--- a/Final/Final Report.docx
+++ b/Final/Final Report.docx
@@ -120,27 +120,7 @@
           <w:rFonts w:hint="eastAsia"/>
           <w:lang w:val="en-US" w:eastAsia="zh-CN"/>
         </w:rPr>
-        <w:t>In comparison, policy-based methods try to learn the policy directly, and updating policy function using policy gradient. Among them, Actor-Critic method is representative. And to solve the drawback of sampling inefficiency, off-policy methods like DDPG are introduced.</w:t>
-      </w:r>
-    </w:p>
-    <w:p>
-      <w:pPr>
-        <w:numPr>
-          <w:numId w:val="0"/>
-        </w:numPr>
-        <w:ind w:firstLine="420" w:firstLineChars="0"/>
-        <w:jc w:val="both"/>
-        <w:rPr>
-          <w:rFonts w:hint="default"/>
-          <w:lang w:val="en-US" w:eastAsia="zh-CN"/>
-        </w:rPr>
-      </w:pPr>
-      <w:r>
-        <w:rPr>
-          <w:rFonts w:hint="eastAsia"/>
-          <w:lang w:val="en-US" w:eastAsia="zh-CN"/>
-        </w:rPr>
-        <w:t xml:space="preserve">In the experiments, I implement DQN </w:t>
+        <w:t>In comparison, policy-based methods try to learn the policy directly, and updating policy function using policy gradient. Among them, Actor-Critic method is representative. And to solve the drawback of sampling inefficiency, off-policy methods like DDPG are intr</w:t>
       </w:r>
       <w:bookmarkStart w:id="0" w:name="_GoBack"/>
       <w:bookmarkEnd w:id="0"/>
@@ -149,7 +129,27 @@
           <w:rFonts w:hint="eastAsia"/>
           <w:lang w:val="en-US" w:eastAsia="zh-CN"/>
         </w:rPr>
-        <w:t xml:space="preserve">on PongNoFrameSkip-v4 and BoxingNoFrameSkip-v4, and ??? on Ant-v2 and Hopper-v2. </w:t>
+        <w:t>oduced.</w:t>
+      </w:r>
+    </w:p>
+    <w:p>
+      <w:pPr>
+        <w:numPr>
+          <w:numId w:val="0"/>
+        </w:numPr>
+        <w:ind w:firstLine="420" w:firstLineChars="0"/>
+        <w:jc w:val="both"/>
+        <w:rPr>
+          <w:rFonts w:hint="default"/>
+          <w:lang w:val="en-US" w:eastAsia="zh-CN"/>
+        </w:rPr>
+      </w:pPr>
+      <w:r>
+        <w:rPr>
+          <w:rFonts w:hint="eastAsia"/>
+          <w:lang w:val="en-US" w:eastAsia="zh-CN"/>
+        </w:rPr>
+        <w:t>Considering the weak computing power of my laptop, even a easy model needs to be trained for a long time. So I choose simpler environments for training to obtain relatively ideal results. In this project, DQN is implemented on PongNoFrameSkip-v4, and PPO on Ant-v2.</w:t>
       </w:r>
     </w:p>
     <w:p>

--- a/Final/Final Report.docx
+++ b/Final/Final Report.docx
@@ -4,31 +4,49 @@
   <w:body>
     <w:p>
       <w:pPr>
+        <w:spacing w:line="480" w:lineRule="auto"/>
         <w:jc w:val="center"/>
         <w:rPr>
+          <w:rFonts w:hint="default"/>
+          <w:b/>
+          <w:bCs/>
+          <w:sz w:val="32"/>
+          <w:szCs w:val="40"/>
+          <w:lang w:val="en-US" w:eastAsia="zh-CN"/>
+        </w:rPr>
+      </w:pPr>
+      <w:r>
+        <w:rPr>
           <w:rFonts w:hint="eastAsia"/>
-          <w:lang w:val="en-US" w:eastAsia="zh-CN"/>
-        </w:rPr>
-      </w:pPr>
-      <w:r>
-        <w:rPr>
-          <w:rFonts w:hint="eastAsia"/>
-          <w:lang w:val="en-US" w:eastAsia="zh-CN"/>
-        </w:rPr>
-        <w:t>Final Project</w:t>
+          <w:b/>
+          <w:bCs/>
+          <w:sz w:val="32"/>
+          <w:szCs w:val="40"/>
+          <w:lang w:val="en-US" w:eastAsia="zh-CN"/>
+        </w:rPr>
+        <w:t>Final Project Report</w:t>
       </w:r>
     </w:p>
     <w:p>
       <w:pPr>
+        <w:spacing w:line="480" w:lineRule="auto"/>
         <w:jc w:val="center"/>
         <w:rPr>
           <w:rFonts w:hint="eastAsia"/>
+          <w:b/>
+          <w:bCs/>
+          <w:sz w:val="24"/>
+          <w:szCs w:val="32"/>
           <w:lang w:val="en-US" w:eastAsia="zh-CN"/>
         </w:rPr>
       </w:pPr>
       <w:r>
         <w:rPr>
           <w:rFonts w:hint="eastAsia"/>
+          <w:b/>
+          <w:bCs/>
+          <w:sz w:val="24"/>
+          <w:szCs w:val="32"/>
           <w:lang w:val="en-US" w:eastAsia="zh-CN"/>
         </w:rPr>
         <w:t>519021911325 刘畅</w:t>
@@ -37,6 +55,5667 @@
     <w:p>
       <w:pPr>
         <w:jc w:val="center"/>
+        <w:rPr>
+          <w:rFonts w:hint="eastAsia"/>
+          <w:lang w:val="en-US" w:eastAsia="zh-CN"/>
+        </w:rPr>
+      </w:pPr>
+    </w:p>
+    <w:p>
+      <w:pPr>
+        <w:numPr>
+          <w:ilvl w:val="0"/>
+          <w:numId w:val="1"/>
+        </w:numPr>
+        <w:spacing w:line="360" w:lineRule="auto"/>
+        <w:jc w:val="both"/>
+        <w:rPr>
+          <w:rFonts w:hint="default"/>
+          <w:b/>
+          <w:bCs/>
+          <w:sz w:val="28"/>
+          <w:szCs w:val="36"/>
+          <w:lang w:val="en-US" w:eastAsia="zh-CN"/>
+        </w:rPr>
+      </w:pPr>
+      <w:r>
+        <w:rPr>
+          <w:rFonts w:hint="eastAsia"/>
+          <w:b/>
+          <w:bCs/>
+          <w:sz w:val="28"/>
+          <w:szCs w:val="36"/>
+          <w:lang w:val="en-US" w:eastAsia="zh-CN"/>
+        </w:rPr>
+        <w:t>Introduction</w:t>
+      </w:r>
+    </w:p>
+    <w:p>
+      <w:pPr>
+        <w:numPr>
+          <w:ilvl w:val="0"/>
+          <w:numId w:val="0"/>
+        </w:numPr>
+        <w:ind w:firstLine="420" w:firstLineChars="0"/>
+        <w:jc w:val="both"/>
+        <w:rPr>
+          <w:rFonts w:hint="eastAsia"/>
+          <w:lang w:val="en-US" w:eastAsia="zh-CN"/>
+        </w:rPr>
+      </w:pPr>
+      <w:r>
+        <w:rPr>
+          <w:rFonts w:hint="eastAsia"/>
+          <w:lang w:val="en-US" w:eastAsia="zh-CN"/>
+        </w:rPr>
+        <w:t>In this project, we are required to implement two kinds of model-free reinforcement learning methods, which are value-based method and policy-based method, to solve environment of Atari and MuJuCo.</w:t>
+      </w:r>
+    </w:p>
+    <w:p>
+      <w:pPr>
+        <w:numPr>
+          <w:ilvl w:val="0"/>
+          <w:numId w:val="0"/>
+        </w:numPr>
+        <w:ind w:firstLine="420" w:firstLineChars="0"/>
+        <w:jc w:val="both"/>
+        <w:rPr>
+          <w:rFonts w:hint="eastAsia"/>
+          <w:lang w:val="en-US" w:eastAsia="zh-CN"/>
+        </w:rPr>
+      </w:pPr>
+      <w:r>
+        <w:rPr>
+          <w:rFonts w:hint="eastAsia"/>
+          <w:lang w:val="en-US" w:eastAsia="zh-CN"/>
+        </w:rPr>
+        <w:t>Value-based methods try to get the most suitable action-value function or state-value function to better value each action or state. And thus use those functions to choose the next action each time. Among them, Deep Q-learning (DQN) is representative for introducing deep neural network to replace Q-table in traditional Q-learning and achieves great performance.</w:t>
+      </w:r>
+    </w:p>
+    <w:p>
+      <w:pPr>
+        <w:numPr>
+          <w:ilvl w:val="0"/>
+          <w:numId w:val="0"/>
+        </w:numPr>
+        <w:ind w:firstLine="420" w:firstLineChars="0"/>
+        <w:jc w:val="both"/>
+        <w:rPr>
+          <w:rFonts w:hint="eastAsia"/>
+          <w:lang w:val="en-US" w:eastAsia="zh-CN"/>
+        </w:rPr>
+      </w:pPr>
+      <w:r>
+        <w:rPr>
+          <w:rFonts w:hint="eastAsia"/>
+          <w:lang w:val="en-US" w:eastAsia="zh-CN"/>
+        </w:rPr>
+        <w:t>In comparison, policy-based methods try to learn the policy directly, and updating policy function using policy gradient. Among them, Actor-Critic method is representative. And to solve the drawback of sampling inefficiency, off-policy methods like DDPG are introduced.</w:t>
+      </w:r>
+    </w:p>
+    <w:p>
+      <w:pPr>
+        <w:numPr>
+          <w:ilvl w:val="0"/>
+          <w:numId w:val="0"/>
+        </w:numPr>
+        <w:ind w:firstLine="420" w:firstLineChars="0"/>
+        <w:jc w:val="both"/>
+        <w:rPr>
+          <w:rFonts w:hint="default"/>
+          <w:lang w:val="en-US" w:eastAsia="zh-CN"/>
+        </w:rPr>
+      </w:pPr>
+      <w:r>
+        <w:rPr>
+          <w:rFonts w:hint="eastAsia"/>
+          <w:lang w:val="en-US" w:eastAsia="zh-CN"/>
+        </w:rPr>
+        <w:t>Considering the weak computing power of my laptop, even a easy model needs to be trained for a long time. So I choose simpler environments for training to obtain relatively ideal results. In this project, DQN is implemented on PongNoFrameSkip-v4, and PPO on Ant-v2.</w:t>
+      </w:r>
+    </w:p>
+    <w:p>
+      <w:pPr>
+        <w:numPr>
+          <w:ilvl w:val="0"/>
+          <w:numId w:val="0"/>
+        </w:numPr>
+        <w:jc w:val="both"/>
+        <w:rPr>
+          <w:rFonts w:hint="default"/>
+          <w:lang w:val="en-US" w:eastAsia="zh-CN"/>
+        </w:rPr>
+      </w:pPr>
+    </w:p>
+    <w:p>
+      <w:pPr>
+        <w:numPr>
+          <w:ilvl w:val="0"/>
+          <w:numId w:val="1"/>
+        </w:numPr>
+        <w:spacing w:line="360" w:lineRule="auto"/>
+        <w:jc w:val="both"/>
+        <w:rPr>
+          <w:rFonts w:hint="default"/>
+          <w:b/>
+          <w:bCs/>
+          <w:sz w:val="28"/>
+          <w:szCs w:val="36"/>
+          <w:lang w:val="en-US" w:eastAsia="zh-CN"/>
+        </w:rPr>
+      </w:pPr>
+      <w:r>
+        <w:rPr>
+          <w:rFonts w:hint="eastAsia"/>
+          <w:b/>
+          <w:bCs/>
+          <w:sz w:val="28"/>
+          <w:szCs w:val="36"/>
+          <w:lang w:val="en-US" w:eastAsia="zh-CN"/>
+        </w:rPr>
+        <w:t>Methods</w:t>
+      </w:r>
+    </w:p>
+    <w:p>
+      <w:pPr>
+        <w:numPr>
+          <w:ilvl w:val="1"/>
+          <w:numId w:val="1"/>
+        </w:numPr>
+        <w:spacing w:line="360" w:lineRule="auto"/>
+        <w:jc w:val="both"/>
+        <w:rPr>
+          <w:rFonts w:hint="eastAsia"/>
+          <w:b/>
+          <w:bCs/>
+          <w:sz w:val="24"/>
+          <w:szCs w:val="32"/>
+          <w:lang w:val="en-US" w:eastAsia="zh-CN"/>
+        </w:rPr>
+      </w:pPr>
+      <w:r>
+        <w:rPr>
+          <w:rFonts w:hint="eastAsia"/>
+          <w:b/>
+          <w:bCs/>
+          <w:sz w:val="24"/>
+          <w:szCs w:val="32"/>
+          <w:lang w:val="en-US" w:eastAsia="zh-CN"/>
+        </w:rPr>
+        <w:t>DQN</w:t>
+      </w:r>
+    </w:p>
+    <w:p>
+      <w:pPr>
+        <w:widowControl w:val="0"/>
+        <w:numPr>
+          <w:ilvl w:val="0"/>
+          <w:numId w:val="0"/>
+        </w:numPr>
+        <w:ind w:firstLine="420" w:firstLineChars="0"/>
+        <w:jc w:val="both"/>
+        <w:rPr>
+          <w:rFonts w:hint="eastAsia"/>
+          <w:lang w:val="en-US" w:eastAsia="zh-CN"/>
+        </w:rPr>
+      </w:pPr>
+      <w:r>
+        <w:rPr>
+          <w:rFonts w:hint="eastAsia"/>
+          <w:lang w:val="en-US" w:eastAsia="zh-CN"/>
+        </w:rPr>
+        <w:t xml:space="preserve">DQN is the improved version of Q-Learning, which maintains a Q-table to record the value of state-value pair. But it has a severe problem. When facing complicated environment like Atari games, which have too many actions or states, the Q-table has to be huge, which is not sensible. Thus, DQN is introduced. In comparison with Q-learning, DQN makes two main improvements. </w:t>
+      </w:r>
+    </w:p>
+    <w:p>
+      <w:pPr>
+        <w:widowControl w:val="0"/>
+        <w:numPr>
+          <w:ilvl w:val="0"/>
+          <w:numId w:val="0"/>
+        </w:numPr>
+        <w:ind w:firstLine="420" w:firstLineChars="0"/>
+        <w:jc w:val="both"/>
+        <w:rPr>
+          <w:rFonts w:hint="default"/>
+          <w:lang w:val="en-US" w:eastAsia="zh-CN"/>
+        </w:rPr>
+      </w:pPr>
+      <w:r>
+        <w:rPr>
+          <w:rFonts w:hint="eastAsia"/>
+          <w:lang w:val="en-US" w:eastAsia="zh-CN"/>
+        </w:rPr>
+        <w:t>First, DQN uses experience replay to solve the correlation and non-static distribution problem. Experience replay uses a random sample of prior actions instead of the most recent action. Each step the agent generates a sample like (state, action, next_action, reward), and it will be stored and randomly chosen to train the network. Experience replay helps to accelerate the backup of rewards and remove the correlation of samples from the environment.</w:t>
+      </w:r>
+    </w:p>
+    <w:p>
+      <w:pPr>
+        <w:widowControl w:val="0"/>
+        <w:numPr>
+          <w:ilvl w:val="0"/>
+          <w:numId w:val="0"/>
+        </w:numPr>
+        <w:ind w:firstLine="420" w:firstLineChars="0"/>
+        <w:jc w:val="both"/>
+        <w:rPr>
+          <w:rFonts w:hint="eastAsia"/>
+          <w:lang w:val="en-US" w:eastAsia="zh-CN"/>
+        </w:rPr>
+      </w:pPr>
+      <w:r>
+        <w:rPr>
+          <w:rFonts w:hint="eastAsia"/>
+          <w:lang w:val="en-US" w:eastAsia="zh-CN"/>
+        </w:rPr>
+        <w:t>Second, DQN uses a Q-network to fit the value function and a target network to decide the action. And method of fixing target network is applied. Target network with older network parameters is used when estimating the Q-value for the next state in an experience. The target network updates every N steps. Such a target network fixed the policy when Q-network updates which leads to stability.</w:t>
+      </w:r>
+    </w:p>
+    <w:p>
+      <w:pPr>
+        <w:widowControl w:val="0"/>
+        <w:numPr>
+          <w:ilvl w:val="0"/>
+          <w:numId w:val="0"/>
+        </w:numPr>
+        <w:ind w:firstLine="420" w:firstLineChars="0"/>
+        <w:jc w:val="both"/>
+        <w:rPr>
+          <w:rFonts w:hint="eastAsia"/>
+          <w:lang w:val="en-US" w:eastAsia="zh-CN"/>
+        </w:rPr>
+      </w:pPr>
+      <w:r>
+        <w:rPr>
+          <w:rFonts w:hint="eastAsia"/>
+          <w:lang w:val="en-US" w:eastAsia="zh-CN"/>
+        </w:rPr>
+        <w:t>The detail of DQN algorithm is shown below in Figure. 1.</w:t>
+      </w:r>
+    </w:p>
+    <w:p>
+      <w:pPr>
+        <w:widowControl w:val="0"/>
+        <w:numPr>
+          <w:ilvl w:val="0"/>
+          <w:numId w:val="0"/>
+        </w:numPr>
+        <w:ind w:firstLine="420" w:firstLineChars="0"/>
+        <w:jc w:val="both"/>
+        <w:rPr>
+          <w:rFonts w:hint="default"/>
+          <w:lang w:val="en-US" w:eastAsia="zh-CN"/>
+        </w:rPr>
+      </w:pPr>
+      <w:r>
+        <w:rPr>
+          <w:rFonts w:hint="eastAsia"/>
+          <w:lang w:val="en-US" w:eastAsia="zh-CN"/>
+        </w:rPr>
+        <w:t>For the game of PongNoFrameSkip-v4, as each state is in form of a picture, thus convolutional neural network(CNN) needs to be applied, which contains convolutional layers, batch normalization layers and fully connected layers. It takes a transformed picture as input, and output the value of each action.</w:t>
+      </w:r>
+    </w:p>
+    <w:p>
+      <w:pPr>
+        <w:widowControl w:val="0"/>
+        <w:numPr>
+          <w:ilvl w:val="0"/>
+          <w:numId w:val="0"/>
+        </w:numPr>
+        <w:jc w:val="center"/>
+      </w:pPr>
+      <w:r>
+        <w:drawing>
+          <wp:inline distT="0" distB="0" distL="114300" distR="114300">
+            <wp:extent cx="3568700" cy="2719070"/>
+            <wp:effectExtent l="0" t="0" r="4445" b="1270"/>
+            <wp:docPr id="2" name="图片 2"/>
+            <wp:cNvGraphicFramePr>
+              <a:graphicFrameLocks xmlns:a="http://schemas.openxmlformats.org/drawingml/2006/main" noChangeAspect="1"/>
+            </wp:cNvGraphicFramePr>
+            <a:graphic xmlns:a="http://schemas.openxmlformats.org/drawingml/2006/main">
+              <a:graphicData uri="http://schemas.openxmlformats.org/drawingml/2006/picture">
+                <pic:pic xmlns:pic="http://schemas.openxmlformats.org/drawingml/2006/picture">
+                  <pic:nvPicPr>
+                    <pic:cNvPr id="2" name="图片 2"/>
+                    <pic:cNvPicPr>
+                      <a:picLocks noChangeAspect="1"/>
+                    </pic:cNvPicPr>
+                  </pic:nvPicPr>
+                  <pic:blipFill>
+                    <a:blip r:embed="rId4"/>
+                    <a:stretch>
+                      <a:fillRect/>
+                    </a:stretch>
+                  </pic:blipFill>
+                  <pic:spPr>
+                    <a:xfrm>
+                      <a:off x="0" y="0"/>
+                      <a:ext cx="3568700" cy="2719070"/>
+                    </a:xfrm>
+                    <a:prstGeom prst="rect">
+                      <a:avLst/>
+                    </a:prstGeom>
+                    <a:noFill/>
+                    <a:ln>
+                      <a:noFill/>
+                    </a:ln>
+                  </pic:spPr>
+                </pic:pic>
+              </a:graphicData>
+            </a:graphic>
+          </wp:inline>
+        </w:drawing>
+      </w:r>
+    </w:p>
+    <w:p>
+      <w:pPr>
+        <w:widowControl w:val="0"/>
+        <w:numPr>
+          <w:ilvl w:val="0"/>
+          <w:numId w:val="0"/>
+        </w:numPr>
+        <w:ind w:firstLine="420" w:firstLineChars="0"/>
+        <w:jc w:val="center"/>
+        <w:rPr>
+          <w:rFonts w:hint="default" w:ascii="Times New Roman" w:hAnsi="Times New Roman" w:eastAsia="宋体" w:cs="Times New Roman"/>
+          <w:b/>
+          <w:bCs/>
+          <w:sz w:val="21"/>
+          <w:szCs w:val="21"/>
+          <w:lang w:val="en-US" w:eastAsia="zh-CN"/>
+        </w:rPr>
+      </w:pPr>
+      <w:r>
+        <w:rPr>
+          <w:rFonts w:hint="default" w:ascii="Times New Roman" w:hAnsi="Times New Roman" w:eastAsia="宋体" w:cs="Times New Roman"/>
+          <w:b/>
+          <w:bCs/>
+          <w:sz w:val="21"/>
+          <w:szCs w:val="21"/>
+          <w:lang w:val="en-US" w:eastAsia="zh-CN"/>
+        </w:rPr>
+        <w:t xml:space="preserve">Figure </w:t>
+      </w:r>
+      <w:r>
+        <w:rPr>
+          <w:rFonts w:hint="eastAsia" w:ascii="Times New Roman" w:hAnsi="Times New Roman" w:eastAsia="宋体" w:cs="Times New Roman"/>
+          <w:b/>
+          <w:bCs/>
+          <w:sz w:val="21"/>
+          <w:szCs w:val="21"/>
+          <w:lang w:val="en-US" w:eastAsia="zh-CN"/>
+        </w:rPr>
+        <w:t>1</w:t>
+      </w:r>
+      <w:r>
+        <w:rPr>
+          <w:rFonts w:hint="default" w:ascii="Times New Roman" w:hAnsi="Times New Roman" w:eastAsia="宋体" w:cs="Times New Roman"/>
+          <w:b/>
+          <w:bCs/>
+          <w:sz w:val="21"/>
+          <w:szCs w:val="21"/>
+          <w:lang w:val="en-US" w:eastAsia="zh-CN"/>
+        </w:rPr>
+        <w:t xml:space="preserve">. </w:t>
+      </w:r>
+      <w:r>
+        <w:rPr>
+          <w:rFonts w:hint="eastAsia" w:ascii="Times New Roman" w:hAnsi="Times New Roman" w:eastAsia="宋体" w:cs="Times New Roman"/>
+          <w:b/>
+          <w:bCs/>
+          <w:sz w:val="21"/>
+          <w:szCs w:val="21"/>
+          <w:lang w:val="en-US" w:eastAsia="zh-CN"/>
+        </w:rPr>
+        <w:t>DQN Algorithm</w:t>
+      </w:r>
+    </w:p>
+    <w:p>
+      <w:pPr>
+        <w:numPr>
+          <w:numId w:val="0"/>
+        </w:numPr>
+        <w:ind w:leftChars="0"/>
+        <w:jc w:val="both"/>
+        <w:rPr>
+          <w:rFonts w:hint="eastAsia"/>
+          <w:lang w:val="en-US" w:eastAsia="zh-CN"/>
+        </w:rPr>
+      </w:pPr>
+    </w:p>
+    <w:p>
+      <w:pPr>
+        <w:numPr>
+          <w:numId w:val="0"/>
+        </w:numPr>
+        <w:ind w:leftChars="0"/>
+        <w:jc w:val="both"/>
+        <w:rPr>
+          <w:rFonts w:hint="eastAsia"/>
+          <w:lang w:val="en-US" w:eastAsia="zh-CN"/>
+        </w:rPr>
+      </w:pPr>
+    </w:p>
+    <w:p>
+      <w:pPr>
+        <w:numPr>
+          <w:ilvl w:val="1"/>
+          <w:numId w:val="1"/>
+        </w:numPr>
+        <w:jc w:val="both"/>
+        <w:rPr>
+          <w:rFonts w:hint="default"/>
+          <w:lang w:val="en-US" w:eastAsia="zh-CN"/>
+        </w:rPr>
+      </w:pPr>
+      <w:r>
+        <w:rPr>
+          <w:rFonts w:hint="eastAsia"/>
+          <w:lang w:val="en-US" w:eastAsia="zh-CN"/>
+        </w:rPr>
+        <w:t>PPO</w:t>
+      </w:r>
+    </w:p>
+    <w:p>
+      <w:pPr>
+        <w:numPr>
+          <w:numId w:val="0"/>
+        </w:numPr>
+        <w:ind w:leftChars="0"/>
+        <w:jc w:val="both"/>
+        <w:rPr>
+          <w:rFonts w:hint="eastAsia"/>
+          <w:lang w:val="en-US" w:eastAsia="zh-CN"/>
+        </w:rPr>
+      </w:pPr>
+    </w:p>
+    <w:p>
+      <w:pPr>
+        <w:numPr>
+          <w:numId w:val="0"/>
+        </w:numPr>
+        <w:ind w:leftChars="0"/>
+        <w:jc w:val="both"/>
+        <w:rPr>
+          <w:rFonts w:hint="default"/>
+          <w:lang w:val="en-US" w:eastAsia="zh-CN"/>
+        </w:rPr>
+      </w:pPr>
+    </w:p>
+    <w:p>
+      <w:pPr>
+        <w:numPr>
+          <w:ilvl w:val="1"/>
+          <w:numId w:val="1"/>
+        </w:numPr>
+        <w:jc w:val="both"/>
+        <w:rPr>
+          <w:rFonts w:hint="default"/>
+          <w:lang w:val="en-US" w:eastAsia="zh-CN"/>
+        </w:rPr>
+      </w:pPr>
+      <w:r>
+        <w:rPr>
+          <w:rFonts w:hint="eastAsia"/>
+          <w:lang w:val="en-US" w:eastAsia="zh-CN"/>
+        </w:rPr>
+        <w:t>DDPG</w:t>
+      </w:r>
+    </w:p>
+    <w:p>
+      <w:pPr>
+        <w:numPr>
+          <w:numId w:val="0"/>
+        </w:numPr>
+        <w:ind w:leftChars="0"/>
+        <w:jc w:val="both"/>
+        <w:rPr>
+          <w:rFonts w:hint="eastAsia"/>
+          <w:lang w:val="en-US" w:eastAsia="zh-CN"/>
+        </w:rPr>
+      </w:pPr>
+    </w:p>
+    <w:p>
+      <w:pPr>
+        <w:numPr>
+          <w:numId w:val="0"/>
+        </w:numPr>
+        <w:ind w:leftChars="0"/>
+        <w:jc w:val="both"/>
+        <w:rPr>
+          <w:rFonts w:hint="default"/>
+          <w:lang w:val="en-US" w:eastAsia="zh-CN"/>
+        </w:rPr>
+      </w:pPr>
+    </w:p>
+    <w:p>
+      <w:pPr>
+        <w:numPr>
+          <w:ilvl w:val="0"/>
+          <w:numId w:val="0"/>
+        </w:numPr>
+        <w:jc w:val="both"/>
+        <w:rPr>
+          <w:rFonts w:hint="default"/>
+          <w:lang w:val="en-US" w:eastAsia="zh-CN"/>
+        </w:rPr>
+      </w:pPr>
+    </w:p>
+    <w:p>
+      <w:pPr>
+        <w:numPr>
+          <w:ilvl w:val="0"/>
+          <w:numId w:val="1"/>
+        </w:numPr>
+        <w:spacing w:line="360" w:lineRule="auto"/>
+        <w:jc w:val="both"/>
+        <w:rPr>
+          <w:rFonts w:hint="default"/>
+          <w:b/>
+          <w:bCs/>
+          <w:sz w:val="28"/>
+          <w:szCs w:val="36"/>
+          <w:lang w:val="en-US" w:eastAsia="zh-CN"/>
+        </w:rPr>
+      </w:pPr>
+      <w:r>
+        <w:rPr>
+          <w:rFonts w:hint="eastAsia"/>
+          <w:b/>
+          <w:bCs/>
+          <w:sz w:val="28"/>
+          <w:szCs w:val="36"/>
+          <w:lang w:val="en-US" w:eastAsia="zh-CN"/>
+        </w:rPr>
+        <w:t>Experiments</w:t>
+      </w:r>
+    </w:p>
+    <w:p>
+      <w:pPr>
+        <w:numPr>
+          <w:ilvl w:val="1"/>
+          <w:numId w:val="1"/>
+        </w:numPr>
+        <w:spacing w:line="360" w:lineRule="auto"/>
+        <w:ind w:left="0" w:leftChars="0" w:firstLine="0" w:firstLineChars="0"/>
+        <w:jc w:val="both"/>
+        <w:rPr>
+          <w:rFonts w:hint="default"/>
+          <w:b/>
+          <w:bCs/>
+          <w:sz w:val="24"/>
+          <w:szCs w:val="32"/>
+          <w:lang w:val="en-US" w:eastAsia="zh-CN"/>
+        </w:rPr>
+      </w:pPr>
+      <w:r>
+        <w:rPr>
+          <w:rFonts w:hint="eastAsia"/>
+          <w:b/>
+          <w:bCs/>
+          <w:sz w:val="24"/>
+          <w:szCs w:val="32"/>
+          <w:lang w:val="en-US" w:eastAsia="zh-CN"/>
+        </w:rPr>
+        <w:t>Atari: PongNoFrameSkip-v4</w:t>
+      </w:r>
+    </w:p>
+    <w:p>
+      <w:pPr>
+        <w:numPr>
+          <w:ilvl w:val="2"/>
+          <w:numId w:val="1"/>
+        </w:numPr>
+        <w:spacing w:line="360" w:lineRule="auto"/>
+        <w:ind w:left="0" w:leftChars="0" w:firstLine="0" w:firstLineChars="0"/>
+        <w:jc w:val="both"/>
+        <w:rPr>
+          <w:rFonts w:hint="default"/>
+          <w:b/>
+          <w:bCs/>
+          <w:sz w:val="24"/>
+          <w:szCs w:val="32"/>
+          <w:lang w:val="en-US" w:eastAsia="zh-CN"/>
+        </w:rPr>
+      </w:pPr>
+      <w:r>
+        <w:rPr>
+          <w:rFonts w:hint="eastAsia"/>
+          <w:b/>
+          <w:bCs/>
+          <w:sz w:val="24"/>
+          <w:szCs w:val="32"/>
+          <w:lang w:val="en-US" w:eastAsia="zh-CN"/>
+        </w:rPr>
+        <w:t>Environment</w:t>
+      </w:r>
+    </w:p>
+    <w:p>
+      <w:pPr>
+        <w:numPr>
+          <w:numId w:val="0"/>
+        </w:numPr>
+        <w:ind w:leftChars="0" w:firstLine="420" w:firstLineChars="0"/>
+        <w:jc w:val="both"/>
+        <w:rPr>
+          <w:rFonts w:hint="eastAsia"/>
+          <w:lang w:val="en-US" w:eastAsia="zh-CN"/>
+        </w:rPr>
+      </w:pPr>
+      <w:r>
+        <w:rPr>
+          <w:rFonts w:hint="eastAsia"/>
+          <w:lang w:val="en-US" w:eastAsia="zh-CN"/>
+        </w:rPr>
+        <w:t>Atari contains many classic games. I choose the game of PongNoFrameSkip-v4 to apply DQN.</w:t>
+      </w:r>
+    </w:p>
+    <w:p>
+      <w:pPr>
+        <w:numPr>
+          <w:numId w:val="0"/>
+        </w:numPr>
+        <w:ind w:leftChars="0" w:firstLine="420" w:firstLineChars="0"/>
+        <w:jc w:val="both"/>
+        <w:rPr>
+          <w:rFonts w:hint="eastAsia"/>
+          <w:lang w:val="en-US" w:eastAsia="zh-CN"/>
+        </w:rPr>
+      </w:pPr>
+      <w:r>
+        <w:rPr>
+          <w:rFonts w:hint="eastAsia"/>
+          <w:lang w:val="en-US" w:eastAsia="zh-CN"/>
+        </w:rPr>
+        <w:t>The observation of Atari environment is the screen of the game of size 210*160*3. And some preprocessing need to be done before training. First, as RGB value is in range [0, 255], I first convert it into [0, 1] by dividing 255. Then, to better match the input form of network, the input would be transformed to 3*210*160, making input dimension 3.</w:t>
+      </w:r>
+    </w:p>
+    <w:p>
+      <w:pPr>
+        <w:numPr>
+          <w:numId w:val="0"/>
+        </w:numPr>
+        <w:ind w:leftChars="0" w:firstLine="420" w:firstLineChars="0"/>
+        <w:jc w:val="both"/>
+        <w:rPr>
+          <w:rFonts w:hint="default"/>
+          <w:lang w:val="en-US" w:eastAsia="zh-CN"/>
+        </w:rPr>
+      </w:pPr>
+      <w:r>
+        <w:rPr>
+          <w:rFonts w:hint="eastAsia"/>
+          <w:lang w:val="en-US" w:eastAsia="zh-CN"/>
+        </w:rPr>
+        <w:t xml:space="preserve">Some improvements are applied during training. If the environment is generated directly by </w:t>
+      </w:r>
+      <w:r>
+        <w:rPr>
+          <w:rFonts w:hint="default" w:ascii="Times New Roman" w:hAnsi="Times New Roman" w:cs="Times New Roman"/>
+          <w:b/>
+          <w:bCs/>
+          <w:lang w:val="en-US" w:eastAsia="zh-CN"/>
+        </w:rPr>
+        <w:t>env=gym.make(‘PongNoFrameSkip-v4’)</w:t>
+      </w:r>
+      <w:r>
+        <w:rPr>
+          <w:rFonts w:hint="eastAsia"/>
+          <w:lang w:val="en-US" w:eastAsia="zh-CN"/>
+        </w:rPr>
+        <w:t>, I noticed that the training would be extremely slow (about 160 episodes in 8 hours) and achieve poor performance. So methods of NoopResetEnv, MaxAndSkipEnv and TimeLimit are added. NoopResetEnv skip some of the initial frames, making the initial state more random. MaxAndSkipEnv uses the same action in neighboring states, and returning once in every few frames to accelerate training. TimeLimit would limit the maximum actions made, returning done=True when achieving the limit. By applying these methods, not only the performance is much better, the training time is greatly reduced ( 134 episodes in 1 hour).</w:t>
+      </w:r>
+    </w:p>
+    <w:p>
+      <w:pPr>
+        <w:numPr>
+          <w:numId w:val="0"/>
+        </w:numPr>
+        <w:ind w:leftChars="0" w:firstLine="420" w:firstLineChars="0"/>
+        <w:jc w:val="center"/>
+      </w:pPr>
+      <w:r>
+        <w:drawing>
+          <wp:inline distT="0" distB="0" distL="114300" distR="114300">
+            <wp:extent cx="1557655" cy="1878965"/>
+            <wp:effectExtent l="0" t="0" r="7620" b="10160"/>
+            <wp:docPr id="4" name="图片 3"/>
+            <wp:cNvGraphicFramePr>
+              <a:graphicFrameLocks xmlns:a="http://schemas.openxmlformats.org/drawingml/2006/main" noChangeAspect="1"/>
+            </wp:cNvGraphicFramePr>
+            <a:graphic xmlns:a="http://schemas.openxmlformats.org/drawingml/2006/main">
+              <a:graphicData uri="http://schemas.openxmlformats.org/drawingml/2006/picture">
+                <pic:pic xmlns:pic="http://schemas.openxmlformats.org/drawingml/2006/picture">
+                  <pic:nvPicPr>
+                    <pic:cNvPr id="4" name="图片 3"/>
+                    <pic:cNvPicPr>
+                      <a:picLocks noChangeAspect="1"/>
+                    </pic:cNvPicPr>
+                  </pic:nvPicPr>
+                  <pic:blipFill>
+                    <a:blip r:embed="rId5"/>
+                    <a:stretch>
+                      <a:fillRect/>
+                    </a:stretch>
+                  </pic:blipFill>
+                  <pic:spPr>
+                    <a:xfrm>
+                      <a:off x="0" y="0"/>
+                      <a:ext cx="1557655" cy="1878965"/>
+                    </a:xfrm>
+                    <a:prstGeom prst="rect">
+                      <a:avLst/>
+                    </a:prstGeom>
+                    <a:noFill/>
+                    <a:ln>
+                      <a:noFill/>
+                    </a:ln>
+                  </pic:spPr>
+                </pic:pic>
+              </a:graphicData>
+            </a:graphic>
+          </wp:inline>
+        </w:drawing>
+      </w:r>
+    </w:p>
+    <w:p>
+      <w:pPr>
+        <w:widowControl w:val="0"/>
+        <w:numPr>
+          <w:ilvl w:val="0"/>
+          <w:numId w:val="0"/>
+        </w:numPr>
+        <w:ind w:firstLine="420" w:firstLineChars="0"/>
+        <w:jc w:val="center"/>
+        <w:rPr>
+          <w:rFonts w:hint="default" w:ascii="Times New Roman" w:hAnsi="Times New Roman" w:eastAsia="宋体" w:cs="Times New Roman"/>
+          <w:b/>
+          <w:bCs/>
+          <w:sz w:val="21"/>
+          <w:szCs w:val="21"/>
+          <w:lang w:val="en-US" w:eastAsia="zh-CN"/>
+        </w:rPr>
+      </w:pPr>
+      <w:r>
+        <w:rPr>
+          <w:rFonts w:hint="default" w:ascii="Times New Roman" w:hAnsi="Times New Roman" w:eastAsia="宋体" w:cs="Times New Roman"/>
+          <w:b/>
+          <w:bCs/>
+          <w:sz w:val="21"/>
+          <w:szCs w:val="21"/>
+          <w:lang w:val="en-US" w:eastAsia="zh-CN"/>
+        </w:rPr>
+        <w:t xml:space="preserve">Figure </w:t>
+      </w:r>
+      <w:r>
+        <w:rPr>
+          <w:rFonts w:hint="eastAsia" w:ascii="Times New Roman" w:hAnsi="Times New Roman" w:eastAsia="宋体" w:cs="Times New Roman"/>
+          <w:b/>
+          <w:bCs/>
+          <w:sz w:val="21"/>
+          <w:szCs w:val="21"/>
+          <w:lang w:val="en-US" w:eastAsia="zh-CN"/>
+        </w:rPr>
+        <w:t>4</w:t>
+      </w:r>
+      <w:r>
+        <w:rPr>
+          <w:rFonts w:hint="default" w:ascii="Times New Roman" w:hAnsi="Times New Roman" w:eastAsia="宋体" w:cs="Times New Roman"/>
+          <w:b/>
+          <w:bCs/>
+          <w:sz w:val="21"/>
+          <w:szCs w:val="21"/>
+          <w:lang w:val="en-US" w:eastAsia="zh-CN"/>
+        </w:rPr>
+        <w:t xml:space="preserve">. </w:t>
+      </w:r>
+      <w:r>
+        <w:rPr>
+          <w:rFonts w:hint="eastAsia" w:ascii="Times New Roman" w:hAnsi="Times New Roman" w:eastAsia="宋体" w:cs="Times New Roman"/>
+          <w:b/>
+          <w:bCs/>
+          <w:sz w:val="21"/>
+          <w:szCs w:val="21"/>
+          <w:lang w:val="en-US" w:eastAsia="zh-CN"/>
+        </w:rPr>
+        <w:t>PongNoFrameSkip-v4</w:t>
+      </w:r>
+    </w:p>
+    <w:p>
+      <w:pPr>
+        <w:numPr>
+          <w:numId w:val="0"/>
+        </w:numPr>
+        <w:ind w:leftChars="0" w:firstLine="420" w:firstLineChars="0"/>
+        <w:jc w:val="both"/>
+        <w:rPr>
+          <w:rFonts w:hint="eastAsia"/>
+          <w:lang w:val="en-US" w:eastAsia="zh-CN"/>
+        </w:rPr>
+      </w:pPr>
+    </w:p>
+    <w:p>
+      <w:pPr>
+        <w:numPr>
+          <w:ilvl w:val="2"/>
+          <w:numId w:val="1"/>
+        </w:numPr>
+        <w:ind w:left="0" w:leftChars="0" w:firstLine="0" w:firstLineChars="0"/>
+        <w:jc w:val="both"/>
+        <w:rPr>
+          <w:rFonts w:hint="eastAsia"/>
+          <w:b/>
+          <w:bCs/>
+          <w:sz w:val="24"/>
+          <w:szCs w:val="32"/>
+          <w:lang w:val="en-US" w:eastAsia="zh-CN"/>
+        </w:rPr>
+      </w:pPr>
+      <w:r>
+        <w:rPr>
+          <w:rFonts w:hint="eastAsia"/>
+          <w:b/>
+          <w:bCs/>
+          <w:sz w:val="24"/>
+          <w:szCs w:val="32"/>
+          <w:lang w:val="en-US" w:eastAsia="zh-CN"/>
+        </w:rPr>
+        <w:t>Implementation</w:t>
+      </w:r>
+    </w:p>
+    <w:p>
+      <w:pPr>
+        <w:numPr>
+          <w:numId w:val="0"/>
+        </w:numPr>
+        <w:ind w:leftChars="0" w:firstLine="420" w:firstLineChars="0"/>
+        <w:jc w:val="both"/>
+        <w:rPr>
+          <w:rFonts w:hint="default"/>
+          <w:lang w:val="en-US" w:eastAsia="zh-CN"/>
+        </w:rPr>
+      </w:pPr>
+      <w:r>
+        <w:rPr>
+          <w:rFonts w:hint="eastAsia"/>
+          <w:lang w:val="en-US" w:eastAsia="zh-CN"/>
+        </w:rPr>
+        <w:t xml:space="preserve">The convolutional network contains eight layers, three </w:t>
+      </w:r>
+      <w:bookmarkStart w:id="0" w:name="_GoBack"/>
+      <w:bookmarkEnd w:id="0"/>
+      <w:r>
+        <w:rPr>
+          <w:rFonts w:hint="eastAsia"/>
+          <w:lang w:val="en-US" w:eastAsia="zh-CN"/>
+        </w:rPr>
+        <w:t>convolutional layers, three batch normalization layers and two fully-connected layers. Detailed setting is shown below:</w:t>
+      </w:r>
+    </w:p>
+    <w:tbl>
+      <w:tblPr>
+        <w:tblW w:w="7662" w:type="dxa"/>
+        <w:jc w:val="center"/>
+        <w:tblBorders>
+          <w:top w:val="single" w:color="auto" w:sz="4" w:space="0"/>
+          <w:left w:val="single" w:color="auto" w:sz="4" w:space="0"/>
+          <w:bottom w:val="single" w:color="auto" w:sz="4" w:space="0"/>
+          <w:right w:val="single" w:color="auto" w:sz="4" w:space="0"/>
+          <w:insideH w:val="single" w:color="auto" w:sz="4" w:space="0"/>
+          <w:insideV w:val="single" w:color="auto" w:sz="4" w:space="0"/>
+        </w:tblBorders>
+        <w:shd w:val="clear"/>
+        <w:tblLayout w:type="fixed"/>
+        <w:tblCellMar>
+          <w:top w:w="0" w:type="dxa"/>
+          <w:left w:w="108" w:type="dxa"/>
+          <w:bottom w:w="0" w:type="dxa"/>
+          <w:right w:w="108" w:type="dxa"/>
+        </w:tblCellMar>
+      </w:tblPr>
+      <w:tblGrid>
+        <w:gridCol w:w="1463"/>
+        <w:gridCol w:w="1426"/>
+        <w:gridCol w:w="1380"/>
+        <w:gridCol w:w="1322"/>
+        <w:gridCol w:w="877"/>
+        <w:gridCol w:w="1194"/>
+      </w:tblGrid>
+      <w:tr>
+        <w:tblPrEx>
+          <w:tblBorders>
+            <w:top w:val="single" w:color="auto" w:sz="4" w:space="0"/>
+            <w:left w:val="single" w:color="auto" w:sz="4" w:space="0"/>
+            <w:bottom w:val="single" w:color="auto" w:sz="4" w:space="0"/>
+            <w:right w:val="single" w:color="auto" w:sz="4" w:space="0"/>
+            <w:insideH w:val="single" w:color="auto" w:sz="4" w:space="0"/>
+            <w:insideV w:val="single" w:color="auto" w:sz="4" w:space="0"/>
+          </w:tblBorders>
+          <w:shd w:val="clear"/>
+          <w:tblCellMar>
+            <w:top w:w="0" w:type="dxa"/>
+            <w:left w:w="108" w:type="dxa"/>
+            <w:bottom w:w="0" w:type="dxa"/>
+            <w:right w:w="108" w:type="dxa"/>
+          </w:tblCellMar>
+        </w:tblPrEx>
+        <w:trPr>
+          <w:trHeight w:val="282" w:hRule="atLeast"/>
+          <w:jc w:val="center"/>
+        </w:trPr>
+        <w:tc>
+          <w:tcPr>
+            <w:tcW w:w="1463" w:type="dxa"/>
+            <w:tcBorders>
+              <w:tl2br w:val="nil"/>
+              <w:tr2bl w:val="nil"/>
+            </w:tcBorders>
+            <w:shd w:val="clear"/>
+            <w:noWrap/>
+            <w:vAlign w:val="center"/>
+          </w:tcPr>
+          <w:p>
+            <w:pPr>
+              <w:keepNext w:val="0"/>
+              <w:keepLines w:val="0"/>
+              <w:widowControl/>
+              <w:suppressLineNumbers w:val="0"/>
+              <w:jc w:val="center"/>
+              <w:textAlignment w:val="center"/>
+              <w:rPr>
+                <w:rFonts w:hint="default" w:ascii="Times New Roman" w:hAnsi="Times New Roman" w:eastAsia="宋体" w:cs="Times New Roman"/>
+                <w:b/>
+                <w:bCs/>
+                <w:i w:val="0"/>
+                <w:iCs w:val="0"/>
+                <w:color w:val="000000"/>
+                <w:sz w:val="21"/>
+                <w:szCs w:val="21"/>
+                <w:u w:val="none"/>
+              </w:rPr>
+            </w:pPr>
+            <w:r>
+              <w:rPr>
+                <w:rFonts w:hint="default" w:ascii="Times New Roman" w:hAnsi="Times New Roman" w:eastAsia="宋体" w:cs="Times New Roman"/>
+                <w:b/>
+                <w:bCs/>
+                <w:i w:val="0"/>
+                <w:iCs w:val="0"/>
+                <w:color w:val="000000"/>
+                <w:kern w:val="0"/>
+                <w:sz w:val="21"/>
+                <w:szCs w:val="21"/>
+                <w:u w:val="none"/>
+                <w:bdr w:val="none" w:color="auto" w:sz="0" w:space="0"/>
+                <w:lang w:val="en-US" w:eastAsia="zh-CN" w:bidi="ar"/>
+              </w:rPr>
+              <w:t>Layer</w:t>
+            </w:r>
+          </w:p>
+        </w:tc>
+        <w:tc>
+          <w:tcPr>
+            <w:tcW w:w="1426" w:type="dxa"/>
+            <w:tcBorders>
+              <w:tl2br w:val="nil"/>
+              <w:tr2bl w:val="nil"/>
+            </w:tcBorders>
+            <w:shd w:val="clear"/>
+            <w:noWrap/>
+            <w:vAlign w:val="center"/>
+          </w:tcPr>
+          <w:p>
+            <w:pPr>
+              <w:keepNext w:val="0"/>
+              <w:keepLines w:val="0"/>
+              <w:widowControl/>
+              <w:suppressLineNumbers w:val="0"/>
+              <w:jc w:val="center"/>
+              <w:textAlignment w:val="center"/>
+              <w:rPr>
+                <w:rFonts w:hint="default" w:ascii="Times New Roman" w:hAnsi="Times New Roman" w:eastAsia="宋体" w:cs="Times New Roman"/>
+                <w:b/>
+                <w:bCs/>
+                <w:i w:val="0"/>
+                <w:iCs w:val="0"/>
+                <w:color w:val="000000"/>
+                <w:sz w:val="21"/>
+                <w:szCs w:val="21"/>
+                <w:u w:val="none"/>
+              </w:rPr>
+            </w:pPr>
+            <w:r>
+              <w:rPr>
+                <w:rFonts w:hint="default" w:ascii="Times New Roman" w:hAnsi="Times New Roman" w:eastAsia="宋体" w:cs="Times New Roman"/>
+                <w:b/>
+                <w:bCs/>
+                <w:i w:val="0"/>
+                <w:iCs w:val="0"/>
+                <w:color w:val="000000"/>
+                <w:kern w:val="0"/>
+                <w:sz w:val="21"/>
+                <w:szCs w:val="21"/>
+                <w:u w:val="none"/>
+                <w:bdr w:val="none" w:color="auto" w:sz="0" w:space="0"/>
+                <w:lang w:val="en-US" w:eastAsia="zh-CN" w:bidi="ar"/>
+              </w:rPr>
+              <w:t>Input</w:t>
+            </w:r>
+            <w:r>
+              <w:rPr>
+                <w:rFonts w:hint="eastAsia" w:ascii="Times New Roman" w:hAnsi="Times New Roman" w:eastAsia="宋体" w:cs="Times New Roman"/>
+                <w:b/>
+                <w:bCs/>
+                <w:i w:val="0"/>
+                <w:iCs w:val="0"/>
+                <w:color w:val="000000"/>
+                <w:kern w:val="0"/>
+                <w:sz w:val="21"/>
+                <w:szCs w:val="21"/>
+                <w:u w:val="none"/>
+                <w:bdr w:val="none" w:color="auto" w:sz="0" w:space="0"/>
+                <w:lang w:val="en-US" w:eastAsia="zh-CN" w:bidi="ar"/>
+              </w:rPr>
+              <w:t xml:space="preserve"> </w:t>
+            </w:r>
+            <w:r>
+              <w:rPr>
+                <w:rFonts w:hint="default" w:ascii="Times New Roman" w:hAnsi="Times New Roman" w:eastAsia="宋体" w:cs="Times New Roman"/>
+                <w:b/>
+                <w:bCs/>
+                <w:i w:val="0"/>
+                <w:iCs w:val="0"/>
+                <w:color w:val="000000"/>
+                <w:kern w:val="0"/>
+                <w:sz w:val="21"/>
+                <w:szCs w:val="21"/>
+                <w:u w:val="none"/>
+                <w:bdr w:val="none" w:color="auto" w:sz="0" w:space="0"/>
+                <w:lang w:val="en-US" w:eastAsia="zh-CN" w:bidi="ar"/>
+              </w:rPr>
+              <w:t>dim</w:t>
+            </w:r>
+          </w:p>
+        </w:tc>
+        <w:tc>
+          <w:tcPr>
+            <w:tcW w:w="1380" w:type="dxa"/>
+            <w:tcBorders>
+              <w:tl2br w:val="nil"/>
+              <w:tr2bl w:val="nil"/>
+            </w:tcBorders>
+            <w:shd w:val="clear"/>
+            <w:noWrap/>
+            <w:vAlign w:val="center"/>
+          </w:tcPr>
+          <w:p>
+            <w:pPr>
+              <w:keepNext w:val="0"/>
+              <w:keepLines w:val="0"/>
+              <w:widowControl/>
+              <w:suppressLineNumbers w:val="0"/>
+              <w:jc w:val="center"/>
+              <w:textAlignment w:val="center"/>
+              <w:rPr>
+                <w:rFonts w:hint="default" w:ascii="Times New Roman" w:hAnsi="Times New Roman" w:eastAsia="宋体" w:cs="Times New Roman"/>
+                <w:b/>
+                <w:bCs/>
+                <w:i w:val="0"/>
+                <w:iCs w:val="0"/>
+                <w:color w:val="000000"/>
+                <w:sz w:val="21"/>
+                <w:szCs w:val="21"/>
+                <w:u w:val="none"/>
+              </w:rPr>
+            </w:pPr>
+            <w:r>
+              <w:rPr>
+                <w:rFonts w:hint="default" w:ascii="Times New Roman" w:hAnsi="Times New Roman" w:eastAsia="宋体" w:cs="Times New Roman"/>
+                <w:b/>
+                <w:bCs/>
+                <w:i w:val="0"/>
+                <w:iCs w:val="0"/>
+                <w:color w:val="000000"/>
+                <w:kern w:val="0"/>
+                <w:sz w:val="21"/>
+                <w:szCs w:val="21"/>
+                <w:u w:val="none"/>
+                <w:bdr w:val="none" w:color="auto" w:sz="0" w:space="0"/>
+                <w:lang w:val="en-US" w:eastAsia="zh-CN" w:bidi="ar"/>
+              </w:rPr>
+              <w:t>Output</w:t>
+            </w:r>
+            <w:r>
+              <w:rPr>
+                <w:rFonts w:hint="eastAsia" w:ascii="Times New Roman" w:hAnsi="Times New Roman" w:eastAsia="宋体" w:cs="Times New Roman"/>
+                <w:b/>
+                <w:bCs/>
+                <w:i w:val="0"/>
+                <w:iCs w:val="0"/>
+                <w:color w:val="000000"/>
+                <w:kern w:val="0"/>
+                <w:sz w:val="21"/>
+                <w:szCs w:val="21"/>
+                <w:u w:val="none"/>
+                <w:bdr w:val="none" w:color="auto" w:sz="0" w:space="0"/>
+                <w:lang w:val="en-US" w:eastAsia="zh-CN" w:bidi="ar"/>
+              </w:rPr>
+              <w:t xml:space="preserve"> </w:t>
+            </w:r>
+            <w:r>
+              <w:rPr>
+                <w:rFonts w:hint="default" w:ascii="Times New Roman" w:hAnsi="Times New Roman" w:eastAsia="宋体" w:cs="Times New Roman"/>
+                <w:b/>
+                <w:bCs/>
+                <w:i w:val="0"/>
+                <w:iCs w:val="0"/>
+                <w:color w:val="000000"/>
+                <w:kern w:val="0"/>
+                <w:sz w:val="21"/>
+                <w:szCs w:val="21"/>
+                <w:u w:val="none"/>
+                <w:bdr w:val="none" w:color="auto" w:sz="0" w:space="0"/>
+                <w:lang w:val="en-US" w:eastAsia="zh-CN" w:bidi="ar"/>
+              </w:rPr>
+              <w:t>dim</w:t>
+            </w:r>
+          </w:p>
+        </w:tc>
+        <w:tc>
+          <w:tcPr>
+            <w:tcW w:w="1322" w:type="dxa"/>
+            <w:tcBorders>
+              <w:tl2br w:val="nil"/>
+              <w:tr2bl w:val="nil"/>
+            </w:tcBorders>
+            <w:shd w:val="clear"/>
+            <w:noWrap/>
+            <w:vAlign w:val="center"/>
+          </w:tcPr>
+          <w:p>
+            <w:pPr>
+              <w:keepNext w:val="0"/>
+              <w:keepLines w:val="0"/>
+              <w:widowControl/>
+              <w:suppressLineNumbers w:val="0"/>
+              <w:jc w:val="center"/>
+              <w:textAlignment w:val="center"/>
+              <w:rPr>
+                <w:rFonts w:hint="default" w:ascii="Times New Roman" w:hAnsi="Times New Roman" w:eastAsia="宋体" w:cs="Times New Roman"/>
+                <w:b/>
+                <w:bCs/>
+                <w:i w:val="0"/>
+                <w:iCs w:val="0"/>
+                <w:color w:val="000000"/>
+                <w:sz w:val="21"/>
+                <w:szCs w:val="21"/>
+                <w:u w:val="none"/>
+              </w:rPr>
+            </w:pPr>
+            <w:r>
+              <w:rPr>
+                <w:rFonts w:hint="default" w:ascii="Times New Roman" w:hAnsi="Times New Roman" w:eastAsia="宋体" w:cs="Times New Roman"/>
+                <w:b/>
+                <w:bCs/>
+                <w:i w:val="0"/>
+                <w:iCs w:val="0"/>
+                <w:color w:val="000000"/>
+                <w:kern w:val="0"/>
+                <w:sz w:val="21"/>
+                <w:szCs w:val="21"/>
+                <w:u w:val="none"/>
+                <w:bdr w:val="none" w:color="auto" w:sz="0" w:space="0"/>
+                <w:lang w:val="en-US" w:eastAsia="zh-CN" w:bidi="ar"/>
+              </w:rPr>
+              <w:t>Kernel</w:t>
+            </w:r>
+            <w:r>
+              <w:rPr>
+                <w:rFonts w:hint="eastAsia" w:ascii="Times New Roman" w:hAnsi="Times New Roman" w:eastAsia="宋体" w:cs="Times New Roman"/>
+                <w:b/>
+                <w:bCs/>
+                <w:i w:val="0"/>
+                <w:iCs w:val="0"/>
+                <w:color w:val="000000"/>
+                <w:kern w:val="0"/>
+                <w:sz w:val="21"/>
+                <w:szCs w:val="21"/>
+                <w:u w:val="none"/>
+                <w:bdr w:val="none" w:color="auto" w:sz="0" w:space="0"/>
+                <w:lang w:val="en-US" w:eastAsia="zh-CN" w:bidi="ar"/>
+              </w:rPr>
+              <w:t xml:space="preserve"> </w:t>
+            </w:r>
+            <w:r>
+              <w:rPr>
+                <w:rFonts w:hint="default" w:ascii="Times New Roman" w:hAnsi="Times New Roman" w:eastAsia="宋体" w:cs="Times New Roman"/>
+                <w:b/>
+                <w:bCs/>
+                <w:i w:val="0"/>
+                <w:iCs w:val="0"/>
+                <w:color w:val="000000"/>
+                <w:kern w:val="0"/>
+                <w:sz w:val="21"/>
+                <w:szCs w:val="21"/>
+                <w:u w:val="none"/>
+                <w:bdr w:val="none" w:color="auto" w:sz="0" w:space="0"/>
+                <w:lang w:val="en-US" w:eastAsia="zh-CN" w:bidi="ar"/>
+              </w:rPr>
+              <w:t>Size</w:t>
+            </w:r>
+          </w:p>
+        </w:tc>
+        <w:tc>
+          <w:tcPr>
+            <w:tcW w:w="877" w:type="dxa"/>
+            <w:tcBorders>
+              <w:tl2br w:val="nil"/>
+              <w:tr2bl w:val="nil"/>
+            </w:tcBorders>
+            <w:shd w:val="clear"/>
+            <w:noWrap/>
+            <w:vAlign w:val="center"/>
+          </w:tcPr>
+          <w:p>
+            <w:pPr>
+              <w:keepNext w:val="0"/>
+              <w:keepLines w:val="0"/>
+              <w:widowControl/>
+              <w:suppressLineNumbers w:val="0"/>
+              <w:jc w:val="center"/>
+              <w:textAlignment w:val="center"/>
+              <w:rPr>
+                <w:rFonts w:hint="default" w:ascii="Times New Roman" w:hAnsi="Times New Roman" w:eastAsia="宋体" w:cs="Times New Roman"/>
+                <w:b/>
+                <w:bCs/>
+                <w:i w:val="0"/>
+                <w:iCs w:val="0"/>
+                <w:color w:val="000000"/>
+                <w:sz w:val="21"/>
+                <w:szCs w:val="21"/>
+                <w:u w:val="none"/>
+              </w:rPr>
+            </w:pPr>
+            <w:r>
+              <w:rPr>
+                <w:rFonts w:hint="default" w:ascii="Times New Roman" w:hAnsi="Times New Roman" w:eastAsia="宋体" w:cs="Times New Roman"/>
+                <w:b/>
+                <w:bCs/>
+                <w:i w:val="0"/>
+                <w:iCs w:val="0"/>
+                <w:color w:val="000000"/>
+                <w:kern w:val="0"/>
+                <w:sz w:val="21"/>
+                <w:szCs w:val="21"/>
+                <w:u w:val="none"/>
+                <w:bdr w:val="none" w:color="auto" w:sz="0" w:space="0"/>
+                <w:lang w:val="en-US" w:eastAsia="zh-CN" w:bidi="ar"/>
+              </w:rPr>
+              <w:t>Stride</w:t>
+            </w:r>
+          </w:p>
+        </w:tc>
+        <w:tc>
+          <w:tcPr>
+            <w:tcW w:w="1194" w:type="dxa"/>
+            <w:tcBorders>
+              <w:tl2br w:val="nil"/>
+              <w:tr2bl w:val="nil"/>
+            </w:tcBorders>
+            <w:shd w:val="clear"/>
+            <w:noWrap/>
+            <w:vAlign w:val="center"/>
+          </w:tcPr>
+          <w:p>
+            <w:pPr>
+              <w:keepNext w:val="0"/>
+              <w:keepLines w:val="0"/>
+              <w:widowControl/>
+              <w:suppressLineNumbers w:val="0"/>
+              <w:jc w:val="center"/>
+              <w:textAlignment w:val="center"/>
+              <w:rPr>
+                <w:rFonts w:hint="default" w:ascii="Times New Roman" w:hAnsi="Times New Roman" w:eastAsia="宋体" w:cs="Times New Roman"/>
+                <w:b/>
+                <w:bCs/>
+                <w:i w:val="0"/>
+                <w:iCs w:val="0"/>
+                <w:color w:val="000000"/>
+                <w:sz w:val="21"/>
+                <w:szCs w:val="21"/>
+                <w:u w:val="none"/>
+              </w:rPr>
+            </w:pPr>
+            <w:r>
+              <w:rPr>
+                <w:rFonts w:hint="default" w:ascii="Times New Roman" w:hAnsi="Times New Roman" w:eastAsia="宋体" w:cs="Times New Roman"/>
+                <w:b/>
+                <w:bCs/>
+                <w:i w:val="0"/>
+                <w:iCs w:val="0"/>
+                <w:color w:val="000000"/>
+                <w:kern w:val="0"/>
+                <w:sz w:val="21"/>
+                <w:szCs w:val="21"/>
+                <w:u w:val="none"/>
+                <w:bdr w:val="none" w:color="auto" w:sz="0" w:space="0"/>
+                <w:lang w:val="en-US" w:eastAsia="zh-CN" w:bidi="ar"/>
+              </w:rPr>
+              <w:t>Activation</w:t>
+            </w:r>
+          </w:p>
+        </w:tc>
+      </w:tr>
+      <w:tr>
+        <w:tblPrEx>
+          <w:tblBorders>
+            <w:top w:val="single" w:color="auto" w:sz="4" w:space="0"/>
+            <w:left w:val="single" w:color="auto" w:sz="4" w:space="0"/>
+            <w:bottom w:val="single" w:color="auto" w:sz="4" w:space="0"/>
+            <w:right w:val="single" w:color="auto" w:sz="4" w:space="0"/>
+            <w:insideH w:val="single" w:color="auto" w:sz="4" w:space="0"/>
+            <w:insideV w:val="single" w:color="auto" w:sz="4" w:space="0"/>
+          </w:tblBorders>
+          <w:shd w:val="clear"/>
+          <w:tblCellMar>
+            <w:top w:w="0" w:type="dxa"/>
+            <w:left w:w="108" w:type="dxa"/>
+            <w:bottom w:w="0" w:type="dxa"/>
+            <w:right w:w="108" w:type="dxa"/>
+          </w:tblCellMar>
+        </w:tblPrEx>
+        <w:trPr>
+          <w:trHeight w:val="282" w:hRule="atLeast"/>
+          <w:jc w:val="center"/>
+        </w:trPr>
+        <w:tc>
+          <w:tcPr>
+            <w:tcW w:w="1463" w:type="dxa"/>
+            <w:tcBorders>
+              <w:tl2br w:val="nil"/>
+              <w:tr2bl w:val="nil"/>
+            </w:tcBorders>
+            <w:shd w:val="clear"/>
+            <w:noWrap/>
+            <w:vAlign w:val="center"/>
+          </w:tcPr>
+          <w:p>
+            <w:pPr>
+              <w:keepNext w:val="0"/>
+              <w:keepLines w:val="0"/>
+              <w:widowControl/>
+              <w:suppressLineNumbers w:val="0"/>
+              <w:jc w:val="center"/>
+              <w:textAlignment w:val="center"/>
+              <w:rPr>
+                <w:rFonts w:hint="default" w:ascii="Times New Roman" w:hAnsi="Times New Roman" w:eastAsia="宋体" w:cs="Times New Roman"/>
+                <w:i w:val="0"/>
+                <w:iCs w:val="0"/>
+                <w:color w:val="000000"/>
+                <w:sz w:val="21"/>
+                <w:szCs w:val="21"/>
+                <w:u w:val="none"/>
+              </w:rPr>
+            </w:pPr>
+            <w:r>
+              <w:rPr>
+                <w:rFonts w:hint="default" w:ascii="Times New Roman" w:hAnsi="Times New Roman" w:eastAsia="宋体" w:cs="Times New Roman"/>
+                <w:i w:val="0"/>
+                <w:iCs w:val="0"/>
+                <w:color w:val="000000"/>
+                <w:kern w:val="0"/>
+                <w:sz w:val="21"/>
+                <w:szCs w:val="21"/>
+                <w:u w:val="none"/>
+                <w:bdr w:val="none" w:color="auto" w:sz="0" w:space="0"/>
+                <w:lang w:val="en-US" w:eastAsia="zh-CN" w:bidi="ar"/>
+              </w:rPr>
+              <w:t>Conv2d</w:t>
+            </w:r>
+          </w:p>
+        </w:tc>
+        <w:tc>
+          <w:tcPr>
+            <w:tcW w:w="1426" w:type="dxa"/>
+            <w:tcBorders>
+              <w:tl2br w:val="nil"/>
+              <w:tr2bl w:val="nil"/>
+            </w:tcBorders>
+            <w:shd w:val="clear"/>
+            <w:noWrap/>
+            <w:vAlign w:val="center"/>
+          </w:tcPr>
+          <w:p>
+            <w:pPr>
+              <w:keepNext w:val="0"/>
+              <w:keepLines w:val="0"/>
+              <w:widowControl/>
+              <w:suppressLineNumbers w:val="0"/>
+              <w:jc w:val="center"/>
+              <w:textAlignment w:val="center"/>
+              <w:rPr>
+                <w:rFonts w:hint="default" w:ascii="Times New Roman" w:hAnsi="Times New Roman" w:eastAsia="宋体" w:cs="Times New Roman"/>
+                <w:i w:val="0"/>
+                <w:iCs w:val="0"/>
+                <w:color w:val="000000"/>
+                <w:sz w:val="21"/>
+                <w:szCs w:val="21"/>
+                <w:u w:val="none"/>
+              </w:rPr>
+            </w:pPr>
+            <w:r>
+              <w:rPr>
+                <w:rFonts w:hint="default" w:ascii="Times New Roman" w:hAnsi="Times New Roman" w:eastAsia="宋体" w:cs="Times New Roman"/>
+                <w:i w:val="0"/>
+                <w:iCs w:val="0"/>
+                <w:color w:val="000000"/>
+                <w:kern w:val="0"/>
+                <w:sz w:val="21"/>
+                <w:szCs w:val="21"/>
+                <w:u w:val="none"/>
+                <w:bdr w:val="none" w:color="auto" w:sz="0" w:space="0"/>
+                <w:lang w:val="en-US" w:eastAsia="zh-CN" w:bidi="ar"/>
+              </w:rPr>
+              <w:t>in_channels</w:t>
+            </w:r>
+          </w:p>
+        </w:tc>
+        <w:tc>
+          <w:tcPr>
+            <w:tcW w:w="1380" w:type="dxa"/>
+            <w:tcBorders>
+              <w:tl2br w:val="nil"/>
+              <w:tr2bl w:val="nil"/>
+            </w:tcBorders>
+            <w:shd w:val="clear"/>
+            <w:noWrap/>
+            <w:vAlign w:val="center"/>
+          </w:tcPr>
+          <w:p>
+            <w:pPr>
+              <w:keepNext w:val="0"/>
+              <w:keepLines w:val="0"/>
+              <w:widowControl/>
+              <w:suppressLineNumbers w:val="0"/>
+              <w:jc w:val="center"/>
+              <w:textAlignment w:val="center"/>
+              <w:rPr>
+                <w:rFonts w:hint="default" w:ascii="Times New Roman" w:hAnsi="Times New Roman" w:eastAsia="宋体" w:cs="Times New Roman"/>
+                <w:i w:val="0"/>
+                <w:iCs w:val="0"/>
+                <w:color w:val="000000"/>
+                <w:sz w:val="21"/>
+                <w:szCs w:val="21"/>
+                <w:u w:val="none"/>
+              </w:rPr>
+            </w:pPr>
+            <w:r>
+              <w:rPr>
+                <w:rFonts w:hint="default" w:ascii="Times New Roman" w:hAnsi="Times New Roman" w:eastAsia="宋体" w:cs="Times New Roman"/>
+                <w:i w:val="0"/>
+                <w:iCs w:val="0"/>
+                <w:color w:val="000000"/>
+                <w:kern w:val="0"/>
+                <w:sz w:val="21"/>
+                <w:szCs w:val="21"/>
+                <w:u w:val="none"/>
+                <w:bdr w:val="none" w:color="auto" w:sz="0" w:space="0"/>
+                <w:lang w:val="en-US" w:eastAsia="zh-CN" w:bidi="ar"/>
+              </w:rPr>
+              <w:t>32</w:t>
+            </w:r>
+          </w:p>
+        </w:tc>
+        <w:tc>
+          <w:tcPr>
+            <w:tcW w:w="1322" w:type="dxa"/>
+            <w:tcBorders>
+              <w:tl2br w:val="nil"/>
+              <w:tr2bl w:val="nil"/>
+            </w:tcBorders>
+            <w:shd w:val="clear"/>
+            <w:noWrap/>
+            <w:vAlign w:val="center"/>
+          </w:tcPr>
+          <w:p>
+            <w:pPr>
+              <w:keepNext w:val="0"/>
+              <w:keepLines w:val="0"/>
+              <w:widowControl/>
+              <w:suppressLineNumbers w:val="0"/>
+              <w:jc w:val="center"/>
+              <w:textAlignment w:val="center"/>
+              <w:rPr>
+                <w:rFonts w:hint="default" w:ascii="Times New Roman" w:hAnsi="Times New Roman" w:eastAsia="宋体" w:cs="Times New Roman"/>
+                <w:i w:val="0"/>
+                <w:iCs w:val="0"/>
+                <w:color w:val="000000"/>
+                <w:sz w:val="21"/>
+                <w:szCs w:val="21"/>
+                <w:u w:val="none"/>
+              </w:rPr>
+            </w:pPr>
+            <w:r>
+              <w:rPr>
+                <w:rFonts w:hint="default" w:ascii="Times New Roman" w:hAnsi="Times New Roman" w:eastAsia="宋体" w:cs="Times New Roman"/>
+                <w:i w:val="0"/>
+                <w:iCs w:val="0"/>
+                <w:color w:val="000000"/>
+                <w:kern w:val="0"/>
+                <w:sz w:val="21"/>
+                <w:szCs w:val="21"/>
+                <w:u w:val="none"/>
+                <w:bdr w:val="none" w:color="auto" w:sz="0" w:space="0"/>
+                <w:lang w:val="en-US" w:eastAsia="zh-CN" w:bidi="ar"/>
+              </w:rPr>
+              <w:t>8*8</w:t>
+            </w:r>
+          </w:p>
+        </w:tc>
+        <w:tc>
+          <w:tcPr>
+            <w:tcW w:w="877" w:type="dxa"/>
+            <w:tcBorders>
+              <w:tl2br w:val="nil"/>
+              <w:tr2bl w:val="nil"/>
+            </w:tcBorders>
+            <w:shd w:val="clear"/>
+            <w:noWrap/>
+            <w:vAlign w:val="center"/>
+          </w:tcPr>
+          <w:p>
+            <w:pPr>
+              <w:keepNext w:val="0"/>
+              <w:keepLines w:val="0"/>
+              <w:widowControl/>
+              <w:suppressLineNumbers w:val="0"/>
+              <w:jc w:val="center"/>
+              <w:textAlignment w:val="center"/>
+              <w:rPr>
+                <w:rFonts w:hint="default" w:ascii="Times New Roman" w:hAnsi="Times New Roman" w:eastAsia="宋体" w:cs="Times New Roman"/>
+                <w:i w:val="0"/>
+                <w:iCs w:val="0"/>
+                <w:color w:val="000000"/>
+                <w:sz w:val="21"/>
+                <w:szCs w:val="21"/>
+                <w:u w:val="none"/>
+              </w:rPr>
+            </w:pPr>
+            <w:r>
+              <w:rPr>
+                <w:rFonts w:hint="default" w:ascii="Times New Roman" w:hAnsi="Times New Roman" w:eastAsia="宋体" w:cs="Times New Roman"/>
+                <w:i w:val="0"/>
+                <w:iCs w:val="0"/>
+                <w:color w:val="000000"/>
+                <w:kern w:val="0"/>
+                <w:sz w:val="21"/>
+                <w:szCs w:val="21"/>
+                <w:u w:val="none"/>
+                <w:bdr w:val="none" w:color="auto" w:sz="0" w:space="0"/>
+                <w:lang w:val="en-US" w:eastAsia="zh-CN" w:bidi="ar"/>
+              </w:rPr>
+              <w:t>4*4</w:t>
+            </w:r>
+          </w:p>
+        </w:tc>
+        <w:tc>
+          <w:tcPr>
+            <w:tcW w:w="1194" w:type="dxa"/>
+            <w:tcBorders>
+              <w:tl2br w:val="nil"/>
+              <w:tr2bl w:val="nil"/>
+            </w:tcBorders>
+            <w:shd w:val="clear"/>
+            <w:noWrap/>
+            <w:vAlign w:val="center"/>
+          </w:tcPr>
+          <w:p>
+            <w:pPr>
+              <w:keepNext w:val="0"/>
+              <w:keepLines w:val="0"/>
+              <w:widowControl/>
+              <w:suppressLineNumbers w:val="0"/>
+              <w:jc w:val="center"/>
+              <w:textAlignment w:val="center"/>
+              <w:rPr>
+                <w:rFonts w:hint="default" w:ascii="Times New Roman" w:hAnsi="Times New Roman" w:eastAsia="宋体" w:cs="Times New Roman"/>
+                <w:i w:val="0"/>
+                <w:iCs w:val="0"/>
+                <w:color w:val="000000"/>
+                <w:sz w:val="21"/>
+                <w:szCs w:val="21"/>
+                <w:u w:val="none"/>
+              </w:rPr>
+            </w:pPr>
+            <w:r>
+              <w:rPr>
+                <w:rFonts w:hint="default" w:ascii="Times New Roman" w:hAnsi="Times New Roman" w:eastAsia="宋体" w:cs="Times New Roman"/>
+                <w:i w:val="0"/>
+                <w:iCs w:val="0"/>
+                <w:color w:val="000000"/>
+                <w:kern w:val="0"/>
+                <w:sz w:val="21"/>
+                <w:szCs w:val="21"/>
+                <w:u w:val="none"/>
+                <w:bdr w:val="none" w:color="auto" w:sz="0" w:space="0"/>
+                <w:lang w:val="en-US" w:eastAsia="zh-CN" w:bidi="ar"/>
+              </w:rPr>
+              <w:t>relu</w:t>
+            </w:r>
+          </w:p>
+        </w:tc>
+      </w:tr>
+      <w:tr>
+        <w:tblPrEx>
+          <w:tblBorders>
+            <w:top w:val="single" w:color="auto" w:sz="4" w:space="0"/>
+            <w:left w:val="single" w:color="auto" w:sz="4" w:space="0"/>
+            <w:bottom w:val="single" w:color="auto" w:sz="4" w:space="0"/>
+            <w:right w:val="single" w:color="auto" w:sz="4" w:space="0"/>
+            <w:insideH w:val="single" w:color="auto" w:sz="4" w:space="0"/>
+            <w:insideV w:val="single" w:color="auto" w:sz="4" w:space="0"/>
+          </w:tblBorders>
+          <w:shd w:val="clear"/>
+          <w:tblCellMar>
+            <w:top w:w="0" w:type="dxa"/>
+            <w:left w:w="108" w:type="dxa"/>
+            <w:bottom w:w="0" w:type="dxa"/>
+            <w:right w:w="108" w:type="dxa"/>
+          </w:tblCellMar>
+        </w:tblPrEx>
+        <w:trPr>
+          <w:trHeight w:val="282" w:hRule="atLeast"/>
+          <w:jc w:val="center"/>
+        </w:trPr>
+        <w:tc>
+          <w:tcPr>
+            <w:tcW w:w="1463" w:type="dxa"/>
+            <w:tcBorders>
+              <w:tl2br w:val="nil"/>
+              <w:tr2bl w:val="nil"/>
+            </w:tcBorders>
+            <w:shd w:val="clear"/>
+            <w:noWrap/>
+            <w:vAlign w:val="center"/>
+          </w:tcPr>
+          <w:p>
+            <w:pPr>
+              <w:keepNext w:val="0"/>
+              <w:keepLines w:val="0"/>
+              <w:widowControl/>
+              <w:suppressLineNumbers w:val="0"/>
+              <w:jc w:val="center"/>
+              <w:textAlignment w:val="center"/>
+              <w:rPr>
+                <w:rFonts w:hint="default" w:ascii="Times New Roman" w:hAnsi="Times New Roman" w:eastAsia="宋体" w:cs="Times New Roman"/>
+                <w:i w:val="0"/>
+                <w:iCs w:val="0"/>
+                <w:color w:val="000000"/>
+                <w:sz w:val="21"/>
+                <w:szCs w:val="21"/>
+                <w:u w:val="none"/>
+              </w:rPr>
+            </w:pPr>
+            <w:r>
+              <w:rPr>
+                <w:rFonts w:hint="default" w:ascii="Times New Roman" w:hAnsi="Times New Roman" w:eastAsia="宋体" w:cs="Times New Roman"/>
+                <w:i w:val="0"/>
+                <w:iCs w:val="0"/>
+                <w:color w:val="000000"/>
+                <w:kern w:val="0"/>
+                <w:sz w:val="21"/>
+                <w:szCs w:val="21"/>
+                <w:u w:val="none"/>
+                <w:bdr w:val="none" w:color="auto" w:sz="0" w:space="0"/>
+                <w:lang w:val="en-US" w:eastAsia="zh-CN" w:bidi="ar"/>
+              </w:rPr>
+              <w:t>BatchNorm2d</w:t>
+            </w:r>
+          </w:p>
+        </w:tc>
+        <w:tc>
+          <w:tcPr>
+            <w:tcW w:w="1426" w:type="dxa"/>
+            <w:tcBorders>
+              <w:tl2br w:val="nil"/>
+              <w:tr2bl w:val="nil"/>
+            </w:tcBorders>
+            <w:shd w:val="clear"/>
+            <w:noWrap/>
+            <w:vAlign w:val="center"/>
+          </w:tcPr>
+          <w:p>
+            <w:pPr>
+              <w:keepNext w:val="0"/>
+              <w:keepLines w:val="0"/>
+              <w:widowControl/>
+              <w:suppressLineNumbers w:val="0"/>
+              <w:jc w:val="center"/>
+              <w:textAlignment w:val="center"/>
+              <w:rPr>
+                <w:rFonts w:hint="default" w:ascii="Times New Roman" w:hAnsi="Times New Roman" w:eastAsia="宋体" w:cs="Times New Roman"/>
+                <w:i w:val="0"/>
+                <w:iCs w:val="0"/>
+                <w:color w:val="000000"/>
+                <w:sz w:val="21"/>
+                <w:szCs w:val="21"/>
+                <w:u w:val="none"/>
+              </w:rPr>
+            </w:pPr>
+            <w:r>
+              <w:rPr>
+                <w:rFonts w:hint="default" w:ascii="Times New Roman" w:hAnsi="Times New Roman" w:eastAsia="宋体" w:cs="Times New Roman"/>
+                <w:i w:val="0"/>
+                <w:iCs w:val="0"/>
+                <w:color w:val="000000"/>
+                <w:kern w:val="0"/>
+                <w:sz w:val="21"/>
+                <w:szCs w:val="21"/>
+                <w:u w:val="none"/>
+                <w:bdr w:val="none" w:color="auto" w:sz="0" w:space="0"/>
+                <w:lang w:val="en-US" w:eastAsia="zh-CN" w:bidi="ar"/>
+              </w:rPr>
+              <w:t>32</w:t>
+            </w:r>
+          </w:p>
+        </w:tc>
+        <w:tc>
+          <w:tcPr>
+            <w:tcW w:w="1380" w:type="dxa"/>
+            <w:tcBorders>
+              <w:tl2br w:val="nil"/>
+              <w:tr2bl w:val="nil"/>
+            </w:tcBorders>
+            <w:shd w:val="clear"/>
+            <w:noWrap/>
+            <w:vAlign w:val="center"/>
+          </w:tcPr>
+          <w:p>
+            <w:pPr>
+              <w:keepNext w:val="0"/>
+              <w:keepLines w:val="0"/>
+              <w:widowControl/>
+              <w:suppressLineNumbers w:val="0"/>
+              <w:jc w:val="center"/>
+              <w:textAlignment w:val="center"/>
+              <w:rPr>
+                <w:rFonts w:hint="default" w:ascii="Times New Roman" w:hAnsi="Times New Roman" w:eastAsia="宋体" w:cs="Times New Roman"/>
+                <w:i w:val="0"/>
+                <w:iCs w:val="0"/>
+                <w:color w:val="000000"/>
+                <w:sz w:val="21"/>
+                <w:szCs w:val="21"/>
+                <w:u w:val="none"/>
+              </w:rPr>
+            </w:pPr>
+            <w:r>
+              <w:rPr>
+                <w:rFonts w:hint="default" w:ascii="Times New Roman" w:hAnsi="Times New Roman" w:eastAsia="宋体" w:cs="Times New Roman"/>
+                <w:i w:val="0"/>
+                <w:iCs w:val="0"/>
+                <w:color w:val="000000"/>
+                <w:kern w:val="0"/>
+                <w:sz w:val="21"/>
+                <w:szCs w:val="21"/>
+                <w:u w:val="none"/>
+                <w:bdr w:val="none" w:color="auto" w:sz="0" w:space="0"/>
+                <w:lang w:val="en-US" w:eastAsia="zh-CN" w:bidi="ar"/>
+              </w:rPr>
+              <w:t>32</w:t>
+            </w:r>
+          </w:p>
+        </w:tc>
+        <w:tc>
+          <w:tcPr>
+            <w:tcW w:w="1322" w:type="dxa"/>
+            <w:tcBorders>
+              <w:tl2br w:val="nil"/>
+              <w:tr2bl w:val="nil"/>
+            </w:tcBorders>
+            <w:shd w:val="clear"/>
+            <w:noWrap/>
+            <w:vAlign w:val="center"/>
+          </w:tcPr>
+          <w:p>
+            <w:pPr>
+              <w:keepNext w:val="0"/>
+              <w:keepLines w:val="0"/>
+              <w:widowControl/>
+              <w:suppressLineNumbers w:val="0"/>
+              <w:jc w:val="center"/>
+              <w:textAlignment w:val="center"/>
+              <w:rPr>
+                <w:rFonts w:hint="default" w:ascii="Times New Roman" w:hAnsi="Times New Roman" w:eastAsia="宋体" w:cs="Times New Roman"/>
+                <w:i w:val="0"/>
+                <w:iCs w:val="0"/>
+                <w:color w:val="000000"/>
+                <w:sz w:val="21"/>
+                <w:szCs w:val="21"/>
+                <w:u w:val="none"/>
+              </w:rPr>
+            </w:pPr>
+            <w:r>
+              <w:rPr>
+                <w:rFonts w:hint="default" w:ascii="Times New Roman" w:hAnsi="Times New Roman" w:eastAsia="宋体" w:cs="Times New Roman"/>
+                <w:i w:val="0"/>
+                <w:iCs w:val="0"/>
+                <w:color w:val="000000"/>
+                <w:kern w:val="0"/>
+                <w:sz w:val="21"/>
+                <w:szCs w:val="21"/>
+                <w:u w:val="none"/>
+                <w:bdr w:val="none" w:color="auto" w:sz="0" w:space="0"/>
+                <w:lang w:val="en-US" w:eastAsia="zh-CN" w:bidi="ar"/>
+              </w:rPr>
+              <w:t>/</w:t>
+            </w:r>
+          </w:p>
+        </w:tc>
+        <w:tc>
+          <w:tcPr>
+            <w:tcW w:w="877" w:type="dxa"/>
+            <w:tcBorders>
+              <w:tl2br w:val="nil"/>
+              <w:tr2bl w:val="nil"/>
+            </w:tcBorders>
+            <w:shd w:val="clear"/>
+            <w:noWrap/>
+            <w:vAlign w:val="center"/>
+          </w:tcPr>
+          <w:p>
+            <w:pPr>
+              <w:keepNext w:val="0"/>
+              <w:keepLines w:val="0"/>
+              <w:widowControl/>
+              <w:suppressLineNumbers w:val="0"/>
+              <w:jc w:val="center"/>
+              <w:textAlignment w:val="center"/>
+              <w:rPr>
+                <w:rFonts w:hint="default" w:ascii="Times New Roman" w:hAnsi="Times New Roman" w:eastAsia="宋体" w:cs="Times New Roman"/>
+                <w:i w:val="0"/>
+                <w:iCs w:val="0"/>
+                <w:color w:val="000000"/>
+                <w:sz w:val="21"/>
+                <w:szCs w:val="21"/>
+                <w:u w:val="none"/>
+              </w:rPr>
+            </w:pPr>
+            <w:r>
+              <w:rPr>
+                <w:rFonts w:hint="default" w:ascii="Times New Roman" w:hAnsi="Times New Roman" w:eastAsia="宋体" w:cs="Times New Roman"/>
+                <w:i w:val="0"/>
+                <w:iCs w:val="0"/>
+                <w:color w:val="000000"/>
+                <w:kern w:val="0"/>
+                <w:sz w:val="21"/>
+                <w:szCs w:val="21"/>
+                <w:u w:val="none"/>
+                <w:bdr w:val="none" w:color="auto" w:sz="0" w:space="0"/>
+                <w:lang w:val="en-US" w:eastAsia="zh-CN" w:bidi="ar"/>
+              </w:rPr>
+              <w:t>/</w:t>
+            </w:r>
+          </w:p>
+        </w:tc>
+        <w:tc>
+          <w:tcPr>
+            <w:tcW w:w="1194" w:type="dxa"/>
+            <w:tcBorders>
+              <w:tl2br w:val="nil"/>
+              <w:tr2bl w:val="nil"/>
+            </w:tcBorders>
+            <w:shd w:val="clear"/>
+            <w:noWrap/>
+            <w:vAlign w:val="center"/>
+          </w:tcPr>
+          <w:p>
+            <w:pPr>
+              <w:keepNext w:val="0"/>
+              <w:keepLines w:val="0"/>
+              <w:widowControl/>
+              <w:suppressLineNumbers w:val="0"/>
+              <w:jc w:val="center"/>
+              <w:textAlignment w:val="center"/>
+              <w:rPr>
+                <w:rFonts w:hint="default" w:ascii="Times New Roman" w:hAnsi="Times New Roman" w:eastAsia="宋体" w:cs="Times New Roman"/>
+                <w:i w:val="0"/>
+                <w:iCs w:val="0"/>
+                <w:color w:val="000000"/>
+                <w:sz w:val="21"/>
+                <w:szCs w:val="21"/>
+                <w:u w:val="none"/>
+              </w:rPr>
+            </w:pPr>
+            <w:r>
+              <w:rPr>
+                <w:rFonts w:hint="default" w:ascii="Times New Roman" w:hAnsi="Times New Roman" w:eastAsia="宋体" w:cs="Times New Roman"/>
+                <w:i w:val="0"/>
+                <w:iCs w:val="0"/>
+                <w:color w:val="000000"/>
+                <w:kern w:val="0"/>
+                <w:sz w:val="21"/>
+                <w:szCs w:val="21"/>
+                <w:u w:val="none"/>
+                <w:bdr w:val="none" w:color="auto" w:sz="0" w:space="0"/>
+                <w:lang w:val="en-US" w:eastAsia="zh-CN" w:bidi="ar"/>
+              </w:rPr>
+              <w:t>/</w:t>
+            </w:r>
+          </w:p>
+        </w:tc>
+      </w:tr>
+      <w:tr>
+        <w:tblPrEx>
+          <w:tblBorders>
+            <w:top w:val="single" w:color="auto" w:sz="4" w:space="0"/>
+            <w:left w:val="single" w:color="auto" w:sz="4" w:space="0"/>
+            <w:bottom w:val="single" w:color="auto" w:sz="4" w:space="0"/>
+            <w:right w:val="single" w:color="auto" w:sz="4" w:space="0"/>
+            <w:insideH w:val="single" w:color="auto" w:sz="4" w:space="0"/>
+            <w:insideV w:val="single" w:color="auto" w:sz="4" w:space="0"/>
+          </w:tblBorders>
+          <w:shd w:val="clear"/>
+          <w:tblCellMar>
+            <w:top w:w="0" w:type="dxa"/>
+            <w:left w:w="108" w:type="dxa"/>
+            <w:bottom w:w="0" w:type="dxa"/>
+            <w:right w:w="108" w:type="dxa"/>
+          </w:tblCellMar>
+        </w:tblPrEx>
+        <w:trPr>
+          <w:trHeight w:val="282" w:hRule="atLeast"/>
+          <w:jc w:val="center"/>
+        </w:trPr>
+        <w:tc>
+          <w:tcPr>
+            <w:tcW w:w="1463" w:type="dxa"/>
+            <w:tcBorders>
+              <w:tl2br w:val="nil"/>
+              <w:tr2bl w:val="nil"/>
+            </w:tcBorders>
+            <w:shd w:val="clear"/>
+            <w:noWrap/>
+            <w:vAlign w:val="center"/>
+          </w:tcPr>
+          <w:p>
+            <w:pPr>
+              <w:keepNext w:val="0"/>
+              <w:keepLines w:val="0"/>
+              <w:widowControl/>
+              <w:suppressLineNumbers w:val="0"/>
+              <w:jc w:val="center"/>
+              <w:textAlignment w:val="center"/>
+              <w:rPr>
+                <w:rFonts w:hint="default" w:ascii="Times New Roman" w:hAnsi="Times New Roman" w:eastAsia="宋体" w:cs="Times New Roman"/>
+                <w:i w:val="0"/>
+                <w:iCs w:val="0"/>
+                <w:color w:val="000000"/>
+                <w:sz w:val="21"/>
+                <w:szCs w:val="21"/>
+                <w:u w:val="none"/>
+              </w:rPr>
+            </w:pPr>
+            <w:r>
+              <w:rPr>
+                <w:rFonts w:hint="default" w:ascii="Times New Roman" w:hAnsi="Times New Roman" w:eastAsia="宋体" w:cs="Times New Roman"/>
+                <w:i w:val="0"/>
+                <w:iCs w:val="0"/>
+                <w:color w:val="000000"/>
+                <w:kern w:val="0"/>
+                <w:sz w:val="21"/>
+                <w:szCs w:val="21"/>
+                <w:u w:val="none"/>
+                <w:bdr w:val="none" w:color="auto" w:sz="0" w:space="0"/>
+                <w:lang w:val="en-US" w:eastAsia="zh-CN" w:bidi="ar"/>
+              </w:rPr>
+              <w:t>Conv2d</w:t>
+            </w:r>
+          </w:p>
+        </w:tc>
+        <w:tc>
+          <w:tcPr>
+            <w:tcW w:w="1426" w:type="dxa"/>
+            <w:tcBorders>
+              <w:tl2br w:val="nil"/>
+              <w:tr2bl w:val="nil"/>
+            </w:tcBorders>
+            <w:shd w:val="clear"/>
+            <w:noWrap/>
+            <w:vAlign w:val="center"/>
+          </w:tcPr>
+          <w:p>
+            <w:pPr>
+              <w:keepNext w:val="0"/>
+              <w:keepLines w:val="0"/>
+              <w:widowControl/>
+              <w:suppressLineNumbers w:val="0"/>
+              <w:jc w:val="center"/>
+              <w:textAlignment w:val="center"/>
+              <w:rPr>
+                <w:rFonts w:hint="default" w:ascii="Times New Roman" w:hAnsi="Times New Roman" w:eastAsia="宋体" w:cs="Times New Roman"/>
+                <w:i w:val="0"/>
+                <w:iCs w:val="0"/>
+                <w:color w:val="000000"/>
+                <w:sz w:val="21"/>
+                <w:szCs w:val="21"/>
+                <w:u w:val="none"/>
+              </w:rPr>
+            </w:pPr>
+            <w:r>
+              <w:rPr>
+                <w:rFonts w:hint="default" w:ascii="Times New Roman" w:hAnsi="Times New Roman" w:eastAsia="宋体" w:cs="Times New Roman"/>
+                <w:i w:val="0"/>
+                <w:iCs w:val="0"/>
+                <w:color w:val="000000"/>
+                <w:kern w:val="0"/>
+                <w:sz w:val="21"/>
+                <w:szCs w:val="21"/>
+                <w:u w:val="none"/>
+                <w:bdr w:val="none" w:color="auto" w:sz="0" w:space="0"/>
+                <w:lang w:val="en-US" w:eastAsia="zh-CN" w:bidi="ar"/>
+              </w:rPr>
+              <w:t>32</w:t>
+            </w:r>
+          </w:p>
+        </w:tc>
+        <w:tc>
+          <w:tcPr>
+            <w:tcW w:w="1380" w:type="dxa"/>
+            <w:tcBorders>
+              <w:tl2br w:val="nil"/>
+              <w:tr2bl w:val="nil"/>
+            </w:tcBorders>
+            <w:shd w:val="clear"/>
+            <w:noWrap/>
+            <w:vAlign w:val="center"/>
+          </w:tcPr>
+          <w:p>
+            <w:pPr>
+              <w:keepNext w:val="0"/>
+              <w:keepLines w:val="0"/>
+              <w:widowControl/>
+              <w:suppressLineNumbers w:val="0"/>
+              <w:jc w:val="center"/>
+              <w:textAlignment w:val="center"/>
+              <w:rPr>
+                <w:rFonts w:hint="default" w:ascii="Times New Roman" w:hAnsi="Times New Roman" w:eastAsia="宋体" w:cs="Times New Roman"/>
+                <w:i w:val="0"/>
+                <w:iCs w:val="0"/>
+                <w:color w:val="000000"/>
+                <w:sz w:val="21"/>
+                <w:szCs w:val="21"/>
+                <w:u w:val="none"/>
+              </w:rPr>
+            </w:pPr>
+            <w:r>
+              <w:rPr>
+                <w:rFonts w:hint="default" w:ascii="Times New Roman" w:hAnsi="Times New Roman" w:eastAsia="宋体" w:cs="Times New Roman"/>
+                <w:i w:val="0"/>
+                <w:iCs w:val="0"/>
+                <w:color w:val="000000"/>
+                <w:kern w:val="0"/>
+                <w:sz w:val="21"/>
+                <w:szCs w:val="21"/>
+                <w:u w:val="none"/>
+                <w:bdr w:val="none" w:color="auto" w:sz="0" w:space="0"/>
+                <w:lang w:val="en-US" w:eastAsia="zh-CN" w:bidi="ar"/>
+              </w:rPr>
+              <w:t>64</w:t>
+            </w:r>
+          </w:p>
+        </w:tc>
+        <w:tc>
+          <w:tcPr>
+            <w:tcW w:w="1322" w:type="dxa"/>
+            <w:tcBorders>
+              <w:tl2br w:val="nil"/>
+              <w:tr2bl w:val="nil"/>
+            </w:tcBorders>
+            <w:shd w:val="clear"/>
+            <w:noWrap/>
+            <w:vAlign w:val="center"/>
+          </w:tcPr>
+          <w:p>
+            <w:pPr>
+              <w:keepNext w:val="0"/>
+              <w:keepLines w:val="0"/>
+              <w:widowControl/>
+              <w:suppressLineNumbers w:val="0"/>
+              <w:jc w:val="center"/>
+              <w:textAlignment w:val="center"/>
+              <w:rPr>
+                <w:rFonts w:hint="default" w:ascii="Times New Roman" w:hAnsi="Times New Roman" w:eastAsia="宋体" w:cs="Times New Roman"/>
+                <w:i w:val="0"/>
+                <w:iCs w:val="0"/>
+                <w:color w:val="000000"/>
+                <w:sz w:val="21"/>
+                <w:szCs w:val="21"/>
+                <w:u w:val="none"/>
+              </w:rPr>
+            </w:pPr>
+            <w:r>
+              <w:rPr>
+                <w:rFonts w:hint="default" w:ascii="Times New Roman" w:hAnsi="Times New Roman" w:eastAsia="宋体" w:cs="Times New Roman"/>
+                <w:i w:val="0"/>
+                <w:iCs w:val="0"/>
+                <w:color w:val="000000"/>
+                <w:kern w:val="0"/>
+                <w:sz w:val="21"/>
+                <w:szCs w:val="21"/>
+                <w:u w:val="none"/>
+                <w:bdr w:val="none" w:color="auto" w:sz="0" w:space="0"/>
+                <w:lang w:val="en-US" w:eastAsia="zh-CN" w:bidi="ar"/>
+              </w:rPr>
+              <w:t>4*4</w:t>
+            </w:r>
+          </w:p>
+        </w:tc>
+        <w:tc>
+          <w:tcPr>
+            <w:tcW w:w="877" w:type="dxa"/>
+            <w:tcBorders>
+              <w:tl2br w:val="nil"/>
+              <w:tr2bl w:val="nil"/>
+            </w:tcBorders>
+            <w:shd w:val="clear"/>
+            <w:noWrap/>
+            <w:vAlign w:val="center"/>
+          </w:tcPr>
+          <w:p>
+            <w:pPr>
+              <w:keepNext w:val="0"/>
+              <w:keepLines w:val="0"/>
+              <w:widowControl/>
+              <w:suppressLineNumbers w:val="0"/>
+              <w:jc w:val="center"/>
+              <w:textAlignment w:val="center"/>
+              <w:rPr>
+                <w:rFonts w:hint="default" w:ascii="Times New Roman" w:hAnsi="Times New Roman" w:eastAsia="宋体" w:cs="Times New Roman"/>
+                <w:i w:val="0"/>
+                <w:iCs w:val="0"/>
+                <w:color w:val="000000"/>
+                <w:sz w:val="21"/>
+                <w:szCs w:val="21"/>
+                <w:u w:val="none"/>
+              </w:rPr>
+            </w:pPr>
+            <w:r>
+              <w:rPr>
+                <w:rFonts w:hint="default" w:ascii="Times New Roman" w:hAnsi="Times New Roman" w:eastAsia="宋体" w:cs="Times New Roman"/>
+                <w:i w:val="0"/>
+                <w:iCs w:val="0"/>
+                <w:color w:val="000000"/>
+                <w:kern w:val="0"/>
+                <w:sz w:val="21"/>
+                <w:szCs w:val="21"/>
+                <w:u w:val="none"/>
+                <w:bdr w:val="none" w:color="auto" w:sz="0" w:space="0"/>
+                <w:lang w:val="en-US" w:eastAsia="zh-CN" w:bidi="ar"/>
+              </w:rPr>
+              <w:t>2*2</w:t>
+            </w:r>
+          </w:p>
+        </w:tc>
+        <w:tc>
+          <w:tcPr>
+            <w:tcW w:w="1194" w:type="dxa"/>
+            <w:tcBorders>
+              <w:tl2br w:val="nil"/>
+              <w:tr2bl w:val="nil"/>
+            </w:tcBorders>
+            <w:shd w:val="clear"/>
+            <w:noWrap/>
+            <w:vAlign w:val="center"/>
+          </w:tcPr>
+          <w:p>
+            <w:pPr>
+              <w:keepNext w:val="0"/>
+              <w:keepLines w:val="0"/>
+              <w:widowControl/>
+              <w:suppressLineNumbers w:val="0"/>
+              <w:jc w:val="center"/>
+              <w:textAlignment w:val="center"/>
+              <w:rPr>
+                <w:rFonts w:hint="default" w:ascii="Times New Roman" w:hAnsi="Times New Roman" w:eastAsia="宋体" w:cs="Times New Roman"/>
+                <w:i w:val="0"/>
+                <w:iCs w:val="0"/>
+                <w:color w:val="000000"/>
+                <w:sz w:val="21"/>
+                <w:szCs w:val="21"/>
+                <w:u w:val="none"/>
+              </w:rPr>
+            </w:pPr>
+            <w:r>
+              <w:rPr>
+                <w:rFonts w:hint="default" w:ascii="Times New Roman" w:hAnsi="Times New Roman" w:eastAsia="宋体" w:cs="Times New Roman"/>
+                <w:i w:val="0"/>
+                <w:iCs w:val="0"/>
+                <w:color w:val="000000"/>
+                <w:kern w:val="0"/>
+                <w:sz w:val="21"/>
+                <w:szCs w:val="21"/>
+                <w:u w:val="none"/>
+                <w:bdr w:val="none" w:color="auto" w:sz="0" w:space="0"/>
+                <w:lang w:val="en-US" w:eastAsia="zh-CN" w:bidi="ar"/>
+              </w:rPr>
+              <w:t>relu</w:t>
+            </w:r>
+          </w:p>
+        </w:tc>
+      </w:tr>
+      <w:tr>
+        <w:tblPrEx>
+          <w:tblBorders>
+            <w:top w:val="single" w:color="auto" w:sz="4" w:space="0"/>
+            <w:left w:val="single" w:color="auto" w:sz="4" w:space="0"/>
+            <w:bottom w:val="single" w:color="auto" w:sz="4" w:space="0"/>
+            <w:right w:val="single" w:color="auto" w:sz="4" w:space="0"/>
+            <w:insideH w:val="single" w:color="auto" w:sz="4" w:space="0"/>
+            <w:insideV w:val="single" w:color="auto" w:sz="4" w:space="0"/>
+          </w:tblBorders>
+          <w:shd w:val="clear"/>
+          <w:tblCellMar>
+            <w:top w:w="0" w:type="dxa"/>
+            <w:left w:w="108" w:type="dxa"/>
+            <w:bottom w:w="0" w:type="dxa"/>
+            <w:right w:w="108" w:type="dxa"/>
+          </w:tblCellMar>
+        </w:tblPrEx>
+        <w:trPr>
+          <w:trHeight w:val="282" w:hRule="atLeast"/>
+          <w:jc w:val="center"/>
+        </w:trPr>
+        <w:tc>
+          <w:tcPr>
+            <w:tcW w:w="1463" w:type="dxa"/>
+            <w:tcBorders>
+              <w:tl2br w:val="nil"/>
+              <w:tr2bl w:val="nil"/>
+            </w:tcBorders>
+            <w:shd w:val="clear"/>
+            <w:noWrap/>
+            <w:vAlign w:val="center"/>
+          </w:tcPr>
+          <w:p>
+            <w:pPr>
+              <w:keepNext w:val="0"/>
+              <w:keepLines w:val="0"/>
+              <w:widowControl/>
+              <w:suppressLineNumbers w:val="0"/>
+              <w:jc w:val="center"/>
+              <w:textAlignment w:val="center"/>
+              <w:rPr>
+                <w:rFonts w:hint="default" w:ascii="Times New Roman" w:hAnsi="Times New Roman" w:eastAsia="宋体" w:cs="Times New Roman"/>
+                <w:i w:val="0"/>
+                <w:iCs w:val="0"/>
+                <w:color w:val="000000"/>
+                <w:sz w:val="21"/>
+                <w:szCs w:val="21"/>
+                <w:u w:val="none"/>
+              </w:rPr>
+            </w:pPr>
+            <w:r>
+              <w:rPr>
+                <w:rFonts w:hint="default" w:ascii="Times New Roman" w:hAnsi="Times New Roman" w:eastAsia="宋体" w:cs="Times New Roman"/>
+                <w:i w:val="0"/>
+                <w:iCs w:val="0"/>
+                <w:color w:val="000000"/>
+                <w:kern w:val="0"/>
+                <w:sz w:val="21"/>
+                <w:szCs w:val="21"/>
+                <w:u w:val="none"/>
+                <w:bdr w:val="none" w:color="auto" w:sz="0" w:space="0"/>
+                <w:lang w:val="en-US" w:eastAsia="zh-CN" w:bidi="ar"/>
+              </w:rPr>
+              <w:t>BatchNorm2d</w:t>
+            </w:r>
+          </w:p>
+        </w:tc>
+        <w:tc>
+          <w:tcPr>
+            <w:tcW w:w="1426" w:type="dxa"/>
+            <w:tcBorders>
+              <w:tl2br w:val="nil"/>
+              <w:tr2bl w:val="nil"/>
+            </w:tcBorders>
+            <w:shd w:val="clear"/>
+            <w:noWrap/>
+            <w:vAlign w:val="center"/>
+          </w:tcPr>
+          <w:p>
+            <w:pPr>
+              <w:keepNext w:val="0"/>
+              <w:keepLines w:val="0"/>
+              <w:widowControl/>
+              <w:suppressLineNumbers w:val="0"/>
+              <w:jc w:val="center"/>
+              <w:textAlignment w:val="center"/>
+              <w:rPr>
+                <w:rFonts w:hint="default" w:ascii="Times New Roman" w:hAnsi="Times New Roman" w:eastAsia="宋体" w:cs="Times New Roman"/>
+                <w:i w:val="0"/>
+                <w:iCs w:val="0"/>
+                <w:color w:val="000000"/>
+                <w:sz w:val="21"/>
+                <w:szCs w:val="21"/>
+                <w:u w:val="none"/>
+              </w:rPr>
+            </w:pPr>
+            <w:r>
+              <w:rPr>
+                <w:rFonts w:hint="default" w:ascii="Times New Roman" w:hAnsi="Times New Roman" w:eastAsia="宋体" w:cs="Times New Roman"/>
+                <w:i w:val="0"/>
+                <w:iCs w:val="0"/>
+                <w:color w:val="000000"/>
+                <w:kern w:val="0"/>
+                <w:sz w:val="21"/>
+                <w:szCs w:val="21"/>
+                <w:u w:val="none"/>
+                <w:bdr w:val="none" w:color="auto" w:sz="0" w:space="0"/>
+                <w:lang w:val="en-US" w:eastAsia="zh-CN" w:bidi="ar"/>
+              </w:rPr>
+              <w:t>64</w:t>
+            </w:r>
+          </w:p>
+        </w:tc>
+        <w:tc>
+          <w:tcPr>
+            <w:tcW w:w="1380" w:type="dxa"/>
+            <w:tcBorders>
+              <w:tl2br w:val="nil"/>
+              <w:tr2bl w:val="nil"/>
+            </w:tcBorders>
+            <w:shd w:val="clear"/>
+            <w:noWrap/>
+            <w:vAlign w:val="center"/>
+          </w:tcPr>
+          <w:p>
+            <w:pPr>
+              <w:keepNext w:val="0"/>
+              <w:keepLines w:val="0"/>
+              <w:widowControl/>
+              <w:suppressLineNumbers w:val="0"/>
+              <w:jc w:val="center"/>
+              <w:textAlignment w:val="center"/>
+              <w:rPr>
+                <w:rFonts w:hint="default" w:ascii="Times New Roman" w:hAnsi="Times New Roman" w:eastAsia="宋体" w:cs="Times New Roman"/>
+                <w:i w:val="0"/>
+                <w:iCs w:val="0"/>
+                <w:color w:val="000000"/>
+                <w:sz w:val="21"/>
+                <w:szCs w:val="21"/>
+                <w:u w:val="none"/>
+              </w:rPr>
+            </w:pPr>
+            <w:r>
+              <w:rPr>
+                <w:rFonts w:hint="default" w:ascii="Times New Roman" w:hAnsi="Times New Roman" w:eastAsia="宋体" w:cs="Times New Roman"/>
+                <w:i w:val="0"/>
+                <w:iCs w:val="0"/>
+                <w:color w:val="000000"/>
+                <w:kern w:val="0"/>
+                <w:sz w:val="21"/>
+                <w:szCs w:val="21"/>
+                <w:u w:val="none"/>
+                <w:bdr w:val="none" w:color="auto" w:sz="0" w:space="0"/>
+                <w:lang w:val="en-US" w:eastAsia="zh-CN" w:bidi="ar"/>
+              </w:rPr>
+              <w:t>64</w:t>
+            </w:r>
+          </w:p>
+        </w:tc>
+        <w:tc>
+          <w:tcPr>
+            <w:tcW w:w="1322" w:type="dxa"/>
+            <w:tcBorders>
+              <w:tl2br w:val="nil"/>
+              <w:tr2bl w:val="nil"/>
+            </w:tcBorders>
+            <w:shd w:val="clear"/>
+            <w:noWrap/>
+            <w:vAlign w:val="center"/>
+          </w:tcPr>
+          <w:p>
+            <w:pPr>
+              <w:keepNext w:val="0"/>
+              <w:keepLines w:val="0"/>
+              <w:widowControl/>
+              <w:suppressLineNumbers w:val="0"/>
+              <w:jc w:val="center"/>
+              <w:textAlignment w:val="center"/>
+              <w:rPr>
+                <w:rFonts w:hint="default" w:ascii="Times New Roman" w:hAnsi="Times New Roman" w:eastAsia="宋体" w:cs="Times New Roman"/>
+                <w:i w:val="0"/>
+                <w:iCs w:val="0"/>
+                <w:color w:val="000000"/>
+                <w:sz w:val="21"/>
+                <w:szCs w:val="21"/>
+                <w:u w:val="none"/>
+              </w:rPr>
+            </w:pPr>
+            <w:r>
+              <w:rPr>
+                <w:rFonts w:hint="default" w:ascii="Times New Roman" w:hAnsi="Times New Roman" w:eastAsia="宋体" w:cs="Times New Roman"/>
+                <w:i w:val="0"/>
+                <w:iCs w:val="0"/>
+                <w:color w:val="000000"/>
+                <w:kern w:val="0"/>
+                <w:sz w:val="21"/>
+                <w:szCs w:val="21"/>
+                <w:u w:val="none"/>
+                <w:bdr w:val="none" w:color="auto" w:sz="0" w:space="0"/>
+                <w:lang w:val="en-US" w:eastAsia="zh-CN" w:bidi="ar"/>
+              </w:rPr>
+              <w:t>/</w:t>
+            </w:r>
+          </w:p>
+        </w:tc>
+        <w:tc>
+          <w:tcPr>
+            <w:tcW w:w="877" w:type="dxa"/>
+            <w:tcBorders>
+              <w:tl2br w:val="nil"/>
+              <w:tr2bl w:val="nil"/>
+            </w:tcBorders>
+            <w:shd w:val="clear"/>
+            <w:noWrap/>
+            <w:vAlign w:val="center"/>
+          </w:tcPr>
+          <w:p>
+            <w:pPr>
+              <w:keepNext w:val="0"/>
+              <w:keepLines w:val="0"/>
+              <w:widowControl/>
+              <w:suppressLineNumbers w:val="0"/>
+              <w:jc w:val="center"/>
+              <w:textAlignment w:val="center"/>
+              <w:rPr>
+                <w:rFonts w:hint="default" w:ascii="Times New Roman" w:hAnsi="Times New Roman" w:eastAsia="宋体" w:cs="Times New Roman"/>
+                <w:i w:val="0"/>
+                <w:iCs w:val="0"/>
+                <w:color w:val="000000"/>
+                <w:sz w:val="21"/>
+                <w:szCs w:val="21"/>
+                <w:u w:val="none"/>
+              </w:rPr>
+            </w:pPr>
+            <w:r>
+              <w:rPr>
+                <w:rFonts w:hint="default" w:ascii="Times New Roman" w:hAnsi="Times New Roman" w:eastAsia="宋体" w:cs="Times New Roman"/>
+                <w:i w:val="0"/>
+                <w:iCs w:val="0"/>
+                <w:color w:val="000000"/>
+                <w:kern w:val="0"/>
+                <w:sz w:val="21"/>
+                <w:szCs w:val="21"/>
+                <w:u w:val="none"/>
+                <w:bdr w:val="none" w:color="auto" w:sz="0" w:space="0"/>
+                <w:lang w:val="en-US" w:eastAsia="zh-CN" w:bidi="ar"/>
+              </w:rPr>
+              <w:t>/</w:t>
+            </w:r>
+          </w:p>
+        </w:tc>
+        <w:tc>
+          <w:tcPr>
+            <w:tcW w:w="1194" w:type="dxa"/>
+            <w:tcBorders>
+              <w:tl2br w:val="nil"/>
+              <w:tr2bl w:val="nil"/>
+            </w:tcBorders>
+            <w:shd w:val="clear"/>
+            <w:noWrap/>
+            <w:vAlign w:val="center"/>
+          </w:tcPr>
+          <w:p>
+            <w:pPr>
+              <w:keepNext w:val="0"/>
+              <w:keepLines w:val="0"/>
+              <w:widowControl/>
+              <w:suppressLineNumbers w:val="0"/>
+              <w:jc w:val="center"/>
+              <w:textAlignment w:val="center"/>
+              <w:rPr>
+                <w:rFonts w:hint="default" w:ascii="Times New Roman" w:hAnsi="Times New Roman" w:eastAsia="宋体" w:cs="Times New Roman"/>
+                <w:i w:val="0"/>
+                <w:iCs w:val="0"/>
+                <w:color w:val="000000"/>
+                <w:sz w:val="21"/>
+                <w:szCs w:val="21"/>
+                <w:u w:val="none"/>
+              </w:rPr>
+            </w:pPr>
+            <w:r>
+              <w:rPr>
+                <w:rFonts w:hint="default" w:ascii="Times New Roman" w:hAnsi="Times New Roman" w:eastAsia="宋体" w:cs="Times New Roman"/>
+                <w:i w:val="0"/>
+                <w:iCs w:val="0"/>
+                <w:color w:val="000000"/>
+                <w:kern w:val="0"/>
+                <w:sz w:val="21"/>
+                <w:szCs w:val="21"/>
+                <w:u w:val="none"/>
+                <w:bdr w:val="none" w:color="auto" w:sz="0" w:space="0"/>
+                <w:lang w:val="en-US" w:eastAsia="zh-CN" w:bidi="ar"/>
+              </w:rPr>
+              <w:t>/</w:t>
+            </w:r>
+          </w:p>
+        </w:tc>
+      </w:tr>
+      <w:tr>
+        <w:tblPrEx>
+          <w:tblBorders>
+            <w:top w:val="single" w:color="auto" w:sz="4" w:space="0"/>
+            <w:left w:val="single" w:color="auto" w:sz="4" w:space="0"/>
+            <w:bottom w:val="single" w:color="auto" w:sz="4" w:space="0"/>
+            <w:right w:val="single" w:color="auto" w:sz="4" w:space="0"/>
+            <w:insideH w:val="single" w:color="auto" w:sz="4" w:space="0"/>
+            <w:insideV w:val="single" w:color="auto" w:sz="4" w:space="0"/>
+          </w:tblBorders>
+          <w:shd w:val="clear"/>
+          <w:tblCellMar>
+            <w:top w:w="0" w:type="dxa"/>
+            <w:left w:w="108" w:type="dxa"/>
+            <w:bottom w:w="0" w:type="dxa"/>
+            <w:right w:w="108" w:type="dxa"/>
+          </w:tblCellMar>
+        </w:tblPrEx>
+        <w:trPr>
+          <w:trHeight w:val="282" w:hRule="atLeast"/>
+          <w:jc w:val="center"/>
+        </w:trPr>
+        <w:tc>
+          <w:tcPr>
+            <w:tcW w:w="1463" w:type="dxa"/>
+            <w:tcBorders>
+              <w:tl2br w:val="nil"/>
+              <w:tr2bl w:val="nil"/>
+            </w:tcBorders>
+            <w:shd w:val="clear"/>
+            <w:noWrap/>
+            <w:vAlign w:val="center"/>
+          </w:tcPr>
+          <w:p>
+            <w:pPr>
+              <w:keepNext w:val="0"/>
+              <w:keepLines w:val="0"/>
+              <w:widowControl/>
+              <w:suppressLineNumbers w:val="0"/>
+              <w:jc w:val="center"/>
+              <w:textAlignment w:val="center"/>
+              <w:rPr>
+                <w:rFonts w:hint="default" w:ascii="Times New Roman" w:hAnsi="Times New Roman" w:eastAsia="宋体" w:cs="Times New Roman"/>
+                <w:i w:val="0"/>
+                <w:iCs w:val="0"/>
+                <w:color w:val="000000"/>
+                <w:sz w:val="21"/>
+                <w:szCs w:val="21"/>
+                <w:u w:val="none"/>
+              </w:rPr>
+            </w:pPr>
+            <w:r>
+              <w:rPr>
+                <w:rFonts w:hint="default" w:ascii="Times New Roman" w:hAnsi="Times New Roman" w:eastAsia="宋体" w:cs="Times New Roman"/>
+                <w:i w:val="0"/>
+                <w:iCs w:val="0"/>
+                <w:color w:val="000000"/>
+                <w:kern w:val="0"/>
+                <w:sz w:val="21"/>
+                <w:szCs w:val="21"/>
+                <w:u w:val="none"/>
+                <w:bdr w:val="none" w:color="auto" w:sz="0" w:space="0"/>
+                <w:lang w:val="en-US" w:eastAsia="zh-CN" w:bidi="ar"/>
+              </w:rPr>
+              <w:t>Conv2d</w:t>
+            </w:r>
+          </w:p>
+        </w:tc>
+        <w:tc>
+          <w:tcPr>
+            <w:tcW w:w="1426" w:type="dxa"/>
+            <w:tcBorders>
+              <w:tl2br w:val="nil"/>
+              <w:tr2bl w:val="nil"/>
+            </w:tcBorders>
+            <w:shd w:val="clear"/>
+            <w:noWrap/>
+            <w:vAlign w:val="center"/>
+          </w:tcPr>
+          <w:p>
+            <w:pPr>
+              <w:keepNext w:val="0"/>
+              <w:keepLines w:val="0"/>
+              <w:widowControl/>
+              <w:suppressLineNumbers w:val="0"/>
+              <w:jc w:val="center"/>
+              <w:textAlignment w:val="center"/>
+              <w:rPr>
+                <w:rFonts w:hint="default" w:ascii="Times New Roman" w:hAnsi="Times New Roman" w:eastAsia="宋体" w:cs="Times New Roman"/>
+                <w:i w:val="0"/>
+                <w:iCs w:val="0"/>
+                <w:color w:val="000000"/>
+                <w:sz w:val="21"/>
+                <w:szCs w:val="21"/>
+                <w:u w:val="none"/>
+              </w:rPr>
+            </w:pPr>
+            <w:r>
+              <w:rPr>
+                <w:rFonts w:hint="default" w:ascii="Times New Roman" w:hAnsi="Times New Roman" w:eastAsia="宋体" w:cs="Times New Roman"/>
+                <w:i w:val="0"/>
+                <w:iCs w:val="0"/>
+                <w:color w:val="000000"/>
+                <w:kern w:val="0"/>
+                <w:sz w:val="21"/>
+                <w:szCs w:val="21"/>
+                <w:u w:val="none"/>
+                <w:bdr w:val="none" w:color="auto" w:sz="0" w:space="0"/>
+                <w:lang w:val="en-US" w:eastAsia="zh-CN" w:bidi="ar"/>
+              </w:rPr>
+              <w:t>64</w:t>
+            </w:r>
+          </w:p>
+        </w:tc>
+        <w:tc>
+          <w:tcPr>
+            <w:tcW w:w="1380" w:type="dxa"/>
+            <w:tcBorders>
+              <w:tl2br w:val="nil"/>
+              <w:tr2bl w:val="nil"/>
+            </w:tcBorders>
+            <w:shd w:val="clear"/>
+            <w:noWrap/>
+            <w:vAlign w:val="center"/>
+          </w:tcPr>
+          <w:p>
+            <w:pPr>
+              <w:keepNext w:val="0"/>
+              <w:keepLines w:val="0"/>
+              <w:widowControl/>
+              <w:suppressLineNumbers w:val="0"/>
+              <w:jc w:val="center"/>
+              <w:textAlignment w:val="center"/>
+              <w:rPr>
+                <w:rFonts w:hint="default" w:ascii="Times New Roman" w:hAnsi="Times New Roman" w:eastAsia="宋体" w:cs="Times New Roman"/>
+                <w:i w:val="0"/>
+                <w:iCs w:val="0"/>
+                <w:color w:val="000000"/>
+                <w:sz w:val="21"/>
+                <w:szCs w:val="21"/>
+                <w:u w:val="none"/>
+              </w:rPr>
+            </w:pPr>
+            <w:r>
+              <w:rPr>
+                <w:rFonts w:hint="default" w:ascii="Times New Roman" w:hAnsi="Times New Roman" w:eastAsia="宋体" w:cs="Times New Roman"/>
+                <w:i w:val="0"/>
+                <w:iCs w:val="0"/>
+                <w:color w:val="000000"/>
+                <w:kern w:val="0"/>
+                <w:sz w:val="21"/>
+                <w:szCs w:val="21"/>
+                <w:u w:val="none"/>
+                <w:bdr w:val="none" w:color="auto" w:sz="0" w:space="0"/>
+                <w:lang w:val="en-US" w:eastAsia="zh-CN" w:bidi="ar"/>
+              </w:rPr>
+              <w:t>64</w:t>
+            </w:r>
+          </w:p>
+        </w:tc>
+        <w:tc>
+          <w:tcPr>
+            <w:tcW w:w="1322" w:type="dxa"/>
+            <w:tcBorders>
+              <w:tl2br w:val="nil"/>
+              <w:tr2bl w:val="nil"/>
+            </w:tcBorders>
+            <w:shd w:val="clear"/>
+            <w:noWrap/>
+            <w:vAlign w:val="center"/>
+          </w:tcPr>
+          <w:p>
+            <w:pPr>
+              <w:keepNext w:val="0"/>
+              <w:keepLines w:val="0"/>
+              <w:widowControl/>
+              <w:suppressLineNumbers w:val="0"/>
+              <w:jc w:val="center"/>
+              <w:textAlignment w:val="center"/>
+              <w:rPr>
+                <w:rFonts w:hint="default" w:ascii="Times New Roman" w:hAnsi="Times New Roman" w:eastAsia="宋体" w:cs="Times New Roman"/>
+                <w:i w:val="0"/>
+                <w:iCs w:val="0"/>
+                <w:color w:val="000000"/>
+                <w:sz w:val="21"/>
+                <w:szCs w:val="21"/>
+                <w:u w:val="none"/>
+              </w:rPr>
+            </w:pPr>
+            <w:r>
+              <w:rPr>
+                <w:rFonts w:hint="default" w:ascii="Times New Roman" w:hAnsi="Times New Roman" w:eastAsia="宋体" w:cs="Times New Roman"/>
+                <w:i w:val="0"/>
+                <w:iCs w:val="0"/>
+                <w:color w:val="000000"/>
+                <w:kern w:val="0"/>
+                <w:sz w:val="21"/>
+                <w:szCs w:val="21"/>
+                <w:u w:val="none"/>
+                <w:bdr w:val="none" w:color="auto" w:sz="0" w:space="0"/>
+                <w:lang w:val="en-US" w:eastAsia="zh-CN" w:bidi="ar"/>
+              </w:rPr>
+              <w:t>3*3</w:t>
+            </w:r>
+          </w:p>
+        </w:tc>
+        <w:tc>
+          <w:tcPr>
+            <w:tcW w:w="877" w:type="dxa"/>
+            <w:tcBorders>
+              <w:tl2br w:val="nil"/>
+              <w:tr2bl w:val="nil"/>
+            </w:tcBorders>
+            <w:shd w:val="clear"/>
+            <w:noWrap/>
+            <w:vAlign w:val="center"/>
+          </w:tcPr>
+          <w:p>
+            <w:pPr>
+              <w:keepNext w:val="0"/>
+              <w:keepLines w:val="0"/>
+              <w:widowControl/>
+              <w:suppressLineNumbers w:val="0"/>
+              <w:jc w:val="center"/>
+              <w:textAlignment w:val="center"/>
+              <w:rPr>
+                <w:rFonts w:hint="default" w:ascii="Times New Roman" w:hAnsi="Times New Roman" w:eastAsia="宋体" w:cs="Times New Roman"/>
+                <w:i w:val="0"/>
+                <w:iCs w:val="0"/>
+                <w:color w:val="000000"/>
+                <w:sz w:val="21"/>
+                <w:szCs w:val="21"/>
+                <w:u w:val="none"/>
+              </w:rPr>
+            </w:pPr>
+            <w:r>
+              <w:rPr>
+                <w:rFonts w:hint="default" w:ascii="Times New Roman" w:hAnsi="Times New Roman" w:eastAsia="宋体" w:cs="Times New Roman"/>
+                <w:i w:val="0"/>
+                <w:iCs w:val="0"/>
+                <w:color w:val="000000"/>
+                <w:kern w:val="0"/>
+                <w:sz w:val="21"/>
+                <w:szCs w:val="21"/>
+                <w:u w:val="none"/>
+                <w:bdr w:val="none" w:color="auto" w:sz="0" w:space="0"/>
+                <w:lang w:val="en-US" w:eastAsia="zh-CN" w:bidi="ar"/>
+              </w:rPr>
+              <w:t>1*1</w:t>
+            </w:r>
+          </w:p>
+        </w:tc>
+        <w:tc>
+          <w:tcPr>
+            <w:tcW w:w="1194" w:type="dxa"/>
+            <w:tcBorders>
+              <w:tl2br w:val="nil"/>
+              <w:tr2bl w:val="nil"/>
+            </w:tcBorders>
+            <w:shd w:val="clear"/>
+            <w:noWrap/>
+            <w:vAlign w:val="center"/>
+          </w:tcPr>
+          <w:p>
+            <w:pPr>
+              <w:keepNext w:val="0"/>
+              <w:keepLines w:val="0"/>
+              <w:widowControl/>
+              <w:suppressLineNumbers w:val="0"/>
+              <w:jc w:val="center"/>
+              <w:textAlignment w:val="center"/>
+              <w:rPr>
+                <w:rFonts w:hint="default" w:ascii="Times New Roman" w:hAnsi="Times New Roman" w:eastAsia="宋体" w:cs="Times New Roman"/>
+                <w:i w:val="0"/>
+                <w:iCs w:val="0"/>
+                <w:color w:val="000000"/>
+                <w:sz w:val="21"/>
+                <w:szCs w:val="21"/>
+                <w:u w:val="none"/>
+              </w:rPr>
+            </w:pPr>
+            <w:r>
+              <w:rPr>
+                <w:rFonts w:hint="default" w:ascii="Times New Roman" w:hAnsi="Times New Roman" w:eastAsia="宋体" w:cs="Times New Roman"/>
+                <w:i w:val="0"/>
+                <w:iCs w:val="0"/>
+                <w:color w:val="000000"/>
+                <w:kern w:val="0"/>
+                <w:sz w:val="21"/>
+                <w:szCs w:val="21"/>
+                <w:u w:val="none"/>
+                <w:bdr w:val="none" w:color="auto" w:sz="0" w:space="0"/>
+                <w:lang w:val="en-US" w:eastAsia="zh-CN" w:bidi="ar"/>
+              </w:rPr>
+              <w:t>relu</w:t>
+            </w:r>
+          </w:p>
+        </w:tc>
+      </w:tr>
+      <w:tr>
+        <w:tblPrEx>
+          <w:tblBorders>
+            <w:top w:val="single" w:color="auto" w:sz="4" w:space="0"/>
+            <w:left w:val="single" w:color="auto" w:sz="4" w:space="0"/>
+            <w:bottom w:val="single" w:color="auto" w:sz="4" w:space="0"/>
+            <w:right w:val="single" w:color="auto" w:sz="4" w:space="0"/>
+            <w:insideH w:val="single" w:color="auto" w:sz="4" w:space="0"/>
+            <w:insideV w:val="single" w:color="auto" w:sz="4" w:space="0"/>
+          </w:tblBorders>
+          <w:shd w:val="clear"/>
+          <w:tblCellMar>
+            <w:top w:w="0" w:type="dxa"/>
+            <w:left w:w="108" w:type="dxa"/>
+            <w:bottom w:w="0" w:type="dxa"/>
+            <w:right w:w="108" w:type="dxa"/>
+          </w:tblCellMar>
+        </w:tblPrEx>
+        <w:trPr>
+          <w:trHeight w:val="282" w:hRule="atLeast"/>
+          <w:jc w:val="center"/>
+        </w:trPr>
+        <w:tc>
+          <w:tcPr>
+            <w:tcW w:w="1463" w:type="dxa"/>
+            <w:tcBorders>
+              <w:tl2br w:val="nil"/>
+              <w:tr2bl w:val="nil"/>
+            </w:tcBorders>
+            <w:shd w:val="clear"/>
+            <w:noWrap/>
+            <w:vAlign w:val="center"/>
+          </w:tcPr>
+          <w:p>
+            <w:pPr>
+              <w:keepNext w:val="0"/>
+              <w:keepLines w:val="0"/>
+              <w:widowControl/>
+              <w:suppressLineNumbers w:val="0"/>
+              <w:jc w:val="center"/>
+              <w:textAlignment w:val="center"/>
+              <w:rPr>
+                <w:rFonts w:hint="default" w:ascii="Times New Roman" w:hAnsi="Times New Roman" w:eastAsia="宋体" w:cs="Times New Roman"/>
+                <w:i w:val="0"/>
+                <w:iCs w:val="0"/>
+                <w:color w:val="000000"/>
+                <w:sz w:val="21"/>
+                <w:szCs w:val="21"/>
+                <w:u w:val="none"/>
+              </w:rPr>
+            </w:pPr>
+            <w:r>
+              <w:rPr>
+                <w:rFonts w:hint="default" w:ascii="Times New Roman" w:hAnsi="Times New Roman" w:eastAsia="宋体" w:cs="Times New Roman"/>
+                <w:i w:val="0"/>
+                <w:iCs w:val="0"/>
+                <w:color w:val="000000"/>
+                <w:kern w:val="0"/>
+                <w:sz w:val="21"/>
+                <w:szCs w:val="21"/>
+                <w:u w:val="none"/>
+                <w:bdr w:val="none" w:color="auto" w:sz="0" w:space="0"/>
+                <w:lang w:val="en-US" w:eastAsia="zh-CN" w:bidi="ar"/>
+              </w:rPr>
+              <w:t>BatchNorm2d</w:t>
+            </w:r>
+          </w:p>
+        </w:tc>
+        <w:tc>
+          <w:tcPr>
+            <w:tcW w:w="1426" w:type="dxa"/>
+            <w:tcBorders>
+              <w:tl2br w:val="nil"/>
+              <w:tr2bl w:val="nil"/>
+            </w:tcBorders>
+            <w:shd w:val="clear"/>
+            <w:noWrap/>
+            <w:vAlign w:val="center"/>
+          </w:tcPr>
+          <w:p>
+            <w:pPr>
+              <w:keepNext w:val="0"/>
+              <w:keepLines w:val="0"/>
+              <w:widowControl/>
+              <w:suppressLineNumbers w:val="0"/>
+              <w:jc w:val="center"/>
+              <w:textAlignment w:val="center"/>
+              <w:rPr>
+                <w:rFonts w:hint="default" w:ascii="Times New Roman" w:hAnsi="Times New Roman" w:eastAsia="宋体" w:cs="Times New Roman"/>
+                <w:i w:val="0"/>
+                <w:iCs w:val="0"/>
+                <w:color w:val="000000"/>
+                <w:sz w:val="21"/>
+                <w:szCs w:val="21"/>
+                <w:u w:val="none"/>
+              </w:rPr>
+            </w:pPr>
+            <w:r>
+              <w:rPr>
+                <w:rFonts w:hint="default" w:ascii="Times New Roman" w:hAnsi="Times New Roman" w:eastAsia="宋体" w:cs="Times New Roman"/>
+                <w:i w:val="0"/>
+                <w:iCs w:val="0"/>
+                <w:color w:val="000000"/>
+                <w:kern w:val="0"/>
+                <w:sz w:val="21"/>
+                <w:szCs w:val="21"/>
+                <w:u w:val="none"/>
+                <w:bdr w:val="none" w:color="auto" w:sz="0" w:space="0"/>
+                <w:lang w:val="en-US" w:eastAsia="zh-CN" w:bidi="ar"/>
+              </w:rPr>
+              <w:t>64</w:t>
+            </w:r>
+          </w:p>
+        </w:tc>
+        <w:tc>
+          <w:tcPr>
+            <w:tcW w:w="1380" w:type="dxa"/>
+            <w:tcBorders>
+              <w:tl2br w:val="nil"/>
+              <w:tr2bl w:val="nil"/>
+            </w:tcBorders>
+            <w:shd w:val="clear"/>
+            <w:noWrap/>
+            <w:vAlign w:val="center"/>
+          </w:tcPr>
+          <w:p>
+            <w:pPr>
+              <w:keepNext w:val="0"/>
+              <w:keepLines w:val="0"/>
+              <w:widowControl/>
+              <w:suppressLineNumbers w:val="0"/>
+              <w:jc w:val="center"/>
+              <w:textAlignment w:val="center"/>
+              <w:rPr>
+                <w:rFonts w:hint="default" w:ascii="Times New Roman" w:hAnsi="Times New Roman" w:eastAsia="宋体" w:cs="Times New Roman"/>
+                <w:i w:val="0"/>
+                <w:iCs w:val="0"/>
+                <w:color w:val="000000"/>
+                <w:sz w:val="21"/>
+                <w:szCs w:val="21"/>
+                <w:u w:val="none"/>
+              </w:rPr>
+            </w:pPr>
+            <w:r>
+              <w:rPr>
+                <w:rFonts w:hint="default" w:ascii="Times New Roman" w:hAnsi="Times New Roman" w:eastAsia="宋体" w:cs="Times New Roman"/>
+                <w:i w:val="0"/>
+                <w:iCs w:val="0"/>
+                <w:color w:val="000000"/>
+                <w:kern w:val="0"/>
+                <w:sz w:val="21"/>
+                <w:szCs w:val="21"/>
+                <w:u w:val="none"/>
+                <w:bdr w:val="none" w:color="auto" w:sz="0" w:space="0"/>
+                <w:lang w:val="en-US" w:eastAsia="zh-CN" w:bidi="ar"/>
+              </w:rPr>
+              <w:t>64</w:t>
+            </w:r>
+          </w:p>
+        </w:tc>
+        <w:tc>
+          <w:tcPr>
+            <w:tcW w:w="1322" w:type="dxa"/>
+            <w:tcBorders>
+              <w:tl2br w:val="nil"/>
+              <w:tr2bl w:val="nil"/>
+            </w:tcBorders>
+            <w:shd w:val="clear"/>
+            <w:noWrap/>
+            <w:vAlign w:val="center"/>
+          </w:tcPr>
+          <w:p>
+            <w:pPr>
+              <w:keepNext w:val="0"/>
+              <w:keepLines w:val="0"/>
+              <w:widowControl/>
+              <w:suppressLineNumbers w:val="0"/>
+              <w:jc w:val="center"/>
+              <w:textAlignment w:val="center"/>
+              <w:rPr>
+                <w:rFonts w:hint="default" w:ascii="Times New Roman" w:hAnsi="Times New Roman" w:eastAsia="宋体" w:cs="Times New Roman"/>
+                <w:i w:val="0"/>
+                <w:iCs w:val="0"/>
+                <w:color w:val="000000"/>
+                <w:sz w:val="21"/>
+                <w:szCs w:val="21"/>
+                <w:u w:val="none"/>
+              </w:rPr>
+            </w:pPr>
+            <w:r>
+              <w:rPr>
+                <w:rFonts w:hint="default" w:ascii="Times New Roman" w:hAnsi="Times New Roman" w:eastAsia="宋体" w:cs="Times New Roman"/>
+                <w:i w:val="0"/>
+                <w:iCs w:val="0"/>
+                <w:color w:val="000000"/>
+                <w:kern w:val="0"/>
+                <w:sz w:val="21"/>
+                <w:szCs w:val="21"/>
+                <w:u w:val="none"/>
+                <w:bdr w:val="none" w:color="auto" w:sz="0" w:space="0"/>
+                <w:lang w:val="en-US" w:eastAsia="zh-CN" w:bidi="ar"/>
+              </w:rPr>
+              <w:t>/</w:t>
+            </w:r>
+          </w:p>
+        </w:tc>
+        <w:tc>
+          <w:tcPr>
+            <w:tcW w:w="877" w:type="dxa"/>
+            <w:tcBorders>
+              <w:tl2br w:val="nil"/>
+              <w:tr2bl w:val="nil"/>
+            </w:tcBorders>
+            <w:shd w:val="clear"/>
+            <w:noWrap/>
+            <w:vAlign w:val="center"/>
+          </w:tcPr>
+          <w:p>
+            <w:pPr>
+              <w:keepNext w:val="0"/>
+              <w:keepLines w:val="0"/>
+              <w:widowControl/>
+              <w:suppressLineNumbers w:val="0"/>
+              <w:jc w:val="center"/>
+              <w:textAlignment w:val="center"/>
+              <w:rPr>
+                <w:rFonts w:hint="default" w:ascii="Times New Roman" w:hAnsi="Times New Roman" w:eastAsia="宋体" w:cs="Times New Roman"/>
+                <w:i w:val="0"/>
+                <w:iCs w:val="0"/>
+                <w:color w:val="000000"/>
+                <w:sz w:val="21"/>
+                <w:szCs w:val="21"/>
+                <w:u w:val="none"/>
+              </w:rPr>
+            </w:pPr>
+            <w:r>
+              <w:rPr>
+                <w:rFonts w:hint="default" w:ascii="Times New Roman" w:hAnsi="Times New Roman" w:eastAsia="宋体" w:cs="Times New Roman"/>
+                <w:i w:val="0"/>
+                <w:iCs w:val="0"/>
+                <w:color w:val="000000"/>
+                <w:kern w:val="0"/>
+                <w:sz w:val="21"/>
+                <w:szCs w:val="21"/>
+                <w:u w:val="none"/>
+                <w:bdr w:val="none" w:color="auto" w:sz="0" w:space="0"/>
+                <w:lang w:val="en-US" w:eastAsia="zh-CN" w:bidi="ar"/>
+              </w:rPr>
+              <w:t>/</w:t>
+            </w:r>
+          </w:p>
+        </w:tc>
+        <w:tc>
+          <w:tcPr>
+            <w:tcW w:w="1194" w:type="dxa"/>
+            <w:tcBorders>
+              <w:tl2br w:val="nil"/>
+              <w:tr2bl w:val="nil"/>
+            </w:tcBorders>
+            <w:shd w:val="clear"/>
+            <w:noWrap/>
+            <w:vAlign w:val="center"/>
+          </w:tcPr>
+          <w:p>
+            <w:pPr>
+              <w:keepNext w:val="0"/>
+              <w:keepLines w:val="0"/>
+              <w:widowControl/>
+              <w:suppressLineNumbers w:val="0"/>
+              <w:jc w:val="center"/>
+              <w:textAlignment w:val="center"/>
+              <w:rPr>
+                <w:rFonts w:hint="default" w:ascii="Times New Roman" w:hAnsi="Times New Roman" w:eastAsia="宋体" w:cs="Times New Roman"/>
+                <w:i w:val="0"/>
+                <w:iCs w:val="0"/>
+                <w:color w:val="000000"/>
+                <w:sz w:val="21"/>
+                <w:szCs w:val="21"/>
+                <w:u w:val="none"/>
+              </w:rPr>
+            </w:pPr>
+            <w:r>
+              <w:rPr>
+                <w:rFonts w:hint="default" w:ascii="Times New Roman" w:hAnsi="Times New Roman" w:eastAsia="宋体" w:cs="Times New Roman"/>
+                <w:i w:val="0"/>
+                <w:iCs w:val="0"/>
+                <w:color w:val="000000"/>
+                <w:kern w:val="0"/>
+                <w:sz w:val="21"/>
+                <w:szCs w:val="21"/>
+                <w:u w:val="none"/>
+                <w:bdr w:val="none" w:color="auto" w:sz="0" w:space="0"/>
+                <w:lang w:val="en-US" w:eastAsia="zh-CN" w:bidi="ar"/>
+              </w:rPr>
+              <w:t>/</w:t>
+            </w:r>
+          </w:p>
+        </w:tc>
+      </w:tr>
+      <w:tr>
+        <w:tblPrEx>
+          <w:tblBorders>
+            <w:top w:val="single" w:color="auto" w:sz="4" w:space="0"/>
+            <w:left w:val="single" w:color="auto" w:sz="4" w:space="0"/>
+            <w:bottom w:val="single" w:color="auto" w:sz="4" w:space="0"/>
+            <w:right w:val="single" w:color="auto" w:sz="4" w:space="0"/>
+            <w:insideH w:val="single" w:color="auto" w:sz="4" w:space="0"/>
+            <w:insideV w:val="single" w:color="auto" w:sz="4" w:space="0"/>
+          </w:tblBorders>
+          <w:shd w:val="clear"/>
+          <w:tblCellMar>
+            <w:top w:w="0" w:type="dxa"/>
+            <w:left w:w="108" w:type="dxa"/>
+            <w:bottom w:w="0" w:type="dxa"/>
+            <w:right w:w="108" w:type="dxa"/>
+          </w:tblCellMar>
+        </w:tblPrEx>
+        <w:trPr>
+          <w:trHeight w:val="282" w:hRule="atLeast"/>
+          <w:jc w:val="center"/>
+        </w:trPr>
+        <w:tc>
+          <w:tcPr>
+            <w:tcW w:w="1463" w:type="dxa"/>
+            <w:tcBorders>
+              <w:tl2br w:val="nil"/>
+              <w:tr2bl w:val="nil"/>
+            </w:tcBorders>
+            <w:shd w:val="clear"/>
+            <w:noWrap/>
+            <w:vAlign w:val="center"/>
+          </w:tcPr>
+          <w:p>
+            <w:pPr>
+              <w:keepNext w:val="0"/>
+              <w:keepLines w:val="0"/>
+              <w:widowControl/>
+              <w:suppressLineNumbers w:val="0"/>
+              <w:jc w:val="center"/>
+              <w:textAlignment w:val="center"/>
+              <w:rPr>
+                <w:rFonts w:hint="default" w:ascii="Times New Roman" w:hAnsi="Times New Roman" w:eastAsia="宋体" w:cs="Times New Roman"/>
+                <w:i w:val="0"/>
+                <w:iCs w:val="0"/>
+                <w:color w:val="000000"/>
+                <w:sz w:val="21"/>
+                <w:szCs w:val="21"/>
+                <w:u w:val="none"/>
+              </w:rPr>
+            </w:pPr>
+            <w:r>
+              <w:rPr>
+                <w:rFonts w:hint="default" w:ascii="Times New Roman" w:hAnsi="Times New Roman" w:eastAsia="宋体" w:cs="Times New Roman"/>
+                <w:i w:val="0"/>
+                <w:iCs w:val="0"/>
+                <w:color w:val="000000"/>
+                <w:kern w:val="0"/>
+                <w:sz w:val="21"/>
+                <w:szCs w:val="21"/>
+                <w:u w:val="none"/>
+                <w:bdr w:val="none" w:color="auto" w:sz="0" w:space="0"/>
+                <w:lang w:val="en-US" w:eastAsia="zh-CN" w:bidi="ar"/>
+              </w:rPr>
+              <w:t>Linear</w:t>
+            </w:r>
+          </w:p>
+        </w:tc>
+        <w:tc>
+          <w:tcPr>
+            <w:tcW w:w="1426" w:type="dxa"/>
+            <w:tcBorders>
+              <w:tl2br w:val="nil"/>
+              <w:tr2bl w:val="nil"/>
+            </w:tcBorders>
+            <w:shd w:val="clear"/>
+            <w:noWrap/>
+            <w:vAlign w:val="center"/>
+          </w:tcPr>
+          <w:p>
+            <w:pPr>
+              <w:keepNext w:val="0"/>
+              <w:keepLines w:val="0"/>
+              <w:widowControl/>
+              <w:suppressLineNumbers w:val="0"/>
+              <w:jc w:val="center"/>
+              <w:textAlignment w:val="center"/>
+              <w:rPr>
+                <w:rFonts w:hint="default" w:ascii="Times New Roman" w:hAnsi="Times New Roman" w:eastAsia="宋体" w:cs="Times New Roman"/>
+                <w:i w:val="0"/>
+                <w:iCs w:val="0"/>
+                <w:color w:val="000000"/>
+                <w:sz w:val="21"/>
+                <w:szCs w:val="21"/>
+                <w:u w:val="none"/>
+              </w:rPr>
+            </w:pPr>
+            <w:r>
+              <w:rPr>
+                <w:rFonts w:hint="default" w:ascii="Times New Roman" w:hAnsi="Times New Roman" w:eastAsia="宋体" w:cs="Times New Roman"/>
+                <w:i w:val="0"/>
+                <w:iCs w:val="0"/>
+                <w:color w:val="000000"/>
+                <w:kern w:val="0"/>
+                <w:sz w:val="21"/>
+                <w:szCs w:val="21"/>
+                <w:u w:val="none"/>
+                <w:bdr w:val="none" w:color="auto" w:sz="0" w:space="0"/>
+                <w:lang w:val="en-US" w:eastAsia="zh-CN" w:bidi="ar"/>
+              </w:rPr>
+              <w:t>14*11*64</w:t>
+            </w:r>
+          </w:p>
+        </w:tc>
+        <w:tc>
+          <w:tcPr>
+            <w:tcW w:w="1380" w:type="dxa"/>
+            <w:tcBorders>
+              <w:tl2br w:val="nil"/>
+              <w:tr2bl w:val="nil"/>
+            </w:tcBorders>
+            <w:shd w:val="clear"/>
+            <w:noWrap/>
+            <w:vAlign w:val="center"/>
+          </w:tcPr>
+          <w:p>
+            <w:pPr>
+              <w:keepNext w:val="0"/>
+              <w:keepLines w:val="0"/>
+              <w:widowControl/>
+              <w:suppressLineNumbers w:val="0"/>
+              <w:jc w:val="center"/>
+              <w:textAlignment w:val="center"/>
+              <w:rPr>
+                <w:rFonts w:hint="default" w:ascii="Times New Roman" w:hAnsi="Times New Roman" w:eastAsia="宋体" w:cs="Times New Roman"/>
+                <w:i w:val="0"/>
+                <w:iCs w:val="0"/>
+                <w:color w:val="000000"/>
+                <w:sz w:val="21"/>
+                <w:szCs w:val="21"/>
+                <w:u w:val="none"/>
+              </w:rPr>
+            </w:pPr>
+            <w:r>
+              <w:rPr>
+                <w:rFonts w:hint="default" w:ascii="Times New Roman" w:hAnsi="Times New Roman" w:eastAsia="宋体" w:cs="Times New Roman"/>
+                <w:i w:val="0"/>
+                <w:iCs w:val="0"/>
+                <w:color w:val="000000"/>
+                <w:kern w:val="0"/>
+                <w:sz w:val="21"/>
+                <w:szCs w:val="21"/>
+                <w:u w:val="none"/>
+                <w:bdr w:val="none" w:color="auto" w:sz="0" w:space="0"/>
+                <w:lang w:val="en-US" w:eastAsia="zh-CN" w:bidi="ar"/>
+              </w:rPr>
+              <w:t>512</w:t>
+            </w:r>
+          </w:p>
+        </w:tc>
+        <w:tc>
+          <w:tcPr>
+            <w:tcW w:w="1322" w:type="dxa"/>
+            <w:tcBorders>
+              <w:tl2br w:val="nil"/>
+              <w:tr2bl w:val="nil"/>
+            </w:tcBorders>
+            <w:shd w:val="clear"/>
+            <w:noWrap/>
+            <w:vAlign w:val="center"/>
+          </w:tcPr>
+          <w:p>
+            <w:pPr>
+              <w:keepNext w:val="0"/>
+              <w:keepLines w:val="0"/>
+              <w:widowControl/>
+              <w:suppressLineNumbers w:val="0"/>
+              <w:jc w:val="center"/>
+              <w:textAlignment w:val="center"/>
+              <w:rPr>
+                <w:rFonts w:hint="default" w:ascii="Times New Roman" w:hAnsi="Times New Roman" w:eastAsia="宋体" w:cs="Times New Roman"/>
+                <w:i w:val="0"/>
+                <w:iCs w:val="0"/>
+                <w:color w:val="000000"/>
+                <w:sz w:val="21"/>
+                <w:szCs w:val="21"/>
+                <w:u w:val="none"/>
+              </w:rPr>
+            </w:pPr>
+            <w:r>
+              <w:rPr>
+                <w:rFonts w:hint="default" w:ascii="Times New Roman" w:hAnsi="Times New Roman" w:eastAsia="宋体" w:cs="Times New Roman"/>
+                <w:i w:val="0"/>
+                <w:iCs w:val="0"/>
+                <w:color w:val="000000"/>
+                <w:kern w:val="0"/>
+                <w:sz w:val="21"/>
+                <w:szCs w:val="21"/>
+                <w:u w:val="none"/>
+                <w:bdr w:val="none" w:color="auto" w:sz="0" w:space="0"/>
+                <w:lang w:val="en-US" w:eastAsia="zh-CN" w:bidi="ar"/>
+              </w:rPr>
+              <w:t>/</w:t>
+            </w:r>
+          </w:p>
+        </w:tc>
+        <w:tc>
+          <w:tcPr>
+            <w:tcW w:w="877" w:type="dxa"/>
+            <w:tcBorders>
+              <w:tl2br w:val="nil"/>
+              <w:tr2bl w:val="nil"/>
+            </w:tcBorders>
+            <w:shd w:val="clear"/>
+            <w:noWrap/>
+            <w:vAlign w:val="center"/>
+          </w:tcPr>
+          <w:p>
+            <w:pPr>
+              <w:keepNext w:val="0"/>
+              <w:keepLines w:val="0"/>
+              <w:widowControl/>
+              <w:suppressLineNumbers w:val="0"/>
+              <w:jc w:val="center"/>
+              <w:textAlignment w:val="center"/>
+              <w:rPr>
+                <w:rFonts w:hint="default" w:ascii="Times New Roman" w:hAnsi="Times New Roman" w:eastAsia="宋体" w:cs="Times New Roman"/>
+                <w:i w:val="0"/>
+                <w:iCs w:val="0"/>
+                <w:color w:val="000000"/>
+                <w:sz w:val="21"/>
+                <w:szCs w:val="21"/>
+                <w:u w:val="none"/>
+              </w:rPr>
+            </w:pPr>
+            <w:r>
+              <w:rPr>
+                <w:rFonts w:hint="default" w:ascii="Times New Roman" w:hAnsi="Times New Roman" w:eastAsia="宋体" w:cs="Times New Roman"/>
+                <w:i w:val="0"/>
+                <w:iCs w:val="0"/>
+                <w:color w:val="000000"/>
+                <w:kern w:val="0"/>
+                <w:sz w:val="21"/>
+                <w:szCs w:val="21"/>
+                <w:u w:val="none"/>
+                <w:bdr w:val="none" w:color="auto" w:sz="0" w:space="0"/>
+                <w:lang w:val="en-US" w:eastAsia="zh-CN" w:bidi="ar"/>
+              </w:rPr>
+              <w:t>/</w:t>
+            </w:r>
+          </w:p>
+        </w:tc>
+        <w:tc>
+          <w:tcPr>
+            <w:tcW w:w="1194" w:type="dxa"/>
+            <w:tcBorders>
+              <w:tl2br w:val="nil"/>
+              <w:tr2bl w:val="nil"/>
+            </w:tcBorders>
+            <w:shd w:val="clear"/>
+            <w:noWrap/>
+            <w:vAlign w:val="center"/>
+          </w:tcPr>
+          <w:p>
+            <w:pPr>
+              <w:keepNext w:val="0"/>
+              <w:keepLines w:val="0"/>
+              <w:widowControl/>
+              <w:suppressLineNumbers w:val="0"/>
+              <w:jc w:val="center"/>
+              <w:textAlignment w:val="center"/>
+              <w:rPr>
+                <w:rFonts w:hint="default" w:ascii="Times New Roman" w:hAnsi="Times New Roman" w:eastAsia="宋体" w:cs="Times New Roman"/>
+                <w:i w:val="0"/>
+                <w:iCs w:val="0"/>
+                <w:color w:val="000000"/>
+                <w:sz w:val="21"/>
+                <w:szCs w:val="21"/>
+                <w:u w:val="none"/>
+              </w:rPr>
+            </w:pPr>
+            <w:r>
+              <w:rPr>
+                <w:rFonts w:hint="default" w:ascii="Times New Roman" w:hAnsi="Times New Roman" w:eastAsia="宋体" w:cs="Times New Roman"/>
+                <w:i w:val="0"/>
+                <w:iCs w:val="0"/>
+                <w:color w:val="000000"/>
+                <w:kern w:val="0"/>
+                <w:sz w:val="21"/>
+                <w:szCs w:val="21"/>
+                <w:u w:val="none"/>
+                <w:bdr w:val="none" w:color="auto" w:sz="0" w:space="0"/>
+                <w:lang w:val="en-US" w:eastAsia="zh-CN" w:bidi="ar"/>
+              </w:rPr>
+              <w:t>relu</w:t>
+            </w:r>
+          </w:p>
+        </w:tc>
+      </w:tr>
+      <w:tr>
+        <w:tblPrEx>
+          <w:tblBorders>
+            <w:top w:val="single" w:color="auto" w:sz="4" w:space="0"/>
+            <w:left w:val="single" w:color="auto" w:sz="4" w:space="0"/>
+            <w:bottom w:val="single" w:color="auto" w:sz="4" w:space="0"/>
+            <w:right w:val="single" w:color="auto" w:sz="4" w:space="0"/>
+            <w:insideH w:val="single" w:color="auto" w:sz="4" w:space="0"/>
+            <w:insideV w:val="single" w:color="auto" w:sz="4" w:space="0"/>
+          </w:tblBorders>
+          <w:shd w:val="clear"/>
+          <w:tblCellMar>
+            <w:top w:w="0" w:type="dxa"/>
+            <w:left w:w="108" w:type="dxa"/>
+            <w:bottom w:w="0" w:type="dxa"/>
+            <w:right w:w="108" w:type="dxa"/>
+          </w:tblCellMar>
+        </w:tblPrEx>
+        <w:trPr>
+          <w:trHeight w:val="282" w:hRule="atLeast"/>
+          <w:jc w:val="center"/>
+        </w:trPr>
+        <w:tc>
+          <w:tcPr>
+            <w:tcW w:w="1463" w:type="dxa"/>
+            <w:tcBorders>
+              <w:tl2br w:val="nil"/>
+              <w:tr2bl w:val="nil"/>
+            </w:tcBorders>
+            <w:shd w:val="clear"/>
+            <w:noWrap/>
+            <w:vAlign w:val="center"/>
+          </w:tcPr>
+          <w:p>
+            <w:pPr>
+              <w:keepNext w:val="0"/>
+              <w:keepLines w:val="0"/>
+              <w:widowControl/>
+              <w:suppressLineNumbers w:val="0"/>
+              <w:jc w:val="center"/>
+              <w:textAlignment w:val="center"/>
+              <w:rPr>
+                <w:rFonts w:hint="default" w:ascii="Times New Roman" w:hAnsi="Times New Roman" w:eastAsia="宋体" w:cs="Times New Roman"/>
+                <w:i w:val="0"/>
+                <w:iCs w:val="0"/>
+                <w:color w:val="000000"/>
+                <w:sz w:val="21"/>
+                <w:szCs w:val="21"/>
+                <w:u w:val="none"/>
+              </w:rPr>
+            </w:pPr>
+            <w:r>
+              <w:rPr>
+                <w:rFonts w:hint="default" w:ascii="Times New Roman" w:hAnsi="Times New Roman" w:eastAsia="宋体" w:cs="Times New Roman"/>
+                <w:i w:val="0"/>
+                <w:iCs w:val="0"/>
+                <w:color w:val="000000"/>
+                <w:kern w:val="0"/>
+                <w:sz w:val="21"/>
+                <w:szCs w:val="21"/>
+                <w:u w:val="none"/>
+                <w:bdr w:val="none" w:color="auto" w:sz="0" w:space="0"/>
+                <w:lang w:val="en-US" w:eastAsia="zh-CN" w:bidi="ar"/>
+              </w:rPr>
+              <w:t>Linear</w:t>
+            </w:r>
+          </w:p>
+        </w:tc>
+        <w:tc>
+          <w:tcPr>
+            <w:tcW w:w="1426" w:type="dxa"/>
+            <w:tcBorders>
+              <w:tl2br w:val="nil"/>
+              <w:tr2bl w:val="nil"/>
+            </w:tcBorders>
+            <w:shd w:val="clear"/>
+            <w:noWrap/>
+            <w:vAlign w:val="center"/>
+          </w:tcPr>
+          <w:p>
+            <w:pPr>
+              <w:keepNext w:val="0"/>
+              <w:keepLines w:val="0"/>
+              <w:widowControl/>
+              <w:suppressLineNumbers w:val="0"/>
+              <w:jc w:val="center"/>
+              <w:textAlignment w:val="center"/>
+              <w:rPr>
+                <w:rFonts w:hint="default" w:ascii="Times New Roman" w:hAnsi="Times New Roman" w:eastAsia="宋体" w:cs="Times New Roman"/>
+                <w:i w:val="0"/>
+                <w:iCs w:val="0"/>
+                <w:color w:val="000000"/>
+                <w:sz w:val="21"/>
+                <w:szCs w:val="21"/>
+                <w:u w:val="none"/>
+              </w:rPr>
+            </w:pPr>
+            <w:r>
+              <w:rPr>
+                <w:rFonts w:hint="default" w:ascii="Times New Roman" w:hAnsi="Times New Roman" w:eastAsia="宋体" w:cs="Times New Roman"/>
+                <w:i w:val="0"/>
+                <w:iCs w:val="0"/>
+                <w:color w:val="000000"/>
+                <w:kern w:val="0"/>
+                <w:sz w:val="21"/>
+                <w:szCs w:val="21"/>
+                <w:u w:val="none"/>
+                <w:bdr w:val="none" w:color="auto" w:sz="0" w:space="0"/>
+                <w:lang w:val="en-US" w:eastAsia="zh-CN" w:bidi="ar"/>
+              </w:rPr>
+              <w:t>512</w:t>
+            </w:r>
+          </w:p>
+        </w:tc>
+        <w:tc>
+          <w:tcPr>
+            <w:tcW w:w="1380" w:type="dxa"/>
+            <w:tcBorders>
+              <w:tl2br w:val="nil"/>
+              <w:tr2bl w:val="nil"/>
+            </w:tcBorders>
+            <w:shd w:val="clear"/>
+            <w:noWrap/>
+            <w:vAlign w:val="center"/>
+          </w:tcPr>
+          <w:p>
+            <w:pPr>
+              <w:keepNext w:val="0"/>
+              <w:keepLines w:val="0"/>
+              <w:widowControl/>
+              <w:suppressLineNumbers w:val="0"/>
+              <w:jc w:val="center"/>
+              <w:textAlignment w:val="center"/>
+              <w:rPr>
+                <w:rFonts w:hint="default" w:ascii="Times New Roman" w:hAnsi="Times New Roman" w:eastAsia="宋体" w:cs="Times New Roman"/>
+                <w:i w:val="0"/>
+                <w:iCs w:val="0"/>
+                <w:color w:val="000000"/>
+                <w:sz w:val="21"/>
+                <w:szCs w:val="21"/>
+                <w:u w:val="none"/>
+              </w:rPr>
+            </w:pPr>
+            <w:r>
+              <w:rPr>
+                <w:rFonts w:hint="default" w:ascii="Times New Roman" w:hAnsi="Times New Roman" w:eastAsia="宋体" w:cs="Times New Roman"/>
+                <w:i w:val="0"/>
+                <w:iCs w:val="0"/>
+                <w:color w:val="000000"/>
+                <w:kern w:val="0"/>
+                <w:sz w:val="21"/>
+                <w:szCs w:val="21"/>
+                <w:u w:val="none"/>
+                <w:bdr w:val="none" w:color="auto" w:sz="0" w:space="0"/>
+                <w:lang w:val="en-US" w:eastAsia="zh-CN" w:bidi="ar"/>
+              </w:rPr>
+              <w:t>n_actions</w:t>
+            </w:r>
+          </w:p>
+        </w:tc>
+        <w:tc>
+          <w:tcPr>
+            <w:tcW w:w="1322" w:type="dxa"/>
+            <w:tcBorders>
+              <w:tl2br w:val="nil"/>
+              <w:tr2bl w:val="nil"/>
+            </w:tcBorders>
+            <w:shd w:val="clear"/>
+            <w:noWrap/>
+            <w:vAlign w:val="center"/>
+          </w:tcPr>
+          <w:p>
+            <w:pPr>
+              <w:keepNext w:val="0"/>
+              <w:keepLines w:val="0"/>
+              <w:widowControl/>
+              <w:suppressLineNumbers w:val="0"/>
+              <w:jc w:val="center"/>
+              <w:textAlignment w:val="center"/>
+              <w:rPr>
+                <w:rFonts w:hint="default" w:ascii="Times New Roman" w:hAnsi="Times New Roman" w:eastAsia="宋体" w:cs="Times New Roman"/>
+                <w:i w:val="0"/>
+                <w:iCs w:val="0"/>
+                <w:color w:val="000000"/>
+                <w:sz w:val="21"/>
+                <w:szCs w:val="21"/>
+                <w:u w:val="none"/>
+              </w:rPr>
+            </w:pPr>
+            <w:r>
+              <w:rPr>
+                <w:rFonts w:hint="default" w:ascii="Times New Roman" w:hAnsi="Times New Roman" w:eastAsia="宋体" w:cs="Times New Roman"/>
+                <w:i w:val="0"/>
+                <w:iCs w:val="0"/>
+                <w:color w:val="000000"/>
+                <w:kern w:val="0"/>
+                <w:sz w:val="21"/>
+                <w:szCs w:val="21"/>
+                <w:u w:val="none"/>
+                <w:bdr w:val="none" w:color="auto" w:sz="0" w:space="0"/>
+                <w:lang w:val="en-US" w:eastAsia="zh-CN" w:bidi="ar"/>
+              </w:rPr>
+              <w:t>/</w:t>
+            </w:r>
+          </w:p>
+        </w:tc>
+        <w:tc>
+          <w:tcPr>
+            <w:tcW w:w="877" w:type="dxa"/>
+            <w:tcBorders>
+              <w:tl2br w:val="nil"/>
+              <w:tr2bl w:val="nil"/>
+            </w:tcBorders>
+            <w:shd w:val="clear"/>
+            <w:noWrap/>
+            <w:vAlign w:val="center"/>
+          </w:tcPr>
+          <w:p>
+            <w:pPr>
+              <w:keepNext w:val="0"/>
+              <w:keepLines w:val="0"/>
+              <w:widowControl/>
+              <w:suppressLineNumbers w:val="0"/>
+              <w:jc w:val="center"/>
+              <w:textAlignment w:val="center"/>
+              <w:rPr>
+                <w:rFonts w:hint="default" w:ascii="Times New Roman" w:hAnsi="Times New Roman" w:eastAsia="宋体" w:cs="Times New Roman"/>
+                <w:i w:val="0"/>
+                <w:iCs w:val="0"/>
+                <w:color w:val="000000"/>
+                <w:sz w:val="21"/>
+                <w:szCs w:val="21"/>
+                <w:u w:val="none"/>
+              </w:rPr>
+            </w:pPr>
+            <w:r>
+              <w:rPr>
+                <w:rFonts w:hint="default" w:ascii="Times New Roman" w:hAnsi="Times New Roman" w:eastAsia="宋体" w:cs="Times New Roman"/>
+                <w:i w:val="0"/>
+                <w:iCs w:val="0"/>
+                <w:color w:val="000000"/>
+                <w:kern w:val="0"/>
+                <w:sz w:val="21"/>
+                <w:szCs w:val="21"/>
+                <w:u w:val="none"/>
+                <w:bdr w:val="none" w:color="auto" w:sz="0" w:space="0"/>
+                <w:lang w:val="en-US" w:eastAsia="zh-CN" w:bidi="ar"/>
+              </w:rPr>
+              <w:t>/</w:t>
+            </w:r>
+          </w:p>
+        </w:tc>
+        <w:tc>
+          <w:tcPr>
+            <w:tcW w:w="1194" w:type="dxa"/>
+            <w:tcBorders>
+              <w:tl2br w:val="nil"/>
+              <w:tr2bl w:val="nil"/>
+            </w:tcBorders>
+            <w:shd w:val="clear"/>
+            <w:noWrap/>
+            <w:vAlign w:val="center"/>
+          </w:tcPr>
+          <w:p>
+            <w:pPr>
+              <w:keepNext w:val="0"/>
+              <w:keepLines w:val="0"/>
+              <w:widowControl/>
+              <w:suppressLineNumbers w:val="0"/>
+              <w:jc w:val="center"/>
+              <w:textAlignment w:val="center"/>
+              <w:rPr>
+                <w:rFonts w:hint="default" w:ascii="Times New Roman" w:hAnsi="Times New Roman" w:eastAsia="宋体" w:cs="Times New Roman"/>
+                <w:i w:val="0"/>
+                <w:iCs w:val="0"/>
+                <w:color w:val="000000"/>
+                <w:sz w:val="21"/>
+                <w:szCs w:val="21"/>
+                <w:u w:val="none"/>
+              </w:rPr>
+            </w:pPr>
+            <w:r>
+              <w:rPr>
+                <w:rFonts w:hint="default" w:ascii="Times New Roman" w:hAnsi="Times New Roman" w:eastAsia="宋体" w:cs="Times New Roman"/>
+                <w:i w:val="0"/>
+                <w:iCs w:val="0"/>
+                <w:color w:val="000000"/>
+                <w:kern w:val="0"/>
+                <w:sz w:val="21"/>
+                <w:szCs w:val="21"/>
+                <w:u w:val="none"/>
+                <w:bdr w:val="none" w:color="auto" w:sz="0" w:space="0"/>
+                <w:lang w:val="en-US" w:eastAsia="zh-CN" w:bidi="ar"/>
+              </w:rPr>
+              <w:t>none</w:t>
+            </w:r>
+          </w:p>
+        </w:tc>
+      </w:tr>
+    </w:tbl>
+    <w:p>
+      <w:pPr>
+        <w:widowControl w:val="0"/>
+        <w:numPr>
+          <w:ilvl w:val="0"/>
+          <w:numId w:val="0"/>
+        </w:numPr>
+        <w:ind w:firstLine="420" w:firstLineChars="0"/>
+        <w:jc w:val="center"/>
+        <w:rPr>
+          <w:rFonts w:hint="default" w:ascii="Times New Roman" w:hAnsi="Times New Roman" w:eastAsia="宋体" w:cs="Times New Roman"/>
+          <w:b/>
+          <w:bCs/>
+          <w:sz w:val="21"/>
+          <w:szCs w:val="21"/>
+          <w:lang w:val="en-US" w:eastAsia="zh-CN"/>
+        </w:rPr>
+      </w:pPr>
+      <w:r>
+        <w:rPr>
+          <w:rFonts w:hint="eastAsia" w:ascii="Times New Roman" w:hAnsi="Times New Roman" w:eastAsia="宋体" w:cs="Times New Roman"/>
+          <w:b/>
+          <w:bCs/>
+          <w:sz w:val="21"/>
+          <w:szCs w:val="21"/>
+          <w:lang w:val="en-US" w:eastAsia="zh-CN"/>
+        </w:rPr>
+        <w:t>Table</w:t>
+      </w:r>
+      <w:r>
+        <w:rPr>
+          <w:rFonts w:hint="default" w:ascii="Times New Roman" w:hAnsi="Times New Roman" w:eastAsia="宋体" w:cs="Times New Roman"/>
+          <w:b/>
+          <w:bCs/>
+          <w:sz w:val="21"/>
+          <w:szCs w:val="21"/>
+          <w:lang w:val="en-US" w:eastAsia="zh-CN"/>
+        </w:rPr>
+        <w:t xml:space="preserve"> </w:t>
+      </w:r>
+      <w:r>
+        <w:rPr>
+          <w:rFonts w:hint="eastAsia" w:ascii="Times New Roman" w:hAnsi="Times New Roman" w:eastAsia="宋体" w:cs="Times New Roman"/>
+          <w:b/>
+          <w:bCs/>
+          <w:sz w:val="21"/>
+          <w:szCs w:val="21"/>
+          <w:lang w:val="en-US" w:eastAsia="zh-CN"/>
+        </w:rPr>
+        <w:t>1</w:t>
+      </w:r>
+      <w:r>
+        <w:rPr>
+          <w:rFonts w:hint="default" w:ascii="Times New Roman" w:hAnsi="Times New Roman" w:eastAsia="宋体" w:cs="Times New Roman"/>
+          <w:b/>
+          <w:bCs/>
+          <w:sz w:val="21"/>
+          <w:szCs w:val="21"/>
+          <w:lang w:val="en-US" w:eastAsia="zh-CN"/>
+        </w:rPr>
+        <w:t xml:space="preserve">. </w:t>
+      </w:r>
+      <w:r>
+        <w:rPr>
+          <w:rFonts w:hint="eastAsia" w:ascii="Times New Roman" w:hAnsi="Times New Roman" w:eastAsia="宋体" w:cs="Times New Roman"/>
+          <w:b/>
+          <w:bCs/>
+          <w:sz w:val="21"/>
+          <w:szCs w:val="21"/>
+          <w:lang w:val="en-US" w:eastAsia="zh-CN"/>
+        </w:rPr>
+        <w:t>QNet Structure</w:t>
+      </w:r>
+    </w:p>
+    <w:p>
+      <w:pPr>
+        <w:numPr>
+          <w:numId w:val="0"/>
+        </w:numPr>
+        <w:ind w:firstLine="420" w:firstLineChars="0"/>
+        <w:jc w:val="both"/>
+        <w:rPr>
+          <w:rFonts w:hint="eastAsia" w:ascii="Calibri" w:hAnsi="Calibri" w:eastAsia="宋体" w:cs="Calibri"/>
+          <w:i w:val="0"/>
+          <w:iCs w:val="0"/>
+          <w:caps w:val="0"/>
+          <w:color w:val="333333"/>
+          <w:spacing w:val="0"/>
+          <w:sz w:val="21"/>
+          <w:szCs w:val="21"/>
+          <w:shd w:val="clear" w:fill="FFFFFF"/>
+          <w:lang w:val="en-US" w:eastAsia="zh-CN"/>
+        </w:rPr>
+      </w:pPr>
+      <w:r>
+        <w:rPr>
+          <w:rFonts w:hint="eastAsia"/>
+          <w:lang w:val="en-US" w:eastAsia="zh-CN"/>
+        </w:rPr>
+        <w:t xml:space="preserve">For </w:t>
+      </w:r>
+      <w:r>
+        <w:rPr>
+          <w:rFonts w:ascii="Helvetica" w:hAnsi="Helvetica" w:eastAsia="Helvetica" w:cs="Helvetica"/>
+          <w:i w:val="0"/>
+          <w:iCs w:val="0"/>
+          <w:caps w:val="0"/>
+          <w:color w:val="333333"/>
+          <w:spacing w:val="0"/>
+          <w:sz w:val="21"/>
+          <w:szCs w:val="21"/>
+          <w:shd w:val="clear" w:fill="FFFFFF"/>
+        </w:rPr>
+        <w:t>ε</w:t>
+      </w:r>
+      <w:r>
+        <w:rPr>
+          <w:rFonts w:hint="eastAsia"/>
+          <w:lang w:val="en-US" w:eastAsia="zh-CN"/>
+        </w:rPr>
+        <w:t xml:space="preserve">-greedy action selection, </w:t>
+      </w:r>
+      <w:r>
+        <w:rPr>
+          <w:rFonts w:ascii="Helvetica" w:hAnsi="Helvetica" w:eastAsia="Helvetica" w:cs="Helvetica"/>
+          <w:i w:val="0"/>
+          <w:iCs w:val="0"/>
+          <w:caps w:val="0"/>
+          <w:color w:val="333333"/>
+          <w:spacing w:val="0"/>
+          <w:sz w:val="21"/>
+          <w:szCs w:val="21"/>
+          <w:shd w:val="clear" w:fill="FFFFFF"/>
+        </w:rPr>
+        <w:t>ε</w:t>
+      </w:r>
+      <w:r>
+        <w:rPr>
+          <w:rFonts w:hint="eastAsia" w:ascii="Helvetica" w:hAnsi="Helvetica" w:eastAsia="宋体" w:cs="Helvetica"/>
+          <w:i w:val="0"/>
+          <w:iCs w:val="0"/>
+          <w:caps w:val="0"/>
+          <w:color w:val="333333"/>
+          <w:spacing w:val="0"/>
+          <w:sz w:val="21"/>
+          <w:szCs w:val="21"/>
+          <w:shd w:val="clear" w:fill="FFFFFF"/>
+          <w:lang w:val="en-US" w:eastAsia="zh-CN"/>
+        </w:rPr>
+        <w:t xml:space="preserve"> </w:t>
+      </w:r>
+      <w:r>
+        <w:rPr>
+          <w:rFonts w:hint="eastAsia" w:ascii="Calibri" w:hAnsi="Calibri" w:eastAsia="宋体" w:cs="Calibri"/>
+          <w:i w:val="0"/>
+          <w:iCs w:val="0"/>
+          <w:caps w:val="0"/>
+          <w:color w:val="333333"/>
+          <w:spacing w:val="0"/>
+          <w:sz w:val="21"/>
+          <w:szCs w:val="21"/>
+          <w:shd w:val="clear" w:fill="FFFFFF"/>
+          <w:lang w:val="en-US" w:eastAsia="zh-CN"/>
+        </w:rPr>
+        <w:t xml:space="preserve">would decay with steps. At first </w:t>
+      </w:r>
+      <w:r>
+        <w:rPr>
+          <w:rFonts w:ascii="Helvetica" w:hAnsi="Helvetica" w:eastAsia="Helvetica" w:cs="Helvetica"/>
+          <w:i w:val="0"/>
+          <w:iCs w:val="0"/>
+          <w:caps w:val="0"/>
+          <w:color w:val="333333"/>
+          <w:spacing w:val="0"/>
+          <w:sz w:val="21"/>
+          <w:szCs w:val="21"/>
+          <w:shd w:val="clear" w:fill="FFFFFF"/>
+        </w:rPr>
+        <w:t>ε</w:t>
+      </w:r>
+      <w:r>
+        <w:rPr>
+          <w:rFonts w:hint="eastAsia" w:ascii="Calibri" w:hAnsi="Calibri" w:eastAsia="宋体" w:cs="Calibri"/>
+          <w:i w:val="0"/>
+          <w:iCs w:val="0"/>
+          <w:caps w:val="0"/>
+          <w:color w:val="333333"/>
+          <w:spacing w:val="0"/>
+          <w:sz w:val="21"/>
+          <w:szCs w:val="21"/>
+          <w:shd w:val="clear" w:fill="FFFFFF"/>
+          <w:lang w:val="en-US" w:eastAsia="zh-CN"/>
+        </w:rPr>
+        <w:t xml:space="preserve">=1, and in each action selection, </w:t>
+      </w:r>
+      <w:r>
+        <w:rPr>
+          <w:rFonts w:ascii="Helvetica" w:hAnsi="Helvetica" w:eastAsia="Helvetica" w:cs="Helvetica"/>
+          <w:i w:val="0"/>
+          <w:iCs w:val="0"/>
+          <w:caps w:val="0"/>
+          <w:color w:val="333333"/>
+          <w:spacing w:val="0"/>
+          <w:sz w:val="21"/>
+          <w:szCs w:val="21"/>
+          <w:shd w:val="clear" w:fill="FFFFFF"/>
+        </w:rPr>
+        <w:t>ε</w:t>
+      </w:r>
+      <w:r>
+        <w:rPr>
+          <w:rFonts w:hint="eastAsia" w:ascii="Helvetica" w:hAnsi="Helvetica" w:eastAsia="宋体" w:cs="Helvetica"/>
+          <w:i w:val="0"/>
+          <w:iCs w:val="0"/>
+          <w:caps w:val="0"/>
+          <w:color w:val="333333"/>
+          <w:spacing w:val="0"/>
+          <w:sz w:val="21"/>
+          <w:szCs w:val="21"/>
+          <w:shd w:val="clear" w:fill="FFFFFF"/>
+          <w:lang w:val="en-US" w:eastAsia="zh-CN"/>
+        </w:rPr>
+        <w:t xml:space="preserve"> </w:t>
+      </w:r>
+      <w:r>
+        <w:rPr>
+          <w:rFonts w:hint="eastAsia" w:ascii="Calibri" w:hAnsi="Calibri" w:eastAsia="宋体" w:cs="Calibri"/>
+          <w:i w:val="0"/>
+          <w:iCs w:val="0"/>
+          <w:caps w:val="0"/>
+          <w:color w:val="333333"/>
+          <w:spacing w:val="0"/>
+          <w:sz w:val="21"/>
+          <w:szCs w:val="21"/>
+          <w:shd w:val="clear" w:fill="FFFFFF"/>
+          <w:lang w:val="en-US" w:eastAsia="zh-CN"/>
+        </w:rPr>
+        <w:t>is multiplied by a decay rate 0.995. In this way, the first steps has more exploration chance, and latter steps is keeps doing best steps.</w:t>
+      </w:r>
+    </w:p>
+    <w:p>
+      <w:pPr>
+        <w:numPr>
+          <w:numId w:val="0"/>
+        </w:numPr>
+        <w:ind w:firstLine="420" w:firstLineChars="0"/>
+        <w:jc w:val="both"/>
+        <w:rPr>
+          <w:rFonts w:hint="eastAsia" w:ascii="Calibri" w:hAnsi="Calibri" w:eastAsia="宋体" w:cs="Calibri"/>
+          <w:i w:val="0"/>
+          <w:iCs w:val="0"/>
+          <w:caps w:val="0"/>
+          <w:color w:val="333333"/>
+          <w:spacing w:val="0"/>
+          <w:sz w:val="21"/>
+          <w:szCs w:val="21"/>
+          <w:shd w:val="clear" w:fill="FFFFFF"/>
+          <w:lang w:val="en-US" w:eastAsia="zh-CN"/>
+        </w:rPr>
+      </w:pPr>
+      <w:r>
+        <w:rPr>
+          <w:rFonts w:hint="eastAsia" w:ascii="Calibri" w:hAnsi="Calibri" w:eastAsia="宋体" w:cs="Calibri"/>
+          <w:i w:val="0"/>
+          <w:iCs w:val="0"/>
+          <w:caps w:val="0"/>
+          <w:color w:val="333333"/>
+          <w:spacing w:val="0"/>
+          <w:sz w:val="21"/>
+          <w:szCs w:val="21"/>
+          <w:shd w:val="clear" w:fill="FFFFFF"/>
+          <w:lang w:val="en-US" w:eastAsia="zh-CN"/>
+        </w:rPr>
+        <w:t>Other hyper-parameters are set as follows:</w:t>
+      </w:r>
+    </w:p>
+    <w:tbl>
+      <w:tblPr>
+        <w:tblW w:w="3043" w:type="dxa"/>
+        <w:jc w:val="center"/>
+        <w:tblBorders>
+          <w:top w:val="single" w:color="auto" w:sz="4" w:space="0"/>
+          <w:left w:val="single" w:color="auto" w:sz="4" w:space="0"/>
+          <w:bottom w:val="single" w:color="auto" w:sz="4" w:space="0"/>
+          <w:right w:val="single" w:color="auto" w:sz="4" w:space="0"/>
+          <w:insideH w:val="single" w:color="auto" w:sz="4" w:space="0"/>
+          <w:insideV w:val="single" w:color="auto" w:sz="4" w:space="0"/>
+        </w:tblBorders>
+        <w:shd w:val="clear"/>
+        <w:tblLayout w:type="autofit"/>
+        <w:tblCellMar>
+          <w:top w:w="0" w:type="dxa"/>
+          <w:left w:w="108" w:type="dxa"/>
+          <w:bottom w:w="0" w:type="dxa"/>
+          <w:right w:w="108" w:type="dxa"/>
+        </w:tblCellMar>
+      </w:tblPr>
+      <w:tblGrid>
+        <w:gridCol w:w="2091"/>
+        <w:gridCol w:w="956"/>
+      </w:tblGrid>
+      <w:tr>
+        <w:tblPrEx>
+          <w:tblBorders>
+            <w:top w:val="single" w:color="auto" w:sz="4" w:space="0"/>
+            <w:left w:val="single" w:color="auto" w:sz="4" w:space="0"/>
+            <w:bottom w:val="single" w:color="auto" w:sz="4" w:space="0"/>
+            <w:right w:val="single" w:color="auto" w:sz="4" w:space="0"/>
+            <w:insideH w:val="single" w:color="auto" w:sz="4" w:space="0"/>
+            <w:insideV w:val="single" w:color="auto" w:sz="4" w:space="0"/>
+          </w:tblBorders>
+          <w:shd w:val="clear"/>
+          <w:tblCellMar>
+            <w:top w:w="0" w:type="dxa"/>
+            <w:left w:w="108" w:type="dxa"/>
+            <w:bottom w:w="0" w:type="dxa"/>
+            <w:right w:w="108" w:type="dxa"/>
+          </w:tblCellMar>
+        </w:tblPrEx>
+        <w:trPr>
+          <w:trHeight w:val="282" w:hRule="atLeast"/>
+          <w:jc w:val="center"/>
+        </w:trPr>
+        <w:tc>
+          <w:tcPr>
+            <w:tcW w:w="2091" w:type="dxa"/>
+            <w:tcBorders>
+              <w:tl2br w:val="nil"/>
+              <w:tr2bl w:val="nil"/>
+            </w:tcBorders>
+            <w:shd w:val="clear"/>
+            <w:noWrap/>
+            <w:vAlign w:val="center"/>
+          </w:tcPr>
+          <w:p>
+            <w:pPr>
+              <w:keepNext w:val="0"/>
+              <w:keepLines w:val="0"/>
+              <w:widowControl/>
+              <w:suppressLineNumbers w:val="0"/>
+              <w:jc w:val="center"/>
+              <w:textAlignment w:val="center"/>
+              <w:rPr>
+                <w:rFonts w:hint="default" w:ascii="Times New Roman" w:hAnsi="Times New Roman" w:eastAsia="宋体" w:cs="Times New Roman"/>
+                <w:b/>
+                <w:bCs/>
+                <w:i w:val="0"/>
+                <w:iCs w:val="0"/>
+                <w:color w:val="000000"/>
+                <w:sz w:val="21"/>
+                <w:szCs w:val="21"/>
+                <w:u w:val="none"/>
+              </w:rPr>
+            </w:pPr>
+            <w:r>
+              <w:rPr>
+                <w:rFonts w:hint="default" w:ascii="Times New Roman" w:hAnsi="Times New Roman" w:eastAsia="宋体" w:cs="Times New Roman"/>
+                <w:b/>
+                <w:bCs/>
+                <w:i w:val="0"/>
+                <w:iCs w:val="0"/>
+                <w:color w:val="000000"/>
+                <w:kern w:val="0"/>
+                <w:sz w:val="21"/>
+                <w:szCs w:val="21"/>
+                <w:u w:val="none"/>
+                <w:bdr w:val="none" w:color="auto" w:sz="0" w:space="0"/>
+                <w:lang w:val="en-US" w:eastAsia="zh-CN" w:bidi="ar"/>
+              </w:rPr>
+              <w:t>Hyper-parameters</w:t>
+            </w:r>
+          </w:p>
+        </w:tc>
+        <w:tc>
+          <w:tcPr>
+            <w:tcW w:w="956" w:type="dxa"/>
+            <w:tcBorders>
+              <w:tl2br w:val="nil"/>
+              <w:tr2bl w:val="nil"/>
+            </w:tcBorders>
+            <w:shd w:val="clear"/>
+            <w:noWrap/>
+            <w:vAlign w:val="center"/>
+          </w:tcPr>
+          <w:p>
+            <w:pPr>
+              <w:keepNext w:val="0"/>
+              <w:keepLines w:val="0"/>
+              <w:widowControl/>
+              <w:suppressLineNumbers w:val="0"/>
+              <w:jc w:val="center"/>
+              <w:textAlignment w:val="center"/>
+              <w:rPr>
+                <w:rFonts w:hint="default" w:ascii="Times New Roman" w:hAnsi="Times New Roman" w:eastAsia="宋体" w:cs="Times New Roman"/>
+                <w:b/>
+                <w:bCs/>
+                <w:i w:val="0"/>
+                <w:iCs w:val="0"/>
+                <w:color w:val="000000"/>
+                <w:sz w:val="21"/>
+                <w:szCs w:val="21"/>
+                <w:u w:val="none"/>
+              </w:rPr>
+            </w:pPr>
+            <w:r>
+              <w:rPr>
+                <w:rFonts w:hint="default" w:ascii="Times New Roman" w:hAnsi="Times New Roman" w:eastAsia="宋体" w:cs="Times New Roman"/>
+                <w:b/>
+                <w:bCs/>
+                <w:i w:val="0"/>
+                <w:iCs w:val="0"/>
+                <w:color w:val="000000"/>
+                <w:kern w:val="0"/>
+                <w:sz w:val="21"/>
+                <w:szCs w:val="21"/>
+                <w:u w:val="none"/>
+                <w:bdr w:val="none" w:color="auto" w:sz="0" w:space="0"/>
+                <w:lang w:val="en-US" w:eastAsia="zh-CN" w:bidi="ar"/>
+              </w:rPr>
+              <w:t>Value</w:t>
+            </w:r>
+          </w:p>
+        </w:tc>
+      </w:tr>
+      <w:tr>
+        <w:tblPrEx>
+          <w:tblBorders>
+            <w:top w:val="single" w:color="auto" w:sz="4" w:space="0"/>
+            <w:left w:val="single" w:color="auto" w:sz="4" w:space="0"/>
+            <w:bottom w:val="single" w:color="auto" w:sz="4" w:space="0"/>
+            <w:right w:val="single" w:color="auto" w:sz="4" w:space="0"/>
+            <w:insideH w:val="single" w:color="auto" w:sz="4" w:space="0"/>
+            <w:insideV w:val="single" w:color="auto" w:sz="4" w:space="0"/>
+          </w:tblBorders>
+          <w:shd w:val="clear"/>
+          <w:tblCellMar>
+            <w:top w:w="0" w:type="dxa"/>
+            <w:left w:w="108" w:type="dxa"/>
+            <w:bottom w:w="0" w:type="dxa"/>
+            <w:right w:w="108" w:type="dxa"/>
+          </w:tblCellMar>
+        </w:tblPrEx>
+        <w:trPr>
+          <w:trHeight w:val="282" w:hRule="atLeast"/>
+          <w:jc w:val="center"/>
+        </w:trPr>
+        <w:tc>
+          <w:tcPr>
+            <w:tcW w:w="0" w:type="auto"/>
+            <w:tcBorders>
+              <w:tl2br w:val="nil"/>
+              <w:tr2bl w:val="nil"/>
+            </w:tcBorders>
+            <w:shd w:val="clear"/>
+            <w:noWrap/>
+            <w:vAlign w:val="center"/>
+          </w:tcPr>
+          <w:p>
+            <w:pPr>
+              <w:keepNext w:val="0"/>
+              <w:keepLines w:val="0"/>
+              <w:widowControl/>
+              <w:suppressLineNumbers w:val="0"/>
+              <w:jc w:val="center"/>
+              <w:textAlignment w:val="center"/>
+              <w:rPr>
+                <w:rFonts w:hint="default" w:ascii="Times New Roman" w:hAnsi="Times New Roman" w:eastAsia="宋体" w:cs="Times New Roman"/>
+                <w:i w:val="0"/>
+                <w:iCs w:val="0"/>
+                <w:color w:val="000000"/>
+                <w:sz w:val="21"/>
+                <w:szCs w:val="21"/>
+                <w:u w:val="none"/>
+              </w:rPr>
+            </w:pPr>
+            <w:r>
+              <w:rPr>
+                <w:rFonts w:hint="default" w:ascii="Times New Roman" w:hAnsi="Times New Roman" w:eastAsia="宋体" w:cs="Times New Roman"/>
+                <w:i w:val="0"/>
+                <w:iCs w:val="0"/>
+                <w:color w:val="000000"/>
+                <w:kern w:val="0"/>
+                <w:sz w:val="21"/>
+                <w:szCs w:val="21"/>
+                <w:u w:val="none"/>
+                <w:bdr w:val="none" w:color="auto" w:sz="0" w:space="0"/>
+                <w:lang w:val="en-US" w:eastAsia="zh-CN" w:bidi="ar"/>
+              </w:rPr>
+              <w:t>batch size</w:t>
+            </w:r>
+          </w:p>
+        </w:tc>
+        <w:tc>
+          <w:tcPr>
+            <w:tcW w:w="0" w:type="auto"/>
+            <w:tcBorders>
+              <w:tl2br w:val="nil"/>
+              <w:tr2bl w:val="nil"/>
+            </w:tcBorders>
+            <w:shd w:val="clear"/>
+            <w:noWrap/>
+            <w:vAlign w:val="center"/>
+          </w:tcPr>
+          <w:p>
+            <w:pPr>
+              <w:keepNext w:val="0"/>
+              <w:keepLines w:val="0"/>
+              <w:widowControl/>
+              <w:suppressLineNumbers w:val="0"/>
+              <w:jc w:val="center"/>
+              <w:textAlignment w:val="center"/>
+              <w:rPr>
+                <w:rFonts w:hint="default" w:ascii="Times New Roman" w:hAnsi="Times New Roman" w:eastAsia="宋体" w:cs="Times New Roman"/>
+                <w:i w:val="0"/>
+                <w:iCs w:val="0"/>
+                <w:color w:val="000000"/>
+                <w:sz w:val="21"/>
+                <w:szCs w:val="21"/>
+                <w:u w:val="none"/>
+              </w:rPr>
+            </w:pPr>
+            <w:r>
+              <w:rPr>
+                <w:rFonts w:hint="default" w:ascii="Times New Roman" w:hAnsi="Times New Roman" w:eastAsia="宋体" w:cs="Times New Roman"/>
+                <w:i w:val="0"/>
+                <w:iCs w:val="0"/>
+                <w:color w:val="000000"/>
+                <w:kern w:val="0"/>
+                <w:sz w:val="21"/>
+                <w:szCs w:val="21"/>
+                <w:u w:val="none"/>
+                <w:bdr w:val="none" w:color="auto" w:sz="0" w:space="0"/>
+                <w:lang w:val="en-US" w:eastAsia="zh-CN" w:bidi="ar"/>
+              </w:rPr>
+              <w:t>32</w:t>
+            </w:r>
+          </w:p>
+        </w:tc>
+      </w:tr>
+      <w:tr>
+        <w:tblPrEx>
+          <w:tblBorders>
+            <w:top w:val="single" w:color="auto" w:sz="4" w:space="0"/>
+            <w:left w:val="single" w:color="auto" w:sz="4" w:space="0"/>
+            <w:bottom w:val="single" w:color="auto" w:sz="4" w:space="0"/>
+            <w:right w:val="single" w:color="auto" w:sz="4" w:space="0"/>
+            <w:insideH w:val="single" w:color="auto" w:sz="4" w:space="0"/>
+            <w:insideV w:val="single" w:color="auto" w:sz="4" w:space="0"/>
+          </w:tblBorders>
+          <w:shd w:val="clear"/>
+          <w:tblCellMar>
+            <w:top w:w="0" w:type="dxa"/>
+            <w:left w:w="108" w:type="dxa"/>
+            <w:bottom w:w="0" w:type="dxa"/>
+            <w:right w:w="108" w:type="dxa"/>
+          </w:tblCellMar>
+        </w:tblPrEx>
+        <w:trPr>
+          <w:trHeight w:val="282" w:hRule="atLeast"/>
+          <w:jc w:val="center"/>
+        </w:trPr>
+        <w:tc>
+          <w:tcPr>
+            <w:tcW w:w="0" w:type="auto"/>
+            <w:tcBorders>
+              <w:tl2br w:val="nil"/>
+              <w:tr2bl w:val="nil"/>
+            </w:tcBorders>
+            <w:shd w:val="clear"/>
+            <w:noWrap/>
+            <w:vAlign w:val="center"/>
+          </w:tcPr>
+          <w:p>
+            <w:pPr>
+              <w:keepNext w:val="0"/>
+              <w:keepLines w:val="0"/>
+              <w:widowControl/>
+              <w:suppressLineNumbers w:val="0"/>
+              <w:jc w:val="center"/>
+              <w:textAlignment w:val="center"/>
+              <w:rPr>
+                <w:rFonts w:hint="default" w:ascii="Times New Roman" w:hAnsi="Times New Roman" w:eastAsia="宋体" w:cs="Times New Roman"/>
+                <w:i w:val="0"/>
+                <w:iCs w:val="0"/>
+                <w:color w:val="000000"/>
+                <w:sz w:val="21"/>
+                <w:szCs w:val="21"/>
+                <w:u w:val="none"/>
+              </w:rPr>
+            </w:pPr>
+            <w:r>
+              <w:rPr>
+                <w:rFonts w:hint="default" w:ascii="Times New Roman" w:hAnsi="Times New Roman" w:eastAsia="宋体" w:cs="Times New Roman"/>
+                <w:i w:val="0"/>
+                <w:iCs w:val="0"/>
+                <w:color w:val="000000"/>
+                <w:kern w:val="0"/>
+                <w:sz w:val="21"/>
+                <w:szCs w:val="21"/>
+                <w:u w:val="none"/>
+                <w:bdr w:val="none" w:color="auto" w:sz="0" w:space="0"/>
+                <w:lang w:val="en-US" w:eastAsia="zh-CN" w:bidi="ar"/>
+              </w:rPr>
+              <w:t>γ</w:t>
+            </w:r>
+          </w:p>
+        </w:tc>
+        <w:tc>
+          <w:tcPr>
+            <w:tcW w:w="0" w:type="auto"/>
+            <w:tcBorders>
+              <w:tl2br w:val="nil"/>
+              <w:tr2bl w:val="nil"/>
+            </w:tcBorders>
+            <w:shd w:val="clear"/>
+            <w:noWrap/>
+            <w:vAlign w:val="center"/>
+          </w:tcPr>
+          <w:p>
+            <w:pPr>
+              <w:keepNext w:val="0"/>
+              <w:keepLines w:val="0"/>
+              <w:widowControl/>
+              <w:suppressLineNumbers w:val="0"/>
+              <w:jc w:val="center"/>
+              <w:textAlignment w:val="center"/>
+              <w:rPr>
+                <w:rFonts w:hint="default" w:ascii="Times New Roman" w:hAnsi="Times New Roman" w:eastAsia="宋体" w:cs="Times New Roman"/>
+                <w:i w:val="0"/>
+                <w:iCs w:val="0"/>
+                <w:color w:val="000000"/>
+                <w:sz w:val="21"/>
+                <w:szCs w:val="21"/>
+                <w:u w:val="none"/>
+              </w:rPr>
+            </w:pPr>
+            <w:r>
+              <w:rPr>
+                <w:rFonts w:hint="default" w:ascii="Times New Roman" w:hAnsi="Times New Roman" w:eastAsia="宋体" w:cs="Times New Roman"/>
+                <w:i w:val="0"/>
+                <w:iCs w:val="0"/>
+                <w:color w:val="000000"/>
+                <w:kern w:val="0"/>
+                <w:sz w:val="21"/>
+                <w:szCs w:val="21"/>
+                <w:u w:val="none"/>
+                <w:bdr w:val="none" w:color="auto" w:sz="0" w:space="0"/>
+                <w:lang w:val="en-US" w:eastAsia="zh-CN" w:bidi="ar"/>
+              </w:rPr>
+              <w:t>0.99</w:t>
+            </w:r>
+          </w:p>
+        </w:tc>
+      </w:tr>
+      <w:tr>
+        <w:tblPrEx>
+          <w:tblBorders>
+            <w:top w:val="single" w:color="auto" w:sz="4" w:space="0"/>
+            <w:left w:val="single" w:color="auto" w:sz="4" w:space="0"/>
+            <w:bottom w:val="single" w:color="auto" w:sz="4" w:space="0"/>
+            <w:right w:val="single" w:color="auto" w:sz="4" w:space="0"/>
+            <w:insideH w:val="single" w:color="auto" w:sz="4" w:space="0"/>
+            <w:insideV w:val="single" w:color="auto" w:sz="4" w:space="0"/>
+          </w:tblBorders>
+          <w:shd w:val="clear"/>
+          <w:tblCellMar>
+            <w:top w:w="0" w:type="dxa"/>
+            <w:left w:w="108" w:type="dxa"/>
+            <w:bottom w:w="0" w:type="dxa"/>
+            <w:right w:w="108" w:type="dxa"/>
+          </w:tblCellMar>
+        </w:tblPrEx>
+        <w:trPr>
+          <w:trHeight w:val="282" w:hRule="atLeast"/>
+          <w:jc w:val="center"/>
+        </w:trPr>
+        <w:tc>
+          <w:tcPr>
+            <w:tcW w:w="0" w:type="auto"/>
+            <w:tcBorders>
+              <w:tl2br w:val="nil"/>
+              <w:tr2bl w:val="nil"/>
+            </w:tcBorders>
+            <w:shd w:val="clear"/>
+            <w:noWrap/>
+            <w:vAlign w:val="center"/>
+          </w:tcPr>
+          <w:p>
+            <w:pPr>
+              <w:keepNext w:val="0"/>
+              <w:keepLines w:val="0"/>
+              <w:widowControl/>
+              <w:suppressLineNumbers w:val="0"/>
+              <w:jc w:val="center"/>
+              <w:textAlignment w:val="center"/>
+              <w:rPr>
+                <w:rFonts w:hint="default" w:ascii="Times New Roman" w:hAnsi="Times New Roman" w:eastAsia="宋体" w:cs="Times New Roman"/>
+                <w:i w:val="0"/>
+                <w:iCs w:val="0"/>
+                <w:color w:val="000000"/>
+                <w:sz w:val="21"/>
+                <w:szCs w:val="21"/>
+                <w:u w:val="none"/>
+              </w:rPr>
+            </w:pPr>
+            <w:r>
+              <w:rPr>
+                <w:rFonts w:ascii="Helvetica" w:hAnsi="Helvetica" w:eastAsia="Helvetica" w:cs="Helvetica"/>
+                <w:i w:val="0"/>
+                <w:iCs w:val="0"/>
+                <w:caps w:val="0"/>
+                <w:color w:val="333333"/>
+                <w:spacing w:val="0"/>
+                <w:sz w:val="21"/>
+                <w:szCs w:val="21"/>
+                <w:shd w:val="clear" w:fill="FFFFFF"/>
+              </w:rPr>
+              <w:t>ε</w:t>
+            </w:r>
+            <w:r>
+              <w:rPr>
+                <w:rFonts w:hint="eastAsia" w:ascii="Helvetica" w:hAnsi="Helvetica" w:eastAsia="宋体" w:cs="Helvetica"/>
+                <w:i w:val="0"/>
+                <w:iCs w:val="0"/>
+                <w:caps w:val="0"/>
+                <w:color w:val="333333"/>
+                <w:spacing w:val="0"/>
+                <w:sz w:val="21"/>
+                <w:szCs w:val="21"/>
+                <w:shd w:val="clear" w:fill="FFFFFF"/>
+                <w:lang w:val="en-US" w:eastAsia="zh-CN"/>
+              </w:rPr>
+              <w:t>_</w:t>
+            </w:r>
+            <w:r>
+              <w:rPr>
+                <w:rFonts w:hint="default" w:ascii="Times New Roman" w:hAnsi="Times New Roman" w:eastAsia="宋体" w:cs="Times New Roman"/>
+                <w:i w:val="0"/>
+                <w:iCs w:val="0"/>
+                <w:color w:val="000000"/>
+                <w:kern w:val="0"/>
+                <w:sz w:val="21"/>
+                <w:szCs w:val="21"/>
+                <w:u w:val="none"/>
+                <w:bdr w:val="none" w:color="auto" w:sz="0" w:space="0"/>
+                <w:lang w:val="en-US" w:eastAsia="zh-CN" w:bidi="ar"/>
+              </w:rPr>
+              <w:t>start</w:t>
+            </w:r>
+          </w:p>
+        </w:tc>
+        <w:tc>
+          <w:tcPr>
+            <w:tcW w:w="0" w:type="auto"/>
+            <w:tcBorders>
+              <w:tl2br w:val="nil"/>
+              <w:tr2bl w:val="nil"/>
+            </w:tcBorders>
+            <w:shd w:val="clear"/>
+            <w:noWrap/>
+            <w:vAlign w:val="center"/>
+          </w:tcPr>
+          <w:p>
+            <w:pPr>
+              <w:keepNext w:val="0"/>
+              <w:keepLines w:val="0"/>
+              <w:widowControl/>
+              <w:suppressLineNumbers w:val="0"/>
+              <w:jc w:val="center"/>
+              <w:textAlignment w:val="center"/>
+              <w:rPr>
+                <w:rFonts w:hint="default" w:ascii="Times New Roman" w:hAnsi="Times New Roman" w:eastAsia="宋体" w:cs="Times New Roman"/>
+                <w:i w:val="0"/>
+                <w:iCs w:val="0"/>
+                <w:color w:val="000000"/>
+                <w:sz w:val="21"/>
+                <w:szCs w:val="21"/>
+                <w:u w:val="none"/>
+              </w:rPr>
+            </w:pPr>
+            <w:r>
+              <w:rPr>
+                <w:rFonts w:hint="default" w:ascii="Times New Roman" w:hAnsi="Times New Roman" w:eastAsia="宋体" w:cs="Times New Roman"/>
+                <w:i w:val="0"/>
+                <w:iCs w:val="0"/>
+                <w:color w:val="000000"/>
+                <w:kern w:val="0"/>
+                <w:sz w:val="21"/>
+                <w:szCs w:val="21"/>
+                <w:u w:val="none"/>
+                <w:bdr w:val="none" w:color="auto" w:sz="0" w:space="0"/>
+                <w:lang w:val="en-US" w:eastAsia="zh-CN" w:bidi="ar"/>
+              </w:rPr>
+              <w:t>1</w:t>
+            </w:r>
+          </w:p>
+        </w:tc>
+      </w:tr>
+      <w:tr>
+        <w:tblPrEx>
+          <w:tblBorders>
+            <w:top w:val="single" w:color="auto" w:sz="4" w:space="0"/>
+            <w:left w:val="single" w:color="auto" w:sz="4" w:space="0"/>
+            <w:bottom w:val="single" w:color="auto" w:sz="4" w:space="0"/>
+            <w:right w:val="single" w:color="auto" w:sz="4" w:space="0"/>
+            <w:insideH w:val="single" w:color="auto" w:sz="4" w:space="0"/>
+            <w:insideV w:val="single" w:color="auto" w:sz="4" w:space="0"/>
+          </w:tblBorders>
+          <w:shd w:val="clear"/>
+          <w:tblCellMar>
+            <w:top w:w="0" w:type="dxa"/>
+            <w:left w:w="108" w:type="dxa"/>
+            <w:bottom w:w="0" w:type="dxa"/>
+            <w:right w:w="108" w:type="dxa"/>
+          </w:tblCellMar>
+        </w:tblPrEx>
+        <w:trPr>
+          <w:trHeight w:val="282" w:hRule="atLeast"/>
+          <w:jc w:val="center"/>
+        </w:trPr>
+        <w:tc>
+          <w:tcPr>
+            <w:tcW w:w="0" w:type="auto"/>
+            <w:tcBorders>
+              <w:tl2br w:val="nil"/>
+              <w:tr2bl w:val="nil"/>
+            </w:tcBorders>
+            <w:shd w:val="clear"/>
+            <w:noWrap/>
+            <w:vAlign w:val="center"/>
+          </w:tcPr>
+          <w:p>
+            <w:pPr>
+              <w:keepNext w:val="0"/>
+              <w:keepLines w:val="0"/>
+              <w:widowControl/>
+              <w:suppressLineNumbers w:val="0"/>
+              <w:jc w:val="center"/>
+              <w:textAlignment w:val="center"/>
+              <w:rPr>
+                <w:rFonts w:hint="default" w:ascii="Times New Roman" w:hAnsi="Times New Roman" w:eastAsia="宋体" w:cs="Times New Roman"/>
+                <w:i w:val="0"/>
+                <w:iCs w:val="0"/>
+                <w:color w:val="000000"/>
+                <w:sz w:val="21"/>
+                <w:szCs w:val="21"/>
+                <w:u w:val="none"/>
+              </w:rPr>
+            </w:pPr>
+            <w:r>
+              <w:rPr>
+                <w:rFonts w:ascii="Helvetica" w:hAnsi="Helvetica" w:eastAsia="Helvetica" w:cs="Helvetica"/>
+                <w:i w:val="0"/>
+                <w:iCs w:val="0"/>
+                <w:caps w:val="0"/>
+                <w:color w:val="333333"/>
+                <w:spacing w:val="0"/>
+                <w:sz w:val="21"/>
+                <w:szCs w:val="21"/>
+                <w:shd w:val="clear" w:fill="FFFFFF"/>
+              </w:rPr>
+              <w:t>ε</w:t>
+            </w:r>
+            <w:r>
+              <w:rPr>
+                <w:rFonts w:hint="eastAsia" w:ascii="Helvetica" w:hAnsi="Helvetica" w:eastAsia="宋体" w:cs="Helvetica"/>
+                <w:i w:val="0"/>
+                <w:iCs w:val="0"/>
+                <w:caps w:val="0"/>
+                <w:color w:val="333333"/>
+                <w:spacing w:val="0"/>
+                <w:sz w:val="21"/>
+                <w:szCs w:val="21"/>
+                <w:shd w:val="clear" w:fill="FFFFFF"/>
+                <w:lang w:val="en-US" w:eastAsia="zh-CN"/>
+              </w:rPr>
+              <w:t>_</w:t>
+            </w:r>
+            <w:r>
+              <w:rPr>
+                <w:rFonts w:hint="default" w:ascii="Times New Roman" w:hAnsi="Times New Roman" w:eastAsia="宋体" w:cs="Times New Roman"/>
+                <w:i w:val="0"/>
+                <w:iCs w:val="0"/>
+                <w:color w:val="000000"/>
+                <w:kern w:val="0"/>
+                <w:sz w:val="21"/>
+                <w:szCs w:val="21"/>
+                <w:u w:val="none"/>
+                <w:bdr w:val="none" w:color="auto" w:sz="0" w:space="0"/>
+                <w:lang w:val="en-US" w:eastAsia="zh-CN" w:bidi="ar"/>
+              </w:rPr>
+              <w:t>end</w:t>
+            </w:r>
+          </w:p>
+        </w:tc>
+        <w:tc>
+          <w:tcPr>
+            <w:tcW w:w="0" w:type="auto"/>
+            <w:tcBorders>
+              <w:tl2br w:val="nil"/>
+              <w:tr2bl w:val="nil"/>
+            </w:tcBorders>
+            <w:shd w:val="clear"/>
+            <w:noWrap/>
+            <w:vAlign w:val="center"/>
+          </w:tcPr>
+          <w:p>
+            <w:pPr>
+              <w:keepNext w:val="0"/>
+              <w:keepLines w:val="0"/>
+              <w:widowControl/>
+              <w:suppressLineNumbers w:val="0"/>
+              <w:jc w:val="center"/>
+              <w:textAlignment w:val="center"/>
+              <w:rPr>
+                <w:rFonts w:hint="default" w:ascii="Times New Roman" w:hAnsi="Times New Roman" w:eastAsia="宋体" w:cs="Times New Roman"/>
+                <w:i w:val="0"/>
+                <w:iCs w:val="0"/>
+                <w:color w:val="000000"/>
+                <w:sz w:val="21"/>
+                <w:szCs w:val="21"/>
+                <w:u w:val="none"/>
+              </w:rPr>
+            </w:pPr>
+            <w:r>
+              <w:rPr>
+                <w:rFonts w:hint="default" w:ascii="Times New Roman" w:hAnsi="Times New Roman" w:eastAsia="宋体" w:cs="Times New Roman"/>
+                <w:i w:val="0"/>
+                <w:iCs w:val="0"/>
+                <w:color w:val="000000"/>
+                <w:kern w:val="0"/>
+                <w:sz w:val="21"/>
+                <w:szCs w:val="21"/>
+                <w:u w:val="none"/>
+                <w:bdr w:val="none" w:color="auto" w:sz="0" w:space="0"/>
+                <w:lang w:val="en-US" w:eastAsia="zh-CN" w:bidi="ar"/>
+              </w:rPr>
+              <w:t>0.02</w:t>
+            </w:r>
+          </w:p>
+        </w:tc>
+      </w:tr>
+      <w:tr>
+        <w:tblPrEx>
+          <w:tblBorders>
+            <w:top w:val="single" w:color="auto" w:sz="4" w:space="0"/>
+            <w:left w:val="single" w:color="auto" w:sz="4" w:space="0"/>
+            <w:bottom w:val="single" w:color="auto" w:sz="4" w:space="0"/>
+            <w:right w:val="single" w:color="auto" w:sz="4" w:space="0"/>
+            <w:insideH w:val="single" w:color="auto" w:sz="4" w:space="0"/>
+            <w:insideV w:val="single" w:color="auto" w:sz="4" w:space="0"/>
+          </w:tblBorders>
+          <w:shd w:val="clear"/>
+          <w:tblCellMar>
+            <w:top w:w="0" w:type="dxa"/>
+            <w:left w:w="108" w:type="dxa"/>
+            <w:bottom w:w="0" w:type="dxa"/>
+            <w:right w:w="108" w:type="dxa"/>
+          </w:tblCellMar>
+        </w:tblPrEx>
+        <w:trPr>
+          <w:trHeight w:val="282" w:hRule="atLeast"/>
+          <w:jc w:val="center"/>
+        </w:trPr>
+        <w:tc>
+          <w:tcPr>
+            <w:tcW w:w="0" w:type="auto"/>
+            <w:tcBorders>
+              <w:tl2br w:val="nil"/>
+              <w:tr2bl w:val="nil"/>
+            </w:tcBorders>
+            <w:shd w:val="clear"/>
+            <w:noWrap/>
+            <w:vAlign w:val="center"/>
+          </w:tcPr>
+          <w:p>
+            <w:pPr>
+              <w:keepNext w:val="0"/>
+              <w:keepLines w:val="0"/>
+              <w:widowControl/>
+              <w:suppressLineNumbers w:val="0"/>
+              <w:jc w:val="center"/>
+              <w:textAlignment w:val="center"/>
+              <w:rPr>
+                <w:rFonts w:hint="default" w:ascii="Times New Roman" w:hAnsi="Times New Roman" w:eastAsia="宋体" w:cs="Times New Roman"/>
+                <w:i w:val="0"/>
+                <w:iCs w:val="0"/>
+                <w:color w:val="000000"/>
+                <w:sz w:val="21"/>
+                <w:szCs w:val="21"/>
+                <w:u w:val="none"/>
+              </w:rPr>
+            </w:pPr>
+            <w:r>
+              <w:rPr>
+                <w:rFonts w:hint="default" w:ascii="Times New Roman" w:hAnsi="Times New Roman" w:eastAsia="宋体" w:cs="Times New Roman"/>
+                <w:i w:val="0"/>
+                <w:iCs w:val="0"/>
+                <w:color w:val="000000"/>
+                <w:kern w:val="0"/>
+                <w:sz w:val="21"/>
+                <w:szCs w:val="21"/>
+                <w:u w:val="none"/>
+                <w:bdr w:val="none" w:color="auto" w:sz="0" w:space="0"/>
+                <w:lang w:val="en-US" w:eastAsia="zh-CN" w:bidi="ar"/>
+              </w:rPr>
+              <w:t>target update stride</w:t>
+            </w:r>
+          </w:p>
+        </w:tc>
+        <w:tc>
+          <w:tcPr>
+            <w:tcW w:w="0" w:type="auto"/>
+            <w:tcBorders>
+              <w:tl2br w:val="nil"/>
+              <w:tr2bl w:val="nil"/>
+            </w:tcBorders>
+            <w:shd w:val="clear"/>
+            <w:noWrap/>
+            <w:vAlign w:val="center"/>
+          </w:tcPr>
+          <w:p>
+            <w:pPr>
+              <w:keepNext w:val="0"/>
+              <w:keepLines w:val="0"/>
+              <w:widowControl/>
+              <w:suppressLineNumbers w:val="0"/>
+              <w:jc w:val="center"/>
+              <w:textAlignment w:val="center"/>
+              <w:rPr>
+                <w:rFonts w:hint="default" w:ascii="Times New Roman" w:hAnsi="Times New Roman" w:eastAsia="宋体" w:cs="Times New Roman"/>
+                <w:i w:val="0"/>
+                <w:iCs w:val="0"/>
+                <w:color w:val="000000"/>
+                <w:sz w:val="21"/>
+                <w:szCs w:val="21"/>
+                <w:u w:val="none"/>
+              </w:rPr>
+            </w:pPr>
+            <w:r>
+              <w:rPr>
+                <w:rFonts w:hint="default" w:ascii="Times New Roman" w:hAnsi="Times New Roman" w:eastAsia="宋体" w:cs="Times New Roman"/>
+                <w:i w:val="0"/>
+                <w:iCs w:val="0"/>
+                <w:color w:val="000000"/>
+                <w:kern w:val="0"/>
+                <w:sz w:val="21"/>
+                <w:szCs w:val="21"/>
+                <w:u w:val="none"/>
+                <w:bdr w:val="none" w:color="auto" w:sz="0" w:space="0"/>
+                <w:lang w:val="en-US" w:eastAsia="zh-CN" w:bidi="ar"/>
+              </w:rPr>
+              <w:t>1000</w:t>
+            </w:r>
+          </w:p>
+        </w:tc>
+      </w:tr>
+      <w:tr>
+        <w:tblPrEx>
+          <w:tblBorders>
+            <w:top w:val="single" w:color="auto" w:sz="4" w:space="0"/>
+            <w:left w:val="single" w:color="auto" w:sz="4" w:space="0"/>
+            <w:bottom w:val="single" w:color="auto" w:sz="4" w:space="0"/>
+            <w:right w:val="single" w:color="auto" w:sz="4" w:space="0"/>
+            <w:insideH w:val="single" w:color="auto" w:sz="4" w:space="0"/>
+            <w:insideV w:val="single" w:color="auto" w:sz="4" w:space="0"/>
+          </w:tblBorders>
+          <w:shd w:val="clear"/>
+          <w:tblCellMar>
+            <w:top w:w="0" w:type="dxa"/>
+            <w:left w:w="108" w:type="dxa"/>
+            <w:bottom w:w="0" w:type="dxa"/>
+            <w:right w:w="108" w:type="dxa"/>
+          </w:tblCellMar>
+        </w:tblPrEx>
+        <w:trPr>
+          <w:trHeight w:val="282" w:hRule="atLeast"/>
+          <w:jc w:val="center"/>
+        </w:trPr>
+        <w:tc>
+          <w:tcPr>
+            <w:tcW w:w="0" w:type="auto"/>
+            <w:tcBorders>
+              <w:tl2br w:val="nil"/>
+              <w:tr2bl w:val="nil"/>
+            </w:tcBorders>
+            <w:shd w:val="clear"/>
+            <w:noWrap/>
+            <w:vAlign w:val="center"/>
+          </w:tcPr>
+          <w:p>
+            <w:pPr>
+              <w:keepNext w:val="0"/>
+              <w:keepLines w:val="0"/>
+              <w:widowControl/>
+              <w:suppressLineNumbers w:val="0"/>
+              <w:jc w:val="center"/>
+              <w:textAlignment w:val="center"/>
+              <w:rPr>
+                <w:rFonts w:hint="default" w:ascii="Times New Roman" w:hAnsi="Times New Roman" w:eastAsia="宋体" w:cs="Times New Roman"/>
+                <w:i w:val="0"/>
+                <w:iCs w:val="0"/>
+                <w:color w:val="000000"/>
+                <w:sz w:val="21"/>
+                <w:szCs w:val="21"/>
+                <w:u w:val="none"/>
+              </w:rPr>
+            </w:pPr>
+            <w:r>
+              <w:rPr>
+                <w:rFonts w:hint="default" w:ascii="Times New Roman" w:hAnsi="Times New Roman" w:eastAsia="宋体" w:cs="Times New Roman"/>
+                <w:i w:val="0"/>
+                <w:iCs w:val="0"/>
+                <w:color w:val="000000"/>
+                <w:kern w:val="0"/>
+                <w:sz w:val="21"/>
+                <w:szCs w:val="21"/>
+                <w:u w:val="none"/>
+                <w:bdr w:val="none" w:color="auto" w:sz="0" w:space="0"/>
+                <w:lang w:val="en-US" w:eastAsia="zh-CN" w:bidi="ar"/>
+              </w:rPr>
+              <w:t>policy update stride</w:t>
+            </w:r>
+          </w:p>
+        </w:tc>
+        <w:tc>
+          <w:tcPr>
+            <w:tcW w:w="0" w:type="auto"/>
+            <w:tcBorders>
+              <w:tl2br w:val="nil"/>
+              <w:tr2bl w:val="nil"/>
+            </w:tcBorders>
+            <w:shd w:val="clear"/>
+            <w:noWrap/>
+            <w:vAlign w:val="center"/>
+          </w:tcPr>
+          <w:p>
+            <w:pPr>
+              <w:keepNext w:val="0"/>
+              <w:keepLines w:val="0"/>
+              <w:widowControl/>
+              <w:suppressLineNumbers w:val="0"/>
+              <w:jc w:val="center"/>
+              <w:textAlignment w:val="center"/>
+              <w:rPr>
+                <w:rFonts w:hint="default" w:ascii="Times New Roman" w:hAnsi="Times New Roman" w:eastAsia="宋体" w:cs="Times New Roman"/>
+                <w:i w:val="0"/>
+                <w:iCs w:val="0"/>
+                <w:color w:val="000000"/>
+                <w:sz w:val="21"/>
+                <w:szCs w:val="21"/>
+                <w:u w:val="none"/>
+              </w:rPr>
+            </w:pPr>
+            <w:r>
+              <w:rPr>
+                <w:rFonts w:hint="default" w:ascii="Times New Roman" w:hAnsi="Times New Roman" w:eastAsia="宋体" w:cs="Times New Roman"/>
+                <w:i w:val="0"/>
+                <w:iCs w:val="0"/>
+                <w:color w:val="000000"/>
+                <w:kern w:val="0"/>
+                <w:sz w:val="21"/>
+                <w:szCs w:val="21"/>
+                <w:u w:val="none"/>
+                <w:bdr w:val="none" w:color="auto" w:sz="0" w:space="0"/>
+                <w:lang w:val="en-US" w:eastAsia="zh-CN" w:bidi="ar"/>
+              </w:rPr>
+              <w:t>2</w:t>
+            </w:r>
+          </w:p>
+        </w:tc>
+      </w:tr>
+      <w:tr>
+        <w:tblPrEx>
+          <w:tblBorders>
+            <w:top w:val="single" w:color="auto" w:sz="4" w:space="0"/>
+            <w:left w:val="single" w:color="auto" w:sz="4" w:space="0"/>
+            <w:bottom w:val="single" w:color="auto" w:sz="4" w:space="0"/>
+            <w:right w:val="single" w:color="auto" w:sz="4" w:space="0"/>
+            <w:insideH w:val="single" w:color="auto" w:sz="4" w:space="0"/>
+            <w:insideV w:val="single" w:color="auto" w:sz="4" w:space="0"/>
+          </w:tblBorders>
+          <w:shd w:val="clear"/>
+          <w:tblCellMar>
+            <w:top w:w="0" w:type="dxa"/>
+            <w:left w:w="108" w:type="dxa"/>
+            <w:bottom w:w="0" w:type="dxa"/>
+            <w:right w:w="108" w:type="dxa"/>
+          </w:tblCellMar>
+        </w:tblPrEx>
+        <w:trPr>
+          <w:trHeight w:val="282" w:hRule="atLeast"/>
+          <w:jc w:val="center"/>
+        </w:trPr>
+        <w:tc>
+          <w:tcPr>
+            <w:tcW w:w="0" w:type="auto"/>
+            <w:tcBorders>
+              <w:tl2br w:val="nil"/>
+              <w:tr2bl w:val="nil"/>
+            </w:tcBorders>
+            <w:shd w:val="clear"/>
+            <w:noWrap/>
+            <w:vAlign w:val="center"/>
+          </w:tcPr>
+          <w:p>
+            <w:pPr>
+              <w:keepNext w:val="0"/>
+              <w:keepLines w:val="0"/>
+              <w:widowControl/>
+              <w:suppressLineNumbers w:val="0"/>
+              <w:jc w:val="center"/>
+              <w:textAlignment w:val="center"/>
+              <w:rPr>
+                <w:rFonts w:hint="default" w:ascii="Times New Roman" w:hAnsi="Times New Roman" w:eastAsia="宋体" w:cs="Times New Roman"/>
+                <w:i w:val="0"/>
+                <w:iCs w:val="0"/>
+                <w:color w:val="000000"/>
+                <w:sz w:val="21"/>
+                <w:szCs w:val="21"/>
+                <w:u w:val="none"/>
+              </w:rPr>
+            </w:pPr>
+            <w:r>
+              <w:rPr>
+                <w:rFonts w:hint="default" w:ascii="Times New Roman" w:hAnsi="Times New Roman" w:eastAsia="宋体" w:cs="Times New Roman"/>
+                <w:i w:val="0"/>
+                <w:iCs w:val="0"/>
+                <w:color w:val="000000"/>
+                <w:kern w:val="0"/>
+                <w:sz w:val="21"/>
+                <w:szCs w:val="21"/>
+                <w:u w:val="none"/>
+                <w:bdr w:val="none" w:color="auto" w:sz="0" w:space="0"/>
+                <w:lang w:val="en-US" w:eastAsia="zh-CN" w:bidi="ar"/>
+              </w:rPr>
+              <w:t>learning rate</w:t>
+            </w:r>
+          </w:p>
+        </w:tc>
+        <w:tc>
+          <w:tcPr>
+            <w:tcW w:w="0" w:type="auto"/>
+            <w:tcBorders>
+              <w:tl2br w:val="nil"/>
+              <w:tr2bl w:val="nil"/>
+            </w:tcBorders>
+            <w:shd w:val="clear"/>
+            <w:noWrap/>
+            <w:vAlign w:val="center"/>
+          </w:tcPr>
+          <w:p>
+            <w:pPr>
+              <w:keepNext w:val="0"/>
+              <w:keepLines w:val="0"/>
+              <w:widowControl/>
+              <w:suppressLineNumbers w:val="0"/>
+              <w:jc w:val="center"/>
+              <w:textAlignment w:val="center"/>
+              <w:rPr>
+                <w:rFonts w:hint="default" w:ascii="Times New Roman" w:hAnsi="Times New Roman" w:eastAsia="宋体" w:cs="Times New Roman"/>
+                <w:i w:val="0"/>
+                <w:iCs w:val="0"/>
+                <w:color w:val="000000"/>
+                <w:sz w:val="21"/>
+                <w:szCs w:val="21"/>
+                <w:u w:val="none"/>
+              </w:rPr>
+            </w:pPr>
+            <w:r>
+              <w:rPr>
+                <w:rFonts w:hint="default" w:ascii="Times New Roman" w:hAnsi="Times New Roman" w:eastAsia="宋体" w:cs="Times New Roman"/>
+                <w:i w:val="0"/>
+                <w:iCs w:val="0"/>
+                <w:color w:val="000000"/>
+                <w:kern w:val="0"/>
+                <w:sz w:val="21"/>
+                <w:szCs w:val="21"/>
+                <w:u w:val="none"/>
+                <w:bdr w:val="none" w:color="auto" w:sz="0" w:space="0"/>
+                <w:lang w:val="en-US" w:eastAsia="zh-CN" w:bidi="ar"/>
+              </w:rPr>
+              <w:t>0.001</w:t>
+            </w:r>
+          </w:p>
+        </w:tc>
+      </w:tr>
+      <w:tr>
+        <w:tblPrEx>
+          <w:tblBorders>
+            <w:top w:val="single" w:color="auto" w:sz="4" w:space="0"/>
+            <w:left w:val="single" w:color="auto" w:sz="4" w:space="0"/>
+            <w:bottom w:val="single" w:color="auto" w:sz="4" w:space="0"/>
+            <w:right w:val="single" w:color="auto" w:sz="4" w:space="0"/>
+            <w:insideH w:val="single" w:color="auto" w:sz="4" w:space="0"/>
+            <w:insideV w:val="single" w:color="auto" w:sz="4" w:space="0"/>
+          </w:tblBorders>
+          <w:shd w:val="clear"/>
+          <w:tblCellMar>
+            <w:top w:w="0" w:type="dxa"/>
+            <w:left w:w="108" w:type="dxa"/>
+            <w:bottom w:w="0" w:type="dxa"/>
+            <w:right w:w="108" w:type="dxa"/>
+          </w:tblCellMar>
+        </w:tblPrEx>
+        <w:trPr>
+          <w:trHeight w:val="282" w:hRule="atLeast"/>
+          <w:jc w:val="center"/>
+        </w:trPr>
+        <w:tc>
+          <w:tcPr>
+            <w:tcW w:w="0" w:type="auto"/>
+            <w:tcBorders>
+              <w:tl2br w:val="nil"/>
+              <w:tr2bl w:val="nil"/>
+            </w:tcBorders>
+            <w:shd w:val="clear"/>
+            <w:noWrap/>
+            <w:vAlign w:val="center"/>
+          </w:tcPr>
+          <w:p>
+            <w:pPr>
+              <w:keepNext w:val="0"/>
+              <w:keepLines w:val="0"/>
+              <w:widowControl/>
+              <w:suppressLineNumbers w:val="0"/>
+              <w:jc w:val="center"/>
+              <w:textAlignment w:val="center"/>
+              <w:rPr>
+                <w:rFonts w:hint="default" w:ascii="Times New Roman" w:hAnsi="Times New Roman" w:eastAsia="宋体" w:cs="Times New Roman"/>
+                <w:i w:val="0"/>
+                <w:iCs w:val="0"/>
+                <w:color w:val="000000"/>
+                <w:sz w:val="21"/>
+                <w:szCs w:val="21"/>
+                <w:u w:val="none"/>
+              </w:rPr>
+            </w:pPr>
+            <w:r>
+              <w:rPr>
+                <w:rFonts w:hint="default" w:ascii="Times New Roman" w:hAnsi="Times New Roman" w:eastAsia="宋体" w:cs="Times New Roman"/>
+                <w:i w:val="0"/>
+                <w:iCs w:val="0"/>
+                <w:color w:val="000000"/>
+                <w:kern w:val="0"/>
+                <w:sz w:val="21"/>
+                <w:szCs w:val="21"/>
+                <w:u w:val="none"/>
+                <w:bdr w:val="none" w:color="auto" w:sz="0" w:space="0"/>
+                <w:lang w:val="en-US" w:eastAsia="zh-CN" w:bidi="ar"/>
+              </w:rPr>
+              <w:t>n_episode</w:t>
+            </w:r>
+          </w:p>
+        </w:tc>
+        <w:tc>
+          <w:tcPr>
+            <w:tcW w:w="0" w:type="auto"/>
+            <w:tcBorders>
+              <w:tl2br w:val="nil"/>
+              <w:tr2bl w:val="nil"/>
+            </w:tcBorders>
+            <w:shd w:val="clear"/>
+            <w:noWrap/>
+            <w:vAlign w:val="center"/>
+          </w:tcPr>
+          <w:p>
+            <w:pPr>
+              <w:keepNext w:val="0"/>
+              <w:keepLines w:val="0"/>
+              <w:widowControl/>
+              <w:suppressLineNumbers w:val="0"/>
+              <w:jc w:val="center"/>
+              <w:textAlignment w:val="center"/>
+              <w:rPr>
+                <w:rFonts w:hint="default" w:ascii="Times New Roman" w:hAnsi="Times New Roman" w:eastAsia="宋体" w:cs="Times New Roman"/>
+                <w:i w:val="0"/>
+                <w:iCs w:val="0"/>
+                <w:color w:val="000000"/>
+                <w:sz w:val="21"/>
+                <w:szCs w:val="21"/>
+                <w:u w:val="none"/>
+              </w:rPr>
+            </w:pPr>
+            <w:r>
+              <w:rPr>
+                <w:rFonts w:hint="default" w:ascii="Times New Roman" w:hAnsi="Times New Roman" w:eastAsia="宋体" w:cs="Times New Roman"/>
+                <w:i w:val="0"/>
+                <w:iCs w:val="0"/>
+                <w:color w:val="000000"/>
+                <w:kern w:val="0"/>
+                <w:sz w:val="21"/>
+                <w:szCs w:val="21"/>
+                <w:u w:val="none"/>
+                <w:bdr w:val="none" w:color="auto" w:sz="0" w:space="0"/>
+                <w:lang w:val="en-US" w:eastAsia="zh-CN" w:bidi="ar"/>
+              </w:rPr>
+              <w:t>1000</w:t>
+            </w:r>
+          </w:p>
+        </w:tc>
+      </w:tr>
+      <w:tr>
+        <w:tblPrEx>
+          <w:tblBorders>
+            <w:top w:val="single" w:color="auto" w:sz="4" w:space="0"/>
+            <w:left w:val="single" w:color="auto" w:sz="4" w:space="0"/>
+            <w:bottom w:val="single" w:color="auto" w:sz="4" w:space="0"/>
+            <w:right w:val="single" w:color="auto" w:sz="4" w:space="0"/>
+            <w:insideH w:val="single" w:color="auto" w:sz="4" w:space="0"/>
+            <w:insideV w:val="single" w:color="auto" w:sz="4" w:space="0"/>
+          </w:tblBorders>
+          <w:shd w:val="clear"/>
+          <w:tblCellMar>
+            <w:top w:w="0" w:type="dxa"/>
+            <w:left w:w="108" w:type="dxa"/>
+            <w:bottom w:w="0" w:type="dxa"/>
+            <w:right w:w="108" w:type="dxa"/>
+          </w:tblCellMar>
+        </w:tblPrEx>
+        <w:trPr>
+          <w:trHeight w:val="282" w:hRule="atLeast"/>
+          <w:jc w:val="center"/>
+        </w:trPr>
+        <w:tc>
+          <w:tcPr>
+            <w:tcW w:w="0" w:type="auto"/>
+            <w:tcBorders>
+              <w:tl2br w:val="nil"/>
+              <w:tr2bl w:val="nil"/>
+            </w:tcBorders>
+            <w:shd w:val="clear"/>
+            <w:noWrap/>
+            <w:vAlign w:val="center"/>
+          </w:tcPr>
+          <w:p>
+            <w:pPr>
+              <w:keepNext w:val="0"/>
+              <w:keepLines w:val="0"/>
+              <w:widowControl/>
+              <w:suppressLineNumbers w:val="0"/>
+              <w:jc w:val="center"/>
+              <w:textAlignment w:val="center"/>
+              <w:rPr>
+                <w:rFonts w:hint="default" w:ascii="Times New Roman" w:hAnsi="Times New Roman" w:eastAsia="宋体" w:cs="Times New Roman"/>
+                <w:i w:val="0"/>
+                <w:iCs w:val="0"/>
+                <w:color w:val="000000"/>
+                <w:sz w:val="21"/>
+                <w:szCs w:val="21"/>
+                <w:u w:val="none"/>
+              </w:rPr>
+            </w:pPr>
+            <w:r>
+              <w:rPr>
+                <w:rFonts w:hint="default" w:ascii="Times New Roman" w:hAnsi="Times New Roman" w:eastAsia="宋体" w:cs="Times New Roman"/>
+                <w:i w:val="0"/>
+                <w:iCs w:val="0"/>
+                <w:color w:val="000000"/>
+                <w:kern w:val="0"/>
+                <w:sz w:val="21"/>
+                <w:szCs w:val="21"/>
+                <w:u w:val="none"/>
+                <w:bdr w:val="none" w:color="auto" w:sz="0" w:space="0"/>
+                <w:lang w:val="en-US" w:eastAsia="zh-CN" w:bidi="ar"/>
+              </w:rPr>
+              <w:t>memory size</w:t>
+            </w:r>
+          </w:p>
+        </w:tc>
+        <w:tc>
+          <w:tcPr>
+            <w:tcW w:w="0" w:type="auto"/>
+            <w:tcBorders>
+              <w:tl2br w:val="nil"/>
+              <w:tr2bl w:val="nil"/>
+            </w:tcBorders>
+            <w:shd w:val="clear"/>
+            <w:noWrap/>
+            <w:vAlign w:val="center"/>
+          </w:tcPr>
+          <w:p>
+            <w:pPr>
+              <w:keepNext w:val="0"/>
+              <w:keepLines w:val="0"/>
+              <w:widowControl/>
+              <w:suppressLineNumbers w:val="0"/>
+              <w:jc w:val="center"/>
+              <w:textAlignment w:val="center"/>
+              <w:rPr>
+                <w:rFonts w:hint="default" w:ascii="Times New Roman" w:hAnsi="Times New Roman" w:eastAsia="宋体" w:cs="Times New Roman"/>
+                <w:i w:val="0"/>
+                <w:iCs w:val="0"/>
+                <w:color w:val="000000"/>
+                <w:sz w:val="21"/>
+                <w:szCs w:val="21"/>
+                <w:u w:val="none"/>
+              </w:rPr>
+            </w:pPr>
+            <w:r>
+              <w:rPr>
+                <w:rFonts w:hint="default" w:ascii="Times New Roman" w:hAnsi="Times New Roman" w:eastAsia="宋体" w:cs="Times New Roman"/>
+                <w:i w:val="0"/>
+                <w:iCs w:val="0"/>
+                <w:color w:val="000000"/>
+                <w:kern w:val="0"/>
+                <w:sz w:val="21"/>
+                <w:szCs w:val="21"/>
+                <w:u w:val="none"/>
+                <w:bdr w:val="none" w:color="auto" w:sz="0" w:space="0"/>
+                <w:lang w:val="en-US" w:eastAsia="zh-CN" w:bidi="ar"/>
+              </w:rPr>
+              <w:t>100000</w:t>
+            </w:r>
+          </w:p>
+        </w:tc>
+      </w:tr>
+    </w:tbl>
+    <w:p>
+      <w:pPr>
+        <w:widowControl w:val="0"/>
+        <w:numPr>
+          <w:ilvl w:val="0"/>
+          <w:numId w:val="0"/>
+        </w:numPr>
+        <w:ind w:firstLine="420" w:firstLineChars="0"/>
+        <w:jc w:val="center"/>
+        <w:rPr>
+          <w:rFonts w:hint="default" w:ascii="Times New Roman" w:hAnsi="Times New Roman" w:eastAsia="宋体" w:cs="Times New Roman"/>
+          <w:b/>
+          <w:bCs/>
+          <w:sz w:val="21"/>
+          <w:szCs w:val="21"/>
+          <w:lang w:val="en-US" w:eastAsia="zh-CN"/>
+        </w:rPr>
+      </w:pPr>
+      <w:r>
+        <w:rPr>
+          <w:rFonts w:hint="eastAsia" w:ascii="Times New Roman" w:hAnsi="Times New Roman" w:eastAsia="宋体" w:cs="Times New Roman"/>
+          <w:b/>
+          <w:bCs/>
+          <w:sz w:val="21"/>
+          <w:szCs w:val="21"/>
+          <w:lang w:val="en-US" w:eastAsia="zh-CN"/>
+        </w:rPr>
+        <w:t>Table</w:t>
+      </w:r>
+      <w:r>
+        <w:rPr>
+          <w:rFonts w:hint="default" w:ascii="Times New Roman" w:hAnsi="Times New Roman" w:eastAsia="宋体" w:cs="Times New Roman"/>
+          <w:b/>
+          <w:bCs/>
+          <w:sz w:val="21"/>
+          <w:szCs w:val="21"/>
+          <w:lang w:val="en-US" w:eastAsia="zh-CN"/>
+        </w:rPr>
+        <w:t xml:space="preserve"> </w:t>
+      </w:r>
+      <w:r>
+        <w:rPr>
+          <w:rFonts w:hint="eastAsia" w:ascii="Times New Roman" w:hAnsi="Times New Roman" w:eastAsia="宋体" w:cs="Times New Roman"/>
+          <w:b/>
+          <w:bCs/>
+          <w:sz w:val="21"/>
+          <w:szCs w:val="21"/>
+          <w:lang w:val="en-US" w:eastAsia="zh-CN"/>
+        </w:rPr>
+        <w:t>2</w:t>
+      </w:r>
+      <w:r>
+        <w:rPr>
+          <w:rFonts w:hint="default" w:ascii="Times New Roman" w:hAnsi="Times New Roman" w:eastAsia="宋体" w:cs="Times New Roman"/>
+          <w:b/>
+          <w:bCs/>
+          <w:sz w:val="21"/>
+          <w:szCs w:val="21"/>
+          <w:lang w:val="en-US" w:eastAsia="zh-CN"/>
+        </w:rPr>
+        <w:t xml:space="preserve">. </w:t>
+      </w:r>
+      <w:r>
+        <w:rPr>
+          <w:rFonts w:hint="eastAsia" w:ascii="Times New Roman" w:hAnsi="Times New Roman" w:eastAsia="宋体" w:cs="Times New Roman"/>
+          <w:b/>
+          <w:bCs/>
+          <w:sz w:val="21"/>
+          <w:szCs w:val="21"/>
+          <w:lang w:val="en-US" w:eastAsia="zh-CN"/>
+        </w:rPr>
+        <w:t>DQN hyper parameters</w:t>
+      </w:r>
+    </w:p>
+    <w:p>
+      <w:pPr>
+        <w:numPr>
+          <w:numId w:val="0"/>
+        </w:numPr>
+        <w:ind w:leftChars="0"/>
+        <w:jc w:val="both"/>
+        <w:rPr>
+          <w:rFonts w:hint="eastAsia"/>
+          <w:lang w:val="en-US" w:eastAsia="zh-CN"/>
+        </w:rPr>
+      </w:pPr>
+    </w:p>
+    <w:p>
+      <w:pPr>
+        <w:numPr>
+          <w:ilvl w:val="2"/>
+          <w:numId w:val="1"/>
+        </w:numPr>
+        <w:ind w:left="0" w:leftChars="0" w:firstLine="0" w:firstLineChars="0"/>
+        <w:jc w:val="both"/>
+        <w:rPr>
+          <w:rFonts w:hint="default"/>
+          <w:b/>
+          <w:bCs/>
+          <w:sz w:val="24"/>
+          <w:szCs w:val="32"/>
+          <w:lang w:val="en-US" w:eastAsia="zh-CN"/>
+        </w:rPr>
+      </w:pPr>
+      <w:r>
+        <w:rPr>
+          <w:rFonts w:hint="eastAsia"/>
+          <w:b/>
+          <w:bCs/>
+          <w:sz w:val="24"/>
+          <w:szCs w:val="32"/>
+          <w:lang w:val="en-US" w:eastAsia="zh-CN"/>
+        </w:rPr>
+        <w:t>Result</w:t>
+      </w:r>
+    </w:p>
+    <w:p>
+      <w:pPr>
+        <w:numPr>
+          <w:numId w:val="0"/>
+        </w:numPr>
+        <w:ind w:leftChars="0" w:firstLine="420" w:firstLineChars="0"/>
+        <w:jc w:val="both"/>
+        <w:rPr>
+          <w:rFonts w:hint="default"/>
+          <w:lang w:val="en-US" w:eastAsia="zh-CN"/>
+        </w:rPr>
+      </w:pPr>
+      <w:r>
+        <w:rPr>
+          <w:rFonts w:hint="eastAsia"/>
+          <w:lang w:val="en-US" w:eastAsia="zh-CN"/>
+        </w:rPr>
+        <w:t>I trained DQN on PongNoFrameSkip-v4 provided in gym for 1000 episodes. The result is shown in Figure.5. It could be seen that training is quite fast, after about 200 episodes, the reward significantly improved. It means the DQN algorithm quickly learns a good policy. And it also shows that the improved environment is much better. In comparison, after 200 episodes in the original environment, the reward is still around -20.</w:t>
+      </w:r>
+    </w:p>
+    <w:p>
+      <w:pPr>
+        <w:numPr>
+          <w:numId w:val="0"/>
+        </w:numPr>
+        <w:ind w:leftChars="0"/>
+        <w:jc w:val="center"/>
+        <w:rPr>
+          <w:rFonts w:hint="eastAsia" w:eastAsiaTheme="minorEastAsia"/>
+          <w:lang w:eastAsia="zh-CN"/>
+        </w:rPr>
+      </w:pPr>
+      <w:r>
+        <w:rPr>
+          <w:rFonts w:hint="eastAsia" w:eastAsiaTheme="minorEastAsia"/>
+          <w:lang w:eastAsia="zh-CN"/>
+        </w:rPr>
+        <w:drawing>
+          <wp:inline distT="0" distB="0" distL="114300" distR="114300">
+            <wp:extent cx="2729865" cy="1954530"/>
+            <wp:effectExtent l="0" t="0" r="1270" b="10160"/>
+            <wp:docPr id="10" name="图片 10" descr="dqn_pong"/>
+            <wp:cNvGraphicFramePr>
+              <a:graphicFrameLocks xmlns:a="http://schemas.openxmlformats.org/drawingml/2006/main" noChangeAspect="1"/>
+            </wp:cNvGraphicFramePr>
+            <a:graphic xmlns:a="http://schemas.openxmlformats.org/drawingml/2006/main">
+              <a:graphicData uri="http://schemas.openxmlformats.org/drawingml/2006/picture">
+                <pic:pic xmlns:pic="http://schemas.openxmlformats.org/drawingml/2006/picture">
+                  <pic:nvPicPr>
+                    <pic:cNvPr id="10" name="图片 10" descr="dqn_pong"/>
+                    <pic:cNvPicPr>
+                      <a:picLocks noChangeAspect="1"/>
+                    </pic:cNvPicPr>
+                  </pic:nvPicPr>
+                  <pic:blipFill>
+                    <a:blip r:embed="rId6"/>
+                    <a:srcRect t="7532" r="4846" b="1651"/>
+                    <a:stretch>
+                      <a:fillRect/>
+                    </a:stretch>
+                  </pic:blipFill>
+                  <pic:spPr>
+                    <a:xfrm>
+                      <a:off x="0" y="0"/>
+                      <a:ext cx="2729865" cy="1954530"/>
+                    </a:xfrm>
+                    <a:prstGeom prst="rect">
+                      <a:avLst/>
+                    </a:prstGeom>
+                  </pic:spPr>
+                </pic:pic>
+              </a:graphicData>
+            </a:graphic>
+          </wp:inline>
+        </w:drawing>
+      </w:r>
+    </w:p>
+    <w:p>
+      <w:pPr>
+        <w:widowControl w:val="0"/>
+        <w:numPr>
+          <w:ilvl w:val="0"/>
+          <w:numId w:val="0"/>
+        </w:numPr>
+        <w:ind w:firstLine="420" w:firstLineChars="0"/>
+        <w:jc w:val="center"/>
+        <w:rPr>
+          <w:rFonts w:hint="default" w:ascii="Times New Roman" w:hAnsi="Times New Roman" w:eastAsia="宋体" w:cs="Times New Roman"/>
+          <w:b/>
+          <w:bCs/>
+          <w:sz w:val="21"/>
+          <w:szCs w:val="21"/>
+          <w:lang w:val="en-US" w:eastAsia="zh-CN"/>
+        </w:rPr>
+      </w:pPr>
+      <w:r>
+        <w:rPr>
+          <w:rFonts w:hint="default" w:ascii="Times New Roman" w:hAnsi="Times New Roman" w:eastAsia="宋体" w:cs="Times New Roman"/>
+          <w:b/>
+          <w:bCs/>
+          <w:sz w:val="21"/>
+          <w:szCs w:val="21"/>
+          <w:lang w:val="en-US" w:eastAsia="zh-CN"/>
+        </w:rPr>
+        <w:t xml:space="preserve">Figure </w:t>
+      </w:r>
+      <w:r>
+        <w:rPr>
+          <w:rFonts w:hint="eastAsia" w:ascii="Times New Roman" w:hAnsi="Times New Roman" w:eastAsia="宋体" w:cs="Times New Roman"/>
+          <w:b/>
+          <w:bCs/>
+          <w:sz w:val="21"/>
+          <w:szCs w:val="21"/>
+          <w:lang w:val="en-US" w:eastAsia="zh-CN"/>
+        </w:rPr>
+        <w:t>5</w:t>
+      </w:r>
+      <w:r>
+        <w:rPr>
+          <w:rFonts w:hint="default" w:ascii="Times New Roman" w:hAnsi="Times New Roman" w:eastAsia="宋体" w:cs="Times New Roman"/>
+          <w:b/>
+          <w:bCs/>
+          <w:sz w:val="21"/>
+          <w:szCs w:val="21"/>
+          <w:lang w:val="en-US" w:eastAsia="zh-CN"/>
+        </w:rPr>
+        <w:t xml:space="preserve">. </w:t>
+      </w:r>
+      <w:r>
+        <w:rPr>
+          <w:rFonts w:hint="eastAsia" w:ascii="Times New Roman" w:hAnsi="Times New Roman" w:eastAsia="宋体" w:cs="Times New Roman"/>
+          <w:b/>
+          <w:bCs/>
+          <w:sz w:val="21"/>
+          <w:szCs w:val="21"/>
+          <w:lang w:val="en-US" w:eastAsia="zh-CN"/>
+        </w:rPr>
+        <w:t>DQN result on Pong</w:t>
+      </w:r>
+    </w:p>
+    <w:p>
+      <w:pPr>
+        <w:numPr>
+          <w:numId w:val="0"/>
+        </w:numPr>
+        <w:ind w:leftChars="0" w:firstLine="420" w:firstLineChars="0"/>
+        <w:jc w:val="both"/>
+        <w:rPr>
+          <w:rFonts w:hint="default"/>
+          <w:lang w:val="en-US" w:eastAsia="zh-CN"/>
+        </w:rPr>
+      </w:pPr>
+      <w:r>
+        <w:rPr>
+          <w:rFonts w:hint="eastAsia"/>
+          <w:lang w:val="en-US" w:eastAsia="zh-CN"/>
+        </w:rPr>
+        <w:t>For evaluation of the trained model, I use the model to play a rendered game to see what</w:t>
+      </w:r>
+      <w:r>
+        <w:rPr>
+          <w:rFonts w:hint="default"/>
+          <w:lang w:val="en-US" w:eastAsia="zh-CN"/>
+        </w:rPr>
+        <w:t>’</w:t>
+      </w:r>
+      <w:r>
+        <w:rPr>
+          <w:rFonts w:hint="eastAsia"/>
+          <w:lang w:val="en-US" w:eastAsia="zh-CN"/>
+        </w:rPr>
+        <w:t>s the outcome. For the first few points, my agent would likely to lose, but after about 3 points, it seems to find a trick, and keeps winning using the same strategy. The average score is 17.42, which is a bit lower than my expectation.</w:t>
+      </w:r>
+    </w:p>
+    <w:p>
+      <w:pPr>
+        <w:numPr>
+          <w:numId w:val="0"/>
+        </w:numPr>
+        <w:ind w:leftChars="0"/>
+        <w:jc w:val="both"/>
+        <w:rPr>
+          <w:rFonts w:hint="default"/>
+          <w:lang w:val="en-US" w:eastAsia="zh-CN"/>
+        </w:rPr>
+      </w:pPr>
+    </w:p>
+    <w:p>
+      <w:pPr>
+        <w:numPr>
+          <w:ilvl w:val="1"/>
+          <w:numId w:val="1"/>
+        </w:numPr>
+        <w:ind w:left="0" w:leftChars="0" w:firstLine="0" w:firstLineChars="0"/>
+        <w:jc w:val="both"/>
+        <w:rPr>
+          <w:rFonts w:hint="default"/>
+          <w:lang w:val="en-US" w:eastAsia="zh-CN"/>
+        </w:rPr>
+      </w:pPr>
+      <w:r>
+        <w:rPr>
+          <w:rFonts w:hint="eastAsia"/>
+          <w:lang w:val="en-US" w:eastAsia="zh-CN"/>
+        </w:rPr>
+        <w:t>Mujoco: Ant-v2</w:t>
+      </w:r>
+    </w:p>
+    <w:p>
+      <w:pPr>
+        <w:numPr>
+          <w:numId w:val="0"/>
+        </w:numPr>
+        <w:ind w:leftChars="0"/>
+        <w:jc w:val="both"/>
+        <w:rPr>
+          <w:rFonts w:hint="eastAsia"/>
+          <w:lang w:val="en-US" w:eastAsia="zh-CN"/>
+        </w:rPr>
+      </w:pPr>
+    </w:p>
+    <w:p>
+      <w:pPr>
+        <w:numPr>
+          <w:numId w:val="0"/>
+        </w:numPr>
+        <w:ind w:leftChars="0"/>
+        <w:jc w:val="both"/>
+        <w:rPr>
+          <w:rFonts w:hint="default"/>
+          <w:lang w:val="en-US" w:eastAsia="zh-CN"/>
+        </w:rPr>
+      </w:pPr>
+    </w:p>
+    <w:p>
+      <w:pPr>
+        <w:numPr>
+          <w:numId w:val="0"/>
+        </w:numPr>
+        <w:ind w:leftChars="0"/>
+        <w:jc w:val="both"/>
+        <w:rPr>
+          <w:rFonts w:hint="eastAsia"/>
+          <w:lang w:val="en-US" w:eastAsia="zh-CN"/>
+        </w:rPr>
+      </w:pPr>
+    </w:p>
+    <w:p>
+      <w:pPr>
+        <w:numPr>
+          <w:numId w:val="0"/>
+        </w:numPr>
+        <w:ind w:leftChars="0"/>
+        <w:jc w:val="both"/>
+        <w:rPr>
+          <w:rFonts w:hint="default"/>
+          <w:lang w:val="en-US" w:eastAsia="zh-CN"/>
+        </w:rPr>
+      </w:pPr>
+    </w:p>
+    <w:p>
+      <w:pPr>
+        <w:widowControl w:val="0"/>
+        <w:numPr>
+          <w:ilvl w:val="0"/>
+          <w:numId w:val="0"/>
+        </w:numPr>
+        <w:jc w:val="both"/>
+        <w:rPr>
+          <w:rFonts w:hint="eastAsia"/>
+          <w:lang w:val="en-US" w:eastAsia="zh-CN"/>
+        </w:rPr>
+      </w:pPr>
+    </w:p>
+    <w:p>
+      <w:pPr>
+        <w:widowControl w:val="0"/>
+        <w:numPr>
+          <w:ilvl w:val="0"/>
+          <w:numId w:val="0"/>
+        </w:numPr>
+        <w:jc w:val="both"/>
         <w:rPr>
           <w:rFonts w:hint="eastAsia"/>
           <w:lang w:val="en-US" w:eastAsia="zh-CN"/>
@@ -51,115 +5730,27 @@
         </w:numPr>
         <w:jc w:val="both"/>
         <w:rPr>
-          <w:rFonts w:hint="default"/>
-          <w:lang w:val="en-US" w:eastAsia="zh-CN"/>
-        </w:rPr>
-      </w:pPr>
-      <w:r>
-        <w:rPr>
           <w:rFonts w:hint="eastAsia"/>
           <w:lang w:val="en-US" w:eastAsia="zh-CN"/>
         </w:rPr>
-        <w:t>Introduction</w:t>
+      </w:pPr>
+      <w:r>
+        <w:rPr>
+          <w:rFonts w:hint="eastAsia"/>
+          <w:lang w:val="en-US" w:eastAsia="zh-CN"/>
+        </w:rPr>
+        <w:t>Conclusion</w:t>
       </w:r>
     </w:p>
     <w:p>
       <w:pPr>
         <w:numPr>
-          <w:numId w:val="0"/>
-        </w:numPr>
-        <w:ind w:firstLine="420" w:firstLineChars="0"/>
-        <w:jc w:val="both"/>
-        <w:rPr>
-          <w:rFonts w:hint="eastAsia"/>
-          <w:lang w:val="en-US" w:eastAsia="zh-CN"/>
-        </w:rPr>
-      </w:pPr>
-      <w:r>
-        <w:rPr>
-          <w:rFonts w:hint="eastAsia"/>
-          <w:lang w:val="en-US" w:eastAsia="zh-CN"/>
-        </w:rPr>
-        <w:t>In this project, we are required to implement two kinds of model-free reinforcement learning methods, which are value-based method and policy-based method, to solve environment of Atari and MuJuCo.</w:t>
-      </w:r>
-    </w:p>
-    <w:p>
-      <w:pPr>
-        <w:numPr>
-          <w:numId w:val="0"/>
-        </w:numPr>
-        <w:ind w:firstLine="420" w:firstLineChars="0"/>
-        <w:jc w:val="both"/>
-        <w:rPr>
-          <w:rFonts w:hint="eastAsia"/>
-          <w:lang w:val="en-US" w:eastAsia="zh-CN"/>
-        </w:rPr>
-      </w:pPr>
-      <w:r>
-        <w:rPr>
-          <w:rFonts w:hint="eastAsia"/>
-          <w:lang w:val="en-US" w:eastAsia="zh-CN"/>
-        </w:rPr>
-        <w:t>Value-based methods try to get the most suitable action-value function or state-value function to better value each action or state. And thus use those functions to choose the next action each time. Among them, Deep Q-learning (DQN) is representative for introducing deep neural network to replace Q-table in traditional Q-learning and achieves great performance.</w:t>
-      </w:r>
-    </w:p>
-    <w:p>
-      <w:pPr>
-        <w:numPr>
-          <w:numId w:val="0"/>
-        </w:numPr>
-        <w:ind w:firstLine="420" w:firstLineChars="0"/>
-        <w:jc w:val="both"/>
-        <w:rPr>
-          <w:rFonts w:hint="eastAsia"/>
-          <w:lang w:val="en-US" w:eastAsia="zh-CN"/>
-        </w:rPr>
-      </w:pPr>
-      <w:r>
-        <w:rPr>
-          <w:rFonts w:hint="eastAsia"/>
-          <w:lang w:val="en-US" w:eastAsia="zh-CN"/>
-        </w:rPr>
-        <w:t>In comparison, policy-based methods try to learn the policy directly, and updating policy function using policy gradient. Among them, Actor-Critic method is representative. And to solve the drawback of sampling inefficiency, off-policy methods like DDPG are intr</w:t>
-      </w:r>
-      <w:bookmarkStart w:id="0" w:name="_GoBack"/>
-      <w:bookmarkEnd w:id="0"/>
-      <w:r>
-        <w:rPr>
-          <w:rFonts w:hint="eastAsia"/>
-          <w:lang w:val="en-US" w:eastAsia="zh-CN"/>
-        </w:rPr>
-        <w:t>oduced.</w:t>
-      </w:r>
-    </w:p>
-    <w:p>
-      <w:pPr>
-        <w:numPr>
-          <w:numId w:val="0"/>
-        </w:numPr>
-        <w:ind w:firstLine="420" w:firstLineChars="0"/>
-        <w:jc w:val="both"/>
-        <w:rPr>
-          <w:rFonts w:hint="default"/>
-          <w:lang w:val="en-US" w:eastAsia="zh-CN"/>
-        </w:rPr>
-      </w:pPr>
-      <w:r>
-        <w:rPr>
-          <w:rFonts w:hint="eastAsia"/>
-          <w:lang w:val="en-US" w:eastAsia="zh-CN"/>
-        </w:rPr>
-        <w:t>Considering the weak computing power of my laptop, even a easy model needs to be trained for a long time. So I choose simpler environments for training to obtain relatively ideal results. In this project, DQN is implemented on PongNoFrameSkip-v4, and PPO on Ant-v2.</w:t>
-      </w:r>
-    </w:p>
-    <w:p>
-      <w:pPr>
-        <w:numPr>
+          <w:ilvl w:val="0"/>
           <w:numId w:val="0"/>
         </w:numPr>
         <w:jc w:val="both"/>
         <w:rPr>
-          <w:rFonts w:hint="default"/>
+          <w:rFonts w:hint="eastAsia"/>
           <w:lang w:val="en-US" w:eastAsia="zh-CN"/>
         </w:rPr>
       </w:pPr>
@@ -168,30 +5759,11 @@
       <w:pPr>
         <w:numPr>
           <w:ilvl w:val="0"/>
-          <w:numId w:val="1"/>
-        </w:numPr>
-        <w:jc w:val="both"/>
-        <w:rPr>
-          <w:rFonts w:hint="default"/>
-          <w:lang w:val="en-US" w:eastAsia="zh-CN"/>
-        </w:rPr>
-      </w:pPr>
-      <w:r>
-        <w:rPr>
-          <w:rFonts w:hint="eastAsia"/>
-          <w:lang w:val="en-US" w:eastAsia="zh-CN"/>
-        </w:rPr>
-        <w:t>Methods</w:t>
-      </w:r>
-    </w:p>
-    <w:p>
-      <w:pPr>
-        <w:numPr>
           <w:numId w:val="0"/>
         </w:numPr>
         <w:jc w:val="both"/>
         <w:rPr>
-          <w:rFonts w:hint="default"/>
+          <w:rFonts w:hint="eastAsia"/>
           <w:lang w:val="en-US" w:eastAsia="zh-CN"/>
         </w:rPr>
       </w:pPr>
@@ -199,11 +5771,12 @@
     <w:p>
       <w:pPr>
         <w:numPr>
+          <w:ilvl w:val="0"/>
           <w:numId w:val="0"/>
         </w:numPr>
         <w:jc w:val="both"/>
         <w:rPr>
-          <w:rFonts w:hint="default"/>
+          <w:rFonts w:hint="eastAsia"/>
           <w:lang w:val="en-US" w:eastAsia="zh-CN"/>
         </w:rPr>
       </w:pPr>
@@ -212,120 +5785,6 @@
       <w:pPr>
         <w:numPr>
           <w:ilvl w:val="0"/>
-          <w:numId w:val="1"/>
-        </w:numPr>
-        <w:jc w:val="both"/>
-        <w:rPr>
-          <w:rFonts w:hint="eastAsia"/>
-          <w:lang w:val="en-US" w:eastAsia="zh-CN"/>
-        </w:rPr>
-      </w:pPr>
-      <w:r>
-        <w:rPr>
-          <w:rFonts w:hint="eastAsia"/>
-          <w:lang w:val="en-US" w:eastAsia="zh-CN"/>
-        </w:rPr>
-        <w:t>Experiments</w:t>
-      </w:r>
-    </w:p>
-    <w:p>
-      <w:pPr>
-        <w:widowControl w:val="0"/>
-        <w:numPr>
-          <w:numId w:val="0"/>
-        </w:numPr>
-        <w:jc w:val="both"/>
-        <w:rPr>
-          <w:rFonts w:hint="eastAsia"/>
-          <w:lang w:val="en-US" w:eastAsia="zh-CN"/>
-        </w:rPr>
-      </w:pPr>
-    </w:p>
-    <w:p>
-      <w:pPr>
-        <w:widowControl w:val="0"/>
-        <w:numPr>
-          <w:numId w:val="0"/>
-        </w:numPr>
-        <w:jc w:val="both"/>
-        <w:rPr>
-          <w:rFonts w:hint="eastAsia"/>
-          <w:lang w:val="en-US" w:eastAsia="zh-CN"/>
-        </w:rPr>
-      </w:pPr>
-    </w:p>
-    <w:p>
-      <w:pPr>
-        <w:widowControl w:val="0"/>
-        <w:numPr>
-          <w:numId w:val="0"/>
-        </w:numPr>
-        <w:jc w:val="both"/>
-        <w:rPr>
-          <w:rFonts w:hint="eastAsia"/>
-          <w:lang w:val="en-US" w:eastAsia="zh-CN"/>
-        </w:rPr>
-      </w:pPr>
-    </w:p>
-    <w:p>
-      <w:pPr>
-        <w:numPr>
-          <w:ilvl w:val="0"/>
-          <w:numId w:val="1"/>
-        </w:numPr>
-        <w:jc w:val="both"/>
-        <w:rPr>
-          <w:rFonts w:hint="eastAsia"/>
-          <w:lang w:val="en-US" w:eastAsia="zh-CN"/>
-        </w:rPr>
-      </w:pPr>
-      <w:r>
-        <w:rPr>
-          <w:rFonts w:hint="eastAsia"/>
-          <w:lang w:val="en-US" w:eastAsia="zh-CN"/>
-        </w:rPr>
-        <w:t>Conclusion</w:t>
-      </w:r>
-    </w:p>
-    <w:p>
-      <w:pPr>
-        <w:numPr>
-          <w:numId w:val="0"/>
-        </w:numPr>
-        <w:jc w:val="both"/>
-        <w:rPr>
-          <w:rFonts w:hint="eastAsia"/>
-          <w:lang w:val="en-US" w:eastAsia="zh-CN"/>
-        </w:rPr>
-      </w:pPr>
-    </w:p>
-    <w:p>
-      <w:pPr>
-        <w:numPr>
-          <w:numId w:val="0"/>
-        </w:numPr>
-        <w:jc w:val="both"/>
-        <w:rPr>
-          <w:rFonts w:hint="eastAsia"/>
-          <w:lang w:val="en-US" w:eastAsia="zh-CN"/>
-        </w:rPr>
-      </w:pPr>
-    </w:p>
-    <w:p>
-      <w:pPr>
-        <w:numPr>
-          <w:numId w:val="0"/>
-        </w:numPr>
-        <w:jc w:val="both"/>
-        <w:rPr>
-          <w:rFonts w:hint="eastAsia"/>
-          <w:lang w:val="en-US" w:eastAsia="zh-CN"/>
-        </w:rPr>
-      </w:pPr>
-    </w:p>
-    <w:p>
-      <w:pPr>
-        <w:numPr>
           <w:numId w:val="0"/>
         </w:numPr>
         <w:jc w:val="both"/>
@@ -338,6 +5797,12 @@
     <w:sectPr>
       <w:pgSz w:w="11906" w:h="16838"/>
       <w:pgMar w:top="1440" w:right="1800" w:bottom="1440" w:left="1800" w:header="851" w:footer="992" w:gutter="0"/>
+      <w:pgBorders>
+        <w:top w:val="none" w:sz="0" w:space="0"/>
+        <w:left w:val="none" w:sz="0" w:space="0"/>
+        <w:bottom w:val="none" w:sz="0" w:space="0"/>
+        <w:right w:val="none" w:sz="0" w:space="0"/>
+      </w:pgBorders>
       <w:cols w:space="425" w:num="1"/>
       <w:docGrid w:type="lines" w:linePitch="312" w:charSpace="0"/>
     </w:sectPr>
@@ -349,7 +5814,7 @@
 <w:numbering xmlns:wpc="http://schemas.microsoft.com/office/word/2010/wordprocessingCanvas" xmlns:mc="http://schemas.openxmlformats.org/markup-compatibility/2006" xmlns:o="urn:schemas-microsoft-com:office:office" xmlns:r="http://schemas.openxmlformats.org/officeDocument/2006/relationships" xmlns:m="http://schemas.openxmlformats.org/officeDocument/2006/math" xmlns:v="urn:schemas-microsoft-com:vml" xmlns:wp14="http://schemas.microsoft.com/office/word/2010/wordprocessingDrawing" xmlns:wp="http://schemas.openxmlformats.org/drawingml/2006/wordprocessingDrawing" xmlns:w10="urn:schemas-microsoft-com:office:word" xmlns:w="http://schemas.openxmlformats.org/wordprocessingml/2006/main" xmlns:w14="http://schemas.microsoft.com/office/word/2010/wordml" xmlns:wpg="http://schemas.microsoft.com/office/word/2010/wordprocessingGroup" xmlns:wpi="http://schemas.microsoft.com/office/word/2010/wordprocessingInk" xmlns:wne="http://schemas.microsoft.com/office/word/2006/wordml" xmlns:wps="http://schemas.microsoft.com/office/word/2010/wordprocessingShape" xmlns:wpsCustomData="http://www.wps.cn/officeDocument/2013/wpsCustomData" mc:Ignorable="w14 wp14">
   <w:abstractNum w:abstractNumId="0">
     <w:nsid w:val="5470950B"/>
-    <w:multiLevelType w:val="singleLevel"/>
+    <w:multiLevelType w:val="multilevel"/>
     <w:tmpl w:val="5470950B"/>
     <w:lvl w:ilvl="0" w:tentative="0">
       <w:start w:val="1"/>
@@ -357,6 +5822,110 @@
       <w:suff w:val="space"/>
       <w:lvlText w:val="%1."/>
       <w:lvlJc w:val="left"/>
+    </w:lvl>
+    <w:lvl w:ilvl="1" w:tentative="0">
+      <w:start w:val="1"/>
+      <w:numFmt w:val="decimal"/>
+      <w:suff w:val="space"/>
+      <w:lvlText w:val="%1.%2"/>
+      <w:lvlJc w:val="left"/>
+      <w:pPr>
+        <w:ind w:left="0" w:leftChars="0" w:firstLine="0" w:firstLineChars="0"/>
+      </w:pPr>
+      <w:rPr>
+        <w:rFonts w:hint="default"/>
+      </w:rPr>
+    </w:lvl>
+    <w:lvl w:ilvl="2" w:tentative="0">
+      <w:start w:val="1"/>
+      <w:numFmt w:val="decimal"/>
+      <w:suff w:val="space"/>
+      <w:lvlText w:val="%1.%2.%3"/>
+      <w:lvlJc w:val="left"/>
+      <w:pPr>
+        <w:ind w:left="0" w:leftChars="0" w:firstLine="0" w:firstLineChars="0"/>
+      </w:pPr>
+      <w:rPr>
+        <w:rFonts w:hint="default"/>
+      </w:rPr>
+    </w:lvl>
+    <w:lvl w:ilvl="3" w:tentative="0">
+      <w:start w:val="1"/>
+      <w:numFmt w:val="decimal"/>
+      <w:suff w:val="space"/>
+      <w:lvlText w:val="%1.%2.%3.%4"/>
+      <w:lvlJc w:val="left"/>
+      <w:pPr>
+        <w:ind w:left="0" w:leftChars="0" w:firstLine="0" w:firstLineChars="0"/>
+      </w:pPr>
+      <w:rPr>
+        <w:rFonts w:hint="default"/>
+      </w:rPr>
+    </w:lvl>
+    <w:lvl w:ilvl="4" w:tentative="0">
+      <w:start w:val="1"/>
+      <w:numFmt w:val="decimal"/>
+      <w:suff w:val="space"/>
+      <w:lvlText w:val="%1.%2.%3.%4.%5"/>
+      <w:lvlJc w:val="left"/>
+      <w:pPr>
+        <w:ind w:left="0" w:leftChars="0" w:firstLine="0" w:firstLineChars="0"/>
+      </w:pPr>
+      <w:rPr>
+        <w:rFonts w:hint="default"/>
+      </w:rPr>
+    </w:lvl>
+    <w:lvl w:ilvl="5" w:tentative="0">
+      <w:start w:val="1"/>
+      <w:numFmt w:val="decimal"/>
+      <w:suff w:val="space"/>
+      <w:lvlText w:val="%1.%2.%3.%4.%5.%6"/>
+      <w:lvlJc w:val="left"/>
+      <w:pPr>
+        <w:ind w:left="0" w:leftChars="0" w:firstLine="0" w:firstLineChars="0"/>
+      </w:pPr>
+      <w:rPr>
+        <w:rFonts w:hint="default"/>
+      </w:rPr>
+    </w:lvl>
+    <w:lvl w:ilvl="6" w:tentative="0">
+      <w:start w:val="1"/>
+      <w:numFmt w:val="decimal"/>
+      <w:suff w:val="space"/>
+      <w:lvlText w:val="%1.%2.%3.%4.%5.%6.%7"/>
+      <w:lvlJc w:val="left"/>
+      <w:pPr>
+        <w:ind w:left="0" w:leftChars="0" w:firstLine="0" w:firstLineChars="0"/>
+      </w:pPr>
+      <w:rPr>
+        <w:rFonts w:hint="default"/>
+      </w:rPr>
+    </w:lvl>
+    <w:lvl w:ilvl="7" w:tentative="0">
+      <w:start w:val="1"/>
+      <w:numFmt w:val="decimal"/>
+      <w:suff w:val="space"/>
+      <w:lvlText w:val="%1.%2.%3.%4.%5.%6.%7.%8"/>
+      <w:lvlJc w:val="left"/>
+      <w:pPr>
+        <w:ind w:left="0" w:leftChars="0" w:firstLine="0" w:firstLineChars="0"/>
+      </w:pPr>
+      <w:rPr>
+        <w:rFonts w:hint="default"/>
+      </w:rPr>
+    </w:lvl>
+    <w:lvl w:ilvl="8" w:tentative="0">
+      <w:start w:val="1"/>
+      <w:numFmt w:val="decimal"/>
+      <w:suff w:val="space"/>
+      <w:lvlText w:val="%1.%2.%3.%4.%5.%6.%7.%8.%9"/>
+      <w:lvlJc w:val="left"/>
+      <w:pPr>
+        <w:ind w:left="0" w:leftChars="0" w:firstLine="0" w:firstLineChars="0"/>
+      </w:pPr>
+      <w:rPr>
+        <w:rFonts w:hint="default"/>
+      </w:rPr>
     </w:lvl>
   </w:abstractNum>
   <w:num w:numId="1">
@@ -370,7 +5939,7 @@
   <w:docDefaults>
     <w:rPrDefault>
       <w:rPr>
-        <w:rFonts w:asciiTheme="minorHAnsi" w:hAnsiTheme="minorHAnsi" w:eastAsiaTheme="minorEastAsia" w:cstheme="minorBidi"/>
+        <w:rFonts w:ascii="Times New Roman" w:hAnsi="Times New Roman" w:eastAsia="宋体" w:cs="Times New Roman"/>
       </w:rPr>
     </w:rPrDefault>
     <w:pPrDefault/>

--- a/Final/Final Report.docx
+++ b/Final/Final Report.docx
@@ -474,6 +474,7 @@
     <w:p>
       <w:pPr>
         <w:numPr>
+          <w:ilvl w:val="0"/>
           <w:numId w:val="0"/>
         </w:numPr>
         <w:ind w:leftChars="0"/>
@@ -487,6 +488,7 @@
     <w:p>
       <w:pPr>
         <w:numPr>
+          <w:ilvl w:val="0"/>
           <w:numId w:val="0"/>
         </w:numPr>
         <w:ind w:leftChars="0"/>
@@ -520,6 +522,7 @@
     <w:p>
       <w:pPr>
         <w:numPr>
+          <w:ilvl w:val="0"/>
           <w:numId w:val="0"/>
         </w:numPr>
         <w:ind w:leftChars="0"/>
@@ -533,6 +536,7 @@
     <w:p>
       <w:pPr>
         <w:numPr>
+          <w:ilvl w:val="0"/>
           <w:numId w:val="0"/>
         </w:numPr>
         <w:ind w:leftChars="0"/>
@@ -566,6 +570,7 @@
     <w:p>
       <w:pPr>
         <w:numPr>
+          <w:ilvl w:val="0"/>
           <w:numId w:val="0"/>
         </w:numPr>
         <w:ind w:leftChars="0"/>
@@ -579,6 +584,7 @@
     <w:p>
       <w:pPr>
         <w:numPr>
+          <w:ilvl w:val="0"/>
           <w:numId w:val="0"/>
         </w:numPr>
         <w:ind w:leftChars="0"/>
@@ -694,6 +700,7 @@
     <w:p>
       <w:pPr>
         <w:numPr>
+          <w:ilvl w:val="0"/>
           <w:numId w:val="0"/>
         </w:numPr>
         <w:ind w:leftChars="0" w:firstLine="420" w:firstLineChars="0"/>
@@ -714,6 +721,7 @@
     <w:p>
       <w:pPr>
         <w:numPr>
+          <w:ilvl w:val="0"/>
           <w:numId w:val="0"/>
         </w:numPr>
         <w:ind w:leftChars="0" w:firstLine="420" w:firstLineChars="0"/>
@@ -734,6 +742,7 @@
     <w:p>
       <w:pPr>
         <w:numPr>
+          <w:ilvl w:val="0"/>
           <w:numId w:val="0"/>
         </w:numPr>
         <w:ind w:leftChars="0" w:firstLine="420" w:firstLineChars="0"/>
@@ -770,6 +779,7 @@
     <w:p>
       <w:pPr>
         <w:numPr>
+          <w:ilvl w:val="0"/>
           <w:numId w:val="0"/>
         </w:numPr>
         <w:ind w:leftChars="0" w:firstLine="420" w:firstLineChars="0"/>
@@ -885,6 +895,7 @@
     <w:p>
       <w:pPr>
         <w:numPr>
+          <w:ilvl w:val="0"/>
           <w:numId w:val="0"/>
         </w:numPr>
         <w:ind w:leftChars="0" w:firstLine="420" w:firstLineChars="0"/>
@@ -927,6 +938,7 @@
     <w:p>
       <w:pPr>
         <w:numPr>
+          <w:ilvl w:val="0"/>
           <w:numId w:val="0"/>
         </w:numPr>
         <w:ind w:leftChars="0" w:firstLine="420" w:firstLineChars="0"/>
@@ -941,20 +953,12 @@
           <w:rFonts w:hint="eastAsia"/>
           <w:lang w:val="en-US" w:eastAsia="zh-CN"/>
         </w:rPr>
-        <w:t xml:space="preserve">The convolutional network contains eight layers, three </w:t>
-      </w:r>
-      <w:bookmarkStart w:id="0" w:name="_GoBack"/>
-      <w:bookmarkEnd w:id="0"/>
-      <w:r>
-        <w:rPr>
-          <w:rFonts w:hint="eastAsia"/>
-          <w:lang w:val="en-US" w:eastAsia="zh-CN"/>
-        </w:rPr>
-        <w:t>convolutional layers, three batch normalization layers and two fully-connected layers. Detailed setting is shown below:</w:t>
+        <w:t>The convolutional network contains eight layers, three convolutional layers, three batch normalization layers and two fully-connected layers. Detailed setting is shown below:</w:t>
       </w:r>
     </w:p>
     <w:tbl>
       <w:tblPr>
+        <w:tblStyle w:val="2"/>
         <w:tblW w:w="7662" w:type="dxa"/>
         <w:jc w:val="center"/>
         <w:tblBorders>
@@ -965,7 +969,7 @@
           <w:insideH w:val="single" w:color="auto" w:sz="4" w:space="0"/>
           <w:insideV w:val="single" w:color="auto" w:sz="4" w:space="0"/>
         </w:tblBorders>
-        <w:shd w:val="clear"/>
+        <w:shd w:val="clear" w:color="auto" w:fill="auto"/>
         <w:tblLayout w:type="fixed"/>
         <w:tblCellMar>
           <w:top w:w="0" w:type="dxa"/>
@@ -992,7 +996,7 @@
             <w:insideH w:val="single" w:color="auto" w:sz="4" w:space="0"/>
             <w:insideV w:val="single" w:color="auto" w:sz="4" w:space="0"/>
           </w:tblBorders>
-          <w:shd w:val="clear"/>
+          <w:shd w:val="clear" w:color="auto" w:fill="auto"/>
           <w:tblCellMar>
             <w:top w:w="0" w:type="dxa"/>
             <w:left w:w="108" w:type="dxa"/>
@@ -1011,7 +1015,7 @@
               <w:tl2br w:val="nil"/>
               <w:tr2bl w:val="nil"/>
             </w:tcBorders>
-            <w:shd w:val="clear"/>
+            <w:shd w:val="clear" w:color="auto" w:fill="auto"/>
             <w:noWrap/>
             <w:vAlign w:val="center"/>
           </w:tcPr>
@@ -1047,7 +1051,6 @@
                 <w:sz w:val="21"/>
                 <w:szCs w:val="21"/>
                 <w:u w:val="none"/>
-                <w:bdr w:val="none" w:color="auto" w:sz="0" w:space="0"/>
                 <w:lang w:val="en-US" w:eastAsia="zh-CN" w:bidi="ar"/>
               </w:rPr>
               <w:t>Layer</w:t>
@@ -1061,7 +1064,7 @@
               <w:tl2br w:val="nil"/>
               <w:tr2bl w:val="nil"/>
             </w:tcBorders>
-            <w:shd w:val="clear"/>
+            <w:shd w:val="clear" w:color="auto" w:fill="auto"/>
             <w:noWrap/>
             <w:vAlign w:val="center"/>
           </w:tcPr>
@@ -1097,7 +1100,6 @@
                 <w:sz w:val="21"/>
                 <w:szCs w:val="21"/>
                 <w:u w:val="none"/>
-                <w:bdr w:val="none" w:color="auto" w:sz="0" w:space="0"/>
                 <w:lang w:val="en-US" w:eastAsia="zh-CN" w:bidi="ar"/>
               </w:rPr>
               <w:t>Input</w:t>
@@ -1114,7 +1116,6 @@
                 <w:sz w:val="21"/>
                 <w:szCs w:val="21"/>
                 <w:u w:val="none"/>
-                <w:bdr w:val="none" w:color="auto" w:sz="0" w:space="0"/>
                 <w:lang w:val="en-US" w:eastAsia="zh-CN" w:bidi="ar"/>
               </w:rPr>
               <w:t xml:space="preserve"> </w:t>
@@ -1131,7 +1132,6 @@
                 <w:sz w:val="21"/>
                 <w:szCs w:val="21"/>
                 <w:u w:val="none"/>
-                <w:bdr w:val="none" w:color="auto" w:sz="0" w:space="0"/>
                 <w:lang w:val="en-US" w:eastAsia="zh-CN" w:bidi="ar"/>
               </w:rPr>
               <w:t>dim</w:t>
@@ -1145,7 +1145,7 @@
               <w:tl2br w:val="nil"/>
               <w:tr2bl w:val="nil"/>
             </w:tcBorders>
-            <w:shd w:val="clear"/>
+            <w:shd w:val="clear" w:color="auto" w:fill="auto"/>
             <w:noWrap/>
             <w:vAlign w:val="center"/>
           </w:tcPr>
@@ -1181,7 +1181,6 @@
                 <w:sz w:val="21"/>
                 <w:szCs w:val="21"/>
                 <w:u w:val="none"/>
-                <w:bdr w:val="none" w:color="auto" w:sz="0" w:space="0"/>
                 <w:lang w:val="en-US" w:eastAsia="zh-CN" w:bidi="ar"/>
               </w:rPr>
               <w:t>Output</w:t>
@@ -1198,7 +1197,6 @@
                 <w:sz w:val="21"/>
                 <w:szCs w:val="21"/>
                 <w:u w:val="none"/>
-                <w:bdr w:val="none" w:color="auto" w:sz="0" w:space="0"/>
                 <w:lang w:val="en-US" w:eastAsia="zh-CN" w:bidi="ar"/>
               </w:rPr>
               <w:t xml:space="preserve"> </w:t>
@@ -1215,7 +1213,6 @@
                 <w:sz w:val="21"/>
                 <w:szCs w:val="21"/>
                 <w:u w:val="none"/>
-                <w:bdr w:val="none" w:color="auto" w:sz="0" w:space="0"/>
                 <w:lang w:val="en-US" w:eastAsia="zh-CN" w:bidi="ar"/>
               </w:rPr>
               <w:t>dim</w:t>
@@ -1229,7 +1226,7 @@
               <w:tl2br w:val="nil"/>
               <w:tr2bl w:val="nil"/>
             </w:tcBorders>
-            <w:shd w:val="clear"/>
+            <w:shd w:val="clear" w:color="auto" w:fill="auto"/>
             <w:noWrap/>
             <w:vAlign w:val="center"/>
           </w:tcPr>
@@ -1265,7 +1262,6 @@
                 <w:sz w:val="21"/>
                 <w:szCs w:val="21"/>
                 <w:u w:val="none"/>
-                <w:bdr w:val="none" w:color="auto" w:sz="0" w:space="0"/>
                 <w:lang w:val="en-US" w:eastAsia="zh-CN" w:bidi="ar"/>
               </w:rPr>
               <w:t>Kernel</w:t>
@@ -1282,7 +1278,6 @@
                 <w:sz w:val="21"/>
                 <w:szCs w:val="21"/>
                 <w:u w:val="none"/>
-                <w:bdr w:val="none" w:color="auto" w:sz="0" w:space="0"/>
                 <w:lang w:val="en-US" w:eastAsia="zh-CN" w:bidi="ar"/>
               </w:rPr>
               <w:t xml:space="preserve"> </w:t>
@@ -1299,7 +1294,6 @@
                 <w:sz w:val="21"/>
                 <w:szCs w:val="21"/>
                 <w:u w:val="none"/>
-                <w:bdr w:val="none" w:color="auto" w:sz="0" w:space="0"/>
                 <w:lang w:val="en-US" w:eastAsia="zh-CN" w:bidi="ar"/>
               </w:rPr>
               <w:t>Size</w:t>
@@ -1313,7 +1307,7 @@
               <w:tl2br w:val="nil"/>
               <w:tr2bl w:val="nil"/>
             </w:tcBorders>
-            <w:shd w:val="clear"/>
+            <w:shd w:val="clear" w:color="auto" w:fill="auto"/>
             <w:noWrap/>
             <w:vAlign w:val="center"/>
           </w:tcPr>
@@ -1349,7 +1343,6 @@
                 <w:sz w:val="21"/>
                 <w:szCs w:val="21"/>
                 <w:u w:val="none"/>
-                <w:bdr w:val="none" w:color="auto" w:sz="0" w:space="0"/>
                 <w:lang w:val="en-US" w:eastAsia="zh-CN" w:bidi="ar"/>
               </w:rPr>
               <w:t>Stride</w:t>
@@ -1363,7 +1356,7 @@
               <w:tl2br w:val="nil"/>
               <w:tr2bl w:val="nil"/>
             </w:tcBorders>
-            <w:shd w:val="clear"/>
+            <w:shd w:val="clear" w:color="auto" w:fill="auto"/>
             <w:noWrap/>
             <w:vAlign w:val="center"/>
           </w:tcPr>
@@ -1399,7 +1392,6 @@
                 <w:sz w:val="21"/>
                 <w:szCs w:val="21"/>
                 <w:u w:val="none"/>
-                <w:bdr w:val="none" w:color="auto" w:sz="0" w:space="0"/>
                 <w:lang w:val="en-US" w:eastAsia="zh-CN" w:bidi="ar"/>
               </w:rPr>
               <w:t>Activation</w:t>
@@ -1417,7 +1409,7 @@
             <w:insideH w:val="single" w:color="auto" w:sz="4" w:space="0"/>
             <w:insideV w:val="single" w:color="auto" w:sz="4" w:space="0"/>
           </w:tblBorders>
-          <w:shd w:val="clear"/>
+          <w:shd w:val="clear" w:color="auto" w:fill="auto"/>
           <w:tblCellMar>
             <w:top w:w="0" w:type="dxa"/>
             <w:left w:w="108" w:type="dxa"/>
@@ -1436,39 +1428,38 @@
               <w:tl2br w:val="nil"/>
               <w:tr2bl w:val="nil"/>
             </w:tcBorders>
-            <w:shd w:val="clear"/>
-            <w:noWrap/>
-            <w:vAlign w:val="center"/>
-          </w:tcPr>
-          <w:p>
-            <w:pPr>
-              <w:keepNext w:val="0"/>
-              <w:keepLines w:val="0"/>
-              <w:widowControl/>
-              <w:suppressLineNumbers w:val="0"/>
-              <w:jc w:val="center"/>
-              <w:textAlignment w:val="center"/>
-              <w:rPr>
-                <w:rFonts w:hint="default" w:ascii="Times New Roman" w:hAnsi="Times New Roman" w:eastAsia="宋体" w:cs="Times New Roman"/>
-                <w:i w:val="0"/>
-                <w:iCs w:val="0"/>
-                <w:color w:val="000000"/>
-                <w:sz w:val="21"/>
-                <w:szCs w:val="21"/>
-                <w:u w:val="none"/>
-              </w:rPr>
-            </w:pPr>
-            <w:r>
-              <w:rPr>
-                <w:rFonts w:hint="default" w:ascii="Times New Roman" w:hAnsi="Times New Roman" w:eastAsia="宋体" w:cs="Times New Roman"/>
-                <w:i w:val="0"/>
-                <w:iCs w:val="0"/>
-                <w:color w:val="000000"/>
-                <w:kern w:val="0"/>
-                <w:sz w:val="21"/>
-                <w:szCs w:val="21"/>
-                <w:u w:val="none"/>
-                <w:bdr w:val="none" w:color="auto" w:sz="0" w:space="0"/>
+            <w:shd w:val="clear" w:color="auto" w:fill="auto"/>
+            <w:noWrap/>
+            <w:vAlign w:val="center"/>
+          </w:tcPr>
+          <w:p>
+            <w:pPr>
+              <w:keepNext w:val="0"/>
+              <w:keepLines w:val="0"/>
+              <w:widowControl/>
+              <w:suppressLineNumbers w:val="0"/>
+              <w:jc w:val="center"/>
+              <w:textAlignment w:val="center"/>
+              <w:rPr>
+                <w:rFonts w:hint="default" w:ascii="Times New Roman" w:hAnsi="Times New Roman" w:eastAsia="宋体" w:cs="Times New Roman"/>
+                <w:i w:val="0"/>
+                <w:iCs w:val="0"/>
+                <w:color w:val="000000"/>
+                <w:sz w:val="21"/>
+                <w:szCs w:val="21"/>
+                <w:u w:val="none"/>
+              </w:rPr>
+            </w:pPr>
+            <w:r>
+              <w:rPr>
+                <w:rFonts w:hint="default" w:ascii="Times New Roman" w:hAnsi="Times New Roman" w:eastAsia="宋体" w:cs="Times New Roman"/>
+                <w:i w:val="0"/>
+                <w:iCs w:val="0"/>
+                <w:color w:val="000000"/>
+                <w:kern w:val="0"/>
+                <w:sz w:val="21"/>
+                <w:szCs w:val="21"/>
+                <w:u w:val="none"/>
                 <w:lang w:val="en-US" w:eastAsia="zh-CN" w:bidi="ar"/>
               </w:rPr>
               <w:t>Conv2d</w:t>
@@ -1482,39 +1473,38 @@
               <w:tl2br w:val="nil"/>
               <w:tr2bl w:val="nil"/>
             </w:tcBorders>
-            <w:shd w:val="clear"/>
-            <w:noWrap/>
-            <w:vAlign w:val="center"/>
-          </w:tcPr>
-          <w:p>
-            <w:pPr>
-              <w:keepNext w:val="0"/>
-              <w:keepLines w:val="0"/>
-              <w:widowControl/>
-              <w:suppressLineNumbers w:val="0"/>
-              <w:jc w:val="center"/>
-              <w:textAlignment w:val="center"/>
-              <w:rPr>
-                <w:rFonts w:hint="default" w:ascii="Times New Roman" w:hAnsi="Times New Roman" w:eastAsia="宋体" w:cs="Times New Roman"/>
-                <w:i w:val="0"/>
-                <w:iCs w:val="0"/>
-                <w:color w:val="000000"/>
-                <w:sz w:val="21"/>
-                <w:szCs w:val="21"/>
-                <w:u w:val="none"/>
-              </w:rPr>
-            </w:pPr>
-            <w:r>
-              <w:rPr>
-                <w:rFonts w:hint="default" w:ascii="Times New Roman" w:hAnsi="Times New Roman" w:eastAsia="宋体" w:cs="Times New Roman"/>
-                <w:i w:val="0"/>
-                <w:iCs w:val="0"/>
-                <w:color w:val="000000"/>
-                <w:kern w:val="0"/>
-                <w:sz w:val="21"/>
-                <w:szCs w:val="21"/>
-                <w:u w:val="none"/>
-                <w:bdr w:val="none" w:color="auto" w:sz="0" w:space="0"/>
+            <w:shd w:val="clear" w:color="auto" w:fill="auto"/>
+            <w:noWrap/>
+            <w:vAlign w:val="center"/>
+          </w:tcPr>
+          <w:p>
+            <w:pPr>
+              <w:keepNext w:val="0"/>
+              <w:keepLines w:val="0"/>
+              <w:widowControl/>
+              <w:suppressLineNumbers w:val="0"/>
+              <w:jc w:val="center"/>
+              <w:textAlignment w:val="center"/>
+              <w:rPr>
+                <w:rFonts w:hint="default" w:ascii="Times New Roman" w:hAnsi="Times New Roman" w:eastAsia="宋体" w:cs="Times New Roman"/>
+                <w:i w:val="0"/>
+                <w:iCs w:val="0"/>
+                <w:color w:val="000000"/>
+                <w:sz w:val="21"/>
+                <w:szCs w:val="21"/>
+                <w:u w:val="none"/>
+              </w:rPr>
+            </w:pPr>
+            <w:r>
+              <w:rPr>
+                <w:rFonts w:hint="default" w:ascii="Times New Roman" w:hAnsi="Times New Roman" w:eastAsia="宋体" w:cs="Times New Roman"/>
+                <w:i w:val="0"/>
+                <w:iCs w:val="0"/>
+                <w:color w:val="000000"/>
+                <w:kern w:val="0"/>
+                <w:sz w:val="21"/>
+                <w:szCs w:val="21"/>
+                <w:u w:val="none"/>
                 <w:lang w:val="en-US" w:eastAsia="zh-CN" w:bidi="ar"/>
               </w:rPr>
               <w:t>in_channels</w:t>
@@ -1528,39 +1518,38 @@
               <w:tl2br w:val="nil"/>
               <w:tr2bl w:val="nil"/>
             </w:tcBorders>
-            <w:shd w:val="clear"/>
-            <w:noWrap/>
-            <w:vAlign w:val="center"/>
-          </w:tcPr>
-          <w:p>
-            <w:pPr>
-              <w:keepNext w:val="0"/>
-              <w:keepLines w:val="0"/>
-              <w:widowControl/>
-              <w:suppressLineNumbers w:val="0"/>
-              <w:jc w:val="center"/>
-              <w:textAlignment w:val="center"/>
-              <w:rPr>
-                <w:rFonts w:hint="default" w:ascii="Times New Roman" w:hAnsi="Times New Roman" w:eastAsia="宋体" w:cs="Times New Roman"/>
-                <w:i w:val="0"/>
-                <w:iCs w:val="0"/>
-                <w:color w:val="000000"/>
-                <w:sz w:val="21"/>
-                <w:szCs w:val="21"/>
-                <w:u w:val="none"/>
-              </w:rPr>
-            </w:pPr>
-            <w:r>
-              <w:rPr>
-                <w:rFonts w:hint="default" w:ascii="Times New Roman" w:hAnsi="Times New Roman" w:eastAsia="宋体" w:cs="Times New Roman"/>
-                <w:i w:val="0"/>
-                <w:iCs w:val="0"/>
-                <w:color w:val="000000"/>
-                <w:kern w:val="0"/>
-                <w:sz w:val="21"/>
-                <w:szCs w:val="21"/>
-                <w:u w:val="none"/>
-                <w:bdr w:val="none" w:color="auto" w:sz="0" w:space="0"/>
+            <w:shd w:val="clear" w:color="auto" w:fill="auto"/>
+            <w:noWrap/>
+            <w:vAlign w:val="center"/>
+          </w:tcPr>
+          <w:p>
+            <w:pPr>
+              <w:keepNext w:val="0"/>
+              <w:keepLines w:val="0"/>
+              <w:widowControl/>
+              <w:suppressLineNumbers w:val="0"/>
+              <w:jc w:val="center"/>
+              <w:textAlignment w:val="center"/>
+              <w:rPr>
+                <w:rFonts w:hint="default" w:ascii="Times New Roman" w:hAnsi="Times New Roman" w:eastAsia="宋体" w:cs="Times New Roman"/>
+                <w:i w:val="0"/>
+                <w:iCs w:val="0"/>
+                <w:color w:val="000000"/>
+                <w:sz w:val="21"/>
+                <w:szCs w:val="21"/>
+                <w:u w:val="none"/>
+              </w:rPr>
+            </w:pPr>
+            <w:r>
+              <w:rPr>
+                <w:rFonts w:hint="default" w:ascii="Times New Roman" w:hAnsi="Times New Roman" w:eastAsia="宋体" w:cs="Times New Roman"/>
+                <w:i w:val="0"/>
+                <w:iCs w:val="0"/>
+                <w:color w:val="000000"/>
+                <w:kern w:val="0"/>
+                <w:sz w:val="21"/>
+                <w:szCs w:val="21"/>
+                <w:u w:val="none"/>
                 <w:lang w:val="en-US" w:eastAsia="zh-CN" w:bidi="ar"/>
               </w:rPr>
               <w:t>32</w:t>
@@ -1574,39 +1563,38 @@
               <w:tl2br w:val="nil"/>
               <w:tr2bl w:val="nil"/>
             </w:tcBorders>
-            <w:shd w:val="clear"/>
-            <w:noWrap/>
-            <w:vAlign w:val="center"/>
-          </w:tcPr>
-          <w:p>
-            <w:pPr>
-              <w:keepNext w:val="0"/>
-              <w:keepLines w:val="0"/>
-              <w:widowControl/>
-              <w:suppressLineNumbers w:val="0"/>
-              <w:jc w:val="center"/>
-              <w:textAlignment w:val="center"/>
-              <w:rPr>
-                <w:rFonts w:hint="default" w:ascii="Times New Roman" w:hAnsi="Times New Roman" w:eastAsia="宋体" w:cs="Times New Roman"/>
-                <w:i w:val="0"/>
-                <w:iCs w:val="0"/>
-                <w:color w:val="000000"/>
-                <w:sz w:val="21"/>
-                <w:szCs w:val="21"/>
-                <w:u w:val="none"/>
-              </w:rPr>
-            </w:pPr>
-            <w:r>
-              <w:rPr>
-                <w:rFonts w:hint="default" w:ascii="Times New Roman" w:hAnsi="Times New Roman" w:eastAsia="宋体" w:cs="Times New Roman"/>
-                <w:i w:val="0"/>
-                <w:iCs w:val="0"/>
-                <w:color w:val="000000"/>
-                <w:kern w:val="0"/>
-                <w:sz w:val="21"/>
-                <w:szCs w:val="21"/>
-                <w:u w:val="none"/>
-                <w:bdr w:val="none" w:color="auto" w:sz="0" w:space="0"/>
+            <w:shd w:val="clear" w:color="auto" w:fill="auto"/>
+            <w:noWrap/>
+            <w:vAlign w:val="center"/>
+          </w:tcPr>
+          <w:p>
+            <w:pPr>
+              <w:keepNext w:val="0"/>
+              <w:keepLines w:val="0"/>
+              <w:widowControl/>
+              <w:suppressLineNumbers w:val="0"/>
+              <w:jc w:val="center"/>
+              <w:textAlignment w:val="center"/>
+              <w:rPr>
+                <w:rFonts w:hint="default" w:ascii="Times New Roman" w:hAnsi="Times New Roman" w:eastAsia="宋体" w:cs="Times New Roman"/>
+                <w:i w:val="0"/>
+                <w:iCs w:val="0"/>
+                <w:color w:val="000000"/>
+                <w:sz w:val="21"/>
+                <w:szCs w:val="21"/>
+                <w:u w:val="none"/>
+              </w:rPr>
+            </w:pPr>
+            <w:r>
+              <w:rPr>
+                <w:rFonts w:hint="default" w:ascii="Times New Roman" w:hAnsi="Times New Roman" w:eastAsia="宋体" w:cs="Times New Roman"/>
+                <w:i w:val="0"/>
+                <w:iCs w:val="0"/>
+                <w:color w:val="000000"/>
+                <w:kern w:val="0"/>
+                <w:sz w:val="21"/>
+                <w:szCs w:val="21"/>
+                <w:u w:val="none"/>
                 <w:lang w:val="en-US" w:eastAsia="zh-CN" w:bidi="ar"/>
               </w:rPr>
               <w:t>8*8</w:t>
@@ -1620,39 +1608,38 @@
               <w:tl2br w:val="nil"/>
               <w:tr2bl w:val="nil"/>
             </w:tcBorders>
-            <w:shd w:val="clear"/>
-            <w:noWrap/>
-            <w:vAlign w:val="center"/>
-          </w:tcPr>
-          <w:p>
-            <w:pPr>
-              <w:keepNext w:val="0"/>
-              <w:keepLines w:val="0"/>
-              <w:widowControl/>
-              <w:suppressLineNumbers w:val="0"/>
-              <w:jc w:val="center"/>
-              <w:textAlignment w:val="center"/>
-              <w:rPr>
-                <w:rFonts w:hint="default" w:ascii="Times New Roman" w:hAnsi="Times New Roman" w:eastAsia="宋体" w:cs="Times New Roman"/>
-                <w:i w:val="0"/>
-                <w:iCs w:val="0"/>
-                <w:color w:val="000000"/>
-                <w:sz w:val="21"/>
-                <w:szCs w:val="21"/>
-                <w:u w:val="none"/>
-              </w:rPr>
-            </w:pPr>
-            <w:r>
-              <w:rPr>
-                <w:rFonts w:hint="default" w:ascii="Times New Roman" w:hAnsi="Times New Roman" w:eastAsia="宋体" w:cs="Times New Roman"/>
-                <w:i w:val="0"/>
-                <w:iCs w:val="0"/>
-                <w:color w:val="000000"/>
-                <w:kern w:val="0"/>
-                <w:sz w:val="21"/>
-                <w:szCs w:val="21"/>
-                <w:u w:val="none"/>
-                <w:bdr w:val="none" w:color="auto" w:sz="0" w:space="0"/>
+            <w:shd w:val="clear" w:color="auto" w:fill="auto"/>
+            <w:noWrap/>
+            <w:vAlign w:val="center"/>
+          </w:tcPr>
+          <w:p>
+            <w:pPr>
+              <w:keepNext w:val="0"/>
+              <w:keepLines w:val="0"/>
+              <w:widowControl/>
+              <w:suppressLineNumbers w:val="0"/>
+              <w:jc w:val="center"/>
+              <w:textAlignment w:val="center"/>
+              <w:rPr>
+                <w:rFonts w:hint="default" w:ascii="Times New Roman" w:hAnsi="Times New Roman" w:eastAsia="宋体" w:cs="Times New Roman"/>
+                <w:i w:val="0"/>
+                <w:iCs w:val="0"/>
+                <w:color w:val="000000"/>
+                <w:sz w:val="21"/>
+                <w:szCs w:val="21"/>
+                <w:u w:val="none"/>
+              </w:rPr>
+            </w:pPr>
+            <w:r>
+              <w:rPr>
+                <w:rFonts w:hint="default" w:ascii="Times New Roman" w:hAnsi="Times New Roman" w:eastAsia="宋体" w:cs="Times New Roman"/>
+                <w:i w:val="0"/>
+                <w:iCs w:val="0"/>
+                <w:color w:val="000000"/>
+                <w:kern w:val="0"/>
+                <w:sz w:val="21"/>
+                <w:szCs w:val="21"/>
+                <w:u w:val="none"/>
                 <w:lang w:val="en-US" w:eastAsia="zh-CN" w:bidi="ar"/>
               </w:rPr>
               <w:t>4*4</w:t>
@@ -1666,39 +1653,38 @@
               <w:tl2br w:val="nil"/>
               <w:tr2bl w:val="nil"/>
             </w:tcBorders>
-            <w:shd w:val="clear"/>
-            <w:noWrap/>
-            <w:vAlign w:val="center"/>
-          </w:tcPr>
-          <w:p>
-            <w:pPr>
-              <w:keepNext w:val="0"/>
-              <w:keepLines w:val="0"/>
-              <w:widowControl/>
-              <w:suppressLineNumbers w:val="0"/>
-              <w:jc w:val="center"/>
-              <w:textAlignment w:val="center"/>
-              <w:rPr>
-                <w:rFonts w:hint="default" w:ascii="Times New Roman" w:hAnsi="Times New Roman" w:eastAsia="宋体" w:cs="Times New Roman"/>
-                <w:i w:val="0"/>
-                <w:iCs w:val="0"/>
-                <w:color w:val="000000"/>
-                <w:sz w:val="21"/>
-                <w:szCs w:val="21"/>
-                <w:u w:val="none"/>
-              </w:rPr>
-            </w:pPr>
-            <w:r>
-              <w:rPr>
-                <w:rFonts w:hint="default" w:ascii="Times New Roman" w:hAnsi="Times New Roman" w:eastAsia="宋体" w:cs="Times New Roman"/>
-                <w:i w:val="0"/>
-                <w:iCs w:val="0"/>
-                <w:color w:val="000000"/>
-                <w:kern w:val="0"/>
-                <w:sz w:val="21"/>
-                <w:szCs w:val="21"/>
-                <w:u w:val="none"/>
-                <w:bdr w:val="none" w:color="auto" w:sz="0" w:space="0"/>
+            <w:shd w:val="clear" w:color="auto" w:fill="auto"/>
+            <w:noWrap/>
+            <w:vAlign w:val="center"/>
+          </w:tcPr>
+          <w:p>
+            <w:pPr>
+              <w:keepNext w:val="0"/>
+              <w:keepLines w:val="0"/>
+              <w:widowControl/>
+              <w:suppressLineNumbers w:val="0"/>
+              <w:jc w:val="center"/>
+              <w:textAlignment w:val="center"/>
+              <w:rPr>
+                <w:rFonts w:hint="default" w:ascii="Times New Roman" w:hAnsi="Times New Roman" w:eastAsia="宋体" w:cs="Times New Roman"/>
+                <w:i w:val="0"/>
+                <w:iCs w:val="0"/>
+                <w:color w:val="000000"/>
+                <w:sz w:val="21"/>
+                <w:szCs w:val="21"/>
+                <w:u w:val="none"/>
+              </w:rPr>
+            </w:pPr>
+            <w:r>
+              <w:rPr>
+                <w:rFonts w:hint="default" w:ascii="Times New Roman" w:hAnsi="Times New Roman" w:eastAsia="宋体" w:cs="Times New Roman"/>
+                <w:i w:val="0"/>
+                <w:iCs w:val="0"/>
+                <w:color w:val="000000"/>
+                <w:kern w:val="0"/>
+                <w:sz w:val="21"/>
+                <w:szCs w:val="21"/>
+                <w:u w:val="none"/>
                 <w:lang w:val="en-US" w:eastAsia="zh-CN" w:bidi="ar"/>
               </w:rPr>
               <w:t>relu</w:t>
@@ -1716,7 +1702,7 @@
             <w:insideH w:val="single" w:color="auto" w:sz="4" w:space="0"/>
             <w:insideV w:val="single" w:color="auto" w:sz="4" w:space="0"/>
           </w:tblBorders>
-          <w:shd w:val="clear"/>
+          <w:shd w:val="clear" w:color="auto" w:fill="auto"/>
           <w:tblCellMar>
             <w:top w:w="0" w:type="dxa"/>
             <w:left w:w="108" w:type="dxa"/>
@@ -1735,39 +1721,38 @@
               <w:tl2br w:val="nil"/>
               <w:tr2bl w:val="nil"/>
             </w:tcBorders>
-            <w:shd w:val="clear"/>
-            <w:noWrap/>
-            <w:vAlign w:val="center"/>
-          </w:tcPr>
-          <w:p>
-            <w:pPr>
-              <w:keepNext w:val="0"/>
-              <w:keepLines w:val="0"/>
-              <w:widowControl/>
-              <w:suppressLineNumbers w:val="0"/>
-              <w:jc w:val="center"/>
-              <w:textAlignment w:val="center"/>
-              <w:rPr>
-                <w:rFonts w:hint="default" w:ascii="Times New Roman" w:hAnsi="Times New Roman" w:eastAsia="宋体" w:cs="Times New Roman"/>
-                <w:i w:val="0"/>
-                <w:iCs w:val="0"/>
-                <w:color w:val="000000"/>
-                <w:sz w:val="21"/>
-                <w:szCs w:val="21"/>
-                <w:u w:val="none"/>
-              </w:rPr>
-            </w:pPr>
-            <w:r>
-              <w:rPr>
-                <w:rFonts w:hint="default" w:ascii="Times New Roman" w:hAnsi="Times New Roman" w:eastAsia="宋体" w:cs="Times New Roman"/>
-                <w:i w:val="0"/>
-                <w:iCs w:val="0"/>
-                <w:color w:val="000000"/>
-                <w:kern w:val="0"/>
-                <w:sz w:val="21"/>
-                <w:szCs w:val="21"/>
-                <w:u w:val="none"/>
-                <w:bdr w:val="none" w:color="auto" w:sz="0" w:space="0"/>
+            <w:shd w:val="clear" w:color="auto" w:fill="auto"/>
+            <w:noWrap/>
+            <w:vAlign w:val="center"/>
+          </w:tcPr>
+          <w:p>
+            <w:pPr>
+              <w:keepNext w:val="0"/>
+              <w:keepLines w:val="0"/>
+              <w:widowControl/>
+              <w:suppressLineNumbers w:val="0"/>
+              <w:jc w:val="center"/>
+              <w:textAlignment w:val="center"/>
+              <w:rPr>
+                <w:rFonts w:hint="default" w:ascii="Times New Roman" w:hAnsi="Times New Roman" w:eastAsia="宋体" w:cs="Times New Roman"/>
+                <w:i w:val="0"/>
+                <w:iCs w:val="0"/>
+                <w:color w:val="000000"/>
+                <w:sz w:val="21"/>
+                <w:szCs w:val="21"/>
+                <w:u w:val="none"/>
+              </w:rPr>
+            </w:pPr>
+            <w:r>
+              <w:rPr>
+                <w:rFonts w:hint="default" w:ascii="Times New Roman" w:hAnsi="Times New Roman" w:eastAsia="宋体" w:cs="Times New Roman"/>
+                <w:i w:val="0"/>
+                <w:iCs w:val="0"/>
+                <w:color w:val="000000"/>
+                <w:kern w:val="0"/>
+                <w:sz w:val="21"/>
+                <w:szCs w:val="21"/>
+                <w:u w:val="none"/>
                 <w:lang w:val="en-US" w:eastAsia="zh-CN" w:bidi="ar"/>
               </w:rPr>
               <w:t>BatchNorm2d</w:t>
@@ -1781,39 +1766,38 @@
               <w:tl2br w:val="nil"/>
               <w:tr2bl w:val="nil"/>
             </w:tcBorders>
-            <w:shd w:val="clear"/>
-            <w:noWrap/>
-            <w:vAlign w:val="center"/>
-          </w:tcPr>
-          <w:p>
-            <w:pPr>
-              <w:keepNext w:val="0"/>
-              <w:keepLines w:val="0"/>
-              <w:widowControl/>
-              <w:suppressLineNumbers w:val="0"/>
-              <w:jc w:val="center"/>
-              <w:textAlignment w:val="center"/>
-              <w:rPr>
-                <w:rFonts w:hint="default" w:ascii="Times New Roman" w:hAnsi="Times New Roman" w:eastAsia="宋体" w:cs="Times New Roman"/>
-                <w:i w:val="0"/>
-                <w:iCs w:val="0"/>
-                <w:color w:val="000000"/>
-                <w:sz w:val="21"/>
-                <w:szCs w:val="21"/>
-                <w:u w:val="none"/>
-              </w:rPr>
-            </w:pPr>
-            <w:r>
-              <w:rPr>
-                <w:rFonts w:hint="default" w:ascii="Times New Roman" w:hAnsi="Times New Roman" w:eastAsia="宋体" w:cs="Times New Roman"/>
-                <w:i w:val="0"/>
-                <w:iCs w:val="0"/>
-                <w:color w:val="000000"/>
-                <w:kern w:val="0"/>
-                <w:sz w:val="21"/>
-                <w:szCs w:val="21"/>
-                <w:u w:val="none"/>
-                <w:bdr w:val="none" w:color="auto" w:sz="0" w:space="0"/>
+            <w:shd w:val="clear" w:color="auto" w:fill="auto"/>
+            <w:noWrap/>
+            <w:vAlign w:val="center"/>
+          </w:tcPr>
+          <w:p>
+            <w:pPr>
+              <w:keepNext w:val="0"/>
+              <w:keepLines w:val="0"/>
+              <w:widowControl/>
+              <w:suppressLineNumbers w:val="0"/>
+              <w:jc w:val="center"/>
+              <w:textAlignment w:val="center"/>
+              <w:rPr>
+                <w:rFonts w:hint="default" w:ascii="Times New Roman" w:hAnsi="Times New Roman" w:eastAsia="宋体" w:cs="Times New Roman"/>
+                <w:i w:val="0"/>
+                <w:iCs w:val="0"/>
+                <w:color w:val="000000"/>
+                <w:sz w:val="21"/>
+                <w:szCs w:val="21"/>
+                <w:u w:val="none"/>
+              </w:rPr>
+            </w:pPr>
+            <w:r>
+              <w:rPr>
+                <w:rFonts w:hint="default" w:ascii="Times New Roman" w:hAnsi="Times New Roman" w:eastAsia="宋体" w:cs="Times New Roman"/>
+                <w:i w:val="0"/>
+                <w:iCs w:val="0"/>
+                <w:color w:val="000000"/>
+                <w:kern w:val="0"/>
+                <w:sz w:val="21"/>
+                <w:szCs w:val="21"/>
+                <w:u w:val="none"/>
                 <w:lang w:val="en-US" w:eastAsia="zh-CN" w:bidi="ar"/>
               </w:rPr>
               <w:t>32</w:t>
@@ -1827,39 +1811,38 @@
               <w:tl2br w:val="nil"/>
               <w:tr2bl w:val="nil"/>
             </w:tcBorders>
-            <w:shd w:val="clear"/>
-            <w:noWrap/>
-            <w:vAlign w:val="center"/>
-          </w:tcPr>
-          <w:p>
-            <w:pPr>
-              <w:keepNext w:val="0"/>
-              <w:keepLines w:val="0"/>
-              <w:widowControl/>
-              <w:suppressLineNumbers w:val="0"/>
-              <w:jc w:val="center"/>
-              <w:textAlignment w:val="center"/>
-              <w:rPr>
-                <w:rFonts w:hint="default" w:ascii="Times New Roman" w:hAnsi="Times New Roman" w:eastAsia="宋体" w:cs="Times New Roman"/>
-                <w:i w:val="0"/>
-                <w:iCs w:val="0"/>
-                <w:color w:val="000000"/>
-                <w:sz w:val="21"/>
-                <w:szCs w:val="21"/>
-                <w:u w:val="none"/>
-              </w:rPr>
-            </w:pPr>
-            <w:r>
-              <w:rPr>
-                <w:rFonts w:hint="default" w:ascii="Times New Roman" w:hAnsi="Times New Roman" w:eastAsia="宋体" w:cs="Times New Roman"/>
-                <w:i w:val="0"/>
-                <w:iCs w:val="0"/>
-                <w:color w:val="000000"/>
-                <w:kern w:val="0"/>
-                <w:sz w:val="21"/>
-                <w:szCs w:val="21"/>
-                <w:u w:val="none"/>
-                <w:bdr w:val="none" w:color="auto" w:sz="0" w:space="0"/>
+            <w:shd w:val="clear" w:color="auto" w:fill="auto"/>
+            <w:noWrap/>
+            <w:vAlign w:val="center"/>
+          </w:tcPr>
+          <w:p>
+            <w:pPr>
+              <w:keepNext w:val="0"/>
+              <w:keepLines w:val="0"/>
+              <w:widowControl/>
+              <w:suppressLineNumbers w:val="0"/>
+              <w:jc w:val="center"/>
+              <w:textAlignment w:val="center"/>
+              <w:rPr>
+                <w:rFonts w:hint="default" w:ascii="Times New Roman" w:hAnsi="Times New Roman" w:eastAsia="宋体" w:cs="Times New Roman"/>
+                <w:i w:val="0"/>
+                <w:iCs w:val="0"/>
+                <w:color w:val="000000"/>
+                <w:sz w:val="21"/>
+                <w:szCs w:val="21"/>
+                <w:u w:val="none"/>
+              </w:rPr>
+            </w:pPr>
+            <w:r>
+              <w:rPr>
+                <w:rFonts w:hint="default" w:ascii="Times New Roman" w:hAnsi="Times New Roman" w:eastAsia="宋体" w:cs="Times New Roman"/>
+                <w:i w:val="0"/>
+                <w:iCs w:val="0"/>
+                <w:color w:val="000000"/>
+                <w:kern w:val="0"/>
+                <w:sz w:val="21"/>
+                <w:szCs w:val="21"/>
+                <w:u w:val="none"/>
                 <w:lang w:val="en-US" w:eastAsia="zh-CN" w:bidi="ar"/>
               </w:rPr>
               <w:t>32</w:t>
@@ -1873,39 +1856,38 @@
               <w:tl2br w:val="nil"/>
               <w:tr2bl w:val="nil"/>
             </w:tcBorders>
-            <w:shd w:val="clear"/>
-            <w:noWrap/>
-            <w:vAlign w:val="center"/>
-          </w:tcPr>
-          <w:p>
-            <w:pPr>
-              <w:keepNext w:val="0"/>
-              <w:keepLines w:val="0"/>
-              <w:widowControl/>
-              <w:suppressLineNumbers w:val="0"/>
-              <w:jc w:val="center"/>
-              <w:textAlignment w:val="center"/>
-              <w:rPr>
-                <w:rFonts w:hint="default" w:ascii="Times New Roman" w:hAnsi="Times New Roman" w:eastAsia="宋体" w:cs="Times New Roman"/>
-                <w:i w:val="0"/>
-                <w:iCs w:val="0"/>
-                <w:color w:val="000000"/>
-                <w:sz w:val="21"/>
-                <w:szCs w:val="21"/>
-                <w:u w:val="none"/>
-              </w:rPr>
-            </w:pPr>
-            <w:r>
-              <w:rPr>
-                <w:rFonts w:hint="default" w:ascii="Times New Roman" w:hAnsi="Times New Roman" w:eastAsia="宋体" w:cs="Times New Roman"/>
-                <w:i w:val="0"/>
-                <w:iCs w:val="0"/>
-                <w:color w:val="000000"/>
-                <w:kern w:val="0"/>
-                <w:sz w:val="21"/>
-                <w:szCs w:val="21"/>
-                <w:u w:val="none"/>
-                <w:bdr w:val="none" w:color="auto" w:sz="0" w:space="0"/>
+            <w:shd w:val="clear" w:color="auto" w:fill="auto"/>
+            <w:noWrap/>
+            <w:vAlign w:val="center"/>
+          </w:tcPr>
+          <w:p>
+            <w:pPr>
+              <w:keepNext w:val="0"/>
+              <w:keepLines w:val="0"/>
+              <w:widowControl/>
+              <w:suppressLineNumbers w:val="0"/>
+              <w:jc w:val="center"/>
+              <w:textAlignment w:val="center"/>
+              <w:rPr>
+                <w:rFonts w:hint="default" w:ascii="Times New Roman" w:hAnsi="Times New Roman" w:eastAsia="宋体" w:cs="Times New Roman"/>
+                <w:i w:val="0"/>
+                <w:iCs w:val="0"/>
+                <w:color w:val="000000"/>
+                <w:sz w:val="21"/>
+                <w:szCs w:val="21"/>
+                <w:u w:val="none"/>
+              </w:rPr>
+            </w:pPr>
+            <w:r>
+              <w:rPr>
+                <w:rFonts w:hint="default" w:ascii="Times New Roman" w:hAnsi="Times New Roman" w:eastAsia="宋体" w:cs="Times New Roman"/>
+                <w:i w:val="0"/>
+                <w:iCs w:val="0"/>
+                <w:color w:val="000000"/>
+                <w:kern w:val="0"/>
+                <w:sz w:val="21"/>
+                <w:szCs w:val="21"/>
+                <w:u w:val="none"/>
                 <w:lang w:val="en-US" w:eastAsia="zh-CN" w:bidi="ar"/>
               </w:rPr>
               <w:t>/</w:t>
@@ -1919,39 +1901,38 @@
               <w:tl2br w:val="nil"/>
               <w:tr2bl w:val="nil"/>
             </w:tcBorders>
-            <w:shd w:val="clear"/>
-            <w:noWrap/>
-            <w:vAlign w:val="center"/>
-          </w:tcPr>
-          <w:p>
-            <w:pPr>
-              <w:keepNext w:val="0"/>
-              <w:keepLines w:val="0"/>
-              <w:widowControl/>
-              <w:suppressLineNumbers w:val="0"/>
-              <w:jc w:val="center"/>
-              <w:textAlignment w:val="center"/>
-              <w:rPr>
-                <w:rFonts w:hint="default" w:ascii="Times New Roman" w:hAnsi="Times New Roman" w:eastAsia="宋体" w:cs="Times New Roman"/>
-                <w:i w:val="0"/>
-                <w:iCs w:val="0"/>
-                <w:color w:val="000000"/>
-                <w:sz w:val="21"/>
-                <w:szCs w:val="21"/>
-                <w:u w:val="none"/>
-              </w:rPr>
-            </w:pPr>
-            <w:r>
-              <w:rPr>
-                <w:rFonts w:hint="default" w:ascii="Times New Roman" w:hAnsi="Times New Roman" w:eastAsia="宋体" w:cs="Times New Roman"/>
-                <w:i w:val="0"/>
-                <w:iCs w:val="0"/>
-                <w:color w:val="000000"/>
-                <w:kern w:val="0"/>
-                <w:sz w:val="21"/>
-                <w:szCs w:val="21"/>
-                <w:u w:val="none"/>
-                <w:bdr w:val="none" w:color="auto" w:sz="0" w:space="0"/>
+            <w:shd w:val="clear" w:color="auto" w:fill="auto"/>
+            <w:noWrap/>
+            <w:vAlign w:val="center"/>
+          </w:tcPr>
+          <w:p>
+            <w:pPr>
+              <w:keepNext w:val="0"/>
+              <w:keepLines w:val="0"/>
+              <w:widowControl/>
+              <w:suppressLineNumbers w:val="0"/>
+              <w:jc w:val="center"/>
+              <w:textAlignment w:val="center"/>
+              <w:rPr>
+                <w:rFonts w:hint="default" w:ascii="Times New Roman" w:hAnsi="Times New Roman" w:eastAsia="宋体" w:cs="Times New Roman"/>
+                <w:i w:val="0"/>
+                <w:iCs w:val="0"/>
+                <w:color w:val="000000"/>
+                <w:sz w:val="21"/>
+                <w:szCs w:val="21"/>
+                <w:u w:val="none"/>
+              </w:rPr>
+            </w:pPr>
+            <w:r>
+              <w:rPr>
+                <w:rFonts w:hint="default" w:ascii="Times New Roman" w:hAnsi="Times New Roman" w:eastAsia="宋体" w:cs="Times New Roman"/>
+                <w:i w:val="0"/>
+                <w:iCs w:val="0"/>
+                <w:color w:val="000000"/>
+                <w:kern w:val="0"/>
+                <w:sz w:val="21"/>
+                <w:szCs w:val="21"/>
+                <w:u w:val="none"/>
                 <w:lang w:val="en-US" w:eastAsia="zh-CN" w:bidi="ar"/>
               </w:rPr>
               <w:t>/</w:t>
@@ -1965,39 +1946,38 @@
               <w:tl2br w:val="nil"/>
               <w:tr2bl w:val="nil"/>
             </w:tcBorders>
-            <w:shd w:val="clear"/>
-            <w:noWrap/>
-            <w:vAlign w:val="center"/>
-          </w:tcPr>
-          <w:p>
-            <w:pPr>
-              <w:keepNext w:val="0"/>
-              <w:keepLines w:val="0"/>
-              <w:widowControl/>
-              <w:suppressLineNumbers w:val="0"/>
-              <w:jc w:val="center"/>
-              <w:textAlignment w:val="center"/>
-              <w:rPr>
-                <w:rFonts w:hint="default" w:ascii="Times New Roman" w:hAnsi="Times New Roman" w:eastAsia="宋体" w:cs="Times New Roman"/>
-                <w:i w:val="0"/>
-                <w:iCs w:val="0"/>
-                <w:color w:val="000000"/>
-                <w:sz w:val="21"/>
-                <w:szCs w:val="21"/>
-                <w:u w:val="none"/>
-              </w:rPr>
-            </w:pPr>
-            <w:r>
-              <w:rPr>
-                <w:rFonts w:hint="default" w:ascii="Times New Roman" w:hAnsi="Times New Roman" w:eastAsia="宋体" w:cs="Times New Roman"/>
-                <w:i w:val="0"/>
-                <w:iCs w:val="0"/>
-                <w:color w:val="000000"/>
-                <w:kern w:val="0"/>
-                <w:sz w:val="21"/>
-                <w:szCs w:val="21"/>
-                <w:u w:val="none"/>
-                <w:bdr w:val="none" w:color="auto" w:sz="0" w:space="0"/>
+            <w:shd w:val="clear" w:color="auto" w:fill="auto"/>
+            <w:noWrap/>
+            <w:vAlign w:val="center"/>
+          </w:tcPr>
+          <w:p>
+            <w:pPr>
+              <w:keepNext w:val="0"/>
+              <w:keepLines w:val="0"/>
+              <w:widowControl/>
+              <w:suppressLineNumbers w:val="0"/>
+              <w:jc w:val="center"/>
+              <w:textAlignment w:val="center"/>
+              <w:rPr>
+                <w:rFonts w:hint="default" w:ascii="Times New Roman" w:hAnsi="Times New Roman" w:eastAsia="宋体" w:cs="Times New Roman"/>
+                <w:i w:val="0"/>
+                <w:iCs w:val="0"/>
+                <w:color w:val="000000"/>
+                <w:sz w:val="21"/>
+                <w:szCs w:val="21"/>
+                <w:u w:val="none"/>
+              </w:rPr>
+            </w:pPr>
+            <w:r>
+              <w:rPr>
+                <w:rFonts w:hint="default" w:ascii="Times New Roman" w:hAnsi="Times New Roman" w:eastAsia="宋体" w:cs="Times New Roman"/>
+                <w:i w:val="0"/>
+                <w:iCs w:val="0"/>
+                <w:color w:val="000000"/>
+                <w:kern w:val="0"/>
+                <w:sz w:val="21"/>
+                <w:szCs w:val="21"/>
+                <w:u w:val="none"/>
                 <w:lang w:val="en-US" w:eastAsia="zh-CN" w:bidi="ar"/>
               </w:rPr>
               <w:t>/</w:t>
@@ -2015,7 +1995,7 @@
             <w:insideH w:val="single" w:color="auto" w:sz="4" w:space="0"/>
             <w:insideV w:val="single" w:color="auto" w:sz="4" w:space="0"/>
           </w:tblBorders>
-          <w:shd w:val="clear"/>
+          <w:shd w:val="clear" w:color="auto" w:fill="auto"/>
           <w:tblCellMar>
             <w:top w:w="0" w:type="dxa"/>
             <w:left w:w="108" w:type="dxa"/>
@@ -2034,39 +2014,38 @@
               <w:tl2br w:val="nil"/>
               <w:tr2bl w:val="nil"/>
             </w:tcBorders>
-            <w:shd w:val="clear"/>
-            <w:noWrap/>
-            <w:vAlign w:val="center"/>
-          </w:tcPr>
-          <w:p>
-            <w:pPr>
-              <w:keepNext w:val="0"/>
-              <w:keepLines w:val="0"/>
-              <w:widowControl/>
-              <w:suppressLineNumbers w:val="0"/>
-              <w:jc w:val="center"/>
-              <w:textAlignment w:val="center"/>
-              <w:rPr>
-                <w:rFonts w:hint="default" w:ascii="Times New Roman" w:hAnsi="Times New Roman" w:eastAsia="宋体" w:cs="Times New Roman"/>
-                <w:i w:val="0"/>
-                <w:iCs w:val="0"/>
-                <w:color w:val="000000"/>
-                <w:sz w:val="21"/>
-                <w:szCs w:val="21"/>
-                <w:u w:val="none"/>
-              </w:rPr>
-            </w:pPr>
-            <w:r>
-              <w:rPr>
-                <w:rFonts w:hint="default" w:ascii="Times New Roman" w:hAnsi="Times New Roman" w:eastAsia="宋体" w:cs="Times New Roman"/>
-                <w:i w:val="0"/>
-                <w:iCs w:val="0"/>
-                <w:color w:val="000000"/>
-                <w:kern w:val="0"/>
-                <w:sz w:val="21"/>
-                <w:szCs w:val="21"/>
-                <w:u w:val="none"/>
-                <w:bdr w:val="none" w:color="auto" w:sz="0" w:space="0"/>
+            <w:shd w:val="clear" w:color="auto" w:fill="auto"/>
+            <w:noWrap/>
+            <w:vAlign w:val="center"/>
+          </w:tcPr>
+          <w:p>
+            <w:pPr>
+              <w:keepNext w:val="0"/>
+              <w:keepLines w:val="0"/>
+              <w:widowControl/>
+              <w:suppressLineNumbers w:val="0"/>
+              <w:jc w:val="center"/>
+              <w:textAlignment w:val="center"/>
+              <w:rPr>
+                <w:rFonts w:hint="default" w:ascii="Times New Roman" w:hAnsi="Times New Roman" w:eastAsia="宋体" w:cs="Times New Roman"/>
+                <w:i w:val="0"/>
+                <w:iCs w:val="0"/>
+                <w:color w:val="000000"/>
+                <w:sz w:val="21"/>
+                <w:szCs w:val="21"/>
+                <w:u w:val="none"/>
+              </w:rPr>
+            </w:pPr>
+            <w:r>
+              <w:rPr>
+                <w:rFonts w:hint="default" w:ascii="Times New Roman" w:hAnsi="Times New Roman" w:eastAsia="宋体" w:cs="Times New Roman"/>
+                <w:i w:val="0"/>
+                <w:iCs w:val="0"/>
+                <w:color w:val="000000"/>
+                <w:kern w:val="0"/>
+                <w:sz w:val="21"/>
+                <w:szCs w:val="21"/>
+                <w:u w:val="none"/>
                 <w:lang w:val="en-US" w:eastAsia="zh-CN" w:bidi="ar"/>
               </w:rPr>
               <w:t>Conv2d</w:t>
@@ -2080,39 +2059,38 @@
               <w:tl2br w:val="nil"/>
               <w:tr2bl w:val="nil"/>
             </w:tcBorders>
-            <w:shd w:val="clear"/>
-            <w:noWrap/>
-            <w:vAlign w:val="center"/>
-          </w:tcPr>
-          <w:p>
-            <w:pPr>
-              <w:keepNext w:val="0"/>
-              <w:keepLines w:val="0"/>
-              <w:widowControl/>
-              <w:suppressLineNumbers w:val="0"/>
-              <w:jc w:val="center"/>
-              <w:textAlignment w:val="center"/>
-              <w:rPr>
-                <w:rFonts w:hint="default" w:ascii="Times New Roman" w:hAnsi="Times New Roman" w:eastAsia="宋体" w:cs="Times New Roman"/>
-                <w:i w:val="0"/>
-                <w:iCs w:val="0"/>
-                <w:color w:val="000000"/>
-                <w:sz w:val="21"/>
-                <w:szCs w:val="21"/>
-                <w:u w:val="none"/>
-              </w:rPr>
-            </w:pPr>
-            <w:r>
-              <w:rPr>
-                <w:rFonts w:hint="default" w:ascii="Times New Roman" w:hAnsi="Times New Roman" w:eastAsia="宋体" w:cs="Times New Roman"/>
-                <w:i w:val="0"/>
-                <w:iCs w:val="0"/>
-                <w:color w:val="000000"/>
-                <w:kern w:val="0"/>
-                <w:sz w:val="21"/>
-                <w:szCs w:val="21"/>
-                <w:u w:val="none"/>
-                <w:bdr w:val="none" w:color="auto" w:sz="0" w:space="0"/>
+            <w:shd w:val="clear" w:color="auto" w:fill="auto"/>
+            <w:noWrap/>
+            <w:vAlign w:val="center"/>
+          </w:tcPr>
+          <w:p>
+            <w:pPr>
+              <w:keepNext w:val="0"/>
+              <w:keepLines w:val="0"/>
+              <w:widowControl/>
+              <w:suppressLineNumbers w:val="0"/>
+              <w:jc w:val="center"/>
+              <w:textAlignment w:val="center"/>
+              <w:rPr>
+                <w:rFonts w:hint="default" w:ascii="Times New Roman" w:hAnsi="Times New Roman" w:eastAsia="宋体" w:cs="Times New Roman"/>
+                <w:i w:val="0"/>
+                <w:iCs w:val="0"/>
+                <w:color w:val="000000"/>
+                <w:sz w:val="21"/>
+                <w:szCs w:val="21"/>
+                <w:u w:val="none"/>
+              </w:rPr>
+            </w:pPr>
+            <w:r>
+              <w:rPr>
+                <w:rFonts w:hint="default" w:ascii="Times New Roman" w:hAnsi="Times New Roman" w:eastAsia="宋体" w:cs="Times New Roman"/>
+                <w:i w:val="0"/>
+                <w:iCs w:val="0"/>
+                <w:color w:val="000000"/>
+                <w:kern w:val="0"/>
+                <w:sz w:val="21"/>
+                <w:szCs w:val="21"/>
+                <w:u w:val="none"/>
                 <w:lang w:val="en-US" w:eastAsia="zh-CN" w:bidi="ar"/>
               </w:rPr>
               <w:t>32</w:t>
@@ -2126,39 +2104,38 @@
               <w:tl2br w:val="nil"/>
               <w:tr2bl w:val="nil"/>
             </w:tcBorders>
-            <w:shd w:val="clear"/>
-            <w:noWrap/>
-            <w:vAlign w:val="center"/>
-          </w:tcPr>
-          <w:p>
-            <w:pPr>
-              <w:keepNext w:val="0"/>
-              <w:keepLines w:val="0"/>
-              <w:widowControl/>
-              <w:suppressLineNumbers w:val="0"/>
-              <w:jc w:val="center"/>
-              <w:textAlignment w:val="center"/>
-              <w:rPr>
-                <w:rFonts w:hint="default" w:ascii="Times New Roman" w:hAnsi="Times New Roman" w:eastAsia="宋体" w:cs="Times New Roman"/>
-                <w:i w:val="0"/>
-                <w:iCs w:val="0"/>
-                <w:color w:val="000000"/>
-                <w:sz w:val="21"/>
-                <w:szCs w:val="21"/>
-                <w:u w:val="none"/>
-              </w:rPr>
-            </w:pPr>
-            <w:r>
-              <w:rPr>
-                <w:rFonts w:hint="default" w:ascii="Times New Roman" w:hAnsi="Times New Roman" w:eastAsia="宋体" w:cs="Times New Roman"/>
-                <w:i w:val="0"/>
-                <w:iCs w:val="0"/>
-                <w:color w:val="000000"/>
-                <w:kern w:val="0"/>
-                <w:sz w:val="21"/>
-                <w:szCs w:val="21"/>
-                <w:u w:val="none"/>
-                <w:bdr w:val="none" w:color="auto" w:sz="0" w:space="0"/>
+            <w:shd w:val="clear" w:color="auto" w:fill="auto"/>
+            <w:noWrap/>
+            <w:vAlign w:val="center"/>
+          </w:tcPr>
+          <w:p>
+            <w:pPr>
+              <w:keepNext w:val="0"/>
+              <w:keepLines w:val="0"/>
+              <w:widowControl/>
+              <w:suppressLineNumbers w:val="0"/>
+              <w:jc w:val="center"/>
+              <w:textAlignment w:val="center"/>
+              <w:rPr>
+                <w:rFonts w:hint="default" w:ascii="Times New Roman" w:hAnsi="Times New Roman" w:eastAsia="宋体" w:cs="Times New Roman"/>
+                <w:i w:val="0"/>
+                <w:iCs w:val="0"/>
+                <w:color w:val="000000"/>
+                <w:sz w:val="21"/>
+                <w:szCs w:val="21"/>
+                <w:u w:val="none"/>
+              </w:rPr>
+            </w:pPr>
+            <w:r>
+              <w:rPr>
+                <w:rFonts w:hint="default" w:ascii="Times New Roman" w:hAnsi="Times New Roman" w:eastAsia="宋体" w:cs="Times New Roman"/>
+                <w:i w:val="0"/>
+                <w:iCs w:val="0"/>
+                <w:color w:val="000000"/>
+                <w:kern w:val="0"/>
+                <w:sz w:val="21"/>
+                <w:szCs w:val="21"/>
+                <w:u w:val="none"/>
                 <w:lang w:val="en-US" w:eastAsia="zh-CN" w:bidi="ar"/>
               </w:rPr>
               <w:t>64</w:t>
@@ -2172,39 +2149,38 @@
               <w:tl2br w:val="nil"/>
               <w:tr2bl w:val="nil"/>
             </w:tcBorders>
-            <w:shd w:val="clear"/>
-            <w:noWrap/>
-            <w:vAlign w:val="center"/>
-          </w:tcPr>
-          <w:p>
-            <w:pPr>
-              <w:keepNext w:val="0"/>
-              <w:keepLines w:val="0"/>
-              <w:widowControl/>
-              <w:suppressLineNumbers w:val="0"/>
-              <w:jc w:val="center"/>
-              <w:textAlignment w:val="center"/>
-              <w:rPr>
-                <w:rFonts w:hint="default" w:ascii="Times New Roman" w:hAnsi="Times New Roman" w:eastAsia="宋体" w:cs="Times New Roman"/>
-                <w:i w:val="0"/>
-                <w:iCs w:val="0"/>
-                <w:color w:val="000000"/>
-                <w:sz w:val="21"/>
-                <w:szCs w:val="21"/>
-                <w:u w:val="none"/>
-              </w:rPr>
-            </w:pPr>
-            <w:r>
-              <w:rPr>
-                <w:rFonts w:hint="default" w:ascii="Times New Roman" w:hAnsi="Times New Roman" w:eastAsia="宋体" w:cs="Times New Roman"/>
-                <w:i w:val="0"/>
-                <w:iCs w:val="0"/>
-                <w:color w:val="000000"/>
-                <w:kern w:val="0"/>
-                <w:sz w:val="21"/>
-                <w:szCs w:val="21"/>
-                <w:u w:val="none"/>
-                <w:bdr w:val="none" w:color="auto" w:sz="0" w:space="0"/>
+            <w:shd w:val="clear" w:color="auto" w:fill="auto"/>
+            <w:noWrap/>
+            <w:vAlign w:val="center"/>
+          </w:tcPr>
+          <w:p>
+            <w:pPr>
+              <w:keepNext w:val="0"/>
+              <w:keepLines w:val="0"/>
+              <w:widowControl/>
+              <w:suppressLineNumbers w:val="0"/>
+              <w:jc w:val="center"/>
+              <w:textAlignment w:val="center"/>
+              <w:rPr>
+                <w:rFonts w:hint="default" w:ascii="Times New Roman" w:hAnsi="Times New Roman" w:eastAsia="宋体" w:cs="Times New Roman"/>
+                <w:i w:val="0"/>
+                <w:iCs w:val="0"/>
+                <w:color w:val="000000"/>
+                <w:sz w:val="21"/>
+                <w:szCs w:val="21"/>
+                <w:u w:val="none"/>
+              </w:rPr>
+            </w:pPr>
+            <w:r>
+              <w:rPr>
+                <w:rFonts w:hint="default" w:ascii="Times New Roman" w:hAnsi="Times New Roman" w:eastAsia="宋体" w:cs="Times New Roman"/>
+                <w:i w:val="0"/>
+                <w:iCs w:val="0"/>
+                <w:color w:val="000000"/>
+                <w:kern w:val="0"/>
+                <w:sz w:val="21"/>
+                <w:szCs w:val="21"/>
+                <w:u w:val="none"/>
                 <w:lang w:val="en-US" w:eastAsia="zh-CN" w:bidi="ar"/>
               </w:rPr>
               <w:t>4*4</w:t>
@@ -2218,39 +2194,38 @@
               <w:tl2br w:val="nil"/>
               <w:tr2bl w:val="nil"/>
             </w:tcBorders>
-            <w:shd w:val="clear"/>
-            <w:noWrap/>
-            <w:vAlign w:val="center"/>
-          </w:tcPr>
-          <w:p>
-            <w:pPr>
-              <w:keepNext w:val="0"/>
-              <w:keepLines w:val="0"/>
-              <w:widowControl/>
-              <w:suppressLineNumbers w:val="0"/>
-              <w:jc w:val="center"/>
-              <w:textAlignment w:val="center"/>
-              <w:rPr>
-                <w:rFonts w:hint="default" w:ascii="Times New Roman" w:hAnsi="Times New Roman" w:eastAsia="宋体" w:cs="Times New Roman"/>
-                <w:i w:val="0"/>
-                <w:iCs w:val="0"/>
-                <w:color w:val="000000"/>
-                <w:sz w:val="21"/>
-                <w:szCs w:val="21"/>
-                <w:u w:val="none"/>
-              </w:rPr>
-            </w:pPr>
-            <w:r>
-              <w:rPr>
-                <w:rFonts w:hint="default" w:ascii="Times New Roman" w:hAnsi="Times New Roman" w:eastAsia="宋体" w:cs="Times New Roman"/>
-                <w:i w:val="0"/>
-                <w:iCs w:val="0"/>
-                <w:color w:val="000000"/>
-                <w:kern w:val="0"/>
-                <w:sz w:val="21"/>
-                <w:szCs w:val="21"/>
-                <w:u w:val="none"/>
-                <w:bdr w:val="none" w:color="auto" w:sz="0" w:space="0"/>
+            <w:shd w:val="clear" w:color="auto" w:fill="auto"/>
+            <w:noWrap/>
+            <w:vAlign w:val="center"/>
+          </w:tcPr>
+          <w:p>
+            <w:pPr>
+              <w:keepNext w:val="0"/>
+              <w:keepLines w:val="0"/>
+              <w:widowControl/>
+              <w:suppressLineNumbers w:val="0"/>
+              <w:jc w:val="center"/>
+              <w:textAlignment w:val="center"/>
+              <w:rPr>
+                <w:rFonts w:hint="default" w:ascii="Times New Roman" w:hAnsi="Times New Roman" w:eastAsia="宋体" w:cs="Times New Roman"/>
+                <w:i w:val="0"/>
+                <w:iCs w:val="0"/>
+                <w:color w:val="000000"/>
+                <w:sz w:val="21"/>
+                <w:szCs w:val="21"/>
+                <w:u w:val="none"/>
+              </w:rPr>
+            </w:pPr>
+            <w:r>
+              <w:rPr>
+                <w:rFonts w:hint="default" w:ascii="Times New Roman" w:hAnsi="Times New Roman" w:eastAsia="宋体" w:cs="Times New Roman"/>
+                <w:i w:val="0"/>
+                <w:iCs w:val="0"/>
+                <w:color w:val="000000"/>
+                <w:kern w:val="0"/>
+                <w:sz w:val="21"/>
+                <w:szCs w:val="21"/>
+                <w:u w:val="none"/>
                 <w:lang w:val="en-US" w:eastAsia="zh-CN" w:bidi="ar"/>
               </w:rPr>
               <w:t>2*2</w:t>
@@ -2264,39 +2239,38 @@
               <w:tl2br w:val="nil"/>
               <w:tr2bl w:val="nil"/>
             </w:tcBorders>
-            <w:shd w:val="clear"/>
-            <w:noWrap/>
-            <w:vAlign w:val="center"/>
-          </w:tcPr>
-          <w:p>
-            <w:pPr>
-              <w:keepNext w:val="0"/>
-              <w:keepLines w:val="0"/>
-              <w:widowControl/>
-              <w:suppressLineNumbers w:val="0"/>
-              <w:jc w:val="center"/>
-              <w:textAlignment w:val="center"/>
-              <w:rPr>
-                <w:rFonts w:hint="default" w:ascii="Times New Roman" w:hAnsi="Times New Roman" w:eastAsia="宋体" w:cs="Times New Roman"/>
-                <w:i w:val="0"/>
-                <w:iCs w:val="0"/>
-                <w:color w:val="000000"/>
-                <w:sz w:val="21"/>
-                <w:szCs w:val="21"/>
-                <w:u w:val="none"/>
-              </w:rPr>
-            </w:pPr>
-            <w:r>
-              <w:rPr>
-                <w:rFonts w:hint="default" w:ascii="Times New Roman" w:hAnsi="Times New Roman" w:eastAsia="宋体" w:cs="Times New Roman"/>
-                <w:i w:val="0"/>
-                <w:iCs w:val="0"/>
-                <w:color w:val="000000"/>
-                <w:kern w:val="0"/>
-                <w:sz w:val="21"/>
-                <w:szCs w:val="21"/>
-                <w:u w:val="none"/>
-                <w:bdr w:val="none" w:color="auto" w:sz="0" w:space="0"/>
+            <w:shd w:val="clear" w:color="auto" w:fill="auto"/>
+            <w:noWrap/>
+            <w:vAlign w:val="center"/>
+          </w:tcPr>
+          <w:p>
+            <w:pPr>
+              <w:keepNext w:val="0"/>
+              <w:keepLines w:val="0"/>
+              <w:widowControl/>
+              <w:suppressLineNumbers w:val="0"/>
+              <w:jc w:val="center"/>
+              <w:textAlignment w:val="center"/>
+              <w:rPr>
+                <w:rFonts w:hint="default" w:ascii="Times New Roman" w:hAnsi="Times New Roman" w:eastAsia="宋体" w:cs="Times New Roman"/>
+                <w:i w:val="0"/>
+                <w:iCs w:val="0"/>
+                <w:color w:val="000000"/>
+                <w:sz w:val="21"/>
+                <w:szCs w:val="21"/>
+                <w:u w:val="none"/>
+              </w:rPr>
+            </w:pPr>
+            <w:r>
+              <w:rPr>
+                <w:rFonts w:hint="default" w:ascii="Times New Roman" w:hAnsi="Times New Roman" w:eastAsia="宋体" w:cs="Times New Roman"/>
+                <w:i w:val="0"/>
+                <w:iCs w:val="0"/>
+                <w:color w:val="000000"/>
+                <w:kern w:val="0"/>
+                <w:sz w:val="21"/>
+                <w:szCs w:val="21"/>
+                <w:u w:val="none"/>
                 <w:lang w:val="en-US" w:eastAsia="zh-CN" w:bidi="ar"/>
               </w:rPr>
               <w:t>relu</w:t>
@@ -2314,7 +2288,7 @@
             <w:insideH w:val="single" w:color="auto" w:sz="4" w:space="0"/>
             <w:insideV w:val="single" w:color="auto" w:sz="4" w:space="0"/>
           </w:tblBorders>
-          <w:shd w:val="clear"/>
+          <w:shd w:val="clear" w:color="auto" w:fill="auto"/>
           <w:tblCellMar>
             <w:top w:w="0" w:type="dxa"/>
             <w:left w:w="108" w:type="dxa"/>
@@ -2333,39 +2307,38 @@
               <w:tl2br w:val="nil"/>
               <w:tr2bl w:val="nil"/>
             </w:tcBorders>
-            <w:shd w:val="clear"/>
-            <w:noWrap/>
-            <w:vAlign w:val="center"/>
-          </w:tcPr>
-          <w:p>
-            <w:pPr>
-              <w:keepNext w:val="0"/>
-              <w:keepLines w:val="0"/>
-              <w:widowControl/>
-              <w:suppressLineNumbers w:val="0"/>
-              <w:jc w:val="center"/>
-              <w:textAlignment w:val="center"/>
-              <w:rPr>
-                <w:rFonts w:hint="default" w:ascii="Times New Roman" w:hAnsi="Times New Roman" w:eastAsia="宋体" w:cs="Times New Roman"/>
-                <w:i w:val="0"/>
-                <w:iCs w:val="0"/>
-                <w:color w:val="000000"/>
-                <w:sz w:val="21"/>
-                <w:szCs w:val="21"/>
-                <w:u w:val="none"/>
-              </w:rPr>
-            </w:pPr>
-            <w:r>
-              <w:rPr>
-                <w:rFonts w:hint="default" w:ascii="Times New Roman" w:hAnsi="Times New Roman" w:eastAsia="宋体" w:cs="Times New Roman"/>
-                <w:i w:val="0"/>
-                <w:iCs w:val="0"/>
-                <w:color w:val="000000"/>
-                <w:kern w:val="0"/>
-                <w:sz w:val="21"/>
-                <w:szCs w:val="21"/>
-                <w:u w:val="none"/>
-                <w:bdr w:val="none" w:color="auto" w:sz="0" w:space="0"/>
+            <w:shd w:val="clear" w:color="auto" w:fill="auto"/>
+            <w:noWrap/>
+            <w:vAlign w:val="center"/>
+          </w:tcPr>
+          <w:p>
+            <w:pPr>
+              <w:keepNext w:val="0"/>
+              <w:keepLines w:val="0"/>
+              <w:widowControl/>
+              <w:suppressLineNumbers w:val="0"/>
+              <w:jc w:val="center"/>
+              <w:textAlignment w:val="center"/>
+              <w:rPr>
+                <w:rFonts w:hint="default" w:ascii="Times New Roman" w:hAnsi="Times New Roman" w:eastAsia="宋体" w:cs="Times New Roman"/>
+                <w:i w:val="0"/>
+                <w:iCs w:val="0"/>
+                <w:color w:val="000000"/>
+                <w:sz w:val="21"/>
+                <w:szCs w:val="21"/>
+                <w:u w:val="none"/>
+              </w:rPr>
+            </w:pPr>
+            <w:r>
+              <w:rPr>
+                <w:rFonts w:hint="default" w:ascii="Times New Roman" w:hAnsi="Times New Roman" w:eastAsia="宋体" w:cs="Times New Roman"/>
+                <w:i w:val="0"/>
+                <w:iCs w:val="0"/>
+                <w:color w:val="000000"/>
+                <w:kern w:val="0"/>
+                <w:sz w:val="21"/>
+                <w:szCs w:val="21"/>
+                <w:u w:val="none"/>
                 <w:lang w:val="en-US" w:eastAsia="zh-CN" w:bidi="ar"/>
               </w:rPr>
               <w:t>BatchNorm2d</w:t>
@@ -2379,39 +2352,38 @@
               <w:tl2br w:val="nil"/>
               <w:tr2bl w:val="nil"/>
             </w:tcBorders>
-            <w:shd w:val="clear"/>
-            <w:noWrap/>
-            <w:vAlign w:val="center"/>
-          </w:tcPr>
-          <w:p>
-            <w:pPr>
-              <w:keepNext w:val="0"/>
-              <w:keepLines w:val="0"/>
-              <w:widowControl/>
-              <w:suppressLineNumbers w:val="0"/>
-              <w:jc w:val="center"/>
-              <w:textAlignment w:val="center"/>
-              <w:rPr>
-                <w:rFonts w:hint="default" w:ascii="Times New Roman" w:hAnsi="Times New Roman" w:eastAsia="宋体" w:cs="Times New Roman"/>
-                <w:i w:val="0"/>
-                <w:iCs w:val="0"/>
-                <w:color w:val="000000"/>
-                <w:sz w:val="21"/>
-                <w:szCs w:val="21"/>
-                <w:u w:val="none"/>
-              </w:rPr>
-            </w:pPr>
-            <w:r>
-              <w:rPr>
-                <w:rFonts w:hint="default" w:ascii="Times New Roman" w:hAnsi="Times New Roman" w:eastAsia="宋体" w:cs="Times New Roman"/>
-                <w:i w:val="0"/>
-                <w:iCs w:val="0"/>
-                <w:color w:val="000000"/>
-                <w:kern w:val="0"/>
-                <w:sz w:val="21"/>
-                <w:szCs w:val="21"/>
-                <w:u w:val="none"/>
-                <w:bdr w:val="none" w:color="auto" w:sz="0" w:space="0"/>
+            <w:shd w:val="clear" w:color="auto" w:fill="auto"/>
+            <w:noWrap/>
+            <w:vAlign w:val="center"/>
+          </w:tcPr>
+          <w:p>
+            <w:pPr>
+              <w:keepNext w:val="0"/>
+              <w:keepLines w:val="0"/>
+              <w:widowControl/>
+              <w:suppressLineNumbers w:val="0"/>
+              <w:jc w:val="center"/>
+              <w:textAlignment w:val="center"/>
+              <w:rPr>
+                <w:rFonts w:hint="default" w:ascii="Times New Roman" w:hAnsi="Times New Roman" w:eastAsia="宋体" w:cs="Times New Roman"/>
+                <w:i w:val="0"/>
+                <w:iCs w:val="0"/>
+                <w:color w:val="000000"/>
+                <w:sz w:val="21"/>
+                <w:szCs w:val="21"/>
+                <w:u w:val="none"/>
+              </w:rPr>
+            </w:pPr>
+            <w:r>
+              <w:rPr>
+                <w:rFonts w:hint="default" w:ascii="Times New Roman" w:hAnsi="Times New Roman" w:eastAsia="宋体" w:cs="Times New Roman"/>
+                <w:i w:val="0"/>
+                <w:iCs w:val="0"/>
+                <w:color w:val="000000"/>
+                <w:kern w:val="0"/>
+                <w:sz w:val="21"/>
+                <w:szCs w:val="21"/>
+                <w:u w:val="none"/>
                 <w:lang w:val="en-US" w:eastAsia="zh-CN" w:bidi="ar"/>
               </w:rPr>
               <w:t>64</w:t>
@@ -2425,39 +2397,38 @@
               <w:tl2br w:val="nil"/>
               <w:tr2bl w:val="nil"/>
             </w:tcBorders>
-            <w:shd w:val="clear"/>
-            <w:noWrap/>
-            <w:vAlign w:val="center"/>
-          </w:tcPr>
-          <w:p>
-            <w:pPr>
-              <w:keepNext w:val="0"/>
-              <w:keepLines w:val="0"/>
-              <w:widowControl/>
-              <w:suppressLineNumbers w:val="0"/>
-              <w:jc w:val="center"/>
-              <w:textAlignment w:val="center"/>
-              <w:rPr>
-                <w:rFonts w:hint="default" w:ascii="Times New Roman" w:hAnsi="Times New Roman" w:eastAsia="宋体" w:cs="Times New Roman"/>
-                <w:i w:val="0"/>
-                <w:iCs w:val="0"/>
-                <w:color w:val="000000"/>
-                <w:sz w:val="21"/>
-                <w:szCs w:val="21"/>
-                <w:u w:val="none"/>
-              </w:rPr>
-            </w:pPr>
-            <w:r>
-              <w:rPr>
-                <w:rFonts w:hint="default" w:ascii="Times New Roman" w:hAnsi="Times New Roman" w:eastAsia="宋体" w:cs="Times New Roman"/>
-                <w:i w:val="0"/>
-                <w:iCs w:val="0"/>
-                <w:color w:val="000000"/>
-                <w:kern w:val="0"/>
-                <w:sz w:val="21"/>
-                <w:szCs w:val="21"/>
-                <w:u w:val="none"/>
-                <w:bdr w:val="none" w:color="auto" w:sz="0" w:space="0"/>
+            <w:shd w:val="clear" w:color="auto" w:fill="auto"/>
+            <w:noWrap/>
+            <w:vAlign w:val="center"/>
+          </w:tcPr>
+          <w:p>
+            <w:pPr>
+              <w:keepNext w:val="0"/>
+              <w:keepLines w:val="0"/>
+              <w:widowControl/>
+              <w:suppressLineNumbers w:val="0"/>
+              <w:jc w:val="center"/>
+              <w:textAlignment w:val="center"/>
+              <w:rPr>
+                <w:rFonts w:hint="default" w:ascii="Times New Roman" w:hAnsi="Times New Roman" w:eastAsia="宋体" w:cs="Times New Roman"/>
+                <w:i w:val="0"/>
+                <w:iCs w:val="0"/>
+                <w:color w:val="000000"/>
+                <w:sz w:val="21"/>
+                <w:szCs w:val="21"/>
+                <w:u w:val="none"/>
+              </w:rPr>
+            </w:pPr>
+            <w:r>
+              <w:rPr>
+                <w:rFonts w:hint="default" w:ascii="Times New Roman" w:hAnsi="Times New Roman" w:eastAsia="宋体" w:cs="Times New Roman"/>
+                <w:i w:val="0"/>
+                <w:iCs w:val="0"/>
+                <w:color w:val="000000"/>
+                <w:kern w:val="0"/>
+                <w:sz w:val="21"/>
+                <w:szCs w:val="21"/>
+                <w:u w:val="none"/>
                 <w:lang w:val="en-US" w:eastAsia="zh-CN" w:bidi="ar"/>
               </w:rPr>
               <w:t>64</w:t>
@@ -2471,39 +2442,38 @@
               <w:tl2br w:val="nil"/>
               <w:tr2bl w:val="nil"/>
             </w:tcBorders>
-            <w:shd w:val="clear"/>
-            <w:noWrap/>
-            <w:vAlign w:val="center"/>
-          </w:tcPr>
-          <w:p>
-            <w:pPr>
-              <w:keepNext w:val="0"/>
-              <w:keepLines w:val="0"/>
-              <w:widowControl/>
-              <w:suppressLineNumbers w:val="0"/>
-              <w:jc w:val="center"/>
-              <w:textAlignment w:val="center"/>
-              <w:rPr>
-                <w:rFonts w:hint="default" w:ascii="Times New Roman" w:hAnsi="Times New Roman" w:eastAsia="宋体" w:cs="Times New Roman"/>
-                <w:i w:val="0"/>
-                <w:iCs w:val="0"/>
-                <w:color w:val="000000"/>
-                <w:sz w:val="21"/>
-                <w:szCs w:val="21"/>
-                <w:u w:val="none"/>
-              </w:rPr>
-            </w:pPr>
-            <w:r>
-              <w:rPr>
-                <w:rFonts w:hint="default" w:ascii="Times New Roman" w:hAnsi="Times New Roman" w:eastAsia="宋体" w:cs="Times New Roman"/>
-                <w:i w:val="0"/>
-                <w:iCs w:val="0"/>
-                <w:color w:val="000000"/>
-                <w:kern w:val="0"/>
-                <w:sz w:val="21"/>
-                <w:szCs w:val="21"/>
-                <w:u w:val="none"/>
-                <w:bdr w:val="none" w:color="auto" w:sz="0" w:space="0"/>
+            <w:shd w:val="clear" w:color="auto" w:fill="auto"/>
+            <w:noWrap/>
+            <w:vAlign w:val="center"/>
+          </w:tcPr>
+          <w:p>
+            <w:pPr>
+              <w:keepNext w:val="0"/>
+              <w:keepLines w:val="0"/>
+              <w:widowControl/>
+              <w:suppressLineNumbers w:val="0"/>
+              <w:jc w:val="center"/>
+              <w:textAlignment w:val="center"/>
+              <w:rPr>
+                <w:rFonts w:hint="default" w:ascii="Times New Roman" w:hAnsi="Times New Roman" w:eastAsia="宋体" w:cs="Times New Roman"/>
+                <w:i w:val="0"/>
+                <w:iCs w:val="0"/>
+                <w:color w:val="000000"/>
+                <w:sz w:val="21"/>
+                <w:szCs w:val="21"/>
+                <w:u w:val="none"/>
+              </w:rPr>
+            </w:pPr>
+            <w:r>
+              <w:rPr>
+                <w:rFonts w:hint="default" w:ascii="Times New Roman" w:hAnsi="Times New Roman" w:eastAsia="宋体" w:cs="Times New Roman"/>
+                <w:i w:val="0"/>
+                <w:iCs w:val="0"/>
+                <w:color w:val="000000"/>
+                <w:kern w:val="0"/>
+                <w:sz w:val="21"/>
+                <w:szCs w:val="21"/>
+                <w:u w:val="none"/>
                 <w:lang w:val="en-US" w:eastAsia="zh-CN" w:bidi="ar"/>
               </w:rPr>
               <w:t>/</w:t>
@@ -2517,39 +2487,38 @@
               <w:tl2br w:val="nil"/>
               <w:tr2bl w:val="nil"/>
             </w:tcBorders>
-            <w:shd w:val="clear"/>
-            <w:noWrap/>
-            <w:vAlign w:val="center"/>
-          </w:tcPr>
-          <w:p>
-            <w:pPr>
-              <w:keepNext w:val="0"/>
-              <w:keepLines w:val="0"/>
-              <w:widowControl/>
-              <w:suppressLineNumbers w:val="0"/>
-              <w:jc w:val="center"/>
-              <w:textAlignment w:val="center"/>
-              <w:rPr>
-                <w:rFonts w:hint="default" w:ascii="Times New Roman" w:hAnsi="Times New Roman" w:eastAsia="宋体" w:cs="Times New Roman"/>
-                <w:i w:val="0"/>
-                <w:iCs w:val="0"/>
-                <w:color w:val="000000"/>
-                <w:sz w:val="21"/>
-                <w:szCs w:val="21"/>
-                <w:u w:val="none"/>
-              </w:rPr>
-            </w:pPr>
-            <w:r>
-              <w:rPr>
-                <w:rFonts w:hint="default" w:ascii="Times New Roman" w:hAnsi="Times New Roman" w:eastAsia="宋体" w:cs="Times New Roman"/>
-                <w:i w:val="0"/>
-                <w:iCs w:val="0"/>
-                <w:color w:val="000000"/>
-                <w:kern w:val="0"/>
-                <w:sz w:val="21"/>
-                <w:szCs w:val="21"/>
-                <w:u w:val="none"/>
-                <w:bdr w:val="none" w:color="auto" w:sz="0" w:space="0"/>
+            <w:shd w:val="clear" w:color="auto" w:fill="auto"/>
+            <w:noWrap/>
+            <w:vAlign w:val="center"/>
+          </w:tcPr>
+          <w:p>
+            <w:pPr>
+              <w:keepNext w:val="0"/>
+              <w:keepLines w:val="0"/>
+              <w:widowControl/>
+              <w:suppressLineNumbers w:val="0"/>
+              <w:jc w:val="center"/>
+              <w:textAlignment w:val="center"/>
+              <w:rPr>
+                <w:rFonts w:hint="default" w:ascii="Times New Roman" w:hAnsi="Times New Roman" w:eastAsia="宋体" w:cs="Times New Roman"/>
+                <w:i w:val="0"/>
+                <w:iCs w:val="0"/>
+                <w:color w:val="000000"/>
+                <w:sz w:val="21"/>
+                <w:szCs w:val="21"/>
+                <w:u w:val="none"/>
+              </w:rPr>
+            </w:pPr>
+            <w:r>
+              <w:rPr>
+                <w:rFonts w:hint="default" w:ascii="Times New Roman" w:hAnsi="Times New Roman" w:eastAsia="宋体" w:cs="Times New Roman"/>
+                <w:i w:val="0"/>
+                <w:iCs w:val="0"/>
+                <w:color w:val="000000"/>
+                <w:kern w:val="0"/>
+                <w:sz w:val="21"/>
+                <w:szCs w:val="21"/>
+                <w:u w:val="none"/>
                 <w:lang w:val="en-US" w:eastAsia="zh-CN" w:bidi="ar"/>
               </w:rPr>
               <w:t>/</w:t>
@@ -2563,39 +2532,38 @@
               <w:tl2br w:val="nil"/>
               <w:tr2bl w:val="nil"/>
             </w:tcBorders>
-            <w:shd w:val="clear"/>
-            <w:noWrap/>
-            <w:vAlign w:val="center"/>
-          </w:tcPr>
-          <w:p>
-            <w:pPr>
-              <w:keepNext w:val="0"/>
-              <w:keepLines w:val="0"/>
-              <w:widowControl/>
-              <w:suppressLineNumbers w:val="0"/>
-              <w:jc w:val="center"/>
-              <w:textAlignment w:val="center"/>
-              <w:rPr>
-                <w:rFonts w:hint="default" w:ascii="Times New Roman" w:hAnsi="Times New Roman" w:eastAsia="宋体" w:cs="Times New Roman"/>
-                <w:i w:val="0"/>
-                <w:iCs w:val="0"/>
-                <w:color w:val="000000"/>
-                <w:sz w:val="21"/>
-                <w:szCs w:val="21"/>
-                <w:u w:val="none"/>
-              </w:rPr>
-            </w:pPr>
-            <w:r>
-              <w:rPr>
-                <w:rFonts w:hint="default" w:ascii="Times New Roman" w:hAnsi="Times New Roman" w:eastAsia="宋体" w:cs="Times New Roman"/>
-                <w:i w:val="0"/>
-                <w:iCs w:val="0"/>
-                <w:color w:val="000000"/>
-                <w:kern w:val="0"/>
-                <w:sz w:val="21"/>
-                <w:szCs w:val="21"/>
-                <w:u w:val="none"/>
-                <w:bdr w:val="none" w:color="auto" w:sz="0" w:space="0"/>
+            <w:shd w:val="clear" w:color="auto" w:fill="auto"/>
+            <w:noWrap/>
+            <w:vAlign w:val="center"/>
+          </w:tcPr>
+          <w:p>
+            <w:pPr>
+              <w:keepNext w:val="0"/>
+              <w:keepLines w:val="0"/>
+              <w:widowControl/>
+              <w:suppressLineNumbers w:val="0"/>
+              <w:jc w:val="center"/>
+              <w:textAlignment w:val="center"/>
+              <w:rPr>
+                <w:rFonts w:hint="default" w:ascii="Times New Roman" w:hAnsi="Times New Roman" w:eastAsia="宋体" w:cs="Times New Roman"/>
+                <w:i w:val="0"/>
+                <w:iCs w:val="0"/>
+                <w:color w:val="000000"/>
+                <w:sz w:val="21"/>
+                <w:szCs w:val="21"/>
+                <w:u w:val="none"/>
+              </w:rPr>
+            </w:pPr>
+            <w:r>
+              <w:rPr>
+                <w:rFonts w:hint="default" w:ascii="Times New Roman" w:hAnsi="Times New Roman" w:eastAsia="宋体" w:cs="Times New Roman"/>
+                <w:i w:val="0"/>
+                <w:iCs w:val="0"/>
+                <w:color w:val="000000"/>
+                <w:kern w:val="0"/>
+                <w:sz w:val="21"/>
+                <w:szCs w:val="21"/>
+                <w:u w:val="none"/>
                 <w:lang w:val="en-US" w:eastAsia="zh-CN" w:bidi="ar"/>
               </w:rPr>
               <w:t>/</w:t>
@@ -2613,7 +2581,6 @@
             <w:insideH w:val="single" w:color="auto" w:sz="4" w:space="0"/>
             <w:insideV w:val="single" w:color="auto" w:sz="4" w:space="0"/>
           </w:tblBorders>
-          <w:shd w:val="clear"/>
           <w:tblCellMar>
             <w:top w:w="0" w:type="dxa"/>
             <w:left w:w="108" w:type="dxa"/>
@@ -2632,39 +2599,38 @@
               <w:tl2br w:val="nil"/>
               <w:tr2bl w:val="nil"/>
             </w:tcBorders>
-            <w:shd w:val="clear"/>
-            <w:noWrap/>
-            <w:vAlign w:val="center"/>
-          </w:tcPr>
-          <w:p>
-            <w:pPr>
-              <w:keepNext w:val="0"/>
-              <w:keepLines w:val="0"/>
-              <w:widowControl/>
-              <w:suppressLineNumbers w:val="0"/>
-              <w:jc w:val="center"/>
-              <w:textAlignment w:val="center"/>
-              <w:rPr>
-                <w:rFonts w:hint="default" w:ascii="Times New Roman" w:hAnsi="Times New Roman" w:eastAsia="宋体" w:cs="Times New Roman"/>
-                <w:i w:val="0"/>
-                <w:iCs w:val="0"/>
-                <w:color w:val="000000"/>
-                <w:sz w:val="21"/>
-                <w:szCs w:val="21"/>
-                <w:u w:val="none"/>
-              </w:rPr>
-            </w:pPr>
-            <w:r>
-              <w:rPr>
-                <w:rFonts w:hint="default" w:ascii="Times New Roman" w:hAnsi="Times New Roman" w:eastAsia="宋体" w:cs="Times New Roman"/>
-                <w:i w:val="0"/>
-                <w:iCs w:val="0"/>
-                <w:color w:val="000000"/>
-                <w:kern w:val="0"/>
-                <w:sz w:val="21"/>
-                <w:szCs w:val="21"/>
-                <w:u w:val="none"/>
-                <w:bdr w:val="none" w:color="auto" w:sz="0" w:space="0"/>
+            <w:shd w:val="clear" w:color="auto" w:fill="auto"/>
+            <w:noWrap/>
+            <w:vAlign w:val="center"/>
+          </w:tcPr>
+          <w:p>
+            <w:pPr>
+              <w:keepNext w:val="0"/>
+              <w:keepLines w:val="0"/>
+              <w:widowControl/>
+              <w:suppressLineNumbers w:val="0"/>
+              <w:jc w:val="center"/>
+              <w:textAlignment w:val="center"/>
+              <w:rPr>
+                <w:rFonts w:hint="default" w:ascii="Times New Roman" w:hAnsi="Times New Roman" w:eastAsia="宋体" w:cs="Times New Roman"/>
+                <w:i w:val="0"/>
+                <w:iCs w:val="0"/>
+                <w:color w:val="000000"/>
+                <w:sz w:val="21"/>
+                <w:szCs w:val="21"/>
+                <w:u w:val="none"/>
+              </w:rPr>
+            </w:pPr>
+            <w:r>
+              <w:rPr>
+                <w:rFonts w:hint="default" w:ascii="Times New Roman" w:hAnsi="Times New Roman" w:eastAsia="宋体" w:cs="Times New Roman"/>
+                <w:i w:val="0"/>
+                <w:iCs w:val="0"/>
+                <w:color w:val="000000"/>
+                <w:kern w:val="0"/>
+                <w:sz w:val="21"/>
+                <w:szCs w:val="21"/>
+                <w:u w:val="none"/>
                 <w:lang w:val="en-US" w:eastAsia="zh-CN" w:bidi="ar"/>
               </w:rPr>
               <w:t>Conv2d</w:t>
@@ -2678,39 +2644,38 @@
               <w:tl2br w:val="nil"/>
               <w:tr2bl w:val="nil"/>
             </w:tcBorders>
-            <w:shd w:val="clear"/>
-            <w:noWrap/>
-            <w:vAlign w:val="center"/>
-          </w:tcPr>
-          <w:p>
-            <w:pPr>
-              <w:keepNext w:val="0"/>
-              <w:keepLines w:val="0"/>
-              <w:widowControl/>
-              <w:suppressLineNumbers w:val="0"/>
-              <w:jc w:val="center"/>
-              <w:textAlignment w:val="center"/>
-              <w:rPr>
-                <w:rFonts w:hint="default" w:ascii="Times New Roman" w:hAnsi="Times New Roman" w:eastAsia="宋体" w:cs="Times New Roman"/>
-                <w:i w:val="0"/>
-                <w:iCs w:val="0"/>
-                <w:color w:val="000000"/>
-                <w:sz w:val="21"/>
-                <w:szCs w:val="21"/>
-                <w:u w:val="none"/>
-              </w:rPr>
-            </w:pPr>
-            <w:r>
-              <w:rPr>
-                <w:rFonts w:hint="default" w:ascii="Times New Roman" w:hAnsi="Times New Roman" w:eastAsia="宋体" w:cs="Times New Roman"/>
-                <w:i w:val="0"/>
-                <w:iCs w:val="0"/>
-                <w:color w:val="000000"/>
-                <w:kern w:val="0"/>
-                <w:sz w:val="21"/>
-                <w:szCs w:val="21"/>
-                <w:u w:val="none"/>
-                <w:bdr w:val="none" w:color="auto" w:sz="0" w:space="0"/>
+            <w:shd w:val="clear" w:color="auto" w:fill="auto"/>
+            <w:noWrap/>
+            <w:vAlign w:val="center"/>
+          </w:tcPr>
+          <w:p>
+            <w:pPr>
+              <w:keepNext w:val="0"/>
+              <w:keepLines w:val="0"/>
+              <w:widowControl/>
+              <w:suppressLineNumbers w:val="0"/>
+              <w:jc w:val="center"/>
+              <w:textAlignment w:val="center"/>
+              <w:rPr>
+                <w:rFonts w:hint="default" w:ascii="Times New Roman" w:hAnsi="Times New Roman" w:eastAsia="宋体" w:cs="Times New Roman"/>
+                <w:i w:val="0"/>
+                <w:iCs w:val="0"/>
+                <w:color w:val="000000"/>
+                <w:sz w:val="21"/>
+                <w:szCs w:val="21"/>
+                <w:u w:val="none"/>
+              </w:rPr>
+            </w:pPr>
+            <w:r>
+              <w:rPr>
+                <w:rFonts w:hint="default" w:ascii="Times New Roman" w:hAnsi="Times New Roman" w:eastAsia="宋体" w:cs="Times New Roman"/>
+                <w:i w:val="0"/>
+                <w:iCs w:val="0"/>
+                <w:color w:val="000000"/>
+                <w:kern w:val="0"/>
+                <w:sz w:val="21"/>
+                <w:szCs w:val="21"/>
+                <w:u w:val="none"/>
                 <w:lang w:val="en-US" w:eastAsia="zh-CN" w:bidi="ar"/>
               </w:rPr>
               <w:t>64</w:t>
@@ -2724,39 +2689,38 @@
               <w:tl2br w:val="nil"/>
               <w:tr2bl w:val="nil"/>
             </w:tcBorders>
-            <w:shd w:val="clear"/>
-            <w:noWrap/>
-            <w:vAlign w:val="center"/>
-          </w:tcPr>
-          <w:p>
-            <w:pPr>
-              <w:keepNext w:val="0"/>
-              <w:keepLines w:val="0"/>
-              <w:widowControl/>
-              <w:suppressLineNumbers w:val="0"/>
-              <w:jc w:val="center"/>
-              <w:textAlignment w:val="center"/>
-              <w:rPr>
-                <w:rFonts w:hint="default" w:ascii="Times New Roman" w:hAnsi="Times New Roman" w:eastAsia="宋体" w:cs="Times New Roman"/>
-                <w:i w:val="0"/>
-                <w:iCs w:val="0"/>
-                <w:color w:val="000000"/>
-                <w:sz w:val="21"/>
-                <w:szCs w:val="21"/>
-                <w:u w:val="none"/>
-              </w:rPr>
-            </w:pPr>
-            <w:r>
-              <w:rPr>
-                <w:rFonts w:hint="default" w:ascii="Times New Roman" w:hAnsi="Times New Roman" w:eastAsia="宋体" w:cs="Times New Roman"/>
-                <w:i w:val="0"/>
-                <w:iCs w:val="0"/>
-                <w:color w:val="000000"/>
-                <w:kern w:val="0"/>
-                <w:sz w:val="21"/>
-                <w:szCs w:val="21"/>
-                <w:u w:val="none"/>
-                <w:bdr w:val="none" w:color="auto" w:sz="0" w:space="0"/>
+            <w:shd w:val="clear" w:color="auto" w:fill="auto"/>
+            <w:noWrap/>
+            <w:vAlign w:val="center"/>
+          </w:tcPr>
+          <w:p>
+            <w:pPr>
+              <w:keepNext w:val="0"/>
+              <w:keepLines w:val="0"/>
+              <w:widowControl/>
+              <w:suppressLineNumbers w:val="0"/>
+              <w:jc w:val="center"/>
+              <w:textAlignment w:val="center"/>
+              <w:rPr>
+                <w:rFonts w:hint="default" w:ascii="Times New Roman" w:hAnsi="Times New Roman" w:eastAsia="宋体" w:cs="Times New Roman"/>
+                <w:i w:val="0"/>
+                <w:iCs w:val="0"/>
+                <w:color w:val="000000"/>
+                <w:sz w:val="21"/>
+                <w:szCs w:val="21"/>
+                <w:u w:val="none"/>
+              </w:rPr>
+            </w:pPr>
+            <w:r>
+              <w:rPr>
+                <w:rFonts w:hint="default" w:ascii="Times New Roman" w:hAnsi="Times New Roman" w:eastAsia="宋体" w:cs="Times New Roman"/>
+                <w:i w:val="0"/>
+                <w:iCs w:val="0"/>
+                <w:color w:val="000000"/>
+                <w:kern w:val="0"/>
+                <w:sz w:val="21"/>
+                <w:szCs w:val="21"/>
+                <w:u w:val="none"/>
                 <w:lang w:val="en-US" w:eastAsia="zh-CN" w:bidi="ar"/>
               </w:rPr>
               <w:t>64</w:t>
@@ -2770,39 +2734,38 @@
               <w:tl2br w:val="nil"/>
               <w:tr2bl w:val="nil"/>
             </w:tcBorders>
-            <w:shd w:val="clear"/>
-            <w:noWrap/>
-            <w:vAlign w:val="center"/>
-          </w:tcPr>
-          <w:p>
-            <w:pPr>
-              <w:keepNext w:val="0"/>
-              <w:keepLines w:val="0"/>
-              <w:widowControl/>
-              <w:suppressLineNumbers w:val="0"/>
-              <w:jc w:val="center"/>
-              <w:textAlignment w:val="center"/>
-              <w:rPr>
-                <w:rFonts w:hint="default" w:ascii="Times New Roman" w:hAnsi="Times New Roman" w:eastAsia="宋体" w:cs="Times New Roman"/>
-                <w:i w:val="0"/>
-                <w:iCs w:val="0"/>
-                <w:color w:val="000000"/>
-                <w:sz w:val="21"/>
-                <w:szCs w:val="21"/>
-                <w:u w:val="none"/>
-              </w:rPr>
-            </w:pPr>
-            <w:r>
-              <w:rPr>
-                <w:rFonts w:hint="default" w:ascii="Times New Roman" w:hAnsi="Times New Roman" w:eastAsia="宋体" w:cs="Times New Roman"/>
-                <w:i w:val="0"/>
-                <w:iCs w:val="0"/>
-                <w:color w:val="000000"/>
-                <w:kern w:val="0"/>
-                <w:sz w:val="21"/>
-                <w:szCs w:val="21"/>
-                <w:u w:val="none"/>
-                <w:bdr w:val="none" w:color="auto" w:sz="0" w:space="0"/>
+            <w:shd w:val="clear" w:color="auto" w:fill="auto"/>
+            <w:noWrap/>
+            <w:vAlign w:val="center"/>
+          </w:tcPr>
+          <w:p>
+            <w:pPr>
+              <w:keepNext w:val="0"/>
+              <w:keepLines w:val="0"/>
+              <w:widowControl/>
+              <w:suppressLineNumbers w:val="0"/>
+              <w:jc w:val="center"/>
+              <w:textAlignment w:val="center"/>
+              <w:rPr>
+                <w:rFonts w:hint="default" w:ascii="Times New Roman" w:hAnsi="Times New Roman" w:eastAsia="宋体" w:cs="Times New Roman"/>
+                <w:i w:val="0"/>
+                <w:iCs w:val="0"/>
+                <w:color w:val="000000"/>
+                <w:sz w:val="21"/>
+                <w:szCs w:val="21"/>
+                <w:u w:val="none"/>
+              </w:rPr>
+            </w:pPr>
+            <w:r>
+              <w:rPr>
+                <w:rFonts w:hint="default" w:ascii="Times New Roman" w:hAnsi="Times New Roman" w:eastAsia="宋体" w:cs="Times New Roman"/>
+                <w:i w:val="0"/>
+                <w:iCs w:val="0"/>
+                <w:color w:val="000000"/>
+                <w:kern w:val="0"/>
+                <w:sz w:val="21"/>
+                <w:szCs w:val="21"/>
+                <w:u w:val="none"/>
                 <w:lang w:val="en-US" w:eastAsia="zh-CN" w:bidi="ar"/>
               </w:rPr>
               <w:t>3*3</w:t>
@@ -2816,39 +2779,38 @@
               <w:tl2br w:val="nil"/>
               <w:tr2bl w:val="nil"/>
             </w:tcBorders>
-            <w:shd w:val="clear"/>
-            <w:noWrap/>
-            <w:vAlign w:val="center"/>
-          </w:tcPr>
-          <w:p>
-            <w:pPr>
-              <w:keepNext w:val="0"/>
-              <w:keepLines w:val="0"/>
-              <w:widowControl/>
-              <w:suppressLineNumbers w:val="0"/>
-              <w:jc w:val="center"/>
-              <w:textAlignment w:val="center"/>
-              <w:rPr>
-                <w:rFonts w:hint="default" w:ascii="Times New Roman" w:hAnsi="Times New Roman" w:eastAsia="宋体" w:cs="Times New Roman"/>
-                <w:i w:val="0"/>
-                <w:iCs w:val="0"/>
-                <w:color w:val="000000"/>
-                <w:sz w:val="21"/>
-                <w:szCs w:val="21"/>
-                <w:u w:val="none"/>
-              </w:rPr>
-            </w:pPr>
-            <w:r>
-              <w:rPr>
-                <w:rFonts w:hint="default" w:ascii="Times New Roman" w:hAnsi="Times New Roman" w:eastAsia="宋体" w:cs="Times New Roman"/>
-                <w:i w:val="0"/>
-                <w:iCs w:val="0"/>
-                <w:color w:val="000000"/>
-                <w:kern w:val="0"/>
-                <w:sz w:val="21"/>
-                <w:szCs w:val="21"/>
-                <w:u w:val="none"/>
-                <w:bdr w:val="none" w:color="auto" w:sz="0" w:space="0"/>
+            <w:shd w:val="clear" w:color="auto" w:fill="auto"/>
+            <w:noWrap/>
+            <w:vAlign w:val="center"/>
+          </w:tcPr>
+          <w:p>
+            <w:pPr>
+              <w:keepNext w:val="0"/>
+              <w:keepLines w:val="0"/>
+              <w:widowControl/>
+              <w:suppressLineNumbers w:val="0"/>
+              <w:jc w:val="center"/>
+              <w:textAlignment w:val="center"/>
+              <w:rPr>
+                <w:rFonts w:hint="default" w:ascii="Times New Roman" w:hAnsi="Times New Roman" w:eastAsia="宋体" w:cs="Times New Roman"/>
+                <w:i w:val="0"/>
+                <w:iCs w:val="0"/>
+                <w:color w:val="000000"/>
+                <w:sz w:val="21"/>
+                <w:szCs w:val="21"/>
+                <w:u w:val="none"/>
+              </w:rPr>
+            </w:pPr>
+            <w:r>
+              <w:rPr>
+                <w:rFonts w:hint="default" w:ascii="Times New Roman" w:hAnsi="Times New Roman" w:eastAsia="宋体" w:cs="Times New Roman"/>
+                <w:i w:val="0"/>
+                <w:iCs w:val="0"/>
+                <w:color w:val="000000"/>
+                <w:kern w:val="0"/>
+                <w:sz w:val="21"/>
+                <w:szCs w:val="21"/>
+                <w:u w:val="none"/>
                 <w:lang w:val="en-US" w:eastAsia="zh-CN" w:bidi="ar"/>
               </w:rPr>
               <w:t>1*1</w:t>
@@ -2862,39 +2824,38 @@
               <w:tl2br w:val="nil"/>
               <w:tr2bl w:val="nil"/>
             </w:tcBorders>
-            <w:shd w:val="clear"/>
-            <w:noWrap/>
-            <w:vAlign w:val="center"/>
-          </w:tcPr>
-          <w:p>
-            <w:pPr>
-              <w:keepNext w:val="0"/>
-              <w:keepLines w:val="0"/>
-              <w:widowControl/>
-              <w:suppressLineNumbers w:val="0"/>
-              <w:jc w:val="center"/>
-              <w:textAlignment w:val="center"/>
-              <w:rPr>
-                <w:rFonts w:hint="default" w:ascii="Times New Roman" w:hAnsi="Times New Roman" w:eastAsia="宋体" w:cs="Times New Roman"/>
-                <w:i w:val="0"/>
-                <w:iCs w:val="0"/>
-                <w:color w:val="000000"/>
-                <w:sz w:val="21"/>
-                <w:szCs w:val="21"/>
-                <w:u w:val="none"/>
-              </w:rPr>
-            </w:pPr>
-            <w:r>
-              <w:rPr>
-                <w:rFonts w:hint="default" w:ascii="Times New Roman" w:hAnsi="Times New Roman" w:eastAsia="宋体" w:cs="Times New Roman"/>
-                <w:i w:val="0"/>
-                <w:iCs w:val="0"/>
-                <w:color w:val="000000"/>
-                <w:kern w:val="0"/>
-                <w:sz w:val="21"/>
-                <w:szCs w:val="21"/>
-                <w:u w:val="none"/>
-                <w:bdr w:val="none" w:color="auto" w:sz="0" w:space="0"/>
+            <w:shd w:val="clear" w:color="auto" w:fill="auto"/>
+            <w:noWrap/>
+            <w:vAlign w:val="center"/>
+          </w:tcPr>
+          <w:p>
+            <w:pPr>
+              <w:keepNext w:val="0"/>
+              <w:keepLines w:val="0"/>
+              <w:widowControl/>
+              <w:suppressLineNumbers w:val="0"/>
+              <w:jc w:val="center"/>
+              <w:textAlignment w:val="center"/>
+              <w:rPr>
+                <w:rFonts w:hint="default" w:ascii="Times New Roman" w:hAnsi="Times New Roman" w:eastAsia="宋体" w:cs="Times New Roman"/>
+                <w:i w:val="0"/>
+                <w:iCs w:val="0"/>
+                <w:color w:val="000000"/>
+                <w:sz w:val="21"/>
+                <w:szCs w:val="21"/>
+                <w:u w:val="none"/>
+              </w:rPr>
+            </w:pPr>
+            <w:r>
+              <w:rPr>
+                <w:rFonts w:hint="default" w:ascii="Times New Roman" w:hAnsi="Times New Roman" w:eastAsia="宋体" w:cs="Times New Roman"/>
+                <w:i w:val="0"/>
+                <w:iCs w:val="0"/>
+                <w:color w:val="000000"/>
+                <w:kern w:val="0"/>
+                <w:sz w:val="21"/>
+                <w:szCs w:val="21"/>
+                <w:u w:val="none"/>
                 <w:lang w:val="en-US" w:eastAsia="zh-CN" w:bidi="ar"/>
               </w:rPr>
               <w:t>relu</w:t>
@@ -2912,7 +2873,7 @@
             <w:insideH w:val="single" w:color="auto" w:sz="4" w:space="0"/>
             <w:insideV w:val="single" w:color="auto" w:sz="4" w:space="0"/>
           </w:tblBorders>
-          <w:shd w:val="clear"/>
+          <w:shd w:val="clear" w:color="auto" w:fill="auto"/>
           <w:tblCellMar>
             <w:top w:w="0" w:type="dxa"/>
             <w:left w:w="108" w:type="dxa"/>
@@ -2931,39 +2892,38 @@
               <w:tl2br w:val="nil"/>
               <w:tr2bl w:val="nil"/>
             </w:tcBorders>
-            <w:shd w:val="clear"/>
-            <w:noWrap/>
-            <w:vAlign w:val="center"/>
-          </w:tcPr>
-          <w:p>
-            <w:pPr>
-              <w:keepNext w:val="0"/>
-              <w:keepLines w:val="0"/>
-              <w:widowControl/>
-              <w:suppressLineNumbers w:val="0"/>
-              <w:jc w:val="center"/>
-              <w:textAlignment w:val="center"/>
-              <w:rPr>
-                <w:rFonts w:hint="default" w:ascii="Times New Roman" w:hAnsi="Times New Roman" w:eastAsia="宋体" w:cs="Times New Roman"/>
-                <w:i w:val="0"/>
-                <w:iCs w:val="0"/>
-                <w:color w:val="000000"/>
-                <w:sz w:val="21"/>
-                <w:szCs w:val="21"/>
-                <w:u w:val="none"/>
-              </w:rPr>
-            </w:pPr>
-            <w:r>
-              <w:rPr>
-                <w:rFonts w:hint="default" w:ascii="Times New Roman" w:hAnsi="Times New Roman" w:eastAsia="宋体" w:cs="Times New Roman"/>
-                <w:i w:val="0"/>
-                <w:iCs w:val="0"/>
-                <w:color w:val="000000"/>
-                <w:kern w:val="0"/>
-                <w:sz w:val="21"/>
-                <w:szCs w:val="21"/>
-                <w:u w:val="none"/>
-                <w:bdr w:val="none" w:color="auto" w:sz="0" w:space="0"/>
+            <w:shd w:val="clear" w:color="auto" w:fill="auto"/>
+            <w:noWrap/>
+            <w:vAlign w:val="center"/>
+          </w:tcPr>
+          <w:p>
+            <w:pPr>
+              <w:keepNext w:val="0"/>
+              <w:keepLines w:val="0"/>
+              <w:widowControl/>
+              <w:suppressLineNumbers w:val="0"/>
+              <w:jc w:val="center"/>
+              <w:textAlignment w:val="center"/>
+              <w:rPr>
+                <w:rFonts w:hint="default" w:ascii="Times New Roman" w:hAnsi="Times New Roman" w:eastAsia="宋体" w:cs="Times New Roman"/>
+                <w:i w:val="0"/>
+                <w:iCs w:val="0"/>
+                <w:color w:val="000000"/>
+                <w:sz w:val="21"/>
+                <w:szCs w:val="21"/>
+                <w:u w:val="none"/>
+              </w:rPr>
+            </w:pPr>
+            <w:r>
+              <w:rPr>
+                <w:rFonts w:hint="default" w:ascii="Times New Roman" w:hAnsi="Times New Roman" w:eastAsia="宋体" w:cs="Times New Roman"/>
+                <w:i w:val="0"/>
+                <w:iCs w:val="0"/>
+                <w:color w:val="000000"/>
+                <w:kern w:val="0"/>
+                <w:sz w:val="21"/>
+                <w:szCs w:val="21"/>
+                <w:u w:val="none"/>
                 <w:lang w:val="en-US" w:eastAsia="zh-CN" w:bidi="ar"/>
               </w:rPr>
               <w:t>BatchNorm2d</w:t>
@@ -2977,39 +2937,38 @@
               <w:tl2br w:val="nil"/>
               <w:tr2bl w:val="nil"/>
             </w:tcBorders>
-            <w:shd w:val="clear"/>
-            <w:noWrap/>
-            <w:vAlign w:val="center"/>
-          </w:tcPr>
-          <w:p>
-            <w:pPr>
-              <w:keepNext w:val="0"/>
-              <w:keepLines w:val="0"/>
-              <w:widowControl/>
-              <w:suppressLineNumbers w:val="0"/>
-              <w:jc w:val="center"/>
-              <w:textAlignment w:val="center"/>
-              <w:rPr>
-                <w:rFonts w:hint="default" w:ascii="Times New Roman" w:hAnsi="Times New Roman" w:eastAsia="宋体" w:cs="Times New Roman"/>
-                <w:i w:val="0"/>
-                <w:iCs w:val="0"/>
-                <w:color w:val="000000"/>
-                <w:sz w:val="21"/>
-                <w:szCs w:val="21"/>
-                <w:u w:val="none"/>
-              </w:rPr>
-            </w:pPr>
-            <w:r>
-              <w:rPr>
-                <w:rFonts w:hint="default" w:ascii="Times New Roman" w:hAnsi="Times New Roman" w:eastAsia="宋体" w:cs="Times New Roman"/>
-                <w:i w:val="0"/>
-                <w:iCs w:val="0"/>
-                <w:color w:val="000000"/>
-                <w:kern w:val="0"/>
-                <w:sz w:val="21"/>
-                <w:szCs w:val="21"/>
-                <w:u w:val="none"/>
-                <w:bdr w:val="none" w:color="auto" w:sz="0" w:space="0"/>
+            <w:shd w:val="clear" w:color="auto" w:fill="auto"/>
+            <w:noWrap/>
+            <w:vAlign w:val="center"/>
+          </w:tcPr>
+          <w:p>
+            <w:pPr>
+              <w:keepNext w:val="0"/>
+              <w:keepLines w:val="0"/>
+              <w:widowControl/>
+              <w:suppressLineNumbers w:val="0"/>
+              <w:jc w:val="center"/>
+              <w:textAlignment w:val="center"/>
+              <w:rPr>
+                <w:rFonts w:hint="default" w:ascii="Times New Roman" w:hAnsi="Times New Roman" w:eastAsia="宋体" w:cs="Times New Roman"/>
+                <w:i w:val="0"/>
+                <w:iCs w:val="0"/>
+                <w:color w:val="000000"/>
+                <w:sz w:val="21"/>
+                <w:szCs w:val="21"/>
+                <w:u w:val="none"/>
+              </w:rPr>
+            </w:pPr>
+            <w:r>
+              <w:rPr>
+                <w:rFonts w:hint="default" w:ascii="Times New Roman" w:hAnsi="Times New Roman" w:eastAsia="宋体" w:cs="Times New Roman"/>
+                <w:i w:val="0"/>
+                <w:iCs w:val="0"/>
+                <w:color w:val="000000"/>
+                <w:kern w:val="0"/>
+                <w:sz w:val="21"/>
+                <w:szCs w:val="21"/>
+                <w:u w:val="none"/>
                 <w:lang w:val="en-US" w:eastAsia="zh-CN" w:bidi="ar"/>
               </w:rPr>
               <w:t>64</w:t>
@@ -3023,39 +2982,38 @@
               <w:tl2br w:val="nil"/>
               <w:tr2bl w:val="nil"/>
             </w:tcBorders>
-            <w:shd w:val="clear"/>
-            <w:noWrap/>
-            <w:vAlign w:val="center"/>
-          </w:tcPr>
-          <w:p>
-            <w:pPr>
-              <w:keepNext w:val="0"/>
-              <w:keepLines w:val="0"/>
-              <w:widowControl/>
-              <w:suppressLineNumbers w:val="0"/>
-              <w:jc w:val="center"/>
-              <w:textAlignment w:val="center"/>
-              <w:rPr>
-                <w:rFonts w:hint="default" w:ascii="Times New Roman" w:hAnsi="Times New Roman" w:eastAsia="宋体" w:cs="Times New Roman"/>
-                <w:i w:val="0"/>
-                <w:iCs w:val="0"/>
-                <w:color w:val="000000"/>
-                <w:sz w:val="21"/>
-                <w:szCs w:val="21"/>
-                <w:u w:val="none"/>
-              </w:rPr>
-            </w:pPr>
-            <w:r>
-              <w:rPr>
-                <w:rFonts w:hint="default" w:ascii="Times New Roman" w:hAnsi="Times New Roman" w:eastAsia="宋体" w:cs="Times New Roman"/>
-                <w:i w:val="0"/>
-                <w:iCs w:val="0"/>
-                <w:color w:val="000000"/>
-                <w:kern w:val="0"/>
-                <w:sz w:val="21"/>
-                <w:szCs w:val="21"/>
-                <w:u w:val="none"/>
-                <w:bdr w:val="none" w:color="auto" w:sz="0" w:space="0"/>
+            <w:shd w:val="clear" w:color="auto" w:fill="auto"/>
+            <w:noWrap/>
+            <w:vAlign w:val="center"/>
+          </w:tcPr>
+          <w:p>
+            <w:pPr>
+              <w:keepNext w:val="0"/>
+              <w:keepLines w:val="0"/>
+              <w:widowControl/>
+              <w:suppressLineNumbers w:val="0"/>
+              <w:jc w:val="center"/>
+              <w:textAlignment w:val="center"/>
+              <w:rPr>
+                <w:rFonts w:hint="default" w:ascii="Times New Roman" w:hAnsi="Times New Roman" w:eastAsia="宋体" w:cs="Times New Roman"/>
+                <w:i w:val="0"/>
+                <w:iCs w:val="0"/>
+                <w:color w:val="000000"/>
+                <w:sz w:val="21"/>
+                <w:szCs w:val="21"/>
+                <w:u w:val="none"/>
+              </w:rPr>
+            </w:pPr>
+            <w:r>
+              <w:rPr>
+                <w:rFonts w:hint="default" w:ascii="Times New Roman" w:hAnsi="Times New Roman" w:eastAsia="宋体" w:cs="Times New Roman"/>
+                <w:i w:val="0"/>
+                <w:iCs w:val="0"/>
+                <w:color w:val="000000"/>
+                <w:kern w:val="0"/>
+                <w:sz w:val="21"/>
+                <w:szCs w:val="21"/>
+                <w:u w:val="none"/>
                 <w:lang w:val="en-US" w:eastAsia="zh-CN" w:bidi="ar"/>
               </w:rPr>
               <w:t>64</w:t>
@@ -3069,39 +3027,38 @@
               <w:tl2br w:val="nil"/>
               <w:tr2bl w:val="nil"/>
             </w:tcBorders>
-            <w:shd w:val="clear"/>
-            <w:noWrap/>
-            <w:vAlign w:val="center"/>
-          </w:tcPr>
-          <w:p>
-            <w:pPr>
-              <w:keepNext w:val="0"/>
-              <w:keepLines w:val="0"/>
-              <w:widowControl/>
-              <w:suppressLineNumbers w:val="0"/>
-              <w:jc w:val="center"/>
-              <w:textAlignment w:val="center"/>
-              <w:rPr>
-                <w:rFonts w:hint="default" w:ascii="Times New Roman" w:hAnsi="Times New Roman" w:eastAsia="宋体" w:cs="Times New Roman"/>
-                <w:i w:val="0"/>
-                <w:iCs w:val="0"/>
-                <w:color w:val="000000"/>
-                <w:sz w:val="21"/>
-                <w:szCs w:val="21"/>
-                <w:u w:val="none"/>
-              </w:rPr>
-            </w:pPr>
-            <w:r>
-              <w:rPr>
-                <w:rFonts w:hint="default" w:ascii="Times New Roman" w:hAnsi="Times New Roman" w:eastAsia="宋体" w:cs="Times New Roman"/>
-                <w:i w:val="0"/>
-                <w:iCs w:val="0"/>
-                <w:color w:val="000000"/>
-                <w:kern w:val="0"/>
-                <w:sz w:val="21"/>
-                <w:szCs w:val="21"/>
-                <w:u w:val="none"/>
-                <w:bdr w:val="none" w:color="auto" w:sz="0" w:space="0"/>
+            <w:shd w:val="clear" w:color="auto" w:fill="auto"/>
+            <w:noWrap/>
+            <w:vAlign w:val="center"/>
+          </w:tcPr>
+          <w:p>
+            <w:pPr>
+              <w:keepNext w:val="0"/>
+              <w:keepLines w:val="0"/>
+              <w:widowControl/>
+              <w:suppressLineNumbers w:val="0"/>
+              <w:jc w:val="center"/>
+              <w:textAlignment w:val="center"/>
+              <w:rPr>
+                <w:rFonts w:hint="default" w:ascii="Times New Roman" w:hAnsi="Times New Roman" w:eastAsia="宋体" w:cs="Times New Roman"/>
+                <w:i w:val="0"/>
+                <w:iCs w:val="0"/>
+                <w:color w:val="000000"/>
+                <w:sz w:val="21"/>
+                <w:szCs w:val="21"/>
+                <w:u w:val="none"/>
+              </w:rPr>
+            </w:pPr>
+            <w:r>
+              <w:rPr>
+                <w:rFonts w:hint="default" w:ascii="Times New Roman" w:hAnsi="Times New Roman" w:eastAsia="宋体" w:cs="Times New Roman"/>
+                <w:i w:val="0"/>
+                <w:iCs w:val="0"/>
+                <w:color w:val="000000"/>
+                <w:kern w:val="0"/>
+                <w:sz w:val="21"/>
+                <w:szCs w:val="21"/>
+                <w:u w:val="none"/>
                 <w:lang w:val="en-US" w:eastAsia="zh-CN" w:bidi="ar"/>
               </w:rPr>
               <w:t>/</w:t>
@@ -3115,39 +3072,38 @@
               <w:tl2br w:val="nil"/>
               <w:tr2bl w:val="nil"/>
             </w:tcBorders>
-            <w:shd w:val="clear"/>
-            <w:noWrap/>
-            <w:vAlign w:val="center"/>
-          </w:tcPr>
-          <w:p>
-            <w:pPr>
-              <w:keepNext w:val="0"/>
-              <w:keepLines w:val="0"/>
-              <w:widowControl/>
-              <w:suppressLineNumbers w:val="0"/>
-              <w:jc w:val="center"/>
-              <w:textAlignment w:val="center"/>
-              <w:rPr>
-                <w:rFonts w:hint="default" w:ascii="Times New Roman" w:hAnsi="Times New Roman" w:eastAsia="宋体" w:cs="Times New Roman"/>
-                <w:i w:val="0"/>
-                <w:iCs w:val="0"/>
-                <w:color w:val="000000"/>
-                <w:sz w:val="21"/>
-                <w:szCs w:val="21"/>
-                <w:u w:val="none"/>
-              </w:rPr>
-            </w:pPr>
-            <w:r>
-              <w:rPr>
-                <w:rFonts w:hint="default" w:ascii="Times New Roman" w:hAnsi="Times New Roman" w:eastAsia="宋体" w:cs="Times New Roman"/>
-                <w:i w:val="0"/>
-                <w:iCs w:val="0"/>
-                <w:color w:val="000000"/>
-                <w:kern w:val="0"/>
-                <w:sz w:val="21"/>
-                <w:szCs w:val="21"/>
-                <w:u w:val="none"/>
-                <w:bdr w:val="none" w:color="auto" w:sz="0" w:space="0"/>
+            <w:shd w:val="clear" w:color="auto" w:fill="auto"/>
+            <w:noWrap/>
+            <w:vAlign w:val="center"/>
+          </w:tcPr>
+          <w:p>
+            <w:pPr>
+              <w:keepNext w:val="0"/>
+              <w:keepLines w:val="0"/>
+              <w:widowControl/>
+              <w:suppressLineNumbers w:val="0"/>
+              <w:jc w:val="center"/>
+              <w:textAlignment w:val="center"/>
+              <w:rPr>
+                <w:rFonts w:hint="default" w:ascii="Times New Roman" w:hAnsi="Times New Roman" w:eastAsia="宋体" w:cs="Times New Roman"/>
+                <w:i w:val="0"/>
+                <w:iCs w:val="0"/>
+                <w:color w:val="000000"/>
+                <w:sz w:val="21"/>
+                <w:szCs w:val="21"/>
+                <w:u w:val="none"/>
+              </w:rPr>
+            </w:pPr>
+            <w:r>
+              <w:rPr>
+                <w:rFonts w:hint="default" w:ascii="Times New Roman" w:hAnsi="Times New Roman" w:eastAsia="宋体" w:cs="Times New Roman"/>
+                <w:i w:val="0"/>
+                <w:iCs w:val="0"/>
+                <w:color w:val="000000"/>
+                <w:kern w:val="0"/>
+                <w:sz w:val="21"/>
+                <w:szCs w:val="21"/>
+                <w:u w:val="none"/>
                 <w:lang w:val="en-US" w:eastAsia="zh-CN" w:bidi="ar"/>
               </w:rPr>
               <w:t>/</w:t>
@@ -3161,39 +3117,38 @@
               <w:tl2br w:val="nil"/>
               <w:tr2bl w:val="nil"/>
             </w:tcBorders>
-            <w:shd w:val="clear"/>
-            <w:noWrap/>
-            <w:vAlign w:val="center"/>
-          </w:tcPr>
-          <w:p>
-            <w:pPr>
-              <w:keepNext w:val="0"/>
-              <w:keepLines w:val="0"/>
-              <w:widowControl/>
-              <w:suppressLineNumbers w:val="0"/>
-              <w:jc w:val="center"/>
-              <w:textAlignment w:val="center"/>
-              <w:rPr>
-                <w:rFonts w:hint="default" w:ascii="Times New Roman" w:hAnsi="Times New Roman" w:eastAsia="宋体" w:cs="Times New Roman"/>
-                <w:i w:val="0"/>
-                <w:iCs w:val="0"/>
-                <w:color w:val="000000"/>
-                <w:sz w:val="21"/>
-                <w:szCs w:val="21"/>
-                <w:u w:val="none"/>
-              </w:rPr>
-            </w:pPr>
-            <w:r>
-              <w:rPr>
-                <w:rFonts w:hint="default" w:ascii="Times New Roman" w:hAnsi="Times New Roman" w:eastAsia="宋体" w:cs="Times New Roman"/>
-                <w:i w:val="0"/>
-                <w:iCs w:val="0"/>
-                <w:color w:val="000000"/>
-                <w:kern w:val="0"/>
-                <w:sz w:val="21"/>
-                <w:szCs w:val="21"/>
-                <w:u w:val="none"/>
-                <w:bdr w:val="none" w:color="auto" w:sz="0" w:space="0"/>
+            <w:shd w:val="clear" w:color="auto" w:fill="auto"/>
+            <w:noWrap/>
+            <w:vAlign w:val="center"/>
+          </w:tcPr>
+          <w:p>
+            <w:pPr>
+              <w:keepNext w:val="0"/>
+              <w:keepLines w:val="0"/>
+              <w:widowControl/>
+              <w:suppressLineNumbers w:val="0"/>
+              <w:jc w:val="center"/>
+              <w:textAlignment w:val="center"/>
+              <w:rPr>
+                <w:rFonts w:hint="default" w:ascii="Times New Roman" w:hAnsi="Times New Roman" w:eastAsia="宋体" w:cs="Times New Roman"/>
+                <w:i w:val="0"/>
+                <w:iCs w:val="0"/>
+                <w:color w:val="000000"/>
+                <w:sz w:val="21"/>
+                <w:szCs w:val="21"/>
+                <w:u w:val="none"/>
+              </w:rPr>
+            </w:pPr>
+            <w:r>
+              <w:rPr>
+                <w:rFonts w:hint="default" w:ascii="Times New Roman" w:hAnsi="Times New Roman" w:eastAsia="宋体" w:cs="Times New Roman"/>
+                <w:i w:val="0"/>
+                <w:iCs w:val="0"/>
+                <w:color w:val="000000"/>
+                <w:kern w:val="0"/>
+                <w:sz w:val="21"/>
+                <w:szCs w:val="21"/>
+                <w:u w:val="none"/>
                 <w:lang w:val="en-US" w:eastAsia="zh-CN" w:bidi="ar"/>
               </w:rPr>
               <w:t>/</w:t>
@@ -3211,7 +3166,294 @@
             <w:insideH w:val="single" w:color="auto" w:sz="4" w:space="0"/>
             <w:insideV w:val="single" w:color="auto" w:sz="4" w:space="0"/>
           </w:tblBorders>
-          <w:shd w:val="clear"/>
+          <w:shd w:val="clear" w:color="auto" w:fill="auto"/>
+        </w:tblPrEx>
+        <w:trPr>
+          <w:trHeight w:val="282" w:hRule="atLeast"/>
+          <w:jc w:val="center"/>
+        </w:trPr>
+        <w:tc>
+          <w:tcPr>
+            <w:tcW w:w="1463" w:type="dxa"/>
+            <w:tcBorders>
+              <w:tl2br w:val="nil"/>
+              <w:tr2bl w:val="nil"/>
+            </w:tcBorders>
+            <w:shd w:val="clear" w:color="auto" w:fill="auto"/>
+            <w:noWrap/>
+            <w:vAlign w:val="center"/>
+          </w:tcPr>
+          <w:p>
+            <w:pPr>
+              <w:keepNext w:val="0"/>
+              <w:keepLines w:val="0"/>
+              <w:widowControl/>
+              <w:suppressLineNumbers w:val="0"/>
+              <w:jc w:val="center"/>
+              <w:textAlignment w:val="center"/>
+              <w:rPr>
+                <w:rFonts w:hint="default" w:ascii="Times New Roman" w:hAnsi="Times New Roman" w:eastAsia="宋体" w:cs="Times New Roman"/>
+                <w:i w:val="0"/>
+                <w:iCs w:val="0"/>
+                <w:color w:val="000000"/>
+                <w:sz w:val="21"/>
+                <w:szCs w:val="21"/>
+                <w:u w:val="none"/>
+              </w:rPr>
+            </w:pPr>
+            <w:r>
+              <w:rPr>
+                <w:rFonts w:hint="default" w:ascii="Times New Roman" w:hAnsi="Times New Roman" w:eastAsia="宋体" w:cs="Times New Roman"/>
+                <w:i w:val="0"/>
+                <w:iCs w:val="0"/>
+                <w:color w:val="000000"/>
+                <w:kern w:val="0"/>
+                <w:sz w:val="21"/>
+                <w:szCs w:val="21"/>
+                <w:u w:val="none"/>
+                <w:lang w:val="en-US" w:eastAsia="zh-CN" w:bidi="ar"/>
+              </w:rPr>
+              <w:t>Linear</w:t>
+            </w:r>
+          </w:p>
+        </w:tc>
+        <w:tc>
+          <w:tcPr>
+            <w:tcW w:w="1426" w:type="dxa"/>
+            <w:tcBorders>
+              <w:tl2br w:val="nil"/>
+              <w:tr2bl w:val="nil"/>
+            </w:tcBorders>
+            <w:shd w:val="clear" w:color="auto" w:fill="auto"/>
+            <w:noWrap/>
+            <w:vAlign w:val="center"/>
+          </w:tcPr>
+          <w:p>
+            <w:pPr>
+              <w:keepNext w:val="0"/>
+              <w:keepLines w:val="0"/>
+              <w:widowControl/>
+              <w:suppressLineNumbers w:val="0"/>
+              <w:jc w:val="center"/>
+              <w:textAlignment w:val="center"/>
+              <w:rPr>
+                <w:rFonts w:hint="default" w:ascii="Times New Roman" w:hAnsi="Times New Roman" w:eastAsia="宋体" w:cs="Times New Roman"/>
+                <w:i w:val="0"/>
+                <w:iCs w:val="0"/>
+                <w:color w:val="000000"/>
+                <w:sz w:val="21"/>
+                <w:szCs w:val="21"/>
+                <w:u w:val="none"/>
+              </w:rPr>
+            </w:pPr>
+            <w:r>
+              <w:rPr>
+                <w:rFonts w:hint="default" w:ascii="Times New Roman" w:hAnsi="Times New Roman" w:eastAsia="宋体" w:cs="Times New Roman"/>
+                <w:i w:val="0"/>
+                <w:iCs w:val="0"/>
+                <w:color w:val="000000"/>
+                <w:kern w:val="0"/>
+                <w:sz w:val="21"/>
+                <w:szCs w:val="21"/>
+                <w:u w:val="none"/>
+                <w:lang w:val="en-US" w:eastAsia="zh-CN" w:bidi="ar"/>
+              </w:rPr>
+              <w:t>14*11*64</w:t>
+            </w:r>
+          </w:p>
+        </w:tc>
+        <w:tc>
+          <w:tcPr>
+            <w:tcW w:w="1380" w:type="dxa"/>
+            <w:tcBorders>
+              <w:tl2br w:val="nil"/>
+              <w:tr2bl w:val="nil"/>
+            </w:tcBorders>
+            <w:shd w:val="clear" w:color="auto" w:fill="auto"/>
+            <w:noWrap/>
+            <w:vAlign w:val="center"/>
+          </w:tcPr>
+          <w:p>
+            <w:pPr>
+              <w:keepNext w:val="0"/>
+              <w:keepLines w:val="0"/>
+              <w:widowControl/>
+              <w:suppressLineNumbers w:val="0"/>
+              <w:jc w:val="center"/>
+              <w:textAlignment w:val="center"/>
+              <w:rPr>
+                <w:rFonts w:hint="default" w:ascii="Times New Roman" w:hAnsi="Times New Roman" w:eastAsia="宋体" w:cs="Times New Roman"/>
+                <w:i w:val="0"/>
+                <w:iCs w:val="0"/>
+                <w:color w:val="000000"/>
+                <w:sz w:val="21"/>
+                <w:szCs w:val="21"/>
+                <w:u w:val="none"/>
+              </w:rPr>
+            </w:pPr>
+            <w:r>
+              <w:rPr>
+                <w:rFonts w:hint="default" w:ascii="Times New Roman" w:hAnsi="Times New Roman" w:eastAsia="宋体" w:cs="Times New Roman"/>
+                <w:i w:val="0"/>
+                <w:iCs w:val="0"/>
+                <w:color w:val="000000"/>
+                <w:kern w:val="0"/>
+                <w:sz w:val="21"/>
+                <w:szCs w:val="21"/>
+                <w:u w:val="none"/>
+                <w:lang w:val="en-US" w:eastAsia="zh-CN" w:bidi="ar"/>
+              </w:rPr>
+              <w:t>512</w:t>
+            </w:r>
+          </w:p>
+        </w:tc>
+        <w:tc>
+          <w:tcPr>
+            <w:tcW w:w="1322" w:type="dxa"/>
+            <w:tcBorders>
+              <w:tl2br w:val="nil"/>
+              <w:tr2bl w:val="nil"/>
+            </w:tcBorders>
+            <w:shd w:val="clear" w:color="auto" w:fill="auto"/>
+            <w:noWrap/>
+            <w:vAlign w:val="center"/>
+          </w:tcPr>
+          <w:p>
+            <w:pPr>
+              <w:keepNext w:val="0"/>
+              <w:keepLines w:val="0"/>
+              <w:widowControl/>
+              <w:suppressLineNumbers w:val="0"/>
+              <w:jc w:val="center"/>
+              <w:textAlignment w:val="center"/>
+              <w:rPr>
+                <w:rFonts w:hint="default" w:ascii="Times New Roman" w:hAnsi="Times New Roman" w:eastAsia="宋体" w:cs="Times New Roman"/>
+                <w:i w:val="0"/>
+                <w:iCs w:val="0"/>
+                <w:color w:val="000000"/>
+                <w:sz w:val="21"/>
+                <w:szCs w:val="21"/>
+                <w:u w:val="none"/>
+              </w:rPr>
+            </w:pPr>
+            <w:r>
+              <w:rPr>
+                <w:rFonts w:hint="default" w:ascii="Times New Roman" w:hAnsi="Times New Roman" w:eastAsia="宋体" w:cs="Times New Roman"/>
+                <w:i w:val="0"/>
+                <w:iCs w:val="0"/>
+                <w:color w:val="000000"/>
+                <w:kern w:val="0"/>
+                <w:sz w:val="21"/>
+                <w:szCs w:val="21"/>
+                <w:u w:val="none"/>
+                <w:lang w:val="en-US" w:eastAsia="zh-CN" w:bidi="ar"/>
+              </w:rPr>
+              <w:t>/</w:t>
+            </w:r>
+          </w:p>
+        </w:tc>
+        <w:tc>
+          <w:tcPr>
+            <w:tcW w:w="877" w:type="dxa"/>
+            <w:tcBorders>
+              <w:tl2br w:val="nil"/>
+              <w:tr2bl w:val="nil"/>
+            </w:tcBorders>
+            <w:shd w:val="clear" w:color="auto" w:fill="auto"/>
+            <w:noWrap/>
+            <w:vAlign w:val="center"/>
+          </w:tcPr>
+          <w:p>
+            <w:pPr>
+              <w:keepNext w:val="0"/>
+              <w:keepLines w:val="0"/>
+              <w:widowControl/>
+              <w:suppressLineNumbers w:val="0"/>
+              <w:jc w:val="center"/>
+              <w:textAlignment w:val="center"/>
+              <w:rPr>
+                <w:rFonts w:hint="default" w:ascii="Times New Roman" w:hAnsi="Times New Roman" w:eastAsia="宋体" w:cs="Times New Roman"/>
+                <w:i w:val="0"/>
+                <w:iCs w:val="0"/>
+                <w:color w:val="000000"/>
+                <w:sz w:val="21"/>
+                <w:szCs w:val="21"/>
+                <w:u w:val="none"/>
+              </w:rPr>
+            </w:pPr>
+            <w:r>
+              <w:rPr>
+                <w:rFonts w:hint="default" w:ascii="Times New Roman" w:hAnsi="Times New Roman" w:eastAsia="宋体" w:cs="Times New Roman"/>
+                <w:i w:val="0"/>
+                <w:iCs w:val="0"/>
+                <w:color w:val="000000"/>
+                <w:kern w:val="0"/>
+                <w:sz w:val="21"/>
+                <w:szCs w:val="21"/>
+                <w:u w:val="none"/>
+                <w:lang w:val="en-US" w:eastAsia="zh-CN" w:bidi="ar"/>
+              </w:rPr>
+              <w:t>/</w:t>
+            </w:r>
+          </w:p>
+        </w:tc>
+        <w:tc>
+          <w:tcPr>
+            <w:tcW w:w="1194" w:type="dxa"/>
+            <w:tcBorders>
+              <w:tl2br w:val="nil"/>
+              <w:tr2bl w:val="nil"/>
+            </w:tcBorders>
+            <w:shd w:val="clear" w:color="auto" w:fill="auto"/>
+            <w:noWrap/>
+            <w:vAlign w:val="center"/>
+          </w:tcPr>
+          <w:p>
+            <w:pPr>
+              <w:keepNext w:val="0"/>
+              <w:keepLines w:val="0"/>
+              <w:widowControl/>
+              <w:suppressLineNumbers w:val="0"/>
+              <w:jc w:val="center"/>
+              <w:textAlignment w:val="center"/>
+              <w:rPr>
+                <w:rFonts w:hint="default" w:ascii="Times New Roman" w:hAnsi="Times New Roman" w:eastAsia="宋体" w:cs="Times New Roman"/>
+                <w:i w:val="0"/>
+                <w:iCs w:val="0"/>
+                <w:color w:val="000000"/>
+                <w:sz w:val="21"/>
+                <w:szCs w:val="21"/>
+                <w:u w:val="none"/>
+              </w:rPr>
+            </w:pPr>
+            <w:r>
+              <w:rPr>
+                <w:rFonts w:hint="default" w:ascii="Times New Roman" w:hAnsi="Times New Roman" w:eastAsia="宋体" w:cs="Times New Roman"/>
+                <w:i w:val="0"/>
+                <w:iCs w:val="0"/>
+                <w:color w:val="000000"/>
+                <w:kern w:val="0"/>
+                <w:sz w:val="21"/>
+                <w:szCs w:val="21"/>
+                <w:u w:val="none"/>
+                <w:lang w:val="en-US" w:eastAsia="zh-CN" w:bidi="ar"/>
+              </w:rPr>
+              <w:t>relu</w:t>
+            </w:r>
+          </w:p>
+        </w:tc>
+      </w:tr>
+      <w:tr>
+        <w:tblPrEx>
+          <w:tblBorders>
+            <w:top w:val="single" w:color="auto" w:sz="4" w:space="0"/>
+            <w:left w:val="single" w:color="auto" w:sz="4" w:space="0"/>
+            <w:bottom w:val="single" w:color="auto" w:sz="4" w:space="0"/>
+            <w:right w:val="single" w:color="auto" w:sz="4" w:space="0"/>
+            <w:insideH w:val="single" w:color="auto" w:sz="4" w:space="0"/>
+            <w:insideV w:val="single" w:color="auto" w:sz="4" w:space="0"/>
+          </w:tblBorders>
+          <w:shd w:val="clear" w:color="auto" w:fill="auto"/>
           <w:tblCellMar>
             <w:top w:w="0" w:type="dxa"/>
             <w:left w:w="108" w:type="dxa"/>
@@ -3230,39 +3472,38 @@
               <w:tl2br w:val="nil"/>
               <w:tr2bl w:val="nil"/>
             </w:tcBorders>
-            <w:shd w:val="clear"/>
-            <w:noWrap/>
-            <w:vAlign w:val="center"/>
-          </w:tcPr>
-          <w:p>
-            <w:pPr>
-              <w:keepNext w:val="0"/>
-              <w:keepLines w:val="0"/>
-              <w:widowControl/>
-              <w:suppressLineNumbers w:val="0"/>
-              <w:jc w:val="center"/>
-              <w:textAlignment w:val="center"/>
-              <w:rPr>
-                <w:rFonts w:hint="default" w:ascii="Times New Roman" w:hAnsi="Times New Roman" w:eastAsia="宋体" w:cs="Times New Roman"/>
-                <w:i w:val="0"/>
-                <w:iCs w:val="0"/>
-                <w:color w:val="000000"/>
-                <w:sz w:val="21"/>
-                <w:szCs w:val="21"/>
-                <w:u w:val="none"/>
-              </w:rPr>
-            </w:pPr>
-            <w:r>
-              <w:rPr>
-                <w:rFonts w:hint="default" w:ascii="Times New Roman" w:hAnsi="Times New Roman" w:eastAsia="宋体" w:cs="Times New Roman"/>
-                <w:i w:val="0"/>
-                <w:iCs w:val="0"/>
-                <w:color w:val="000000"/>
-                <w:kern w:val="0"/>
-                <w:sz w:val="21"/>
-                <w:szCs w:val="21"/>
-                <w:u w:val="none"/>
-                <w:bdr w:val="none" w:color="auto" w:sz="0" w:space="0"/>
+            <w:shd w:val="clear" w:color="auto" w:fill="auto"/>
+            <w:noWrap/>
+            <w:vAlign w:val="center"/>
+          </w:tcPr>
+          <w:p>
+            <w:pPr>
+              <w:keepNext w:val="0"/>
+              <w:keepLines w:val="0"/>
+              <w:widowControl/>
+              <w:suppressLineNumbers w:val="0"/>
+              <w:jc w:val="center"/>
+              <w:textAlignment w:val="center"/>
+              <w:rPr>
+                <w:rFonts w:hint="default" w:ascii="Times New Roman" w:hAnsi="Times New Roman" w:eastAsia="宋体" w:cs="Times New Roman"/>
+                <w:i w:val="0"/>
+                <w:iCs w:val="0"/>
+                <w:color w:val="000000"/>
+                <w:sz w:val="21"/>
+                <w:szCs w:val="21"/>
+                <w:u w:val="none"/>
+              </w:rPr>
+            </w:pPr>
+            <w:r>
+              <w:rPr>
+                <w:rFonts w:hint="default" w:ascii="Times New Roman" w:hAnsi="Times New Roman" w:eastAsia="宋体" w:cs="Times New Roman"/>
+                <w:i w:val="0"/>
+                <w:iCs w:val="0"/>
+                <w:color w:val="000000"/>
+                <w:kern w:val="0"/>
+                <w:sz w:val="21"/>
+                <w:szCs w:val="21"/>
+                <w:u w:val="none"/>
                 <w:lang w:val="en-US" w:eastAsia="zh-CN" w:bidi="ar"/>
               </w:rPr>
               <w:t>Linear</w:t>
@@ -3276,42 +3517,41 @@
               <w:tl2br w:val="nil"/>
               <w:tr2bl w:val="nil"/>
             </w:tcBorders>
-            <w:shd w:val="clear"/>
-            <w:noWrap/>
-            <w:vAlign w:val="center"/>
-          </w:tcPr>
-          <w:p>
-            <w:pPr>
-              <w:keepNext w:val="0"/>
-              <w:keepLines w:val="0"/>
-              <w:widowControl/>
-              <w:suppressLineNumbers w:val="0"/>
-              <w:jc w:val="center"/>
-              <w:textAlignment w:val="center"/>
-              <w:rPr>
-                <w:rFonts w:hint="default" w:ascii="Times New Roman" w:hAnsi="Times New Roman" w:eastAsia="宋体" w:cs="Times New Roman"/>
-                <w:i w:val="0"/>
-                <w:iCs w:val="0"/>
-                <w:color w:val="000000"/>
-                <w:sz w:val="21"/>
-                <w:szCs w:val="21"/>
-                <w:u w:val="none"/>
-              </w:rPr>
-            </w:pPr>
-            <w:r>
-              <w:rPr>
-                <w:rFonts w:hint="default" w:ascii="Times New Roman" w:hAnsi="Times New Roman" w:eastAsia="宋体" w:cs="Times New Roman"/>
-                <w:i w:val="0"/>
-                <w:iCs w:val="0"/>
-                <w:color w:val="000000"/>
-                <w:kern w:val="0"/>
-                <w:sz w:val="21"/>
-                <w:szCs w:val="21"/>
-                <w:u w:val="none"/>
-                <w:bdr w:val="none" w:color="auto" w:sz="0" w:space="0"/>
-                <w:lang w:val="en-US" w:eastAsia="zh-CN" w:bidi="ar"/>
-              </w:rPr>
-              <w:t>14*11*64</w:t>
+            <w:shd w:val="clear" w:color="auto" w:fill="auto"/>
+            <w:noWrap/>
+            <w:vAlign w:val="center"/>
+          </w:tcPr>
+          <w:p>
+            <w:pPr>
+              <w:keepNext w:val="0"/>
+              <w:keepLines w:val="0"/>
+              <w:widowControl/>
+              <w:suppressLineNumbers w:val="0"/>
+              <w:jc w:val="center"/>
+              <w:textAlignment w:val="center"/>
+              <w:rPr>
+                <w:rFonts w:hint="default" w:ascii="Times New Roman" w:hAnsi="Times New Roman" w:eastAsia="宋体" w:cs="Times New Roman"/>
+                <w:i w:val="0"/>
+                <w:iCs w:val="0"/>
+                <w:color w:val="000000"/>
+                <w:sz w:val="21"/>
+                <w:szCs w:val="21"/>
+                <w:u w:val="none"/>
+              </w:rPr>
+            </w:pPr>
+            <w:r>
+              <w:rPr>
+                <w:rFonts w:hint="default" w:ascii="Times New Roman" w:hAnsi="Times New Roman" w:eastAsia="宋体" w:cs="Times New Roman"/>
+                <w:i w:val="0"/>
+                <w:iCs w:val="0"/>
+                <w:color w:val="000000"/>
+                <w:kern w:val="0"/>
+                <w:sz w:val="21"/>
+                <w:szCs w:val="21"/>
+                <w:u w:val="none"/>
+                <w:lang w:val="en-US" w:eastAsia="zh-CN" w:bidi="ar"/>
+              </w:rPr>
+              <w:t>512</w:t>
             </w:r>
           </w:p>
         </w:tc>
@@ -3322,42 +3562,41 @@
               <w:tl2br w:val="nil"/>
               <w:tr2bl w:val="nil"/>
             </w:tcBorders>
-            <w:shd w:val="clear"/>
-            <w:noWrap/>
-            <w:vAlign w:val="center"/>
-          </w:tcPr>
-          <w:p>
-            <w:pPr>
-              <w:keepNext w:val="0"/>
-              <w:keepLines w:val="0"/>
-              <w:widowControl/>
-              <w:suppressLineNumbers w:val="0"/>
-              <w:jc w:val="center"/>
-              <w:textAlignment w:val="center"/>
-              <w:rPr>
-                <w:rFonts w:hint="default" w:ascii="Times New Roman" w:hAnsi="Times New Roman" w:eastAsia="宋体" w:cs="Times New Roman"/>
-                <w:i w:val="0"/>
-                <w:iCs w:val="0"/>
-                <w:color w:val="000000"/>
-                <w:sz w:val="21"/>
-                <w:szCs w:val="21"/>
-                <w:u w:val="none"/>
-              </w:rPr>
-            </w:pPr>
-            <w:r>
-              <w:rPr>
-                <w:rFonts w:hint="default" w:ascii="Times New Roman" w:hAnsi="Times New Roman" w:eastAsia="宋体" w:cs="Times New Roman"/>
-                <w:i w:val="0"/>
-                <w:iCs w:val="0"/>
-                <w:color w:val="000000"/>
-                <w:kern w:val="0"/>
-                <w:sz w:val="21"/>
-                <w:szCs w:val="21"/>
-                <w:u w:val="none"/>
-                <w:bdr w:val="none" w:color="auto" w:sz="0" w:space="0"/>
-                <w:lang w:val="en-US" w:eastAsia="zh-CN" w:bidi="ar"/>
-              </w:rPr>
-              <w:t>512</w:t>
+            <w:shd w:val="clear" w:color="auto" w:fill="auto"/>
+            <w:noWrap/>
+            <w:vAlign w:val="center"/>
+          </w:tcPr>
+          <w:p>
+            <w:pPr>
+              <w:keepNext w:val="0"/>
+              <w:keepLines w:val="0"/>
+              <w:widowControl/>
+              <w:suppressLineNumbers w:val="0"/>
+              <w:jc w:val="center"/>
+              <w:textAlignment w:val="center"/>
+              <w:rPr>
+                <w:rFonts w:hint="default" w:ascii="Times New Roman" w:hAnsi="Times New Roman" w:eastAsia="宋体" w:cs="Times New Roman"/>
+                <w:i w:val="0"/>
+                <w:iCs w:val="0"/>
+                <w:color w:val="000000"/>
+                <w:sz w:val="21"/>
+                <w:szCs w:val="21"/>
+                <w:u w:val="none"/>
+              </w:rPr>
+            </w:pPr>
+            <w:r>
+              <w:rPr>
+                <w:rFonts w:hint="default" w:ascii="Times New Roman" w:hAnsi="Times New Roman" w:eastAsia="宋体" w:cs="Times New Roman"/>
+                <w:i w:val="0"/>
+                <w:iCs w:val="0"/>
+                <w:color w:val="000000"/>
+                <w:kern w:val="0"/>
+                <w:sz w:val="21"/>
+                <w:szCs w:val="21"/>
+                <w:u w:val="none"/>
+                <w:lang w:val="en-US" w:eastAsia="zh-CN" w:bidi="ar"/>
+              </w:rPr>
+              <w:t>n_actions</w:t>
             </w:r>
           </w:p>
         </w:tc>
@@ -3368,39 +3607,38 @@
               <w:tl2br w:val="nil"/>
               <w:tr2bl w:val="nil"/>
             </w:tcBorders>
-            <w:shd w:val="clear"/>
-            <w:noWrap/>
-            <w:vAlign w:val="center"/>
-          </w:tcPr>
-          <w:p>
-            <w:pPr>
-              <w:keepNext w:val="0"/>
-              <w:keepLines w:val="0"/>
-              <w:widowControl/>
-              <w:suppressLineNumbers w:val="0"/>
-              <w:jc w:val="center"/>
-              <w:textAlignment w:val="center"/>
-              <w:rPr>
-                <w:rFonts w:hint="default" w:ascii="Times New Roman" w:hAnsi="Times New Roman" w:eastAsia="宋体" w:cs="Times New Roman"/>
-                <w:i w:val="0"/>
-                <w:iCs w:val="0"/>
-                <w:color w:val="000000"/>
-                <w:sz w:val="21"/>
-                <w:szCs w:val="21"/>
-                <w:u w:val="none"/>
-              </w:rPr>
-            </w:pPr>
-            <w:r>
-              <w:rPr>
-                <w:rFonts w:hint="default" w:ascii="Times New Roman" w:hAnsi="Times New Roman" w:eastAsia="宋体" w:cs="Times New Roman"/>
-                <w:i w:val="0"/>
-                <w:iCs w:val="0"/>
-                <w:color w:val="000000"/>
-                <w:kern w:val="0"/>
-                <w:sz w:val="21"/>
-                <w:szCs w:val="21"/>
-                <w:u w:val="none"/>
-                <w:bdr w:val="none" w:color="auto" w:sz="0" w:space="0"/>
+            <w:shd w:val="clear" w:color="auto" w:fill="auto"/>
+            <w:noWrap/>
+            <w:vAlign w:val="center"/>
+          </w:tcPr>
+          <w:p>
+            <w:pPr>
+              <w:keepNext w:val="0"/>
+              <w:keepLines w:val="0"/>
+              <w:widowControl/>
+              <w:suppressLineNumbers w:val="0"/>
+              <w:jc w:val="center"/>
+              <w:textAlignment w:val="center"/>
+              <w:rPr>
+                <w:rFonts w:hint="default" w:ascii="Times New Roman" w:hAnsi="Times New Roman" w:eastAsia="宋体" w:cs="Times New Roman"/>
+                <w:i w:val="0"/>
+                <w:iCs w:val="0"/>
+                <w:color w:val="000000"/>
+                <w:sz w:val="21"/>
+                <w:szCs w:val="21"/>
+                <w:u w:val="none"/>
+              </w:rPr>
+            </w:pPr>
+            <w:r>
+              <w:rPr>
+                <w:rFonts w:hint="default" w:ascii="Times New Roman" w:hAnsi="Times New Roman" w:eastAsia="宋体" w:cs="Times New Roman"/>
+                <w:i w:val="0"/>
+                <w:iCs w:val="0"/>
+                <w:color w:val="000000"/>
+                <w:kern w:val="0"/>
+                <w:sz w:val="21"/>
+                <w:szCs w:val="21"/>
+                <w:u w:val="none"/>
                 <w:lang w:val="en-US" w:eastAsia="zh-CN" w:bidi="ar"/>
               </w:rPr>
               <w:t>/</w:t>
@@ -3414,39 +3652,38 @@
               <w:tl2br w:val="nil"/>
               <w:tr2bl w:val="nil"/>
             </w:tcBorders>
-            <w:shd w:val="clear"/>
-            <w:noWrap/>
-            <w:vAlign w:val="center"/>
-          </w:tcPr>
-          <w:p>
-            <w:pPr>
-              <w:keepNext w:val="0"/>
-              <w:keepLines w:val="0"/>
-              <w:widowControl/>
-              <w:suppressLineNumbers w:val="0"/>
-              <w:jc w:val="center"/>
-              <w:textAlignment w:val="center"/>
-              <w:rPr>
-                <w:rFonts w:hint="default" w:ascii="Times New Roman" w:hAnsi="Times New Roman" w:eastAsia="宋体" w:cs="Times New Roman"/>
-                <w:i w:val="0"/>
-                <w:iCs w:val="0"/>
-                <w:color w:val="000000"/>
-                <w:sz w:val="21"/>
-                <w:szCs w:val="21"/>
-                <w:u w:val="none"/>
-              </w:rPr>
-            </w:pPr>
-            <w:r>
-              <w:rPr>
-                <w:rFonts w:hint="default" w:ascii="Times New Roman" w:hAnsi="Times New Roman" w:eastAsia="宋体" w:cs="Times New Roman"/>
-                <w:i w:val="0"/>
-                <w:iCs w:val="0"/>
-                <w:color w:val="000000"/>
-                <w:kern w:val="0"/>
-                <w:sz w:val="21"/>
-                <w:szCs w:val="21"/>
-                <w:u w:val="none"/>
-                <w:bdr w:val="none" w:color="auto" w:sz="0" w:space="0"/>
+            <w:shd w:val="clear" w:color="auto" w:fill="auto"/>
+            <w:noWrap/>
+            <w:vAlign w:val="center"/>
+          </w:tcPr>
+          <w:p>
+            <w:pPr>
+              <w:keepNext w:val="0"/>
+              <w:keepLines w:val="0"/>
+              <w:widowControl/>
+              <w:suppressLineNumbers w:val="0"/>
+              <w:jc w:val="center"/>
+              <w:textAlignment w:val="center"/>
+              <w:rPr>
+                <w:rFonts w:hint="default" w:ascii="Times New Roman" w:hAnsi="Times New Roman" w:eastAsia="宋体" w:cs="Times New Roman"/>
+                <w:i w:val="0"/>
+                <w:iCs w:val="0"/>
+                <w:color w:val="000000"/>
+                <w:sz w:val="21"/>
+                <w:szCs w:val="21"/>
+                <w:u w:val="none"/>
+              </w:rPr>
+            </w:pPr>
+            <w:r>
+              <w:rPr>
+                <w:rFonts w:hint="default" w:ascii="Times New Roman" w:hAnsi="Times New Roman" w:eastAsia="宋体" w:cs="Times New Roman"/>
+                <w:i w:val="0"/>
+                <w:iCs w:val="0"/>
+                <w:color w:val="000000"/>
+                <w:kern w:val="0"/>
+                <w:sz w:val="21"/>
+                <w:szCs w:val="21"/>
+                <w:u w:val="none"/>
                 <w:lang w:val="en-US" w:eastAsia="zh-CN" w:bidi="ar"/>
               </w:rPr>
               <w:t>/</w:t>
@@ -3460,338 +3697,38 @@
               <w:tl2br w:val="nil"/>
               <w:tr2bl w:val="nil"/>
             </w:tcBorders>
-            <w:shd w:val="clear"/>
-            <w:noWrap/>
-            <w:vAlign w:val="center"/>
-          </w:tcPr>
-          <w:p>
-            <w:pPr>
-              <w:keepNext w:val="0"/>
-              <w:keepLines w:val="0"/>
-              <w:widowControl/>
-              <w:suppressLineNumbers w:val="0"/>
-              <w:jc w:val="center"/>
-              <w:textAlignment w:val="center"/>
-              <w:rPr>
-                <w:rFonts w:hint="default" w:ascii="Times New Roman" w:hAnsi="Times New Roman" w:eastAsia="宋体" w:cs="Times New Roman"/>
-                <w:i w:val="0"/>
-                <w:iCs w:val="0"/>
-                <w:color w:val="000000"/>
-                <w:sz w:val="21"/>
-                <w:szCs w:val="21"/>
-                <w:u w:val="none"/>
-              </w:rPr>
-            </w:pPr>
-            <w:r>
-              <w:rPr>
-                <w:rFonts w:hint="default" w:ascii="Times New Roman" w:hAnsi="Times New Roman" w:eastAsia="宋体" w:cs="Times New Roman"/>
-                <w:i w:val="0"/>
-                <w:iCs w:val="0"/>
-                <w:color w:val="000000"/>
-                <w:kern w:val="0"/>
-                <w:sz w:val="21"/>
-                <w:szCs w:val="21"/>
-                <w:u w:val="none"/>
-                <w:bdr w:val="none" w:color="auto" w:sz="0" w:space="0"/>
-                <w:lang w:val="en-US" w:eastAsia="zh-CN" w:bidi="ar"/>
-              </w:rPr>
-              <w:t>relu</w:t>
-            </w:r>
-          </w:p>
-        </w:tc>
-      </w:tr>
-      <w:tr>
-        <w:tblPrEx>
-          <w:tblBorders>
-            <w:top w:val="single" w:color="auto" w:sz="4" w:space="0"/>
-            <w:left w:val="single" w:color="auto" w:sz="4" w:space="0"/>
-            <w:bottom w:val="single" w:color="auto" w:sz="4" w:space="0"/>
-            <w:right w:val="single" w:color="auto" w:sz="4" w:space="0"/>
-            <w:insideH w:val="single" w:color="auto" w:sz="4" w:space="0"/>
-            <w:insideV w:val="single" w:color="auto" w:sz="4" w:space="0"/>
-          </w:tblBorders>
-          <w:shd w:val="clear"/>
-          <w:tblCellMar>
-            <w:top w:w="0" w:type="dxa"/>
-            <w:left w:w="108" w:type="dxa"/>
-            <w:bottom w:w="0" w:type="dxa"/>
-            <w:right w:w="108" w:type="dxa"/>
-          </w:tblCellMar>
-        </w:tblPrEx>
-        <w:trPr>
-          <w:trHeight w:val="282" w:hRule="atLeast"/>
-          <w:jc w:val="center"/>
-        </w:trPr>
-        <w:tc>
-          <w:tcPr>
-            <w:tcW w:w="1463" w:type="dxa"/>
-            <w:tcBorders>
-              <w:tl2br w:val="nil"/>
-              <w:tr2bl w:val="nil"/>
-            </w:tcBorders>
-            <w:shd w:val="clear"/>
-            <w:noWrap/>
-            <w:vAlign w:val="center"/>
-          </w:tcPr>
-          <w:p>
-            <w:pPr>
-              <w:keepNext w:val="0"/>
-              <w:keepLines w:val="0"/>
-              <w:widowControl/>
-              <w:suppressLineNumbers w:val="0"/>
-              <w:jc w:val="center"/>
-              <w:textAlignment w:val="center"/>
-              <w:rPr>
-                <w:rFonts w:hint="default" w:ascii="Times New Roman" w:hAnsi="Times New Roman" w:eastAsia="宋体" w:cs="Times New Roman"/>
-                <w:i w:val="0"/>
-                <w:iCs w:val="0"/>
-                <w:color w:val="000000"/>
-                <w:sz w:val="21"/>
-                <w:szCs w:val="21"/>
-                <w:u w:val="none"/>
-              </w:rPr>
-            </w:pPr>
-            <w:r>
-              <w:rPr>
-                <w:rFonts w:hint="default" w:ascii="Times New Roman" w:hAnsi="Times New Roman" w:eastAsia="宋体" w:cs="Times New Roman"/>
-                <w:i w:val="0"/>
-                <w:iCs w:val="0"/>
-                <w:color w:val="000000"/>
-                <w:kern w:val="0"/>
-                <w:sz w:val="21"/>
-                <w:szCs w:val="21"/>
-                <w:u w:val="none"/>
-                <w:bdr w:val="none" w:color="auto" w:sz="0" w:space="0"/>
-                <w:lang w:val="en-US" w:eastAsia="zh-CN" w:bidi="ar"/>
-              </w:rPr>
-              <w:t>Linear</w:t>
-            </w:r>
-          </w:p>
-        </w:tc>
-        <w:tc>
-          <w:tcPr>
-            <w:tcW w:w="1426" w:type="dxa"/>
-            <w:tcBorders>
-              <w:tl2br w:val="nil"/>
-              <w:tr2bl w:val="nil"/>
-            </w:tcBorders>
-            <w:shd w:val="clear"/>
-            <w:noWrap/>
-            <w:vAlign w:val="center"/>
-          </w:tcPr>
-          <w:p>
-            <w:pPr>
-              <w:keepNext w:val="0"/>
-              <w:keepLines w:val="0"/>
-              <w:widowControl/>
-              <w:suppressLineNumbers w:val="0"/>
-              <w:jc w:val="center"/>
-              <w:textAlignment w:val="center"/>
-              <w:rPr>
-                <w:rFonts w:hint="default" w:ascii="Times New Roman" w:hAnsi="Times New Roman" w:eastAsia="宋体" w:cs="Times New Roman"/>
-                <w:i w:val="0"/>
-                <w:iCs w:val="0"/>
-                <w:color w:val="000000"/>
-                <w:sz w:val="21"/>
-                <w:szCs w:val="21"/>
-                <w:u w:val="none"/>
-              </w:rPr>
-            </w:pPr>
-            <w:r>
-              <w:rPr>
-                <w:rFonts w:hint="default" w:ascii="Times New Roman" w:hAnsi="Times New Roman" w:eastAsia="宋体" w:cs="Times New Roman"/>
-                <w:i w:val="0"/>
-                <w:iCs w:val="0"/>
-                <w:color w:val="000000"/>
-                <w:kern w:val="0"/>
-                <w:sz w:val="21"/>
-                <w:szCs w:val="21"/>
-                <w:u w:val="none"/>
-                <w:bdr w:val="none" w:color="auto" w:sz="0" w:space="0"/>
-                <w:lang w:val="en-US" w:eastAsia="zh-CN" w:bidi="ar"/>
-              </w:rPr>
-              <w:t>512</w:t>
-            </w:r>
-          </w:p>
-        </w:tc>
-        <w:tc>
-          <w:tcPr>
-            <w:tcW w:w="1380" w:type="dxa"/>
-            <w:tcBorders>
-              <w:tl2br w:val="nil"/>
-              <w:tr2bl w:val="nil"/>
-            </w:tcBorders>
-            <w:shd w:val="clear"/>
-            <w:noWrap/>
-            <w:vAlign w:val="center"/>
-          </w:tcPr>
-          <w:p>
-            <w:pPr>
-              <w:keepNext w:val="0"/>
-              <w:keepLines w:val="0"/>
-              <w:widowControl/>
-              <w:suppressLineNumbers w:val="0"/>
-              <w:jc w:val="center"/>
-              <w:textAlignment w:val="center"/>
-              <w:rPr>
-                <w:rFonts w:hint="default" w:ascii="Times New Roman" w:hAnsi="Times New Roman" w:eastAsia="宋体" w:cs="Times New Roman"/>
-                <w:i w:val="0"/>
-                <w:iCs w:val="0"/>
-                <w:color w:val="000000"/>
-                <w:sz w:val="21"/>
-                <w:szCs w:val="21"/>
-                <w:u w:val="none"/>
-              </w:rPr>
-            </w:pPr>
-            <w:r>
-              <w:rPr>
-                <w:rFonts w:hint="default" w:ascii="Times New Roman" w:hAnsi="Times New Roman" w:eastAsia="宋体" w:cs="Times New Roman"/>
-                <w:i w:val="0"/>
-                <w:iCs w:val="0"/>
-                <w:color w:val="000000"/>
-                <w:kern w:val="0"/>
-                <w:sz w:val="21"/>
-                <w:szCs w:val="21"/>
-                <w:u w:val="none"/>
-                <w:bdr w:val="none" w:color="auto" w:sz="0" w:space="0"/>
-                <w:lang w:val="en-US" w:eastAsia="zh-CN" w:bidi="ar"/>
-              </w:rPr>
-              <w:t>n_actions</w:t>
-            </w:r>
-          </w:p>
-        </w:tc>
-        <w:tc>
-          <w:tcPr>
-            <w:tcW w:w="1322" w:type="dxa"/>
-            <w:tcBorders>
-              <w:tl2br w:val="nil"/>
-              <w:tr2bl w:val="nil"/>
-            </w:tcBorders>
-            <w:shd w:val="clear"/>
-            <w:noWrap/>
-            <w:vAlign w:val="center"/>
-          </w:tcPr>
-          <w:p>
-            <w:pPr>
-              <w:keepNext w:val="0"/>
-              <w:keepLines w:val="0"/>
-              <w:widowControl/>
-              <w:suppressLineNumbers w:val="0"/>
-              <w:jc w:val="center"/>
-              <w:textAlignment w:val="center"/>
-              <w:rPr>
-                <w:rFonts w:hint="default" w:ascii="Times New Roman" w:hAnsi="Times New Roman" w:eastAsia="宋体" w:cs="Times New Roman"/>
-                <w:i w:val="0"/>
-                <w:iCs w:val="0"/>
-                <w:color w:val="000000"/>
-                <w:sz w:val="21"/>
-                <w:szCs w:val="21"/>
-                <w:u w:val="none"/>
-              </w:rPr>
-            </w:pPr>
-            <w:r>
-              <w:rPr>
-                <w:rFonts w:hint="default" w:ascii="Times New Roman" w:hAnsi="Times New Roman" w:eastAsia="宋体" w:cs="Times New Roman"/>
-                <w:i w:val="0"/>
-                <w:iCs w:val="0"/>
-                <w:color w:val="000000"/>
-                <w:kern w:val="0"/>
-                <w:sz w:val="21"/>
-                <w:szCs w:val="21"/>
-                <w:u w:val="none"/>
-                <w:bdr w:val="none" w:color="auto" w:sz="0" w:space="0"/>
-                <w:lang w:val="en-US" w:eastAsia="zh-CN" w:bidi="ar"/>
-              </w:rPr>
-              <w:t>/</w:t>
-            </w:r>
-          </w:p>
-        </w:tc>
-        <w:tc>
-          <w:tcPr>
-            <w:tcW w:w="877" w:type="dxa"/>
-            <w:tcBorders>
-              <w:tl2br w:val="nil"/>
-              <w:tr2bl w:val="nil"/>
-            </w:tcBorders>
-            <w:shd w:val="clear"/>
-            <w:noWrap/>
-            <w:vAlign w:val="center"/>
-          </w:tcPr>
-          <w:p>
-            <w:pPr>
-              <w:keepNext w:val="0"/>
-              <w:keepLines w:val="0"/>
-              <w:widowControl/>
-              <w:suppressLineNumbers w:val="0"/>
-              <w:jc w:val="center"/>
-              <w:textAlignment w:val="center"/>
-              <w:rPr>
-                <w:rFonts w:hint="default" w:ascii="Times New Roman" w:hAnsi="Times New Roman" w:eastAsia="宋体" w:cs="Times New Roman"/>
-                <w:i w:val="0"/>
-                <w:iCs w:val="0"/>
-                <w:color w:val="000000"/>
-                <w:sz w:val="21"/>
-                <w:szCs w:val="21"/>
-                <w:u w:val="none"/>
-              </w:rPr>
-            </w:pPr>
-            <w:r>
-              <w:rPr>
-                <w:rFonts w:hint="default" w:ascii="Times New Roman" w:hAnsi="Times New Roman" w:eastAsia="宋体" w:cs="Times New Roman"/>
-                <w:i w:val="0"/>
-                <w:iCs w:val="0"/>
-                <w:color w:val="000000"/>
-                <w:kern w:val="0"/>
-                <w:sz w:val="21"/>
-                <w:szCs w:val="21"/>
-                <w:u w:val="none"/>
-                <w:bdr w:val="none" w:color="auto" w:sz="0" w:space="0"/>
-                <w:lang w:val="en-US" w:eastAsia="zh-CN" w:bidi="ar"/>
-              </w:rPr>
-              <w:t>/</w:t>
-            </w:r>
-          </w:p>
-        </w:tc>
-        <w:tc>
-          <w:tcPr>
-            <w:tcW w:w="1194" w:type="dxa"/>
-            <w:tcBorders>
-              <w:tl2br w:val="nil"/>
-              <w:tr2bl w:val="nil"/>
-            </w:tcBorders>
-            <w:shd w:val="clear"/>
-            <w:noWrap/>
-            <w:vAlign w:val="center"/>
-          </w:tcPr>
-          <w:p>
-            <w:pPr>
-              <w:keepNext w:val="0"/>
-              <w:keepLines w:val="0"/>
-              <w:widowControl/>
-              <w:suppressLineNumbers w:val="0"/>
-              <w:jc w:val="center"/>
-              <w:textAlignment w:val="center"/>
-              <w:rPr>
-                <w:rFonts w:hint="default" w:ascii="Times New Roman" w:hAnsi="Times New Roman" w:eastAsia="宋体" w:cs="Times New Roman"/>
-                <w:i w:val="0"/>
-                <w:iCs w:val="0"/>
-                <w:color w:val="000000"/>
-                <w:sz w:val="21"/>
-                <w:szCs w:val="21"/>
-                <w:u w:val="none"/>
-              </w:rPr>
-            </w:pPr>
-            <w:r>
-              <w:rPr>
-                <w:rFonts w:hint="default" w:ascii="Times New Roman" w:hAnsi="Times New Roman" w:eastAsia="宋体" w:cs="Times New Roman"/>
-                <w:i w:val="0"/>
-                <w:iCs w:val="0"/>
-                <w:color w:val="000000"/>
-                <w:kern w:val="0"/>
-                <w:sz w:val="21"/>
-                <w:szCs w:val="21"/>
-                <w:u w:val="none"/>
-                <w:bdr w:val="none" w:color="auto" w:sz="0" w:space="0"/>
+            <w:shd w:val="clear" w:color="auto" w:fill="auto"/>
+            <w:noWrap/>
+            <w:vAlign w:val="center"/>
+          </w:tcPr>
+          <w:p>
+            <w:pPr>
+              <w:keepNext w:val="0"/>
+              <w:keepLines w:val="0"/>
+              <w:widowControl/>
+              <w:suppressLineNumbers w:val="0"/>
+              <w:jc w:val="center"/>
+              <w:textAlignment w:val="center"/>
+              <w:rPr>
+                <w:rFonts w:hint="default" w:ascii="Times New Roman" w:hAnsi="Times New Roman" w:eastAsia="宋体" w:cs="Times New Roman"/>
+                <w:i w:val="0"/>
+                <w:iCs w:val="0"/>
+                <w:color w:val="000000"/>
+                <w:sz w:val="21"/>
+                <w:szCs w:val="21"/>
+                <w:u w:val="none"/>
+              </w:rPr>
+            </w:pPr>
+            <w:r>
+              <w:rPr>
+                <w:rFonts w:hint="default" w:ascii="Times New Roman" w:hAnsi="Times New Roman" w:eastAsia="宋体" w:cs="Times New Roman"/>
+                <w:i w:val="0"/>
+                <w:iCs w:val="0"/>
+                <w:color w:val="000000"/>
+                <w:kern w:val="0"/>
+                <w:sz w:val="21"/>
+                <w:szCs w:val="21"/>
+                <w:u w:val="none"/>
                 <w:lang w:val="en-US" w:eastAsia="zh-CN" w:bidi="ar"/>
               </w:rPr>
               <w:t>none</w:t>
@@ -3877,6 +3814,7 @@
     <w:p>
       <w:pPr>
         <w:numPr>
+          <w:ilvl w:val="0"/>
           <w:numId w:val="0"/>
         </w:numPr>
         <w:ind w:firstLine="420" w:firstLineChars="0"/>
@@ -4043,6 +3981,7 @@
     <w:p>
       <w:pPr>
         <w:numPr>
+          <w:ilvl w:val="0"/>
           <w:numId w:val="0"/>
         </w:numPr>
         <w:ind w:firstLine="420" w:firstLineChars="0"/>
@@ -4078,6 +4017,7 @@
     </w:p>
     <w:tbl>
       <w:tblPr>
+        <w:tblStyle w:val="2"/>
         <w:tblW w:w="3043" w:type="dxa"/>
         <w:jc w:val="center"/>
         <w:tblBorders>
@@ -4088,7 +4028,7 @@
           <w:insideH w:val="single" w:color="auto" w:sz="4" w:space="0"/>
           <w:insideV w:val="single" w:color="auto" w:sz="4" w:space="0"/>
         </w:tblBorders>
-        <w:shd w:val="clear"/>
+        <w:shd w:val="clear" w:color="auto" w:fill="auto"/>
         <w:tblLayout w:type="autofit"/>
         <w:tblCellMar>
           <w:top w:w="0" w:type="dxa"/>
@@ -4111,7 +4051,7 @@
             <w:insideH w:val="single" w:color="auto" w:sz="4" w:space="0"/>
             <w:insideV w:val="single" w:color="auto" w:sz="4" w:space="0"/>
           </w:tblBorders>
-          <w:shd w:val="clear"/>
+          <w:shd w:val="clear" w:color="auto" w:fill="auto"/>
           <w:tblCellMar>
             <w:top w:w="0" w:type="dxa"/>
             <w:left w:w="108" w:type="dxa"/>
@@ -4130,7 +4070,7 @@
               <w:tl2br w:val="nil"/>
               <w:tr2bl w:val="nil"/>
             </w:tcBorders>
-            <w:shd w:val="clear"/>
+            <w:shd w:val="clear" w:color="auto" w:fill="auto"/>
             <w:noWrap/>
             <w:vAlign w:val="center"/>
           </w:tcPr>
@@ -4166,7 +4106,6 @@
                 <w:sz w:val="21"/>
                 <w:szCs w:val="21"/>
                 <w:u w:val="none"/>
-                <w:bdr w:val="none" w:color="auto" w:sz="0" w:space="0"/>
                 <w:lang w:val="en-US" w:eastAsia="zh-CN" w:bidi="ar"/>
               </w:rPr>
               <w:t>Hyper-parameters</w:t>
@@ -4180,7 +4119,7 @@
               <w:tl2br w:val="nil"/>
               <w:tr2bl w:val="nil"/>
             </w:tcBorders>
-            <w:shd w:val="clear"/>
+            <w:shd w:val="clear" w:color="auto" w:fill="auto"/>
             <w:noWrap/>
             <w:vAlign w:val="center"/>
           </w:tcPr>
@@ -4216,7 +4155,6 @@
                 <w:sz w:val="21"/>
                 <w:szCs w:val="21"/>
                 <w:u w:val="none"/>
-                <w:bdr w:val="none" w:color="auto" w:sz="0" w:space="0"/>
                 <w:lang w:val="en-US" w:eastAsia="zh-CN" w:bidi="ar"/>
               </w:rPr>
               <w:t>Value</w:t>
@@ -4234,7 +4172,7 @@
             <w:insideH w:val="single" w:color="auto" w:sz="4" w:space="0"/>
             <w:insideV w:val="single" w:color="auto" w:sz="4" w:space="0"/>
           </w:tblBorders>
-          <w:shd w:val="clear"/>
+          <w:shd w:val="clear" w:color="auto" w:fill="auto"/>
           <w:tblCellMar>
             <w:top w:w="0" w:type="dxa"/>
             <w:left w:w="108" w:type="dxa"/>
@@ -4253,39 +4191,38 @@
               <w:tl2br w:val="nil"/>
               <w:tr2bl w:val="nil"/>
             </w:tcBorders>
-            <w:shd w:val="clear"/>
-            <w:noWrap/>
-            <w:vAlign w:val="center"/>
-          </w:tcPr>
-          <w:p>
-            <w:pPr>
-              <w:keepNext w:val="0"/>
-              <w:keepLines w:val="0"/>
-              <w:widowControl/>
-              <w:suppressLineNumbers w:val="0"/>
-              <w:jc w:val="center"/>
-              <w:textAlignment w:val="center"/>
-              <w:rPr>
-                <w:rFonts w:hint="default" w:ascii="Times New Roman" w:hAnsi="Times New Roman" w:eastAsia="宋体" w:cs="Times New Roman"/>
-                <w:i w:val="0"/>
-                <w:iCs w:val="0"/>
-                <w:color w:val="000000"/>
-                <w:sz w:val="21"/>
-                <w:szCs w:val="21"/>
-                <w:u w:val="none"/>
-              </w:rPr>
-            </w:pPr>
-            <w:r>
-              <w:rPr>
-                <w:rFonts w:hint="default" w:ascii="Times New Roman" w:hAnsi="Times New Roman" w:eastAsia="宋体" w:cs="Times New Roman"/>
-                <w:i w:val="0"/>
-                <w:iCs w:val="0"/>
-                <w:color w:val="000000"/>
-                <w:kern w:val="0"/>
-                <w:sz w:val="21"/>
-                <w:szCs w:val="21"/>
-                <w:u w:val="none"/>
-                <w:bdr w:val="none" w:color="auto" w:sz="0" w:space="0"/>
+            <w:shd w:val="clear" w:color="auto" w:fill="auto"/>
+            <w:noWrap/>
+            <w:vAlign w:val="center"/>
+          </w:tcPr>
+          <w:p>
+            <w:pPr>
+              <w:keepNext w:val="0"/>
+              <w:keepLines w:val="0"/>
+              <w:widowControl/>
+              <w:suppressLineNumbers w:val="0"/>
+              <w:jc w:val="center"/>
+              <w:textAlignment w:val="center"/>
+              <w:rPr>
+                <w:rFonts w:hint="default" w:ascii="Times New Roman" w:hAnsi="Times New Roman" w:eastAsia="宋体" w:cs="Times New Roman"/>
+                <w:i w:val="0"/>
+                <w:iCs w:val="0"/>
+                <w:color w:val="000000"/>
+                <w:sz w:val="21"/>
+                <w:szCs w:val="21"/>
+                <w:u w:val="none"/>
+              </w:rPr>
+            </w:pPr>
+            <w:r>
+              <w:rPr>
+                <w:rFonts w:hint="default" w:ascii="Times New Roman" w:hAnsi="Times New Roman" w:eastAsia="宋体" w:cs="Times New Roman"/>
+                <w:i w:val="0"/>
+                <w:iCs w:val="0"/>
+                <w:color w:val="000000"/>
+                <w:kern w:val="0"/>
+                <w:sz w:val="21"/>
+                <w:szCs w:val="21"/>
+                <w:u w:val="none"/>
                 <w:lang w:val="en-US" w:eastAsia="zh-CN" w:bidi="ar"/>
               </w:rPr>
               <w:t>batch size</w:t>
@@ -4299,39 +4236,38 @@
               <w:tl2br w:val="nil"/>
               <w:tr2bl w:val="nil"/>
             </w:tcBorders>
-            <w:shd w:val="clear"/>
-            <w:noWrap/>
-            <w:vAlign w:val="center"/>
-          </w:tcPr>
-          <w:p>
-            <w:pPr>
-              <w:keepNext w:val="0"/>
-              <w:keepLines w:val="0"/>
-              <w:widowControl/>
-              <w:suppressLineNumbers w:val="0"/>
-              <w:jc w:val="center"/>
-              <w:textAlignment w:val="center"/>
-              <w:rPr>
-                <w:rFonts w:hint="default" w:ascii="Times New Roman" w:hAnsi="Times New Roman" w:eastAsia="宋体" w:cs="Times New Roman"/>
-                <w:i w:val="0"/>
-                <w:iCs w:val="0"/>
-                <w:color w:val="000000"/>
-                <w:sz w:val="21"/>
-                <w:szCs w:val="21"/>
-                <w:u w:val="none"/>
-              </w:rPr>
-            </w:pPr>
-            <w:r>
-              <w:rPr>
-                <w:rFonts w:hint="default" w:ascii="Times New Roman" w:hAnsi="Times New Roman" w:eastAsia="宋体" w:cs="Times New Roman"/>
-                <w:i w:val="0"/>
-                <w:iCs w:val="0"/>
-                <w:color w:val="000000"/>
-                <w:kern w:val="0"/>
-                <w:sz w:val="21"/>
-                <w:szCs w:val="21"/>
-                <w:u w:val="none"/>
-                <w:bdr w:val="none" w:color="auto" w:sz="0" w:space="0"/>
+            <w:shd w:val="clear" w:color="auto" w:fill="auto"/>
+            <w:noWrap/>
+            <w:vAlign w:val="center"/>
+          </w:tcPr>
+          <w:p>
+            <w:pPr>
+              <w:keepNext w:val="0"/>
+              <w:keepLines w:val="0"/>
+              <w:widowControl/>
+              <w:suppressLineNumbers w:val="0"/>
+              <w:jc w:val="center"/>
+              <w:textAlignment w:val="center"/>
+              <w:rPr>
+                <w:rFonts w:hint="default" w:ascii="Times New Roman" w:hAnsi="Times New Roman" w:eastAsia="宋体" w:cs="Times New Roman"/>
+                <w:i w:val="0"/>
+                <w:iCs w:val="0"/>
+                <w:color w:val="000000"/>
+                <w:sz w:val="21"/>
+                <w:szCs w:val="21"/>
+                <w:u w:val="none"/>
+              </w:rPr>
+            </w:pPr>
+            <w:r>
+              <w:rPr>
+                <w:rFonts w:hint="default" w:ascii="Times New Roman" w:hAnsi="Times New Roman" w:eastAsia="宋体" w:cs="Times New Roman"/>
+                <w:i w:val="0"/>
+                <w:iCs w:val="0"/>
+                <w:color w:val="000000"/>
+                <w:kern w:val="0"/>
+                <w:sz w:val="21"/>
+                <w:szCs w:val="21"/>
+                <w:u w:val="none"/>
                 <w:lang w:val="en-US" w:eastAsia="zh-CN" w:bidi="ar"/>
               </w:rPr>
               <w:t>32</w:t>
@@ -4349,7 +4285,7 @@
             <w:insideH w:val="single" w:color="auto" w:sz="4" w:space="0"/>
             <w:insideV w:val="single" w:color="auto" w:sz="4" w:space="0"/>
           </w:tblBorders>
-          <w:shd w:val="clear"/>
+          <w:shd w:val="clear" w:color="auto" w:fill="auto"/>
           <w:tblCellMar>
             <w:top w:w="0" w:type="dxa"/>
             <w:left w:w="108" w:type="dxa"/>
@@ -4368,39 +4304,38 @@
               <w:tl2br w:val="nil"/>
               <w:tr2bl w:val="nil"/>
             </w:tcBorders>
-            <w:shd w:val="clear"/>
-            <w:noWrap/>
-            <w:vAlign w:val="center"/>
-          </w:tcPr>
-          <w:p>
-            <w:pPr>
-              <w:keepNext w:val="0"/>
-              <w:keepLines w:val="0"/>
-              <w:widowControl/>
-              <w:suppressLineNumbers w:val="0"/>
-              <w:jc w:val="center"/>
-              <w:textAlignment w:val="center"/>
-              <w:rPr>
-                <w:rFonts w:hint="default" w:ascii="Times New Roman" w:hAnsi="Times New Roman" w:eastAsia="宋体" w:cs="Times New Roman"/>
-                <w:i w:val="0"/>
-                <w:iCs w:val="0"/>
-                <w:color w:val="000000"/>
-                <w:sz w:val="21"/>
-                <w:szCs w:val="21"/>
-                <w:u w:val="none"/>
-              </w:rPr>
-            </w:pPr>
-            <w:r>
-              <w:rPr>
-                <w:rFonts w:hint="default" w:ascii="Times New Roman" w:hAnsi="Times New Roman" w:eastAsia="宋体" w:cs="Times New Roman"/>
-                <w:i w:val="0"/>
-                <w:iCs w:val="0"/>
-                <w:color w:val="000000"/>
-                <w:kern w:val="0"/>
-                <w:sz w:val="21"/>
-                <w:szCs w:val="21"/>
-                <w:u w:val="none"/>
-                <w:bdr w:val="none" w:color="auto" w:sz="0" w:space="0"/>
+            <w:shd w:val="clear" w:color="auto" w:fill="auto"/>
+            <w:noWrap/>
+            <w:vAlign w:val="center"/>
+          </w:tcPr>
+          <w:p>
+            <w:pPr>
+              <w:keepNext w:val="0"/>
+              <w:keepLines w:val="0"/>
+              <w:widowControl/>
+              <w:suppressLineNumbers w:val="0"/>
+              <w:jc w:val="center"/>
+              <w:textAlignment w:val="center"/>
+              <w:rPr>
+                <w:rFonts w:hint="default" w:ascii="Times New Roman" w:hAnsi="Times New Roman" w:eastAsia="宋体" w:cs="Times New Roman"/>
+                <w:i w:val="0"/>
+                <w:iCs w:val="0"/>
+                <w:color w:val="000000"/>
+                <w:sz w:val="21"/>
+                <w:szCs w:val="21"/>
+                <w:u w:val="none"/>
+              </w:rPr>
+            </w:pPr>
+            <w:r>
+              <w:rPr>
+                <w:rFonts w:hint="default" w:ascii="Times New Roman" w:hAnsi="Times New Roman" w:eastAsia="宋体" w:cs="Times New Roman"/>
+                <w:i w:val="0"/>
+                <w:iCs w:val="0"/>
+                <w:color w:val="000000"/>
+                <w:kern w:val="0"/>
+                <w:sz w:val="21"/>
+                <w:szCs w:val="21"/>
+                <w:u w:val="none"/>
                 <w:lang w:val="en-US" w:eastAsia="zh-CN" w:bidi="ar"/>
               </w:rPr>
               <w:t>γ</w:t>
@@ -4414,39 +4349,38 @@
               <w:tl2br w:val="nil"/>
               <w:tr2bl w:val="nil"/>
             </w:tcBorders>
-            <w:shd w:val="clear"/>
-            <w:noWrap/>
-            <w:vAlign w:val="center"/>
-          </w:tcPr>
-          <w:p>
-            <w:pPr>
-              <w:keepNext w:val="0"/>
-              <w:keepLines w:val="0"/>
-              <w:widowControl/>
-              <w:suppressLineNumbers w:val="0"/>
-              <w:jc w:val="center"/>
-              <w:textAlignment w:val="center"/>
-              <w:rPr>
-                <w:rFonts w:hint="default" w:ascii="Times New Roman" w:hAnsi="Times New Roman" w:eastAsia="宋体" w:cs="Times New Roman"/>
-                <w:i w:val="0"/>
-                <w:iCs w:val="0"/>
-                <w:color w:val="000000"/>
-                <w:sz w:val="21"/>
-                <w:szCs w:val="21"/>
-                <w:u w:val="none"/>
-              </w:rPr>
-            </w:pPr>
-            <w:r>
-              <w:rPr>
-                <w:rFonts w:hint="default" w:ascii="Times New Roman" w:hAnsi="Times New Roman" w:eastAsia="宋体" w:cs="Times New Roman"/>
-                <w:i w:val="0"/>
-                <w:iCs w:val="0"/>
-                <w:color w:val="000000"/>
-                <w:kern w:val="0"/>
-                <w:sz w:val="21"/>
-                <w:szCs w:val="21"/>
-                <w:u w:val="none"/>
-                <w:bdr w:val="none" w:color="auto" w:sz="0" w:space="0"/>
+            <w:shd w:val="clear" w:color="auto" w:fill="auto"/>
+            <w:noWrap/>
+            <w:vAlign w:val="center"/>
+          </w:tcPr>
+          <w:p>
+            <w:pPr>
+              <w:keepNext w:val="0"/>
+              <w:keepLines w:val="0"/>
+              <w:widowControl/>
+              <w:suppressLineNumbers w:val="0"/>
+              <w:jc w:val="center"/>
+              <w:textAlignment w:val="center"/>
+              <w:rPr>
+                <w:rFonts w:hint="default" w:ascii="Times New Roman" w:hAnsi="Times New Roman" w:eastAsia="宋体" w:cs="Times New Roman"/>
+                <w:i w:val="0"/>
+                <w:iCs w:val="0"/>
+                <w:color w:val="000000"/>
+                <w:sz w:val="21"/>
+                <w:szCs w:val="21"/>
+                <w:u w:val="none"/>
+              </w:rPr>
+            </w:pPr>
+            <w:r>
+              <w:rPr>
+                <w:rFonts w:hint="default" w:ascii="Times New Roman" w:hAnsi="Times New Roman" w:eastAsia="宋体" w:cs="Times New Roman"/>
+                <w:i w:val="0"/>
+                <w:iCs w:val="0"/>
+                <w:color w:val="000000"/>
+                <w:kern w:val="0"/>
+                <w:sz w:val="21"/>
+                <w:szCs w:val="21"/>
+                <w:u w:val="none"/>
                 <w:lang w:val="en-US" w:eastAsia="zh-CN" w:bidi="ar"/>
               </w:rPr>
               <w:t>0.99</w:t>
@@ -4464,7 +4398,6 @@
             <w:insideH w:val="single" w:color="auto" w:sz="4" w:space="0"/>
             <w:insideV w:val="single" w:color="auto" w:sz="4" w:space="0"/>
           </w:tblBorders>
-          <w:shd w:val="clear"/>
           <w:tblCellMar>
             <w:top w:w="0" w:type="dxa"/>
             <w:left w:w="108" w:type="dxa"/>
@@ -4483,7 +4416,7 @@
               <w:tl2br w:val="nil"/>
               <w:tr2bl w:val="nil"/>
             </w:tcBorders>
-            <w:shd w:val="clear"/>
+            <w:shd w:val="clear" w:color="auto" w:fill="auto"/>
             <w:noWrap/>
             <w:vAlign w:val="center"/>
           </w:tcPr>
@@ -4544,7 +4477,6 @@
                 <w:sz w:val="21"/>
                 <w:szCs w:val="21"/>
                 <w:u w:val="none"/>
-                <w:bdr w:val="none" w:color="auto" w:sz="0" w:space="0"/>
                 <w:lang w:val="en-US" w:eastAsia="zh-CN" w:bidi="ar"/>
               </w:rPr>
               <w:t>start</w:t>
@@ -4558,39 +4490,38 @@
               <w:tl2br w:val="nil"/>
               <w:tr2bl w:val="nil"/>
             </w:tcBorders>
-            <w:shd w:val="clear"/>
-            <w:noWrap/>
-            <w:vAlign w:val="center"/>
-          </w:tcPr>
-          <w:p>
-            <w:pPr>
-              <w:keepNext w:val="0"/>
-              <w:keepLines w:val="0"/>
-              <w:widowControl/>
-              <w:suppressLineNumbers w:val="0"/>
-              <w:jc w:val="center"/>
-              <w:textAlignment w:val="center"/>
-              <w:rPr>
-                <w:rFonts w:hint="default" w:ascii="Times New Roman" w:hAnsi="Times New Roman" w:eastAsia="宋体" w:cs="Times New Roman"/>
-                <w:i w:val="0"/>
-                <w:iCs w:val="0"/>
-                <w:color w:val="000000"/>
-                <w:sz w:val="21"/>
-                <w:szCs w:val="21"/>
-                <w:u w:val="none"/>
-              </w:rPr>
-            </w:pPr>
-            <w:r>
-              <w:rPr>
-                <w:rFonts w:hint="default" w:ascii="Times New Roman" w:hAnsi="Times New Roman" w:eastAsia="宋体" w:cs="Times New Roman"/>
-                <w:i w:val="0"/>
-                <w:iCs w:val="0"/>
-                <w:color w:val="000000"/>
-                <w:kern w:val="0"/>
-                <w:sz w:val="21"/>
-                <w:szCs w:val="21"/>
-                <w:u w:val="none"/>
-                <w:bdr w:val="none" w:color="auto" w:sz="0" w:space="0"/>
+            <w:shd w:val="clear" w:color="auto" w:fill="auto"/>
+            <w:noWrap/>
+            <w:vAlign w:val="center"/>
+          </w:tcPr>
+          <w:p>
+            <w:pPr>
+              <w:keepNext w:val="0"/>
+              <w:keepLines w:val="0"/>
+              <w:widowControl/>
+              <w:suppressLineNumbers w:val="0"/>
+              <w:jc w:val="center"/>
+              <w:textAlignment w:val="center"/>
+              <w:rPr>
+                <w:rFonts w:hint="default" w:ascii="Times New Roman" w:hAnsi="Times New Roman" w:eastAsia="宋体" w:cs="Times New Roman"/>
+                <w:i w:val="0"/>
+                <w:iCs w:val="0"/>
+                <w:color w:val="000000"/>
+                <w:sz w:val="21"/>
+                <w:szCs w:val="21"/>
+                <w:u w:val="none"/>
+              </w:rPr>
+            </w:pPr>
+            <w:r>
+              <w:rPr>
+                <w:rFonts w:hint="default" w:ascii="Times New Roman" w:hAnsi="Times New Roman" w:eastAsia="宋体" w:cs="Times New Roman"/>
+                <w:i w:val="0"/>
+                <w:iCs w:val="0"/>
+                <w:color w:val="000000"/>
+                <w:kern w:val="0"/>
+                <w:sz w:val="21"/>
+                <w:szCs w:val="21"/>
+                <w:u w:val="none"/>
                 <w:lang w:val="en-US" w:eastAsia="zh-CN" w:bidi="ar"/>
               </w:rPr>
               <w:t>1</w:t>
@@ -4608,7 +4539,6 @@
             <w:insideH w:val="single" w:color="auto" w:sz="4" w:space="0"/>
             <w:insideV w:val="single" w:color="auto" w:sz="4" w:space="0"/>
           </w:tblBorders>
-          <w:shd w:val="clear"/>
           <w:tblCellMar>
             <w:top w:w="0" w:type="dxa"/>
             <w:left w:w="108" w:type="dxa"/>
@@ -4627,7 +4557,7 @@
               <w:tl2br w:val="nil"/>
               <w:tr2bl w:val="nil"/>
             </w:tcBorders>
-            <w:shd w:val="clear"/>
+            <w:shd w:val="clear" w:color="auto" w:fill="auto"/>
             <w:noWrap/>
             <w:vAlign w:val="center"/>
           </w:tcPr>
@@ -4688,7 +4618,6 @@
                 <w:sz w:val="21"/>
                 <w:szCs w:val="21"/>
                 <w:u w:val="none"/>
-                <w:bdr w:val="none" w:color="auto" w:sz="0" w:space="0"/>
                 <w:lang w:val="en-US" w:eastAsia="zh-CN" w:bidi="ar"/>
               </w:rPr>
               <w:t>end</w:t>
@@ -4702,39 +4631,38 @@
               <w:tl2br w:val="nil"/>
               <w:tr2bl w:val="nil"/>
             </w:tcBorders>
-            <w:shd w:val="clear"/>
-            <w:noWrap/>
-            <w:vAlign w:val="center"/>
-          </w:tcPr>
-          <w:p>
-            <w:pPr>
-              <w:keepNext w:val="0"/>
-              <w:keepLines w:val="0"/>
-              <w:widowControl/>
-              <w:suppressLineNumbers w:val="0"/>
-              <w:jc w:val="center"/>
-              <w:textAlignment w:val="center"/>
-              <w:rPr>
-                <w:rFonts w:hint="default" w:ascii="Times New Roman" w:hAnsi="Times New Roman" w:eastAsia="宋体" w:cs="Times New Roman"/>
-                <w:i w:val="0"/>
-                <w:iCs w:val="0"/>
-                <w:color w:val="000000"/>
-                <w:sz w:val="21"/>
-                <w:szCs w:val="21"/>
-                <w:u w:val="none"/>
-              </w:rPr>
-            </w:pPr>
-            <w:r>
-              <w:rPr>
-                <w:rFonts w:hint="default" w:ascii="Times New Roman" w:hAnsi="Times New Roman" w:eastAsia="宋体" w:cs="Times New Roman"/>
-                <w:i w:val="0"/>
-                <w:iCs w:val="0"/>
-                <w:color w:val="000000"/>
-                <w:kern w:val="0"/>
-                <w:sz w:val="21"/>
-                <w:szCs w:val="21"/>
-                <w:u w:val="none"/>
-                <w:bdr w:val="none" w:color="auto" w:sz="0" w:space="0"/>
+            <w:shd w:val="clear" w:color="auto" w:fill="auto"/>
+            <w:noWrap/>
+            <w:vAlign w:val="center"/>
+          </w:tcPr>
+          <w:p>
+            <w:pPr>
+              <w:keepNext w:val="0"/>
+              <w:keepLines w:val="0"/>
+              <w:widowControl/>
+              <w:suppressLineNumbers w:val="0"/>
+              <w:jc w:val="center"/>
+              <w:textAlignment w:val="center"/>
+              <w:rPr>
+                <w:rFonts w:hint="default" w:ascii="Times New Roman" w:hAnsi="Times New Roman" w:eastAsia="宋体" w:cs="Times New Roman"/>
+                <w:i w:val="0"/>
+                <w:iCs w:val="0"/>
+                <w:color w:val="000000"/>
+                <w:sz w:val="21"/>
+                <w:szCs w:val="21"/>
+                <w:u w:val="none"/>
+              </w:rPr>
+            </w:pPr>
+            <w:r>
+              <w:rPr>
+                <w:rFonts w:hint="default" w:ascii="Times New Roman" w:hAnsi="Times New Roman" w:eastAsia="宋体" w:cs="Times New Roman"/>
+                <w:i w:val="0"/>
+                <w:iCs w:val="0"/>
+                <w:color w:val="000000"/>
+                <w:kern w:val="0"/>
+                <w:sz w:val="21"/>
+                <w:szCs w:val="21"/>
+                <w:u w:val="none"/>
                 <w:lang w:val="en-US" w:eastAsia="zh-CN" w:bidi="ar"/>
               </w:rPr>
               <w:t>0.02</w:t>
@@ -4752,7 +4680,6 @@
             <w:insideH w:val="single" w:color="auto" w:sz="4" w:space="0"/>
             <w:insideV w:val="single" w:color="auto" w:sz="4" w:space="0"/>
           </w:tblBorders>
-          <w:shd w:val="clear"/>
           <w:tblCellMar>
             <w:top w:w="0" w:type="dxa"/>
             <w:left w:w="108" w:type="dxa"/>
@@ -4771,39 +4698,38 @@
               <w:tl2br w:val="nil"/>
               <w:tr2bl w:val="nil"/>
             </w:tcBorders>
-            <w:shd w:val="clear"/>
-            <w:noWrap/>
-            <w:vAlign w:val="center"/>
-          </w:tcPr>
-          <w:p>
-            <w:pPr>
-              <w:keepNext w:val="0"/>
-              <w:keepLines w:val="0"/>
-              <w:widowControl/>
-              <w:suppressLineNumbers w:val="0"/>
-              <w:jc w:val="center"/>
-              <w:textAlignment w:val="center"/>
-              <w:rPr>
-                <w:rFonts w:hint="default" w:ascii="Times New Roman" w:hAnsi="Times New Roman" w:eastAsia="宋体" w:cs="Times New Roman"/>
-                <w:i w:val="0"/>
-                <w:iCs w:val="0"/>
-                <w:color w:val="000000"/>
-                <w:sz w:val="21"/>
-                <w:szCs w:val="21"/>
-                <w:u w:val="none"/>
-              </w:rPr>
-            </w:pPr>
-            <w:r>
-              <w:rPr>
-                <w:rFonts w:hint="default" w:ascii="Times New Roman" w:hAnsi="Times New Roman" w:eastAsia="宋体" w:cs="Times New Roman"/>
-                <w:i w:val="0"/>
-                <w:iCs w:val="0"/>
-                <w:color w:val="000000"/>
-                <w:kern w:val="0"/>
-                <w:sz w:val="21"/>
-                <w:szCs w:val="21"/>
-                <w:u w:val="none"/>
-                <w:bdr w:val="none" w:color="auto" w:sz="0" w:space="0"/>
+            <w:shd w:val="clear" w:color="auto" w:fill="auto"/>
+            <w:noWrap/>
+            <w:vAlign w:val="center"/>
+          </w:tcPr>
+          <w:p>
+            <w:pPr>
+              <w:keepNext w:val="0"/>
+              <w:keepLines w:val="0"/>
+              <w:widowControl/>
+              <w:suppressLineNumbers w:val="0"/>
+              <w:jc w:val="center"/>
+              <w:textAlignment w:val="center"/>
+              <w:rPr>
+                <w:rFonts w:hint="default" w:ascii="Times New Roman" w:hAnsi="Times New Roman" w:eastAsia="宋体" w:cs="Times New Roman"/>
+                <w:i w:val="0"/>
+                <w:iCs w:val="0"/>
+                <w:color w:val="000000"/>
+                <w:sz w:val="21"/>
+                <w:szCs w:val="21"/>
+                <w:u w:val="none"/>
+              </w:rPr>
+            </w:pPr>
+            <w:r>
+              <w:rPr>
+                <w:rFonts w:hint="default" w:ascii="Times New Roman" w:hAnsi="Times New Roman" w:eastAsia="宋体" w:cs="Times New Roman"/>
+                <w:i w:val="0"/>
+                <w:iCs w:val="0"/>
+                <w:color w:val="000000"/>
+                <w:kern w:val="0"/>
+                <w:sz w:val="21"/>
+                <w:szCs w:val="21"/>
+                <w:u w:val="none"/>
                 <w:lang w:val="en-US" w:eastAsia="zh-CN" w:bidi="ar"/>
               </w:rPr>
               <w:t>target update stride</w:t>
@@ -4817,39 +4743,38 @@
               <w:tl2br w:val="nil"/>
               <w:tr2bl w:val="nil"/>
             </w:tcBorders>
-            <w:shd w:val="clear"/>
-            <w:noWrap/>
-            <w:vAlign w:val="center"/>
-          </w:tcPr>
-          <w:p>
-            <w:pPr>
-              <w:keepNext w:val="0"/>
-              <w:keepLines w:val="0"/>
-              <w:widowControl/>
-              <w:suppressLineNumbers w:val="0"/>
-              <w:jc w:val="center"/>
-              <w:textAlignment w:val="center"/>
-              <w:rPr>
-                <w:rFonts w:hint="default" w:ascii="Times New Roman" w:hAnsi="Times New Roman" w:eastAsia="宋体" w:cs="Times New Roman"/>
-                <w:i w:val="0"/>
-                <w:iCs w:val="0"/>
-                <w:color w:val="000000"/>
-                <w:sz w:val="21"/>
-                <w:szCs w:val="21"/>
-                <w:u w:val="none"/>
-              </w:rPr>
-            </w:pPr>
-            <w:r>
-              <w:rPr>
-                <w:rFonts w:hint="default" w:ascii="Times New Roman" w:hAnsi="Times New Roman" w:eastAsia="宋体" w:cs="Times New Roman"/>
-                <w:i w:val="0"/>
-                <w:iCs w:val="0"/>
-                <w:color w:val="000000"/>
-                <w:kern w:val="0"/>
-                <w:sz w:val="21"/>
-                <w:szCs w:val="21"/>
-                <w:u w:val="none"/>
-                <w:bdr w:val="none" w:color="auto" w:sz="0" w:space="0"/>
+            <w:shd w:val="clear" w:color="auto" w:fill="auto"/>
+            <w:noWrap/>
+            <w:vAlign w:val="center"/>
+          </w:tcPr>
+          <w:p>
+            <w:pPr>
+              <w:keepNext w:val="0"/>
+              <w:keepLines w:val="0"/>
+              <w:widowControl/>
+              <w:suppressLineNumbers w:val="0"/>
+              <w:jc w:val="center"/>
+              <w:textAlignment w:val="center"/>
+              <w:rPr>
+                <w:rFonts w:hint="default" w:ascii="Times New Roman" w:hAnsi="Times New Roman" w:eastAsia="宋体" w:cs="Times New Roman"/>
+                <w:i w:val="0"/>
+                <w:iCs w:val="0"/>
+                <w:color w:val="000000"/>
+                <w:sz w:val="21"/>
+                <w:szCs w:val="21"/>
+                <w:u w:val="none"/>
+              </w:rPr>
+            </w:pPr>
+            <w:r>
+              <w:rPr>
+                <w:rFonts w:hint="default" w:ascii="Times New Roman" w:hAnsi="Times New Roman" w:eastAsia="宋体" w:cs="Times New Roman"/>
+                <w:i w:val="0"/>
+                <w:iCs w:val="0"/>
+                <w:color w:val="000000"/>
+                <w:kern w:val="0"/>
+                <w:sz w:val="21"/>
+                <w:szCs w:val="21"/>
+                <w:u w:val="none"/>
                 <w:lang w:val="en-US" w:eastAsia="zh-CN" w:bidi="ar"/>
               </w:rPr>
               <w:t>1000</w:t>
@@ -4867,7 +4792,6 @@
             <w:insideH w:val="single" w:color="auto" w:sz="4" w:space="0"/>
             <w:insideV w:val="single" w:color="auto" w:sz="4" w:space="0"/>
           </w:tblBorders>
-          <w:shd w:val="clear"/>
           <w:tblCellMar>
             <w:top w:w="0" w:type="dxa"/>
             <w:left w:w="108" w:type="dxa"/>
@@ -4886,39 +4810,38 @@
               <w:tl2br w:val="nil"/>
               <w:tr2bl w:val="nil"/>
             </w:tcBorders>
-            <w:shd w:val="clear"/>
-            <w:noWrap/>
-            <w:vAlign w:val="center"/>
-          </w:tcPr>
-          <w:p>
-            <w:pPr>
-              <w:keepNext w:val="0"/>
-              <w:keepLines w:val="0"/>
-              <w:widowControl/>
-              <w:suppressLineNumbers w:val="0"/>
-              <w:jc w:val="center"/>
-              <w:textAlignment w:val="center"/>
-              <w:rPr>
-                <w:rFonts w:hint="default" w:ascii="Times New Roman" w:hAnsi="Times New Roman" w:eastAsia="宋体" w:cs="Times New Roman"/>
-                <w:i w:val="0"/>
-                <w:iCs w:val="0"/>
-                <w:color w:val="000000"/>
-                <w:sz w:val="21"/>
-                <w:szCs w:val="21"/>
-                <w:u w:val="none"/>
-              </w:rPr>
-            </w:pPr>
-            <w:r>
-              <w:rPr>
-                <w:rFonts w:hint="default" w:ascii="Times New Roman" w:hAnsi="Times New Roman" w:eastAsia="宋体" w:cs="Times New Roman"/>
-                <w:i w:val="0"/>
-                <w:iCs w:val="0"/>
-                <w:color w:val="000000"/>
-                <w:kern w:val="0"/>
-                <w:sz w:val="21"/>
-                <w:szCs w:val="21"/>
-                <w:u w:val="none"/>
-                <w:bdr w:val="none" w:color="auto" w:sz="0" w:space="0"/>
+            <w:shd w:val="clear" w:color="auto" w:fill="auto"/>
+            <w:noWrap/>
+            <w:vAlign w:val="center"/>
+          </w:tcPr>
+          <w:p>
+            <w:pPr>
+              <w:keepNext w:val="0"/>
+              <w:keepLines w:val="0"/>
+              <w:widowControl/>
+              <w:suppressLineNumbers w:val="0"/>
+              <w:jc w:val="center"/>
+              <w:textAlignment w:val="center"/>
+              <w:rPr>
+                <w:rFonts w:hint="default" w:ascii="Times New Roman" w:hAnsi="Times New Roman" w:eastAsia="宋体" w:cs="Times New Roman"/>
+                <w:i w:val="0"/>
+                <w:iCs w:val="0"/>
+                <w:color w:val="000000"/>
+                <w:sz w:val="21"/>
+                <w:szCs w:val="21"/>
+                <w:u w:val="none"/>
+              </w:rPr>
+            </w:pPr>
+            <w:r>
+              <w:rPr>
+                <w:rFonts w:hint="default" w:ascii="Times New Roman" w:hAnsi="Times New Roman" w:eastAsia="宋体" w:cs="Times New Roman"/>
+                <w:i w:val="0"/>
+                <w:iCs w:val="0"/>
+                <w:color w:val="000000"/>
+                <w:kern w:val="0"/>
+                <w:sz w:val="21"/>
+                <w:szCs w:val="21"/>
+                <w:u w:val="none"/>
                 <w:lang w:val="en-US" w:eastAsia="zh-CN" w:bidi="ar"/>
               </w:rPr>
               <w:t>policy update stride</w:t>
@@ -4932,39 +4855,38 @@
               <w:tl2br w:val="nil"/>
               <w:tr2bl w:val="nil"/>
             </w:tcBorders>
-            <w:shd w:val="clear"/>
-            <w:noWrap/>
-            <w:vAlign w:val="center"/>
-          </w:tcPr>
-          <w:p>
-            <w:pPr>
-              <w:keepNext w:val="0"/>
-              <w:keepLines w:val="0"/>
-              <w:widowControl/>
-              <w:suppressLineNumbers w:val="0"/>
-              <w:jc w:val="center"/>
-              <w:textAlignment w:val="center"/>
-              <w:rPr>
-                <w:rFonts w:hint="default" w:ascii="Times New Roman" w:hAnsi="Times New Roman" w:eastAsia="宋体" w:cs="Times New Roman"/>
-                <w:i w:val="0"/>
-                <w:iCs w:val="0"/>
-                <w:color w:val="000000"/>
-                <w:sz w:val="21"/>
-                <w:szCs w:val="21"/>
-                <w:u w:val="none"/>
-              </w:rPr>
-            </w:pPr>
-            <w:r>
-              <w:rPr>
-                <w:rFonts w:hint="default" w:ascii="Times New Roman" w:hAnsi="Times New Roman" w:eastAsia="宋体" w:cs="Times New Roman"/>
-                <w:i w:val="0"/>
-                <w:iCs w:val="0"/>
-                <w:color w:val="000000"/>
-                <w:kern w:val="0"/>
-                <w:sz w:val="21"/>
-                <w:szCs w:val="21"/>
-                <w:u w:val="none"/>
-                <w:bdr w:val="none" w:color="auto" w:sz="0" w:space="0"/>
+            <w:shd w:val="clear" w:color="auto" w:fill="auto"/>
+            <w:noWrap/>
+            <w:vAlign w:val="center"/>
+          </w:tcPr>
+          <w:p>
+            <w:pPr>
+              <w:keepNext w:val="0"/>
+              <w:keepLines w:val="0"/>
+              <w:widowControl/>
+              <w:suppressLineNumbers w:val="0"/>
+              <w:jc w:val="center"/>
+              <w:textAlignment w:val="center"/>
+              <w:rPr>
+                <w:rFonts w:hint="default" w:ascii="Times New Roman" w:hAnsi="Times New Roman" w:eastAsia="宋体" w:cs="Times New Roman"/>
+                <w:i w:val="0"/>
+                <w:iCs w:val="0"/>
+                <w:color w:val="000000"/>
+                <w:sz w:val="21"/>
+                <w:szCs w:val="21"/>
+                <w:u w:val="none"/>
+              </w:rPr>
+            </w:pPr>
+            <w:r>
+              <w:rPr>
+                <w:rFonts w:hint="default" w:ascii="Times New Roman" w:hAnsi="Times New Roman" w:eastAsia="宋体" w:cs="Times New Roman"/>
+                <w:i w:val="0"/>
+                <w:iCs w:val="0"/>
+                <w:color w:val="000000"/>
+                <w:kern w:val="0"/>
+                <w:sz w:val="21"/>
+                <w:szCs w:val="21"/>
+                <w:u w:val="none"/>
                 <w:lang w:val="en-US" w:eastAsia="zh-CN" w:bidi="ar"/>
               </w:rPr>
               <w:t>2</w:t>
@@ -4982,7 +4904,6 @@
             <w:insideH w:val="single" w:color="auto" w:sz="4" w:space="0"/>
             <w:insideV w:val="single" w:color="auto" w:sz="4" w:space="0"/>
           </w:tblBorders>
-          <w:shd w:val="clear"/>
           <w:tblCellMar>
             <w:top w:w="0" w:type="dxa"/>
             <w:left w:w="108" w:type="dxa"/>
@@ -5001,39 +4922,38 @@
               <w:tl2br w:val="nil"/>
               <w:tr2bl w:val="nil"/>
             </w:tcBorders>
-            <w:shd w:val="clear"/>
-            <w:noWrap/>
-            <w:vAlign w:val="center"/>
-          </w:tcPr>
-          <w:p>
-            <w:pPr>
-              <w:keepNext w:val="0"/>
-              <w:keepLines w:val="0"/>
-              <w:widowControl/>
-              <w:suppressLineNumbers w:val="0"/>
-              <w:jc w:val="center"/>
-              <w:textAlignment w:val="center"/>
-              <w:rPr>
-                <w:rFonts w:hint="default" w:ascii="Times New Roman" w:hAnsi="Times New Roman" w:eastAsia="宋体" w:cs="Times New Roman"/>
-                <w:i w:val="0"/>
-                <w:iCs w:val="0"/>
-                <w:color w:val="000000"/>
-                <w:sz w:val="21"/>
-                <w:szCs w:val="21"/>
-                <w:u w:val="none"/>
-              </w:rPr>
-            </w:pPr>
-            <w:r>
-              <w:rPr>
-                <w:rFonts w:hint="default" w:ascii="Times New Roman" w:hAnsi="Times New Roman" w:eastAsia="宋体" w:cs="Times New Roman"/>
-                <w:i w:val="0"/>
-                <w:iCs w:val="0"/>
-                <w:color w:val="000000"/>
-                <w:kern w:val="0"/>
-                <w:sz w:val="21"/>
-                <w:szCs w:val="21"/>
-                <w:u w:val="none"/>
-                <w:bdr w:val="none" w:color="auto" w:sz="0" w:space="0"/>
+            <w:shd w:val="clear" w:color="auto" w:fill="auto"/>
+            <w:noWrap/>
+            <w:vAlign w:val="center"/>
+          </w:tcPr>
+          <w:p>
+            <w:pPr>
+              <w:keepNext w:val="0"/>
+              <w:keepLines w:val="0"/>
+              <w:widowControl/>
+              <w:suppressLineNumbers w:val="0"/>
+              <w:jc w:val="center"/>
+              <w:textAlignment w:val="center"/>
+              <w:rPr>
+                <w:rFonts w:hint="default" w:ascii="Times New Roman" w:hAnsi="Times New Roman" w:eastAsia="宋体" w:cs="Times New Roman"/>
+                <w:i w:val="0"/>
+                <w:iCs w:val="0"/>
+                <w:color w:val="000000"/>
+                <w:sz w:val="21"/>
+                <w:szCs w:val="21"/>
+                <w:u w:val="none"/>
+              </w:rPr>
+            </w:pPr>
+            <w:r>
+              <w:rPr>
+                <w:rFonts w:hint="default" w:ascii="Times New Roman" w:hAnsi="Times New Roman" w:eastAsia="宋体" w:cs="Times New Roman"/>
+                <w:i w:val="0"/>
+                <w:iCs w:val="0"/>
+                <w:color w:val="000000"/>
+                <w:kern w:val="0"/>
+                <w:sz w:val="21"/>
+                <w:szCs w:val="21"/>
+                <w:u w:val="none"/>
                 <w:lang w:val="en-US" w:eastAsia="zh-CN" w:bidi="ar"/>
               </w:rPr>
               <w:t>learning rate</w:t>
@@ -5047,39 +4967,38 @@
               <w:tl2br w:val="nil"/>
               <w:tr2bl w:val="nil"/>
             </w:tcBorders>
-            <w:shd w:val="clear"/>
-            <w:noWrap/>
-            <w:vAlign w:val="center"/>
-          </w:tcPr>
-          <w:p>
-            <w:pPr>
-              <w:keepNext w:val="0"/>
-              <w:keepLines w:val="0"/>
-              <w:widowControl/>
-              <w:suppressLineNumbers w:val="0"/>
-              <w:jc w:val="center"/>
-              <w:textAlignment w:val="center"/>
-              <w:rPr>
-                <w:rFonts w:hint="default" w:ascii="Times New Roman" w:hAnsi="Times New Roman" w:eastAsia="宋体" w:cs="Times New Roman"/>
-                <w:i w:val="0"/>
-                <w:iCs w:val="0"/>
-                <w:color w:val="000000"/>
-                <w:sz w:val="21"/>
-                <w:szCs w:val="21"/>
-                <w:u w:val="none"/>
-              </w:rPr>
-            </w:pPr>
-            <w:r>
-              <w:rPr>
-                <w:rFonts w:hint="default" w:ascii="Times New Roman" w:hAnsi="Times New Roman" w:eastAsia="宋体" w:cs="Times New Roman"/>
-                <w:i w:val="0"/>
-                <w:iCs w:val="0"/>
-                <w:color w:val="000000"/>
-                <w:kern w:val="0"/>
-                <w:sz w:val="21"/>
-                <w:szCs w:val="21"/>
-                <w:u w:val="none"/>
-                <w:bdr w:val="none" w:color="auto" w:sz="0" w:space="0"/>
+            <w:shd w:val="clear" w:color="auto" w:fill="auto"/>
+            <w:noWrap/>
+            <w:vAlign w:val="center"/>
+          </w:tcPr>
+          <w:p>
+            <w:pPr>
+              <w:keepNext w:val="0"/>
+              <w:keepLines w:val="0"/>
+              <w:widowControl/>
+              <w:suppressLineNumbers w:val="0"/>
+              <w:jc w:val="center"/>
+              <w:textAlignment w:val="center"/>
+              <w:rPr>
+                <w:rFonts w:hint="default" w:ascii="Times New Roman" w:hAnsi="Times New Roman" w:eastAsia="宋体" w:cs="Times New Roman"/>
+                <w:i w:val="0"/>
+                <w:iCs w:val="0"/>
+                <w:color w:val="000000"/>
+                <w:sz w:val="21"/>
+                <w:szCs w:val="21"/>
+                <w:u w:val="none"/>
+              </w:rPr>
+            </w:pPr>
+            <w:r>
+              <w:rPr>
+                <w:rFonts w:hint="default" w:ascii="Times New Roman" w:hAnsi="Times New Roman" w:eastAsia="宋体" w:cs="Times New Roman"/>
+                <w:i w:val="0"/>
+                <w:iCs w:val="0"/>
+                <w:color w:val="000000"/>
+                <w:kern w:val="0"/>
+                <w:sz w:val="21"/>
+                <w:szCs w:val="21"/>
+                <w:u w:val="none"/>
                 <w:lang w:val="en-US" w:eastAsia="zh-CN" w:bidi="ar"/>
               </w:rPr>
               <w:t>0.001</w:t>
@@ -5097,7 +5016,6 @@
             <w:insideH w:val="single" w:color="auto" w:sz="4" w:space="0"/>
             <w:insideV w:val="single" w:color="auto" w:sz="4" w:space="0"/>
           </w:tblBorders>
-          <w:shd w:val="clear"/>
           <w:tblCellMar>
             <w:top w:w="0" w:type="dxa"/>
             <w:left w:w="108" w:type="dxa"/>
@@ -5116,39 +5034,38 @@
               <w:tl2br w:val="nil"/>
               <w:tr2bl w:val="nil"/>
             </w:tcBorders>
-            <w:shd w:val="clear"/>
-            <w:noWrap/>
-            <w:vAlign w:val="center"/>
-          </w:tcPr>
-          <w:p>
-            <w:pPr>
-              <w:keepNext w:val="0"/>
-              <w:keepLines w:val="0"/>
-              <w:widowControl/>
-              <w:suppressLineNumbers w:val="0"/>
-              <w:jc w:val="center"/>
-              <w:textAlignment w:val="center"/>
-              <w:rPr>
-                <w:rFonts w:hint="default" w:ascii="Times New Roman" w:hAnsi="Times New Roman" w:eastAsia="宋体" w:cs="Times New Roman"/>
-                <w:i w:val="0"/>
-                <w:iCs w:val="0"/>
-                <w:color w:val="000000"/>
-                <w:sz w:val="21"/>
-                <w:szCs w:val="21"/>
-                <w:u w:val="none"/>
-              </w:rPr>
-            </w:pPr>
-            <w:r>
-              <w:rPr>
-                <w:rFonts w:hint="default" w:ascii="Times New Roman" w:hAnsi="Times New Roman" w:eastAsia="宋体" w:cs="Times New Roman"/>
-                <w:i w:val="0"/>
-                <w:iCs w:val="0"/>
-                <w:color w:val="000000"/>
-                <w:kern w:val="0"/>
-                <w:sz w:val="21"/>
-                <w:szCs w:val="21"/>
-                <w:u w:val="none"/>
-                <w:bdr w:val="none" w:color="auto" w:sz="0" w:space="0"/>
+            <w:shd w:val="clear" w:color="auto" w:fill="auto"/>
+            <w:noWrap/>
+            <w:vAlign w:val="center"/>
+          </w:tcPr>
+          <w:p>
+            <w:pPr>
+              <w:keepNext w:val="0"/>
+              <w:keepLines w:val="0"/>
+              <w:widowControl/>
+              <w:suppressLineNumbers w:val="0"/>
+              <w:jc w:val="center"/>
+              <w:textAlignment w:val="center"/>
+              <w:rPr>
+                <w:rFonts w:hint="default" w:ascii="Times New Roman" w:hAnsi="Times New Roman" w:eastAsia="宋体" w:cs="Times New Roman"/>
+                <w:i w:val="0"/>
+                <w:iCs w:val="0"/>
+                <w:color w:val="000000"/>
+                <w:sz w:val="21"/>
+                <w:szCs w:val="21"/>
+                <w:u w:val="none"/>
+              </w:rPr>
+            </w:pPr>
+            <w:r>
+              <w:rPr>
+                <w:rFonts w:hint="default" w:ascii="Times New Roman" w:hAnsi="Times New Roman" w:eastAsia="宋体" w:cs="Times New Roman"/>
+                <w:i w:val="0"/>
+                <w:iCs w:val="0"/>
+                <w:color w:val="000000"/>
+                <w:kern w:val="0"/>
+                <w:sz w:val="21"/>
+                <w:szCs w:val="21"/>
+                <w:u w:val="none"/>
                 <w:lang w:val="en-US" w:eastAsia="zh-CN" w:bidi="ar"/>
               </w:rPr>
               <w:t>n_episode</w:t>
@@ -5162,39 +5079,38 @@
               <w:tl2br w:val="nil"/>
               <w:tr2bl w:val="nil"/>
             </w:tcBorders>
-            <w:shd w:val="clear"/>
-            <w:noWrap/>
-            <w:vAlign w:val="center"/>
-          </w:tcPr>
-          <w:p>
-            <w:pPr>
-              <w:keepNext w:val="0"/>
-              <w:keepLines w:val="0"/>
-              <w:widowControl/>
-              <w:suppressLineNumbers w:val="0"/>
-              <w:jc w:val="center"/>
-              <w:textAlignment w:val="center"/>
-              <w:rPr>
-                <w:rFonts w:hint="default" w:ascii="Times New Roman" w:hAnsi="Times New Roman" w:eastAsia="宋体" w:cs="Times New Roman"/>
-                <w:i w:val="0"/>
-                <w:iCs w:val="0"/>
-                <w:color w:val="000000"/>
-                <w:sz w:val="21"/>
-                <w:szCs w:val="21"/>
-                <w:u w:val="none"/>
-              </w:rPr>
-            </w:pPr>
-            <w:r>
-              <w:rPr>
-                <w:rFonts w:hint="default" w:ascii="Times New Roman" w:hAnsi="Times New Roman" w:eastAsia="宋体" w:cs="Times New Roman"/>
-                <w:i w:val="0"/>
-                <w:iCs w:val="0"/>
-                <w:color w:val="000000"/>
-                <w:kern w:val="0"/>
-                <w:sz w:val="21"/>
-                <w:szCs w:val="21"/>
-                <w:u w:val="none"/>
-                <w:bdr w:val="none" w:color="auto" w:sz="0" w:space="0"/>
+            <w:shd w:val="clear" w:color="auto" w:fill="auto"/>
+            <w:noWrap/>
+            <w:vAlign w:val="center"/>
+          </w:tcPr>
+          <w:p>
+            <w:pPr>
+              <w:keepNext w:val="0"/>
+              <w:keepLines w:val="0"/>
+              <w:widowControl/>
+              <w:suppressLineNumbers w:val="0"/>
+              <w:jc w:val="center"/>
+              <w:textAlignment w:val="center"/>
+              <w:rPr>
+                <w:rFonts w:hint="default" w:ascii="Times New Roman" w:hAnsi="Times New Roman" w:eastAsia="宋体" w:cs="Times New Roman"/>
+                <w:i w:val="0"/>
+                <w:iCs w:val="0"/>
+                <w:color w:val="000000"/>
+                <w:sz w:val="21"/>
+                <w:szCs w:val="21"/>
+                <w:u w:val="none"/>
+              </w:rPr>
+            </w:pPr>
+            <w:r>
+              <w:rPr>
+                <w:rFonts w:hint="default" w:ascii="Times New Roman" w:hAnsi="Times New Roman" w:eastAsia="宋体" w:cs="Times New Roman"/>
+                <w:i w:val="0"/>
+                <w:iCs w:val="0"/>
+                <w:color w:val="000000"/>
+                <w:kern w:val="0"/>
+                <w:sz w:val="21"/>
+                <w:szCs w:val="21"/>
+                <w:u w:val="none"/>
                 <w:lang w:val="en-US" w:eastAsia="zh-CN" w:bidi="ar"/>
               </w:rPr>
               <w:t>1000</w:t>
@@ -5212,7 +5128,6 @@
             <w:insideH w:val="single" w:color="auto" w:sz="4" w:space="0"/>
             <w:insideV w:val="single" w:color="auto" w:sz="4" w:space="0"/>
           </w:tblBorders>
-          <w:shd w:val="clear"/>
           <w:tblCellMar>
             <w:top w:w="0" w:type="dxa"/>
             <w:left w:w="108" w:type="dxa"/>
@@ -5231,39 +5146,38 @@
               <w:tl2br w:val="nil"/>
               <w:tr2bl w:val="nil"/>
             </w:tcBorders>
-            <w:shd w:val="clear"/>
-            <w:noWrap/>
-            <w:vAlign w:val="center"/>
-          </w:tcPr>
-          <w:p>
-            <w:pPr>
-              <w:keepNext w:val="0"/>
-              <w:keepLines w:val="0"/>
-              <w:widowControl/>
-              <w:suppressLineNumbers w:val="0"/>
-              <w:jc w:val="center"/>
-              <w:textAlignment w:val="center"/>
-              <w:rPr>
-                <w:rFonts w:hint="default" w:ascii="Times New Roman" w:hAnsi="Times New Roman" w:eastAsia="宋体" w:cs="Times New Roman"/>
-                <w:i w:val="0"/>
-                <w:iCs w:val="0"/>
-                <w:color w:val="000000"/>
-                <w:sz w:val="21"/>
-                <w:szCs w:val="21"/>
-                <w:u w:val="none"/>
-              </w:rPr>
-            </w:pPr>
-            <w:r>
-              <w:rPr>
-                <w:rFonts w:hint="default" w:ascii="Times New Roman" w:hAnsi="Times New Roman" w:eastAsia="宋体" w:cs="Times New Roman"/>
-                <w:i w:val="0"/>
-                <w:iCs w:val="0"/>
-                <w:color w:val="000000"/>
-                <w:kern w:val="0"/>
-                <w:sz w:val="21"/>
-                <w:szCs w:val="21"/>
-                <w:u w:val="none"/>
-                <w:bdr w:val="none" w:color="auto" w:sz="0" w:space="0"/>
+            <w:shd w:val="clear" w:color="auto" w:fill="auto"/>
+            <w:noWrap/>
+            <w:vAlign w:val="center"/>
+          </w:tcPr>
+          <w:p>
+            <w:pPr>
+              <w:keepNext w:val="0"/>
+              <w:keepLines w:val="0"/>
+              <w:widowControl/>
+              <w:suppressLineNumbers w:val="0"/>
+              <w:jc w:val="center"/>
+              <w:textAlignment w:val="center"/>
+              <w:rPr>
+                <w:rFonts w:hint="default" w:ascii="Times New Roman" w:hAnsi="Times New Roman" w:eastAsia="宋体" w:cs="Times New Roman"/>
+                <w:i w:val="0"/>
+                <w:iCs w:val="0"/>
+                <w:color w:val="000000"/>
+                <w:sz w:val="21"/>
+                <w:szCs w:val="21"/>
+                <w:u w:val="none"/>
+              </w:rPr>
+            </w:pPr>
+            <w:r>
+              <w:rPr>
+                <w:rFonts w:hint="default" w:ascii="Times New Roman" w:hAnsi="Times New Roman" w:eastAsia="宋体" w:cs="Times New Roman"/>
+                <w:i w:val="0"/>
+                <w:iCs w:val="0"/>
+                <w:color w:val="000000"/>
+                <w:kern w:val="0"/>
+                <w:sz w:val="21"/>
+                <w:szCs w:val="21"/>
+                <w:u w:val="none"/>
                 <w:lang w:val="en-US" w:eastAsia="zh-CN" w:bidi="ar"/>
               </w:rPr>
               <w:t>memory size</w:t>
@@ -5277,39 +5191,38 @@
               <w:tl2br w:val="nil"/>
               <w:tr2bl w:val="nil"/>
             </w:tcBorders>
-            <w:shd w:val="clear"/>
-            <w:noWrap/>
-            <w:vAlign w:val="center"/>
-          </w:tcPr>
-          <w:p>
-            <w:pPr>
-              <w:keepNext w:val="0"/>
-              <w:keepLines w:val="0"/>
-              <w:widowControl/>
-              <w:suppressLineNumbers w:val="0"/>
-              <w:jc w:val="center"/>
-              <w:textAlignment w:val="center"/>
-              <w:rPr>
-                <w:rFonts w:hint="default" w:ascii="Times New Roman" w:hAnsi="Times New Roman" w:eastAsia="宋体" w:cs="Times New Roman"/>
-                <w:i w:val="0"/>
-                <w:iCs w:val="0"/>
-                <w:color w:val="000000"/>
-                <w:sz w:val="21"/>
-                <w:szCs w:val="21"/>
-                <w:u w:val="none"/>
-              </w:rPr>
-            </w:pPr>
-            <w:r>
-              <w:rPr>
-                <w:rFonts w:hint="default" w:ascii="Times New Roman" w:hAnsi="Times New Roman" w:eastAsia="宋体" w:cs="Times New Roman"/>
-                <w:i w:val="0"/>
-                <w:iCs w:val="0"/>
-                <w:color w:val="000000"/>
-                <w:kern w:val="0"/>
-                <w:sz w:val="21"/>
-                <w:szCs w:val="21"/>
-                <w:u w:val="none"/>
-                <w:bdr w:val="none" w:color="auto" w:sz="0" w:space="0"/>
+            <w:shd w:val="clear" w:color="auto" w:fill="auto"/>
+            <w:noWrap/>
+            <w:vAlign w:val="center"/>
+          </w:tcPr>
+          <w:p>
+            <w:pPr>
+              <w:keepNext w:val="0"/>
+              <w:keepLines w:val="0"/>
+              <w:widowControl/>
+              <w:suppressLineNumbers w:val="0"/>
+              <w:jc w:val="center"/>
+              <w:textAlignment w:val="center"/>
+              <w:rPr>
+                <w:rFonts w:hint="default" w:ascii="Times New Roman" w:hAnsi="Times New Roman" w:eastAsia="宋体" w:cs="Times New Roman"/>
+                <w:i w:val="0"/>
+                <w:iCs w:val="0"/>
+                <w:color w:val="000000"/>
+                <w:sz w:val="21"/>
+                <w:szCs w:val="21"/>
+                <w:u w:val="none"/>
+              </w:rPr>
+            </w:pPr>
+            <w:r>
+              <w:rPr>
+                <w:rFonts w:hint="default" w:ascii="Times New Roman" w:hAnsi="Times New Roman" w:eastAsia="宋体" w:cs="Times New Roman"/>
+                <w:i w:val="0"/>
+                <w:iCs w:val="0"/>
+                <w:color w:val="000000"/>
+                <w:kern w:val="0"/>
+                <w:sz w:val="21"/>
+                <w:szCs w:val="21"/>
+                <w:u w:val="none"/>
                 <w:lang w:val="en-US" w:eastAsia="zh-CN" w:bidi="ar"/>
               </w:rPr>
               <w:t>100000</w:t>
@@ -5395,6 +5308,7 @@
     <w:p>
       <w:pPr>
         <w:numPr>
+          <w:ilvl w:val="0"/>
           <w:numId w:val="0"/>
         </w:numPr>
         <w:ind w:leftChars="0"/>
@@ -5437,6 +5351,7 @@
     <w:p>
       <w:pPr>
         <w:numPr>
+          <w:ilvl w:val="0"/>
           <w:numId w:val="0"/>
         </w:numPr>
         <w:ind w:leftChars="0" w:firstLine="420" w:firstLineChars="0"/>
@@ -5457,6 +5372,7 @@
     <w:p>
       <w:pPr>
         <w:numPr>
+          <w:ilvl w:val="0"/>
           <w:numId w:val="0"/>
         </w:numPr>
         <w:ind w:leftChars="0"/>
@@ -5577,6 +5493,7 @@
     <w:p>
       <w:pPr>
         <w:numPr>
+          <w:ilvl w:val="0"/>
           <w:numId w:val="0"/>
         </w:numPr>
         <w:ind w:leftChars="0" w:firstLine="420" w:firstLineChars="0"/>
@@ -5611,6 +5528,7 @@
     <w:p>
       <w:pPr>
         <w:numPr>
+          <w:ilvl w:val="0"/>
           <w:numId w:val="0"/>
         </w:numPr>
         <w:ind w:leftChars="0"/>
@@ -5645,6 +5563,7 @@
     <w:p>
       <w:pPr>
         <w:numPr>
+          <w:ilvl w:val="0"/>
           <w:numId w:val="0"/>
         </w:numPr>
         <w:ind w:leftChars="0"/>
@@ -5658,6 +5577,7 @@
     <w:p>
       <w:pPr>
         <w:numPr>
+          <w:ilvl w:val="0"/>
           <w:numId w:val="0"/>
         </w:numPr>
         <w:ind w:leftChars="0"/>
@@ -5671,25 +5591,13 @@
     <w:p>
       <w:pPr>
         <w:numPr>
+          <w:ilvl w:val="0"/>
           <w:numId w:val="0"/>
         </w:numPr>
         <w:ind w:leftChars="0"/>
         <w:jc w:val="both"/>
         <w:rPr>
           <w:rFonts w:hint="eastAsia"/>
-          <w:lang w:val="en-US" w:eastAsia="zh-CN"/>
-        </w:rPr>
-      </w:pPr>
-    </w:p>
-    <w:p>
-      <w:pPr>
-        <w:numPr>
-          <w:numId w:val="0"/>
-        </w:numPr>
-        <w:ind w:leftChars="0"/>
-        <w:jc w:val="both"/>
-        <w:rPr>
-          <w:rFonts w:hint="default"/>
           <w:lang w:val="en-US" w:eastAsia="zh-CN"/>
         </w:rPr>
       </w:pPr>
@@ -5710,20 +5618,6 @@
     </w:p>
     <w:p>
       <w:pPr>
-        <w:widowControl w:val="0"/>
-        <w:numPr>
-          <w:ilvl w:val="0"/>
-          <w:numId w:val="0"/>
-        </w:numPr>
-        <w:jc w:val="both"/>
-        <w:rPr>
-          <w:rFonts w:hint="eastAsia"/>
-          <w:lang w:val="en-US" w:eastAsia="zh-CN"/>
-        </w:rPr>
-      </w:pPr>
-    </w:p>
-    <w:p>
-      <w:pPr>
         <w:numPr>
           <w:ilvl w:val="0"/>
           <w:numId w:val="1"/>
@@ -5731,16 +5625,26 @@
         <w:jc w:val="both"/>
         <w:rPr>
           <w:rFonts w:hint="eastAsia"/>
-          <w:lang w:val="en-US" w:eastAsia="zh-CN"/>
-        </w:rPr>
-      </w:pPr>
-      <w:r>
-        <w:rPr>
-          <w:rFonts w:hint="eastAsia"/>
+          <w:b/>
+          <w:bCs/>
+          <w:sz w:val="28"/>
+          <w:szCs w:val="36"/>
+          <w:lang w:val="en-US" w:eastAsia="zh-CN"/>
+        </w:rPr>
+      </w:pPr>
+      <w:r>
+        <w:rPr>
+          <w:rFonts w:hint="eastAsia"/>
+          <w:b/>
+          <w:bCs/>
+          <w:sz w:val="28"/>
+          <w:szCs w:val="36"/>
           <w:lang w:val="en-US" w:eastAsia="zh-CN"/>
         </w:rPr>
         <w:t>Conclusion</w:t>
       </w:r>
+      <w:bookmarkStart w:id="0" w:name="_GoBack"/>
+      <w:bookmarkEnd w:id="0"/>
     </w:p>
     <w:p>
       <w:pPr>
@@ -5748,12 +5652,111 @@
           <w:ilvl w:val="0"/>
           <w:numId w:val="0"/>
         </w:numPr>
+        <w:ind w:firstLine="420" w:firstLineChars="0"/>
         <w:jc w:val="both"/>
         <w:rPr>
           <w:rFonts w:hint="eastAsia"/>
           <w:lang w:val="en-US" w:eastAsia="zh-CN"/>
         </w:rPr>
       </w:pPr>
+      <w:r>
+        <w:rPr>
+          <w:rFonts w:hint="eastAsia"/>
+          <w:lang w:val="en-US" w:eastAsia="zh-CN"/>
+        </w:rPr>
+        <w:t xml:space="preserve">In this project, I implement both value-based and policy-based methods on Atari and MuJoCo environments. In specific, DQN on PongNoFrameSkip-v4, PPO and DDPG on Ant-v2. </w:t>
+      </w:r>
+    </w:p>
+    <w:p>
+      <w:pPr>
+        <w:numPr>
+          <w:ilvl w:val="0"/>
+          <w:numId w:val="0"/>
+        </w:numPr>
+        <w:ind w:firstLine="420" w:firstLineChars="0"/>
+        <w:jc w:val="both"/>
+        <w:rPr>
+          <w:rFonts w:hint="eastAsia"/>
+          <w:lang w:val="en-US" w:eastAsia="zh-CN"/>
+        </w:rPr>
+      </w:pPr>
+      <w:r>
+        <w:rPr>
+          <w:rFonts w:hint="eastAsia"/>
+          <w:lang w:val="en-US" w:eastAsia="zh-CN"/>
+        </w:rPr>
+        <w:t>For value-based RL algorithm, DQN does perform well in Atari game, but the training time is quite costly, 1000 episodes would take hours. It also suffers from sample unpredictability. If the agent couldn</w:t>
+      </w:r>
+      <w:r>
+        <w:rPr>
+          <w:rFonts w:hint="default"/>
+          <w:lang w:val="en-US" w:eastAsia="zh-CN"/>
+        </w:rPr>
+        <w:t>’</w:t>
+      </w:r>
+      <w:r>
+        <w:rPr>
+          <w:rFonts w:hint="eastAsia"/>
+          <w:lang w:val="en-US" w:eastAsia="zh-CN"/>
+        </w:rPr>
+        <w:t>t get a positive reward, which means hitting the ball and win a point in the game, it wouldn</w:t>
+      </w:r>
+      <w:r>
+        <w:rPr>
+          <w:rFonts w:hint="default"/>
+          <w:lang w:val="en-US" w:eastAsia="zh-CN"/>
+        </w:rPr>
+        <w:t>’</w:t>
+      </w:r>
+      <w:r>
+        <w:rPr>
+          <w:rFonts w:hint="eastAsia"/>
+          <w:lang w:val="en-US" w:eastAsia="zh-CN"/>
+        </w:rPr>
+        <w:t>t achieve a good performance.</w:t>
+      </w:r>
+    </w:p>
+    <w:p>
+      <w:pPr>
+        <w:numPr>
+          <w:ilvl w:val="0"/>
+          <w:numId w:val="0"/>
+        </w:numPr>
+        <w:ind w:firstLine="420" w:firstLineChars="0"/>
+        <w:jc w:val="both"/>
+        <w:rPr>
+          <w:rFonts w:hint="eastAsia"/>
+          <w:lang w:val="en-US" w:eastAsia="zh-CN"/>
+        </w:rPr>
+      </w:pPr>
+      <w:r>
+        <w:rPr>
+          <w:rFonts w:hint="eastAsia"/>
+          <w:lang w:val="en-US" w:eastAsia="zh-CN"/>
+        </w:rPr>
+        <w:t>For policy-based RL algorithms, PPO is faster but not having good performance, while DDPG is slower but having great performance.</w:t>
+      </w:r>
+    </w:p>
+    <w:p>
+      <w:pPr>
+        <w:numPr>
+          <w:ilvl w:val="0"/>
+          <w:numId w:val="0"/>
+        </w:numPr>
+        <w:ind w:firstLine="420" w:firstLineChars="0"/>
+        <w:jc w:val="both"/>
+        <w:rPr>
+          <w:rFonts w:hint="default"/>
+          <w:lang w:val="en-US" w:eastAsia="zh-CN"/>
+        </w:rPr>
+      </w:pPr>
+      <w:r>
+        <w:rPr>
+          <w:rFonts w:hint="eastAsia"/>
+          <w:lang w:val="en-US" w:eastAsia="zh-CN"/>
+        </w:rPr>
+        <w:t>In general, the environment and parameters could greatly influence the performance of algorithms, it may not be fair to judge which algorithm is better merely by its performance in a specific environment. So, the selection of algorithm is a key factor.</w:t>
+      </w:r>
     </w:p>
     <w:p>
       <w:pPr>

--- a/Final/Final Report.docx
+++ b/Final/Final Report.docx
@@ -508,15 +508,3422 @@
         <w:jc w:val="both"/>
         <w:rPr>
           <w:rFonts w:hint="default"/>
+          <w:b/>
+          <w:bCs/>
+          <w:sz w:val="24"/>
+          <w:szCs w:val="32"/>
           <w:lang w:val="en-US" w:eastAsia="zh-CN"/>
         </w:rPr>
       </w:pPr>
       <w:r>
         <w:rPr>
           <w:rFonts w:hint="eastAsia"/>
+          <w:b/>
+          <w:bCs/>
+          <w:sz w:val="24"/>
+          <w:szCs w:val="32"/>
           <w:lang w:val="en-US" w:eastAsia="zh-CN"/>
         </w:rPr>
         <w:t>PPO</w:t>
+      </w:r>
+    </w:p>
+    <w:p>
+      <w:pPr>
+        <w:numPr>
+          <w:ilvl w:val="0"/>
+          <w:numId w:val="0"/>
+        </w:numPr>
+        <w:ind w:leftChars="0" w:firstLine="420" w:firstLineChars="0"/>
+        <w:jc w:val="both"/>
+        <w:rPr>
+          <w:rFonts w:hint="eastAsia"/>
+          <w:lang w:val="en-US" w:eastAsia="zh-CN"/>
+        </w:rPr>
+      </w:pPr>
+      <w:r>
+        <w:rPr>
+          <w:rFonts w:hint="eastAsia"/>
+          <w:lang w:val="en-US" w:eastAsia="zh-CN"/>
+        </w:rPr>
+        <w:t xml:space="preserve">Problem with original policy gradient and Actor-Critic algorithm is sampling inefficiency. More specifically, when the policy </w:t>
+      </w:r>
+      <m:oMath>
+        <m:r>
+          <m:rPr>
+            <m:sty m:val="p"/>
+          </m:rPr>
+          <w:rPr>
+            <w:rFonts w:ascii="Cambria Math" w:hAnsi="Cambria Math"/>
+            <w:lang w:val="en-US"/>
+          </w:rPr>
+          <m:t>θ</m:t>
+        </m:r>
+      </m:oMath>
+      <w:r>
+        <w:rPr>
+          <w:rFonts w:hint="eastAsia"/>
+          <w:lang w:val="en-US" w:eastAsia="zh-CN"/>
+        </w:rPr>
+        <w:t xml:space="preserve"> is updated, we have to sample training data again because the distribution has changed. Thus, importance sampling is introduced to improve this inefficiency. It works by using the sample from old policy to train the new policy. In this way, we don</w:t>
+      </w:r>
+      <w:r>
+        <w:rPr>
+          <w:rFonts w:hint="default"/>
+          <w:lang w:val="en-US" w:eastAsia="zh-CN"/>
+        </w:rPr>
+        <w:t>’</w:t>
+      </w:r>
+      <w:r>
+        <w:rPr>
+          <w:rFonts w:hint="eastAsia"/>
+          <w:lang w:val="en-US" w:eastAsia="zh-CN"/>
+        </w:rPr>
+        <w:t>t need to sample again, and just need to modify surrogate objective function:</w:t>
+      </w:r>
+    </w:p>
+    <w:p>
+      <w:pPr>
+        <w:numPr>
+          <w:ilvl w:val="0"/>
+          <w:numId w:val="0"/>
+        </w:numPr>
+        <w:ind w:leftChars="0" w:firstLine="420" w:firstLineChars="0"/>
+        <w:jc w:val="both"/>
+        <m:rPr/>
+        <w:rPr>
+          <w:rFonts w:hint="default" w:hAnsi="Cambria Math"/>
+          <w:i w:val="0"/>
+          <w:lang w:val="en-US" w:eastAsia="zh-CN"/>
+        </w:rPr>
+      </w:pPr>
+      <m:oMathPara>
+        <m:oMath>
+          <m:sSup>
+            <m:sSupPr>
+              <m:ctrlPr>
+                <w:rPr>
+                  <w:rFonts w:ascii="Cambria Math" w:hAnsi="Cambria Math"/>
+                  <w:i/>
+                  <w:lang w:val="en-US"/>
+                </w:rPr>
+              </m:ctrlPr>
+            </m:sSupPr>
+            <m:e>
+              <m:r>
+                <m:rPr/>
+                <w:rPr>
+                  <w:rFonts w:hint="default" w:ascii="Cambria Math" w:hAnsi="Cambria Math"/>
+                  <w:lang w:val="en-US" w:eastAsia="zh-CN"/>
+                </w:rPr>
+                <m:t>J</m:t>
+              </m:r>
+              <m:ctrlPr>
+                <w:rPr>
+                  <w:rFonts w:ascii="Cambria Math" w:hAnsi="Cambria Math"/>
+                  <w:i/>
+                  <w:lang w:val="en-US"/>
+                </w:rPr>
+              </m:ctrlPr>
+            </m:e>
+            <m:sup>
+              <m:sSub>
+                <m:sSubPr>
+                  <m:ctrlPr>
+                    <w:rPr>
+                      <w:rFonts w:ascii="Cambria Math" w:hAnsi="Cambria Math"/>
+                      <w:i/>
+                      <w:lang w:val="en-US"/>
+                    </w:rPr>
+                  </m:ctrlPr>
+                </m:sSubPr>
+                <m:e>
+                  <m:r>
+                    <m:rPr/>
+                    <w:rPr>
+                      <w:rFonts w:ascii="Cambria Math" w:hAnsi="Cambria Math"/>
+                      <w:lang w:val="en-US"/>
+                    </w:rPr>
+                    <m:t>θ</m:t>
+                  </m:r>
+                  <m:ctrlPr>
+                    <w:rPr>
+                      <w:rFonts w:ascii="Cambria Math" w:hAnsi="Cambria Math"/>
+                      <w:i/>
+                      <w:lang w:val="en-US"/>
+                    </w:rPr>
+                  </m:ctrlPr>
+                </m:e>
+                <m:sub>
+                  <m:r>
+                    <m:rPr/>
+                    <w:rPr>
+                      <w:rFonts w:hint="default" w:ascii="Cambria Math" w:hAnsi="Cambria Math"/>
+                      <w:lang w:val="en-US" w:eastAsia="zh-CN"/>
+                    </w:rPr>
+                    <m:t>old</m:t>
+                  </m:r>
+                  <m:ctrlPr>
+                    <w:rPr>
+                      <w:rFonts w:ascii="Cambria Math" w:hAnsi="Cambria Math"/>
+                      <w:i/>
+                      <w:lang w:val="en-US"/>
+                    </w:rPr>
+                  </m:ctrlPr>
+                </m:sub>
+              </m:sSub>
+              <m:ctrlPr>
+                <w:rPr>
+                  <w:rFonts w:ascii="Cambria Math" w:hAnsi="Cambria Math"/>
+                  <w:i/>
+                  <w:lang w:val="en-US"/>
+                </w:rPr>
+              </m:ctrlPr>
+            </m:sup>
+          </m:sSup>
+          <m:r>
+            <m:rPr/>
+            <w:rPr>
+              <w:rFonts w:hint="default" w:ascii="Cambria Math" w:hAnsi="Cambria Math"/>
+              <w:lang w:val="en-US" w:eastAsia="zh-CN"/>
+            </w:rPr>
+            <m:t>(</m:t>
+          </m:r>
+          <m:r>
+            <m:rPr/>
+            <w:rPr>
+              <w:rFonts w:ascii="Cambria Math" w:hAnsi="Cambria Math"/>
+              <w:lang w:val="en-US"/>
+            </w:rPr>
+            <m:t>θ</m:t>
+          </m:r>
+          <m:r>
+            <m:rPr/>
+            <w:rPr>
+              <w:rFonts w:hint="default" w:ascii="Cambria Math" w:hAnsi="Cambria Math"/>
+              <w:lang w:val="en-US" w:eastAsia="zh-CN"/>
+            </w:rPr>
+            <m:t>)=</m:t>
+          </m:r>
+          <m:sSub>
+            <m:sSubPr>
+              <m:ctrlPr>
+                <m:rPr/>
+                <w:rPr>
+                  <w:rFonts w:hint="default" w:ascii="Cambria Math" w:hAnsi="Cambria Math"/>
+                  <w:i/>
+                  <w:lang w:val="en-US" w:eastAsia="zh-CN"/>
+                </w:rPr>
+              </m:ctrlPr>
+            </m:sSubPr>
+            <m:e>
+              <m:r>
+                <m:rPr/>
+                <w:rPr>
+                  <w:rFonts w:hint="default" w:ascii="Cambria Math" w:hAnsi="Cambria Math"/>
+                  <w:lang w:val="en-US" w:eastAsia="zh-CN"/>
+                </w:rPr>
+                <m:t>E</m:t>
+              </m:r>
+              <m:ctrlPr>
+                <m:rPr/>
+                <w:rPr>
+                  <w:rFonts w:hint="default" w:ascii="Cambria Math" w:hAnsi="Cambria Math"/>
+                  <w:i/>
+                  <w:lang w:val="en-US" w:eastAsia="zh-CN"/>
+                </w:rPr>
+              </m:ctrlPr>
+            </m:e>
+            <m:sub>
+              <m:r>
+                <m:rPr/>
+                <w:rPr>
+                  <w:rFonts w:hint="default" w:ascii="Cambria Math" w:hAnsi="Cambria Math"/>
+                  <w:lang w:val="en-US" w:eastAsia="zh-CN"/>
+                </w:rPr>
+                <m:t>(</m:t>
+              </m:r>
+              <m:sSub>
+                <m:sSubPr>
+                  <m:ctrlPr>
+                    <w:rPr>
+                      <w:rFonts w:hint="default" w:ascii="Cambria Math" w:hAnsi="Cambria Math"/>
+                      <w:i/>
+                      <w:lang w:val="en-US" w:eastAsia="zh-CN"/>
+                    </w:rPr>
+                  </m:ctrlPr>
+                </m:sSubPr>
+                <m:e>
+                  <m:r>
+                    <m:rPr/>
+                    <w:rPr>
+                      <w:rFonts w:hint="default" w:ascii="Cambria Math" w:hAnsi="Cambria Math"/>
+                      <w:lang w:val="en-US" w:eastAsia="zh-CN"/>
+                    </w:rPr>
+                    <m:t>s</m:t>
+                  </m:r>
+                  <m:ctrlPr>
+                    <w:rPr>
+                      <w:rFonts w:hint="default" w:ascii="Cambria Math" w:hAnsi="Cambria Math"/>
+                      <w:i/>
+                      <w:lang w:val="en-US" w:eastAsia="zh-CN"/>
+                    </w:rPr>
+                  </m:ctrlPr>
+                </m:e>
+                <m:sub>
+                  <m:r>
+                    <m:rPr/>
+                    <w:rPr>
+                      <w:rFonts w:hint="default" w:ascii="Cambria Math" w:hAnsi="Cambria Math"/>
+                      <w:lang w:val="en-US" w:eastAsia="zh-CN"/>
+                    </w:rPr>
+                    <m:t>t</m:t>
+                  </m:r>
+                  <m:ctrlPr>
+                    <w:rPr>
+                      <w:rFonts w:hint="default" w:ascii="Cambria Math" w:hAnsi="Cambria Math"/>
+                      <w:i/>
+                      <w:lang w:val="en-US" w:eastAsia="zh-CN"/>
+                    </w:rPr>
+                  </m:ctrlPr>
+                </m:sub>
+              </m:sSub>
+              <m:r>
+                <m:rPr/>
+                <w:rPr>
+                  <w:rFonts w:hint="default" w:ascii="Cambria Math" w:hAnsi="Cambria Math"/>
+                  <w:lang w:val="en-US" w:eastAsia="zh-CN"/>
+                </w:rPr>
+                <m:t>,</m:t>
+              </m:r>
+              <m:sSub>
+                <m:sSubPr>
+                  <m:ctrlPr>
+                    <w:rPr>
+                      <w:rFonts w:hint="default" w:ascii="Cambria Math" w:hAnsi="Cambria Math"/>
+                      <w:i/>
+                      <w:lang w:val="en-US" w:eastAsia="zh-CN"/>
+                    </w:rPr>
+                  </m:ctrlPr>
+                </m:sSubPr>
+                <m:e>
+                  <m:r>
+                    <m:rPr/>
+                    <w:rPr>
+                      <w:rFonts w:hint="default" w:ascii="Cambria Math" w:hAnsi="Cambria Math"/>
+                      <w:lang w:val="en-US" w:eastAsia="zh-CN"/>
+                    </w:rPr>
+                    <m:t>a</m:t>
+                  </m:r>
+                  <m:ctrlPr>
+                    <w:rPr>
+                      <w:rFonts w:hint="default" w:ascii="Cambria Math" w:hAnsi="Cambria Math"/>
+                      <w:i/>
+                      <w:lang w:val="en-US" w:eastAsia="zh-CN"/>
+                    </w:rPr>
+                  </m:ctrlPr>
+                </m:e>
+                <m:sub>
+                  <m:r>
+                    <m:rPr/>
+                    <w:rPr>
+                      <w:rFonts w:hint="default" w:ascii="Cambria Math" w:hAnsi="Cambria Math"/>
+                      <w:lang w:val="en-US" w:eastAsia="zh-CN"/>
+                    </w:rPr>
+                    <m:t>t</m:t>
+                  </m:r>
+                  <m:ctrlPr>
+                    <w:rPr>
+                      <w:rFonts w:hint="default" w:ascii="Cambria Math" w:hAnsi="Cambria Math"/>
+                      <w:i/>
+                      <w:lang w:val="en-US" w:eastAsia="zh-CN"/>
+                    </w:rPr>
+                  </m:ctrlPr>
+                </m:sub>
+              </m:sSub>
+              <m:r>
+                <m:rPr/>
+                <w:rPr>
+                  <w:rFonts w:hint="default" w:ascii="Cambria Math" w:hAnsi="Cambria Math"/>
+                  <w:lang w:val="en-US" w:eastAsia="zh-CN"/>
+                </w:rPr>
+                <m:t>)~</m:t>
+              </m:r>
+              <m:sSub>
+                <m:sSubPr>
+                  <m:ctrlPr>
+                    <w:rPr>
+                      <w:rFonts w:hint="default" w:ascii="Cambria Math" w:hAnsi="Cambria Math"/>
+                      <w:i/>
+                      <w:lang w:val="en-US" w:eastAsia="zh-CN"/>
+                    </w:rPr>
+                  </m:ctrlPr>
+                </m:sSubPr>
+                <m:e>
+                  <m:r>
+                    <m:rPr/>
+                    <w:rPr>
+                      <w:rFonts w:ascii="Cambria Math" w:hAnsi="Cambria Math"/>
+                      <w:lang w:val="en-US"/>
+                    </w:rPr>
+                    <m:t>π</m:t>
+                  </m:r>
+                  <m:ctrlPr>
+                    <w:rPr>
+                      <w:rFonts w:hint="default" w:ascii="Cambria Math" w:hAnsi="Cambria Math"/>
+                      <w:i/>
+                      <w:lang w:val="en-US" w:eastAsia="zh-CN"/>
+                    </w:rPr>
+                  </m:ctrlPr>
+                </m:e>
+                <m:sub>
+                  <m:sSub>
+                    <m:sSubPr>
+                      <m:ctrlPr>
+                        <w:rPr>
+                          <w:rFonts w:hint="default" w:ascii="Cambria Math" w:hAnsi="Cambria Math"/>
+                          <w:i/>
+                          <w:lang w:val="en-US" w:eastAsia="zh-CN"/>
+                        </w:rPr>
+                      </m:ctrlPr>
+                    </m:sSubPr>
+                    <m:e>
+                      <m:r>
+                        <m:rPr/>
+                        <w:rPr>
+                          <w:rFonts w:ascii="Cambria Math" w:hAnsi="Cambria Math"/>
+                          <w:lang w:val="en-US"/>
+                        </w:rPr>
+                        <m:t>θ</m:t>
+                      </m:r>
+                      <m:ctrlPr>
+                        <w:rPr>
+                          <w:rFonts w:hint="default" w:ascii="Cambria Math" w:hAnsi="Cambria Math"/>
+                          <w:i/>
+                          <w:lang w:val="en-US" w:eastAsia="zh-CN"/>
+                        </w:rPr>
+                      </m:ctrlPr>
+                    </m:e>
+                    <m:sub>
+                      <m:r>
+                        <m:rPr/>
+                        <w:rPr>
+                          <w:rFonts w:hint="default" w:ascii="Cambria Math" w:hAnsi="Cambria Math"/>
+                          <w:lang w:val="en-US" w:eastAsia="zh-CN"/>
+                        </w:rPr>
+                        <m:t>old</m:t>
+                      </m:r>
+                      <m:ctrlPr>
+                        <w:rPr>
+                          <w:rFonts w:hint="default" w:ascii="Cambria Math" w:hAnsi="Cambria Math"/>
+                          <w:i/>
+                          <w:lang w:val="en-US" w:eastAsia="zh-CN"/>
+                        </w:rPr>
+                      </m:ctrlPr>
+                    </m:sub>
+                  </m:sSub>
+                  <m:ctrlPr>
+                    <w:rPr>
+                      <w:rFonts w:hint="default" w:ascii="Cambria Math" w:hAnsi="Cambria Math"/>
+                      <w:i/>
+                      <w:lang w:val="en-US" w:eastAsia="zh-CN"/>
+                    </w:rPr>
+                  </m:ctrlPr>
+                </m:sub>
+              </m:sSub>
+              <m:ctrlPr>
+                <m:rPr/>
+                <w:rPr>
+                  <w:rFonts w:hint="default" w:ascii="Cambria Math" w:hAnsi="Cambria Math"/>
+                  <w:i/>
+                  <w:lang w:val="en-US" w:eastAsia="zh-CN"/>
+                </w:rPr>
+              </m:ctrlPr>
+            </m:sub>
+          </m:sSub>
+          <m:r>
+            <m:rPr/>
+            <w:rPr>
+              <w:rFonts w:hint="default" w:ascii="Cambria Math" w:hAnsi="Cambria Math"/>
+              <w:lang w:val="en-US" w:eastAsia="zh-CN"/>
+            </w:rPr>
+            <m:t>[</m:t>
+          </m:r>
+          <m:f>
+            <m:fPr>
+              <m:ctrlPr>
+                <m:rPr/>
+                <w:rPr>
+                  <w:rFonts w:hint="default" w:ascii="Cambria Math" w:hAnsi="Cambria Math"/>
+                  <w:i/>
+                  <w:lang w:val="en-US" w:eastAsia="zh-CN"/>
+                </w:rPr>
+              </m:ctrlPr>
+            </m:fPr>
+            <m:num>
+              <m:sSub>
+                <m:sSubPr>
+                  <m:ctrlPr>
+                    <w:rPr>
+                      <w:rFonts w:hint="default" w:ascii="Cambria Math" w:hAnsi="Cambria Math"/>
+                      <w:i/>
+                      <w:lang w:val="en-US" w:eastAsia="zh-CN"/>
+                    </w:rPr>
+                  </m:ctrlPr>
+                </m:sSubPr>
+                <m:e>
+                  <m:r>
+                    <m:rPr/>
+                    <w:rPr>
+                      <w:rFonts w:hint="default" w:ascii="Cambria Math" w:hAnsi="Cambria Math"/>
+                      <w:lang w:val="en-US" w:eastAsia="zh-CN"/>
+                    </w:rPr>
+                    <m:t>p</m:t>
+                  </m:r>
+                  <m:ctrlPr>
+                    <w:rPr>
+                      <w:rFonts w:hint="default" w:ascii="Cambria Math" w:hAnsi="Cambria Math"/>
+                      <w:i/>
+                      <w:lang w:val="en-US" w:eastAsia="zh-CN"/>
+                    </w:rPr>
+                  </m:ctrlPr>
+                </m:e>
+                <m:sub>
+                  <m:r>
+                    <m:rPr/>
+                    <w:rPr>
+                      <w:rFonts w:ascii="Cambria Math" w:hAnsi="Cambria Math"/>
+                      <w:lang w:val="en-US"/>
+                    </w:rPr>
+                    <m:t>θ</m:t>
+                  </m:r>
+                  <m:ctrlPr>
+                    <w:rPr>
+                      <w:rFonts w:hint="default" w:ascii="Cambria Math" w:hAnsi="Cambria Math"/>
+                      <w:i/>
+                      <w:lang w:val="en-US" w:eastAsia="zh-CN"/>
+                    </w:rPr>
+                  </m:ctrlPr>
+                </m:sub>
+              </m:sSub>
+              <m:r>
+                <m:rPr/>
+                <w:rPr>
+                  <w:rFonts w:hint="default" w:ascii="Cambria Math" w:hAnsi="Cambria Math"/>
+                  <w:lang w:val="en-US" w:eastAsia="zh-CN"/>
+                </w:rPr>
+                <m:t>(</m:t>
+              </m:r>
+              <m:sSub>
+                <m:sSubPr>
+                  <m:ctrlPr>
+                    <w:rPr>
+                      <w:rFonts w:hint="default" w:ascii="Cambria Math" w:hAnsi="Cambria Math"/>
+                      <w:i/>
+                      <w:lang w:val="en-US" w:eastAsia="zh-CN"/>
+                    </w:rPr>
+                  </m:ctrlPr>
+                </m:sSubPr>
+                <m:e>
+                  <m:r>
+                    <m:rPr/>
+                    <w:rPr>
+                      <w:rFonts w:hint="default" w:ascii="Cambria Math" w:hAnsi="Cambria Math"/>
+                      <w:lang w:val="en-US" w:eastAsia="zh-CN"/>
+                    </w:rPr>
+                    <m:t>a</m:t>
+                  </m:r>
+                  <m:ctrlPr>
+                    <w:rPr>
+                      <w:rFonts w:hint="default" w:ascii="Cambria Math" w:hAnsi="Cambria Math"/>
+                      <w:i/>
+                      <w:lang w:val="en-US" w:eastAsia="zh-CN"/>
+                    </w:rPr>
+                  </m:ctrlPr>
+                </m:e>
+                <m:sub>
+                  <m:r>
+                    <m:rPr/>
+                    <w:rPr>
+                      <w:rFonts w:hint="default" w:ascii="Cambria Math" w:hAnsi="Cambria Math"/>
+                      <w:lang w:val="en-US" w:eastAsia="zh-CN"/>
+                    </w:rPr>
+                    <m:t>t</m:t>
+                  </m:r>
+                  <m:ctrlPr>
+                    <w:rPr>
+                      <w:rFonts w:hint="default" w:ascii="Cambria Math" w:hAnsi="Cambria Math"/>
+                      <w:i/>
+                      <w:lang w:val="en-US" w:eastAsia="zh-CN"/>
+                    </w:rPr>
+                  </m:ctrlPr>
+                </m:sub>
+              </m:sSub>
+              <m:r>
+                <m:rPr/>
+                <w:rPr>
+                  <w:rFonts w:hint="default" w:ascii="Cambria Math" w:hAnsi="Cambria Math"/>
+                  <w:lang w:val="en-US" w:eastAsia="zh-CN"/>
+                </w:rPr>
+                <m:t>|</m:t>
+              </m:r>
+              <m:sSub>
+                <m:sSubPr>
+                  <m:ctrlPr>
+                    <w:rPr>
+                      <w:rFonts w:hint="default" w:ascii="Cambria Math" w:hAnsi="Cambria Math"/>
+                      <w:i/>
+                      <w:lang w:val="en-US" w:eastAsia="zh-CN"/>
+                    </w:rPr>
+                  </m:ctrlPr>
+                </m:sSubPr>
+                <m:e>
+                  <m:r>
+                    <m:rPr/>
+                    <w:rPr>
+                      <w:rFonts w:hint="default" w:ascii="Cambria Math" w:hAnsi="Cambria Math"/>
+                      <w:lang w:val="en-US" w:eastAsia="zh-CN"/>
+                    </w:rPr>
+                    <m:t>s</m:t>
+                  </m:r>
+                  <m:ctrlPr>
+                    <w:rPr>
+                      <w:rFonts w:hint="default" w:ascii="Cambria Math" w:hAnsi="Cambria Math"/>
+                      <w:i/>
+                      <w:lang w:val="en-US" w:eastAsia="zh-CN"/>
+                    </w:rPr>
+                  </m:ctrlPr>
+                </m:e>
+                <m:sub>
+                  <m:r>
+                    <m:rPr/>
+                    <w:rPr>
+                      <w:rFonts w:hint="default" w:ascii="Cambria Math" w:hAnsi="Cambria Math"/>
+                      <w:lang w:val="en-US" w:eastAsia="zh-CN"/>
+                    </w:rPr>
+                    <m:t>t</m:t>
+                  </m:r>
+                  <m:ctrlPr>
+                    <w:rPr>
+                      <w:rFonts w:hint="default" w:ascii="Cambria Math" w:hAnsi="Cambria Math"/>
+                      <w:i/>
+                      <w:lang w:val="en-US" w:eastAsia="zh-CN"/>
+                    </w:rPr>
+                  </m:ctrlPr>
+                </m:sub>
+              </m:sSub>
+              <m:r>
+                <m:rPr/>
+                <w:rPr>
+                  <w:rFonts w:hint="default" w:ascii="Cambria Math" w:hAnsi="Cambria Math"/>
+                  <w:lang w:val="en-US" w:eastAsia="zh-CN"/>
+                </w:rPr>
+                <m:t>)</m:t>
+              </m:r>
+              <m:ctrlPr>
+                <m:rPr/>
+                <w:rPr>
+                  <w:rFonts w:hint="default" w:ascii="Cambria Math" w:hAnsi="Cambria Math"/>
+                  <w:i/>
+                  <w:lang w:val="en-US" w:eastAsia="zh-CN"/>
+                </w:rPr>
+              </m:ctrlPr>
+            </m:num>
+            <m:den>
+              <m:sSub>
+                <m:sSubPr>
+                  <m:ctrlPr>
+                    <w:rPr>
+                      <w:rFonts w:hint="default" w:ascii="Cambria Math" w:hAnsi="Cambria Math"/>
+                      <w:i/>
+                      <w:lang w:val="en-US" w:eastAsia="zh-CN"/>
+                    </w:rPr>
+                  </m:ctrlPr>
+                </m:sSubPr>
+                <m:e>
+                  <m:r>
+                    <m:rPr/>
+                    <w:rPr>
+                      <w:rFonts w:hint="default" w:ascii="Cambria Math" w:hAnsi="Cambria Math"/>
+                      <w:lang w:val="en-US" w:eastAsia="zh-CN"/>
+                    </w:rPr>
+                    <m:t>p</m:t>
+                  </m:r>
+                  <m:ctrlPr>
+                    <w:rPr>
+                      <w:rFonts w:hint="default" w:ascii="Cambria Math" w:hAnsi="Cambria Math"/>
+                      <w:i/>
+                      <w:lang w:val="en-US" w:eastAsia="zh-CN"/>
+                    </w:rPr>
+                  </m:ctrlPr>
+                </m:e>
+                <m:sub>
+                  <m:sSub>
+                    <m:sSubPr>
+                      <m:ctrlPr>
+                        <w:rPr>
+                          <w:rFonts w:hint="default" w:ascii="Cambria Math" w:hAnsi="Cambria Math"/>
+                          <w:i/>
+                          <w:lang w:val="en-US" w:eastAsia="zh-CN"/>
+                        </w:rPr>
+                      </m:ctrlPr>
+                    </m:sSubPr>
+                    <m:e>
+                      <m:r>
+                        <m:rPr/>
+                        <w:rPr>
+                          <w:rFonts w:ascii="Cambria Math" w:hAnsi="Cambria Math"/>
+                          <w:lang w:val="en-US"/>
+                        </w:rPr>
+                        <m:t>θ</m:t>
+                      </m:r>
+                      <m:ctrlPr>
+                        <w:rPr>
+                          <w:rFonts w:hint="default" w:ascii="Cambria Math" w:hAnsi="Cambria Math"/>
+                          <w:i/>
+                          <w:lang w:val="en-US" w:eastAsia="zh-CN"/>
+                        </w:rPr>
+                      </m:ctrlPr>
+                    </m:e>
+                    <m:sub>
+                      <m:r>
+                        <m:rPr/>
+                        <w:rPr>
+                          <w:rFonts w:hint="default" w:ascii="Cambria Math" w:hAnsi="Cambria Math"/>
+                          <w:lang w:val="en-US" w:eastAsia="zh-CN"/>
+                        </w:rPr>
+                        <m:t>old</m:t>
+                      </m:r>
+                      <m:ctrlPr>
+                        <w:rPr>
+                          <w:rFonts w:hint="default" w:ascii="Cambria Math" w:hAnsi="Cambria Math"/>
+                          <w:i/>
+                          <w:lang w:val="en-US" w:eastAsia="zh-CN"/>
+                        </w:rPr>
+                      </m:ctrlPr>
+                    </m:sub>
+                  </m:sSub>
+                  <m:ctrlPr>
+                    <w:rPr>
+                      <w:rFonts w:hint="default" w:ascii="Cambria Math" w:hAnsi="Cambria Math"/>
+                      <w:i/>
+                      <w:lang w:val="en-US" w:eastAsia="zh-CN"/>
+                    </w:rPr>
+                  </m:ctrlPr>
+                </m:sub>
+              </m:sSub>
+              <m:r>
+                <m:rPr/>
+                <w:rPr>
+                  <w:rFonts w:hint="default" w:ascii="Cambria Math" w:hAnsi="Cambria Math"/>
+                  <w:lang w:val="en-US" w:eastAsia="zh-CN"/>
+                </w:rPr>
+                <m:t>(</m:t>
+              </m:r>
+              <m:sSub>
+                <m:sSubPr>
+                  <m:ctrlPr>
+                    <w:rPr>
+                      <w:rFonts w:hint="default" w:ascii="Cambria Math" w:hAnsi="Cambria Math"/>
+                      <w:i/>
+                      <w:lang w:val="en-US" w:eastAsia="zh-CN"/>
+                    </w:rPr>
+                  </m:ctrlPr>
+                </m:sSubPr>
+                <m:e>
+                  <m:r>
+                    <m:rPr/>
+                    <w:rPr>
+                      <w:rFonts w:hint="default" w:ascii="Cambria Math" w:hAnsi="Cambria Math"/>
+                      <w:lang w:val="en-US" w:eastAsia="zh-CN"/>
+                    </w:rPr>
+                    <m:t>a</m:t>
+                  </m:r>
+                  <m:ctrlPr>
+                    <w:rPr>
+                      <w:rFonts w:hint="default" w:ascii="Cambria Math" w:hAnsi="Cambria Math"/>
+                      <w:i/>
+                      <w:lang w:val="en-US" w:eastAsia="zh-CN"/>
+                    </w:rPr>
+                  </m:ctrlPr>
+                </m:e>
+                <m:sub>
+                  <m:r>
+                    <m:rPr/>
+                    <w:rPr>
+                      <w:rFonts w:hint="default" w:ascii="Cambria Math" w:hAnsi="Cambria Math"/>
+                      <w:lang w:val="en-US" w:eastAsia="zh-CN"/>
+                    </w:rPr>
+                    <m:t>t</m:t>
+                  </m:r>
+                  <m:ctrlPr>
+                    <w:rPr>
+                      <w:rFonts w:hint="default" w:ascii="Cambria Math" w:hAnsi="Cambria Math"/>
+                      <w:i/>
+                      <w:lang w:val="en-US" w:eastAsia="zh-CN"/>
+                    </w:rPr>
+                  </m:ctrlPr>
+                </m:sub>
+              </m:sSub>
+              <m:r>
+                <m:rPr/>
+                <w:rPr>
+                  <w:rFonts w:hint="default" w:ascii="Cambria Math" w:hAnsi="Cambria Math"/>
+                  <w:lang w:val="en-US" w:eastAsia="zh-CN"/>
+                </w:rPr>
+                <m:t>|</m:t>
+              </m:r>
+              <m:sSub>
+                <m:sSubPr>
+                  <m:ctrlPr>
+                    <w:rPr>
+                      <w:rFonts w:hint="default" w:ascii="Cambria Math" w:hAnsi="Cambria Math"/>
+                      <w:i/>
+                      <w:lang w:val="en-US" w:eastAsia="zh-CN"/>
+                    </w:rPr>
+                  </m:ctrlPr>
+                </m:sSubPr>
+                <m:e>
+                  <m:r>
+                    <m:rPr/>
+                    <w:rPr>
+                      <w:rFonts w:hint="default" w:ascii="Cambria Math" w:hAnsi="Cambria Math"/>
+                      <w:lang w:val="en-US" w:eastAsia="zh-CN"/>
+                    </w:rPr>
+                    <m:t>s</m:t>
+                  </m:r>
+                  <m:ctrlPr>
+                    <w:rPr>
+                      <w:rFonts w:hint="default" w:ascii="Cambria Math" w:hAnsi="Cambria Math"/>
+                      <w:i/>
+                      <w:lang w:val="en-US" w:eastAsia="zh-CN"/>
+                    </w:rPr>
+                  </m:ctrlPr>
+                </m:e>
+                <m:sub>
+                  <m:r>
+                    <m:rPr/>
+                    <w:rPr>
+                      <w:rFonts w:hint="default" w:ascii="Cambria Math" w:hAnsi="Cambria Math"/>
+                      <w:lang w:val="en-US" w:eastAsia="zh-CN"/>
+                    </w:rPr>
+                    <m:t>t</m:t>
+                  </m:r>
+                  <m:ctrlPr>
+                    <w:rPr>
+                      <w:rFonts w:hint="default" w:ascii="Cambria Math" w:hAnsi="Cambria Math"/>
+                      <w:i/>
+                      <w:lang w:val="en-US" w:eastAsia="zh-CN"/>
+                    </w:rPr>
+                  </m:ctrlPr>
+                </m:sub>
+              </m:sSub>
+              <m:r>
+                <m:rPr/>
+                <w:rPr>
+                  <w:rFonts w:hint="default" w:ascii="Cambria Math" w:hAnsi="Cambria Math"/>
+                  <w:lang w:val="en-US" w:eastAsia="zh-CN"/>
+                </w:rPr>
+                <m:t>)</m:t>
+              </m:r>
+              <m:ctrlPr>
+                <m:rPr/>
+                <w:rPr>
+                  <w:rFonts w:hint="default" w:ascii="Cambria Math" w:hAnsi="Cambria Math"/>
+                  <w:i/>
+                  <w:lang w:val="en-US" w:eastAsia="zh-CN"/>
+                </w:rPr>
+              </m:ctrlPr>
+            </m:den>
+          </m:f>
+          <m:sSup>
+            <m:sSupPr>
+              <m:ctrlPr>
+                <m:rPr/>
+                <w:rPr>
+                  <w:rFonts w:hint="default" w:ascii="Cambria Math" w:hAnsi="Cambria Math"/>
+                  <w:i/>
+                  <w:lang w:val="en-US" w:eastAsia="zh-CN"/>
+                </w:rPr>
+              </m:ctrlPr>
+            </m:sSupPr>
+            <m:e>
+              <m:r>
+                <m:rPr/>
+                <w:rPr>
+                  <w:rFonts w:hint="default" w:ascii="Cambria Math" w:hAnsi="Cambria Math"/>
+                  <w:lang w:val="en-US" w:eastAsia="zh-CN"/>
+                </w:rPr>
+                <m:t>A</m:t>
+              </m:r>
+              <m:ctrlPr>
+                <m:rPr/>
+                <w:rPr>
+                  <w:rFonts w:hint="default" w:ascii="Cambria Math" w:hAnsi="Cambria Math"/>
+                  <w:i/>
+                  <w:lang w:val="en-US" w:eastAsia="zh-CN"/>
+                </w:rPr>
+              </m:ctrlPr>
+            </m:e>
+            <m:sup>
+              <m:sSub>
+                <m:sSubPr>
+                  <m:ctrlPr>
+                    <w:rPr>
+                      <w:rFonts w:hint="default" w:ascii="Cambria Math" w:hAnsi="Cambria Math"/>
+                      <w:i/>
+                      <w:lang w:val="en-US" w:eastAsia="zh-CN"/>
+                    </w:rPr>
+                  </m:ctrlPr>
+                </m:sSubPr>
+                <m:e>
+                  <m:r>
+                    <m:rPr/>
+                    <w:rPr>
+                      <w:rFonts w:ascii="Cambria Math" w:hAnsi="Cambria Math"/>
+                      <w:lang w:val="en-US"/>
+                    </w:rPr>
+                    <m:t>θ</m:t>
+                  </m:r>
+                  <m:ctrlPr>
+                    <w:rPr>
+                      <w:rFonts w:hint="default" w:ascii="Cambria Math" w:hAnsi="Cambria Math"/>
+                      <w:i/>
+                      <w:lang w:val="en-US" w:eastAsia="zh-CN"/>
+                    </w:rPr>
+                  </m:ctrlPr>
+                </m:e>
+                <m:sub>
+                  <m:r>
+                    <m:rPr/>
+                    <w:rPr>
+                      <w:rFonts w:hint="default" w:ascii="Cambria Math" w:hAnsi="Cambria Math"/>
+                      <w:lang w:val="en-US" w:eastAsia="zh-CN"/>
+                    </w:rPr>
+                    <m:t>old</m:t>
+                  </m:r>
+                  <m:ctrlPr>
+                    <w:rPr>
+                      <w:rFonts w:hint="default" w:ascii="Cambria Math" w:hAnsi="Cambria Math"/>
+                      <w:i/>
+                      <w:lang w:val="en-US" w:eastAsia="zh-CN"/>
+                    </w:rPr>
+                  </m:ctrlPr>
+                </m:sub>
+              </m:sSub>
+              <m:ctrlPr>
+                <m:rPr/>
+                <w:rPr>
+                  <w:rFonts w:hint="default" w:ascii="Cambria Math" w:hAnsi="Cambria Math"/>
+                  <w:i/>
+                  <w:lang w:val="en-US" w:eastAsia="zh-CN"/>
+                </w:rPr>
+              </m:ctrlPr>
+            </m:sup>
+          </m:sSup>
+          <m:r>
+            <m:rPr/>
+            <w:rPr>
+              <w:rFonts w:hint="default" w:ascii="Cambria Math" w:hAnsi="Cambria Math"/>
+              <w:lang w:val="en-US" w:eastAsia="zh-CN"/>
+            </w:rPr>
+            <m:t>(</m:t>
+          </m:r>
+          <m:sSub>
+            <m:sSubPr>
+              <m:ctrlPr>
+                <w:rPr>
+                  <w:rFonts w:hint="default" w:ascii="Cambria Math" w:hAnsi="Cambria Math"/>
+                  <w:i/>
+                  <w:lang w:val="en-US" w:eastAsia="zh-CN"/>
+                </w:rPr>
+              </m:ctrlPr>
+            </m:sSubPr>
+            <m:e>
+              <m:r>
+                <m:rPr/>
+                <w:rPr>
+                  <w:rFonts w:hint="default" w:ascii="Cambria Math" w:hAnsi="Cambria Math"/>
+                  <w:lang w:val="en-US" w:eastAsia="zh-CN"/>
+                </w:rPr>
+                <m:t>s</m:t>
+              </m:r>
+              <m:ctrlPr>
+                <w:rPr>
+                  <w:rFonts w:hint="default" w:ascii="Cambria Math" w:hAnsi="Cambria Math"/>
+                  <w:i/>
+                  <w:lang w:val="en-US" w:eastAsia="zh-CN"/>
+                </w:rPr>
+              </m:ctrlPr>
+            </m:e>
+            <m:sub>
+              <m:r>
+                <m:rPr/>
+                <w:rPr>
+                  <w:rFonts w:hint="default" w:ascii="Cambria Math" w:hAnsi="Cambria Math"/>
+                  <w:lang w:val="en-US" w:eastAsia="zh-CN"/>
+                </w:rPr>
+                <m:t>t</m:t>
+              </m:r>
+              <m:ctrlPr>
+                <w:rPr>
+                  <w:rFonts w:hint="default" w:ascii="Cambria Math" w:hAnsi="Cambria Math"/>
+                  <w:i/>
+                  <w:lang w:val="en-US" w:eastAsia="zh-CN"/>
+                </w:rPr>
+              </m:ctrlPr>
+            </m:sub>
+          </m:sSub>
+          <m:r>
+            <m:rPr/>
+            <w:rPr>
+              <w:rFonts w:hint="default" w:ascii="Cambria Math" w:hAnsi="Cambria Math"/>
+              <w:lang w:val="en-US" w:eastAsia="zh-CN"/>
+            </w:rPr>
+            <m:t>,</m:t>
+          </m:r>
+          <m:sSub>
+            <m:sSubPr>
+              <m:ctrlPr>
+                <w:rPr>
+                  <w:rFonts w:hint="default" w:ascii="Cambria Math" w:hAnsi="Cambria Math"/>
+                  <w:i/>
+                  <w:lang w:val="en-US" w:eastAsia="zh-CN"/>
+                </w:rPr>
+              </m:ctrlPr>
+            </m:sSubPr>
+            <m:e>
+              <m:r>
+                <m:rPr/>
+                <w:rPr>
+                  <w:rFonts w:hint="default" w:ascii="Cambria Math" w:hAnsi="Cambria Math"/>
+                  <w:lang w:val="en-US" w:eastAsia="zh-CN"/>
+                </w:rPr>
+                <m:t>a</m:t>
+              </m:r>
+              <m:ctrlPr>
+                <w:rPr>
+                  <w:rFonts w:hint="default" w:ascii="Cambria Math" w:hAnsi="Cambria Math"/>
+                  <w:i/>
+                  <w:lang w:val="en-US" w:eastAsia="zh-CN"/>
+                </w:rPr>
+              </m:ctrlPr>
+            </m:e>
+            <m:sub>
+              <m:r>
+                <m:rPr/>
+                <w:rPr>
+                  <w:rFonts w:hint="default" w:ascii="Cambria Math" w:hAnsi="Cambria Math"/>
+                  <w:lang w:val="en-US" w:eastAsia="zh-CN"/>
+                </w:rPr>
+                <m:t>t</m:t>
+              </m:r>
+              <m:ctrlPr>
+                <w:rPr>
+                  <w:rFonts w:hint="default" w:ascii="Cambria Math" w:hAnsi="Cambria Math"/>
+                  <w:i/>
+                  <w:lang w:val="en-US" w:eastAsia="zh-CN"/>
+                </w:rPr>
+              </m:ctrlPr>
+            </m:sub>
+          </m:sSub>
+          <m:r>
+            <m:rPr/>
+            <w:rPr>
+              <w:rFonts w:hint="default" w:ascii="Cambria Math" w:hAnsi="Cambria Math"/>
+              <w:lang w:val="en-US" w:eastAsia="zh-CN"/>
+            </w:rPr>
+            <m:t>)]</m:t>
+          </m:r>
+        </m:oMath>
+      </m:oMathPara>
+    </w:p>
+    <w:p>
+      <w:pPr>
+        <w:numPr>
+          <w:ilvl w:val="0"/>
+          <w:numId w:val="0"/>
+        </w:numPr>
+        <w:ind w:leftChars="0" w:firstLine="420" w:firstLineChars="0"/>
+        <w:jc w:val="both"/>
+        <m:rPr/>
+        <w:rPr>
+          <w:rFonts w:hint="eastAsia" w:hAnsi="Cambria Math"/>
+          <w:i w:val="0"/>
+          <w:lang w:val="en-US" w:eastAsia="zh-CN"/>
+        </w:rPr>
+      </w:pPr>
+      <w:r>
+        <m:rPr/>
+        <w:rPr>
+          <w:rFonts w:hint="eastAsia" w:hAnsi="Cambria Math"/>
+          <w:i w:val="0"/>
+          <w:lang w:val="en-US" w:eastAsia="zh-CN"/>
+        </w:rPr>
+        <w:t>To avoid the difference between current policy and old policy to be too huge, we need to set some restrictions. In Trust Region Policy Optimization (TRPO), it would be like:</w:t>
+      </w:r>
+    </w:p>
+    <w:p>
+      <w:pPr>
+        <w:numPr>
+          <w:ilvl w:val="0"/>
+          <w:numId w:val="0"/>
+        </w:numPr>
+        <w:ind w:leftChars="0" w:firstLine="420" w:firstLineChars="0"/>
+        <w:jc w:val="both"/>
+        <m:rPr/>
+        <w:rPr>
+          <w:rFonts w:hAnsi="Cambria Math" w:cstheme="minorBidi"/>
+          <w:i w:val="0"/>
+          <w:kern w:val="2"/>
+          <w:sz w:val="21"/>
+          <w:szCs w:val="24"/>
+          <w:lang w:val="en-US" w:bidi="ar-SA"/>
+        </w:rPr>
+      </w:pPr>
+      <m:oMathPara>
+        <m:oMath>
+          <m:r>
+            <m:rPr>
+              <m:sty m:val="p"/>
+            </m:rPr>
+            <w:rPr>
+              <w:rFonts w:hint="default" w:ascii="Cambria Math" w:hAnsi="Cambria Math" w:cstheme="minorBidi"/>
+              <w:kern w:val="2"/>
+              <w:sz w:val="21"/>
+              <w:szCs w:val="24"/>
+              <w:lang w:val="en-US" w:eastAsia="zh-CN" w:bidi="ar-SA"/>
+            </w:rPr>
+            <m:t>KL(</m:t>
+          </m:r>
+          <m:r>
+            <m:rPr>
+              <m:sty m:val="p"/>
+            </m:rPr>
+            <w:rPr>
+              <w:rFonts w:ascii="Cambria Math" w:hAnsi="Cambria Math" w:cstheme="minorBidi"/>
+              <w:kern w:val="2"/>
+              <w:sz w:val="21"/>
+              <w:szCs w:val="24"/>
+              <w:lang w:val="en-US" w:bidi="ar-SA"/>
+            </w:rPr>
+            <m:t>θ</m:t>
+          </m:r>
+          <m:r>
+            <m:rPr>
+              <m:sty m:val="p"/>
+            </m:rPr>
+            <w:rPr>
+              <w:rFonts w:hint="default" w:ascii="Cambria Math" w:hAnsi="Cambria Math" w:cstheme="minorBidi"/>
+              <w:kern w:val="2"/>
+              <w:sz w:val="21"/>
+              <w:szCs w:val="24"/>
+              <w:lang w:val="en-US" w:eastAsia="zh-CN" w:bidi="ar-SA"/>
+            </w:rPr>
+            <m:t xml:space="preserve">, </m:t>
+          </m:r>
+          <m:sSub>
+            <m:sSubPr>
+              <m:ctrlPr>
+                <m:rPr/>
+                <w:rPr>
+                  <w:rFonts w:hint="default" w:ascii="Cambria Math" w:hAnsi="Cambria Math" w:cstheme="minorBidi"/>
+                  <w:kern w:val="2"/>
+                  <w:sz w:val="21"/>
+                  <w:szCs w:val="24"/>
+                  <w:lang w:val="en-US" w:eastAsia="zh-CN" w:bidi="ar-SA"/>
+                </w:rPr>
+              </m:ctrlPr>
+            </m:sSubPr>
+            <m:e>
+              <m:r>
+                <m:rPr>
+                  <m:sty m:val="p"/>
+                </m:rPr>
+                <w:rPr>
+                  <w:rFonts w:ascii="Cambria Math" w:hAnsi="Cambria Math" w:cstheme="minorBidi"/>
+                  <w:kern w:val="2"/>
+                  <w:sz w:val="21"/>
+                  <w:szCs w:val="24"/>
+                  <w:lang w:val="en-US" w:bidi="ar-SA"/>
+                </w:rPr>
+                <m:t>θ</m:t>
+              </m:r>
+              <m:ctrlPr>
+                <m:rPr/>
+                <w:rPr>
+                  <w:rFonts w:hint="default" w:ascii="Cambria Math" w:hAnsi="Cambria Math" w:cstheme="minorBidi"/>
+                  <w:kern w:val="2"/>
+                  <w:sz w:val="21"/>
+                  <w:szCs w:val="24"/>
+                  <w:lang w:val="en-US" w:eastAsia="zh-CN" w:bidi="ar-SA"/>
+                </w:rPr>
+              </m:ctrlPr>
+            </m:e>
+            <m:sub>
+              <m:r>
+                <m:rPr>
+                  <m:sty m:val="p"/>
+                </m:rPr>
+                <w:rPr>
+                  <w:rFonts w:hint="default" w:ascii="Cambria Math" w:hAnsi="Cambria Math" w:cstheme="minorBidi"/>
+                  <w:kern w:val="2"/>
+                  <w:sz w:val="21"/>
+                  <w:szCs w:val="24"/>
+                  <w:lang w:val="en-US" w:eastAsia="zh-CN" w:bidi="ar-SA"/>
+                </w:rPr>
+                <m:t>old</m:t>
+              </m:r>
+              <m:ctrlPr>
+                <m:rPr/>
+                <w:rPr>
+                  <w:rFonts w:hint="default" w:ascii="Cambria Math" w:hAnsi="Cambria Math" w:cstheme="minorBidi"/>
+                  <w:kern w:val="2"/>
+                  <w:sz w:val="21"/>
+                  <w:szCs w:val="24"/>
+                  <w:lang w:val="en-US" w:eastAsia="zh-CN" w:bidi="ar-SA"/>
+                </w:rPr>
+              </m:ctrlPr>
+            </m:sub>
+          </m:sSub>
+          <m:r>
+            <m:rPr>
+              <m:sty m:val="p"/>
+            </m:rPr>
+            <w:rPr>
+              <w:rFonts w:hint="default" w:ascii="Cambria Math" w:hAnsi="Cambria Math" w:cstheme="minorBidi"/>
+              <w:kern w:val="2"/>
+              <w:sz w:val="21"/>
+              <w:szCs w:val="24"/>
+              <w:lang w:val="en-US" w:eastAsia="zh-CN" w:bidi="ar-SA"/>
+            </w:rPr>
+            <m:t>)&lt;</m:t>
+          </m:r>
+          <m:r>
+            <m:rPr>
+              <m:sty m:val="p"/>
+            </m:rPr>
+            <w:rPr>
+              <w:rFonts w:ascii="Cambria Math" w:hAnsi="Cambria Math" w:cstheme="minorBidi"/>
+              <w:kern w:val="2"/>
+              <w:sz w:val="21"/>
+              <w:szCs w:val="24"/>
+              <w:lang w:val="en-US" w:bidi="ar-SA"/>
+            </w:rPr>
+            <m:t>δ</m:t>
+          </m:r>
+        </m:oMath>
+      </m:oMathPara>
+    </w:p>
+    <w:p>
+      <w:pPr>
+        <w:numPr>
+          <w:ilvl w:val="0"/>
+          <w:numId w:val="0"/>
+        </w:numPr>
+        <w:ind w:leftChars="0" w:firstLine="420" w:firstLineChars="0"/>
+        <w:jc w:val="both"/>
+        <m:rPr/>
+        <w:rPr>
+          <w:rFonts w:hint="eastAsia" w:hAnsi="Cambria Math" w:cstheme="minorBidi"/>
+          <w:i w:val="0"/>
+          <w:kern w:val="2"/>
+          <w:sz w:val="21"/>
+          <w:szCs w:val="24"/>
+          <w:lang w:val="en-US" w:eastAsia="zh-CN" w:bidi="ar-SA"/>
+        </w:rPr>
+      </w:pPr>
+      <w:r>
+        <m:rPr/>
+        <w:rPr>
+          <w:rFonts w:hint="eastAsia" w:hAnsi="Cambria Math" w:cstheme="minorBidi"/>
+          <w:i w:val="0"/>
+          <w:kern w:val="2"/>
+          <w:sz w:val="21"/>
+          <w:szCs w:val="24"/>
+          <w:lang w:val="en-US" w:eastAsia="zh-CN" w:bidi="ar-SA"/>
+        </w:rPr>
+        <w:t>But this is complicated to solve optimization problem with a constraint. So the first version of PPO uses KL divergence as a penalty instead, and removing the extra constraint.</w:t>
+      </w:r>
+    </w:p>
+    <w:p>
+      <w:pPr>
+        <w:numPr>
+          <w:ilvl w:val="0"/>
+          <w:numId w:val="0"/>
+        </w:numPr>
+        <w:ind w:leftChars="0" w:firstLine="420" w:firstLineChars="0"/>
+        <w:jc w:val="both"/>
+        <m:rPr/>
+        <w:rPr>
+          <w:rFonts w:hint="default" w:hAnsi="Cambria Math" w:eastAsiaTheme="minorEastAsia" w:cstheme="minorBidi"/>
+          <w:i w:val="0"/>
+          <w:kern w:val="2"/>
+          <w:sz w:val="21"/>
+          <w:szCs w:val="24"/>
+          <w:lang w:val="en-US" w:eastAsia="zh-CN" w:bidi="ar-SA"/>
+        </w:rPr>
+      </w:pPr>
+      <m:oMathPara>
+        <m:oMath>
+          <m:sSubSup>
+            <m:sSubSupPr>
+              <m:ctrlPr>
+                <w:rPr>
+                  <w:rFonts w:ascii="Cambria Math" w:hAnsi="Cambria Math"/>
+                  <w:i w:val="0"/>
+                  <w:lang w:val="en-US"/>
+                </w:rPr>
+              </m:ctrlPr>
+            </m:sSubSupPr>
+            <m:e>
+              <m:r>
+                <m:rPr>
+                  <m:sty m:val="p"/>
+                </m:rPr>
+                <w:rPr>
+                  <w:rFonts w:hint="default" w:ascii="Cambria Math" w:hAnsi="Cambria Math"/>
+                  <w:lang w:val="en-US" w:eastAsia="zh-CN"/>
+                </w:rPr>
+                <m:t>J</m:t>
+              </m:r>
+              <m:ctrlPr>
+                <w:rPr>
+                  <w:rFonts w:ascii="Cambria Math" w:hAnsi="Cambria Math"/>
+                  <w:i w:val="0"/>
+                  <w:lang w:val="en-US"/>
+                </w:rPr>
+              </m:ctrlPr>
+            </m:e>
+            <m:sub>
+              <m:r>
+                <m:rPr>
+                  <m:sty m:val="p"/>
+                </m:rPr>
+                <w:rPr>
+                  <w:rFonts w:hint="default" w:ascii="Cambria Math" w:hAnsi="Cambria Math"/>
+                  <w:lang w:val="en-US" w:eastAsia="zh-CN"/>
+                </w:rPr>
+                <m:t>PPO</m:t>
+              </m:r>
+              <m:ctrlPr>
+                <w:rPr>
+                  <w:rFonts w:ascii="Cambria Math" w:hAnsi="Cambria Math"/>
+                  <w:i w:val="0"/>
+                  <w:lang w:val="en-US"/>
+                </w:rPr>
+              </m:ctrlPr>
+            </m:sub>
+            <m:sup>
+              <m:sSub>
+                <m:sSubPr>
+                  <m:ctrlPr>
+                    <w:rPr>
+                      <w:rFonts w:ascii="Cambria Math" w:hAnsi="Cambria Math"/>
+                      <w:i/>
+                      <w:lang w:val="en-US"/>
+                    </w:rPr>
+                  </m:ctrlPr>
+                </m:sSubPr>
+                <m:e>
+                  <m:r>
+                    <m:rPr/>
+                    <w:rPr>
+                      <w:rFonts w:ascii="Cambria Math" w:hAnsi="Cambria Math"/>
+                      <w:lang w:val="en-US"/>
+                    </w:rPr>
+                    <m:t>θ</m:t>
+                  </m:r>
+                  <m:ctrlPr>
+                    <w:rPr>
+                      <w:rFonts w:ascii="Cambria Math" w:hAnsi="Cambria Math"/>
+                      <w:i/>
+                      <w:lang w:val="en-US"/>
+                    </w:rPr>
+                  </m:ctrlPr>
+                </m:e>
+                <m:sub>
+                  <m:r>
+                    <m:rPr/>
+                    <w:rPr>
+                      <w:rFonts w:hint="default" w:ascii="Cambria Math" w:hAnsi="Cambria Math"/>
+                      <w:lang w:val="en-US" w:eastAsia="zh-CN"/>
+                    </w:rPr>
+                    <m:t>old</m:t>
+                  </m:r>
+                  <m:ctrlPr>
+                    <w:rPr>
+                      <w:rFonts w:ascii="Cambria Math" w:hAnsi="Cambria Math"/>
+                      <w:i/>
+                      <w:lang w:val="en-US"/>
+                    </w:rPr>
+                  </m:ctrlPr>
+                </m:sub>
+              </m:sSub>
+              <m:ctrlPr>
+                <w:rPr>
+                  <w:rFonts w:ascii="Cambria Math" w:hAnsi="Cambria Math"/>
+                  <w:i w:val="0"/>
+                  <w:lang w:val="en-US"/>
+                </w:rPr>
+              </m:ctrlPr>
+            </m:sup>
+          </m:sSubSup>
+          <m:r>
+            <m:rPr>
+              <m:sty m:val="p"/>
+            </m:rPr>
+            <w:rPr>
+              <w:rFonts w:hint="default" w:ascii="Cambria Math" w:hAnsi="Cambria Math"/>
+              <w:lang w:val="en-US" w:eastAsia="zh-CN"/>
+            </w:rPr>
+            <m:t>(</m:t>
+          </m:r>
+          <m:r>
+            <m:rPr>
+              <m:sty m:val="p"/>
+            </m:rPr>
+            <w:rPr>
+              <w:rFonts w:ascii="Cambria Math" w:hAnsi="Cambria Math"/>
+              <w:lang w:val="en-US"/>
+            </w:rPr>
+            <m:t>θ</m:t>
+          </m:r>
+          <m:r>
+            <m:rPr>
+              <m:sty m:val="p"/>
+            </m:rPr>
+            <w:rPr>
+              <w:rFonts w:hint="default" w:ascii="Cambria Math" w:hAnsi="Cambria Math"/>
+              <w:lang w:val="en-US" w:eastAsia="zh-CN"/>
+            </w:rPr>
+            <m:t>)=</m:t>
+          </m:r>
+          <m:sSup>
+            <m:sSupPr>
+              <m:ctrlPr>
+                <w:rPr>
+                  <w:rFonts w:ascii="Cambria Math" w:hAnsi="Cambria Math"/>
+                  <w:i/>
+                  <w:lang w:val="en-US"/>
+                </w:rPr>
+              </m:ctrlPr>
+            </m:sSupPr>
+            <m:e>
+              <m:r>
+                <m:rPr/>
+                <w:rPr>
+                  <w:rFonts w:hint="default" w:ascii="Cambria Math" w:hAnsi="Cambria Math"/>
+                  <w:lang w:val="en-US" w:eastAsia="zh-CN"/>
+                </w:rPr>
+                <m:t>J</m:t>
+              </m:r>
+              <m:ctrlPr>
+                <w:rPr>
+                  <w:rFonts w:ascii="Cambria Math" w:hAnsi="Cambria Math"/>
+                  <w:i/>
+                  <w:lang w:val="en-US"/>
+                </w:rPr>
+              </m:ctrlPr>
+            </m:e>
+            <m:sup>
+              <m:sSub>
+                <m:sSubPr>
+                  <m:ctrlPr>
+                    <w:rPr>
+                      <w:rFonts w:ascii="Cambria Math" w:hAnsi="Cambria Math"/>
+                      <w:i/>
+                      <w:lang w:val="en-US"/>
+                    </w:rPr>
+                  </m:ctrlPr>
+                </m:sSubPr>
+                <m:e>
+                  <m:r>
+                    <m:rPr/>
+                    <w:rPr>
+                      <w:rFonts w:ascii="Cambria Math" w:hAnsi="Cambria Math"/>
+                      <w:lang w:val="en-US"/>
+                    </w:rPr>
+                    <m:t>θ</m:t>
+                  </m:r>
+                  <m:ctrlPr>
+                    <w:rPr>
+                      <w:rFonts w:ascii="Cambria Math" w:hAnsi="Cambria Math"/>
+                      <w:i/>
+                      <w:lang w:val="en-US"/>
+                    </w:rPr>
+                  </m:ctrlPr>
+                </m:e>
+                <m:sub>
+                  <m:r>
+                    <m:rPr/>
+                    <w:rPr>
+                      <w:rFonts w:hint="default" w:ascii="Cambria Math" w:hAnsi="Cambria Math"/>
+                      <w:lang w:val="en-US" w:eastAsia="zh-CN"/>
+                    </w:rPr>
+                    <m:t>old</m:t>
+                  </m:r>
+                  <m:ctrlPr>
+                    <w:rPr>
+                      <w:rFonts w:ascii="Cambria Math" w:hAnsi="Cambria Math"/>
+                      <w:i/>
+                      <w:lang w:val="en-US"/>
+                    </w:rPr>
+                  </m:ctrlPr>
+                </m:sub>
+              </m:sSub>
+              <m:ctrlPr>
+                <w:rPr>
+                  <w:rFonts w:ascii="Cambria Math" w:hAnsi="Cambria Math"/>
+                  <w:i/>
+                  <w:lang w:val="en-US"/>
+                </w:rPr>
+              </m:ctrlPr>
+            </m:sup>
+          </m:sSup>
+          <m:r>
+            <m:rPr/>
+            <w:rPr>
+              <w:rFonts w:hint="default" w:ascii="Cambria Math" w:hAnsi="Cambria Math"/>
+              <w:lang w:val="en-US" w:eastAsia="zh-CN"/>
+            </w:rPr>
+            <m:t>(</m:t>
+          </m:r>
+          <m:r>
+            <m:rPr/>
+            <w:rPr>
+              <w:rFonts w:ascii="Cambria Math" w:hAnsi="Cambria Math"/>
+              <w:lang w:val="en-US"/>
+            </w:rPr>
+            <m:t>θ</m:t>
+          </m:r>
+          <m:r>
+            <m:rPr/>
+            <w:rPr>
+              <w:rFonts w:hint="default" w:ascii="Cambria Math" w:hAnsi="Cambria Math"/>
+              <w:lang w:val="en-US" w:eastAsia="zh-CN"/>
+            </w:rPr>
+            <m:t>)−</m:t>
+          </m:r>
+          <m:r>
+            <m:rPr/>
+            <w:rPr>
+              <w:rFonts w:ascii="Cambria Math" w:hAnsi="Cambria Math"/>
+              <w:lang w:val="en-US"/>
+            </w:rPr>
+            <m:t>β</m:t>
+          </m:r>
+          <m:r>
+            <m:rPr/>
+            <w:rPr>
+              <w:rFonts w:hint="default" w:ascii="Cambria Math" w:hAnsi="Cambria Math"/>
+              <w:lang w:val="en-US" w:eastAsia="zh-CN"/>
+            </w:rPr>
+            <m:t>KL</m:t>
+          </m:r>
+          <m:r>
+            <m:rPr>
+              <m:sty m:val="p"/>
+            </m:rPr>
+            <w:rPr>
+              <w:rFonts w:hint="default" w:ascii="Cambria Math" w:hAnsi="Cambria Math" w:cstheme="minorBidi"/>
+              <w:kern w:val="2"/>
+              <w:sz w:val="21"/>
+              <w:szCs w:val="24"/>
+              <w:lang w:val="en-US" w:eastAsia="zh-CN" w:bidi="ar-SA"/>
+            </w:rPr>
+            <m:t>(</m:t>
+          </m:r>
+          <m:r>
+            <m:rPr>
+              <m:sty m:val="p"/>
+            </m:rPr>
+            <w:rPr>
+              <w:rFonts w:ascii="Cambria Math" w:hAnsi="Cambria Math" w:cstheme="minorBidi"/>
+              <w:kern w:val="2"/>
+              <w:sz w:val="21"/>
+              <w:szCs w:val="24"/>
+              <w:lang w:val="en-US" w:bidi="ar-SA"/>
+            </w:rPr>
+            <m:t>θ</m:t>
+          </m:r>
+          <m:r>
+            <m:rPr>
+              <m:sty m:val="p"/>
+            </m:rPr>
+            <w:rPr>
+              <w:rFonts w:hint="default" w:ascii="Cambria Math" w:hAnsi="Cambria Math" w:cstheme="minorBidi"/>
+              <w:kern w:val="2"/>
+              <w:sz w:val="21"/>
+              <w:szCs w:val="24"/>
+              <w:lang w:val="en-US" w:eastAsia="zh-CN" w:bidi="ar-SA"/>
+            </w:rPr>
+            <m:t xml:space="preserve">, </m:t>
+          </m:r>
+          <m:sSub>
+            <m:sSubPr>
+              <m:ctrlPr>
+                <w:rPr>
+                  <w:rFonts w:hint="default" w:ascii="Cambria Math" w:hAnsi="Cambria Math" w:cstheme="minorBidi"/>
+                  <w:kern w:val="2"/>
+                  <w:sz w:val="21"/>
+                  <w:szCs w:val="24"/>
+                  <w:lang w:val="en-US" w:eastAsia="zh-CN" w:bidi="ar-SA"/>
+                </w:rPr>
+              </m:ctrlPr>
+            </m:sSubPr>
+            <m:e>
+              <m:r>
+                <m:rPr>
+                  <m:sty m:val="p"/>
+                </m:rPr>
+                <w:rPr>
+                  <w:rFonts w:ascii="Cambria Math" w:hAnsi="Cambria Math" w:cstheme="minorBidi"/>
+                  <w:kern w:val="2"/>
+                  <w:sz w:val="21"/>
+                  <w:szCs w:val="24"/>
+                  <w:lang w:val="en-US" w:bidi="ar-SA"/>
+                </w:rPr>
+                <m:t>θ</m:t>
+              </m:r>
+              <m:ctrlPr>
+                <w:rPr>
+                  <w:rFonts w:hint="default" w:ascii="Cambria Math" w:hAnsi="Cambria Math" w:cstheme="minorBidi"/>
+                  <w:kern w:val="2"/>
+                  <w:sz w:val="21"/>
+                  <w:szCs w:val="24"/>
+                  <w:lang w:val="en-US" w:eastAsia="zh-CN" w:bidi="ar-SA"/>
+                </w:rPr>
+              </m:ctrlPr>
+            </m:e>
+            <m:sub>
+              <m:r>
+                <m:rPr>
+                  <m:sty m:val="p"/>
+                </m:rPr>
+                <w:rPr>
+                  <w:rFonts w:hint="default" w:ascii="Cambria Math" w:hAnsi="Cambria Math" w:cstheme="minorBidi"/>
+                  <w:kern w:val="2"/>
+                  <w:sz w:val="21"/>
+                  <w:szCs w:val="24"/>
+                  <w:lang w:val="en-US" w:eastAsia="zh-CN" w:bidi="ar-SA"/>
+                </w:rPr>
+                <m:t>old</m:t>
+              </m:r>
+              <m:ctrlPr>
+                <w:rPr>
+                  <w:rFonts w:hint="default" w:ascii="Cambria Math" w:hAnsi="Cambria Math" w:cstheme="minorBidi"/>
+                  <w:kern w:val="2"/>
+                  <w:sz w:val="21"/>
+                  <w:szCs w:val="24"/>
+                  <w:lang w:val="en-US" w:eastAsia="zh-CN" w:bidi="ar-SA"/>
+                </w:rPr>
+              </m:ctrlPr>
+            </m:sub>
+          </m:sSub>
+          <m:r>
+            <m:rPr>
+              <m:sty m:val="p"/>
+            </m:rPr>
+            <w:rPr>
+              <w:rFonts w:hint="default" w:ascii="Cambria Math" w:hAnsi="Cambria Math" w:cstheme="minorBidi"/>
+              <w:kern w:val="2"/>
+              <w:sz w:val="21"/>
+              <w:szCs w:val="24"/>
+              <w:lang w:val="en-US" w:eastAsia="zh-CN" w:bidi="ar-SA"/>
+            </w:rPr>
+            <m:t>)</m:t>
+          </m:r>
+        </m:oMath>
+      </m:oMathPara>
+    </w:p>
+    <w:p>
+      <w:pPr>
+        <w:numPr>
+          <w:ilvl w:val="0"/>
+          <w:numId w:val="0"/>
+        </w:numPr>
+        <w:ind w:leftChars="0" w:firstLine="420" w:firstLineChars="0"/>
+        <w:jc w:val="both"/>
+        <m:rPr/>
+        <w:rPr>
+          <w:rFonts w:hint="default" w:hAnsi="Cambria Math" w:eastAsiaTheme="minorEastAsia"/>
+          <w:i w:val="0"/>
+          <w:lang w:val="en-US" w:eastAsia="zh-CN"/>
+        </w:rPr>
+      </w:pPr>
+      <w:r>
+        <w:rPr>
+          <w:rFonts w:hint="eastAsia"/>
+          <w:lang w:val="en-US" w:eastAsia="zh-CN"/>
+        </w:rPr>
+        <w:t>However, it</w:t>
+      </w:r>
+      <w:r>
+        <w:rPr>
+          <w:rFonts w:hint="default"/>
+          <w:lang w:val="en-US" w:eastAsia="zh-CN"/>
+        </w:rPr>
+        <w:t>’</w:t>
+      </w:r>
+      <w:r>
+        <w:rPr>
+          <w:rFonts w:hint="eastAsia"/>
+          <w:lang w:val="en-US" w:eastAsia="zh-CN"/>
+        </w:rPr>
+        <w:t xml:space="preserve">s hard to choose a single value of the coefficient </w:t>
+      </w:r>
+      <m:oMath>
+        <m:r>
+          <m:rPr>
+            <m:sty m:val="p"/>
+          </m:rPr>
+          <w:rPr>
+            <w:rFonts w:ascii="Cambria Math" w:hAnsi="Cambria Math"/>
+            <w:lang w:val="en-US"/>
+          </w:rPr>
+          <m:t>β</m:t>
+        </m:r>
+      </m:oMath>
+      <w:r>
+        <m:rPr/>
+        <w:rPr>
+          <w:rFonts w:hint="eastAsia" w:hAnsi="Cambria Math"/>
+          <w:i w:val="0"/>
+          <w:lang w:val="en-US" w:eastAsia="zh-CN"/>
+        </w:rPr>
+        <w:t xml:space="preserve">, so further improvement is made, forming PPO2. PPO2 proposed a clipped surrogate objective shown as follows. </w:t>
+      </w:r>
+      <m:oMath>
+        <m:r>
+          <m:rPr>
+            <m:sty m:val="p"/>
+          </m:rPr>
+          <w:rPr>
+            <w:rFonts w:ascii="Cambria Math" w:hAnsi="Cambria Math"/>
+            <w:lang w:val="en-US"/>
+          </w:rPr>
+          <m:t>ε</m:t>
+        </m:r>
+      </m:oMath>
+      <w:r>
+        <m:rPr/>
+        <w:rPr>
+          <w:rFonts w:hint="eastAsia" w:hAnsi="Cambria Math"/>
+          <w:i w:val="0"/>
+          <w:lang w:val="en-US" w:eastAsia="zh-CN"/>
+        </w:rPr>
+        <w:t xml:space="preserve"> is a constant normally equals 0.2. The clip function ensures that the new policy distribution is not too far away from the old one.</w:t>
+      </w:r>
+    </w:p>
+    <w:p>
+      <w:pPr>
+        <w:numPr>
+          <w:ilvl w:val="0"/>
+          <w:numId w:val="0"/>
+        </w:numPr>
+        <w:ind w:leftChars="0" w:firstLine="420" w:firstLineChars="0"/>
+        <w:jc w:val="both"/>
+        <w:rPr>
+          <w:rFonts w:hint="default" w:hAnsi="Cambria Math" w:eastAsiaTheme="minorEastAsia" w:cstheme="minorBidi"/>
+          <w:i w:val="0"/>
+          <w:kern w:val="2"/>
+          <w:sz w:val="21"/>
+          <w:szCs w:val="24"/>
+          <w:lang w:val="en-US" w:eastAsia="zh-CN" w:bidi="ar-SA"/>
+        </w:rPr>
+      </w:pPr>
+      <m:oMathPara>
+        <m:oMath>
+          <m:sSubSup>
+            <m:sSubSupPr>
+              <m:ctrlPr>
+                <w:rPr>
+                  <w:rFonts w:ascii="Cambria Math" w:hAnsi="Cambria Math"/>
+                  <w:i w:val="0"/>
+                  <w:lang w:val="en-US"/>
+                </w:rPr>
+              </m:ctrlPr>
+            </m:sSubSupPr>
+            <m:e>
+              <m:r>
+                <m:rPr>
+                  <m:sty m:val="p"/>
+                </m:rPr>
+                <w:rPr>
+                  <w:rFonts w:hint="default" w:ascii="Cambria Math" w:hAnsi="Cambria Math"/>
+                  <w:lang w:val="en-US" w:eastAsia="zh-CN"/>
+                </w:rPr>
+                <m:t>J</m:t>
+              </m:r>
+              <m:ctrlPr>
+                <w:rPr>
+                  <w:rFonts w:ascii="Cambria Math" w:hAnsi="Cambria Math"/>
+                  <w:i w:val="0"/>
+                  <w:lang w:val="en-US"/>
+                </w:rPr>
+              </m:ctrlPr>
+            </m:e>
+            <m:sub>
+              <m:r>
+                <m:rPr>
+                  <m:sty m:val="p"/>
+                </m:rPr>
+                <w:rPr>
+                  <w:rFonts w:hint="default" w:ascii="Cambria Math" w:hAnsi="Cambria Math"/>
+                  <w:lang w:val="en-US" w:eastAsia="zh-CN"/>
+                </w:rPr>
+                <m:t>PPO2</m:t>
+              </m:r>
+              <m:ctrlPr>
+                <w:rPr>
+                  <w:rFonts w:ascii="Cambria Math" w:hAnsi="Cambria Math"/>
+                  <w:i w:val="0"/>
+                  <w:lang w:val="en-US"/>
+                </w:rPr>
+              </m:ctrlPr>
+            </m:sub>
+            <m:sup>
+              <m:sSub>
+                <m:sSubPr>
+                  <m:ctrlPr>
+                    <w:rPr>
+                      <w:rFonts w:ascii="Cambria Math" w:hAnsi="Cambria Math"/>
+                      <w:i/>
+                      <w:lang w:val="en-US"/>
+                    </w:rPr>
+                  </m:ctrlPr>
+                </m:sSubPr>
+                <m:e>
+                  <m:r>
+                    <m:rPr/>
+                    <w:rPr>
+                      <w:rFonts w:ascii="Cambria Math" w:hAnsi="Cambria Math"/>
+                      <w:lang w:val="en-US"/>
+                    </w:rPr>
+                    <m:t>θ</m:t>
+                  </m:r>
+                  <m:ctrlPr>
+                    <w:rPr>
+                      <w:rFonts w:ascii="Cambria Math" w:hAnsi="Cambria Math"/>
+                      <w:i/>
+                      <w:lang w:val="en-US"/>
+                    </w:rPr>
+                  </m:ctrlPr>
+                </m:e>
+                <m:sub>
+                  <m:r>
+                    <m:rPr/>
+                    <w:rPr>
+                      <w:rFonts w:hint="default" w:ascii="Cambria Math" w:hAnsi="Cambria Math"/>
+                      <w:lang w:val="en-US" w:eastAsia="zh-CN"/>
+                    </w:rPr>
+                    <m:t>old</m:t>
+                  </m:r>
+                  <m:ctrlPr>
+                    <w:rPr>
+                      <w:rFonts w:ascii="Cambria Math" w:hAnsi="Cambria Math"/>
+                      <w:i/>
+                      <w:lang w:val="en-US"/>
+                    </w:rPr>
+                  </m:ctrlPr>
+                </m:sub>
+              </m:sSub>
+              <m:ctrlPr>
+                <w:rPr>
+                  <w:rFonts w:ascii="Cambria Math" w:hAnsi="Cambria Math"/>
+                  <w:i w:val="0"/>
+                  <w:lang w:val="en-US"/>
+                </w:rPr>
+              </m:ctrlPr>
+            </m:sup>
+          </m:sSubSup>
+          <m:r>
+            <m:rPr>
+              <m:sty m:val="p"/>
+            </m:rPr>
+            <w:rPr>
+              <w:rFonts w:hint="default" w:ascii="Cambria Math" w:hAnsi="Cambria Math"/>
+              <w:lang w:val="en-US" w:eastAsia="zh-CN"/>
+            </w:rPr>
+            <m:t>(</m:t>
+          </m:r>
+          <m:r>
+            <m:rPr>
+              <m:sty m:val="p"/>
+            </m:rPr>
+            <w:rPr>
+              <w:rFonts w:ascii="Cambria Math" w:hAnsi="Cambria Math"/>
+              <w:lang w:val="en-US"/>
+            </w:rPr>
+            <m:t>θ</m:t>
+          </m:r>
+          <m:r>
+            <m:rPr>
+              <m:sty m:val="p"/>
+            </m:rPr>
+            <w:rPr>
+              <w:rFonts w:hint="default" w:ascii="Cambria Math" w:hAnsi="Cambria Math"/>
+              <w:lang w:val="en-US" w:eastAsia="zh-CN"/>
+            </w:rPr>
+            <m:t>)=</m:t>
+          </m:r>
+          <m:nary>
+            <m:naryPr>
+              <m:chr m:val="∑"/>
+              <m:limLoc m:val="undOvr"/>
+              <m:supHide m:val="1"/>
+              <m:ctrlPr>
+                <m:rPr/>
+                <w:rPr>
+                  <w:rFonts w:hint="default" w:ascii="Cambria Math" w:hAnsi="Cambria Math"/>
+                  <w:b w:val="0"/>
+                  <w:i w:val="0"/>
+                  <w:lang w:val="en-US" w:eastAsia="zh-CN"/>
+                </w:rPr>
+              </m:ctrlPr>
+            </m:naryPr>
+            <m:sub>
+              <m:r>
+                <m:rPr/>
+                <w:rPr>
+                  <w:rFonts w:hint="default" w:ascii="Cambria Math" w:hAnsi="Cambria Math"/>
+                  <w:lang w:val="en-US" w:eastAsia="zh-CN"/>
+                </w:rPr>
+                <m:t>(</m:t>
+              </m:r>
+              <m:sSub>
+                <m:sSubPr>
+                  <m:ctrlPr>
+                    <w:rPr>
+                      <w:rFonts w:hint="default" w:ascii="Cambria Math" w:hAnsi="Cambria Math"/>
+                      <w:i/>
+                      <w:lang w:val="en-US" w:eastAsia="zh-CN"/>
+                    </w:rPr>
+                  </m:ctrlPr>
+                </m:sSubPr>
+                <m:e>
+                  <m:r>
+                    <m:rPr/>
+                    <w:rPr>
+                      <w:rFonts w:hint="default" w:ascii="Cambria Math" w:hAnsi="Cambria Math"/>
+                      <w:lang w:val="en-US" w:eastAsia="zh-CN"/>
+                    </w:rPr>
+                    <m:t>s</m:t>
+                  </m:r>
+                  <m:ctrlPr>
+                    <w:rPr>
+                      <w:rFonts w:hint="default" w:ascii="Cambria Math" w:hAnsi="Cambria Math"/>
+                      <w:i/>
+                      <w:lang w:val="en-US" w:eastAsia="zh-CN"/>
+                    </w:rPr>
+                  </m:ctrlPr>
+                </m:e>
+                <m:sub>
+                  <m:r>
+                    <m:rPr/>
+                    <w:rPr>
+                      <w:rFonts w:hint="default" w:ascii="Cambria Math" w:hAnsi="Cambria Math"/>
+                      <w:lang w:val="en-US" w:eastAsia="zh-CN"/>
+                    </w:rPr>
+                    <m:t>t</m:t>
+                  </m:r>
+                  <m:ctrlPr>
+                    <w:rPr>
+                      <w:rFonts w:hint="default" w:ascii="Cambria Math" w:hAnsi="Cambria Math"/>
+                      <w:i/>
+                      <w:lang w:val="en-US" w:eastAsia="zh-CN"/>
+                    </w:rPr>
+                  </m:ctrlPr>
+                </m:sub>
+              </m:sSub>
+              <m:r>
+                <m:rPr/>
+                <w:rPr>
+                  <w:rFonts w:hint="default" w:ascii="Cambria Math" w:hAnsi="Cambria Math"/>
+                  <w:lang w:val="en-US" w:eastAsia="zh-CN"/>
+                </w:rPr>
+                <m:t>,</m:t>
+              </m:r>
+              <m:sSub>
+                <m:sSubPr>
+                  <m:ctrlPr>
+                    <w:rPr>
+                      <w:rFonts w:hint="default" w:ascii="Cambria Math" w:hAnsi="Cambria Math"/>
+                      <w:i/>
+                      <w:lang w:val="en-US" w:eastAsia="zh-CN"/>
+                    </w:rPr>
+                  </m:ctrlPr>
+                </m:sSubPr>
+                <m:e>
+                  <m:r>
+                    <m:rPr/>
+                    <w:rPr>
+                      <w:rFonts w:hint="default" w:ascii="Cambria Math" w:hAnsi="Cambria Math"/>
+                      <w:lang w:val="en-US" w:eastAsia="zh-CN"/>
+                    </w:rPr>
+                    <m:t>a</m:t>
+                  </m:r>
+                  <m:ctrlPr>
+                    <w:rPr>
+                      <w:rFonts w:hint="default" w:ascii="Cambria Math" w:hAnsi="Cambria Math"/>
+                      <w:i/>
+                      <w:lang w:val="en-US" w:eastAsia="zh-CN"/>
+                    </w:rPr>
+                  </m:ctrlPr>
+                </m:e>
+                <m:sub>
+                  <m:r>
+                    <m:rPr/>
+                    <w:rPr>
+                      <w:rFonts w:hint="default" w:ascii="Cambria Math" w:hAnsi="Cambria Math"/>
+                      <w:lang w:val="en-US" w:eastAsia="zh-CN"/>
+                    </w:rPr>
+                    <m:t>t</m:t>
+                  </m:r>
+                  <m:ctrlPr>
+                    <w:rPr>
+                      <w:rFonts w:hint="default" w:ascii="Cambria Math" w:hAnsi="Cambria Math"/>
+                      <w:i/>
+                      <w:lang w:val="en-US" w:eastAsia="zh-CN"/>
+                    </w:rPr>
+                  </m:ctrlPr>
+                </m:sub>
+              </m:sSub>
+              <m:r>
+                <m:rPr/>
+                <w:rPr>
+                  <w:rFonts w:hint="default" w:ascii="Cambria Math" w:hAnsi="Cambria Math"/>
+                  <w:lang w:val="en-US" w:eastAsia="zh-CN"/>
+                </w:rPr>
+                <m:t>)</m:t>
+              </m:r>
+              <m:ctrlPr>
+                <m:rPr/>
+                <w:rPr>
+                  <w:rFonts w:hint="default" w:ascii="Cambria Math" w:hAnsi="Cambria Math"/>
+                  <w:b w:val="0"/>
+                  <w:i w:val="0"/>
+                  <w:lang w:val="en-US" w:eastAsia="zh-CN"/>
+                </w:rPr>
+              </m:ctrlPr>
+            </m:sub>
+            <m:sup>
+              <m:ctrlPr>
+                <m:rPr/>
+                <w:rPr>
+                  <w:rFonts w:hint="default" w:ascii="Cambria Math" w:hAnsi="Cambria Math"/>
+                  <w:b w:val="0"/>
+                  <w:i w:val="0"/>
+                  <w:lang w:val="en-US" w:eastAsia="zh-CN"/>
+                </w:rPr>
+              </m:ctrlPr>
+            </m:sup>
+            <m:e>
+              <m:r>
+                <m:rPr>
+                  <m:sty m:val="p"/>
+                </m:rPr>
+                <w:rPr>
+                  <w:rFonts w:hint="default" w:ascii="Cambria Math" w:hAnsi="Cambria Math"/>
+                  <w:lang w:val="en-US" w:eastAsia="zh-CN"/>
+                </w:rPr>
+                <m:t>min(</m:t>
+              </m:r>
+              <m:f>
+                <m:fPr>
+                  <m:ctrlPr>
+                    <w:rPr>
+                      <w:rFonts w:hint="default" w:ascii="Cambria Math" w:hAnsi="Cambria Math"/>
+                      <w:i/>
+                      <w:lang w:val="en-US" w:eastAsia="zh-CN"/>
+                    </w:rPr>
+                  </m:ctrlPr>
+                </m:fPr>
+                <m:num>
+                  <m:sSub>
+                    <m:sSubPr>
+                      <m:ctrlPr>
+                        <w:rPr>
+                          <w:rFonts w:hint="default" w:ascii="Cambria Math" w:hAnsi="Cambria Math"/>
+                          <w:i/>
+                          <w:lang w:val="en-US" w:eastAsia="zh-CN"/>
+                        </w:rPr>
+                      </m:ctrlPr>
+                    </m:sSubPr>
+                    <m:e>
+                      <m:r>
+                        <m:rPr/>
+                        <w:rPr>
+                          <w:rFonts w:hint="default" w:ascii="Cambria Math" w:hAnsi="Cambria Math"/>
+                          <w:lang w:val="en-US" w:eastAsia="zh-CN"/>
+                        </w:rPr>
+                        <m:t>p</m:t>
+                      </m:r>
+                      <m:ctrlPr>
+                        <w:rPr>
+                          <w:rFonts w:hint="default" w:ascii="Cambria Math" w:hAnsi="Cambria Math"/>
+                          <w:i/>
+                          <w:lang w:val="en-US" w:eastAsia="zh-CN"/>
+                        </w:rPr>
+                      </m:ctrlPr>
+                    </m:e>
+                    <m:sub>
+                      <m:r>
+                        <m:rPr/>
+                        <w:rPr>
+                          <w:rFonts w:ascii="Cambria Math" w:hAnsi="Cambria Math"/>
+                          <w:lang w:val="en-US"/>
+                        </w:rPr>
+                        <m:t>θ</m:t>
+                      </m:r>
+                      <m:ctrlPr>
+                        <w:rPr>
+                          <w:rFonts w:hint="default" w:ascii="Cambria Math" w:hAnsi="Cambria Math"/>
+                          <w:i/>
+                          <w:lang w:val="en-US" w:eastAsia="zh-CN"/>
+                        </w:rPr>
+                      </m:ctrlPr>
+                    </m:sub>
+                  </m:sSub>
+                  <m:r>
+                    <m:rPr/>
+                    <w:rPr>
+                      <w:rFonts w:hint="default" w:ascii="Cambria Math" w:hAnsi="Cambria Math"/>
+                      <w:lang w:val="en-US" w:eastAsia="zh-CN"/>
+                    </w:rPr>
+                    <m:t>(</m:t>
+                  </m:r>
+                  <m:sSub>
+                    <m:sSubPr>
+                      <m:ctrlPr>
+                        <w:rPr>
+                          <w:rFonts w:hint="default" w:ascii="Cambria Math" w:hAnsi="Cambria Math"/>
+                          <w:i/>
+                          <w:lang w:val="en-US" w:eastAsia="zh-CN"/>
+                        </w:rPr>
+                      </m:ctrlPr>
+                    </m:sSubPr>
+                    <m:e>
+                      <m:r>
+                        <m:rPr/>
+                        <w:rPr>
+                          <w:rFonts w:hint="default" w:ascii="Cambria Math" w:hAnsi="Cambria Math"/>
+                          <w:lang w:val="en-US" w:eastAsia="zh-CN"/>
+                        </w:rPr>
+                        <m:t>a</m:t>
+                      </m:r>
+                      <m:ctrlPr>
+                        <w:rPr>
+                          <w:rFonts w:hint="default" w:ascii="Cambria Math" w:hAnsi="Cambria Math"/>
+                          <w:i/>
+                          <w:lang w:val="en-US" w:eastAsia="zh-CN"/>
+                        </w:rPr>
+                      </m:ctrlPr>
+                    </m:e>
+                    <m:sub>
+                      <m:r>
+                        <m:rPr/>
+                        <w:rPr>
+                          <w:rFonts w:hint="default" w:ascii="Cambria Math" w:hAnsi="Cambria Math"/>
+                          <w:lang w:val="en-US" w:eastAsia="zh-CN"/>
+                        </w:rPr>
+                        <m:t>t</m:t>
+                      </m:r>
+                      <m:ctrlPr>
+                        <w:rPr>
+                          <w:rFonts w:hint="default" w:ascii="Cambria Math" w:hAnsi="Cambria Math"/>
+                          <w:i/>
+                          <w:lang w:val="en-US" w:eastAsia="zh-CN"/>
+                        </w:rPr>
+                      </m:ctrlPr>
+                    </m:sub>
+                  </m:sSub>
+                  <m:r>
+                    <m:rPr/>
+                    <w:rPr>
+                      <w:rFonts w:hint="default" w:ascii="Cambria Math" w:hAnsi="Cambria Math"/>
+                      <w:lang w:val="en-US" w:eastAsia="zh-CN"/>
+                    </w:rPr>
+                    <m:t>|</m:t>
+                  </m:r>
+                  <m:sSub>
+                    <m:sSubPr>
+                      <m:ctrlPr>
+                        <w:rPr>
+                          <w:rFonts w:hint="default" w:ascii="Cambria Math" w:hAnsi="Cambria Math"/>
+                          <w:i/>
+                          <w:lang w:val="en-US" w:eastAsia="zh-CN"/>
+                        </w:rPr>
+                      </m:ctrlPr>
+                    </m:sSubPr>
+                    <m:e>
+                      <m:r>
+                        <m:rPr/>
+                        <w:rPr>
+                          <w:rFonts w:hint="default" w:ascii="Cambria Math" w:hAnsi="Cambria Math"/>
+                          <w:lang w:val="en-US" w:eastAsia="zh-CN"/>
+                        </w:rPr>
+                        <m:t>s</m:t>
+                      </m:r>
+                      <m:ctrlPr>
+                        <w:rPr>
+                          <w:rFonts w:hint="default" w:ascii="Cambria Math" w:hAnsi="Cambria Math"/>
+                          <w:i/>
+                          <w:lang w:val="en-US" w:eastAsia="zh-CN"/>
+                        </w:rPr>
+                      </m:ctrlPr>
+                    </m:e>
+                    <m:sub>
+                      <m:r>
+                        <m:rPr/>
+                        <w:rPr>
+                          <w:rFonts w:hint="default" w:ascii="Cambria Math" w:hAnsi="Cambria Math"/>
+                          <w:lang w:val="en-US" w:eastAsia="zh-CN"/>
+                        </w:rPr>
+                        <m:t>t</m:t>
+                      </m:r>
+                      <m:ctrlPr>
+                        <w:rPr>
+                          <w:rFonts w:hint="default" w:ascii="Cambria Math" w:hAnsi="Cambria Math"/>
+                          <w:i/>
+                          <w:lang w:val="en-US" w:eastAsia="zh-CN"/>
+                        </w:rPr>
+                      </m:ctrlPr>
+                    </m:sub>
+                  </m:sSub>
+                  <m:r>
+                    <m:rPr/>
+                    <w:rPr>
+                      <w:rFonts w:hint="default" w:ascii="Cambria Math" w:hAnsi="Cambria Math"/>
+                      <w:lang w:val="en-US" w:eastAsia="zh-CN"/>
+                    </w:rPr>
+                    <m:t>)</m:t>
+                  </m:r>
+                  <m:ctrlPr>
+                    <w:rPr>
+                      <w:rFonts w:hint="default" w:ascii="Cambria Math" w:hAnsi="Cambria Math"/>
+                      <w:i/>
+                      <w:lang w:val="en-US" w:eastAsia="zh-CN"/>
+                    </w:rPr>
+                  </m:ctrlPr>
+                </m:num>
+                <m:den>
+                  <m:sSub>
+                    <m:sSubPr>
+                      <m:ctrlPr>
+                        <w:rPr>
+                          <w:rFonts w:hint="default" w:ascii="Cambria Math" w:hAnsi="Cambria Math"/>
+                          <w:i/>
+                          <w:lang w:val="en-US" w:eastAsia="zh-CN"/>
+                        </w:rPr>
+                      </m:ctrlPr>
+                    </m:sSubPr>
+                    <m:e>
+                      <m:r>
+                        <m:rPr/>
+                        <w:rPr>
+                          <w:rFonts w:hint="default" w:ascii="Cambria Math" w:hAnsi="Cambria Math"/>
+                          <w:lang w:val="en-US" w:eastAsia="zh-CN"/>
+                        </w:rPr>
+                        <m:t>p</m:t>
+                      </m:r>
+                      <m:ctrlPr>
+                        <w:rPr>
+                          <w:rFonts w:hint="default" w:ascii="Cambria Math" w:hAnsi="Cambria Math"/>
+                          <w:i/>
+                          <w:lang w:val="en-US" w:eastAsia="zh-CN"/>
+                        </w:rPr>
+                      </m:ctrlPr>
+                    </m:e>
+                    <m:sub>
+                      <m:sSub>
+                        <m:sSubPr>
+                          <m:ctrlPr>
+                            <w:rPr>
+                              <w:rFonts w:hint="default" w:ascii="Cambria Math" w:hAnsi="Cambria Math"/>
+                              <w:i/>
+                              <w:lang w:val="en-US" w:eastAsia="zh-CN"/>
+                            </w:rPr>
+                          </m:ctrlPr>
+                        </m:sSubPr>
+                        <m:e>
+                          <m:r>
+                            <m:rPr/>
+                            <w:rPr>
+                              <w:rFonts w:ascii="Cambria Math" w:hAnsi="Cambria Math"/>
+                              <w:lang w:val="en-US"/>
+                            </w:rPr>
+                            <m:t>θ</m:t>
+                          </m:r>
+                          <m:ctrlPr>
+                            <w:rPr>
+                              <w:rFonts w:hint="default" w:ascii="Cambria Math" w:hAnsi="Cambria Math"/>
+                              <w:i/>
+                              <w:lang w:val="en-US" w:eastAsia="zh-CN"/>
+                            </w:rPr>
+                          </m:ctrlPr>
+                        </m:e>
+                        <m:sub>
+                          <m:r>
+                            <m:rPr/>
+                            <w:rPr>
+                              <w:rFonts w:hint="default" w:ascii="Cambria Math" w:hAnsi="Cambria Math"/>
+                              <w:lang w:val="en-US" w:eastAsia="zh-CN"/>
+                            </w:rPr>
+                            <m:t>old</m:t>
+                          </m:r>
+                          <m:ctrlPr>
+                            <w:rPr>
+                              <w:rFonts w:hint="default" w:ascii="Cambria Math" w:hAnsi="Cambria Math"/>
+                              <w:i/>
+                              <w:lang w:val="en-US" w:eastAsia="zh-CN"/>
+                            </w:rPr>
+                          </m:ctrlPr>
+                        </m:sub>
+                      </m:sSub>
+                      <m:ctrlPr>
+                        <w:rPr>
+                          <w:rFonts w:hint="default" w:ascii="Cambria Math" w:hAnsi="Cambria Math"/>
+                          <w:i/>
+                          <w:lang w:val="en-US" w:eastAsia="zh-CN"/>
+                        </w:rPr>
+                      </m:ctrlPr>
+                    </m:sub>
+                  </m:sSub>
+                  <m:r>
+                    <m:rPr/>
+                    <w:rPr>
+                      <w:rFonts w:hint="default" w:ascii="Cambria Math" w:hAnsi="Cambria Math"/>
+                      <w:lang w:val="en-US" w:eastAsia="zh-CN"/>
+                    </w:rPr>
+                    <m:t>(</m:t>
+                  </m:r>
+                  <m:sSub>
+                    <m:sSubPr>
+                      <m:ctrlPr>
+                        <w:rPr>
+                          <w:rFonts w:hint="default" w:ascii="Cambria Math" w:hAnsi="Cambria Math"/>
+                          <w:i/>
+                          <w:lang w:val="en-US" w:eastAsia="zh-CN"/>
+                        </w:rPr>
+                      </m:ctrlPr>
+                    </m:sSubPr>
+                    <m:e>
+                      <m:r>
+                        <m:rPr/>
+                        <w:rPr>
+                          <w:rFonts w:hint="default" w:ascii="Cambria Math" w:hAnsi="Cambria Math"/>
+                          <w:lang w:val="en-US" w:eastAsia="zh-CN"/>
+                        </w:rPr>
+                        <m:t>a</m:t>
+                      </m:r>
+                      <m:ctrlPr>
+                        <w:rPr>
+                          <w:rFonts w:hint="default" w:ascii="Cambria Math" w:hAnsi="Cambria Math"/>
+                          <w:i/>
+                          <w:lang w:val="en-US" w:eastAsia="zh-CN"/>
+                        </w:rPr>
+                      </m:ctrlPr>
+                    </m:e>
+                    <m:sub>
+                      <m:r>
+                        <m:rPr/>
+                        <w:rPr>
+                          <w:rFonts w:hint="default" w:ascii="Cambria Math" w:hAnsi="Cambria Math"/>
+                          <w:lang w:val="en-US" w:eastAsia="zh-CN"/>
+                        </w:rPr>
+                        <m:t>t</m:t>
+                      </m:r>
+                      <m:ctrlPr>
+                        <w:rPr>
+                          <w:rFonts w:hint="default" w:ascii="Cambria Math" w:hAnsi="Cambria Math"/>
+                          <w:i/>
+                          <w:lang w:val="en-US" w:eastAsia="zh-CN"/>
+                        </w:rPr>
+                      </m:ctrlPr>
+                    </m:sub>
+                  </m:sSub>
+                  <m:r>
+                    <m:rPr/>
+                    <w:rPr>
+                      <w:rFonts w:hint="default" w:ascii="Cambria Math" w:hAnsi="Cambria Math"/>
+                      <w:lang w:val="en-US" w:eastAsia="zh-CN"/>
+                    </w:rPr>
+                    <m:t>|</m:t>
+                  </m:r>
+                  <m:sSub>
+                    <m:sSubPr>
+                      <m:ctrlPr>
+                        <w:rPr>
+                          <w:rFonts w:hint="default" w:ascii="Cambria Math" w:hAnsi="Cambria Math"/>
+                          <w:i/>
+                          <w:lang w:val="en-US" w:eastAsia="zh-CN"/>
+                        </w:rPr>
+                      </m:ctrlPr>
+                    </m:sSubPr>
+                    <m:e>
+                      <m:r>
+                        <m:rPr/>
+                        <w:rPr>
+                          <w:rFonts w:hint="default" w:ascii="Cambria Math" w:hAnsi="Cambria Math"/>
+                          <w:lang w:val="en-US" w:eastAsia="zh-CN"/>
+                        </w:rPr>
+                        <m:t>s</m:t>
+                      </m:r>
+                      <m:ctrlPr>
+                        <w:rPr>
+                          <w:rFonts w:hint="default" w:ascii="Cambria Math" w:hAnsi="Cambria Math"/>
+                          <w:i/>
+                          <w:lang w:val="en-US" w:eastAsia="zh-CN"/>
+                        </w:rPr>
+                      </m:ctrlPr>
+                    </m:e>
+                    <m:sub>
+                      <m:r>
+                        <m:rPr/>
+                        <w:rPr>
+                          <w:rFonts w:hint="default" w:ascii="Cambria Math" w:hAnsi="Cambria Math"/>
+                          <w:lang w:val="en-US" w:eastAsia="zh-CN"/>
+                        </w:rPr>
+                        <m:t>t</m:t>
+                      </m:r>
+                      <m:ctrlPr>
+                        <w:rPr>
+                          <w:rFonts w:hint="default" w:ascii="Cambria Math" w:hAnsi="Cambria Math"/>
+                          <w:i/>
+                          <w:lang w:val="en-US" w:eastAsia="zh-CN"/>
+                        </w:rPr>
+                      </m:ctrlPr>
+                    </m:sub>
+                  </m:sSub>
+                  <m:r>
+                    <m:rPr/>
+                    <w:rPr>
+                      <w:rFonts w:hint="default" w:ascii="Cambria Math" w:hAnsi="Cambria Math"/>
+                      <w:lang w:val="en-US" w:eastAsia="zh-CN"/>
+                    </w:rPr>
+                    <m:t>)</m:t>
+                  </m:r>
+                  <m:ctrlPr>
+                    <w:rPr>
+                      <w:rFonts w:hint="default" w:ascii="Cambria Math" w:hAnsi="Cambria Math"/>
+                      <w:i/>
+                      <w:lang w:val="en-US" w:eastAsia="zh-CN"/>
+                    </w:rPr>
+                  </m:ctrlPr>
+                </m:den>
+              </m:f>
+              <m:sSup>
+                <m:sSupPr>
+                  <m:ctrlPr>
+                    <w:rPr>
+                      <w:rFonts w:hint="default" w:ascii="Cambria Math" w:hAnsi="Cambria Math"/>
+                      <w:i/>
+                      <w:lang w:val="en-US" w:eastAsia="zh-CN"/>
+                    </w:rPr>
+                  </m:ctrlPr>
+                </m:sSupPr>
+                <m:e>
+                  <m:r>
+                    <m:rPr/>
+                    <w:rPr>
+                      <w:rFonts w:hint="default" w:ascii="Cambria Math" w:hAnsi="Cambria Math"/>
+                      <w:lang w:val="en-US" w:eastAsia="zh-CN"/>
+                    </w:rPr>
+                    <m:t>A</m:t>
+                  </m:r>
+                  <m:ctrlPr>
+                    <w:rPr>
+                      <w:rFonts w:hint="default" w:ascii="Cambria Math" w:hAnsi="Cambria Math"/>
+                      <w:i/>
+                      <w:lang w:val="en-US" w:eastAsia="zh-CN"/>
+                    </w:rPr>
+                  </m:ctrlPr>
+                </m:e>
+                <m:sup>
+                  <m:sSub>
+                    <m:sSubPr>
+                      <m:ctrlPr>
+                        <w:rPr>
+                          <w:rFonts w:hint="default" w:ascii="Cambria Math" w:hAnsi="Cambria Math"/>
+                          <w:i/>
+                          <w:lang w:val="en-US" w:eastAsia="zh-CN"/>
+                        </w:rPr>
+                      </m:ctrlPr>
+                    </m:sSubPr>
+                    <m:e>
+                      <m:r>
+                        <m:rPr/>
+                        <w:rPr>
+                          <w:rFonts w:ascii="Cambria Math" w:hAnsi="Cambria Math"/>
+                          <w:lang w:val="en-US"/>
+                        </w:rPr>
+                        <m:t>θ</m:t>
+                      </m:r>
+                      <m:ctrlPr>
+                        <w:rPr>
+                          <w:rFonts w:hint="default" w:ascii="Cambria Math" w:hAnsi="Cambria Math"/>
+                          <w:i/>
+                          <w:lang w:val="en-US" w:eastAsia="zh-CN"/>
+                        </w:rPr>
+                      </m:ctrlPr>
+                    </m:e>
+                    <m:sub>
+                      <m:r>
+                        <m:rPr/>
+                        <w:rPr>
+                          <w:rFonts w:hint="default" w:ascii="Cambria Math" w:hAnsi="Cambria Math"/>
+                          <w:lang w:val="en-US" w:eastAsia="zh-CN"/>
+                        </w:rPr>
+                        <m:t>old</m:t>
+                      </m:r>
+                      <m:ctrlPr>
+                        <w:rPr>
+                          <w:rFonts w:hint="default" w:ascii="Cambria Math" w:hAnsi="Cambria Math"/>
+                          <w:i/>
+                          <w:lang w:val="en-US" w:eastAsia="zh-CN"/>
+                        </w:rPr>
+                      </m:ctrlPr>
+                    </m:sub>
+                  </m:sSub>
+                  <m:ctrlPr>
+                    <w:rPr>
+                      <w:rFonts w:hint="default" w:ascii="Cambria Math" w:hAnsi="Cambria Math"/>
+                      <w:i/>
+                      <w:lang w:val="en-US" w:eastAsia="zh-CN"/>
+                    </w:rPr>
+                  </m:ctrlPr>
+                </m:sup>
+              </m:sSup>
+              <m:r>
+                <m:rPr/>
+                <w:rPr>
+                  <w:rFonts w:hint="default" w:ascii="Cambria Math" w:hAnsi="Cambria Math"/>
+                  <w:lang w:val="en-US" w:eastAsia="zh-CN"/>
+                </w:rPr>
+                <m:t>(</m:t>
+              </m:r>
+              <m:sSub>
+                <m:sSubPr>
+                  <m:ctrlPr>
+                    <w:rPr>
+                      <w:rFonts w:hint="default" w:ascii="Cambria Math" w:hAnsi="Cambria Math"/>
+                      <w:i/>
+                      <w:lang w:val="en-US" w:eastAsia="zh-CN"/>
+                    </w:rPr>
+                  </m:ctrlPr>
+                </m:sSubPr>
+                <m:e>
+                  <m:r>
+                    <m:rPr/>
+                    <w:rPr>
+                      <w:rFonts w:hint="default" w:ascii="Cambria Math" w:hAnsi="Cambria Math"/>
+                      <w:lang w:val="en-US" w:eastAsia="zh-CN"/>
+                    </w:rPr>
+                    <m:t>s</m:t>
+                  </m:r>
+                  <m:ctrlPr>
+                    <w:rPr>
+                      <w:rFonts w:hint="default" w:ascii="Cambria Math" w:hAnsi="Cambria Math"/>
+                      <w:i/>
+                      <w:lang w:val="en-US" w:eastAsia="zh-CN"/>
+                    </w:rPr>
+                  </m:ctrlPr>
+                </m:e>
+                <m:sub>
+                  <m:r>
+                    <m:rPr/>
+                    <w:rPr>
+                      <w:rFonts w:hint="default" w:ascii="Cambria Math" w:hAnsi="Cambria Math"/>
+                      <w:lang w:val="en-US" w:eastAsia="zh-CN"/>
+                    </w:rPr>
+                    <m:t>t</m:t>
+                  </m:r>
+                  <m:ctrlPr>
+                    <w:rPr>
+                      <w:rFonts w:hint="default" w:ascii="Cambria Math" w:hAnsi="Cambria Math"/>
+                      <w:i/>
+                      <w:lang w:val="en-US" w:eastAsia="zh-CN"/>
+                    </w:rPr>
+                  </m:ctrlPr>
+                </m:sub>
+              </m:sSub>
+              <m:r>
+                <m:rPr/>
+                <w:rPr>
+                  <w:rFonts w:hint="default" w:ascii="Cambria Math" w:hAnsi="Cambria Math"/>
+                  <w:lang w:val="en-US" w:eastAsia="zh-CN"/>
+                </w:rPr>
+                <m:t>,</m:t>
+              </m:r>
+              <m:sSub>
+                <m:sSubPr>
+                  <m:ctrlPr>
+                    <w:rPr>
+                      <w:rFonts w:hint="default" w:ascii="Cambria Math" w:hAnsi="Cambria Math"/>
+                      <w:i/>
+                      <w:lang w:val="en-US" w:eastAsia="zh-CN"/>
+                    </w:rPr>
+                  </m:ctrlPr>
+                </m:sSubPr>
+                <m:e>
+                  <m:r>
+                    <m:rPr/>
+                    <w:rPr>
+                      <w:rFonts w:hint="default" w:ascii="Cambria Math" w:hAnsi="Cambria Math"/>
+                      <w:lang w:val="en-US" w:eastAsia="zh-CN"/>
+                    </w:rPr>
+                    <m:t>a</m:t>
+                  </m:r>
+                  <m:ctrlPr>
+                    <w:rPr>
+                      <w:rFonts w:hint="default" w:ascii="Cambria Math" w:hAnsi="Cambria Math"/>
+                      <w:i/>
+                      <w:lang w:val="en-US" w:eastAsia="zh-CN"/>
+                    </w:rPr>
+                  </m:ctrlPr>
+                </m:e>
+                <m:sub>
+                  <m:r>
+                    <m:rPr/>
+                    <w:rPr>
+                      <w:rFonts w:hint="default" w:ascii="Cambria Math" w:hAnsi="Cambria Math"/>
+                      <w:lang w:val="en-US" w:eastAsia="zh-CN"/>
+                    </w:rPr>
+                    <m:t>t</m:t>
+                  </m:r>
+                  <m:ctrlPr>
+                    <w:rPr>
+                      <w:rFonts w:hint="default" w:ascii="Cambria Math" w:hAnsi="Cambria Math"/>
+                      <w:i/>
+                      <w:lang w:val="en-US" w:eastAsia="zh-CN"/>
+                    </w:rPr>
+                  </m:ctrlPr>
+                </m:sub>
+              </m:sSub>
+              <m:r>
+                <m:rPr/>
+                <w:rPr>
+                  <w:rFonts w:hint="default" w:ascii="Cambria Math" w:hAnsi="Cambria Math"/>
+                  <w:lang w:val="en-US" w:eastAsia="zh-CN"/>
+                </w:rPr>
+                <m:t>),clip(</m:t>
+              </m:r>
+              <m:f>
+                <m:fPr>
+                  <m:ctrlPr>
+                    <w:rPr>
+                      <w:rFonts w:hint="default" w:ascii="Cambria Math" w:hAnsi="Cambria Math"/>
+                      <w:i/>
+                      <w:lang w:val="en-US" w:eastAsia="zh-CN"/>
+                    </w:rPr>
+                  </m:ctrlPr>
+                </m:fPr>
+                <m:num>
+                  <m:sSub>
+                    <m:sSubPr>
+                      <m:ctrlPr>
+                        <w:rPr>
+                          <w:rFonts w:hint="default" w:ascii="Cambria Math" w:hAnsi="Cambria Math"/>
+                          <w:i/>
+                          <w:lang w:val="en-US" w:eastAsia="zh-CN"/>
+                        </w:rPr>
+                      </m:ctrlPr>
+                    </m:sSubPr>
+                    <m:e>
+                      <m:r>
+                        <m:rPr/>
+                        <w:rPr>
+                          <w:rFonts w:hint="default" w:ascii="Cambria Math" w:hAnsi="Cambria Math"/>
+                          <w:lang w:val="en-US" w:eastAsia="zh-CN"/>
+                        </w:rPr>
+                        <m:t>p</m:t>
+                      </m:r>
+                      <m:ctrlPr>
+                        <w:rPr>
+                          <w:rFonts w:hint="default" w:ascii="Cambria Math" w:hAnsi="Cambria Math"/>
+                          <w:i/>
+                          <w:lang w:val="en-US" w:eastAsia="zh-CN"/>
+                        </w:rPr>
+                      </m:ctrlPr>
+                    </m:e>
+                    <m:sub>
+                      <m:r>
+                        <m:rPr/>
+                        <w:rPr>
+                          <w:rFonts w:ascii="Cambria Math" w:hAnsi="Cambria Math"/>
+                          <w:lang w:val="en-US"/>
+                        </w:rPr>
+                        <m:t>θ</m:t>
+                      </m:r>
+                      <m:ctrlPr>
+                        <w:rPr>
+                          <w:rFonts w:hint="default" w:ascii="Cambria Math" w:hAnsi="Cambria Math"/>
+                          <w:i/>
+                          <w:lang w:val="en-US" w:eastAsia="zh-CN"/>
+                        </w:rPr>
+                      </m:ctrlPr>
+                    </m:sub>
+                  </m:sSub>
+                  <m:r>
+                    <m:rPr/>
+                    <w:rPr>
+                      <w:rFonts w:hint="default" w:ascii="Cambria Math" w:hAnsi="Cambria Math"/>
+                      <w:lang w:val="en-US" w:eastAsia="zh-CN"/>
+                    </w:rPr>
+                    <m:t>(</m:t>
+                  </m:r>
+                  <m:sSub>
+                    <m:sSubPr>
+                      <m:ctrlPr>
+                        <w:rPr>
+                          <w:rFonts w:hint="default" w:ascii="Cambria Math" w:hAnsi="Cambria Math"/>
+                          <w:i/>
+                          <w:lang w:val="en-US" w:eastAsia="zh-CN"/>
+                        </w:rPr>
+                      </m:ctrlPr>
+                    </m:sSubPr>
+                    <m:e>
+                      <m:r>
+                        <m:rPr/>
+                        <w:rPr>
+                          <w:rFonts w:hint="default" w:ascii="Cambria Math" w:hAnsi="Cambria Math"/>
+                          <w:lang w:val="en-US" w:eastAsia="zh-CN"/>
+                        </w:rPr>
+                        <m:t>a</m:t>
+                      </m:r>
+                      <m:ctrlPr>
+                        <w:rPr>
+                          <w:rFonts w:hint="default" w:ascii="Cambria Math" w:hAnsi="Cambria Math"/>
+                          <w:i/>
+                          <w:lang w:val="en-US" w:eastAsia="zh-CN"/>
+                        </w:rPr>
+                      </m:ctrlPr>
+                    </m:e>
+                    <m:sub>
+                      <m:r>
+                        <m:rPr/>
+                        <w:rPr>
+                          <w:rFonts w:hint="default" w:ascii="Cambria Math" w:hAnsi="Cambria Math"/>
+                          <w:lang w:val="en-US" w:eastAsia="zh-CN"/>
+                        </w:rPr>
+                        <m:t>t</m:t>
+                      </m:r>
+                      <m:ctrlPr>
+                        <w:rPr>
+                          <w:rFonts w:hint="default" w:ascii="Cambria Math" w:hAnsi="Cambria Math"/>
+                          <w:i/>
+                          <w:lang w:val="en-US" w:eastAsia="zh-CN"/>
+                        </w:rPr>
+                      </m:ctrlPr>
+                    </m:sub>
+                  </m:sSub>
+                  <m:r>
+                    <m:rPr/>
+                    <w:rPr>
+                      <w:rFonts w:hint="default" w:ascii="Cambria Math" w:hAnsi="Cambria Math"/>
+                      <w:lang w:val="en-US" w:eastAsia="zh-CN"/>
+                    </w:rPr>
+                    <m:t>|</m:t>
+                  </m:r>
+                  <m:sSub>
+                    <m:sSubPr>
+                      <m:ctrlPr>
+                        <w:rPr>
+                          <w:rFonts w:hint="default" w:ascii="Cambria Math" w:hAnsi="Cambria Math"/>
+                          <w:i/>
+                          <w:lang w:val="en-US" w:eastAsia="zh-CN"/>
+                        </w:rPr>
+                      </m:ctrlPr>
+                    </m:sSubPr>
+                    <m:e>
+                      <m:r>
+                        <m:rPr/>
+                        <w:rPr>
+                          <w:rFonts w:hint="default" w:ascii="Cambria Math" w:hAnsi="Cambria Math"/>
+                          <w:lang w:val="en-US" w:eastAsia="zh-CN"/>
+                        </w:rPr>
+                        <m:t>s</m:t>
+                      </m:r>
+                      <m:ctrlPr>
+                        <w:rPr>
+                          <w:rFonts w:hint="default" w:ascii="Cambria Math" w:hAnsi="Cambria Math"/>
+                          <w:i/>
+                          <w:lang w:val="en-US" w:eastAsia="zh-CN"/>
+                        </w:rPr>
+                      </m:ctrlPr>
+                    </m:e>
+                    <m:sub>
+                      <m:r>
+                        <m:rPr/>
+                        <w:rPr>
+                          <w:rFonts w:hint="default" w:ascii="Cambria Math" w:hAnsi="Cambria Math"/>
+                          <w:lang w:val="en-US" w:eastAsia="zh-CN"/>
+                        </w:rPr>
+                        <m:t>t</m:t>
+                      </m:r>
+                      <m:ctrlPr>
+                        <w:rPr>
+                          <w:rFonts w:hint="default" w:ascii="Cambria Math" w:hAnsi="Cambria Math"/>
+                          <w:i/>
+                          <w:lang w:val="en-US" w:eastAsia="zh-CN"/>
+                        </w:rPr>
+                      </m:ctrlPr>
+                    </m:sub>
+                  </m:sSub>
+                  <m:r>
+                    <m:rPr/>
+                    <w:rPr>
+                      <w:rFonts w:hint="default" w:ascii="Cambria Math" w:hAnsi="Cambria Math"/>
+                      <w:lang w:val="en-US" w:eastAsia="zh-CN"/>
+                    </w:rPr>
+                    <m:t>)</m:t>
+                  </m:r>
+                  <m:ctrlPr>
+                    <w:rPr>
+                      <w:rFonts w:hint="default" w:ascii="Cambria Math" w:hAnsi="Cambria Math"/>
+                      <w:i/>
+                      <w:lang w:val="en-US" w:eastAsia="zh-CN"/>
+                    </w:rPr>
+                  </m:ctrlPr>
+                </m:num>
+                <m:den>
+                  <m:sSub>
+                    <m:sSubPr>
+                      <m:ctrlPr>
+                        <w:rPr>
+                          <w:rFonts w:hint="default" w:ascii="Cambria Math" w:hAnsi="Cambria Math"/>
+                          <w:i/>
+                          <w:lang w:val="en-US" w:eastAsia="zh-CN"/>
+                        </w:rPr>
+                      </m:ctrlPr>
+                    </m:sSubPr>
+                    <m:e>
+                      <m:r>
+                        <m:rPr/>
+                        <w:rPr>
+                          <w:rFonts w:hint="default" w:ascii="Cambria Math" w:hAnsi="Cambria Math"/>
+                          <w:lang w:val="en-US" w:eastAsia="zh-CN"/>
+                        </w:rPr>
+                        <m:t>p</m:t>
+                      </m:r>
+                      <m:ctrlPr>
+                        <w:rPr>
+                          <w:rFonts w:hint="default" w:ascii="Cambria Math" w:hAnsi="Cambria Math"/>
+                          <w:i/>
+                          <w:lang w:val="en-US" w:eastAsia="zh-CN"/>
+                        </w:rPr>
+                      </m:ctrlPr>
+                    </m:e>
+                    <m:sub>
+                      <m:sSub>
+                        <m:sSubPr>
+                          <m:ctrlPr>
+                            <w:rPr>
+                              <w:rFonts w:hint="default" w:ascii="Cambria Math" w:hAnsi="Cambria Math"/>
+                              <w:i/>
+                              <w:lang w:val="en-US" w:eastAsia="zh-CN"/>
+                            </w:rPr>
+                          </m:ctrlPr>
+                        </m:sSubPr>
+                        <m:e>
+                          <m:r>
+                            <m:rPr/>
+                            <w:rPr>
+                              <w:rFonts w:ascii="Cambria Math" w:hAnsi="Cambria Math"/>
+                              <w:lang w:val="en-US"/>
+                            </w:rPr>
+                            <m:t>θ</m:t>
+                          </m:r>
+                          <m:ctrlPr>
+                            <w:rPr>
+                              <w:rFonts w:hint="default" w:ascii="Cambria Math" w:hAnsi="Cambria Math"/>
+                              <w:i/>
+                              <w:lang w:val="en-US" w:eastAsia="zh-CN"/>
+                            </w:rPr>
+                          </m:ctrlPr>
+                        </m:e>
+                        <m:sub>
+                          <m:r>
+                            <m:rPr/>
+                            <w:rPr>
+                              <w:rFonts w:hint="default" w:ascii="Cambria Math" w:hAnsi="Cambria Math"/>
+                              <w:lang w:val="en-US" w:eastAsia="zh-CN"/>
+                            </w:rPr>
+                            <m:t>old</m:t>
+                          </m:r>
+                          <m:ctrlPr>
+                            <w:rPr>
+                              <w:rFonts w:hint="default" w:ascii="Cambria Math" w:hAnsi="Cambria Math"/>
+                              <w:i/>
+                              <w:lang w:val="en-US" w:eastAsia="zh-CN"/>
+                            </w:rPr>
+                          </m:ctrlPr>
+                        </m:sub>
+                      </m:sSub>
+                      <m:ctrlPr>
+                        <w:rPr>
+                          <w:rFonts w:hint="default" w:ascii="Cambria Math" w:hAnsi="Cambria Math"/>
+                          <w:i/>
+                          <w:lang w:val="en-US" w:eastAsia="zh-CN"/>
+                        </w:rPr>
+                      </m:ctrlPr>
+                    </m:sub>
+                  </m:sSub>
+                  <m:r>
+                    <m:rPr/>
+                    <w:rPr>
+                      <w:rFonts w:hint="default" w:ascii="Cambria Math" w:hAnsi="Cambria Math"/>
+                      <w:lang w:val="en-US" w:eastAsia="zh-CN"/>
+                    </w:rPr>
+                    <m:t>(</m:t>
+                  </m:r>
+                  <m:sSub>
+                    <m:sSubPr>
+                      <m:ctrlPr>
+                        <w:rPr>
+                          <w:rFonts w:hint="default" w:ascii="Cambria Math" w:hAnsi="Cambria Math"/>
+                          <w:i/>
+                          <w:lang w:val="en-US" w:eastAsia="zh-CN"/>
+                        </w:rPr>
+                      </m:ctrlPr>
+                    </m:sSubPr>
+                    <m:e>
+                      <m:r>
+                        <m:rPr/>
+                        <w:rPr>
+                          <w:rFonts w:hint="default" w:ascii="Cambria Math" w:hAnsi="Cambria Math"/>
+                          <w:lang w:val="en-US" w:eastAsia="zh-CN"/>
+                        </w:rPr>
+                        <m:t>a</m:t>
+                      </m:r>
+                      <m:ctrlPr>
+                        <w:rPr>
+                          <w:rFonts w:hint="default" w:ascii="Cambria Math" w:hAnsi="Cambria Math"/>
+                          <w:i/>
+                          <w:lang w:val="en-US" w:eastAsia="zh-CN"/>
+                        </w:rPr>
+                      </m:ctrlPr>
+                    </m:e>
+                    <m:sub>
+                      <m:r>
+                        <m:rPr/>
+                        <w:rPr>
+                          <w:rFonts w:hint="default" w:ascii="Cambria Math" w:hAnsi="Cambria Math"/>
+                          <w:lang w:val="en-US" w:eastAsia="zh-CN"/>
+                        </w:rPr>
+                        <m:t>t</m:t>
+                      </m:r>
+                      <m:ctrlPr>
+                        <w:rPr>
+                          <w:rFonts w:hint="default" w:ascii="Cambria Math" w:hAnsi="Cambria Math"/>
+                          <w:i/>
+                          <w:lang w:val="en-US" w:eastAsia="zh-CN"/>
+                        </w:rPr>
+                      </m:ctrlPr>
+                    </m:sub>
+                  </m:sSub>
+                  <m:r>
+                    <m:rPr/>
+                    <w:rPr>
+                      <w:rFonts w:hint="default" w:ascii="Cambria Math" w:hAnsi="Cambria Math"/>
+                      <w:lang w:val="en-US" w:eastAsia="zh-CN"/>
+                    </w:rPr>
+                    <m:t>|</m:t>
+                  </m:r>
+                  <m:sSub>
+                    <m:sSubPr>
+                      <m:ctrlPr>
+                        <w:rPr>
+                          <w:rFonts w:hint="default" w:ascii="Cambria Math" w:hAnsi="Cambria Math"/>
+                          <w:i/>
+                          <w:lang w:val="en-US" w:eastAsia="zh-CN"/>
+                        </w:rPr>
+                      </m:ctrlPr>
+                    </m:sSubPr>
+                    <m:e>
+                      <m:r>
+                        <m:rPr/>
+                        <w:rPr>
+                          <w:rFonts w:hint="default" w:ascii="Cambria Math" w:hAnsi="Cambria Math"/>
+                          <w:lang w:val="en-US" w:eastAsia="zh-CN"/>
+                        </w:rPr>
+                        <m:t>s</m:t>
+                      </m:r>
+                      <m:ctrlPr>
+                        <w:rPr>
+                          <w:rFonts w:hint="default" w:ascii="Cambria Math" w:hAnsi="Cambria Math"/>
+                          <w:i/>
+                          <w:lang w:val="en-US" w:eastAsia="zh-CN"/>
+                        </w:rPr>
+                      </m:ctrlPr>
+                    </m:e>
+                    <m:sub>
+                      <m:r>
+                        <m:rPr/>
+                        <w:rPr>
+                          <w:rFonts w:hint="default" w:ascii="Cambria Math" w:hAnsi="Cambria Math"/>
+                          <w:lang w:val="en-US" w:eastAsia="zh-CN"/>
+                        </w:rPr>
+                        <m:t>t</m:t>
+                      </m:r>
+                      <m:ctrlPr>
+                        <w:rPr>
+                          <w:rFonts w:hint="default" w:ascii="Cambria Math" w:hAnsi="Cambria Math"/>
+                          <w:i/>
+                          <w:lang w:val="en-US" w:eastAsia="zh-CN"/>
+                        </w:rPr>
+                      </m:ctrlPr>
+                    </m:sub>
+                  </m:sSub>
+                  <m:r>
+                    <m:rPr/>
+                    <w:rPr>
+                      <w:rFonts w:hint="default" w:ascii="Cambria Math" w:hAnsi="Cambria Math"/>
+                      <w:lang w:val="en-US" w:eastAsia="zh-CN"/>
+                    </w:rPr>
+                    <m:t>)</m:t>
+                  </m:r>
+                  <m:ctrlPr>
+                    <w:rPr>
+                      <w:rFonts w:hint="default" w:ascii="Cambria Math" w:hAnsi="Cambria Math"/>
+                      <w:i/>
+                      <w:lang w:val="en-US" w:eastAsia="zh-CN"/>
+                    </w:rPr>
+                  </m:ctrlPr>
+                </m:den>
+              </m:f>
+              <m:r>
+                <m:rPr/>
+                <w:rPr>
+                  <w:rFonts w:hint="default" w:ascii="Cambria Math" w:hAnsi="Cambria Math"/>
+                  <w:lang w:val="en-US" w:eastAsia="zh-CN"/>
+                </w:rPr>
+                <m:t>,1−</m:t>
+              </m:r>
+              <m:r>
+                <m:rPr/>
+                <w:rPr>
+                  <w:rFonts w:ascii="Cambria Math" w:hAnsi="Cambria Math"/>
+                  <w:lang w:val="en-US"/>
+                </w:rPr>
+                <m:t>ε</m:t>
+              </m:r>
+              <m:r>
+                <m:rPr/>
+                <w:rPr>
+                  <w:rFonts w:hint="default" w:ascii="Cambria Math" w:hAnsi="Cambria Math"/>
+                  <w:lang w:val="en-US" w:eastAsia="zh-CN"/>
+                </w:rPr>
+                <m:t>,1+</m:t>
+              </m:r>
+              <m:r>
+                <m:rPr/>
+                <w:rPr>
+                  <w:rFonts w:ascii="Cambria Math" w:hAnsi="Cambria Math"/>
+                  <w:lang w:val="en-US"/>
+                </w:rPr>
+                <m:t>ε</m:t>
+              </m:r>
+              <m:r>
+                <m:rPr/>
+                <w:rPr>
+                  <w:rFonts w:hint="default" w:ascii="Cambria Math" w:hAnsi="Cambria Math"/>
+                  <w:lang w:val="en-US" w:eastAsia="zh-CN"/>
+                </w:rPr>
+                <m:t>)</m:t>
+              </m:r>
+              <m:sSup>
+                <m:sSupPr>
+                  <m:ctrlPr>
+                    <w:rPr>
+                      <w:rFonts w:hint="default" w:ascii="Cambria Math" w:hAnsi="Cambria Math"/>
+                      <w:i/>
+                      <w:lang w:val="en-US" w:eastAsia="zh-CN"/>
+                    </w:rPr>
+                  </m:ctrlPr>
+                </m:sSupPr>
+                <m:e>
+                  <m:r>
+                    <m:rPr/>
+                    <w:rPr>
+                      <w:rFonts w:hint="default" w:ascii="Cambria Math" w:hAnsi="Cambria Math"/>
+                      <w:lang w:val="en-US" w:eastAsia="zh-CN"/>
+                    </w:rPr>
+                    <m:t>A</m:t>
+                  </m:r>
+                  <m:ctrlPr>
+                    <w:rPr>
+                      <w:rFonts w:hint="default" w:ascii="Cambria Math" w:hAnsi="Cambria Math"/>
+                      <w:i/>
+                      <w:lang w:val="en-US" w:eastAsia="zh-CN"/>
+                    </w:rPr>
+                  </m:ctrlPr>
+                </m:e>
+                <m:sup>
+                  <m:sSub>
+                    <m:sSubPr>
+                      <m:ctrlPr>
+                        <w:rPr>
+                          <w:rFonts w:hint="default" w:ascii="Cambria Math" w:hAnsi="Cambria Math"/>
+                          <w:i/>
+                          <w:lang w:val="en-US" w:eastAsia="zh-CN"/>
+                        </w:rPr>
+                      </m:ctrlPr>
+                    </m:sSubPr>
+                    <m:e>
+                      <m:r>
+                        <m:rPr/>
+                        <w:rPr>
+                          <w:rFonts w:ascii="Cambria Math" w:hAnsi="Cambria Math"/>
+                          <w:lang w:val="en-US"/>
+                        </w:rPr>
+                        <m:t>θ</m:t>
+                      </m:r>
+                      <m:ctrlPr>
+                        <w:rPr>
+                          <w:rFonts w:hint="default" w:ascii="Cambria Math" w:hAnsi="Cambria Math"/>
+                          <w:i/>
+                          <w:lang w:val="en-US" w:eastAsia="zh-CN"/>
+                        </w:rPr>
+                      </m:ctrlPr>
+                    </m:e>
+                    <m:sub>
+                      <m:r>
+                        <m:rPr/>
+                        <w:rPr>
+                          <w:rFonts w:hint="default" w:ascii="Cambria Math" w:hAnsi="Cambria Math"/>
+                          <w:lang w:val="en-US" w:eastAsia="zh-CN"/>
+                        </w:rPr>
+                        <m:t>old</m:t>
+                      </m:r>
+                      <m:ctrlPr>
+                        <w:rPr>
+                          <w:rFonts w:hint="default" w:ascii="Cambria Math" w:hAnsi="Cambria Math"/>
+                          <w:i/>
+                          <w:lang w:val="en-US" w:eastAsia="zh-CN"/>
+                        </w:rPr>
+                      </m:ctrlPr>
+                    </m:sub>
+                  </m:sSub>
+                  <m:ctrlPr>
+                    <w:rPr>
+                      <w:rFonts w:hint="default" w:ascii="Cambria Math" w:hAnsi="Cambria Math"/>
+                      <w:i/>
+                      <w:lang w:val="en-US" w:eastAsia="zh-CN"/>
+                    </w:rPr>
+                  </m:ctrlPr>
+                </m:sup>
+              </m:sSup>
+              <m:r>
+                <m:rPr/>
+                <w:rPr>
+                  <w:rFonts w:hint="default" w:ascii="Cambria Math" w:hAnsi="Cambria Math"/>
+                  <w:lang w:val="en-US" w:eastAsia="zh-CN"/>
+                </w:rPr>
+                <m:t>(</m:t>
+              </m:r>
+              <m:sSub>
+                <m:sSubPr>
+                  <m:ctrlPr>
+                    <w:rPr>
+                      <w:rFonts w:hint="default" w:ascii="Cambria Math" w:hAnsi="Cambria Math"/>
+                      <w:i/>
+                      <w:lang w:val="en-US" w:eastAsia="zh-CN"/>
+                    </w:rPr>
+                  </m:ctrlPr>
+                </m:sSubPr>
+                <m:e>
+                  <m:r>
+                    <m:rPr/>
+                    <w:rPr>
+                      <w:rFonts w:hint="default" w:ascii="Cambria Math" w:hAnsi="Cambria Math"/>
+                      <w:lang w:val="en-US" w:eastAsia="zh-CN"/>
+                    </w:rPr>
+                    <m:t>s</m:t>
+                  </m:r>
+                  <m:ctrlPr>
+                    <w:rPr>
+                      <w:rFonts w:hint="default" w:ascii="Cambria Math" w:hAnsi="Cambria Math"/>
+                      <w:i/>
+                      <w:lang w:val="en-US" w:eastAsia="zh-CN"/>
+                    </w:rPr>
+                  </m:ctrlPr>
+                </m:e>
+                <m:sub>
+                  <m:r>
+                    <m:rPr/>
+                    <w:rPr>
+                      <w:rFonts w:hint="default" w:ascii="Cambria Math" w:hAnsi="Cambria Math"/>
+                      <w:lang w:val="en-US" w:eastAsia="zh-CN"/>
+                    </w:rPr>
+                    <m:t>t</m:t>
+                  </m:r>
+                  <m:ctrlPr>
+                    <w:rPr>
+                      <w:rFonts w:hint="default" w:ascii="Cambria Math" w:hAnsi="Cambria Math"/>
+                      <w:i/>
+                      <w:lang w:val="en-US" w:eastAsia="zh-CN"/>
+                    </w:rPr>
+                  </m:ctrlPr>
+                </m:sub>
+              </m:sSub>
+              <m:r>
+                <m:rPr/>
+                <w:rPr>
+                  <w:rFonts w:hint="default" w:ascii="Cambria Math" w:hAnsi="Cambria Math"/>
+                  <w:lang w:val="en-US" w:eastAsia="zh-CN"/>
+                </w:rPr>
+                <m:t>,</m:t>
+              </m:r>
+              <m:sSub>
+                <m:sSubPr>
+                  <m:ctrlPr>
+                    <w:rPr>
+                      <w:rFonts w:hint="default" w:ascii="Cambria Math" w:hAnsi="Cambria Math"/>
+                      <w:i/>
+                      <w:lang w:val="en-US" w:eastAsia="zh-CN"/>
+                    </w:rPr>
+                  </m:ctrlPr>
+                </m:sSubPr>
+                <m:e>
+                  <m:r>
+                    <m:rPr/>
+                    <w:rPr>
+                      <w:rFonts w:hint="default" w:ascii="Cambria Math" w:hAnsi="Cambria Math"/>
+                      <w:lang w:val="en-US" w:eastAsia="zh-CN"/>
+                    </w:rPr>
+                    <m:t>a</m:t>
+                  </m:r>
+                  <m:ctrlPr>
+                    <w:rPr>
+                      <w:rFonts w:hint="default" w:ascii="Cambria Math" w:hAnsi="Cambria Math"/>
+                      <w:i/>
+                      <w:lang w:val="en-US" w:eastAsia="zh-CN"/>
+                    </w:rPr>
+                  </m:ctrlPr>
+                </m:e>
+                <m:sub>
+                  <m:r>
+                    <m:rPr/>
+                    <w:rPr>
+                      <w:rFonts w:hint="default" w:ascii="Cambria Math" w:hAnsi="Cambria Math"/>
+                      <w:lang w:val="en-US" w:eastAsia="zh-CN"/>
+                    </w:rPr>
+                    <m:t>t</m:t>
+                  </m:r>
+                  <m:ctrlPr>
+                    <w:rPr>
+                      <w:rFonts w:hint="default" w:ascii="Cambria Math" w:hAnsi="Cambria Math"/>
+                      <w:i/>
+                      <w:lang w:val="en-US" w:eastAsia="zh-CN"/>
+                    </w:rPr>
+                  </m:ctrlPr>
+                </m:sub>
+              </m:sSub>
+              <m:r>
+                <m:rPr/>
+                <w:rPr>
+                  <w:rFonts w:hint="default" w:ascii="Cambria Math" w:hAnsi="Cambria Math"/>
+                  <w:lang w:val="en-US" w:eastAsia="zh-CN"/>
+                </w:rPr>
+                <m:t>)</m:t>
+              </m:r>
+              <m:r>
+                <m:rPr>
+                  <m:sty m:val="p"/>
+                </m:rPr>
+                <w:rPr>
+                  <w:rFonts w:hint="default" w:ascii="Cambria Math" w:hAnsi="Cambria Math"/>
+                  <w:lang w:val="en-US" w:eastAsia="zh-CN"/>
+                </w:rPr>
+                <m:t>)</m:t>
+              </m:r>
+              <m:ctrlPr>
+                <m:rPr/>
+                <w:rPr>
+                  <w:rFonts w:hint="default" w:ascii="Cambria Math" w:hAnsi="Cambria Math"/>
+                  <w:b w:val="0"/>
+                  <w:i w:val="0"/>
+                  <w:lang w:val="en-US" w:eastAsia="zh-CN"/>
+                </w:rPr>
+              </m:ctrlPr>
+            </m:e>
+          </m:nary>
+        </m:oMath>
+      </m:oMathPara>
+    </w:p>
+    <w:p>
+      <w:pPr>
+        <w:numPr>
+          <w:ilvl w:val="0"/>
+          <w:numId w:val="0"/>
+        </w:numPr>
+        <w:ind w:leftChars="0" w:firstLine="420" w:firstLineChars="0"/>
+        <w:jc w:val="both"/>
+        <m:rPr/>
+        <w:rPr>
+          <w:rFonts w:hint="default" w:hAnsi="Cambria Math"/>
+          <w:i w:val="0"/>
+          <w:lang w:val="en-US" w:eastAsia="zh-CN"/>
+        </w:rPr>
+      </w:pPr>
+      <w:r>
+        <m:rPr/>
+        <w:rPr>
+          <w:rFonts w:hint="eastAsia" w:hAnsi="Cambria Math"/>
+          <w:i w:val="0"/>
+          <w:lang w:val="en-US" w:eastAsia="zh-CN"/>
+        </w:rPr>
+        <w:t>When the advantage value is positive, the new policy would be more likely to take this action, but the upper bound of clip function will limit the increase. On the other hand, when the advantage value is negative, the new policy would be less likely to take this action. The lower bound of the clip function will also limit the decrease. In this way, the new policy won</w:t>
+      </w:r>
+      <w:r>
+        <m:rPr/>
+        <w:rPr>
+          <w:rFonts w:hint="default" w:hAnsi="Cambria Math"/>
+          <w:i w:val="0"/>
+          <w:lang w:val="en-US" w:eastAsia="zh-CN"/>
+        </w:rPr>
+        <w:t>’</w:t>
+      </w:r>
+      <w:r>
+        <m:rPr/>
+        <w:rPr>
+          <w:rFonts w:hint="eastAsia" w:hAnsi="Cambria Math"/>
+          <w:i w:val="0"/>
+          <w:lang w:val="en-US" w:eastAsia="zh-CN"/>
+        </w:rPr>
+        <w:t>t be too far away from the old one.</w:t>
+      </w:r>
+    </w:p>
+    <w:p>
+      <w:pPr>
+        <w:numPr>
+          <w:ilvl w:val="0"/>
+          <w:numId w:val="0"/>
+        </w:numPr>
+        <w:ind w:leftChars="0" w:firstLine="420" w:firstLineChars="0"/>
+        <w:jc w:val="both"/>
+        <w:rPr>
+          <w:rFonts w:hint="default" w:eastAsiaTheme="minorEastAsia"/>
+          <w:lang w:val="en-US" w:eastAsia="zh-CN"/>
+        </w:rPr>
+      </w:pPr>
+      <w:r>
+        <w:rPr>
+          <w:rFonts w:hint="eastAsia"/>
+          <w:lang w:val="en-US" w:eastAsia="zh-CN"/>
+        </w:rPr>
+        <w:t>The detail of PPO is shown below in Figure. 2.</w:t>
+      </w:r>
+    </w:p>
+    <w:p>
+      <w:pPr>
+        <w:widowControl w:val="0"/>
+        <w:numPr>
+          <w:ilvl w:val="0"/>
+          <w:numId w:val="0"/>
+        </w:numPr>
+        <w:ind w:firstLine="420" w:firstLineChars="0"/>
+        <w:jc w:val="center"/>
+        <w:rPr>
+          <w:rFonts w:hint="default" w:ascii="Times New Roman" w:hAnsi="Times New Roman" w:eastAsia="宋体" w:cs="Times New Roman"/>
+          <w:b/>
+          <w:bCs/>
+          <w:sz w:val="21"/>
+          <w:szCs w:val="21"/>
+          <w:lang w:val="en-US" w:eastAsia="zh-CN"/>
+        </w:rPr>
+      </w:pPr>
+      <w:r>
+        <w:drawing>
+          <wp:inline distT="0" distB="0" distL="114300" distR="114300">
+            <wp:extent cx="3747135" cy="2376170"/>
+            <wp:effectExtent l="0" t="0" r="9525" b="9525"/>
+            <wp:docPr id="14" name="图片 11"/>
+            <wp:cNvGraphicFramePr>
+              <a:graphicFrameLocks xmlns:a="http://schemas.openxmlformats.org/drawingml/2006/main" noChangeAspect="1"/>
+            </wp:cNvGraphicFramePr>
+            <a:graphic xmlns:a="http://schemas.openxmlformats.org/drawingml/2006/main">
+              <a:graphicData uri="http://schemas.openxmlformats.org/drawingml/2006/picture">
+                <pic:pic xmlns:pic="http://schemas.openxmlformats.org/drawingml/2006/picture">
+                  <pic:nvPicPr>
+                    <pic:cNvPr id="14" name="图片 11"/>
+                    <pic:cNvPicPr>
+                      <a:picLocks noChangeAspect="1"/>
+                    </pic:cNvPicPr>
+                  </pic:nvPicPr>
+                  <pic:blipFill>
+                    <a:blip r:embed="rId5"/>
+                    <a:stretch>
+                      <a:fillRect/>
+                    </a:stretch>
+                  </pic:blipFill>
+                  <pic:spPr>
+                    <a:xfrm>
+                      <a:off x="0" y="0"/>
+                      <a:ext cx="3747135" cy="2376170"/>
+                    </a:xfrm>
+                    <a:prstGeom prst="rect">
+                      <a:avLst/>
+                    </a:prstGeom>
+                    <a:noFill/>
+                    <a:ln>
+                      <a:noFill/>
+                    </a:ln>
+                  </pic:spPr>
+                </pic:pic>
+              </a:graphicData>
+            </a:graphic>
+          </wp:inline>
+        </w:drawing>
+      </w:r>
+      <w:r>
+        <w:br w:type="textWrapping"/>
+      </w:r>
+      <w:r>
+        <w:rPr>
+          <w:rFonts w:hint="default" w:ascii="Times New Roman" w:hAnsi="Times New Roman" w:eastAsia="宋体" w:cs="Times New Roman"/>
+          <w:b/>
+          <w:bCs/>
+          <w:sz w:val="21"/>
+          <w:szCs w:val="21"/>
+          <w:lang w:val="en-US" w:eastAsia="zh-CN"/>
+        </w:rPr>
+        <w:t xml:space="preserve">Figure </w:t>
+      </w:r>
+      <w:r>
+        <w:rPr>
+          <w:rFonts w:hint="eastAsia" w:ascii="Times New Roman" w:hAnsi="Times New Roman" w:eastAsia="宋体" w:cs="Times New Roman"/>
+          <w:b/>
+          <w:bCs/>
+          <w:sz w:val="21"/>
+          <w:szCs w:val="21"/>
+          <w:lang w:val="en-US" w:eastAsia="zh-CN"/>
+        </w:rPr>
+        <w:t>2</w:t>
+      </w:r>
+      <w:r>
+        <w:rPr>
+          <w:rFonts w:hint="default" w:ascii="Times New Roman" w:hAnsi="Times New Roman" w:eastAsia="宋体" w:cs="Times New Roman"/>
+          <w:b/>
+          <w:bCs/>
+          <w:sz w:val="21"/>
+          <w:szCs w:val="21"/>
+          <w:lang w:val="en-US" w:eastAsia="zh-CN"/>
+        </w:rPr>
+        <w:t xml:space="preserve">. </w:t>
+      </w:r>
+      <w:r>
+        <w:rPr>
+          <w:rFonts w:hint="eastAsia" w:ascii="Times New Roman" w:hAnsi="Times New Roman" w:eastAsia="宋体" w:cs="Times New Roman"/>
+          <w:b/>
+          <w:bCs/>
+          <w:sz w:val="21"/>
+          <w:szCs w:val="21"/>
+          <w:lang w:val="en-US" w:eastAsia="zh-CN"/>
+        </w:rPr>
+        <w:t>PPO Algorithm</w:t>
       </w:r>
     </w:p>
     <w:p>
@@ -528,20 +3935,6 @@
         <w:ind w:leftChars="0"/>
         <w:jc w:val="both"/>
         <w:rPr>
-          <w:rFonts w:hint="eastAsia"/>
-          <w:lang w:val="en-US" w:eastAsia="zh-CN"/>
-        </w:rPr>
-      </w:pPr>
-    </w:p>
-    <w:p>
-      <w:pPr>
-        <w:numPr>
-          <w:ilvl w:val="0"/>
-          <w:numId w:val="0"/>
-        </w:numPr>
-        <w:ind w:leftChars="0"/>
-        <w:jc w:val="both"/>
-        <w:rPr>
           <w:rFonts w:hint="default"/>
           <w:lang w:val="en-US" w:eastAsia="zh-CN"/>
         </w:rPr>
@@ -564,7 +3957,7 @@
           <w:rFonts w:hint="eastAsia"/>
           <w:lang w:val="en-US" w:eastAsia="zh-CN"/>
         </w:rPr>
-        <w:t>DDPG</w:t>
+        <w:t>SAC</w:t>
       </w:r>
     </w:p>
     <w:p>
@@ -804,7 +4197,7 @@
                     </pic:cNvPicPr>
                   </pic:nvPicPr>
                   <pic:blipFill>
-                    <a:blip r:embed="rId5"/>
+                    <a:blip r:embed="rId6"/>
                     <a:stretch>
                       <a:fillRect/>
                     </a:stretch>
@@ -3166,7 +6559,12 @@
             <w:insideH w:val="single" w:color="auto" w:sz="4" w:space="0"/>
             <w:insideV w:val="single" w:color="auto" w:sz="4" w:space="0"/>
           </w:tblBorders>
-          <w:shd w:val="clear" w:color="auto" w:fill="auto"/>
+          <w:tblCellMar>
+            <w:top w:w="0" w:type="dxa"/>
+            <w:left w:w="108" w:type="dxa"/>
+            <w:bottom w:w="0" w:type="dxa"/>
+            <w:right w:w="108" w:type="dxa"/>
+          </w:tblCellMar>
         </w:tblPrEx>
         <w:trPr>
           <w:trHeight w:val="282" w:hRule="atLeast"/>
@@ -4051,7 +7449,6 @@
             <w:insideH w:val="single" w:color="auto" w:sz="4" w:space="0"/>
             <w:insideV w:val="single" w:color="auto" w:sz="4" w:space="0"/>
           </w:tblBorders>
-          <w:shd w:val="clear" w:color="auto" w:fill="auto"/>
           <w:tblCellMar>
             <w:top w:w="0" w:type="dxa"/>
             <w:left w:w="108" w:type="dxa"/>
@@ -4398,6 +7795,7 @@
             <w:insideH w:val="single" w:color="auto" w:sz="4" w:space="0"/>
             <w:insideV w:val="single" w:color="auto" w:sz="4" w:space="0"/>
           </w:tblBorders>
+          <w:shd w:val="clear" w:color="auto" w:fill="auto"/>
           <w:tblCellMar>
             <w:top w:w="0" w:type="dxa"/>
             <w:left w:w="108" w:type="dxa"/>
@@ -4539,6 +7937,7 @@
             <w:insideH w:val="single" w:color="auto" w:sz="4" w:space="0"/>
             <w:insideV w:val="single" w:color="auto" w:sz="4" w:space="0"/>
           </w:tblBorders>
+          <w:shd w:val="clear" w:color="auto" w:fill="auto"/>
           <w:tblCellMar>
             <w:top w:w="0" w:type="dxa"/>
             <w:left w:w="108" w:type="dxa"/>
@@ -4680,6 +8079,7 @@
             <w:insideH w:val="single" w:color="auto" w:sz="4" w:space="0"/>
             <w:insideV w:val="single" w:color="auto" w:sz="4" w:space="0"/>
           </w:tblBorders>
+          <w:shd w:val="clear" w:color="auto" w:fill="auto"/>
           <w:tblCellMar>
             <w:top w:w="0" w:type="dxa"/>
             <w:left w:w="108" w:type="dxa"/>
@@ -4792,6 +8192,7 @@
             <w:insideH w:val="single" w:color="auto" w:sz="4" w:space="0"/>
             <w:insideV w:val="single" w:color="auto" w:sz="4" w:space="0"/>
           </w:tblBorders>
+          <w:shd w:val="clear" w:color="auto" w:fill="auto"/>
           <w:tblCellMar>
             <w:top w:w="0" w:type="dxa"/>
             <w:left w:w="108" w:type="dxa"/>
@@ -4904,6 +8305,7 @@
             <w:insideH w:val="single" w:color="auto" w:sz="4" w:space="0"/>
             <w:insideV w:val="single" w:color="auto" w:sz="4" w:space="0"/>
           </w:tblBorders>
+          <w:shd w:val="clear" w:color="auto" w:fill="auto"/>
           <w:tblCellMar>
             <w:top w:w="0" w:type="dxa"/>
             <w:left w:w="108" w:type="dxa"/>
@@ -5016,6 +8418,7 @@
             <w:insideH w:val="single" w:color="auto" w:sz="4" w:space="0"/>
             <w:insideV w:val="single" w:color="auto" w:sz="4" w:space="0"/>
           </w:tblBorders>
+          <w:shd w:val="clear" w:color="auto" w:fill="auto"/>
           <w:tblCellMar>
             <w:top w:w="0" w:type="dxa"/>
             <w:left w:w="108" w:type="dxa"/>
@@ -5128,6 +8531,7 @@
             <w:insideH w:val="single" w:color="auto" w:sz="4" w:space="0"/>
             <w:insideV w:val="single" w:color="auto" w:sz="4" w:space="0"/>
           </w:tblBorders>
+          <w:shd w:val="clear" w:color="auto" w:fill="auto"/>
           <w:tblCellMar>
             <w:top w:w="0" w:type="dxa"/>
             <w:left w:w="108" w:type="dxa"/>
@@ -5405,7 +8809,7 @@
                     </pic:cNvPicPr>
                   </pic:nvPicPr>
                   <pic:blipFill>
-                    <a:blip r:embed="rId6"/>
+                    <a:blip r:embed="rId7"/>
                     <a:srcRect t="7532" r="4846" b="1651"/>
                     <a:stretch>
                       <a:fillRect/>
@@ -5538,6 +8942,8 @@
           <w:lang w:val="en-US" w:eastAsia="zh-CN"/>
         </w:rPr>
       </w:pPr>
+      <w:bookmarkStart w:id="0" w:name="_GoBack"/>
+      <w:bookmarkEnd w:id="0"/>
     </w:p>
     <w:p>
       <w:pPr>
@@ -5643,8 +9049,6 @@
         </w:rPr>
         <w:t>Conclusion</w:t>
       </w:r>
-      <w:bookmarkStart w:id="0" w:name="_GoBack"/>
-      <w:bookmarkEnd w:id="0"/>
     </w:p>
     <w:p>
       <w:pPr>

--- a/Final/Final Report.docx
+++ b/Final/Final Report.docx
@@ -5388,7 +5388,6 @@
             <w:insideH w:val="single" w:color="auto" w:sz="4" w:space="0"/>
             <w:insideV w:val="single" w:color="auto" w:sz="4" w:space="0"/>
           </w:tblBorders>
-          <w:shd w:val="clear" w:color="auto" w:fill="auto"/>
           <w:tblCellMar>
             <w:top w:w="0" w:type="dxa"/>
             <w:left w:w="108" w:type="dxa"/>
@@ -5667,299 +5666,6 @@
                 <w:lang w:val="en-US" w:eastAsia="zh-CN" w:bidi="ar"/>
               </w:rPr>
               <w:t>relu</w:t>
-            </w:r>
-          </w:p>
-        </w:tc>
-      </w:tr>
-      <w:tr>
-        <w:tblPrEx>
-          <w:tblBorders>
-            <w:top w:val="single" w:color="auto" w:sz="4" w:space="0"/>
-            <w:left w:val="single" w:color="auto" w:sz="4" w:space="0"/>
-            <w:bottom w:val="single" w:color="auto" w:sz="4" w:space="0"/>
-            <w:right w:val="single" w:color="auto" w:sz="4" w:space="0"/>
-            <w:insideH w:val="single" w:color="auto" w:sz="4" w:space="0"/>
-            <w:insideV w:val="single" w:color="auto" w:sz="4" w:space="0"/>
-          </w:tblBorders>
-          <w:shd w:val="clear" w:color="auto" w:fill="auto"/>
-          <w:tblCellMar>
-            <w:top w:w="0" w:type="dxa"/>
-            <w:left w:w="108" w:type="dxa"/>
-            <w:bottom w:w="0" w:type="dxa"/>
-            <w:right w:w="108" w:type="dxa"/>
-          </w:tblCellMar>
-        </w:tblPrEx>
-        <w:trPr>
-          <w:trHeight w:val="282" w:hRule="atLeast"/>
-          <w:jc w:val="center"/>
-        </w:trPr>
-        <w:tc>
-          <w:tcPr>
-            <w:tcW w:w="1463" w:type="dxa"/>
-            <w:tcBorders>
-              <w:tl2br w:val="nil"/>
-              <w:tr2bl w:val="nil"/>
-            </w:tcBorders>
-            <w:shd w:val="clear" w:color="auto" w:fill="auto"/>
-            <w:noWrap/>
-            <w:vAlign w:val="center"/>
-          </w:tcPr>
-          <w:p>
-            <w:pPr>
-              <w:keepNext w:val="0"/>
-              <w:keepLines w:val="0"/>
-              <w:widowControl/>
-              <w:suppressLineNumbers w:val="0"/>
-              <w:jc w:val="center"/>
-              <w:textAlignment w:val="center"/>
-              <w:rPr>
-                <w:rFonts w:hint="default" w:ascii="Times New Roman" w:hAnsi="Times New Roman" w:eastAsia="宋体" w:cs="Times New Roman"/>
-                <w:i w:val="0"/>
-                <w:iCs w:val="0"/>
-                <w:color w:val="000000"/>
-                <w:sz w:val="21"/>
-                <w:szCs w:val="21"/>
-                <w:u w:val="none"/>
-              </w:rPr>
-            </w:pPr>
-            <w:r>
-              <w:rPr>
-                <w:rFonts w:hint="default" w:ascii="Times New Roman" w:hAnsi="Times New Roman" w:eastAsia="宋体" w:cs="Times New Roman"/>
-                <w:i w:val="0"/>
-                <w:iCs w:val="0"/>
-                <w:color w:val="000000"/>
-                <w:kern w:val="0"/>
-                <w:sz w:val="21"/>
-                <w:szCs w:val="21"/>
-                <w:u w:val="none"/>
-                <w:lang w:val="en-US" w:eastAsia="zh-CN" w:bidi="ar"/>
-              </w:rPr>
-              <w:t>BatchNorm2d</w:t>
-            </w:r>
-          </w:p>
-        </w:tc>
-        <w:tc>
-          <w:tcPr>
-            <w:tcW w:w="1426" w:type="dxa"/>
-            <w:tcBorders>
-              <w:tl2br w:val="nil"/>
-              <w:tr2bl w:val="nil"/>
-            </w:tcBorders>
-            <w:shd w:val="clear" w:color="auto" w:fill="auto"/>
-            <w:noWrap/>
-            <w:vAlign w:val="center"/>
-          </w:tcPr>
-          <w:p>
-            <w:pPr>
-              <w:keepNext w:val="0"/>
-              <w:keepLines w:val="0"/>
-              <w:widowControl/>
-              <w:suppressLineNumbers w:val="0"/>
-              <w:jc w:val="center"/>
-              <w:textAlignment w:val="center"/>
-              <w:rPr>
-                <w:rFonts w:hint="default" w:ascii="Times New Roman" w:hAnsi="Times New Roman" w:eastAsia="宋体" w:cs="Times New Roman"/>
-                <w:i w:val="0"/>
-                <w:iCs w:val="0"/>
-                <w:color w:val="000000"/>
-                <w:sz w:val="21"/>
-                <w:szCs w:val="21"/>
-                <w:u w:val="none"/>
-              </w:rPr>
-            </w:pPr>
-            <w:r>
-              <w:rPr>
-                <w:rFonts w:hint="default" w:ascii="Times New Roman" w:hAnsi="Times New Roman" w:eastAsia="宋体" w:cs="Times New Roman"/>
-                <w:i w:val="0"/>
-                <w:iCs w:val="0"/>
-                <w:color w:val="000000"/>
-                <w:kern w:val="0"/>
-                <w:sz w:val="21"/>
-                <w:szCs w:val="21"/>
-                <w:u w:val="none"/>
-                <w:lang w:val="en-US" w:eastAsia="zh-CN" w:bidi="ar"/>
-              </w:rPr>
-              <w:t>64</w:t>
-            </w:r>
-          </w:p>
-        </w:tc>
-        <w:tc>
-          <w:tcPr>
-            <w:tcW w:w="1380" w:type="dxa"/>
-            <w:tcBorders>
-              <w:tl2br w:val="nil"/>
-              <w:tr2bl w:val="nil"/>
-            </w:tcBorders>
-            <w:shd w:val="clear" w:color="auto" w:fill="auto"/>
-            <w:noWrap/>
-            <w:vAlign w:val="center"/>
-          </w:tcPr>
-          <w:p>
-            <w:pPr>
-              <w:keepNext w:val="0"/>
-              <w:keepLines w:val="0"/>
-              <w:widowControl/>
-              <w:suppressLineNumbers w:val="0"/>
-              <w:jc w:val="center"/>
-              <w:textAlignment w:val="center"/>
-              <w:rPr>
-                <w:rFonts w:hint="default" w:ascii="Times New Roman" w:hAnsi="Times New Roman" w:eastAsia="宋体" w:cs="Times New Roman"/>
-                <w:i w:val="0"/>
-                <w:iCs w:val="0"/>
-                <w:color w:val="000000"/>
-                <w:sz w:val="21"/>
-                <w:szCs w:val="21"/>
-                <w:u w:val="none"/>
-              </w:rPr>
-            </w:pPr>
-            <w:r>
-              <w:rPr>
-                <w:rFonts w:hint="default" w:ascii="Times New Roman" w:hAnsi="Times New Roman" w:eastAsia="宋体" w:cs="Times New Roman"/>
-                <w:i w:val="0"/>
-                <w:iCs w:val="0"/>
-                <w:color w:val="000000"/>
-                <w:kern w:val="0"/>
-                <w:sz w:val="21"/>
-                <w:szCs w:val="21"/>
-                <w:u w:val="none"/>
-                <w:lang w:val="en-US" w:eastAsia="zh-CN" w:bidi="ar"/>
-              </w:rPr>
-              <w:t>64</w:t>
-            </w:r>
-          </w:p>
-        </w:tc>
-        <w:tc>
-          <w:tcPr>
-            <w:tcW w:w="1322" w:type="dxa"/>
-            <w:tcBorders>
-              <w:tl2br w:val="nil"/>
-              <w:tr2bl w:val="nil"/>
-            </w:tcBorders>
-            <w:shd w:val="clear" w:color="auto" w:fill="auto"/>
-            <w:noWrap/>
-            <w:vAlign w:val="center"/>
-          </w:tcPr>
-          <w:p>
-            <w:pPr>
-              <w:keepNext w:val="0"/>
-              <w:keepLines w:val="0"/>
-              <w:widowControl/>
-              <w:suppressLineNumbers w:val="0"/>
-              <w:jc w:val="center"/>
-              <w:textAlignment w:val="center"/>
-              <w:rPr>
-                <w:rFonts w:hint="default" w:ascii="Times New Roman" w:hAnsi="Times New Roman" w:eastAsia="宋体" w:cs="Times New Roman"/>
-                <w:i w:val="0"/>
-                <w:iCs w:val="0"/>
-                <w:color w:val="000000"/>
-                <w:sz w:val="21"/>
-                <w:szCs w:val="21"/>
-                <w:u w:val="none"/>
-              </w:rPr>
-            </w:pPr>
-            <w:r>
-              <w:rPr>
-                <w:rFonts w:hint="default" w:ascii="Times New Roman" w:hAnsi="Times New Roman" w:eastAsia="宋体" w:cs="Times New Roman"/>
-                <w:i w:val="0"/>
-                <w:iCs w:val="0"/>
-                <w:color w:val="000000"/>
-                <w:kern w:val="0"/>
-                <w:sz w:val="21"/>
-                <w:szCs w:val="21"/>
-                <w:u w:val="none"/>
-                <w:lang w:val="en-US" w:eastAsia="zh-CN" w:bidi="ar"/>
-              </w:rPr>
-              <w:t>/</w:t>
-            </w:r>
-          </w:p>
-        </w:tc>
-        <w:tc>
-          <w:tcPr>
-            <w:tcW w:w="877" w:type="dxa"/>
-            <w:tcBorders>
-              <w:tl2br w:val="nil"/>
-              <w:tr2bl w:val="nil"/>
-            </w:tcBorders>
-            <w:shd w:val="clear" w:color="auto" w:fill="auto"/>
-            <w:noWrap/>
-            <w:vAlign w:val="center"/>
-          </w:tcPr>
-          <w:p>
-            <w:pPr>
-              <w:keepNext w:val="0"/>
-              <w:keepLines w:val="0"/>
-              <w:widowControl/>
-              <w:suppressLineNumbers w:val="0"/>
-              <w:jc w:val="center"/>
-              <w:textAlignment w:val="center"/>
-              <w:rPr>
-                <w:rFonts w:hint="default" w:ascii="Times New Roman" w:hAnsi="Times New Roman" w:eastAsia="宋体" w:cs="Times New Roman"/>
-                <w:i w:val="0"/>
-                <w:iCs w:val="0"/>
-                <w:color w:val="000000"/>
-                <w:sz w:val="21"/>
-                <w:szCs w:val="21"/>
-                <w:u w:val="none"/>
-              </w:rPr>
-            </w:pPr>
-            <w:r>
-              <w:rPr>
-                <w:rFonts w:hint="default" w:ascii="Times New Roman" w:hAnsi="Times New Roman" w:eastAsia="宋体" w:cs="Times New Roman"/>
-                <w:i w:val="0"/>
-                <w:iCs w:val="0"/>
-                <w:color w:val="000000"/>
-                <w:kern w:val="0"/>
-                <w:sz w:val="21"/>
-                <w:szCs w:val="21"/>
-                <w:u w:val="none"/>
-                <w:lang w:val="en-US" w:eastAsia="zh-CN" w:bidi="ar"/>
-              </w:rPr>
-              <w:t>/</w:t>
-            </w:r>
-          </w:p>
-        </w:tc>
-        <w:tc>
-          <w:tcPr>
-            <w:tcW w:w="1194" w:type="dxa"/>
-            <w:tcBorders>
-              <w:tl2br w:val="nil"/>
-              <w:tr2bl w:val="nil"/>
-            </w:tcBorders>
-            <w:shd w:val="clear" w:color="auto" w:fill="auto"/>
-            <w:noWrap/>
-            <w:vAlign w:val="center"/>
-          </w:tcPr>
-          <w:p>
-            <w:pPr>
-              <w:keepNext w:val="0"/>
-              <w:keepLines w:val="0"/>
-              <w:widowControl/>
-              <w:suppressLineNumbers w:val="0"/>
-              <w:jc w:val="center"/>
-              <w:textAlignment w:val="center"/>
-              <w:rPr>
-                <w:rFonts w:hint="default" w:ascii="Times New Roman" w:hAnsi="Times New Roman" w:eastAsia="宋体" w:cs="Times New Roman"/>
-                <w:i w:val="0"/>
-                <w:iCs w:val="0"/>
-                <w:color w:val="000000"/>
-                <w:sz w:val="21"/>
-                <w:szCs w:val="21"/>
-                <w:u w:val="none"/>
-              </w:rPr>
-            </w:pPr>
-            <w:r>
-              <w:rPr>
-                <w:rFonts w:hint="default" w:ascii="Times New Roman" w:hAnsi="Times New Roman" w:eastAsia="宋体" w:cs="Times New Roman"/>
-                <w:i w:val="0"/>
-                <w:iCs w:val="0"/>
-                <w:color w:val="000000"/>
-                <w:kern w:val="0"/>
-                <w:sz w:val="21"/>
-                <w:szCs w:val="21"/>
-                <w:u w:val="none"/>
-                <w:lang w:val="en-US" w:eastAsia="zh-CN" w:bidi="ar"/>
-              </w:rPr>
-              <w:t>/</w:t>
             </w:r>
           </w:p>
         </w:tc>
@@ -6026,299 +5732,6 @@
                 <w:u w:val="none"/>
                 <w:lang w:val="en-US" w:eastAsia="zh-CN" w:bidi="ar"/>
               </w:rPr>
-              <w:t>Conv2d</w:t>
-            </w:r>
-          </w:p>
-        </w:tc>
-        <w:tc>
-          <w:tcPr>
-            <w:tcW w:w="1426" w:type="dxa"/>
-            <w:tcBorders>
-              <w:tl2br w:val="nil"/>
-              <w:tr2bl w:val="nil"/>
-            </w:tcBorders>
-            <w:shd w:val="clear" w:color="auto" w:fill="auto"/>
-            <w:noWrap/>
-            <w:vAlign w:val="center"/>
-          </w:tcPr>
-          <w:p>
-            <w:pPr>
-              <w:keepNext w:val="0"/>
-              <w:keepLines w:val="0"/>
-              <w:widowControl/>
-              <w:suppressLineNumbers w:val="0"/>
-              <w:jc w:val="center"/>
-              <w:textAlignment w:val="center"/>
-              <w:rPr>
-                <w:rFonts w:hint="default" w:ascii="Times New Roman" w:hAnsi="Times New Roman" w:eastAsia="宋体" w:cs="Times New Roman"/>
-                <w:i w:val="0"/>
-                <w:iCs w:val="0"/>
-                <w:color w:val="000000"/>
-                <w:sz w:val="21"/>
-                <w:szCs w:val="21"/>
-                <w:u w:val="none"/>
-              </w:rPr>
-            </w:pPr>
-            <w:r>
-              <w:rPr>
-                <w:rFonts w:hint="default" w:ascii="Times New Roman" w:hAnsi="Times New Roman" w:eastAsia="宋体" w:cs="Times New Roman"/>
-                <w:i w:val="0"/>
-                <w:iCs w:val="0"/>
-                <w:color w:val="000000"/>
-                <w:kern w:val="0"/>
-                <w:sz w:val="21"/>
-                <w:szCs w:val="21"/>
-                <w:u w:val="none"/>
-                <w:lang w:val="en-US" w:eastAsia="zh-CN" w:bidi="ar"/>
-              </w:rPr>
-              <w:t>64</w:t>
-            </w:r>
-          </w:p>
-        </w:tc>
-        <w:tc>
-          <w:tcPr>
-            <w:tcW w:w="1380" w:type="dxa"/>
-            <w:tcBorders>
-              <w:tl2br w:val="nil"/>
-              <w:tr2bl w:val="nil"/>
-            </w:tcBorders>
-            <w:shd w:val="clear" w:color="auto" w:fill="auto"/>
-            <w:noWrap/>
-            <w:vAlign w:val="center"/>
-          </w:tcPr>
-          <w:p>
-            <w:pPr>
-              <w:keepNext w:val="0"/>
-              <w:keepLines w:val="0"/>
-              <w:widowControl/>
-              <w:suppressLineNumbers w:val="0"/>
-              <w:jc w:val="center"/>
-              <w:textAlignment w:val="center"/>
-              <w:rPr>
-                <w:rFonts w:hint="default" w:ascii="Times New Roman" w:hAnsi="Times New Roman" w:eastAsia="宋体" w:cs="Times New Roman"/>
-                <w:i w:val="0"/>
-                <w:iCs w:val="0"/>
-                <w:color w:val="000000"/>
-                <w:sz w:val="21"/>
-                <w:szCs w:val="21"/>
-                <w:u w:val="none"/>
-              </w:rPr>
-            </w:pPr>
-            <w:r>
-              <w:rPr>
-                <w:rFonts w:hint="default" w:ascii="Times New Roman" w:hAnsi="Times New Roman" w:eastAsia="宋体" w:cs="Times New Roman"/>
-                <w:i w:val="0"/>
-                <w:iCs w:val="0"/>
-                <w:color w:val="000000"/>
-                <w:kern w:val="0"/>
-                <w:sz w:val="21"/>
-                <w:szCs w:val="21"/>
-                <w:u w:val="none"/>
-                <w:lang w:val="en-US" w:eastAsia="zh-CN" w:bidi="ar"/>
-              </w:rPr>
-              <w:t>64</w:t>
-            </w:r>
-          </w:p>
-        </w:tc>
-        <w:tc>
-          <w:tcPr>
-            <w:tcW w:w="1322" w:type="dxa"/>
-            <w:tcBorders>
-              <w:tl2br w:val="nil"/>
-              <w:tr2bl w:val="nil"/>
-            </w:tcBorders>
-            <w:shd w:val="clear" w:color="auto" w:fill="auto"/>
-            <w:noWrap/>
-            <w:vAlign w:val="center"/>
-          </w:tcPr>
-          <w:p>
-            <w:pPr>
-              <w:keepNext w:val="0"/>
-              <w:keepLines w:val="0"/>
-              <w:widowControl/>
-              <w:suppressLineNumbers w:val="0"/>
-              <w:jc w:val="center"/>
-              <w:textAlignment w:val="center"/>
-              <w:rPr>
-                <w:rFonts w:hint="default" w:ascii="Times New Roman" w:hAnsi="Times New Roman" w:eastAsia="宋体" w:cs="Times New Roman"/>
-                <w:i w:val="0"/>
-                <w:iCs w:val="0"/>
-                <w:color w:val="000000"/>
-                <w:sz w:val="21"/>
-                <w:szCs w:val="21"/>
-                <w:u w:val="none"/>
-              </w:rPr>
-            </w:pPr>
-            <w:r>
-              <w:rPr>
-                <w:rFonts w:hint="default" w:ascii="Times New Roman" w:hAnsi="Times New Roman" w:eastAsia="宋体" w:cs="Times New Roman"/>
-                <w:i w:val="0"/>
-                <w:iCs w:val="0"/>
-                <w:color w:val="000000"/>
-                <w:kern w:val="0"/>
-                <w:sz w:val="21"/>
-                <w:szCs w:val="21"/>
-                <w:u w:val="none"/>
-                <w:lang w:val="en-US" w:eastAsia="zh-CN" w:bidi="ar"/>
-              </w:rPr>
-              <w:t>3*3</w:t>
-            </w:r>
-          </w:p>
-        </w:tc>
-        <w:tc>
-          <w:tcPr>
-            <w:tcW w:w="877" w:type="dxa"/>
-            <w:tcBorders>
-              <w:tl2br w:val="nil"/>
-              <w:tr2bl w:val="nil"/>
-            </w:tcBorders>
-            <w:shd w:val="clear" w:color="auto" w:fill="auto"/>
-            <w:noWrap/>
-            <w:vAlign w:val="center"/>
-          </w:tcPr>
-          <w:p>
-            <w:pPr>
-              <w:keepNext w:val="0"/>
-              <w:keepLines w:val="0"/>
-              <w:widowControl/>
-              <w:suppressLineNumbers w:val="0"/>
-              <w:jc w:val="center"/>
-              <w:textAlignment w:val="center"/>
-              <w:rPr>
-                <w:rFonts w:hint="default" w:ascii="Times New Roman" w:hAnsi="Times New Roman" w:eastAsia="宋体" w:cs="Times New Roman"/>
-                <w:i w:val="0"/>
-                <w:iCs w:val="0"/>
-                <w:color w:val="000000"/>
-                <w:sz w:val="21"/>
-                <w:szCs w:val="21"/>
-                <w:u w:val="none"/>
-              </w:rPr>
-            </w:pPr>
-            <w:r>
-              <w:rPr>
-                <w:rFonts w:hint="default" w:ascii="Times New Roman" w:hAnsi="Times New Roman" w:eastAsia="宋体" w:cs="Times New Roman"/>
-                <w:i w:val="0"/>
-                <w:iCs w:val="0"/>
-                <w:color w:val="000000"/>
-                <w:kern w:val="0"/>
-                <w:sz w:val="21"/>
-                <w:szCs w:val="21"/>
-                <w:u w:val="none"/>
-                <w:lang w:val="en-US" w:eastAsia="zh-CN" w:bidi="ar"/>
-              </w:rPr>
-              <w:t>1*1</w:t>
-            </w:r>
-          </w:p>
-        </w:tc>
-        <w:tc>
-          <w:tcPr>
-            <w:tcW w:w="1194" w:type="dxa"/>
-            <w:tcBorders>
-              <w:tl2br w:val="nil"/>
-              <w:tr2bl w:val="nil"/>
-            </w:tcBorders>
-            <w:shd w:val="clear" w:color="auto" w:fill="auto"/>
-            <w:noWrap/>
-            <w:vAlign w:val="center"/>
-          </w:tcPr>
-          <w:p>
-            <w:pPr>
-              <w:keepNext w:val="0"/>
-              <w:keepLines w:val="0"/>
-              <w:widowControl/>
-              <w:suppressLineNumbers w:val="0"/>
-              <w:jc w:val="center"/>
-              <w:textAlignment w:val="center"/>
-              <w:rPr>
-                <w:rFonts w:hint="default" w:ascii="Times New Roman" w:hAnsi="Times New Roman" w:eastAsia="宋体" w:cs="Times New Roman"/>
-                <w:i w:val="0"/>
-                <w:iCs w:val="0"/>
-                <w:color w:val="000000"/>
-                <w:sz w:val="21"/>
-                <w:szCs w:val="21"/>
-                <w:u w:val="none"/>
-              </w:rPr>
-            </w:pPr>
-            <w:r>
-              <w:rPr>
-                <w:rFonts w:hint="default" w:ascii="Times New Roman" w:hAnsi="Times New Roman" w:eastAsia="宋体" w:cs="Times New Roman"/>
-                <w:i w:val="0"/>
-                <w:iCs w:val="0"/>
-                <w:color w:val="000000"/>
-                <w:kern w:val="0"/>
-                <w:sz w:val="21"/>
-                <w:szCs w:val="21"/>
-                <w:u w:val="none"/>
-                <w:lang w:val="en-US" w:eastAsia="zh-CN" w:bidi="ar"/>
-              </w:rPr>
-              <w:t>relu</w:t>
-            </w:r>
-          </w:p>
-        </w:tc>
-      </w:tr>
-      <w:tr>
-        <w:tblPrEx>
-          <w:tblBorders>
-            <w:top w:val="single" w:color="auto" w:sz="4" w:space="0"/>
-            <w:left w:val="single" w:color="auto" w:sz="4" w:space="0"/>
-            <w:bottom w:val="single" w:color="auto" w:sz="4" w:space="0"/>
-            <w:right w:val="single" w:color="auto" w:sz="4" w:space="0"/>
-            <w:insideH w:val="single" w:color="auto" w:sz="4" w:space="0"/>
-            <w:insideV w:val="single" w:color="auto" w:sz="4" w:space="0"/>
-          </w:tblBorders>
-          <w:shd w:val="clear" w:color="auto" w:fill="auto"/>
-          <w:tblCellMar>
-            <w:top w:w="0" w:type="dxa"/>
-            <w:left w:w="108" w:type="dxa"/>
-            <w:bottom w:w="0" w:type="dxa"/>
-            <w:right w:w="108" w:type="dxa"/>
-          </w:tblCellMar>
-        </w:tblPrEx>
-        <w:trPr>
-          <w:trHeight w:val="282" w:hRule="atLeast"/>
-          <w:jc w:val="center"/>
-        </w:trPr>
-        <w:tc>
-          <w:tcPr>
-            <w:tcW w:w="1463" w:type="dxa"/>
-            <w:tcBorders>
-              <w:tl2br w:val="nil"/>
-              <w:tr2bl w:val="nil"/>
-            </w:tcBorders>
-            <w:shd w:val="clear" w:color="auto" w:fill="auto"/>
-            <w:noWrap/>
-            <w:vAlign w:val="center"/>
-          </w:tcPr>
-          <w:p>
-            <w:pPr>
-              <w:keepNext w:val="0"/>
-              <w:keepLines w:val="0"/>
-              <w:widowControl/>
-              <w:suppressLineNumbers w:val="0"/>
-              <w:jc w:val="center"/>
-              <w:textAlignment w:val="center"/>
-              <w:rPr>
-                <w:rFonts w:hint="default" w:ascii="Times New Roman" w:hAnsi="Times New Roman" w:eastAsia="宋体" w:cs="Times New Roman"/>
-                <w:i w:val="0"/>
-                <w:iCs w:val="0"/>
-                <w:color w:val="000000"/>
-                <w:sz w:val="21"/>
-                <w:szCs w:val="21"/>
-                <w:u w:val="none"/>
-              </w:rPr>
-            </w:pPr>
-            <w:r>
-              <w:rPr>
-                <w:rFonts w:hint="default" w:ascii="Times New Roman" w:hAnsi="Times New Roman" w:eastAsia="宋体" w:cs="Times New Roman"/>
-                <w:i w:val="0"/>
-                <w:iCs w:val="0"/>
-                <w:color w:val="000000"/>
-                <w:kern w:val="0"/>
-                <w:sz w:val="21"/>
-                <w:szCs w:val="21"/>
-                <w:u w:val="none"/>
-                <w:lang w:val="en-US" w:eastAsia="zh-CN" w:bidi="ar"/>
-              </w:rPr>
               <w:t>BatchNorm2d</w:t>
             </w:r>
           </w:p>
@@ -6611,7 +6024,7 @@
                 <w:u w:val="none"/>
                 <w:lang w:val="en-US" w:eastAsia="zh-CN" w:bidi="ar"/>
               </w:rPr>
-              <w:t>Linear</w:t>
+              <w:t>Conv2d</w:t>
             </w:r>
           </w:p>
         </w:tc>
@@ -6656,7 +6069,7 @@
                 <w:u w:val="none"/>
                 <w:lang w:val="en-US" w:eastAsia="zh-CN" w:bidi="ar"/>
               </w:rPr>
-              <w:t>14*11*64</w:t>
+              <w:t>64</w:t>
             </w:r>
           </w:p>
         </w:tc>
@@ -6701,7 +6114,7 @@
                 <w:u w:val="none"/>
                 <w:lang w:val="en-US" w:eastAsia="zh-CN" w:bidi="ar"/>
               </w:rPr>
-              <w:t>512</w:t>
+              <w:t>64</w:t>
             </w:r>
           </w:p>
         </w:tc>
@@ -6746,7 +6159,7 @@
                 <w:u w:val="none"/>
                 <w:lang w:val="en-US" w:eastAsia="zh-CN" w:bidi="ar"/>
               </w:rPr>
-              <w:t>/</w:t>
+              <w:t>3*3</w:t>
             </w:r>
           </w:p>
         </w:tc>
@@ -6791,7 +6204,7 @@
                 <w:u w:val="none"/>
                 <w:lang w:val="en-US" w:eastAsia="zh-CN" w:bidi="ar"/>
               </w:rPr>
-              <w:t>/</w:t>
+              <w:t>1*1</w:t>
             </w:r>
           </w:p>
         </w:tc>
@@ -6851,7 +6264,590 @@
             <w:insideH w:val="single" w:color="auto" w:sz="4" w:space="0"/>
             <w:insideV w:val="single" w:color="auto" w:sz="4" w:space="0"/>
           </w:tblBorders>
-          <w:shd w:val="clear" w:color="auto" w:fill="auto"/>
+          <w:tblCellMar>
+            <w:top w:w="0" w:type="dxa"/>
+            <w:left w:w="108" w:type="dxa"/>
+            <w:bottom w:w="0" w:type="dxa"/>
+            <w:right w:w="108" w:type="dxa"/>
+          </w:tblCellMar>
+        </w:tblPrEx>
+        <w:trPr>
+          <w:trHeight w:val="282" w:hRule="atLeast"/>
+          <w:jc w:val="center"/>
+        </w:trPr>
+        <w:tc>
+          <w:tcPr>
+            <w:tcW w:w="1463" w:type="dxa"/>
+            <w:tcBorders>
+              <w:tl2br w:val="nil"/>
+              <w:tr2bl w:val="nil"/>
+            </w:tcBorders>
+            <w:shd w:val="clear" w:color="auto" w:fill="auto"/>
+            <w:noWrap/>
+            <w:vAlign w:val="center"/>
+          </w:tcPr>
+          <w:p>
+            <w:pPr>
+              <w:keepNext w:val="0"/>
+              <w:keepLines w:val="0"/>
+              <w:widowControl/>
+              <w:suppressLineNumbers w:val="0"/>
+              <w:jc w:val="center"/>
+              <w:textAlignment w:val="center"/>
+              <w:rPr>
+                <w:rFonts w:hint="default" w:ascii="Times New Roman" w:hAnsi="Times New Roman" w:eastAsia="宋体" w:cs="Times New Roman"/>
+                <w:i w:val="0"/>
+                <w:iCs w:val="0"/>
+                <w:color w:val="000000"/>
+                <w:sz w:val="21"/>
+                <w:szCs w:val="21"/>
+                <w:u w:val="none"/>
+              </w:rPr>
+            </w:pPr>
+            <w:r>
+              <w:rPr>
+                <w:rFonts w:hint="default" w:ascii="Times New Roman" w:hAnsi="Times New Roman" w:eastAsia="宋体" w:cs="Times New Roman"/>
+                <w:i w:val="0"/>
+                <w:iCs w:val="0"/>
+                <w:color w:val="000000"/>
+                <w:kern w:val="0"/>
+                <w:sz w:val="21"/>
+                <w:szCs w:val="21"/>
+                <w:u w:val="none"/>
+                <w:lang w:val="en-US" w:eastAsia="zh-CN" w:bidi="ar"/>
+              </w:rPr>
+              <w:t>BatchNorm2d</w:t>
+            </w:r>
+          </w:p>
+        </w:tc>
+        <w:tc>
+          <w:tcPr>
+            <w:tcW w:w="1426" w:type="dxa"/>
+            <w:tcBorders>
+              <w:tl2br w:val="nil"/>
+              <w:tr2bl w:val="nil"/>
+            </w:tcBorders>
+            <w:shd w:val="clear" w:color="auto" w:fill="auto"/>
+            <w:noWrap/>
+            <w:vAlign w:val="center"/>
+          </w:tcPr>
+          <w:p>
+            <w:pPr>
+              <w:keepNext w:val="0"/>
+              <w:keepLines w:val="0"/>
+              <w:widowControl/>
+              <w:suppressLineNumbers w:val="0"/>
+              <w:jc w:val="center"/>
+              <w:textAlignment w:val="center"/>
+              <w:rPr>
+                <w:rFonts w:hint="default" w:ascii="Times New Roman" w:hAnsi="Times New Roman" w:eastAsia="宋体" w:cs="Times New Roman"/>
+                <w:i w:val="0"/>
+                <w:iCs w:val="0"/>
+                <w:color w:val="000000"/>
+                <w:sz w:val="21"/>
+                <w:szCs w:val="21"/>
+                <w:u w:val="none"/>
+              </w:rPr>
+            </w:pPr>
+            <w:r>
+              <w:rPr>
+                <w:rFonts w:hint="default" w:ascii="Times New Roman" w:hAnsi="Times New Roman" w:eastAsia="宋体" w:cs="Times New Roman"/>
+                <w:i w:val="0"/>
+                <w:iCs w:val="0"/>
+                <w:color w:val="000000"/>
+                <w:kern w:val="0"/>
+                <w:sz w:val="21"/>
+                <w:szCs w:val="21"/>
+                <w:u w:val="none"/>
+                <w:lang w:val="en-US" w:eastAsia="zh-CN" w:bidi="ar"/>
+              </w:rPr>
+              <w:t>64</w:t>
+            </w:r>
+          </w:p>
+        </w:tc>
+        <w:tc>
+          <w:tcPr>
+            <w:tcW w:w="1380" w:type="dxa"/>
+            <w:tcBorders>
+              <w:tl2br w:val="nil"/>
+              <w:tr2bl w:val="nil"/>
+            </w:tcBorders>
+            <w:shd w:val="clear" w:color="auto" w:fill="auto"/>
+            <w:noWrap/>
+            <w:vAlign w:val="center"/>
+          </w:tcPr>
+          <w:p>
+            <w:pPr>
+              <w:keepNext w:val="0"/>
+              <w:keepLines w:val="0"/>
+              <w:widowControl/>
+              <w:suppressLineNumbers w:val="0"/>
+              <w:jc w:val="center"/>
+              <w:textAlignment w:val="center"/>
+              <w:rPr>
+                <w:rFonts w:hint="default" w:ascii="Times New Roman" w:hAnsi="Times New Roman" w:eastAsia="宋体" w:cs="Times New Roman"/>
+                <w:i w:val="0"/>
+                <w:iCs w:val="0"/>
+                <w:color w:val="000000"/>
+                <w:sz w:val="21"/>
+                <w:szCs w:val="21"/>
+                <w:u w:val="none"/>
+              </w:rPr>
+            </w:pPr>
+            <w:r>
+              <w:rPr>
+                <w:rFonts w:hint="default" w:ascii="Times New Roman" w:hAnsi="Times New Roman" w:eastAsia="宋体" w:cs="Times New Roman"/>
+                <w:i w:val="0"/>
+                <w:iCs w:val="0"/>
+                <w:color w:val="000000"/>
+                <w:kern w:val="0"/>
+                <w:sz w:val="21"/>
+                <w:szCs w:val="21"/>
+                <w:u w:val="none"/>
+                <w:lang w:val="en-US" w:eastAsia="zh-CN" w:bidi="ar"/>
+              </w:rPr>
+              <w:t>64</w:t>
+            </w:r>
+          </w:p>
+        </w:tc>
+        <w:tc>
+          <w:tcPr>
+            <w:tcW w:w="1322" w:type="dxa"/>
+            <w:tcBorders>
+              <w:tl2br w:val="nil"/>
+              <w:tr2bl w:val="nil"/>
+            </w:tcBorders>
+            <w:shd w:val="clear" w:color="auto" w:fill="auto"/>
+            <w:noWrap/>
+            <w:vAlign w:val="center"/>
+          </w:tcPr>
+          <w:p>
+            <w:pPr>
+              <w:keepNext w:val="0"/>
+              <w:keepLines w:val="0"/>
+              <w:widowControl/>
+              <w:suppressLineNumbers w:val="0"/>
+              <w:jc w:val="center"/>
+              <w:textAlignment w:val="center"/>
+              <w:rPr>
+                <w:rFonts w:hint="default" w:ascii="Times New Roman" w:hAnsi="Times New Roman" w:eastAsia="宋体" w:cs="Times New Roman"/>
+                <w:i w:val="0"/>
+                <w:iCs w:val="0"/>
+                <w:color w:val="000000"/>
+                <w:sz w:val="21"/>
+                <w:szCs w:val="21"/>
+                <w:u w:val="none"/>
+              </w:rPr>
+            </w:pPr>
+            <w:r>
+              <w:rPr>
+                <w:rFonts w:hint="default" w:ascii="Times New Roman" w:hAnsi="Times New Roman" w:eastAsia="宋体" w:cs="Times New Roman"/>
+                <w:i w:val="0"/>
+                <w:iCs w:val="0"/>
+                <w:color w:val="000000"/>
+                <w:kern w:val="0"/>
+                <w:sz w:val="21"/>
+                <w:szCs w:val="21"/>
+                <w:u w:val="none"/>
+                <w:lang w:val="en-US" w:eastAsia="zh-CN" w:bidi="ar"/>
+              </w:rPr>
+              <w:t>/</w:t>
+            </w:r>
+          </w:p>
+        </w:tc>
+        <w:tc>
+          <w:tcPr>
+            <w:tcW w:w="877" w:type="dxa"/>
+            <w:tcBorders>
+              <w:tl2br w:val="nil"/>
+              <w:tr2bl w:val="nil"/>
+            </w:tcBorders>
+            <w:shd w:val="clear" w:color="auto" w:fill="auto"/>
+            <w:noWrap/>
+            <w:vAlign w:val="center"/>
+          </w:tcPr>
+          <w:p>
+            <w:pPr>
+              <w:keepNext w:val="0"/>
+              <w:keepLines w:val="0"/>
+              <w:widowControl/>
+              <w:suppressLineNumbers w:val="0"/>
+              <w:jc w:val="center"/>
+              <w:textAlignment w:val="center"/>
+              <w:rPr>
+                <w:rFonts w:hint="default" w:ascii="Times New Roman" w:hAnsi="Times New Roman" w:eastAsia="宋体" w:cs="Times New Roman"/>
+                <w:i w:val="0"/>
+                <w:iCs w:val="0"/>
+                <w:color w:val="000000"/>
+                <w:sz w:val="21"/>
+                <w:szCs w:val="21"/>
+                <w:u w:val="none"/>
+              </w:rPr>
+            </w:pPr>
+            <w:r>
+              <w:rPr>
+                <w:rFonts w:hint="default" w:ascii="Times New Roman" w:hAnsi="Times New Roman" w:eastAsia="宋体" w:cs="Times New Roman"/>
+                <w:i w:val="0"/>
+                <w:iCs w:val="0"/>
+                <w:color w:val="000000"/>
+                <w:kern w:val="0"/>
+                <w:sz w:val="21"/>
+                <w:szCs w:val="21"/>
+                <w:u w:val="none"/>
+                <w:lang w:val="en-US" w:eastAsia="zh-CN" w:bidi="ar"/>
+              </w:rPr>
+              <w:t>/</w:t>
+            </w:r>
+          </w:p>
+        </w:tc>
+        <w:tc>
+          <w:tcPr>
+            <w:tcW w:w="1194" w:type="dxa"/>
+            <w:tcBorders>
+              <w:tl2br w:val="nil"/>
+              <w:tr2bl w:val="nil"/>
+            </w:tcBorders>
+            <w:shd w:val="clear" w:color="auto" w:fill="auto"/>
+            <w:noWrap/>
+            <w:vAlign w:val="center"/>
+          </w:tcPr>
+          <w:p>
+            <w:pPr>
+              <w:keepNext w:val="0"/>
+              <w:keepLines w:val="0"/>
+              <w:widowControl/>
+              <w:suppressLineNumbers w:val="0"/>
+              <w:jc w:val="center"/>
+              <w:textAlignment w:val="center"/>
+              <w:rPr>
+                <w:rFonts w:hint="default" w:ascii="Times New Roman" w:hAnsi="Times New Roman" w:eastAsia="宋体" w:cs="Times New Roman"/>
+                <w:i w:val="0"/>
+                <w:iCs w:val="0"/>
+                <w:color w:val="000000"/>
+                <w:sz w:val="21"/>
+                <w:szCs w:val="21"/>
+                <w:u w:val="none"/>
+              </w:rPr>
+            </w:pPr>
+            <w:r>
+              <w:rPr>
+                <w:rFonts w:hint="default" w:ascii="Times New Roman" w:hAnsi="Times New Roman" w:eastAsia="宋体" w:cs="Times New Roman"/>
+                <w:i w:val="0"/>
+                <w:iCs w:val="0"/>
+                <w:color w:val="000000"/>
+                <w:kern w:val="0"/>
+                <w:sz w:val="21"/>
+                <w:szCs w:val="21"/>
+                <w:u w:val="none"/>
+                <w:lang w:val="en-US" w:eastAsia="zh-CN" w:bidi="ar"/>
+              </w:rPr>
+              <w:t>/</w:t>
+            </w:r>
+          </w:p>
+        </w:tc>
+      </w:tr>
+      <w:tr>
+        <w:tblPrEx>
+          <w:tblBorders>
+            <w:top w:val="single" w:color="auto" w:sz="4" w:space="0"/>
+            <w:left w:val="single" w:color="auto" w:sz="4" w:space="0"/>
+            <w:bottom w:val="single" w:color="auto" w:sz="4" w:space="0"/>
+            <w:right w:val="single" w:color="auto" w:sz="4" w:space="0"/>
+            <w:insideH w:val="single" w:color="auto" w:sz="4" w:space="0"/>
+            <w:insideV w:val="single" w:color="auto" w:sz="4" w:space="0"/>
+          </w:tblBorders>
+          <w:tblCellMar>
+            <w:top w:w="0" w:type="dxa"/>
+            <w:left w:w="108" w:type="dxa"/>
+            <w:bottom w:w="0" w:type="dxa"/>
+            <w:right w:w="108" w:type="dxa"/>
+          </w:tblCellMar>
+        </w:tblPrEx>
+        <w:trPr>
+          <w:trHeight w:val="282" w:hRule="atLeast"/>
+          <w:jc w:val="center"/>
+        </w:trPr>
+        <w:tc>
+          <w:tcPr>
+            <w:tcW w:w="1463" w:type="dxa"/>
+            <w:tcBorders>
+              <w:tl2br w:val="nil"/>
+              <w:tr2bl w:val="nil"/>
+            </w:tcBorders>
+            <w:shd w:val="clear" w:color="auto" w:fill="auto"/>
+            <w:noWrap/>
+            <w:vAlign w:val="center"/>
+          </w:tcPr>
+          <w:p>
+            <w:pPr>
+              <w:keepNext w:val="0"/>
+              <w:keepLines w:val="0"/>
+              <w:widowControl/>
+              <w:suppressLineNumbers w:val="0"/>
+              <w:jc w:val="center"/>
+              <w:textAlignment w:val="center"/>
+              <w:rPr>
+                <w:rFonts w:hint="default" w:ascii="Times New Roman" w:hAnsi="Times New Roman" w:eastAsia="宋体" w:cs="Times New Roman"/>
+                <w:i w:val="0"/>
+                <w:iCs w:val="0"/>
+                <w:color w:val="000000"/>
+                <w:sz w:val="21"/>
+                <w:szCs w:val="21"/>
+                <w:u w:val="none"/>
+              </w:rPr>
+            </w:pPr>
+            <w:r>
+              <w:rPr>
+                <w:rFonts w:hint="default" w:ascii="Times New Roman" w:hAnsi="Times New Roman" w:eastAsia="宋体" w:cs="Times New Roman"/>
+                <w:i w:val="0"/>
+                <w:iCs w:val="0"/>
+                <w:color w:val="000000"/>
+                <w:kern w:val="0"/>
+                <w:sz w:val="21"/>
+                <w:szCs w:val="21"/>
+                <w:u w:val="none"/>
+                <w:lang w:val="en-US" w:eastAsia="zh-CN" w:bidi="ar"/>
+              </w:rPr>
+              <w:t>Linear</w:t>
+            </w:r>
+          </w:p>
+        </w:tc>
+        <w:tc>
+          <w:tcPr>
+            <w:tcW w:w="1426" w:type="dxa"/>
+            <w:tcBorders>
+              <w:tl2br w:val="nil"/>
+              <w:tr2bl w:val="nil"/>
+            </w:tcBorders>
+            <w:shd w:val="clear" w:color="auto" w:fill="auto"/>
+            <w:noWrap/>
+            <w:vAlign w:val="center"/>
+          </w:tcPr>
+          <w:p>
+            <w:pPr>
+              <w:keepNext w:val="0"/>
+              <w:keepLines w:val="0"/>
+              <w:widowControl/>
+              <w:suppressLineNumbers w:val="0"/>
+              <w:jc w:val="center"/>
+              <w:textAlignment w:val="center"/>
+              <w:rPr>
+                <w:rFonts w:hint="default" w:ascii="Times New Roman" w:hAnsi="Times New Roman" w:eastAsia="宋体" w:cs="Times New Roman"/>
+                <w:i w:val="0"/>
+                <w:iCs w:val="0"/>
+                <w:color w:val="000000"/>
+                <w:sz w:val="21"/>
+                <w:szCs w:val="21"/>
+                <w:u w:val="none"/>
+              </w:rPr>
+            </w:pPr>
+            <w:r>
+              <w:rPr>
+                <w:rFonts w:hint="default" w:ascii="Times New Roman" w:hAnsi="Times New Roman" w:eastAsia="宋体" w:cs="Times New Roman"/>
+                <w:i w:val="0"/>
+                <w:iCs w:val="0"/>
+                <w:color w:val="000000"/>
+                <w:kern w:val="0"/>
+                <w:sz w:val="21"/>
+                <w:szCs w:val="21"/>
+                <w:u w:val="none"/>
+                <w:lang w:val="en-US" w:eastAsia="zh-CN" w:bidi="ar"/>
+              </w:rPr>
+              <w:t>14*11*64</w:t>
+            </w:r>
+          </w:p>
+        </w:tc>
+        <w:tc>
+          <w:tcPr>
+            <w:tcW w:w="1380" w:type="dxa"/>
+            <w:tcBorders>
+              <w:tl2br w:val="nil"/>
+              <w:tr2bl w:val="nil"/>
+            </w:tcBorders>
+            <w:shd w:val="clear" w:color="auto" w:fill="auto"/>
+            <w:noWrap/>
+            <w:vAlign w:val="center"/>
+          </w:tcPr>
+          <w:p>
+            <w:pPr>
+              <w:keepNext w:val="0"/>
+              <w:keepLines w:val="0"/>
+              <w:widowControl/>
+              <w:suppressLineNumbers w:val="0"/>
+              <w:jc w:val="center"/>
+              <w:textAlignment w:val="center"/>
+              <w:rPr>
+                <w:rFonts w:hint="default" w:ascii="Times New Roman" w:hAnsi="Times New Roman" w:eastAsia="宋体" w:cs="Times New Roman"/>
+                <w:i w:val="0"/>
+                <w:iCs w:val="0"/>
+                <w:color w:val="000000"/>
+                <w:sz w:val="21"/>
+                <w:szCs w:val="21"/>
+                <w:u w:val="none"/>
+              </w:rPr>
+            </w:pPr>
+            <w:r>
+              <w:rPr>
+                <w:rFonts w:hint="default" w:ascii="Times New Roman" w:hAnsi="Times New Roman" w:eastAsia="宋体" w:cs="Times New Roman"/>
+                <w:i w:val="0"/>
+                <w:iCs w:val="0"/>
+                <w:color w:val="000000"/>
+                <w:kern w:val="0"/>
+                <w:sz w:val="21"/>
+                <w:szCs w:val="21"/>
+                <w:u w:val="none"/>
+                <w:lang w:val="en-US" w:eastAsia="zh-CN" w:bidi="ar"/>
+              </w:rPr>
+              <w:t>512</w:t>
+            </w:r>
+          </w:p>
+        </w:tc>
+        <w:tc>
+          <w:tcPr>
+            <w:tcW w:w="1322" w:type="dxa"/>
+            <w:tcBorders>
+              <w:tl2br w:val="nil"/>
+              <w:tr2bl w:val="nil"/>
+            </w:tcBorders>
+            <w:shd w:val="clear" w:color="auto" w:fill="auto"/>
+            <w:noWrap/>
+            <w:vAlign w:val="center"/>
+          </w:tcPr>
+          <w:p>
+            <w:pPr>
+              <w:keepNext w:val="0"/>
+              <w:keepLines w:val="0"/>
+              <w:widowControl/>
+              <w:suppressLineNumbers w:val="0"/>
+              <w:jc w:val="center"/>
+              <w:textAlignment w:val="center"/>
+              <w:rPr>
+                <w:rFonts w:hint="default" w:ascii="Times New Roman" w:hAnsi="Times New Roman" w:eastAsia="宋体" w:cs="Times New Roman"/>
+                <w:i w:val="0"/>
+                <w:iCs w:val="0"/>
+                <w:color w:val="000000"/>
+                <w:sz w:val="21"/>
+                <w:szCs w:val="21"/>
+                <w:u w:val="none"/>
+              </w:rPr>
+            </w:pPr>
+            <w:r>
+              <w:rPr>
+                <w:rFonts w:hint="default" w:ascii="Times New Roman" w:hAnsi="Times New Roman" w:eastAsia="宋体" w:cs="Times New Roman"/>
+                <w:i w:val="0"/>
+                <w:iCs w:val="0"/>
+                <w:color w:val="000000"/>
+                <w:kern w:val="0"/>
+                <w:sz w:val="21"/>
+                <w:szCs w:val="21"/>
+                <w:u w:val="none"/>
+                <w:lang w:val="en-US" w:eastAsia="zh-CN" w:bidi="ar"/>
+              </w:rPr>
+              <w:t>/</w:t>
+            </w:r>
+          </w:p>
+        </w:tc>
+        <w:tc>
+          <w:tcPr>
+            <w:tcW w:w="877" w:type="dxa"/>
+            <w:tcBorders>
+              <w:tl2br w:val="nil"/>
+              <w:tr2bl w:val="nil"/>
+            </w:tcBorders>
+            <w:shd w:val="clear" w:color="auto" w:fill="auto"/>
+            <w:noWrap/>
+            <w:vAlign w:val="center"/>
+          </w:tcPr>
+          <w:p>
+            <w:pPr>
+              <w:keepNext w:val="0"/>
+              <w:keepLines w:val="0"/>
+              <w:widowControl/>
+              <w:suppressLineNumbers w:val="0"/>
+              <w:jc w:val="center"/>
+              <w:textAlignment w:val="center"/>
+              <w:rPr>
+                <w:rFonts w:hint="default" w:ascii="Times New Roman" w:hAnsi="Times New Roman" w:eastAsia="宋体" w:cs="Times New Roman"/>
+                <w:i w:val="0"/>
+                <w:iCs w:val="0"/>
+                <w:color w:val="000000"/>
+                <w:sz w:val="21"/>
+                <w:szCs w:val="21"/>
+                <w:u w:val="none"/>
+              </w:rPr>
+            </w:pPr>
+            <w:r>
+              <w:rPr>
+                <w:rFonts w:hint="default" w:ascii="Times New Roman" w:hAnsi="Times New Roman" w:eastAsia="宋体" w:cs="Times New Roman"/>
+                <w:i w:val="0"/>
+                <w:iCs w:val="0"/>
+                <w:color w:val="000000"/>
+                <w:kern w:val="0"/>
+                <w:sz w:val="21"/>
+                <w:szCs w:val="21"/>
+                <w:u w:val="none"/>
+                <w:lang w:val="en-US" w:eastAsia="zh-CN" w:bidi="ar"/>
+              </w:rPr>
+              <w:t>/</w:t>
+            </w:r>
+          </w:p>
+        </w:tc>
+        <w:tc>
+          <w:tcPr>
+            <w:tcW w:w="1194" w:type="dxa"/>
+            <w:tcBorders>
+              <w:tl2br w:val="nil"/>
+              <w:tr2bl w:val="nil"/>
+            </w:tcBorders>
+            <w:shd w:val="clear" w:color="auto" w:fill="auto"/>
+            <w:noWrap/>
+            <w:vAlign w:val="center"/>
+          </w:tcPr>
+          <w:p>
+            <w:pPr>
+              <w:keepNext w:val="0"/>
+              <w:keepLines w:val="0"/>
+              <w:widowControl/>
+              <w:suppressLineNumbers w:val="0"/>
+              <w:jc w:val="center"/>
+              <w:textAlignment w:val="center"/>
+              <w:rPr>
+                <w:rFonts w:hint="default" w:ascii="Times New Roman" w:hAnsi="Times New Roman" w:eastAsia="宋体" w:cs="Times New Roman"/>
+                <w:i w:val="0"/>
+                <w:iCs w:val="0"/>
+                <w:color w:val="000000"/>
+                <w:sz w:val="21"/>
+                <w:szCs w:val="21"/>
+                <w:u w:val="none"/>
+              </w:rPr>
+            </w:pPr>
+            <w:r>
+              <w:rPr>
+                <w:rFonts w:hint="default" w:ascii="Times New Roman" w:hAnsi="Times New Roman" w:eastAsia="宋体" w:cs="Times New Roman"/>
+                <w:i w:val="0"/>
+                <w:iCs w:val="0"/>
+                <w:color w:val="000000"/>
+                <w:kern w:val="0"/>
+                <w:sz w:val="21"/>
+                <w:szCs w:val="21"/>
+                <w:u w:val="none"/>
+                <w:lang w:val="en-US" w:eastAsia="zh-CN" w:bidi="ar"/>
+              </w:rPr>
+              <w:t>relu</w:t>
+            </w:r>
+          </w:p>
+        </w:tc>
+      </w:tr>
+      <w:tr>
+        <w:tblPrEx>
+          <w:tblBorders>
+            <w:top w:val="single" w:color="auto" w:sz="4" w:space="0"/>
+            <w:left w:val="single" w:color="auto" w:sz="4" w:space="0"/>
+            <w:bottom w:val="single" w:color="auto" w:sz="4" w:space="0"/>
+            <w:right w:val="single" w:color="auto" w:sz="4" w:space="0"/>
+            <w:insideH w:val="single" w:color="auto" w:sz="4" w:space="0"/>
+            <w:insideV w:val="single" w:color="auto" w:sz="4" w:space="0"/>
+          </w:tblBorders>
           <w:tblCellMar>
             <w:top w:w="0" w:type="dxa"/>
             <w:left w:w="108" w:type="dxa"/>
@@ -7449,6 +7445,7 @@
             <w:insideH w:val="single" w:color="auto" w:sz="4" w:space="0"/>
             <w:insideV w:val="single" w:color="auto" w:sz="4" w:space="0"/>
           </w:tblBorders>
+          <w:shd w:val="clear" w:color="auto" w:fill="auto"/>
           <w:tblCellMar>
             <w:top w:w="0" w:type="dxa"/>
             <w:left w:w="108" w:type="dxa"/>
@@ -7555,6 +7552,230 @@
                 <w:lang w:val="en-US" w:eastAsia="zh-CN" w:bidi="ar"/>
               </w:rPr>
               <w:t>Value</w:t>
+            </w:r>
+          </w:p>
+        </w:tc>
+      </w:tr>
+      <w:tr>
+        <w:tblPrEx>
+          <w:tblBorders>
+            <w:top w:val="single" w:color="auto" w:sz="4" w:space="0"/>
+            <w:left w:val="single" w:color="auto" w:sz="4" w:space="0"/>
+            <w:bottom w:val="single" w:color="auto" w:sz="4" w:space="0"/>
+            <w:right w:val="single" w:color="auto" w:sz="4" w:space="0"/>
+            <w:insideH w:val="single" w:color="auto" w:sz="4" w:space="0"/>
+            <w:insideV w:val="single" w:color="auto" w:sz="4" w:space="0"/>
+          </w:tblBorders>
+          <w:tblCellMar>
+            <w:top w:w="0" w:type="dxa"/>
+            <w:left w:w="108" w:type="dxa"/>
+            <w:bottom w:w="0" w:type="dxa"/>
+            <w:right w:w="108" w:type="dxa"/>
+          </w:tblCellMar>
+        </w:tblPrEx>
+        <w:trPr>
+          <w:trHeight w:val="90" w:hRule="atLeast"/>
+          <w:jc w:val="center"/>
+        </w:trPr>
+        <w:tc>
+          <w:tcPr>
+            <w:tcW w:w="0" w:type="auto"/>
+            <w:tcBorders>
+              <w:tl2br w:val="nil"/>
+              <w:tr2bl w:val="nil"/>
+            </w:tcBorders>
+            <w:shd w:val="clear" w:color="auto" w:fill="auto"/>
+            <w:noWrap/>
+            <w:vAlign w:val="center"/>
+          </w:tcPr>
+          <w:p>
+            <w:pPr>
+              <w:keepNext w:val="0"/>
+              <w:keepLines w:val="0"/>
+              <w:widowControl/>
+              <w:suppressLineNumbers w:val="0"/>
+              <w:jc w:val="center"/>
+              <w:textAlignment w:val="center"/>
+              <w:rPr>
+                <w:rFonts w:hint="default" w:ascii="Times New Roman" w:hAnsi="Times New Roman" w:eastAsia="宋体" w:cs="Times New Roman"/>
+                <w:i w:val="0"/>
+                <w:iCs w:val="0"/>
+                <w:color w:val="000000"/>
+                <w:sz w:val="21"/>
+                <w:szCs w:val="21"/>
+                <w:u w:val="none"/>
+              </w:rPr>
+            </w:pPr>
+            <w:r>
+              <w:rPr>
+                <w:rFonts w:hint="default" w:ascii="Times New Roman" w:hAnsi="Times New Roman" w:eastAsia="宋体" w:cs="Times New Roman"/>
+                <w:i w:val="0"/>
+                <w:iCs w:val="0"/>
+                <w:color w:val="000000"/>
+                <w:kern w:val="0"/>
+                <w:sz w:val="21"/>
+                <w:szCs w:val="21"/>
+                <w:u w:val="none"/>
+                <w:lang w:val="en-US" w:eastAsia="zh-CN" w:bidi="ar"/>
+              </w:rPr>
+              <w:t>batch size</w:t>
+            </w:r>
+          </w:p>
+        </w:tc>
+        <w:tc>
+          <w:tcPr>
+            <w:tcW w:w="0" w:type="auto"/>
+            <w:tcBorders>
+              <w:tl2br w:val="nil"/>
+              <w:tr2bl w:val="nil"/>
+            </w:tcBorders>
+            <w:shd w:val="clear" w:color="auto" w:fill="auto"/>
+            <w:noWrap/>
+            <w:vAlign w:val="center"/>
+          </w:tcPr>
+          <w:p>
+            <w:pPr>
+              <w:keepNext w:val="0"/>
+              <w:keepLines w:val="0"/>
+              <w:widowControl/>
+              <w:suppressLineNumbers w:val="0"/>
+              <w:jc w:val="center"/>
+              <w:textAlignment w:val="center"/>
+              <w:rPr>
+                <w:rFonts w:hint="default" w:ascii="Times New Roman" w:hAnsi="Times New Roman" w:eastAsia="宋体" w:cs="Times New Roman"/>
+                <w:i w:val="0"/>
+                <w:iCs w:val="0"/>
+                <w:color w:val="000000"/>
+                <w:sz w:val="21"/>
+                <w:szCs w:val="21"/>
+                <w:u w:val="none"/>
+              </w:rPr>
+            </w:pPr>
+            <w:r>
+              <w:rPr>
+                <w:rFonts w:hint="default" w:ascii="Times New Roman" w:hAnsi="Times New Roman" w:eastAsia="宋体" w:cs="Times New Roman"/>
+                <w:i w:val="0"/>
+                <w:iCs w:val="0"/>
+                <w:color w:val="000000"/>
+                <w:kern w:val="0"/>
+                <w:sz w:val="21"/>
+                <w:szCs w:val="21"/>
+                <w:u w:val="none"/>
+                <w:lang w:val="en-US" w:eastAsia="zh-CN" w:bidi="ar"/>
+              </w:rPr>
+              <w:t>32</w:t>
+            </w:r>
+          </w:p>
+        </w:tc>
+      </w:tr>
+      <w:tr>
+        <w:tblPrEx>
+          <w:tblBorders>
+            <w:top w:val="single" w:color="auto" w:sz="4" w:space="0"/>
+            <w:left w:val="single" w:color="auto" w:sz="4" w:space="0"/>
+            <w:bottom w:val="single" w:color="auto" w:sz="4" w:space="0"/>
+            <w:right w:val="single" w:color="auto" w:sz="4" w:space="0"/>
+            <w:insideH w:val="single" w:color="auto" w:sz="4" w:space="0"/>
+            <w:insideV w:val="single" w:color="auto" w:sz="4" w:space="0"/>
+          </w:tblBorders>
+          <w:tblCellMar>
+            <w:top w:w="0" w:type="dxa"/>
+            <w:left w:w="108" w:type="dxa"/>
+            <w:bottom w:w="0" w:type="dxa"/>
+            <w:right w:w="108" w:type="dxa"/>
+          </w:tblCellMar>
+        </w:tblPrEx>
+        <w:trPr>
+          <w:trHeight w:val="282" w:hRule="atLeast"/>
+          <w:jc w:val="center"/>
+        </w:trPr>
+        <w:tc>
+          <w:tcPr>
+            <w:tcW w:w="0" w:type="auto"/>
+            <w:tcBorders>
+              <w:tl2br w:val="nil"/>
+              <w:tr2bl w:val="nil"/>
+            </w:tcBorders>
+            <w:shd w:val="clear" w:color="auto" w:fill="auto"/>
+            <w:noWrap/>
+            <w:vAlign w:val="center"/>
+          </w:tcPr>
+          <w:p>
+            <w:pPr>
+              <w:keepNext w:val="0"/>
+              <w:keepLines w:val="0"/>
+              <w:widowControl/>
+              <w:suppressLineNumbers w:val="0"/>
+              <w:jc w:val="center"/>
+              <w:textAlignment w:val="center"/>
+              <w:rPr>
+                <w:rFonts w:hint="default" w:ascii="Times New Roman" w:hAnsi="Times New Roman" w:eastAsia="宋体" w:cs="Times New Roman"/>
+                <w:i w:val="0"/>
+                <w:iCs w:val="0"/>
+                <w:color w:val="000000"/>
+                <w:sz w:val="21"/>
+                <w:szCs w:val="21"/>
+                <w:u w:val="none"/>
+              </w:rPr>
+            </w:pPr>
+            <w:r>
+              <w:rPr>
+                <w:rFonts w:hint="default" w:ascii="Times New Roman" w:hAnsi="Times New Roman" w:eastAsia="宋体" w:cs="Times New Roman"/>
+                <w:i w:val="0"/>
+                <w:iCs w:val="0"/>
+                <w:color w:val="000000"/>
+                <w:kern w:val="0"/>
+                <w:sz w:val="21"/>
+                <w:szCs w:val="21"/>
+                <w:u w:val="none"/>
+                <w:lang w:val="en-US" w:eastAsia="zh-CN" w:bidi="ar"/>
+              </w:rPr>
+              <w:t>γ</w:t>
+            </w:r>
+          </w:p>
+        </w:tc>
+        <w:tc>
+          <w:tcPr>
+            <w:tcW w:w="0" w:type="auto"/>
+            <w:tcBorders>
+              <w:tl2br w:val="nil"/>
+              <w:tr2bl w:val="nil"/>
+            </w:tcBorders>
+            <w:shd w:val="clear" w:color="auto" w:fill="auto"/>
+            <w:noWrap/>
+            <w:vAlign w:val="center"/>
+          </w:tcPr>
+          <w:p>
+            <w:pPr>
+              <w:keepNext w:val="0"/>
+              <w:keepLines w:val="0"/>
+              <w:widowControl/>
+              <w:suppressLineNumbers w:val="0"/>
+              <w:jc w:val="center"/>
+              <w:textAlignment w:val="center"/>
+              <w:rPr>
+                <w:rFonts w:hint="default" w:ascii="Times New Roman" w:hAnsi="Times New Roman" w:eastAsia="宋体" w:cs="Times New Roman"/>
+                <w:i w:val="0"/>
+                <w:iCs w:val="0"/>
+                <w:color w:val="000000"/>
+                <w:sz w:val="21"/>
+                <w:szCs w:val="21"/>
+                <w:u w:val="none"/>
+              </w:rPr>
+            </w:pPr>
+            <w:r>
+              <w:rPr>
+                <w:rFonts w:hint="default" w:ascii="Times New Roman" w:hAnsi="Times New Roman" w:eastAsia="宋体" w:cs="Times New Roman"/>
+                <w:i w:val="0"/>
+                <w:iCs w:val="0"/>
+                <w:color w:val="000000"/>
+                <w:kern w:val="0"/>
+                <w:sz w:val="21"/>
+                <w:szCs w:val="21"/>
+                <w:u w:val="none"/>
+                <w:lang w:val="en-US" w:eastAsia="zh-CN" w:bidi="ar"/>
+              </w:rPr>
+              <w:t>0.99</w:t>
             </w:r>
           </w:p>
         </w:tc>
@@ -7612,6 +7833,35 @@
             </w:pPr>
             <w:r>
               <w:rPr>
+                <w:rFonts w:ascii="Helvetica" w:hAnsi="Helvetica" w:eastAsia="Helvetica" w:cs="Helvetica"/>
+                <w:i w:val="0"/>
+                <w:iCs w:val="0"/>
+                <w:caps w:val="0"/>
+                <w:color w:val="333333"/>
+                <w:spacing w:val="0"/>
+                <w:sz w:val="21"/>
+                <w:szCs w:val="21"/>
+                <w:shd w:val="clear" w:fill="FFFFFF"/>
+              </w:rPr>
+              <w:t>ε</w:t>
+            </w:r>
+            <w:r>
+              <w:rPr>
+                <w:rFonts w:hint="eastAsia" w:ascii="Helvetica" w:hAnsi="Helvetica" w:eastAsia="宋体" w:cs="Helvetica"/>
+                <w:i w:val="0"/>
+                <w:iCs w:val="0"/>
+                <w:caps w:val="0"/>
+                <w:color w:val="333333"/>
+                <w:spacing w:val="0"/>
+                <w:sz w:val="21"/>
+                <w:szCs w:val="21"/>
+                <w:shd w:val="clear" w:fill="FFFFFF"/>
+                <w:lang w:val="en-US" w:eastAsia="zh-CN"/>
+              </w:rPr>
+              <w:t>_</w:t>
+            </w:r>
+            <w:r>
+              <w:rPr>
                 <w:rFonts w:hint="default" w:ascii="Times New Roman" w:hAnsi="Times New Roman" w:eastAsia="宋体" w:cs="Times New Roman"/>
                 <w:i w:val="0"/>
                 <w:iCs w:val="0"/>
@@ -7622,7 +7872,7 @@
                 <w:u w:val="none"/>
                 <w:lang w:val="en-US" w:eastAsia="zh-CN" w:bidi="ar"/>
               </w:rPr>
-              <w:t>batch size</w:t>
+              <w:t>start</w:t>
             </w:r>
           </w:p>
         </w:tc>
@@ -7667,7 +7917,484 @@
                 <w:u w:val="none"/>
                 <w:lang w:val="en-US" w:eastAsia="zh-CN" w:bidi="ar"/>
               </w:rPr>
-              <w:t>32</w:t>
+              <w:t>1</w:t>
+            </w:r>
+          </w:p>
+        </w:tc>
+      </w:tr>
+      <w:tr>
+        <w:tblPrEx>
+          <w:tblBorders>
+            <w:top w:val="single" w:color="auto" w:sz="4" w:space="0"/>
+            <w:left w:val="single" w:color="auto" w:sz="4" w:space="0"/>
+            <w:bottom w:val="single" w:color="auto" w:sz="4" w:space="0"/>
+            <w:right w:val="single" w:color="auto" w:sz="4" w:space="0"/>
+            <w:insideH w:val="single" w:color="auto" w:sz="4" w:space="0"/>
+            <w:insideV w:val="single" w:color="auto" w:sz="4" w:space="0"/>
+          </w:tblBorders>
+          <w:tblCellMar>
+            <w:top w:w="0" w:type="dxa"/>
+            <w:left w:w="108" w:type="dxa"/>
+            <w:bottom w:w="0" w:type="dxa"/>
+            <w:right w:w="108" w:type="dxa"/>
+          </w:tblCellMar>
+        </w:tblPrEx>
+        <w:trPr>
+          <w:trHeight w:val="282" w:hRule="atLeast"/>
+          <w:jc w:val="center"/>
+        </w:trPr>
+        <w:tc>
+          <w:tcPr>
+            <w:tcW w:w="0" w:type="auto"/>
+            <w:tcBorders>
+              <w:tl2br w:val="nil"/>
+              <w:tr2bl w:val="nil"/>
+            </w:tcBorders>
+            <w:shd w:val="clear" w:color="auto" w:fill="auto"/>
+            <w:noWrap/>
+            <w:vAlign w:val="center"/>
+          </w:tcPr>
+          <w:p>
+            <w:pPr>
+              <w:keepNext w:val="0"/>
+              <w:keepLines w:val="0"/>
+              <w:widowControl/>
+              <w:suppressLineNumbers w:val="0"/>
+              <w:jc w:val="center"/>
+              <w:textAlignment w:val="center"/>
+              <w:rPr>
+                <w:rFonts w:hint="default" w:ascii="Times New Roman" w:hAnsi="Times New Roman" w:eastAsia="宋体" w:cs="Times New Roman"/>
+                <w:i w:val="0"/>
+                <w:iCs w:val="0"/>
+                <w:color w:val="000000"/>
+                <w:sz w:val="21"/>
+                <w:szCs w:val="21"/>
+                <w:u w:val="none"/>
+              </w:rPr>
+            </w:pPr>
+            <w:r>
+              <w:rPr>
+                <w:rFonts w:ascii="Helvetica" w:hAnsi="Helvetica" w:eastAsia="Helvetica" w:cs="Helvetica"/>
+                <w:i w:val="0"/>
+                <w:iCs w:val="0"/>
+                <w:caps w:val="0"/>
+                <w:color w:val="333333"/>
+                <w:spacing w:val="0"/>
+                <w:sz w:val="21"/>
+                <w:szCs w:val="21"/>
+                <w:shd w:val="clear" w:fill="FFFFFF"/>
+              </w:rPr>
+              <w:t>ε</w:t>
+            </w:r>
+            <w:r>
+              <w:rPr>
+                <w:rFonts w:hint="eastAsia" w:ascii="Helvetica" w:hAnsi="Helvetica" w:eastAsia="宋体" w:cs="Helvetica"/>
+                <w:i w:val="0"/>
+                <w:iCs w:val="0"/>
+                <w:caps w:val="0"/>
+                <w:color w:val="333333"/>
+                <w:spacing w:val="0"/>
+                <w:sz w:val="21"/>
+                <w:szCs w:val="21"/>
+                <w:shd w:val="clear" w:fill="FFFFFF"/>
+                <w:lang w:val="en-US" w:eastAsia="zh-CN"/>
+              </w:rPr>
+              <w:t>_</w:t>
+            </w:r>
+            <w:r>
+              <w:rPr>
+                <w:rFonts w:hint="default" w:ascii="Times New Roman" w:hAnsi="Times New Roman" w:eastAsia="宋体" w:cs="Times New Roman"/>
+                <w:i w:val="0"/>
+                <w:iCs w:val="0"/>
+                <w:color w:val="000000"/>
+                <w:kern w:val="0"/>
+                <w:sz w:val="21"/>
+                <w:szCs w:val="21"/>
+                <w:u w:val="none"/>
+                <w:lang w:val="en-US" w:eastAsia="zh-CN" w:bidi="ar"/>
+              </w:rPr>
+              <w:t>end</w:t>
+            </w:r>
+          </w:p>
+        </w:tc>
+        <w:tc>
+          <w:tcPr>
+            <w:tcW w:w="0" w:type="auto"/>
+            <w:tcBorders>
+              <w:tl2br w:val="nil"/>
+              <w:tr2bl w:val="nil"/>
+            </w:tcBorders>
+            <w:shd w:val="clear" w:color="auto" w:fill="auto"/>
+            <w:noWrap/>
+            <w:vAlign w:val="center"/>
+          </w:tcPr>
+          <w:p>
+            <w:pPr>
+              <w:keepNext w:val="0"/>
+              <w:keepLines w:val="0"/>
+              <w:widowControl/>
+              <w:suppressLineNumbers w:val="0"/>
+              <w:jc w:val="center"/>
+              <w:textAlignment w:val="center"/>
+              <w:rPr>
+                <w:rFonts w:hint="default" w:ascii="Times New Roman" w:hAnsi="Times New Roman" w:eastAsia="宋体" w:cs="Times New Roman"/>
+                <w:i w:val="0"/>
+                <w:iCs w:val="0"/>
+                <w:color w:val="000000"/>
+                <w:sz w:val="21"/>
+                <w:szCs w:val="21"/>
+                <w:u w:val="none"/>
+              </w:rPr>
+            </w:pPr>
+            <w:r>
+              <w:rPr>
+                <w:rFonts w:hint="default" w:ascii="Times New Roman" w:hAnsi="Times New Roman" w:eastAsia="宋体" w:cs="Times New Roman"/>
+                <w:i w:val="0"/>
+                <w:iCs w:val="0"/>
+                <w:color w:val="000000"/>
+                <w:kern w:val="0"/>
+                <w:sz w:val="21"/>
+                <w:szCs w:val="21"/>
+                <w:u w:val="none"/>
+                <w:lang w:val="en-US" w:eastAsia="zh-CN" w:bidi="ar"/>
+              </w:rPr>
+              <w:t>0.02</w:t>
+            </w:r>
+          </w:p>
+        </w:tc>
+      </w:tr>
+      <w:tr>
+        <w:tblPrEx>
+          <w:tblBorders>
+            <w:top w:val="single" w:color="auto" w:sz="4" w:space="0"/>
+            <w:left w:val="single" w:color="auto" w:sz="4" w:space="0"/>
+            <w:bottom w:val="single" w:color="auto" w:sz="4" w:space="0"/>
+            <w:right w:val="single" w:color="auto" w:sz="4" w:space="0"/>
+            <w:insideH w:val="single" w:color="auto" w:sz="4" w:space="0"/>
+            <w:insideV w:val="single" w:color="auto" w:sz="4" w:space="0"/>
+          </w:tblBorders>
+          <w:tblCellMar>
+            <w:top w:w="0" w:type="dxa"/>
+            <w:left w:w="108" w:type="dxa"/>
+            <w:bottom w:w="0" w:type="dxa"/>
+            <w:right w:w="108" w:type="dxa"/>
+          </w:tblCellMar>
+        </w:tblPrEx>
+        <w:trPr>
+          <w:trHeight w:val="282" w:hRule="atLeast"/>
+          <w:jc w:val="center"/>
+        </w:trPr>
+        <w:tc>
+          <w:tcPr>
+            <w:tcW w:w="0" w:type="auto"/>
+            <w:tcBorders>
+              <w:tl2br w:val="nil"/>
+              <w:tr2bl w:val="nil"/>
+            </w:tcBorders>
+            <w:shd w:val="clear" w:color="auto" w:fill="auto"/>
+            <w:noWrap/>
+            <w:vAlign w:val="center"/>
+          </w:tcPr>
+          <w:p>
+            <w:pPr>
+              <w:keepNext w:val="0"/>
+              <w:keepLines w:val="0"/>
+              <w:widowControl/>
+              <w:suppressLineNumbers w:val="0"/>
+              <w:jc w:val="center"/>
+              <w:textAlignment w:val="center"/>
+              <w:rPr>
+                <w:rFonts w:hint="default" w:ascii="Times New Roman" w:hAnsi="Times New Roman" w:eastAsia="宋体" w:cs="Times New Roman"/>
+                <w:i w:val="0"/>
+                <w:iCs w:val="0"/>
+                <w:color w:val="000000"/>
+                <w:sz w:val="21"/>
+                <w:szCs w:val="21"/>
+                <w:u w:val="none"/>
+              </w:rPr>
+            </w:pPr>
+            <w:r>
+              <w:rPr>
+                <w:rFonts w:hint="default" w:ascii="Times New Roman" w:hAnsi="Times New Roman" w:eastAsia="宋体" w:cs="Times New Roman"/>
+                <w:i w:val="0"/>
+                <w:iCs w:val="0"/>
+                <w:color w:val="000000"/>
+                <w:kern w:val="0"/>
+                <w:sz w:val="21"/>
+                <w:szCs w:val="21"/>
+                <w:u w:val="none"/>
+                <w:lang w:val="en-US" w:eastAsia="zh-CN" w:bidi="ar"/>
+              </w:rPr>
+              <w:t>target update stride</w:t>
+            </w:r>
+          </w:p>
+        </w:tc>
+        <w:tc>
+          <w:tcPr>
+            <w:tcW w:w="0" w:type="auto"/>
+            <w:tcBorders>
+              <w:tl2br w:val="nil"/>
+              <w:tr2bl w:val="nil"/>
+            </w:tcBorders>
+            <w:shd w:val="clear" w:color="auto" w:fill="auto"/>
+            <w:noWrap/>
+            <w:vAlign w:val="center"/>
+          </w:tcPr>
+          <w:p>
+            <w:pPr>
+              <w:keepNext w:val="0"/>
+              <w:keepLines w:val="0"/>
+              <w:widowControl/>
+              <w:suppressLineNumbers w:val="0"/>
+              <w:jc w:val="center"/>
+              <w:textAlignment w:val="center"/>
+              <w:rPr>
+                <w:rFonts w:hint="default" w:ascii="Times New Roman" w:hAnsi="Times New Roman" w:eastAsia="宋体" w:cs="Times New Roman"/>
+                <w:i w:val="0"/>
+                <w:iCs w:val="0"/>
+                <w:color w:val="000000"/>
+                <w:sz w:val="21"/>
+                <w:szCs w:val="21"/>
+                <w:u w:val="none"/>
+              </w:rPr>
+            </w:pPr>
+            <w:r>
+              <w:rPr>
+                <w:rFonts w:hint="default" w:ascii="Times New Roman" w:hAnsi="Times New Roman" w:eastAsia="宋体" w:cs="Times New Roman"/>
+                <w:i w:val="0"/>
+                <w:iCs w:val="0"/>
+                <w:color w:val="000000"/>
+                <w:kern w:val="0"/>
+                <w:sz w:val="21"/>
+                <w:szCs w:val="21"/>
+                <w:u w:val="none"/>
+                <w:lang w:val="en-US" w:eastAsia="zh-CN" w:bidi="ar"/>
+              </w:rPr>
+              <w:t>1000</w:t>
+            </w:r>
+          </w:p>
+        </w:tc>
+      </w:tr>
+      <w:tr>
+        <w:tblPrEx>
+          <w:tblBorders>
+            <w:top w:val="single" w:color="auto" w:sz="4" w:space="0"/>
+            <w:left w:val="single" w:color="auto" w:sz="4" w:space="0"/>
+            <w:bottom w:val="single" w:color="auto" w:sz="4" w:space="0"/>
+            <w:right w:val="single" w:color="auto" w:sz="4" w:space="0"/>
+            <w:insideH w:val="single" w:color="auto" w:sz="4" w:space="0"/>
+            <w:insideV w:val="single" w:color="auto" w:sz="4" w:space="0"/>
+          </w:tblBorders>
+          <w:tblCellMar>
+            <w:top w:w="0" w:type="dxa"/>
+            <w:left w:w="108" w:type="dxa"/>
+            <w:bottom w:w="0" w:type="dxa"/>
+            <w:right w:w="108" w:type="dxa"/>
+          </w:tblCellMar>
+        </w:tblPrEx>
+        <w:trPr>
+          <w:trHeight w:val="282" w:hRule="atLeast"/>
+          <w:jc w:val="center"/>
+        </w:trPr>
+        <w:tc>
+          <w:tcPr>
+            <w:tcW w:w="0" w:type="auto"/>
+            <w:tcBorders>
+              <w:tl2br w:val="nil"/>
+              <w:tr2bl w:val="nil"/>
+            </w:tcBorders>
+            <w:shd w:val="clear" w:color="auto" w:fill="auto"/>
+            <w:noWrap/>
+            <w:vAlign w:val="center"/>
+          </w:tcPr>
+          <w:p>
+            <w:pPr>
+              <w:keepNext w:val="0"/>
+              <w:keepLines w:val="0"/>
+              <w:widowControl/>
+              <w:suppressLineNumbers w:val="0"/>
+              <w:jc w:val="center"/>
+              <w:textAlignment w:val="center"/>
+              <w:rPr>
+                <w:rFonts w:hint="default" w:ascii="Times New Roman" w:hAnsi="Times New Roman" w:eastAsia="宋体" w:cs="Times New Roman"/>
+                <w:i w:val="0"/>
+                <w:iCs w:val="0"/>
+                <w:color w:val="000000"/>
+                <w:sz w:val="21"/>
+                <w:szCs w:val="21"/>
+                <w:u w:val="none"/>
+              </w:rPr>
+            </w:pPr>
+            <w:r>
+              <w:rPr>
+                <w:rFonts w:hint="default" w:ascii="Times New Roman" w:hAnsi="Times New Roman" w:eastAsia="宋体" w:cs="Times New Roman"/>
+                <w:i w:val="0"/>
+                <w:iCs w:val="0"/>
+                <w:color w:val="000000"/>
+                <w:kern w:val="0"/>
+                <w:sz w:val="21"/>
+                <w:szCs w:val="21"/>
+                <w:u w:val="none"/>
+                <w:lang w:val="en-US" w:eastAsia="zh-CN" w:bidi="ar"/>
+              </w:rPr>
+              <w:t>policy update stride</w:t>
+            </w:r>
+          </w:p>
+        </w:tc>
+        <w:tc>
+          <w:tcPr>
+            <w:tcW w:w="0" w:type="auto"/>
+            <w:tcBorders>
+              <w:tl2br w:val="nil"/>
+              <w:tr2bl w:val="nil"/>
+            </w:tcBorders>
+            <w:shd w:val="clear" w:color="auto" w:fill="auto"/>
+            <w:noWrap/>
+            <w:vAlign w:val="center"/>
+          </w:tcPr>
+          <w:p>
+            <w:pPr>
+              <w:keepNext w:val="0"/>
+              <w:keepLines w:val="0"/>
+              <w:widowControl/>
+              <w:suppressLineNumbers w:val="0"/>
+              <w:jc w:val="center"/>
+              <w:textAlignment w:val="center"/>
+              <w:rPr>
+                <w:rFonts w:hint="default" w:ascii="Times New Roman" w:hAnsi="Times New Roman" w:eastAsia="宋体" w:cs="Times New Roman"/>
+                <w:i w:val="0"/>
+                <w:iCs w:val="0"/>
+                <w:color w:val="000000"/>
+                <w:sz w:val="21"/>
+                <w:szCs w:val="21"/>
+                <w:u w:val="none"/>
+              </w:rPr>
+            </w:pPr>
+            <w:r>
+              <w:rPr>
+                <w:rFonts w:hint="default" w:ascii="Times New Roman" w:hAnsi="Times New Roman" w:eastAsia="宋体" w:cs="Times New Roman"/>
+                <w:i w:val="0"/>
+                <w:iCs w:val="0"/>
+                <w:color w:val="000000"/>
+                <w:kern w:val="0"/>
+                <w:sz w:val="21"/>
+                <w:szCs w:val="21"/>
+                <w:u w:val="none"/>
+                <w:lang w:val="en-US" w:eastAsia="zh-CN" w:bidi="ar"/>
+              </w:rPr>
+              <w:t>2</w:t>
+            </w:r>
+          </w:p>
+        </w:tc>
+      </w:tr>
+      <w:tr>
+        <w:tblPrEx>
+          <w:tblBorders>
+            <w:top w:val="single" w:color="auto" w:sz="4" w:space="0"/>
+            <w:left w:val="single" w:color="auto" w:sz="4" w:space="0"/>
+            <w:bottom w:val="single" w:color="auto" w:sz="4" w:space="0"/>
+            <w:right w:val="single" w:color="auto" w:sz="4" w:space="0"/>
+            <w:insideH w:val="single" w:color="auto" w:sz="4" w:space="0"/>
+            <w:insideV w:val="single" w:color="auto" w:sz="4" w:space="0"/>
+          </w:tblBorders>
+          <w:tblCellMar>
+            <w:top w:w="0" w:type="dxa"/>
+            <w:left w:w="108" w:type="dxa"/>
+            <w:bottom w:w="0" w:type="dxa"/>
+            <w:right w:w="108" w:type="dxa"/>
+          </w:tblCellMar>
+        </w:tblPrEx>
+        <w:trPr>
+          <w:trHeight w:val="282" w:hRule="atLeast"/>
+          <w:jc w:val="center"/>
+        </w:trPr>
+        <w:tc>
+          <w:tcPr>
+            <w:tcW w:w="0" w:type="auto"/>
+            <w:tcBorders>
+              <w:tl2br w:val="nil"/>
+              <w:tr2bl w:val="nil"/>
+            </w:tcBorders>
+            <w:shd w:val="clear" w:color="auto" w:fill="auto"/>
+            <w:noWrap/>
+            <w:vAlign w:val="center"/>
+          </w:tcPr>
+          <w:p>
+            <w:pPr>
+              <w:keepNext w:val="0"/>
+              <w:keepLines w:val="0"/>
+              <w:widowControl/>
+              <w:suppressLineNumbers w:val="0"/>
+              <w:jc w:val="center"/>
+              <w:textAlignment w:val="center"/>
+              <w:rPr>
+                <w:rFonts w:hint="default" w:ascii="Times New Roman" w:hAnsi="Times New Roman" w:eastAsia="宋体" w:cs="Times New Roman"/>
+                <w:i w:val="0"/>
+                <w:iCs w:val="0"/>
+                <w:color w:val="000000"/>
+                <w:sz w:val="21"/>
+                <w:szCs w:val="21"/>
+                <w:u w:val="none"/>
+              </w:rPr>
+            </w:pPr>
+            <w:r>
+              <w:rPr>
+                <w:rFonts w:hint="default" w:ascii="Times New Roman" w:hAnsi="Times New Roman" w:eastAsia="宋体" w:cs="Times New Roman"/>
+                <w:i w:val="0"/>
+                <w:iCs w:val="0"/>
+                <w:color w:val="000000"/>
+                <w:kern w:val="0"/>
+                <w:sz w:val="21"/>
+                <w:szCs w:val="21"/>
+                <w:u w:val="none"/>
+                <w:lang w:val="en-US" w:eastAsia="zh-CN" w:bidi="ar"/>
+              </w:rPr>
+              <w:t>learning rate</w:t>
+            </w:r>
+          </w:p>
+        </w:tc>
+        <w:tc>
+          <w:tcPr>
+            <w:tcW w:w="0" w:type="auto"/>
+            <w:tcBorders>
+              <w:tl2br w:val="nil"/>
+              <w:tr2bl w:val="nil"/>
+            </w:tcBorders>
+            <w:shd w:val="clear" w:color="auto" w:fill="auto"/>
+            <w:noWrap/>
+            <w:vAlign w:val="center"/>
+          </w:tcPr>
+          <w:p>
+            <w:pPr>
+              <w:keepNext w:val="0"/>
+              <w:keepLines w:val="0"/>
+              <w:widowControl/>
+              <w:suppressLineNumbers w:val="0"/>
+              <w:jc w:val="center"/>
+              <w:textAlignment w:val="center"/>
+              <w:rPr>
+                <w:rFonts w:hint="default" w:ascii="Times New Roman" w:hAnsi="Times New Roman" w:eastAsia="宋体" w:cs="Times New Roman"/>
+                <w:i w:val="0"/>
+                <w:iCs w:val="0"/>
+                <w:color w:val="000000"/>
+                <w:sz w:val="21"/>
+                <w:szCs w:val="21"/>
+                <w:u w:val="none"/>
+              </w:rPr>
+            </w:pPr>
+            <w:r>
+              <w:rPr>
+                <w:rFonts w:hint="default" w:ascii="Times New Roman" w:hAnsi="Times New Roman" w:eastAsia="宋体" w:cs="Times New Roman"/>
+                <w:i w:val="0"/>
+                <w:iCs w:val="0"/>
+                <w:color w:val="000000"/>
+                <w:kern w:val="0"/>
+                <w:sz w:val="21"/>
+                <w:szCs w:val="21"/>
+                <w:u w:val="none"/>
+                <w:lang w:val="en-US" w:eastAsia="zh-CN" w:bidi="ar"/>
+              </w:rPr>
+              <w:t>0.001</w:t>
             </w:r>
           </w:p>
         </w:tc>
@@ -7735,7 +8462,7 @@
                 <w:u w:val="none"/>
                 <w:lang w:val="en-US" w:eastAsia="zh-CN" w:bidi="ar"/>
               </w:rPr>
-              <w:t>γ</w:t>
+              <w:t>n_episode</w:t>
             </w:r>
           </w:p>
         </w:tc>
@@ -7780,7 +8507,7 @@
                 <w:u w:val="none"/>
                 <w:lang w:val="en-US" w:eastAsia="zh-CN" w:bidi="ar"/>
               </w:rPr>
-              <w:t>0.99</w:t>
+              <w:t>1000</w:t>
             </w:r>
           </w:p>
         </w:tc>
@@ -7795,743 +8522,6 @@
             <w:insideH w:val="single" w:color="auto" w:sz="4" w:space="0"/>
             <w:insideV w:val="single" w:color="auto" w:sz="4" w:space="0"/>
           </w:tblBorders>
-          <w:shd w:val="clear" w:color="auto" w:fill="auto"/>
-          <w:tblCellMar>
-            <w:top w:w="0" w:type="dxa"/>
-            <w:left w:w="108" w:type="dxa"/>
-            <w:bottom w:w="0" w:type="dxa"/>
-            <w:right w:w="108" w:type="dxa"/>
-          </w:tblCellMar>
-        </w:tblPrEx>
-        <w:trPr>
-          <w:trHeight w:val="282" w:hRule="atLeast"/>
-          <w:jc w:val="center"/>
-        </w:trPr>
-        <w:tc>
-          <w:tcPr>
-            <w:tcW w:w="0" w:type="auto"/>
-            <w:tcBorders>
-              <w:tl2br w:val="nil"/>
-              <w:tr2bl w:val="nil"/>
-            </w:tcBorders>
-            <w:shd w:val="clear" w:color="auto" w:fill="auto"/>
-            <w:noWrap/>
-            <w:vAlign w:val="center"/>
-          </w:tcPr>
-          <w:p>
-            <w:pPr>
-              <w:keepNext w:val="0"/>
-              <w:keepLines w:val="0"/>
-              <w:widowControl/>
-              <w:suppressLineNumbers w:val="0"/>
-              <w:jc w:val="center"/>
-              <w:textAlignment w:val="center"/>
-              <w:rPr>
-                <w:rFonts w:hint="default" w:ascii="Times New Roman" w:hAnsi="Times New Roman" w:eastAsia="宋体" w:cs="Times New Roman"/>
-                <w:i w:val="0"/>
-                <w:iCs w:val="0"/>
-                <w:color w:val="000000"/>
-                <w:sz w:val="21"/>
-                <w:szCs w:val="21"/>
-                <w:u w:val="none"/>
-              </w:rPr>
-            </w:pPr>
-            <w:r>
-              <w:rPr>
-                <w:rFonts w:ascii="Helvetica" w:hAnsi="Helvetica" w:eastAsia="Helvetica" w:cs="Helvetica"/>
-                <w:i w:val="0"/>
-                <w:iCs w:val="0"/>
-                <w:caps w:val="0"/>
-                <w:color w:val="333333"/>
-                <w:spacing w:val="0"/>
-                <w:sz w:val="21"/>
-                <w:szCs w:val="21"/>
-                <w:shd w:val="clear" w:fill="FFFFFF"/>
-              </w:rPr>
-              <w:t>ε</w:t>
-            </w:r>
-            <w:r>
-              <w:rPr>
-                <w:rFonts w:hint="eastAsia" w:ascii="Helvetica" w:hAnsi="Helvetica" w:eastAsia="宋体" w:cs="Helvetica"/>
-                <w:i w:val="0"/>
-                <w:iCs w:val="0"/>
-                <w:caps w:val="0"/>
-                <w:color w:val="333333"/>
-                <w:spacing w:val="0"/>
-                <w:sz w:val="21"/>
-                <w:szCs w:val="21"/>
-                <w:shd w:val="clear" w:fill="FFFFFF"/>
-                <w:lang w:val="en-US" w:eastAsia="zh-CN"/>
-              </w:rPr>
-              <w:t>_</w:t>
-            </w:r>
-            <w:r>
-              <w:rPr>
-                <w:rFonts w:hint="default" w:ascii="Times New Roman" w:hAnsi="Times New Roman" w:eastAsia="宋体" w:cs="Times New Roman"/>
-                <w:i w:val="0"/>
-                <w:iCs w:val="0"/>
-                <w:color w:val="000000"/>
-                <w:kern w:val="0"/>
-                <w:sz w:val="21"/>
-                <w:szCs w:val="21"/>
-                <w:u w:val="none"/>
-                <w:lang w:val="en-US" w:eastAsia="zh-CN" w:bidi="ar"/>
-              </w:rPr>
-              <w:t>start</w:t>
-            </w:r>
-          </w:p>
-        </w:tc>
-        <w:tc>
-          <w:tcPr>
-            <w:tcW w:w="0" w:type="auto"/>
-            <w:tcBorders>
-              <w:tl2br w:val="nil"/>
-              <w:tr2bl w:val="nil"/>
-            </w:tcBorders>
-            <w:shd w:val="clear" w:color="auto" w:fill="auto"/>
-            <w:noWrap/>
-            <w:vAlign w:val="center"/>
-          </w:tcPr>
-          <w:p>
-            <w:pPr>
-              <w:keepNext w:val="0"/>
-              <w:keepLines w:val="0"/>
-              <w:widowControl/>
-              <w:suppressLineNumbers w:val="0"/>
-              <w:jc w:val="center"/>
-              <w:textAlignment w:val="center"/>
-              <w:rPr>
-                <w:rFonts w:hint="default" w:ascii="Times New Roman" w:hAnsi="Times New Roman" w:eastAsia="宋体" w:cs="Times New Roman"/>
-                <w:i w:val="0"/>
-                <w:iCs w:val="0"/>
-                <w:color w:val="000000"/>
-                <w:sz w:val="21"/>
-                <w:szCs w:val="21"/>
-                <w:u w:val="none"/>
-              </w:rPr>
-            </w:pPr>
-            <w:r>
-              <w:rPr>
-                <w:rFonts w:hint="default" w:ascii="Times New Roman" w:hAnsi="Times New Roman" w:eastAsia="宋体" w:cs="Times New Roman"/>
-                <w:i w:val="0"/>
-                <w:iCs w:val="0"/>
-                <w:color w:val="000000"/>
-                <w:kern w:val="0"/>
-                <w:sz w:val="21"/>
-                <w:szCs w:val="21"/>
-                <w:u w:val="none"/>
-                <w:lang w:val="en-US" w:eastAsia="zh-CN" w:bidi="ar"/>
-              </w:rPr>
-              <w:t>1</w:t>
-            </w:r>
-          </w:p>
-        </w:tc>
-      </w:tr>
-      <w:tr>
-        <w:tblPrEx>
-          <w:tblBorders>
-            <w:top w:val="single" w:color="auto" w:sz="4" w:space="0"/>
-            <w:left w:val="single" w:color="auto" w:sz="4" w:space="0"/>
-            <w:bottom w:val="single" w:color="auto" w:sz="4" w:space="0"/>
-            <w:right w:val="single" w:color="auto" w:sz="4" w:space="0"/>
-            <w:insideH w:val="single" w:color="auto" w:sz="4" w:space="0"/>
-            <w:insideV w:val="single" w:color="auto" w:sz="4" w:space="0"/>
-          </w:tblBorders>
-          <w:shd w:val="clear" w:color="auto" w:fill="auto"/>
-          <w:tblCellMar>
-            <w:top w:w="0" w:type="dxa"/>
-            <w:left w:w="108" w:type="dxa"/>
-            <w:bottom w:w="0" w:type="dxa"/>
-            <w:right w:w="108" w:type="dxa"/>
-          </w:tblCellMar>
-        </w:tblPrEx>
-        <w:trPr>
-          <w:trHeight w:val="282" w:hRule="atLeast"/>
-          <w:jc w:val="center"/>
-        </w:trPr>
-        <w:tc>
-          <w:tcPr>
-            <w:tcW w:w="0" w:type="auto"/>
-            <w:tcBorders>
-              <w:tl2br w:val="nil"/>
-              <w:tr2bl w:val="nil"/>
-            </w:tcBorders>
-            <w:shd w:val="clear" w:color="auto" w:fill="auto"/>
-            <w:noWrap/>
-            <w:vAlign w:val="center"/>
-          </w:tcPr>
-          <w:p>
-            <w:pPr>
-              <w:keepNext w:val="0"/>
-              <w:keepLines w:val="0"/>
-              <w:widowControl/>
-              <w:suppressLineNumbers w:val="0"/>
-              <w:jc w:val="center"/>
-              <w:textAlignment w:val="center"/>
-              <w:rPr>
-                <w:rFonts w:hint="default" w:ascii="Times New Roman" w:hAnsi="Times New Roman" w:eastAsia="宋体" w:cs="Times New Roman"/>
-                <w:i w:val="0"/>
-                <w:iCs w:val="0"/>
-                <w:color w:val="000000"/>
-                <w:sz w:val="21"/>
-                <w:szCs w:val="21"/>
-                <w:u w:val="none"/>
-              </w:rPr>
-            </w:pPr>
-            <w:r>
-              <w:rPr>
-                <w:rFonts w:ascii="Helvetica" w:hAnsi="Helvetica" w:eastAsia="Helvetica" w:cs="Helvetica"/>
-                <w:i w:val="0"/>
-                <w:iCs w:val="0"/>
-                <w:caps w:val="0"/>
-                <w:color w:val="333333"/>
-                <w:spacing w:val="0"/>
-                <w:sz w:val="21"/>
-                <w:szCs w:val="21"/>
-                <w:shd w:val="clear" w:fill="FFFFFF"/>
-              </w:rPr>
-              <w:t>ε</w:t>
-            </w:r>
-            <w:r>
-              <w:rPr>
-                <w:rFonts w:hint="eastAsia" w:ascii="Helvetica" w:hAnsi="Helvetica" w:eastAsia="宋体" w:cs="Helvetica"/>
-                <w:i w:val="0"/>
-                <w:iCs w:val="0"/>
-                <w:caps w:val="0"/>
-                <w:color w:val="333333"/>
-                <w:spacing w:val="0"/>
-                <w:sz w:val="21"/>
-                <w:szCs w:val="21"/>
-                <w:shd w:val="clear" w:fill="FFFFFF"/>
-                <w:lang w:val="en-US" w:eastAsia="zh-CN"/>
-              </w:rPr>
-              <w:t>_</w:t>
-            </w:r>
-            <w:r>
-              <w:rPr>
-                <w:rFonts w:hint="default" w:ascii="Times New Roman" w:hAnsi="Times New Roman" w:eastAsia="宋体" w:cs="Times New Roman"/>
-                <w:i w:val="0"/>
-                <w:iCs w:val="0"/>
-                <w:color w:val="000000"/>
-                <w:kern w:val="0"/>
-                <w:sz w:val="21"/>
-                <w:szCs w:val="21"/>
-                <w:u w:val="none"/>
-                <w:lang w:val="en-US" w:eastAsia="zh-CN" w:bidi="ar"/>
-              </w:rPr>
-              <w:t>end</w:t>
-            </w:r>
-          </w:p>
-        </w:tc>
-        <w:tc>
-          <w:tcPr>
-            <w:tcW w:w="0" w:type="auto"/>
-            <w:tcBorders>
-              <w:tl2br w:val="nil"/>
-              <w:tr2bl w:val="nil"/>
-            </w:tcBorders>
-            <w:shd w:val="clear" w:color="auto" w:fill="auto"/>
-            <w:noWrap/>
-            <w:vAlign w:val="center"/>
-          </w:tcPr>
-          <w:p>
-            <w:pPr>
-              <w:keepNext w:val="0"/>
-              <w:keepLines w:val="0"/>
-              <w:widowControl/>
-              <w:suppressLineNumbers w:val="0"/>
-              <w:jc w:val="center"/>
-              <w:textAlignment w:val="center"/>
-              <w:rPr>
-                <w:rFonts w:hint="default" w:ascii="Times New Roman" w:hAnsi="Times New Roman" w:eastAsia="宋体" w:cs="Times New Roman"/>
-                <w:i w:val="0"/>
-                <w:iCs w:val="0"/>
-                <w:color w:val="000000"/>
-                <w:sz w:val="21"/>
-                <w:szCs w:val="21"/>
-                <w:u w:val="none"/>
-              </w:rPr>
-            </w:pPr>
-            <w:r>
-              <w:rPr>
-                <w:rFonts w:hint="default" w:ascii="Times New Roman" w:hAnsi="Times New Roman" w:eastAsia="宋体" w:cs="Times New Roman"/>
-                <w:i w:val="0"/>
-                <w:iCs w:val="0"/>
-                <w:color w:val="000000"/>
-                <w:kern w:val="0"/>
-                <w:sz w:val="21"/>
-                <w:szCs w:val="21"/>
-                <w:u w:val="none"/>
-                <w:lang w:val="en-US" w:eastAsia="zh-CN" w:bidi="ar"/>
-              </w:rPr>
-              <w:t>0.02</w:t>
-            </w:r>
-          </w:p>
-        </w:tc>
-      </w:tr>
-      <w:tr>
-        <w:tblPrEx>
-          <w:tblBorders>
-            <w:top w:val="single" w:color="auto" w:sz="4" w:space="0"/>
-            <w:left w:val="single" w:color="auto" w:sz="4" w:space="0"/>
-            <w:bottom w:val="single" w:color="auto" w:sz="4" w:space="0"/>
-            <w:right w:val="single" w:color="auto" w:sz="4" w:space="0"/>
-            <w:insideH w:val="single" w:color="auto" w:sz="4" w:space="0"/>
-            <w:insideV w:val="single" w:color="auto" w:sz="4" w:space="0"/>
-          </w:tblBorders>
-          <w:shd w:val="clear" w:color="auto" w:fill="auto"/>
-          <w:tblCellMar>
-            <w:top w:w="0" w:type="dxa"/>
-            <w:left w:w="108" w:type="dxa"/>
-            <w:bottom w:w="0" w:type="dxa"/>
-            <w:right w:w="108" w:type="dxa"/>
-          </w:tblCellMar>
-        </w:tblPrEx>
-        <w:trPr>
-          <w:trHeight w:val="282" w:hRule="atLeast"/>
-          <w:jc w:val="center"/>
-        </w:trPr>
-        <w:tc>
-          <w:tcPr>
-            <w:tcW w:w="0" w:type="auto"/>
-            <w:tcBorders>
-              <w:tl2br w:val="nil"/>
-              <w:tr2bl w:val="nil"/>
-            </w:tcBorders>
-            <w:shd w:val="clear" w:color="auto" w:fill="auto"/>
-            <w:noWrap/>
-            <w:vAlign w:val="center"/>
-          </w:tcPr>
-          <w:p>
-            <w:pPr>
-              <w:keepNext w:val="0"/>
-              <w:keepLines w:val="0"/>
-              <w:widowControl/>
-              <w:suppressLineNumbers w:val="0"/>
-              <w:jc w:val="center"/>
-              <w:textAlignment w:val="center"/>
-              <w:rPr>
-                <w:rFonts w:hint="default" w:ascii="Times New Roman" w:hAnsi="Times New Roman" w:eastAsia="宋体" w:cs="Times New Roman"/>
-                <w:i w:val="0"/>
-                <w:iCs w:val="0"/>
-                <w:color w:val="000000"/>
-                <w:sz w:val="21"/>
-                <w:szCs w:val="21"/>
-                <w:u w:val="none"/>
-              </w:rPr>
-            </w:pPr>
-            <w:r>
-              <w:rPr>
-                <w:rFonts w:hint="default" w:ascii="Times New Roman" w:hAnsi="Times New Roman" w:eastAsia="宋体" w:cs="Times New Roman"/>
-                <w:i w:val="0"/>
-                <w:iCs w:val="0"/>
-                <w:color w:val="000000"/>
-                <w:kern w:val="0"/>
-                <w:sz w:val="21"/>
-                <w:szCs w:val="21"/>
-                <w:u w:val="none"/>
-                <w:lang w:val="en-US" w:eastAsia="zh-CN" w:bidi="ar"/>
-              </w:rPr>
-              <w:t>target update stride</w:t>
-            </w:r>
-          </w:p>
-        </w:tc>
-        <w:tc>
-          <w:tcPr>
-            <w:tcW w:w="0" w:type="auto"/>
-            <w:tcBorders>
-              <w:tl2br w:val="nil"/>
-              <w:tr2bl w:val="nil"/>
-            </w:tcBorders>
-            <w:shd w:val="clear" w:color="auto" w:fill="auto"/>
-            <w:noWrap/>
-            <w:vAlign w:val="center"/>
-          </w:tcPr>
-          <w:p>
-            <w:pPr>
-              <w:keepNext w:val="0"/>
-              <w:keepLines w:val="0"/>
-              <w:widowControl/>
-              <w:suppressLineNumbers w:val="0"/>
-              <w:jc w:val="center"/>
-              <w:textAlignment w:val="center"/>
-              <w:rPr>
-                <w:rFonts w:hint="default" w:ascii="Times New Roman" w:hAnsi="Times New Roman" w:eastAsia="宋体" w:cs="Times New Roman"/>
-                <w:i w:val="0"/>
-                <w:iCs w:val="0"/>
-                <w:color w:val="000000"/>
-                <w:sz w:val="21"/>
-                <w:szCs w:val="21"/>
-                <w:u w:val="none"/>
-              </w:rPr>
-            </w:pPr>
-            <w:r>
-              <w:rPr>
-                <w:rFonts w:hint="default" w:ascii="Times New Roman" w:hAnsi="Times New Roman" w:eastAsia="宋体" w:cs="Times New Roman"/>
-                <w:i w:val="0"/>
-                <w:iCs w:val="0"/>
-                <w:color w:val="000000"/>
-                <w:kern w:val="0"/>
-                <w:sz w:val="21"/>
-                <w:szCs w:val="21"/>
-                <w:u w:val="none"/>
-                <w:lang w:val="en-US" w:eastAsia="zh-CN" w:bidi="ar"/>
-              </w:rPr>
-              <w:t>1000</w:t>
-            </w:r>
-          </w:p>
-        </w:tc>
-      </w:tr>
-      <w:tr>
-        <w:tblPrEx>
-          <w:tblBorders>
-            <w:top w:val="single" w:color="auto" w:sz="4" w:space="0"/>
-            <w:left w:val="single" w:color="auto" w:sz="4" w:space="0"/>
-            <w:bottom w:val="single" w:color="auto" w:sz="4" w:space="0"/>
-            <w:right w:val="single" w:color="auto" w:sz="4" w:space="0"/>
-            <w:insideH w:val="single" w:color="auto" w:sz="4" w:space="0"/>
-            <w:insideV w:val="single" w:color="auto" w:sz="4" w:space="0"/>
-          </w:tblBorders>
-          <w:shd w:val="clear" w:color="auto" w:fill="auto"/>
-          <w:tblCellMar>
-            <w:top w:w="0" w:type="dxa"/>
-            <w:left w:w="108" w:type="dxa"/>
-            <w:bottom w:w="0" w:type="dxa"/>
-            <w:right w:w="108" w:type="dxa"/>
-          </w:tblCellMar>
-        </w:tblPrEx>
-        <w:trPr>
-          <w:trHeight w:val="282" w:hRule="atLeast"/>
-          <w:jc w:val="center"/>
-        </w:trPr>
-        <w:tc>
-          <w:tcPr>
-            <w:tcW w:w="0" w:type="auto"/>
-            <w:tcBorders>
-              <w:tl2br w:val="nil"/>
-              <w:tr2bl w:val="nil"/>
-            </w:tcBorders>
-            <w:shd w:val="clear" w:color="auto" w:fill="auto"/>
-            <w:noWrap/>
-            <w:vAlign w:val="center"/>
-          </w:tcPr>
-          <w:p>
-            <w:pPr>
-              <w:keepNext w:val="0"/>
-              <w:keepLines w:val="0"/>
-              <w:widowControl/>
-              <w:suppressLineNumbers w:val="0"/>
-              <w:jc w:val="center"/>
-              <w:textAlignment w:val="center"/>
-              <w:rPr>
-                <w:rFonts w:hint="default" w:ascii="Times New Roman" w:hAnsi="Times New Roman" w:eastAsia="宋体" w:cs="Times New Roman"/>
-                <w:i w:val="0"/>
-                <w:iCs w:val="0"/>
-                <w:color w:val="000000"/>
-                <w:sz w:val="21"/>
-                <w:szCs w:val="21"/>
-                <w:u w:val="none"/>
-              </w:rPr>
-            </w:pPr>
-            <w:r>
-              <w:rPr>
-                <w:rFonts w:hint="default" w:ascii="Times New Roman" w:hAnsi="Times New Roman" w:eastAsia="宋体" w:cs="Times New Roman"/>
-                <w:i w:val="0"/>
-                <w:iCs w:val="0"/>
-                <w:color w:val="000000"/>
-                <w:kern w:val="0"/>
-                <w:sz w:val="21"/>
-                <w:szCs w:val="21"/>
-                <w:u w:val="none"/>
-                <w:lang w:val="en-US" w:eastAsia="zh-CN" w:bidi="ar"/>
-              </w:rPr>
-              <w:t>policy update stride</w:t>
-            </w:r>
-          </w:p>
-        </w:tc>
-        <w:tc>
-          <w:tcPr>
-            <w:tcW w:w="0" w:type="auto"/>
-            <w:tcBorders>
-              <w:tl2br w:val="nil"/>
-              <w:tr2bl w:val="nil"/>
-            </w:tcBorders>
-            <w:shd w:val="clear" w:color="auto" w:fill="auto"/>
-            <w:noWrap/>
-            <w:vAlign w:val="center"/>
-          </w:tcPr>
-          <w:p>
-            <w:pPr>
-              <w:keepNext w:val="0"/>
-              <w:keepLines w:val="0"/>
-              <w:widowControl/>
-              <w:suppressLineNumbers w:val="0"/>
-              <w:jc w:val="center"/>
-              <w:textAlignment w:val="center"/>
-              <w:rPr>
-                <w:rFonts w:hint="default" w:ascii="Times New Roman" w:hAnsi="Times New Roman" w:eastAsia="宋体" w:cs="Times New Roman"/>
-                <w:i w:val="0"/>
-                <w:iCs w:val="0"/>
-                <w:color w:val="000000"/>
-                <w:sz w:val="21"/>
-                <w:szCs w:val="21"/>
-                <w:u w:val="none"/>
-              </w:rPr>
-            </w:pPr>
-            <w:r>
-              <w:rPr>
-                <w:rFonts w:hint="default" w:ascii="Times New Roman" w:hAnsi="Times New Roman" w:eastAsia="宋体" w:cs="Times New Roman"/>
-                <w:i w:val="0"/>
-                <w:iCs w:val="0"/>
-                <w:color w:val="000000"/>
-                <w:kern w:val="0"/>
-                <w:sz w:val="21"/>
-                <w:szCs w:val="21"/>
-                <w:u w:val="none"/>
-                <w:lang w:val="en-US" w:eastAsia="zh-CN" w:bidi="ar"/>
-              </w:rPr>
-              <w:t>2</w:t>
-            </w:r>
-          </w:p>
-        </w:tc>
-      </w:tr>
-      <w:tr>
-        <w:tblPrEx>
-          <w:tblBorders>
-            <w:top w:val="single" w:color="auto" w:sz="4" w:space="0"/>
-            <w:left w:val="single" w:color="auto" w:sz="4" w:space="0"/>
-            <w:bottom w:val="single" w:color="auto" w:sz="4" w:space="0"/>
-            <w:right w:val="single" w:color="auto" w:sz="4" w:space="0"/>
-            <w:insideH w:val="single" w:color="auto" w:sz="4" w:space="0"/>
-            <w:insideV w:val="single" w:color="auto" w:sz="4" w:space="0"/>
-          </w:tblBorders>
-          <w:shd w:val="clear" w:color="auto" w:fill="auto"/>
-          <w:tblCellMar>
-            <w:top w:w="0" w:type="dxa"/>
-            <w:left w:w="108" w:type="dxa"/>
-            <w:bottom w:w="0" w:type="dxa"/>
-            <w:right w:w="108" w:type="dxa"/>
-          </w:tblCellMar>
-        </w:tblPrEx>
-        <w:trPr>
-          <w:trHeight w:val="282" w:hRule="atLeast"/>
-          <w:jc w:val="center"/>
-        </w:trPr>
-        <w:tc>
-          <w:tcPr>
-            <w:tcW w:w="0" w:type="auto"/>
-            <w:tcBorders>
-              <w:tl2br w:val="nil"/>
-              <w:tr2bl w:val="nil"/>
-            </w:tcBorders>
-            <w:shd w:val="clear" w:color="auto" w:fill="auto"/>
-            <w:noWrap/>
-            <w:vAlign w:val="center"/>
-          </w:tcPr>
-          <w:p>
-            <w:pPr>
-              <w:keepNext w:val="0"/>
-              <w:keepLines w:val="0"/>
-              <w:widowControl/>
-              <w:suppressLineNumbers w:val="0"/>
-              <w:jc w:val="center"/>
-              <w:textAlignment w:val="center"/>
-              <w:rPr>
-                <w:rFonts w:hint="default" w:ascii="Times New Roman" w:hAnsi="Times New Roman" w:eastAsia="宋体" w:cs="Times New Roman"/>
-                <w:i w:val="0"/>
-                <w:iCs w:val="0"/>
-                <w:color w:val="000000"/>
-                <w:sz w:val="21"/>
-                <w:szCs w:val="21"/>
-                <w:u w:val="none"/>
-              </w:rPr>
-            </w:pPr>
-            <w:r>
-              <w:rPr>
-                <w:rFonts w:hint="default" w:ascii="Times New Roman" w:hAnsi="Times New Roman" w:eastAsia="宋体" w:cs="Times New Roman"/>
-                <w:i w:val="0"/>
-                <w:iCs w:val="0"/>
-                <w:color w:val="000000"/>
-                <w:kern w:val="0"/>
-                <w:sz w:val="21"/>
-                <w:szCs w:val="21"/>
-                <w:u w:val="none"/>
-                <w:lang w:val="en-US" w:eastAsia="zh-CN" w:bidi="ar"/>
-              </w:rPr>
-              <w:t>learning rate</w:t>
-            </w:r>
-          </w:p>
-        </w:tc>
-        <w:tc>
-          <w:tcPr>
-            <w:tcW w:w="0" w:type="auto"/>
-            <w:tcBorders>
-              <w:tl2br w:val="nil"/>
-              <w:tr2bl w:val="nil"/>
-            </w:tcBorders>
-            <w:shd w:val="clear" w:color="auto" w:fill="auto"/>
-            <w:noWrap/>
-            <w:vAlign w:val="center"/>
-          </w:tcPr>
-          <w:p>
-            <w:pPr>
-              <w:keepNext w:val="0"/>
-              <w:keepLines w:val="0"/>
-              <w:widowControl/>
-              <w:suppressLineNumbers w:val="0"/>
-              <w:jc w:val="center"/>
-              <w:textAlignment w:val="center"/>
-              <w:rPr>
-                <w:rFonts w:hint="default" w:ascii="Times New Roman" w:hAnsi="Times New Roman" w:eastAsia="宋体" w:cs="Times New Roman"/>
-                <w:i w:val="0"/>
-                <w:iCs w:val="0"/>
-                <w:color w:val="000000"/>
-                <w:sz w:val="21"/>
-                <w:szCs w:val="21"/>
-                <w:u w:val="none"/>
-              </w:rPr>
-            </w:pPr>
-            <w:r>
-              <w:rPr>
-                <w:rFonts w:hint="default" w:ascii="Times New Roman" w:hAnsi="Times New Roman" w:eastAsia="宋体" w:cs="Times New Roman"/>
-                <w:i w:val="0"/>
-                <w:iCs w:val="0"/>
-                <w:color w:val="000000"/>
-                <w:kern w:val="0"/>
-                <w:sz w:val="21"/>
-                <w:szCs w:val="21"/>
-                <w:u w:val="none"/>
-                <w:lang w:val="en-US" w:eastAsia="zh-CN" w:bidi="ar"/>
-              </w:rPr>
-              <w:t>0.001</w:t>
-            </w:r>
-          </w:p>
-        </w:tc>
-      </w:tr>
-      <w:tr>
-        <w:tblPrEx>
-          <w:tblBorders>
-            <w:top w:val="single" w:color="auto" w:sz="4" w:space="0"/>
-            <w:left w:val="single" w:color="auto" w:sz="4" w:space="0"/>
-            <w:bottom w:val="single" w:color="auto" w:sz="4" w:space="0"/>
-            <w:right w:val="single" w:color="auto" w:sz="4" w:space="0"/>
-            <w:insideH w:val="single" w:color="auto" w:sz="4" w:space="0"/>
-            <w:insideV w:val="single" w:color="auto" w:sz="4" w:space="0"/>
-          </w:tblBorders>
-          <w:shd w:val="clear" w:color="auto" w:fill="auto"/>
-          <w:tblCellMar>
-            <w:top w:w="0" w:type="dxa"/>
-            <w:left w:w="108" w:type="dxa"/>
-            <w:bottom w:w="0" w:type="dxa"/>
-            <w:right w:w="108" w:type="dxa"/>
-          </w:tblCellMar>
-        </w:tblPrEx>
-        <w:trPr>
-          <w:trHeight w:val="282" w:hRule="atLeast"/>
-          <w:jc w:val="center"/>
-        </w:trPr>
-        <w:tc>
-          <w:tcPr>
-            <w:tcW w:w="0" w:type="auto"/>
-            <w:tcBorders>
-              <w:tl2br w:val="nil"/>
-              <w:tr2bl w:val="nil"/>
-            </w:tcBorders>
-            <w:shd w:val="clear" w:color="auto" w:fill="auto"/>
-            <w:noWrap/>
-            <w:vAlign w:val="center"/>
-          </w:tcPr>
-          <w:p>
-            <w:pPr>
-              <w:keepNext w:val="0"/>
-              <w:keepLines w:val="0"/>
-              <w:widowControl/>
-              <w:suppressLineNumbers w:val="0"/>
-              <w:jc w:val="center"/>
-              <w:textAlignment w:val="center"/>
-              <w:rPr>
-                <w:rFonts w:hint="default" w:ascii="Times New Roman" w:hAnsi="Times New Roman" w:eastAsia="宋体" w:cs="Times New Roman"/>
-                <w:i w:val="0"/>
-                <w:iCs w:val="0"/>
-                <w:color w:val="000000"/>
-                <w:sz w:val="21"/>
-                <w:szCs w:val="21"/>
-                <w:u w:val="none"/>
-              </w:rPr>
-            </w:pPr>
-            <w:r>
-              <w:rPr>
-                <w:rFonts w:hint="default" w:ascii="Times New Roman" w:hAnsi="Times New Roman" w:eastAsia="宋体" w:cs="Times New Roman"/>
-                <w:i w:val="0"/>
-                <w:iCs w:val="0"/>
-                <w:color w:val="000000"/>
-                <w:kern w:val="0"/>
-                <w:sz w:val="21"/>
-                <w:szCs w:val="21"/>
-                <w:u w:val="none"/>
-                <w:lang w:val="en-US" w:eastAsia="zh-CN" w:bidi="ar"/>
-              </w:rPr>
-              <w:t>n_episode</w:t>
-            </w:r>
-          </w:p>
-        </w:tc>
-        <w:tc>
-          <w:tcPr>
-            <w:tcW w:w="0" w:type="auto"/>
-            <w:tcBorders>
-              <w:tl2br w:val="nil"/>
-              <w:tr2bl w:val="nil"/>
-            </w:tcBorders>
-            <w:shd w:val="clear" w:color="auto" w:fill="auto"/>
-            <w:noWrap/>
-            <w:vAlign w:val="center"/>
-          </w:tcPr>
-          <w:p>
-            <w:pPr>
-              <w:keepNext w:val="0"/>
-              <w:keepLines w:val="0"/>
-              <w:widowControl/>
-              <w:suppressLineNumbers w:val="0"/>
-              <w:jc w:val="center"/>
-              <w:textAlignment w:val="center"/>
-              <w:rPr>
-                <w:rFonts w:hint="default" w:ascii="Times New Roman" w:hAnsi="Times New Roman" w:eastAsia="宋体" w:cs="Times New Roman"/>
-                <w:i w:val="0"/>
-                <w:iCs w:val="0"/>
-                <w:color w:val="000000"/>
-                <w:sz w:val="21"/>
-                <w:szCs w:val="21"/>
-                <w:u w:val="none"/>
-              </w:rPr>
-            </w:pPr>
-            <w:r>
-              <w:rPr>
-                <w:rFonts w:hint="default" w:ascii="Times New Roman" w:hAnsi="Times New Roman" w:eastAsia="宋体" w:cs="Times New Roman"/>
-                <w:i w:val="0"/>
-                <w:iCs w:val="0"/>
-                <w:color w:val="000000"/>
-                <w:kern w:val="0"/>
-                <w:sz w:val="21"/>
-                <w:szCs w:val="21"/>
-                <w:u w:val="none"/>
-                <w:lang w:val="en-US" w:eastAsia="zh-CN" w:bidi="ar"/>
-              </w:rPr>
-              <w:t>1000</w:t>
-            </w:r>
-          </w:p>
-        </w:tc>
-      </w:tr>
-      <w:tr>
-        <w:tblPrEx>
-          <w:tblBorders>
-            <w:top w:val="single" w:color="auto" w:sz="4" w:space="0"/>
-            <w:left w:val="single" w:color="auto" w:sz="4" w:space="0"/>
-            <w:bottom w:val="single" w:color="auto" w:sz="4" w:space="0"/>
-            <w:right w:val="single" w:color="auto" w:sz="4" w:space="0"/>
-            <w:insideH w:val="single" w:color="auto" w:sz="4" w:space="0"/>
-            <w:insideV w:val="single" w:color="auto" w:sz="4" w:space="0"/>
-          </w:tblBorders>
-          <w:shd w:val="clear" w:color="auto" w:fill="auto"/>
           <w:tblCellMar>
             <w:top w:w="0" w:type="dxa"/>
             <w:left w:w="108" w:type="dxa"/>
@@ -8942,8 +8932,6 @@
           <w:lang w:val="en-US" w:eastAsia="zh-CN"/>
         </w:rPr>
       </w:pPr>
-      <w:bookmarkStart w:id="0" w:name="_GoBack"/>
-      <w:bookmarkEnd w:id="0"/>
     </w:p>
     <w:p>
       <w:pPr>
@@ -8951,19 +8939,3285 @@
           <w:ilvl w:val="1"/>
           <w:numId w:val="1"/>
         </w:numPr>
+        <w:spacing w:line="360" w:lineRule="auto"/>
         <w:ind w:left="0" w:leftChars="0" w:firstLine="0" w:firstLineChars="0"/>
         <w:jc w:val="both"/>
         <w:rPr>
           <w:rFonts w:hint="default"/>
+          <w:b/>
+          <w:bCs/>
+          <w:sz w:val="24"/>
+          <w:szCs w:val="32"/>
           <w:lang w:val="en-US" w:eastAsia="zh-CN"/>
         </w:rPr>
       </w:pPr>
       <w:r>
         <w:rPr>
           <w:rFonts w:hint="eastAsia"/>
+          <w:b/>
+          <w:bCs/>
+          <w:sz w:val="24"/>
+          <w:szCs w:val="32"/>
           <w:lang w:val="en-US" w:eastAsia="zh-CN"/>
         </w:rPr>
         <w:t>Mujoco: Ant-v2</w:t>
+      </w:r>
+    </w:p>
+    <w:p>
+      <w:pPr>
+        <w:numPr>
+          <w:ilvl w:val="2"/>
+          <w:numId w:val="1"/>
+        </w:numPr>
+        <w:spacing w:line="360" w:lineRule="auto"/>
+        <w:ind w:left="0" w:leftChars="0" w:firstLine="0" w:firstLineChars="0"/>
+        <w:jc w:val="both"/>
+        <w:rPr>
+          <w:rFonts w:hint="eastAsia"/>
+          <w:b/>
+          <w:bCs/>
+          <w:sz w:val="24"/>
+          <w:szCs w:val="32"/>
+          <w:lang w:val="en-US" w:eastAsia="zh-CN"/>
+        </w:rPr>
+      </w:pPr>
+      <w:r>
+        <w:rPr>
+          <w:rFonts w:hint="eastAsia"/>
+          <w:b/>
+          <w:bCs/>
+          <w:sz w:val="24"/>
+          <w:szCs w:val="32"/>
+          <w:lang w:val="en-US" w:eastAsia="zh-CN"/>
+        </w:rPr>
+        <w:t>Environment</w:t>
+      </w:r>
+    </w:p>
+    <w:p>
+      <w:pPr>
+        <w:numPr>
+          <w:numId w:val="0"/>
+        </w:numPr>
+        <w:ind w:leftChars="0" w:firstLine="420" w:firstLineChars="0"/>
+        <w:jc w:val="both"/>
+        <w:rPr>
+          <w:rFonts w:hint="default"/>
+          <w:lang w:val="en-US" w:eastAsia="zh-CN"/>
+        </w:rPr>
+      </w:pPr>
+      <w:r>
+        <w:rPr>
+          <w:rFonts w:hint="eastAsia"/>
+          <w:lang w:val="en-US" w:eastAsia="zh-CN"/>
+        </w:rPr>
+        <w:t>MuJoco is a physics engine simulating rigid bodies with contact. And it can also be used by importing gym, with mujoco-py already installed. Compared with Atari Games, the observation and action space is one dimensional vector. So there is no need for convolutional neural networks, fully-connected layers would be fine.</w:t>
+      </w:r>
+    </w:p>
+    <w:p>
+      <w:pPr>
+        <w:numPr>
+          <w:ilvl w:val="2"/>
+          <w:numId w:val="1"/>
+        </w:numPr>
+        <w:spacing w:line="360" w:lineRule="auto"/>
+        <w:ind w:left="0" w:leftChars="0" w:firstLine="0" w:firstLineChars="0"/>
+        <w:jc w:val="both"/>
+        <w:rPr>
+          <w:rFonts w:hint="default"/>
+          <w:b/>
+          <w:bCs/>
+          <w:sz w:val="24"/>
+          <w:szCs w:val="32"/>
+          <w:lang w:val="en-US" w:eastAsia="zh-CN"/>
+        </w:rPr>
+      </w:pPr>
+      <w:r>
+        <w:rPr>
+          <w:rFonts w:hint="eastAsia"/>
+          <w:b/>
+          <w:bCs/>
+          <w:sz w:val="24"/>
+          <w:szCs w:val="32"/>
+          <w:lang w:val="en-US" w:eastAsia="zh-CN"/>
+        </w:rPr>
+        <w:t>Implementation</w:t>
+      </w:r>
+    </w:p>
+    <w:p>
+      <w:pPr>
+        <w:numPr>
+          <w:ilvl w:val="3"/>
+          <w:numId w:val="1"/>
+        </w:numPr>
+        <w:spacing w:line="360" w:lineRule="auto"/>
+        <w:ind w:left="0" w:leftChars="0" w:firstLine="0" w:firstLineChars="0"/>
+        <w:jc w:val="both"/>
+        <w:rPr>
+          <w:rFonts w:hint="default"/>
+          <w:b/>
+          <w:bCs/>
+          <w:sz w:val="24"/>
+          <w:szCs w:val="32"/>
+          <w:lang w:val="en-US" w:eastAsia="zh-CN"/>
+        </w:rPr>
+      </w:pPr>
+      <w:r>
+        <w:rPr>
+          <w:rFonts w:hint="eastAsia"/>
+          <w:b/>
+          <w:bCs/>
+          <w:sz w:val="24"/>
+          <w:szCs w:val="32"/>
+          <w:lang w:val="en-US" w:eastAsia="zh-CN"/>
+        </w:rPr>
+        <w:t>PPO</w:t>
+      </w:r>
+    </w:p>
+    <w:p>
+      <w:pPr>
+        <w:numPr>
+          <w:numId w:val="0"/>
+        </w:numPr>
+        <w:ind w:leftChars="0" w:firstLine="420" w:firstLineChars="0"/>
+        <w:jc w:val="both"/>
+        <w:rPr>
+          <w:rFonts w:hint="default"/>
+          <w:lang w:val="en-US" w:eastAsia="zh-CN"/>
+        </w:rPr>
+      </w:pPr>
+      <w:r>
+        <w:rPr>
+          <w:rFonts w:hint="eastAsia"/>
+          <w:lang w:val="en-US" w:eastAsia="zh-CN"/>
+        </w:rPr>
+        <w:t xml:space="preserve">PPO is implemented using Actor-Critic structure, the Actor gives the policy, the Critic gives value of each state. The structure of Actor and Critic is shown in table 3. The Actor output two parameters for normal distribution </w:t>
+      </w:r>
+      <m:oMath>
+        <m:r>
+          <m:rPr>
+            <m:sty m:val="p"/>
+          </m:rPr>
+          <w:rPr>
+            <w:rFonts w:hint="default" w:ascii="Cambria Math" w:hAnsi="Cambria Math" w:cstheme="minorBidi"/>
+            <w:kern w:val="2"/>
+            <w:sz w:val="21"/>
+            <w:szCs w:val="24"/>
+            <w:lang w:val="en-US" w:eastAsia="zh-CN" w:bidi="ar-SA"/>
+          </w:rPr>
+          <m:t>(</m:t>
+        </m:r>
+        <m:r>
+          <m:rPr>
+            <m:sty m:val="p"/>
+          </m:rPr>
+          <w:rPr>
+            <w:rFonts w:ascii="Cambria Math" w:hAnsi="Cambria Math" w:cstheme="minorBidi"/>
+            <w:kern w:val="2"/>
+            <w:sz w:val="21"/>
+            <w:szCs w:val="24"/>
+            <w:lang w:val="en-US" w:bidi="ar-SA"/>
+          </w:rPr>
+          <m:t>μ</m:t>
+        </m:r>
+        <m:r>
+          <m:rPr>
+            <m:sty m:val="p"/>
+          </m:rPr>
+          <w:rPr>
+            <w:rFonts w:hint="default" w:ascii="Cambria Math" w:hAnsi="Cambria Math" w:cstheme="minorBidi"/>
+            <w:kern w:val="2"/>
+            <w:sz w:val="21"/>
+            <w:szCs w:val="24"/>
+            <w:lang w:val="en-US" w:eastAsia="zh-CN" w:bidi="ar-SA"/>
+          </w:rPr>
+          <m:t>,</m:t>
+        </m:r>
+        <m:r>
+          <m:rPr>
+            <m:sty m:val="p"/>
+          </m:rPr>
+          <w:rPr>
+            <w:rFonts w:ascii="Cambria Math" w:hAnsi="Cambria Math" w:cstheme="minorBidi"/>
+            <w:kern w:val="2"/>
+            <w:sz w:val="21"/>
+            <w:szCs w:val="24"/>
+            <w:lang w:val="en-US" w:bidi="ar-SA"/>
+          </w:rPr>
+          <m:t>σ</m:t>
+        </m:r>
+        <m:r>
+          <m:rPr>
+            <m:sty m:val="p"/>
+          </m:rPr>
+          <w:rPr>
+            <w:rFonts w:hint="default" w:ascii="Cambria Math" w:hAnsi="Cambria Math" w:cstheme="minorBidi"/>
+            <w:kern w:val="2"/>
+            <w:sz w:val="21"/>
+            <w:szCs w:val="24"/>
+            <w:lang w:val="en-US" w:eastAsia="zh-CN" w:bidi="ar-SA"/>
+          </w:rPr>
+          <m:t>)</m:t>
+        </m:r>
+      </m:oMath>
+      <w:r>
+        <m:rPr/>
+        <w:rPr>
+          <w:rFonts w:hint="eastAsia" w:hAnsi="Cambria Math" w:cstheme="minorBidi"/>
+          <w:i w:val="0"/>
+          <w:kern w:val="2"/>
+          <w:sz w:val="21"/>
+          <w:szCs w:val="24"/>
+          <w:lang w:val="en-US" w:eastAsia="zh-CN" w:bidi="ar-SA"/>
+        </w:rPr>
+        <w:t>, which stands for expectation value and standard error.</w:t>
+      </w:r>
+    </w:p>
+    <w:tbl>
+      <w:tblPr>
+        <w:tblW w:w="5735" w:type="dxa"/>
+        <w:jc w:val="center"/>
+        <w:tblBorders>
+          <w:top w:val="single" w:color="auto" w:sz="4" w:space="0"/>
+          <w:left w:val="single" w:color="auto" w:sz="4" w:space="0"/>
+          <w:bottom w:val="single" w:color="auto" w:sz="4" w:space="0"/>
+          <w:right w:val="single" w:color="auto" w:sz="4" w:space="0"/>
+          <w:insideH w:val="single" w:color="auto" w:sz="4" w:space="0"/>
+          <w:insideV w:val="single" w:color="auto" w:sz="4" w:space="0"/>
+        </w:tblBorders>
+        <w:shd w:val="clear"/>
+        <w:tblLayout w:type="autofit"/>
+        <w:tblCellMar>
+          <w:top w:w="0" w:type="dxa"/>
+          <w:left w:w="108" w:type="dxa"/>
+          <w:bottom w:w="0" w:type="dxa"/>
+          <w:right w:w="108" w:type="dxa"/>
+        </w:tblCellMar>
+      </w:tblPr>
+      <w:tblGrid>
+        <w:gridCol w:w="741"/>
+        <w:gridCol w:w="1033"/>
+        <w:gridCol w:w="1161"/>
+        <w:gridCol w:w="804"/>
+        <w:gridCol w:w="1121"/>
+        <w:gridCol w:w="943"/>
+      </w:tblGrid>
+      <w:tr>
+        <w:tblPrEx>
+          <w:tblBorders>
+            <w:top w:val="single" w:color="auto" w:sz="4" w:space="0"/>
+            <w:left w:val="single" w:color="auto" w:sz="4" w:space="0"/>
+            <w:bottom w:val="single" w:color="auto" w:sz="4" w:space="0"/>
+            <w:right w:val="single" w:color="auto" w:sz="4" w:space="0"/>
+            <w:insideH w:val="single" w:color="auto" w:sz="4" w:space="0"/>
+            <w:insideV w:val="single" w:color="auto" w:sz="4" w:space="0"/>
+          </w:tblBorders>
+          <w:shd w:val="clear"/>
+          <w:tblCellMar>
+            <w:top w:w="0" w:type="dxa"/>
+            <w:left w:w="108" w:type="dxa"/>
+            <w:bottom w:w="0" w:type="dxa"/>
+            <w:right w:w="108" w:type="dxa"/>
+          </w:tblCellMar>
+        </w:tblPrEx>
+        <w:trPr>
+          <w:trHeight w:val="282" w:hRule="atLeast"/>
+          <w:jc w:val="center"/>
+        </w:trPr>
+        <w:tc>
+          <w:tcPr>
+            <w:tcW w:w="2868" w:type="dxa"/>
+            <w:gridSpan w:val="3"/>
+            <w:tcBorders>
+              <w:tl2br w:val="nil"/>
+              <w:tr2bl w:val="nil"/>
+            </w:tcBorders>
+            <w:shd w:val="clear"/>
+            <w:noWrap/>
+            <w:vAlign w:val="center"/>
+          </w:tcPr>
+          <w:p>
+            <w:pPr>
+              <w:keepNext w:val="0"/>
+              <w:keepLines w:val="0"/>
+              <w:widowControl/>
+              <w:suppressLineNumbers w:val="0"/>
+              <w:jc w:val="center"/>
+              <w:textAlignment w:val="center"/>
+              <w:rPr>
+                <w:rFonts w:hint="default" w:ascii="Times New Roman" w:hAnsi="Times New Roman" w:eastAsia="宋体" w:cs="Times New Roman"/>
+                <w:b/>
+                <w:bCs/>
+                <w:i w:val="0"/>
+                <w:iCs w:val="0"/>
+                <w:color w:val="000000"/>
+                <w:sz w:val="21"/>
+                <w:szCs w:val="21"/>
+                <w:u w:val="none"/>
+              </w:rPr>
+            </w:pPr>
+            <w:r>
+              <w:rPr>
+                <w:rFonts w:hint="default" w:ascii="Times New Roman" w:hAnsi="Times New Roman" w:eastAsia="宋体" w:cs="Times New Roman"/>
+                <w:b/>
+                <w:bCs/>
+                <w:i w:val="0"/>
+                <w:iCs w:val="0"/>
+                <w:color w:val="000000"/>
+                <w:kern w:val="0"/>
+                <w:sz w:val="21"/>
+                <w:szCs w:val="21"/>
+                <w:u w:val="none"/>
+                <w:bdr w:val="none" w:color="auto" w:sz="0" w:space="0"/>
+                <w:lang w:val="en-US" w:eastAsia="zh-CN" w:bidi="ar"/>
+              </w:rPr>
+              <w:t>Actor</w:t>
+            </w:r>
+          </w:p>
+        </w:tc>
+        <w:tc>
+          <w:tcPr>
+            <w:tcW w:w="2868" w:type="dxa"/>
+            <w:gridSpan w:val="3"/>
+            <w:tcBorders>
+              <w:tl2br w:val="nil"/>
+              <w:tr2bl w:val="nil"/>
+            </w:tcBorders>
+            <w:shd w:val="clear"/>
+            <w:noWrap/>
+            <w:vAlign w:val="center"/>
+          </w:tcPr>
+          <w:p>
+            <w:pPr>
+              <w:keepNext w:val="0"/>
+              <w:keepLines w:val="0"/>
+              <w:widowControl/>
+              <w:suppressLineNumbers w:val="0"/>
+              <w:jc w:val="center"/>
+              <w:textAlignment w:val="center"/>
+              <w:rPr>
+                <w:rFonts w:hint="default" w:ascii="Times New Roman" w:hAnsi="Times New Roman" w:eastAsia="宋体" w:cs="Times New Roman"/>
+                <w:b/>
+                <w:bCs/>
+                <w:i w:val="0"/>
+                <w:iCs w:val="0"/>
+                <w:color w:val="000000"/>
+                <w:sz w:val="21"/>
+                <w:szCs w:val="21"/>
+                <w:u w:val="none"/>
+              </w:rPr>
+            </w:pPr>
+            <w:r>
+              <w:rPr>
+                <w:rFonts w:hint="default" w:ascii="Times New Roman" w:hAnsi="Times New Roman" w:eastAsia="宋体" w:cs="Times New Roman"/>
+                <w:b/>
+                <w:bCs/>
+                <w:i w:val="0"/>
+                <w:iCs w:val="0"/>
+                <w:color w:val="000000"/>
+                <w:kern w:val="0"/>
+                <w:sz w:val="21"/>
+                <w:szCs w:val="21"/>
+                <w:u w:val="none"/>
+                <w:bdr w:val="none" w:color="auto" w:sz="0" w:space="0"/>
+                <w:lang w:val="en-US" w:eastAsia="zh-CN" w:bidi="ar"/>
+              </w:rPr>
+              <w:t>Critic</w:t>
+            </w:r>
+          </w:p>
+        </w:tc>
+      </w:tr>
+      <w:tr>
+        <w:tblPrEx>
+          <w:tblBorders>
+            <w:top w:val="single" w:color="auto" w:sz="4" w:space="0"/>
+            <w:left w:val="single" w:color="auto" w:sz="4" w:space="0"/>
+            <w:bottom w:val="single" w:color="auto" w:sz="4" w:space="0"/>
+            <w:right w:val="single" w:color="auto" w:sz="4" w:space="0"/>
+            <w:insideH w:val="single" w:color="auto" w:sz="4" w:space="0"/>
+            <w:insideV w:val="single" w:color="auto" w:sz="4" w:space="0"/>
+          </w:tblBorders>
+          <w:shd w:val="clear"/>
+          <w:tblCellMar>
+            <w:top w:w="0" w:type="dxa"/>
+            <w:left w:w="108" w:type="dxa"/>
+            <w:bottom w:w="0" w:type="dxa"/>
+            <w:right w:w="108" w:type="dxa"/>
+          </w:tblCellMar>
+        </w:tblPrEx>
+        <w:trPr>
+          <w:trHeight w:val="282" w:hRule="atLeast"/>
+          <w:jc w:val="center"/>
+        </w:trPr>
+        <w:tc>
+          <w:tcPr>
+            <w:tcW w:w="0" w:type="auto"/>
+            <w:tcBorders>
+              <w:tl2br w:val="nil"/>
+              <w:tr2bl w:val="nil"/>
+            </w:tcBorders>
+            <w:shd w:val="clear"/>
+            <w:noWrap/>
+            <w:vAlign w:val="center"/>
+          </w:tcPr>
+          <w:p>
+            <w:pPr>
+              <w:keepNext w:val="0"/>
+              <w:keepLines w:val="0"/>
+              <w:widowControl/>
+              <w:suppressLineNumbers w:val="0"/>
+              <w:jc w:val="center"/>
+              <w:textAlignment w:val="center"/>
+              <w:rPr>
+                <w:rFonts w:hint="default" w:ascii="Times New Roman" w:hAnsi="Times New Roman" w:eastAsia="宋体" w:cs="Times New Roman"/>
+                <w:b/>
+                <w:bCs/>
+                <w:i w:val="0"/>
+                <w:iCs w:val="0"/>
+                <w:color w:val="000000"/>
+                <w:sz w:val="21"/>
+                <w:szCs w:val="21"/>
+                <w:u w:val="none"/>
+              </w:rPr>
+            </w:pPr>
+            <w:r>
+              <w:rPr>
+                <w:rFonts w:hint="default" w:ascii="Times New Roman" w:hAnsi="Times New Roman" w:eastAsia="宋体" w:cs="Times New Roman"/>
+                <w:b/>
+                <w:bCs/>
+                <w:i w:val="0"/>
+                <w:iCs w:val="0"/>
+                <w:color w:val="000000"/>
+                <w:kern w:val="0"/>
+                <w:sz w:val="21"/>
+                <w:szCs w:val="21"/>
+                <w:u w:val="none"/>
+                <w:bdr w:val="none" w:color="auto" w:sz="0" w:space="0"/>
+                <w:lang w:val="en-US" w:eastAsia="zh-CN" w:bidi="ar"/>
+              </w:rPr>
+              <w:t>Name</w:t>
+            </w:r>
+          </w:p>
+        </w:tc>
+        <w:tc>
+          <w:tcPr>
+            <w:tcW w:w="0" w:type="auto"/>
+            <w:tcBorders>
+              <w:tl2br w:val="nil"/>
+              <w:tr2bl w:val="nil"/>
+            </w:tcBorders>
+            <w:shd w:val="clear"/>
+            <w:noWrap/>
+            <w:vAlign w:val="center"/>
+          </w:tcPr>
+          <w:p>
+            <w:pPr>
+              <w:keepNext w:val="0"/>
+              <w:keepLines w:val="0"/>
+              <w:widowControl/>
+              <w:suppressLineNumbers w:val="0"/>
+              <w:jc w:val="center"/>
+              <w:textAlignment w:val="center"/>
+              <w:rPr>
+                <w:rFonts w:hint="default" w:ascii="Times New Roman" w:hAnsi="Times New Roman" w:eastAsia="宋体" w:cs="Times New Roman"/>
+                <w:b/>
+                <w:bCs/>
+                <w:i w:val="0"/>
+                <w:iCs w:val="0"/>
+                <w:color w:val="000000"/>
+                <w:sz w:val="21"/>
+                <w:szCs w:val="21"/>
+                <w:u w:val="none"/>
+              </w:rPr>
+            </w:pPr>
+            <w:r>
+              <w:rPr>
+                <w:rFonts w:hint="default" w:ascii="Times New Roman" w:hAnsi="Times New Roman" w:eastAsia="宋体" w:cs="Times New Roman"/>
+                <w:b/>
+                <w:bCs/>
+                <w:i w:val="0"/>
+                <w:iCs w:val="0"/>
+                <w:color w:val="000000"/>
+                <w:kern w:val="0"/>
+                <w:sz w:val="21"/>
+                <w:szCs w:val="21"/>
+                <w:u w:val="none"/>
+                <w:bdr w:val="none" w:color="auto" w:sz="0" w:space="0"/>
+                <w:lang w:val="en-US" w:eastAsia="zh-CN" w:bidi="ar"/>
+              </w:rPr>
+              <w:t>Input</w:t>
+            </w:r>
+          </w:p>
+        </w:tc>
+        <w:tc>
+          <w:tcPr>
+            <w:tcW w:w="0" w:type="auto"/>
+            <w:tcBorders>
+              <w:tl2br w:val="nil"/>
+              <w:tr2bl w:val="nil"/>
+            </w:tcBorders>
+            <w:shd w:val="clear"/>
+            <w:noWrap/>
+            <w:vAlign w:val="center"/>
+          </w:tcPr>
+          <w:p>
+            <w:pPr>
+              <w:keepNext w:val="0"/>
+              <w:keepLines w:val="0"/>
+              <w:widowControl/>
+              <w:suppressLineNumbers w:val="0"/>
+              <w:jc w:val="center"/>
+              <w:textAlignment w:val="center"/>
+              <w:rPr>
+                <w:rFonts w:hint="default" w:ascii="Times New Roman" w:hAnsi="Times New Roman" w:eastAsia="宋体" w:cs="Times New Roman"/>
+                <w:b/>
+                <w:bCs/>
+                <w:i w:val="0"/>
+                <w:iCs w:val="0"/>
+                <w:color w:val="000000"/>
+                <w:sz w:val="21"/>
+                <w:szCs w:val="21"/>
+                <w:u w:val="none"/>
+              </w:rPr>
+            </w:pPr>
+            <w:r>
+              <w:rPr>
+                <w:rFonts w:hint="default" w:ascii="Times New Roman" w:hAnsi="Times New Roman" w:eastAsia="宋体" w:cs="Times New Roman"/>
+                <w:b/>
+                <w:bCs/>
+                <w:i w:val="0"/>
+                <w:iCs w:val="0"/>
+                <w:color w:val="000000"/>
+                <w:kern w:val="0"/>
+                <w:sz w:val="21"/>
+                <w:szCs w:val="21"/>
+                <w:u w:val="none"/>
+                <w:bdr w:val="none" w:color="auto" w:sz="0" w:space="0"/>
+                <w:lang w:val="en-US" w:eastAsia="zh-CN" w:bidi="ar"/>
+              </w:rPr>
+              <w:t>Output</w:t>
+            </w:r>
+          </w:p>
+        </w:tc>
+        <w:tc>
+          <w:tcPr>
+            <w:tcW w:w="0" w:type="auto"/>
+            <w:tcBorders>
+              <w:tl2br w:val="nil"/>
+              <w:tr2bl w:val="nil"/>
+            </w:tcBorders>
+            <w:shd w:val="clear"/>
+            <w:noWrap/>
+            <w:vAlign w:val="center"/>
+          </w:tcPr>
+          <w:p>
+            <w:pPr>
+              <w:keepNext w:val="0"/>
+              <w:keepLines w:val="0"/>
+              <w:widowControl/>
+              <w:suppressLineNumbers w:val="0"/>
+              <w:jc w:val="center"/>
+              <w:textAlignment w:val="center"/>
+              <w:rPr>
+                <w:rFonts w:hint="default" w:ascii="Times New Roman" w:hAnsi="Times New Roman" w:eastAsia="宋体" w:cs="Times New Roman"/>
+                <w:b/>
+                <w:bCs/>
+                <w:i w:val="0"/>
+                <w:iCs w:val="0"/>
+                <w:color w:val="000000"/>
+                <w:sz w:val="21"/>
+                <w:szCs w:val="21"/>
+                <w:u w:val="none"/>
+              </w:rPr>
+            </w:pPr>
+            <w:r>
+              <w:rPr>
+                <w:rFonts w:hint="default" w:ascii="Times New Roman" w:hAnsi="Times New Roman" w:eastAsia="宋体" w:cs="Times New Roman"/>
+                <w:b/>
+                <w:bCs/>
+                <w:i w:val="0"/>
+                <w:iCs w:val="0"/>
+                <w:color w:val="000000"/>
+                <w:kern w:val="0"/>
+                <w:sz w:val="21"/>
+                <w:szCs w:val="21"/>
+                <w:u w:val="none"/>
+                <w:bdr w:val="none" w:color="auto" w:sz="0" w:space="0"/>
+                <w:lang w:val="en-US" w:eastAsia="zh-CN" w:bidi="ar"/>
+              </w:rPr>
+              <w:t>Name</w:t>
+            </w:r>
+          </w:p>
+        </w:tc>
+        <w:tc>
+          <w:tcPr>
+            <w:tcW w:w="0" w:type="auto"/>
+            <w:tcBorders>
+              <w:tl2br w:val="nil"/>
+              <w:tr2bl w:val="nil"/>
+            </w:tcBorders>
+            <w:shd w:val="clear"/>
+            <w:noWrap/>
+            <w:vAlign w:val="center"/>
+          </w:tcPr>
+          <w:p>
+            <w:pPr>
+              <w:keepNext w:val="0"/>
+              <w:keepLines w:val="0"/>
+              <w:widowControl/>
+              <w:suppressLineNumbers w:val="0"/>
+              <w:jc w:val="center"/>
+              <w:textAlignment w:val="center"/>
+              <w:rPr>
+                <w:rFonts w:hint="default" w:ascii="Times New Roman" w:hAnsi="Times New Roman" w:eastAsia="宋体" w:cs="Times New Roman"/>
+                <w:b/>
+                <w:bCs/>
+                <w:i w:val="0"/>
+                <w:iCs w:val="0"/>
+                <w:color w:val="000000"/>
+                <w:sz w:val="21"/>
+                <w:szCs w:val="21"/>
+                <w:u w:val="none"/>
+              </w:rPr>
+            </w:pPr>
+            <w:r>
+              <w:rPr>
+                <w:rFonts w:hint="default" w:ascii="Times New Roman" w:hAnsi="Times New Roman" w:eastAsia="宋体" w:cs="Times New Roman"/>
+                <w:b/>
+                <w:bCs/>
+                <w:i w:val="0"/>
+                <w:iCs w:val="0"/>
+                <w:color w:val="000000"/>
+                <w:kern w:val="0"/>
+                <w:sz w:val="21"/>
+                <w:szCs w:val="21"/>
+                <w:u w:val="none"/>
+                <w:bdr w:val="none" w:color="auto" w:sz="0" w:space="0"/>
+                <w:lang w:val="en-US" w:eastAsia="zh-CN" w:bidi="ar"/>
+              </w:rPr>
+              <w:t>Input</w:t>
+            </w:r>
+          </w:p>
+        </w:tc>
+        <w:tc>
+          <w:tcPr>
+            <w:tcW w:w="0" w:type="auto"/>
+            <w:tcBorders>
+              <w:tl2br w:val="nil"/>
+              <w:tr2bl w:val="nil"/>
+            </w:tcBorders>
+            <w:shd w:val="clear"/>
+            <w:noWrap/>
+            <w:vAlign w:val="center"/>
+          </w:tcPr>
+          <w:p>
+            <w:pPr>
+              <w:keepNext w:val="0"/>
+              <w:keepLines w:val="0"/>
+              <w:widowControl/>
+              <w:suppressLineNumbers w:val="0"/>
+              <w:jc w:val="center"/>
+              <w:textAlignment w:val="center"/>
+              <w:rPr>
+                <w:rFonts w:hint="default" w:ascii="Times New Roman" w:hAnsi="Times New Roman" w:eastAsia="宋体" w:cs="Times New Roman"/>
+                <w:b/>
+                <w:bCs/>
+                <w:i w:val="0"/>
+                <w:iCs w:val="0"/>
+                <w:color w:val="000000"/>
+                <w:sz w:val="21"/>
+                <w:szCs w:val="21"/>
+                <w:u w:val="none"/>
+              </w:rPr>
+            </w:pPr>
+            <w:r>
+              <w:rPr>
+                <w:rFonts w:hint="default" w:ascii="Times New Roman" w:hAnsi="Times New Roman" w:eastAsia="宋体" w:cs="Times New Roman"/>
+                <w:b/>
+                <w:bCs/>
+                <w:i w:val="0"/>
+                <w:iCs w:val="0"/>
+                <w:color w:val="000000"/>
+                <w:kern w:val="0"/>
+                <w:sz w:val="21"/>
+                <w:szCs w:val="21"/>
+                <w:u w:val="none"/>
+                <w:bdr w:val="none" w:color="auto" w:sz="0" w:space="0"/>
+                <w:lang w:val="en-US" w:eastAsia="zh-CN" w:bidi="ar"/>
+              </w:rPr>
+              <w:t>Output</w:t>
+            </w:r>
+          </w:p>
+        </w:tc>
+      </w:tr>
+      <w:tr>
+        <w:tblPrEx>
+          <w:tblBorders>
+            <w:top w:val="single" w:color="auto" w:sz="4" w:space="0"/>
+            <w:left w:val="single" w:color="auto" w:sz="4" w:space="0"/>
+            <w:bottom w:val="single" w:color="auto" w:sz="4" w:space="0"/>
+            <w:right w:val="single" w:color="auto" w:sz="4" w:space="0"/>
+            <w:insideH w:val="single" w:color="auto" w:sz="4" w:space="0"/>
+            <w:insideV w:val="single" w:color="auto" w:sz="4" w:space="0"/>
+          </w:tblBorders>
+          <w:tblCellMar>
+            <w:top w:w="0" w:type="dxa"/>
+            <w:left w:w="108" w:type="dxa"/>
+            <w:bottom w:w="0" w:type="dxa"/>
+            <w:right w:w="108" w:type="dxa"/>
+          </w:tblCellMar>
+        </w:tblPrEx>
+        <w:trPr>
+          <w:trHeight w:val="282" w:hRule="atLeast"/>
+          <w:jc w:val="center"/>
+        </w:trPr>
+        <w:tc>
+          <w:tcPr>
+            <w:tcW w:w="0" w:type="auto"/>
+            <w:tcBorders>
+              <w:tl2br w:val="nil"/>
+              <w:tr2bl w:val="nil"/>
+            </w:tcBorders>
+            <w:shd w:val="clear"/>
+            <w:noWrap/>
+            <w:vAlign w:val="center"/>
+          </w:tcPr>
+          <w:p>
+            <w:pPr>
+              <w:keepNext w:val="0"/>
+              <w:keepLines w:val="0"/>
+              <w:widowControl/>
+              <w:suppressLineNumbers w:val="0"/>
+              <w:jc w:val="center"/>
+              <w:textAlignment w:val="center"/>
+              <w:rPr>
+                <w:rFonts w:hint="default" w:ascii="Times New Roman" w:hAnsi="Times New Roman" w:eastAsia="宋体" w:cs="Times New Roman"/>
+                <w:i w:val="0"/>
+                <w:iCs w:val="0"/>
+                <w:color w:val="000000"/>
+                <w:sz w:val="21"/>
+                <w:szCs w:val="21"/>
+                <w:u w:val="none"/>
+              </w:rPr>
+            </w:pPr>
+            <w:r>
+              <w:rPr>
+                <w:rFonts w:hint="default" w:ascii="Times New Roman" w:hAnsi="Times New Roman" w:eastAsia="宋体" w:cs="Times New Roman"/>
+                <w:i w:val="0"/>
+                <w:iCs w:val="0"/>
+                <w:color w:val="000000"/>
+                <w:kern w:val="0"/>
+                <w:sz w:val="21"/>
+                <w:szCs w:val="21"/>
+                <w:u w:val="none"/>
+                <w:bdr w:val="none" w:color="auto" w:sz="0" w:space="0"/>
+                <w:lang w:val="en-US" w:eastAsia="zh-CN" w:bidi="ar"/>
+              </w:rPr>
+              <w:t>fc1</w:t>
+            </w:r>
+          </w:p>
+        </w:tc>
+        <w:tc>
+          <w:tcPr>
+            <w:tcW w:w="0" w:type="auto"/>
+            <w:tcBorders>
+              <w:tl2br w:val="nil"/>
+              <w:tr2bl w:val="nil"/>
+            </w:tcBorders>
+            <w:shd w:val="clear"/>
+            <w:noWrap/>
+            <w:vAlign w:val="center"/>
+          </w:tcPr>
+          <w:p>
+            <w:pPr>
+              <w:keepNext w:val="0"/>
+              <w:keepLines w:val="0"/>
+              <w:widowControl/>
+              <w:suppressLineNumbers w:val="0"/>
+              <w:jc w:val="center"/>
+              <w:textAlignment w:val="center"/>
+              <w:rPr>
+                <w:rFonts w:hint="default" w:ascii="Times New Roman" w:hAnsi="Times New Roman" w:eastAsia="宋体" w:cs="Times New Roman"/>
+                <w:i w:val="0"/>
+                <w:iCs w:val="0"/>
+                <w:color w:val="000000"/>
+                <w:sz w:val="21"/>
+                <w:szCs w:val="21"/>
+                <w:u w:val="none"/>
+              </w:rPr>
+            </w:pPr>
+            <w:r>
+              <w:rPr>
+                <w:rFonts w:hint="default" w:ascii="Times New Roman" w:hAnsi="Times New Roman" w:eastAsia="宋体" w:cs="Times New Roman"/>
+                <w:i w:val="0"/>
+                <w:iCs w:val="0"/>
+                <w:color w:val="000000"/>
+                <w:kern w:val="0"/>
+                <w:sz w:val="21"/>
+                <w:szCs w:val="21"/>
+                <w:u w:val="none"/>
+                <w:bdr w:val="none" w:color="auto" w:sz="0" w:space="0"/>
+                <w:lang w:val="en-US" w:eastAsia="zh-CN" w:bidi="ar"/>
+              </w:rPr>
+              <w:t>state_size</w:t>
+            </w:r>
+          </w:p>
+        </w:tc>
+        <w:tc>
+          <w:tcPr>
+            <w:tcW w:w="0" w:type="auto"/>
+            <w:tcBorders>
+              <w:tl2br w:val="nil"/>
+              <w:tr2bl w:val="nil"/>
+            </w:tcBorders>
+            <w:shd w:val="clear"/>
+            <w:noWrap/>
+            <w:vAlign w:val="center"/>
+          </w:tcPr>
+          <w:p>
+            <w:pPr>
+              <w:keepNext w:val="0"/>
+              <w:keepLines w:val="0"/>
+              <w:widowControl/>
+              <w:suppressLineNumbers w:val="0"/>
+              <w:jc w:val="center"/>
+              <w:textAlignment w:val="center"/>
+              <w:rPr>
+                <w:rFonts w:hint="default" w:ascii="Times New Roman" w:hAnsi="Times New Roman" w:eastAsia="宋体" w:cs="Times New Roman"/>
+                <w:i w:val="0"/>
+                <w:iCs w:val="0"/>
+                <w:color w:val="000000"/>
+                <w:sz w:val="21"/>
+                <w:szCs w:val="21"/>
+                <w:u w:val="none"/>
+              </w:rPr>
+            </w:pPr>
+            <w:r>
+              <w:rPr>
+                <w:rFonts w:hint="default" w:ascii="Times New Roman" w:hAnsi="Times New Roman" w:eastAsia="宋体" w:cs="Times New Roman"/>
+                <w:i w:val="0"/>
+                <w:iCs w:val="0"/>
+                <w:color w:val="000000"/>
+                <w:kern w:val="0"/>
+                <w:sz w:val="21"/>
+                <w:szCs w:val="21"/>
+                <w:u w:val="none"/>
+                <w:bdr w:val="none" w:color="auto" w:sz="0" w:space="0"/>
+                <w:lang w:val="en-US" w:eastAsia="zh-CN" w:bidi="ar"/>
+              </w:rPr>
+              <w:t>64</w:t>
+            </w:r>
+          </w:p>
+        </w:tc>
+        <w:tc>
+          <w:tcPr>
+            <w:tcW w:w="0" w:type="auto"/>
+            <w:tcBorders>
+              <w:tl2br w:val="nil"/>
+              <w:tr2bl w:val="nil"/>
+            </w:tcBorders>
+            <w:shd w:val="clear"/>
+            <w:noWrap/>
+            <w:vAlign w:val="center"/>
+          </w:tcPr>
+          <w:p>
+            <w:pPr>
+              <w:keepNext w:val="0"/>
+              <w:keepLines w:val="0"/>
+              <w:widowControl/>
+              <w:suppressLineNumbers w:val="0"/>
+              <w:jc w:val="center"/>
+              <w:textAlignment w:val="center"/>
+              <w:rPr>
+                <w:rFonts w:hint="default" w:ascii="Times New Roman" w:hAnsi="Times New Roman" w:eastAsia="宋体" w:cs="Times New Roman"/>
+                <w:i w:val="0"/>
+                <w:iCs w:val="0"/>
+                <w:color w:val="000000"/>
+                <w:sz w:val="21"/>
+                <w:szCs w:val="21"/>
+                <w:u w:val="none"/>
+              </w:rPr>
+            </w:pPr>
+            <w:r>
+              <w:rPr>
+                <w:rFonts w:hint="default" w:ascii="Times New Roman" w:hAnsi="Times New Roman" w:eastAsia="宋体" w:cs="Times New Roman"/>
+                <w:i w:val="0"/>
+                <w:iCs w:val="0"/>
+                <w:color w:val="000000"/>
+                <w:kern w:val="0"/>
+                <w:sz w:val="21"/>
+                <w:szCs w:val="21"/>
+                <w:u w:val="none"/>
+                <w:bdr w:val="none" w:color="auto" w:sz="0" w:space="0"/>
+                <w:lang w:val="en-US" w:eastAsia="zh-CN" w:bidi="ar"/>
+              </w:rPr>
+              <w:t>fc1</w:t>
+            </w:r>
+          </w:p>
+        </w:tc>
+        <w:tc>
+          <w:tcPr>
+            <w:tcW w:w="0" w:type="auto"/>
+            <w:tcBorders>
+              <w:tl2br w:val="nil"/>
+              <w:tr2bl w:val="nil"/>
+            </w:tcBorders>
+            <w:shd w:val="clear"/>
+            <w:noWrap/>
+            <w:vAlign w:val="center"/>
+          </w:tcPr>
+          <w:p>
+            <w:pPr>
+              <w:keepNext w:val="0"/>
+              <w:keepLines w:val="0"/>
+              <w:widowControl/>
+              <w:suppressLineNumbers w:val="0"/>
+              <w:jc w:val="center"/>
+              <w:textAlignment w:val="center"/>
+              <w:rPr>
+                <w:rFonts w:hint="default" w:ascii="Times New Roman" w:hAnsi="Times New Roman" w:eastAsia="宋体" w:cs="Times New Roman"/>
+                <w:i w:val="0"/>
+                <w:iCs w:val="0"/>
+                <w:color w:val="000000"/>
+                <w:sz w:val="21"/>
+                <w:szCs w:val="21"/>
+                <w:u w:val="none"/>
+              </w:rPr>
+            </w:pPr>
+            <w:r>
+              <w:rPr>
+                <w:rFonts w:hint="default" w:ascii="Times New Roman" w:hAnsi="Times New Roman" w:eastAsia="宋体" w:cs="Times New Roman"/>
+                <w:i w:val="0"/>
+                <w:iCs w:val="0"/>
+                <w:color w:val="000000"/>
+                <w:kern w:val="0"/>
+                <w:sz w:val="21"/>
+                <w:szCs w:val="21"/>
+                <w:u w:val="none"/>
+                <w:bdr w:val="none" w:color="auto" w:sz="0" w:space="0"/>
+                <w:lang w:val="en-US" w:eastAsia="zh-CN" w:bidi="ar"/>
+              </w:rPr>
+              <w:t>state_size</w:t>
+            </w:r>
+          </w:p>
+        </w:tc>
+        <w:tc>
+          <w:tcPr>
+            <w:tcW w:w="0" w:type="auto"/>
+            <w:tcBorders>
+              <w:tl2br w:val="nil"/>
+              <w:tr2bl w:val="nil"/>
+            </w:tcBorders>
+            <w:shd w:val="clear"/>
+            <w:noWrap/>
+            <w:vAlign w:val="center"/>
+          </w:tcPr>
+          <w:p>
+            <w:pPr>
+              <w:keepNext w:val="0"/>
+              <w:keepLines w:val="0"/>
+              <w:widowControl/>
+              <w:suppressLineNumbers w:val="0"/>
+              <w:jc w:val="center"/>
+              <w:textAlignment w:val="center"/>
+              <w:rPr>
+                <w:rFonts w:hint="default" w:ascii="Times New Roman" w:hAnsi="Times New Roman" w:eastAsia="宋体" w:cs="Times New Roman"/>
+                <w:i w:val="0"/>
+                <w:iCs w:val="0"/>
+                <w:color w:val="000000"/>
+                <w:sz w:val="21"/>
+                <w:szCs w:val="21"/>
+                <w:u w:val="none"/>
+              </w:rPr>
+            </w:pPr>
+            <w:r>
+              <w:rPr>
+                <w:rFonts w:hint="default" w:ascii="Times New Roman" w:hAnsi="Times New Roman" w:eastAsia="宋体" w:cs="Times New Roman"/>
+                <w:i w:val="0"/>
+                <w:iCs w:val="0"/>
+                <w:color w:val="000000"/>
+                <w:kern w:val="0"/>
+                <w:sz w:val="21"/>
+                <w:szCs w:val="21"/>
+                <w:u w:val="none"/>
+                <w:bdr w:val="none" w:color="auto" w:sz="0" w:space="0"/>
+                <w:lang w:val="en-US" w:eastAsia="zh-CN" w:bidi="ar"/>
+              </w:rPr>
+              <w:t>64</w:t>
+            </w:r>
+          </w:p>
+        </w:tc>
+      </w:tr>
+      <w:tr>
+        <w:tblPrEx>
+          <w:tblBorders>
+            <w:top w:val="single" w:color="auto" w:sz="4" w:space="0"/>
+            <w:left w:val="single" w:color="auto" w:sz="4" w:space="0"/>
+            <w:bottom w:val="single" w:color="auto" w:sz="4" w:space="0"/>
+            <w:right w:val="single" w:color="auto" w:sz="4" w:space="0"/>
+            <w:insideH w:val="single" w:color="auto" w:sz="4" w:space="0"/>
+            <w:insideV w:val="single" w:color="auto" w:sz="4" w:space="0"/>
+          </w:tblBorders>
+          <w:tblCellMar>
+            <w:top w:w="0" w:type="dxa"/>
+            <w:left w:w="108" w:type="dxa"/>
+            <w:bottom w:w="0" w:type="dxa"/>
+            <w:right w:w="108" w:type="dxa"/>
+          </w:tblCellMar>
+        </w:tblPrEx>
+        <w:trPr>
+          <w:trHeight w:val="282" w:hRule="atLeast"/>
+          <w:jc w:val="center"/>
+        </w:trPr>
+        <w:tc>
+          <w:tcPr>
+            <w:tcW w:w="0" w:type="auto"/>
+            <w:tcBorders>
+              <w:tl2br w:val="nil"/>
+              <w:tr2bl w:val="nil"/>
+            </w:tcBorders>
+            <w:shd w:val="clear"/>
+            <w:noWrap/>
+            <w:vAlign w:val="center"/>
+          </w:tcPr>
+          <w:p>
+            <w:pPr>
+              <w:keepNext w:val="0"/>
+              <w:keepLines w:val="0"/>
+              <w:widowControl/>
+              <w:suppressLineNumbers w:val="0"/>
+              <w:jc w:val="center"/>
+              <w:textAlignment w:val="center"/>
+              <w:rPr>
+                <w:rFonts w:hint="default" w:ascii="Times New Roman" w:hAnsi="Times New Roman" w:eastAsia="宋体" w:cs="Times New Roman"/>
+                <w:i w:val="0"/>
+                <w:iCs w:val="0"/>
+                <w:color w:val="000000"/>
+                <w:sz w:val="21"/>
+                <w:szCs w:val="21"/>
+                <w:u w:val="none"/>
+              </w:rPr>
+            </w:pPr>
+            <w:r>
+              <w:rPr>
+                <w:rFonts w:hint="default" w:ascii="Times New Roman" w:hAnsi="Times New Roman" w:eastAsia="宋体" w:cs="Times New Roman"/>
+                <w:i w:val="0"/>
+                <w:iCs w:val="0"/>
+                <w:color w:val="000000"/>
+                <w:kern w:val="0"/>
+                <w:sz w:val="21"/>
+                <w:szCs w:val="21"/>
+                <w:u w:val="none"/>
+                <w:bdr w:val="none" w:color="auto" w:sz="0" w:space="0"/>
+                <w:lang w:val="en-US" w:eastAsia="zh-CN" w:bidi="ar"/>
+              </w:rPr>
+              <w:t>fc2</w:t>
+            </w:r>
+          </w:p>
+        </w:tc>
+        <w:tc>
+          <w:tcPr>
+            <w:tcW w:w="0" w:type="auto"/>
+            <w:tcBorders>
+              <w:tl2br w:val="nil"/>
+              <w:tr2bl w:val="nil"/>
+            </w:tcBorders>
+            <w:shd w:val="clear"/>
+            <w:noWrap/>
+            <w:vAlign w:val="center"/>
+          </w:tcPr>
+          <w:p>
+            <w:pPr>
+              <w:keepNext w:val="0"/>
+              <w:keepLines w:val="0"/>
+              <w:widowControl/>
+              <w:suppressLineNumbers w:val="0"/>
+              <w:jc w:val="center"/>
+              <w:textAlignment w:val="center"/>
+              <w:rPr>
+                <w:rFonts w:hint="default" w:ascii="Times New Roman" w:hAnsi="Times New Roman" w:eastAsia="宋体" w:cs="Times New Roman"/>
+                <w:i w:val="0"/>
+                <w:iCs w:val="0"/>
+                <w:color w:val="000000"/>
+                <w:sz w:val="21"/>
+                <w:szCs w:val="21"/>
+                <w:u w:val="none"/>
+              </w:rPr>
+            </w:pPr>
+            <w:r>
+              <w:rPr>
+                <w:rFonts w:hint="default" w:ascii="Times New Roman" w:hAnsi="Times New Roman" w:eastAsia="宋体" w:cs="Times New Roman"/>
+                <w:i w:val="0"/>
+                <w:iCs w:val="0"/>
+                <w:color w:val="000000"/>
+                <w:kern w:val="0"/>
+                <w:sz w:val="21"/>
+                <w:szCs w:val="21"/>
+                <w:u w:val="none"/>
+                <w:bdr w:val="none" w:color="auto" w:sz="0" w:space="0"/>
+                <w:lang w:val="en-US" w:eastAsia="zh-CN" w:bidi="ar"/>
+              </w:rPr>
+              <w:t>64</w:t>
+            </w:r>
+          </w:p>
+        </w:tc>
+        <w:tc>
+          <w:tcPr>
+            <w:tcW w:w="0" w:type="auto"/>
+            <w:tcBorders>
+              <w:tl2br w:val="nil"/>
+              <w:tr2bl w:val="nil"/>
+            </w:tcBorders>
+            <w:shd w:val="clear"/>
+            <w:noWrap/>
+            <w:vAlign w:val="center"/>
+          </w:tcPr>
+          <w:p>
+            <w:pPr>
+              <w:keepNext w:val="0"/>
+              <w:keepLines w:val="0"/>
+              <w:widowControl/>
+              <w:suppressLineNumbers w:val="0"/>
+              <w:jc w:val="center"/>
+              <w:textAlignment w:val="center"/>
+              <w:rPr>
+                <w:rFonts w:hint="default" w:ascii="Times New Roman" w:hAnsi="Times New Roman" w:eastAsia="宋体" w:cs="Times New Roman"/>
+                <w:i w:val="0"/>
+                <w:iCs w:val="0"/>
+                <w:color w:val="000000"/>
+                <w:sz w:val="21"/>
+                <w:szCs w:val="21"/>
+                <w:u w:val="none"/>
+              </w:rPr>
+            </w:pPr>
+            <w:r>
+              <w:rPr>
+                <w:rFonts w:hint="default" w:ascii="Times New Roman" w:hAnsi="Times New Roman" w:eastAsia="宋体" w:cs="Times New Roman"/>
+                <w:i w:val="0"/>
+                <w:iCs w:val="0"/>
+                <w:color w:val="000000"/>
+                <w:kern w:val="0"/>
+                <w:sz w:val="21"/>
+                <w:szCs w:val="21"/>
+                <w:u w:val="none"/>
+                <w:bdr w:val="none" w:color="auto" w:sz="0" w:space="0"/>
+                <w:lang w:val="en-US" w:eastAsia="zh-CN" w:bidi="ar"/>
+              </w:rPr>
+              <w:t>64</w:t>
+            </w:r>
+          </w:p>
+        </w:tc>
+        <w:tc>
+          <w:tcPr>
+            <w:tcW w:w="0" w:type="auto"/>
+            <w:tcBorders>
+              <w:tl2br w:val="nil"/>
+              <w:tr2bl w:val="nil"/>
+            </w:tcBorders>
+            <w:shd w:val="clear"/>
+            <w:noWrap/>
+            <w:vAlign w:val="center"/>
+          </w:tcPr>
+          <w:p>
+            <w:pPr>
+              <w:keepNext w:val="0"/>
+              <w:keepLines w:val="0"/>
+              <w:widowControl/>
+              <w:suppressLineNumbers w:val="0"/>
+              <w:jc w:val="center"/>
+              <w:textAlignment w:val="center"/>
+              <w:rPr>
+                <w:rFonts w:hint="default" w:ascii="Times New Roman" w:hAnsi="Times New Roman" w:eastAsia="宋体" w:cs="Times New Roman"/>
+                <w:i w:val="0"/>
+                <w:iCs w:val="0"/>
+                <w:color w:val="000000"/>
+                <w:sz w:val="21"/>
+                <w:szCs w:val="21"/>
+                <w:u w:val="none"/>
+              </w:rPr>
+            </w:pPr>
+            <w:r>
+              <w:rPr>
+                <w:rFonts w:hint="default" w:ascii="Times New Roman" w:hAnsi="Times New Roman" w:eastAsia="宋体" w:cs="Times New Roman"/>
+                <w:i w:val="0"/>
+                <w:iCs w:val="0"/>
+                <w:color w:val="000000"/>
+                <w:kern w:val="0"/>
+                <w:sz w:val="21"/>
+                <w:szCs w:val="21"/>
+                <w:u w:val="none"/>
+                <w:bdr w:val="none" w:color="auto" w:sz="0" w:space="0"/>
+                <w:lang w:val="en-US" w:eastAsia="zh-CN" w:bidi="ar"/>
+              </w:rPr>
+              <w:t>fc2</w:t>
+            </w:r>
+          </w:p>
+        </w:tc>
+        <w:tc>
+          <w:tcPr>
+            <w:tcW w:w="0" w:type="auto"/>
+            <w:tcBorders>
+              <w:tl2br w:val="nil"/>
+              <w:tr2bl w:val="nil"/>
+            </w:tcBorders>
+            <w:shd w:val="clear"/>
+            <w:noWrap/>
+            <w:vAlign w:val="center"/>
+          </w:tcPr>
+          <w:p>
+            <w:pPr>
+              <w:keepNext w:val="0"/>
+              <w:keepLines w:val="0"/>
+              <w:widowControl/>
+              <w:suppressLineNumbers w:val="0"/>
+              <w:jc w:val="center"/>
+              <w:textAlignment w:val="center"/>
+              <w:rPr>
+                <w:rFonts w:hint="default" w:ascii="Times New Roman" w:hAnsi="Times New Roman" w:eastAsia="宋体" w:cs="Times New Roman"/>
+                <w:i w:val="0"/>
+                <w:iCs w:val="0"/>
+                <w:color w:val="000000"/>
+                <w:sz w:val="21"/>
+                <w:szCs w:val="21"/>
+                <w:u w:val="none"/>
+              </w:rPr>
+            </w:pPr>
+            <w:r>
+              <w:rPr>
+                <w:rFonts w:hint="default" w:ascii="Times New Roman" w:hAnsi="Times New Roman" w:eastAsia="宋体" w:cs="Times New Roman"/>
+                <w:i w:val="0"/>
+                <w:iCs w:val="0"/>
+                <w:color w:val="000000"/>
+                <w:kern w:val="0"/>
+                <w:sz w:val="21"/>
+                <w:szCs w:val="21"/>
+                <w:u w:val="none"/>
+                <w:bdr w:val="none" w:color="auto" w:sz="0" w:space="0"/>
+                <w:lang w:val="en-US" w:eastAsia="zh-CN" w:bidi="ar"/>
+              </w:rPr>
+              <w:t>64</w:t>
+            </w:r>
+          </w:p>
+        </w:tc>
+        <w:tc>
+          <w:tcPr>
+            <w:tcW w:w="0" w:type="auto"/>
+            <w:tcBorders>
+              <w:tl2br w:val="nil"/>
+              <w:tr2bl w:val="nil"/>
+            </w:tcBorders>
+            <w:shd w:val="clear"/>
+            <w:noWrap/>
+            <w:vAlign w:val="center"/>
+          </w:tcPr>
+          <w:p>
+            <w:pPr>
+              <w:keepNext w:val="0"/>
+              <w:keepLines w:val="0"/>
+              <w:widowControl/>
+              <w:suppressLineNumbers w:val="0"/>
+              <w:jc w:val="center"/>
+              <w:textAlignment w:val="center"/>
+              <w:rPr>
+                <w:rFonts w:hint="default" w:ascii="Times New Roman" w:hAnsi="Times New Roman" w:eastAsia="宋体" w:cs="Times New Roman"/>
+                <w:i w:val="0"/>
+                <w:iCs w:val="0"/>
+                <w:color w:val="000000"/>
+                <w:sz w:val="21"/>
+                <w:szCs w:val="21"/>
+                <w:u w:val="none"/>
+              </w:rPr>
+            </w:pPr>
+            <w:r>
+              <w:rPr>
+                <w:rFonts w:hint="default" w:ascii="Times New Roman" w:hAnsi="Times New Roman" w:eastAsia="宋体" w:cs="Times New Roman"/>
+                <w:i w:val="0"/>
+                <w:iCs w:val="0"/>
+                <w:color w:val="000000"/>
+                <w:kern w:val="0"/>
+                <w:sz w:val="21"/>
+                <w:szCs w:val="21"/>
+                <w:u w:val="none"/>
+                <w:bdr w:val="none" w:color="auto" w:sz="0" w:space="0"/>
+                <w:lang w:val="en-US" w:eastAsia="zh-CN" w:bidi="ar"/>
+              </w:rPr>
+              <w:t>64</w:t>
+            </w:r>
+          </w:p>
+        </w:tc>
+      </w:tr>
+      <w:tr>
+        <w:tblPrEx>
+          <w:tblBorders>
+            <w:top w:val="single" w:color="auto" w:sz="4" w:space="0"/>
+            <w:left w:val="single" w:color="auto" w:sz="4" w:space="0"/>
+            <w:bottom w:val="single" w:color="auto" w:sz="4" w:space="0"/>
+            <w:right w:val="single" w:color="auto" w:sz="4" w:space="0"/>
+            <w:insideH w:val="single" w:color="auto" w:sz="4" w:space="0"/>
+            <w:insideV w:val="single" w:color="auto" w:sz="4" w:space="0"/>
+          </w:tblBorders>
+          <w:tblCellMar>
+            <w:top w:w="0" w:type="dxa"/>
+            <w:left w:w="108" w:type="dxa"/>
+            <w:bottom w:w="0" w:type="dxa"/>
+            <w:right w:w="108" w:type="dxa"/>
+          </w:tblCellMar>
+        </w:tblPrEx>
+        <w:trPr>
+          <w:trHeight w:val="282" w:hRule="atLeast"/>
+          <w:jc w:val="center"/>
+        </w:trPr>
+        <w:tc>
+          <w:tcPr>
+            <w:tcW w:w="0" w:type="auto"/>
+            <w:tcBorders>
+              <w:tl2br w:val="nil"/>
+              <w:tr2bl w:val="nil"/>
+            </w:tcBorders>
+            <w:shd w:val="clear"/>
+            <w:noWrap/>
+            <w:vAlign w:val="center"/>
+          </w:tcPr>
+          <w:p>
+            <w:pPr>
+              <w:keepNext w:val="0"/>
+              <w:keepLines w:val="0"/>
+              <w:widowControl/>
+              <w:suppressLineNumbers w:val="0"/>
+              <w:jc w:val="center"/>
+              <w:textAlignment w:val="center"/>
+              <w:rPr>
+                <w:rFonts w:hint="default" w:ascii="Times New Roman" w:hAnsi="Times New Roman" w:eastAsia="宋体" w:cs="Times New Roman"/>
+                <w:i w:val="0"/>
+                <w:iCs w:val="0"/>
+                <w:color w:val="000000"/>
+                <w:sz w:val="21"/>
+                <w:szCs w:val="21"/>
+                <w:u w:val="none"/>
+              </w:rPr>
+            </w:pPr>
+            <w:r>
+              <w:rPr>
+                <w:rFonts w:hint="default" w:ascii="Times New Roman" w:hAnsi="Times New Roman" w:eastAsia="宋体" w:cs="Times New Roman"/>
+                <w:i w:val="0"/>
+                <w:iCs w:val="0"/>
+                <w:color w:val="000000"/>
+                <w:kern w:val="0"/>
+                <w:sz w:val="21"/>
+                <w:szCs w:val="21"/>
+                <w:u w:val="none"/>
+                <w:bdr w:val="none" w:color="auto" w:sz="0" w:space="0"/>
+                <w:lang w:val="en-US" w:eastAsia="zh-CN" w:bidi="ar"/>
+              </w:rPr>
+              <w:t>mu</w:t>
+            </w:r>
+          </w:p>
+        </w:tc>
+        <w:tc>
+          <w:tcPr>
+            <w:tcW w:w="0" w:type="auto"/>
+            <w:tcBorders>
+              <w:tl2br w:val="nil"/>
+              <w:tr2bl w:val="nil"/>
+            </w:tcBorders>
+            <w:shd w:val="clear"/>
+            <w:noWrap/>
+            <w:vAlign w:val="center"/>
+          </w:tcPr>
+          <w:p>
+            <w:pPr>
+              <w:keepNext w:val="0"/>
+              <w:keepLines w:val="0"/>
+              <w:widowControl/>
+              <w:suppressLineNumbers w:val="0"/>
+              <w:jc w:val="center"/>
+              <w:textAlignment w:val="center"/>
+              <w:rPr>
+                <w:rFonts w:hint="default" w:ascii="Times New Roman" w:hAnsi="Times New Roman" w:eastAsia="宋体" w:cs="Times New Roman"/>
+                <w:i w:val="0"/>
+                <w:iCs w:val="0"/>
+                <w:color w:val="000000"/>
+                <w:sz w:val="21"/>
+                <w:szCs w:val="21"/>
+                <w:u w:val="none"/>
+              </w:rPr>
+            </w:pPr>
+            <w:r>
+              <w:rPr>
+                <w:rFonts w:hint="default" w:ascii="Times New Roman" w:hAnsi="Times New Roman" w:eastAsia="宋体" w:cs="Times New Roman"/>
+                <w:i w:val="0"/>
+                <w:iCs w:val="0"/>
+                <w:color w:val="000000"/>
+                <w:kern w:val="0"/>
+                <w:sz w:val="21"/>
+                <w:szCs w:val="21"/>
+                <w:u w:val="none"/>
+                <w:bdr w:val="none" w:color="auto" w:sz="0" w:space="0"/>
+                <w:lang w:val="en-US" w:eastAsia="zh-CN" w:bidi="ar"/>
+              </w:rPr>
+              <w:t>64</w:t>
+            </w:r>
+          </w:p>
+        </w:tc>
+        <w:tc>
+          <w:tcPr>
+            <w:tcW w:w="0" w:type="auto"/>
+            <w:tcBorders>
+              <w:tl2br w:val="nil"/>
+              <w:tr2bl w:val="nil"/>
+            </w:tcBorders>
+            <w:shd w:val="clear"/>
+            <w:noWrap/>
+            <w:vAlign w:val="center"/>
+          </w:tcPr>
+          <w:p>
+            <w:pPr>
+              <w:keepNext w:val="0"/>
+              <w:keepLines w:val="0"/>
+              <w:widowControl/>
+              <w:suppressLineNumbers w:val="0"/>
+              <w:jc w:val="center"/>
+              <w:textAlignment w:val="center"/>
+              <w:rPr>
+                <w:rFonts w:hint="default" w:ascii="Times New Roman" w:hAnsi="Times New Roman" w:eastAsia="宋体" w:cs="Times New Roman"/>
+                <w:i w:val="0"/>
+                <w:iCs w:val="0"/>
+                <w:color w:val="000000"/>
+                <w:sz w:val="21"/>
+                <w:szCs w:val="21"/>
+                <w:u w:val="none"/>
+              </w:rPr>
+            </w:pPr>
+            <w:r>
+              <w:rPr>
+                <w:rFonts w:hint="default" w:ascii="Times New Roman" w:hAnsi="Times New Roman" w:eastAsia="宋体" w:cs="Times New Roman"/>
+                <w:i w:val="0"/>
+                <w:iCs w:val="0"/>
+                <w:color w:val="000000"/>
+                <w:kern w:val="0"/>
+                <w:sz w:val="21"/>
+                <w:szCs w:val="21"/>
+                <w:u w:val="none"/>
+                <w:bdr w:val="none" w:color="auto" w:sz="0" w:space="0"/>
+                <w:lang w:val="en-US" w:eastAsia="zh-CN" w:bidi="ar"/>
+              </w:rPr>
+              <w:t>action_size</w:t>
+            </w:r>
+          </w:p>
+        </w:tc>
+        <w:tc>
+          <w:tcPr>
+            <w:tcW w:w="0" w:type="auto"/>
+            <w:tcBorders>
+              <w:tl2br w:val="nil"/>
+              <w:tr2bl w:val="nil"/>
+            </w:tcBorders>
+            <w:shd w:val="clear"/>
+            <w:noWrap/>
+            <w:vAlign w:val="center"/>
+          </w:tcPr>
+          <w:p>
+            <w:pPr>
+              <w:keepNext w:val="0"/>
+              <w:keepLines w:val="0"/>
+              <w:widowControl/>
+              <w:suppressLineNumbers w:val="0"/>
+              <w:jc w:val="center"/>
+              <w:textAlignment w:val="center"/>
+              <w:rPr>
+                <w:rFonts w:hint="default" w:ascii="Times New Roman" w:hAnsi="Times New Roman" w:eastAsia="宋体" w:cs="Times New Roman"/>
+                <w:i w:val="0"/>
+                <w:iCs w:val="0"/>
+                <w:color w:val="000000"/>
+                <w:sz w:val="21"/>
+                <w:szCs w:val="21"/>
+                <w:u w:val="none"/>
+              </w:rPr>
+            </w:pPr>
+            <w:r>
+              <w:rPr>
+                <w:rFonts w:hint="default" w:ascii="Times New Roman" w:hAnsi="Times New Roman" w:eastAsia="宋体" w:cs="Times New Roman"/>
+                <w:i w:val="0"/>
+                <w:iCs w:val="0"/>
+                <w:color w:val="000000"/>
+                <w:kern w:val="0"/>
+                <w:sz w:val="21"/>
+                <w:szCs w:val="21"/>
+                <w:u w:val="none"/>
+                <w:bdr w:val="none" w:color="auto" w:sz="0" w:space="0"/>
+                <w:lang w:val="en-US" w:eastAsia="zh-CN" w:bidi="ar"/>
+              </w:rPr>
+              <w:t>fc3</w:t>
+            </w:r>
+          </w:p>
+        </w:tc>
+        <w:tc>
+          <w:tcPr>
+            <w:tcW w:w="0" w:type="auto"/>
+            <w:tcBorders>
+              <w:tl2br w:val="nil"/>
+              <w:tr2bl w:val="nil"/>
+            </w:tcBorders>
+            <w:shd w:val="clear"/>
+            <w:noWrap/>
+            <w:vAlign w:val="center"/>
+          </w:tcPr>
+          <w:p>
+            <w:pPr>
+              <w:keepNext w:val="0"/>
+              <w:keepLines w:val="0"/>
+              <w:widowControl/>
+              <w:suppressLineNumbers w:val="0"/>
+              <w:jc w:val="center"/>
+              <w:textAlignment w:val="center"/>
+              <w:rPr>
+                <w:rFonts w:hint="default" w:ascii="Times New Roman" w:hAnsi="Times New Roman" w:eastAsia="宋体" w:cs="Times New Roman"/>
+                <w:i w:val="0"/>
+                <w:iCs w:val="0"/>
+                <w:color w:val="000000"/>
+                <w:sz w:val="21"/>
+                <w:szCs w:val="21"/>
+                <w:u w:val="none"/>
+              </w:rPr>
+            </w:pPr>
+            <w:r>
+              <w:rPr>
+                <w:rFonts w:hint="default" w:ascii="Times New Roman" w:hAnsi="Times New Roman" w:eastAsia="宋体" w:cs="Times New Roman"/>
+                <w:i w:val="0"/>
+                <w:iCs w:val="0"/>
+                <w:color w:val="000000"/>
+                <w:kern w:val="0"/>
+                <w:sz w:val="21"/>
+                <w:szCs w:val="21"/>
+                <w:u w:val="none"/>
+                <w:bdr w:val="none" w:color="auto" w:sz="0" w:space="0"/>
+                <w:lang w:val="en-US" w:eastAsia="zh-CN" w:bidi="ar"/>
+              </w:rPr>
+              <w:t>64</w:t>
+            </w:r>
+          </w:p>
+        </w:tc>
+        <w:tc>
+          <w:tcPr>
+            <w:tcW w:w="0" w:type="auto"/>
+            <w:tcBorders>
+              <w:tl2br w:val="nil"/>
+              <w:tr2bl w:val="nil"/>
+            </w:tcBorders>
+            <w:shd w:val="clear"/>
+            <w:noWrap/>
+            <w:vAlign w:val="center"/>
+          </w:tcPr>
+          <w:p>
+            <w:pPr>
+              <w:keepNext w:val="0"/>
+              <w:keepLines w:val="0"/>
+              <w:widowControl/>
+              <w:suppressLineNumbers w:val="0"/>
+              <w:jc w:val="center"/>
+              <w:textAlignment w:val="center"/>
+              <w:rPr>
+                <w:rFonts w:hint="default" w:ascii="Times New Roman" w:hAnsi="Times New Roman" w:eastAsia="宋体" w:cs="Times New Roman"/>
+                <w:i w:val="0"/>
+                <w:iCs w:val="0"/>
+                <w:color w:val="000000"/>
+                <w:sz w:val="21"/>
+                <w:szCs w:val="21"/>
+                <w:u w:val="none"/>
+              </w:rPr>
+            </w:pPr>
+            <w:r>
+              <w:rPr>
+                <w:rFonts w:hint="default" w:ascii="Times New Roman" w:hAnsi="Times New Roman" w:eastAsia="宋体" w:cs="Times New Roman"/>
+                <w:i w:val="0"/>
+                <w:iCs w:val="0"/>
+                <w:color w:val="000000"/>
+                <w:kern w:val="0"/>
+                <w:sz w:val="21"/>
+                <w:szCs w:val="21"/>
+                <w:u w:val="none"/>
+                <w:bdr w:val="none" w:color="auto" w:sz="0" w:space="0"/>
+                <w:lang w:val="en-US" w:eastAsia="zh-CN" w:bidi="ar"/>
+              </w:rPr>
+              <w:t>1</w:t>
+            </w:r>
+          </w:p>
+        </w:tc>
+      </w:tr>
+      <w:tr>
+        <w:tblPrEx>
+          <w:tblBorders>
+            <w:top w:val="single" w:color="auto" w:sz="4" w:space="0"/>
+            <w:left w:val="single" w:color="auto" w:sz="4" w:space="0"/>
+            <w:bottom w:val="single" w:color="auto" w:sz="4" w:space="0"/>
+            <w:right w:val="single" w:color="auto" w:sz="4" w:space="0"/>
+            <w:insideH w:val="single" w:color="auto" w:sz="4" w:space="0"/>
+            <w:insideV w:val="single" w:color="auto" w:sz="4" w:space="0"/>
+          </w:tblBorders>
+          <w:shd w:val="clear"/>
+          <w:tblCellMar>
+            <w:top w:w="0" w:type="dxa"/>
+            <w:left w:w="108" w:type="dxa"/>
+            <w:bottom w:w="0" w:type="dxa"/>
+            <w:right w:w="108" w:type="dxa"/>
+          </w:tblCellMar>
+        </w:tblPrEx>
+        <w:trPr>
+          <w:trHeight w:val="282" w:hRule="atLeast"/>
+          <w:jc w:val="center"/>
+        </w:trPr>
+        <w:tc>
+          <w:tcPr>
+            <w:tcW w:w="0" w:type="auto"/>
+            <w:tcBorders>
+              <w:tl2br w:val="nil"/>
+              <w:tr2bl w:val="nil"/>
+            </w:tcBorders>
+            <w:shd w:val="clear"/>
+            <w:noWrap/>
+            <w:vAlign w:val="center"/>
+          </w:tcPr>
+          <w:p>
+            <w:pPr>
+              <w:keepNext w:val="0"/>
+              <w:keepLines w:val="0"/>
+              <w:widowControl/>
+              <w:suppressLineNumbers w:val="0"/>
+              <w:jc w:val="center"/>
+              <w:textAlignment w:val="center"/>
+              <w:rPr>
+                <w:rFonts w:hint="default" w:ascii="Times New Roman" w:hAnsi="Times New Roman" w:eastAsia="宋体" w:cs="Times New Roman"/>
+                <w:i w:val="0"/>
+                <w:iCs w:val="0"/>
+                <w:color w:val="000000"/>
+                <w:sz w:val="21"/>
+                <w:szCs w:val="21"/>
+                <w:u w:val="none"/>
+              </w:rPr>
+            </w:pPr>
+            <w:r>
+              <w:rPr>
+                <w:rFonts w:hint="default" w:ascii="Times New Roman" w:hAnsi="Times New Roman" w:eastAsia="宋体" w:cs="Times New Roman"/>
+                <w:i w:val="0"/>
+                <w:iCs w:val="0"/>
+                <w:color w:val="000000"/>
+                <w:kern w:val="0"/>
+                <w:sz w:val="21"/>
+                <w:szCs w:val="21"/>
+                <w:u w:val="none"/>
+                <w:bdr w:val="none" w:color="auto" w:sz="0" w:space="0"/>
+                <w:lang w:val="en-US" w:eastAsia="zh-CN" w:bidi="ar"/>
+              </w:rPr>
+              <w:t>sigma</w:t>
+            </w:r>
+          </w:p>
+        </w:tc>
+        <w:tc>
+          <w:tcPr>
+            <w:tcW w:w="0" w:type="auto"/>
+            <w:tcBorders>
+              <w:tl2br w:val="nil"/>
+              <w:tr2bl w:val="nil"/>
+            </w:tcBorders>
+            <w:shd w:val="clear"/>
+            <w:noWrap/>
+            <w:vAlign w:val="center"/>
+          </w:tcPr>
+          <w:p>
+            <w:pPr>
+              <w:keepNext w:val="0"/>
+              <w:keepLines w:val="0"/>
+              <w:widowControl/>
+              <w:suppressLineNumbers w:val="0"/>
+              <w:jc w:val="center"/>
+              <w:textAlignment w:val="center"/>
+              <w:rPr>
+                <w:rFonts w:hint="default" w:ascii="Times New Roman" w:hAnsi="Times New Roman" w:eastAsia="宋体" w:cs="Times New Roman"/>
+                <w:i w:val="0"/>
+                <w:iCs w:val="0"/>
+                <w:color w:val="000000"/>
+                <w:sz w:val="21"/>
+                <w:szCs w:val="21"/>
+                <w:u w:val="none"/>
+              </w:rPr>
+            </w:pPr>
+            <w:r>
+              <w:rPr>
+                <w:rFonts w:hint="default" w:ascii="Times New Roman" w:hAnsi="Times New Roman" w:eastAsia="宋体" w:cs="Times New Roman"/>
+                <w:i w:val="0"/>
+                <w:iCs w:val="0"/>
+                <w:color w:val="000000"/>
+                <w:kern w:val="0"/>
+                <w:sz w:val="21"/>
+                <w:szCs w:val="21"/>
+                <w:u w:val="none"/>
+                <w:bdr w:val="none" w:color="auto" w:sz="0" w:space="0"/>
+                <w:lang w:val="en-US" w:eastAsia="zh-CN" w:bidi="ar"/>
+              </w:rPr>
+              <w:t>64</w:t>
+            </w:r>
+          </w:p>
+        </w:tc>
+        <w:tc>
+          <w:tcPr>
+            <w:tcW w:w="0" w:type="auto"/>
+            <w:tcBorders>
+              <w:tl2br w:val="nil"/>
+              <w:tr2bl w:val="nil"/>
+            </w:tcBorders>
+            <w:shd w:val="clear"/>
+            <w:noWrap/>
+            <w:vAlign w:val="center"/>
+          </w:tcPr>
+          <w:p>
+            <w:pPr>
+              <w:keepNext w:val="0"/>
+              <w:keepLines w:val="0"/>
+              <w:widowControl/>
+              <w:suppressLineNumbers w:val="0"/>
+              <w:jc w:val="center"/>
+              <w:textAlignment w:val="center"/>
+              <w:rPr>
+                <w:rFonts w:hint="default" w:ascii="Times New Roman" w:hAnsi="Times New Roman" w:eastAsia="宋体" w:cs="Times New Roman"/>
+                <w:i w:val="0"/>
+                <w:iCs w:val="0"/>
+                <w:color w:val="000000"/>
+                <w:sz w:val="21"/>
+                <w:szCs w:val="21"/>
+                <w:u w:val="none"/>
+              </w:rPr>
+            </w:pPr>
+            <w:r>
+              <w:rPr>
+                <w:rFonts w:hint="default" w:ascii="Times New Roman" w:hAnsi="Times New Roman" w:eastAsia="宋体" w:cs="Times New Roman"/>
+                <w:i w:val="0"/>
+                <w:iCs w:val="0"/>
+                <w:color w:val="000000"/>
+                <w:kern w:val="0"/>
+                <w:sz w:val="21"/>
+                <w:szCs w:val="21"/>
+                <w:u w:val="none"/>
+                <w:bdr w:val="none" w:color="auto" w:sz="0" w:space="0"/>
+                <w:lang w:val="en-US" w:eastAsia="zh-CN" w:bidi="ar"/>
+              </w:rPr>
+              <w:t>action_size</w:t>
+            </w:r>
+          </w:p>
+        </w:tc>
+        <w:tc>
+          <w:tcPr>
+            <w:tcW w:w="0" w:type="auto"/>
+            <w:tcBorders>
+              <w:tl2br w:val="nil"/>
+              <w:tr2bl w:val="nil"/>
+            </w:tcBorders>
+            <w:shd w:val="clear"/>
+            <w:noWrap/>
+            <w:vAlign w:val="center"/>
+          </w:tcPr>
+          <w:p>
+            <w:pPr>
+              <w:jc w:val="center"/>
+              <w:rPr>
+                <w:rFonts w:hint="default" w:ascii="Times New Roman" w:hAnsi="Times New Roman" w:eastAsia="宋体" w:cs="Times New Roman"/>
+                <w:i w:val="0"/>
+                <w:iCs w:val="0"/>
+                <w:color w:val="000000"/>
+                <w:sz w:val="21"/>
+                <w:szCs w:val="21"/>
+                <w:u w:val="none"/>
+              </w:rPr>
+            </w:pPr>
+          </w:p>
+        </w:tc>
+        <w:tc>
+          <w:tcPr>
+            <w:tcW w:w="0" w:type="auto"/>
+            <w:tcBorders>
+              <w:tl2br w:val="nil"/>
+              <w:tr2bl w:val="nil"/>
+            </w:tcBorders>
+            <w:shd w:val="clear"/>
+            <w:noWrap/>
+            <w:vAlign w:val="center"/>
+          </w:tcPr>
+          <w:p>
+            <w:pPr>
+              <w:jc w:val="center"/>
+              <w:rPr>
+                <w:rFonts w:hint="default" w:ascii="Times New Roman" w:hAnsi="Times New Roman" w:eastAsia="宋体" w:cs="Times New Roman"/>
+                <w:i w:val="0"/>
+                <w:iCs w:val="0"/>
+                <w:color w:val="000000"/>
+                <w:sz w:val="21"/>
+                <w:szCs w:val="21"/>
+                <w:u w:val="none"/>
+              </w:rPr>
+            </w:pPr>
+          </w:p>
+        </w:tc>
+        <w:tc>
+          <w:tcPr>
+            <w:tcW w:w="0" w:type="auto"/>
+            <w:tcBorders>
+              <w:tl2br w:val="nil"/>
+              <w:tr2bl w:val="nil"/>
+            </w:tcBorders>
+            <w:shd w:val="clear"/>
+            <w:noWrap/>
+            <w:vAlign w:val="center"/>
+          </w:tcPr>
+          <w:p>
+            <w:pPr>
+              <w:jc w:val="center"/>
+              <w:rPr>
+                <w:rFonts w:hint="default" w:ascii="Times New Roman" w:hAnsi="Times New Roman" w:eastAsia="宋体" w:cs="Times New Roman"/>
+                <w:i w:val="0"/>
+                <w:iCs w:val="0"/>
+                <w:color w:val="000000"/>
+                <w:sz w:val="21"/>
+                <w:szCs w:val="21"/>
+                <w:u w:val="none"/>
+              </w:rPr>
+            </w:pPr>
+          </w:p>
+        </w:tc>
+      </w:tr>
+    </w:tbl>
+    <w:p>
+      <w:pPr>
+        <w:widowControl w:val="0"/>
+        <w:numPr>
+          <w:ilvl w:val="0"/>
+          <w:numId w:val="0"/>
+        </w:numPr>
+        <w:ind w:firstLine="420" w:firstLineChars="0"/>
+        <w:jc w:val="center"/>
+        <w:rPr>
+          <w:rFonts w:hint="default" w:ascii="Times New Roman" w:hAnsi="Times New Roman" w:eastAsia="宋体" w:cs="Times New Roman"/>
+          <w:b/>
+          <w:bCs/>
+          <w:sz w:val="21"/>
+          <w:szCs w:val="21"/>
+          <w:lang w:val="en-US" w:eastAsia="zh-CN"/>
+        </w:rPr>
+      </w:pPr>
+      <w:r>
+        <w:rPr>
+          <w:rFonts w:hint="eastAsia" w:ascii="Times New Roman" w:hAnsi="Times New Roman" w:eastAsia="宋体" w:cs="Times New Roman"/>
+          <w:b/>
+          <w:bCs/>
+          <w:sz w:val="21"/>
+          <w:szCs w:val="21"/>
+          <w:lang w:val="en-US" w:eastAsia="zh-CN"/>
+        </w:rPr>
+        <w:t>Table</w:t>
+      </w:r>
+      <w:r>
+        <w:rPr>
+          <w:rFonts w:hint="default" w:ascii="Times New Roman" w:hAnsi="Times New Roman" w:eastAsia="宋体" w:cs="Times New Roman"/>
+          <w:b/>
+          <w:bCs/>
+          <w:sz w:val="21"/>
+          <w:szCs w:val="21"/>
+          <w:lang w:val="en-US" w:eastAsia="zh-CN"/>
+        </w:rPr>
+        <w:t xml:space="preserve"> </w:t>
+      </w:r>
+      <w:r>
+        <w:rPr>
+          <w:rFonts w:hint="eastAsia" w:ascii="Times New Roman" w:hAnsi="Times New Roman" w:eastAsia="宋体" w:cs="Times New Roman"/>
+          <w:b/>
+          <w:bCs/>
+          <w:sz w:val="21"/>
+          <w:szCs w:val="21"/>
+          <w:lang w:val="en-US" w:eastAsia="zh-CN"/>
+        </w:rPr>
+        <w:t>3</w:t>
+      </w:r>
+      <w:r>
+        <w:rPr>
+          <w:rFonts w:hint="default" w:ascii="Times New Roman" w:hAnsi="Times New Roman" w:eastAsia="宋体" w:cs="Times New Roman"/>
+          <w:b/>
+          <w:bCs/>
+          <w:sz w:val="21"/>
+          <w:szCs w:val="21"/>
+          <w:lang w:val="en-US" w:eastAsia="zh-CN"/>
+        </w:rPr>
+        <w:t xml:space="preserve">. </w:t>
+      </w:r>
+      <w:r>
+        <w:rPr>
+          <w:rFonts w:hint="eastAsia" w:ascii="Times New Roman" w:hAnsi="Times New Roman" w:eastAsia="宋体" w:cs="Times New Roman"/>
+          <w:b/>
+          <w:bCs/>
+          <w:sz w:val="21"/>
+          <w:szCs w:val="21"/>
+          <w:lang w:val="en-US" w:eastAsia="zh-CN"/>
+        </w:rPr>
+        <w:t>Actor-Critic Structure</w:t>
+      </w:r>
+    </w:p>
+    <w:p>
+      <w:pPr>
+        <w:numPr>
+          <w:ilvl w:val="0"/>
+          <w:numId w:val="0"/>
+        </w:numPr>
+        <w:ind w:firstLine="420" w:firstLineChars="0"/>
+        <w:jc w:val="both"/>
+        <w:rPr>
+          <w:rFonts w:hint="default"/>
+          <w:lang w:val="en-US" w:eastAsia="zh-CN"/>
+        </w:rPr>
+      </w:pPr>
+      <w:r>
+        <w:rPr>
+          <w:rFonts w:hint="eastAsia" w:ascii="Calibri" w:hAnsi="Calibri" w:eastAsia="宋体" w:cs="Calibri"/>
+          <w:i w:val="0"/>
+          <w:iCs w:val="0"/>
+          <w:caps w:val="0"/>
+          <w:color w:val="333333"/>
+          <w:spacing w:val="0"/>
+          <w:sz w:val="21"/>
+          <w:szCs w:val="21"/>
+          <w:shd w:val="clear" w:fill="FFFFFF"/>
+          <w:lang w:val="en-US" w:eastAsia="zh-CN"/>
+        </w:rPr>
+        <w:t>And the hyper-parameters for PPO are set as follows:</w:t>
+      </w:r>
+    </w:p>
+    <w:tbl>
+      <w:tblPr>
+        <w:tblStyle w:val="2"/>
+        <w:tblW w:w="3047" w:type="dxa"/>
+        <w:jc w:val="center"/>
+        <w:tblBorders>
+          <w:top w:val="single" w:color="auto" w:sz="4" w:space="0"/>
+          <w:left w:val="single" w:color="auto" w:sz="4" w:space="0"/>
+          <w:bottom w:val="single" w:color="auto" w:sz="4" w:space="0"/>
+          <w:right w:val="single" w:color="auto" w:sz="4" w:space="0"/>
+          <w:insideH w:val="single" w:color="auto" w:sz="4" w:space="0"/>
+          <w:insideV w:val="single" w:color="auto" w:sz="4" w:space="0"/>
+        </w:tblBorders>
+        <w:shd w:val="clear" w:color="auto" w:fill="auto"/>
+        <w:tblLayout w:type="autofit"/>
+        <w:tblCellMar>
+          <w:top w:w="0" w:type="dxa"/>
+          <w:left w:w="108" w:type="dxa"/>
+          <w:bottom w:w="0" w:type="dxa"/>
+          <w:right w:w="108" w:type="dxa"/>
+        </w:tblCellMar>
+      </w:tblPr>
+      <w:tblGrid>
+        <w:gridCol w:w="2091"/>
+        <w:gridCol w:w="956"/>
+      </w:tblGrid>
+      <w:tr>
+        <w:tblPrEx>
+          <w:tblBorders>
+            <w:top w:val="single" w:color="auto" w:sz="4" w:space="0"/>
+            <w:left w:val="single" w:color="auto" w:sz="4" w:space="0"/>
+            <w:bottom w:val="single" w:color="auto" w:sz="4" w:space="0"/>
+            <w:right w:val="single" w:color="auto" w:sz="4" w:space="0"/>
+            <w:insideH w:val="single" w:color="auto" w:sz="4" w:space="0"/>
+            <w:insideV w:val="single" w:color="auto" w:sz="4" w:space="0"/>
+          </w:tblBorders>
+          <w:shd w:val="clear" w:color="auto" w:fill="auto"/>
+          <w:tblCellMar>
+            <w:top w:w="0" w:type="dxa"/>
+            <w:left w:w="108" w:type="dxa"/>
+            <w:bottom w:w="0" w:type="dxa"/>
+            <w:right w:w="108" w:type="dxa"/>
+          </w:tblCellMar>
+        </w:tblPrEx>
+        <w:trPr>
+          <w:trHeight w:val="282" w:hRule="atLeast"/>
+          <w:jc w:val="center"/>
+        </w:trPr>
+        <w:tc>
+          <w:tcPr>
+            <w:tcW w:w="2091" w:type="dxa"/>
+            <w:tcBorders>
+              <w:tl2br w:val="nil"/>
+              <w:tr2bl w:val="nil"/>
+            </w:tcBorders>
+            <w:shd w:val="clear" w:color="auto" w:fill="auto"/>
+            <w:noWrap/>
+            <w:vAlign w:val="center"/>
+          </w:tcPr>
+          <w:p>
+            <w:pPr>
+              <w:keepNext w:val="0"/>
+              <w:keepLines w:val="0"/>
+              <w:widowControl/>
+              <w:suppressLineNumbers w:val="0"/>
+              <w:jc w:val="center"/>
+              <w:textAlignment w:val="center"/>
+              <w:rPr>
+                <w:rFonts w:hint="default" w:ascii="Times New Roman" w:hAnsi="Times New Roman" w:eastAsia="宋体" w:cs="Times New Roman"/>
+                <w:b/>
+                <w:bCs/>
+                <w:i w:val="0"/>
+                <w:iCs w:val="0"/>
+                <w:color w:val="000000"/>
+                <w:sz w:val="21"/>
+                <w:szCs w:val="21"/>
+                <w:u w:val="none"/>
+              </w:rPr>
+            </w:pPr>
+            <w:r>
+              <w:rPr>
+                <w:rFonts w:hint="default" w:ascii="Times New Roman" w:hAnsi="Times New Roman" w:eastAsia="宋体" w:cs="Times New Roman"/>
+                <w:b/>
+                <w:bCs/>
+                <w:i w:val="0"/>
+                <w:iCs w:val="0"/>
+                <w:color w:val="000000"/>
+                <w:kern w:val="0"/>
+                <w:sz w:val="21"/>
+                <w:szCs w:val="21"/>
+                <w:u w:val="none"/>
+                <w:lang w:val="en-US" w:eastAsia="zh-CN" w:bidi="ar"/>
+              </w:rPr>
+              <w:t>Hyper-parameters</w:t>
+            </w:r>
+          </w:p>
+        </w:tc>
+        <w:tc>
+          <w:tcPr>
+            <w:tcW w:w="956" w:type="dxa"/>
+            <w:tcBorders>
+              <w:tl2br w:val="nil"/>
+              <w:tr2bl w:val="nil"/>
+            </w:tcBorders>
+            <w:shd w:val="clear" w:color="auto" w:fill="auto"/>
+            <w:noWrap/>
+            <w:vAlign w:val="center"/>
+          </w:tcPr>
+          <w:p>
+            <w:pPr>
+              <w:keepNext w:val="0"/>
+              <w:keepLines w:val="0"/>
+              <w:widowControl/>
+              <w:suppressLineNumbers w:val="0"/>
+              <w:jc w:val="center"/>
+              <w:textAlignment w:val="center"/>
+              <w:rPr>
+                <w:rFonts w:hint="default" w:ascii="Times New Roman" w:hAnsi="Times New Roman" w:eastAsia="宋体" w:cs="Times New Roman"/>
+                <w:b/>
+                <w:bCs/>
+                <w:i w:val="0"/>
+                <w:iCs w:val="0"/>
+                <w:color w:val="000000"/>
+                <w:sz w:val="21"/>
+                <w:szCs w:val="21"/>
+                <w:u w:val="none"/>
+              </w:rPr>
+            </w:pPr>
+            <w:r>
+              <w:rPr>
+                <w:rFonts w:hint="default" w:ascii="Times New Roman" w:hAnsi="Times New Roman" w:eastAsia="宋体" w:cs="Times New Roman"/>
+                <w:b/>
+                <w:bCs/>
+                <w:i w:val="0"/>
+                <w:iCs w:val="0"/>
+                <w:color w:val="000000"/>
+                <w:kern w:val="0"/>
+                <w:sz w:val="21"/>
+                <w:szCs w:val="21"/>
+                <w:u w:val="none"/>
+                <w:lang w:val="en-US" w:eastAsia="zh-CN" w:bidi="ar"/>
+              </w:rPr>
+              <w:t>Value</w:t>
+            </w:r>
+          </w:p>
+        </w:tc>
+      </w:tr>
+      <w:tr>
+        <w:tblPrEx>
+          <w:tblBorders>
+            <w:top w:val="single" w:color="auto" w:sz="4" w:space="0"/>
+            <w:left w:val="single" w:color="auto" w:sz="4" w:space="0"/>
+            <w:bottom w:val="single" w:color="auto" w:sz="4" w:space="0"/>
+            <w:right w:val="single" w:color="auto" w:sz="4" w:space="0"/>
+            <w:insideH w:val="single" w:color="auto" w:sz="4" w:space="0"/>
+            <w:insideV w:val="single" w:color="auto" w:sz="4" w:space="0"/>
+          </w:tblBorders>
+          <w:shd w:val="clear" w:color="auto" w:fill="auto"/>
+          <w:tblCellMar>
+            <w:top w:w="0" w:type="dxa"/>
+            <w:left w:w="108" w:type="dxa"/>
+            <w:bottom w:w="0" w:type="dxa"/>
+            <w:right w:w="108" w:type="dxa"/>
+          </w:tblCellMar>
+        </w:tblPrEx>
+        <w:trPr>
+          <w:trHeight w:val="90" w:hRule="atLeast"/>
+          <w:jc w:val="center"/>
+        </w:trPr>
+        <w:tc>
+          <w:tcPr>
+            <w:tcW w:w="0" w:type="auto"/>
+            <w:tcBorders>
+              <w:tl2br w:val="nil"/>
+              <w:tr2bl w:val="nil"/>
+            </w:tcBorders>
+            <w:shd w:val="clear" w:color="auto" w:fill="auto"/>
+            <w:noWrap/>
+            <w:vAlign w:val="center"/>
+          </w:tcPr>
+          <w:p>
+            <w:pPr>
+              <w:keepNext w:val="0"/>
+              <w:keepLines w:val="0"/>
+              <w:widowControl/>
+              <w:suppressLineNumbers w:val="0"/>
+              <w:jc w:val="center"/>
+              <w:textAlignment w:val="center"/>
+              <w:rPr>
+                <w:rFonts w:hint="default" w:ascii="Times New Roman" w:hAnsi="Times New Roman" w:eastAsia="宋体" w:cs="Times New Roman"/>
+                <w:i w:val="0"/>
+                <w:iCs w:val="0"/>
+                <w:color w:val="000000"/>
+                <w:sz w:val="21"/>
+                <w:szCs w:val="21"/>
+                <w:u w:val="none"/>
+              </w:rPr>
+            </w:pPr>
+            <w:r>
+              <w:rPr>
+                <w:rFonts w:hint="default" w:ascii="Times New Roman" w:hAnsi="Times New Roman" w:eastAsia="宋体" w:cs="Times New Roman"/>
+                <w:i w:val="0"/>
+                <w:iCs w:val="0"/>
+                <w:color w:val="000000"/>
+                <w:kern w:val="0"/>
+                <w:sz w:val="21"/>
+                <w:szCs w:val="21"/>
+                <w:u w:val="none"/>
+                <w:lang w:val="en-US" w:eastAsia="zh-CN" w:bidi="ar"/>
+              </w:rPr>
+              <w:t>batch size</w:t>
+            </w:r>
+          </w:p>
+        </w:tc>
+        <w:tc>
+          <w:tcPr>
+            <w:tcW w:w="0" w:type="auto"/>
+            <w:tcBorders>
+              <w:tl2br w:val="nil"/>
+              <w:tr2bl w:val="nil"/>
+            </w:tcBorders>
+            <w:shd w:val="clear" w:color="auto" w:fill="auto"/>
+            <w:noWrap/>
+            <w:vAlign w:val="center"/>
+          </w:tcPr>
+          <w:p>
+            <w:pPr>
+              <w:keepNext w:val="0"/>
+              <w:keepLines w:val="0"/>
+              <w:widowControl/>
+              <w:suppressLineNumbers w:val="0"/>
+              <w:jc w:val="center"/>
+              <w:textAlignment w:val="center"/>
+              <w:rPr>
+                <w:rFonts w:hint="default" w:ascii="Times New Roman" w:hAnsi="Times New Roman" w:eastAsia="宋体" w:cs="Times New Roman"/>
+                <w:i w:val="0"/>
+                <w:iCs w:val="0"/>
+                <w:color w:val="000000"/>
+                <w:sz w:val="21"/>
+                <w:szCs w:val="21"/>
+                <w:u w:val="none"/>
+                <w:lang w:val="en-US"/>
+              </w:rPr>
+            </w:pPr>
+            <w:r>
+              <w:rPr>
+                <w:rFonts w:hint="eastAsia" w:ascii="Times New Roman" w:hAnsi="Times New Roman" w:eastAsia="宋体" w:cs="Times New Roman"/>
+                <w:i w:val="0"/>
+                <w:iCs w:val="0"/>
+                <w:color w:val="000000"/>
+                <w:kern w:val="0"/>
+                <w:sz w:val="21"/>
+                <w:szCs w:val="21"/>
+                <w:u w:val="none"/>
+                <w:lang w:val="en-US" w:eastAsia="zh-CN" w:bidi="ar"/>
+              </w:rPr>
+              <w:t>64</w:t>
+            </w:r>
+          </w:p>
+        </w:tc>
+      </w:tr>
+      <w:tr>
+        <w:tblPrEx>
+          <w:tblBorders>
+            <w:top w:val="single" w:color="auto" w:sz="4" w:space="0"/>
+            <w:left w:val="single" w:color="auto" w:sz="4" w:space="0"/>
+            <w:bottom w:val="single" w:color="auto" w:sz="4" w:space="0"/>
+            <w:right w:val="single" w:color="auto" w:sz="4" w:space="0"/>
+            <w:insideH w:val="single" w:color="auto" w:sz="4" w:space="0"/>
+            <w:insideV w:val="single" w:color="auto" w:sz="4" w:space="0"/>
+          </w:tblBorders>
+          <w:tblCellMar>
+            <w:top w:w="0" w:type="dxa"/>
+            <w:left w:w="108" w:type="dxa"/>
+            <w:bottom w:w="0" w:type="dxa"/>
+            <w:right w:w="108" w:type="dxa"/>
+          </w:tblCellMar>
+        </w:tblPrEx>
+        <w:trPr>
+          <w:trHeight w:val="282" w:hRule="atLeast"/>
+          <w:jc w:val="center"/>
+        </w:trPr>
+        <w:tc>
+          <w:tcPr>
+            <w:tcW w:w="0" w:type="auto"/>
+            <w:tcBorders>
+              <w:tl2br w:val="nil"/>
+              <w:tr2bl w:val="nil"/>
+            </w:tcBorders>
+            <w:shd w:val="clear" w:color="auto" w:fill="auto"/>
+            <w:noWrap/>
+            <w:vAlign w:val="center"/>
+          </w:tcPr>
+          <w:p>
+            <w:pPr>
+              <w:keepNext w:val="0"/>
+              <w:keepLines w:val="0"/>
+              <w:widowControl/>
+              <w:suppressLineNumbers w:val="0"/>
+              <w:jc w:val="center"/>
+              <w:textAlignment w:val="center"/>
+              <w:rPr>
+                <w:rFonts w:hint="default" w:ascii="Times New Roman" w:hAnsi="Times New Roman" w:eastAsia="宋体" w:cs="Times New Roman"/>
+                <w:i w:val="0"/>
+                <w:iCs w:val="0"/>
+                <w:color w:val="000000"/>
+                <w:sz w:val="21"/>
+                <w:szCs w:val="21"/>
+                <w:u w:val="none"/>
+              </w:rPr>
+            </w:pPr>
+            <w:r>
+              <w:rPr>
+                <w:rFonts w:hint="default" w:ascii="Times New Roman" w:hAnsi="Times New Roman" w:eastAsia="宋体" w:cs="Times New Roman"/>
+                <w:i w:val="0"/>
+                <w:iCs w:val="0"/>
+                <w:color w:val="000000"/>
+                <w:kern w:val="0"/>
+                <w:sz w:val="21"/>
+                <w:szCs w:val="21"/>
+                <w:u w:val="none"/>
+                <w:lang w:val="en-US" w:eastAsia="zh-CN" w:bidi="ar"/>
+              </w:rPr>
+              <w:t>γ</w:t>
+            </w:r>
+          </w:p>
+        </w:tc>
+        <w:tc>
+          <w:tcPr>
+            <w:tcW w:w="0" w:type="auto"/>
+            <w:tcBorders>
+              <w:tl2br w:val="nil"/>
+              <w:tr2bl w:val="nil"/>
+            </w:tcBorders>
+            <w:shd w:val="clear" w:color="auto" w:fill="auto"/>
+            <w:noWrap/>
+            <w:vAlign w:val="center"/>
+          </w:tcPr>
+          <w:p>
+            <w:pPr>
+              <w:keepNext w:val="0"/>
+              <w:keepLines w:val="0"/>
+              <w:widowControl/>
+              <w:suppressLineNumbers w:val="0"/>
+              <w:jc w:val="center"/>
+              <w:textAlignment w:val="center"/>
+              <w:rPr>
+                <w:rFonts w:hint="default" w:ascii="Times New Roman" w:hAnsi="Times New Roman" w:eastAsia="宋体" w:cs="Times New Roman"/>
+                <w:i w:val="0"/>
+                <w:iCs w:val="0"/>
+                <w:color w:val="000000"/>
+                <w:sz w:val="21"/>
+                <w:szCs w:val="21"/>
+                <w:u w:val="none"/>
+              </w:rPr>
+            </w:pPr>
+            <w:r>
+              <w:rPr>
+                <w:rFonts w:hint="default" w:ascii="Times New Roman" w:hAnsi="Times New Roman" w:eastAsia="宋体" w:cs="Times New Roman"/>
+                <w:i w:val="0"/>
+                <w:iCs w:val="0"/>
+                <w:color w:val="000000"/>
+                <w:kern w:val="0"/>
+                <w:sz w:val="21"/>
+                <w:szCs w:val="21"/>
+                <w:u w:val="none"/>
+                <w:lang w:val="en-US" w:eastAsia="zh-CN" w:bidi="ar"/>
+              </w:rPr>
+              <w:t>0.99</w:t>
+            </w:r>
+          </w:p>
+        </w:tc>
+      </w:tr>
+      <w:tr>
+        <w:tblPrEx>
+          <w:tblBorders>
+            <w:top w:val="single" w:color="auto" w:sz="4" w:space="0"/>
+            <w:left w:val="single" w:color="auto" w:sz="4" w:space="0"/>
+            <w:bottom w:val="single" w:color="auto" w:sz="4" w:space="0"/>
+            <w:right w:val="single" w:color="auto" w:sz="4" w:space="0"/>
+            <w:insideH w:val="single" w:color="auto" w:sz="4" w:space="0"/>
+            <w:insideV w:val="single" w:color="auto" w:sz="4" w:space="0"/>
+          </w:tblBorders>
+          <w:tblCellMar>
+            <w:top w:w="0" w:type="dxa"/>
+            <w:left w:w="108" w:type="dxa"/>
+            <w:bottom w:w="0" w:type="dxa"/>
+            <w:right w:w="108" w:type="dxa"/>
+          </w:tblCellMar>
+        </w:tblPrEx>
+        <w:trPr>
+          <w:trHeight w:val="282" w:hRule="atLeast"/>
+          <w:jc w:val="center"/>
+        </w:trPr>
+        <w:tc>
+          <w:tcPr>
+            <w:tcW w:w="0" w:type="auto"/>
+            <w:tcBorders>
+              <w:tl2br w:val="nil"/>
+              <w:tr2bl w:val="nil"/>
+            </w:tcBorders>
+            <w:shd w:val="clear" w:color="auto" w:fill="auto"/>
+            <w:noWrap/>
+            <w:vAlign w:val="center"/>
+          </w:tcPr>
+          <w:p>
+            <w:pPr>
+              <w:keepNext w:val="0"/>
+              <w:keepLines w:val="0"/>
+              <w:widowControl/>
+              <w:suppressLineNumbers w:val="0"/>
+              <w:jc w:val="center"/>
+              <w:textAlignment w:val="center"/>
+              <w:rPr>
+                <w:rFonts w:hint="default" w:ascii="Times New Roman" w:hAnsi="Times New Roman" w:eastAsia="宋体" w:cs="Times New Roman"/>
+                <w:i w:val="0"/>
+                <w:iCs w:val="0"/>
+                <w:color w:val="000000"/>
+                <w:sz w:val="21"/>
+                <w:szCs w:val="21"/>
+                <w:u w:val="none"/>
+                <w:lang w:val="en-US"/>
+              </w:rPr>
+            </w:pPr>
+            <w:r>
+              <w:rPr>
+                <w:rFonts w:hint="default" w:ascii="Times New Roman" w:hAnsi="Times New Roman" w:eastAsia="宋体" w:cs="Times New Roman"/>
+                <w:i w:val="0"/>
+                <w:iCs w:val="0"/>
+                <w:caps w:val="0"/>
+                <w:color w:val="333333"/>
+                <w:spacing w:val="0"/>
+                <w:sz w:val="21"/>
+                <w:szCs w:val="21"/>
+                <w:shd w:val="clear" w:fill="FFFFFF"/>
+                <w:lang w:val="en-US" w:eastAsia="zh-CN"/>
+              </w:rPr>
+              <w:t>clip</w:t>
+            </w:r>
+            <w:r>
+              <w:rPr>
+                <w:rFonts w:hint="eastAsia" w:ascii="Helvetica" w:hAnsi="Helvetica" w:eastAsia="宋体" w:cs="Helvetica"/>
+                <w:i w:val="0"/>
+                <w:iCs w:val="0"/>
+                <w:caps w:val="0"/>
+                <w:color w:val="333333"/>
+                <w:spacing w:val="0"/>
+                <w:sz w:val="21"/>
+                <w:szCs w:val="21"/>
+                <w:shd w:val="clear" w:fill="FFFFFF"/>
+                <w:lang w:val="en-US" w:eastAsia="zh-CN"/>
+              </w:rPr>
+              <w:t xml:space="preserve"> </w:t>
+            </w:r>
+            <w:r>
+              <w:rPr>
+                <w:rFonts w:ascii="Helvetica" w:hAnsi="Helvetica" w:eastAsia="Helvetica" w:cs="Helvetica"/>
+                <w:i w:val="0"/>
+                <w:iCs w:val="0"/>
+                <w:caps w:val="0"/>
+                <w:color w:val="333333"/>
+                <w:spacing w:val="0"/>
+                <w:sz w:val="21"/>
+                <w:szCs w:val="21"/>
+                <w:shd w:val="clear" w:fill="FFFFFF"/>
+              </w:rPr>
+              <w:t>ε</w:t>
+            </w:r>
+          </w:p>
+        </w:tc>
+        <w:tc>
+          <w:tcPr>
+            <w:tcW w:w="0" w:type="auto"/>
+            <w:tcBorders>
+              <w:tl2br w:val="nil"/>
+              <w:tr2bl w:val="nil"/>
+            </w:tcBorders>
+            <w:shd w:val="clear" w:color="auto" w:fill="auto"/>
+            <w:noWrap/>
+            <w:vAlign w:val="center"/>
+          </w:tcPr>
+          <w:p>
+            <w:pPr>
+              <w:keepNext w:val="0"/>
+              <w:keepLines w:val="0"/>
+              <w:widowControl/>
+              <w:suppressLineNumbers w:val="0"/>
+              <w:jc w:val="center"/>
+              <w:textAlignment w:val="center"/>
+              <w:rPr>
+                <w:rFonts w:hint="default" w:ascii="Times New Roman" w:hAnsi="Times New Roman" w:eastAsia="宋体" w:cs="Times New Roman"/>
+                <w:i w:val="0"/>
+                <w:iCs w:val="0"/>
+                <w:color w:val="000000"/>
+                <w:sz w:val="21"/>
+                <w:szCs w:val="21"/>
+                <w:u w:val="none"/>
+                <w:lang w:val="en-US"/>
+              </w:rPr>
+            </w:pPr>
+            <w:r>
+              <w:rPr>
+                <w:rFonts w:hint="eastAsia" w:ascii="Times New Roman" w:hAnsi="Times New Roman" w:eastAsia="宋体" w:cs="Times New Roman"/>
+                <w:i w:val="0"/>
+                <w:iCs w:val="0"/>
+                <w:color w:val="000000"/>
+                <w:kern w:val="0"/>
+                <w:sz w:val="21"/>
+                <w:szCs w:val="21"/>
+                <w:u w:val="none"/>
+                <w:lang w:val="en-US" w:eastAsia="zh-CN" w:bidi="ar"/>
+              </w:rPr>
+              <w:t>0.2</w:t>
+            </w:r>
+          </w:p>
+        </w:tc>
+      </w:tr>
+      <w:tr>
+        <w:tblPrEx>
+          <w:tblBorders>
+            <w:top w:val="single" w:color="auto" w:sz="4" w:space="0"/>
+            <w:left w:val="single" w:color="auto" w:sz="4" w:space="0"/>
+            <w:bottom w:val="single" w:color="auto" w:sz="4" w:space="0"/>
+            <w:right w:val="single" w:color="auto" w:sz="4" w:space="0"/>
+            <w:insideH w:val="single" w:color="auto" w:sz="4" w:space="0"/>
+            <w:insideV w:val="single" w:color="auto" w:sz="4" w:space="0"/>
+          </w:tblBorders>
+          <w:tblCellMar>
+            <w:top w:w="0" w:type="dxa"/>
+            <w:left w:w="108" w:type="dxa"/>
+            <w:bottom w:w="0" w:type="dxa"/>
+            <w:right w:w="108" w:type="dxa"/>
+          </w:tblCellMar>
+        </w:tblPrEx>
+        <w:trPr>
+          <w:trHeight w:val="282" w:hRule="atLeast"/>
+          <w:jc w:val="center"/>
+        </w:trPr>
+        <w:tc>
+          <w:tcPr>
+            <w:tcW w:w="0" w:type="auto"/>
+            <w:tcBorders>
+              <w:tl2br w:val="nil"/>
+              <w:tr2bl w:val="nil"/>
+            </w:tcBorders>
+            <w:shd w:val="clear" w:color="auto" w:fill="auto"/>
+            <w:noWrap/>
+            <w:vAlign w:val="center"/>
+          </w:tcPr>
+          <w:p>
+            <w:pPr>
+              <w:keepNext w:val="0"/>
+              <w:keepLines w:val="0"/>
+              <w:widowControl/>
+              <w:suppressLineNumbers w:val="0"/>
+              <w:jc w:val="center"/>
+              <w:textAlignment w:val="center"/>
+              <w:rPr>
+                <w:rFonts w:hint="eastAsia" w:ascii="Times New Roman" w:hAnsi="Times New Roman" w:eastAsia="宋体" w:cs="Times New Roman"/>
+                <w:i w:val="0"/>
+                <w:iCs w:val="0"/>
+                <w:color w:val="000000"/>
+                <w:sz w:val="21"/>
+                <w:szCs w:val="21"/>
+                <w:u w:val="none"/>
+                <w:lang w:eastAsia="zh-CN"/>
+              </w:rPr>
+            </w:pPr>
+            <w:r>
+              <w:rPr>
+                <w:rFonts w:hint="eastAsia" w:ascii="Times New Roman" w:hAnsi="Times New Roman" w:eastAsia="宋体" w:cs="Times New Roman"/>
+                <w:i w:val="0"/>
+                <w:iCs w:val="0"/>
+                <w:color w:val="000000"/>
+                <w:sz w:val="21"/>
+                <w:szCs w:val="21"/>
+                <w:u w:val="none"/>
+                <w:lang w:eastAsia="zh-CN"/>
+              </w:rPr>
+              <w:t>λ</w:t>
+            </w:r>
+          </w:p>
+        </w:tc>
+        <w:tc>
+          <w:tcPr>
+            <w:tcW w:w="0" w:type="auto"/>
+            <w:tcBorders>
+              <w:tl2br w:val="nil"/>
+              <w:tr2bl w:val="nil"/>
+            </w:tcBorders>
+            <w:shd w:val="clear" w:color="auto" w:fill="auto"/>
+            <w:noWrap/>
+            <w:vAlign w:val="center"/>
+          </w:tcPr>
+          <w:p>
+            <w:pPr>
+              <w:keepNext w:val="0"/>
+              <w:keepLines w:val="0"/>
+              <w:widowControl/>
+              <w:suppressLineNumbers w:val="0"/>
+              <w:jc w:val="center"/>
+              <w:textAlignment w:val="center"/>
+              <w:rPr>
+                <w:rFonts w:hint="default" w:ascii="Times New Roman" w:hAnsi="Times New Roman" w:eastAsia="宋体" w:cs="Times New Roman"/>
+                <w:i w:val="0"/>
+                <w:iCs w:val="0"/>
+                <w:color w:val="000000"/>
+                <w:sz w:val="21"/>
+                <w:szCs w:val="21"/>
+                <w:u w:val="none"/>
+                <w:lang w:val="en-US"/>
+              </w:rPr>
+            </w:pPr>
+            <w:r>
+              <w:rPr>
+                <w:rFonts w:hint="default" w:ascii="Times New Roman" w:hAnsi="Times New Roman" w:eastAsia="宋体" w:cs="Times New Roman"/>
+                <w:i w:val="0"/>
+                <w:iCs w:val="0"/>
+                <w:color w:val="000000"/>
+                <w:kern w:val="0"/>
+                <w:sz w:val="21"/>
+                <w:szCs w:val="21"/>
+                <w:u w:val="none"/>
+                <w:lang w:val="en-US" w:eastAsia="zh-CN" w:bidi="ar"/>
+              </w:rPr>
+              <w:t>0.</w:t>
+            </w:r>
+            <w:r>
+              <w:rPr>
+                <w:rFonts w:hint="eastAsia" w:ascii="Times New Roman" w:hAnsi="Times New Roman" w:eastAsia="宋体" w:cs="Times New Roman"/>
+                <w:i w:val="0"/>
+                <w:iCs w:val="0"/>
+                <w:color w:val="000000"/>
+                <w:kern w:val="0"/>
+                <w:sz w:val="21"/>
+                <w:szCs w:val="21"/>
+                <w:u w:val="none"/>
+                <w:lang w:val="en-US" w:eastAsia="zh-CN" w:bidi="ar"/>
+              </w:rPr>
+              <w:t>95</w:t>
+            </w:r>
+          </w:p>
+        </w:tc>
+      </w:tr>
+      <w:tr>
+        <w:tblPrEx>
+          <w:tblBorders>
+            <w:top w:val="single" w:color="auto" w:sz="4" w:space="0"/>
+            <w:left w:val="single" w:color="auto" w:sz="4" w:space="0"/>
+            <w:bottom w:val="single" w:color="auto" w:sz="4" w:space="0"/>
+            <w:right w:val="single" w:color="auto" w:sz="4" w:space="0"/>
+            <w:insideH w:val="single" w:color="auto" w:sz="4" w:space="0"/>
+            <w:insideV w:val="single" w:color="auto" w:sz="4" w:space="0"/>
+          </w:tblBorders>
+          <w:shd w:val="clear" w:color="auto" w:fill="auto"/>
+          <w:tblCellMar>
+            <w:top w:w="0" w:type="dxa"/>
+            <w:left w:w="108" w:type="dxa"/>
+            <w:bottom w:w="0" w:type="dxa"/>
+            <w:right w:w="108" w:type="dxa"/>
+          </w:tblCellMar>
+        </w:tblPrEx>
+        <w:trPr>
+          <w:trHeight w:val="282" w:hRule="atLeast"/>
+          <w:jc w:val="center"/>
+        </w:trPr>
+        <w:tc>
+          <w:tcPr>
+            <w:tcW w:w="0" w:type="auto"/>
+            <w:tcBorders>
+              <w:tl2br w:val="nil"/>
+              <w:tr2bl w:val="nil"/>
+            </w:tcBorders>
+            <w:shd w:val="clear" w:color="auto" w:fill="auto"/>
+            <w:noWrap/>
+            <w:vAlign w:val="center"/>
+          </w:tcPr>
+          <w:p>
+            <w:pPr>
+              <w:keepNext w:val="0"/>
+              <w:keepLines w:val="0"/>
+              <w:widowControl/>
+              <w:suppressLineNumbers w:val="0"/>
+              <w:jc w:val="center"/>
+              <w:textAlignment w:val="center"/>
+              <w:rPr>
+                <w:rFonts w:hint="default" w:ascii="Times New Roman" w:hAnsi="Times New Roman" w:eastAsia="宋体" w:cs="Times New Roman"/>
+                <w:i w:val="0"/>
+                <w:iCs w:val="0"/>
+                <w:color w:val="000000"/>
+                <w:sz w:val="21"/>
+                <w:szCs w:val="21"/>
+                <w:u w:val="none"/>
+              </w:rPr>
+            </w:pPr>
+            <w:r>
+              <w:rPr>
+                <w:rFonts w:hint="default" w:ascii="Times New Roman" w:hAnsi="Times New Roman" w:eastAsia="宋体" w:cs="Times New Roman"/>
+                <w:i w:val="0"/>
+                <w:iCs w:val="0"/>
+                <w:color w:val="000000"/>
+                <w:kern w:val="0"/>
+                <w:sz w:val="21"/>
+                <w:szCs w:val="21"/>
+                <w:u w:val="none"/>
+                <w:lang w:val="en-US" w:eastAsia="zh-CN" w:bidi="ar"/>
+              </w:rPr>
+              <w:t>update stride</w:t>
+            </w:r>
+          </w:p>
+        </w:tc>
+        <w:tc>
+          <w:tcPr>
+            <w:tcW w:w="0" w:type="auto"/>
+            <w:tcBorders>
+              <w:tl2br w:val="nil"/>
+              <w:tr2bl w:val="nil"/>
+            </w:tcBorders>
+            <w:shd w:val="clear" w:color="auto" w:fill="auto"/>
+            <w:noWrap/>
+            <w:vAlign w:val="center"/>
+          </w:tcPr>
+          <w:p>
+            <w:pPr>
+              <w:keepNext w:val="0"/>
+              <w:keepLines w:val="0"/>
+              <w:widowControl/>
+              <w:suppressLineNumbers w:val="0"/>
+              <w:jc w:val="center"/>
+              <w:textAlignment w:val="center"/>
+              <w:rPr>
+                <w:rFonts w:hint="default" w:ascii="Times New Roman" w:hAnsi="Times New Roman" w:eastAsia="宋体" w:cs="Times New Roman"/>
+                <w:i w:val="0"/>
+                <w:iCs w:val="0"/>
+                <w:color w:val="000000"/>
+                <w:sz w:val="21"/>
+                <w:szCs w:val="21"/>
+                <w:u w:val="none"/>
+                <w:lang w:val="en-US"/>
+              </w:rPr>
+            </w:pPr>
+            <w:r>
+              <w:rPr>
+                <w:rFonts w:hint="eastAsia" w:ascii="Times New Roman" w:hAnsi="Times New Roman" w:eastAsia="宋体" w:cs="Times New Roman"/>
+                <w:i w:val="0"/>
+                <w:iCs w:val="0"/>
+                <w:color w:val="000000"/>
+                <w:kern w:val="0"/>
+                <w:sz w:val="21"/>
+                <w:szCs w:val="21"/>
+                <w:u w:val="none"/>
+                <w:lang w:val="en-US" w:eastAsia="zh-CN" w:bidi="ar"/>
+              </w:rPr>
+              <w:t>2048</w:t>
+            </w:r>
+          </w:p>
+        </w:tc>
+      </w:tr>
+      <w:tr>
+        <w:tblPrEx>
+          <w:tblBorders>
+            <w:top w:val="single" w:color="auto" w:sz="4" w:space="0"/>
+            <w:left w:val="single" w:color="auto" w:sz="4" w:space="0"/>
+            <w:bottom w:val="single" w:color="auto" w:sz="4" w:space="0"/>
+            <w:right w:val="single" w:color="auto" w:sz="4" w:space="0"/>
+            <w:insideH w:val="single" w:color="auto" w:sz="4" w:space="0"/>
+            <w:insideV w:val="single" w:color="auto" w:sz="4" w:space="0"/>
+          </w:tblBorders>
+          <w:tblCellMar>
+            <w:top w:w="0" w:type="dxa"/>
+            <w:left w:w="108" w:type="dxa"/>
+            <w:bottom w:w="0" w:type="dxa"/>
+            <w:right w:w="108" w:type="dxa"/>
+          </w:tblCellMar>
+        </w:tblPrEx>
+        <w:trPr>
+          <w:trHeight w:val="282" w:hRule="atLeast"/>
+          <w:jc w:val="center"/>
+        </w:trPr>
+        <w:tc>
+          <w:tcPr>
+            <w:tcW w:w="0" w:type="auto"/>
+            <w:tcBorders>
+              <w:tl2br w:val="nil"/>
+              <w:tr2bl w:val="nil"/>
+            </w:tcBorders>
+            <w:shd w:val="clear" w:color="auto" w:fill="auto"/>
+            <w:noWrap/>
+            <w:vAlign w:val="center"/>
+          </w:tcPr>
+          <w:p>
+            <w:pPr>
+              <w:keepNext w:val="0"/>
+              <w:keepLines w:val="0"/>
+              <w:widowControl/>
+              <w:suppressLineNumbers w:val="0"/>
+              <w:jc w:val="center"/>
+              <w:textAlignment w:val="center"/>
+              <w:rPr>
+                <w:rFonts w:hint="default" w:ascii="Times New Roman" w:hAnsi="Times New Roman" w:eastAsia="宋体" w:cs="Times New Roman"/>
+                <w:i w:val="0"/>
+                <w:iCs w:val="0"/>
+                <w:color w:val="000000"/>
+                <w:sz w:val="21"/>
+                <w:szCs w:val="21"/>
+                <w:u w:val="none"/>
+                <w:lang w:val="en-US" w:eastAsia="zh-CN"/>
+              </w:rPr>
+            </w:pPr>
+            <w:r>
+              <w:rPr>
+                <w:rFonts w:hint="eastAsia" w:ascii="Times New Roman" w:hAnsi="Times New Roman" w:eastAsia="宋体" w:cs="Times New Roman"/>
+                <w:i w:val="0"/>
+                <w:iCs w:val="0"/>
+                <w:color w:val="000000"/>
+                <w:sz w:val="21"/>
+                <w:szCs w:val="21"/>
+                <w:u w:val="none"/>
+                <w:lang w:val="en-US" w:eastAsia="zh-CN"/>
+              </w:rPr>
+              <w:t>actor learning rate</w:t>
+            </w:r>
+          </w:p>
+        </w:tc>
+        <w:tc>
+          <w:tcPr>
+            <w:tcW w:w="0" w:type="auto"/>
+            <w:tcBorders>
+              <w:tl2br w:val="nil"/>
+              <w:tr2bl w:val="nil"/>
+            </w:tcBorders>
+            <w:shd w:val="clear" w:color="auto" w:fill="auto"/>
+            <w:noWrap/>
+            <w:vAlign w:val="center"/>
+          </w:tcPr>
+          <w:p>
+            <w:pPr>
+              <w:keepNext w:val="0"/>
+              <w:keepLines w:val="0"/>
+              <w:widowControl/>
+              <w:suppressLineNumbers w:val="0"/>
+              <w:jc w:val="center"/>
+              <w:textAlignment w:val="center"/>
+              <w:rPr>
+                <w:rFonts w:hint="default" w:ascii="Times New Roman" w:hAnsi="Times New Roman" w:eastAsia="宋体" w:cs="Times New Roman"/>
+                <w:i w:val="0"/>
+                <w:iCs w:val="0"/>
+                <w:color w:val="000000"/>
+                <w:sz w:val="21"/>
+                <w:szCs w:val="21"/>
+                <w:u w:val="none"/>
+                <w:lang w:val="en-US" w:eastAsia="zh-CN"/>
+              </w:rPr>
+            </w:pPr>
+            <w:r>
+              <w:rPr>
+                <w:rFonts w:hint="eastAsia" w:ascii="Times New Roman" w:hAnsi="Times New Roman" w:eastAsia="宋体" w:cs="Times New Roman"/>
+                <w:i w:val="0"/>
+                <w:iCs w:val="0"/>
+                <w:color w:val="000000"/>
+                <w:sz w:val="21"/>
+                <w:szCs w:val="21"/>
+                <w:u w:val="none"/>
+                <w:lang w:val="en-US" w:eastAsia="zh-CN"/>
+              </w:rPr>
+              <w:t>0.0003</w:t>
+            </w:r>
+          </w:p>
+        </w:tc>
+      </w:tr>
+      <w:tr>
+        <w:tblPrEx>
+          <w:tblBorders>
+            <w:top w:val="single" w:color="auto" w:sz="4" w:space="0"/>
+            <w:left w:val="single" w:color="auto" w:sz="4" w:space="0"/>
+            <w:bottom w:val="single" w:color="auto" w:sz="4" w:space="0"/>
+            <w:right w:val="single" w:color="auto" w:sz="4" w:space="0"/>
+            <w:insideH w:val="single" w:color="auto" w:sz="4" w:space="0"/>
+            <w:insideV w:val="single" w:color="auto" w:sz="4" w:space="0"/>
+          </w:tblBorders>
+          <w:tblCellMar>
+            <w:top w:w="0" w:type="dxa"/>
+            <w:left w:w="108" w:type="dxa"/>
+            <w:bottom w:w="0" w:type="dxa"/>
+            <w:right w:w="108" w:type="dxa"/>
+          </w:tblCellMar>
+        </w:tblPrEx>
+        <w:trPr>
+          <w:trHeight w:val="282" w:hRule="atLeast"/>
+          <w:jc w:val="center"/>
+        </w:trPr>
+        <w:tc>
+          <w:tcPr>
+            <w:tcW w:w="0" w:type="auto"/>
+            <w:tcBorders>
+              <w:tl2br w:val="nil"/>
+              <w:tr2bl w:val="nil"/>
+            </w:tcBorders>
+            <w:shd w:val="clear" w:color="auto" w:fill="auto"/>
+            <w:noWrap/>
+            <w:vAlign w:val="center"/>
+          </w:tcPr>
+          <w:p>
+            <w:pPr>
+              <w:keepNext w:val="0"/>
+              <w:keepLines w:val="0"/>
+              <w:widowControl/>
+              <w:suppressLineNumbers w:val="0"/>
+              <w:jc w:val="center"/>
+              <w:textAlignment w:val="center"/>
+              <w:rPr>
+                <w:rFonts w:hint="default" w:ascii="Times New Roman" w:hAnsi="Times New Roman" w:eastAsia="宋体" w:cs="Times New Roman"/>
+                <w:i w:val="0"/>
+                <w:iCs w:val="0"/>
+                <w:color w:val="000000"/>
+                <w:sz w:val="21"/>
+                <w:szCs w:val="21"/>
+                <w:u w:val="none"/>
+              </w:rPr>
+            </w:pPr>
+            <w:r>
+              <w:rPr>
+                <w:rFonts w:hint="eastAsia" w:ascii="Times New Roman" w:hAnsi="Times New Roman" w:eastAsia="宋体" w:cs="Times New Roman"/>
+                <w:i w:val="0"/>
+                <w:iCs w:val="0"/>
+                <w:color w:val="000000"/>
+                <w:kern w:val="0"/>
+                <w:sz w:val="21"/>
+                <w:szCs w:val="21"/>
+                <w:u w:val="none"/>
+                <w:lang w:val="en-US" w:eastAsia="zh-CN" w:bidi="ar"/>
+              </w:rPr>
+              <w:t xml:space="preserve">critic </w:t>
+            </w:r>
+            <w:r>
+              <w:rPr>
+                <w:rFonts w:hint="default" w:ascii="Times New Roman" w:hAnsi="Times New Roman" w:eastAsia="宋体" w:cs="Times New Roman"/>
+                <w:i w:val="0"/>
+                <w:iCs w:val="0"/>
+                <w:color w:val="000000"/>
+                <w:kern w:val="0"/>
+                <w:sz w:val="21"/>
+                <w:szCs w:val="21"/>
+                <w:u w:val="none"/>
+                <w:lang w:val="en-US" w:eastAsia="zh-CN" w:bidi="ar"/>
+              </w:rPr>
+              <w:t>learning rate</w:t>
+            </w:r>
+          </w:p>
+        </w:tc>
+        <w:tc>
+          <w:tcPr>
+            <w:tcW w:w="0" w:type="auto"/>
+            <w:tcBorders>
+              <w:tl2br w:val="nil"/>
+              <w:tr2bl w:val="nil"/>
+            </w:tcBorders>
+            <w:shd w:val="clear" w:color="auto" w:fill="auto"/>
+            <w:noWrap/>
+            <w:vAlign w:val="center"/>
+          </w:tcPr>
+          <w:p>
+            <w:pPr>
+              <w:keepNext w:val="0"/>
+              <w:keepLines w:val="0"/>
+              <w:widowControl/>
+              <w:suppressLineNumbers w:val="0"/>
+              <w:jc w:val="center"/>
+              <w:textAlignment w:val="center"/>
+              <w:rPr>
+                <w:rFonts w:hint="default" w:ascii="Times New Roman" w:hAnsi="Times New Roman" w:eastAsia="宋体" w:cs="Times New Roman"/>
+                <w:i w:val="0"/>
+                <w:iCs w:val="0"/>
+                <w:color w:val="000000"/>
+                <w:sz w:val="21"/>
+                <w:szCs w:val="21"/>
+                <w:u w:val="none"/>
+                <w:lang w:val="en-US"/>
+              </w:rPr>
+            </w:pPr>
+            <w:r>
+              <w:rPr>
+                <w:rFonts w:hint="default" w:ascii="Times New Roman" w:hAnsi="Times New Roman" w:eastAsia="宋体" w:cs="Times New Roman"/>
+                <w:i w:val="0"/>
+                <w:iCs w:val="0"/>
+                <w:color w:val="000000"/>
+                <w:kern w:val="0"/>
+                <w:sz w:val="21"/>
+                <w:szCs w:val="21"/>
+                <w:u w:val="none"/>
+                <w:lang w:val="en-US" w:eastAsia="zh-CN" w:bidi="ar"/>
+              </w:rPr>
+              <w:t>0.00</w:t>
+            </w:r>
+            <w:r>
+              <w:rPr>
+                <w:rFonts w:hint="eastAsia" w:ascii="Times New Roman" w:hAnsi="Times New Roman" w:eastAsia="宋体" w:cs="Times New Roman"/>
+                <w:i w:val="0"/>
+                <w:iCs w:val="0"/>
+                <w:color w:val="000000"/>
+                <w:kern w:val="0"/>
+                <w:sz w:val="21"/>
+                <w:szCs w:val="21"/>
+                <w:u w:val="none"/>
+                <w:lang w:val="en-US" w:eastAsia="zh-CN" w:bidi="ar"/>
+              </w:rPr>
+              <w:t>03</w:t>
+            </w:r>
+          </w:p>
+        </w:tc>
+      </w:tr>
+    </w:tbl>
+    <w:p>
+      <w:pPr>
+        <w:widowControl w:val="0"/>
+        <w:numPr>
+          <w:ilvl w:val="0"/>
+          <w:numId w:val="0"/>
+        </w:numPr>
+        <w:ind w:firstLine="420" w:firstLineChars="0"/>
+        <w:jc w:val="center"/>
+        <w:rPr>
+          <w:rFonts w:hint="default" w:ascii="Times New Roman" w:hAnsi="Times New Roman" w:eastAsia="宋体" w:cs="Times New Roman"/>
+          <w:b/>
+          <w:bCs/>
+          <w:sz w:val="21"/>
+          <w:szCs w:val="21"/>
+          <w:lang w:val="en-US" w:eastAsia="zh-CN"/>
+        </w:rPr>
+      </w:pPr>
+      <w:r>
+        <w:rPr>
+          <w:rFonts w:hint="eastAsia" w:ascii="Times New Roman" w:hAnsi="Times New Roman" w:eastAsia="宋体" w:cs="Times New Roman"/>
+          <w:b/>
+          <w:bCs/>
+          <w:sz w:val="21"/>
+          <w:szCs w:val="21"/>
+          <w:lang w:val="en-US" w:eastAsia="zh-CN"/>
+        </w:rPr>
+        <w:t>Table</w:t>
+      </w:r>
+      <w:r>
+        <w:rPr>
+          <w:rFonts w:hint="default" w:ascii="Times New Roman" w:hAnsi="Times New Roman" w:eastAsia="宋体" w:cs="Times New Roman"/>
+          <w:b/>
+          <w:bCs/>
+          <w:sz w:val="21"/>
+          <w:szCs w:val="21"/>
+          <w:lang w:val="en-US" w:eastAsia="zh-CN"/>
+        </w:rPr>
+        <w:t xml:space="preserve"> </w:t>
+      </w:r>
+      <w:r>
+        <w:rPr>
+          <w:rFonts w:hint="eastAsia" w:ascii="Times New Roman" w:hAnsi="Times New Roman" w:eastAsia="宋体" w:cs="Times New Roman"/>
+          <w:b/>
+          <w:bCs/>
+          <w:sz w:val="21"/>
+          <w:szCs w:val="21"/>
+          <w:lang w:val="en-US" w:eastAsia="zh-CN"/>
+        </w:rPr>
+        <w:t>4</w:t>
+      </w:r>
+      <w:r>
+        <w:rPr>
+          <w:rFonts w:hint="default" w:ascii="Times New Roman" w:hAnsi="Times New Roman" w:eastAsia="宋体" w:cs="Times New Roman"/>
+          <w:b/>
+          <w:bCs/>
+          <w:sz w:val="21"/>
+          <w:szCs w:val="21"/>
+          <w:lang w:val="en-US" w:eastAsia="zh-CN"/>
+        </w:rPr>
+        <w:t xml:space="preserve">. </w:t>
+      </w:r>
+      <w:r>
+        <w:rPr>
+          <w:rFonts w:hint="eastAsia" w:ascii="Times New Roman" w:hAnsi="Times New Roman" w:eastAsia="宋体" w:cs="Times New Roman"/>
+          <w:b/>
+          <w:bCs/>
+          <w:sz w:val="21"/>
+          <w:szCs w:val="21"/>
+          <w:lang w:val="en-US" w:eastAsia="zh-CN"/>
+        </w:rPr>
+        <w:t>PPO hyper parameters</w:t>
+      </w:r>
+    </w:p>
+    <w:p>
+      <w:pPr>
+        <w:numPr>
+          <w:numId w:val="0"/>
+        </w:numPr>
+        <w:jc w:val="both"/>
+        <w:rPr>
+          <w:rFonts w:hint="default"/>
+          <w:lang w:val="en-US" w:eastAsia="zh-CN"/>
+        </w:rPr>
+      </w:pPr>
+    </w:p>
+    <w:p>
+      <w:pPr>
+        <w:numPr>
+          <w:ilvl w:val="3"/>
+          <w:numId w:val="1"/>
+        </w:numPr>
+        <w:ind w:left="0" w:leftChars="0" w:firstLine="0" w:firstLineChars="0"/>
+        <w:jc w:val="both"/>
+        <w:rPr>
+          <w:rFonts w:hint="eastAsia"/>
+          <w:lang w:val="en-US" w:eastAsia="zh-CN"/>
+        </w:rPr>
+      </w:pPr>
+      <w:r>
+        <w:rPr>
+          <w:rFonts w:hint="eastAsia"/>
+          <w:lang w:val="en-US" w:eastAsia="zh-CN"/>
+        </w:rPr>
+        <w:t>SAC</w:t>
+      </w:r>
+    </w:p>
+    <w:p>
+      <w:pPr>
+        <w:numPr>
+          <w:numId w:val="0"/>
+        </w:numPr>
+        <w:ind w:leftChars="0"/>
+        <w:jc w:val="both"/>
+        <w:rPr>
+          <w:rFonts w:hint="eastAsia"/>
+          <w:lang w:val="en-US" w:eastAsia="zh-CN"/>
+        </w:rPr>
+      </w:pPr>
+    </w:p>
+    <w:p>
+      <w:pPr>
+        <w:numPr>
+          <w:numId w:val="0"/>
+        </w:numPr>
+        <w:ind w:leftChars="0"/>
+        <w:jc w:val="both"/>
+        <w:rPr>
+          <w:rFonts w:hint="eastAsia"/>
+          <w:lang w:val="en-US" w:eastAsia="zh-CN"/>
+        </w:rPr>
+      </w:pPr>
+    </w:p>
+    <w:p>
+      <w:pPr>
+        <w:numPr>
+          <w:numId w:val="0"/>
+        </w:numPr>
+        <w:ind w:leftChars="0"/>
+        <w:jc w:val="both"/>
+        <w:rPr>
+          <w:rFonts w:hint="default"/>
+          <w:b/>
+          <w:bCs/>
+          <w:sz w:val="24"/>
+          <w:szCs w:val="32"/>
+          <w:lang w:val="en-US" w:eastAsia="zh-CN"/>
+        </w:rPr>
+      </w:pPr>
+      <w:r>
+        <w:rPr>
+          <w:rFonts w:hint="eastAsia"/>
+          <w:b/>
+          <w:bCs/>
+          <w:sz w:val="24"/>
+          <w:szCs w:val="32"/>
+          <w:lang w:val="en-US" w:eastAsia="zh-CN"/>
+        </w:rPr>
+        <w:t>3.2.3 Results</w:t>
+      </w:r>
+    </w:p>
+    <w:p>
+      <w:pPr>
+        <w:numPr>
+          <w:numId w:val="0"/>
+        </w:numPr>
+        <w:ind w:leftChars="0" w:firstLine="420" w:firstLineChars="0"/>
+        <w:jc w:val="both"/>
+        <w:rPr>
+          <w:rFonts w:hint="eastAsia"/>
+          <w:lang w:val="en-US" w:eastAsia="zh-CN"/>
+        </w:rPr>
+      </w:pPr>
+      <w:r>
+        <w:rPr>
+          <w:rFonts w:hint="eastAsia"/>
+          <w:lang w:val="en-US" w:eastAsia="zh-CN"/>
+        </w:rPr>
+        <w:t>I trained PPO and SAC on a Ant-v2 from MuJoCo environment. The Actor and Critic are trained for 15000 times, and the gap between each training is 2048 steps.</w:t>
+      </w:r>
+    </w:p>
+    <w:p>
+      <w:pPr>
+        <w:numPr>
+          <w:numId w:val="0"/>
+        </w:numPr>
+        <w:ind w:leftChars="0" w:firstLine="420" w:firstLineChars="0"/>
+        <w:jc w:val="both"/>
+        <w:rPr>
+          <w:rFonts w:hint="default"/>
+          <w:lang w:val="en-US"/>
+        </w:rPr>
+      </w:pPr>
+      <w:r>
+        <w:rPr>
+          <w:rFonts w:hint="eastAsia"/>
+          <w:lang w:val="en-US" w:eastAsia="zh-CN"/>
+        </w:rPr>
+        <w:t>For PPO, although the episode number is much larger than DQN (about 10000 episodes), but the training is really quick. The result is shown in Figure 6. As we can see, the improvement of performance is quite slow. To gain a good performance takes loads of training.</w:t>
+      </w:r>
+    </w:p>
+    <w:p>
+      <w:pPr>
+        <w:numPr>
+          <w:ilvl w:val="0"/>
+          <w:numId w:val="0"/>
+        </w:numPr>
+        <w:ind w:leftChars="0"/>
+        <w:jc w:val="center"/>
+        <w:rPr>
+          <w:rFonts w:hint="eastAsia" w:eastAsiaTheme="minorEastAsia"/>
+          <w:lang w:eastAsia="zh-CN"/>
+        </w:rPr>
+      </w:pPr>
+      <w:r>
+        <w:rPr>
+          <w:rFonts w:hint="eastAsia" w:eastAsiaTheme="minorEastAsia"/>
+          <w:lang w:eastAsia="zh-CN"/>
+        </w:rPr>
+        <w:drawing>
+          <wp:inline distT="0" distB="0" distL="114300" distR="114300">
+            <wp:extent cx="2729865" cy="1954530"/>
+            <wp:effectExtent l="0" t="0" r="1270" b="10160"/>
+            <wp:docPr id="21" name="图片 21" descr="dqn_pong"/>
+            <wp:cNvGraphicFramePr>
+              <a:graphicFrameLocks xmlns:a="http://schemas.openxmlformats.org/drawingml/2006/main" noChangeAspect="1"/>
+            </wp:cNvGraphicFramePr>
+            <a:graphic xmlns:a="http://schemas.openxmlformats.org/drawingml/2006/main">
+              <a:graphicData uri="http://schemas.openxmlformats.org/drawingml/2006/picture">
+                <pic:pic xmlns:pic="http://schemas.openxmlformats.org/drawingml/2006/picture">
+                  <pic:nvPicPr>
+                    <pic:cNvPr id="21" name="图片 21" descr="dqn_pong"/>
+                    <pic:cNvPicPr>
+                      <a:picLocks noChangeAspect="1"/>
+                    </pic:cNvPicPr>
+                  </pic:nvPicPr>
+                  <pic:blipFill>
+                    <a:blip r:embed="rId7"/>
+                    <a:srcRect t="7532" r="4846" b="1651"/>
+                    <a:stretch>
+                      <a:fillRect/>
+                    </a:stretch>
+                  </pic:blipFill>
+                  <pic:spPr>
+                    <a:xfrm>
+                      <a:off x="0" y="0"/>
+                      <a:ext cx="2729865" cy="1954530"/>
+                    </a:xfrm>
+                    <a:prstGeom prst="rect">
+                      <a:avLst/>
+                    </a:prstGeom>
+                  </pic:spPr>
+                </pic:pic>
+              </a:graphicData>
+            </a:graphic>
+          </wp:inline>
+        </w:drawing>
+      </w:r>
+    </w:p>
+    <w:p>
+      <w:pPr>
+        <w:widowControl w:val="0"/>
+        <w:numPr>
+          <w:ilvl w:val="0"/>
+          <w:numId w:val="0"/>
+        </w:numPr>
+        <w:ind w:firstLine="420" w:firstLineChars="0"/>
+        <w:jc w:val="center"/>
+        <w:rPr>
+          <w:rFonts w:hint="default" w:ascii="Times New Roman" w:hAnsi="Times New Roman" w:eastAsia="宋体" w:cs="Times New Roman"/>
+          <w:b/>
+          <w:bCs/>
+          <w:sz w:val="21"/>
+          <w:szCs w:val="21"/>
+          <w:lang w:val="en-US" w:eastAsia="zh-CN"/>
+        </w:rPr>
+      </w:pPr>
+      <w:r>
+        <w:rPr>
+          <w:rFonts w:hint="default" w:ascii="Times New Roman" w:hAnsi="Times New Roman" w:eastAsia="宋体" w:cs="Times New Roman"/>
+          <w:b/>
+          <w:bCs/>
+          <w:sz w:val="21"/>
+          <w:szCs w:val="21"/>
+          <w:lang w:val="en-US" w:eastAsia="zh-CN"/>
+        </w:rPr>
+        <w:t xml:space="preserve">Figure </w:t>
+      </w:r>
+      <w:r>
+        <w:rPr>
+          <w:rFonts w:hint="eastAsia" w:ascii="Times New Roman" w:hAnsi="Times New Roman" w:eastAsia="宋体" w:cs="Times New Roman"/>
+          <w:b/>
+          <w:bCs/>
+          <w:sz w:val="21"/>
+          <w:szCs w:val="21"/>
+          <w:lang w:val="en-US" w:eastAsia="zh-CN"/>
+        </w:rPr>
+        <w:t>6</w:t>
+      </w:r>
+      <w:r>
+        <w:rPr>
+          <w:rFonts w:hint="default" w:ascii="Times New Roman" w:hAnsi="Times New Roman" w:eastAsia="宋体" w:cs="Times New Roman"/>
+          <w:b/>
+          <w:bCs/>
+          <w:sz w:val="21"/>
+          <w:szCs w:val="21"/>
+          <w:lang w:val="en-US" w:eastAsia="zh-CN"/>
+        </w:rPr>
+        <w:t xml:space="preserve">. </w:t>
+      </w:r>
+      <w:r>
+        <w:rPr>
+          <w:rFonts w:hint="eastAsia" w:ascii="Times New Roman" w:hAnsi="Times New Roman" w:eastAsia="宋体" w:cs="Times New Roman"/>
+          <w:b/>
+          <w:bCs/>
+          <w:sz w:val="21"/>
+          <w:szCs w:val="21"/>
+          <w:lang w:val="en-US" w:eastAsia="zh-CN"/>
+        </w:rPr>
+        <w:t>PPO result on Ant-v2</w:t>
       </w:r>
     </w:p>
     <w:p>
@@ -8979,34 +12233,8 @@
           <w:lang w:val="en-US" w:eastAsia="zh-CN"/>
         </w:rPr>
       </w:pPr>
-    </w:p>
-    <w:p>
-      <w:pPr>
-        <w:numPr>
-          <w:ilvl w:val="0"/>
-          <w:numId w:val="0"/>
-        </w:numPr>
-        <w:ind w:leftChars="0"/>
-        <w:jc w:val="both"/>
-        <w:rPr>
-          <w:rFonts w:hint="default"/>
-          <w:lang w:val="en-US" w:eastAsia="zh-CN"/>
-        </w:rPr>
-      </w:pPr>
-    </w:p>
-    <w:p>
-      <w:pPr>
-        <w:numPr>
-          <w:ilvl w:val="0"/>
-          <w:numId w:val="0"/>
-        </w:numPr>
-        <w:ind w:leftChars="0"/>
-        <w:jc w:val="both"/>
-        <w:rPr>
-          <w:rFonts w:hint="eastAsia"/>
-          <w:lang w:val="en-US" w:eastAsia="zh-CN"/>
-        </w:rPr>
-      </w:pPr>
+      <w:bookmarkStart w:id="0" w:name="_GoBack"/>
+      <w:bookmarkEnd w:id="0"/>
     </w:p>
     <w:p>
       <w:pPr>

--- a/Final/Final Report.docx
+++ b/Final/Final Report.docx
@@ -589,7 +589,6 @@
         </w:numPr>
         <w:ind w:leftChars="0" w:firstLine="420" w:firstLineChars="0"/>
         <w:jc w:val="both"/>
-        <m:rPr/>
         <w:rPr>
           <w:rFonts w:hint="default" w:hAnsi="Cambria Math"/>
           <w:i w:val="0"/>
@@ -707,7 +706,6 @@
           <m:sSub>
             <m:sSubPr>
               <m:ctrlPr>
-                <m:rPr/>
                 <w:rPr>
                   <w:rFonts w:hint="default" w:ascii="Cambria Math" w:hAnsi="Cambria Math"/>
                   <w:i/>
@@ -725,7 +723,6 @@
                 <m:t>E</m:t>
               </m:r>
               <m:ctrlPr>
-                <m:rPr/>
                 <w:rPr>
                   <w:rFonts w:hint="default" w:ascii="Cambria Math" w:hAnsi="Cambria Math"/>
                   <w:i/>
@@ -931,7 +928,6 @@
                 </m:sub>
               </m:sSub>
               <m:ctrlPr>
-                <m:rPr/>
                 <w:rPr>
                   <w:rFonts w:hint="default" w:ascii="Cambria Math" w:hAnsi="Cambria Math"/>
                   <w:i/>
@@ -951,7 +947,6 @@
           <m:f>
             <m:fPr>
               <m:ctrlPr>
-                <m:rPr/>
                 <w:rPr>
                   <w:rFonts w:hint="default" w:ascii="Cambria Math" w:hAnsi="Cambria Math"/>
                   <w:i/>
@@ -1120,7 +1115,6 @@
                 <m:t>)</m:t>
               </m:r>
               <m:ctrlPr>
-                <m:rPr/>
                 <w:rPr>
                   <w:rFonts w:hint="default" w:ascii="Cambria Math" w:hAnsi="Cambria Math"/>
                   <w:i/>
@@ -1326,7 +1320,6 @@
                 <m:t>)</m:t>
               </m:r>
               <m:ctrlPr>
-                <m:rPr/>
                 <w:rPr>
                   <w:rFonts w:hint="default" w:ascii="Cambria Math" w:hAnsi="Cambria Math"/>
                   <w:i/>
@@ -1338,7 +1331,6 @@
           <m:sSup>
             <m:sSupPr>
               <m:ctrlPr>
-                <m:rPr/>
                 <w:rPr>
                   <w:rFonts w:hint="default" w:ascii="Cambria Math" w:hAnsi="Cambria Math"/>
                   <w:i/>
@@ -1356,7 +1348,6 @@
                 <m:t>A</m:t>
               </m:r>
               <m:ctrlPr>
-                <m:rPr/>
                 <w:rPr>
                   <w:rFonts w:hint="default" w:ascii="Cambria Math" w:hAnsi="Cambria Math"/>
                   <w:i/>
@@ -1411,7 +1402,6 @@
                 </m:sub>
               </m:sSub>
               <m:ctrlPr>
-                <m:rPr/>
                 <w:rPr>
                   <w:rFonts w:hint="default" w:ascii="Cambria Math" w:hAnsi="Cambria Math"/>
                   <w:i/>
@@ -1545,7 +1535,6 @@
         </w:numPr>
         <w:ind w:leftChars="0" w:firstLine="420" w:firstLineChars="0"/>
         <w:jc w:val="both"/>
-        <m:rPr/>
         <w:rPr>
           <w:rFonts w:hint="eastAsia" w:hAnsi="Cambria Math"/>
           <w:i w:val="0"/>
@@ -1553,7 +1542,6 @@
         </w:rPr>
       </w:pPr>
       <w:r>
-        <m:rPr/>
         <w:rPr>
           <w:rFonts w:hint="eastAsia" w:hAnsi="Cambria Math"/>
           <w:i w:val="0"/>
@@ -1570,7 +1558,6 @@
         </w:numPr>
         <w:ind w:leftChars="0" w:firstLine="420" w:firstLineChars="0"/>
         <w:jc w:val="both"/>
-        <m:rPr/>
         <w:rPr>
           <w:rFonts w:hAnsi="Cambria Math" w:cstheme="minorBidi"/>
           <w:i w:val="0"/>
@@ -1624,7 +1611,6 @@
           <m:sSub>
             <m:sSubPr>
               <m:ctrlPr>
-                <m:rPr/>
                 <w:rPr>
                   <w:rFonts w:hint="default" w:ascii="Cambria Math" w:hAnsi="Cambria Math" w:cstheme="minorBidi"/>
                   <w:kern w:val="2"/>
@@ -1649,7 +1635,6 @@
                 <m:t>θ</m:t>
               </m:r>
               <m:ctrlPr>
-                <m:rPr/>
                 <w:rPr>
                   <w:rFonts w:hint="default" w:ascii="Cambria Math" w:hAnsi="Cambria Math" w:cstheme="minorBidi"/>
                   <w:kern w:val="2"/>
@@ -1674,7 +1659,6 @@
                 <m:t>old</m:t>
               </m:r>
               <m:ctrlPr>
-                <m:rPr/>
                 <w:rPr>
                   <w:rFonts w:hint="default" w:ascii="Cambria Math" w:hAnsi="Cambria Math" w:cstheme="minorBidi"/>
                   <w:kern w:val="2"/>
@@ -1722,7 +1706,6 @@
         </w:numPr>
         <w:ind w:leftChars="0" w:firstLine="420" w:firstLineChars="0"/>
         <w:jc w:val="both"/>
-        <m:rPr/>
         <w:rPr>
           <w:rFonts w:hint="eastAsia" w:hAnsi="Cambria Math" w:cstheme="minorBidi"/>
           <w:i w:val="0"/>
@@ -1733,7 +1716,6 @@
         </w:rPr>
       </w:pPr>
       <w:r>
-        <m:rPr/>
         <w:rPr>
           <w:rFonts w:hint="eastAsia" w:hAnsi="Cambria Math" w:cstheme="minorBidi"/>
           <w:i w:val="0"/>
@@ -1753,7 +1735,6 @@
         </w:numPr>
         <w:ind w:leftChars="0" w:firstLine="420" w:firstLineChars="0"/>
         <w:jc w:val="both"/>
-        <m:rPr/>
         <w:rPr>
           <w:rFonts w:hint="default" w:hAnsi="Cambria Math" w:eastAsiaTheme="minorEastAsia" w:cstheme="minorBidi"/>
           <w:i w:val="0"/>
@@ -2144,7 +2125,6 @@
         </w:numPr>
         <w:ind w:leftChars="0" w:firstLine="420" w:firstLineChars="0"/>
         <w:jc w:val="both"/>
-        <m:rPr/>
         <w:rPr>
           <w:rFonts w:hint="default" w:hAnsi="Cambria Math" w:eastAsiaTheme="minorEastAsia"/>
           <w:i w:val="0"/>
@@ -2185,7 +2165,6 @@
         </m:r>
       </m:oMath>
       <w:r>
-        <m:rPr/>
         <w:rPr>
           <w:rFonts w:hint="eastAsia" w:hAnsi="Cambria Math"/>
           <w:i w:val="0"/>
@@ -2206,7 +2185,6 @@
         </m:r>
       </m:oMath>
       <w:r>
-        <m:rPr/>
         <w:rPr>
           <w:rFonts w:hint="eastAsia" w:hAnsi="Cambria Math"/>
           <w:i w:val="0"/>
@@ -2373,7 +2351,6 @@
               <m:limLoc m:val="undOvr"/>
               <m:supHide m:val="1"/>
               <m:ctrlPr>
-                <m:rPr/>
                 <w:rPr>
                   <w:rFonts w:hint="default" w:ascii="Cambria Math" w:hAnsi="Cambria Math"/>
                   <w:b w:val="0"/>
@@ -2498,7 +2475,6 @@
                 <m:t>)</m:t>
               </m:r>
               <m:ctrlPr>
-                <m:rPr/>
                 <w:rPr>
                   <w:rFonts w:hint="default" w:ascii="Cambria Math" w:hAnsi="Cambria Math"/>
                   <w:b w:val="0"/>
@@ -2509,7 +2485,6 @@
             </m:sub>
             <m:sup>
               <m:ctrlPr>
-                <m:rPr/>
                 <w:rPr>
                   <w:rFonts w:hint="default" w:ascii="Cambria Math" w:hAnsi="Cambria Math"/>
                   <w:b w:val="0"/>
@@ -3740,7 +3715,6 @@
                 <m:t>)</m:t>
               </m:r>
               <m:ctrlPr>
-                <m:rPr/>
                 <w:rPr>
                   <w:rFonts w:hint="default" w:ascii="Cambria Math" w:hAnsi="Cambria Math"/>
                   <w:b w:val="0"/>
@@ -3761,7 +3735,6 @@
         </w:numPr>
         <w:ind w:leftChars="0" w:firstLine="420" w:firstLineChars="0"/>
         <w:jc w:val="both"/>
-        <m:rPr/>
         <w:rPr>
           <w:rFonts w:hint="default" w:hAnsi="Cambria Math"/>
           <w:i w:val="0"/>
@@ -3769,7 +3742,6 @@
         </w:rPr>
       </w:pPr>
       <w:r>
-        <m:rPr/>
         <w:rPr>
           <w:rFonts w:hint="eastAsia" w:hAnsi="Cambria Math"/>
           <w:i w:val="0"/>
@@ -3778,7 +3750,6 @@
         <w:t>When the advantage value is positive, the new policy would be more likely to take this action, but the upper bound of clip function will limit the increase. On the other hand, when the advantage value is negative, the new policy would be less likely to take this action. The lower bound of the clip function will also limit the decrease. In this way, the new policy won</w:t>
       </w:r>
       <w:r>
-        <m:rPr/>
         <w:rPr>
           <w:rFonts w:hint="default" w:hAnsi="Cambria Math"/>
           <w:i w:val="0"/>
@@ -3787,7 +3758,6 @@
         <w:t>’</w:t>
       </w:r>
       <w:r>
-        <m:rPr/>
         <w:rPr>
           <w:rFonts w:hint="eastAsia" w:hAnsi="Cambria Math"/>
           <w:i w:val="0"/>
@@ -5095,6 +5065,298 @@
             <w:insideH w:val="single" w:color="auto" w:sz="4" w:space="0"/>
             <w:insideV w:val="single" w:color="auto" w:sz="4" w:space="0"/>
           </w:tblBorders>
+          <w:tblCellMar>
+            <w:top w:w="0" w:type="dxa"/>
+            <w:left w:w="108" w:type="dxa"/>
+            <w:bottom w:w="0" w:type="dxa"/>
+            <w:right w:w="108" w:type="dxa"/>
+          </w:tblCellMar>
+        </w:tblPrEx>
+        <w:trPr>
+          <w:trHeight w:val="282" w:hRule="atLeast"/>
+          <w:jc w:val="center"/>
+        </w:trPr>
+        <w:tc>
+          <w:tcPr>
+            <w:tcW w:w="1463" w:type="dxa"/>
+            <w:tcBorders>
+              <w:tl2br w:val="nil"/>
+              <w:tr2bl w:val="nil"/>
+            </w:tcBorders>
+            <w:shd w:val="clear" w:color="auto" w:fill="auto"/>
+            <w:noWrap/>
+            <w:vAlign w:val="center"/>
+          </w:tcPr>
+          <w:p>
+            <w:pPr>
+              <w:keepNext w:val="0"/>
+              <w:keepLines w:val="0"/>
+              <w:widowControl/>
+              <w:suppressLineNumbers w:val="0"/>
+              <w:jc w:val="center"/>
+              <w:textAlignment w:val="center"/>
+              <w:rPr>
+                <w:rFonts w:hint="default" w:ascii="Times New Roman" w:hAnsi="Times New Roman" w:eastAsia="宋体" w:cs="Times New Roman"/>
+                <w:i w:val="0"/>
+                <w:iCs w:val="0"/>
+                <w:color w:val="000000"/>
+                <w:sz w:val="21"/>
+                <w:szCs w:val="21"/>
+                <w:u w:val="none"/>
+              </w:rPr>
+            </w:pPr>
+            <w:r>
+              <w:rPr>
+                <w:rFonts w:hint="default" w:ascii="Times New Roman" w:hAnsi="Times New Roman" w:eastAsia="宋体" w:cs="Times New Roman"/>
+                <w:i w:val="0"/>
+                <w:iCs w:val="0"/>
+                <w:color w:val="000000"/>
+                <w:kern w:val="0"/>
+                <w:sz w:val="21"/>
+                <w:szCs w:val="21"/>
+                <w:u w:val="none"/>
+                <w:lang w:val="en-US" w:eastAsia="zh-CN" w:bidi="ar"/>
+              </w:rPr>
+              <w:t>BatchNorm2d</w:t>
+            </w:r>
+          </w:p>
+        </w:tc>
+        <w:tc>
+          <w:tcPr>
+            <w:tcW w:w="1426" w:type="dxa"/>
+            <w:tcBorders>
+              <w:tl2br w:val="nil"/>
+              <w:tr2bl w:val="nil"/>
+            </w:tcBorders>
+            <w:shd w:val="clear" w:color="auto" w:fill="auto"/>
+            <w:noWrap/>
+            <w:vAlign w:val="center"/>
+          </w:tcPr>
+          <w:p>
+            <w:pPr>
+              <w:keepNext w:val="0"/>
+              <w:keepLines w:val="0"/>
+              <w:widowControl/>
+              <w:suppressLineNumbers w:val="0"/>
+              <w:jc w:val="center"/>
+              <w:textAlignment w:val="center"/>
+              <w:rPr>
+                <w:rFonts w:hint="default" w:ascii="Times New Roman" w:hAnsi="Times New Roman" w:eastAsia="宋体" w:cs="Times New Roman"/>
+                <w:i w:val="0"/>
+                <w:iCs w:val="0"/>
+                <w:color w:val="000000"/>
+                <w:sz w:val="21"/>
+                <w:szCs w:val="21"/>
+                <w:u w:val="none"/>
+              </w:rPr>
+            </w:pPr>
+            <w:r>
+              <w:rPr>
+                <w:rFonts w:hint="default" w:ascii="Times New Roman" w:hAnsi="Times New Roman" w:eastAsia="宋体" w:cs="Times New Roman"/>
+                <w:i w:val="0"/>
+                <w:iCs w:val="0"/>
+                <w:color w:val="000000"/>
+                <w:kern w:val="0"/>
+                <w:sz w:val="21"/>
+                <w:szCs w:val="21"/>
+                <w:u w:val="none"/>
+                <w:lang w:val="en-US" w:eastAsia="zh-CN" w:bidi="ar"/>
+              </w:rPr>
+              <w:t>32</w:t>
+            </w:r>
+          </w:p>
+        </w:tc>
+        <w:tc>
+          <w:tcPr>
+            <w:tcW w:w="1380" w:type="dxa"/>
+            <w:tcBorders>
+              <w:tl2br w:val="nil"/>
+              <w:tr2bl w:val="nil"/>
+            </w:tcBorders>
+            <w:shd w:val="clear" w:color="auto" w:fill="auto"/>
+            <w:noWrap/>
+            <w:vAlign w:val="center"/>
+          </w:tcPr>
+          <w:p>
+            <w:pPr>
+              <w:keepNext w:val="0"/>
+              <w:keepLines w:val="0"/>
+              <w:widowControl/>
+              <w:suppressLineNumbers w:val="0"/>
+              <w:jc w:val="center"/>
+              <w:textAlignment w:val="center"/>
+              <w:rPr>
+                <w:rFonts w:hint="default" w:ascii="Times New Roman" w:hAnsi="Times New Roman" w:eastAsia="宋体" w:cs="Times New Roman"/>
+                <w:i w:val="0"/>
+                <w:iCs w:val="0"/>
+                <w:color w:val="000000"/>
+                <w:sz w:val="21"/>
+                <w:szCs w:val="21"/>
+                <w:u w:val="none"/>
+              </w:rPr>
+            </w:pPr>
+            <w:r>
+              <w:rPr>
+                <w:rFonts w:hint="default" w:ascii="Times New Roman" w:hAnsi="Times New Roman" w:eastAsia="宋体" w:cs="Times New Roman"/>
+                <w:i w:val="0"/>
+                <w:iCs w:val="0"/>
+                <w:color w:val="000000"/>
+                <w:kern w:val="0"/>
+                <w:sz w:val="21"/>
+                <w:szCs w:val="21"/>
+                <w:u w:val="none"/>
+                <w:lang w:val="en-US" w:eastAsia="zh-CN" w:bidi="ar"/>
+              </w:rPr>
+              <w:t>32</w:t>
+            </w:r>
+          </w:p>
+        </w:tc>
+        <w:tc>
+          <w:tcPr>
+            <w:tcW w:w="1322" w:type="dxa"/>
+            <w:tcBorders>
+              <w:tl2br w:val="nil"/>
+              <w:tr2bl w:val="nil"/>
+            </w:tcBorders>
+            <w:shd w:val="clear" w:color="auto" w:fill="auto"/>
+            <w:noWrap/>
+            <w:vAlign w:val="center"/>
+          </w:tcPr>
+          <w:p>
+            <w:pPr>
+              <w:keepNext w:val="0"/>
+              <w:keepLines w:val="0"/>
+              <w:widowControl/>
+              <w:suppressLineNumbers w:val="0"/>
+              <w:jc w:val="center"/>
+              <w:textAlignment w:val="center"/>
+              <w:rPr>
+                <w:rFonts w:hint="default" w:ascii="Times New Roman" w:hAnsi="Times New Roman" w:eastAsia="宋体" w:cs="Times New Roman"/>
+                <w:i w:val="0"/>
+                <w:iCs w:val="0"/>
+                <w:color w:val="000000"/>
+                <w:sz w:val="21"/>
+                <w:szCs w:val="21"/>
+                <w:u w:val="none"/>
+              </w:rPr>
+            </w:pPr>
+            <w:r>
+              <w:rPr>
+                <w:rFonts w:hint="default" w:ascii="Times New Roman" w:hAnsi="Times New Roman" w:eastAsia="宋体" w:cs="Times New Roman"/>
+                <w:i w:val="0"/>
+                <w:iCs w:val="0"/>
+                <w:color w:val="000000"/>
+                <w:kern w:val="0"/>
+                <w:sz w:val="21"/>
+                <w:szCs w:val="21"/>
+                <w:u w:val="none"/>
+                <w:lang w:val="en-US" w:eastAsia="zh-CN" w:bidi="ar"/>
+              </w:rPr>
+              <w:t>/</w:t>
+            </w:r>
+          </w:p>
+        </w:tc>
+        <w:tc>
+          <w:tcPr>
+            <w:tcW w:w="877" w:type="dxa"/>
+            <w:tcBorders>
+              <w:tl2br w:val="nil"/>
+              <w:tr2bl w:val="nil"/>
+            </w:tcBorders>
+            <w:shd w:val="clear" w:color="auto" w:fill="auto"/>
+            <w:noWrap/>
+            <w:vAlign w:val="center"/>
+          </w:tcPr>
+          <w:p>
+            <w:pPr>
+              <w:keepNext w:val="0"/>
+              <w:keepLines w:val="0"/>
+              <w:widowControl/>
+              <w:suppressLineNumbers w:val="0"/>
+              <w:jc w:val="center"/>
+              <w:textAlignment w:val="center"/>
+              <w:rPr>
+                <w:rFonts w:hint="default" w:ascii="Times New Roman" w:hAnsi="Times New Roman" w:eastAsia="宋体" w:cs="Times New Roman"/>
+                <w:i w:val="0"/>
+                <w:iCs w:val="0"/>
+                <w:color w:val="000000"/>
+                <w:sz w:val="21"/>
+                <w:szCs w:val="21"/>
+                <w:u w:val="none"/>
+              </w:rPr>
+            </w:pPr>
+            <w:r>
+              <w:rPr>
+                <w:rFonts w:hint="default" w:ascii="Times New Roman" w:hAnsi="Times New Roman" w:eastAsia="宋体" w:cs="Times New Roman"/>
+                <w:i w:val="0"/>
+                <w:iCs w:val="0"/>
+                <w:color w:val="000000"/>
+                <w:kern w:val="0"/>
+                <w:sz w:val="21"/>
+                <w:szCs w:val="21"/>
+                <w:u w:val="none"/>
+                <w:lang w:val="en-US" w:eastAsia="zh-CN" w:bidi="ar"/>
+              </w:rPr>
+              <w:t>/</w:t>
+            </w:r>
+          </w:p>
+        </w:tc>
+        <w:tc>
+          <w:tcPr>
+            <w:tcW w:w="1194" w:type="dxa"/>
+            <w:tcBorders>
+              <w:tl2br w:val="nil"/>
+              <w:tr2bl w:val="nil"/>
+            </w:tcBorders>
+            <w:shd w:val="clear" w:color="auto" w:fill="auto"/>
+            <w:noWrap/>
+            <w:vAlign w:val="center"/>
+          </w:tcPr>
+          <w:p>
+            <w:pPr>
+              <w:keepNext w:val="0"/>
+              <w:keepLines w:val="0"/>
+              <w:widowControl/>
+              <w:suppressLineNumbers w:val="0"/>
+              <w:jc w:val="center"/>
+              <w:textAlignment w:val="center"/>
+              <w:rPr>
+                <w:rFonts w:hint="default" w:ascii="Times New Roman" w:hAnsi="Times New Roman" w:eastAsia="宋体" w:cs="Times New Roman"/>
+                <w:i w:val="0"/>
+                <w:iCs w:val="0"/>
+                <w:color w:val="000000"/>
+                <w:sz w:val="21"/>
+                <w:szCs w:val="21"/>
+                <w:u w:val="none"/>
+              </w:rPr>
+            </w:pPr>
+            <w:r>
+              <w:rPr>
+                <w:rFonts w:hint="default" w:ascii="Times New Roman" w:hAnsi="Times New Roman" w:eastAsia="宋体" w:cs="Times New Roman"/>
+                <w:i w:val="0"/>
+                <w:iCs w:val="0"/>
+                <w:color w:val="000000"/>
+                <w:kern w:val="0"/>
+                <w:sz w:val="21"/>
+                <w:szCs w:val="21"/>
+                <w:u w:val="none"/>
+                <w:lang w:val="en-US" w:eastAsia="zh-CN" w:bidi="ar"/>
+              </w:rPr>
+              <w:t>/</w:t>
+            </w:r>
+          </w:p>
+        </w:tc>
+      </w:tr>
+      <w:tr>
+        <w:tblPrEx>
+          <w:tblBorders>
+            <w:top w:val="single" w:color="auto" w:sz="4" w:space="0"/>
+            <w:left w:val="single" w:color="auto" w:sz="4" w:space="0"/>
+            <w:bottom w:val="single" w:color="auto" w:sz="4" w:space="0"/>
+            <w:right w:val="single" w:color="auto" w:sz="4" w:space="0"/>
+            <w:insideH w:val="single" w:color="auto" w:sz="4" w:space="0"/>
+            <w:insideV w:val="single" w:color="auto" w:sz="4" w:space="0"/>
+          </w:tblBorders>
           <w:shd w:val="clear" w:color="auto" w:fill="auto"/>
           <w:tblCellMar>
             <w:top w:w="0" w:type="dxa"/>
@@ -5148,7 +5410,7 @@
                 <w:u w:val="none"/>
                 <w:lang w:val="en-US" w:eastAsia="zh-CN" w:bidi="ar"/>
               </w:rPr>
-              <w:t>BatchNorm2d</w:t>
+              <w:t>Conv2d</w:t>
             </w:r>
           </w:p>
         </w:tc>
@@ -5238,7 +5500,886 @@
                 <w:u w:val="none"/>
                 <w:lang w:val="en-US" w:eastAsia="zh-CN" w:bidi="ar"/>
               </w:rPr>
-              <w:t>32</w:t>
+              <w:t>64</w:t>
+            </w:r>
+          </w:p>
+        </w:tc>
+        <w:tc>
+          <w:tcPr>
+            <w:tcW w:w="1322" w:type="dxa"/>
+            <w:tcBorders>
+              <w:tl2br w:val="nil"/>
+              <w:tr2bl w:val="nil"/>
+            </w:tcBorders>
+            <w:shd w:val="clear" w:color="auto" w:fill="auto"/>
+            <w:noWrap/>
+            <w:vAlign w:val="center"/>
+          </w:tcPr>
+          <w:p>
+            <w:pPr>
+              <w:keepNext w:val="0"/>
+              <w:keepLines w:val="0"/>
+              <w:widowControl/>
+              <w:suppressLineNumbers w:val="0"/>
+              <w:jc w:val="center"/>
+              <w:textAlignment w:val="center"/>
+              <w:rPr>
+                <w:rFonts w:hint="default" w:ascii="Times New Roman" w:hAnsi="Times New Roman" w:eastAsia="宋体" w:cs="Times New Roman"/>
+                <w:i w:val="0"/>
+                <w:iCs w:val="0"/>
+                <w:color w:val="000000"/>
+                <w:sz w:val="21"/>
+                <w:szCs w:val="21"/>
+                <w:u w:val="none"/>
+              </w:rPr>
+            </w:pPr>
+            <w:r>
+              <w:rPr>
+                <w:rFonts w:hint="default" w:ascii="Times New Roman" w:hAnsi="Times New Roman" w:eastAsia="宋体" w:cs="Times New Roman"/>
+                <w:i w:val="0"/>
+                <w:iCs w:val="0"/>
+                <w:color w:val="000000"/>
+                <w:kern w:val="0"/>
+                <w:sz w:val="21"/>
+                <w:szCs w:val="21"/>
+                <w:u w:val="none"/>
+                <w:lang w:val="en-US" w:eastAsia="zh-CN" w:bidi="ar"/>
+              </w:rPr>
+              <w:t>4*4</w:t>
+            </w:r>
+          </w:p>
+        </w:tc>
+        <w:tc>
+          <w:tcPr>
+            <w:tcW w:w="877" w:type="dxa"/>
+            <w:tcBorders>
+              <w:tl2br w:val="nil"/>
+              <w:tr2bl w:val="nil"/>
+            </w:tcBorders>
+            <w:shd w:val="clear" w:color="auto" w:fill="auto"/>
+            <w:noWrap/>
+            <w:vAlign w:val="center"/>
+          </w:tcPr>
+          <w:p>
+            <w:pPr>
+              <w:keepNext w:val="0"/>
+              <w:keepLines w:val="0"/>
+              <w:widowControl/>
+              <w:suppressLineNumbers w:val="0"/>
+              <w:jc w:val="center"/>
+              <w:textAlignment w:val="center"/>
+              <w:rPr>
+                <w:rFonts w:hint="default" w:ascii="Times New Roman" w:hAnsi="Times New Roman" w:eastAsia="宋体" w:cs="Times New Roman"/>
+                <w:i w:val="0"/>
+                <w:iCs w:val="0"/>
+                <w:color w:val="000000"/>
+                <w:sz w:val="21"/>
+                <w:szCs w:val="21"/>
+                <w:u w:val="none"/>
+              </w:rPr>
+            </w:pPr>
+            <w:r>
+              <w:rPr>
+                <w:rFonts w:hint="default" w:ascii="Times New Roman" w:hAnsi="Times New Roman" w:eastAsia="宋体" w:cs="Times New Roman"/>
+                <w:i w:val="0"/>
+                <w:iCs w:val="0"/>
+                <w:color w:val="000000"/>
+                <w:kern w:val="0"/>
+                <w:sz w:val="21"/>
+                <w:szCs w:val="21"/>
+                <w:u w:val="none"/>
+                <w:lang w:val="en-US" w:eastAsia="zh-CN" w:bidi="ar"/>
+              </w:rPr>
+              <w:t>2*2</w:t>
+            </w:r>
+          </w:p>
+        </w:tc>
+        <w:tc>
+          <w:tcPr>
+            <w:tcW w:w="1194" w:type="dxa"/>
+            <w:tcBorders>
+              <w:tl2br w:val="nil"/>
+              <w:tr2bl w:val="nil"/>
+            </w:tcBorders>
+            <w:shd w:val="clear" w:color="auto" w:fill="auto"/>
+            <w:noWrap/>
+            <w:vAlign w:val="center"/>
+          </w:tcPr>
+          <w:p>
+            <w:pPr>
+              <w:keepNext w:val="0"/>
+              <w:keepLines w:val="0"/>
+              <w:widowControl/>
+              <w:suppressLineNumbers w:val="0"/>
+              <w:jc w:val="center"/>
+              <w:textAlignment w:val="center"/>
+              <w:rPr>
+                <w:rFonts w:hint="default" w:ascii="Times New Roman" w:hAnsi="Times New Roman" w:eastAsia="宋体" w:cs="Times New Roman"/>
+                <w:i w:val="0"/>
+                <w:iCs w:val="0"/>
+                <w:color w:val="000000"/>
+                <w:sz w:val="21"/>
+                <w:szCs w:val="21"/>
+                <w:u w:val="none"/>
+              </w:rPr>
+            </w:pPr>
+            <w:r>
+              <w:rPr>
+                <w:rFonts w:hint="default" w:ascii="Times New Roman" w:hAnsi="Times New Roman" w:eastAsia="宋体" w:cs="Times New Roman"/>
+                <w:i w:val="0"/>
+                <w:iCs w:val="0"/>
+                <w:color w:val="000000"/>
+                <w:kern w:val="0"/>
+                <w:sz w:val="21"/>
+                <w:szCs w:val="21"/>
+                <w:u w:val="none"/>
+                <w:lang w:val="en-US" w:eastAsia="zh-CN" w:bidi="ar"/>
+              </w:rPr>
+              <w:t>relu</w:t>
+            </w:r>
+          </w:p>
+        </w:tc>
+      </w:tr>
+      <w:tr>
+        <w:tblPrEx>
+          <w:tblBorders>
+            <w:top w:val="single" w:color="auto" w:sz="4" w:space="0"/>
+            <w:left w:val="single" w:color="auto" w:sz="4" w:space="0"/>
+            <w:bottom w:val="single" w:color="auto" w:sz="4" w:space="0"/>
+            <w:right w:val="single" w:color="auto" w:sz="4" w:space="0"/>
+            <w:insideH w:val="single" w:color="auto" w:sz="4" w:space="0"/>
+            <w:insideV w:val="single" w:color="auto" w:sz="4" w:space="0"/>
+          </w:tblBorders>
+          <w:shd w:val="clear" w:color="auto" w:fill="auto"/>
+          <w:tblCellMar>
+            <w:top w:w="0" w:type="dxa"/>
+            <w:left w:w="108" w:type="dxa"/>
+            <w:bottom w:w="0" w:type="dxa"/>
+            <w:right w:w="108" w:type="dxa"/>
+          </w:tblCellMar>
+        </w:tblPrEx>
+        <w:trPr>
+          <w:trHeight w:val="282" w:hRule="atLeast"/>
+          <w:jc w:val="center"/>
+        </w:trPr>
+        <w:tc>
+          <w:tcPr>
+            <w:tcW w:w="1463" w:type="dxa"/>
+            <w:tcBorders>
+              <w:tl2br w:val="nil"/>
+              <w:tr2bl w:val="nil"/>
+            </w:tcBorders>
+            <w:shd w:val="clear" w:color="auto" w:fill="auto"/>
+            <w:noWrap/>
+            <w:vAlign w:val="center"/>
+          </w:tcPr>
+          <w:p>
+            <w:pPr>
+              <w:keepNext w:val="0"/>
+              <w:keepLines w:val="0"/>
+              <w:widowControl/>
+              <w:suppressLineNumbers w:val="0"/>
+              <w:jc w:val="center"/>
+              <w:textAlignment w:val="center"/>
+              <w:rPr>
+                <w:rFonts w:hint="default" w:ascii="Times New Roman" w:hAnsi="Times New Roman" w:eastAsia="宋体" w:cs="Times New Roman"/>
+                <w:i w:val="0"/>
+                <w:iCs w:val="0"/>
+                <w:color w:val="000000"/>
+                <w:sz w:val="21"/>
+                <w:szCs w:val="21"/>
+                <w:u w:val="none"/>
+              </w:rPr>
+            </w:pPr>
+            <w:r>
+              <w:rPr>
+                <w:rFonts w:hint="default" w:ascii="Times New Roman" w:hAnsi="Times New Roman" w:eastAsia="宋体" w:cs="Times New Roman"/>
+                <w:i w:val="0"/>
+                <w:iCs w:val="0"/>
+                <w:color w:val="000000"/>
+                <w:kern w:val="0"/>
+                <w:sz w:val="21"/>
+                <w:szCs w:val="21"/>
+                <w:u w:val="none"/>
+                <w:lang w:val="en-US" w:eastAsia="zh-CN" w:bidi="ar"/>
+              </w:rPr>
+              <w:t>BatchNorm2d</w:t>
+            </w:r>
+          </w:p>
+        </w:tc>
+        <w:tc>
+          <w:tcPr>
+            <w:tcW w:w="1426" w:type="dxa"/>
+            <w:tcBorders>
+              <w:tl2br w:val="nil"/>
+              <w:tr2bl w:val="nil"/>
+            </w:tcBorders>
+            <w:shd w:val="clear" w:color="auto" w:fill="auto"/>
+            <w:noWrap/>
+            <w:vAlign w:val="center"/>
+          </w:tcPr>
+          <w:p>
+            <w:pPr>
+              <w:keepNext w:val="0"/>
+              <w:keepLines w:val="0"/>
+              <w:widowControl/>
+              <w:suppressLineNumbers w:val="0"/>
+              <w:jc w:val="center"/>
+              <w:textAlignment w:val="center"/>
+              <w:rPr>
+                <w:rFonts w:hint="default" w:ascii="Times New Roman" w:hAnsi="Times New Roman" w:eastAsia="宋体" w:cs="Times New Roman"/>
+                <w:i w:val="0"/>
+                <w:iCs w:val="0"/>
+                <w:color w:val="000000"/>
+                <w:sz w:val="21"/>
+                <w:szCs w:val="21"/>
+                <w:u w:val="none"/>
+              </w:rPr>
+            </w:pPr>
+            <w:r>
+              <w:rPr>
+                <w:rFonts w:hint="default" w:ascii="Times New Roman" w:hAnsi="Times New Roman" w:eastAsia="宋体" w:cs="Times New Roman"/>
+                <w:i w:val="0"/>
+                <w:iCs w:val="0"/>
+                <w:color w:val="000000"/>
+                <w:kern w:val="0"/>
+                <w:sz w:val="21"/>
+                <w:szCs w:val="21"/>
+                <w:u w:val="none"/>
+                <w:lang w:val="en-US" w:eastAsia="zh-CN" w:bidi="ar"/>
+              </w:rPr>
+              <w:t>64</w:t>
+            </w:r>
+          </w:p>
+        </w:tc>
+        <w:tc>
+          <w:tcPr>
+            <w:tcW w:w="1380" w:type="dxa"/>
+            <w:tcBorders>
+              <w:tl2br w:val="nil"/>
+              <w:tr2bl w:val="nil"/>
+            </w:tcBorders>
+            <w:shd w:val="clear" w:color="auto" w:fill="auto"/>
+            <w:noWrap/>
+            <w:vAlign w:val="center"/>
+          </w:tcPr>
+          <w:p>
+            <w:pPr>
+              <w:keepNext w:val="0"/>
+              <w:keepLines w:val="0"/>
+              <w:widowControl/>
+              <w:suppressLineNumbers w:val="0"/>
+              <w:jc w:val="center"/>
+              <w:textAlignment w:val="center"/>
+              <w:rPr>
+                <w:rFonts w:hint="default" w:ascii="Times New Roman" w:hAnsi="Times New Roman" w:eastAsia="宋体" w:cs="Times New Roman"/>
+                <w:i w:val="0"/>
+                <w:iCs w:val="0"/>
+                <w:color w:val="000000"/>
+                <w:sz w:val="21"/>
+                <w:szCs w:val="21"/>
+                <w:u w:val="none"/>
+              </w:rPr>
+            </w:pPr>
+            <w:r>
+              <w:rPr>
+                <w:rFonts w:hint="default" w:ascii="Times New Roman" w:hAnsi="Times New Roman" w:eastAsia="宋体" w:cs="Times New Roman"/>
+                <w:i w:val="0"/>
+                <w:iCs w:val="0"/>
+                <w:color w:val="000000"/>
+                <w:kern w:val="0"/>
+                <w:sz w:val="21"/>
+                <w:szCs w:val="21"/>
+                <w:u w:val="none"/>
+                <w:lang w:val="en-US" w:eastAsia="zh-CN" w:bidi="ar"/>
+              </w:rPr>
+              <w:t>64</w:t>
+            </w:r>
+          </w:p>
+        </w:tc>
+        <w:tc>
+          <w:tcPr>
+            <w:tcW w:w="1322" w:type="dxa"/>
+            <w:tcBorders>
+              <w:tl2br w:val="nil"/>
+              <w:tr2bl w:val="nil"/>
+            </w:tcBorders>
+            <w:shd w:val="clear" w:color="auto" w:fill="auto"/>
+            <w:noWrap/>
+            <w:vAlign w:val="center"/>
+          </w:tcPr>
+          <w:p>
+            <w:pPr>
+              <w:keepNext w:val="0"/>
+              <w:keepLines w:val="0"/>
+              <w:widowControl/>
+              <w:suppressLineNumbers w:val="0"/>
+              <w:jc w:val="center"/>
+              <w:textAlignment w:val="center"/>
+              <w:rPr>
+                <w:rFonts w:hint="default" w:ascii="Times New Roman" w:hAnsi="Times New Roman" w:eastAsia="宋体" w:cs="Times New Roman"/>
+                <w:i w:val="0"/>
+                <w:iCs w:val="0"/>
+                <w:color w:val="000000"/>
+                <w:sz w:val="21"/>
+                <w:szCs w:val="21"/>
+                <w:u w:val="none"/>
+              </w:rPr>
+            </w:pPr>
+            <w:r>
+              <w:rPr>
+                <w:rFonts w:hint="default" w:ascii="Times New Roman" w:hAnsi="Times New Roman" w:eastAsia="宋体" w:cs="Times New Roman"/>
+                <w:i w:val="0"/>
+                <w:iCs w:val="0"/>
+                <w:color w:val="000000"/>
+                <w:kern w:val="0"/>
+                <w:sz w:val="21"/>
+                <w:szCs w:val="21"/>
+                <w:u w:val="none"/>
+                <w:lang w:val="en-US" w:eastAsia="zh-CN" w:bidi="ar"/>
+              </w:rPr>
+              <w:t>/</w:t>
+            </w:r>
+          </w:p>
+        </w:tc>
+        <w:tc>
+          <w:tcPr>
+            <w:tcW w:w="877" w:type="dxa"/>
+            <w:tcBorders>
+              <w:tl2br w:val="nil"/>
+              <w:tr2bl w:val="nil"/>
+            </w:tcBorders>
+            <w:shd w:val="clear" w:color="auto" w:fill="auto"/>
+            <w:noWrap/>
+            <w:vAlign w:val="center"/>
+          </w:tcPr>
+          <w:p>
+            <w:pPr>
+              <w:keepNext w:val="0"/>
+              <w:keepLines w:val="0"/>
+              <w:widowControl/>
+              <w:suppressLineNumbers w:val="0"/>
+              <w:jc w:val="center"/>
+              <w:textAlignment w:val="center"/>
+              <w:rPr>
+                <w:rFonts w:hint="default" w:ascii="Times New Roman" w:hAnsi="Times New Roman" w:eastAsia="宋体" w:cs="Times New Roman"/>
+                <w:i w:val="0"/>
+                <w:iCs w:val="0"/>
+                <w:color w:val="000000"/>
+                <w:sz w:val="21"/>
+                <w:szCs w:val="21"/>
+                <w:u w:val="none"/>
+              </w:rPr>
+            </w:pPr>
+            <w:r>
+              <w:rPr>
+                <w:rFonts w:hint="default" w:ascii="Times New Roman" w:hAnsi="Times New Roman" w:eastAsia="宋体" w:cs="Times New Roman"/>
+                <w:i w:val="0"/>
+                <w:iCs w:val="0"/>
+                <w:color w:val="000000"/>
+                <w:kern w:val="0"/>
+                <w:sz w:val="21"/>
+                <w:szCs w:val="21"/>
+                <w:u w:val="none"/>
+                <w:lang w:val="en-US" w:eastAsia="zh-CN" w:bidi="ar"/>
+              </w:rPr>
+              <w:t>/</w:t>
+            </w:r>
+          </w:p>
+        </w:tc>
+        <w:tc>
+          <w:tcPr>
+            <w:tcW w:w="1194" w:type="dxa"/>
+            <w:tcBorders>
+              <w:tl2br w:val="nil"/>
+              <w:tr2bl w:val="nil"/>
+            </w:tcBorders>
+            <w:shd w:val="clear" w:color="auto" w:fill="auto"/>
+            <w:noWrap/>
+            <w:vAlign w:val="center"/>
+          </w:tcPr>
+          <w:p>
+            <w:pPr>
+              <w:keepNext w:val="0"/>
+              <w:keepLines w:val="0"/>
+              <w:widowControl/>
+              <w:suppressLineNumbers w:val="0"/>
+              <w:jc w:val="center"/>
+              <w:textAlignment w:val="center"/>
+              <w:rPr>
+                <w:rFonts w:hint="default" w:ascii="Times New Roman" w:hAnsi="Times New Roman" w:eastAsia="宋体" w:cs="Times New Roman"/>
+                <w:i w:val="0"/>
+                <w:iCs w:val="0"/>
+                <w:color w:val="000000"/>
+                <w:sz w:val="21"/>
+                <w:szCs w:val="21"/>
+                <w:u w:val="none"/>
+              </w:rPr>
+            </w:pPr>
+            <w:r>
+              <w:rPr>
+                <w:rFonts w:hint="default" w:ascii="Times New Roman" w:hAnsi="Times New Roman" w:eastAsia="宋体" w:cs="Times New Roman"/>
+                <w:i w:val="0"/>
+                <w:iCs w:val="0"/>
+                <w:color w:val="000000"/>
+                <w:kern w:val="0"/>
+                <w:sz w:val="21"/>
+                <w:szCs w:val="21"/>
+                <w:u w:val="none"/>
+                <w:lang w:val="en-US" w:eastAsia="zh-CN" w:bidi="ar"/>
+              </w:rPr>
+              <w:t>/</w:t>
+            </w:r>
+          </w:p>
+        </w:tc>
+      </w:tr>
+      <w:tr>
+        <w:tblPrEx>
+          <w:tblBorders>
+            <w:top w:val="single" w:color="auto" w:sz="4" w:space="0"/>
+            <w:left w:val="single" w:color="auto" w:sz="4" w:space="0"/>
+            <w:bottom w:val="single" w:color="auto" w:sz="4" w:space="0"/>
+            <w:right w:val="single" w:color="auto" w:sz="4" w:space="0"/>
+            <w:insideH w:val="single" w:color="auto" w:sz="4" w:space="0"/>
+            <w:insideV w:val="single" w:color="auto" w:sz="4" w:space="0"/>
+          </w:tblBorders>
+          <w:shd w:val="clear" w:color="auto" w:fill="auto"/>
+          <w:tblCellMar>
+            <w:top w:w="0" w:type="dxa"/>
+            <w:left w:w="108" w:type="dxa"/>
+            <w:bottom w:w="0" w:type="dxa"/>
+            <w:right w:w="108" w:type="dxa"/>
+          </w:tblCellMar>
+        </w:tblPrEx>
+        <w:trPr>
+          <w:trHeight w:val="282" w:hRule="atLeast"/>
+          <w:jc w:val="center"/>
+        </w:trPr>
+        <w:tc>
+          <w:tcPr>
+            <w:tcW w:w="1463" w:type="dxa"/>
+            <w:tcBorders>
+              <w:tl2br w:val="nil"/>
+              <w:tr2bl w:val="nil"/>
+            </w:tcBorders>
+            <w:shd w:val="clear" w:color="auto" w:fill="auto"/>
+            <w:noWrap/>
+            <w:vAlign w:val="center"/>
+          </w:tcPr>
+          <w:p>
+            <w:pPr>
+              <w:keepNext w:val="0"/>
+              <w:keepLines w:val="0"/>
+              <w:widowControl/>
+              <w:suppressLineNumbers w:val="0"/>
+              <w:jc w:val="center"/>
+              <w:textAlignment w:val="center"/>
+              <w:rPr>
+                <w:rFonts w:hint="default" w:ascii="Times New Roman" w:hAnsi="Times New Roman" w:eastAsia="宋体" w:cs="Times New Roman"/>
+                <w:i w:val="0"/>
+                <w:iCs w:val="0"/>
+                <w:color w:val="000000"/>
+                <w:sz w:val="21"/>
+                <w:szCs w:val="21"/>
+                <w:u w:val="none"/>
+              </w:rPr>
+            </w:pPr>
+            <w:r>
+              <w:rPr>
+                <w:rFonts w:hint="default" w:ascii="Times New Roman" w:hAnsi="Times New Roman" w:eastAsia="宋体" w:cs="Times New Roman"/>
+                <w:i w:val="0"/>
+                <w:iCs w:val="0"/>
+                <w:color w:val="000000"/>
+                <w:kern w:val="0"/>
+                <w:sz w:val="21"/>
+                <w:szCs w:val="21"/>
+                <w:u w:val="none"/>
+                <w:lang w:val="en-US" w:eastAsia="zh-CN" w:bidi="ar"/>
+              </w:rPr>
+              <w:t>Conv2d</w:t>
+            </w:r>
+          </w:p>
+        </w:tc>
+        <w:tc>
+          <w:tcPr>
+            <w:tcW w:w="1426" w:type="dxa"/>
+            <w:tcBorders>
+              <w:tl2br w:val="nil"/>
+              <w:tr2bl w:val="nil"/>
+            </w:tcBorders>
+            <w:shd w:val="clear" w:color="auto" w:fill="auto"/>
+            <w:noWrap/>
+            <w:vAlign w:val="center"/>
+          </w:tcPr>
+          <w:p>
+            <w:pPr>
+              <w:keepNext w:val="0"/>
+              <w:keepLines w:val="0"/>
+              <w:widowControl/>
+              <w:suppressLineNumbers w:val="0"/>
+              <w:jc w:val="center"/>
+              <w:textAlignment w:val="center"/>
+              <w:rPr>
+                <w:rFonts w:hint="default" w:ascii="Times New Roman" w:hAnsi="Times New Roman" w:eastAsia="宋体" w:cs="Times New Roman"/>
+                <w:i w:val="0"/>
+                <w:iCs w:val="0"/>
+                <w:color w:val="000000"/>
+                <w:sz w:val="21"/>
+                <w:szCs w:val="21"/>
+                <w:u w:val="none"/>
+              </w:rPr>
+            </w:pPr>
+            <w:r>
+              <w:rPr>
+                <w:rFonts w:hint="default" w:ascii="Times New Roman" w:hAnsi="Times New Roman" w:eastAsia="宋体" w:cs="Times New Roman"/>
+                <w:i w:val="0"/>
+                <w:iCs w:val="0"/>
+                <w:color w:val="000000"/>
+                <w:kern w:val="0"/>
+                <w:sz w:val="21"/>
+                <w:szCs w:val="21"/>
+                <w:u w:val="none"/>
+                <w:lang w:val="en-US" w:eastAsia="zh-CN" w:bidi="ar"/>
+              </w:rPr>
+              <w:t>64</w:t>
+            </w:r>
+          </w:p>
+        </w:tc>
+        <w:tc>
+          <w:tcPr>
+            <w:tcW w:w="1380" w:type="dxa"/>
+            <w:tcBorders>
+              <w:tl2br w:val="nil"/>
+              <w:tr2bl w:val="nil"/>
+            </w:tcBorders>
+            <w:shd w:val="clear" w:color="auto" w:fill="auto"/>
+            <w:noWrap/>
+            <w:vAlign w:val="center"/>
+          </w:tcPr>
+          <w:p>
+            <w:pPr>
+              <w:keepNext w:val="0"/>
+              <w:keepLines w:val="0"/>
+              <w:widowControl/>
+              <w:suppressLineNumbers w:val="0"/>
+              <w:jc w:val="center"/>
+              <w:textAlignment w:val="center"/>
+              <w:rPr>
+                <w:rFonts w:hint="default" w:ascii="Times New Roman" w:hAnsi="Times New Roman" w:eastAsia="宋体" w:cs="Times New Roman"/>
+                <w:i w:val="0"/>
+                <w:iCs w:val="0"/>
+                <w:color w:val="000000"/>
+                <w:sz w:val="21"/>
+                <w:szCs w:val="21"/>
+                <w:u w:val="none"/>
+              </w:rPr>
+            </w:pPr>
+            <w:r>
+              <w:rPr>
+                <w:rFonts w:hint="default" w:ascii="Times New Roman" w:hAnsi="Times New Roman" w:eastAsia="宋体" w:cs="Times New Roman"/>
+                <w:i w:val="0"/>
+                <w:iCs w:val="0"/>
+                <w:color w:val="000000"/>
+                <w:kern w:val="0"/>
+                <w:sz w:val="21"/>
+                <w:szCs w:val="21"/>
+                <w:u w:val="none"/>
+                <w:lang w:val="en-US" w:eastAsia="zh-CN" w:bidi="ar"/>
+              </w:rPr>
+              <w:t>64</w:t>
+            </w:r>
+          </w:p>
+        </w:tc>
+        <w:tc>
+          <w:tcPr>
+            <w:tcW w:w="1322" w:type="dxa"/>
+            <w:tcBorders>
+              <w:tl2br w:val="nil"/>
+              <w:tr2bl w:val="nil"/>
+            </w:tcBorders>
+            <w:shd w:val="clear" w:color="auto" w:fill="auto"/>
+            <w:noWrap/>
+            <w:vAlign w:val="center"/>
+          </w:tcPr>
+          <w:p>
+            <w:pPr>
+              <w:keepNext w:val="0"/>
+              <w:keepLines w:val="0"/>
+              <w:widowControl/>
+              <w:suppressLineNumbers w:val="0"/>
+              <w:jc w:val="center"/>
+              <w:textAlignment w:val="center"/>
+              <w:rPr>
+                <w:rFonts w:hint="default" w:ascii="Times New Roman" w:hAnsi="Times New Roman" w:eastAsia="宋体" w:cs="Times New Roman"/>
+                <w:i w:val="0"/>
+                <w:iCs w:val="0"/>
+                <w:color w:val="000000"/>
+                <w:sz w:val="21"/>
+                <w:szCs w:val="21"/>
+                <w:u w:val="none"/>
+              </w:rPr>
+            </w:pPr>
+            <w:r>
+              <w:rPr>
+                <w:rFonts w:hint="default" w:ascii="Times New Roman" w:hAnsi="Times New Roman" w:eastAsia="宋体" w:cs="Times New Roman"/>
+                <w:i w:val="0"/>
+                <w:iCs w:val="0"/>
+                <w:color w:val="000000"/>
+                <w:kern w:val="0"/>
+                <w:sz w:val="21"/>
+                <w:szCs w:val="21"/>
+                <w:u w:val="none"/>
+                <w:lang w:val="en-US" w:eastAsia="zh-CN" w:bidi="ar"/>
+              </w:rPr>
+              <w:t>3*3</w:t>
+            </w:r>
+          </w:p>
+        </w:tc>
+        <w:tc>
+          <w:tcPr>
+            <w:tcW w:w="877" w:type="dxa"/>
+            <w:tcBorders>
+              <w:tl2br w:val="nil"/>
+              <w:tr2bl w:val="nil"/>
+            </w:tcBorders>
+            <w:shd w:val="clear" w:color="auto" w:fill="auto"/>
+            <w:noWrap/>
+            <w:vAlign w:val="center"/>
+          </w:tcPr>
+          <w:p>
+            <w:pPr>
+              <w:keepNext w:val="0"/>
+              <w:keepLines w:val="0"/>
+              <w:widowControl/>
+              <w:suppressLineNumbers w:val="0"/>
+              <w:jc w:val="center"/>
+              <w:textAlignment w:val="center"/>
+              <w:rPr>
+                <w:rFonts w:hint="default" w:ascii="Times New Roman" w:hAnsi="Times New Roman" w:eastAsia="宋体" w:cs="Times New Roman"/>
+                <w:i w:val="0"/>
+                <w:iCs w:val="0"/>
+                <w:color w:val="000000"/>
+                <w:sz w:val="21"/>
+                <w:szCs w:val="21"/>
+                <w:u w:val="none"/>
+              </w:rPr>
+            </w:pPr>
+            <w:r>
+              <w:rPr>
+                <w:rFonts w:hint="default" w:ascii="Times New Roman" w:hAnsi="Times New Roman" w:eastAsia="宋体" w:cs="Times New Roman"/>
+                <w:i w:val="0"/>
+                <w:iCs w:val="0"/>
+                <w:color w:val="000000"/>
+                <w:kern w:val="0"/>
+                <w:sz w:val="21"/>
+                <w:szCs w:val="21"/>
+                <w:u w:val="none"/>
+                <w:lang w:val="en-US" w:eastAsia="zh-CN" w:bidi="ar"/>
+              </w:rPr>
+              <w:t>1*1</w:t>
+            </w:r>
+          </w:p>
+        </w:tc>
+        <w:tc>
+          <w:tcPr>
+            <w:tcW w:w="1194" w:type="dxa"/>
+            <w:tcBorders>
+              <w:tl2br w:val="nil"/>
+              <w:tr2bl w:val="nil"/>
+            </w:tcBorders>
+            <w:shd w:val="clear" w:color="auto" w:fill="auto"/>
+            <w:noWrap/>
+            <w:vAlign w:val="center"/>
+          </w:tcPr>
+          <w:p>
+            <w:pPr>
+              <w:keepNext w:val="0"/>
+              <w:keepLines w:val="0"/>
+              <w:widowControl/>
+              <w:suppressLineNumbers w:val="0"/>
+              <w:jc w:val="center"/>
+              <w:textAlignment w:val="center"/>
+              <w:rPr>
+                <w:rFonts w:hint="default" w:ascii="Times New Roman" w:hAnsi="Times New Roman" w:eastAsia="宋体" w:cs="Times New Roman"/>
+                <w:i w:val="0"/>
+                <w:iCs w:val="0"/>
+                <w:color w:val="000000"/>
+                <w:sz w:val="21"/>
+                <w:szCs w:val="21"/>
+                <w:u w:val="none"/>
+              </w:rPr>
+            </w:pPr>
+            <w:r>
+              <w:rPr>
+                <w:rFonts w:hint="default" w:ascii="Times New Roman" w:hAnsi="Times New Roman" w:eastAsia="宋体" w:cs="Times New Roman"/>
+                <w:i w:val="0"/>
+                <w:iCs w:val="0"/>
+                <w:color w:val="000000"/>
+                <w:kern w:val="0"/>
+                <w:sz w:val="21"/>
+                <w:szCs w:val="21"/>
+                <w:u w:val="none"/>
+                <w:lang w:val="en-US" w:eastAsia="zh-CN" w:bidi="ar"/>
+              </w:rPr>
+              <w:t>relu</w:t>
+            </w:r>
+          </w:p>
+        </w:tc>
+      </w:tr>
+      <w:tr>
+        <w:tblPrEx>
+          <w:tblBorders>
+            <w:top w:val="single" w:color="auto" w:sz="4" w:space="0"/>
+            <w:left w:val="single" w:color="auto" w:sz="4" w:space="0"/>
+            <w:bottom w:val="single" w:color="auto" w:sz="4" w:space="0"/>
+            <w:right w:val="single" w:color="auto" w:sz="4" w:space="0"/>
+            <w:insideH w:val="single" w:color="auto" w:sz="4" w:space="0"/>
+            <w:insideV w:val="single" w:color="auto" w:sz="4" w:space="0"/>
+          </w:tblBorders>
+          <w:shd w:val="clear" w:color="auto" w:fill="auto"/>
+          <w:tblCellMar>
+            <w:top w:w="0" w:type="dxa"/>
+            <w:left w:w="108" w:type="dxa"/>
+            <w:bottom w:w="0" w:type="dxa"/>
+            <w:right w:w="108" w:type="dxa"/>
+          </w:tblCellMar>
+        </w:tblPrEx>
+        <w:trPr>
+          <w:trHeight w:val="282" w:hRule="atLeast"/>
+          <w:jc w:val="center"/>
+        </w:trPr>
+        <w:tc>
+          <w:tcPr>
+            <w:tcW w:w="1463" w:type="dxa"/>
+            <w:tcBorders>
+              <w:tl2br w:val="nil"/>
+              <w:tr2bl w:val="nil"/>
+            </w:tcBorders>
+            <w:shd w:val="clear" w:color="auto" w:fill="auto"/>
+            <w:noWrap/>
+            <w:vAlign w:val="center"/>
+          </w:tcPr>
+          <w:p>
+            <w:pPr>
+              <w:keepNext w:val="0"/>
+              <w:keepLines w:val="0"/>
+              <w:widowControl/>
+              <w:suppressLineNumbers w:val="0"/>
+              <w:jc w:val="center"/>
+              <w:textAlignment w:val="center"/>
+              <w:rPr>
+                <w:rFonts w:hint="default" w:ascii="Times New Roman" w:hAnsi="Times New Roman" w:eastAsia="宋体" w:cs="Times New Roman"/>
+                <w:i w:val="0"/>
+                <w:iCs w:val="0"/>
+                <w:color w:val="000000"/>
+                <w:sz w:val="21"/>
+                <w:szCs w:val="21"/>
+                <w:u w:val="none"/>
+              </w:rPr>
+            </w:pPr>
+            <w:r>
+              <w:rPr>
+                <w:rFonts w:hint="default" w:ascii="Times New Roman" w:hAnsi="Times New Roman" w:eastAsia="宋体" w:cs="Times New Roman"/>
+                <w:i w:val="0"/>
+                <w:iCs w:val="0"/>
+                <w:color w:val="000000"/>
+                <w:kern w:val="0"/>
+                <w:sz w:val="21"/>
+                <w:szCs w:val="21"/>
+                <w:u w:val="none"/>
+                <w:lang w:val="en-US" w:eastAsia="zh-CN" w:bidi="ar"/>
+              </w:rPr>
+              <w:t>BatchNorm2d</w:t>
+            </w:r>
+          </w:p>
+        </w:tc>
+        <w:tc>
+          <w:tcPr>
+            <w:tcW w:w="1426" w:type="dxa"/>
+            <w:tcBorders>
+              <w:tl2br w:val="nil"/>
+              <w:tr2bl w:val="nil"/>
+            </w:tcBorders>
+            <w:shd w:val="clear" w:color="auto" w:fill="auto"/>
+            <w:noWrap/>
+            <w:vAlign w:val="center"/>
+          </w:tcPr>
+          <w:p>
+            <w:pPr>
+              <w:keepNext w:val="0"/>
+              <w:keepLines w:val="0"/>
+              <w:widowControl/>
+              <w:suppressLineNumbers w:val="0"/>
+              <w:jc w:val="center"/>
+              <w:textAlignment w:val="center"/>
+              <w:rPr>
+                <w:rFonts w:hint="default" w:ascii="Times New Roman" w:hAnsi="Times New Roman" w:eastAsia="宋体" w:cs="Times New Roman"/>
+                <w:i w:val="0"/>
+                <w:iCs w:val="0"/>
+                <w:color w:val="000000"/>
+                <w:sz w:val="21"/>
+                <w:szCs w:val="21"/>
+                <w:u w:val="none"/>
+              </w:rPr>
+            </w:pPr>
+            <w:r>
+              <w:rPr>
+                <w:rFonts w:hint="default" w:ascii="Times New Roman" w:hAnsi="Times New Roman" w:eastAsia="宋体" w:cs="Times New Roman"/>
+                <w:i w:val="0"/>
+                <w:iCs w:val="0"/>
+                <w:color w:val="000000"/>
+                <w:kern w:val="0"/>
+                <w:sz w:val="21"/>
+                <w:szCs w:val="21"/>
+                <w:u w:val="none"/>
+                <w:lang w:val="en-US" w:eastAsia="zh-CN" w:bidi="ar"/>
+              </w:rPr>
+              <w:t>64</w:t>
+            </w:r>
+          </w:p>
+        </w:tc>
+        <w:tc>
+          <w:tcPr>
+            <w:tcW w:w="1380" w:type="dxa"/>
+            <w:tcBorders>
+              <w:tl2br w:val="nil"/>
+              <w:tr2bl w:val="nil"/>
+            </w:tcBorders>
+            <w:shd w:val="clear" w:color="auto" w:fill="auto"/>
+            <w:noWrap/>
+            <w:vAlign w:val="center"/>
+          </w:tcPr>
+          <w:p>
+            <w:pPr>
+              <w:keepNext w:val="0"/>
+              <w:keepLines w:val="0"/>
+              <w:widowControl/>
+              <w:suppressLineNumbers w:val="0"/>
+              <w:jc w:val="center"/>
+              <w:textAlignment w:val="center"/>
+              <w:rPr>
+                <w:rFonts w:hint="default" w:ascii="Times New Roman" w:hAnsi="Times New Roman" w:eastAsia="宋体" w:cs="Times New Roman"/>
+                <w:i w:val="0"/>
+                <w:iCs w:val="0"/>
+                <w:color w:val="000000"/>
+                <w:sz w:val="21"/>
+                <w:szCs w:val="21"/>
+                <w:u w:val="none"/>
+              </w:rPr>
+            </w:pPr>
+            <w:r>
+              <w:rPr>
+                <w:rFonts w:hint="default" w:ascii="Times New Roman" w:hAnsi="Times New Roman" w:eastAsia="宋体" w:cs="Times New Roman"/>
+                <w:i w:val="0"/>
+                <w:iCs w:val="0"/>
+                <w:color w:val="000000"/>
+                <w:kern w:val="0"/>
+                <w:sz w:val="21"/>
+                <w:szCs w:val="21"/>
+                <w:u w:val="none"/>
+                <w:lang w:val="en-US" w:eastAsia="zh-CN" w:bidi="ar"/>
+              </w:rPr>
+              <w:t>64</w:t>
             </w:r>
           </w:p>
         </w:tc>
@@ -5440,7 +6581,7 @@
                 <w:u w:val="none"/>
                 <w:lang w:val="en-US" w:eastAsia="zh-CN" w:bidi="ar"/>
               </w:rPr>
-              <w:t>Conv2d</w:t>
+              <w:t>Linear</w:t>
             </w:r>
           </w:p>
         </w:tc>
@@ -5485,7 +6626,7 @@
                 <w:u w:val="none"/>
                 <w:lang w:val="en-US" w:eastAsia="zh-CN" w:bidi="ar"/>
               </w:rPr>
-              <w:t>32</w:t>
+              <w:t>14*11*64</w:t>
             </w:r>
           </w:p>
         </w:tc>
@@ -5530,7 +6671,7 @@
                 <w:u w:val="none"/>
                 <w:lang w:val="en-US" w:eastAsia="zh-CN" w:bidi="ar"/>
               </w:rPr>
-              <w:t>64</w:t>
+              <w:t>512</w:t>
             </w:r>
           </w:p>
         </w:tc>
@@ -5575,7 +6716,7 @@
                 <w:u w:val="none"/>
                 <w:lang w:val="en-US" w:eastAsia="zh-CN" w:bidi="ar"/>
               </w:rPr>
-              <w:t>4*4</w:t>
+              <w:t>/</w:t>
             </w:r>
           </w:p>
         </w:tc>
@@ -5620,7 +6761,7 @@
                 <w:u w:val="none"/>
                 <w:lang w:val="en-US" w:eastAsia="zh-CN" w:bidi="ar"/>
               </w:rPr>
-              <w:t>2*2</w:t>
+              <w:t>/</w:t>
             </w:r>
           </w:p>
         </w:tc>
@@ -5680,1174 +6821,7 @@
             <w:insideH w:val="single" w:color="auto" w:sz="4" w:space="0"/>
             <w:insideV w:val="single" w:color="auto" w:sz="4" w:space="0"/>
           </w:tblBorders>
-          <w:tblCellMar>
-            <w:top w:w="0" w:type="dxa"/>
-            <w:left w:w="108" w:type="dxa"/>
-            <w:bottom w:w="0" w:type="dxa"/>
-            <w:right w:w="108" w:type="dxa"/>
-          </w:tblCellMar>
-        </w:tblPrEx>
-        <w:trPr>
-          <w:trHeight w:val="282" w:hRule="atLeast"/>
-          <w:jc w:val="center"/>
-        </w:trPr>
-        <w:tc>
-          <w:tcPr>
-            <w:tcW w:w="1463" w:type="dxa"/>
-            <w:tcBorders>
-              <w:tl2br w:val="nil"/>
-              <w:tr2bl w:val="nil"/>
-            </w:tcBorders>
-            <w:shd w:val="clear" w:color="auto" w:fill="auto"/>
-            <w:noWrap/>
-            <w:vAlign w:val="center"/>
-          </w:tcPr>
-          <w:p>
-            <w:pPr>
-              <w:keepNext w:val="0"/>
-              <w:keepLines w:val="0"/>
-              <w:widowControl/>
-              <w:suppressLineNumbers w:val="0"/>
-              <w:jc w:val="center"/>
-              <w:textAlignment w:val="center"/>
-              <w:rPr>
-                <w:rFonts w:hint="default" w:ascii="Times New Roman" w:hAnsi="Times New Roman" w:eastAsia="宋体" w:cs="Times New Roman"/>
-                <w:i w:val="0"/>
-                <w:iCs w:val="0"/>
-                <w:color w:val="000000"/>
-                <w:sz w:val="21"/>
-                <w:szCs w:val="21"/>
-                <w:u w:val="none"/>
-              </w:rPr>
-            </w:pPr>
-            <w:r>
-              <w:rPr>
-                <w:rFonts w:hint="default" w:ascii="Times New Roman" w:hAnsi="Times New Roman" w:eastAsia="宋体" w:cs="Times New Roman"/>
-                <w:i w:val="0"/>
-                <w:iCs w:val="0"/>
-                <w:color w:val="000000"/>
-                <w:kern w:val="0"/>
-                <w:sz w:val="21"/>
-                <w:szCs w:val="21"/>
-                <w:u w:val="none"/>
-                <w:lang w:val="en-US" w:eastAsia="zh-CN" w:bidi="ar"/>
-              </w:rPr>
-              <w:t>BatchNorm2d</w:t>
-            </w:r>
-          </w:p>
-        </w:tc>
-        <w:tc>
-          <w:tcPr>
-            <w:tcW w:w="1426" w:type="dxa"/>
-            <w:tcBorders>
-              <w:tl2br w:val="nil"/>
-              <w:tr2bl w:val="nil"/>
-            </w:tcBorders>
-            <w:shd w:val="clear" w:color="auto" w:fill="auto"/>
-            <w:noWrap/>
-            <w:vAlign w:val="center"/>
-          </w:tcPr>
-          <w:p>
-            <w:pPr>
-              <w:keepNext w:val="0"/>
-              <w:keepLines w:val="0"/>
-              <w:widowControl/>
-              <w:suppressLineNumbers w:val="0"/>
-              <w:jc w:val="center"/>
-              <w:textAlignment w:val="center"/>
-              <w:rPr>
-                <w:rFonts w:hint="default" w:ascii="Times New Roman" w:hAnsi="Times New Roman" w:eastAsia="宋体" w:cs="Times New Roman"/>
-                <w:i w:val="0"/>
-                <w:iCs w:val="0"/>
-                <w:color w:val="000000"/>
-                <w:sz w:val="21"/>
-                <w:szCs w:val="21"/>
-                <w:u w:val="none"/>
-              </w:rPr>
-            </w:pPr>
-            <w:r>
-              <w:rPr>
-                <w:rFonts w:hint="default" w:ascii="Times New Roman" w:hAnsi="Times New Roman" w:eastAsia="宋体" w:cs="Times New Roman"/>
-                <w:i w:val="0"/>
-                <w:iCs w:val="0"/>
-                <w:color w:val="000000"/>
-                <w:kern w:val="0"/>
-                <w:sz w:val="21"/>
-                <w:szCs w:val="21"/>
-                <w:u w:val="none"/>
-                <w:lang w:val="en-US" w:eastAsia="zh-CN" w:bidi="ar"/>
-              </w:rPr>
-              <w:t>64</w:t>
-            </w:r>
-          </w:p>
-        </w:tc>
-        <w:tc>
-          <w:tcPr>
-            <w:tcW w:w="1380" w:type="dxa"/>
-            <w:tcBorders>
-              <w:tl2br w:val="nil"/>
-              <w:tr2bl w:val="nil"/>
-            </w:tcBorders>
-            <w:shd w:val="clear" w:color="auto" w:fill="auto"/>
-            <w:noWrap/>
-            <w:vAlign w:val="center"/>
-          </w:tcPr>
-          <w:p>
-            <w:pPr>
-              <w:keepNext w:val="0"/>
-              <w:keepLines w:val="0"/>
-              <w:widowControl/>
-              <w:suppressLineNumbers w:val="0"/>
-              <w:jc w:val="center"/>
-              <w:textAlignment w:val="center"/>
-              <w:rPr>
-                <w:rFonts w:hint="default" w:ascii="Times New Roman" w:hAnsi="Times New Roman" w:eastAsia="宋体" w:cs="Times New Roman"/>
-                <w:i w:val="0"/>
-                <w:iCs w:val="0"/>
-                <w:color w:val="000000"/>
-                <w:sz w:val="21"/>
-                <w:szCs w:val="21"/>
-                <w:u w:val="none"/>
-              </w:rPr>
-            </w:pPr>
-            <w:r>
-              <w:rPr>
-                <w:rFonts w:hint="default" w:ascii="Times New Roman" w:hAnsi="Times New Roman" w:eastAsia="宋体" w:cs="Times New Roman"/>
-                <w:i w:val="0"/>
-                <w:iCs w:val="0"/>
-                <w:color w:val="000000"/>
-                <w:kern w:val="0"/>
-                <w:sz w:val="21"/>
-                <w:szCs w:val="21"/>
-                <w:u w:val="none"/>
-                <w:lang w:val="en-US" w:eastAsia="zh-CN" w:bidi="ar"/>
-              </w:rPr>
-              <w:t>64</w:t>
-            </w:r>
-          </w:p>
-        </w:tc>
-        <w:tc>
-          <w:tcPr>
-            <w:tcW w:w="1322" w:type="dxa"/>
-            <w:tcBorders>
-              <w:tl2br w:val="nil"/>
-              <w:tr2bl w:val="nil"/>
-            </w:tcBorders>
-            <w:shd w:val="clear" w:color="auto" w:fill="auto"/>
-            <w:noWrap/>
-            <w:vAlign w:val="center"/>
-          </w:tcPr>
-          <w:p>
-            <w:pPr>
-              <w:keepNext w:val="0"/>
-              <w:keepLines w:val="0"/>
-              <w:widowControl/>
-              <w:suppressLineNumbers w:val="0"/>
-              <w:jc w:val="center"/>
-              <w:textAlignment w:val="center"/>
-              <w:rPr>
-                <w:rFonts w:hint="default" w:ascii="Times New Roman" w:hAnsi="Times New Roman" w:eastAsia="宋体" w:cs="Times New Roman"/>
-                <w:i w:val="0"/>
-                <w:iCs w:val="0"/>
-                <w:color w:val="000000"/>
-                <w:sz w:val="21"/>
-                <w:szCs w:val="21"/>
-                <w:u w:val="none"/>
-              </w:rPr>
-            </w:pPr>
-            <w:r>
-              <w:rPr>
-                <w:rFonts w:hint="default" w:ascii="Times New Roman" w:hAnsi="Times New Roman" w:eastAsia="宋体" w:cs="Times New Roman"/>
-                <w:i w:val="0"/>
-                <w:iCs w:val="0"/>
-                <w:color w:val="000000"/>
-                <w:kern w:val="0"/>
-                <w:sz w:val="21"/>
-                <w:szCs w:val="21"/>
-                <w:u w:val="none"/>
-                <w:lang w:val="en-US" w:eastAsia="zh-CN" w:bidi="ar"/>
-              </w:rPr>
-              <w:t>/</w:t>
-            </w:r>
-          </w:p>
-        </w:tc>
-        <w:tc>
-          <w:tcPr>
-            <w:tcW w:w="877" w:type="dxa"/>
-            <w:tcBorders>
-              <w:tl2br w:val="nil"/>
-              <w:tr2bl w:val="nil"/>
-            </w:tcBorders>
-            <w:shd w:val="clear" w:color="auto" w:fill="auto"/>
-            <w:noWrap/>
-            <w:vAlign w:val="center"/>
-          </w:tcPr>
-          <w:p>
-            <w:pPr>
-              <w:keepNext w:val="0"/>
-              <w:keepLines w:val="0"/>
-              <w:widowControl/>
-              <w:suppressLineNumbers w:val="0"/>
-              <w:jc w:val="center"/>
-              <w:textAlignment w:val="center"/>
-              <w:rPr>
-                <w:rFonts w:hint="default" w:ascii="Times New Roman" w:hAnsi="Times New Roman" w:eastAsia="宋体" w:cs="Times New Roman"/>
-                <w:i w:val="0"/>
-                <w:iCs w:val="0"/>
-                <w:color w:val="000000"/>
-                <w:sz w:val="21"/>
-                <w:szCs w:val="21"/>
-                <w:u w:val="none"/>
-              </w:rPr>
-            </w:pPr>
-            <w:r>
-              <w:rPr>
-                <w:rFonts w:hint="default" w:ascii="Times New Roman" w:hAnsi="Times New Roman" w:eastAsia="宋体" w:cs="Times New Roman"/>
-                <w:i w:val="0"/>
-                <w:iCs w:val="0"/>
-                <w:color w:val="000000"/>
-                <w:kern w:val="0"/>
-                <w:sz w:val="21"/>
-                <w:szCs w:val="21"/>
-                <w:u w:val="none"/>
-                <w:lang w:val="en-US" w:eastAsia="zh-CN" w:bidi="ar"/>
-              </w:rPr>
-              <w:t>/</w:t>
-            </w:r>
-          </w:p>
-        </w:tc>
-        <w:tc>
-          <w:tcPr>
-            <w:tcW w:w="1194" w:type="dxa"/>
-            <w:tcBorders>
-              <w:tl2br w:val="nil"/>
-              <w:tr2bl w:val="nil"/>
-            </w:tcBorders>
-            <w:shd w:val="clear" w:color="auto" w:fill="auto"/>
-            <w:noWrap/>
-            <w:vAlign w:val="center"/>
-          </w:tcPr>
-          <w:p>
-            <w:pPr>
-              <w:keepNext w:val="0"/>
-              <w:keepLines w:val="0"/>
-              <w:widowControl/>
-              <w:suppressLineNumbers w:val="0"/>
-              <w:jc w:val="center"/>
-              <w:textAlignment w:val="center"/>
-              <w:rPr>
-                <w:rFonts w:hint="default" w:ascii="Times New Roman" w:hAnsi="Times New Roman" w:eastAsia="宋体" w:cs="Times New Roman"/>
-                <w:i w:val="0"/>
-                <w:iCs w:val="0"/>
-                <w:color w:val="000000"/>
-                <w:sz w:val="21"/>
-                <w:szCs w:val="21"/>
-                <w:u w:val="none"/>
-              </w:rPr>
-            </w:pPr>
-            <w:r>
-              <w:rPr>
-                <w:rFonts w:hint="default" w:ascii="Times New Roman" w:hAnsi="Times New Roman" w:eastAsia="宋体" w:cs="Times New Roman"/>
-                <w:i w:val="0"/>
-                <w:iCs w:val="0"/>
-                <w:color w:val="000000"/>
-                <w:kern w:val="0"/>
-                <w:sz w:val="21"/>
-                <w:szCs w:val="21"/>
-                <w:u w:val="none"/>
-                <w:lang w:val="en-US" w:eastAsia="zh-CN" w:bidi="ar"/>
-              </w:rPr>
-              <w:t>/</w:t>
-            </w:r>
-          </w:p>
-        </w:tc>
-      </w:tr>
-      <w:tr>
-        <w:tblPrEx>
-          <w:tblBorders>
-            <w:top w:val="single" w:color="auto" w:sz="4" w:space="0"/>
-            <w:left w:val="single" w:color="auto" w:sz="4" w:space="0"/>
-            <w:bottom w:val="single" w:color="auto" w:sz="4" w:space="0"/>
-            <w:right w:val="single" w:color="auto" w:sz="4" w:space="0"/>
-            <w:insideH w:val="single" w:color="auto" w:sz="4" w:space="0"/>
-            <w:insideV w:val="single" w:color="auto" w:sz="4" w:space="0"/>
-          </w:tblBorders>
-          <w:tblCellMar>
-            <w:top w:w="0" w:type="dxa"/>
-            <w:left w:w="108" w:type="dxa"/>
-            <w:bottom w:w="0" w:type="dxa"/>
-            <w:right w:w="108" w:type="dxa"/>
-          </w:tblCellMar>
-        </w:tblPrEx>
-        <w:trPr>
-          <w:trHeight w:val="282" w:hRule="atLeast"/>
-          <w:jc w:val="center"/>
-        </w:trPr>
-        <w:tc>
-          <w:tcPr>
-            <w:tcW w:w="1463" w:type="dxa"/>
-            <w:tcBorders>
-              <w:tl2br w:val="nil"/>
-              <w:tr2bl w:val="nil"/>
-            </w:tcBorders>
-            <w:shd w:val="clear" w:color="auto" w:fill="auto"/>
-            <w:noWrap/>
-            <w:vAlign w:val="center"/>
-          </w:tcPr>
-          <w:p>
-            <w:pPr>
-              <w:keepNext w:val="0"/>
-              <w:keepLines w:val="0"/>
-              <w:widowControl/>
-              <w:suppressLineNumbers w:val="0"/>
-              <w:jc w:val="center"/>
-              <w:textAlignment w:val="center"/>
-              <w:rPr>
-                <w:rFonts w:hint="default" w:ascii="Times New Roman" w:hAnsi="Times New Roman" w:eastAsia="宋体" w:cs="Times New Roman"/>
-                <w:i w:val="0"/>
-                <w:iCs w:val="0"/>
-                <w:color w:val="000000"/>
-                <w:sz w:val="21"/>
-                <w:szCs w:val="21"/>
-                <w:u w:val="none"/>
-              </w:rPr>
-            </w:pPr>
-            <w:r>
-              <w:rPr>
-                <w:rFonts w:hint="default" w:ascii="Times New Roman" w:hAnsi="Times New Roman" w:eastAsia="宋体" w:cs="Times New Roman"/>
-                <w:i w:val="0"/>
-                <w:iCs w:val="0"/>
-                <w:color w:val="000000"/>
-                <w:kern w:val="0"/>
-                <w:sz w:val="21"/>
-                <w:szCs w:val="21"/>
-                <w:u w:val="none"/>
-                <w:lang w:val="en-US" w:eastAsia="zh-CN" w:bidi="ar"/>
-              </w:rPr>
-              <w:t>Conv2d</w:t>
-            </w:r>
-          </w:p>
-        </w:tc>
-        <w:tc>
-          <w:tcPr>
-            <w:tcW w:w="1426" w:type="dxa"/>
-            <w:tcBorders>
-              <w:tl2br w:val="nil"/>
-              <w:tr2bl w:val="nil"/>
-            </w:tcBorders>
-            <w:shd w:val="clear" w:color="auto" w:fill="auto"/>
-            <w:noWrap/>
-            <w:vAlign w:val="center"/>
-          </w:tcPr>
-          <w:p>
-            <w:pPr>
-              <w:keepNext w:val="0"/>
-              <w:keepLines w:val="0"/>
-              <w:widowControl/>
-              <w:suppressLineNumbers w:val="0"/>
-              <w:jc w:val="center"/>
-              <w:textAlignment w:val="center"/>
-              <w:rPr>
-                <w:rFonts w:hint="default" w:ascii="Times New Roman" w:hAnsi="Times New Roman" w:eastAsia="宋体" w:cs="Times New Roman"/>
-                <w:i w:val="0"/>
-                <w:iCs w:val="0"/>
-                <w:color w:val="000000"/>
-                <w:sz w:val="21"/>
-                <w:szCs w:val="21"/>
-                <w:u w:val="none"/>
-              </w:rPr>
-            </w:pPr>
-            <w:r>
-              <w:rPr>
-                <w:rFonts w:hint="default" w:ascii="Times New Roman" w:hAnsi="Times New Roman" w:eastAsia="宋体" w:cs="Times New Roman"/>
-                <w:i w:val="0"/>
-                <w:iCs w:val="0"/>
-                <w:color w:val="000000"/>
-                <w:kern w:val="0"/>
-                <w:sz w:val="21"/>
-                <w:szCs w:val="21"/>
-                <w:u w:val="none"/>
-                <w:lang w:val="en-US" w:eastAsia="zh-CN" w:bidi="ar"/>
-              </w:rPr>
-              <w:t>64</w:t>
-            </w:r>
-          </w:p>
-        </w:tc>
-        <w:tc>
-          <w:tcPr>
-            <w:tcW w:w="1380" w:type="dxa"/>
-            <w:tcBorders>
-              <w:tl2br w:val="nil"/>
-              <w:tr2bl w:val="nil"/>
-            </w:tcBorders>
-            <w:shd w:val="clear" w:color="auto" w:fill="auto"/>
-            <w:noWrap/>
-            <w:vAlign w:val="center"/>
-          </w:tcPr>
-          <w:p>
-            <w:pPr>
-              <w:keepNext w:val="0"/>
-              <w:keepLines w:val="0"/>
-              <w:widowControl/>
-              <w:suppressLineNumbers w:val="0"/>
-              <w:jc w:val="center"/>
-              <w:textAlignment w:val="center"/>
-              <w:rPr>
-                <w:rFonts w:hint="default" w:ascii="Times New Roman" w:hAnsi="Times New Roman" w:eastAsia="宋体" w:cs="Times New Roman"/>
-                <w:i w:val="0"/>
-                <w:iCs w:val="0"/>
-                <w:color w:val="000000"/>
-                <w:sz w:val="21"/>
-                <w:szCs w:val="21"/>
-                <w:u w:val="none"/>
-              </w:rPr>
-            </w:pPr>
-            <w:r>
-              <w:rPr>
-                <w:rFonts w:hint="default" w:ascii="Times New Roman" w:hAnsi="Times New Roman" w:eastAsia="宋体" w:cs="Times New Roman"/>
-                <w:i w:val="0"/>
-                <w:iCs w:val="0"/>
-                <w:color w:val="000000"/>
-                <w:kern w:val="0"/>
-                <w:sz w:val="21"/>
-                <w:szCs w:val="21"/>
-                <w:u w:val="none"/>
-                <w:lang w:val="en-US" w:eastAsia="zh-CN" w:bidi="ar"/>
-              </w:rPr>
-              <w:t>64</w:t>
-            </w:r>
-          </w:p>
-        </w:tc>
-        <w:tc>
-          <w:tcPr>
-            <w:tcW w:w="1322" w:type="dxa"/>
-            <w:tcBorders>
-              <w:tl2br w:val="nil"/>
-              <w:tr2bl w:val="nil"/>
-            </w:tcBorders>
-            <w:shd w:val="clear" w:color="auto" w:fill="auto"/>
-            <w:noWrap/>
-            <w:vAlign w:val="center"/>
-          </w:tcPr>
-          <w:p>
-            <w:pPr>
-              <w:keepNext w:val="0"/>
-              <w:keepLines w:val="0"/>
-              <w:widowControl/>
-              <w:suppressLineNumbers w:val="0"/>
-              <w:jc w:val="center"/>
-              <w:textAlignment w:val="center"/>
-              <w:rPr>
-                <w:rFonts w:hint="default" w:ascii="Times New Roman" w:hAnsi="Times New Roman" w:eastAsia="宋体" w:cs="Times New Roman"/>
-                <w:i w:val="0"/>
-                <w:iCs w:val="0"/>
-                <w:color w:val="000000"/>
-                <w:sz w:val="21"/>
-                <w:szCs w:val="21"/>
-                <w:u w:val="none"/>
-              </w:rPr>
-            </w:pPr>
-            <w:r>
-              <w:rPr>
-                <w:rFonts w:hint="default" w:ascii="Times New Roman" w:hAnsi="Times New Roman" w:eastAsia="宋体" w:cs="Times New Roman"/>
-                <w:i w:val="0"/>
-                <w:iCs w:val="0"/>
-                <w:color w:val="000000"/>
-                <w:kern w:val="0"/>
-                <w:sz w:val="21"/>
-                <w:szCs w:val="21"/>
-                <w:u w:val="none"/>
-                <w:lang w:val="en-US" w:eastAsia="zh-CN" w:bidi="ar"/>
-              </w:rPr>
-              <w:t>3*3</w:t>
-            </w:r>
-          </w:p>
-        </w:tc>
-        <w:tc>
-          <w:tcPr>
-            <w:tcW w:w="877" w:type="dxa"/>
-            <w:tcBorders>
-              <w:tl2br w:val="nil"/>
-              <w:tr2bl w:val="nil"/>
-            </w:tcBorders>
-            <w:shd w:val="clear" w:color="auto" w:fill="auto"/>
-            <w:noWrap/>
-            <w:vAlign w:val="center"/>
-          </w:tcPr>
-          <w:p>
-            <w:pPr>
-              <w:keepNext w:val="0"/>
-              <w:keepLines w:val="0"/>
-              <w:widowControl/>
-              <w:suppressLineNumbers w:val="0"/>
-              <w:jc w:val="center"/>
-              <w:textAlignment w:val="center"/>
-              <w:rPr>
-                <w:rFonts w:hint="default" w:ascii="Times New Roman" w:hAnsi="Times New Roman" w:eastAsia="宋体" w:cs="Times New Roman"/>
-                <w:i w:val="0"/>
-                <w:iCs w:val="0"/>
-                <w:color w:val="000000"/>
-                <w:sz w:val="21"/>
-                <w:szCs w:val="21"/>
-                <w:u w:val="none"/>
-              </w:rPr>
-            </w:pPr>
-            <w:r>
-              <w:rPr>
-                <w:rFonts w:hint="default" w:ascii="Times New Roman" w:hAnsi="Times New Roman" w:eastAsia="宋体" w:cs="Times New Roman"/>
-                <w:i w:val="0"/>
-                <w:iCs w:val="0"/>
-                <w:color w:val="000000"/>
-                <w:kern w:val="0"/>
-                <w:sz w:val="21"/>
-                <w:szCs w:val="21"/>
-                <w:u w:val="none"/>
-                <w:lang w:val="en-US" w:eastAsia="zh-CN" w:bidi="ar"/>
-              </w:rPr>
-              <w:t>1*1</w:t>
-            </w:r>
-          </w:p>
-        </w:tc>
-        <w:tc>
-          <w:tcPr>
-            <w:tcW w:w="1194" w:type="dxa"/>
-            <w:tcBorders>
-              <w:tl2br w:val="nil"/>
-              <w:tr2bl w:val="nil"/>
-            </w:tcBorders>
-            <w:shd w:val="clear" w:color="auto" w:fill="auto"/>
-            <w:noWrap/>
-            <w:vAlign w:val="center"/>
-          </w:tcPr>
-          <w:p>
-            <w:pPr>
-              <w:keepNext w:val="0"/>
-              <w:keepLines w:val="0"/>
-              <w:widowControl/>
-              <w:suppressLineNumbers w:val="0"/>
-              <w:jc w:val="center"/>
-              <w:textAlignment w:val="center"/>
-              <w:rPr>
-                <w:rFonts w:hint="default" w:ascii="Times New Roman" w:hAnsi="Times New Roman" w:eastAsia="宋体" w:cs="Times New Roman"/>
-                <w:i w:val="0"/>
-                <w:iCs w:val="0"/>
-                <w:color w:val="000000"/>
-                <w:sz w:val="21"/>
-                <w:szCs w:val="21"/>
-                <w:u w:val="none"/>
-              </w:rPr>
-            </w:pPr>
-            <w:r>
-              <w:rPr>
-                <w:rFonts w:hint="default" w:ascii="Times New Roman" w:hAnsi="Times New Roman" w:eastAsia="宋体" w:cs="Times New Roman"/>
-                <w:i w:val="0"/>
-                <w:iCs w:val="0"/>
-                <w:color w:val="000000"/>
-                <w:kern w:val="0"/>
-                <w:sz w:val="21"/>
-                <w:szCs w:val="21"/>
-                <w:u w:val="none"/>
-                <w:lang w:val="en-US" w:eastAsia="zh-CN" w:bidi="ar"/>
-              </w:rPr>
-              <w:t>relu</w:t>
-            </w:r>
-          </w:p>
-        </w:tc>
-      </w:tr>
-      <w:tr>
-        <w:tblPrEx>
-          <w:tblBorders>
-            <w:top w:val="single" w:color="auto" w:sz="4" w:space="0"/>
-            <w:left w:val="single" w:color="auto" w:sz="4" w:space="0"/>
-            <w:bottom w:val="single" w:color="auto" w:sz="4" w:space="0"/>
-            <w:right w:val="single" w:color="auto" w:sz="4" w:space="0"/>
-            <w:insideH w:val="single" w:color="auto" w:sz="4" w:space="0"/>
-            <w:insideV w:val="single" w:color="auto" w:sz="4" w:space="0"/>
-          </w:tblBorders>
-          <w:tblCellMar>
-            <w:top w:w="0" w:type="dxa"/>
-            <w:left w:w="108" w:type="dxa"/>
-            <w:bottom w:w="0" w:type="dxa"/>
-            <w:right w:w="108" w:type="dxa"/>
-          </w:tblCellMar>
-        </w:tblPrEx>
-        <w:trPr>
-          <w:trHeight w:val="282" w:hRule="atLeast"/>
-          <w:jc w:val="center"/>
-        </w:trPr>
-        <w:tc>
-          <w:tcPr>
-            <w:tcW w:w="1463" w:type="dxa"/>
-            <w:tcBorders>
-              <w:tl2br w:val="nil"/>
-              <w:tr2bl w:val="nil"/>
-            </w:tcBorders>
-            <w:shd w:val="clear" w:color="auto" w:fill="auto"/>
-            <w:noWrap/>
-            <w:vAlign w:val="center"/>
-          </w:tcPr>
-          <w:p>
-            <w:pPr>
-              <w:keepNext w:val="0"/>
-              <w:keepLines w:val="0"/>
-              <w:widowControl/>
-              <w:suppressLineNumbers w:val="0"/>
-              <w:jc w:val="center"/>
-              <w:textAlignment w:val="center"/>
-              <w:rPr>
-                <w:rFonts w:hint="default" w:ascii="Times New Roman" w:hAnsi="Times New Roman" w:eastAsia="宋体" w:cs="Times New Roman"/>
-                <w:i w:val="0"/>
-                <w:iCs w:val="0"/>
-                <w:color w:val="000000"/>
-                <w:sz w:val="21"/>
-                <w:szCs w:val="21"/>
-                <w:u w:val="none"/>
-              </w:rPr>
-            </w:pPr>
-            <w:r>
-              <w:rPr>
-                <w:rFonts w:hint="default" w:ascii="Times New Roman" w:hAnsi="Times New Roman" w:eastAsia="宋体" w:cs="Times New Roman"/>
-                <w:i w:val="0"/>
-                <w:iCs w:val="0"/>
-                <w:color w:val="000000"/>
-                <w:kern w:val="0"/>
-                <w:sz w:val="21"/>
-                <w:szCs w:val="21"/>
-                <w:u w:val="none"/>
-                <w:lang w:val="en-US" w:eastAsia="zh-CN" w:bidi="ar"/>
-              </w:rPr>
-              <w:t>BatchNorm2d</w:t>
-            </w:r>
-          </w:p>
-        </w:tc>
-        <w:tc>
-          <w:tcPr>
-            <w:tcW w:w="1426" w:type="dxa"/>
-            <w:tcBorders>
-              <w:tl2br w:val="nil"/>
-              <w:tr2bl w:val="nil"/>
-            </w:tcBorders>
-            <w:shd w:val="clear" w:color="auto" w:fill="auto"/>
-            <w:noWrap/>
-            <w:vAlign w:val="center"/>
-          </w:tcPr>
-          <w:p>
-            <w:pPr>
-              <w:keepNext w:val="0"/>
-              <w:keepLines w:val="0"/>
-              <w:widowControl/>
-              <w:suppressLineNumbers w:val="0"/>
-              <w:jc w:val="center"/>
-              <w:textAlignment w:val="center"/>
-              <w:rPr>
-                <w:rFonts w:hint="default" w:ascii="Times New Roman" w:hAnsi="Times New Roman" w:eastAsia="宋体" w:cs="Times New Roman"/>
-                <w:i w:val="0"/>
-                <w:iCs w:val="0"/>
-                <w:color w:val="000000"/>
-                <w:sz w:val="21"/>
-                <w:szCs w:val="21"/>
-                <w:u w:val="none"/>
-              </w:rPr>
-            </w:pPr>
-            <w:r>
-              <w:rPr>
-                <w:rFonts w:hint="default" w:ascii="Times New Roman" w:hAnsi="Times New Roman" w:eastAsia="宋体" w:cs="Times New Roman"/>
-                <w:i w:val="0"/>
-                <w:iCs w:val="0"/>
-                <w:color w:val="000000"/>
-                <w:kern w:val="0"/>
-                <w:sz w:val="21"/>
-                <w:szCs w:val="21"/>
-                <w:u w:val="none"/>
-                <w:lang w:val="en-US" w:eastAsia="zh-CN" w:bidi="ar"/>
-              </w:rPr>
-              <w:t>64</w:t>
-            </w:r>
-          </w:p>
-        </w:tc>
-        <w:tc>
-          <w:tcPr>
-            <w:tcW w:w="1380" w:type="dxa"/>
-            <w:tcBorders>
-              <w:tl2br w:val="nil"/>
-              <w:tr2bl w:val="nil"/>
-            </w:tcBorders>
-            <w:shd w:val="clear" w:color="auto" w:fill="auto"/>
-            <w:noWrap/>
-            <w:vAlign w:val="center"/>
-          </w:tcPr>
-          <w:p>
-            <w:pPr>
-              <w:keepNext w:val="0"/>
-              <w:keepLines w:val="0"/>
-              <w:widowControl/>
-              <w:suppressLineNumbers w:val="0"/>
-              <w:jc w:val="center"/>
-              <w:textAlignment w:val="center"/>
-              <w:rPr>
-                <w:rFonts w:hint="default" w:ascii="Times New Roman" w:hAnsi="Times New Roman" w:eastAsia="宋体" w:cs="Times New Roman"/>
-                <w:i w:val="0"/>
-                <w:iCs w:val="0"/>
-                <w:color w:val="000000"/>
-                <w:sz w:val="21"/>
-                <w:szCs w:val="21"/>
-                <w:u w:val="none"/>
-              </w:rPr>
-            </w:pPr>
-            <w:r>
-              <w:rPr>
-                <w:rFonts w:hint="default" w:ascii="Times New Roman" w:hAnsi="Times New Roman" w:eastAsia="宋体" w:cs="Times New Roman"/>
-                <w:i w:val="0"/>
-                <w:iCs w:val="0"/>
-                <w:color w:val="000000"/>
-                <w:kern w:val="0"/>
-                <w:sz w:val="21"/>
-                <w:szCs w:val="21"/>
-                <w:u w:val="none"/>
-                <w:lang w:val="en-US" w:eastAsia="zh-CN" w:bidi="ar"/>
-              </w:rPr>
-              <w:t>64</w:t>
-            </w:r>
-          </w:p>
-        </w:tc>
-        <w:tc>
-          <w:tcPr>
-            <w:tcW w:w="1322" w:type="dxa"/>
-            <w:tcBorders>
-              <w:tl2br w:val="nil"/>
-              <w:tr2bl w:val="nil"/>
-            </w:tcBorders>
-            <w:shd w:val="clear" w:color="auto" w:fill="auto"/>
-            <w:noWrap/>
-            <w:vAlign w:val="center"/>
-          </w:tcPr>
-          <w:p>
-            <w:pPr>
-              <w:keepNext w:val="0"/>
-              <w:keepLines w:val="0"/>
-              <w:widowControl/>
-              <w:suppressLineNumbers w:val="0"/>
-              <w:jc w:val="center"/>
-              <w:textAlignment w:val="center"/>
-              <w:rPr>
-                <w:rFonts w:hint="default" w:ascii="Times New Roman" w:hAnsi="Times New Roman" w:eastAsia="宋体" w:cs="Times New Roman"/>
-                <w:i w:val="0"/>
-                <w:iCs w:val="0"/>
-                <w:color w:val="000000"/>
-                <w:sz w:val="21"/>
-                <w:szCs w:val="21"/>
-                <w:u w:val="none"/>
-              </w:rPr>
-            </w:pPr>
-            <w:r>
-              <w:rPr>
-                <w:rFonts w:hint="default" w:ascii="Times New Roman" w:hAnsi="Times New Roman" w:eastAsia="宋体" w:cs="Times New Roman"/>
-                <w:i w:val="0"/>
-                <w:iCs w:val="0"/>
-                <w:color w:val="000000"/>
-                <w:kern w:val="0"/>
-                <w:sz w:val="21"/>
-                <w:szCs w:val="21"/>
-                <w:u w:val="none"/>
-                <w:lang w:val="en-US" w:eastAsia="zh-CN" w:bidi="ar"/>
-              </w:rPr>
-              <w:t>/</w:t>
-            </w:r>
-          </w:p>
-        </w:tc>
-        <w:tc>
-          <w:tcPr>
-            <w:tcW w:w="877" w:type="dxa"/>
-            <w:tcBorders>
-              <w:tl2br w:val="nil"/>
-              <w:tr2bl w:val="nil"/>
-            </w:tcBorders>
-            <w:shd w:val="clear" w:color="auto" w:fill="auto"/>
-            <w:noWrap/>
-            <w:vAlign w:val="center"/>
-          </w:tcPr>
-          <w:p>
-            <w:pPr>
-              <w:keepNext w:val="0"/>
-              <w:keepLines w:val="0"/>
-              <w:widowControl/>
-              <w:suppressLineNumbers w:val="0"/>
-              <w:jc w:val="center"/>
-              <w:textAlignment w:val="center"/>
-              <w:rPr>
-                <w:rFonts w:hint="default" w:ascii="Times New Roman" w:hAnsi="Times New Roman" w:eastAsia="宋体" w:cs="Times New Roman"/>
-                <w:i w:val="0"/>
-                <w:iCs w:val="0"/>
-                <w:color w:val="000000"/>
-                <w:sz w:val="21"/>
-                <w:szCs w:val="21"/>
-                <w:u w:val="none"/>
-              </w:rPr>
-            </w:pPr>
-            <w:r>
-              <w:rPr>
-                <w:rFonts w:hint="default" w:ascii="Times New Roman" w:hAnsi="Times New Roman" w:eastAsia="宋体" w:cs="Times New Roman"/>
-                <w:i w:val="0"/>
-                <w:iCs w:val="0"/>
-                <w:color w:val="000000"/>
-                <w:kern w:val="0"/>
-                <w:sz w:val="21"/>
-                <w:szCs w:val="21"/>
-                <w:u w:val="none"/>
-                <w:lang w:val="en-US" w:eastAsia="zh-CN" w:bidi="ar"/>
-              </w:rPr>
-              <w:t>/</w:t>
-            </w:r>
-          </w:p>
-        </w:tc>
-        <w:tc>
-          <w:tcPr>
-            <w:tcW w:w="1194" w:type="dxa"/>
-            <w:tcBorders>
-              <w:tl2br w:val="nil"/>
-              <w:tr2bl w:val="nil"/>
-            </w:tcBorders>
-            <w:shd w:val="clear" w:color="auto" w:fill="auto"/>
-            <w:noWrap/>
-            <w:vAlign w:val="center"/>
-          </w:tcPr>
-          <w:p>
-            <w:pPr>
-              <w:keepNext w:val="0"/>
-              <w:keepLines w:val="0"/>
-              <w:widowControl/>
-              <w:suppressLineNumbers w:val="0"/>
-              <w:jc w:val="center"/>
-              <w:textAlignment w:val="center"/>
-              <w:rPr>
-                <w:rFonts w:hint="default" w:ascii="Times New Roman" w:hAnsi="Times New Roman" w:eastAsia="宋体" w:cs="Times New Roman"/>
-                <w:i w:val="0"/>
-                <w:iCs w:val="0"/>
-                <w:color w:val="000000"/>
-                <w:sz w:val="21"/>
-                <w:szCs w:val="21"/>
-                <w:u w:val="none"/>
-              </w:rPr>
-            </w:pPr>
-            <w:r>
-              <w:rPr>
-                <w:rFonts w:hint="default" w:ascii="Times New Roman" w:hAnsi="Times New Roman" w:eastAsia="宋体" w:cs="Times New Roman"/>
-                <w:i w:val="0"/>
-                <w:iCs w:val="0"/>
-                <w:color w:val="000000"/>
-                <w:kern w:val="0"/>
-                <w:sz w:val="21"/>
-                <w:szCs w:val="21"/>
-                <w:u w:val="none"/>
-                <w:lang w:val="en-US" w:eastAsia="zh-CN" w:bidi="ar"/>
-              </w:rPr>
-              <w:t>/</w:t>
-            </w:r>
-          </w:p>
-        </w:tc>
-      </w:tr>
-      <w:tr>
-        <w:tblPrEx>
-          <w:tblBorders>
-            <w:top w:val="single" w:color="auto" w:sz="4" w:space="0"/>
-            <w:left w:val="single" w:color="auto" w:sz="4" w:space="0"/>
-            <w:bottom w:val="single" w:color="auto" w:sz="4" w:space="0"/>
-            <w:right w:val="single" w:color="auto" w:sz="4" w:space="0"/>
-            <w:insideH w:val="single" w:color="auto" w:sz="4" w:space="0"/>
-            <w:insideV w:val="single" w:color="auto" w:sz="4" w:space="0"/>
-          </w:tblBorders>
-          <w:tblCellMar>
-            <w:top w:w="0" w:type="dxa"/>
-            <w:left w:w="108" w:type="dxa"/>
-            <w:bottom w:w="0" w:type="dxa"/>
-            <w:right w:w="108" w:type="dxa"/>
-          </w:tblCellMar>
-        </w:tblPrEx>
-        <w:trPr>
-          <w:trHeight w:val="282" w:hRule="atLeast"/>
-          <w:jc w:val="center"/>
-        </w:trPr>
-        <w:tc>
-          <w:tcPr>
-            <w:tcW w:w="1463" w:type="dxa"/>
-            <w:tcBorders>
-              <w:tl2br w:val="nil"/>
-              <w:tr2bl w:val="nil"/>
-            </w:tcBorders>
-            <w:shd w:val="clear" w:color="auto" w:fill="auto"/>
-            <w:noWrap/>
-            <w:vAlign w:val="center"/>
-          </w:tcPr>
-          <w:p>
-            <w:pPr>
-              <w:keepNext w:val="0"/>
-              <w:keepLines w:val="0"/>
-              <w:widowControl/>
-              <w:suppressLineNumbers w:val="0"/>
-              <w:jc w:val="center"/>
-              <w:textAlignment w:val="center"/>
-              <w:rPr>
-                <w:rFonts w:hint="default" w:ascii="Times New Roman" w:hAnsi="Times New Roman" w:eastAsia="宋体" w:cs="Times New Roman"/>
-                <w:i w:val="0"/>
-                <w:iCs w:val="0"/>
-                <w:color w:val="000000"/>
-                <w:sz w:val="21"/>
-                <w:szCs w:val="21"/>
-                <w:u w:val="none"/>
-              </w:rPr>
-            </w:pPr>
-            <w:r>
-              <w:rPr>
-                <w:rFonts w:hint="default" w:ascii="Times New Roman" w:hAnsi="Times New Roman" w:eastAsia="宋体" w:cs="Times New Roman"/>
-                <w:i w:val="0"/>
-                <w:iCs w:val="0"/>
-                <w:color w:val="000000"/>
-                <w:kern w:val="0"/>
-                <w:sz w:val="21"/>
-                <w:szCs w:val="21"/>
-                <w:u w:val="none"/>
-                <w:lang w:val="en-US" w:eastAsia="zh-CN" w:bidi="ar"/>
-              </w:rPr>
-              <w:t>Linear</w:t>
-            </w:r>
-          </w:p>
-        </w:tc>
-        <w:tc>
-          <w:tcPr>
-            <w:tcW w:w="1426" w:type="dxa"/>
-            <w:tcBorders>
-              <w:tl2br w:val="nil"/>
-              <w:tr2bl w:val="nil"/>
-            </w:tcBorders>
-            <w:shd w:val="clear" w:color="auto" w:fill="auto"/>
-            <w:noWrap/>
-            <w:vAlign w:val="center"/>
-          </w:tcPr>
-          <w:p>
-            <w:pPr>
-              <w:keepNext w:val="0"/>
-              <w:keepLines w:val="0"/>
-              <w:widowControl/>
-              <w:suppressLineNumbers w:val="0"/>
-              <w:jc w:val="center"/>
-              <w:textAlignment w:val="center"/>
-              <w:rPr>
-                <w:rFonts w:hint="default" w:ascii="Times New Roman" w:hAnsi="Times New Roman" w:eastAsia="宋体" w:cs="Times New Roman"/>
-                <w:i w:val="0"/>
-                <w:iCs w:val="0"/>
-                <w:color w:val="000000"/>
-                <w:sz w:val="21"/>
-                <w:szCs w:val="21"/>
-                <w:u w:val="none"/>
-              </w:rPr>
-            </w:pPr>
-            <w:r>
-              <w:rPr>
-                <w:rFonts w:hint="default" w:ascii="Times New Roman" w:hAnsi="Times New Roman" w:eastAsia="宋体" w:cs="Times New Roman"/>
-                <w:i w:val="0"/>
-                <w:iCs w:val="0"/>
-                <w:color w:val="000000"/>
-                <w:kern w:val="0"/>
-                <w:sz w:val="21"/>
-                <w:szCs w:val="21"/>
-                <w:u w:val="none"/>
-                <w:lang w:val="en-US" w:eastAsia="zh-CN" w:bidi="ar"/>
-              </w:rPr>
-              <w:t>14*11*64</w:t>
-            </w:r>
-          </w:p>
-        </w:tc>
-        <w:tc>
-          <w:tcPr>
-            <w:tcW w:w="1380" w:type="dxa"/>
-            <w:tcBorders>
-              <w:tl2br w:val="nil"/>
-              <w:tr2bl w:val="nil"/>
-            </w:tcBorders>
-            <w:shd w:val="clear" w:color="auto" w:fill="auto"/>
-            <w:noWrap/>
-            <w:vAlign w:val="center"/>
-          </w:tcPr>
-          <w:p>
-            <w:pPr>
-              <w:keepNext w:val="0"/>
-              <w:keepLines w:val="0"/>
-              <w:widowControl/>
-              <w:suppressLineNumbers w:val="0"/>
-              <w:jc w:val="center"/>
-              <w:textAlignment w:val="center"/>
-              <w:rPr>
-                <w:rFonts w:hint="default" w:ascii="Times New Roman" w:hAnsi="Times New Roman" w:eastAsia="宋体" w:cs="Times New Roman"/>
-                <w:i w:val="0"/>
-                <w:iCs w:val="0"/>
-                <w:color w:val="000000"/>
-                <w:sz w:val="21"/>
-                <w:szCs w:val="21"/>
-                <w:u w:val="none"/>
-              </w:rPr>
-            </w:pPr>
-            <w:r>
-              <w:rPr>
-                <w:rFonts w:hint="default" w:ascii="Times New Roman" w:hAnsi="Times New Roman" w:eastAsia="宋体" w:cs="Times New Roman"/>
-                <w:i w:val="0"/>
-                <w:iCs w:val="0"/>
-                <w:color w:val="000000"/>
-                <w:kern w:val="0"/>
-                <w:sz w:val="21"/>
-                <w:szCs w:val="21"/>
-                <w:u w:val="none"/>
-                <w:lang w:val="en-US" w:eastAsia="zh-CN" w:bidi="ar"/>
-              </w:rPr>
-              <w:t>512</w:t>
-            </w:r>
-          </w:p>
-        </w:tc>
-        <w:tc>
-          <w:tcPr>
-            <w:tcW w:w="1322" w:type="dxa"/>
-            <w:tcBorders>
-              <w:tl2br w:val="nil"/>
-              <w:tr2bl w:val="nil"/>
-            </w:tcBorders>
-            <w:shd w:val="clear" w:color="auto" w:fill="auto"/>
-            <w:noWrap/>
-            <w:vAlign w:val="center"/>
-          </w:tcPr>
-          <w:p>
-            <w:pPr>
-              <w:keepNext w:val="0"/>
-              <w:keepLines w:val="0"/>
-              <w:widowControl/>
-              <w:suppressLineNumbers w:val="0"/>
-              <w:jc w:val="center"/>
-              <w:textAlignment w:val="center"/>
-              <w:rPr>
-                <w:rFonts w:hint="default" w:ascii="Times New Roman" w:hAnsi="Times New Roman" w:eastAsia="宋体" w:cs="Times New Roman"/>
-                <w:i w:val="0"/>
-                <w:iCs w:val="0"/>
-                <w:color w:val="000000"/>
-                <w:sz w:val="21"/>
-                <w:szCs w:val="21"/>
-                <w:u w:val="none"/>
-              </w:rPr>
-            </w:pPr>
-            <w:r>
-              <w:rPr>
-                <w:rFonts w:hint="default" w:ascii="Times New Roman" w:hAnsi="Times New Roman" w:eastAsia="宋体" w:cs="Times New Roman"/>
-                <w:i w:val="0"/>
-                <w:iCs w:val="0"/>
-                <w:color w:val="000000"/>
-                <w:kern w:val="0"/>
-                <w:sz w:val="21"/>
-                <w:szCs w:val="21"/>
-                <w:u w:val="none"/>
-                <w:lang w:val="en-US" w:eastAsia="zh-CN" w:bidi="ar"/>
-              </w:rPr>
-              <w:t>/</w:t>
-            </w:r>
-          </w:p>
-        </w:tc>
-        <w:tc>
-          <w:tcPr>
-            <w:tcW w:w="877" w:type="dxa"/>
-            <w:tcBorders>
-              <w:tl2br w:val="nil"/>
-              <w:tr2bl w:val="nil"/>
-            </w:tcBorders>
-            <w:shd w:val="clear" w:color="auto" w:fill="auto"/>
-            <w:noWrap/>
-            <w:vAlign w:val="center"/>
-          </w:tcPr>
-          <w:p>
-            <w:pPr>
-              <w:keepNext w:val="0"/>
-              <w:keepLines w:val="0"/>
-              <w:widowControl/>
-              <w:suppressLineNumbers w:val="0"/>
-              <w:jc w:val="center"/>
-              <w:textAlignment w:val="center"/>
-              <w:rPr>
-                <w:rFonts w:hint="default" w:ascii="Times New Roman" w:hAnsi="Times New Roman" w:eastAsia="宋体" w:cs="Times New Roman"/>
-                <w:i w:val="0"/>
-                <w:iCs w:val="0"/>
-                <w:color w:val="000000"/>
-                <w:sz w:val="21"/>
-                <w:szCs w:val="21"/>
-                <w:u w:val="none"/>
-              </w:rPr>
-            </w:pPr>
-            <w:r>
-              <w:rPr>
-                <w:rFonts w:hint="default" w:ascii="Times New Roman" w:hAnsi="Times New Roman" w:eastAsia="宋体" w:cs="Times New Roman"/>
-                <w:i w:val="0"/>
-                <w:iCs w:val="0"/>
-                <w:color w:val="000000"/>
-                <w:kern w:val="0"/>
-                <w:sz w:val="21"/>
-                <w:szCs w:val="21"/>
-                <w:u w:val="none"/>
-                <w:lang w:val="en-US" w:eastAsia="zh-CN" w:bidi="ar"/>
-              </w:rPr>
-              <w:t>/</w:t>
-            </w:r>
-          </w:p>
-        </w:tc>
-        <w:tc>
-          <w:tcPr>
-            <w:tcW w:w="1194" w:type="dxa"/>
-            <w:tcBorders>
-              <w:tl2br w:val="nil"/>
-              <w:tr2bl w:val="nil"/>
-            </w:tcBorders>
-            <w:shd w:val="clear" w:color="auto" w:fill="auto"/>
-            <w:noWrap/>
-            <w:vAlign w:val="center"/>
-          </w:tcPr>
-          <w:p>
-            <w:pPr>
-              <w:keepNext w:val="0"/>
-              <w:keepLines w:val="0"/>
-              <w:widowControl/>
-              <w:suppressLineNumbers w:val="0"/>
-              <w:jc w:val="center"/>
-              <w:textAlignment w:val="center"/>
-              <w:rPr>
-                <w:rFonts w:hint="default" w:ascii="Times New Roman" w:hAnsi="Times New Roman" w:eastAsia="宋体" w:cs="Times New Roman"/>
-                <w:i w:val="0"/>
-                <w:iCs w:val="0"/>
-                <w:color w:val="000000"/>
-                <w:sz w:val="21"/>
-                <w:szCs w:val="21"/>
-                <w:u w:val="none"/>
-              </w:rPr>
-            </w:pPr>
-            <w:r>
-              <w:rPr>
-                <w:rFonts w:hint="default" w:ascii="Times New Roman" w:hAnsi="Times New Roman" w:eastAsia="宋体" w:cs="Times New Roman"/>
-                <w:i w:val="0"/>
-                <w:iCs w:val="0"/>
-                <w:color w:val="000000"/>
-                <w:kern w:val="0"/>
-                <w:sz w:val="21"/>
-                <w:szCs w:val="21"/>
-                <w:u w:val="none"/>
-                <w:lang w:val="en-US" w:eastAsia="zh-CN" w:bidi="ar"/>
-              </w:rPr>
-              <w:t>relu</w:t>
-            </w:r>
-          </w:p>
-        </w:tc>
-      </w:tr>
-      <w:tr>
-        <w:tblPrEx>
-          <w:tblBorders>
-            <w:top w:val="single" w:color="auto" w:sz="4" w:space="0"/>
-            <w:left w:val="single" w:color="auto" w:sz="4" w:space="0"/>
-            <w:bottom w:val="single" w:color="auto" w:sz="4" w:space="0"/>
-            <w:right w:val="single" w:color="auto" w:sz="4" w:space="0"/>
-            <w:insideH w:val="single" w:color="auto" w:sz="4" w:space="0"/>
-            <w:insideV w:val="single" w:color="auto" w:sz="4" w:space="0"/>
-          </w:tblBorders>
+          <w:shd w:val="clear" w:color="auto" w:fill="auto"/>
           <w:tblCellMar>
             <w:top w:w="0" w:type="dxa"/>
             <w:left w:w="108" w:type="dxa"/>
@@ -7566,6 +7540,7 @@
             <w:insideH w:val="single" w:color="auto" w:sz="4" w:space="0"/>
             <w:insideV w:val="single" w:color="auto" w:sz="4" w:space="0"/>
           </w:tblBorders>
+          <w:shd w:val="clear" w:color="auto" w:fill="auto"/>
           <w:tblCellMar>
             <w:top w:w="0" w:type="dxa"/>
             <w:left w:w="108" w:type="dxa"/>
@@ -7664,118 +7639,6 @@
                 <w:lang w:val="en-US" w:eastAsia="zh-CN" w:bidi="ar"/>
               </w:rPr>
               <w:t>32</w:t>
-            </w:r>
-          </w:p>
-        </w:tc>
-      </w:tr>
-      <w:tr>
-        <w:tblPrEx>
-          <w:tblBorders>
-            <w:top w:val="single" w:color="auto" w:sz="4" w:space="0"/>
-            <w:left w:val="single" w:color="auto" w:sz="4" w:space="0"/>
-            <w:bottom w:val="single" w:color="auto" w:sz="4" w:space="0"/>
-            <w:right w:val="single" w:color="auto" w:sz="4" w:space="0"/>
-            <w:insideH w:val="single" w:color="auto" w:sz="4" w:space="0"/>
-            <w:insideV w:val="single" w:color="auto" w:sz="4" w:space="0"/>
-          </w:tblBorders>
-          <w:tblCellMar>
-            <w:top w:w="0" w:type="dxa"/>
-            <w:left w:w="108" w:type="dxa"/>
-            <w:bottom w:w="0" w:type="dxa"/>
-            <w:right w:w="108" w:type="dxa"/>
-          </w:tblCellMar>
-        </w:tblPrEx>
-        <w:trPr>
-          <w:trHeight w:val="282" w:hRule="atLeast"/>
-          <w:jc w:val="center"/>
-        </w:trPr>
-        <w:tc>
-          <w:tcPr>
-            <w:tcW w:w="0" w:type="auto"/>
-            <w:tcBorders>
-              <w:tl2br w:val="nil"/>
-              <w:tr2bl w:val="nil"/>
-            </w:tcBorders>
-            <w:shd w:val="clear" w:color="auto" w:fill="auto"/>
-            <w:noWrap/>
-            <w:vAlign w:val="center"/>
-          </w:tcPr>
-          <w:p>
-            <w:pPr>
-              <w:keepNext w:val="0"/>
-              <w:keepLines w:val="0"/>
-              <w:widowControl/>
-              <w:suppressLineNumbers w:val="0"/>
-              <w:jc w:val="center"/>
-              <w:textAlignment w:val="center"/>
-              <w:rPr>
-                <w:rFonts w:hint="default" w:ascii="Times New Roman" w:hAnsi="Times New Roman" w:eastAsia="宋体" w:cs="Times New Roman"/>
-                <w:i w:val="0"/>
-                <w:iCs w:val="0"/>
-                <w:color w:val="000000"/>
-                <w:sz w:val="21"/>
-                <w:szCs w:val="21"/>
-                <w:u w:val="none"/>
-              </w:rPr>
-            </w:pPr>
-            <w:r>
-              <w:rPr>
-                <w:rFonts w:hint="default" w:ascii="Times New Roman" w:hAnsi="Times New Roman" w:eastAsia="宋体" w:cs="Times New Roman"/>
-                <w:i w:val="0"/>
-                <w:iCs w:val="0"/>
-                <w:color w:val="000000"/>
-                <w:kern w:val="0"/>
-                <w:sz w:val="21"/>
-                <w:szCs w:val="21"/>
-                <w:u w:val="none"/>
-                <w:lang w:val="en-US" w:eastAsia="zh-CN" w:bidi="ar"/>
-              </w:rPr>
-              <w:t>γ</w:t>
-            </w:r>
-          </w:p>
-        </w:tc>
-        <w:tc>
-          <w:tcPr>
-            <w:tcW w:w="0" w:type="auto"/>
-            <w:tcBorders>
-              <w:tl2br w:val="nil"/>
-              <w:tr2bl w:val="nil"/>
-            </w:tcBorders>
-            <w:shd w:val="clear" w:color="auto" w:fill="auto"/>
-            <w:noWrap/>
-            <w:vAlign w:val="center"/>
-          </w:tcPr>
-          <w:p>
-            <w:pPr>
-              <w:keepNext w:val="0"/>
-              <w:keepLines w:val="0"/>
-              <w:widowControl/>
-              <w:suppressLineNumbers w:val="0"/>
-              <w:jc w:val="center"/>
-              <w:textAlignment w:val="center"/>
-              <w:rPr>
-                <w:rFonts w:hint="default" w:ascii="Times New Roman" w:hAnsi="Times New Roman" w:eastAsia="宋体" w:cs="Times New Roman"/>
-                <w:i w:val="0"/>
-                <w:iCs w:val="0"/>
-                <w:color w:val="000000"/>
-                <w:sz w:val="21"/>
-                <w:szCs w:val="21"/>
-                <w:u w:val="none"/>
-              </w:rPr>
-            </w:pPr>
-            <w:r>
-              <w:rPr>
-                <w:rFonts w:hint="default" w:ascii="Times New Roman" w:hAnsi="Times New Roman" w:eastAsia="宋体" w:cs="Times New Roman"/>
-                <w:i w:val="0"/>
-                <w:iCs w:val="0"/>
-                <w:color w:val="000000"/>
-                <w:kern w:val="0"/>
-                <w:sz w:val="21"/>
-                <w:szCs w:val="21"/>
-                <w:u w:val="none"/>
-                <w:lang w:val="en-US" w:eastAsia="zh-CN" w:bidi="ar"/>
-              </w:rPr>
-              <w:t>0.99</w:t>
             </w:r>
           </w:p>
         </w:tc>
@@ -7833,35 +7696,6 @@
             </w:pPr>
             <w:r>
               <w:rPr>
-                <w:rFonts w:ascii="Helvetica" w:hAnsi="Helvetica" w:eastAsia="Helvetica" w:cs="Helvetica"/>
-                <w:i w:val="0"/>
-                <w:iCs w:val="0"/>
-                <w:caps w:val="0"/>
-                <w:color w:val="333333"/>
-                <w:spacing w:val="0"/>
-                <w:sz w:val="21"/>
-                <w:szCs w:val="21"/>
-                <w:shd w:val="clear" w:fill="FFFFFF"/>
-              </w:rPr>
-              <w:t>ε</w:t>
-            </w:r>
-            <w:r>
-              <w:rPr>
-                <w:rFonts w:hint="eastAsia" w:ascii="Helvetica" w:hAnsi="Helvetica" w:eastAsia="宋体" w:cs="Helvetica"/>
-                <w:i w:val="0"/>
-                <w:iCs w:val="0"/>
-                <w:caps w:val="0"/>
-                <w:color w:val="333333"/>
-                <w:spacing w:val="0"/>
-                <w:sz w:val="21"/>
-                <w:szCs w:val="21"/>
-                <w:shd w:val="clear" w:fill="FFFFFF"/>
-                <w:lang w:val="en-US" w:eastAsia="zh-CN"/>
-              </w:rPr>
-              <w:t>_</w:t>
-            </w:r>
-            <w:r>
-              <w:rPr>
                 <w:rFonts w:hint="default" w:ascii="Times New Roman" w:hAnsi="Times New Roman" w:eastAsia="宋体" w:cs="Times New Roman"/>
                 <w:i w:val="0"/>
                 <w:iCs w:val="0"/>
@@ -7872,7 +7706,7 @@
                 <w:u w:val="none"/>
                 <w:lang w:val="en-US" w:eastAsia="zh-CN" w:bidi="ar"/>
               </w:rPr>
-              <w:t>start</w:t>
+              <w:t>γ</w:t>
             </w:r>
           </w:p>
         </w:tc>
@@ -7917,484 +7751,7 @@
                 <w:u w:val="none"/>
                 <w:lang w:val="en-US" w:eastAsia="zh-CN" w:bidi="ar"/>
               </w:rPr>
-              <w:t>1</w:t>
-            </w:r>
-          </w:p>
-        </w:tc>
-      </w:tr>
-      <w:tr>
-        <w:tblPrEx>
-          <w:tblBorders>
-            <w:top w:val="single" w:color="auto" w:sz="4" w:space="0"/>
-            <w:left w:val="single" w:color="auto" w:sz="4" w:space="0"/>
-            <w:bottom w:val="single" w:color="auto" w:sz="4" w:space="0"/>
-            <w:right w:val="single" w:color="auto" w:sz="4" w:space="0"/>
-            <w:insideH w:val="single" w:color="auto" w:sz="4" w:space="0"/>
-            <w:insideV w:val="single" w:color="auto" w:sz="4" w:space="0"/>
-          </w:tblBorders>
-          <w:tblCellMar>
-            <w:top w:w="0" w:type="dxa"/>
-            <w:left w:w="108" w:type="dxa"/>
-            <w:bottom w:w="0" w:type="dxa"/>
-            <w:right w:w="108" w:type="dxa"/>
-          </w:tblCellMar>
-        </w:tblPrEx>
-        <w:trPr>
-          <w:trHeight w:val="282" w:hRule="atLeast"/>
-          <w:jc w:val="center"/>
-        </w:trPr>
-        <w:tc>
-          <w:tcPr>
-            <w:tcW w:w="0" w:type="auto"/>
-            <w:tcBorders>
-              <w:tl2br w:val="nil"/>
-              <w:tr2bl w:val="nil"/>
-            </w:tcBorders>
-            <w:shd w:val="clear" w:color="auto" w:fill="auto"/>
-            <w:noWrap/>
-            <w:vAlign w:val="center"/>
-          </w:tcPr>
-          <w:p>
-            <w:pPr>
-              <w:keepNext w:val="0"/>
-              <w:keepLines w:val="0"/>
-              <w:widowControl/>
-              <w:suppressLineNumbers w:val="0"/>
-              <w:jc w:val="center"/>
-              <w:textAlignment w:val="center"/>
-              <w:rPr>
-                <w:rFonts w:hint="default" w:ascii="Times New Roman" w:hAnsi="Times New Roman" w:eastAsia="宋体" w:cs="Times New Roman"/>
-                <w:i w:val="0"/>
-                <w:iCs w:val="0"/>
-                <w:color w:val="000000"/>
-                <w:sz w:val="21"/>
-                <w:szCs w:val="21"/>
-                <w:u w:val="none"/>
-              </w:rPr>
-            </w:pPr>
-            <w:r>
-              <w:rPr>
-                <w:rFonts w:ascii="Helvetica" w:hAnsi="Helvetica" w:eastAsia="Helvetica" w:cs="Helvetica"/>
-                <w:i w:val="0"/>
-                <w:iCs w:val="0"/>
-                <w:caps w:val="0"/>
-                <w:color w:val="333333"/>
-                <w:spacing w:val="0"/>
-                <w:sz w:val="21"/>
-                <w:szCs w:val="21"/>
-                <w:shd w:val="clear" w:fill="FFFFFF"/>
-              </w:rPr>
-              <w:t>ε</w:t>
-            </w:r>
-            <w:r>
-              <w:rPr>
-                <w:rFonts w:hint="eastAsia" w:ascii="Helvetica" w:hAnsi="Helvetica" w:eastAsia="宋体" w:cs="Helvetica"/>
-                <w:i w:val="0"/>
-                <w:iCs w:val="0"/>
-                <w:caps w:val="0"/>
-                <w:color w:val="333333"/>
-                <w:spacing w:val="0"/>
-                <w:sz w:val="21"/>
-                <w:szCs w:val="21"/>
-                <w:shd w:val="clear" w:fill="FFFFFF"/>
-                <w:lang w:val="en-US" w:eastAsia="zh-CN"/>
-              </w:rPr>
-              <w:t>_</w:t>
-            </w:r>
-            <w:r>
-              <w:rPr>
-                <w:rFonts w:hint="default" w:ascii="Times New Roman" w:hAnsi="Times New Roman" w:eastAsia="宋体" w:cs="Times New Roman"/>
-                <w:i w:val="0"/>
-                <w:iCs w:val="0"/>
-                <w:color w:val="000000"/>
-                <w:kern w:val="0"/>
-                <w:sz w:val="21"/>
-                <w:szCs w:val="21"/>
-                <w:u w:val="none"/>
-                <w:lang w:val="en-US" w:eastAsia="zh-CN" w:bidi="ar"/>
-              </w:rPr>
-              <w:t>end</w:t>
-            </w:r>
-          </w:p>
-        </w:tc>
-        <w:tc>
-          <w:tcPr>
-            <w:tcW w:w="0" w:type="auto"/>
-            <w:tcBorders>
-              <w:tl2br w:val="nil"/>
-              <w:tr2bl w:val="nil"/>
-            </w:tcBorders>
-            <w:shd w:val="clear" w:color="auto" w:fill="auto"/>
-            <w:noWrap/>
-            <w:vAlign w:val="center"/>
-          </w:tcPr>
-          <w:p>
-            <w:pPr>
-              <w:keepNext w:val="0"/>
-              <w:keepLines w:val="0"/>
-              <w:widowControl/>
-              <w:suppressLineNumbers w:val="0"/>
-              <w:jc w:val="center"/>
-              <w:textAlignment w:val="center"/>
-              <w:rPr>
-                <w:rFonts w:hint="default" w:ascii="Times New Roman" w:hAnsi="Times New Roman" w:eastAsia="宋体" w:cs="Times New Roman"/>
-                <w:i w:val="0"/>
-                <w:iCs w:val="0"/>
-                <w:color w:val="000000"/>
-                <w:sz w:val="21"/>
-                <w:szCs w:val="21"/>
-                <w:u w:val="none"/>
-              </w:rPr>
-            </w:pPr>
-            <w:r>
-              <w:rPr>
-                <w:rFonts w:hint="default" w:ascii="Times New Roman" w:hAnsi="Times New Roman" w:eastAsia="宋体" w:cs="Times New Roman"/>
-                <w:i w:val="0"/>
-                <w:iCs w:val="0"/>
-                <w:color w:val="000000"/>
-                <w:kern w:val="0"/>
-                <w:sz w:val="21"/>
-                <w:szCs w:val="21"/>
-                <w:u w:val="none"/>
-                <w:lang w:val="en-US" w:eastAsia="zh-CN" w:bidi="ar"/>
-              </w:rPr>
-              <w:t>0.02</w:t>
-            </w:r>
-          </w:p>
-        </w:tc>
-      </w:tr>
-      <w:tr>
-        <w:tblPrEx>
-          <w:tblBorders>
-            <w:top w:val="single" w:color="auto" w:sz="4" w:space="0"/>
-            <w:left w:val="single" w:color="auto" w:sz="4" w:space="0"/>
-            <w:bottom w:val="single" w:color="auto" w:sz="4" w:space="0"/>
-            <w:right w:val="single" w:color="auto" w:sz="4" w:space="0"/>
-            <w:insideH w:val="single" w:color="auto" w:sz="4" w:space="0"/>
-            <w:insideV w:val="single" w:color="auto" w:sz="4" w:space="0"/>
-          </w:tblBorders>
-          <w:tblCellMar>
-            <w:top w:w="0" w:type="dxa"/>
-            <w:left w:w="108" w:type="dxa"/>
-            <w:bottom w:w="0" w:type="dxa"/>
-            <w:right w:w="108" w:type="dxa"/>
-          </w:tblCellMar>
-        </w:tblPrEx>
-        <w:trPr>
-          <w:trHeight w:val="282" w:hRule="atLeast"/>
-          <w:jc w:val="center"/>
-        </w:trPr>
-        <w:tc>
-          <w:tcPr>
-            <w:tcW w:w="0" w:type="auto"/>
-            <w:tcBorders>
-              <w:tl2br w:val="nil"/>
-              <w:tr2bl w:val="nil"/>
-            </w:tcBorders>
-            <w:shd w:val="clear" w:color="auto" w:fill="auto"/>
-            <w:noWrap/>
-            <w:vAlign w:val="center"/>
-          </w:tcPr>
-          <w:p>
-            <w:pPr>
-              <w:keepNext w:val="0"/>
-              <w:keepLines w:val="0"/>
-              <w:widowControl/>
-              <w:suppressLineNumbers w:val="0"/>
-              <w:jc w:val="center"/>
-              <w:textAlignment w:val="center"/>
-              <w:rPr>
-                <w:rFonts w:hint="default" w:ascii="Times New Roman" w:hAnsi="Times New Roman" w:eastAsia="宋体" w:cs="Times New Roman"/>
-                <w:i w:val="0"/>
-                <w:iCs w:val="0"/>
-                <w:color w:val="000000"/>
-                <w:sz w:val="21"/>
-                <w:szCs w:val="21"/>
-                <w:u w:val="none"/>
-              </w:rPr>
-            </w:pPr>
-            <w:r>
-              <w:rPr>
-                <w:rFonts w:hint="default" w:ascii="Times New Roman" w:hAnsi="Times New Roman" w:eastAsia="宋体" w:cs="Times New Roman"/>
-                <w:i w:val="0"/>
-                <w:iCs w:val="0"/>
-                <w:color w:val="000000"/>
-                <w:kern w:val="0"/>
-                <w:sz w:val="21"/>
-                <w:szCs w:val="21"/>
-                <w:u w:val="none"/>
-                <w:lang w:val="en-US" w:eastAsia="zh-CN" w:bidi="ar"/>
-              </w:rPr>
-              <w:t>target update stride</w:t>
-            </w:r>
-          </w:p>
-        </w:tc>
-        <w:tc>
-          <w:tcPr>
-            <w:tcW w:w="0" w:type="auto"/>
-            <w:tcBorders>
-              <w:tl2br w:val="nil"/>
-              <w:tr2bl w:val="nil"/>
-            </w:tcBorders>
-            <w:shd w:val="clear" w:color="auto" w:fill="auto"/>
-            <w:noWrap/>
-            <w:vAlign w:val="center"/>
-          </w:tcPr>
-          <w:p>
-            <w:pPr>
-              <w:keepNext w:val="0"/>
-              <w:keepLines w:val="0"/>
-              <w:widowControl/>
-              <w:suppressLineNumbers w:val="0"/>
-              <w:jc w:val="center"/>
-              <w:textAlignment w:val="center"/>
-              <w:rPr>
-                <w:rFonts w:hint="default" w:ascii="Times New Roman" w:hAnsi="Times New Roman" w:eastAsia="宋体" w:cs="Times New Roman"/>
-                <w:i w:val="0"/>
-                <w:iCs w:val="0"/>
-                <w:color w:val="000000"/>
-                <w:sz w:val="21"/>
-                <w:szCs w:val="21"/>
-                <w:u w:val="none"/>
-              </w:rPr>
-            </w:pPr>
-            <w:r>
-              <w:rPr>
-                <w:rFonts w:hint="default" w:ascii="Times New Roman" w:hAnsi="Times New Roman" w:eastAsia="宋体" w:cs="Times New Roman"/>
-                <w:i w:val="0"/>
-                <w:iCs w:val="0"/>
-                <w:color w:val="000000"/>
-                <w:kern w:val="0"/>
-                <w:sz w:val="21"/>
-                <w:szCs w:val="21"/>
-                <w:u w:val="none"/>
-                <w:lang w:val="en-US" w:eastAsia="zh-CN" w:bidi="ar"/>
-              </w:rPr>
-              <w:t>1000</w:t>
-            </w:r>
-          </w:p>
-        </w:tc>
-      </w:tr>
-      <w:tr>
-        <w:tblPrEx>
-          <w:tblBorders>
-            <w:top w:val="single" w:color="auto" w:sz="4" w:space="0"/>
-            <w:left w:val="single" w:color="auto" w:sz="4" w:space="0"/>
-            <w:bottom w:val="single" w:color="auto" w:sz="4" w:space="0"/>
-            <w:right w:val="single" w:color="auto" w:sz="4" w:space="0"/>
-            <w:insideH w:val="single" w:color="auto" w:sz="4" w:space="0"/>
-            <w:insideV w:val="single" w:color="auto" w:sz="4" w:space="0"/>
-          </w:tblBorders>
-          <w:tblCellMar>
-            <w:top w:w="0" w:type="dxa"/>
-            <w:left w:w="108" w:type="dxa"/>
-            <w:bottom w:w="0" w:type="dxa"/>
-            <w:right w:w="108" w:type="dxa"/>
-          </w:tblCellMar>
-        </w:tblPrEx>
-        <w:trPr>
-          <w:trHeight w:val="282" w:hRule="atLeast"/>
-          <w:jc w:val="center"/>
-        </w:trPr>
-        <w:tc>
-          <w:tcPr>
-            <w:tcW w:w="0" w:type="auto"/>
-            <w:tcBorders>
-              <w:tl2br w:val="nil"/>
-              <w:tr2bl w:val="nil"/>
-            </w:tcBorders>
-            <w:shd w:val="clear" w:color="auto" w:fill="auto"/>
-            <w:noWrap/>
-            <w:vAlign w:val="center"/>
-          </w:tcPr>
-          <w:p>
-            <w:pPr>
-              <w:keepNext w:val="0"/>
-              <w:keepLines w:val="0"/>
-              <w:widowControl/>
-              <w:suppressLineNumbers w:val="0"/>
-              <w:jc w:val="center"/>
-              <w:textAlignment w:val="center"/>
-              <w:rPr>
-                <w:rFonts w:hint="default" w:ascii="Times New Roman" w:hAnsi="Times New Roman" w:eastAsia="宋体" w:cs="Times New Roman"/>
-                <w:i w:val="0"/>
-                <w:iCs w:val="0"/>
-                <w:color w:val="000000"/>
-                <w:sz w:val="21"/>
-                <w:szCs w:val="21"/>
-                <w:u w:val="none"/>
-              </w:rPr>
-            </w:pPr>
-            <w:r>
-              <w:rPr>
-                <w:rFonts w:hint="default" w:ascii="Times New Roman" w:hAnsi="Times New Roman" w:eastAsia="宋体" w:cs="Times New Roman"/>
-                <w:i w:val="0"/>
-                <w:iCs w:val="0"/>
-                <w:color w:val="000000"/>
-                <w:kern w:val="0"/>
-                <w:sz w:val="21"/>
-                <w:szCs w:val="21"/>
-                <w:u w:val="none"/>
-                <w:lang w:val="en-US" w:eastAsia="zh-CN" w:bidi="ar"/>
-              </w:rPr>
-              <w:t>policy update stride</w:t>
-            </w:r>
-          </w:p>
-        </w:tc>
-        <w:tc>
-          <w:tcPr>
-            <w:tcW w:w="0" w:type="auto"/>
-            <w:tcBorders>
-              <w:tl2br w:val="nil"/>
-              <w:tr2bl w:val="nil"/>
-            </w:tcBorders>
-            <w:shd w:val="clear" w:color="auto" w:fill="auto"/>
-            <w:noWrap/>
-            <w:vAlign w:val="center"/>
-          </w:tcPr>
-          <w:p>
-            <w:pPr>
-              <w:keepNext w:val="0"/>
-              <w:keepLines w:val="0"/>
-              <w:widowControl/>
-              <w:suppressLineNumbers w:val="0"/>
-              <w:jc w:val="center"/>
-              <w:textAlignment w:val="center"/>
-              <w:rPr>
-                <w:rFonts w:hint="default" w:ascii="Times New Roman" w:hAnsi="Times New Roman" w:eastAsia="宋体" w:cs="Times New Roman"/>
-                <w:i w:val="0"/>
-                <w:iCs w:val="0"/>
-                <w:color w:val="000000"/>
-                <w:sz w:val="21"/>
-                <w:szCs w:val="21"/>
-                <w:u w:val="none"/>
-              </w:rPr>
-            </w:pPr>
-            <w:r>
-              <w:rPr>
-                <w:rFonts w:hint="default" w:ascii="Times New Roman" w:hAnsi="Times New Roman" w:eastAsia="宋体" w:cs="Times New Roman"/>
-                <w:i w:val="0"/>
-                <w:iCs w:val="0"/>
-                <w:color w:val="000000"/>
-                <w:kern w:val="0"/>
-                <w:sz w:val="21"/>
-                <w:szCs w:val="21"/>
-                <w:u w:val="none"/>
-                <w:lang w:val="en-US" w:eastAsia="zh-CN" w:bidi="ar"/>
-              </w:rPr>
-              <w:t>2</w:t>
-            </w:r>
-          </w:p>
-        </w:tc>
-      </w:tr>
-      <w:tr>
-        <w:tblPrEx>
-          <w:tblBorders>
-            <w:top w:val="single" w:color="auto" w:sz="4" w:space="0"/>
-            <w:left w:val="single" w:color="auto" w:sz="4" w:space="0"/>
-            <w:bottom w:val="single" w:color="auto" w:sz="4" w:space="0"/>
-            <w:right w:val="single" w:color="auto" w:sz="4" w:space="0"/>
-            <w:insideH w:val="single" w:color="auto" w:sz="4" w:space="0"/>
-            <w:insideV w:val="single" w:color="auto" w:sz="4" w:space="0"/>
-          </w:tblBorders>
-          <w:tblCellMar>
-            <w:top w:w="0" w:type="dxa"/>
-            <w:left w:w="108" w:type="dxa"/>
-            <w:bottom w:w="0" w:type="dxa"/>
-            <w:right w:w="108" w:type="dxa"/>
-          </w:tblCellMar>
-        </w:tblPrEx>
-        <w:trPr>
-          <w:trHeight w:val="282" w:hRule="atLeast"/>
-          <w:jc w:val="center"/>
-        </w:trPr>
-        <w:tc>
-          <w:tcPr>
-            <w:tcW w:w="0" w:type="auto"/>
-            <w:tcBorders>
-              <w:tl2br w:val="nil"/>
-              <w:tr2bl w:val="nil"/>
-            </w:tcBorders>
-            <w:shd w:val="clear" w:color="auto" w:fill="auto"/>
-            <w:noWrap/>
-            <w:vAlign w:val="center"/>
-          </w:tcPr>
-          <w:p>
-            <w:pPr>
-              <w:keepNext w:val="0"/>
-              <w:keepLines w:val="0"/>
-              <w:widowControl/>
-              <w:suppressLineNumbers w:val="0"/>
-              <w:jc w:val="center"/>
-              <w:textAlignment w:val="center"/>
-              <w:rPr>
-                <w:rFonts w:hint="default" w:ascii="Times New Roman" w:hAnsi="Times New Roman" w:eastAsia="宋体" w:cs="Times New Roman"/>
-                <w:i w:val="0"/>
-                <w:iCs w:val="0"/>
-                <w:color w:val="000000"/>
-                <w:sz w:val="21"/>
-                <w:szCs w:val="21"/>
-                <w:u w:val="none"/>
-              </w:rPr>
-            </w:pPr>
-            <w:r>
-              <w:rPr>
-                <w:rFonts w:hint="default" w:ascii="Times New Roman" w:hAnsi="Times New Roman" w:eastAsia="宋体" w:cs="Times New Roman"/>
-                <w:i w:val="0"/>
-                <w:iCs w:val="0"/>
-                <w:color w:val="000000"/>
-                <w:kern w:val="0"/>
-                <w:sz w:val="21"/>
-                <w:szCs w:val="21"/>
-                <w:u w:val="none"/>
-                <w:lang w:val="en-US" w:eastAsia="zh-CN" w:bidi="ar"/>
-              </w:rPr>
-              <w:t>learning rate</w:t>
-            </w:r>
-          </w:p>
-        </w:tc>
-        <w:tc>
-          <w:tcPr>
-            <w:tcW w:w="0" w:type="auto"/>
-            <w:tcBorders>
-              <w:tl2br w:val="nil"/>
-              <w:tr2bl w:val="nil"/>
-            </w:tcBorders>
-            <w:shd w:val="clear" w:color="auto" w:fill="auto"/>
-            <w:noWrap/>
-            <w:vAlign w:val="center"/>
-          </w:tcPr>
-          <w:p>
-            <w:pPr>
-              <w:keepNext w:val="0"/>
-              <w:keepLines w:val="0"/>
-              <w:widowControl/>
-              <w:suppressLineNumbers w:val="0"/>
-              <w:jc w:val="center"/>
-              <w:textAlignment w:val="center"/>
-              <w:rPr>
-                <w:rFonts w:hint="default" w:ascii="Times New Roman" w:hAnsi="Times New Roman" w:eastAsia="宋体" w:cs="Times New Roman"/>
-                <w:i w:val="0"/>
-                <w:iCs w:val="0"/>
-                <w:color w:val="000000"/>
-                <w:sz w:val="21"/>
-                <w:szCs w:val="21"/>
-                <w:u w:val="none"/>
-              </w:rPr>
-            </w:pPr>
-            <w:r>
-              <w:rPr>
-                <w:rFonts w:hint="default" w:ascii="Times New Roman" w:hAnsi="Times New Roman" w:eastAsia="宋体" w:cs="Times New Roman"/>
-                <w:i w:val="0"/>
-                <w:iCs w:val="0"/>
-                <w:color w:val="000000"/>
-                <w:kern w:val="0"/>
-                <w:sz w:val="21"/>
-                <w:szCs w:val="21"/>
-                <w:u w:val="none"/>
-                <w:lang w:val="en-US" w:eastAsia="zh-CN" w:bidi="ar"/>
-              </w:rPr>
-              <w:t>0.001</w:t>
+              <w:t>0.99</w:t>
             </w:r>
           </w:p>
         </w:tc>
@@ -8452,6 +7809,35 @@
             </w:pPr>
             <w:r>
               <w:rPr>
+                <w:rFonts w:ascii="Helvetica" w:hAnsi="Helvetica" w:eastAsia="Helvetica" w:cs="Helvetica"/>
+                <w:i w:val="0"/>
+                <w:iCs w:val="0"/>
+                <w:caps w:val="0"/>
+                <w:color w:val="333333"/>
+                <w:spacing w:val="0"/>
+                <w:sz w:val="21"/>
+                <w:szCs w:val="21"/>
+                <w:shd w:val="clear" w:fill="FFFFFF"/>
+              </w:rPr>
+              <w:t>ε</w:t>
+            </w:r>
+            <w:r>
+              <w:rPr>
+                <w:rFonts w:hint="eastAsia" w:ascii="Helvetica" w:hAnsi="Helvetica" w:eastAsia="宋体" w:cs="Helvetica"/>
+                <w:i w:val="0"/>
+                <w:iCs w:val="0"/>
+                <w:caps w:val="0"/>
+                <w:color w:val="333333"/>
+                <w:spacing w:val="0"/>
+                <w:sz w:val="21"/>
+                <w:szCs w:val="21"/>
+                <w:shd w:val="clear" w:fill="FFFFFF"/>
+                <w:lang w:val="en-US" w:eastAsia="zh-CN"/>
+              </w:rPr>
+              <w:t>_</w:t>
+            </w:r>
+            <w:r>
+              <w:rPr>
                 <w:rFonts w:hint="default" w:ascii="Times New Roman" w:hAnsi="Times New Roman" w:eastAsia="宋体" w:cs="Times New Roman"/>
                 <w:i w:val="0"/>
                 <w:iCs w:val="0"/>
@@ -8462,7 +7848,7 @@
                 <w:u w:val="none"/>
                 <w:lang w:val="en-US" w:eastAsia="zh-CN" w:bidi="ar"/>
               </w:rPr>
-              <w:t>n_episode</w:t>
+              <w:t>start</w:t>
             </w:r>
           </w:p>
         </w:tc>
@@ -8507,7 +7893,7 @@
                 <w:u w:val="none"/>
                 <w:lang w:val="en-US" w:eastAsia="zh-CN" w:bidi="ar"/>
               </w:rPr>
-              <w:t>1000</w:t>
+              <w:t>1</w:t>
             </w:r>
           </w:p>
         </w:tc>
@@ -8522,6 +7908,599 @@
             <w:insideH w:val="single" w:color="auto" w:sz="4" w:space="0"/>
             <w:insideV w:val="single" w:color="auto" w:sz="4" w:space="0"/>
           </w:tblBorders>
+          <w:shd w:val="clear" w:color="auto" w:fill="auto"/>
+          <w:tblCellMar>
+            <w:top w:w="0" w:type="dxa"/>
+            <w:left w:w="108" w:type="dxa"/>
+            <w:bottom w:w="0" w:type="dxa"/>
+            <w:right w:w="108" w:type="dxa"/>
+          </w:tblCellMar>
+        </w:tblPrEx>
+        <w:trPr>
+          <w:trHeight w:val="282" w:hRule="atLeast"/>
+          <w:jc w:val="center"/>
+        </w:trPr>
+        <w:tc>
+          <w:tcPr>
+            <w:tcW w:w="0" w:type="auto"/>
+            <w:tcBorders>
+              <w:tl2br w:val="nil"/>
+              <w:tr2bl w:val="nil"/>
+            </w:tcBorders>
+            <w:shd w:val="clear" w:color="auto" w:fill="auto"/>
+            <w:noWrap/>
+            <w:vAlign w:val="center"/>
+          </w:tcPr>
+          <w:p>
+            <w:pPr>
+              <w:keepNext w:val="0"/>
+              <w:keepLines w:val="0"/>
+              <w:widowControl/>
+              <w:suppressLineNumbers w:val="0"/>
+              <w:jc w:val="center"/>
+              <w:textAlignment w:val="center"/>
+              <w:rPr>
+                <w:rFonts w:hint="default" w:ascii="Times New Roman" w:hAnsi="Times New Roman" w:eastAsia="宋体" w:cs="Times New Roman"/>
+                <w:i w:val="0"/>
+                <w:iCs w:val="0"/>
+                <w:color w:val="000000"/>
+                <w:sz w:val="21"/>
+                <w:szCs w:val="21"/>
+                <w:u w:val="none"/>
+              </w:rPr>
+            </w:pPr>
+            <w:r>
+              <w:rPr>
+                <w:rFonts w:ascii="Helvetica" w:hAnsi="Helvetica" w:eastAsia="Helvetica" w:cs="Helvetica"/>
+                <w:i w:val="0"/>
+                <w:iCs w:val="0"/>
+                <w:caps w:val="0"/>
+                <w:color w:val="333333"/>
+                <w:spacing w:val="0"/>
+                <w:sz w:val="21"/>
+                <w:szCs w:val="21"/>
+                <w:shd w:val="clear" w:fill="FFFFFF"/>
+              </w:rPr>
+              <w:t>ε</w:t>
+            </w:r>
+            <w:r>
+              <w:rPr>
+                <w:rFonts w:hint="eastAsia" w:ascii="Helvetica" w:hAnsi="Helvetica" w:eastAsia="宋体" w:cs="Helvetica"/>
+                <w:i w:val="0"/>
+                <w:iCs w:val="0"/>
+                <w:caps w:val="0"/>
+                <w:color w:val="333333"/>
+                <w:spacing w:val="0"/>
+                <w:sz w:val="21"/>
+                <w:szCs w:val="21"/>
+                <w:shd w:val="clear" w:fill="FFFFFF"/>
+                <w:lang w:val="en-US" w:eastAsia="zh-CN"/>
+              </w:rPr>
+              <w:t>_</w:t>
+            </w:r>
+            <w:r>
+              <w:rPr>
+                <w:rFonts w:hint="default" w:ascii="Times New Roman" w:hAnsi="Times New Roman" w:eastAsia="宋体" w:cs="Times New Roman"/>
+                <w:i w:val="0"/>
+                <w:iCs w:val="0"/>
+                <w:color w:val="000000"/>
+                <w:kern w:val="0"/>
+                <w:sz w:val="21"/>
+                <w:szCs w:val="21"/>
+                <w:u w:val="none"/>
+                <w:lang w:val="en-US" w:eastAsia="zh-CN" w:bidi="ar"/>
+              </w:rPr>
+              <w:t>end</w:t>
+            </w:r>
+          </w:p>
+        </w:tc>
+        <w:tc>
+          <w:tcPr>
+            <w:tcW w:w="0" w:type="auto"/>
+            <w:tcBorders>
+              <w:tl2br w:val="nil"/>
+              <w:tr2bl w:val="nil"/>
+            </w:tcBorders>
+            <w:shd w:val="clear" w:color="auto" w:fill="auto"/>
+            <w:noWrap/>
+            <w:vAlign w:val="center"/>
+          </w:tcPr>
+          <w:p>
+            <w:pPr>
+              <w:keepNext w:val="0"/>
+              <w:keepLines w:val="0"/>
+              <w:widowControl/>
+              <w:suppressLineNumbers w:val="0"/>
+              <w:jc w:val="center"/>
+              <w:textAlignment w:val="center"/>
+              <w:rPr>
+                <w:rFonts w:hint="default" w:ascii="Times New Roman" w:hAnsi="Times New Roman" w:eastAsia="宋体" w:cs="Times New Roman"/>
+                <w:i w:val="0"/>
+                <w:iCs w:val="0"/>
+                <w:color w:val="000000"/>
+                <w:sz w:val="21"/>
+                <w:szCs w:val="21"/>
+                <w:u w:val="none"/>
+              </w:rPr>
+            </w:pPr>
+            <w:r>
+              <w:rPr>
+                <w:rFonts w:hint="default" w:ascii="Times New Roman" w:hAnsi="Times New Roman" w:eastAsia="宋体" w:cs="Times New Roman"/>
+                <w:i w:val="0"/>
+                <w:iCs w:val="0"/>
+                <w:color w:val="000000"/>
+                <w:kern w:val="0"/>
+                <w:sz w:val="21"/>
+                <w:szCs w:val="21"/>
+                <w:u w:val="none"/>
+                <w:lang w:val="en-US" w:eastAsia="zh-CN" w:bidi="ar"/>
+              </w:rPr>
+              <w:t>0.02</w:t>
+            </w:r>
+          </w:p>
+        </w:tc>
+      </w:tr>
+      <w:tr>
+        <w:tblPrEx>
+          <w:tblBorders>
+            <w:top w:val="single" w:color="auto" w:sz="4" w:space="0"/>
+            <w:left w:val="single" w:color="auto" w:sz="4" w:space="0"/>
+            <w:bottom w:val="single" w:color="auto" w:sz="4" w:space="0"/>
+            <w:right w:val="single" w:color="auto" w:sz="4" w:space="0"/>
+            <w:insideH w:val="single" w:color="auto" w:sz="4" w:space="0"/>
+            <w:insideV w:val="single" w:color="auto" w:sz="4" w:space="0"/>
+          </w:tblBorders>
+          <w:shd w:val="clear" w:color="auto" w:fill="auto"/>
+          <w:tblCellMar>
+            <w:top w:w="0" w:type="dxa"/>
+            <w:left w:w="108" w:type="dxa"/>
+            <w:bottom w:w="0" w:type="dxa"/>
+            <w:right w:w="108" w:type="dxa"/>
+          </w:tblCellMar>
+        </w:tblPrEx>
+        <w:trPr>
+          <w:trHeight w:val="282" w:hRule="atLeast"/>
+          <w:jc w:val="center"/>
+        </w:trPr>
+        <w:tc>
+          <w:tcPr>
+            <w:tcW w:w="0" w:type="auto"/>
+            <w:tcBorders>
+              <w:tl2br w:val="nil"/>
+              <w:tr2bl w:val="nil"/>
+            </w:tcBorders>
+            <w:shd w:val="clear" w:color="auto" w:fill="auto"/>
+            <w:noWrap/>
+            <w:vAlign w:val="center"/>
+          </w:tcPr>
+          <w:p>
+            <w:pPr>
+              <w:keepNext w:val="0"/>
+              <w:keepLines w:val="0"/>
+              <w:widowControl/>
+              <w:suppressLineNumbers w:val="0"/>
+              <w:jc w:val="center"/>
+              <w:textAlignment w:val="center"/>
+              <w:rPr>
+                <w:rFonts w:hint="default" w:ascii="Times New Roman" w:hAnsi="Times New Roman" w:eastAsia="宋体" w:cs="Times New Roman"/>
+                <w:i w:val="0"/>
+                <w:iCs w:val="0"/>
+                <w:color w:val="000000"/>
+                <w:sz w:val="21"/>
+                <w:szCs w:val="21"/>
+                <w:u w:val="none"/>
+              </w:rPr>
+            </w:pPr>
+            <w:r>
+              <w:rPr>
+                <w:rFonts w:hint="default" w:ascii="Times New Roman" w:hAnsi="Times New Roman" w:eastAsia="宋体" w:cs="Times New Roman"/>
+                <w:i w:val="0"/>
+                <w:iCs w:val="0"/>
+                <w:color w:val="000000"/>
+                <w:kern w:val="0"/>
+                <w:sz w:val="21"/>
+                <w:szCs w:val="21"/>
+                <w:u w:val="none"/>
+                <w:lang w:val="en-US" w:eastAsia="zh-CN" w:bidi="ar"/>
+              </w:rPr>
+              <w:t>target update stride</w:t>
+            </w:r>
+          </w:p>
+        </w:tc>
+        <w:tc>
+          <w:tcPr>
+            <w:tcW w:w="0" w:type="auto"/>
+            <w:tcBorders>
+              <w:tl2br w:val="nil"/>
+              <w:tr2bl w:val="nil"/>
+            </w:tcBorders>
+            <w:shd w:val="clear" w:color="auto" w:fill="auto"/>
+            <w:noWrap/>
+            <w:vAlign w:val="center"/>
+          </w:tcPr>
+          <w:p>
+            <w:pPr>
+              <w:keepNext w:val="0"/>
+              <w:keepLines w:val="0"/>
+              <w:widowControl/>
+              <w:suppressLineNumbers w:val="0"/>
+              <w:jc w:val="center"/>
+              <w:textAlignment w:val="center"/>
+              <w:rPr>
+                <w:rFonts w:hint="default" w:ascii="Times New Roman" w:hAnsi="Times New Roman" w:eastAsia="宋体" w:cs="Times New Roman"/>
+                <w:i w:val="0"/>
+                <w:iCs w:val="0"/>
+                <w:color w:val="000000"/>
+                <w:sz w:val="21"/>
+                <w:szCs w:val="21"/>
+                <w:u w:val="none"/>
+              </w:rPr>
+            </w:pPr>
+            <w:r>
+              <w:rPr>
+                <w:rFonts w:hint="default" w:ascii="Times New Roman" w:hAnsi="Times New Roman" w:eastAsia="宋体" w:cs="Times New Roman"/>
+                <w:i w:val="0"/>
+                <w:iCs w:val="0"/>
+                <w:color w:val="000000"/>
+                <w:kern w:val="0"/>
+                <w:sz w:val="21"/>
+                <w:szCs w:val="21"/>
+                <w:u w:val="none"/>
+                <w:lang w:val="en-US" w:eastAsia="zh-CN" w:bidi="ar"/>
+              </w:rPr>
+              <w:t>1000</w:t>
+            </w:r>
+          </w:p>
+        </w:tc>
+      </w:tr>
+      <w:tr>
+        <w:tblPrEx>
+          <w:tblBorders>
+            <w:top w:val="single" w:color="auto" w:sz="4" w:space="0"/>
+            <w:left w:val="single" w:color="auto" w:sz="4" w:space="0"/>
+            <w:bottom w:val="single" w:color="auto" w:sz="4" w:space="0"/>
+            <w:right w:val="single" w:color="auto" w:sz="4" w:space="0"/>
+            <w:insideH w:val="single" w:color="auto" w:sz="4" w:space="0"/>
+            <w:insideV w:val="single" w:color="auto" w:sz="4" w:space="0"/>
+          </w:tblBorders>
+          <w:tblCellMar>
+            <w:top w:w="0" w:type="dxa"/>
+            <w:left w:w="108" w:type="dxa"/>
+            <w:bottom w:w="0" w:type="dxa"/>
+            <w:right w:w="108" w:type="dxa"/>
+          </w:tblCellMar>
+        </w:tblPrEx>
+        <w:trPr>
+          <w:trHeight w:val="282" w:hRule="atLeast"/>
+          <w:jc w:val="center"/>
+        </w:trPr>
+        <w:tc>
+          <w:tcPr>
+            <w:tcW w:w="0" w:type="auto"/>
+            <w:tcBorders>
+              <w:tl2br w:val="nil"/>
+              <w:tr2bl w:val="nil"/>
+            </w:tcBorders>
+            <w:shd w:val="clear" w:color="auto" w:fill="auto"/>
+            <w:noWrap/>
+            <w:vAlign w:val="center"/>
+          </w:tcPr>
+          <w:p>
+            <w:pPr>
+              <w:keepNext w:val="0"/>
+              <w:keepLines w:val="0"/>
+              <w:widowControl/>
+              <w:suppressLineNumbers w:val="0"/>
+              <w:jc w:val="center"/>
+              <w:textAlignment w:val="center"/>
+              <w:rPr>
+                <w:rFonts w:hint="default" w:ascii="Times New Roman" w:hAnsi="Times New Roman" w:eastAsia="宋体" w:cs="Times New Roman"/>
+                <w:i w:val="0"/>
+                <w:iCs w:val="0"/>
+                <w:color w:val="000000"/>
+                <w:sz w:val="21"/>
+                <w:szCs w:val="21"/>
+                <w:u w:val="none"/>
+              </w:rPr>
+            </w:pPr>
+            <w:r>
+              <w:rPr>
+                <w:rFonts w:hint="default" w:ascii="Times New Roman" w:hAnsi="Times New Roman" w:eastAsia="宋体" w:cs="Times New Roman"/>
+                <w:i w:val="0"/>
+                <w:iCs w:val="0"/>
+                <w:color w:val="000000"/>
+                <w:kern w:val="0"/>
+                <w:sz w:val="21"/>
+                <w:szCs w:val="21"/>
+                <w:u w:val="none"/>
+                <w:lang w:val="en-US" w:eastAsia="zh-CN" w:bidi="ar"/>
+              </w:rPr>
+              <w:t>policy update stride</w:t>
+            </w:r>
+          </w:p>
+        </w:tc>
+        <w:tc>
+          <w:tcPr>
+            <w:tcW w:w="0" w:type="auto"/>
+            <w:tcBorders>
+              <w:tl2br w:val="nil"/>
+              <w:tr2bl w:val="nil"/>
+            </w:tcBorders>
+            <w:shd w:val="clear" w:color="auto" w:fill="auto"/>
+            <w:noWrap/>
+            <w:vAlign w:val="center"/>
+          </w:tcPr>
+          <w:p>
+            <w:pPr>
+              <w:keepNext w:val="0"/>
+              <w:keepLines w:val="0"/>
+              <w:widowControl/>
+              <w:suppressLineNumbers w:val="0"/>
+              <w:jc w:val="center"/>
+              <w:textAlignment w:val="center"/>
+              <w:rPr>
+                <w:rFonts w:hint="default" w:ascii="Times New Roman" w:hAnsi="Times New Roman" w:eastAsia="宋体" w:cs="Times New Roman"/>
+                <w:i w:val="0"/>
+                <w:iCs w:val="0"/>
+                <w:color w:val="000000"/>
+                <w:sz w:val="21"/>
+                <w:szCs w:val="21"/>
+                <w:u w:val="none"/>
+              </w:rPr>
+            </w:pPr>
+            <w:r>
+              <w:rPr>
+                <w:rFonts w:hint="default" w:ascii="Times New Roman" w:hAnsi="Times New Roman" w:eastAsia="宋体" w:cs="Times New Roman"/>
+                <w:i w:val="0"/>
+                <w:iCs w:val="0"/>
+                <w:color w:val="000000"/>
+                <w:kern w:val="0"/>
+                <w:sz w:val="21"/>
+                <w:szCs w:val="21"/>
+                <w:u w:val="none"/>
+                <w:lang w:val="en-US" w:eastAsia="zh-CN" w:bidi="ar"/>
+              </w:rPr>
+              <w:t>2</w:t>
+            </w:r>
+          </w:p>
+        </w:tc>
+      </w:tr>
+      <w:tr>
+        <w:tblPrEx>
+          <w:tblBorders>
+            <w:top w:val="single" w:color="auto" w:sz="4" w:space="0"/>
+            <w:left w:val="single" w:color="auto" w:sz="4" w:space="0"/>
+            <w:bottom w:val="single" w:color="auto" w:sz="4" w:space="0"/>
+            <w:right w:val="single" w:color="auto" w:sz="4" w:space="0"/>
+            <w:insideH w:val="single" w:color="auto" w:sz="4" w:space="0"/>
+            <w:insideV w:val="single" w:color="auto" w:sz="4" w:space="0"/>
+          </w:tblBorders>
+          <w:tblCellMar>
+            <w:top w:w="0" w:type="dxa"/>
+            <w:left w:w="108" w:type="dxa"/>
+            <w:bottom w:w="0" w:type="dxa"/>
+            <w:right w:w="108" w:type="dxa"/>
+          </w:tblCellMar>
+        </w:tblPrEx>
+        <w:trPr>
+          <w:trHeight w:val="282" w:hRule="atLeast"/>
+          <w:jc w:val="center"/>
+        </w:trPr>
+        <w:tc>
+          <w:tcPr>
+            <w:tcW w:w="0" w:type="auto"/>
+            <w:tcBorders>
+              <w:tl2br w:val="nil"/>
+              <w:tr2bl w:val="nil"/>
+            </w:tcBorders>
+            <w:shd w:val="clear" w:color="auto" w:fill="auto"/>
+            <w:noWrap/>
+            <w:vAlign w:val="center"/>
+          </w:tcPr>
+          <w:p>
+            <w:pPr>
+              <w:keepNext w:val="0"/>
+              <w:keepLines w:val="0"/>
+              <w:widowControl/>
+              <w:suppressLineNumbers w:val="0"/>
+              <w:jc w:val="center"/>
+              <w:textAlignment w:val="center"/>
+              <w:rPr>
+                <w:rFonts w:hint="default" w:ascii="Times New Roman" w:hAnsi="Times New Roman" w:eastAsia="宋体" w:cs="Times New Roman"/>
+                <w:i w:val="0"/>
+                <w:iCs w:val="0"/>
+                <w:color w:val="000000"/>
+                <w:sz w:val="21"/>
+                <w:szCs w:val="21"/>
+                <w:u w:val="none"/>
+              </w:rPr>
+            </w:pPr>
+            <w:r>
+              <w:rPr>
+                <w:rFonts w:hint="default" w:ascii="Times New Roman" w:hAnsi="Times New Roman" w:eastAsia="宋体" w:cs="Times New Roman"/>
+                <w:i w:val="0"/>
+                <w:iCs w:val="0"/>
+                <w:color w:val="000000"/>
+                <w:kern w:val="0"/>
+                <w:sz w:val="21"/>
+                <w:szCs w:val="21"/>
+                <w:u w:val="none"/>
+                <w:lang w:val="en-US" w:eastAsia="zh-CN" w:bidi="ar"/>
+              </w:rPr>
+              <w:t>learning rate</w:t>
+            </w:r>
+          </w:p>
+        </w:tc>
+        <w:tc>
+          <w:tcPr>
+            <w:tcW w:w="0" w:type="auto"/>
+            <w:tcBorders>
+              <w:tl2br w:val="nil"/>
+              <w:tr2bl w:val="nil"/>
+            </w:tcBorders>
+            <w:shd w:val="clear" w:color="auto" w:fill="auto"/>
+            <w:noWrap/>
+            <w:vAlign w:val="center"/>
+          </w:tcPr>
+          <w:p>
+            <w:pPr>
+              <w:keepNext w:val="0"/>
+              <w:keepLines w:val="0"/>
+              <w:widowControl/>
+              <w:suppressLineNumbers w:val="0"/>
+              <w:jc w:val="center"/>
+              <w:textAlignment w:val="center"/>
+              <w:rPr>
+                <w:rFonts w:hint="default" w:ascii="Times New Roman" w:hAnsi="Times New Roman" w:eastAsia="宋体" w:cs="Times New Roman"/>
+                <w:i w:val="0"/>
+                <w:iCs w:val="0"/>
+                <w:color w:val="000000"/>
+                <w:sz w:val="21"/>
+                <w:szCs w:val="21"/>
+                <w:u w:val="none"/>
+              </w:rPr>
+            </w:pPr>
+            <w:r>
+              <w:rPr>
+                <w:rFonts w:hint="default" w:ascii="Times New Roman" w:hAnsi="Times New Roman" w:eastAsia="宋体" w:cs="Times New Roman"/>
+                <w:i w:val="0"/>
+                <w:iCs w:val="0"/>
+                <w:color w:val="000000"/>
+                <w:kern w:val="0"/>
+                <w:sz w:val="21"/>
+                <w:szCs w:val="21"/>
+                <w:u w:val="none"/>
+                <w:lang w:val="en-US" w:eastAsia="zh-CN" w:bidi="ar"/>
+              </w:rPr>
+              <w:t>0.001</w:t>
+            </w:r>
+          </w:p>
+        </w:tc>
+      </w:tr>
+      <w:tr>
+        <w:tblPrEx>
+          <w:tblBorders>
+            <w:top w:val="single" w:color="auto" w:sz="4" w:space="0"/>
+            <w:left w:val="single" w:color="auto" w:sz="4" w:space="0"/>
+            <w:bottom w:val="single" w:color="auto" w:sz="4" w:space="0"/>
+            <w:right w:val="single" w:color="auto" w:sz="4" w:space="0"/>
+            <w:insideH w:val="single" w:color="auto" w:sz="4" w:space="0"/>
+            <w:insideV w:val="single" w:color="auto" w:sz="4" w:space="0"/>
+          </w:tblBorders>
+          <w:shd w:val="clear" w:color="auto" w:fill="auto"/>
+          <w:tblCellMar>
+            <w:top w:w="0" w:type="dxa"/>
+            <w:left w:w="108" w:type="dxa"/>
+            <w:bottom w:w="0" w:type="dxa"/>
+            <w:right w:w="108" w:type="dxa"/>
+          </w:tblCellMar>
+        </w:tblPrEx>
+        <w:trPr>
+          <w:trHeight w:val="282" w:hRule="atLeast"/>
+          <w:jc w:val="center"/>
+        </w:trPr>
+        <w:tc>
+          <w:tcPr>
+            <w:tcW w:w="0" w:type="auto"/>
+            <w:tcBorders>
+              <w:tl2br w:val="nil"/>
+              <w:tr2bl w:val="nil"/>
+            </w:tcBorders>
+            <w:shd w:val="clear" w:color="auto" w:fill="auto"/>
+            <w:noWrap/>
+            <w:vAlign w:val="center"/>
+          </w:tcPr>
+          <w:p>
+            <w:pPr>
+              <w:keepNext w:val="0"/>
+              <w:keepLines w:val="0"/>
+              <w:widowControl/>
+              <w:suppressLineNumbers w:val="0"/>
+              <w:jc w:val="center"/>
+              <w:textAlignment w:val="center"/>
+              <w:rPr>
+                <w:rFonts w:hint="default" w:ascii="Times New Roman" w:hAnsi="Times New Roman" w:eastAsia="宋体" w:cs="Times New Roman"/>
+                <w:i w:val="0"/>
+                <w:iCs w:val="0"/>
+                <w:color w:val="000000"/>
+                <w:sz w:val="21"/>
+                <w:szCs w:val="21"/>
+                <w:u w:val="none"/>
+              </w:rPr>
+            </w:pPr>
+            <w:r>
+              <w:rPr>
+                <w:rFonts w:hint="default" w:ascii="Times New Roman" w:hAnsi="Times New Roman" w:eastAsia="宋体" w:cs="Times New Roman"/>
+                <w:i w:val="0"/>
+                <w:iCs w:val="0"/>
+                <w:color w:val="000000"/>
+                <w:kern w:val="0"/>
+                <w:sz w:val="21"/>
+                <w:szCs w:val="21"/>
+                <w:u w:val="none"/>
+                <w:lang w:val="en-US" w:eastAsia="zh-CN" w:bidi="ar"/>
+              </w:rPr>
+              <w:t>n_episode</w:t>
+            </w:r>
+          </w:p>
+        </w:tc>
+        <w:tc>
+          <w:tcPr>
+            <w:tcW w:w="0" w:type="auto"/>
+            <w:tcBorders>
+              <w:tl2br w:val="nil"/>
+              <w:tr2bl w:val="nil"/>
+            </w:tcBorders>
+            <w:shd w:val="clear" w:color="auto" w:fill="auto"/>
+            <w:noWrap/>
+            <w:vAlign w:val="center"/>
+          </w:tcPr>
+          <w:p>
+            <w:pPr>
+              <w:keepNext w:val="0"/>
+              <w:keepLines w:val="0"/>
+              <w:widowControl/>
+              <w:suppressLineNumbers w:val="0"/>
+              <w:jc w:val="center"/>
+              <w:textAlignment w:val="center"/>
+              <w:rPr>
+                <w:rFonts w:hint="default" w:ascii="Times New Roman" w:hAnsi="Times New Roman" w:eastAsia="宋体" w:cs="Times New Roman"/>
+                <w:i w:val="0"/>
+                <w:iCs w:val="0"/>
+                <w:color w:val="000000"/>
+                <w:sz w:val="21"/>
+                <w:szCs w:val="21"/>
+                <w:u w:val="none"/>
+              </w:rPr>
+            </w:pPr>
+            <w:r>
+              <w:rPr>
+                <w:rFonts w:hint="default" w:ascii="Times New Roman" w:hAnsi="Times New Roman" w:eastAsia="宋体" w:cs="Times New Roman"/>
+                <w:i w:val="0"/>
+                <w:iCs w:val="0"/>
+                <w:color w:val="000000"/>
+                <w:kern w:val="0"/>
+                <w:sz w:val="21"/>
+                <w:szCs w:val="21"/>
+                <w:u w:val="none"/>
+                <w:lang w:val="en-US" w:eastAsia="zh-CN" w:bidi="ar"/>
+              </w:rPr>
+              <w:t>1000</w:t>
+            </w:r>
+          </w:p>
+        </w:tc>
+      </w:tr>
+      <w:tr>
+        <w:tblPrEx>
+          <w:tblBorders>
+            <w:top w:val="single" w:color="auto" w:sz="4" w:space="0"/>
+            <w:left w:val="single" w:color="auto" w:sz="4" w:space="0"/>
+            <w:bottom w:val="single" w:color="auto" w:sz="4" w:space="0"/>
+            <w:right w:val="single" w:color="auto" w:sz="4" w:space="0"/>
+            <w:insideH w:val="single" w:color="auto" w:sz="4" w:space="0"/>
+            <w:insideV w:val="single" w:color="auto" w:sz="4" w:space="0"/>
+          </w:tblBorders>
+          <w:shd w:val="clear" w:color="auto" w:fill="auto"/>
           <w:tblCellMar>
             <w:top w:w="0" w:type="dxa"/>
             <w:left w:w="108" w:type="dxa"/>
@@ -8996,6 +8975,7 @@
     <w:p>
       <w:pPr>
         <w:numPr>
+          <w:ilvl w:val="0"/>
           <w:numId w:val="0"/>
         </w:numPr>
         <w:ind w:leftChars="0" w:firstLine="420" w:firstLineChars="0"/>
@@ -9076,6 +9056,7 @@
     <w:p>
       <w:pPr>
         <w:numPr>
+          <w:ilvl w:val="0"/>
           <w:numId w:val="0"/>
         </w:numPr>
         <w:ind w:leftChars="0" w:firstLine="420" w:firstLineChars="0"/>
@@ -9160,7 +9141,6 @@
         </m:r>
       </m:oMath>
       <w:r>
-        <m:rPr/>
         <w:rPr>
           <w:rFonts w:hint="eastAsia" w:hAnsi="Cambria Math" w:cstheme="minorBidi"/>
           <w:i w:val="0"/>
@@ -9174,6 +9154,7 @@
     </w:p>
     <w:tbl>
       <w:tblPr>
+        <w:tblStyle w:val="2"/>
         <w:tblW w:w="5735" w:type="dxa"/>
         <w:jc w:val="center"/>
         <w:tblBorders>
@@ -9184,7 +9165,7 @@
           <w:insideH w:val="single" w:color="auto" w:sz="4" w:space="0"/>
           <w:insideV w:val="single" w:color="auto" w:sz="4" w:space="0"/>
         </w:tblBorders>
-        <w:shd w:val="clear"/>
+        <w:shd w:val="clear" w:color="auto" w:fill="auto"/>
         <w:tblLayout w:type="autofit"/>
         <w:tblCellMar>
           <w:top w:w="0" w:type="dxa"/>
@@ -9211,7 +9192,7 @@
             <w:insideH w:val="single" w:color="auto" w:sz="4" w:space="0"/>
             <w:insideV w:val="single" w:color="auto" w:sz="4" w:space="0"/>
           </w:tblBorders>
-          <w:shd w:val="clear"/>
+          <w:shd w:val="clear" w:color="auto" w:fill="auto"/>
           <w:tblCellMar>
             <w:top w:w="0" w:type="dxa"/>
             <w:left w:w="108" w:type="dxa"/>
@@ -9231,7 +9212,7 @@
               <w:tl2br w:val="nil"/>
               <w:tr2bl w:val="nil"/>
             </w:tcBorders>
-            <w:shd w:val="clear"/>
+            <w:shd w:val="clear" w:color="auto" w:fill="auto"/>
             <w:noWrap/>
             <w:vAlign w:val="center"/>
           </w:tcPr>
@@ -9267,7 +9248,6 @@
                 <w:sz w:val="21"/>
                 <w:szCs w:val="21"/>
                 <w:u w:val="none"/>
-                <w:bdr w:val="none" w:color="auto" w:sz="0" w:space="0"/>
                 <w:lang w:val="en-US" w:eastAsia="zh-CN" w:bidi="ar"/>
               </w:rPr>
               <w:t>Actor</w:t>
@@ -9282,7 +9262,7 @@
               <w:tl2br w:val="nil"/>
               <w:tr2bl w:val="nil"/>
             </w:tcBorders>
-            <w:shd w:val="clear"/>
+            <w:shd w:val="clear" w:color="auto" w:fill="auto"/>
             <w:noWrap/>
             <w:vAlign w:val="center"/>
           </w:tcPr>
@@ -9318,7 +9298,6 @@
                 <w:sz w:val="21"/>
                 <w:szCs w:val="21"/>
                 <w:u w:val="none"/>
-                <w:bdr w:val="none" w:color="auto" w:sz="0" w:space="0"/>
                 <w:lang w:val="en-US" w:eastAsia="zh-CN" w:bidi="ar"/>
               </w:rPr>
               <w:t>Critic</w:t>
@@ -9336,7 +9315,7 @@
             <w:insideH w:val="single" w:color="auto" w:sz="4" w:space="0"/>
             <w:insideV w:val="single" w:color="auto" w:sz="4" w:space="0"/>
           </w:tblBorders>
-          <w:shd w:val="clear"/>
+          <w:shd w:val="clear" w:color="auto" w:fill="auto"/>
           <w:tblCellMar>
             <w:top w:w="0" w:type="dxa"/>
             <w:left w:w="108" w:type="dxa"/>
@@ -9355,7 +9334,7 @@
               <w:tl2br w:val="nil"/>
               <w:tr2bl w:val="nil"/>
             </w:tcBorders>
-            <w:shd w:val="clear"/>
+            <w:shd w:val="clear" w:color="auto" w:fill="auto"/>
             <w:noWrap/>
             <w:vAlign w:val="center"/>
           </w:tcPr>
@@ -9391,7 +9370,6 @@
                 <w:sz w:val="21"/>
                 <w:szCs w:val="21"/>
                 <w:u w:val="none"/>
-                <w:bdr w:val="none" w:color="auto" w:sz="0" w:space="0"/>
                 <w:lang w:val="en-US" w:eastAsia="zh-CN" w:bidi="ar"/>
               </w:rPr>
               <w:t>Name</w:t>
@@ -9405,7 +9383,7 @@
               <w:tl2br w:val="nil"/>
               <w:tr2bl w:val="nil"/>
             </w:tcBorders>
-            <w:shd w:val="clear"/>
+            <w:shd w:val="clear" w:color="auto" w:fill="auto"/>
             <w:noWrap/>
             <w:vAlign w:val="center"/>
           </w:tcPr>
@@ -9441,7 +9419,6 @@
                 <w:sz w:val="21"/>
                 <w:szCs w:val="21"/>
                 <w:u w:val="none"/>
-                <w:bdr w:val="none" w:color="auto" w:sz="0" w:space="0"/>
                 <w:lang w:val="en-US" w:eastAsia="zh-CN" w:bidi="ar"/>
               </w:rPr>
               <w:t>Input</w:t>
@@ -9455,7 +9432,7 @@
               <w:tl2br w:val="nil"/>
               <w:tr2bl w:val="nil"/>
             </w:tcBorders>
-            <w:shd w:val="clear"/>
+            <w:shd w:val="clear" w:color="auto" w:fill="auto"/>
             <w:noWrap/>
             <w:vAlign w:val="center"/>
           </w:tcPr>
@@ -9491,7 +9468,6 @@
                 <w:sz w:val="21"/>
                 <w:szCs w:val="21"/>
                 <w:u w:val="none"/>
-                <w:bdr w:val="none" w:color="auto" w:sz="0" w:space="0"/>
                 <w:lang w:val="en-US" w:eastAsia="zh-CN" w:bidi="ar"/>
               </w:rPr>
               <w:t>Output</w:t>
@@ -9505,7 +9481,7 @@
               <w:tl2br w:val="nil"/>
               <w:tr2bl w:val="nil"/>
             </w:tcBorders>
-            <w:shd w:val="clear"/>
+            <w:shd w:val="clear" w:color="auto" w:fill="auto"/>
             <w:noWrap/>
             <w:vAlign w:val="center"/>
           </w:tcPr>
@@ -9541,7 +9517,6 @@
                 <w:sz w:val="21"/>
                 <w:szCs w:val="21"/>
                 <w:u w:val="none"/>
-                <w:bdr w:val="none" w:color="auto" w:sz="0" w:space="0"/>
                 <w:lang w:val="en-US" w:eastAsia="zh-CN" w:bidi="ar"/>
               </w:rPr>
               <w:t>Name</w:t>
@@ -9555,7 +9530,7 @@
               <w:tl2br w:val="nil"/>
               <w:tr2bl w:val="nil"/>
             </w:tcBorders>
-            <w:shd w:val="clear"/>
+            <w:shd w:val="clear" w:color="auto" w:fill="auto"/>
             <w:noWrap/>
             <w:vAlign w:val="center"/>
           </w:tcPr>
@@ -9591,7 +9566,6 @@
                 <w:sz w:val="21"/>
                 <w:szCs w:val="21"/>
                 <w:u w:val="none"/>
-                <w:bdr w:val="none" w:color="auto" w:sz="0" w:space="0"/>
                 <w:lang w:val="en-US" w:eastAsia="zh-CN" w:bidi="ar"/>
               </w:rPr>
               <w:t>Input</w:t>
@@ -9605,7 +9579,7 @@
               <w:tl2br w:val="nil"/>
               <w:tr2bl w:val="nil"/>
             </w:tcBorders>
-            <w:shd w:val="clear"/>
+            <w:shd w:val="clear" w:color="auto" w:fill="auto"/>
             <w:noWrap/>
             <w:vAlign w:val="center"/>
           </w:tcPr>
@@ -9641,7 +9615,6 @@
                 <w:sz w:val="21"/>
                 <w:szCs w:val="21"/>
                 <w:u w:val="none"/>
-                <w:bdr w:val="none" w:color="auto" w:sz="0" w:space="0"/>
                 <w:lang w:val="en-US" w:eastAsia="zh-CN" w:bidi="ar"/>
               </w:rPr>
               <w:t>Output</w:t>
@@ -9659,6 +9632,7 @@
             <w:insideH w:val="single" w:color="auto" w:sz="4" w:space="0"/>
             <w:insideV w:val="single" w:color="auto" w:sz="4" w:space="0"/>
           </w:tblBorders>
+          <w:shd w:val="clear" w:color="auto" w:fill="auto"/>
           <w:tblCellMar>
             <w:top w:w="0" w:type="dxa"/>
             <w:left w:w="108" w:type="dxa"/>
@@ -9677,7 +9651,7 @@
               <w:tl2br w:val="nil"/>
               <w:tr2bl w:val="nil"/>
             </w:tcBorders>
-            <w:shd w:val="clear"/>
+            <w:shd w:val="clear" w:color="auto" w:fill="auto"/>
             <w:noWrap/>
             <w:vAlign w:val="center"/>
           </w:tcPr>
@@ -9709,7 +9683,6 @@
                 <w:sz w:val="21"/>
                 <w:szCs w:val="21"/>
                 <w:u w:val="none"/>
-                <w:bdr w:val="none" w:color="auto" w:sz="0" w:space="0"/>
                 <w:lang w:val="en-US" w:eastAsia="zh-CN" w:bidi="ar"/>
               </w:rPr>
               <w:t>fc1</w:t>
@@ -9723,7 +9696,7 @@
               <w:tl2br w:val="nil"/>
               <w:tr2bl w:val="nil"/>
             </w:tcBorders>
-            <w:shd w:val="clear"/>
+            <w:shd w:val="clear" w:color="auto" w:fill="auto"/>
             <w:noWrap/>
             <w:vAlign w:val="center"/>
           </w:tcPr>
@@ -9755,7 +9728,6 @@
                 <w:sz w:val="21"/>
                 <w:szCs w:val="21"/>
                 <w:u w:val="none"/>
-                <w:bdr w:val="none" w:color="auto" w:sz="0" w:space="0"/>
                 <w:lang w:val="en-US" w:eastAsia="zh-CN" w:bidi="ar"/>
               </w:rPr>
               <w:t>state_size</w:t>
@@ -9769,7 +9741,7 @@
               <w:tl2br w:val="nil"/>
               <w:tr2bl w:val="nil"/>
             </w:tcBorders>
-            <w:shd w:val="clear"/>
+            <w:shd w:val="clear" w:color="auto" w:fill="auto"/>
             <w:noWrap/>
             <w:vAlign w:val="center"/>
           </w:tcPr>
@@ -9801,7 +9773,6 @@
                 <w:sz w:val="21"/>
                 <w:szCs w:val="21"/>
                 <w:u w:val="none"/>
-                <w:bdr w:val="none" w:color="auto" w:sz="0" w:space="0"/>
                 <w:lang w:val="en-US" w:eastAsia="zh-CN" w:bidi="ar"/>
               </w:rPr>
               <w:t>64</w:t>
@@ -9815,7 +9786,7 @@
               <w:tl2br w:val="nil"/>
               <w:tr2bl w:val="nil"/>
             </w:tcBorders>
-            <w:shd w:val="clear"/>
+            <w:shd w:val="clear" w:color="auto" w:fill="auto"/>
             <w:noWrap/>
             <w:vAlign w:val="center"/>
           </w:tcPr>
@@ -9847,7 +9818,6 @@
                 <w:sz w:val="21"/>
                 <w:szCs w:val="21"/>
                 <w:u w:val="none"/>
-                <w:bdr w:val="none" w:color="auto" w:sz="0" w:space="0"/>
                 <w:lang w:val="en-US" w:eastAsia="zh-CN" w:bidi="ar"/>
               </w:rPr>
               <w:t>fc1</w:t>
@@ -9861,7 +9831,7 @@
               <w:tl2br w:val="nil"/>
               <w:tr2bl w:val="nil"/>
             </w:tcBorders>
-            <w:shd w:val="clear"/>
+            <w:shd w:val="clear" w:color="auto" w:fill="auto"/>
             <w:noWrap/>
             <w:vAlign w:val="center"/>
           </w:tcPr>
@@ -9893,7 +9863,6 @@
                 <w:sz w:val="21"/>
                 <w:szCs w:val="21"/>
                 <w:u w:val="none"/>
-                <w:bdr w:val="none" w:color="auto" w:sz="0" w:space="0"/>
                 <w:lang w:val="en-US" w:eastAsia="zh-CN" w:bidi="ar"/>
               </w:rPr>
               <w:t>state_size</w:t>
@@ -9907,7 +9876,7 @@
               <w:tl2br w:val="nil"/>
               <w:tr2bl w:val="nil"/>
             </w:tcBorders>
-            <w:shd w:val="clear"/>
+            <w:shd w:val="clear" w:color="auto" w:fill="auto"/>
             <w:noWrap/>
             <w:vAlign w:val="center"/>
           </w:tcPr>
@@ -9939,7 +9908,6 @@
                 <w:sz w:val="21"/>
                 <w:szCs w:val="21"/>
                 <w:u w:val="none"/>
-                <w:bdr w:val="none" w:color="auto" w:sz="0" w:space="0"/>
                 <w:lang w:val="en-US" w:eastAsia="zh-CN" w:bidi="ar"/>
               </w:rPr>
               <w:t>64</w:t>
@@ -9957,6 +9925,7 @@
             <w:insideH w:val="single" w:color="auto" w:sz="4" w:space="0"/>
             <w:insideV w:val="single" w:color="auto" w:sz="4" w:space="0"/>
           </w:tblBorders>
+          <w:shd w:val="clear" w:color="auto" w:fill="auto"/>
           <w:tblCellMar>
             <w:top w:w="0" w:type="dxa"/>
             <w:left w:w="108" w:type="dxa"/>
@@ -9975,7 +9944,7 @@
               <w:tl2br w:val="nil"/>
               <w:tr2bl w:val="nil"/>
             </w:tcBorders>
-            <w:shd w:val="clear"/>
+            <w:shd w:val="clear" w:color="auto" w:fill="auto"/>
             <w:noWrap/>
             <w:vAlign w:val="center"/>
           </w:tcPr>
@@ -10007,7 +9976,6 @@
                 <w:sz w:val="21"/>
                 <w:szCs w:val="21"/>
                 <w:u w:val="none"/>
-                <w:bdr w:val="none" w:color="auto" w:sz="0" w:space="0"/>
                 <w:lang w:val="en-US" w:eastAsia="zh-CN" w:bidi="ar"/>
               </w:rPr>
               <w:t>fc2</w:t>
@@ -10021,7 +9989,7 @@
               <w:tl2br w:val="nil"/>
               <w:tr2bl w:val="nil"/>
             </w:tcBorders>
-            <w:shd w:val="clear"/>
+            <w:shd w:val="clear" w:color="auto" w:fill="auto"/>
             <w:noWrap/>
             <w:vAlign w:val="center"/>
           </w:tcPr>
@@ -10053,7 +10021,6 @@
                 <w:sz w:val="21"/>
                 <w:szCs w:val="21"/>
                 <w:u w:val="none"/>
-                <w:bdr w:val="none" w:color="auto" w:sz="0" w:space="0"/>
                 <w:lang w:val="en-US" w:eastAsia="zh-CN" w:bidi="ar"/>
               </w:rPr>
               <w:t>64</w:t>
@@ -10067,7 +10034,7 @@
               <w:tl2br w:val="nil"/>
               <w:tr2bl w:val="nil"/>
             </w:tcBorders>
-            <w:shd w:val="clear"/>
+            <w:shd w:val="clear" w:color="auto" w:fill="auto"/>
             <w:noWrap/>
             <w:vAlign w:val="center"/>
           </w:tcPr>
@@ -10099,7 +10066,6 @@
                 <w:sz w:val="21"/>
                 <w:szCs w:val="21"/>
                 <w:u w:val="none"/>
-                <w:bdr w:val="none" w:color="auto" w:sz="0" w:space="0"/>
                 <w:lang w:val="en-US" w:eastAsia="zh-CN" w:bidi="ar"/>
               </w:rPr>
               <w:t>64</w:t>
@@ -10113,7 +10079,7 @@
               <w:tl2br w:val="nil"/>
               <w:tr2bl w:val="nil"/>
             </w:tcBorders>
-            <w:shd w:val="clear"/>
+            <w:shd w:val="clear" w:color="auto" w:fill="auto"/>
             <w:noWrap/>
             <w:vAlign w:val="center"/>
           </w:tcPr>
@@ -10145,7 +10111,6 @@
                 <w:sz w:val="21"/>
                 <w:szCs w:val="21"/>
                 <w:u w:val="none"/>
-                <w:bdr w:val="none" w:color="auto" w:sz="0" w:space="0"/>
                 <w:lang w:val="en-US" w:eastAsia="zh-CN" w:bidi="ar"/>
               </w:rPr>
               <w:t>fc2</w:t>
@@ -10159,7 +10124,7 @@
               <w:tl2br w:val="nil"/>
               <w:tr2bl w:val="nil"/>
             </w:tcBorders>
-            <w:shd w:val="clear"/>
+            <w:shd w:val="clear" w:color="auto" w:fill="auto"/>
             <w:noWrap/>
             <w:vAlign w:val="center"/>
           </w:tcPr>
@@ -10191,7 +10156,6 @@
                 <w:sz w:val="21"/>
                 <w:szCs w:val="21"/>
                 <w:u w:val="none"/>
-                <w:bdr w:val="none" w:color="auto" w:sz="0" w:space="0"/>
                 <w:lang w:val="en-US" w:eastAsia="zh-CN" w:bidi="ar"/>
               </w:rPr>
               <w:t>64</w:t>
@@ -10205,7 +10169,7 @@
               <w:tl2br w:val="nil"/>
               <w:tr2bl w:val="nil"/>
             </w:tcBorders>
-            <w:shd w:val="clear"/>
+            <w:shd w:val="clear" w:color="auto" w:fill="auto"/>
             <w:noWrap/>
             <w:vAlign w:val="center"/>
           </w:tcPr>
@@ -10237,7 +10201,6 @@
                 <w:sz w:val="21"/>
                 <w:szCs w:val="21"/>
                 <w:u w:val="none"/>
-                <w:bdr w:val="none" w:color="auto" w:sz="0" w:space="0"/>
                 <w:lang w:val="en-US" w:eastAsia="zh-CN" w:bidi="ar"/>
               </w:rPr>
               <w:t>64</w:t>
@@ -10255,6 +10218,7 @@
             <w:insideH w:val="single" w:color="auto" w:sz="4" w:space="0"/>
             <w:insideV w:val="single" w:color="auto" w:sz="4" w:space="0"/>
           </w:tblBorders>
+          <w:shd w:val="clear" w:color="auto" w:fill="auto"/>
           <w:tblCellMar>
             <w:top w:w="0" w:type="dxa"/>
             <w:left w:w="108" w:type="dxa"/>
@@ -10273,7 +10237,7 @@
               <w:tl2br w:val="nil"/>
               <w:tr2bl w:val="nil"/>
             </w:tcBorders>
-            <w:shd w:val="clear"/>
+            <w:shd w:val="clear" w:color="auto" w:fill="auto"/>
             <w:noWrap/>
             <w:vAlign w:val="center"/>
           </w:tcPr>
@@ -10305,7 +10269,6 @@
                 <w:sz w:val="21"/>
                 <w:szCs w:val="21"/>
                 <w:u w:val="none"/>
-                <w:bdr w:val="none" w:color="auto" w:sz="0" w:space="0"/>
                 <w:lang w:val="en-US" w:eastAsia="zh-CN" w:bidi="ar"/>
               </w:rPr>
               <w:t>mu</w:t>
@@ -10319,7 +10282,7 @@
               <w:tl2br w:val="nil"/>
               <w:tr2bl w:val="nil"/>
             </w:tcBorders>
-            <w:shd w:val="clear"/>
+            <w:shd w:val="clear" w:color="auto" w:fill="auto"/>
             <w:noWrap/>
             <w:vAlign w:val="center"/>
           </w:tcPr>
@@ -10351,7 +10314,6 @@
                 <w:sz w:val="21"/>
                 <w:szCs w:val="21"/>
                 <w:u w:val="none"/>
-                <w:bdr w:val="none" w:color="auto" w:sz="0" w:space="0"/>
                 <w:lang w:val="en-US" w:eastAsia="zh-CN" w:bidi="ar"/>
               </w:rPr>
               <w:t>64</w:t>
@@ -10365,7 +10327,7 @@
               <w:tl2br w:val="nil"/>
               <w:tr2bl w:val="nil"/>
             </w:tcBorders>
-            <w:shd w:val="clear"/>
+            <w:shd w:val="clear" w:color="auto" w:fill="auto"/>
             <w:noWrap/>
             <w:vAlign w:val="center"/>
           </w:tcPr>
@@ -10397,7 +10359,6 @@
                 <w:sz w:val="21"/>
                 <w:szCs w:val="21"/>
                 <w:u w:val="none"/>
-                <w:bdr w:val="none" w:color="auto" w:sz="0" w:space="0"/>
                 <w:lang w:val="en-US" w:eastAsia="zh-CN" w:bidi="ar"/>
               </w:rPr>
               <w:t>action_size</w:t>
@@ -10411,7 +10372,7 @@
               <w:tl2br w:val="nil"/>
               <w:tr2bl w:val="nil"/>
             </w:tcBorders>
-            <w:shd w:val="clear"/>
+            <w:shd w:val="clear" w:color="auto" w:fill="auto"/>
             <w:noWrap/>
             <w:vAlign w:val="center"/>
           </w:tcPr>
@@ -10443,7 +10404,6 @@
                 <w:sz w:val="21"/>
                 <w:szCs w:val="21"/>
                 <w:u w:val="none"/>
-                <w:bdr w:val="none" w:color="auto" w:sz="0" w:space="0"/>
                 <w:lang w:val="en-US" w:eastAsia="zh-CN" w:bidi="ar"/>
               </w:rPr>
               <w:t>fc3</w:t>
@@ -10457,7 +10417,7 @@
               <w:tl2br w:val="nil"/>
               <w:tr2bl w:val="nil"/>
             </w:tcBorders>
-            <w:shd w:val="clear"/>
+            <w:shd w:val="clear" w:color="auto" w:fill="auto"/>
             <w:noWrap/>
             <w:vAlign w:val="center"/>
           </w:tcPr>
@@ -10489,7 +10449,6 @@
                 <w:sz w:val="21"/>
                 <w:szCs w:val="21"/>
                 <w:u w:val="none"/>
-                <w:bdr w:val="none" w:color="auto" w:sz="0" w:space="0"/>
                 <w:lang w:val="en-US" w:eastAsia="zh-CN" w:bidi="ar"/>
               </w:rPr>
               <w:t>64</w:t>
@@ -10503,7 +10462,7 @@
               <w:tl2br w:val="nil"/>
               <w:tr2bl w:val="nil"/>
             </w:tcBorders>
-            <w:shd w:val="clear"/>
+            <w:shd w:val="clear" w:color="auto" w:fill="auto"/>
             <w:noWrap/>
             <w:vAlign w:val="center"/>
           </w:tcPr>
@@ -10535,7 +10494,6 @@
                 <w:sz w:val="21"/>
                 <w:szCs w:val="21"/>
                 <w:u w:val="none"/>
-                <w:bdr w:val="none" w:color="auto" w:sz="0" w:space="0"/>
                 <w:lang w:val="en-US" w:eastAsia="zh-CN" w:bidi="ar"/>
               </w:rPr>
               <w:t>1</w:t>
@@ -10553,7 +10511,7 @@
             <w:insideH w:val="single" w:color="auto" w:sz="4" w:space="0"/>
             <w:insideV w:val="single" w:color="auto" w:sz="4" w:space="0"/>
           </w:tblBorders>
-          <w:shd w:val="clear"/>
+          <w:shd w:val="clear" w:color="auto" w:fill="auto"/>
           <w:tblCellMar>
             <w:top w:w="0" w:type="dxa"/>
             <w:left w:w="108" w:type="dxa"/>
@@ -10572,7 +10530,7 @@
               <w:tl2br w:val="nil"/>
               <w:tr2bl w:val="nil"/>
             </w:tcBorders>
-            <w:shd w:val="clear"/>
+            <w:shd w:val="clear" w:color="auto" w:fill="auto"/>
             <w:noWrap/>
             <w:vAlign w:val="center"/>
           </w:tcPr>
@@ -10604,7 +10562,6 @@
                 <w:sz w:val="21"/>
                 <w:szCs w:val="21"/>
                 <w:u w:val="none"/>
-                <w:bdr w:val="none" w:color="auto" w:sz="0" w:space="0"/>
                 <w:lang w:val="en-US" w:eastAsia="zh-CN" w:bidi="ar"/>
               </w:rPr>
               <w:t>sigma</w:t>
@@ -10618,7 +10575,7 @@
               <w:tl2br w:val="nil"/>
               <w:tr2bl w:val="nil"/>
             </w:tcBorders>
-            <w:shd w:val="clear"/>
+            <w:shd w:val="clear" w:color="auto" w:fill="auto"/>
             <w:noWrap/>
             <w:vAlign w:val="center"/>
           </w:tcPr>
@@ -10650,7 +10607,6 @@
                 <w:sz w:val="21"/>
                 <w:szCs w:val="21"/>
                 <w:u w:val="none"/>
-                <w:bdr w:val="none" w:color="auto" w:sz="0" w:space="0"/>
                 <w:lang w:val="en-US" w:eastAsia="zh-CN" w:bidi="ar"/>
               </w:rPr>
               <w:t>64</w:t>
@@ -10664,7 +10620,7 @@
               <w:tl2br w:val="nil"/>
               <w:tr2bl w:val="nil"/>
             </w:tcBorders>
-            <w:shd w:val="clear"/>
+            <w:shd w:val="clear" w:color="auto" w:fill="auto"/>
             <w:noWrap/>
             <w:vAlign w:val="center"/>
           </w:tcPr>
@@ -10696,7 +10652,6 @@
                 <w:sz w:val="21"/>
                 <w:szCs w:val="21"/>
                 <w:u w:val="none"/>
-                <w:bdr w:val="none" w:color="auto" w:sz="0" w:space="0"/>
                 <w:lang w:val="en-US" w:eastAsia="zh-CN" w:bidi="ar"/>
               </w:rPr>
               <w:t>action_size</w:t>
@@ -10710,7 +10665,7 @@
               <w:tl2br w:val="nil"/>
               <w:tr2bl w:val="nil"/>
             </w:tcBorders>
-            <w:shd w:val="clear"/>
+            <w:shd w:val="clear" w:color="auto" w:fill="auto"/>
             <w:noWrap/>
             <w:vAlign w:val="center"/>
           </w:tcPr>
@@ -10736,7 +10691,7 @@
               <w:tl2br w:val="nil"/>
               <w:tr2bl w:val="nil"/>
             </w:tcBorders>
-            <w:shd w:val="clear"/>
+            <w:shd w:val="clear" w:color="auto" w:fill="auto"/>
             <w:noWrap/>
             <w:vAlign w:val="center"/>
           </w:tcPr>
@@ -10762,7 +10717,7 @@
               <w:tl2br w:val="nil"/>
               <w:tr2bl w:val="nil"/>
             </w:tcBorders>
-            <w:shd w:val="clear"/>
+            <w:shd w:val="clear" w:color="auto" w:fill="auto"/>
             <w:noWrap/>
             <w:vAlign w:val="center"/>
           </w:tcPr>
@@ -11157,6 +11112,7 @@
             <w:insideH w:val="single" w:color="auto" w:sz="4" w:space="0"/>
             <w:insideV w:val="single" w:color="auto" w:sz="4" w:space="0"/>
           </w:tblBorders>
+          <w:shd w:val="clear" w:color="auto" w:fill="auto"/>
           <w:tblCellMar>
             <w:top w:w="0" w:type="dxa"/>
             <w:left w:w="108" w:type="dxa"/>
@@ -11255,277 +11211,6 @@
                 <w:lang w:val="en-US" w:eastAsia="zh-CN" w:bidi="ar"/>
               </w:rPr>
               <w:t>0.99</w:t>
-            </w:r>
-          </w:p>
-        </w:tc>
-      </w:tr>
-      <w:tr>
-        <w:tblPrEx>
-          <w:tblBorders>
-            <w:top w:val="single" w:color="auto" w:sz="4" w:space="0"/>
-            <w:left w:val="single" w:color="auto" w:sz="4" w:space="0"/>
-            <w:bottom w:val="single" w:color="auto" w:sz="4" w:space="0"/>
-            <w:right w:val="single" w:color="auto" w:sz="4" w:space="0"/>
-            <w:insideH w:val="single" w:color="auto" w:sz="4" w:space="0"/>
-            <w:insideV w:val="single" w:color="auto" w:sz="4" w:space="0"/>
-          </w:tblBorders>
-          <w:tblCellMar>
-            <w:top w:w="0" w:type="dxa"/>
-            <w:left w:w="108" w:type="dxa"/>
-            <w:bottom w:w="0" w:type="dxa"/>
-            <w:right w:w="108" w:type="dxa"/>
-          </w:tblCellMar>
-        </w:tblPrEx>
-        <w:trPr>
-          <w:trHeight w:val="282" w:hRule="atLeast"/>
-          <w:jc w:val="center"/>
-        </w:trPr>
-        <w:tc>
-          <w:tcPr>
-            <w:tcW w:w="0" w:type="auto"/>
-            <w:tcBorders>
-              <w:tl2br w:val="nil"/>
-              <w:tr2bl w:val="nil"/>
-            </w:tcBorders>
-            <w:shd w:val="clear" w:color="auto" w:fill="auto"/>
-            <w:noWrap/>
-            <w:vAlign w:val="center"/>
-          </w:tcPr>
-          <w:p>
-            <w:pPr>
-              <w:keepNext w:val="0"/>
-              <w:keepLines w:val="0"/>
-              <w:widowControl/>
-              <w:suppressLineNumbers w:val="0"/>
-              <w:jc w:val="center"/>
-              <w:textAlignment w:val="center"/>
-              <w:rPr>
-                <w:rFonts w:hint="default" w:ascii="Times New Roman" w:hAnsi="Times New Roman" w:eastAsia="宋体" w:cs="Times New Roman"/>
-                <w:i w:val="0"/>
-                <w:iCs w:val="0"/>
-                <w:color w:val="000000"/>
-                <w:sz w:val="21"/>
-                <w:szCs w:val="21"/>
-                <w:u w:val="none"/>
-                <w:lang w:val="en-US"/>
-              </w:rPr>
-            </w:pPr>
-            <w:r>
-              <w:rPr>
-                <w:rFonts w:hint="default" w:ascii="Times New Roman" w:hAnsi="Times New Roman" w:eastAsia="宋体" w:cs="Times New Roman"/>
-                <w:i w:val="0"/>
-                <w:iCs w:val="0"/>
-                <w:caps w:val="0"/>
-                <w:color w:val="333333"/>
-                <w:spacing w:val="0"/>
-                <w:sz w:val="21"/>
-                <w:szCs w:val="21"/>
-                <w:shd w:val="clear" w:fill="FFFFFF"/>
-                <w:lang w:val="en-US" w:eastAsia="zh-CN"/>
-              </w:rPr>
-              <w:t>clip</w:t>
-            </w:r>
-            <w:r>
-              <w:rPr>
-                <w:rFonts w:hint="eastAsia" w:ascii="Helvetica" w:hAnsi="Helvetica" w:eastAsia="宋体" w:cs="Helvetica"/>
-                <w:i w:val="0"/>
-                <w:iCs w:val="0"/>
-                <w:caps w:val="0"/>
-                <w:color w:val="333333"/>
-                <w:spacing w:val="0"/>
-                <w:sz w:val="21"/>
-                <w:szCs w:val="21"/>
-                <w:shd w:val="clear" w:fill="FFFFFF"/>
-                <w:lang w:val="en-US" w:eastAsia="zh-CN"/>
-              </w:rPr>
-              <w:t xml:space="preserve"> </w:t>
-            </w:r>
-            <w:r>
-              <w:rPr>
-                <w:rFonts w:ascii="Helvetica" w:hAnsi="Helvetica" w:eastAsia="Helvetica" w:cs="Helvetica"/>
-                <w:i w:val="0"/>
-                <w:iCs w:val="0"/>
-                <w:caps w:val="0"/>
-                <w:color w:val="333333"/>
-                <w:spacing w:val="0"/>
-                <w:sz w:val="21"/>
-                <w:szCs w:val="21"/>
-                <w:shd w:val="clear" w:fill="FFFFFF"/>
-              </w:rPr>
-              <w:t>ε</w:t>
-            </w:r>
-          </w:p>
-        </w:tc>
-        <w:tc>
-          <w:tcPr>
-            <w:tcW w:w="0" w:type="auto"/>
-            <w:tcBorders>
-              <w:tl2br w:val="nil"/>
-              <w:tr2bl w:val="nil"/>
-            </w:tcBorders>
-            <w:shd w:val="clear" w:color="auto" w:fill="auto"/>
-            <w:noWrap/>
-            <w:vAlign w:val="center"/>
-          </w:tcPr>
-          <w:p>
-            <w:pPr>
-              <w:keepNext w:val="0"/>
-              <w:keepLines w:val="0"/>
-              <w:widowControl/>
-              <w:suppressLineNumbers w:val="0"/>
-              <w:jc w:val="center"/>
-              <w:textAlignment w:val="center"/>
-              <w:rPr>
-                <w:rFonts w:hint="default" w:ascii="Times New Roman" w:hAnsi="Times New Roman" w:eastAsia="宋体" w:cs="Times New Roman"/>
-                <w:i w:val="0"/>
-                <w:iCs w:val="0"/>
-                <w:color w:val="000000"/>
-                <w:sz w:val="21"/>
-                <w:szCs w:val="21"/>
-                <w:u w:val="none"/>
-                <w:lang w:val="en-US"/>
-              </w:rPr>
-            </w:pPr>
-            <w:r>
-              <w:rPr>
-                <w:rFonts w:hint="eastAsia" w:ascii="Times New Roman" w:hAnsi="Times New Roman" w:eastAsia="宋体" w:cs="Times New Roman"/>
-                <w:i w:val="0"/>
-                <w:iCs w:val="0"/>
-                <w:color w:val="000000"/>
-                <w:kern w:val="0"/>
-                <w:sz w:val="21"/>
-                <w:szCs w:val="21"/>
-                <w:u w:val="none"/>
-                <w:lang w:val="en-US" w:eastAsia="zh-CN" w:bidi="ar"/>
-              </w:rPr>
-              <w:t>0.2</w:t>
-            </w:r>
-          </w:p>
-        </w:tc>
-      </w:tr>
-      <w:tr>
-        <w:tblPrEx>
-          <w:tblBorders>
-            <w:top w:val="single" w:color="auto" w:sz="4" w:space="0"/>
-            <w:left w:val="single" w:color="auto" w:sz="4" w:space="0"/>
-            <w:bottom w:val="single" w:color="auto" w:sz="4" w:space="0"/>
-            <w:right w:val="single" w:color="auto" w:sz="4" w:space="0"/>
-            <w:insideH w:val="single" w:color="auto" w:sz="4" w:space="0"/>
-            <w:insideV w:val="single" w:color="auto" w:sz="4" w:space="0"/>
-          </w:tblBorders>
-          <w:tblCellMar>
-            <w:top w:w="0" w:type="dxa"/>
-            <w:left w:w="108" w:type="dxa"/>
-            <w:bottom w:w="0" w:type="dxa"/>
-            <w:right w:w="108" w:type="dxa"/>
-          </w:tblCellMar>
-        </w:tblPrEx>
-        <w:trPr>
-          <w:trHeight w:val="282" w:hRule="atLeast"/>
-          <w:jc w:val="center"/>
-        </w:trPr>
-        <w:tc>
-          <w:tcPr>
-            <w:tcW w:w="0" w:type="auto"/>
-            <w:tcBorders>
-              <w:tl2br w:val="nil"/>
-              <w:tr2bl w:val="nil"/>
-            </w:tcBorders>
-            <w:shd w:val="clear" w:color="auto" w:fill="auto"/>
-            <w:noWrap/>
-            <w:vAlign w:val="center"/>
-          </w:tcPr>
-          <w:p>
-            <w:pPr>
-              <w:keepNext w:val="0"/>
-              <w:keepLines w:val="0"/>
-              <w:widowControl/>
-              <w:suppressLineNumbers w:val="0"/>
-              <w:jc w:val="center"/>
-              <w:textAlignment w:val="center"/>
-              <w:rPr>
-                <w:rFonts w:hint="eastAsia" w:ascii="Times New Roman" w:hAnsi="Times New Roman" w:eastAsia="宋体" w:cs="Times New Roman"/>
-                <w:i w:val="0"/>
-                <w:iCs w:val="0"/>
-                <w:color w:val="000000"/>
-                <w:sz w:val="21"/>
-                <w:szCs w:val="21"/>
-                <w:u w:val="none"/>
-                <w:lang w:eastAsia="zh-CN"/>
-              </w:rPr>
-            </w:pPr>
-            <w:r>
-              <w:rPr>
-                <w:rFonts w:hint="eastAsia" w:ascii="Times New Roman" w:hAnsi="Times New Roman" w:eastAsia="宋体" w:cs="Times New Roman"/>
-                <w:i w:val="0"/>
-                <w:iCs w:val="0"/>
-                <w:color w:val="000000"/>
-                <w:sz w:val="21"/>
-                <w:szCs w:val="21"/>
-                <w:u w:val="none"/>
-                <w:lang w:eastAsia="zh-CN"/>
-              </w:rPr>
-              <w:t>λ</w:t>
-            </w:r>
-          </w:p>
-        </w:tc>
-        <w:tc>
-          <w:tcPr>
-            <w:tcW w:w="0" w:type="auto"/>
-            <w:tcBorders>
-              <w:tl2br w:val="nil"/>
-              <w:tr2bl w:val="nil"/>
-            </w:tcBorders>
-            <w:shd w:val="clear" w:color="auto" w:fill="auto"/>
-            <w:noWrap/>
-            <w:vAlign w:val="center"/>
-          </w:tcPr>
-          <w:p>
-            <w:pPr>
-              <w:keepNext w:val="0"/>
-              <w:keepLines w:val="0"/>
-              <w:widowControl/>
-              <w:suppressLineNumbers w:val="0"/>
-              <w:jc w:val="center"/>
-              <w:textAlignment w:val="center"/>
-              <w:rPr>
-                <w:rFonts w:hint="default" w:ascii="Times New Roman" w:hAnsi="Times New Roman" w:eastAsia="宋体" w:cs="Times New Roman"/>
-                <w:i w:val="0"/>
-                <w:iCs w:val="0"/>
-                <w:color w:val="000000"/>
-                <w:sz w:val="21"/>
-                <w:szCs w:val="21"/>
-                <w:u w:val="none"/>
-                <w:lang w:val="en-US"/>
-              </w:rPr>
-            </w:pPr>
-            <w:r>
-              <w:rPr>
-                <w:rFonts w:hint="default" w:ascii="Times New Roman" w:hAnsi="Times New Roman" w:eastAsia="宋体" w:cs="Times New Roman"/>
-                <w:i w:val="0"/>
-                <w:iCs w:val="0"/>
-                <w:color w:val="000000"/>
-                <w:kern w:val="0"/>
-                <w:sz w:val="21"/>
-                <w:szCs w:val="21"/>
-                <w:u w:val="none"/>
-                <w:lang w:val="en-US" w:eastAsia="zh-CN" w:bidi="ar"/>
-              </w:rPr>
-              <w:t>0.</w:t>
-            </w:r>
-            <w:r>
-              <w:rPr>
-                <w:rFonts w:hint="eastAsia" w:ascii="Times New Roman" w:hAnsi="Times New Roman" w:eastAsia="宋体" w:cs="Times New Roman"/>
-                <w:i w:val="0"/>
-                <w:iCs w:val="0"/>
-                <w:color w:val="000000"/>
-                <w:kern w:val="0"/>
-                <w:sz w:val="21"/>
-                <w:szCs w:val="21"/>
-                <w:u w:val="none"/>
-                <w:lang w:val="en-US" w:eastAsia="zh-CN" w:bidi="ar"/>
-              </w:rPr>
-              <w:t>95</w:t>
             </w:r>
           </w:p>
         </w:tc>
@@ -11579,6 +11264,7 @@
                 <w:sz w:val="21"/>
                 <w:szCs w:val="21"/>
                 <w:u w:val="none"/>
+                <w:lang w:val="en-US"/>
               </w:rPr>
             </w:pPr>
             <w:r>
@@ -11586,14 +11272,44 @@
                 <w:rFonts w:hint="default" w:ascii="Times New Roman" w:hAnsi="Times New Roman" w:eastAsia="宋体" w:cs="Times New Roman"/>
                 <w:i w:val="0"/>
                 <w:iCs w:val="0"/>
-                <w:color w:val="000000"/>
-                <w:kern w:val="0"/>
-                <w:sz w:val="21"/>
-                <w:szCs w:val="21"/>
-                <w:u w:val="none"/>
-                <w:lang w:val="en-US" w:eastAsia="zh-CN" w:bidi="ar"/>
-              </w:rPr>
-              <w:t>update stride</w:t>
+                <w:caps w:val="0"/>
+                <w:color w:val="333333"/>
+                <w:spacing w:val="0"/>
+                <w:sz w:val="21"/>
+                <w:szCs w:val="21"/>
+                <w:shd w:val="clear" w:fill="FFFFFF"/>
+                <w:lang w:val="en-US" w:eastAsia="zh-CN"/>
+              </w:rPr>
+              <w:t>clip</w:t>
+            </w:r>
+            <w:r>
+              <w:rPr>
+                <w:rFonts w:hint="eastAsia" w:ascii="Helvetica" w:hAnsi="Helvetica" w:eastAsia="宋体" w:cs="Helvetica"/>
+                <w:i w:val="0"/>
+                <w:iCs w:val="0"/>
+                <w:caps w:val="0"/>
+                <w:color w:val="333333"/>
+                <w:spacing w:val="0"/>
+                <w:sz w:val="21"/>
+                <w:szCs w:val="21"/>
+                <w:shd w:val="clear" w:fill="FFFFFF"/>
+                <w:lang w:val="en-US" w:eastAsia="zh-CN"/>
+              </w:rPr>
+              <w:t xml:space="preserve"> </w:t>
+            </w:r>
+            <w:r>
+              <w:rPr>
+                <w:rFonts w:ascii="Helvetica" w:hAnsi="Helvetica" w:eastAsia="Helvetica" w:cs="Helvetica"/>
+                <w:i w:val="0"/>
+                <w:iCs w:val="0"/>
+                <w:caps w:val="0"/>
+                <w:color w:val="333333"/>
+                <w:spacing w:val="0"/>
+                <w:sz w:val="21"/>
+                <w:szCs w:val="21"/>
+                <w:shd w:val="clear" w:fill="FFFFFF"/>
+              </w:rPr>
+              <w:t>ε</w:t>
             </w:r>
           </w:p>
         </w:tc>
@@ -11639,7 +11355,7 @@
                 <w:u w:val="none"/>
                 <w:lang w:val="en-US" w:eastAsia="zh-CN" w:bidi="ar"/>
               </w:rPr>
-              <w:t>2048</w:t>
+              <w:t>0.2</w:t>
             </w:r>
           </w:p>
         </w:tc>
@@ -11654,6 +11370,7 @@
             <w:insideH w:val="single" w:color="auto" w:sz="4" w:space="0"/>
             <w:insideV w:val="single" w:color="auto" w:sz="4" w:space="0"/>
           </w:tblBorders>
+          <w:shd w:val="clear" w:color="auto" w:fill="auto"/>
           <w:tblCellMar>
             <w:top w:w="0" w:type="dxa"/>
             <w:left w:w="108" w:type="dxa"/>
@@ -11685,14 +11402,14 @@
               <w:jc w:val="center"/>
               <w:textAlignment w:val="center"/>
               <w:rPr>
-                <w:rFonts w:hint="default" w:ascii="Times New Roman" w:hAnsi="Times New Roman" w:eastAsia="宋体" w:cs="Times New Roman"/>
-                <w:i w:val="0"/>
-                <w:iCs w:val="0"/>
-                <w:color w:val="000000"/>
-                <w:sz w:val="21"/>
-                <w:szCs w:val="21"/>
-                <w:u w:val="none"/>
-                <w:lang w:val="en-US" w:eastAsia="zh-CN"/>
+                <w:rFonts w:hint="eastAsia" w:ascii="Times New Roman" w:hAnsi="Times New Roman" w:eastAsia="宋体" w:cs="Times New Roman"/>
+                <w:i w:val="0"/>
+                <w:iCs w:val="0"/>
+                <w:color w:val="000000"/>
+                <w:sz w:val="21"/>
+                <w:szCs w:val="21"/>
+                <w:u w:val="none"/>
+                <w:lang w:eastAsia="zh-CN"/>
               </w:rPr>
             </w:pPr>
             <w:r>
@@ -11704,9 +11421,9 @@
                 <w:sz w:val="21"/>
                 <w:szCs w:val="21"/>
                 <w:u w:val="none"/>
-                <w:lang w:val="en-US" w:eastAsia="zh-CN"/>
-              </w:rPr>
-              <w:t>actor learning rate</w:t>
+                <w:lang w:eastAsia="zh-CN"/>
+              </w:rPr>
+              <w:t>λ</w:t>
             </w:r>
           </w:p>
         </w:tc>
@@ -11737,21 +11454,36 @@
                 <w:sz w:val="21"/>
                 <w:szCs w:val="21"/>
                 <w:u w:val="none"/>
-                <w:lang w:val="en-US" w:eastAsia="zh-CN"/>
+                <w:lang w:val="en-US"/>
               </w:rPr>
             </w:pPr>
             <w:r>
               <w:rPr>
+                <w:rFonts w:hint="default" w:ascii="Times New Roman" w:hAnsi="Times New Roman" w:eastAsia="宋体" w:cs="Times New Roman"/>
+                <w:i w:val="0"/>
+                <w:iCs w:val="0"/>
+                <w:color w:val="000000"/>
+                <w:kern w:val="0"/>
+                <w:sz w:val="21"/>
+                <w:szCs w:val="21"/>
+                <w:u w:val="none"/>
+                <w:lang w:val="en-US" w:eastAsia="zh-CN" w:bidi="ar"/>
+              </w:rPr>
+              <w:t>0.</w:t>
+            </w:r>
+            <w:r>
+              <w:rPr>
                 <w:rFonts w:hint="eastAsia" w:ascii="Times New Roman" w:hAnsi="Times New Roman" w:eastAsia="宋体" w:cs="Times New Roman"/>
                 <w:i w:val="0"/>
                 <w:iCs w:val="0"/>
                 <w:color w:val="000000"/>
-                <w:sz w:val="21"/>
-                <w:szCs w:val="21"/>
-                <w:u w:val="none"/>
-                <w:lang w:val="en-US" w:eastAsia="zh-CN"/>
-              </w:rPr>
-              <w:t>0.0003</w:t>
+                <w:kern w:val="0"/>
+                <w:sz w:val="21"/>
+                <w:szCs w:val="21"/>
+                <w:u w:val="none"/>
+                <w:lang w:val="en-US" w:eastAsia="zh-CN" w:bidi="ar"/>
+              </w:rPr>
+              <w:t>95</w:t>
             </w:r>
           </w:p>
         </w:tc>
@@ -11766,6 +11498,7 @@
             <w:insideH w:val="single" w:color="auto" w:sz="4" w:space="0"/>
             <w:insideV w:val="single" w:color="auto" w:sz="4" w:space="0"/>
           </w:tblBorders>
+          <w:shd w:val="clear" w:color="auto" w:fill="auto"/>
           <w:tblCellMar>
             <w:top w:w="0" w:type="dxa"/>
             <w:left w:w="108" w:type="dxa"/>
@@ -11808,7 +11541,7 @@
             </w:pPr>
             <w:r>
               <w:rPr>
-                <w:rFonts w:hint="eastAsia" w:ascii="Times New Roman" w:hAnsi="Times New Roman" w:eastAsia="宋体" w:cs="Times New Roman"/>
+                <w:rFonts w:hint="default" w:ascii="Times New Roman" w:hAnsi="Times New Roman" w:eastAsia="宋体" w:cs="Times New Roman"/>
                 <w:i w:val="0"/>
                 <w:iCs w:val="0"/>
                 <w:color w:val="000000"/>
@@ -11818,21 +11551,7 @@
                 <w:u w:val="none"/>
                 <w:lang w:val="en-US" w:eastAsia="zh-CN" w:bidi="ar"/>
               </w:rPr>
-              <w:t xml:space="preserve">critic </w:t>
-            </w:r>
-            <w:r>
-              <w:rPr>
-                <w:rFonts w:hint="default" w:ascii="Times New Roman" w:hAnsi="Times New Roman" w:eastAsia="宋体" w:cs="Times New Roman"/>
-                <w:i w:val="0"/>
-                <w:iCs w:val="0"/>
-                <w:color w:val="000000"/>
-                <w:kern w:val="0"/>
-                <w:sz w:val="21"/>
-                <w:szCs w:val="21"/>
-                <w:u w:val="none"/>
-                <w:lang w:val="en-US" w:eastAsia="zh-CN" w:bidi="ar"/>
-              </w:rPr>
-              <w:t>learning rate</w:t>
+              <w:t>update stride</w:t>
             </w:r>
           </w:p>
         </w:tc>
@@ -11868,6 +11587,247 @@
             </w:pPr>
             <w:r>
               <w:rPr>
+                <w:rFonts w:hint="eastAsia" w:ascii="Times New Roman" w:hAnsi="Times New Roman" w:eastAsia="宋体" w:cs="Times New Roman"/>
+                <w:i w:val="0"/>
+                <w:iCs w:val="0"/>
+                <w:color w:val="000000"/>
+                <w:kern w:val="0"/>
+                <w:sz w:val="21"/>
+                <w:szCs w:val="21"/>
+                <w:u w:val="none"/>
+                <w:lang w:val="en-US" w:eastAsia="zh-CN" w:bidi="ar"/>
+              </w:rPr>
+              <w:t>2048</w:t>
+            </w:r>
+          </w:p>
+        </w:tc>
+      </w:tr>
+      <w:tr>
+        <w:tblPrEx>
+          <w:tblBorders>
+            <w:top w:val="single" w:color="auto" w:sz="4" w:space="0"/>
+            <w:left w:val="single" w:color="auto" w:sz="4" w:space="0"/>
+            <w:bottom w:val="single" w:color="auto" w:sz="4" w:space="0"/>
+            <w:right w:val="single" w:color="auto" w:sz="4" w:space="0"/>
+            <w:insideH w:val="single" w:color="auto" w:sz="4" w:space="0"/>
+            <w:insideV w:val="single" w:color="auto" w:sz="4" w:space="0"/>
+          </w:tblBorders>
+          <w:shd w:val="clear" w:color="auto" w:fill="auto"/>
+          <w:tblCellMar>
+            <w:top w:w="0" w:type="dxa"/>
+            <w:left w:w="108" w:type="dxa"/>
+            <w:bottom w:w="0" w:type="dxa"/>
+            <w:right w:w="108" w:type="dxa"/>
+          </w:tblCellMar>
+        </w:tblPrEx>
+        <w:trPr>
+          <w:trHeight w:val="282" w:hRule="atLeast"/>
+          <w:jc w:val="center"/>
+        </w:trPr>
+        <w:tc>
+          <w:tcPr>
+            <w:tcW w:w="0" w:type="auto"/>
+            <w:tcBorders>
+              <w:tl2br w:val="nil"/>
+              <w:tr2bl w:val="nil"/>
+            </w:tcBorders>
+            <w:shd w:val="clear" w:color="auto" w:fill="auto"/>
+            <w:noWrap/>
+            <w:vAlign w:val="center"/>
+          </w:tcPr>
+          <w:p>
+            <w:pPr>
+              <w:keepNext w:val="0"/>
+              <w:keepLines w:val="0"/>
+              <w:widowControl/>
+              <w:suppressLineNumbers w:val="0"/>
+              <w:jc w:val="center"/>
+              <w:textAlignment w:val="center"/>
+              <w:rPr>
+                <w:rFonts w:hint="default" w:ascii="Times New Roman" w:hAnsi="Times New Roman" w:eastAsia="宋体" w:cs="Times New Roman"/>
+                <w:i w:val="0"/>
+                <w:iCs w:val="0"/>
+                <w:color w:val="000000"/>
+                <w:sz w:val="21"/>
+                <w:szCs w:val="21"/>
+                <w:u w:val="none"/>
+                <w:lang w:val="en-US" w:eastAsia="zh-CN"/>
+              </w:rPr>
+            </w:pPr>
+            <w:r>
+              <w:rPr>
+                <w:rFonts w:hint="eastAsia" w:ascii="Times New Roman" w:hAnsi="Times New Roman" w:eastAsia="宋体" w:cs="Times New Roman"/>
+                <w:i w:val="0"/>
+                <w:iCs w:val="0"/>
+                <w:color w:val="000000"/>
+                <w:sz w:val="21"/>
+                <w:szCs w:val="21"/>
+                <w:u w:val="none"/>
+                <w:lang w:val="en-US" w:eastAsia="zh-CN"/>
+              </w:rPr>
+              <w:t>actor learning rate</w:t>
+            </w:r>
+          </w:p>
+        </w:tc>
+        <w:tc>
+          <w:tcPr>
+            <w:tcW w:w="0" w:type="auto"/>
+            <w:tcBorders>
+              <w:tl2br w:val="nil"/>
+              <w:tr2bl w:val="nil"/>
+            </w:tcBorders>
+            <w:shd w:val="clear" w:color="auto" w:fill="auto"/>
+            <w:noWrap/>
+            <w:vAlign w:val="center"/>
+          </w:tcPr>
+          <w:p>
+            <w:pPr>
+              <w:keepNext w:val="0"/>
+              <w:keepLines w:val="0"/>
+              <w:widowControl/>
+              <w:suppressLineNumbers w:val="0"/>
+              <w:jc w:val="center"/>
+              <w:textAlignment w:val="center"/>
+              <w:rPr>
+                <w:rFonts w:hint="default" w:ascii="Times New Roman" w:hAnsi="Times New Roman" w:eastAsia="宋体" w:cs="Times New Roman"/>
+                <w:i w:val="0"/>
+                <w:iCs w:val="0"/>
+                <w:color w:val="000000"/>
+                <w:sz w:val="21"/>
+                <w:szCs w:val="21"/>
+                <w:u w:val="none"/>
+                <w:lang w:val="en-US" w:eastAsia="zh-CN"/>
+              </w:rPr>
+            </w:pPr>
+            <w:r>
+              <w:rPr>
+                <w:rFonts w:hint="eastAsia" w:ascii="Times New Roman" w:hAnsi="Times New Roman" w:eastAsia="宋体" w:cs="Times New Roman"/>
+                <w:i w:val="0"/>
+                <w:iCs w:val="0"/>
+                <w:color w:val="000000"/>
+                <w:sz w:val="21"/>
+                <w:szCs w:val="21"/>
+                <w:u w:val="none"/>
+                <w:lang w:val="en-US" w:eastAsia="zh-CN"/>
+              </w:rPr>
+              <w:t>0.0003</w:t>
+            </w:r>
+          </w:p>
+        </w:tc>
+      </w:tr>
+      <w:tr>
+        <w:tblPrEx>
+          <w:tblBorders>
+            <w:top w:val="single" w:color="auto" w:sz="4" w:space="0"/>
+            <w:left w:val="single" w:color="auto" w:sz="4" w:space="0"/>
+            <w:bottom w:val="single" w:color="auto" w:sz="4" w:space="0"/>
+            <w:right w:val="single" w:color="auto" w:sz="4" w:space="0"/>
+            <w:insideH w:val="single" w:color="auto" w:sz="4" w:space="0"/>
+            <w:insideV w:val="single" w:color="auto" w:sz="4" w:space="0"/>
+          </w:tblBorders>
+          <w:shd w:val="clear" w:color="auto" w:fill="auto"/>
+          <w:tblCellMar>
+            <w:top w:w="0" w:type="dxa"/>
+            <w:left w:w="108" w:type="dxa"/>
+            <w:bottom w:w="0" w:type="dxa"/>
+            <w:right w:w="108" w:type="dxa"/>
+          </w:tblCellMar>
+        </w:tblPrEx>
+        <w:trPr>
+          <w:trHeight w:val="282" w:hRule="atLeast"/>
+          <w:jc w:val="center"/>
+        </w:trPr>
+        <w:tc>
+          <w:tcPr>
+            <w:tcW w:w="0" w:type="auto"/>
+            <w:tcBorders>
+              <w:tl2br w:val="nil"/>
+              <w:tr2bl w:val="nil"/>
+            </w:tcBorders>
+            <w:shd w:val="clear" w:color="auto" w:fill="auto"/>
+            <w:noWrap/>
+            <w:vAlign w:val="center"/>
+          </w:tcPr>
+          <w:p>
+            <w:pPr>
+              <w:keepNext w:val="0"/>
+              <w:keepLines w:val="0"/>
+              <w:widowControl/>
+              <w:suppressLineNumbers w:val="0"/>
+              <w:jc w:val="center"/>
+              <w:textAlignment w:val="center"/>
+              <w:rPr>
+                <w:rFonts w:hint="default" w:ascii="Times New Roman" w:hAnsi="Times New Roman" w:eastAsia="宋体" w:cs="Times New Roman"/>
+                <w:i w:val="0"/>
+                <w:iCs w:val="0"/>
+                <w:color w:val="000000"/>
+                <w:sz w:val="21"/>
+                <w:szCs w:val="21"/>
+                <w:u w:val="none"/>
+              </w:rPr>
+            </w:pPr>
+            <w:r>
+              <w:rPr>
+                <w:rFonts w:hint="eastAsia" w:ascii="Times New Roman" w:hAnsi="Times New Roman" w:eastAsia="宋体" w:cs="Times New Roman"/>
+                <w:i w:val="0"/>
+                <w:iCs w:val="0"/>
+                <w:color w:val="000000"/>
+                <w:kern w:val="0"/>
+                <w:sz w:val="21"/>
+                <w:szCs w:val="21"/>
+                <w:u w:val="none"/>
+                <w:lang w:val="en-US" w:eastAsia="zh-CN" w:bidi="ar"/>
+              </w:rPr>
+              <w:t xml:space="preserve">critic </w:t>
+            </w:r>
+            <w:r>
+              <w:rPr>
+                <w:rFonts w:hint="default" w:ascii="Times New Roman" w:hAnsi="Times New Roman" w:eastAsia="宋体" w:cs="Times New Roman"/>
+                <w:i w:val="0"/>
+                <w:iCs w:val="0"/>
+                <w:color w:val="000000"/>
+                <w:kern w:val="0"/>
+                <w:sz w:val="21"/>
+                <w:szCs w:val="21"/>
+                <w:u w:val="none"/>
+                <w:lang w:val="en-US" w:eastAsia="zh-CN" w:bidi="ar"/>
+              </w:rPr>
+              <w:t>learning rate</w:t>
+            </w:r>
+          </w:p>
+        </w:tc>
+        <w:tc>
+          <w:tcPr>
+            <w:tcW w:w="0" w:type="auto"/>
+            <w:tcBorders>
+              <w:tl2br w:val="nil"/>
+              <w:tr2bl w:val="nil"/>
+            </w:tcBorders>
+            <w:shd w:val="clear" w:color="auto" w:fill="auto"/>
+            <w:noWrap/>
+            <w:vAlign w:val="center"/>
+          </w:tcPr>
+          <w:p>
+            <w:pPr>
+              <w:keepNext w:val="0"/>
+              <w:keepLines w:val="0"/>
+              <w:widowControl/>
+              <w:suppressLineNumbers w:val="0"/>
+              <w:jc w:val="center"/>
+              <w:textAlignment w:val="center"/>
+              <w:rPr>
+                <w:rFonts w:hint="default" w:ascii="Times New Roman" w:hAnsi="Times New Roman" w:eastAsia="宋体" w:cs="Times New Roman"/>
+                <w:i w:val="0"/>
+                <w:iCs w:val="0"/>
+                <w:color w:val="000000"/>
+                <w:sz w:val="21"/>
+                <w:szCs w:val="21"/>
+                <w:u w:val="none"/>
+                <w:lang w:val="en-US"/>
+              </w:rPr>
+            </w:pPr>
+            <w:r>
+              <w:rPr>
                 <w:rFonts w:hint="default" w:ascii="Times New Roman" w:hAnsi="Times New Roman" w:eastAsia="宋体" w:cs="Times New Roman"/>
                 <w:i w:val="0"/>
                 <w:iCs w:val="0"/>
@@ -11975,6 +11935,7 @@
     <w:p>
       <w:pPr>
         <w:numPr>
+          <w:ilvl w:val="0"/>
           <w:numId w:val="0"/>
         </w:numPr>
         <w:jc w:val="both"/>
@@ -12008,6 +11969,7 @@
     <w:p>
       <w:pPr>
         <w:numPr>
+          <w:ilvl w:val="0"/>
           <w:numId w:val="0"/>
         </w:numPr>
         <w:ind w:leftChars="0"/>
@@ -12021,6 +11983,7 @@
     <w:p>
       <w:pPr>
         <w:numPr>
+          <w:ilvl w:val="0"/>
           <w:numId w:val="0"/>
         </w:numPr>
         <w:ind w:leftChars="0"/>
@@ -12034,6 +11997,7 @@
     <w:p>
       <w:pPr>
         <w:numPr>
+          <w:ilvl w:val="0"/>
           <w:numId w:val="0"/>
         </w:numPr>
         <w:ind w:leftChars="0"/>
@@ -12062,6 +12026,7 @@
     <w:p>
       <w:pPr>
         <w:numPr>
+          <w:ilvl w:val="0"/>
           <w:numId w:val="0"/>
         </w:numPr>
         <w:ind w:leftChars="0" w:firstLine="420" w:firstLineChars="0"/>
@@ -12076,12 +12041,13 @@
           <w:rFonts w:hint="eastAsia"/>
           <w:lang w:val="en-US" w:eastAsia="zh-CN"/>
         </w:rPr>
-        <w:t>I trained PPO and SAC on a Ant-v2 from MuJoCo environment. The Actor and Critic are trained for 15000 times, and the gap between each training is 2048 steps.</w:t>
+        <w:t xml:space="preserve">I trained PPO and SAC on a Ant-v2 from MuJoCo environment. </w:t>
       </w:r>
     </w:p>
     <w:p>
       <w:pPr>
         <w:numPr>
+          <w:ilvl w:val="0"/>
           <w:numId w:val="0"/>
         </w:numPr>
         <w:ind w:leftChars="0" w:firstLine="420" w:firstLineChars="0"/>
@@ -12096,8 +12062,10 @@
           <w:rFonts w:hint="eastAsia"/>
           <w:lang w:val="en-US" w:eastAsia="zh-CN"/>
         </w:rPr>
-        <w:t>For PPO, although the episode number is much larger than DQN (about 10000 episodes), but the training is really quick. The result is shown in Figure 6. As we can see, the improvement of performance is quite slow. To gain a good performance takes loads of training.</w:t>
+        <w:t>For PPO, the Actor and Critic are trained for 15000 times, and the gap between each training is 2048 steps. although the episode number is much larger than DQN (about 10000 episodes), but the training is much quicker. The result is shown in Figure 6. As we can see, the result is not that steady, and generally the performance is improving quite slowly. To gain a good performance takes loads of training, and the best reward is around 2500, which is not that good.</w:t>
       </w:r>
+      <w:bookmarkStart w:id="0" w:name="_GoBack"/>
+      <w:bookmarkEnd w:id="0"/>
     </w:p>
     <w:p>
       <w:pPr>
@@ -12119,9 +12087,9 @@
         </w:rPr>
         <w:drawing>
           <wp:inline distT="0" distB="0" distL="114300" distR="114300">
-            <wp:extent cx="2729865" cy="1954530"/>
-            <wp:effectExtent l="0" t="0" r="1270" b="10160"/>
-            <wp:docPr id="21" name="图片 21" descr="dqn_pong"/>
+            <wp:extent cx="2834640" cy="2188210"/>
+            <wp:effectExtent l="0" t="0" r="4445" b="3175"/>
+            <wp:docPr id="1" name="图片 1" descr="PPO_Ant_10000"/>
             <wp:cNvGraphicFramePr>
               <a:graphicFrameLocks xmlns:a="http://schemas.openxmlformats.org/drawingml/2006/main" noChangeAspect="1"/>
             </wp:cNvGraphicFramePr>
@@ -12129,14 +12097,14 @@
               <a:graphicData uri="http://schemas.openxmlformats.org/drawingml/2006/picture">
                 <pic:pic xmlns:pic="http://schemas.openxmlformats.org/drawingml/2006/picture">
                   <pic:nvPicPr>
-                    <pic:cNvPr id="21" name="图片 21" descr="dqn_pong"/>
+                    <pic:cNvPr id="1" name="图片 1" descr="PPO_Ant_10000"/>
                     <pic:cNvPicPr>
                       <a:picLocks noChangeAspect="1"/>
                     </pic:cNvPicPr>
                   </pic:nvPicPr>
                   <pic:blipFill>
-                    <a:blip r:embed="rId7"/>
-                    <a:srcRect t="7532" r="4846" b="1651"/>
+                    <a:blip r:embed="rId8"/>
+                    <a:srcRect l="4034" t="5031" r="4853" b="806"/>
                     <a:stretch>
                       <a:fillRect/>
                     </a:stretch>
@@ -12144,7 +12112,7 @@
                   <pic:spPr>
                     <a:xfrm>
                       <a:off x="0" y="0"/>
-                      <a:ext cx="2729865" cy="1954530"/>
+                      <a:ext cx="2834640" cy="2188210"/>
                     </a:xfrm>
                     <a:prstGeom prst="rect">
                       <a:avLst/>
@@ -12233,8 +12201,6 @@
           <w:lang w:val="en-US" w:eastAsia="zh-CN"/>
         </w:rPr>
       </w:pPr>
-      <w:bookmarkStart w:id="0" w:name="_GoBack"/>
-      <w:bookmarkEnd w:id="0"/>
     </w:p>
     <w:p>
       <w:pPr>

--- a/Final/Final Report.docx
+++ b/Final/Final Report.docx
@@ -495,6 +495,985 @@
         <w:jc w:val="both"/>
         <w:rPr>
           <w:rFonts w:hint="eastAsia"/>
+          <w:lang w:val="en-US" w:eastAsia="zh-CN"/>
+        </w:rPr>
+      </w:pPr>
+    </w:p>
+    <w:p>
+      <w:pPr>
+        <w:numPr>
+          <w:ilvl w:val="1"/>
+          <w:numId w:val="1"/>
+        </w:numPr>
+        <w:jc w:val="both"/>
+        <w:rPr>
+          <w:rFonts w:hint="default"/>
+          <w:b/>
+          <w:bCs/>
+          <w:sz w:val="24"/>
+          <w:szCs w:val="32"/>
+          <w:lang w:val="en-US" w:eastAsia="zh-CN"/>
+        </w:rPr>
+      </w:pPr>
+      <w:r>
+        <w:rPr>
+          <w:rFonts w:hint="eastAsia"/>
+          <w:b/>
+          <w:bCs/>
+          <w:sz w:val="24"/>
+          <w:szCs w:val="32"/>
+          <w:lang w:val="en-US" w:eastAsia="zh-CN"/>
+        </w:rPr>
+        <w:t>DDQN</w:t>
+      </w:r>
+    </w:p>
+    <w:p>
+      <w:pPr>
+        <w:widowControl w:val="0"/>
+        <w:numPr>
+          <w:ilvl w:val="0"/>
+          <w:numId w:val="0"/>
+        </w:numPr>
+        <w:ind w:firstLine="420" w:firstLineChars="0"/>
+        <w:jc w:val="both"/>
+        <w:rPr>
+          <w:rFonts w:hint="default"/>
+          <w:lang w:val="en-US" w:eastAsia="zh-CN"/>
+        </w:rPr>
+      </w:pPr>
+      <w:r>
+        <w:rPr>
+          <w:rFonts w:hint="eastAsia"/>
+          <w:lang w:val="en-US" w:eastAsia="zh-CN"/>
+        </w:rPr>
+        <w:t>Although DQN achieve quite a good outcome, there is a problem. Because it always choose the highest Q-value to update neutral network, it tends to overestimate Q-Values. To solve this, Double DQN was invented. Double DQN introduces another network, and it reduces Q-Value overestimation by splinting max operator of DQN into action selection using original network and action evaluation using another network.</w:t>
+      </w:r>
+    </w:p>
+    <w:p>
+      <w:pPr>
+        <w:widowControl w:val="0"/>
+        <w:numPr>
+          <w:ilvl w:val="0"/>
+          <w:numId w:val="0"/>
+        </w:numPr>
+        <w:ind w:firstLine="420" w:firstLineChars="0"/>
+        <w:jc w:val="both"/>
+        <w:rPr>
+          <w:rFonts w:hint="default" w:hAnsi="Cambria Math" w:cstheme="minorBidi"/>
+          <w:i w:val="0"/>
+          <w:kern w:val="2"/>
+          <w:sz w:val="21"/>
+          <w:szCs w:val="24"/>
+          <w:lang w:val="en-US" w:eastAsia="zh-CN" w:bidi="ar-SA"/>
+        </w:rPr>
+      </w:pPr>
+      <m:oMathPara>
+        <m:oMath>
+          <m:r>
+            <m:rPr>
+              <m:sty m:val="p"/>
+            </m:rPr>
+            <w:rPr>
+              <w:rFonts w:hint="default" w:ascii="Cambria Math" w:hAnsi="Cambria Math" w:cstheme="minorBidi"/>
+              <w:kern w:val="2"/>
+              <w:sz w:val="21"/>
+              <w:szCs w:val="24"/>
+              <w:lang w:val="en-US" w:eastAsia="zh-CN" w:bidi="ar-SA"/>
+            </w:rPr>
+            <m:t>DQN: Q(</m:t>
+          </m:r>
+          <m:sSub>
+            <m:sSubPr>
+              <m:ctrlPr>
+                <w:rPr>
+                  <w:rFonts w:hint="default" w:ascii="Cambria Math" w:hAnsi="Cambria Math" w:cstheme="minorBidi"/>
+                  <w:kern w:val="2"/>
+                  <w:sz w:val="21"/>
+                  <w:szCs w:val="24"/>
+                  <w:lang w:val="en-US" w:eastAsia="zh-CN" w:bidi="ar-SA"/>
+                </w:rPr>
+              </m:ctrlPr>
+            </m:sSubPr>
+            <m:e>
+              <m:r>
+                <m:rPr>
+                  <m:sty m:val="p"/>
+                </m:rPr>
+                <w:rPr>
+                  <w:rFonts w:hint="default" w:ascii="Cambria Math" w:hAnsi="Cambria Math" w:cstheme="minorBidi"/>
+                  <w:kern w:val="2"/>
+                  <w:sz w:val="21"/>
+                  <w:szCs w:val="24"/>
+                  <w:lang w:val="en-US" w:eastAsia="zh-CN" w:bidi="ar-SA"/>
+                </w:rPr>
+                <m:t>s</m:t>
+              </m:r>
+              <m:ctrlPr>
+                <w:rPr>
+                  <w:rFonts w:hint="default" w:ascii="Cambria Math" w:hAnsi="Cambria Math" w:cstheme="minorBidi"/>
+                  <w:kern w:val="2"/>
+                  <w:sz w:val="21"/>
+                  <w:szCs w:val="24"/>
+                  <w:lang w:val="en-US" w:eastAsia="zh-CN" w:bidi="ar-SA"/>
+                </w:rPr>
+              </m:ctrlPr>
+            </m:e>
+            <m:sub>
+              <m:r>
+                <m:rPr>
+                  <m:sty m:val="p"/>
+                </m:rPr>
+                <w:rPr>
+                  <w:rFonts w:hint="default" w:ascii="Cambria Math" w:hAnsi="Cambria Math" w:cstheme="minorBidi"/>
+                  <w:kern w:val="2"/>
+                  <w:sz w:val="21"/>
+                  <w:szCs w:val="24"/>
+                  <w:lang w:val="en-US" w:eastAsia="zh-CN" w:bidi="ar-SA"/>
+                </w:rPr>
+                <m:t>t</m:t>
+              </m:r>
+              <m:ctrlPr>
+                <w:rPr>
+                  <w:rFonts w:hint="default" w:ascii="Cambria Math" w:hAnsi="Cambria Math" w:cstheme="minorBidi"/>
+                  <w:kern w:val="2"/>
+                  <w:sz w:val="21"/>
+                  <w:szCs w:val="24"/>
+                  <w:lang w:val="en-US" w:eastAsia="zh-CN" w:bidi="ar-SA"/>
+                </w:rPr>
+              </m:ctrlPr>
+            </m:sub>
+          </m:sSub>
+          <m:r>
+            <m:rPr>
+              <m:sty m:val="p"/>
+            </m:rPr>
+            <w:rPr>
+              <w:rFonts w:hint="default" w:ascii="Cambria Math" w:hAnsi="Cambria Math" w:cstheme="minorBidi"/>
+              <w:kern w:val="2"/>
+              <w:sz w:val="21"/>
+              <w:szCs w:val="24"/>
+              <w:lang w:val="en-US" w:eastAsia="zh-CN" w:bidi="ar-SA"/>
+            </w:rPr>
+            <m:t>,</m:t>
+          </m:r>
+          <m:sSub>
+            <m:sSubPr>
+              <m:ctrlPr>
+                <w:rPr>
+                  <w:rFonts w:hint="default" w:ascii="Cambria Math" w:hAnsi="Cambria Math" w:cstheme="minorBidi"/>
+                  <w:kern w:val="2"/>
+                  <w:sz w:val="21"/>
+                  <w:szCs w:val="24"/>
+                  <w:lang w:val="en-US" w:eastAsia="zh-CN" w:bidi="ar-SA"/>
+                </w:rPr>
+              </m:ctrlPr>
+            </m:sSubPr>
+            <m:e>
+              <m:r>
+                <m:rPr>
+                  <m:sty m:val="p"/>
+                </m:rPr>
+                <w:rPr>
+                  <w:rFonts w:hint="default" w:ascii="Cambria Math" w:hAnsi="Cambria Math" w:cstheme="minorBidi"/>
+                  <w:kern w:val="2"/>
+                  <w:sz w:val="21"/>
+                  <w:szCs w:val="24"/>
+                  <w:lang w:val="en-US" w:eastAsia="zh-CN" w:bidi="ar-SA"/>
+                </w:rPr>
+                <m:t>a</m:t>
+              </m:r>
+              <m:ctrlPr>
+                <w:rPr>
+                  <w:rFonts w:hint="default" w:ascii="Cambria Math" w:hAnsi="Cambria Math" w:cstheme="minorBidi"/>
+                  <w:kern w:val="2"/>
+                  <w:sz w:val="21"/>
+                  <w:szCs w:val="24"/>
+                  <w:lang w:val="en-US" w:eastAsia="zh-CN" w:bidi="ar-SA"/>
+                </w:rPr>
+              </m:ctrlPr>
+            </m:e>
+            <m:sub>
+              <m:r>
+                <m:rPr>
+                  <m:sty m:val="p"/>
+                </m:rPr>
+                <w:rPr>
+                  <w:rFonts w:hint="default" w:ascii="Cambria Math" w:hAnsi="Cambria Math" w:cstheme="minorBidi"/>
+                  <w:kern w:val="2"/>
+                  <w:sz w:val="21"/>
+                  <w:szCs w:val="24"/>
+                  <w:lang w:val="en-US" w:eastAsia="zh-CN" w:bidi="ar-SA"/>
+                </w:rPr>
+                <m:t>t</m:t>
+              </m:r>
+              <m:ctrlPr>
+                <w:rPr>
+                  <w:rFonts w:hint="default" w:ascii="Cambria Math" w:hAnsi="Cambria Math" w:cstheme="minorBidi"/>
+                  <w:kern w:val="2"/>
+                  <w:sz w:val="21"/>
+                  <w:szCs w:val="24"/>
+                  <w:lang w:val="en-US" w:eastAsia="zh-CN" w:bidi="ar-SA"/>
+                </w:rPr>
+              </m:ctrlPr>
+            </m:sub>
+          </m:sSub>
+          <m:r>
+            <m:rPr>
+              <m:sty m:val="p"/>
+            </m:rPr>
+            <w:rPr>
+              <w:rFonts w:hint="default" w:ascii="Cambria Math" w:hAnsi="Cambria Math" w:cstheme="minorBidi"/>
+              <w:kern w:val="2"/>
+              <w:sz w:val="21"/>
+              <w:szCs w:val="24"/>
+              <w:lang w:val="en-US" w:eastAsia="zh-CN" w:bidi="ar-SA"/>
+            </w:rPr>
+            <m:t>)</m:t>
+          </m:r>
+          <m:r>
+            <m:rPr>
+              <m:sty m:val="p"/>
+            </m:rPr>
+            <w:rPr>
+              <w:rFonts w:ascii="Cambria Math" w:hAnsi="Cambria Math" w:cstheme="minorBidi"/>
+              <w:kern w:val="2"/>
+              <w:sz w:val="21"/>
+              <w:szCs w:val="24"/>
+              <w:lang w:val="en-US" w:bidi="ar-SA"/>
+            </w:rPr>
+            <m:t>↔</m:t>
+          </m:r>
+          <m:sSub>
+            <m:sSubPr>
+              <m:ctrlPr>
+                <w:rPr>
+                  <w:rFonts w:hint="default" w:ascii="Cambria Math" w:hAnsi="Cambria Math" w:cstheme="minorBidi"/>
+                  <w:kern w:val="2"/>
+                  <w:sz w:val="21"/>
+                  <w:szCs w:val="24"/>
+                  <w:lang w:val="en-US" w:eastAsia="zh-CN" w:bidi="ar-SA"/>
+                </w:rPr>
+              </m:ctrlPr>
+            </m:sSubPr>
+            <m:e>
+              <m:r>
+                <m:rPr>
+                  <m:sty m:val="p"/>
+                </m:rPr>
+                <w:rPr>
+                  <w:rFonts w:hint="default" w:ascii="Cambria Math" w:hAnsi="Cambria Math" w:cstheme="minorBidi"/>
+                  <w:kern w:val="2"/>
+                  <w:sz w:val="21"/>
+                  <w:szCs w:val="24"/>
+                  <w:lang w:val="en-US" w:eastAsia="zh-CN" w:bidi="ar-SA"/>
+                </w:rPr>
+                <m:t>r</m:t>
+              </m:r>
+              <m:ctrlPr>
+                <w:rPr>
+                  <w:rFonts w:hint="default" w:ascii="Cambria Math" w:hAnsi="Cambria Math" w:cstheme="minorBidi"/>
+                  <w:kern w:val="2"/>
+                  <w:sz w:val="21"/>
+                  <w:szCs w:val="24"/>
+                  <w:lang w:val="en-US" w:eastAsia="zh-CN" w:bidi="ar-SA"/>
+                </w:rPr>
+              </m:ctrlPr>
+            </m:e>
+            <m:sub>
+              <m:r>
+                <m:rPr>
+                  <m:sty m:val="p"/>
+                </m:rPr>
+                <w:rPr>
+                  <w:rFonts w:hint="default" w:ascii="Cambria Math" w:hAnsi="Cambria Math" w:cstheme="minorBidi"/>
+                  <w:kern w:val="2"/>
+                  <w:sz w:val="21"/>
+                  <w:szCs w:val="24"/>
+                  <w:lang w:val="en-US" w:eastAsia="zh-CN" w:bidi="ar-SA"/>
+                </w:rPr>
+                <m:t>t</m:t>
+              </m:r>
+              <m:ctrlPr>
+                <w:rPr>
+                  <w:rFonts w:hint="default" w:ascii="Cambria Math" w:hAnsi="Cambria Math" w:cstheme="minorBidi"/>
+                  <w:kern w:val="2"/>
+                  <w:sz w:val="21"/>
+                  <w:szCs w:val="24"/>
+                  <w:lang w:val="en-US" w:eastAsia="zh-CN" w:bidi="ar-SA"/>
+                </w:rPr>
+              </m:ctrlPr>
+            </m:sub>
+          </m:sSub>
+          <m:r>
+            <m:rPr>
+              <m:sty m:val="p"/>
+            </m:rPr>
+            <w:rPr>
+              <w:rFonts w:hint="default" w:ascii="Cambria Math" w:hAnsi="Cambria Math" w:cstheme="minorBidi"/>
+              <w:kern w:val="2"/>
+              <w:sz w:val="21"/>
+              <w:szCs w:val="24"/>
+              <w:lang w:val="en-US" w:eastAsia="zh-CN" w:bidi="ar-SA"/>
+            </w:rPr>
+            <m:t>+</m:t>
+          </m:r>
+          <m:sSub>
+            <m:sSubPr>
+              <m:ctrlPr>
+                <w:rPr>
+                  <w:rFonts w:hint="default" w:ascii="Cambria Math" w:hAnsi="Cambria Math" w:cstheme="minorBidi"/>
+                  <w:kern w:val="2"/>
+                  <w:sz w:val="21"/>
+                  <w:szCs w:val="24"/>
+                  <w:lang w:val="en-US" w:eastAsia="zh-CN" w:bidi="ar-SA"/>
+                </w:rPr>
+              </m:ctrlPr>
+            </m:sSubPr>
+            <m:e>
+              <m:r>
+                <m:rPr>
+                  <m:sty m:val="p"/>
+                </m:rPr>
+                <w:rPr>
+                  <w:rFonts w:hint="default" w:ascii="Cambria Math" w:hAnsi="Cambria Math" w:cstheme="minorBidi"/>
+                  <w:kern w:val="2"/>
+                  <w:sz w:val="21"/>
+                  <w:szCs w:val="24"/>
+                  <w:lang w:val="en-US" w:eastAsia="zh-CN" w:bidi="ar-SA"/>
+                </w:rPr>
+                <m:t>max</m:t>
+              </m:r>
+              <m:ctrlPr>
+                <w:rPr>
+                  <w:rFonts w:hint="default" w:ascii="Cambria Math" w:hAnsi="Cambria Math" w:cstheme="minorBidi"/>
+                  <w:kern w:val="2"/>
+                  <w:sz w:val="21"/>
+                  <w:szCs w:val="24"/>
+                  <w:lang w:val="en-US" w:eastAsia="zh-CN" w:bidi="ar-SA"/>
+                </w:rPr>
+              </m:ctrlPr>
+            </m:e>
+            <m:sub>
+              <m:r>
+                <m:rPr>
+                  <m:sty m:val="p"/>
+                </m:rPr>
+                <w:rPr>
+                  <w:rFonts w:hint="default" w:ascii="Cambria Math" w:hAnsi="Cambria Math" w:cstheme="minorBidi"/>
+                  <w:kern w:val="2"/>
+                  <w:sz w:val="21"/>
+                  <w:szCs w:val="24"/>
+                  <w:lang w:val="en-US" w:eastAsia="zh-CN" w:bidi="ar-SA"/>
+                </w:rPr>
+                <m:t>a</m:t>
+              </m:r>
+              <m:ctrlPr>
+                <w:rPr>
+                  <w:rFonts w:hint="default" w:ascii="Cambria Math" w:hAnsi="Cambria Math" w:cstheme="minorBidi"/>
+                  <w:kern w:val="2"/>
+                  <w:sz w:val="21"/>
+                  <w:szCs w:val="24"/>
+                  <w:lang w:val="en-US" w:eastAsia="zh-CN" w:bidi="ar-SA"/>
+                </w:rPr>
+              </m:ctrlPr>
+            </m:sub>
+          </m:sSub>
+          <m:r>
+            <m:rPr>
+              <m:sty m:val="p"/>
+            </m:rPr>
+            <w:rPr>
+              <w:rFonts w:hint="default" w:ascii="Cambria Math" w:hAnsi="Cambria Math" w:cstheme="minorBidi"/>
+              <w:kern w:val="2"/>
+              <w:sz w:val="21"/>
+              <w:szCs w:val="24"/>
+              <w:lang w:val="en-US" w:eastAsia="zh-CN" w:bidi="ar-SA"/>
+            </w:rPr>
+            <m:t>Q(</m:t>
+          </m:r>
+          <m:sSub>
+            <m:sSubPr>
+              <m:ctrlPr>
+                <w:rPr>
+                  <w:rFonts w:hint="default" w:ascii="Cambria Math" w:hAnsi="Cambria Math" w:cstheme="minorBidi"/>
+                  <w:kern w:val="2"/>
+                  <w:sz w:val="21"/>
+                  <w:szCs w:val="24"/>
+                  <w:lang w:val="en-US" w:eastAsia="zh-CN" w:bidi="ar-SA"/>
+                </w:rPr>
+              </m:ctrlPr>
+            </m:sSubPr>
+            <m:e>
+              <m:r>
+                <m:rPr>
+                  <m:sty m:val="p"/>
+                </m:rPr>
+                <w:rPr>
+                  <w:rFonts w:hint="default" w:ascii="Cambria Math" w:hAnsi="Cambria Math" w:cstheme="minorBidi"/>
+                  <w:kern w:val="2"/>
+                  <w:sz w:val="21"/>
+                  <w:szCs w:val="24"/>
+                  <w:lang w:val="en-US" w:eastAsia="zh-CN" w:bidi="ar-SA"/>
+                </w:rPr>
+                <m:t>s</m:t>
+              </m:r>
+              <m:ctrlPr>
+                <w:rPr>
+                  <w:rFonts w:hint="default" w:ascii="Cambria Math" w:hAnsi="Cambria Math" w:cstheme="minorBidi"/>
+                  <w:kern w:val="2"/>
+                  <w:sz w:val="21"/>
+                  <w:szCs w:val="24"/>
+                  <w:lang w:val="en-US" w:eastAsia="zh-CN" w:bidi="ar-SA"/>
+                </w:rPr>
+              </m:ctrlPr>
+            </m:e>
+            <m:sub>
+              <m:r>
+                <m:rPr>
+                  <m:sty m:val="p"/>
+                </m:rPr>
+                <w:rPr>
+                  <w:rFonts w:hint="default" w:ascii="Cambria Math" w:hAnsi="Cambria Math" w:cstheme="minorBidi"/>
+                  <w:kern w:val="2"/>
+                  <w:sz w:val="21"/>
+                  <w:szCs w:val="24"/>
+                  <w:lang w:val="en-US" w:eastAsia="zh-CN" w:bidi="ar-SA"/>
+                </w:rPr>
+                <m:t>t+1</m:t>
+              </m:r>
+              <m:ctrlPr>
+                <w:rPr>
+                  <w:rFonts w:hint="default" w:ascii="Cambria Math" w:hAnsi="Cambria Math" w:cstheme="minorBidi"/>
+                  <w:kern w:val="2"/>
+                  <w:sz w:val="21"/>
+                  <w:szCs w:val="24"/>
+                  <w:lang w:val="en-US" w:eastAsia="zh-CN" w:bidi="ar-SA"/>
+                </w:rPr>
+              </m:ctrlPr>
+            </m:sub>
+          </m:sSub>
+          <m:r>
+            <m:rPr>
+              <m:sty m:val="p"/>
+            </m:rPr>
+            <w:rPr>
+              <w:rFonts w:hint="default" w:ascii="Cambria Math" w:hAnsi="Cambria Math" w:cstheme="minorBidi"/>
+              <w:kern w:val="2"/>
+              <w:sz w:val="21"/>
+              <w:szCs w:val="24"/>
+              <w:lang w:val="en-US" w:eastAsia="zh-CN" w:bidi="ar-SA"/>
+            </w:rPr>
+            <m:t>,a)</m:t>
+          </m:r>
+        </m:oMath>
+      </m:oMathPara>
+    </w:p>
+    <w:p>
+      <w:pPr>
+        <w:numPr>
+          <w:ilvl w:val="0"/>
+          <w:numId w:val="0"/>
+        </w:numPr>
+        <w:ind w:leftChars="0"/>
+        <w:jc w:val="both"/>
+        <w:rPr>
+          <w:rFonts w:hint="eastAsia"/>
+          <w:b/>
+          <w:bCs/>
+          <w:sz w:val="24"/>
+          <w:szCs w:val="32"/>
+          <w:lang w:val="en-US" w:eastAsia="zh-CN"/>
+        </w:rPr>
+      </w:pPr>
+      <m:oMathPara>
+        <m:oMath>
+          <m:r>
+            <m:rPr>
+              <m:sty m:val="p"/>
+            </m:rPr>
+            <w:rPr>
+              <w:rFonts w:hint="default" w:ascii="Cambria Math" w:hAnsi="Cambria Math" w:cstheme="minorBidi"/>
+              <w:kern w:val="2"/>
+              <w:sz w:val="21"/>
+              <w:szCs w:val="24"/>
+              <w:lang w:val="en-US" w:eastAsia="zh-CN" w:bidi="ar-SA"/>
+            </w:rPr>
+            <m:t>Double DQN:Q(</m:t>
+          </m:r>
+          <m:sSub>
+            <m:sSubPr>
+              <m:ctrlPr>
+                <w:rPr>
+                  <w:rFonts w:hint="default" w:ascii="Cambria Math" w:hAnsi="Cambria Math" w:cstheme="minorBidi"/>
+                  <w:kern w:val="2"/>
+                  <w:sz w:val="21"/>
+                  <w:szCs w:val="24"/>
+                  <w:lang w:val="en-US" w:eastAsia="zh-CN" w:bidi="ar-SA"/>
+                </w:rPr>
+              </m:ctrlPr>
+            </m:sSubPr>
+            <m:e>
+              <m:r>
+                <m:rPr>
+                  <m:sty m:val="p"/>
+                </m:rPr>
+                <w:rPr>
+                  <w:rFonts w:hint="default" w:ascii="Cambria Math" w:hAnsi="Cambria Math" w:cstheme="minorBidi"/>
+                  <w:kern w:val="2"/>
+                  <w:sz w:val="21"/>
+                  <w:szCs w:val="24"/>
+                  <w:lang w:val="en-US" w:eastAsia="zh-CN" w:bidi="ar-SA"/>
+                </w:rPr>
+                <m:t>s</m:t>
+              </m:r>
+              <m:ctrlPr>
+                <w:rPr>
+                  <w:rFonts w:hint="default" w:ascii="Cambria Math" w:hAnsi="Cambria Math" w:cstheme="minorBidi"/>
+                  <w:kern w:val="2"/>
+                  <w:sz w:val="21"/>
+                  <w:szCs w:val="24"/>
+                  <w:lang w:val="en-US" w:eastAsia="zh-CN" w:bidi="ar-SA"/>
+                </w:rPr>
+              </m:ctrlPr>
+            </m:e>
+            <m:sub>
+              <m:r>
+                <m:rPr>
+                  <m:sty m:val="p"/>
+                </m:rPr>
+                <w:rPr>
+                  <w:rFonts w:hint="default" w:ascii="Cambria Math" w:hAnsi="Cambria Math" w:cstheme="minorBidi"/>
+                  <w:kern w:val="2"/>
+                  <w:sz w:val="21"/>
+                  <w:szCs w:val="24"/>
+                  <w:lang w:val="en-US" w:eastAsia="zh-CN" w:bidi="ar-SA"/>
+                </w:rPr>
+                <m:t>t</m:t>
+              </m:r>
+              <m:ctrlPr>
+                <w:rPr>
+                  <w:rFonts w:hint="default" w:ascii="Cambria Math" w:hAnsi="Cambria Math" w:cstheme="minorBidi"/>
+                  <w:kern w:val="2"/>
+                  <w:sz w:val="21"/>
+                  <w:szCs w:val="24"/>
+                  <w:lang w:val="en-US" w:eastAsia="zh-CN" w:bidi="ar-SA"/>
+                </w:rPr>
+              </m:ctrlPr>
+            </m:sub>
+          </m:sSub>
+          <m:r>
+            <m:rPr>
+              <m:sty m:val="p"/>
+            </m:rPr>
+            <w:rPr>
+              <w:rFonts w:hint="default" w:ascii="Cambria Math" w:hAnsi="Cambria Math" w:cstheme="minorBidi"/>
+              <w:kern w:val="2"/>
+              <w:sz w:val="21"/>
+              <w:szCs w:val="24"/>
+              <w:lang w:val="en-US" w:eastAsia="zh-CN" w:bidi="ar-SA"/>
+            </w:rPr>
+            <m:t>,</m:t>
+          </m:r>
+          <m:sSub>
+            <m:sSubPr>
+              <m:ctrlPr>
+                <w:rPr>
+                  <w:rFonts w:hint="default" w:ascii="Cambria Math" w:hAnsi="Cambria Math" w:cstheme="minorBidi"/>
+                  <w:kern w:val="2"/>
+                  <w:sz w:val="21"/>
+                  <w:szCs w:val="24"/>
+                  <w:lang w:val="en-US" w:eastAsia="zh-CN" w:bidi="ar-SA"/>
+                </w:rPr>
+              </m:ctrlPr>
+            </m:sSubPr>
+            <m:e>
+              <m:r>
+                <m:rPr>
+                  <m:sty m:val="p"/>
+                </m:rPr>
+                <w:rPr>
+                  <w:rFonts w:hint="default" w:ascii="Cambria Math" w:hAnsi="Cambria Math" w:cstheme="minorBidi"/>
+                  <w:kern w:val="2"/>
+                  <w:sz w:val="21"/>
+                  <w:szCs w:val="24"/>
+                  <w:lang w:val="en-US" w:eastAsia="zh-CN" w:bidi="ar-SA"/>
+                </w:rPr>
+                <m:t>a</m:t>
+              </m:r>
+              <m:ctrlPr>
+                <w:rPr>
+                  <w:rFonts w:hint="default" w:ascii="Cambria Math" w:hAnsi="Cambria Math" w:cstheme="minorBidi"/>
+                  <w:kern w:val="2"/>
+                  <w:sz w:val="21"/>
+                  <w:szCs w:val="24"/>
+                  <w:lang w:val="en-US" w:eastAsia="zh-CN" w:bidi="ar-SA"/>
+                </w:rPr>
+              </m:ctrlPr>
+            </m:e>
+            <m:sub>
+              <m:r>
+                <m:rPr>
+                  <m:sty m:val="p"/>
+                </m:rPr>
+                <w:rPr>
+                  <w:rFonts w:hint="default" w:ascii="Cambria Math" w:hAnsi="Cambria Math" w:cstheme="minorBidi"/>
+                  <w:kern w:val="2"/>
+                  <w:sz w:val="21"/>
+                  <w:szCs w:val="24"/>
+                  <w:lang w:val="en-US" w:eastAsia="zh-CN" w:bidi="ar-SA"/>
+                </w:rPr>
+                <m:t>t</m:t>
+              </m:r>
+              <m:ctrlPr>
+                <w:rPr>
+                  <w:rFonts w:hint="default" w:ascii="Cambria Math" w:hAnsi="Cambria Math" w:cstheme="minorBidi"/>
+                  <w:kern w:val="2"/>
+                  <w:sz w:val="21"/>
+                  <w:szCs w:val="24"/>
+                  <w:lang w:val="en-US" w:eastAsia="zh-CN" w:bidi="ar-SA"/>
+                </w:rPr>
+              </m:ctrlPr>
+            </m:sub>
+          </m:sSub>
+          <m:r>
+            <m:rPr>
+              <m:sty m:val="p"/>
+            </m:rPr>
+            <w:rPr>
+              <w:rFonts w:hint="default" w:ascii="Cambria Math" w:hAnsi="Cambria Math" w:cstheme="minorBidi"/>
+              <w:kern w:val="2"/>
+              <w:sz w:val="21"/>
+              <w:szCs w:val="24"/>
+              <w:lang w:val="en-US" w:eastAsia="zh-CN" w:bidi="ar-SA"/>
+            </w:rPr>
+            <m:t>)</m:t>
+          </m:r>
+          <m:r>
+            <m:rPr>
+              <m:sty m:val="p"/>
+            </m:rPr>
+            <w:rPr>
+              <w:rFonts w:ascii="Cambria Math" w:hAnsi="Cambria Math" w:cstheme="minorBidi"/>
+              <w:kern w:val="2"/>
+              <w:sz w:val="21"/>
+              <w:szCs w:val="24"/>
+              <w:lang w:val="en-US" w:bidi="ar-SA"/>
+            </w:rPr>
+            <m:t>↔</m:t>
+          </m:r>
+          <m:sSub>
+            <m:sSubPr>
+              <m:ctrlPr>
+                <w:rPr>
+                  <w:rFonts w:hint="default" w:ascii="Cambria Math" w:hAnsi="Cambria Math" w:cstheme="minorBidi"/>
+                  <w:kern w:val="2"/>
+                  <w:sz w:val="21"/>
+                  <w:szCs w:val="24"/>
+                  <w:lang w:val="en-US" w:eastAsia="zh-CN" w:bidi="ar-SA"/>
+                </w:rPr>
+              </m:ctrlPr>
+            </m:sSubPr>
+            <m:e>
+              <m:r>
+                <m:rPr>
+                  <m:sty m:val="p"/>
+                </m:rPr>
+                <w:rPr>
+                  <w:rFonts w:hint="default" w:ascii="Cambria Math" w:hAnsi="Cambria Math" w:cstheme="minorBidi"/>
+                  <w:kern w:val="2"/>
+                  <w:sz w:val="21"/>
+                  <w:szCs w:val="24"/>
+                  <w:lang w:val="en-US" w:eastAsia="zh-CN" w:bidi="ar-SA"/>
+                </w:rPr>
+                <m:t>r</m:t>
+              </m:r>
+              <m:ctrlPr>
+                <w:rPr>
+                  <w:rFonts w:hint="default" w:ascii="Cambria Math" w:hAnsi="Cambria Math" w:cstheme="minorBidi"/>
+                  <w:kern w:val="2"/>
+                  <w:sz w:val="21"/>
+                  <w:szCs w:val="24"/>
+                  <w:lang w:val="en-US" w:eastAsia="zh-CN" w:bidi="ar-SA"/>
+                </w:rPr>
+              </m:ctrlPr>
+            </m:e>
+            <m:sub>
+              <m:r>
+                <m:rPr>
+                  <m:sty m:val="p"/>
+                </m:rPr>
+                <w:rPr>
+                  <w:rFonts w:hint="default" w:ascii="Cambria Math" w:hAnsi="Cambria Math" w:cstheme="minorBidi"/>
+                  <w:kern w:val="2"/>
+                  <w:sz w:val="21"/>
+                  <w:szCs w:val="24"/>
+                  <w:lang w:val="en-US" w:eastAsia="zh-CN" w:bidi="ar-SA"/>
+                </w:rPr>
+                <m:t>t</m:t>
+              </m:r>
+              <m:ctrlPr>
+                <w:rPr>
+                  <w:rFonts w:hint="default" w:ascii="Cambria Math" w:hAnsi="Cambria Math" w:cstheme="minorBidi"/>
+                  <w:kern w:val="2"/>
+                  <w:sz w:val="21"/>
+                  <w:szCs w:val="24"/>
+                  <w:lang w:val="en-US" w:eastAsia="zh-CN" w:bidi="ar-SA"/>
+                </w:rPr>
+              </m:ctrlPr>
+            </m:sub>
+          </m:sSub>
+          <m:r>
+            <m:rPr>
+              <m:sty m:val="p"/>
+            </m:rPr>
+            <w:rPr>
+              <w:rFonts w:hint="default" w:ascii="Cambria Math" w:hAnsi="Cambria Math" w:cstheme="minorBidi"/>
+              <w:kern w:val="2"/>
+              <w:sz w:val="21"/>
+              <w:szCs w:val="24"/>
+              <w:lang w:val="en-US" w:eastAsia="zh-CN" w:bidi="ar-SA"/>
+            </w:rPr>
+            <m:t>+Q'(</m:t>
+          </m:r>
+          <m:sSub>
+            <m:sSubPr>
+              <m:ctrlPr>
+                <w:rPr>
+                  <w:rFonts w:hint="default" w:ascii="Cambria Math" w:hAnsi="Cambria Math" w:cstheme="minorBidi"/>
+                  <w:kern w:val="2"/>
+                  <w:sz w:val="21"/>
+                  <w:szCs w:val="24"/>
+                  <w:lang w:val="en-US" w:eastAsia="zh-CN" w:bidi="ar-SA"/>
+                </w:rPr>
+              </m:ctrlPr>
+            </m:sSubPr>
+            <m:e>
+              <m:r>
+                <m:rPr>
+                  <m:sty m:val="p"/>
+                </m:rPr>
+                <w:rPr>
+                  <w:rFonts w:hint="default" w:ascii="Cambria Math" w:hAnsi="Cambria Math" w:cstheme="minorBidi"/>
+                  <w:kern w:val="2"/>
+                  <w:sz w:val="21"/>
+                  <w:szCs w:val="24"/>
+                  <w:lang w:val="en-US" w:eastAsia="zh-CN" w:bidi="ar-SA"/>
+                </w:rPr>
+                <m:t>s</m:t>
+              </m:r>
+              <m:ctrlPr>
+                <w:rPr>
+                  <w:rFonts w:hint="default" w:ascii="Cambria Math" w:hAnsi="Cambria Math" w:cstheme="minorBidi"/>
+                  <w:kern w:val="2"/>
+                  <w:sz w:val="21"/>
+                  <w:szCs w:val="24"/>
+                  <w:lang w:val="en-US" w:eastAsia="zh-CN" w:bidi="ar-SA"/>
+                </w:rPr>
+              </m:ctrlPr>
+            </m:e>
+            <m:sub>
+              <m:r>
+                <m:rPr>
+                  <m:sty m:val="p"/>
+                </m:rPr>
+                <w:rPr>
+                  <w:rFonts w:hint="default" w:ascii="Cambria Math" w:hAnsi="Cambria Math" w:cstheme="minorBidi"/>
+                  <w:kern w:val="2"/>
+                  <w:sz w:val="21"/>
+                  <w:szCs w:val="24"/>
+                  <w:lang w:val="en-US" w:eastAsia="zh-CN" w:bidi="ar-SA"/>
+                </w:rPr>
+                <m:t>t+1</m:t>
+              </m:r>
+              <m:ctrlPr>
+                <w:rPr>
+                  <w:rFonts w:hint="default" w:ascii="Cambria Math" w:hAnsi="Cambria Math" w:cstheme="minorBidi"/>
+                  <w:kern w:val="2"/>
+                  <w:sz w:val="21"/>
+                  <w:szCs w:val="24"/>
+                  <w:lang w:val="en-US" w:eastAsia="zh-CN" w:bidi="ar-SA"/>
+                </w:rPr>
+              </m:ctrlPr>
+            </m:sub>
+          </m:sSub>
+          <m:r>
+            <m:rPr>
+              <m:sty m:val="p"/>
+            </m:rPr>
+            <w:rPr>
+              <w:rFonts w:hint="default" w:ascii="Cambria Math" w:hAnsi="Cambria Math" w:cstheme="minorBidi"/>
+              <w:kern w:val="2"/>
+              <w:sz w:val="21"/>
+              <w:szCs w:val="24"/>
+              <w:lang w:val="en-US" w:eastAsia="zh-CN" w:bidi="ar-SA"/>
+            </w:rPr>
+            <m:t>,</m:t>
+          </m:r>
+          <m:sSub>
+            <m:sSubPr>
+              <m:ctrlPr>
+                <w:rPr>
+                  <w:rFonts w:hint="default" w:ascii="Cambria Math" w:hAnsi="Cambria Math" w:cstheme="minorBidi"/>
+                  <w:kern w:val="2"/>
+                  <w:sz w:val="21"/>
+                  <w:szCs w:val="24"/>
+                  <w:lang w:val="en-US" w:eastAsia="zh-CN" w:bidi="ar-SA"/>
+                </w:rPr>
+              </m:ctrlPr>
+            </m:sSubPr>
+            <m:e>
+              <m:r>
+                <m:rPr>
+                  <m:sty m:val="p"/>
+                </m:rPr>
+                <w:rPr>
+                  <w:rFonts w:hint="default" w:ascii="Cambria Math" w:hAnsi="Cambria Math" w:cstheme="minorBidi"/>
+                  <w:kern w:val="2"/>
+                  <w:sz w:val="21"/>
+                  <w:szCs w:val="24"/>
+                  <w:lang w:val="en-US" w:eastAsia="zh-CN" w:bidi="ar-SA"/>
+                </w:rPr>
+                <m:t>argmax</m:t>
+              </m:r>
+              <m:ctrlPr>
+                <w:rPr>
+                  <w:rFonts w:hint="default" w:ascii="Cambria Math" w:hAnsi="Cambria Math" w:cstheme="minorBidi"/>
+                  <w:kern w:val="2"/>
+                  <w:sz w:val="21"/>
+                  <w:szCs w:val="24"/>
+                  <w:lang w:val="en-US" w:eastAsia="zh-CN" w:bidi="ar-SA"/>
+                </w:rPr>
+              </m:ctrlPr>
+            </m:e>
+            <m:sub>
+              <m:r>
+                <m:rPr>
+                  <m:sty m:val="p"/>
+                </m:rPr>
+                <w:rPr>
+                  <w:rFonts w:hint="default" w:ascii="Cambria Math" w:hAnsi="Cambria Math" w:cstheme="minorBidi"/>
+                  <w:kern w:val="2"/>
+                  <w:sz w:val="21"/>
+                  <w:szCs w:val="24"/>
+                  <w:lang w:val="en-US" w:eastAsia="zh-CN" w:bidi="ar-SA"/>
+                </w:rPr>
+                <m:t>a</m:t>
+              </m:r>
+              <m:ctrlPr>
+                <w:rPr>
+                  <w:rFonts w:hint="default" w:ascii="Cambria Math" w:hAnsi="Cambria Math" w:cstheme="minorBidi"/>
+                  <w:kern w:val="2"/>
+                  <w:sz w:val="21"/>
+                  <w:szCs w:val="24"/>
+                  <w:lang w:val="en-US" w:eastAsia="zh-CN" w:bidi="ar-SA"/>
+                </w:rPr>
+              </m:ctrlPr>
+            </m:sub>
+          </m:sSub>
+          <m:r>
+            <m:rPr>
+              <m:sty m:val="p"/>
+            </m:rPr>
+            <w:rPr>
+              <w:rFonts w:hint="default" w:ascii="Cambria Math" w:hAnsi="Cambria Math" w:cstheme="minorBidi"/>
+              <w:kern w:val="2"/>
+              <w:sz w:val="21"/>
+              <w:szCs w:val="24"/>
+              <w:lang w:val="en-US" w:eastAsia="zh-CN" w:bidi="ar-SA"/>
+            </w:rPr>
+            <m:t>Q(</m:t>
+          </m:r>
+          <m:sSub>
+            <m:sSubPr>
+              <m:ctrlPr>
+                <w:rPr>
+                  <w:rFonts w:hint="default" w:ascii="Cambria Math" w:hAnsi="Cambria Math" w:cstheme="minorBidi"/>
+                  <w:kern w:val="2"/>
+                  <w:sz w:val="21"/>
+                  <w:szCs w:val="24"/>
+                  <w:lang w:val="en-US" w:eastAsia="zh-CN" w:bidi="ar-SA"/>
+                </w:rPr>
+              </m:ctrlPr>
+            </m:sSubPr>
+            <m:e>
+              <m:r>
+                <m:rPr>
+                  <m:sty m:val="p"/>
+                </m:rPr>
+                <w:rPr>
+                  <w:rFonts w:hint="default" w:ascii="Cambria Math" w:hAnsi="Cambria Math" w:cstheme="minorBidi"/>
+                  <w:kern w:val="2"/>
+                  <w:sz w:val="21"/>
+                  <w:szCs w:val="24"/>
+                  <w:lang w:val="en-US" w:eastAsia="zh-CN" w:bidi="ar-SA"/>
+                </w:rPr>
+                <m:t>s</m:t>
+              </m:r>
+              <m:ctrlPr>
+                <w:rPr>
+                  <w:rFonts w:hint="default" w:ascii="Cambria Math" w:hAnsi="Cambria Math" w:cstheme="minorBidi"/>
+                  <w:kern w:val="2"/>
+                  <w:sz w:val="21"/>
+                  <w:szCs w:val="24"/>
+                  <w:lang w:val="en-US" w:eastAsia="zh-CN" w:bidi="ar-SA"/>
+                </w:rPr>
+              </m:ctrlPr>
+            </m:e>
+            <m:sub>
+              <m:r>
+                <m:rPr>
+                  <m:sty m:val="p"/>
+                </m:rPr>
+                <w:rPr>
+                  <w:rFonts w:hint="default" w:ascii="Cambria Math" w:hAnsi="Cambria Math" w:cstheme="minorBidi"/>
+                  <w:kern w:val="2"/>
+                  <w:sz w:val="21"/>
+                  <w:szCs w:val="24"/>
+                  <w:lang w:val="en-US" w:eastAsia="zh-CN" w:bidi="ar-SA"/>
+                </w:rPr>
+                <m:t>t+1</m:t>
+              </m:r>
+              <m:ctrlPr>
+                <w:rPr>
+                  <w:rFonts w:hint="default" w:ascii="Cambria Math" w:hAnsi="Cambria Math" w:cstheme="minorBidi"/>
+                  <w:kern w:val="2"/>
+                  <w:sz w:val="21"/>
+                  <w:szCs w:val="24"/>
+                  <w:lang w:val="en-US" w:eastAsia="zh-CN" w:bidi="ar-SA"/>
+                </w:rPr>
+              </m:ctrlPr>
+            </m:sub>
+          </m:sSub>
+          <m:r>
+            <m:rPr>
+              <m:sty m:val="p"/>
+            </m:rPr>
+            <w:rPr>
+              <w:rFonts w:hint="default" w:ascii="Cambria Math" w:hAnsi="Cambria Math" w:cstheme="minorBidi"/>
+              <w:kern w:val="2"/>
+              <w:sz w:val="21"/>
+              <w:szCs w:val="24"/>
+              <w:lang w:val="en-US" w:eastAsia="zh-CN" w:bidi="ar-SA"/>
+            </w:rPr>
+            <m:t>,a))</m:t>
+          </m:r>
+        </m:oMath>
+      </m:oMathPara>
+    </w:p>
+    <w:p>
+      <w:pPr>
+        <w:numPr>
+          <w:ilvl w:val="0"/>
+          <w:numId w:val="0"/>
+        </w:numPr>
+        <w:ind w:leftChars="0"/>
+        <w:jc w:val="both"/>
+        <w:rPr>
+          <w:rFonts w:hint="default"/>
+          <w:b/>
+          <w:bCs/>
+          <w:sz w:val="24"/>
+          <w:szCs w:val="32"/>
           <w:lang w:val="en-US" w:eastAsia="zh-CN"/>
         </w:rPr>
       </w:pPr>
@@ -3919,98 +4898,6 @@
         <w:jc w:val="both"/>
         <w:rPr>
           <w:rFonts w:hint="default"/>
-          <w:lang w:val="en-US" w:eastAsia="zh-CN"/>
-        </w:rPr>
-      </w:pPr>
-      <w:r>
-        <w:rPr>
-          <w:rFonts w:hint="eastAsia"/>
-          <w:lang w:val="en-US" w:eastAsia="zh-CN"/>
-        </w:rPr>
-        <w:t>SAC</w:t>
-      </w:r>
-    </w:p>
-    <w:p>
-      <w:pPr>
-        <w:numPr>
-          <w:ilvl w:val="0"/>
-          <w:numId w:val="0"/>
-        </w:numPr>
-        <w:ind w:leftChars="0"/>
-        <w:jc w:val="both"/>
-        <w:rPr>
-          <w:rFonts w:hint="eastAsia"/>
-          <w:lang w:val="en-US" w:eastAsia="zh-CN"/>
-        </w:rPr>
-      </w:pPr>
-    </w:p>
-    <w:p>
-      <w:pPr>
-        <w:numPr>
-          <w:ilvl w:val="0"/>
-          <w:numId w:val="0"/>
-        </w:numPr>
-        <w:ind w:leftChars="0"/>
-        <w:jc w:val="both"/>
-        <w:rPr>
-          <w:rFonts w:hint="default"/>
-          <w:lang w:val="en-US" w:eastAsia="zh-CN"/>
-        </w:rPr>
-      </w:pPr>
-    </w:p>
-    <w:p>
-      <w:pPr>
-        <w:numPr>
-          <w:ilvl w:val="0"/>
-          <w:numId w:val="0"/>
-        </w:numPr>
-        <w:jc w:val="both"/>
-        <w:rPr>
-          <w:rFonts w:hint="default"/>
-          <w:lang w:val="en-US" w:eastAsia="zh-CN"/>
-        </w:rPr>
-      </w:pPr>
-    </w:p>
-    <w:p>
-      <w:pPr>
-        <w:numPr>
-          <w:ilvl w:val="0"/>
-          <w:numId w:val="1"/>
-        </w:numPr>
-        <w:spacing w:line="360" w:lineRule="auto"/>
-        <w:jc w:val="both"/>
-        <w:rPr>
-          <w:rFonts w:hint="default"/>
-          <w:b/>
-          <w:bCs/>
-          <w:sz w:val="28"/>
-          <w:szCs w:val="36"/>
-          <w:lang w:val="en-US" w:eastAsia="zh-CN"/>
-        </w:rPr>
-      </w:pPr>
-      <w:r>
-        <w:rPr>
-          <w:rFonts w:hint="eastAsia"/>
-          <w:b/>
-          <w:bCs/>
-          <w:sz w:val="28"/>
-          <w:szCs w:val="36"/>
-          <w:lang w:val="en-US" w:eastAsia="zh-CN"/>
-        </w:rPr>
-        <w:t>Experiments</w:t>
-      </w:r>
-    </w:p>
-    <w:p>
-      <w:pPr>
-        <w:numPr>
-          <w:ilvl w:val="1"/>
-          <w:numId w:val="1"/>
-        </w:numPr>
-        <w:spacing w:line="360" w:lineRule="auto"/>
-        <w:ind w:left="0" w:leftChars="0" w:firstLine="0" w:firstLineChars="0"/>
-        <w:jc w:val="both"/>
-        <w:rPr>
-          <w:rFonts w:hint="default"/>
           <w:b/>
           <w:bCs/>
           <w:sz w:val="24"/>
@@ -4027,37 +4914,7 @@
           <w:szCs w:val="32"/>
           <w:lang w:val="en-US" w:eastAsia="zh-CN"/>
         </w:rPr>
-        <w:t>Atari: PongNoFrameSkip-v4</w:t>
-      </w:r>
-    </w:p>
-    <w:p>
-      <w:pPr>
-        <w:numPr>
-          <w:ilvl w:val="2"/>
-          <w:numId w:val="1"/>
-        </w:numPr>
-        <w:spacing w:line="360" w:lineRule="auto"/>
-        <w:ind w:left="0" w:leftChars="0" w:firstLine="0" w:firstLineChars="0"/>
-        <w:jc w:val="both"/>
-        <w:rPr>
-          <w:rFonts w:hint="default"/>
-          <w:b/>
-          <w:bCs/>
-          <w:sz w:val="24"/>
-          <w:szCs w:val="32"/>
-          <w:lang w:val="en-US" w:eastAsia="zh-CN"/>
-        </w:rPr>
-      </w:pPr>
-      <w:r>
-        <w:rPr>
-          <w:rFonts w:hint="eastAsia"/>
-          <w:b/>
-          <w:bCs/>
-          <w:sz w:val="24"/>
-          <w:szCs w:val="32"/>
-          <w:lang w:val="en-US" w:eastAsia="zh-CN"/>
-        </w:rPr>
-        <w:t>Environment</w:t>
+        <w:t>SAC</w:t>
       </w:r>
     </w:p>
     <w:p>
@@ -4078,7 +4935,7 @@
           <w:rFonts w:hint="eastAsia"/>
           <w:lang w:val="en-US" w:eastAsia="zh-CN"/>
         </w:rPr>
-        <w:t>Atari contains many classic games. I choose the game of PongNoFrameSkip-v4 to apply DQN.</w:t>
+        <w:t>Although PPO algorithm is widely used, it is an on-policy algorithm, which has the problem of sample inefficiency and requires a huge amount of sampling to learn. DDPG is an off-policy algorithm, which is more sample efficient than PPO, but it is sensitive to its hyper-parameters and has poor convergence effect. The SAC algorithm is also an off-policy algorithm, it is developed for maximum entropy reinforcement learning. Compared with DDPG, SAC uses a random strategy, which has advantage over deterministic strategies.</w:t>
       </w:r>
     </w:p>
     <w:p>
@@ -4099,7 +4956,7 @@
           <w:rFonts w:hint="eastAsia"/>
           <w:lang w:val="en-US" w:eastAsia="zh-CN"/>
         </w:rPr>
-        <w:t>The observation of Atari environment is the screen of the game of size 210*160*3. And some preprocessing need to be done before training. First, as RGB value is in range [0, 255], I first convert it into [0, 1] by dividing 255. Then, to better match the input form of network, the input would be transformed to 3*210*160, making input dimension 3.</w:t>
+        <w:t>Compared with traditional reinforcement learning which maximizes the expected sum of rewards, SAC maximizes the expected sum of rewards and entropy. There are two advantages for SAC. First, it is motivated to explore more extensively. Second, the policy can give multiple options of acting. If there are multiple actions equally good, the policy would give equal probability to those actions.</w:t>
       </w:r>
     </w:p>
     <w:p>
@@ -4115,28 +4972,1196 @@
           <w:lang w:val="en-US" w:eastAsia="zh-CN"/>
         </w:rPr>
       </w:pPr>
+      <m:oMathPara>
+        <m:oMath>
+          <m:sSup>
+            <m:sSupPr>
+              <m:ctrlPr>
+                <w:rPr>
+                  <w:rFonts w:ascii="Cambria Math" w:hAnsi="Cambria Math"/>
+                  <w:i/>
+                  <w:lang w:val="en-US"/>
+                </w:rPr>
+              </m:ctrlPr>
+            </m:sSupPr>
+            <m:e>
+              <m:r>
+                <m:rPr/>
+                <w:rPr>
+                  <w:rFonts w:ascii="Cambria Math" w:hAnsi="Cambria Math"/>
+                  <w:lang w:val="en-US"/>
+                </w:rPr>
+                <m:t>π</m:t>
+              </m:r>
+              <m:ctrlPr>
+                <w:rPr>
+                  <w:rFonts w:ascii="Cambria Math" w:hAnsi="Cambria Math"/>
+                  <w:i/>
+                  <w:lang w:val="en-US"/>
+                </w:rPr>
+              </m:ctrlPr>
+            </m:e>
+            <m:sup>
+              <m:r>
+                <m:rPr/>
+                <w:rPr>
+                  <w:rFonts w:hint="default" w:ascii="Cambria Math" w:hAnsi="Cambria Math"/>
+                  <w:lang w:val="en-US" w:eastAsia="zh-CN"/>
+                </w:rPr>
+                <m:t>∗</m:t>
+              </m:r>
+              <m:ctrlPr>
+                <w:rPr>
+                  <w:rFonts w:ascii="Cambria Math" w:hAnsi="Cambria Math"/>
+                  <w:i/>
+                  <w:lang w:val="en-US"/>
+                </w:rPr>
+              </m:ctrlPr>
+            </m:sup>
+          </m:sSup>
+          <m:r>
+            <m:rPr/>
+            <w:rPr>
+              <w:rFonts w:hint="eastAsia" w:ascii="Cambria Math" w:hAnsi="Cambria Math"/>
+              <w:lang w:val="en-US" w:eastAsia="zh-CN"/>
+            </w:rPr>
+            <m:t>=</m:t>
+          </m:r>
+          <m:r>
+            <m:rPr/>
+            <w:rPr>
+              <w:rFonts w:hint="default" w:ascii="Cambria Math" w:hAnsi="Cambria Math"/>
+              <w:lang w:val="en-US" w:eastAsia="zh-CN"/>
+            </w:rPr>
+            <m:t>arg</m:t>
+          </m:r>
+          <m:func>
+            <m:funcPr>
+              <m:ctrlPr>
+                <m:rPr/>
+                <w:rPr>
+                  <w:rFonts w:hint="default" w:ascii="Cambria Math" w:hAnsi="Cambria Math"/>
+                  <w:i/>
+                  <w:lang w:val="en-US" w:eastAsia="zh-CN"/>
+                </w:rPr>
+              </m:ctrlPr>
+            </m:funcPr>
+            <m:fName>
+              <m:limLow>
+                <m:limLowPr>
+                  <m:ctrlPr>
+                    <m:rPr/>
+                    <w:rPr>
+                      <w:rFonts w:hint="default" w:ascii="Cambria Math" w:hAnsi="Cambria Math"/>
+                      <w:lang w:val="en-US" w:eastAsia="zh-CN"/>
+                    </w:rPr>
+                  </m:ctrlPr>
+                </m:limLowPr>
+                <m:e>
+                  <m:r>
+                    <m:rPr>
+                      <m:sty m:val="p"/>
+                    </m:rPr>
+                    <w:rPr>
+                      <w:rFonts w:ascii="Cambria Math" w:hAnsi="Cambria Math"/>
+                      <w:lang w:val="en-US"/>
+                    </w:rPr>
+                    <m:t>max</m:t>
+                  </m:r>
+                  <m:ctrlPr>
+                    <m:rPr/>
+                    <w:rPr>
+                      <w:rFonts w:hint="default" w:ascii="Cambria Math" w:hAnsi="Cambria Math"/>
+                      <w:i/>
+                      <w:lang w:val="en-US" w:eastAsia="zh-CN"/>
+                    </w:rPr>
+                  </m:ctrlPr>
+                </m:e>
+                <m:lim>
+                  <m:r>
+                    <m:rPr/>
+                    <w:rPr>
+                      <w:rFonts w:ascii="Cambria Math" w:hAnsi="Cambria Math"/>
+                      <w:lang w:val="en-US"/>
+                    </w:rPr>
+                    <m:t>π</m:t>
+                  </m:r>
+                  <m:ctrlPr>
+                    <m:rPr/>
+                    <w:rPr>
+                      <w:rFonts w:hint="default" w:ascii="Cambria Math" w:hAnsi="Cambria Math"/>
+                      <w:i/>
+                      <w:lang w:val="en-US" w:eastAsia="zh-CN"/>
+                    </w:rPr>
+                  </m:ctrlPr>
+                </m:lim>
+              </m:limLow>
+              <m:ctrlPr>
+                <m:rPr/>
+                <w:rPr>
+                  <w:rFonts w:hint="default" w:ascii="Cambria Math" w:hAnsi="Cambria Math"/>
+                  <w:i/>
+                  <w:lang w:val="en-US" w:eastAsia="zh-CN"/>
+                </w:rPr>
+              </m:ctrlPr>
+            </m:fName>
+            <m:e>
+              <m:sSub>
+                <m:sSubPr>
+                  <m:ctrlPr>
+                    <m:rPr/>
+                    <w:rPr>
+                      <w:rFonts w:hint="default" w:ascii="Cambria Math" w:hAnsi="Cambria Math"/>
+                      <w:i/>
+                      <w:lang w:val="en-US" w:eastAsia="zh-CN"/>
+                    </w:rPr>
+                  </m:ctrlPr>
+                </m:sSubPr>
+                <m:e>
+                  <m:r>
+                    <m:rPr/>
+                    <w:rPr>
+                      <w:rFonts w:hint="default" w:ascii="Cambria Math" w:hAnsi="Cambria Math"/>
+                      <w:lang w:val="en-US" w:eastAsia="zh-CN"/>
+                    </w:rPr>
+                    <m:t>E</m:t>
+                  </m:r>
+                  <m:ctrlPr>
+                    <m:rPr/>
+                    <w:rPr>
+                      <w:rFonts w:hint="default" w:ascii="Cambria Math" w:hAnsi="Cambria Math"/>
+                      <w:i/>
+                      <w:lang w:val="en-US" w:eastAsia="zh-CN"/>
+                    </w:rPr>
+                  </m:ctrlPr>
+                </m:e>
+                <m:sub>
+                  <m:r>
+                    <m:rPr/>
+                    <w:rPr>
+                      <w:rFonts w:ascii="Cambria Math" w:hAnsi="Cambria Math"/>
+                      <w:lang w:val="en-US"/>
+                    </w:rPr>
+                    <m:t>π</m:t>
+                  </m:r>
+                  <m:ctrlPr>
+                    <m:rPr/>
+                    <w:rPr>
+                      <w:rFonts w:hint="default" w:ascii="Cambria Math" w:hAnsi="Cambria Math"/>
+                      <w:i/>
+                      <w:lang w:val="en-US" w:eastAsia="zh-CN"/>
+                    </w:rPr>
+                  </m:ctrlPr>
+                </m:sub>
+              </m:sSub>
+              <m:r>
+                <m:rPr/>
+                <w:rPr>
+                  <w:rFonts w:hint="default" w:ascii="Cambria Math" w:hAnsi="Cambria Math"/>
+                  <w:lang w:val="en-US" w:eastAsia="zh-CN"/>
+                </w:rPr>
+                <m:t>(r(</m:t>
+              </m:r>
+              <m:sSub>
+                <m:sSubPr>
+                  <m:ctrlPr>
+                    <m:rPr/>
+                    <w:rPr>
+                      <w:rFonts w:hint="default" w:ascii="Cambria Math" w:hAnsi="Cambria Math"/>
+                      <w:i/>
+                      <w:lang w:val="en-US" w:eastAsia="zh-CN"/>
+                    </w:rPr>
+                  </m:ctrlPr>
+                </m:sSubPr>
+                <m:e>
+                  <m:r>
+                    <m:rPr/>
+                    <w:rPr>
+                      <w:rFonts w:hint="default" w:ascii="Cambria Math" w:hAnsi="Cambria Math"/>
+                      <w:lang w:val="en-US" w:eastAsia="zh-CN"/>
+                    </w:rPr>
+                    <m:t>s</m:t>
+                  </m:r>
+                  <m:ctrlPr>
+                    <m:rPr/>
+                    <w:rPr>
+                      <w:rFonts w:hint="default" w:ascii="Cambria Math" w:hAnsi="Cambria Math"/>
+                      <w:i/>
+                      <w:lang w:val="en-US" w:eastAsia="zh-CN"/>
+                    </w:rPr>
+                  </m:ctrlPr>
+                </m:e>
+                <m:sub>
+                  <m:r>
+                    <m:rPr/>
+                    <w:rPr>
+                      <w:rFonts w:hint="default" w:ascii="Cambria Math" w:hAnsi="Cambria Math"/>
+                      <w:lang w:val="en-US" w:eastAsia="zh-CN"/>
+                    </w:rPr>
+                    <m:t>t</m:t>
+                  </m:r>
+                  <m:ctrlPr>
+                    <m:rPr/>
+                    <w:rPr>
+                      <w:rFonts w:hint="default" w:ascii="Cambria Math" w:hAnsi="Cambria Math"/>
+                      <w:i/>
+                      <w:lang w:val="en-US" w:eastAsia="zh-CN"/>
+                    </w:rPr>
+                  </m:ctrlPr>
+                </m:sub>
+              </m:sSub>
+              <m:r>
+                <m:rPr/>
+                <w:rPr>
+                  <w:rFonts w:hint="default" w:ascii="Cambria Math" w:hAnsi="Cambria Math"/>
+                  <w:lang w:val="en-US" w:eastAsia="zh-CN"/>
+                </w:rPr>
+                <m:t>,</m:t>
+              </m:r>
+              <m:sSub>
+                <m:sSubPr>
+                  <m:ctrlPr>
+                    <w:rPr>
+                      <w:rFonts w:hint="default" w:ascii="Cambria Math" w:hAnsi="Cambria Math"/>
+                      <w:i/>
+                      <w:lang w:val="en-US" w:eastAsia="zh-CN"/>
+                    </w:rPr>
+                  </m:ctrlPr>
+                </m:sSubPr>
+                <m:e>
+                  <m:r>
+                    <m:rPr/>
+                    <w:rPr>
+                      <w:rFonts w:hint="default" w:ascii="Cambria Math" w:hAnsi="Cambria Math"/>
+                      <w:lang w:val="en-US" w:eastAsia="zh-CN"/>
+                    </w:rPr>
+                    <m:t>a</m:t>
+                  </m:r>
+                  <m:ctrlPr>
+                    <w:rPr>
+                      <w:rFonts w:hint="default" w:ascii="Cambria Math" w:hAnsi="Cambria Math"/>
+                      <w:i/>
+                      <w:lang w:val="en-US" w:eastAsia="zh-CN"/>
+                    </w:rPr>
+                  </m:ctrlPr>
+                </m:e>
+                <m:sub>
+                  <m:r>
+                    <m:rPr/>
+                    <w:rPr>
+                      <w:rFonts w:hint="default" w:ascii="Cambria Math" w:hAnsi="Cambria Math"/>
+                      <w:lang w:val="en-US" w:eastAsia="zh-CN"/>
+                    </w:rPr>
+                    <m:t>t</m:t>
+                  </m:r>
+                  <m:ctrlPr>
+                    <w:rPr>
+                      <w:rFonts w:hint="default" w:ascii="Cambria Math" w:hAnsi="Cambria Math"/>
+                      <w:i/>
+                      <w:lang w:val="en-US" w:eastAsia="zh-CN"/>
+                    </w:rPr>
+                  </m:ctrlPr>
+                </m:sub>
+              </m:sSub>
+              <m:r>
+                <m:rPr/>
+                <w:rPr>
+                  <w:rFonts w:hint="default" w:ascii="Cambria Math" w:hAnsi="Cambria Math"/>
+                  <w:lang w:val="en-US" w:eastAsia="zh-CN"/>
+                </w:rPr>
+                <m:t>)+</m:t>
+              </m:r>
+              <m:r>
+                <m:rPr/>
+                <w:rPr>
+                  <w:rFonts w:ascii="Cambria Math" w:hAnsi="Cambria Math"/>
+                  <w:lang w:val="en-US"/>
+                </w:rPr>
+                <m:t>α</m:t>
+              </m:r>
+              <m:r>
+                <m:rPr/>
+                <w:rPr>
+                  <w:rFonts w:hint="default" w:ascii="Cambria Math" w:hAnsi="Cambria Math"/>
+                  <w:lang w:val="en-US" w:eastAsia="zh-CN"/>
+                </w:rPr>
+                <m:t>H(</m:t>
+              </m:r>
+              <m:r>
+                <m:rPr/>
+                <w:rPr>
+                  <w:rFonts w:ascii="Cambria Math" w:hAnsi="Cambria Math"/>
+                  <w:lang w:val="en-US"/>
+                </w:rPr>
+                <m:t>π</m:t>
+              </m:r>
+              <m:r>
+                <m:rPr/>
+                <w:rPr>
+                  <w:rFonts w:hint="default" w:ascii="Cambria Math" w:hAnsi="Cambria Math"/>
+                  <w:lang w:val="en-US" w:eastAsia="zh-CN"/>
+                </w:rPr>
+                <m:t>(</m:t>
+              </m:r>
+              <m:r>
+                <m:rPr/>
+                <w:rPr>
+                  <w:rFonts w:ascii="Cambria Math" w:hAnsi="Cambria Math"/>
+                  <w:lang w:val="en-US"/>
+                </w:rPr>
+                <m:t>∙</m:t>
+              </m:r>
+              <m:r>
+                <m:rPr/>
+                <w:rPr>
+                  <w:rFonts w:hint="default" w:ascii="Cambria Math" w:hAnsi="Cambria Math"/>
+                  <w:lang w:val="en-US" w:eastAsia="zh-CN"/>
+                </w:rPr>
+                <m:t>|</m:t>
+              </m:r>
+              <m:sSub>
+                <m:sSubPr>
+                  <m:ctrlPr>
+                    <w:rPr>
+                      <w:rFonts w:hint="default" w:ascii="Cambria Math" w:hAnsi="Cambria Math"/>
+                      <w:i/>
+                      <w:lang w:val="en-US" w:eastAsia="zh-CN"/>
+                    </w:rPr>
+                  </m:ctrlPr>
+                </m:sSubPr>
+                <m:e>
+                  <m:r>
+                    <m:rPr/>
+                    <w:rPr>
+                      <w:rFonts w:hint="default" w:ascii="Cambria Math" w:hAnsi="Cambria Math"/>
+                      <w:lang w:val="en-US" w:eastAsia="zh-CN"/>
+                    </w:rPr>
+                    <m:t>s</m:t>
+                  </m:r>
+                  <m:ctrlPr>
+                    <w:rPr>
+                      <w:rFonts w:hint="default" w:ascii="Cambria Math" w:hAnsi="Cambria Math"/>
+                      <w:i/>
+                      <w:lang w:val="en-US" w:eastAsia="zh-CN"/>
+                    </w:rPr>
+                  </m:ctrlPr>
+                </m:e>
+                <m:sub>
+                  <m:r>
+                    <m:rPr/>
+                    <w:rPr>
+                      <w:rFonts w:hint="default" w:ascii="Cambria Math" w:hAnsi="Cambria Math"/>
+                      <w:lang w:val="en-US" w:eastAsia="zh-CN"/>
+                    </w:rPr>
+                    <m:t>t</m:t>
+                  </m:r>
+                  <m:ctrlPr>
+                    <w:rPr>
+                      <w:rFonts w:hint="default" w:ascii="Cambria Math" w:hAnsi="Cambria Math"/>
+                      <w:i/>
+                      <w:lang w:val="en-US" w:eastAsia="zh-CN"/>
+                    </w:rPr>
+                  </m:ctrlPr>
+                </m:sub>
+              </m:sSub>
+              <m:r>
+                <m:rPr/>
+                <w:rPr>
+                  <w:rFonts w:hint="default" w:ascii="Cambria Math" w:hAnsi="Cambria Math"/>
+                  <w:lang w:val="en-US" w:eastAsia="zh-CN"/>
+                </w:rPr>
+                <m:t>)))</m:t>
+              </m:r>
+              <m:ctrlPr>
+                <m:rPr/>
+                <w:rPr>
+                  <w:rFonts w:hint="default" w:ascii="Cambria Math" w:hAnsi="Cambria Math"/>
+                  <w:i/>
+                  <w:lang w:val="en-US" w:eastAsia="zh-CN"/>
+                </w:rPr>
+              </m:ctrlPr>
+            </m:e>
+          </m:func>
+        </m:oMath>
+      </m:oMathPara>
+    </w:p>
+    <w:p>
+      <w:pPr>
+        <w:numPr>
+          <w:ilvl w:val="0"/>
+          <w:numId w:val="0"/>
+        </w:numPr>
+        <w:ind w:leftChars="0" w:firstLine="420" w:firstLineChars="0"/>
+        <w:jc w:val="left"/>
+        <w:rPr>
+          <w:rFonts w:hint="eastAsia"/>
+          <w:lang w:val="en-US" w:eastAsia="zh-CN"/>
+        </w:rPr>
+      </w:pPr>
       <w:r>
         <w:rPr>
           <w:rFonts w:hint="eastAsia"/>
           <w:lang w:val="en-US" w:eastAsia="zh-CN"/>
         </w:rPr>
-        <w:t xml:space="preserve">Some improvements are applied during training. If the environment is generated directly by </w:t>
+        <w:t>With entropy added to objective function, we could get soft Q-function:</w:t>
       </w:r>
+    </w:p>
+    <w:p>
+      <w:pPr>
+        <w:numPr>
+          <w:ilvl w:val="0"/>
+          <w:numId w:val="0"/>
+        </w:numPr>
+        <w:ind w:leftChars="0" w:firstLine="420" w:firstLineChars="0"/>
+        <w:jc w:val="left"/>
+        <w:rPr>
+          <w:rFonts w:hint="default" w:eastAsiaTheme="minorEastAsia"/>
+          <w:lang w:val="en-US" w:eastAsia="zh-CN"/>
+        </w:rPr>
+      </w:pPr>
+      <m:oMathPara>
+        <m:oMath>
+          <m:sSub>
+            <m:sSubPr>
+              <m:ctrlPr>
+                <w:rPr>
+                  <w:rFonts w:hint="default" w:ascii="Cambria Math" w:hAnsi="Cambria Math"/>
+                  <w:i/>
+                  <w:lang w:val="en-US" w:eastAsia="zh-CN"/>
+                </w:rPr>
+              </m:ctrlPr>
+            </m:sSubPr>
+            <m:e>
+              <m:r>
+                <m:rPr/>
+                <w:rPr>
+                  <w:rFonts w:hint="default" w:ascii="Cambria Math" w:hAnsi="Cambria Math"/>
+                  <w:lang w:val="en-US" w:eastAsia="zh-CN"/>
+                </w:rPr>
+                <m:t>Q</m:t>
+              </m:r>
+              <m:ctrlPr>
+                <w:rPr>
+                  <w:rFonts w:hint="default" w:ascii="Cambria Math" w:hAnsi="Cambria Math"/>
+                  <w:i/>
+                  <w:lang w:val="en-US" w:eastAsia="zh-CN"/>
+                </w:rPr>
+              </m:ctrlPr>
+            </m:e>
+            <m:sub>
+              <m:r>
+                <m:rPr/>
+                <w:rPr>
+                  <w:rFonts w:hint="default" w:ascii="Cambria Math" w:hAnsi="Cambria Math"/>
+                  <w:lang w:val="en-US" w:eastAsia="zh-CN"/>
+                </w:rPr>
+                <m:t>soft</m:t>
+              </m:r>
+              <m:ctrlPr>
+                <w:rPr>
+                  <w:rFonts w:hint="default" w:ascii="Cambria Math" w:hAnsi="Cambria Math"/>
+                  <w:i/>
+                  <w:lang w:val="en-US" w:eastAsia="zh-CN"/>
+                </w:rPr>
+              </m:ctrlPr>
+            </m:sub>
+          </m:sSub>
+          <m:r>
+            <m:rPr/>
+            <w:rPr>
+              <w:rFonts w:hint="default" w:ascii="Cambria Math" w:hAnsi="Cambria Math"/>
+              <w:lang w:val="en-US" w:eastAsia="zh-CN"/>
+            </w:rPr>
+            <m:t>(</m:t>
+          </m:r>
+          <m:sSub>
+            <m:sSubPr>
+              <m:ctrlPr>
+                <w:rPr>
+                  <w:rFonts w:hint="default" w:ascii="Cambria Math" w:hAnsi="Cambria Math"/>
+                  <w:i/>
+                  <w:lang w:val="en-US" w:eastAsia="zh-CN"/>
+                </w:rPr>
+              </m:ctrlPr>
+            </m:sSubPr>
+            <m:e>
+              <m:r>
+                <m:rPr/>
+                <w:rPr>
+                  <w:rFonts w:hint="default" w:ascii="Cambria Math" w:hAnsi="Cambria Math"/>
+                  <w:lang w:val="en-US" w:eastAsia="zh-CN"/>
+                </w:rPr>
+                <m:t>s</m:t>
+              </m:r>
+              <m:ctrlPr>
+                <w:rPr>
+                  <w:rFonts w:hint="default" w:ascii="Cambria Math" w:hAnsi="Cambria Math"/>
+                  <w:i/>
+                  <w:lang w:val="en-US" w:eastAsia="zh-CN"/>
+                </w:rPr>
+              </m:ctrlPr>
+            </m:e>
+            <m:sub>
+              <m:r>
+                <m:rPr/>
+                <w:rPr>
+                  <w:rFonts w:hint="default" w:ascii="Cambria Math" w:hAnsi="Cambria Math"/>
+                  <w:lang w:val="en-US" w:eastAsia="zh-CN"/>
+                </w:rPr>
+                <m:t>t</m:t>
+              </m:r>
+              <m:ctrlPr>
+                <w:rPr>
+                  <w:rFonts w:hint="default" w:ascii="Cambria Math" w:hAnsi="Cambria Math"/>
+                  <w:i/>
+                  <w:lang w:val="en-US" w:eastAsia="zh-CN"/>
+                </w:rPr>
+              </m:ctrlPr>
+            </m:sub>
+          </m:sSub>
+          <m:r>
+            <m:rPr/>
+            <w:rPr>
+              <w:rFonts w:hint="default" w:ascii="Cambria Math" w:hAnsi="Cambria Math"/>
+              <w:lang w:val="en-US" w:eastAsia="zh-CN"/>
+            </w:rPr>
+            <m:t>,</m:t>
+          </m:r>
+          <m:sSub>
+            <m:sSubPr>
+              <m:ctrlPr>
+                <w:rPr>
+                  <w:rFonts w:hint="default" w:ascii="Cambria Math" w:hAnsi="Cambria Math"/>
+                  <w:i/>
+                  <w:lang w:val="en-US" w:eastAsia="zh-CN"/>
+                </w:rPr>
+              </m:ctrlPr>
+            </m:sSubPr>
+            <m:e>
+              <m:r>
+                <m:rPr/>
+                <w:rPr>
+                  <w:rFonts w:hint="default" w:ascii="Cambria Math" w:hAnsi="Cambria Math"/>
+                  <w:lang w:val="en-US" w:eastAsia="zh-CN"/>
+                </w:rPr>
+                <m:t>a</m:t>
+              </m:r>
+              <m:ctrlPr>
+                <w:rPr>
+                  <w:rFonts w:hint="default" w:ascii="Cambria Math" w:hAnsi="Cambria Math"/>
+                  <w:i/>
+                  <w:lang w:val="en-US" w:eastAsia="zh-CN"/>
+                </w:rPr>
+              </m:ctrlPr>
+            </m:e>
+            <m:sub>
+              <m:r>
+                <m:rPr/>
+                <w:rPr>
+                  <w:rFonts w:hint="default" w:ascii="Cambria Math" w:hAnsi="Cambria Math"/>
+                  <w:lang w:val="en-US" w:eastAsia="zh-CN"/>
+                </w:rPr>
+                <m:t>t</m:t>
+              </m:r>
+              <m:ctrlPr>
+                <w:rPr>
+                  <w:rFonts w:hint="default" w:ascii="Cambria Math" w:hAnsi="Cambria Math"/>
+                  <w:i/>
+                  <w:lang w:val="en-US" w:eastAsia="zh-CN"/>
+                </w:rPr>
+              </m:ctrlPr>
+            </m:sub>
+          </m:sSub>
+          <m:r>
+            <m:rPr/>
+            <w:rPr>
+              <w:rFonts w:hint="default" w:ascii="Cambria Math" w:hAnsi="Cambria Math"/>
+              <w:lang w:val="en-US" w:eastAsia="zh-CN"/>
+            </w:rPr>
+            <m:t>)=r(</m:t>
+          </m:r>
+          <m:sSub>
+            <m:sSubPr>
+              <m:ctrlPr>
+                <w:rPr>
+                  <w:rFonts w:hint="default" w:ascii="Cambria Math" w:hAnsi="Cambria Math"/>
+                  <w:i/>
+                  <w:lang w:val="en-US" w:eastAsia="zh-CN"/>
+                </w:rPr>
+              </m:ctrlPr>
+            </m:sSubPr>
+            <m:e>
+              <m:r>
+                <m:rPr/>
+                <w:rPr>
+                  <w:rFonts w:hint="default" w:ascii="Cambria Math" w:hAnsi="Cambria Math"/>
+                  <w:lang w:val="en-US" w:eastAsia="zh-CN"/>
+                </w:rPr>
+                <m:t>s</m:t>
+              </m:r>
+              <m:ctrlPr>
+                <w:rPr>
+                  <w:rFonts w:hint="default" w:ascii="Cambria Math" w:hAnsi="Cambria Math"/>
+                  <w:i/>
+                  <w:lang w:val="en-US" w:eastAsia="zh-CN"/>
+                </w:rPr>
+              </m:ctrlPr>
+            </m:e>
+            <m:sub>
+              <m:r>
+                <m:rPr/>
+                <w:rPr>
+                  <w:rFonts w:hint="default" w:ascii="Cambria Math" w:hAnsi="Cambria Math"/>
+                  <w:lang w:val="en-US" w:eastAsia="zh-CN"/>
+                </w:rPr>
+                <m:t>t</m:t>
+              </m:r>
+              <m:ctrlPr>
+                <w:rPr>
+                  <w:rFonts w:hint="default" w:ascii="Cambria Math" w:hAnsi="Cambria Math"/>
+                  <w:i/>
+                  <w:lang w:val="en-US" w:eastAsia="zh-CN"/>
+                </w:rPr>
+              </m:ctrlPr>
+            </m:sub>
+          </m:sSub>
+          <m:r>
+            <m:rPr/>
+            <w:rPr>
+              <w:rFonts w:hint="default" w:ascii="Cambria Math" w:hAnsi="Cambria Math"/>
+              <w:lang w:val="en-US" w:eastAsia="zh-CN"/>
+            </w:rPr>
+            <m:t>,</m:t>
+          </m:r>
+          <m:sSub>
+            <m:sSubPr>
+              <m:ctrlPr>
+                <w:rPr>
+                  <w:rFonts w:hint="default" w:ascii="Cambria Math" w:hAnsi="Cambria Math"/>
+                  <w:i/>
+                  <w:lang w:val="en-US" w:eastAsia="zh-CN"/>
+                </w:rPr>
+              </m:ctrlPr>
+            </m:sSubPr>
+            <m:e>
+              <m:r>
+                <m:rPr/>
+                <w:rPr>
+                  <w:rFonts w:hint="default" w:ascii="Cambria Math" w:hAnsi="Cambria Math"/>
+                  <w:lang w:val="en-US" w:eastAsia="zh-CN"/>
+                </w:rPr>
+                <m:t>a</m:t>
+              </m:r>
+              <m:ctrlPr>
+                <w:rPr>
+                  <w:rFonts w:hint="default" w:ascii="Cambria Math" w:hAnsi="Cambria Math"/>
+                  <w:i/>
+                  <w:lang w:val="en-US" w:eastAsia="zh-CN"/>
+                </w:rPr>
+              </m:ctrlPr>
+            </m:e>
+            <m:sub>
+              <m:r>
+                <m:rPr/>
+                <w:rPr>
+                  <w:rFonts w:hint="default" w:ascii="Cambria Math" w:hAnsi="Cambria Math"/>
+                  <w:lang w:val="en-US" w:eastAsia="zh-CN"/>
+                </w:rPr>
+                <m:t>t</m:t>
+              </m:r>
+              <m:ctrlPr>
+                <w:rPr>
+                  <w:rFonts w:hint="default" w:ascii="Cambria Math" w:hAnsi="Cambria Math"/>
+                  <w:i/>
+                  <w:lang w:val="en-US" w:eastAsia="zh-CN"/>
+                </w:rPr>
+              </m:ctrlPr>
+            </m:sub>
+          </m:sSub>
+          <m:r>
+            <m:rPr/>
+            <w:rPr>
+              <w:rFonts w:hint="default" w:ascii="Cambria Math" w:hAnsi="Cambria Math"/>
+              <w:lang w:val="en-US" w:eastAsia="zh-CN"/>
+            </w:rPr>
+            <m:t>)+</m:t>
+          </m:r>
+          <m:r>
+            <m:rPr/>
+            <w:rPr>
+              <w:rFonts w:ascii="Cambria Math" w:hAnsi="Cambria Math"/>
+              <w:lang w:val="en-US"/>
+            </w:rPr>
+            <m:t>γ</m:t>
+          </m:r>
+          <m:sSub>
+            <m:sSubPr>
+              <m:ctrlPr>
+                <w:rPr>
+                  <w:rFonts w:hint="default" w:ascii="Cambria Math" w:hAnsi="Cambria Math"/>
+                  <w:i/>
+                  <w:lang w:val="en-US" w:eastAsia="zh-CN"/>
+                </w:rPr>
+              </m:ctrlPr>
+            </m:sSubPr>
+            <m:e>
+              <m:r>
+                <m:rPr/>
+                <w:rPr>
+                  <w:rFonts w:hint="default" w:ascii="Cambria Math" w:hAnsi="Cambria Math"/>
+                  <w:lang w:val="en-US" w:eastAsia="zh-CN"/>
+                </w:rPr>
+                <m:t>E</m:t>
+              </m:r>
+              <m:ctrlPr>
+                <w:rPr>
+                  <w:rFonts w:hint="default" w:ascii="Cambria Math" w:hAnsi="Cambria Math"/>
+                  <w:i/>
+                  <w:lang w:val="en-US" w:eastAsia="zh-CN"/>
+                </w:rPr>
+              </m:ctrlPr>
+            </m:e>
+            <m:sub>
+              <m:sSub>
+                <m:sSubPr>
+                  <m:ctrlPr>
+                    <w:rPr>
+                      <w:rFonts w:hint="default" w:ascii="Cambria Math" w:hAnsi="Cambria Math"/>
+                      <w:i/>
+                      <w:lang w:val="en-US" w:eastAsia="zh-CN"/>
+                    </w:rPr>
+                  </m:ctrlPr>
+                </m:sSubPr>
+                <m:e>
+                  <m:r>
+                    <m:rPr/>
+                    <w:rPr>
+                      <w:rFonts w:hint="default" w:ascii="Cambria Math" w:hAnsi="Cambria Math"/>
+                      <w:lang w:val="en-US" w:eastAsia="zh-CN"/>
+                    </w:rPr>
+                    <m:t>s</m:t>
+                  </m:r>
+                  <m:ctrlPr>
+                    <w:rPr>
+                      <w:rFonts w:hint="default" w:ascii="Cambria Math" w:hAnsi="Cambria Math"/>
+                      <w:i/>
+                      <w:lang w:val="en-US" w:eastAsia="zh-CN"/>
+                    </w:rPr>
+                  </m:ctrlPr>
+                </m:e>
+                <m:sub>
+                  <m:r>
+                    <m:rPr/>
+                    <w:rPr>
+                      <w:rFonts w:hint="default" w:ascii="Cambria Math" w:hAnsi="Cambria Math"/>
+                      <w:lang w:val="en-US" w:eastAsia="zh-CN"/>
+                    </w:rPr>
+                    <m:t>t+1</m:t>
+                  </m:r>
+                  <m:ctrlPr>
+                    <w:rPr>
+                      <w:rFonts w:hint="default" w:ascii="Cambria Math" w:hAnsi="Cambria Math"/>
+                      <w:i/>
+                      <w:lang w:val="en-US" w:eastAsia="zh-CN"/>
+                    </w:rPr>
+                  </m:ctrlPr>
+                </m:sub>
+              </m:sSub>
+              <m:r>
+                <m:rPr/>
+                <w:rPr>
+                  <w:rFonts w:hint="default" w:ascii="Cambria Math" w:hAnsi="Cambria Math"/>
+                  <w:lang w:val="en-US" w:eastAsia="zh-CN"/>
+                </w:rPr>
+                <m:t>,</m:t>
+              </m:r>
+              <m:sSub>
+                <m:sSubPr>
+                  <m:ctrlPr>
+                    <w:rPr>
+                      <w:rFonts w:hint="default" w:ascii="Cambria Math" w:hAnsi="Cambria Math"/>
+                      <w:i/>
+                      <w:lang w:val="en-US" w:eastAsia="zh-CN"/>
+                    </w:rPr>
+                  </m:ctrlPr>
+                </m:sSubPr>
+                <m:e>
+                  <m:r>
+                    <m:rPr/>
+                    <w:rPr>
+                      <w:rFonts w:hint="default" w:ascii="Cambria Math" w:hAnsi="Cambria Math"/>
+                      <w:lang w:val="en-US" w:eastAsia="zh-CN"/>
+                    </w:rPr>
+                    <m:t>a</m:t>
+                  </m:r>
+                  <m:ctrlPr>
+                    <w:rPr>
+                      <w:rFonts w:hint="default" w:ascii="Cambria Math" w:hAnsi="Cambria Math"/>
+                      <w:i/>
+                      <w:lang w:val="en-US" w:eastAsia="zh-CN"/>
+                    </w:rPr>
+                  </m:ctrlPr>
+                </m:e>
+                <m:sub>
+                  <m:r>
+                    <m:rPr/>
+                    <w:rPr>
+                      <w:rFonts w:hint="default" w:ascii="Cambria Math" w:hAnsi="Cambria Math"/>
+                      <w:lang w:val="en-US" w:eastAsia="zh-CN"/>
+                    </w:rPr>
+                    <m:t>t+1</m:t>
+                  </m:r>
+                  <m:ctrlPr>
+                    <w:rPr>
+                      <w:rFonts w:hint="default" w:ascii="Cambria Math" w:hAnsi="Cambria Math"/>
+                      <w:i/>
+                      <w:lang w:val="en-US" w:eastAsia="zh-CN"/>
+                    </w:rPr>
+                  </m:ctrlPr>
+                </m:sub>
+              </m:sSub>
+              <m:ctrlPr>
+                <w:rPr>
+                  <w:rFonts w:hint="default" w:ascii="Cambria Math" w:hAnsi="Cambria Math"/>
+                  <w:i/>
+                  <w:lang w:val="en-US" w:eastAsia="zh-CN"/>
+                </w:rPr>
+              </m:ctrlPr>
+            </m:sub>
+          </m:sSub>
+          <m:r>
+            <m:rPr/>
+            <w:rPr>
+              <w:rFonts w:hint="default" w:ascii="Cambria Math" w:hAnsi="Cambria Math"/>
+              <w:lang w:val="en-US" w:eastAsia="zh-CN"/>
+            </w:rPr>
+            <m:t>[</m:t>
+          </m:r>
+          <m:sSub>
+            <m:sSubPr>
+              <m:ctrlPr>
+                <w:rPr>
+                  <w:rFonts w:hint="default" w:ascii="Cambria Math" w:hAnsi="Cambria Math"/>
+                  <w:i/>
+                  <w:lang w:val="en-US" w:eastAsia="zh-CN"/>
+                </w:rPr>
+              </m:ctrlPr>
+            </m:sSubPr>
+            <m:e>
+              <m:r>
+                <m:rPr/>
+                <w:rPr>
+                  <w:rFonts w:hint="default" w:ascii="Cambria Math" w:hAnsi="Cambria Math"/>
+                  <w:lang w:val="en-US" w:eastAsia="zh-CN"/>
+                </w:rPr>
+                <m:t>Q</m:t>
+              </m:r>
+              <m:ctrlPr>
+                <w:rPr>
+                  <w:rFonts w:hint="default" w:ascii="Cambria Math" w:hAnsi="Cambria Math"/>
+                  <w:i/>
+                  <w:lang w:val="en-US" w:eastAsia="zh-CN"/>
+                </w:rPr>
+              </m:ctrlPr>
+            </m:e>
+            <m:sub>
+              <m:r>
+                <m:rPr/>
+                <w:rPr>
+                  <w:rFonts w:hint="default" w:ascii="Cambria Math" w:hAnsi="Cambria Math"/>
+                  <w:lang w:val="en-US" w:eastAsia="zh-CN"/>
+                </w:rPr>
+                <m:t>soft</m:t>
+              </m:r>
+              <m:ctrlPr>
+                <w:rPr>
+                  <w:rFonts w:hint="default" w:ascii="Cambria Math" w:hAnsi="Cambria Math"/>
+                  <w:i/>
+                  <w:lang w:val="en-US" w:eastAsia="zh-CN"/>
+                </w:rPr>
+              </m:ctrlPr>
+            </m:sub>
+          </m:sSub>
+          <m:r>
+            <m:rPr/>
+            <w:rPr>
+              <w:rFonts w:hint="default" w:ascii="Cambria Math" w:hAnsi="Cambria Math"/>
+              <w:lang w:val="en-US" w:eastAsia="zh-CN"/>
+            </w:rPr>
+            <m:t>(</m:t>
+          </m:r>
+          <m:sSub>
+            <m:sSubPr>
+              <m:ctrlPr>
+                <w:rPr>
+                  <w:rFonts w:hint="default" w:ascii="Cambria Math" w:hAnsi="Cambria Math"/>
+                  <w:i/>
+                  <w:lang w:val="en-US" w:eastAsia="zh-CN"/>
+                </w:rPr>
+              </m:ctrlPr>
+            </m:sSubPr>
+            <m:e>
+              <m:r>
+                <m:rPr/>
+                <w:rPr>
+                  <w:rFonts w:hint="default" w:ascii="Cambria Math" w:hAnsi="Cambria Math"/>
+                  <w:lang w:val="en-US" w:eastAsia="zh-CN"/>
+                </w:rPr>
+                <m:t>s</m:t>
+              </m:r>
+              <m:ctrlPr>
+                <w:rPr>
+                  <w:rFonts w:hint="default" w:ascii="Cambria Math" w:hAnsi="Cambria Math"/>
+                  <w:i/>
+                  <w:lang w:val="en-US" w:eastAsia="zh-CN"/>
+                </w:rPr>
+              </m:ctrlPr>
+            </m:e>
+            <m:sub>
+              <m:r>
+                <m:rPr/>
+                <w:rPr>
+                  <w:rFonts w:hint="default" w:ascii="Cambria Math" w:hAnsi="Cambria Math"/>
+                  <w:lang w:val="en-US" w:eastAsia="zh-CN"/>
+                </w:rPr>
+                <m:t>t+1</m:t>
+              </m:r>
+              <m:ctrlPr>
+                <w:rPr>
+                  <w:rFonts w:hint="default" w:ascii="Cambria Math" w:hAnsi="Cambria Math"/>
+                  <w:i/>
+                  <w:lang w:val="en-US" w:eastAsia="zh-CN"/>
+                </w:rPr>
+              </m:ctrlPr>
+            </m:sub>
+          </m:sSub>
+          <m:r>
+            <m:rPr/>
+            <w:rPr>
+              <w:rFonts w:hint="default" w:ascii="Cambria Math" w:hAnsi="Cambria Math"/>
+              <w:lang w:val="en-US" w:eastAsia="zh-CN"/>
+            </w:rPr>
+            <m:t>,</m:t>
+          </m:r>
+          <m:sSub>
+            <m:sSubPr>
+              <m:ctrlPr>
+                <w:rPr>
+                  <w:rFonts w:hint="default" w:ascii="Cambria Math" w:hAnsi="Cambria Math"/>
+                  <w:i/>
+                  <w:lang w:val="en-US" w:eastAsia="zh-CN"/>
+                </w:rPr>
+              </m:ctrlPr>
+            </m:sSubPr>
+            <m:e>
+              <m:r>
+                <m:rPr/>
+                <w:rPr>
+                  <w:rFonts w:hint="default" w:ascii="Cambria Math" w:hAnsi="Cambria Math"/>
+                  <w:lang w:val="en-US" w:eastAsia="zh-CN"/>
+                </w:rPr>
+                <m:t>a</m:t>
+              </m:r>
+              <m:ctrlPr>
+                <w:rPr>
+                  <w:rFonts w:hint="default" w:ascii="Cambria Math" w:hAnsi="Cambria Math"/>
+                  <w:i/>
+                  <w:lang w:val="en-US" w:eastAsia="zh-CN"/>
+                </w:rPr>
+              </m:ctrlPr>
+            </m:e>
+            <m:sub>
+              <m:r>
+                <m:rPr/>
+                <w:rPr>
+                  <w:rFonts w:hint="default" w:ascii="Cambria Math" w:hAnsi="Cambria Math"/>
+                  <w:lang w:val="en-US" w:eastAsia="zh-CN"/>
+                </w:rPr>
+                <m:t>t+1</m:t>
+              </m:r>
+              <m:ctrlPr>
+                <w:rPr>
+                  <w:rFonts w:hint="default" w:ascii="Cambria Math" w:hAnsi="Cambria Math"/>
+                  <w:i/>
+                  <w:lang w:val="en-US" w:eastAsia="zh-CN"/>
+                </w:rPr>
+              </m:ctrlPr>
+            </m:sub>
+          </m:sSub>
+          <m:r>
+            <m:rPr/>
+            <w:rPr>
+              <w:rFonts w:hint="default" w:ascii="Cambria Math" w:hAnsi="Cambria Math"/>
+              <w:lang w:val="en-US" w:eastAsia="zh-CN"/>
+            </w:rPr>
+            <m:t>)−</m:t>
+          </m:r>
+          <m:r>
+            <m:rPr/>
+            <w:rPr>
+              <w:rFonts w:ascii="Cambria Math" w:hAnsi="Cambria Math"/>
+              <w:lang w:val="en-US"/>
+            </w:rPr>
+            <m:t>α</m:t>
+          </m:r>
+          <m:r>
+            <m:rPr/>
+            <w:rPr>
+              <w:rFonts w:hint="default" w:ascii="Cambria Math" w:hAnsi="Cambria Math"/>
+              <w:lang w:val="en-US" w:eastAsia="zh-CN"/>
+            </w:rPr>
+            <m:t>log(</m:t>
+          </m:r>
+          <m:r>
+            <m:rPr/>
+            <w:rPr>
+              <w:rFonts w:ascii="Cambria Math" w:hAnsi="Cambria Math"/>
+              <w:lang w:val="en-US"/>
+            </w:rPr>
+            <m:t>π</m:t>
+          </m:r>
+          <m:r>
+            <m:rPr/>
+            <w:rPr>
+              <w:rFonts w:hint="default" w:ascii="Cambria Math" w:hAnsi="Cambria Math"/>
+              <w:lang w:val="en-US" w:eastAsia="zh-CN"/>
+            </w:rPr>
+            <m:t>(</m:t>
+          </m:r>
+          <m:sSub>
+            <m:sSubPr>
+              <m:ctrlPr>
+                <m:rPr/>
+                <w:rPr>
+                  <w:rFonts w:hint="default" w:ascii="Cambria Math" w:hAnsi="Cambria Math"/>
+                  <w:i/>
+                  <w:lang w:val="en-US" w:eastAsia="zh-CN"/>
+                </w:rPr>
+              </m:ctrlPr>
+            </m:sSubPr>
+            <m:e>
+              <m:r>
+                <m:rPr/>
+                <w:rPr>
+                  <w:rFonts w:hint="default" w:ascii="Cambria Math" w:hAnsi="Cambria Math"/>
+                  <w:lang w:val="en-US" w:eastAsia="zh-CN"/>
+                </w:rPr>
+                <m:t>a</m:t>
+              </m:r>
+              <m:ctrlPr>
+                <m:rPr/>
+                <w:rPr>
+                  <w:rFonts w:hint="default" w:ascii="Cambria Math" w:hAnsi="Cambria Math"/>
+                  <w:i/>
+                  <w:lang w:val="en-US" w:eastAsia="zh-CN"/>
+                </w:rPr>
+              </m:ctrlPr>
+            </m:e>
+            <m:sub>
+              <m:r>
+                <m:rPr/>
+                <w:rPr>
+                  <w:rFonts w:hint="default" w:ascii="Cambria Math" w:hAnsi="Cambria Math"/>
+                  <w:lang w:val="en-US" w:eastAsia="zh-CN"/>
+                </w:rPr>
+                <m:t>t+1</m:t>
+              </m:r>
+              <m:ctrlPr>
+                <m:rPr/>
+                <w:rPr>
+                  <w:rFonts w:hint="default" w:ascii="Cambria Math" w:hAnsi="Cambria Math"/>
+                  <w:i/>
+                  <w:lang w:val="en-US" w:eastAsia="zh-CN"/>
+                </w:rPr>
+              </m:ctrlPr>
+            </m:sub>
+          </m:sSub>
+          <m:r>
+            <m:rPr/>
+            <w:rPr>
+              <w:rFonts w:hint="default" w:ascii="Cambria Math" w:hAnsi="Cambria Math"/>
+              <w:lang w:val="en-US" w:eastAsia="zh-CN"/>
+            </w:rPr>
+            <m:t>|</m:t>
+          </m:r>
+          <m:sSub>
+            <m:sSubPr>
+              <m:ctrlPr>
+                <m:rPr/>
+                <w:rPr>
+                  <w:rFonts w:hint="default" w:ascii="Cambria Math" w:hAnsi="Cambria Math"/>
+                  <w:i/>
+                  <w:lang w:val="en-US" w:eastAsia="zh-CN"/>
+                </w:rPr>
+              </m:ctrlPr>
+            </m:sSubPr>
+            <m:e>
+              <m:r>
+                <m:rPr/>
+                <w:rPr>
+                  <w:rFonts w:hint="default" w:ascii="Cambria Math" w:hAnsi="Cambria Math"/>
+                  <w:lang w:val="en-US" w:eastAsia="zh-CN"/>
+                </w:rPr>
+                <m:t>s</m:t>
+              </m:r>
+              <m:ctrlPr>
+                <m:rPr/>
+                <w:rPr>
+                  <w:rFonts w:hint="default" w:ascii="Cambria Math" w:hAnsi="Cambria Math"/>
+                  <w:i/>
+                  <w:lang w:val="en-US" w:eastAsia="zh-CN"/>
+                </w:rPr>
+              </m:ctrlPr>
+            </m:e>
+            <m:sub>
+              <m:r>
+                <m:rPr/>
+                <w:rPr>
+                  <w:rFonts w:hint="default" w:ascii="Cambria Math" w:hAnsi="Cambria Math"/>
+                  <w:lang w:val="en-US" w:eastAsia="zh-CN"/>
+                </w:rPr>
+                <m:t>t+1</m:t>
+              </m:r>
+              <m:ctrlPr>
+                <m:rPr/>
+                <w:rPr>
+                  <w:rFonts w:hint="default" w:ascii="Cambria Math" w:hAnsi="Cambria Math"/>
+                  <w:i/>
+                  <w:lang w:val="en-US" w:eastAsia="zh-CN"/>
+                </w:rPr>
+              </m:ctrlPr>
+            </m:sub>
+          </m:sSub>
+          <m:r>
+            <m:rPr/>
+            <w:rPr>
+              <w:rFonts w:hint="default" w:ascii="Cambria Math" w:hAnsi="Cambria Math"/>
+              <w:lang w:val="en-US" w:eastAsia="zh-CN"/>
+            </w:rPr>
+            <m:t>))]</m:t>
+          </m:r>
+        </m:oMath>
+      </m:oMathPara>
+    </w:p>
+    <w:p>
+      <w:pPr>
+        <w:numPr>
+          <w:ilvl w:val="0"/>
+          <w:numId w:val="0"/>
+        </w:numPr>
+        <w:ind w:leftChars="0" w:firstLine="420" w:firstLineChars="0"/>
+        <w:jc w:val="left"/>
+        <w:rPr>
+          <w:rFonts w:hint="eastAsia"/>
+          <w:lang w:val="en-US" w:eastAsia="zh-CN"/>
+        </w:rPr>
+      </w:pPr>
       <w:r>
         <w:rPr>
-          <w:rFonts w:hint="default" w:ascii="Times New Roman" w:hAnsi="Times New Roman" w:cs="Times New Roman"/>
-          <w:b/>
-          <w:bCs/>
-          <w:lang w:val="en-US" w:eastAsia="zh-CN"/>
-        </w:rPr>
-        <w:t>env=gym.make(‘PongNoFrameSkip-v4’)</w:t>
-      </w:r>
-      <w:r>
-        <w:rPr>
           <w:rFonts w:hint="eastAsia"/>
           <w:lang w:val="en-US" w:eastAsia="zh-CN"/>
         </w:rPr>
-        <w:t>, I noticed that the training would be extremely slow (about 160 episodes in 8 hours) and achieve poor performance. So methods of NoopResetEnv, MaxAndSkipEnv and TimeLimit are added. NoopResetEnv skip some of the initial frames, making the initial state more random. MaxAndSkipEnv uses the same action in neighboring states, and returning once in every few frames to accelerate training. TimeLimit would limit the maximum actions made, returning done=True when achieving the limit. By applying these methods, not only the performance is much better, the training time is greatly reduced ( 134 episodes in 1 hour).</w:t>
+        <w:t>And policy update funcion, in which Z represents partition function:</w:t>
       </w:r>
     </w:p>
     <w:p>
@@ -4147,13 +6172,17 @@
         </w:numPr>
         <w:ind w:leftChars="0" w:firstLine="420" w:firstLineChars="0"/>
         <w:jc w:val="center"/>
+        <w:rPr>
+          <w:rFonts w:hint="default"/>
+          <w:lang w:val="en-US" w:eastAsia="zh-CN"/>
+        </w:rPr>
       </w:pPr>
       <w:r>
         <w:drawing>
           <wp:inline distT="0" distB="0" distL="114300" distR="114300">
-            <wp:extent cx="1557655" cy="1878965"/>
-            <wp:effectExtent l="0" t="0" r="7620" b="10160"/>
-            <wp:docPr id="4" name="图片 3"/>
+            <wp:extent cx="2732405" cy="462915"/>
+            <wp:effectExtent l="0" t="0" r="9525" b="1270"/>
+            <wp:docPr id="8" name="图片 4"/>
             <wp:cNvGraphicFramePr>
               <a:graphicFrameLocks xmlns:a="http://schemas.openxmlformats.org/drawingml/2006/main" noChangeAspect="1"/>
             </wp:cNvGraphicFramePr>
@@ -4161,7 +6190,7 @@
               <a:graphicData uri="http://schemas.openxmlformats.org/drawingml/2006/picture">
                 <pic:pic xmlns:pic="http://schemas.openxmlformats.org/drawingml/2006/picture">
                   <pic:nvPicPr>
-                    <pic:cNvPr id="4" name="图片 3"/>
+                    <pic:cNvPr id="8" name="图片 4"/>
                     <pic:cNvPicPr>
                       <a:picLocks noChangeAspect="1"/>
                     </pic:cNvPicPr>
@@ -4175,7 +6204,102 @@
                   <pic:spPr>
                     <a:xfrm>
                       <a:off x="0" y="0"/>
-                      <a:ext cx="1557655" cy="1878965"/>
+                      <a:ext cx="2732405" cy="462915"/>
+                    </a:xfrm>
+                    <a:prstGeom prst="rect">
+                      <a:avLst/>
+                    </a:prstGeom>
+                    <a:noFill/>
+                    <a:ln>
+                      <a:noFill/>
+                    </a:ln>
+                  </pic:spPr>
+                </pic:pic>
+              </a:graphicData>
+            </a:graphic>
+          </wp:inline>
+        </w:drawing>
+      </w:r>
+    </w:p>
+    <w:p>
+      <w:pPr>
+        <w:numPr>
+          <w:ilvl w:val="0"/>
+          <w:numId w:val="0"/>
+        </w:numPr>
+        <w:ind w:firstLine="420" w:firstLineChars="0"/>
+        <w:jc w:val="both"/>
+        <w:rPr>
+          <w:rFonts w:hint="eastAsia"/>
+          <w:lang w:val="en-US" w:eastAsia="zh-CN"/>
+        </w:rPr>
+      </w:pPr>
+      <w:r>
+        <w:rPr>
+          <w:rFonts w:hint="eastAsia"/>
+          <w:lang w:val="en-US" w:eastAsia="zh-CN"/>
+        </w:rPr>
+        <w:t>According to the theorem, by soft-updating, which means the policy critic network is updated gradually, the sequence of Q would converge to the soft Q-value.</w:t>
+      </w:r>
+    </w:p>
+    <w:p>
+      <w:pPr>
+        <w:numPr>
+          <w:ilvl w:val="0"/>
+          <w:numId w:val="0"/>
+        </w:numPr>
+        <w:ind w:firstLine="420" w:firstLineChars="0"/>
+        <w:jc w:val="both"/>
+        <w:rPr>
+          <w:rFonts w:hint="eastAsia"/>
+          <w:lang w:val="en-US" w:eastAsia="zh-CN"/>
+        </w:rPr>
+      </w:pPr>
+      <w:r>
+        <w:rPr>
+          <w:rFonts w:hint="eastAsia"/>
+          <w:lang w:val="en-US" w:eastAsia="zh-CN"/>
+        </w:rPr>
+        <w:t>In each iteration, the SAC agent would update the parameters of Q-function, policy network, temperature and target network. The detail of SAC is shown in Figure 3.</w:t>
+      </w:r>
+    </w:p>
+    <w:p>
+      <w:pPr>
+        <w:numPr>
+          <w:ilvl w:val="0"/>
+          <w:numId w:val="0"/>
+        </w:numPr>
+        <w:ind w:firstLine="420" w:firstLineChars="0"/>
+        <w:jc w:val="center"/>
+      </w:pPr>
+      <w:r>
+        <w:drawing>
+          <wp:inline distT="0" distB="0" distL="114300" distR="114300">
+            <wp:extent cx="4023995" cy="2134235"/>
+            <wp:effectExtent l="0" t="0" r="14605" b="14605"/>
+            <wp:docPr id="11" name="图片 6"/>
+            <wp:cNvGraphicFramePr>
+              <a:graphicFrameLocks xmlns:a="http://schemas.openxmlformats.org/drawingml/2006/main" noChangeAspect="1"/>
+            </wp:cNvGraphicFramePr>
+            <a:graphic xmlns:a="http://schemas.openxmlformats.org/drawingml/2006/main">
+              <a:graphicData uri="http://schemas.openxmlformats.org/drawingml/2006/picture">
+                <pic:pic xmlns:pic="http://schemas.openxmlformats.org/drawingml/2006/picture">
+                  <pic:nvPicPr>
+                    <pic:cNvPr id="11" name="图片 6"/>
+                    <pic:cNvPicPr>
+                      <a:picLocks noChangeAspect="1"/>
+                    </pic:cNvPicPr>
+                  </pic:nvPicPr>
+                  <pic:blipFill>
+                    <a:blip r:embed="rId7"/>
+                    <a:stretch>
+                      <a:fillRect/>
+                    </a:stretch>
+                  </pic:blipFill>
+                  <pic:spPr>
+                    <a:xfrm>
+                      <a:off x="0" y="0"/>
+                      <a:ext cx="4023995" cy="2134235"/>
                     </a:xfrm>
                     <a:prstGeom prst="rect">
                       <a:avLst/>
@@ -4219,7 +6343,7 @@
           <w:szCs w:val="21"/>
           <w:lang w:val="en-US" w:eastAsia="zh-CN"/>
         </w:rPr>
-        <w:t xml:space="preserve">Figure </w:t>
+        <w:t>Figure</w:t>
       </w:r>
       <w:r>
         <w:rPr>
@@ -4230,7 +6354,7 @@
           <w:szCs w:val="21"/>
           <w:lang w:val="en-US" w:eastAsia="zh-CN"/>
         </w:rPr>
-        <w:t>4</w:t>
+        <w:t xml:space="preserve"> 3</w:t>
       </w:r>
       <w:r>
         <w:rPr>
@@ -4252,7 +6376,110 @@
           <w:szCs w:val="21"/>
           <w:lang w:val="en-US" w:eastAsia="zh-CN"/>
         </w:rPr>
-        <w:t>PongNoFrameSkip-v4</w:t>
+        <w:t>SAC Algorithm</w:t>
+      </w:r>
+    </w:p>
+    <w:p>
+      <w:pPr>
+        <w:numPr>
+          <w:ilvl w:val="0"/>
+          <w:numId w:val="0"/>
+        </w:numPr>
+        <w:ind w:firstLine="420" w:firstLineChars="0"/>
+        <w:jc w:val="center"/>
+        <w:rPr>
+          <w:rFonts w:hint="default"/>
+          <w:lang w:val="en-US" w:eastAsia="zh-CN"/>
+        </w:rPr>
+      </w:pPr>
+    </w:p>
+    <w:p>
+      <w:pPr>
+        <w:numPr>
+          <w:ilvl w:val="0"/>
+          <w:numId w:val="1"/>
+        </w:numPr>
+        <w:spacing w:line="360" w:lineRule="auto"/>
+        <w:jc w:val="both"/>
+        <w:rPr>
+          <w:rFonts w:hint="default"/>
+          <w:b/>
+          <w:bCs/>
+          <w:sz w:val="28"/>
+          <w:szCs w:val="36"/>
+          <w:lang w:val="en-US" w:eastAsia="zh-CN"/>
+        </w:rPr>
+      </w:pPr>
+      <w:r>
+        <w:rPr>
+          <w:rFonts w:hint="eastAsia"/>
+          <w:b/>
+          <w:bCs/>
+          <w:sz w:val="28"/>
+          <w:szCs w:val="36"/>
+          <w:lang w:val="en-US" w:eastAsia="zh-CN"/>
+        </w:rPr>
+        <w:t>Experiments</w:t>
+      </w:r>
+    </w:p>
+    <w:p>
+      <w:pPr>
+        <w:numPr>
+          <w:ilvl w:val="1"/>
+          <w:numId w:val="1"/>
+        </w:numPr>
+        <w:spacing w:line="360" w:lineRule="auto"/>
+        <w:ind w:left="0" w:leftChars="0" w:firstLine="0" w:firstLineChars="0"/>
+        <w:jc w:val="both"/>
+        <w:rPr>
+          <w:rFonts w:hint="default"/>
+          <w:b/>
+          <w:bCs/>
+          <w:sz w:val="24"/>
+          <w:szCs w:val="32"/>
+          <w:lang w:val="en-US" w:eastAsia="zh-CN"/>
+        </w:rPr>
+      </w:pPr>
+      <w:r>
+        <w:rPr>
+          <w:rFonts w:hint="eastAsia"/>
+          <w:b/>
+          <w:bCs/>
+          <w:sz w:val="24"/>
+          <w:szCs w:val="32"/>
+          <w:lang w:val="en-US" w:eastAsia="zh-CN"/>
+        </w:rPr>
+        <w:t>Atari: PongNoFrameSkip-v4</w:t>
+      </w:r>
+    </w:p>
+    <w:p>
+      <w:pPr>
+        <w:numPr>
+          <w:ilvl w:val="2"/>
+          <w:numId w:val="1"/>
+        </w:numPr>
+        <w:spacing w:line="360" w:lineRule="auto"/>
+        <w:ind w:left="0" w:leftChars="0" w:firstLine="0" w:firstLineChars="0"/>
+        <w:jc w:val="both"/>
+        <w:rPr>
+          <w:rFonts w:hint="default"/>
+          <w:b/>
+          <w:bCs/>
+          <w:sz w:val="24"/>
+          <w:szCs w:val="32"/>
+          <w:lang w:val="en-US" w:eastAsia="zh-CN"/>
+        </w:rPr>
+      </w:pPr>
+      <w:r>
+        <w:rPr>
+          <w:rFonts w:hint="eastAsia"/>
+          <w:b/>
+          <w:bCs/>
+          <w:sz w:val="24"/>
+          <w:szCs w:val="32"/>
+          <w:lang w:val="en-US" w:eastAsia="zh-CN"/>
+        </w:rPr>
+        <w:t>Environment</w:t>
       </w:r>
     </w:p>
     <w:p>
@@ -4268,6 +6495,183 @@
           <w:lang w:val="en-US" w:eastAsia="zh-CN"/>
         </w:rPr>
       </w:pPr>
+      <w:r>
+        <w:rPr>
+          <w:rFonts w:hint="eastAsia"/>
+          <w:lang w:val="en-US" w:eastAsia="zh-CN"/>
+        </w:rPr>
+        <w:t>Atari contains many classic games. I choose the game of PongNoFrameSkip-v4 to apply DQN.</w:t>
+      </w:r>
+    </w:p>
+    <w:p>
+      <w:pPr>
+        <w:numPr>
+          <w:ilvl w:val="0"/>
+          <w:numId w:val="0"/>
+        </w:numPr>
+        <w:ind w:leftChars="0" w:firstLine="420" w:firstLineChars="0"/>
+        <w:jc w:val="both"/>
+        <w:rPr>
+          <w:rFonts w:hint="eastAsia"/>
+          <w:lang w:val="en-US" w:eastAsia="zh-CN"/>
+        </w:rPr>
+      </w:pPr>
+      <w:r>
+        <w:rPr>
+          <w:rFonts w:hint="eastAsia"/>
+          <w:lang w:val="en-US" w:eastAsia="zh-CN"/>
+        </w:rPr>
+        <w:t>The observation of Atari environment is the screen of the game of size 210*160*3. And some preprocessing need to be done before training. First, as RGB value is in range [0, 255], I first convert it into [0, 1] by dividing 255. Then, to better match the input form of network, the input would be transformed to 3*210*160, making input dimension 3.</w:t>
+      </w:r>
+    </w:p>
+    <w:p>
+      <w:pPr>
+        <w:numPr>
+          <w:ilvl w:val="0"/>
+          <w:numId w:val="0"/>
+        </w:numPr>
+        <w:ind w:leftChars="0" w:firstLine="420" w:firstLineChars="0"/>
+        <w:jc w:val="both"/>
+        <w:rPr>
+          <w:rFonts w:hint="default"/>
+          <w:lang w:val="en-US" w:eastAsia="zh-CN"/>
+        </w:rPr>
+      </w:pPr>
+      <w:r>
+        <w:rPr>
+          <w:rFonts w:hint="eastAsia"/>
+          <w:lang w:val="en-US" w:eastAsia="zh-CN"/>
+        </w:rPr>
+        <w:t xml:space="preserve">Some improvements are applied during training. If the environment is generated directly by </w:t>
+      </w:r>
+      <w:r>
+        <w:rPr>
+          <w:rFonts w:hint="default" w:ascii="Times New Roman" w:hAnsi="Times New Roman" w:cs="Times New Roman"/>
+          <w:b/>
+          <w:bCs/>
+          <w:lang w:val="en-US" w:eastAsia="zh-CN"/>
+        </w:rPr>
+        <w:t>env=gym.make(‘PongNoFrameSkip-v4’)</w:t>
+      </w:r>
+      <w:r>
+        <w:rPr>
+          <w:rFonts w:hint="eastAsia"/>
+          <w:lang w:val="en-US" w:eastAsia="zh-CN"/>
+        </w:rPr>
+        <w:t>, I noticed that the training would be extremely slow (about 160 episodes in 8 hours) and achieve poor performance. So methods of NoopResetEnv, MaxAndSkipEnv and TimeLimit are added. NoopResetEnv skip some of the initial frames, making the initial state more random. MaxAndSkipEnv uses the same action in neighboring states, and returning once in every few frames to accelerate training. TimeLimit would limit the maximum actions made, returning done=True when achieving the limit. By applying these methods, not only the performance is much better, training time is greatly reduced (134 episodes in one hour).</w:t>
+      </w:r>
+    </w:p>
+    <w:p>
+      <w:pPr>
+        <w:numPr>
+          <w:ilvl w:val="0"/>
+          <w:numId w:val="0"/>
+        </w:numPr>
+        <w:ind w:leftChars="0" w:firstLine="420" w:firstLineChars="0"/>
+        <w:jc w:val="center"/>
+      </w:pPr>
+      <w:r>
+        <w:drawing>
+          <wp:inline distT="0" distB="0" distL="114300" distR="114300">
+            <wp:extent cx="1254125" cy="1513205"/>
+            <wp:effectExtent l="0" t="0" r="10795" b="10795"/>
+            <wp:docPr id="4" name="图片 3"/>
+            <wp:cNvGraphicFramePr>
+              <a:graphicFrameLocks xmlns:a="http://schemas.openxmlformats.org/drawingml/2006/main" noChangeAspect="1"/>
+            </wp:cNvGraphicFramePr>
+            <a:graphic xmlns:a="http://schemas.openxmlformats.org/drawingml/2006/main">
+              <a:graphicData uri="http://schemas.openxmlformats.org/drawingml/2006/picture">
+                <pic:pic xmlns:pic="http://schemas.openxmlformats.org/drawingml/2006/picture">
+                  <pic:nvPicPr>
+                    <pic:cNvPr id="4" name="图片 3"/>
+                    <pic:cNvPicPr>
+                      <a:picLocks noChangeAspect="1"/>
+                    </pic:cNvPicPr>
+                  </pic:nvPicPr>
+                  <pic:blipFill>
+                    <a:blip r:embed="rId8"/>
+                    <a:stretch>
+                      <a:fillRect/>
+                    </a:stretch>
+                  </pic:blipFill>
+                  <pic:spPr>
+                    <a:xfrm>
+                      <a:off x="0" y="0"/>
+                      <a:ext cx="1254125" cy="1513205"/>
+                    </a:xfrm>
+                    <a:prstGeom prst="rect">
+                      <a:avLst/>
+                    </a:prstGeom>
+                    <a:noFill/>
+                    <a:ln>
+                      <a:noFill/>
+                    </a:ln>
+                  </pic:spPr>
+                </pic:pic>
+              </a:graphicData>
+            </a:graphic>
+          </wp:inline>
+        </w:drawing>
+      </w:r>
+    </w:p>
+    <w:p>
+      <w:pPr>
+        <w:widowControl w:val="0"/>
+        <w:numPr>
+          <w:ilvl w:val="0"/>
+          <w:numId w:val="0"/>
+        </w:numPr>
+        <w:ind w:firstLine="420" w:firstLineChars="0"/>
+        <w:jc w:val="center"/>
+        <w:rPr>
+          <w:rFonts w:hint="eastAsia"/>
+          <w:lang w:val="en-US" w:eastAsia="zh-CN"/>
+        </w:rPr>
+      </w:pPr>
+      <w:r>
+        <w:rPr>
+          <w:rFonts w:hint="default" w:ascii="Times New Roman" w:hAnsi="Times New Roman" w:eastAsia="宋体" w:cs="Times New Roman"/>
+          <w:b/>
+          <w:bCs/>
+          <w:sz w:val="21"/>
+          <w:szCs w:val="21"/>
+          <w:lang w:val="en-US" w:eastAsia="zh-CN"/>
+        </w:rPr>
+        <w:t xml:space="preserve">Figure </w:t>
+      </w:r>
+      <w:r>
+        <w:rPr>
+          <w:rFonts w:hint="eastAsia" w:ascii="Times New Roman" w:hAnsi="Times New Roman" w:eastAsia="宋体" w:cs="Times New Roman"/>
+          <w:b/>
+          <w:bCs/>
+          <w:sz w:val="21"/>
+          <w:szCs w:val="21"/>
+          <w:lang w:val="en-US" w:eastAsia="zh-CN"/>
+        </w:rPr>
+        <w:t>4</w:t>
+      </w:r>
+      <w:r>
+        <w:rPr>
+          <w:rFonts w:hint="default" w:ascii="Times New Roman" w:hAnsi="Times New Roman" w:eastAsia="宋体" w:cs="Times New Roman"/>
+          <w:b/>
+          <w:bCs/>
+          <w:sz w:val="21"/>
+          <w:szCs w:val="21"/>
+          <w:lang w:val="en-US" w:eastAsia="zh-CN"/>
+        </w:rPr>
+        <w:t xml:space="preserve">. </w:t>
+      </w:r>
+      <w:r>
+        <w:rPr>
+          <w:rFonts w:hint="eastAsia" w:ascii="Times New Roman" w:hAnsi="Times New Roman" w:eastAsia="宋体" w:cs="Times New Roman"/>
+          <w:b/>
+          <w:bCs/>
+          <w:sz w:val="21"/>
+          <w:szCs w:val="21"/>
+          <w:lang w:val="en-US" w:eastAsia="zh-CN"/>
+        </w:rPr>
+        <w:t>PongNoFrameSkip-v4</w:t>
+      </w:r>
     </w:p>
     <w:p>
       <w:pPr>
@@ -4772,7 +7176,6 @@
             <w:insideH w:val="single" w:color="auto" w:sz="4" w:space="0"/>
             <w:insideV w:val="single" w:color="auto" w:sz="4" w:space="0"/>
           </w:tblBorders>
-          <w:shd w:val="clear" w:color="auto" w:fill="auto"/>
           <w:tblCellMar>
             <w:top w:w="0" w:type="dxa"/>
             <w:left w:w="108" w:type="dxa"/>
@@ -5650,7 +8053,6 @@
             <w:insideH w:val="single" w:color="auto" w:sz="4" w:space="0"/>
             <w:insideV w:val="single" w:color="auto" w:sz="4" w:space="0"/>
           </w:tblBorders>
-          <w:shd w:val="clear" w:color="auto" w:fill="auto"/>
           <w:tblCellMar>
             <w:top w:w="0" w:type="dxa"/>
             <w:left w:w="108" w:type="dxa"/>
@@ -5943,7 +8345,6 @@
             <w:insideH w:val="single" w:color="auto" w:sz="4" w:space="0"/>
             <w:insideV w:val="single" w:color="auto" w:sz="4" w:space="0"/>
           </w:tblBorders>
-          <w:shd w:val="clear" w:color="auto" w:fill="auto"/>
           <w:tblCellMar>
             <w:top w:w="0" w:type="dxa"/>
             <w:left w:w="108" w:type="dxa"/>
@@ -6236,7 +8637,6 @@
             <w:insideH w:val="single" w:color="auto" w:sz="4" w:space="0"/>
             <w:insideV w:val="single" w:color="auto" w:sz="4" w:space="0"/>
           </w:tblBorders>
-          <w:shd w:val="clear" w:color="auto" w:fill="auto"/>
           <w:tblCellMar>
             <w:top w:w="0" w:type="dxa"/>
             <w:left w:w="108" w:type="dxa"/>
@@ -8163,6 +10563,7 @@
             <w:insideH w:val="single" w:color="auto" w:sz="4" w:space="0"/>
             <w:insideV w:val="single" w:color="auto" w:sz="4" w:space="0"/>
           </w:tblBorders>
+          <w:shd w:val="clear" w:color="auto" w:fill="auto"/>
           <w:tblCellMar>
             <w:top w:w="0" w:type="dxa"/>
             <w:left w:w="108" w:type="dxa"/>
@@ -8275,6 +10676,7 @@
             <w:insideH w:val="single" w:color="auto" w:sz="4" w:space="0"/>
             <w:insideV w:val="single" w:color="auto" w:sz="4" w:space="0"/>
           </w:tblBorders>
+          <w:shd w:val="clear" w:color="auto" w:fill="auto"/>
           <w:tblCellMar>
             <w:top w:w="0" w:type="dxa"/>
             <w:left w:w="108" w:type="dxa"/>
@@ -8762,8 +11164,8 @@
         </w:rPr>
         <w:drawing>
           <wp:inline distT="0" distB="0" distL="114300" distR="114300">
-            <wp:extent cx="2729865" cy="1954530"/>
-            <wp:effectExtent l="0" t="0" r="1270" b="10160"/>
+            <wp:extent cx="2151380" cy="1541145"/>
+            <wp:effectExtent l="0" t="0" r="7620" b="2540"/>
             <wp:docPr id="10" name="图片 10" descr="dqn_pong"/>
             <wp:cNvGraphicFramePr>
               <a:graphicFrameLocks xmlns:a="http://schemas.openxmlformats.org/drawingml/2006/main" noChangeAspect="1"/>
@@ -8778,7 +11180,7 @@
                     </pic:cNvPicPr>
                   </pic:nvPicPr>
                   <pic:blipFill>
-                    <a:blip r:embed="rId7"/>
+                    <a:blip r:embed="rId9"/>
                     <a:srcRect t="7532" r="4846" b="1651"/>
                     <a:stretch>
                       <a:fillRect/>
@@ -8787,7 +11189,7 @@
                   <pic:spPr>
                     <a:xfrm>
                       <a:off x="0" y="0"/>
-                      <a:ext cx="2729865" cy="1954530"/>
+                      <a:ext cx="2151380" cy="1541145"/>
                     </a:xfrm>
                     <a:prstGeom prst="rect">
                       <a:avLst/>
@@ -8799,6 +11201,8 @@
           </wp:inline>
         </w:drawing>
       </w:r>
+      <w:bookmarkStart w:id="0" w:name="_GoBack"/>
+      <w:bookmarkEnd w:id="0"/>
     </w:p>
     <w:p>
       <w:pPr>
@@ -12062,10 +14466,8 @@
           <w:rFonts w:hint="eastAsia"/>
           <w:lang w:val="en-US" w:eastAsia="zh-CN"/>
         </w:rPr>
-        <w:t>For PPO, the Actor and Critic are trained for 15000 times, and the gap between each training is 2048 steps. although the episode number is much larger than DQN (about 10000 episodes), but the training is much quicker. The result is shown in Figure 6. As we can see, the result is not that steady, and generally the performance is improving quite slowly. To gain a good performance takes loads of training, and the best reward is around 2500, which is not that good.</w:t>
+        <w:t>For PPO, the Actor and Critic are trained for 15000 times, and the gap between each training is 2048 steps. although the episode number is much larger than DQN (about 10000 episodes), but the training is much quicker. The result is shown in Figure 6. As we can see, the result is not that steady, and generally the performance is improving quite slowly. To gain a good performance takes loads of training steps, and the best reward is around 2500.</w:t>
       </w:r>
-      <w:bookmarkStart w:id="0" w:name="_GoBack"/>
-      <w:bookmarkEnd w:id="0"/>
     </w:p>
     <w:p>
       <w:pPr>
@@ -12087,8 +14489,8 @@
         </w:rPr>
         <w:drawing>
           <wp:inline distT="0" distB="0" distL="114300" distR="114300">
-            <wp:extent cx="2834640" cy="2188210"/>
-            <wp:effectExtent l="0" t="0" r="4445" b="3175"/>
+            <wp:extent cx="3094990" cy="2366645"/>
+            <wp:effectExtent l="0" t="0" r="3175" b="8255"/>
             <wp:docPr id="1" name="图片 1" descr="PPO_Ant_10000"/>
             <wp:cNvGraphicFramePr>
               <a:graphicFrameLocks xmlns:a="http://schemas.openxmlformats.org/drawingml/2006/main" noChangeAspect="1"/>
@@ -12103,8 +14505,8 @@
                     </pic:cNvPicPr>
                   </pic:nvPicPr>
                   <pic:blipFill>
-                    <a:blip r:embed="rId8"/>
-                    <a:srcRect l="4034" t="5031" r="4853" b="806"/>
+                    <a:blip r:embed="rId10"/>
+                    <a:srcRect l="1493" t="4531" r="6226" b="984"/>
                     <a:stretch>
                       <a:fillRect/>
                     </a:stretch>
@@ -12112,7 +14514,7 @@
                   <pic:spPr>
                     <a:xfrm>
                       <a:off x="0" y="0"/>
-                      <a:ext cx="2834640" cy="2188210"/>
+                      <a:ext cx="3094990" cy="2366645"/>
                     </a:xfrm>
                     <a:prstGeom prst="rect">
                       <a:avLst/>
@@ -12344,7 +14746,7 @@
         <w:ind w:firstLine="420" w:firstLineChars="0"/>
         <w:jc w:val="both"/>
         <w:rPr>
-          <w:rFonts w:hint="default"/>
+          <w:rFonts w:hint="eastAsia"/>
           <w:lang w:val="en-US" w:eastAsia="zh-CN"/>
         </w:rPr>
       </w:pPr>
@@ -12362,12 +14764,63 @@
           <w:ilvl w:val="0"/>
           <w:numId w:val="0"/>
         </w:numPr>
+        <w:ind w:firstLine="420" w:firstLineChars="0"/>
         <w:jc w:val="both"/>
         <w:rPr>
+          <w:rFonts w:hint="default"/>
+          <w:lang w:val="en-US" w:eastAsia="zh-CN"/>
+        </w:rPr>
+      </w:pPr>
+      <w:r>
+        <w:rPr>
           <w:rFonts w:hint="eastAsia"/>
           <w:lang w:val="en-US" w:eastAsia="zh-CN"/>
         </w:rPr>
-      </w:pPr>
+        <w:t xml:space="preserve">In fact, the reason why I choose PPO and SAC is the benchmark from </w:t>
+      </w:r>
+      <w:r>
+        <w:rPr>
+          <w:rFonts w:hint="eastAsia"/>
+          <w:lang w:val="en-US" w:eastAsia="zh-CN"/>
+        </w:rPr>
+        <w:fldChar w:fldCharType="begin"/>
+      </w:r>
+      <w:r>
+        <w:rPr>
+          <w:rFonts w:hint="eastAsia"/>
+          <w:lang w:val="en-US" w:eastAsia="zh-CN"/>
+        </w:rPr>
+        <w:instrText xml:space="preserve"> HYPERLINK "https://spinningup.openai.com/en/latest/spinningup/bench.html" \l "ant-pytorch-versions" </w:instrText>
+      </w:r>
+      <w:r>
+        <w:rPr>
+          <w:rFonts w:hint="eastAsia"/>
+          <w:lang w:val="en-US" w:eastAsia="zh-CN"/>
+        </w:rPr>
+        <w:fldChar w:fldCharType="separate"/>
+      </w:r>
+      <w:r>
+        <w:rPr>
+          <w:rStyle w:val="4"/>
+          <w:rFonts w:hint="eastAsia"/>
+          <w:lang w:val="en-US" w:eastAsia="zh-CN"/>
+        </w:rPr>
+        <w:t>this site</w:t>
+      </w:r>
+      <w:r>
+        <w:rPr>
+          <w:rFonts w:hint="eastAsia"/>
+          <w:lang w:val="en-US" w:eastAsia="zh-CN"/>
+        </w:rPr>
+        <w:fldChar w:fldCharType="end"/>
+      </w:r>
+      <w:r>
+        <w:rPr>
+          <w:rFonts w:hint="eastAsia"/>
+          <w:lang w:val="en-US" w:eastAsia="zh-CN"/>
+        </w:rPr>
+        <w:t>. So if I choose DDPG, I would waste long time trying to improvement the performance of a method that could not gain good performance, which is not sensible.</w:t>
+      </w:r>
     </w:p>
     <w:p>
       <w:pPr>
@@ -12375,25 +14828,125 @@
           <w:ilvl w:val="0"/>
           <w:numId w:val="0"/>
         </w:numPr>
-        <w:jc w:val="both"/>
-        <w:rPr>
-          <w:rFonts w:hint="eastAsia"/>
-          <w:lang w:val="en-US" w:eastAsia="zh-CN"/>
+        <w:jc w:val="center"/>
+        <w:rPr>
+          <w:rFonts w:ascii="宋体" w:hAnsi="宋体" w:eastAsia="宋体" w:cs="宋体"/>
+          <w:sz w:val="24"/>
+          <w:szCs w:val="24"/>
         </w:rPr>
       </w:pPr>
+      <w:r>
+        <w:rPr>
+          <w:rFonts w:ascii="宋体" w:hAnsi="宋体" w:eastAsia="宋体" w:cs="宋体"/>
+          <w:sz w:val="24"/>
+          <w:szCs w:val="24"/>
+        </w:rPr>
+        <w:drawing>
+          <wp:inline distT="0" distB="0" distL="114300" distR="114300">
+            <wp:extent cx="2569845" cy="1927225"/>
+            <wp:effectExtent l="0" t="0" r="10160" b="5080"/>
+            <wp:docPr id="3" name="图片 1" descr="IMG_256"/>
+            <wp:cNvGraphicFramePr>
+              <a:graphicFrameLocks xmlns:a="http://schemas.openxmlformats.org/drawingml/2006/main" noChangeAspect="1"/>
+            </wp:cNvGraphicFramePr>
+            <a:graphic xmlns:a="http://schemas.openxmlformats.org/drawingml/2006/main">
+              <a:graphicData uri="http://schemas.openxmlformats.org/drawingml/2006/picture">
+                <pic:pic xmlns:pic="http://schemas.openxmlformats.org/drawingml/2006/picture">
+                  <pic:nvPicPr>
+                    <pic:cNvPr id="3" name="图片 1" descr="IMG_256"/>
+                    <pic:cNvPicPr>
+                      <a:picLocks noChangeAspect="1"/>
+                    </pic:cNvPicPr>
+                  </pic:nvPicPr>
+                  <pic:blipFill>
+                    <a:blip r:embed="rId11">
+                      <a:extLst>
+                        <a:ext uri="{96DAC541-7B7A-43D3-8B79-37D633B846F1}">
+                          <asvg:svgBlip xmlns:asvg="http://schemas.microsoft.com/office/drawing/2016/SVG/main" r:embed="rId12"/>
+                        </a:ext>
+                      </a:extLst>
+                    </a:blip>
+                    <a:stretch>
+                      <a:fillRect/>
+                    </a:stretch>
+                  </pic:blipFill>
+                  <pic:spPr>
+                    <a:xfrm>
+                      <a:off x="0" y="0"/>
+                      <a:ext cx="2569845" cy="1927225"/>
+                    </a:xfrm>
+                    <a:prstGeom prst="rect">
+                      <a:avLst/>
+                    </a:prstGeom>
+                    <a:noFill/>
+                  </pic:spPr>
+                </pic:pic>
+              </a:graphicData>
+            </a:graphic>
+          </wp:inline>
+        </w:drawing>
+      </w:r>
     </w:p>
     <w:p>
       <w:pPr>
+        <w:widowControl w:val="0"/>
         <w:numPr>
           <w:ilvl w:val="0"/>
           <w:numId w:val="0"/>
         </w:numPr>
-        <w:jc w:val="both"/>
-        <w:rPr>
-          <w:rFonts w:hint="eastAsia"/>
+        <w:ind w:firstLine="420" w:firstLineChars="0"/>
+        <w:jc w:val="center"/>
+        <w:rPr>
+          <w:rFonts w:hint="default" w:ascii="宋体" w:hAnsi="宋体" w:eastAsia="宋体" w:cs="宋体"/>
+          <w:sz w:val="24"/>
+          <w:szCs w:val="24"/>
           <w:lang w:val="en-US" w:eastAsia="zh-CN"/>
         </w:rPr>
       </w:pPr>
+      <w:r>
+        <w:rPr>
+          <w:rFonts w:hint="default" w:ascii="Times New Roman" w:hAnsi="Times New Roman" w:eastAsia="宋体" w:cs="Times New Roman"/>
+          <w:b/>
+          <w:bCs/>
+          <w:sz w:val="21"/>
+          <w:szCs w:val="21"/>
+          <w:lang w:val="en-US" w:eastAsia="zh-CN"/>
+        </w:rPr>
+        <w:t xml:space="preserve">Figure </w:t>
+      </w:r>
+      <w:r>
+        <w:rPr>
+          <w:rFonts w:hint="eastAsia" w:ascii="Times New Roman" w:hAnsi="Times New Roman" w:eastAsia="宋体" w:cs="Times New Roman"/>
+          <w:b/>
+          <w:bCs/>
+          <w:sz w:val="21"/>
+          <w:szCs w:val="21"/>
+          <w:lang w:val="en-US" w:eastAsia="zh-CN"/>
+        </w:rPr>
+        <w:t>7</w:t>
+      </w:r>
+      <w:r>
+        <w:rPr>
+          <w:rFonts w:hint="default" w:ascii="Times New Roman" w:hAnsi="Times New Roman" w:eastAsia="宋体" w:cs="Times New Roman"/>
+          <w:b/>
+          <w:bCs/>
+          <w:sz w:val="21"/>
+          <w:szCs w:val="21"/>
+          <w:lang w:val="en-US" w:eastAsia="zh-CN"/>
+        </w:rPr>
+        <w:t xml:space="preserve">. </w:t>
+      </w:r>
+      <w:r>
+        <w:rPr>
+          <w:rFonts w:hint="eastAsia" w:ascii="Times New Roman" w:hAnsi="Times New Roman" w:eastAsia="宋体" w:cs="Times New Roman"/>
+          <w:b/>
+          <w:bCs/>
+          <w:sz w:val="21"/>
+          <w:szCs w:val="21"/>
+          <w:lang w:val="en-US" w:eastAsia="zh-CN"/>
+        </w:rPr>
+        <w:t>benchmark result on Ant-v2 using pytorch</w:t>
+      </w:r>
     </w:p>
     <w:sectPr>
       <w:pgSz w:w="11906" w:h="16838"/>
@@ -12831,6 +15384,15 @@
       </w:tblCellMar>
     </w:tblPr>
   </w:style>
+  <w:style w:type="character" w:styleId="4">
+    <w:name w:val="Hyperlink"/>
+    <w:basedOn w:val="3"/>
+    <w:uiPriority w:val="0"/>
+    <w:rPr>
+      <w:color w:val="0000FF"/>
+      <w:u w:val="single"/>
+    </w:rPr>
+  </w:style>
 </w:styles>
 </file>
 

--- a/Final/Final Report.docx
+++ b/Final/Final Report.docx
@@ -5038,7 +5038,6 @@
           <m:func>
             <m:funcPr>
               <m:ctrlPr>
-                <m:rPr/>
                 <w:rPr>
                   <w:rFonts w:hint="default" w:ascii="Cambria Math" w:hAnsi="Cambria Math"/>
                   <w:i/>
@@ -5050,7 +5049,6 @@
               <m:limLow>
                 <m:limLowPr>
                   <m:ctrlPr>
-                    <m:rPr/>
                     <w:rPr>
                       <w:rFonts w:hint="default" w:ascii="Cambria Math" w:hAnsi="Cambria Math"/>
                       <w:lang w:val="en-US" w:eastAsia="zh-CN"/>
@@ -5069,7 +5067,6 @@
                     <m:t>max</m:t>
                   </m:r>
                   <m:ctrlPr>
-                    <m:rPr/>
                     <w:rPr>
                       <w:rFonts w:hint="default" w:ascii="Cambria Math" w:hAnsi="Cambria Math"/>
                       <w:i/>
@@ -5087,7 +5084,6 @@
                     <m:t>π</m:t>
                   </m:r>
                   <m:ctrlPr>
-                    <m:rPr/>
                     <w:rPr>
                       <w:rFonts w:hint="default" w:ascii="Cambria Math" w:hAnsi="Cambria Math"/>
                       <w:i/>
@@ -5097,7 +5093,6 @@
                 </m:lim>
               </m:limLow>
               <m:ctrlPr>
-                <m:rPr/>
                 <w:rPr>
                   <w:rFonts w:hint="default" w:ascii="Cambria Math" w:hAnsi="Cambria Math"/>
                   <w:i/>
@@ -5109,7 +5104,6 @@
               <m:sSub>
                 <m:sSubPr>
                   <m:ctrlPr>
-                    <m:rPr/>
                     <w:rPr>
                       <w:rFonts w:hint="default" w:ascii="Cambria Math" w:hAnsi="Cambria Math"/>
                       <w:i/>
@@ -5127,7 +5121,6 @@
                     <m:t>E</m:t>
                   </m:r>
                   <m:ctrlPr>
-                    <m:rPr/>
                     <w:rPr>
                       <w:rFonts w:hint="default" w:ascii="Cambria Math" w:hAnsi="Cambria Math"/>
                       <w:i/>
@@ -5145,7 +5138,6 @@
                     <m:t>π</m:t>
                   </m:r>
                   <m:ctrlPr>
-                    <m:rPr/>
                     <w:rPr>
                       <w:rFonts w:hint="default" w:ascii="Cambria Math" w:hAnsi="Cambria Math"/>
                       <w:i/>
@@ -5165,7 +5157,6 @@
               <m:sSub>
                 <m:sSubPr>
                   <m:ctrlPr>
-                    <m:rPr/>
                     <w:rPr>
                       <w:rFonts w:hint="default" w:ascii="Cambria Math" w:hAnsi="Cambria Math"/>
                       <w:i/>
@@ -5183,7 +5174,6 @@
                     <m:t>s</m:t>
                   </m:r>
                   <m:ctrlPr>
-                    <m:rPr/>
                     <w:rPr>
                       <w:rFonts w:hint="default" w:ascii="Cambria Math" w:hAnsi="Cambria Math"/>
                       <w:i/>
@@ -5201,7 +5191,6 @@
                     <m:t>t</m:t>
                   </m:r>
                   <m:ctrlPr>
-                    <m:rPr/>
                     <w:rPr>
                       <w:rFonts w:hint="default" w:ascii="Cambria Math" w:hAnsi="Cambria Math"/>
                       <w:i/>
@@ -5373,7 +5362,6 @@
                 <m:t>)))</m:t>
               </m:r>
               <m:ctrlPr>
-                <m:rPr/>
                 <w:rPr>
                   <w:rFonts w:hint="default" w:ascii="Cambria Math" w:hAnsi="Cambria Math"/>
                   <w:i/>
@@ -6031,7 +6019,6 @@
           <m:sSub>
             <m:sSubPr>
               <m:ctrlPr>
-                <m:rPr/>
                 <w:rPr>
                   <w:rFonts w:hint="default" w:ascii="Cambria Math" w:hAnsi="Cambria Math"/>
                   <w:i/>
@@ -6049,7 +6036,6 @@
                 <m:t>a</m:t>
               </m:r>
               <m:ctrlPr>
-                <m:rPr/>
                 <w:rPr>
                   <w:rFonts w:hint="default" w:ascii="Cambria Math" w:hAnsi="Cambria Math"/>
                   <w:i/>
@@ -6067,7 +6053,6 @@
                 <m:t>t+1</m:t>
               </m:r>
               <m:ctrlPr>
-                <m:rPr/>
                 <w:rPr>
                   <w:rFonts w:hint="default" w:ascii="Cambria Math" w:hAnsi="Cambria Math"/>
                   <w:i/>
@@ -6087,7 +6072,6 @@
           <m:sSub>
             <m:sSubPr>
               <m:ctrlPr>
-                <m:rPr/>
                 <w:rPr>
                   <w:rFonts w:hint="default" w:ascii="Cambria Math" w:hAnsi="Cambria Math"/>
                   <w:i/>
@@ -6105,7 +6089,6 @@
                 <m:t>s</m:t>
               </m:r>
               <m:ctrlPr>
-                <m:rPr/>
                 <w:rPr>
                   <w:rFonts w:hint="default" w:ascii="Cambria Math" w:hAnsi="Cambria Math"/>
                   <w:i/>
@@ -6123,7 +6106,6 @@
                 <m:t>t+1</m:t>
               </m:r>
               <m:ctrlPr>
-                <m:rPr/>
                 <w:rPr>
                   <w:rFonts w:hint="default" w:ascii="Cambria Math" w:hAnsi="Cambria Math"/>
                   <w:i/>
@@ -7176,6 +7158,7 @@
             <w:insideH w:val="single" w:color="auto" w:sz="4" w:space="0"/>
             <w:insideV w:val="single" w:color="auto" w:sz="4" w:space="0"/>
           </w:tblBorders>
+          <w:shd w:val="clear" w:color="auto" w:fill="auto"/>
           <w:tblCellMar>
             <w:top w:w="0" w:type="dxa"/>
             <w:left w:w="108" w:type="dxa"/>
@@ -7468,6 +7451,7 @@
             <w:insideH w:val="single" w:color="auto" w:sz="4" w:space="0"/>
             <w:insideV w:val="single" w:color="auto" w:sz="4" w:space="0"/>
           </w:tblBorders>
+          <w:shd w:val="clear" w:color="auto" w:fill="auto"/>
           <w:tblCellMar>
             <w:top w:w="0" w:type="dxa"/>
             <w:left w:w="108" w:type="dxa"/>
@@ -8053,6 +8037,7 @@
             <w:insideH w:val="single" w:color="auto" w:sz="4" w:space="0"/>
             <w:insideV w:val="single" w:color="auto" w:sz="4" w:space="0"/>
           </w:tblBorders>
+          <w:shd w:val="clear" w:color="auto" w:fill="auto"/>
           <w:tblCellMar>
             <w:top w:w="0" w:type="dxa"/>
             <w:left w:w="108" w:type="dxa"/>
@@ -8345,6 +8330,7 @@
             <w:insideH w:val="single" w:color="auto" w:sz="4" w:space="0"/>
             <w:insideV w:val="single" w:color="auto" w:sz="4" w:space="0"/>
           </w:tblBorders>
+          <w:shd w:val="clear" w:color="auto" w:fill="auto"/>
           <w:tblCellMar>
             <w:top w:w="0" w:type="dxa"/>
             <w:left w:w="108" w:type="dxa"/>
@@ -8578,590 +8564,6 @@
                 <w:lang w:val="en-US" w:eastAsia="zh-CN" w:bidi="ar"/>
               </w:rPr>
               <w:t>1*1</w:t>
-            </w:r>
-          </w:p>
-        </w:tc>
-        <w:tc>
-          <w:tcPr>
-            <w:tcW w:w="1194" w:type="dxa"/>
-            <w:tcBorders>
-              <w:tl2br w:val="nil"/>
-              <w:tr2bl w:val="nil"/>
-            </w:tcBorders>
-            <w:shd w:val="clear" w:color="auto" w:fill="auto"/>
-            <w:noWrap/>
-            <w:vAlign w:val="center"/>
-          </w:tcPr>
-          <w:p>
-            <w:pPr>
-              <w:keepNext w:val="0"/>
-              <w:keepLines w:val="0"/>
-              <w:widowControl/>
-              <w:suppressLineNumbers w:val="0"/>
-              <w:jc w:val="center"/>
-              <w:textAlignment w:val="center"/>
-              <w:rPr>
-                <w:rFonts w:hint="default" w:ascii="Times New Roman" w:hAnsi="Times New Roman" w:eastAsia="宋体" w:cs="Times New Roman"/>
-                <w:i w:val="0"/>
-                <w:iCs w:val="0"/>
-                <w:color w:val="000000"/>
-                <w:sz w:val="21"/>
-                <w:szCs w:val="21"/>
-                <w:u w:val="none"/>
-              </w:rPr>
-            </w:pPr>
-            <w:r>
-              <w:rPr>
-                <w:rFonts w:hint="default" w:ascii="Times New Roman" w:hAnsi="Times New Roman" w:eastAsia="宋体" w:cs="Times New Roman"/>
-                <w:i w:val="0"/>
-                <w:iCs w:val="0"/>
-                <w:color w:val="000000"/>
-                <w:kern w:val="0"/>
-                <w:sz w:val="21"/>
-                <w:szCs w:val="21"/>
-                <w:u w:val="none"/>
-                <w:lang w:val="en-US" w:eastAsia="zh-CN" w:bidi="ar"/>
-              </w:rPr>
-              <w:t>relu</w:t>
-            </w:r>
-          </w:p>
-        </w:tc>
-      </w:tr>
-      <w:tr>
-        <w:tblPrEx>
-          <w:tblBorders>
-            <w:top w:val="single" w:color="auto" w:sz="4" w:space="0"/>
-            <w:left w:val="single" w:color="auto" w:sz="4" w:space="0"/>
-            <w:bottom w:val="single" w:color="auto" w:sz="4" w:space="0"/>
-            <w:right w:val="single" w:color="auto" w:sz="4" w:space="0"/>
-            <w:insideH w:val="single" w:color="auto" w:sz="4" w:space="0"/>
-            <w:insideV w:val="single" w:color="auto" w:sz="4" w:space="0"/>
-          </w:tblBorders>
-          <w:tblCellMar>
-            <w:top w:w="0" w:type="dxa"/>
-            <w:left w:w="108" w:type="dxa"/>
-            <w:bottom w:w="0" w:type="dxa"/>
-            <w:right w:w="108" w:type="dxa"/>
-          </w:tblCellMar>
-        </w:tblPrEx>
-        <w:trPr>
-          <w:trHeight w:val="282" w:hRule="atLeast"/>
-          <w:jc w:val="center"/>
-        </w:trPr>
-        <w:tc>
-          <w:tcPr>
-            <w:tcW w:w="1463" w:type="dxa"/>
-            <w:tcBorders>
-              <w:tl2br w:val="nil"/>
-              <w:tr2bl w:val="nil"/>
-            </w:tcBorders>
-            <w:shd w:val="clear" w:color="auto" w:fill="auto"/>
-            <w:noWrap/>
-            <w:vAlign w:val="center"/>
-          </w:tcPr>
-          <w:p>
-            <w:pPr>
-              <w:keepNext w:val="0"/>
-              <w:keepLines w:val="0"/>
-              <w:widowControl/>
-              <w:suppressLineNumbers w:val="0"/>
-              <w:jc w:val="center"/>
-              <w:textAlignment w:val="center"/>
-              <w:rPr>
-                <w:rFonts w:hint="default" w:ascii="Times New Roman" w:hAnsi="Times New Roman" w:eastAsia="宋体" w:cs="Times New Roman"/>
-                <w:i w:val="0"/>
-                <w:iCs w:val="0"/>
-                <w:color w:val="000000"/>
-                <w:sz w:val="21"/>
-                <w:szCs w:val="21"/>
-                <w:u w:val="none"/>
-              </w:rPr>
-            </w:pPr>
-            <w:r>
-              <w:rPr>
-                <w:rFonts w:hint="default" w:ascii="Times New Roman" w:hAnsi="Times New Roman" w:eastAsia="宋体" w:cs="Times New Roman"/>
-                <w:i w:val="0"/>
-                <w:iCs w:val="0"/>
-                <w:color w:val="000000"/>
-                <w:kern w:val="0"/>
-                <w:sz w:val="21"/>
-                <w:szCs w:val="21"/>
-                <w:u w:val="none"/>
-                <w:lang w:val="en-US" w:eastAsia="zh-CN" w:bidi="ar"/>
-              </w:rPr>
-              <w:t>BatchNorm2d</w:t>
-            </w:r>
-          </w:p>
-        </w:tc>
-        <w:tc>
-          <w:tcPr>
-            <w:tcW w:w="1426" w:type="dxa"/>
-            <w:tcBorders>
-              <w:tl2br w:val="nil"/>
-              <w:tr2bl w:val="nil"/>
-            </w:tcBorders>
-            <w:shd w:val="clear" w:color="auto" w:fill="auto"/>
-            <w:noWrap/>
-            <w:vAlign w:val="center"/>
-          </w:tcPr>
-          <w:p>
-            <w:pPr>
-              <w:keepNext w:val="0"/>
-              <w:keepLines w:val="0"/>
-              <w:widowControl/>
-              <w:suppressLineNumbers w:val="0"/>
-              <w:jc w:val="center"/>
-              <w:textAlignment w:val="center"/>
-              <w:rPr>
-                <w:rFonts w:hint="default" w:ascii="Times New Roman" w:hAnsi="Times New Roman" w:eastAsia="宋体" w:cs="Times New Roman"/>
-                <w:i w:val="0"/>
-                <w:iCs w:val="0"/>
-                <w:color w:val="000000"/>
-                <w:sz w:val="21"/>
-                <w:szCs w:val="21"/>
-                <w:u w:val="none"/>
-              </w:rPr>
-            </w:pPr>
-            <w:r>
-              <w:rPr>
-                <w:rFonts w:hint="default" w:ascii="Times New Roman" w:hAnsi="Times New Roman" w:eastAsia="宋体" w:cs="Times New Roman"/>
-                <w:i w:val="0"/>
-                <w:iCs w:val="0"/>
-                <w:color w:val="000000"/>
-                <w:kern w:val="0"/>
-                <w:sz w:val="21"/>
-                <w:szCs w:val="21"/>
-                <w:u w:val="none"/>
-                <w:lang w:val="en-US" w:eastAsia="zh-CN" w:bidi="ar"/>
-              </w:rPr>
-              <w:t>64</w:t>
-            </w:r>
-          </w:p>
-        </w:tc>
-        <w:tc>
-          <w:tcPr>
-            <w:tcW w:w="1380" w:type="dxa"/>
-            <w:tcBorders>
-              <w:tl2br w:val="nil"/>
-              <w:tr2bl w:val="nil"/>
-            </w:tcBorders>
-            <w:shd w:val="clear" w:color="auto" w:fill="auto"/>
-            <w:noWrap/>
-            <w:vAlign w:val="center"/>
-          </w:tcPr>
-          <w:p>
-            <w:pPr>
-              <w:keepNext w:val="0"/>
-              <w:keepLines w:val="0"/>
-              <w:widowControl/>
-              <w:suppressLineNumbers w:val="0"/>
-              <w:jc w:val="center"/>
-              <w:textAlignment w:val="center"/>
-              <w:rPr>
-                <w:rFonts w:hint="default" w:ascii="Times New Roman" w:hAnsi="Times New Roman" w:eastAsia="宋体" w:cs="Times New Roman"/>
-                <w:i w:val="0"/>
-                <w:iCs w:val="0"/>
-                <w:color w:val="000000"/>
-                <w:sz w:val="21"/>
-                <w:szCs w:val="21"/>
-                <w:u w:val="none"/>
-              </w:rPr>
-            </w:pPr>
-            <w:r>
-              <w:rPr>
-                <w:rFonts w:hint="default" w:ascii="Times New Roman" w:hAnsi="Times New Roman" w:eastAsia="宋体" w:cs="Times New Roman"/>
-                <w:i w:val="0"/>
-                <w:iCs w:val="0"/>
-                <w:color w:val="000000"/>
-                <w:kern w:val="0"/>
-                <w:sz w:val="21"/>
-                <w:szCs w:val="21"/>
-                <w:u w:val="none"/>
-                <w:lang w:val="en-US" w:eastAsia="zh-CN" w:bidi="ar"/>
-              </w:rPr>
-              <w:t>64</w:t>
-            </w:r>
-          </w:p>
-        </w:tc>
-        <w:tc>
-          <w:tcPr>
-            <w:tcW w:w="1322" w:type="dxa"/>
-            <w:tcBorders>
-              <w:tl2br w:val="nil"/>
-              <w:tr2bl w:val="nil"/>
-            </w:tcBorders>
-            <w:shd w:val="clear" w:color="auto" w:fill="auto"/>
-            <w:noWrap/>
-            <w:vAlign w:val="center"/>
-          </w:tcPr>
-          <w:p>
-            <w:pPr>
-              <w:keepNext w:val="0"/>
-              <w:keepLines w:val="0"/>
-              <w:widowControl/>
-              <w:suppressLineNumbers w:val="0"/>
-              <w:jc w:val="center"/>
-              <w:textAlignment w:val="center"/>
-              <w:rPr>
-                <w:rFonts w:hint="default" w:ascii="Times New Roman" w:hAnsi="Times New Roman" w:eastAsia="宋体" w:cs="Times New Roman"/>
-                <w:i w:val="0"/>
-                <w:iCs w:val="0"/>
-                <w:color w:val="000000"/>
-                <w:sz w:val="21"/>
-                <w:szCs w:val="21"/>
-                <w:u w:val="none"/>
-              </w:rPr>
-            </w:pPr>
-            <w:r>
-              <w:rPr>
-                <w:rFonts w:hint="default" w:ascii="Times New Roman" w:hAnsi="Times New Roman" w:eastAsia="宋体" w:cs="Times New Roman"/>
-                <w:i w:val="0"/>
-                <w:iCs w:val="0"/>
-                <w:color w:val="000000"/>
-                <w:kern w:val="0"/>
-                <w:sz w:val="21"/>
-                <w:szCs w:val="21"/>
-                <w:u w:val="none"/>
-                <w:lang w:val="en-US" w:eastAsia="zh-CN" w:bidi="ar"/>
-              </w:rPr>
-              <w:t>/</w:t>
-            </w:r>
-          </w:p>
-        </w:tc>
-        <w:tc>
-          <w:tcPr>
-            <w:tcW w:w="877" w:type="dxa"/>
-            <w:tcBorders>
-              <w:tl2br w:val="nil"/>
-              <w:tr2bl w:val="nil"/>
-            </w:tcBorders>
-            <w:shd w:val="clear" w:color="auto" w:fill="auto"/>
-            <w:noWrap/>
-            <w:vAlign w:val="center"/>
-          </w:tcPr>
-          <w:p>
-            <w:pPr>
-              <w:keepNext w:val="0"/>
-              <w:keepLines w:val="0"/>
-              <w:widowControl/>
-              <w:suppressLineNumbers w:val="0"/>
-              <w:jc w:val="center"/>
-              <w:textAlignment w:val="center"/>
-              <w:rPr>
-                <w:rFonts w:hint="default" w:ascii="Times New Roman" w:hAnsi="Times New Roman" w:eastAsia="宋体" w:cs="Times New Roman"/>
-                <w:i w:val="0"/>
-                <w:iCs w:val="0"/>
-                <w:color w:val="000000"/>
-                <w:sz w:val="21"/>
-                <w:szCs w:val="21"/>
-                <w:u w:val="none"/>
-              </w:rPr>
-            </w:pPr>
-            <w:r>
-              <w:rPr>
-                <w:rFonts w:hint="default" w:ascii="Times New Roman" w:hAnsi="Times New Roman" w:eastAsia="宋体" w:cs="Times New Roman"/>
-                <w:i w:val="0"/>
-                <w:iCs w:val="0"/>
-                <w:color w:val="000000"/>
-                <w:kern w:val="0"/>
-                <w:sz w:val="21"/>
-                <w:szCs w:val="21"/>
-                <w:u w:val="none"/>
-                <w:lang w:val="en-US" w:eastAsia="zh-CN" w:bidi="ar"/>
-              </w:rPr>
-              <w:t>/</w:t>
-            </w:r>
-          </w:p>
-        </w:tc>
-        <w:tc>
-          <w:tcPr>
-            <w:tcW w:w="1194" w:type="dxa"/>
-            <w:tcBorders>
-              <w:tl2br w:val="nil"/>
-              <w:tr2bl w:val="nil"/>
-            </w:tcBorders>
-            <w:shd w:val="clear" w:color="auto" w:fill="auto"/>
-            <w:noWrap/>
-            <w:vAlign w:val="center"/>
-          </w:tcPr>
-          <w:p>
-            <w:pPr>
-              <w:keepNext w:val="0"/>
-              <w:keepLines w:val="0"/>
-              <w:widowControl/>
-              <w:suppressLineNumbers w:val="0"/>
-              <w:jc w:val="center"/>
-              <w:textAlignment w:val="center"/>
-              <w:rPr>
-                <w:rFonts w:hint="default" w:ascii="Times New Roman" w:hAnsi="Times New Roman" w:eastAsia="宋体" w:cs="Times New Roman"/>
-                <w:i w:val="0"/>
-                <w:iCs w:val="0"/>
-                <w:color w:val="000000"/>
-                <w:sz w:val="21"/>
-                <w:szCs w:val="21"/>
-                <w:u w:val="none"/>
-              </w:rPr>
-            </w:pPr>
-            <w:r>
-              <w:rPr>
-                <w:rFonts w:hint="default" w:ascii="Times New Roman" w:hAnsi="Times New Roman" w:eastAsia="宋体" w:cs="Times New Roman"/>
-                <w:i w:val="0"/>
-                <w:iCs w:val="0"/>
-                <w:color w:val="000000"/>
-                <w:kern w:val="0"/>
-                <w:sz w:val="21"/>
-                <w:szCs w:val="21"/>
-                <w:u w:val="none"/>
-                <w:lang w:val="en-US" w:eastAsia="zh-CN" w:bidi="ar"/>
-              </w:rPr>
-              <w:t>/</w:t>
-            </w:r>
-          </w:p>
-        </w:tc>
-      </w:tr>
-      <w:tr>
-        <w:tblPrEx>
-          <w:tblBorders>
-            <w:top w:val="single" w:color="auto" w:sz="4" w:space="0"/>
-            <w:left w:val="single" w:color="auto" w:sz="4" w:space="0"/>
-            <w:bottom w:val="single" w:color="auto" w:sz="4" w:space="0"/>
-            <w:right w:val="single" w:color="auto" w:sz="4" w:space="0"/>
-            <w:insideH w:val="single" w:color="auto" w:sz="4" w:space="0"/>
-            <w:insideV w:val="single" w:color="auto" w:sz="4" w:space="0"/>
-          </w:tblBorders>
-          <w:tblCellMar>
-            <w:top w:w="0" w:type="dxa"/>
-            <w:left w:w="108" w:type="dxa"/>
-            <w:bottom w:w="0" w:type="dxa"/>
-            <w:right w:w="108" w:type="dxa"/>
-          </w:tblCellMar>
-        </w:tblPrEx>
-        <w:trPr>
-          <w:trHeight w:val="282" w:hRule="atLeast"/>
-          <w:jc w:val="center"/>
-        </w:trPr>
-        <w:tc>
-          <w:tcPr>
-            <w:tcW w:w="1463" w:type="dxa"/>
-            <w:tcBorders>
-              <w:tl2br w:val="nil"/>
-              <w:tr2bl w:val="nil"/>
-            </w:tcBorders>
-            <w:shd w:val="clear" w:color="auto" w:fill="auto"/>
-            <w:noWrap/>
-            <w:vAlign w:val="center"/>
-          </w:tcPr>
-          <w:p>
-            <w:pPr>
-              <w:keepNext w:val="0"/>
-              <w:keepLines w:val="0"/>
-              <w:widowControl/>
-              <w:suppressLineNumbers w:val="0"/>
-              <w:jc w:val="center"/>
-              <w:textAlignment w:val="center"/>
-              <w:rPr>
-                <w:rFonts w:hint="default" w:ascii="Times New Roman" w:hAnsi="Times New Roman" w:eastAsia="宋体" w:cs="Times New Roman"/>
-                <w:i w:val="0"/>
-                <w:iCs w:val="0"/>
-                <w:color w:val="000000"/>
-                <w:sz w:val="21"/>
-                <w:szCs w:val="21"/>
-                <w:u w:val="none"/>
-              </w:rPr>
-            </w:pPr>
-            <w:r>
-              <w:rPr>
-                <w:rFonts w:hint="default" w:ascii="Times New Roman" w:hAnsi="Times New Roman" w:eastAsia="宋体" w:cs="Times New Roman"/>
-                <w:i w:val="0"/>
-                <w:iCs w:val="0"/>
-                <w:color w:val="000000"/>
-                <w:kern w:val="0"/>
-                <w:sz w:val="21"/>
-                <w:szCs w:val="21"/>
-                <w:u w:val="none"/>
-                <w:lang w:val="en-US" w:eastAsia="zh-CN" w:bidi="ar"/>
-              </w:rPr>
-              <w:t>Linear</w:t>
-            </w:r>
-          </w:p>
-        </w:tc>
-        <w:tc>
-          <w:tcPr>
-            <w:tcW w:w="1426" w:type="dxa"/>
-            <w:tcBorders>
-              <w:tl2br w:val="nil"/>
-              <w:tr2bl w:val="nil"/>
-            </w:tcBorders>
-            <w:shd w:val="clear" w:color="auto" w:fill="auto"/>
-            <w:noWrap/>
-            <w:vAlign w:val="center"/>
-          </w:tcPr>
-          <w:p>
-            <w:pPr>
-              <w:keepNext w:val="0"/>
-              <w:keepLines w:val="0"/>
-              <w:widowControl/>
-              <w:suppressLineNumbers w:val="0"/>
-              <w:jc w:val="center"/>
-              <w:textAlignment w:val="center"/>
-              <w:rPr>
-                <w:rFonts w:hint="default" w:ascii="Times New Roman" w:hAnsi="Times New Roman" w:eastAsia="宋体" w:cs="Times New Roman"/>
-                <w:i w:val="0"/>
-                <w:iCs w:val="0"/>
-                <w:color w:val="000000"/>
-                <w:sz w:val="21"/>
-                <w:szCs w:val="21"/>
-                <w:u w:val="none"/>
-              </w:rPr>
-            </w:pPr>
-            <w:r>
-              <w:rPr>
-                <w:rFonts w:hint="default" w:ascii="Times New Roman" w:hAnsi="Times New Roman" w:eastAsia="宋体" w:cs="Times New Roman"/>
-                <w:i w:val="0"/>
-                <w:iCs w:val="0"/>
-                <w:color w:val="000000"/>
-                <w:kern w:val="0"/>
-                <w:sz w:val="21"/>
-                <w:szCs w:val="21"/>
-                <w:u w:val="none"/>
-                <w:lang w:val="en-US" w:eastAsia="zh-CN" w:bidi="ar"/>
-              </w:rPr>
-              <w:t>14*11*64</w:t>
-            </w:r>
-          </w:p>
-        </w:tc>
-        <w:tc>
-          <w:tcPr>
-            <w:tcW w:w="1380" w:type="dxa"/>
-            <w:tcBorders>
-              <w:tl2br w:val="nil"/>
-              <w:tr2bl w:val="nil"/>
-            </w:tcBorders>
-            <w:shd w:val="clear" w:color="auto" w:fill="auto"/>
-            <w:noWrap/>
-            <w:vAlign w:val="center"/>
-          </w:tcPr>
-          <w:p>
-            <w:pPr>
-              <w:keepNext w:val="0"/>
-              <w:keepLines w:val="0"/>
-              <w:widowControl/>
-              <w:suppressLineNumbers w:val="0"/>
-              <w:jc w:val="center"/>
-              <w:textAlignment w:val="center"/>
-              <w:rPr>
-                <w:rFonts w:hint="default" w:ascii="Times New Roman" w:hAnsi="Times New Roman" w:eastAsia="宋体" w:cs="Times New Roman"/>
-                <w:i w:val="0"/>
-                <w:iCs w:val="0"/>
-                <w:color w:val="000000"/>
-                <w:sz w:val="21"/>
-                <w:szCs w:val="21"/>
-                <w:u w:val="none"/>
-              </w:rPr>
-            </w:pPr>
-            <w:r>
-              <w:rPr>
-                <w:rFonts w:hint="default" w:ascii="Times New Roman" w:hAnsi="Times New Roman" w:eastAsia="宋体" w:cs="Times New Roman"/>
-                <w:i w:val="0"/>
-                <w:iCs w:val="0"/>
-                <w:color w:val="000000"/>
-                <w:kern w:val="0"/>
-                <w:sz w:val="21"/>
-                <w:szCs w:val="21"/>
-                <w:u w:val="none"/>
-                <w:lang w:val="en-US" w:eastAsia="zh-CN" w:bidi="ar"/>
-              </w:rPr>
-              <w:t>512</w:t>
-            </w:r>
-          </w:p>
-        </w:tc>
-        <w:tc>
-          <w:tcPr>
-            <w:tcW w:w="1322" w:type="dxa"/>
-            <w:tcBorders>
-              <w:tl2br w:val="nil"/>
-              <w:tr2bl w:val="nil"/>
-            </w:tcBorders>
-            <w:shd w:val="clear" w:color="auto" w:fill="auto"/>
-            <w:noWrap/>
-            <w:vAlign w:val="center"/>
-          </w:tcPr>
-          <w:p>
-            <w:pPr>
-              <w:keepNext w:val="0"/>
-              <w:keepLines w:val="0"/>
-              <w:widowControl/>
-              <w:suppressLineNumbers w:val="0"/>
-              <w:jc w:val="center"/>
-              <w:textAlignment w:val="center"/>
-              <w:rPr>
-                <w:rFonts w:hint="default" w:ascii="Times New Roman" w:hAnsi="Times New Roman" w:eastAsia="宋体" w:cs="Times New Roman"/>
-                <w:i w:val="0"/>
-                <w:iCs w:val="0"/>
-                <w:color w:val="000000"/>
-                <w:sz w:val="21"/>
-                <w:szCs w:val="21"/>
-                <w:u w:val="none"/>
-              </w:rPr>
-            </w:pPr>
-            <w:r>
-              <w:rPr>
-                <w:rFonts w:hint="default" w:ascii="Times New Roman" w:hAnsi="Times New Roman" w:eastAsia="宋体" w:cs="Times New Roman"/>
-                <w:i w:val="0"/>
-                <w:iCs w:val="0"/>
-                <w:color w:val="000000"/>
-                <w:kern w:val="0"/>
-                <w:sz w:val="21"/>
-                <w:szCs w:val="21"/>
-                <w:u w:val="none"/>
-                <w:lang w:val="en-US" w:eastAsia="zh-CN" w:bidi="ar"/>
-              </w:rPr>
-              <w:t>/</w:t>
-            </w:r>
-          </w:p>
-        </w:tc>
-        <w:tc>
-          <w:tcPr>
-            <w:tcW w:w="877" w:type="dxa"/>
-            <w:tcBorders>
-              <w:tl2br w:val="nil"/>
-              <w:tr2bl w:val="nil"/>
-            </w:tcBorders>
-            <w:shd w:val="clear" w:color="auto" w:fill="auto"/>
-            <w:noWrap/>
-            <w:vAlign w:val="center"/>
-          </w:tcPr>
-          <w:p>
-            <w:pPr>
-              <w:keepNext w:val="0"/>
-              <w:keepLines w:val="0"/>
-              <w:widowControl/>
-              <w:suppressLineNumbers w:val="0"/>
-              <w:jc w:val="center"/>
-              <w:textAlignment w:val="center"/>
-              <w:rPr>
-                <w:rFonts w:hint="default" w:ascii="Times New Roman" w:hAnsi="Times New Roman" w:eastAsia="宋体" w:cs="Times New Roman"/>
-                <w:i w:val="0"/>
-                <w:iCs w:val="0"/>
-                <w:color w:val="000000"/>
-                <w:sz w:val="21"/>
-                <w:szCs w:val="21"/>
-                <w:u w:val="none"/>
-              </w:rPr>
-            </w:pPr>
-            <w:r>
-              <w:rPr>
-                <w:rFonts w:hint="default" w:ascii="Times New Roman" w:hAnsi="Times New Roman" w:eastAsia="宋体" w:cs="Times New Roman"/>
-                <w:i w:val="0"/>
-                <w:iCs w:val="0"/>
-                <w:color w:val="000000"/>
-                <w:kern w:val="0"/>
-                <w:sz w:val="21"/>
-                <w:szCs w:val="21"/>
-                <w:u w:val="none"/>
-                <w:lang w:val="en-US" w:eastAsia="zh-CN" w:bidi="ar"/>
-              </w:rPr>
-              <w:t>/</w:t>
             </w:r>
           </w:p>
         </w:tc>
@@ -9274,6 +8676,299 @@
                 <w:u w:val="none"/>
                 <w:lang w:val="en-US" w:eastAsia="zh-CN" w:bidi="ar"/>
               </w:rPr>
+              <w:t>BatchNorm2d</w:t>
+            </w:r>
+          </w:p>
+        </w:tc>
+        <w:tc>
+          <w:tcPr>
+            <w:tcW w:w="1426" w:type="dxa"/>
+            <w:tcBorders>
+              <w:tl2br w:val="nil"/>
+              <w:tr2bl w:val="nil"/>
+            </w:tcBorders>
+            <w:shd w:val="clear" w:color="auto" w:fill="auto"/>
+            <w:noWrap/>
+            <w:vAlign w:val="center"/>
+          </w:tcPr>
+          <w:p>
+            <w:pPr>
+              <w:keepNext w:val="0"/>
+              <w:keepLines w:val="0"/>
+              <w:widowControl/>
+              <w:suppressLineNumbers w:val="0"/>
+              <w:jc w:val="center"/>
+              <w:textAlignment w:val="center"/>
+              <w:rPr>
+                <w:rFonts w:hint="default" w:ascii="Times New Roman" w:hAnsi="Times New Roman" w:eastAsia="宋体" w:cs="Times New Roman"/>
+                <w:i w:val="0"/>
+                <w:iCs w:val="0"/>
+                <w:color w:val="000000"/>
+                <w:sz w:val="21"/>
+                <w:szCs w:val="21"/>
+                <w:u w:val="none"/>
+              </w:rPr>
+            </w:pPr>
+            <w:r>
+              <w:rPr>
+                <w:rFonts w:hint="default" w:ascii="Times New Roman" w:hAnsi="Times New Roman" w:eastAsia="宋体" w:cs="Times New Roman"/>
+                <w:i w:val="0"/>
+                <w:iCs w:val="0"/>
+                <w:color w:val="000000"/>
+                <w:kern w:val="0"/>
+                <w:sz w:val="21"/>
+                <w:szCs w:val="21"/>
+                <w:u w:val="none"/>
+                <w:lang w:val="en-US" w:eastAsia="zh-CN" w:bidi="ar"/>
+              </w:rPr>
+              <w:t>64</w:t>
+            </w:r>
+          </w:p>
+        </w:tc>
+        <w:tc>
+          <w:tcPr>
+            <w:tcW w:w="1380" w:type="dxa"/>
+            <w:tcBorders>
+              <w:tl2br w:val="nil"/>
+              <w:tr2bl w:val="nil"/>
+            </w:tcBorders>
+            <w:shd w:val="clear" w:color="auto" w:fill="auto"/>
+            <w:noWrap/>
+            <w:vAlign w:val="center"/>
+          </w:tcPr>
+          <w:p>
+            <w:pPr>
+              <w:keepNext w:val="0"/>
+              <w:keepLines w:val="0"/>
+              <w:widowControl/>
+              <w:suppressLineNumbers w:val="0"/>
+              <w:jc w:val="center"/>
+              <w:textAlignment w:val="center"/>
+              <w:rPr>
+                <w:rFonts w:hint="default" w:ascii="Times New Roman" w:hAnsi="Times New Roman" w:eastAsia="宋体" w:cs="Times New Roman"/>
+                <w:i w:val="0"/>
+                <w:iCs w:val="0"/>
+                <w:color w:val="000000"/>
+                <w:sz w:val="21"/>
+                <w:szCs w:val="21"/>
+                <w:u w:val="none"/>
+              </w:rPr>
+            </w:pPr>
+            <w:r>
+              <w:rPr>
+                <w:rFonts w:hint="default" w:ascii="Times New Roman" w:hAnsi="Times New Roman" w:eastAsia="宋体" w:cs="Times New Roman"/>
+                <w:i w:val="0"/>
+                <w:iCs w:val="0"/>
+                <w:color w:val="000000"/>
+                <w:kern w:val="0"/>
+                <w:sz w:val="21"/>
+                <w:szCs w:val="21"/>
+                <w:u w:val="none"/>
+                <w:lang w:val="en-US" w:eastAsia="zh-CN" w:bidi="ar"/>
+              </w:rPr>
+              <w:t>64</w:t>
+            </w:r>
+          </w:p>
+        </w:tc>
+        <w:tc>
+          <w:tcPr>
+            <w:tcW w:w="1322" w:type="dxa"/>
+            <w:tcBorders>
+              <w:tl2br w:val="nil"/>
+              <w:tr2bl w:val="nil"/>
+            </w:tcBorders>
+            <w:shd w:val="clear" w:color="auto" w:fill="auto"/>
+            <w:noWrap/>
+            <w:vAlign w:val="center"/>
+          </w:tcPr>
+          <w:p>
+            <w:pPr>
+              <w:keepNext w:val="0"/>
+              <w:keepLines w:val="0"/>
+              <w:widowControl/>
+              <w:suppressLineNumbers w:val="0"/>
+              <w:jc w:val="center"/>
+              <w:textAlignment w:val="center"/>
+              <w:rPr>
+                <w:rFonts w:hint="default" w:ascii="Times New Roman" w:hAnsi="Times New Roman" w:eastAsia="宋体" w:cs="Times New Roman"/>
+                <w:i w:val="0"/>
+                <w:iCs w:val="0"/>
+                <w:color w:val="000000"/>
+                <w:sz w:val="21"/>
+                <w:szCs w:val="21"/>
+                <w:u w:val="none"/>
+              </w:rPr>
+            </w:pPr>
+            <w:r>
+              <w:rPr>
+                <w:rFonts w:hint="default" w:ascii="Times New Roman" w:hAnsi="Times New Roman" w:eastAsia="宋体" w:cs="Times New Roman"/>
+                <w:i w:val="0"/>
+                <w:iCs w:val="0"/>
+                <w:color w:val="000000"/>
+                <w:kern w:val="0"/>
+                <w:sz w:val="21"/>
+                <w:szCs w:val="21"/>
+                <w:u w:val="none"/>
+                <w:lang w:val="en-US" w:eastAsia="zh-CN" w:bidi="ar"/>
+              </w:rPr>
+              <w:t>/</w:t>
+            </w:r>
+          </w:p>
+        </w:tc>
+        <w:tc>
+          <w:tcPr>
+            <w:tcW w:w="877" w:type="dxa"/>
+            <w:tcBorders>
+              <w:tl2br w:val="nil"/>
+              <w:tr2bl w:val="nil"/>
+            </w:tcBorders>
+            <w:shd w:val="clear" w:color="auto" w:fill="auto"/>
+            <w:noWrap/>
+            <w:vAlign w:val="center"/>
+          </w:tcPr>
+          <w:p>
+            <w:pPr>
+              <w:keepNext w:val="0"/>
+              <w:keepLines w:val="0"/>
+              <w:widowControl/>
+              <w:suppressLineNumbers w:val="0"/>
+              <w:jc w:val="center"/>
+              <w:textAlignment w:val="center"/>
+              <w:rPr>
+                <w:rFonts w:hint="default" w:ascii="Times New Roman" w:hAnsi="Times New Roman" w:eastAsia="宋体" w:cs="Times New Roman"/>
+                <w:i w:val="0"/>
+                <w:iCs w:val="0"/>
+                <w:color w:val="000000"/>
+                <w:sz w:val="21"/>
+                <w:szCs w:val="21"/>
+                <w:u w:val="none"/>
+              </w:rPr>
+            </w:pPr>
+            <w:r>
+              <w:rPr>
+                <w:rFonts w:hint="default" w:ascii="Times New Roman" w:hAnsi="Times New Roman" w:eastAsia="宋体" w:cs="Times New Roman"/>
+                <w:i w:val="0"/>
+                <w:iCs w:val="0"/>
+                <w:color w:val="000000"/>
+                <w:kern w:val="0"/>
+                <w:sz w:val="21"/>
+                <w:szCs w:val="21"/>
+                <w:u w:val="none"/>
+                <w:lang w:val="en-US" w:eastAsia="zh-CN" w:bidi="ar"/>
+              </w:rPr>
+              <w:t>/</w:t>
+            </w:r>
+          </w:p>
+        </w:tc>
+        <w:tc>
+          <w:tcPr>
+            <w:tcW w:w="1194" w:type="dxa"/>
+            <w:tcBorders>
+              <w:tl2br w:val="nil"/>
+              <w:tr2bl w:val="nil"/>
+            </w:tcBorders>
+            <w:shd w:val="clear" w:color="auto" w:fill="auto"/>
+            <w:noWrap/>
+            <w:vAlign w:val="center"/>
+          </w:tcPr>
+          <w:p>
+            <w:pPr>
+              <w:keepNext w:val="0"/>
+              <w:keepLines w:val="0"/>
+              <w:widowControl/>
+              <w:suppressLineNumbers w:val="0"/>
+              <w:jc w:val="center"/>
+              <w:textAlignment w:val="center"/>
+              <w:rPr>
+                <w:rFonts w:hint="default" w:ascii="Times New Roman" w:hAnsi="Times New Roman" w:eastAsia="宋体" w:cs="Times New Roman"/>
+                <w:i w:val="0"/>
+                <w:iCs w:val="0"/>
+                <w:color w:val="000000"/>
+                <w:sz w:val="21"/>
+                <w:szCs w:val="21"/>
+                <w:u w:val="none"/>
+              </w:rPr>
+            </w:pPr>
+            <w:r>
+              <w:rPr>
+                <w:rFonts w:hint="default" w:ascii="Times New Roman" w:hAnsi="Times New Roman" w:eastAsia="宋体" w:cs="Times New Roman"/>
+                <w:i w:val="0"/>
+                <w:iCs w:val="0"/>
+                <w:color w:val="000000"/>
+                <w:kern w:val="0"/>
+                <w:sz w:val="21"/>
+                <w:szCs w:val="21"/>
+                <w:u w:val="none"/>
+                <w:lang w:val="en-US" w:eastAsia="zh-CN" w:bidi="ar"/>
+              </w:rPr>
+              <w:t>/</w:t>
+            </w:r>
+          </w:p>
+        </w:tc>
+      </w:tr>
+      <w:tr>
+        <w:tblPrEx>
+          <w:tblBorders>
+            <w:top w:val="single" w:color="auto" w:sz="4" w:space="0"/>
+            <w:left w:val="single" w:color="auto" w:sz="4" w:space="0"/>
+            <w:bottom w:val="single" w:color="auto" w:sz="4" w:space="0"/>
+            <w:right w:val="single" w:color="auto" w:sz="4" w:space="0"/>
+            <w:insideH w:val="single" w:color="auto" w:sz="4" w:space="0"/>
+            <w:insideV w:val="single" w:color="auto" w:sz="4" w:space="0"/>
+          </w:tblBorders>
+          <w:shd w:val="clear" w:color="auto" w:fill="auto"/>
+          <w:tblCellMar>
+            <w:top w:w="0" w:type="dxa"/>
+            <w:left w:w="108" w:type="dxa"/>
+            <w:bottom w:w="0" w:type="dxa"/>
+            <w:right w:w="108" w:type="dxa"/>
+          </w:tblCellMar>
+        </w:tblPrEx>
+        <w:trPr>
+          <w:trHeight w:val="282" w:hRule="atLeast"/>
+          <w:jc w:val="center"/>
+        </w:trPr>
+        <w:tc>
+          <w:tcPr>
+            <w:tcW w:w="1463" w:type="dxa"/>
+            <w:tcBorders>
+              <w:tl2br w:val="nil"/>
+              <w:tr2bl w:val="nil"/>
+            </w:tcBorders>
+            <w:shd w:val="clear" w:color="auto" w:fill="auto"/>
+            <w:noWrap/>
+            <w:vAlign w:val="center"/>
+          </w:tcPr>
+          <w:p>
+            <w:pPr>
+              <w:keepNext w:val="0"/>
+              <w:keepLines w:val="0"/>
+              <w:widowControl/>
+              <w:suppressLineNumbers w:val="0"/>
+              <w:jc w:val="center"/>
+              <w:textAlignment w:val="center"/>
+              <w:rPr>
+                <w:rFonts w:hint="default" w:ascii="Times New Roman" w:hAnsi="Times New Roman" w:eastAsia="宋体" w:cs="Times New Roman"/>
+                <w:i w:val="0"/>
+                <w:iCs w:val="0"/>
+                <w:color w:val="000000"/>
+                <w:sz w:val="21"/>
+                <w:szCs w:val="21"/>
+                <w:u w:val="none"/>
+              </w:rPr>
+            </w:pPr>
+            <w:r>
+              <w:rPr>
+                <w:rFonts w:hint="default" w:ascii="Times New Roman" w:hAnsi="Times New Roman" w:eastAsia="宋体" w:cs="Times New Roman"/>
+                <w:i w:val="0"/>
+                <w:iCs w:val="0"/>
+                <w:color w:val="000000"/>
+                <w:kern w:val="0"/>
+                <w:sz w:val="21"/>
+                <w:szCs w:val="21"/>
+                <w:u w:val="none"/>
+                <w:lang w:val="en-US" w:eastAsia="zh-CN" w:bidi="ar"/>
+              </w:rPr>
               <w:t>Linear</w:t>
             </w:r>
           </w:p>
@@ -9319,6 +9014,299 @@
                 <w:u w:val="none"/>
                 <w:lang w:val="en-US" w:eastAsia="zh-CN" w:bidi="ar"/>
               </w:rPr>
+              <w:t>14*11*64</w:t>
+            </w:r>
+          </w:p>
+        </w:tc>
+        <w:tc>
+          <w:tcPr>
+            <w:tcW w:w="1380" w:type="dxa"/>
+            <w:tcBorders>
+              <w:tl2br w:val="nil"/>
+              <w:tr2bl w:val="nil"/>
+            </w:tcBorders>
+            <w:shd w:val="clear" w:color="auto" w:fill="auto"/>
+            <w:noWrap/>
+            <w:vAlign w:val="center"/>
+          </w:tcPr>
+          <w:p>
+            <w:pPr>
+              <w:keepNext w:val="0"/>
+              <w:keepLines w:val="0"/>
+              <w:widowControl/>
+              <w:suppressLineNumbers w:val="0"/>
+              <w:jc w:val="center"/>
+              <w:textAlignment w:val="center"/>
+              <w:rPr>
+                <w:rFonts w:hint="default" w:ascii="Times New Roman" w:hAnsi="Times New Roman" w:eastAsia="宋体" w:cs="Times New Roman"/>
+                <w:i w:val="0"/>
+                <w:iCs w:val="0"/>
+                <w:color w:val="000000"/>
+                <w:sz w:val="21"/>
+                <w:szCs w:val="21"/>
+                <w:u w:val="none"/>
+              </w:rPr>
+            </w:pPr>
+            <w:r>
+              <w:rPr>
+                <w:rFonts w:hint="default" w:ascii="Times New Roman" w:hAnsi="Times New Roman" w:eastAsia="宋体" w:cs="Times New Roman"/>
+                <w:i w:val="0"/>
+                <w:iCs w:val="0"/>
+                <w:color w:val="000000"/>
+                <w:kern w:val="0"/>
+                <w:sz w:val="21"/>
+                <w:szCs w:val="21"/>
+                <w:u w:val="none"/>
+                <w:lang w:val="en-US" w:eastAsia="zh-CN" w:bidi="ar"/>
+              </w:rPr>
+              <w:t>512</w:t>
+            </w:r>
+          </w:p>
+        </w:tc>
+        <w:tc>
+          <w:tcPr>
+            <w:tcW w:w="1322" w:type="dxa"/>
+            <w:tcBorders>
+              <w:tl2br w:val="nil"/>
+              <w:tr2bl w:val="nil"/>
+            </w:tcBorders>
+            <w:shd w:val="clear" w:color="auto" w:fill="auto"/>
+            <w:noWrap/>
+            <w:vAlign w:val="center"/>
+          </w:tcPr>
+          <w:p>
+            <w:pPr>
+              <w:keepNext w:val="0"/>
+              <w:keepLines w:val="0"/>
+              <w:widowControl/>
+              <w:suppressLineNumbers w:val="0"/>
+              <w:jc w:val="center"/>
+              <w:textAlignment w:val="center"/>
+              <w:rPr>
+                <w:rFonts w:hint="default" w:ascii="Times New Roman" w:hAnsi="Times New Roman" w:eastAsia="宋体" w:cs="Times New Roman"/>
+                <w:i w:val="0"/>
+                <w:iCs w:val="0"/>
+                <w:color w:val="000000"/>
+                <w:sz w:val="21"/>
+                <w:szCs w:val="21"/>
+                <w:u w:val="none"/>
+              </w:rPr>
+            </w:pPr>
+            <w:r>
+              <w:rPr>
+                <w:rFonts w:hint="default" w:ascii="Times New Roman" w:hAnsi="Times New Roman" w:eastAsia="宋体" w:cs="Times New Roman"/>
+                <w:i w:val="0"/>
+                <w:iCs w:val="0"/>
+                <w:color w:val="000000"/>
+                <w:kern w:val="0"/>
+                <w:sz w:val="21"/>
+                <w:szCs w:val="21"/>
+                <w:u w:val="none"/>
+                <w:lang w:val="en-US" w:eastAsia="zh-CN" w:bidi="ar"/>
+              </w:rPr>
+              <w:t>/</w:t>
+            </w:r>
+          </w:p>
+        </w:tc>
+        <w:tc>
+          <w:tcPr>
+            <w:tcW w:w="877" w:type="dxa"/>
+            <w:tcBorders>
+              <w:tl2br w:val="nil"/>
+              <w:tr2bl w:val="nil"/>
+            </w:tcBorders>
+            <w:shd w:val="clear" w:color="auto" w:fill="auto"/>
+            <w:noWrap/>
+            <w:vAlign w:val="center"/>
+          </w:tcPr>
+          <w:p>
+            <w:pPr>
+              <w:keepNext w:val="0"/>
+              <w:keepLines w:val="0"/>
+              <w:widowControl/>
+              <w:suppressLineNumbers w:val="0"/>
+              <w:jc w:val="center"/>
+              <w:textAlignment w:val="center"/>
+              <w:rPr>
+                <w:rFonts w:hint="default" w:ascii="Times New Roman" w:hAnsi="Times New Roman" w:eastAsia="宋体" w:cs="Times New Roman"/>
+                <w:i w:val="0"/>
+                <w:iCs w:val="0"/>
+                <w:color w:val="000000"/>
+                <w:sz w:val="21"/>
+                <w:szCs w:val="21"/>
+                <w:u w:val="none"/>
+              </w:rPr>
+            </w:pPr>
+            <w:r>
+              <w:rPr>
+                <w:rFonts w:hint="default" w:ascii="Times New Roman" w:hAnsi="Times New Roman" w:eastAsia="宋体" w:cs="Times New Roman"/>
+                <w:i w:val="0"/>
+                <w:iCs w:val="0"/>
+                <w:color w:val="000000"/>
+                <w:kern w:val="0"/>
+                <w:sz w:val="21"/>
+                <w:szCs w:val="21"/>
+                <w:u w:val="none"/>
+                <w:lang w:val="en-US" w:eastAsia="zh-CN" w:bidi="ar"/>
+              </w:rPr>
+              <w:t>/</w:t>
+            </w:r>
+          </w:p>
+        </w:tc>
+        <w:tc>
+          <w:tcPr>
+            <w:tcW w:w="1194" w:type="dxa"/>
+            <w:tcBorders>
+              <w:tl2br w:val="nil"/>
+              <w:tr2bl w:val="nil"/>
+            </w:tcBorders>
+            <w:shd w:val="clear" w:color="auto" w:fill="auto"/>
+            <w:noWrap/>
+            <w:vAlign w:val="center"/>
+          </w:tcPr>
+          <w:p>
+            <w:pPr>
+              <w:keepNext w:val="0"/>
+              <w:keepLines w:val="0"/>
+              <w:widowControl/>
+              <w:suppressLineNumbers w:val="0"/>
+              <w:jc w:val="center"/>
+              <w:textAlignment w:val="center"/>
+              <w:rPr>
+                <w:rFonts w:hint="default" w:ascii="Times New Roman" w:hAnsi="Times New Roman" w:eastAsia="宋体" w:cs="Times New Roman"/>
+                <w:i w:val="0"/>
+                <w:iCs w:val="0"/>
+                <w:color w:val="000000"/>
+                <w:sz w:val="21"/>
+                <w:szCs w:val="21"/>
+                <w:u w:val="none"/>
+              </w:rPr>
+            </w:pPr>
+            <w:r>
+              <w:rPr>
+                <w:rFonts w:hint="default" w:ascii="Times New Roman" w:hAnsi="Times New Roman" w:eastAsia="宋体" w:cs="Times New Roman"/>
+                <w:i w:val="0"/>
+                <w:iCs w:val="0"/>
+                <w:color w:val="000000"/>
+                <w:kern w:val="0"/>
+                <w:sz w:val="21"/>
+                <w:szCs w:val="21"/>
+                <w:u w:val="none"/>
+                <w:lang w:val="en-US" w:eastAsia="zh-CN" w:bidi="ar"/>
+              </w:rPr>
+              <w:t>relu</w:t>
+            </w:r>
+          </w:p>
+        </w:tc>
+      </w:tr>
+      <w:tr>
+        <w:tblPrEx>
+          <w:tblBorders>
+            <w:top w:val="single" w:color="auto" w:sz="4" w:space="0"/>
+            <w:left w:val="single" w:color="auto" w:sz="4" w:space="0"/>
+            <w:bottom w:val="single" w:color="auto" w:sz="4" w:space="0"/>
+            <w:right w:val="single" w:color="auto" w:sz="4" w:space="0"/>
+            <w:insideH w:val="single" w:color="auto" w:sz="4" w:space="0"/>
+            <w:insideV w:val="single" w:color="auto" w:sz="4" w:space="0"/>
+          </w:tblBorders>
+          <w:shd w:val="clear" w:color="auto" w:fill="auto"/>
+          <w:tblCellMar>
+            <w:top w:w="0" w:type="dxa"/>
+            <w:left w:w="108" w:type="dxa"/>
+            <w:bottom w:w="0" w:type="dxa"/>
+            <w:right w:w="108" w:type="dxa"/>
+          </w:tblCellMar>
+        </w:tblPrEx>
+        <w:trPr>
+          <w:trHeight w:val="282" w:hRule="atLeast"/>
+          <w:jc w:val="center"/>
+        </w:trPr>
+        <w:tc>
+          <w:tcPr>
+            <w:tcW w:w="1463" w:type="dxa"/>
+            <w:tcBorders>
+              <w:tl2br w:val="nil"/>
+              <w:tr2bl w:val="nil"/>
+            </w:tcBorders>
+            <w:shd w:val="clear" w:color="auto" w:fill="auto"/>
+            <w:noWrap/>
+            <w:vAlign w:val="center"/>
+          </w:tcPr>
+          <w:p>
+            <w:pPr>
+              <w:keepNext w:val="0"/>
+              <w:keepLines w:val="0"/>
+              <w:widowControl/>
+              <w:suppressLineNumbers w:val="0"/>
+              <w:jc w:val="center"/>
+              <w:textAlignment w:val="center"/>
+              <w:rPr>
+                <w:rFonts w:hint="default" w:ascii="Times New Roman" w:hAnsi="Times New Roman" w:eastAsia="宋体" w:cs="Times New Roman"/>
+                <w:i w:val="0"/>
+                <w:iCs w:val="0"/>
+                <w:color w:val="000000"/>
+                <w:sz w:val="21"/>
+                <w:szCs w:val="21"/>
+                <w:u w:val="none"/>
+              </w:rPr>
+            </w:pPr>
+            <w:r>
+              <w:rPr>
+                <w:rFonts w:hint="default" w:ascii="Times New Roman" w:hAnsi="Times New Roman" w:eastAsia="宋体" w:cs="Times New Roman"/>
+                <w:i w:val="0"/>
+                <w:iCs w:val="0"/>
+                <w:color w:val="000000"/>
+                <w:kern w:val="0"/>
+                <w:sz w:val="21"/>
+                <w:szCs w:val="21"/>
+                <w:u w:val="none"/>
+                <w:lang w:val="en-US" w:eastAsia="zh-CN" w:bidi="ar"/>
+              </w:rPr>
+              <w:t>Linear</w:t>
+            </w:r>
+          </w:p>
+        </w:tc>
+        <w:tc>
+          <w:tcPr>
+            <w:tcW w:w="1426" w:type="dxa"/>
+            <w:tcBorders>
+              <w:tl2br w:val="nil"/>
+              <w:tr2bl w:val="nil"/>
+            </w:tcBorders>
+            <w:shd w:val="clear" w:color="auto" w:fill="auto"/>
+            <w:noWrap/>
+            <w:vAlign w:val="center"/>
+          </w:tcPr>
+          <w:p>
+            <w:pPr>
+              <w:keepNext w:val="0"/>
+              <w:keepLines w:val="0"/>
+              <w:widowControl/>
+              <w:suppressLineNumbers w:val="0"/>
+              <w:jc w:val="center"/>
+              <w:textAlignment w:val="center"/>
+              <w:rPr>
+                <w:rFonts w:hint="default" w:ascii="Times New Roman" w:hAnsi="Times New Roman" w:eastAsia="宋体" w:cs="Times New Roman"/>
+                <w:i w:val="0"/>
+                <w:iCs w:val="0"/>
+                <w:color w:val="000000"/>
+                <w:sz w:val="21"/>
+                <w:szCs w:val="21"/>
+                <w:u w:val="none"/>
+              </w:rPr>
+            </w:pPr>
+            <w:r>
+              <w:rPr>
+                <w:rFonts w:hint="default" w:ascii="Times New Roman" w:hAnsi="Times New Roman" w:eastAsia="宋体" w:cs="Times New Roman"/>
+                <w:i w:val="0"/>
+                <w:iCs w:val="0"/>
+                <w:color w:val="000000"/>
+                <w:kern w:val="0"/>
+                <w:sz w:val="21"/>
+                <w:szCs w:val="21"/>
+                <w:u w:val="none"/>
+                <w:lang w:val="en-US" w:eastAsia="zh-CN" w:bidi="ar"/>
+              </w:rPr>
               <w:t>512</w:t>
             </w:r>
           </w:p>
@@ -9602,63 +9590,6 @@
       </w:pPr>
       <w:r>
         <w:rPr>
-          <w:rFonts w:hint="eastAsia"/>
-          <w:lang w:val="en-US" w:eastAsia="zh-CN"/>
-        </w:rPr>
-        <w:t xml:space="preserve">For </w:t>
-      </w:r>
-      <w:r>
-        <w:rPr>
-          <w:rFonts w:ascii="Helvetica" w:hAnsi="Helvetica" w:eastAsia="Helvetica" w:cs="Helvetica"/>
-          <w:i w:val="0"/>
-          <w:iCs w:val="0"/>
-          <w:caps w:val="0"/>
-          <w:color w:val="333333"/>
-          <w:spacing w:val="0"/>
-          <w:sz w:val="21"/>
-          <w:szCs w:val="21"/>
-          <w:shd w:val="clear" w:fill="FFFFFF"/>
-        </w:rPr>
-        <w:t>ε</w:t>
-      </w:r>
-      <w:r>
-        <w:rPr>
-          <w:rFonts w:hint="eastAsia"/>
-          <w:lang w:val="en-US" w:eastAsia="zh-CN"/>
-        </w:rPr>
-        <w:t xml:space="preserve">-greedy action selection, </w:t>
-      </w:r>
-      <w:r>
-        <w:rPr>
-          <w:rFonts w:ascii="Helvetica" w:hAnsi="Helvetica" w:eastAsia="Helvetica" w:cs="Helvetica"/>
-          <w:i w:val="0"/>
-          <w:iCs w:val="0"/>
-          <w:caps w:val="0"/>
-          <w:color w:val="333333"/>
-          <w:spacing w:val="0"/>
-          <w:sz w:val="21"/>
-          <w:szCs w:val="21"/>
-          <w:shd w:val="clear" w:fill="FFFFFF"/>
-        </w:rPr>
-        <w:t>ε</w:t>
-      </w:r>
-      <w:r>
-        <w:rPr>
-          <w:rFonts w:hint="eastAsia" w:ascii="Helvetica" w:hAnsi="Helvetica" w:eastAsia="宋体" w:cs="Helvetica"/>
-          <w:i w:val="0"/>
-          <w:iCs w:val="0"/>
-          <w:caps w:val="0"/>
-          <w:color w:val="333333"/>
-          <w:spacing w:val="0"/>
-          <w:sz w:val="21"/>
-          <w:szCs w:val="21"/>
-          <w:shd w:val="clear" w:fill="FFFFFF"/>
-          <w:lang w:val="en-US" w:eastAsia="zh-CN"/>
-        </w:rPr>
-        <w:t xml:space="preserve"> </w:t>
-      </w:r>
-      <w:r>
-        <w:rPr>
           <w:rFonts w:hint="eastAsia" w:ascii="Calibri" w:hAnsi="Calibri" w:eastAsia="宋体" w:cs="Calibri"/>
           <w:i w:val="0"/>
           <w:iCs w:val="0"/>
@@ -9670,123 +9601,13 @@
           <w:shd w:val="clear" w:fill="FFFFFF"/>
           <w:lang w:val="en-US" w:eastAsia="zh-CN"/>
         </w:rPr>
-        <w:t xml:space="preserve">would decay with steps. At first </w:t>
-      </w:r>
-      <w:r>
-        <w:rPr>
-          <w:rFonts w:ascii="Helvetica" w:hAnsi="Helvetica" w:eastAsia="Helvetica" w:cs="Helvetica"/>
-          <w:i w:val="0"/>
-          <w:iCs w:val="0"/>
-          <w:caps w:val="0"/>
-          <w:color w:val="333333"/>
-          <w:spacing w:val="0"/>
-          <w:sz w:val="21"/>
-          <w:szCs w:val="21"/>
-          <w:shd w:val="clear" w:fill="FFFFFF"/>
-        </w:rPr>
-        <w:t>ε</w:t>
-      </w:r>
-      <w:r>
-        <w:rPr>
-          <w:rFonts w:hint="eastAsia" w:ascii="Calibri" w:hAnsi="Calibri" w:eastAsia="宋体" w:cs="Calibri"/>
-          <w:i w:val="0"/>
-          <w:iCs w:val="0"/>
-          <w:caps w:val="0"/>
-          <w:color w:val="333333"/>
-          <w:spacing w:val="0"/>
-          <w:sz w:val="21"/>
-          <w:szCs w:val="21"/>
-          <w:shd w:val="clear" w:fill="FFFFFF"/>
-          <w:lang w:val="en-US" w:eastAsia="zh-CN"/>
-        </w:rPr>
-        <w:t xml:space="preserve">=1, and in each action selection, </w:t>
-      </w:r>
-      <w:r>
-        <w:rPr>
-          <w:rFonts w:ascii="Helvetica" w:hAnsi="Helvetica" w:eastAsia="Helvetica" w:cs="Helvetica"/>
-          <w:i w:val="0"/>
-          <w:iCs w:val="0"/>
-          <w:caps w:val="0"/>
-          <w:color w:val="333333"/>
-          <w:spacing w:val="0"/>
-          <w:sz w:val="21"/>
-          <w:szCs w:val="21"/>
-          <w:shd w:val="clear" w:fill="FFFFFF"/>
-        </w:rPr>
-        <w:t>ε</w:t>
-      </w:r>
-      <w:r>
-        <w:rPr>
-          <w:rFonts w:hint="eastAsia" w:ascii="Helvetica" w:hAnsi="Helvetica" w:eastAsia="宋体" w:cs="Helvetica"/>
-          <w:i w:val="0"/>
-          <w:iCs w:val="0"/>
-          <w:caps w:val="0"/>
-          <w:color w:val="333333"/>
-          <w:spacing w:val="0"/>
-          <w:sz w:val="21"/>
-          <w:szCs w:val="21"/>
-          <w:shd w:val="clear" w:fill="FFFFFF"/>
-          <w:lang w:val="en-US" w:eastAsia="zh-CN"/>
-        </w:rPr>
-        <w:t xml:space="preserve"> </w:t>
-      </w:r>
-      <w:r>
-        <w:rPr>
-          <w:rFonts w:hint="eastAsia" w:ascii="Calibri" w:hAnsi="Calibri" w:eastAsia="宋体" w:cs="Calibri"/>
-          <w:i w:val="0"/>
-          <w:iCs w:val="0"/>
-          <w:caps w:val="0"/>
-          <w:color w:val="333333"/>
-          <w:spacing w:val="0"/>
-          <w:sz w:val="21"/>
-          <w:szCs w:val="21"/>
-          <w:shd w:val="clear" w:fill="FFFFFF"/>
-          <w:lang w:val="en-US" w:eastAsia="zh-CN"/>
-        </w:rPr>
-        <w:t>is multiplied by a decay rate 0.995. In this way, the first steps has more exploration chance, and latter steps is keeps doing best steps.</w:t>
-      </w:r>
-    </w:p>
-    <w:p>
-      <w:pPr>
-        <w:numPr>
-          <w:ilvl w:val="0"/>
-          <w:numId w:val="0"/>
-        </w:numPr>
-        <w:ind w:firstLine="420" w:firstLineChars="0"/>
-        <w:jc w:val="both"/>
-        <w:rPr>
-          <w:rFonts w:hint="eastAsia" w:ascii="Calibri" w:hAnsi="Calibri" w:eastAsia="宋体" w:cs="Calibri"/>
-          <w:i w:val="0"/>
-          <w:iCs w:val="0"/>
-          <w:caps w:val="0"/>
-          <w:color w:val="333333"/>
-          <w:spacing w:val="0"/>
-          <w:sz w:val="21"/>
-          <w:szCs w:val="21"/>
-          <w:shd w:val="clear" w:fill="FFFFFF"/>
-          <w:lang w:val="en-US" w:eastAsia="zh-CN"/>
-        </w:rPr>
-      </w:pPr>
-      <w:r>
-        <w:rPr>
-          <w:rFonts w:hint="eastAsia" w:ascii="Calibri" w:hAnsi="Calibri" w:eastAsia="宋体" w:cs="Calibri"/>
-          <w:i w:val="0"/>
-          <w:iCs w:val="0"/>
-          <w:caps w:val="0"/>
-          <w:color w:val="333333"/>
-          <w:spacing w:val="0"/>
-          <w:sz w:val="21"/>
-          <w:szCs w:val="21"/>
-          <w:shd w:val="clear" w:fill="FFFFFF"/>
-          <w:lang w:val="en-US" w:eastAsia="zh-CN"/>
-        </w:rPr>
         <w:t>Other hyper-parameters are set as follows:</w:t>
       </w:r>
     </w:p>
     <w:tbl>
       <w:tblPr>
         <w:tblStyle w:val="2"/>
-        <w:tblW w:w="3043" w:type="dxa"/>
+        <w:tblW w:w="3047" w:type="dxa"/>
         <w:jc w:val="center"/>
         <w:tblBorders>
           <w:top w:val="single" w:color="auto" w:sz="4" w:space="0"/>
@@ -9940,7 +9761,6 @@
             <w:insideH w:val="single" w:color="auto" w:sz="4" w:space="0"/>
             <w:insideV w:val="single" w:color="auto" w:sz="4" w:space="0"/>
           </w:tblBorders>
-          <w:shd w:val="clear" w:color="auto" w:fill="auto"/>
           <w:tblCellMar>
             <w:top w:w="0" w:type="dxa"/>
             <w:left w:w="108" w:type="dxa"/>
@@ -9954,7 +9774,7 @@
         </w:trPr>
         <w:tc>
           <w:tcPr>
-            <w:tcW w:w="0" w:type="auto"/>
+            <w:tcW w:w="2091" w:type="dxa"/>
             <w:tcBorders>
               <w:tl2br w:val="nil"/>
               <w:tr2bl w:val="nil"/>
@@ -9999,7 +9819,7 @@
         </w:tc>
         <w:tc>
           <w:tcPr>
-            <w:tcW w:w="0" w:type="auto"/>
+            <w:tcW w:w="956" w:type="dxa"/>
             <w:tcBorders>
               <w:tl2br w:val="nil"/>
               <w:tr2bl w:val="nil"/>
@@ -10067,7 +9887,7 @@
         </w:trPr>
         <w:tc>
           <w:tcPr>
-            <w:tcW w:w="0" w:type="auto"/>
+            <w:tcW w:w="2091" w:type="dxa"/>
             <w:tcBorders>
               <w:tl2br w:val="nil"/>
               <w:tr2bl w:val="nil"/>
@@ -10112,7 +9932,7 @@
         </w:tc>
         <w:tc>
           <w:tcPr>
-            <w:tcW w:w="0" w:type="auto"/>
+            <w:tcW w:w="956" w:type="dxa"/>
             <w:tcBorders>
               <w:tl2br w:val="nil"/>
               <w:tr2bl w:val="nil"/>
@@ -10152,6 +9972,278 @@
                 <w:lang w:val="en-US" w:eastAsia="zh-CN" w:bidi="ar"/>
               </w:rPr>
               <w:t>0.99</w:t>
+            </w:r>
+          </w:p>
+        </w:tc>
+      </w:tr>
+      <w:tr>
+        <w:tblPrEx>
+          <w:tblBorders>
+            <w:top w:val="single" w:color="auto" w:sz="4" w:space="0"/>
+            <w:left w:val="single" w:color="auto" w:sz="4" w:space="0"/>
+            <w:bottom w:val="single" w:color="auto" w:sz="4" w:space="0"/>
+            <w:right w:val="single" w:color="auto" w:sz="4" w:space="0"/>
+            <w:insideH w:val="single" w:color="auto" w:sz="4" w:space="0"/>
+            <w:insideV w:val="single" w:color="auto" w:sz="4" w:space="0"/>
+          </w:tblBorders>
+          <w:tblCellMar>
+            <w:top w:w="0" w:type="dxa"/>
+            <w:left w:w="108" w:type="dxa"/>
+            <w:bottom w:w="0" w:type="dxa"/>
+            <w:right w:w="108" w:type="dxa"/>
+          </w:tblCellMar>
+        </w:tblPrEx>
+        <w:trPr>
+          <w:trHeight w:val="282" w:hRule="atLeast"/>
+          <w:jc w:val="center"/>
+        </w:trPr>
+        <w:tc>
+          <w:tcPr>
+            <w:tcW w:w="2091" w:type="dxa"/>
+            <w:tcBorders>
+              <w:tl2br w:val="nil"/>
+              <w:tr2bl w:val="nil"/>
+            </w:tcBorders>
+            <w:shd w:val="clear" w:color="auto" w:fill="auto"/>
+            <w:noWrap/>
+            <w:vAlign w:val="center"/>
+          </w:tcPr>
+          <w:p>
+            <w:pPr>
+              <w:keepNext w:val="0"/>
+              <w:keepLines w:val="0"/>
+              <w:widowControl/>
+              <w:suppressLineNumbers w:val="0"/>
+              <w:jc w:val="center"/>
+              <w:textAlignment w:val="center"/>
+              <w:rPr>
+                <w:rFonts w:hint="default" w:ascii="Times New Roman" w:hAnsi="Times New Roman" w:eastAsia="宋体" w:cs="Times New Roman"/>
+                <w:i w:val="0"/>
+                <w:iCs w:val="0"/>
+                <w:color w:val="000000"/>
+                <w:sz w:val="21"/>
+                <w:szCs w:val="21"/>
+                <w:u w:val="none"/>
+                <w:lang w:val="en-US" w:eastAsia="zh-CN"/>
+              </w:rPr>
+            </w:pPr>
+            <w:r>
+              <w:rPr>
+                <w:rFonts w:ascii="Helvetica" w:hAnsi="Helvetica" w:eastAsia="Helvetica" w:cs="Helvetica"/>
+                <w:i w:val="0"/>
+                <w:iCs w:val="0"/>
+                <w:caps w:val="0"/>
+                <w:color w:val="333333"/>
+                <w:spacing w:val="0"/>
+                <w:sz w:val="21"/>
+                <w:szCs w:val="21"/>
+                <w:shd w:val="clear" w:fill="FFFFFF"/>
+              </w:rPr>
+              <w:t>ε</w:t>
+            </w:r>
+            <w:r>
+              <w:rPr>
+                <w:rFonts w:hint="default" w:ascii="Times New Roman" w:hAnsi="Times New Roman" w:eastAsia="宋体" w:cs="Times New Roman"/>
+                <w:i w:val="0"/>
+                <w:iCs w:val="0"/>
+                <w:caps w:val="0"/>
+                <w:color w:val="333333"/>
+                <w:spacing w:val="0"/>
+                <w:sz w:val="21"/>
+                <w:szCs w:val="21"/>
+                <w:shd w:val="clear" w:fill="FFFFFF"/>
+                <w:lang w:val="en-US" w:eastAsia="zh-CN"/>
+              </w:rPr>
+              <w:t>_bound</w:t>
+            </w:r>
+          </w:p>
+        </w:tc>
+        <w:tc>
+          <w:tcPr>
+            <w:tcW w:w="956" w:type="dxa"/>
+            <w:tcBorders>
+              <w:tl2br w:val="nil"/>
+              <w:tr2bl w:val="nil"/>
+            </w:tcBorders>
+            <w:shd w:val="clear" w:color="auto" w:fill="auto"/>
+            <w:noWrap/>
+            <w:vAlign w:val="center"/>
+          </w:tcPr>
+          <w:p>
+            <w:pPr>
+              <w:keepNext w:val="0"/>
+              <w:keepLines w:val="0"/>
+              <w:widowControl/>
+              <w:suppressLineNumbers w:val="0"/>
+              <w:jc w:val="center"/>
+              <w:textAlignment w:val="center"/>
+              <w:rPr>
+                <w:rFonts w:hint="default" w:ascii="Times New Roman" w:hAnsi="Times New Roman" w:eastAsia="宋体" w:cs="Times New Roman"/>
+                <w:i w:val="0"/>
+                <w:iCs w:val="0"/>
+                <w:color w:val="000000"/>
+                <w:sz w:val="21"/>
+                <w:szCs w:val="21"/>
+                <w:u w:val="none"/>
+                <w:lang w:val="en-US" w:eastAsia="zh-CN"/>
+              </w:rPr>
+            </w:pPr>
+            <w:r>
+              <w:rPr>
+                <w:rFonts w:hint="eastAsia" w:ascii="Times New Roman" w:hAnsi="Times New Roman" w:eastAsia="宋体" w:cs="Times New Roman"/>
+                <w:i w:val="0"/>
+                <w:iCs w:val="0"/>
+                <w:color w:val="000000"/>
+                <w:sz w:val="21"/>
+                <w:szCs w:val="21"/>
+                <w:u w:val="none"/>
+                <w:lang w:val="en-US" w:eastAsia="zh-CN"/>
+              </w:rPr>
+              <w:t>[0.02, 1]</w:t>
+            </w:r>
+          </w:p>
+        </w:tc>
+      </w:tr>
+      <w:tr>
+        <w:tblPrEx>
+          <w:tblBorders>
+            <w:top w:val="single" w:color="auto" w:sz="4" w:space="0"/>
+            <w:left w:val="single" w:color="auto" w:sz="4" w:space="0"/>
+            <w:bottom w:val="single" w:color="auto" w:sz="4" w:space="0"/>
+            <w:right w:val="single" w:color="auto" w:sz="4" w:space="0"/>
+            <w:insideH w:val="single" w:color="auto" w:sz="4" w:space="0"/>
+            <w:insideV w:val="single" w:color="auto" w:sz="4" w:space="0"/>
+          </w:tblBorders>
+          <w:tblCellMar>
+            <w:top w:w="0" w:type="dxa"/>
+            <w:left w:w="108" w:type="dxa"/>
+            <w:bottom w:w="0" w:type="dxa"/>
+            <w:right w:w="108" w:type="dxa"/>
+          </w:tblCellMar>
+        </w:tblPrEx>
+        <w:trPr>
+          <w:trHeight w:val="282" w:hRule="atLeast"/>
+          <w:jc w:val="center"/>
+        </w:trPr>
+        <w:tc>
+          <w:tcPr>
+            <w:tcW w:w="2091" w:type="dxa"/>
+            <w:tcBorders>
+              <w:tl2br w:val="nil"/>
+              <w:tr2bl w:val="nil"/>
+            </w:tcBorders>
+            <w:shd w:val="clear" w:color="auto" w:fill="auto"/>
+            <w:noWrap/>
+            <w:vAlign w:val="center"/>
+          </w:tcPr>
+          <w:p>
+            <w:pPr>
+              <w:keepNext w:val="0"/>
+              <w:keepLines w:val="0"/>
+              <w:widowControl/>
+              <w:suppressLineNumbers w:val="0"/>
+              <w:jc w:val="center"/>
+              <w:textAlignment w:val="center"/>
+              <w:rPr>
+                <w:rFonts w:ascii="Helvetica" w:hAnsi="Helvetica" w:eastAsia="Helvetica" w:cs="Helvetica"/>
+                <w:i w:val="0"/>
+                <w:iCs w:val="0"/>
+                <w:caps w:val="0"/>
+                <w:color w:val="333333"/>
+                <w:spacing w:val="0"/>
+                <w:sz w:val="21"/>
+                <w:szCs w:val="21"/>
+                <w:shd w:val="clear" w:fill="FFFFFF"/>
+              </w:rPr>
+            </w:pPr>
+            <w:r>
+              <w:rPr>
+                <w:rFonts w:ascii="Helvetica" w:hAnsi="Helvetica" w:eastAsia="Helvetica" w:cs="Helvetica"/>
+                <w:i w:val="0"/>
+                <w:iCs w:val="0"/>
+                <w:caps w:val="0"/>
+                <w:color w:val="333333"/>
+                <w:spacing w:val="0"/>
+                <w:sz w:val="21"/>
+                <w:szCs w:val="21"/>
+                <w:shd w:val="clear" w:fill="FFFFFF"/>
+              </w:rPr>
+              <w:t>ε</w:t>
+            </w:r>
+            <w:r>
+              <w:rPr>
+                <w:rFonts w:hint="default" w:ascii="Times New Roman" w:hAnsi="Times New Roman" w:eastAsia="宋体" w:cs="Times New Roman"/>
+                <w:i w:val="0"/>
+                <w:iCs w:val="0"/>
+                <w:caps w:val="0"/>
+                <w:color w:val="333333"/>
+                <w:spacing w:val="0"/>
+                <w:sz w:val="21"/>
+                <w:szCs w:val="21"/>
+                <w:shd w:val="clear" w:fill="FFFFFF"/>
+                <w:lang w:val="en-US" w:eastAsia="zh-CN"/>
+              </w:rPr>
+              <w:t>_</w:t>
+            </w:r>
+            <w:r>
+              <w:rPr>
+                <w:rFonts w:hint="eastAsia" w:ascii="Times New Roman" w:hAnsi="Times New Roman" w:eastAsia="宋体" w:cs="Times New Roman"/>
+                <w:i w:val="0"/>
+                <w:iCs w:val="0"/>
+                <w:caps w:val="0"/>
+                <w:color w:val="333333"/>
+                <w:spacing w:val="0"/>
+                <w:sz w:val="21"/>
+                <w:szCs w:val="21"/>
+                <w:shd w:val="clear" w:fill="FFFFFF"/>
+                <w:lang w:val="en-US" w:eastAsia="zh-CN"/>
+              </w:rPr>
+              <w:t>decay</w:t>
+            </w:r>
+          </w:p>
+        </w:tc>
+        <w:tc>
+          <w:tcPr>
+            <w:tcW w:w="956" w:type="dxa"/>
+            <w:tcBorders>
+              <w:tl2br w:val="nil"/>
+              <w:tr2bl w:val="nil"/>
+            </w:tcBorders>
+            <w:shd w:val="clear" w:color="auto" w:fill="auto"/>
+            <w:noWrap/>
+            <w:vAlign w:val="center"/>
+          </w:tcPr>
+          <w:p>
+            <w:pPr>
+              <w:keepNext w:val="0"/>
+              <w:keepLines w:val="0"/>
+              <w:widowControl/>
+              <w:suppressLineNumbers w:val="0"/>
+              <w:jc w:val="center"/>
+              <w:textAlignment w:val="center"/>
+              <w:rPr>
+                <w:rFonts w:hint="default" w:ascii="Times New Roman" w:hAnsi="Times New Roman" w:eastAsia="宋体" w:cs="Times New Roman"/>
+                <w:i w:val="0"/>
+                <w:iCs w:val="0"/>
+                <w:color w:val="000000"/>
+                <w:sz w:val="21"/>
+                <w:szCs w:val="21"/>
+                <w:u w:val="none"/>
+                <w:lang w:val="en-US" w:eastAsia="zh-CN"/>
+              </w:rPr>
+            </w:pPr>
+            <w:r>
+              <w:rPr>
+                <w:rFonts w:hint="eastAsia" w:ascii="Times New Roman" w:hAnsi="Times New Roman" w:eastAsia="宋体" w:cs="Times New Roman"/>
+                <w:i w:val="0"/>
+                <w:iCs w:val="0"/>
+                <w:color w:val="000000"/>
+                <w:sz w:val="21"/>
+                <w:szCs w:val="21"/>
+                <w:u w:val="none"/>
+                <w:lang w:val="en-US" w:eastAsia="zh-CN"/>
+              </w:rPr>
+              <w:t>0.995</w:t>
             </w:r>
           </w:p>
         </w:tc>
@@ -10180,7 +10272,7 @@
         </w:trPr>
         <w:tc>
           <w:tcPr>
-            <w:tcW w:w="0" w:type="auto"/>
+            <w:tcW w:w="2091" w:type="dxa"/>
             <w:tcBorders>
               <w:tl2br w:val="nil"/>
               <w:tr2bl w:val="nil"/>
@@ -10209,290 +10301,6 @@
             </w:pPr>
             <w:r>
               <w:rPr>
-                <w:rFonts w:ascii="Helvetica" w:hAnsi="Helvetica" w:eastAsia="Helvetica" w:cs="Helvetica"/>
-                <w:i w:val="0"/>
-                <w:iCs w:val="0"/>
-                <w:caps w:val="0"/>
-                <w:color w:val="333333"/>
-                <w:spacing w:val="0"/>
-                <w:sz w:val="21"/>
-                <w:szCs w:val="21"/>
-                <w:shd w:val="clear" w:fill="FFFFFF"/>
-              </w:rPr>
-              <w:t>ε</w:t>
-            </w:r>
-            <w:r>
-              <w:rPr>
-                <w:rFonts w:hint="eastAsia" w:ascii="Helvetica" w:hAnsi="Helvetica" w:eastAsia="宋体" w:cs="Helvetica"/>
-                <w:i w:val="0"/>
-                <w:iCs w:val="0"/>
-                <w:caps w:val="0"/>
-                <w:color w:val="333333"/>
-                <w:spacing w:val="0"/>
-                <w:sz w:val="21"/>
-                <w:szCs w:val="21"/>
-                <w:shd w:val="clear" w:fill="FFFFFF"/>
-                <w:lang w:val="en-US" w:eastAsia="zh-CN"/>
-              </w:rPr>
-              <w:t>_</w:t>
-            </w:r>
-            <w:r>
-              <w:rPr>
-                <w:rFonts w:hint="default" w:ascii="Times New Roman" w:hAnsi="Times New Roman" w:eastAsia="宋体" w:cs="Times New Roman"/>
-                <w:i w:val="0"/>
-                <w:iCs w:val="0"/>
-                <w:color w:val="000000"/>
-                <w:kern w:val="0"/>
-                <w:sz w:val="21"/>
-                <w:szCs w:val="21"/>
-                <w:u w:val="none"/>
-                <w:lang w:val="en-US" w:eastAsia="zh-CN" w:bidi="ar"/>
-              </w:rPr>
-              <w:t>start</w:t>
-            </w:r>
-          </w:p>
-        </w:tc>
-        <w:tc>
-          <w:tcPr>
-            <w:tcW w:w="0" w:type="auto"/>
-            <w:tcBorders>
-              <w:tl2br w:val="nil"/>
-              <w:tr2bl w:val="nil"/>
-            </w:tcBorders>
-            <w:shd w:val="clear" w:color="auto" w:fill="auto"/>
-            <w:noWrap/>
-            <w:vAlign w:val="center"/>
-          </w:tcPr>
-          <w:p>
-            <w:pPr>
-              <w:keepNext w:val="0"/>
-              <w:keepLines w:val="0"/>
-              <w:widowControl/>
-              <w:suppressLineNumbers w:val="0"/>
-              <w:jc w:val="center"/>
-              <w:textAlignment w:val="center"/>
-              <w:rPr>
-                <w:rFonts w:hint="default" w:ascii="Times New Roman" w:hAnsi="Times New Roman" w:eastAsia="宋体" w:cs="Times New Roman"/>
-                <w:i w:val="0"/>
-                <w:iCs w:val="0"/>
-                <w:color w:val="000000"/>
-                <w:sz w:val="21"/>
-                <w:szCs w:val="21"/>
-                <w:u w:val="none"/>
-              </w:rPr>
-            </w:pPr>
-            <w:r>
-              <w:rPr>
-                <w:rFonts w:hint="default" w:ascii="Times New Roman" w:hAnsi="Times New Roman" w:eastAsia="宋体" w:cs="Times New Roman"/>
-                <w:i w:val="0"/>
-                <w:iCs w:val="0"/>
-                <w:color w:val="000000"/>
-                <w:kern w:val="0"/>
-                <w:sz w:val="21"/>
-                <w:szCs w:val="21"/>
-                <w:u w:val="none"/>
-                <w:lang w:val="en-US" w:eastAsia="zh-CN" w:bidi="ar"/>
-              </w:rPr>
-              <w:t>1</w:t>
-            </w:r>
-          </w:p>
-        </w:tc>
-      </w:tr>
-      <w:tr>
-        <w:tblPrEx>
-          <w:tblBorders>
-            <w:top w:val="single" w:color="auto" w:sz="4" w:space="0"/>
-            <w:left w:val="single" w:color="auto" w:sz="4" w:space="0"/>
-            <w:bottom w:val="single" w:color="auto" w:sz="4" w:space="0"/>
-            <w:right w:val="single" w:color="auto" w:sz="4" w:space="0"/>
-            <w:insideH w:val="single" w:color="auto" w:sz="4" w:space="0"/>
-            <w:insideV w:val="single" w:color="auto" w:sz="4" w:space="0"/>
-          </w:tblBorders>
-          <w:shd w:val="clear" w:color="auto" w:fill="auto"/>
-          <w:tblCellMar>
-            <w:top w:w="0" w:type="dxa"/>
-            <w:left w:w="108" w:type="dxa"/>
-            <w:bottom w:w="0" w:type="dxa"/>
-            <w:right w:w="108" w:type="dxa"/>
-          </w:tblCellMar>
-        </w:tblPrEx>
-        <w:trPr>
-          <w:trHeight w:val="282" w:hRule="atLeast"/>
-          <w:jc w:val="center"/>
-        </w:trPr>
-        <w:tc>
-          <w:tcPr>
-            <w:tcW w:w="0" w:type="auto"/>
-            <w:tcBorders>
-              <w:tl2br w:val="nil"/>
-              <w:tr2bl w:val="nil"/>
-            </w:tcBorders>
-            <w:shd w:val="clear" w:color="auto" w:fill="auto"/>
-            <w:noWrap/>
-            <w:vAlign w:val="center"/>
-          </w:tcPr>
-          <w:p>
-            <w:pPr>
-              <w:keepNext w:val="0"/>
-              <w:keepLines w:val="0"/>
-              <w:widowControl/>
-              <w:suppressLineNumbers w:val="0"/>
-              <w:jc w:val="center"/>
-              <w:textAlignment w:val="center"/>
-              <w:rPr>
-                <w:rFonts w:hint="default" w:ascii="Times New Roman" w:hAnsi="Times New Roman" w:eastAsia="宋体" w:cs="Times New Roman"/>
-                <w:i w:val="0"/>
-                <w:iCs w:val="0"/>
-                <w:color w:val="000000"/>
-                <w:sz w:val="21"/>
-                <w:szCs w:val="21"/>
-                <w:u w:val="none"/>
-              </w:rPr>
-            </w:pPr>
-            <w:r>
-              <w:rPr>
-                <w:rFonts w:ascii="Helvetica" w:hAnsi="Helvetica" w:eastAsia="Helvetica" w:cs="Helvetica"/>
-                <w:i w:val="0"/>
-                <w:iCs w:val="0"/>
-                <w:caps w:val="0"/>
-                <w:color w:val="333333"/>
-                <w:spacing w:val="0"/>
-                <w:sz w:val="21"/>
-                <w:szCs w:val="21"/>
-                <w:shd w:val="clear" w:fill="FFFFFF"/>
-              </w:rPr>
-              <w:t>ε</w:t>
-            </w:r>
-            <w:r>
-              <w:rPr>
-                <w:rFonts w:hint="eastAsia" w:ascii="Helvetica" w:hAnsi="Helvetica" w:eastAsia="宋体" w:cs="Helvetica"/>
-                <w:i w:val="0"/>
-                <w:iCs w:val="0"/>
-                <w:caps w:val="0"/>
-                <w:color w:val="333333"/>
-                <w:spacing w:val="0"/>
-                <w:sz w:val="21"/>
-                <w:szCs w:val="21"/>
-                <w:shd w:val="clear" w:fill="FFFFFF"/>
-                <w:lang w:val="en-US" w:eastAsia="zh-CN"/>
-              </w:rPr>
-              <w:t>_</w:t>
-            </w:r>
-            <w:r>
-              <w:rPr>
-                <w:rFonts w:hint="default" w:ascii="Times New Roman" w:hAnsi="Times New Roman" w:eastAsia="宋体" w:cs="Times New Roman"/>
-                <w:i w:val="0"/>
-                <w:iCs w:val="0"/>
-                <w:color w:val="000000"/>
-                <w:kern w:val="0"/>
-                <w:sz w:val="21"/>
-                <w:szCs w:val="21"/>
-                <w:u w:val="none"/>
-                <w:lang w:val="en-US" w:eastAsia="zh-CN" w:bidi="ar"/>
-              </w:rPr>
-              <w:t>end</w:t>
-            </w:r>
-          </w:p>
-        </w:tc>
-        <w:tc>
-          <w:tcPr>
-            <w:tcW w:w="0" w:type="auto"/>
-            <w:tcBorders>
-              <w:tl2br w:val="nil"/>
-              <w:tr2bl w:val="nil"/>
-            </w:tcBorders>
-            <w:shd w:val="clear" w:color="auto" w:fill="auto"/>
-            <w:noWrap/>
-            <w:vAlign w:val="center"/>
-          </w:tcPr>
-          <w:p>
-            <w:pPr>
-              <w:keepNext w:val="0"/>
-              <w:keepLines w:val="0"/>
-              <w:widowControl/>
-              <w:suppressLineNumbers w:val="0"/>
-              <w:jc w:val="center"/>
-              <w:textAlignment w:val="center"/>
-              <w:rPr>
-                <w:rFonts w:hint="default" w:ascii="Times New Roman" w:hAnsi="Times New Roman" w:eastAsia="宋体" w:cs="Times New Roman"/>
-                <w:i w:val="0"/>
-                <w:iCs w:val="0"/>
-                <w:color w:val="000000"/>
-                <w:sz w:val="21"/>
-                <w:szCs w:val="21"/>
-                <w:u w:val="none"/>
-              </w:rPr>
-            </w:pPr>
-            <w:r>
-              <w:rPr>
-                <w:rFonts w:hint="default" w:ascii="Times New Roman" w:hAnsi="Times New Roman" w:eastAsia="宋体" w:cs="Times New Roman"/>
-                <w:i w:val="0"/>
-                <w:iCs w:val="0"/>
-                <w:color w:val="000000"/>
-                <w:kern w:val="0"/>
-                <w:sz w:val="21"/>
-                <w:szCs w:val="21"/>
-                <w:u w:val="none"/>
-                <w:lang w:val="en-US" w:eastAsia="zh-CN" w:bidi="ar"/>
-              </w:rPr>
-              <w:t>0.02</w:t>
-            </w:r>
-          </w:p>
-        </w:tc>
-      </w:tr>
-      <w:tr>
-        <w:tblPrEx>
-          <w:tblBorders>
-            <w:top w:val="single" w:color="auto" w:sz="4" w:space="0"/>
-            <w:left w:val="single" w:color="auto" w:sz="4" w:space="0"/>
-            <w:bottom w:val="single" w:color="auto" w:sz="4" w:space="0"/>
-            <w:right w:val="single" w:color="auto" w:sz="4" w:space="0"/>
-            <w:insideH w:val="single" w:color="auto" w:sz="4" w:space="0"/>
-            <w:insideV w:val="single" w:color="auto" w:sz="4" w:space="0"/>
-          </w:tblBorders>
-          <w:shd w:val="clear" w:color="auto" w:fill="auto"/>
-          <w:tblCellMar>
-            <w:top w:w="0" w:type="dxa"/>
-            <w:left w:w="108" w:type="dxa"/>
-            <w:bottom w:w="0" w:type="dxa"/>
-            <w:right w:w="108" w:type="dxa"/>
-          </w:tblCellMar>
-        </w:tblPrEx>
-        <w:trPr>
-          <w:trHeight w:val="282" w:hRule="atLeast"/>
-          <w:jc w:val="center"/>
-        </w:trPr>
-        <w:tc>
-          <w:tcPr>
-            <w:tcW w:w="0" w:type="auto"/>
-            <w:tcBorders>
-              <w:tl2br w:val="nil"/>
-              <w:tr2bl w:val="nil"/>
-            </w:tcBorders>
-            <w:shd w:val="clear" w:color="auto" w:fill="auto"/>
-            <w:noWrap/>
-            <w:vAlign w:val="center"/>
-          </w:tcPr>
-          <w:p>
-            <w:pPr>
-              <w:keepNext w:val="0"/>
-              <w:keepLines w:val="0"/>
-              <w:widowControl/>
-              <w:suppressLineNumbers w:val="0"/>
-              <w:jc w:val="center"/>
-              <w:textAlignment w:val="center"/>
-              <w:rPr>
-                <w:rFonts w:hint="default" w:ascii="Times New Roman" w:hAnsi="Times New Roman" w:eastAsia="宋体" w:cs="Times New Roman"/>
-                <w:i w:val="0"/>
-                <w:iCs w:val="0"/>
-                <w:color w:val="000000"/>
-                <w:sz w:val="21"/>
-                <w:szCs w:val="21"/>
-                <w:u w:val="none"/>
-              </w:rPr>
-            </w:pPr>
-            <w:r>
-              <w:rPr>
                 <w:rFonts w:hint="default" w:ascii="Times New Roman" w:hAnsi="Times New Roman" w:eastAsia="宋体" w:cs="Times New Roman"/>
                 <w:i w:val="0"/>
                 <w:iCs w:val="0"/>
@@ -10509,7 +10317,7 @@
         </w:tc>
         <w:tc>
           <w:tcPr>
-            <w:tcW w:w="0" w:type="auto"/>
+            <w:tcW w:w="956" w:type="dxa"/>
             <w:tcBorders>
               <w:tl2br w:val="nil"/>
               <w:tr2bl w:val="nil"/>
@@ -10577,7 +10385,7 @@
         </w:trPr>
         <w:tc>
           <w:tcPr>
-            <w:tcW w:w="0" w:type="auto"/>
+            <w:tcW w:w="2091" w:type="dxa"/>
             <w:tcBorders>
               <w:tl2br w:val="nil"/>
               <w:tr2bl w:val="nil"/>
@@ -10622,7 +10430,7 @@
         </w:tc>
         <w:tc>
           <w:tcPr>
-            <w:tcW w:w="0" w:type="auto"/>
+            <w:tcW w:w="956" w:type="dxa"/>
             <w:tcBorders>
               <w:tl2br w:val="nil"/>
               <w:tr2bl w:val="nil"/>
@@ -10676,7 +10484,6 @@
             <w:insideH w:val="single" w:color="auto" w:sz="4" w:space="0"/>
             <w:insideV w:val="single" w:color="auto" w:sz="4" w:space="0"/>
           </w:tblBorders>
-          <w:shd w:val="clear" w:color="auto" w:fill="auto"/>
           <w:tblCellMar>
             <w:top w:w="0" w:type="dxa"/>
             <w:left w:w="108" w:type="dxa"/>
@@ -10690,7 +10497,7 @@
         </w:trPr>
         <w:tc>
           <w:tcPr>
-            <w:tcW w:w="0" w:type="auto"/>
+            <w:tcW w:w="2091" w:type="dxa"/>
             <w:tcBorders>
               <w:tl2br w:val="nil"/>
               <w:tr2bl w:val="nil"/>
@@ -10735,7 +10542,7 @@
         </w:tc>
         <w:tc>
           <w:tcPr>
-            <w:tcW w:w="0" w:type="auto"/>
+            <w:tcW w:w="956" w:type="dxa"/>
             <w:tcBorders>
               <w:tl2br w:val="nil"/>
               <w:tr2bl w:val="nil"/>
@@ -10803,7 +10610,7 @@
         </w:trPr>
         <w:tc>
           <w:tcPr>
-            <w:tcW w:w="0" w:type="auto"/>
+            <w:tcW w:w="2091" w:type="dxa"/>
             <w:tcBorders>
               <w:tl2br w:val="nil"/>
               <w:tr2bl w:val="nil"/>
@@ -10848,7 +10655,7 @@
         </w:tc>
         <w:tc>
           <w:tcPr>
-            <w:tcW w:w="0" w:type="auto"/>
+            <w:tcW w:w="956" w:type="dxa"/>
             <w:tcBorders>
               <w:tl2br w:val="nil"/>
               <w:tr2bl w:val="nil"/>
@@ -10916,7 +10723,7 @@
         </w:trPr>
         <w:tc>
           <w:tcPr>
-            <w:tcW w:w="0" w:type="auto"/>
+            <w:tcW w:w="2091" w:type="dxa"/>
             <w:tcBorders>
               <w:tl2br w:val="nil"/>
               <w:tr2bl w:val="nil"/>
@@ -10961,7 +10768,7 @@
         </w:tc>
         <w:tc>
           <w:tcPr>
-            <w:tcW w:w="0" w:type="auto"/>
+            <w:tcW w:w="956" w:type="dxa"/>
             <w:tcBorders>
               <w:tl2br w:val="nil"/>
               <w:tr2bl w:val="nil"/>
@@ -11016,6 +10823,27 @@
         <w:ind w:firstLine="420" w:firstLineChars="0"/>
         <w:jc w:val="center"/>
         <w:rPr>
+          <w:rFonts w:hint="eastAsia" w:ascii="Times New Roman" w:hAnsi="Times New Roman" w:eastAsia="宋体" w:cs="Times New Roman"/>
+          <w:b/>
+          <w:bCs/>
+          <w:sz w:val="21"/>
+          <w:szCs w:val="21"/>
+          <w:lang w:val="en-US" w:eastAsia="zh-CN"/>
+        </w:rPr>
+      </w:pPr>
+      <w:r>
+        <w:rPr>
+          <w:rFonts w:hint="eastAsia" w:ascii="Times New Roman" w:hAnsi="Times New Roman" w:eastAsia="宋体" w:cs="Times New Roman"/>
+          <w:b/>
+          <w:bCs/>
+          <w:sz w:val="21"/>
+          <w:szCs w:val="21"/>
+          <w:lang w:val="en-US" w:eastAsia="zh-CN"/>
+        </w:rPr>
+        <w:t>Table</w:t>
+      </w:r>
+      <w:r>
+        <w:rPr>
           <w:rFonts w:hint="default" w:ascii="Times New Roman" w:hAnsi="Times New Roman" w:eastAsia="宋体" w:cs="Times New Roman"/>
           <w:b/>
           <w:bCs/>
@@ -11023,7 +10851,8 @@
           <w:szCs w:val="21"/>
           <w:lang w:val="en-US" w:eastAsia="zh-CN"/>
         </w:rPr>
-      </w:pPr>
+        <w:t xml:space="preserve"> </w:t>
+      </w:r>
       <w:r>
         <w:rPr>
           <w:rFonts w:hint="eastAsia" w:ascii="Times New Roman" w:hAnsi="Times New Roman" w:eastAsia="宋体" w:cs="Times New Roman"/>
@@ -11033,7 +10862,7 @@
           <w:szCs w:val="21"/>
           <w:lang w:val="en-US" w:eastAsia="zh-CN"/>
         </w:rPr>
-        <w:t>Table</w:t>
+        <w:t>2</w:t>
       </w:r>
       <w:r>
         <w:rPr>
@@ -11044,7 +10873,7 @@
           <w:szCs w:val="21"/>
           <w:lang w:val="en-US" w:eastAsia="zh-CN"/>
         </w:rPr>
-        <w:t xml:space="preserve"> </w:t>
+        <w:t xml:space="preserve">. </w:t>
       </w:r>
       <w:r>
         <w:rPr>
@@ -11055,29 +10884,48 @@
           <w:szCs w:val="21"/>
           <w:lang w:val="en-US" w:eastAsia="zh-CN"/>
         </w:rPr>
-        <w:t>2</w:t>
+        <w:t>DQN hyper parameters</w:t>
+      </w:r>
+    </w:p>
+    <w:p>
+      <w:pPr>
+        <w:widowControl w:val="0"/>
+        <w:numPr>
+          <w:ilvl w:val="0"/>
+          <w:numId w:val="0"/>
+        </w:numPr>
+        <w:ind w:firstLine="420" w:firstLineChars="0"/>
+        <w:jc w:val="both"/>
+        <w:rPr>
+          <w:rFonts w:hint="default" w:ascii="Calibri" w:hAnsi="Calibri" w:eastAsia="宋体" w:cs="Calibri"/>
+          <w:b w:val="0"/>
+          <w:bCs w:val="0"/>
+          <w:sz w:val="21"/>
+          <w:szCs w:val="21"/>
+          <w:lang w:val="en-US" w:eastAsia="zh-CN"/>
+        </w:rPr>
+      </w:pPr>
+      <w:r>
+        <w:rPr>
+          <w:rFonts w:hint="default" w:ascii="Calibri" w:hAnsi="Calibri" w:eastAsia="宋体" w:cs="Calibri"/>
+          <w:b w:val="0"/>
+          <w:bCs w:val="0"/>
+          <w:sz w:val="21"/>
+          <w:szCs w:val="21"/>
+          <w:lang w:val="en-US" w:eastAsia="zh-CN"/>
+        </w:rPr>
+        <w:t xml:space="preserve">For </w:t>
       </w:r>
       <w:r>
         <w:rPr>
-          <w:rFonts w:hint="default" w:ascii="Times New Roman" w:hAnsi="Times New Roman" w:eastAsia="宋体" w:cs="Times New Roman"/>
-          <w:b/>
-          <w:bCs/>
+          <w:rFonts w:hint="eastAsia" w:ascii="Calibri" w:hAnsi="Calibri" w:eastAsia="宋体" w:cs="Calibri"/>
+          <w:b w:val="0"/>
+          <w:bCs w:val="0"/>
           <w:sz w:val="21"/>
           <w:szCs w:val="21"/>
           <w:lang w:val="en-US" w:eastAsia="zh-CN"/>
         </w:rPr>
-        <w:t xml:space="preserve">. </w:t>
-      </w:r>
-      <w:r>
-        <w:rPr>
-          <w:rFonts w:hint="eastAsia" w:ascii="Times New Roman" w:hAnsi="Times New Roman" w:eastAsia="宋体" w:cs="Times New Roman"/>
-          <w:b/>
-          <w:bCs/>
-          <w:sz w:val="21"/>
-          <w:szCs w:val="21"/>
-          <w:lang w:val="en-US" w:eastAsia="zh-CN"/>
-        </w:rPr>
-        <w:t>DQN hyper parameters</w:t>
+        <w:t>DDQN, the only difference is that another QNet is added to implement soft updating.</w:t>
       </w:r>
     </w:p>
     <w:p>
@@ -11132,7 +10980,7 @@
         <w:ind w:leftChars="0" w:firstLine="420" w:firstLineChars="0"/>
         <w:jc w:val="both"/>
         <w:rPr>
-          <w:rFonts w:hint="default"/>
+          <w:rFonts w:hint="eastAsia"/>
           <w:lang w:val="en-US" w:eastAsia="zh-CN"/>
         </w:rPr>
       </w:pPr>
@@ -11141,7 +10989,42 @@
           <w:rFonts w:hint="eastAsia"/>
           <w:lang w:val="en-US" w:eastAsia="zh-CN"/>
         </w:rPr>
-        <w:t>I trained DQN on PongNoFrameSkip-v4 provided in gym for 1000 episodes. The result is shown in Figure.5. It could be seen that training is quite fast, after about 200 episodes, the reward significantly improved. It means the DQN algorithm quickly learns a good policy. And it also shows that the improved environment is much better. In comparison, after 200 episodes in the original environment, the reward is still around -20.</w:t>
+        <w:t xml:space="preserve">I trained DQN and DDQN on PongNoFrameSkip-v4 provided in gym for 1000 episodes. </w:t>
+      </w:r>
+    </w:p>
+    <w:p>
+      <w:pPr>
+        <w:numPr>
+          <w:ilvl w:val="0"/>
+          <w:numId w:val="0"/>
+        </w:numPr>
+        <w:ind w:leftChars="0" w:firstLine="420" w:firstLineChars="0"/>
+        <w:jc w:val="both"/>
+        <w:rPr>
+          <w:rFonts w:hint="default"/>
+          <w:lang w:val="en-US" w:eastAsia="zh-CN"/>
+        </w:rPr>
+      </w:pPr>
+      <w:r>
+        <w:rPr>
+          <w:rFonts w:hint="eastAsia"/>
+          <w:lang w:val="en-US" w:eastAsia="zh-CN"/>
+        </w:rPr>
+        <w:t>For DQN, the result is shown in Figure.5. It could be seen that training is quite fast, after about 200 episodes, the reward significantly improved. It means the DQN algorithm quickly learns a good policy. And it also shows that the improved environment is much better. In comparison, after 200 episodes in the original environment, the reward is still around -20. And to evaluate the trained model, I use the model to play a rendered game to see what</w:t>
+      </w:r>
+      <w:r>
+        <w:rPr>
+          <w:rFonts w:hint="default"/>
+          <w:lang w:val="en-US" w:eastAsia="zh-CN"/>
+        </w:rPr>
+        <w:t>’</w:t>
+      </w:r>
+      <w:r>
+        <w:rPr>
+          <w:rFonts w:hint="eastAsia"/>
+          <w:lang w:val="en-US" w:eastAsia="zh-CN"/>
+        </w:rPr>
+        <w:t>s the outcome. For the first few points, my agent would likely to lose, but after about 3 points, it seems to find a trick, and keeps winning using the same strategy. The average score is 17.42.</w:t>
       </w:r>
     </w:p>
     <w:p>
@@ -11164,8 +11047,8 @@
         </w:rPr>
         <w:drawing>
           <wp:inline distT="0" distB="0" distL="114300" distR="114300">
-            <wp:extent cx="2151380" cy="1541145"/>
-            <wp:effectExtent l="0" t="0" r="7620" b="2540"/>
+            <wp:extent cx="1915795" cy="1373505"/>
+            <wp:effectExtent l="0" t="0" r="5715" b="8255"/>
             <wp:docPr id="10" name="图片 10" descr="dqn_pong"/>
             <wp:cNvGraphicFramePr>
               <a:graphicFrameLocks xmlns:a="http://schemas.openxmlformats.org/drawingml/2006/main" noChangeAspect="1"/>
@@ -11189,7 +11072,7 @@
                   <pic:spPr>
                     <a:xfrm>
                       <a:off x="0" y="0"/>
-                      <a:ext cx="2151380" cy="1541145"/>
+                      <a:ext cx="1915795" cy="1373505"/>
                     </a:xfrm>
                     <a:prstGeom prst="rect">
                       <a:avLst/>
@@ -11265,41 +11148,6 @@
           <w:lang w:val="en-US" w:eastAsia="zh-CN"/>
         </w:rPr>
         <w:t>DQN result on Pong</w:t>
-      </w:r>
-    </w:p>
-    <w:p>
-      <w:pPr>
-        <w:numPr>
-          <w:ilvl w:val="0"/>
-          <w:numId w:val="0"/>
-        </w:numPr>
-        <w:ind w:leftChars="0" w:firstLine="420" w:firstLineChars="0"/>
-        <w:jc w:val="both"/>
-        <w:rPr>
-          <w:rFonts w:hint="default"/>
-          <w:lang w:val="en-US" w:eastAsia="zh-CN"/>
-        </w:rPr>
-      </w:pPr>
-      <w:r>
-        <w:rPr>
-          <w:rFonts w:hint="eastAsia"/>
-          <w:lang w:val="en-US" w:eastAsia="zh-CN"/>
-        </w:rPr>
-        <w:t>For evaluation of the trained model, I use the model to play a rendered game to see what</w:t>
-      </w:r>
-      <w:r>
-        <w:rPr>
-          <w:rFonts w:hint="default"/>
-          <w:lang w:val="en-US" w:eastAsia="zh-CN"/>
-        </w:rPr>
-        <w:t>’</w:t>
-      </w:r>
-      <w:r>
-        <w:rPr>
-          <w:rFonts w:hint="eastAsia"/>
-          <w:lang w:val="en-US" w:eastAsia="zh-CN"/>
-        </w:rPr>
-        <w:t>s the outcome. For the first few points, my agent would likely to lose, but after about 3 points, it seems to find a trick, and keeps winning using the same strategy. The average score is 17.42, which is a bit lower than my expectation.</w:t>
       </w:r>
     </w:p>
     <w:p>
@@ -11596,7 +11444,6 @@
             <w:insideH w:val="single" w:color="auto" w:sz="4" w:space="0"/>
             <w:insideV w:val="single" w:color="auto" w:sz="4" w:space="0"/>
           </w:tblBorders>
-          <w:shd w:val="clear" w:color="auto" w:fill="auto"/>
           <w:tblCellMar>
             <w:top w:w="0" w:type="dxa"/>
             <w:left w:w="108" w:type="dxa"/>
@@ -13213,7 +13060,7 @@
           <w:szCs w:val="21"/>
           <w:lang w:val="en-US" w:eastAsia="zh-CN"/>
         </w:rPr>
-        <w:t>Actor-Critic Structure</w:t>
+        <w:t>Actor-Critic Structure for PPO</w:t>
       </w:r>
     </w:p>
     <w:p>
@@ -13816,6 +13663,2752 @@
                 <w:lang w:eastAsia="zh-CN"/>
               </w:rPr>
             </w:pPr>
+            <m:oMathPara>
+              <m:oMath>
+                <m:r>
+                  <m:rPr>
+                    <m:sty m:val="p"/>
+                  </m:rPr>
+                  <w:rPr>
+                    <w:rFonts w:ascii="Cambria Math" w:hAnsi="Cambria Math" w:cs="Times New Roman"/>
+                    <w:color w:val="000000"/>
+                    <w:kern w:val="2"/>
+                    <w:sz w:val="21"/>
+                    <w:szCs w:val="21"/>
+                    <w:u w:val="none"/>
+                    <w:lang w:val="en-US" w:bidi="ar-SA"/>
+                  </w:rPr>
+                  <m:t>α</m:t>
+                </m:r>
+              </m:oMath>
+            </m:oMathPara>
+          </w:p>
+        </w:tc>
+        <w:tc>
+          <w:tcPr>
+            <w:tcW w:w="0" w:type="auto"/>
+            <w:tcBorders>
+              <w:tl2br w:val="nil"/>
+              <w:tr2bl w:val="nil"/>
+            </w:tcBorders>
+            <w:shd w:val="clear" w:color="auto" w:fill="auto"/>
+            <w:noWrap/>
+            <w:vAlign w:val="center"/>
+          </w:tcPr>
+          <w:p>
+            <w:pPr>
+              <w:keepNext w:val="0"/>
+              <w:keepLines w:val="0"/>
+              <w:widowControl/>
+              <w:suppressLineNumbers w:val="0"/>
+              <w:jc w:val="center"/>
+              <w:textAlignment w:val="center"/>
+              <w:rPr>
+                <w:rFonts w:hint="default" w:ascii="Times New Roman" w:hAnsi="Times New Roman" w:eastAsia="宋体" w:cs="Times New Roman"/>
+                <w:i w:val="0"/>
+                <w:iCs w:val="0"/>
+                <w:color w:val="000000"/>
+                <w:sz w:val="21"/>
+                <w:szCs w:val="21"/>
+                <w:u w:val="none"/>
+                <w:lang w:val="en-US"/>
+              </w:rPr>
+            </w:pPr>
+            <w:r>
+              <w:rPr>
+                <w:rFonts w:hint="default" w:ascii="Times New Roman" w:hAnsi="Times New Roman" w:eastAsia="宋体" w:cs="Times New Roman"/>
+                <w:i w:val="0"/>
+                <w:iCs w:val="0"/>
+                <w:color w:val="000000"/>
+                <w:kern w:val="0"/>
+                <w:sz w:val="21"/>
+                <w:szCs w:val="21"/>
+                <w:u w:val="none"/>
+                <w:lang w:val="en-US" w:eastAsia="zh-CN" w:bidi="ar"/>
+              </w:rPr>
+              <w:t>0.</w:t>
+            </w:r>
+            <w:r>
+              <w:rPr>
+                <w:rFonts w:hint="eastAsia" w:ascii="Times New Roman" w:hAnsi="Times New Roman" w:eastAsia="宋体" w:cs="Times New Roman"/>
+                <w:i w:val="0"/>
+                <w:iCs w:val="0"/>
+                <w:color w:val="000000"/>
+                <w:kern w:val="0"/>
+                <w:sz w:val="21"/>
+                <w:szCs w:val="21"/>
+                <w:u w:val="none"/>
+                <w:lang w:val="en-US" w:eastAsia="zh-CN" w:bidi="ar"/>
+              </w:rPr>
+              <w:t>05</w:t>
+            </w:r>
+          </w:p>
+        </w:tc>
+      </w:tr>
+      <w:tr>
+        <w:tblPrEx>
+          <w:tblBorders>
+            <w:top w:val="single" w:color="auto" w:sz="4" w:space="0"/>
+            <w:left w:val="single" w:color="auto" w:sz="4" w:space="0"/>
+            <w:bottom w:val="single" w:color="auto" w:sz="4" w:space="0"/>
+            <w:right w:val="single" w:color="auto" w:sz="4" w:space="0"/>
+            <w:insideH w:val="single" w:color="auto" w:sz="4" w:space="0"/>
+            <w:insideV w:val="single" w:color="auto" w:sz="4" w:space="0"/>
+          </w:tblBorders>
+          <w:shd w:val="clear" w:color="auto" w:fill="auto"/>
+          <w:tblCellMar>
+            <w:top w:w="0" w:type="dxa"/>
+            <w:left w:w="108" w:type="dxa"/>
+            <w:bottom w:w="0" w:type="dxa"/>
+            <w:right w:w="108" w:type="dxa"/>
+          </w:tblCellMar>
+        </w:tblPrEx>
+        <w:trPr>
+          <w:trHeight w:val="282" w:hRule="atLeast"/>
+          <w:jc w:val="center"/>
+        </w:trPr>
+        <w:tc>
+          <w:tcPr>
+            <w:tcW w:w="0" w:type="auto"/>
+            <w:tcBorders>
+              <w:tl2br w:val="nil"/>
+              <w:tr2bl w:val="nil"/>
+            </w:tcBorders>
+            <w:shd w:val="clear" w:color="auto" w:fill="auto"/>
+            <w:noWrap/>
+            <w:vAlign w:val="center"/>
+          </w:tcPr>
+          <w:p>
+            <w:pPr>
+              <w:keepNext w:val="0"/>
+              <w:keepLines w:val="0"/>
+              <w:widowControl/>
+              <w:suppressLineNumbers w:val="0"/>
+              <w:jc w:val="center"/>
+              <w:textAlignment w:val="center"/>
+              <w:rPr>
+                <w:rFonts w:hint="default" w:ascii="Times New Roman" w:hAnsi="Times New Roman" w:eastAsia="宋体" w:cs="Times New Roman"/>
+                <w:i w:val="0"/>
+                <w:iCs w:val="0"/>
+                <w:color w:val="000000"/>
+                <w:sz w:val="21"/>
+                <w:szCs w:val="21"/>
+                <w:u w:val="none"/>
+                <w:lang w:val="en-US" w:eastAsia="zh-CN"/>
+              </w:rPr>
+            </w:pPr>
+            <w:r>
+              <w:rPr>
+                <w:rFonts w:hint="eastAsia" w:ascii="Times New Roman" w:hAnsi="Times New Roman" w:eastAsia="宋体" w:cs="Times New Roman"/>
+                <w:i w:val="0"/>
+                <w:iCs w:val="0"/>
+                <w:color w:val="000000"/>
+                <w:sz w:val="21"/>
+                <w:szCs w:val="21"/>
+                <w:u w:val="none"/>
+                <w:lang w:val="en-US" w:eastAsia="zh-CN"/>
+              </w:rPr>
+              <w:t>actor learning rate</w:t>
+            </w:r>
+          </w:p>
+        </w:tc>
+        <w:tc>
+          <w:tcPr>
+            <w:tcW w:w="0" w:type="auto"/>
+            <w:tcBorders>
+              <w:tl2br w:val="nil"/>
+              <w:tr2bl w:val="nil"/>
+            </w:tcBorders>
+            <w:shd w:val="clear" w:color="auto" w:fill="auto"/>
+            <w:noWrap/>
+            <w:vAlign w:val="center"/>
+          </w:tcPr>
+          <w:p>
+            <w:pPr>
+              <w:keepNext w:val="0"/>
+              <w:keepLines w:val="0"/>
+              <w:widowControl/>
+              <w:suppressLineNumbers w:val="0"/>
+              <w:jc w:val="center"/>
+              <w:textAlignment w:val="center"/>
+              <w:rPr>
+                <w:rFonts w:hint="default" w:ascii="Times New Roman" w:hAnsi="Times New Roman" w:eastAsia="宋体" w:cs="Times New Roman"/>
+                <w:i w:val="0"/>
+                <w:iCs w:val="0"/>
+                <w:color w:val="000000"/>
+                <w:sz w:val="21"/>
+                <w:szCs w:val="21"/>
+                <w:u w:val="none"/>
+                <w:lang w:val="en-US" w:eastAsia="zh-CN"/>
+              </w:rPr>
+            </w:pPr>
+            <w:r>
+              <w:rPr>
+                <w:rFonts w:hint="eastAsia" w:ascii="Times New Roman" w:hAnsi="Times New Roman" w:eastAsia="宋体" w:cs="Times New Roman"/>
+                <w:i w:val="0"/>
+                <w:iCs w:val="0"/>
+                <w:color w:val="000000"/>
+                <w:sz w:val="21"/>
+                <w:szCs w:val="21"/>
+                <w:u w:val="none"/>
+                <w:lang w:val="en-US" w:eastAsia="zh-CN"/>
+              </w:rPr>
+              <w:t>0.0003</w:t>
+            </w:r>
+          </w:p>
+        </w:tc>
+      </w:tr>
+      <w:tr>
+        <w:tblPrEx>
+          <w:tblBorders>
+            <w:top w:val="single" w:color="auto" w:sz="4" w:space="0"/>
+            <w:left w:val="single" w:color="auto" w:sz="4" w:space="0"/>
+            <w:bottom w:val="single" w:color="auto" w:sz="4" w:space="0"/>
+            <w:right w:val="single" w:color="auto" w:sz="4" w:space="0"/>
+            <w:insideH w:val="single" w:color="auto" w:sz="4" w:space="0"/>
+            <w:insideV w:val="single" w:color="auto" w:sz="4" w:space="0"/>
+          </w:tblBorders>
+          <w:shd w:val="clear" w:color="auto" w:fill="auto"/>
+          <w:tblCellMar>
+            <w:top w:w="0" w:type="dxa"/>
+            <w:left w:w="108" w:type="dxa"/>
+            <w:bottom w:w="0" w:type="dxa"/>
+            <w:right w:w="108" w:type="dxa"/>
+          </w:tblCellMar>
+        </w:tblPrEx>
+        <w:trPr>
+          <w:trHeight w:val="282" w:hRule="atLeast"/>
+          <w:jc w:val="center"/>
+        </w:trPr>
+        <w:tc>
+          <w:tcPr>
+            <w:tcW w:w="0" w:type="auto"/>
+            <w:tcBorders>
+              <w:tl2br w:val="nil"/>
+              <w:tr2bl w:val="nil"/>
+            </w:tcBorders>
+            <w:shd w:val="clear" w:color="auto" w:fill="auto"/>
+            <w:noWrap/>
+            <w:vAlign w:val="center"/>
+          </w:tcPr>
+          <w:p>
+            <w:pPr>
+              <w:keepNext w:val="0"/>
+              <w:keepLines w:val="0"/>
+              <w:widowControl/>
+              <w:suppressLineNumbers w:val="0"/>
+              <w:jc w:val="center"/>
+              <w:textAlignment w:val="center"/>
+              <w:rPr>
+                <w:rFonts w:hint="default" w:ascii="Times New Roman" w:hAnsi="Times New Roman" w:eastAsia="宋体" w:cs="Times New Roman"/>
+                <w:i w:val="0"/>
+                <w:iCs w:val="0"/>
+                <w:color w:val="000000"/>
+                <w:sz w:val="21"/>
+                <w:szCs w:val="21"/>
+                <w:u w:val="none"/>
+              </w:rPr>
+            </w:pPr>
+            <w:r>
+              <w:rPr>
+                <w:rFonts w:hint="eastAsia" w:ascii="Times New Roman" w:hAnsi="Times New Roman" w:eastAsia="宋体" w:cs="Times New Roman"/>
+                <w:i w:val="0"/>
+                <w:iCs w:val="0"/>
+                <w:color w:val="000000"/>
+                <w:kern w:val="0"/>
+                <w:sz w:val="21"/>
+                <w:szCs w:val="21"/>
+                <w:u w:val="none"/>
+                <w:lang w:val="en-US" w:eastAsia="zh-CN" w:bidi="ar"/>
+              </w:rPr>
+              <w:t xml:space="preserve">critic </w:t>
+            </w:r>
+            <w:r>
+              <w:rPr>
+                <w:rFonts w:hint="default" w:ascii="Times New Roman" w:hAnsi="Times New Roman" w:eastAsia="宋体" w:cs="Times New Roman"/>
+                <w:i w:val="0"/>
+                <w:iCs w:val="0"/>
+                <w:color w:val="000000"/>
+                <w:kern w:val="0"/>
+                <w:sz w:val="21"/>
+                <w:szCs w:val="21"/>
+                <w:u w:val="none"/>
+                <w:lang w:val="en-US" w:eastAsia="zh-CN" w:bidi="ar"/>
+              </w:rPr>
+              <w:t>learning rate</w:t>
+            </w:r>
+          </w:p>
+        </w:tc>
+        <w:tc>
+          <w:tcPr>
+            <w:tcW w:w="0" w:type="auto"/>
+            <w:tcBorders>
+              <w:tl2br w:val="nil"/>
+              <w:tr2bl w:val="nil"/>
+            </w:tcBorders>
+            <w:shd w:val="clear" w:color="auto" w:fill="auto"/>
+            <w:noWrap/>
+            <w:vAlign w:val="center"/>
+          </w:tcPr>
+          <w:p>
+            <w:pPr>
+              <w:keepNext w:val="0"/>
+              <w:keepLines w:val="0"/>
+              <w:widowControl/>
+              <w:suppressLineNumbers w:val="0"/>
+              <w:jc w:val="center"/>
+              <w:textAlignment w:val="center"/>
+              <w:rPr>
+                <w:rFonts w:hint="default" w:ascii="Times New Roman" w:hAnsi="Times New Roman" w:eastAsia="宋体" w:cs="Times New Roman"/>
+                <w:i w:val="0"/>
+                <w:iCs w:val="0"/>
+                <w:color w:val="000000"/>
+                <w:sz w:val="21"/>
+                <w:szCs w:val="21"/>
+                <w:u w:val="none"/>
+                <w:lang w:val="en-US"/>
+              </w:rPr>
+            </w:pPr>
+            <w:r>
+              <w:rPr>
+                <w:rFonts w:hint="default" w:ascii="Times New Roman" w:hAnsi="Times New Roman" w:eastAsia="宋体" w:cs="Times New Roman"/>
+                <w:i w:val="0"/>
+                <w:iCs w:val="0"/>
+                <w:color w:val="000000"/>
+                <w:kern w:val="0"/>
+                <w:sz w:val="21"/>
+                <w:szCs w:val="21"/>
+                <w:u w:val="none"/>
+                <w:lang w:val="en-US" w:eastAsia="zh-CN" w:bidi="ar"/>
+              </w:rPr>
+              <w:t>0.00</w:t>
+            </w:r>
+            <w:r>
+              <w:rPr>
+                <w:rFonts w:hint="eastAsia" w:ascii="Times New Roman" w:hAnsi="Times New Roman" w:eastAsia="宋体" w:cs="Times New Roman"/>
+                <w:i w:val="0"/>
+                <w:iCs w:val="0"/>
+                <w:color w:val="000000"/>
+                <w:kern w:val="0"/>
+                <w:sz w:val="21"/>
+                <w:szCs w:val="21"/>
+                <w:u w:val="none"/>
+                <w:lang w:val="en-US" w:eastAsia="zh-CN" w:bidi="ar"/>
+              </w:rPr>
+              <w:t>03</w:t>
+            </w:r>
+          </w:p>
+        </w:tc>
+      </w:tr>
+    </w:tbl>
+    <w:p>
+      <w:pPr>
+        <w:widowControl w:val="0"/>
+        <w:numPr>
+          <w:ilvl w:val="0"/>
+          <w:numId w:val="0"/>
+        </w:numPr>
+        <w:ind w:firstLine="420" w:firstLineChars="0"/>
+        <w:jc w:val="center"/>
+        <w:rPr>
+          <w:rFonts w:hint="default" w:ascii="Times New Roman" w:hAnsi="Times New Roman" w:eastAsia="宋体" w:cs="Times New Roman"/>
+          <w:b/>
+          <w:bCs/>
+          <w:sz w:val="21"/>
+          <w:szCs w:val="21"/>
+          <w:lang w:val="en-US" w:eastAsia="zh-CN"/>
+        </w:rPr>
+      </w:pPr>
+      <w:r>
+        <w:rPr>
+          <w:rFonts w:hint="eastAsia" w:ascii="Times New Roman" w:hAnsi="Times New Roman" w:eastAsia="宋体" w:cs="Times New Roman"/>
+          <w:b/>
+          <w:bCs/>
+          <w:sz w:val="21"/>
+          <w:szCs w:val="21"/>
+          <w:lang w:val="en-US" w:eastAsia="zh-CN"/>
+        </w:rPr>
+        <w:t>Table</w:t>
+      </w:r>
+      <w:r>
+        <w:rPr>
+          <w:rFonts w:hint="default" w:ascii="Times New Roman" w:hAnsi="Times New Roman" w:eastAsia="宋体" w:cs="Times New Roman"/>
+          <w:b/>
+          <w:bCs/>
+          <w:sz w:val="21"/>
+          <w:szCs w:val="21"/>
+          <w:lang w:val="en-US" w:eastAsia="zh-CN"/>
+        </w:rPr>
+        <w:t xml:space="preserve"> </w:t>
+      </w:r>
+      <w:r>
+        <w:rPr>
+          <w:rFonts w:hint="eastAsia" w:ascii="Times New Roman" w:hAnsi="Times New Roman" w:eastAsia="宋体" w:cs="Times New Roman"/>
+          <w:b/>
+          <w:bCs/>
+          <w:sz w:val="21"/>
+          <w:szCs w:val="21"/>
+          <w:lang w:val="en-US" w:eastAsia="zh-CN"/>
+        </w:rPr>
+        <w:t>4</w:t>
+      </w:r>
+      <w:r>
+        <w:rPr>
+          <w:rFonts w:hint="default" w:ascii="Times New Roman" w:hAnsi="Times New Roman" w:eastAsia="宋体" w:cs="Times New Roman"/>
+          <w:b/>
+          <w:bCs/>
+          <w:sz w:val="21"/>
+          <w:szCs w:val="21"/>
+          <w:lang w:val="en-US" w:eastAsia="zh-CN"/>
+        </w:rPr>
+        <w:t xml:space="preserve">. </w:t>
+      </w:r>
+      <w:r>
+        <w:rPr>
+          <w:rFonts w:hint="eastAsia" w:ascii="Times New Roman" w:hAnsi="Times New Roman" w:eastAsia="宋体" w:cs="Times New Roman"/>
+          <w:b/>
+          <w:bCs/>
+          <w:sz w:val="21"/>
+          <w:szCs w:val="21"/>
+          <w:lang w:val="en-US" w:eastAsia="zh-CN"/>
+        </w:rPr>
+        <w:t>PPO hyper parameters</w:t>
+      </w:r>
+    </w:p>
+    <w:p>
+      <w:pPr>
+        <w:numPr>
+          <w:ilvl w:val="0"/>
+          <w:numId w:val="0"/>
+        </w:numPr>
+        <w:jc w:val="both"/>
+        <w:rPr>
+          <w:rFonts w:hint="default"/>
+          <w:lang w:val="en-US" w:eastAsia="zh-CN"/>
+        </w:rPr>
+      </w:pPr>
+    </w:p>
+    <w:p>
+      <w:pPr>
+        <w:numPr>
+          <w:ilvl w:val="3"/>
+          <w:numId w:val="1"/>
+        </w:numPr>
+        <w:ind w:left="0" w:leftChars="0" w:firstLine="0" w:firstLineChars="0"/>
+        <w:jc w:val="both"/>
+        <w:rPr>
+          <w:rFonts w:hint="eastAsia"/>
+          <w:b/>
+          <w:bCs/>
+          <w:sz w:val="24"/>
+          <w:szCs w:val="32"/>
+          <w:lang w:val="en-US" w:eastAsia="zh-CN"/>
+        </w:rPr>
+      </w:pPr>
+      <w:r>
+        <w:rPr>
+          <w:rFonts w:hint="eastAsia"/>
+          <w:b/>
+          <w:bCs/>
+          <w:sz w:val="24"/>
+          <w:szCs w:val="32"/>
+          <w:lang w:val="en-US" w:eastAsia="zh-CN"/>
+        </w:rPr>
+        <w:t>SAC</w:t>
+      </w:r>
+    </w:p>
+    <w:p>
+      <w:pPr>
+        <w:numPr>
+          <w:ilvl w:val="0"/>
+          <w:numId w:val="0"/>
+        </w:numPr>
+        <w:ind w:leftChars="0" w:firstLine="420" w:firstLineChars="0"/>
+        <w:jc w:val="both"/>
+        <w:rPr>
+          <w:rFonts w:hint="default"/>
+          <w:lang w:val="en-US" w:eastAsia="zh-CN"/>
+        </w:rPr>
+      </w:pPr>
+      <w:r>
+        <w:rPr>
+          <w:rFonts w:hint="eastAsia"/>
+          <w:lang w:val="en-US" w:eastAsia="zh-CN"/>
+        </w:rPr>
+        <w:t>The implementation of SAC follows a similar structure. The detail of Actor and Critic is shown in table 5. But the difference is that Critic values the pair of (state, action), instead of state in PPO.</w:t>
+      </w:r>
+    </w:p>
+    <w:tbl>
+      <w:tblPr>
+        <w:tblStyle w:val="2"/>
+        <w:tblW w:w="5735" w:type="dxa"/>
+        <w:jc w:val="center"/>
+        <w:tblBorders>
+          <w:top w:val="single" w:color="auto" w:sz="4" w:space="0"/>
+          <w:left w:val="single" w:color="auto" w:sz="4" w:space="0"/>
+          <w:bottom w:val="single" w:color="auto" w:sz="4" w:space="0"/>
+          <w:right w:val="single" w:color="auto" w:sz="4" w:space="0"/>
+          <w:insideH w:val="single" w:color="auto" w:sz="4" w:space="0"/>
+          <w:insideV w:val="single" w:color="auto" w:sz="4" w:space="0"/>
+        </w:tblBorders>
+        <w:shd w:val="clear" w:color="auto" w:fill="auto"/>
+        <w:tblLayout w:type="autofit"/>
+        <w:tblCellMar>
+          <w:top w:w="0" w:type="dxa"/>
+          <w:left w:w="108" w:type="dxa"/>
+          <w:bottom w:w="0" w:type="dxa"/>
+          <w:right w:w="108" w:type="dxa"/>
+        </w:tblCellMar>
+      </w:tblPr>
+      <w:tblGrid>
+        <w:gridCol w:w="741"/>
+        <w:gridCol w:w="1033"/>
+        <w:gridCol w:w="1161"/>
+        <w:gridCol w:w="747"/>
+        <w:gridCol w:w="1243"/>
+        <w:gridCol w:w="878"/>
+      </w:tblGrid>
+      <w:tr>
+        <w:tblPrEx>
+          <w:tblBorders>
+            <w:top w:val="single" w:color="auto" w:sz="4" w:space="0"/>
+            <w:left w:val="single" w:color="auto" w:sz="4" w:space="0"/>
+            <w:bottom w:val="single" w:color="auto" w:sz="4" w:space="0"/>
+            <w:right w:val="single" w:color="auto" w:sz="4" w:space="0"/>
+            <w:insideH w:val="single" w:color="auto" w:sz="4" w:space="0"/>
+            <w:insideV w:val="single" w:color="auto" w:sz="4" w:space="0"/>
+          </w:tblBorders>
+          <w:shd w:val="clear" w:color="auto" w:fill="auto"/>
+          <w:tblCellMar>
+            <w:top w:w="0" w:type="dxa"/>
+            <w:left w:w="108" w:type="dxa"/>
+            <w:bottom w:w="0" w:type="dxa"/>
+            <w:right w:w="108" w:type="dxa"/>
+          </w:tblCellMar>
+        </w:tblPrEx>
+        <w:trPr>
+          <w:trHeight w:val="282" w:hRule="atLeast"/>
+          <w:jc w:val="center"/>
+        </w:trPr>
+        <w:tc>
+          <w:tcPr>
+            <w:tcW w:w="2868" w:type="dxa"/>
+            <w:gridSpan w:val="3"/>
+            <w:tcBorders>
+              <w:tl2br w:val="nil"/>
+              <w:tr2bl w:val="nil"/>
+            </w:tcBorders>
+            <w:shd w:val="clear" w:color="auto" w:fill="auto"/>
+            <w:noWrap/>
+            <w:vAlign w:val="center"/>
+          </w:tcPr>
+          <w:p>
+            <w:pPr>
+              <w:keepNext w:val="0"/>
+              <w:keepLines w:val="0"/>
+              <w:widowControl/>
+              <w:suppressLineNumbers w:val="0"/>
+              <w:jc w:val="center"/>
+              <w:textAlignment w:val="center"/>
+              <w:rPr>
+                <w:rFonts w:hint="default" w:ascii="Times New Roman" w:hAnsi="Times New Roman" w:eastAsia="宋体" w:cs="Times New Roman"/>
+                <w:b/>
+                <w:bCs/>
+                <w:i w:val="0"/>
+                <w:iCs w:val="0"/>
+                <w:color w:val="000000"/>
+                <w:sz w:val="21"/>
+                <w:szCs w:val="21"/>
+                <w:u w:val="none"/>
+              </w:rPr>
+            </w:pPr>
+            <w:r>
+              <w:rPr>
+                <w:rFonts w:hint="default" w:ascii="Times New Roman" w:hAnsi="Times New Roman" w:eastAsia="宋体" w:cs="Times New Roman"/>
+                <w:b/>
+                <w:bCs/>
+                <w:i w:val="0"/>
+                <w:iCs w:val="0"/>
+                <w:color w:val="000000"/>
+                <w:kern w:val="0"/>
+                <w:sz w:val="21"/>
+                <w:szCs w:val="21"/>
+                <w:u w:val="none"/>
+                <w:lang w:val="en-US" w:eastAsia="zh-CN" w:bidi="ar"/>
+              </w:rPr>
+              <w:t>Actor</w:t>
+            </w:r>
+          </w:p>
+        </w:tc>
+        <w:tc>
+          <w:tcPr>
+            <w:tcW w:w="2868" w:type="dxa"/>
+            <w:gridSpan w:val="3"/>
+            <w:tcBorders>
+              <w:tl2br w:val="nil"/>
+              <w:tr2bl w:val="nil"/>
+            </w:tcBorders>
+            <w:shd w:val="clear" w:color="auto" w:fill="auto"/>
+            <w:noWrap/>
+            <w:vAlign w:val="center"/>
+          </w:tcPr>
+          <w:p>
+            <w:pPr>
+              <w:keepNext w:val="0"/>
+              <w:keepLines w:val="0"/>
+              <w:widowControl/>
+              <w:suppressLineNumbers w:val="0"/>
+              <w:jc w:val="center"/>
+              <w:textAlignment w:val="center"/>
+              <w:rPr>
+                <w:rFonts w:hint="default" w:ascii="Times New Roman" w:hAnsi="Times New Roman" w:eastAsia="宋体" w:cs="Times New Roman"/>
+                <w:b/>
+                <w:bCs/>
+                <w:i w:val="0"/>
+                <w:iCs w:val="0"/>
+                <w:color w:val="000000"/>
+                <w:sz w:val="21"/>
+                <w:szCs w:val="21"/>
+                <w:u w:val="none"/>
+              </w:rPr>
+            </w:pPr>
+            <w:r>
+              <w:rPr>
+                <w:rFonts w:hint="default" w:ascii="Times New Roman" w:hAnsi="Times New Roman" w:eastAsia="宋体" w:cs="Times New Roman"/>
+                <w:b/>
+                <w:bCs/>
+                <w:i w:val="0"/>
+                <w:iCs w:val="0"/>
+                <w:color w:val="000000"/>
+                <w:kern w:val="0"/>
+                <w:sz w:val="21"/>
+                <w:szCs w:val="21"/>
+                <w:u w:val="none"/>
+                <w:lang w:val="en-US" w:eastAsia="zh-CN" w:bidi="ar"/>
+              </w:rPr>
+              <w:t>Critic</w:t>
+            </w:r>
+          </w:p>
+        </w:tc>
+      </w:tr>
+      <w:tr>
+        <w:tblPrEx>
+          <w:tblBorders>
+            <w:top w:val="single" w:color="auto" w:sz="4" w:space="0"/>
+            <w:left w:val="single" w:color="auto" w:sz="4" w:space="0"/>
+            <w:bottom w:val="single" w:color="auto" w:sz="4" w:space="0"/>
+            <w:right w:val="single" w:color="auto" w:sz="4" w:space="0"/>
+            <w:insideH w:val="single" w:color="auto" w:sz="4" w:space="0"/>
+            <w:insideV w:val="single" w:color="auto" w:sz="4" w:space="0"/>
+          </w:tblBorders>
+          <w:shd w:val="clear" w:color="auto" w:fill="auto"/>
+          <w:tblCellMar>
+            <w:top w:w="0" w:type="dxa"/>
+            <w:left w:w="108" w:type="dxa"/>
+            <w:bottom w:w="0" w:type="dxa"/>
+            <w:right w:w="108" w:type="dxa"/>
+          </w:tblCellMar>
+        </w:tblPrEx>
+        <w:trPr>
+          <w:trHeight w:val="282" w:hRule="atLeast"/>
+          <w:jc w:val="center"/>
+        </w:trPr>
+        <w:tc>
+          <w:tcPr>
+            <w:tcW w:w="0" w:type="auto"/>
+            <w:tcBorders>
+              <w:tl2br w:val="nil"/>
+              <w:tr2bl w:val="nil"/>
+            </w:tcBorders>
+            <w:shd w:val="clear" w:color="auto" w:fill="auto"/>
+            <w:noWrap/>
+            <w:vAlign w:val="center"/>
+          </w:tcPr>
+          <w:p>
+            <w:pPr>
+              <w:keepNext w:val="0"/>
+              <w:keepLines w:val="0"/>
+              <w:widowControl/>
+              <w:suppressLineNumbers w:val="0"/>
+              <w:jc w:val="center"/>
+              <w:textAlignment w:val="center"/>
+              <w:rPr>
+                <w:rFonts w:hint="default" w:ascii="Times New Roman" w:hAnsi="Times New Roman" w:eastAsia="宋体" w:cs="Times New Roman"/>
+                <w:b/>
+                <w:bCs/>
+                <w:i w:val="0"/>
+                <w:iCs w:val="0"/>
+                <w:color w:val="000000"/>
+                <w:sz w:val="21"/>
+                <w:szCs w:val="21"/>
+                <w:u w:val="none"/>
+              </w:rPr>
+            </w:pPr>
+            <w:r>
+              <w:rPr>
+                <w:rFonts w:hint="default" w:ascii="Times New Roman" w:hAnsi="Times New Roman" w:eastAsia="宋体" w:cs="Times New Roman"/>
+                <w:b/>
+                <w:bCs/>
+                <w:i w:val="0"/>
+                <w:iCs w:val="0"/>
+                <w:color w:val="000000"/>
+                <w:kern w:val="0"/>
+                <w:sz w:val="21"/>
+                <w:szCs w:val="21"/>
+                <w:u w:val="none"/>
+                <w:lang w:val="en-US" w:eastAsia="zh-CN" w:bidi="ar"/>
+              </w:rPr>
+              <w:t>Name</w:t>
+            </w:r>
+          </w:p>
+        </w:tc>
+        <w:tc>
+          <w:tcPr>
+            <w:tcW w:w="0" w:type="auto"/>
+            <w:tcBorders>
+              <w:tl2br w:val="nil"/>
+              <w:tr2bl w:val="nil"/>
+            </w:tcBorders>
+            <w:shd w:val="clear" w:color="auto" w:fill="auto"/>
+            <w:noWrap/>
+            <w:vAlign w:val="center"/>
+          </w:tcPr>
+          <w:p>
+            <w:pPr>
+              <w:keepNext w:val="0"/>
+              <w:keepLines w:val="0"/>
+              <w:widowControl/>
+              <w:suppressLineNumbers w:val="0"/>
+              <w:jc w:val="center"/>
+              <w:textAlignment w:val="center"/>
+              <w:rPr>
+                <w:rFonts w:hint="default" w:ascii="Times New Roman" w:hAnsi="Times New Roman" w:eastAsia="宋体" w:cs="Times New Roman"/>
+                <w:b/>
+                <w:bCs/>
+                <w:i w:val="0"/>
+                <w:iCs w:val="0"/>
+                <w:color w:val="000000"/>
+                <w:sz w:val="21"/>
+                <w:szCs w:val="21"/>
+                <w:u w:val="none"/>
+              </w:rPr>
+            </w:pPr>
+            <w:r>
+              <w:rPr>
+                <w:rFonts w:hint="default" w:ascii="Times New Roman" w:hAnsi="Times New Roman" w:eastAsia="宋体" w:cs="Times New Roman"/>
+                <w:b/>
+                <w:bCs/>
+                <w:i w:val="0"/>
+                <w:iCs w:val="0"/>
+                <w:color w:val="000000"/>
+                <w:kern w:val="0"/>
+                <w:sz w:val="21"/>
+                <w:szCs w:val="21"/>
+                <w:u w:val="none"/>
+                <w:lang w:val="en-US" w:eastAsia="zh-CN" w:bidi="ar"/>
+              </w:rPr>
+              <w:t>Input</w:t>
+            </w:r>
+          </w:p>
+        </w:tc>
+        <w:tc>
+          <w:tcPr>
+            <w:tcW w:w="0" w:type="auto"/>
+            <w:tcBorders>
+              <w:tl2br w:val="nil"/>
+              <w:tr2bl w:val="nil"/>
+            </w:tcBorders>
+            <w:shd w:val="clear" w:color="auto" w:fill="auto"/>
+            <w:noWrap/>
+            <w:vAlign w:val="center"/>
+          </w:tcPr>
+          <w:p>
+            <w:pPr>
+              <w:keepNext w:val="0"/>
+              <w:keepLines w:val="0"/>
+              <w:widowControl/>
+              <w:suppressLineNumbers w:val="0"/>
+              <w:jc w:val="center"/>
+              <w:textAlignment w:val="center"/>
+              <w:rPr>
+                <w:rFonts w:hint="default" w:ascii="Times New Roman" w:hAnsi="Times New Roman" w:eastAsia="宋体" w:cs="Times New Roman"/>
+                <w:b/>
+                <w:bCs/>
+                <w:i w:val="0"/>
+                <w:iCs w:val="0"/>
+                <w:color w:val="000000"/>
+                <w:sz w:val="21"/>
+                <w:szCs w:val="21"/>
+                <w:u w:val="none"/>
+              </w:rPr>
+            </w:pPr>
+            <w:r>
+              <w:rPr>
+                <w:rFonts w:hint="default" w:ascii="Times New Roman" w:hAnsi="Times New Roman" w:eastAsia="宋体" w:cs="Times New Roman"/>
+                <w:b/>
+                <w:bCs/>
+                <w:i w:val="0"/>
+                <w:iCs w:val="0"/>
+                <w:color w:val="000000"/>
+                <w:kern w:val="0"/>
+                <w:sz w:val="21"/>
+                <w:szCs w:val="21"/>
+                <w:u w:val="none"/>
+                <w:lang w:val="en-US" w:eastAsia="zh-CN" w:bidi="ar"/>
+              </w:rPr>
+              <w:t>Output</w:t>
+            </w:r>
+          </w:p>
+        </w:tc>
+        <w:tc>
+          <w:tcPr>
+            <w:tcW w:w="0" w:type="auto"/>
+            <w:tcBorders>
+              <w:tl2br w:val="nil"/>
+              <w:tr2bl w:val="nil"/>
+            </w:tcBorders>
+            <w:shd w:val="clear" w:color="auto" w:fill="auto"/>
+            <w:noWrap/>
+            <w:vAlign w:val="center"/>
+          </w:tcPr>
+          <w:p>
+            <w:pPr>
+              <w:keepNext w:val="0"/>
+              <w:keepLines w:val="0"/>
+              <w:widowControl/>
+              <w:suppressLineNumbers w:val="0"/>
+              <w:jc w:val="center"/>
+              <w:textAlignment w:val="center"/>
+              <w:rPr>
+                <w:rFonts w:hint="default" w:ascii="Times New Roman" w:hAnsi="Times New Roman" w:eastAsia="宋体" w:cs="Times New Roman"/>
+                <w:b/>
+                <w:bCs/>
+                <w:i w:val="0"/>
+                <w:iCs w:val="0"/>
+                <w:color w:val="000000"/>
+                <w:sz w:val="21"/>
+                <w:szCs w:val="21"/>
+                <w:u w:val="none"/>
+              </w:rPr>
+            </w:pPr>
+            <w:r>
+              <w:rPr>
+                <w:rFonts w:hint="default" w:ascii="Times New Roman" w:hAnsi="Times New Roman" w:eastAsia="宋体" w:cs="Times New Roman"/>
+                <w:b/>
+                <w:bCs/>
+                <w:i w:val="0"/>
+                <w:iCs w:val="0"/>
+                <w:color w:val="000000"/>
+                <w:kern w:val="0"/>
+                <w:sz w:val="21"/>
+                <w:szCs w:val="21"/>
+                <w:u w:val="none"/>
+                <w:lang w:val="en-US" w:eastAsia="zh-CN" w:bidi="ar"/>
+              </w:rPr>
+              <w:t>Name</w:t>
+            </w:r>
+          </w:p>
+        </w:tc>
+        <w:tc>
+          <w:tcPr>
+            <w:tcW w:w="0" w:type="auto"/>
+            <w:tcBorders>
+              <w:tl2br w:val="nil"/>
+              <w:tr2bl w:val="nil"/>
+            </w:tcBorders>
+            <w:shd w:val="clear" w:color="auto" w:fill="auto"/>
+            <w:noWrap/>
+            <w:vAlign w:val="center"/>
+          </w:tcPr>
+          <w:p>
+            <w:pPr>
+              <w:keepNext w:val="0"/>
+              <w:keepLines w:val="0"/>
+              <w:widowControl/>
+              <w:suppressLineNumbers w:val="0"/>
+              <w:jc w:val="center"/>
+              <w:textAlignment w:val="center"/>
+              <w:rPr>
+                <w:rFonts w:hint="default" w:ascii="Times New Roman" w:hAnsi="Times New Roman" w:eastAsia="宋体" w:cs="Times New Roman"/>
+                <w:b/>
+                <w:bCs/>
+                <w:i w:val="0"/>
+                <w:iCs w:val="0"/>
+                <w:color w:val="000000"/>
+                <w:sz w:val="21"/>
+                <w:szCs w:val="21"/>
+                <w:u w:val="none"/>
+              </w:rPr>
+            </w:pPr>
+            <w:r>
+              <w:rPr>
+                <w:rFonts w:hint="default" w:ascii="Times New Roman" w:hAnsi="Times New Roman" w:eastAsia="宋体" w:cs="Times New Roman"/>
+                <w:b/>
+                <w:bCs/>
+                <w:i w:val="0"/>
+                <w:iCs w:val="0"/>
+                <w:color w:val="000000"/>
+                <w:kern w:val="0"/>
+                <w:sz w:val="21"/>
+                <w:szCs w:val="21"/>
+                <w:u w:val="none"/>
+                <w:lang w:val="en-US" w:eastAsia="zh-CN" w:bidi="ar"/>
+              </w:rPr>
+              <w:t>Input</w:t>
+            </w:r>
+          </w:p>
+        </w:tc>
+        <w:tc>
+          <w:tcPr>
+            <w:tcW w:w="0" w:type="auto"/>
+            <w:tcBorders>
+              <w:tl2br w:val="nil"/>
+              <w:tr2bl w:val="nil"/>
+            </w:tcBorders>
+            <w:shd w:val="clear" w:color="auto" w:fill="auto"/>
+            <w:noWrap/>
+            <w:vAlign w:val="center"/>
+          </w:tcPr>
+          <w:p>
+            <w:pPr>
+              <w:keepNext w:val="0"/>
+              <w:keepLines w:val="0"/>
+              <w:widowControl/>
+              <w:suppressLineNumbers w:val="0"/>
+              <w:jc w:val="center"/>
+              <w:textAlignment w:val="center"/>
+              <w:rPr>
+                <w:rFonts w:hint="default" w:ascii="Times New Roman" w:hAnsi="Times New Roman" w:eastAsia="宋体" w:cs="Times New Roman"/>
+                <w:b/>
+                <w:bCs/>
+                <w:i w:val="0"/>
+                <w:iCs w:val="0"/>
+                <w:color w:val="000000"/>
+                <w:sz w:val="21"/>
+                <w:szCs w:val="21"/>
+                <w:u w:val="none"/>
+              </w:rPr>
+            </w:pPr>
+            <w:r>
+              <w:rPr>
+                <w:rFonts w:hint="default" w:ascii="Times New Roman" w:hAnsi="Times New Roman" w:eastAsia="宋体" w:cs="Times New Roman"/>
+                <w:b/>
+                <w:bCs/>
+                <w:i w:val="0"/>
+                <w:iCs w:val="0"/>
+                <w:color w:val="000000"/>
+                <w:kern w:val="0"/>
+                <w:sz w:val="21"/>
+                <w:szCs w:val="21"/>
+                <w:u w:val="none"/>
+                <w:lang w:val="en-US" w:eastAsia="zh-CN" w:bidi="ar"/>
+              </w:rPr>
+              <w:t>Output</w:t>
+            </w:r>
+          </w:p>
+        </w:tc>
+      </w:tr>
+      <w:tr>
+        <w:tblPrEx>
+          <w:tblBorders>
+            <w:top w:val="single" w:color="auto" w:sz="4" w:space="0"/>
+            <w:left w:val="single" w:color="auto" w:sz="4" w:space="0"/>
+            <w:bottom w:val="single" w:color="auto" w:sz="4" w:space="0"/>
+            <w:right w:val="single" w:color="auto" w:sz="4" w:space="0"/>
+            <w:insideH w:val="single" w:color="auto" w:sz="4" w:space="0"/>
+            <w:insideV w:val="single" w:color="auto" w:sz="4" w:space="0"/>
+          </w:tblBorders>
+          <w:shd w:val="clear" w:color="auto" w:fill="auto"/>
+          <w:tblCellMar>
+            <w:top w:w="0" w:type="dxa"/>
+            <w:left w:w="108" w:type="dxa"/>
+            <w:bottom w:w="0" w:type="dxa"/>
+            <w:right w:w="108" w:type="dxa"/>
+          </w:tblCellMar>
+        </w:tblPrEx>
+        <w:trPr>
+          <w:trHeight w:val="282" w:hRule="atLeast"/>
+          <w:jc w:val="center"/>
+        </w:trPr>
+        <w:tc>
+          <w:tcPr>
+            <w:tcW w:w="0" w:type="auto"/>
+            <w:tcBorders>
+              <w:tl2br w:val="nil"/>
+              <w:tr2bl w:val="nil"/>
+            </w:tcBorders>
+            <w:shd w:val="clear" w:color="auto" w:fill="auto"/>
+            <w:noWrap/>
+            <w:vAlign w:val="center"/>
+          </w:tcPr>
+          <w:p>
+            <w:pPr>
+              <w:keepNext w:val="0"/>
+              <w:keepLines w:val="0"/>
+              <w:widowControl/>
+              <w:suppressLineNumbers w:val="0"/>
+              <w:jc w:val="center"/>
+              <w:textAlignment w:val="center"/>
+              <w:rPr>
+                <w:rFonts w:hint="default" w:ascii="Times New Roman" w:hAnsi="Times New Roman" w:eastAsia="宋体" w:cs="Times New Roman"/>
+                <w:i w:val="0"/>
+                <w:iCs w:val="0"/>
+                <w:color w:val="000000"/>
+                <w:sz w:val="21"/>
+                <w:szCs w:val="21"/>
+                <w:u w:val="none"/>
+              </w:rPr>
+            </w:pPr>
+            <w:r>
+              <w:rPr>
+                <w:rFonts w:hint="default" w:ascii="Times New Roman" w:hAnsi="Times New Roman" w:eastAsia="宋体" w:cs="Times New Roman"/>
+                <w:i w:val="0"/>
+                <w:iCs w:val="0"/>
+                <w:color w:val="000000"/>
+                <w:kern w:val="0"/>
+                <w:sz w:val="21"/>
+                <w:szCs w:val="21"/>
+                <w:u w:val="none"/>
+                <w:lang w:val="en-US" w:eastAsia="zh-CN" w:bidi="ar"/>
+              </w:rPr>
+              <w:t>fc1</w:t>
+            </w:r>
+          </w:p>
+        </w:tc>
+        <w:tc>
+          <w:tcPr>
+            <w:tcW w:w="0" w:type="auto"/>
+            <w:tcBorders>
+              <w:tl2br w:val="nil"/>
+              <w:tr2bl w:val="nil"/>
+            </w:tcBorders>
+            <w:shd w:val="clear" w:color="auto" w:fill="auto"/>
+            <w:noWrap/>
+            <w:vAlign w:val="center"/>
+          </w:tcPr>
+          <w:p>
+            <w:pPr>
+              <w:keepNext w:val="0"/>
+              <w:keepLines w:val="0"/>
+              <w:widowControl/>
+              <w:suppressLineNumbers w:val="0"/>
+              <w:jc w:val="center"/>
+              <w:textAlignment w:val="center"/>
+              <w:rPr>
+                <w:rFonts w:hint="default" w:ascii="Times New Roman" w:hAnsi="Times New Roman" w:eastAsia="宋体" w:cs="Times New Roman"/>
+                <w:i w:val="0"/>
+                <w:iCs w:val="0"/>
+                <w:color w:val="000000"/>
+                <w:sz w:val="21"/>
+                <w:szCs w:val="21"/>
+                <w:u w:val="none"/>
+              </w:rPr>
+            </w:pPr>
+            <w:r>
+              <w:rPr>
+                <w:rFonts w:hint="default" w:ascii="Times New Roman" w:hAnsi="Times New Roman" w:eastAsia="宋体" w:cs="Times New Roman"/>
+                <w:i w:val="0"/>
+                <w:iCs w:val="0"/>
+                <w:color w:val="000000"/>
+                <w:kern w:val="0"/>
+                <w:sz w:val="21"/>
+                <w:szCs w:val="21"/>
+                <w:u w:val="none"/>
+                <w:lang w:val="en-US" w:eastAsia="zh-CN" w:bidi="ar"/>
+              </w:rPr>
+              <w:t>state_size</w:t>
+            </w:r>
+          </w:p>
+        </w:tc>
+        <w:tc>
+          <w:tcPr>
+            <w:tcW w:w="0" w:type="auto"/>
+            <w:tcBorders>
+              <w:tl2br w:val="nil"/>
+              <w:tr2bl w:val="nil"/>
+            </w:tcBorders>
+            <w:shd w:val="clear" w:color="auto" w:fill="auto"/>
+            <w:noWrap/>
+            <w:vAlign w:val="center"/>
+          </w:tcPr>
+          <w:p>
+            <w:pPr>
+              <w:keepNext w:val="0"/>
+              <w:keepLines w:val="0"/>
+              <w:widowControl/>
+              <w:suppressLineNumbers w:val="0"/>
+              <w:jc w:val="center"/>
+              <w:textAlignment w:val="center"/>
+              <w:rPr>
+                <w:rFonts w:hint="default" w:ascii="Times New Roman" w:hAnsi="Times New Roman" w:eastAsia="宋体" w:cs="Times New Roman"/>
+                <w:i w:val="0"/>
+                <w:iCs w:val="0"/>
+                <w:color w:val="000000"/>
+                <w:sz w:val="21"/>
+                <w:szCs w:val="21"/>
+                <w:u w:val="none"/>
+                <w:lang w:val="en-US"/>
+              </w:rPr>
+            </w:pPr>
+            <w:r>
+              <w:rPr>
+                <w:rFonts w:hint="eastAsia" w:ascii="Times New Roman" w:hAnsi="Times New Roman" w:eastAsia="宋体" w:cs="Times New Roman"/>
+                <w:i w:val="0"/>
+                <w:iCs w:val="0"/>
+                <w:color w:val="000000"/>
+                <w:kern w:val="0"/>
+                <w:sz w:val="21"/>
+                <w:szCs w:val="21"/>
+                <w:u w:val="none"/>
+                <w:lang w:val="en-US" w:eastAsia="zh-CN" w:bidi="ar"/>
+              </w:rPr>
+              <w:t>256</w:t>
+            </w:r>
+          </w:p>
+        </w:tc>
+        <w:tc>
+          <w:tcPr>
+            <w:tcW w:w="0" w:type="auto"/>
+            <w:tcBorders>
+              <w:tl2br w:val="nil"/>
+              <w:tr2bl w:val="nil"/>
+            </w:tcBorders>
+            <w:shd w:val="clear" w:color="auto" w:fill="auto"/>
+            <w:noWrap/>
+            <w:vAlign w:val="center"/>
+          </w:tcPr>
+          <w:p>
+            <w:pPr>
+              <w:keepNext w:val="0"/>
+              <w:keepLines w:val="0"/>
+              <w:widowControl/>
+              <w:suppressLineNumbers w:val="0"/>
+              <w:jc w:val="center"/>
+              <w:textAlignment w:val="center"/>
+              <w:rPr>
+                <w:rFonts w:hint="default" w:ascii="Times New Roman" w:hAnsi="Times New Roman" w:eastAsia="宋体" w:cs="Times New Roman"/>
+                <w:i w:val="0"/>
+                <w:iCs w:val="0"/>
+                <w:color w:val="000000"/>
+                <w:sz w:val="21"/>
+                <w:szCs w:val="21"/>
+                <w:u w:val="none"/>
+              </w:rPr>
+            </w:pPr>
+            <w:r>
+              <w:rPr>
+                <w:rFonts w:hint="default" w:ascii="Times New Roman" w:hAnsi="Times New Roman" w:eastAsia="宋体" w:cs="Times New Roman"/>
+                <w:i w:val="0"/>
+                <w:iCs w:val="0"/>
+                <w:color w:val="000000"/>
+                <w:kern w:val="0"/>
+                <w:sz w:val="21"/>
+                <w:szCs w:val="21"/>
+                <w:u w:val="none"/>
+                <w:lang w:val="en-US" w:eastAsia="zh-CN" w:bidi="ar"/>
+              </w:rPr>
+              <w:t>fc1</w:t>
+            </w:r>
+          </w:p>
+        </w:tc>
+        <w:tc>
+          <w:tcPr>
+            <w:tcW w:w="0" w:type="auto"/>
+            <w:tcBorders>
+              <w:tl2br w:val="nil"/>
+              <w:tr2bl w:val="nil"/>
+            </w:tcBorders>
+            <w:shd w:val="clear" w:color="auto" w:fill="auto"/>
+            <w:noWrap/>
+            <w:vAlign w:val="center"/>
+          </w:tcPr>
+          <w:p>
+            <w:pPr>
+              <w:keepNext w:val="0"/>
+              <w:keepLines w:val="0"/>
+              <w:widowControl/>
+              <w:suppressLineNumbers w:val="0"/>
+              <w:jc w:val="center"/>
+              <w:textAlignment w:val="center"/>
+              <w:rPr>
+                <w:rFonts w:hint="default" w:ascii="Times New Roman" w:hAnsi="Times New Roman" w:eastAsia="宋体" w:cs="Times New Roman"/>
+                <w:i w:val="0"/>
+                <w:iCs w:val="0"/>
+                <w:color w:val="000000"/>
+                <w:sz w:val="21"/>
+                <w:szCs w:val="21"/>
+                <w:u w:val="none"/>
+                <w:lang w:val="en-US"/>
+              </w:rPr>
+            </w:pPr>
+            <w:r>
+              <w:rPr>
+                <w:rFonts w:hint="eastAsia" w:ascii="Times New Roman" w:hAnsi="Times New Roman" w:eastAsia="宋体" w:cs="Times New Roman"/>
+                <w:i w:val="0"/>
+                <w:iCs w:val="0"/>
+                <w:color w:val="000000"/>
+                <w:kern w:val="0"/>
+                <w:sz w:val="21"/>
+                <w:szCs w:val="21"/>
+                <w:u w:val="none"/>
+                <w:lang w:val="en-US" w:eastAsia="zh-CN" w:bidi="ar"/>
+              </w:rPr>
+              <w:t>s</w:t>
+            </w:r>
+            <w:r>
+              <w:rPr>
+                <w:rFonts w:hint="default" w:ascii="Times New Roman" w:hAnsi="Times New Roman" w:eastAsia="宋体" w:cs="Times New Roman"/>
+                <w:i w:val="0"/>
+                <w:iCs w:val="0"/>
+                <w:color w:val="000000"/>
+                <w:kern w:val="0"/>
+                <w:sz w:val="21"/>
+                <w:szCs w:val="21"/>
+                <w:u w:val="none"/>
+                <w:lang w:val="en-US" w:eastAsia="zh-CN" w:bidi="ar"/>
+              </w:rPr>
+              <w:t>tate</w:t>
+            </w:r>
+            <w:r>
+              <w:rPr>
+                <w:rFonts w:hint="eastAsia" w:ascii="Times New Roman" w:hAnsi="Times New Roman" w:eastAsia="宋体" w:cs="Times New Roman"/>
+                <w:i w:val="0"/>
+                <w:iCs w:val="0"/>
+                <w:color w:val="000000"/>
+                <w:kern w:val="0"/>
+                <w:sz w:val="21"/>
+                <w:szCs w:val="21"/>
+                <w:u w:val="none"/>
+                <w:lang w:val="en-US" w:eastAsia="zh-CN" w:bidi="ar"/>
+              </w:rPr>
+              <w:t>+action</w:t>
+            </w:r>
+          </w:p>
+        </w:tc>
+        <w:tc>
+          <w:tcPr>
+            <w:tcW w:w="0" w:type="auto"/>
+            <w:tcBorders>
+              <w:tl2br w:val="nil"/>
+              <w:tr2bl w:val="nil"/>
+            </w:tcBorders>
+            <w:shd w:val="clear" w:color="auto" w:fill="auto"/>
+            <w:noWrap/>
+            <w:vAlign w:val="center"/>
+          </w:tcPr>
+          <w:p>
+            <w:pPr>
+              <w:keepNext w:val="0"/>
+              <w:keepLines w:val="0"/>
+              <w:widowControl/>
+              <w:suppressLineNumbers w:val="0"/>
+              <w:jc w:val="center"/>
+              <w:textAlignment w:val="center"/>
+              <w:rPr>
+                <w:rFonts w:hint="default" w:ascii="Times New Roman" w:hAnsi="Times New Roman" w:eastAsia="宋体" w:cs="Times New Roman"/>
+                <w:i w:val="0"/>
+                <w:iCs w:val="0"/>
+                <w:color w:val="000000"/>
+                <w:sz w:val="21"/>
+                <w:szCs w:val="21"/>
+                <w:u w:val="none"/>
+                <w:lang w:val="en-US"/>
+              </w:rPr>
+            </w:pPr>
+            <w:r>
+              <w:rPr>
+                <w:rFonts w:hint="eastAsia" w:ascii="Times New Roman" w:hAnsi="Times New Roman" w:eastAsia="宋体" w:cs="Times New Roman"/>
+                <w:i w:val="0"/>
+                <w:iCs w:val="0"/>
+                <w:color w:val="000000"/>
+                <w:kern w:val="0"/>
+                <w:sz w:val="21"/>
+                <w:szCs w:val="21"/>
+                <w:u w:val="none"/>
+                <w:lang w:val="en-US" w:eastAsia="zh-CN" w:bidi="ar"/>
+              </w:rPr>
+              <w:t>256</w:t>
+            </w:r>
+          </w:p>
+        </w:tc>
+      </w:tr>
+      <w:tr>
+        <w:tblPrEx>
+          <w:tblBorders>
+            <w:top w:val="single" w:color="auto" w:sz="4" w:space="0"/>
+            <w:left w:val="single" w:color="auto" w:sz="4" w:space="0"/>
+            <w:bottom w:val="single" w:color="auto" w:sz="4" w:space="0"/>
+            <w:right w:val="single" w:color="auto" w:sz="4" w:space="0"/>
+            <w:insideH w:val="single" w:color="auto" w:sz="4" w:space="0"/>
+            <w:insideV w:val="single" w:color="auto" w:sz="4" w:space="0"/>
+          </w:tblBorders>
+          <w:shd w:val="clear" w:color="auto" w:fill="auto"/>
+          <w:tblCellMar>
+            <w:top w:w="0" w:type="dxa"/>
+            <w:left w:w="108" w:type="dxa"/>
+            <w:bottom w:w="0" w:type="dxa"/>
+            <w:right w:w="108" w:type="dxa"/>
+          </w:tblCellMar>
+        </w:tblPrEx>
+        <w:trPr>
+          <w:trHeight w:val="282" w:hRule="atLeast"/>
+          <w:jc w:val="center"/>
+        </w:trPr>
+        <w:tc>
+          <w:tcPr>
+            <w:tcW w:w="0" w:type="auto"/>
+            <w:tcBorders>
+              <w:tl2br w:val="nil"/>
+              <w:tr2bl w:val="nil"/>
+            </w:tcBorders>
+            <w:shd w:val="clear" w:color="auto" w:fill="auto"/>
+            <w:noWrap/>
+            <w:vAlign w:val="center"/>
+          </w:tcPr>
+          <w:p>
+            <w:pPr>
+              <w:keepNext w:val="0"/>
+              <w:keepLines w:val="0"/>
+              <w:widowControl/>
+              <w:suppressLineNumbers w:val="0"/>
+              <w:jc w:val="center"/>
+              <w:textAlignment w:val="center"/>
+              <w:rPr>
+                <w:rFonts w:hint="default" w:ascii="Times New Roman" w:hAnsi="Times New Roman" w:eastAsia="宋体" w:cs="Times New Roman"/>
+                <w:i w:val="0"/>
+                <w:iCs w:val="0"/>
+                <w:color w:val="000000"/>
+                <w:sz w:val="21"/>
+                <w:szCs w:val="21"/>
+                <w:u w:val="none"/>
+              </w:rPr>
+            </w:pPr>
+            <w:r>
+              <w:rPr>
+                <w:rFonts w:hint="default" w:ascii="Times New Roman" w:hAnsi="Times New Roman" w:eastAsia="宋体" w:cs="Times New Roman"/>
+                <w:i w:val="0"/>
+                <w:iCs w:val="0"/>
+                <w:color w:val="000000"/>
+                <w:kern w:val="0"/>
+                <w:sz w:val="21"/>
+                <w:szCs w:val="21"/>
+                <w:u w:val="none"/>
+                <w:lang w:val="en-US" w:eastAsia="zh-CN" w:bidi="ar"/>
+              </w:rPr>
+              <w:t>fc2</w:t>
+            </w:r>
+          </w:p>
+        </w:tc>
+        <w:tc>
+          <w:tcPr>
+            <w:tcW w:w="0" w:type="auto"/>
+            <w:tcBorders>
+              <w:tl2br w:val="nil"/>
+              <w:tr2bl w:val="nil"/>
+            </w:tcBorders>
+            <w:shd w:val="clear" w:color="auto" w:fill="auto"/>
+            <w:noWrap/>
+            <w:vAlign w:val="center"/>
+          </w:tcPr>
+          <w:p>
+            <w:pPr>
+              <w:keepNext w:val="0"/>
+              <w:keepLines w:val="0"/>
+              <w:widowControl/>
+              <w:suppressLineNumbers w:val="0"/>
+              <w:jc w:val="center"/>
+              <w:textAlignment w:val="center"/>
+              <w:rPr>
+                <w:rFonts w:hint="default" w:ascii="Times New Roman" w:hAnsi="Times New Roman" w:eastAsia="宋体" w:cs="Times New Roman"/>
+                <w:i w:val="0"/>
+                <w:iCs w:val="0"/>
+                <w:color w:val="000000"/>
+                <w:sz w:val="21"/>
+                <w:szCs w:val="21"/>
+                <w:u w:val="none"/>
+                <w:lang w:val="en-US"/>
+              </w:rPr>
+            </w:pPr>
+            <w:r>
+              <w:rPr>
+                <w:rFonts w:hint="eastAsia" w:ascii="Times New Roman" w:hAnsi="Times New Roman" w:eastAsia="宋体" w:cs="Times New Roman"/>
+                <w:i w:val="0"/>
+                <w:iCs w:val="0"/>
+                <w:color w:val="000000"/>
+                <w:kern w:val="0"/>
+                <w:sz w:val="21"/>
+                <w:szCs w:val="21"/>
+                <w:u w:val="none"/>
+                <w:lang w:val="en-US" w:eastAsia="zh-CN" w:bidi="ar"/>
+              </w:rPr>
+              <w:t>256</w:t>
+            </w:r>
+          </w:p>
+        </w:tc>
+        <w:tc>
+          <w:tcPr>
+            <w:tcW w:w="0" w:type="auto"/>
+            <w:tcBorders>
+              <w:tl2br w:val="nil"/>
+              <w:tr2bl w:val="nil"/>
+            </w:tcBorders>
+            <w:shd w:val="clear" w:color="auto" w:fill="auto"/>
+            <w:noWrap/>
+            <w:vAlign w:val="center"/>
+          </w:tcPr>
+          <w:p>
+            <w:pPr>
+              <w:keepNext w:val="0"/>
+              <w:keepLines w:val="0"/>
+              <w:widowControl/>
+              <w:suppressLineNumbers w:val="0"/>
+              <w:jc w:val="center"/>
+              <w:textAlignment w:val="center"/>
+              <w:rPr>
+                <w:rFonts w:hint="default" w:ascii="Times New Roman" w:hAnsi="Times New Roman" w:eastAsia="宋体" w:cs="Times New Roman"/>
+                <w:i w:val="0"/>
+                <w:iCs w:val="0"/>
+                <w:color w:val="000000"/>
+                <w:sz w:val="21"/>
+                <w:szCs w:val="21"/>
+                <w:u w:val="none"/>
+                <w:lang w:val="en-US"/>
+              </w:rPr>
+            </w:pPr>
+            <w:r>
+              <w:rPr>
+                <w:rFonts w:hint="eastAsia" w:ascii="Times New Roman" w:hAnsi="Times New Roman" w:eastAsia="宋体" w:cs="Times New Roman"/>
+                <w:i w:val="0"/>
+                <w:iCs w:val="0"/>
+                <w:color w:val="000000"/>
+                <w:kern w:val="0"/>
+                <w:sz w:val="21"/>
+                <w:szCs w:val="21"/>
+                <w:u w:val="none"/>
+                <w:lang w:val="en-US" w:eastAsia="zh-CN" w:bidi="ar"/>
+              </w:rPr>
+              <w:t>256</w:t>
+            </w:r>
+          </w:p>
+        </w:tc>
+        <w:tc>
+          <w:tcPr>
+            <w:tcW w:w="0" w:type="auto"/>
+            <w:tcBorders>
+              <w:tl2br w:val="nil"/>
+              <w:tr2bl w:val="nil"/>
+            </w:tcBorders>
+            <w:shd w:val="clear" w:color="auto" w:fill="auto"/>
+            <w:noWrap/>
+            <w:vAlign w:val="center"/>
+          </w:tcPr>
+          <w:p>
+            <w:pPr>
+              <w:keepNext w:val="0"/>
+              <w:keepLines w:val="0"/>
+              <w:widowControl/>
+              <w:suppressLineNumbers w:val="0"/>
+              <w:jc w:val="center"/>
+              <w:textAlignment w:val="center"/>
+              <w:rPr>
+                <w:rFonts w:hint="default" w:ascii="Times New Roman" w:hAnsi="Times New Roman" w:eastAsia="宋体" w:cs="Times New Roman"/>
+                <w:i w:val="0"/>
+                <w:iCs w:val="0"/>
+                <w:color w:val="000000"/>
+                <w:sz w:val="21"/>
+                <w:szCs w:val="21"/>
+                <w:u w:val="none"/>
+              </w:rPr>
+            </w:pPr>
+            <w:r>
+              <w:rPr>
+                <w:rFonts w:hint="default" w:ascii="Times New Roman" w:hAnsi="Times New Roman" w:eastAsia="宋体" w:cs="Times New Roman"/>
+                <w:i w:val="0"/>
+                <w:iCs w:val="0"/>
+                <w:color w:val="000000"/>
+                <w:kern w:val="0"/>
+                <w:sz w:val="21"/>
+                <w:szCs w:val="21"/>
+                <w:u w:val="none"/>
+                <w:lang w:val="en-US" w:eastAsia="zh-CN" w:bidi="ar"/>
+              </w:rPr>
+              <w:t>fc2</w:t>
+            </w:r>
+          </w:p>
+        </w:tc>
+        <w:tc>
+          <w:tcPr>
+            <w:tcW w:w="0" w:type="auto"/>
+            <w:tcBorders>
+              <w:tl2br w:val="nil"/>
+              <w:tr2bl w:val="nil"/>
+            </w:tcBorders>
+            <w:shd w:val="clear" w:color="auto" w:fill="auto"/>
+            <w:noWrap/>
+            <w:vAlign w:val="center"/>
+          </w:tcPr>
+          <w:p>
+            <w:pPr>
+              <w:keepNext w:val="0"/>
+              <w:keepLines w:val="0"/>
+              <w:widowControl/>
+              <w:suppressLineNumbers w:val="0"/>
+              <w:jc w:val="center"/>
+              <w:textAlignment w:val="center"/>
+              <w:rPr>
+                <w:rFonts w:hint="default" w:ascii="Times New Roman" w:hAnsi="Times New Roman" w:eastAsia="宋体" w:cs="Times New Roman"/>
+                <w:i w:val="0"/>
+                <w:iCs w:val="0"/>
+                <w:color w:val="000000"/>
+                <w:sz w:val="21"/>
+                <w:szCs w:val="21"/>
+                <w:u w:val="none"/>
+                <w:lang w:val="en-US"/>
+              </w:rPr>
+            </w:pPr>
+            <w:r>
+              <w:rPr>
+                <w:rFonts w:hint="eastAsia" w:ascii="Times New Roman" w:hAnsi="Times New Roman" w:eastAsia="宋体" w:cs="Times New Roman"/>
+                <w:i w:val="0"/>
+                <w:iCs w:val="0"/>
+                <w:color w:val="000000"/>
+                <w:kern w:val="0"/>
+                <w:sz w:val="21"/>
+                <w:szCs w:val="21"/>
+                <w:u w:val="none"/>
+                <w:lang w:val="en-US" w:eastAsia="zh-CN" w:bidi="ar"/>
+              </w:rPr>
+              <w:t>256</w:t>
+            </w:r>
+          </w:p>
+        </w:tc>
+        <w:tc>
+          <w:tcPr>
+            <w:tcW w:w="0" w:type="auto"/>
+            <w:tcBorders>
+              <w:tl2br w:val="nil"/>
+              <w:tr2bl w:val="nil"/>
+            </w:tcBorders>
+            <w:shd w:val="clear" w:color="auto" w:fill="auto"/>
+            <w:noWrap/>
+            <w:vAlign w:val="center"/>
+          </w:tcPr>
+          <w:p>
+            <w:pPr>
+              <w:keepNext w:val="0"/>
+              <w:keepLines w:val="0"/>
+              <w:widowControl/>
+              <w:suppressLineNumbers w:val="0"/>
+              <w:jc w:val="center"/>
+              <w:textAlignment w:val="center"/>
+              <w:rPr>
+                <w:rFonts w:hint="default" w:ascii="Times New Roman" w:hAnsi="Times New Roman" w:eastAsia="宋体" w:cs="Times New Roman"/>
+                <w:i w:val="0"/>
+                <w:iCs w:val="0"/>
+                <w:color w:val="000000"/>
+                <w:sz w:val="21"/>
+                <w:szCs w:val="21"/>
+                <w:u w:val="none"/>
+                <w:lang w:val="en-US"/>
+              </w:rPr>
+            </w:pPr>
+            <w:r>
+              <w:rPr>
+                <w:rFonts w:hint="eastAsia" w:ascii="Times New Roman" w:hAnsi="Times New Roman" w:eastAsia="宋体" w:cs="Times New Roman"/>
+                <w:i w:val="0"/>
+                <w:iCs w:val="0"/>
+                <w:color w:val="000000"/>
+                <w:kern w:val="0"/>
+                <w:sz w:val="21"/>
+                <w:szCs w:val="21"/>
+                <w:u w:val="none"/>
+                <w:lang w:val="en-US" w:eastAsia="zh-CN" w:bidi="ar"/>
+              </w:rPr>
+              <w:t>256</w:t>
+            </w:r>
+          </w:p>
+        </w:tc>
+      </w:tr>
+      <w:tr>
+        <w:tblPrEx>
+          <w:tblBorders>
+            <w:top w:val="single" w:color="auto" w:sz="4" w:space="0"/>
+            <w:left w:val="single" w:color="auto" w:sz="4" w:space="0"/>
+            <w:bottom w:val="single" w:color="auto" w:sz="4" w:space="0"/>
+            <w:right w:val="single" w:color="auto" w:sz="4" w:space="0"/>
+            <w:insideH w:val="single" w:color="auto" w:sz="4" w:space="0"/>
+            <w:insideV w:val="single" w:color="auto" w:sz="4" w:space="0"/>
+          </w:tblBorders>
+          <w:shd w:val="clear" w:color="auto" w:fill="auto"/>
+          <w:tblCellMar>
+            <w:top w:w="0" w:type="dxa"/>
+            <w:left w:w="108" w:type="dxa"/>
+            <w:bottom w:w="0" w:type="dxa"/>
+            <w:right w:w="108" w:type="dxa"/>
+          </w:tblCellMar>
+        </w:tblPrEx>
+        <w:trPr>
+          <w:trHeight w:val="282" w:hRule="atLeast"/>
+          <w:jc w:val="center"/>
+        </w:trPr>
+        <w:tc>
+          <w:tcPr>
+            <w:tcW w:w="0" w:type="auto"/>
+            <w:tcBorders>
+              <w:tl2br w:val="nil"/>
+              <w:tr2bl w:val="nil"/>
+            </w:tcBorders>
+            <w:shd w:val="clear" w:color="auto" w:fill="auto"/>
+            <w:noWrap/>
+            <w:vAlign w:val="center"/>
+          </w:tcPr>
+          <w:p>
+            <w:pPr>
+              <w:keepNext w:val="0"/>
+              <w:keepLines w:val="0"/>
+              <w:widowControl/>
+              <w:suppressLineNumbers w:val="0"/>
+              <w:jc w:val="center"/>
+              <w:textAlignment w:val="center"/>
+              <w:rPr>
+                <w:rFonts w:hint="default" w:ascii="Times New Roman" w:hAnsi="Times New Roman" w:eastAsia="宋体" w:cs="Times New Roman"/>
+                <w:i w:val="0"/>
+                <w:iCs w:val="0"/>
+                <w:color w:val="000000"/>
+                <w:sz w:val="21"/>
+                <w:szCs w:val="21"/>
+                <w:u w:val="none"/>
+              </w:rPr>
+            </w:pPr>
+            <w:r>
+              <w:rPr>
+                <w:rFonts w:hint="default" w:ascii="Times New Roman" w:hAnsi="Times New Roman" w:eastAsia="宋体" w:cs="Times New Roman"/>
+                <w:i w:val="0"/>
+                <w:iCs w:val="0"/>
+                <w:color w:val="000000"/>
+                <w:kern w:val="0"/>
+                <w:sz w:val="21"/>
+                <w:szCs w:val="21"/>
+                <w:u w:val="none"/>
+                <w:lang w:val="en-US" w:eastAsia="zh-CN" w:bidi="ar"/>
+              </w:rPr>
+              <w:t>mu</w:t>
+            </w:r>
+          </w:p>
+        </w:tc>
+        <w:tc>
+          <w:tcPr>
+            <w:tcW w:w="0" w:type="auto"/>
+            <w:tcBorders>
+              <w:tl2br w:val="nil"/>
+              <w:tr2bl w:val="nil"/>
+            </w:tcBorders>
+            <w:shd w:val="clear" w:color="auto" w:fill="auto"/>
+            <w:noWrap/>
+            <w:vAlign w:val="center"/>
+          </w:tcPr>
+          <w:p>
+            <w:pPr>
+              <w:keepNext w:val="0"/>
+              <w:keepLines w:val="0"/>
+              <w:widowControl/>
+              <w:suppressLineNumbers w:val="0"/>
+              <w:jc w:val="center"/>
+              <w:textAlignment w:val="center"/>
+              <w:rPr>
+                <w:rFonts w:hint="default" w:ascii="Times New Roman" w:hAnsi="Times New Roman" w:eastAsia="宋体" w:cs="Times New Roman"/>
+                <w:i w:val="0"/>
+                <w:iCs w:val="0"/>
+                <w:color w:val="000000"/>
+                <w:sz w:val="21"/>
+                <w:szCs w:val="21"/>
+                <w:u w:val="none"/>
+                <w:lang w:val="en-US"/>
+              </w:rPr>
+            </w:pPr>
+            <w:r>
+              <w:rPr>
+                <w:rFonts w:hint="eastAsia" w:ascii="Times New Roman" w:hAnsi="Times New Roman" w:eastAsia="宋体" w:cs="Times New Roman"/>
+                <w:i w:val="0"/>
+                <w:iCs w:val="0"/>
+                <w:color w:val="000000"/>
+                <w:kern w:val="0"/>
+                <w:sz w:val="21"/>
+                <w:szCs w:val="21"/>
+                <w:u w:val="none"/>
+                <w:lang w:val="en-US" w:eastAsia="zh-CN" w:bidi="ar"/>
+              </w:rPr>
+              <w:t>256</w:t>
+            </w:r>
+          </w:p>
+        </w:tc>
+        <w:tc>
+          <w:tcPr>
+            <w:tcW w:w="0" w:type="auto"/>
+            <w:tcBorders>
+              <w:tl2br w:val="nil"/>
+              <w:tr2bl w:val="nil"/>
+            </w:tcBorders>
+            <w:shd w:val="clear" w:color="auto" w:fill="auto"/>
+            <w:noWrap/>
+            <w:vAlign w:val="center"/>
+          </w:tcPr>
+          <w:p>
+            <w:pPr>
+              <w:keepNext w:val="0"/>
+              <w:keepLines w:val="0"/>
+              <w:widowControl/>
+              <w:suppressLineNumbers w:val="0"/>
+              <w:jc w:val="center"/>
+              <w:textAlignment w:val="center"/>
+              <w:rPr>
+                <w:rFonts w:hint="default" w:ascii="Times New Roman" w:hAnsi="Times New Roman" w:eastAsia="宋体" w:cs="Times New Roman"/>
+                <w:i w:val="0"/>
+                <w:iCs w:val="0"/>
+                <w:color w:val="000000"/>
+                <w:sz w:val="21"/>
+                <w:szCs w:val="21"/>
+                <w:u w:val="none"/>
+              </w:rPr>
+            </w:pPr>
+            <w:r>
+              <w:rPr>
+                <w:rFonts w:hint="default" w:ascii="Times New Roman" w:hAnsi="Times New Roman" w:eastAsia="宋体" w:cs="Times New Roman"/>
+                <w:i w:val="0"/>
+                <w:iCs w:val="0"/>
+                <w:color w:val="000000"/>
+                <w:kern w:val="0"/>
+                <w:sz w:val="21"/>
+                <w:szCs w:val="21"/>
+                <w:u w:val="none"/>
+                <w:lang w:val="en-US" w:eastAsia="zh-CN" w:bidi="ar"/>
+              </w:rPr>
+              <w:t>action_size</w:t>
+            </w:r>
+          </w:p>
+        </w:tc>
+        <w:tc>
+          <w:tcPr>
+            <w:tcW w:w="0" w:type="auto"/>
+            <w:tcBorders>
+              <w:tl2br w:val="nil"/>
+              <w:tr2bl w:val="nil"/>
+            </w:tcBorders>
+            <w:shd w:val="clear" w:color="auto" w:fill="auto"/>
+            <w:noWrap/>
+            <w:vAlign w:val="center"/>
+          </w:tcPr>
+          <w:p>
+            <w:pPr>
+              <w:keepNext w:val="0"/>
+              <w:keepLines w:val="0"/>
+              <w:widowControl/>
+              <w:suppressLineNumbers w:val="0"/>
+              <w:jc w:val="center"/>
+              <w:textAlignment w:val="center"/>
+              <w:rPr>
+                <w:rFonts w:hint="default" w:ascii="Times New Roman" w:hAnsi="Times New Roman" w:eastAsia="宋体" w:cs="Times New Roman"/>
+                <w:i w:val="0"/>
+                <w:iCs w:val="0"/>
+                <w:color w:val="000000"/>
+                <w:sz w:val="21"/>
+                <w:szCs w:val="21"/>
+                <w:u w:val="none"/>
+              </w:rPr>
+            </w:pPr>
+            <w:r>
+              <w:rPr>
+                <w:rFonts w:hint="default" w:ascii="Times New Roman" w:hAnsi="Times New Roman" w:eastAsia="宋体" w:cs="Times New Roman"/>
+                <w:i w:val="0"/>
+                <w:iCs w:val="0"/>
+                <w:color w:val="000000"/>
+                <w:kern w:val="0"/>
+                <w:sz w:val="21"/>
+                <w:szCs w:val="21"/>
+                <w:u w:val="none"/>
+                <w:lang w:val="en-US" w:eastAsia="zh-CN" w:bidi="ar"/>
+              </w:rPr>
+              <w:t>fc3</w:t>
+            </w:r>
+          </w:p>
+        </w:tc>
+        <w:tc>
+          <w:tcPr>
+            <w:tcW w:w="0" w:type="auto"/>
+            <w:tcBorders>
+              <w:tl2br w:val="nil"/>
+              <w:tr2bl w:val="nil"/>
+            </w:tcBorders>
+            <w:shd w:val="clear" w:color="auto" w:fill="auto"/>
+            <w:noWrap/>
+            <w:vAlign w:val="center"/>
+          </w:tcPr>
+          <w:p>
+            <w:pPr>
+              <w:keepNext w:val="0"/>
+              <w:keepLines w:val="0"/>
+              <w:widowControl/>
+              <w:suppressLineNumbers w:val="0"/>
+              <w:jc w:val="center"/>
+              <w:textAlignment w:val="center"/>
+              <w:rPr>
+                <w:rFonts w:hint="default" w:ascii="Times New Roman" w:hAnsi="Times New Roman" w:eastAsia="宋体" w:cs="Times New Roman"/>
+                <w:i w:val="0"/>
+                <w:iCs w:val="0"/>
+                <w:color w:val="000000"/>
+                <w:sz w:val="21"/>
+                <w:szCs w:val="21"/>
+                <w:u w:val="none"/>
+                <w:lang w:val="en-US"/>
+              </w:rPr>
+            </w:pPr>
+            <w:r>
+              <w:rPr>
+                <w:rFonts w:hint="eastAsia" w:ascii="Times New Roman" w:hAnsi="Times New Roman" w:eastAsia="宋体" w:cs="Times New Roman"/>
+                <w:i w:val="0"/>
+                <w:iCs w:val="0"/>
+                <w:color w:val="000000"/>
+                <w:kern w:val="0"/>
+                <w:sz w:val="21"/>
+                <w:szCs w:val="21"/>
+                <w:u w:val="none"/>
+                <w:lang w:val="en-US" w:eastAsia="zh-CN" w:bidi="ar"/>
+              </w:rPr>
+              <w:t>256</w:t>
+            </w:r>
+          </w:p>
+        </w:tc>
+        <w:tc>
+          <w:tcPr>
+            <w:tcW w:w="0" w:type="auto"/>
+            <w:tcBorders>
+              <w:tl2br w:val="nil"/>
+              <w:tr2bl w:val="nil"/>
+            </w:tcBorders>
+            <w:shd w:val="clear" w:color="auto" w:fill="auto"/>
+            <w:noWrap/>
+            <w:vAlign w:val="center"/>
+          </w:tcPr>
+          <w:p>
+            <w:pPr>
+              <w:keepNext w:val="0"/>
+              <w:keepLines w:val="0"/>
+              <w:widowControl/>
+              <w:suppressLineNumbers w:val="0"/>
+              <w:jc w:val="center"/>
+              <w:textAlignment w:val="center"/>
+              <w:rPr>
+                <w:rFonts w:hint="default" w:ascii="Times New Roman" w:hAnsi="Times New Roman" w:eastAsia="宋体" w:cs="Times New Roman"/>
+                <w:i w:val="0"/>
+                <w:iCs w:val="0"/>
+                <w:color w:val="000000"/>
+                <w:sz w:val="21"/>
+                <w:szCs w:val="21"/>
+                <w:u w:val="none"/>
+              </w:rPr>
+            </w:pPr>
+            <w:r>
+              <w:rPr>
+                <w:rFonts w:hint="default" w:ascii="Times New Roman" w:hAnsi="Times New Roman" w:eastAsia="宋体" w:cs="Times New Roman"/>
+                <w:i w:val="0"/>
+                <w:iCs w:val="0"/>
+                <w:color w:val="000000"/>
+                <w:kern w:val="0"/>
+                <w:sz w:val="21"/>
+                <w:szCs w:val="21"/>
+                <w:u w:val="none"/>
+                <w:lang w:val="en-US" w:eastAsia="zh-CN" w:bidi="ar"/>
+              </w:rPr>
+              <w:t>1</w:t>
+            </w:r>
+          </w:p>
+        </w:tc>
+      </w:tr>
+      <w:tr>
+        <w:tblPrEx>
+          <w:tblBorders>
+            <w:top w:val="single" w:color="auto" w:sz="4" w:space="0"/>
+            <w:left w:val="single" w:color="auto" w:sz="4" w:space="0"/>
+            <w:bottom w:val="single" w:color="auto" w:sz="4" w:space="0"/>
+            <w:right w:val="single" w:color="auto" w:sz="4" w:space="0"/>
+            <w:insideH w:val="single" w:color="auto" w:sz="4" w:space="0"/>
+            <w:insideV w:val="single" w:color="auto" w:sz="4" w:space="0"/>
+          </w:tblBorders>
+          <w:shd w:val="clear" w:color="auto" w:fill="auto"/>
+          <w:tblCellMar>
+            <w:top w:w="0" w:type="dxa"/>
+            <w:left w:w="108" w:type="dxa"/>
+            <w:bottom w:w="0" w:type="dxa"/>
+            <w:right w:w="108" w:type="dxa"/>
+          </w:tblCellMar>
+        </w:tblPrEx>
+        <w:trPr>
+          <w:trHeight w:val="282" w:hRule="atLeast"/>
+          <w:jc w:val="center"/>
+        </w:trPr>
+        <w:tc>
+          <w:tcPr>
+            <w:tcW w:w="0" w:type="auto"/>
+            <w:tcBorders>
+              <w:tl2br w:val="nil"/>
+              <w:tr2bl w:val="nil"/>
+            </w:tcBorders>
+            <w:shd w:val="clear" w:color="auto" w:fill="auto"/>
+            <w:noWrap/>
+            <w:vAlign w:val="center"/>
+          </w:tcPr>
+          <w:p>
+            <w:pPr>
+              <w:keepNext w:val="0"/>
+              <w:keepLines w:val="0"/>
+              <w:widowControl/>
+              <w:suppressLineNumbers w:val="0"/>
+              <w:jc w:val="center"/>
+              <w:textAlignment w:val="center"/>
+              <w:rPr>
+                <w:rFonts w:hint="default" w:ascii="Times New Roman" w:hAnsi="Times New Roman" w:eastAsia="宋体" w:cs="Times New Roman"/>
+                <w:i w:val="0"/>
+                <w:iCs w:val="0"/>
+                <w:color w:val="000000"/>
+                <w:sz w:val="21"/>
+                <w:szCs w:val="21"/>
+                <w:u w:val="none"/>
+              </w:rPr>
+            </w:pPr>
+            <w:r>
+              <w:rPr>
+                <w:rFonts w:hint="default" w:ascii="Times New Roman" w:hAnsi="Times New Roman" w:eastAsia="宋体" w:cs="Times New Roman"/>
+                <w:i w:val="0"/>
+                <w:iCs w:val="0"/>
+                <w:color w:val="000000"/>
+                <w:kern w:val="0"/>
+                <w:sz w:val="21"/>
+                <w:szCs w:val="21"/>
+                <w:u w:val="none"/>
+                <w:lang w:val="en-US" w:eastAsia="zh-CN" w:bidi="ar"/>
+              </w:rPr>
+              <w:t>sigma</w:t>
+            </w:r>
+          </w:p>
+        </w:tc>
+        <w:tc>
+          <w:tcPr>
+            <w:tcW w:w="0" w:type="auto"/>
+            <w:tcBorders>
+              <w:tl2br w:val="nil"/>
+              <w:tr2bl w:val="nil"/>
+            </w:tcBorders>
+            <w:shd w:val="clear" w:color="auto" w:fill="auto"/>
+            <w:noWrap/>
+            <w:vAlign w:val="center"/>
+          </w:tcPr>
+          <w:p>
+            <w:pPr>
+              <w:keepNext w:val="0"/>
+              <w:keepLines w:val="0"/>
+              <w:widowControl/>
+              <w:suppressLineNumbers w:val="0"/>
+              <w:jc w:val="center"/>
+              <w:textAlignment w:val="center"/>
+              <w:rPr>
+                <w:rFonts w:hint="default" w:ascii="Times New Roman" w:hAnsi="Times New Roman" w:eastAsia="宋体" w:cs="Times New Roman"/>
+                <w:i w:val="0"/>
+                <w:iCs w:val="0"/>
+                <w:color w:val="000000"/>
+                <w:sz w:val="21"/>
+                <w:szCs w:val="21"/>
+                <w:u w:val="none"/>
+                <w:lang w:val="en-US"/>
+              </w:rPr>
+            </w:pPr>
+            <w:r>
+              <w:rPr>
+                <w:rFonts w:hint="eastAsia" w:ascii="Times New Roman" w:hAnsi="Times New Roman" w:eastAsia="宋体" w:cs="Times New Roman"/>
+                <w:i w:val="0"/>
+                <w:iCs w:val="0"/>
+                <w:color w:val="000000"/>
+                <w:kern w:val="0"/>
+                <w:sz w:val="21"/>
+                <w:szCs w:val="21"/>
+                <w:u w:val="none"/>
+                <w:lang w:val="en-US" w:eastAsia="zh-CN" w:bidi="ar"/>
+              </w:rPr>
+              <w:t>256</w:t>
+            </w:r>
+          </w:p>
+        </w:tc>
+        <w:tc>
+          <w:tcPr>
+            <w:tcW w:w="0" w:type="auto"/>
+            <w:tcBorders>
+              <w:tl2br w:val="nil"/>
+              <w:tr2bl w:val="nil"/>
+            </w:tcBorders>
+            <w:shd w:val="clear" w:color="auto" w:fill="auto"/>
+            <w:noWrap/>
+            <w:vAlign w:val="center"/>
+          </w:tcPr>
+          <w:p>
+            <w:pPr>
+              <w:keepNext w:val="0"/>
+              <w:keepLines w:val="0"/>
+              <w:widowControl/>
+              <w:suppressLineNumbers w:val="0"/>
+              <w:jc w:val="center"/>
+              <w:textAlignment w:val="center"/>
+              <w:rPr>
+                <w:rFonts w:hint="default" w:ascii="Times New Roman" w:hAnsi="Times New Roman" w:eastAsia="宋体" w:cs="Times New Roman"/>
+                <w:i w:val="0"/>
+                <w:iCs w:val="0"/>
+                <w:color w:val="000000"/>
+                <w:sz w:val="21"/>
+                <w:szCs w:val="21"/>
+                <w:u w:val="none"/>
+              </w:rPr>
+            </w:pPr>
+            <w:r>
+              <w:rPr>
+                <w:rFonts w:hint="default" w:ascii="Times New Roman" w:hAnsi="Times New Roman" w:eastAsia="宋体" w:cs="Times New Roman"/>
+                <w:i w:val="0"/>
+                <w:iCs w:val="0"/>
+                <w:color w:val="000000"/>
+                <w:kern w:val="0"/>
+                <w:sz w:val="21"/>
+                <w:szCs w:val="21"/>
+                <w:u w:val="none"/>
+                <w:lang w:val="en-US" w:eastAsia="zh-CN" w:bidi="ar"/>
+              </w:rPr>
+              <w:t>action_size</w:t>
+            </w:r>
+          </w:p>
+        </w:tc>
+        <w:tc>
+          <w:tcPr>
+            <w:tcW w:w="0" w:type="auto"/>
+            <w:tcBorders>
+              <w:tl2br w:val="nil"/>
+              <w:tr2bl w:val="nil"/>
+            </w:tcBorders>
+            <w:shd w:val="clear" w:color="auto" w:fill="auto"/>
+            <w:noWrap/>
+            <w:vAlign w:val="center"/>
+          </w:tcPr>
+          <w:p>
+            <w:pPr>
+              <w:jc w:val="center"/>
+              <w:rPr>
+                <w:rFonts w:hint="default" w:ascii="Times New Roman" w:hAnsi="Times New Roman" w:eastAsia="宋体" w:cs="Times New Roman"/>
+                <w:i w:val="0"/>
+                <w:iCs w:val="0"/>
+                <w:color w:val="000000"/>
+                <w:sz w:val="21"/>
+                <w:szCs w:val="21"/>
+                <w:u w:val="none"/>
+              </w:rPr>
+            </w:pPr>
+          </w:p>
+        </w:tc>
+        <w:tc>
+          <w:tcPr>
+            <w:tcW w:w="0" w:type="auto"/>
+            <w:tcBorders>
+              <w:tl2br w:val="nil"/>
+              <w:tr2bl w:val="nil"/>
+            </w:tcBorders>
+            <w:shd w:val="clear" w:color="auto" w:fill="auto"/>
+            <w:noWrap/>
+            <w:vAlign w:val="center"/>
+          </w:tcPr>
+          <w:p>
+            <w:pPr>
+              <w:jc w:val="center"/>
+              <w:rPr>
+                <w:rFonts w:hint="default" w:ascii="Times New Roman" w:hAnsi="Times New Roman" w:eastAsia="宋体" w:cs="Times New Roman"/>
+                <w:i w:val="0"/>
+                <w:iCs w:val="0"/>
+                <w:color w:val="000000"/>
+                <w:sz w:val="21"/>
+                <w:szCs w:val="21"/>
+                <w:u w:val="none"/>
+              </w:rPr>
+            </w:pPr>
+          </w:p>
+        </w:tc>
+        <w:tc>
+          <w:tcPr>
+            <w:tcW w:w="0" w:type="auto"/>
+            <w:tcBorders>
+              <w:tl2br w:val="nil"/>
+              <w:tr2bl w:val="nil"/>
+            </w:tcBorders>
+            <w:shd w:val="clear" w:color="auto" w:fill="auto"/>
+            <w:noWrap/>
+            <w:vAlign w:val="center"/>
+          </w:tcPr>
+          <w:p>
+            <w:pPr>
+              <w:jc w:val="center"/>
+              <w:rPr>
+                <w:rFonts w:hint="default" w:ascii="Times New Roman" w:hAnsi="Times New Roman" w:eastAsia="宋体" w:cs="Times New Roman"/>
+                <w:i w:val="0"/>
+                <w:iCs w:val="0"/>
+                <w:color w:val="000000"/>
+                <w:sz w:val="21"/>
+                <w:szCs w:val="21"/>
+                <w:u w:val="none"/>
+              </w:rPr>
+            </w:pPr>
+          </w:p>
+        </w:tc>
+      </w:tr>
+    </w:tbl>
+    <w:p>
+      <w:pPr>
+        <w:widowControl w:val="0"/>
+        <w:numPr>
+          <w:ilvl w:val="0"/>
+          <w:numId w:val="0"/>
+        </w:numPr>
+        <w:ind w:firstLine="420" w:firstLineChars="0"/>
+        <w:jc w:val="center"/>
+        <w:rPr>
+          <w:rFonts w:hint="default" w:ascii="Times New Roman" w:hAnsi="Times New Roman" w:eastAsia="宋体" w:cs="Times New Roman"/>
+          <w:b/>
+          <w:bCs/>
+          <w:sz w:val="21"/>
+          <w:szCs w:val="21"/>
+          <w:lang w:val="en-US" w:eastAsia="zh-CN"/>
+        </w:rPr>
+      </w:pPr>
+      <w:r>
+        <w:rPr>
+          <w:rFonts w:hint="eastAsia" w:ascii="Times New Roman" w:hAnsi="Times New Roman" w:eastAsia="宋体" w:cs="Times New Roman"/>
+          <w:b/>
+          <w:bCs/>
+          <w:sz w:val="21"/>
+          <w:szCs w:val="21"/>
+          <w:lang w:val="en-US" w:eastAsia="zh-CN"/>
+        </w:rPr>
+        <w:t>Table</w:t>
+      </w:r>
+      <w:r>
+        <w:rPr>
+          <w:rFonts w:hint="default" w:ascii="Times New Roman" w:hAnsi="Times New Roman" w:eastAsia="宋体" w:cs="Times New Roman"/>
+          <w:b/>
+          <w:bCs/>
+          <w:sz w:val="21"/>
+          <w:szCs w:val="21"/>
+          <w:lang w:val="en-US" w:eastAsia="zh-CN"/>
+        </w:rPr>
+        <w:t xml:space="preserve"> </w:t>
+      </w:r>
+      <w:r>
+        <w:rPr>
+          <w:rFonts w:hint="eastAsia" w:ascii="Times New Roman" w:hAnsi="Times New Roman" w:eastAsia="宋体" w:cs="Times New Roman"/>
+          <w:b/>
+          <w:bCs/>
+          <w:sz w:val="21"/>
+          <w:szCs w:val="21"/>
+          <w:lang w:val="en-US" w:eastAsia="zh-CN"/>
+        </w:rPr>
+        <w:t>5</w:t>
+      </w:r>
+      <w:r>
+        <w:rPr>
+          <w:rFonts w:hint="default" w:ascii="Times New Roman" w:hAnsi="Times New Roman" w:eastAsia="宋体" w:cs="Times New Roman"/>
+          <w:b/>
+          <w:bCs/>
+          <w:sz w:val="21"/>
+          <w:szCs w:val="21"/>
+          <w:lang w:val="en-US" w:eastAsia="zh-CN"/>
+        </w:rPr>
+        <w:t xml:space="preserve">. </w:t>
+      </w:r>
+      <w:r>
+        <w:rPr>
+          <w:rFonts w:hint="eastAsia" w:ascii="Times New Roman" w:hAnsi="Times New Roman" w:eastAsia="宋体" w:cs="Times New Roman"/>
+          <w:b/>
+          <w:bCs/>
+          <w:sz w:val="21"/>
+          <w:szCs w:val="21"/>
+          <w:lang w:val="en-US" w:eastAsia="zh-CN"/>
+        </w:rPr>
+        <w:t>Actor-Critic Structure for SAC</w:t>
+      </w:r>
+    </w:p>
+    <w:p>
+      <w:pPr>
+        <w:numPr>
+          <w:ilvl w:val="0"/>
+          <w:numId w:val="0"/>
+        </w:numPr>
+        <w:ind w:firstLine="420" w:firstLineChars="0"/>
+        <w:jc w:val="both"/>
+        <w:rPr>
+          <w:rFonts w:hint="default"/>
+          <w:lang w:val="en-US" w:eastAsia="zh-CN"/>
+        </w:rPr>
+      </w:pPr>
+      <w:r>
+        <w:rPr>
+          <w:rFonts w:hint="eastAsia" w:ascii="Calibri" w:hAnsi="Calibri" w:eastAsia="宋体" w:cs="Calibri"/>
+          <w:i w:val="0"/>
+          <w:iCs w:val="0"/>
+          <w:caps w:val="0"/>
+          <w:color w:val="333333"/>
+          <w:spacing w:val="0"/>
+          <w:sz w:val="21"/>
+          <w:szCs w:val="21"/>
+          <w:shd w:val="clear" w:fill="FFFFFF"/>
+          <w:lang w:val="en-US" w:eastAsia="zh-CN"/>
+        </w:rPr>
+        <w:t>And the hyper-parameters for S are set as follows:</w:t>
+      </w:r>
+    </w:p>
+    <w:tbl>
+      <w:tblPr>
+        <w:tblStyle w:val="2"/>
+        <w:tblW w:w="3047" w:type="dxa"/>
+        <w:jc w:val="center"/>
+        <w:tblBorders>
+          <w:top w:val="single" w:color="auto" w:sz="4" w:space="0"/>
+          <w:left w:val="single" w:color="auto" w:sz="4" w:space="0"/>
+          <w:bottom w:val="single" w:color="auto" w:sz="4" w:space="0"/>
+          <w:right w:val="single" w:color="auto" w:sz="4" w:space="0"/>
+          <w:insideH w:val="single" w:color="auto" w:sz="4" w:space="0"/>
+          <w:insideV w:val="single" w:color="auto" w:sz="4" w:space="0"/>
+        </w:tblBorders>
+        <w:shd w:val="clear" w:color="auto" w:fill="auto"/>
+        <w:tblLayout w:type="autofit"/>
+        <w:tblCellMar>
+          <w:top w:w="0" w:type="dxa"/>
+          <w:left w:w="108" w:type="dxa"/>
+          <w:bottom w:w="0" w:type="dxa"/>
+          <w:right w:w="108" w:type="dxa"/>
+        </w:tblCellMar>
+      </w:tblPr>
+      <w:tblGrid>
+        <w:gridCol w:w="2091"/>
+        <w:gridCol w:w="956"/>
+      </w:tblGrid>
+      <w:tr>
+        <w:tblPrEx>
+          <w:tblBorders>
+            <w:top w:val="single" w:color="auto" w:sz="4" w:space="0"/>
+            <w:left w:val="single" w:color="auto" w:sz="4" w:space="0"/>
+            <w:bottom w:val="single" w:color="auto" w:sz="4" w:space="0"/>
+            <w:right w:val="single" w:color="auto" w:sz="4" w:space="0"/>
+            <w:insideH w:val="single" w:color="auto" w:sz="4" w:space="0"/>
+            <w:insideV w:val="single" w:color="auto" w:sz="4" w:space="0"/>
+          </w:tblBorders>
+          <w:shd w:val="clear" w:color="auto" w:fill="auto"/>
+          <w:tblCellMar>
+            <w:top w:w="0" w:type="dxa"/>
+            <w:left w:w="108" w:type="dxa"/>
+            <w:bottom w:w="0" w:type="dxa"/>
+            <w:right w:w="108" w:type="dxa"/>
+          </w:tblCellMar>
+        </w:tblPrEx>
+        <w:trPr>
+          <w:trHeight w:val="282" w:hRule="atLeast"/>
+          <w:jc w:val="center"/>
+        </w:trPr>
+        <w:tc>
+          <w:tcPr>
+            <w:tcW w:w="2091" w:type="dxa"/>
+            <w:tcBorders>
+              <w:tl2br w:val="nil"/>
+              <w:tr2bl w:val="nil"/>
+            </w:tcBorders>
+            <w:shd w:val="clear" w:color="auto" w:fill="auto"/>
+            <w:noWrap/>
+            <w:vAlign w:val="center"/>
+          </w:tcPr>
+          <w:p>
+            <w:pPr>
+              <w:keepNext w:val="0"/>
+              <w:keepLines w:val="0"/>
+              <w:widowControl/>
+              <w:suppressLineNumbers w:val="0"/>
+              <w:jc w:val="center"/>
+              <w:textAlignment w:val="center"/>
+              <w:rPr>
+                <w:rFonts w:hint="default" w:ascii="Times New Roman" w:hAnsi="Times New Roman" w:eastAsia="宋体" w:cs="Times New Roman"/>
+                <w:b/>
+                <w:bCs/>
+                <w:i w:val="0"/>
+                <w:iCs w:val="0"/>
+                <w:color w:val="000000"/>
+                <w:sz w:val="21"/>
+                <w:szCs w:val="21"/>
+                <w:u w:val="none"/>
+              </w:rPr>
+            </w:pPr>
+            <w:r>
+              <w:rPr>
+                <w:rFonts w:hint="default" w:ascii="Times New Roman" w:hAnsi="Times New Roman" w:eastAsia="宋体" w:cs="Times New Roman"/>
+                <w:b/>
+                <w:bCs/>
+                <w:i w:val="0"/>
+                <w:iCs w:val="0"/>
+                <w:color w:val="000000"/>
+                <w:kern w:val="0"/>
+                <w:sz w:val="21"/>
+                <w:szCs w:val="21"/>
+                <w:u w:val="none"/>
+                <w:lang w:val="en-US" w:eastAsia="zh-CN" w:bidi="ar"/>
+              </w:rPr>
+              <w:t>Hyper-parameters</w:t>
+            </w:r>
+          </w:p>
+        </w:tc>
+        <w:tc>
+          <w:tcPr>
+            <w:tcW w:w="956" w:type="dxa"/>
+            <w:tcBorders>
+              <w:tl2br w:val="nil"/>
+              <w:tr2bl w:val="nil"/>
+            </w:tcBorders>
+            <w:shd w:val="clear" w:color="auto" w:fill="auto"/>
+            <w:noWrap/>
+            <w:vAlign w:val="center"/>
+          </w:tcPr>
+          <w:p>
+            <w:pPr>
+              <w:keepNext w:val="0"/>
+              <w:keepLines w:val="0"/>
+              <w:widowControl/>
+              <w:suppressLineNumbers w:val="0"/>
+              <w:jc w:val="center"/>
+              <w:textAlignment w:val="center"/>
+              <w:rPr>
+                <w:rFonts w:hint="default" w:ascii="Times New Roman" w:hAnsi="Times New Roman" w:eastAsia="宋体" w:cs="Times New Roman"/>
+                <w:b/>
+                <w:bCs/>
+                <w:i w:val="0"/>
+                <w:iCs w:val="0"/>
+                <w:color w:val="000000"/>
+                <w:sz w:val="21"/>
+                <w:szCs w:val="21"/>
+                <w:u w:val="none"/>
+              </w:rPr>
+            </w:pPr>
+            <w:r>
+              <w:rPr>
+                <w:rFonts w:hint="default" w:ascii="Times New Roman" w:hAnsi="Times New Roman" w:eastAsia="宋体" w:cs="Times New Roman"/>
+                <w:b/>
+                <w:bCs/>
+                <w:i w:val="0"/>
+                <w:iCs w:val="0"/>
+                <w:color w:val="000000"/>
+                <w:kern w:val="0"/>
+                <w:sz w:val="21"/>
+                <w:szCs w:val="21"/>
+                <w:u w:val="none"/>
+                <w:lang w:val="en-US" w:eastAsia="zh-CN" w:bidi="ar"/>
+              </w:rPr>
+              <w:t>Value</w:t>
+            </w:r>
+          </w:p>
+        </w:tc>
+      </w:tr>
+      <w:tr>
+        <w:tblPrEx>
+          <w:tblBorders>
+            <w:top w:val="single" w:color="auto" w:sz="4" w:space="0"/>
+            <w:left w:val="single" w:color="auto" w:sz="4" w:space="0"/>
+            <w:bottom w:val="single" w:color="auto" w:sz="4" w:space="0"/>
+            <w:right w:val="single" w:color="auto" w:sz="4" w:space="0"/>
+            <w:insideH w:val="single" w:color="auto" w:sz="4" w:space="0"/>
+            <w:insideV w:val="single" w:color="auto" w:sz="4" w:space="0"/>
+          </w:tblBorders>
+          <w:shd w:val="clear" w:color="auto" w:fill="auto"/>
+          <w:tblCellMar>
+            <w:top w:w="0" w:type="dxa"/>
+            <w:left w:w="108" w:type="dxa"/>
+            <w:bottom w:w="0" w:type="dxa"/>
+            <w:right w:w="108" w:type="dxa"/>
+          </w:tblCellMar>
+        </w:tblPrEx>
+        <w:trPr>
+          <w:trHeight w:val="90" w:hRule="atLeast"/>
+          <w:jc w:val="center"/>
+        </w:trPr>
+        <w:tc>
+          <w:tcPr>
+            <w:tcW w:w="0" w:type="auto"/>
+            <w:tcBorders>
+              <w:tl2br w:val="nil"/>
+              <w:tr2bl w:val="nil"/>
+            </w:tcBorders>
+            <w:shd w:val="clear" w:color="auto" w:fill="auto"/>
+            <w:noWrap/>
+            <w:vAlign w:val="center"/>
+          </w:tcPr>
+          <w:p>
+            <w:pPr>
+              <w:keepNext w:val="0"/>
+              <w:keepLines w:val="0"/>
+              <w:widowControl/>
+              <w:suppressLineNumbers w:val="0"/>
+              <w:jc w:val="center"/>
+              <w:textAlignment w:val="center"/>
+              <w:rPr>
+                <w:rFonts w:hint="default" w:ascii="Times New Roman" w:hAnsi="Times New Roman" w:eastAsia="宋体" w:cs="Times New Roman"/>
+                <w:i w:val="0"/>
+                <w:iCs w:val="0"/>
+                <w:color w:val="000000"/>
+                <w:sz w:val="21"/>
+                <w:szCs w:val="21"/>
+                <w:u w:val="none"/>
+              </w:rPr>
+            </w:pPr>
+            <w:r>
+              <w:rPr>
+                <w:rFonts w:hint="default" w:ascii="Times New Roman" w:hAnsi="Times New Roman" w:eastAsia="宋体" w:cs="Times New Roman"/>
+                <w:i w:val="0"/>
+                <w:iCs w:val="0"/>
+                <w:color w:val="000000"/>
+                <w:kern w:val="0"/>
+                <w:sz w:val="21"/>
+                <w:szCs w:val="21"/>
+                <w:u w:val="none"/>
+                <w:lang w:val="en-US" w:eastAsia="zh-CN" w:bidi="ar"/>
+              </w:rPr>
+              <w:t>batch size</w:t>
+            </w:r>
+          </w:p>
+        </w:tc>
+        <w:tc>
+          <w:tcPr>
+            <w:tcW w:w="0" w:type="auto"/>
+            <w:tcBorders>
+              <w:tl2br w:val="nil"/>
+              <w:tr2bl w:val="nil"/>
+            </w:tcBorders>
+            <w:shd w:val="clear" w:color="auto" w:fill="auto"/>
+            <w:noWrap/>
+            <w:vAlign w:val="center"/>
+          </w:tcPr>
+          <w:p>
+            <w:pPr>
+              <w:keepNext w:val="0"/>
+              <w:keepLines w:val="0"/>
+              <w:widowControl/>
+              <w:suppressLineNumbers w:val="0"/>
+              <w:jc w:val="center"/>
+              <w:textAlignment w:val="center"/>
+              <w:rPr>
+                <w:rFonts w:hint="default" w:ascii="Times New Roman" w:hAnsi="Times New Roman" w:eastAsia="宋体" w:cs="Times New Roman"/>
+                <w:i w:val="0"/>
+                <w:iCs w:val="0"/>
+                <w:color w:val="000000"/>
+                <w:sz w:val="21"/>
+                <w:szCs w:val="21"/>
+                <w:u w:val="none"/>
+                <w:lang w:val="en-US"/>
+              </w:rPr>
+            </w:pPr>
+            <w:r>
+              <w:rPr>
+                <w:rFonts w:hint="eastAsia" w:ascii="Times New Roman" w:hAnsi="Times New Roman" w:eastAsia="宋体" w:cs="Times New Roman"/>
+                <w:i w:val="0"/>
+                <w:iCs w:val="0"/>
+                <w:color w:val="000000"/>
+                <w:kern w:val="0"/>
+                <w:sz w:val="21"/>
+                <w:szCs w:val="21"/>
+                <w:u w:val="none"/>
+                <w:lang w:val="en-US" w:eastAsia="zh-CN" w:bidi="ar"/>
+              </w:rPr>
+              <w:t>256</w:t>
+            </w:r>
+          </w:p>
+        </w:tc>
+      </w:tr>
+      <w:tr>
+        <w:tblPrEx>
+          <w:tblBorders>
+            <w:top w:val="single" w:color="auto" w:sz="4" w:space="0"/>
+            <w:left w:val="single" w:color="auto" w:sz="4" w:space="0"/>
+            <w:bottom w:val="single" w:color="auto" w:sz="4" w:space="0"/>
+            <w:right w:val="single" w:color="auto" w:sz="4" w:space="0"/>
+            <w:insideH w:val="single" w:color="auto" w:sz="4" w:space="0"/>
+            <w:insideV w:val="single" w:color="auto" w:sz="4" w:space="0"/>
+          </w:tblBorders>
+          <w:shd w:val="clear" w:color="auto" w:fill="auto"/>
+          <w:tblCellMar>
+            <w:top w:w="0" w:type="dxa"/>
+            <w:left w:w="108" w:type="dxa"/>
+            <w:bottom w:w="0" w:type="dxa"/>
+            <w:right w:w="108" w:type="dxa"/>
+          </w:tblCellMar>
+        </w:tblPrEx>
+        <w:trPr>
+          <w:trHeight w:val="282" w:hRule="atLeast"/>
+          <w:jc w:val="center"/>
+        </w:trPr>
+        <w:tc>
+          <w:tcPr>
+            <w:tcW w:w="0" w:type="auto"/>
+            <w:tcBorders>
+              <w:tl2br w:val="nil"/>
+              <w:tr2bl w:val="nil"/>
+            </w:tcBorders>
+            <w:shd w:val="clear" w:color="auto" w:fill="auto"/>
+            <w:noWrap/>
+            <w:vAlign w:val="center"/>
+          </w:tcPr>
+          <w:p>
+            <w:pPr>
+              <w:keepNext w:val="0"/>
+              <w:keepLines w:val="0"/>
+              <w:widowControl/>
+              <w:suppressLineNumbers w:val="0"/>
+              <w:jc w:val="center"/>
+              <w:textAlignment w:val="center"/>
+              <w:rPr>
+                <w:rFonts w:hint="default" w:ascii="Times New Roman" w:hAnsi="Times New Roman" w:eastAsia="宋体" w:cs="Times New Roman"/>
+                <w:i w:val="0"/>
+                <w:iCs w:val="0"/>
+                <w:color w:val="000000"/>
+                <w:sz w:val="21"/>
+                <w:szCs w:val="21"/>
+                <w:u w:val="none"/>
+              </w:rPr>
+            </w:pPr>
+            <w:r>
+              <w:rPr>
+                <w:rFonts w:hint="default" w:ascii="Times New Roman" w:hAnsi="Times New Roman" w:eastAsia="宋体" w:cs="Times New Roman"/>
+                <w:i w:val="0"/>
+                <w:iCs w:val="0"/>
+                <w:color w:val="000000"/>
+                <w:kern w:val="0"/>
+                <w:sz w:val="21"/>
+                <w:szCs w:val="21"/>
+                <w:u w:val="none"/>
+                <w:lang w:val="en-US" w:eastAsia="zh-CN" w:bidi="ar"/>
+              </w:rPr>
+              <w:t>γ</w:t>
+            </w:r>
+          </w:p>
+        </w:tc>
+        <w:tc>
+          <w:tcPr>
+            <w:tcW w:w="0" w:type="auto"/>
+            <w:tcBorders>
+              <w:tl2br w:val="nil"/>
+              <w:tr2bl w:val="nil"/>
+            </w:tcBorders>
+            <w:shd w:val="clear" w:color="auto" w:fill="auto"/>
+            <w:noWrap/>
+            <w:vAlign w:val="center"/>
+          </w:tcPr>
+          <w:p>
+            <w:pPr>
+              <w:keepNext w:val="0"/>
+              <w:keepLines w:val="0"/>
+              <w:widowControl/>
+              <w:suppressLineNumbers w:val="0"/>
+              <w:jc w:val="center"/>
+              <w:textAlignment w:val="center"/>
+              <w:rPr>
+                <w:rFonts w:hint="default" w:ascii="Times New Roman" w:hAnsi="Times New Roman" w:eastAsia="宋体" w:cs="Times New Roman"/>
+                <w:i w:val="0"/>
+                <w:iCs w:val="0"/>
+                <w:color w:val="000000"/>
+                <w:sz w:val="21"/>
+                <w:szCs w:val="21"/>
+                <w:u w:val="none"/>
+              </w:rPr>
+            </w:pPr>
+            <w:r>
+              <w:rPr>
+                <w:rFonts w:hint="default" w:ascii="Times New Roman" w:hAnsi="Times New Roman" w:eastAsia="宋体" w:cs="Times New Roman"/>
+                <w:i w:val="0"/>
+                <w:iCs w:val="0"/>
+                <w:color w:val="000000"/>
+                <w:kern w:val="0"/>
+                <w:sz w:val="21"/>
+                <w:szCs w:val="21"/>
+                <w:u w:val="none"/>
+                <w:lang w:val="en-US" w:eastAsia="zh-CN" w:bidi="ar"/>
+              </w:rPr>
+              <w:t>0.99</w:t>
+            </w:r>
+          </w:p>
+        </w:tc>
+      </w:tr>
+      <w:tr>
+        <w:tblPrEx>
+          <w:tblBorders>
+            <w:top w:val="single" w:color="auto" w:sz="4" w:space="0"/>
+            <w:left w:val="single" w:color="auto" w:sz="4" w:space="0"/>
+            <w:bottom w:val="single" w:color="auto" w:sz="4" w:space="0"/>
+            <w:right w:val="single" w:color="auto" w:sz="4" w:space="0"/>
+            <w:insideH w:val="single" w:color="auto" w:sz="4" w:space="0"/>
+            <w:insideV w:val="single" w:color="auto" w:sz="4" w:space="0"/>
+          </w:tblBorders>
+          <w:tblCellMar>
+            <w:top w:w="0" w:type="dxa"/>
+            <w:left w:w="108" w:type="dxa"/>
+            <w:bottom w:w="0" w:type="dxa"/>
+            <w:right w:w="108" w:type="dxa"/>
+          </w:tblCellMar>
+        </w:tblPrEx>
+        <w:trPr>
+          <w:trHeight w:val="282" w:hRule="atLeast"/>
+          <w:jc w:val="center"/>
+        </w:trPr>
+        <w:tc>
+          <w:tcPr>
+            <w:tcW w:w="0" w:type="auto"/>
+            <w:tcBorders>
+              <w:tl2br w:val="nil"/>
+              <w:tr2bl w:val="nil"/>
+            </w:tcBorders>
+            <w:shd w:val="clear" w:color="auto" w:fill="auto"/>
+            <w:noWrap/>
+            <w:vAlign w:val="center"/>
+          </w:tcPr>
+          <w:p>
+            <w:pPr>
+              <w:keepNext w:val="0"/>
+              <w:keepLines w:val="0"/>
+              <w:widowControl/>
+              <w:suppressLineNumbers w:val="0"/>
+              <w:jc w:val="center"/>
+              <w:textAlignment w:val="center"/>
+              <w:rPr>
+                <w:rFonts w:hint="default" w:ascii="Times New Roman" w:hAnsi="Times New Roman" w:eastAsia="宋体" w:cs="Times New Roman"/>
+                <w:i w:val="0"/>
+                <w:iCs w:val="0"/>
+                <w:color w:val="000000"/>
+                <w:sz w:val="21"/>
+                <w:szCs w:val="21"/>
+                <w:u w:val="none"/>
+                <w:lang w:val="en-US"/>
+              </w:rPr>
+            </w:pPr>
+            <m:oMathPara>
+              <m:oMath>
+                <m:r>
+                  <m:rPr>
+                    <m:sty m:val="p"/>
+                  </m:rPr>
+                  <w:rPr>
+                    <w:rFonts w:ascii="Cambria Math" w:hAnsi="Cambria Math" w:cs="Times New Roman"/>
+                    <w:color w:val="000000"/>
+                    <w:sz w:val="21"/>
+                    <w:szCs w:val="21"/>
+                    <w:u w:val="none"/>
+                    <w:lang w:val="en-US"/>
+                  </w:rPr>
+                  <m:t>τ</m:t>
+                </m:r>
+              </m:oMath>
+            </m:oMathPara>
+          </w:p>
+        </w:tc>
+        <w:tc>
+          <w:tcPr>
+            <w:tcW w:w="0" w:type="auto"/>
+            <w:tcBorders>
+              <w:tl2br w:val="nil"/>
+              <w:tr2bl w:val="nil"/>
+            </w:tcBorders>
+            <w:shd w:val="clear" w:color="auto" w:fill="auto"/>
+            <w:noWrap/>
+            <w:vAlign w:val="center"/>
+          </w:tcPr>
+          <w:p>
+            <w:pPr>
+              <w:keepNext w:val="0"/>
+              <w:keepLines w:val="0"/>
+              <w:widowControl/>
+              <w:suppressLineNumbers w:val="0"/>
+              <w:jc w:val="center"/>
+              <w:textAlignment w:val="center"/>
+              <w:rPr>
+                <w:rFonts w:hint="default" w:ascii="Times New Roman" w:hAnsi="Times New Roman" w:eastAsia="宋体" w:cs="Times New Roman"/>
+                <w:i w:val="0"/>
+                <w:iCs w:val="0"/>
+                <w:color w:val="000000"/>
+                <w:sz w:val="21"/>
+                <w:szCs w:val="21"/>
+                <w:u w:val="none"/>
+                <w:lang w:val="en-US"/>
+              </w:rPr>
+            </w:pPr>
+            <w:r>
+              <w:rPr>
+                <w:rFonts w:hint="eastAsia" w:ascii="Times New Roman" w:hAnsi="Times New Roman" w:eastAsia="宋体" w:cs="Times New Roman"/>
+                <w:i w:val="0"/>
+                <w:iCs w:val="0"/>
+                <w:color w:val="000000"/>
+                <w:kern w:val="0"/>
+                <w:sz w:val="21"/>
+                <w:szCs w:val="21"/>
+                <w:u w:val="none"/>
+                <w:lang w:val="en-US" w:eastAsia="zh-CN" w:bidi="ar"/>
+              </w:rPr>
+              <w:t>0.05</w:t>
+            </w:r>
+          </w:p>
+        </w:tc>
+      </w:tr>
+      <w:tr>
+        <w:tblPrEx>
+          <w:tblBorders>
+            <w:top w:val="single" w:color="auto" w:sz="4" w:space="0"/>
+            <w:left w:val="single" w:color="auto" w:sz="4" w:space="0"/>
+            <w:bottom w:val="single" w:color="auto" w:sz="4" w:space="0"/>
+            <w:right w:val="single" w:color="auto" w:sz="4" w:space="0"/>
+            <w:insideH w:val="single" w:color="auto" w:sz="4" w:space="0"/>
+            <w:insideV w:val="single" w:color="auto" w:sz="4" w:space="0"/>
+          </w:tblBorders>
+          <w:shd w:val="clear" w:color="auto" w:fill="auto"/>
+          <w:tblCellMar>
+            <w:top w:w="0" w:type="dxa"/>
+            <w:left w:w="108" w:type="dxa"/>
+            <w:bottom w:w="0" w:type="dxa"/>
+            <w:right w:w="108" w:type="dxa"/>
+          </w:tblCellMar>
+        </w:tblPrEx>
+        <w:trPr>
+          <w:trHeight w:val="282" w:hRule="atLeast"/>
+          <w:jc w:val="center"/>
+        </w:trPr>
+        <w:tc>
+          <w:tcPr>
+            <w:tcW w:w="0" w:type="auto"/>
+            <w:tcBorders>
+              <w:tl2br w:val="nil"/>
+              <w:tr2bl w:val="nil"/>
+            </w:tcBorders>
+            <w:shd w:val="clear" w:color="auto" w:fill="auto"/>
+            <w:noWrap/>
+            <w:vAlign w:val="center"/>
+          </w:tcPr>
+          <w:p>
+            <w:pPr>
+              <w:keepNext w:val="0"/>
+              <w:keepLines w:val="0"/>
+              <w:widowControl/>
+              <w:suppressLineNumbers w:val="0"/>
+              <w:jc w:val="center"/>
+              <w:textAlignment w:val="center"/>
+              <w:rPr>
+                <w:rFonts w:hint="eastAsia" w:ascii="Times New Roman" w:hAnsi="Times New Roman" w:eastAsia="宋体" w:cs="Times New Roman"/>
+                <w:i w:val="0"/>
+                <w:iCs w:val="0"/>
+                <w:color w:val="000000"/>
+                <w:sz w:val="21"/>
+                <w:szCs w:val="21"/>
+                <w:u w:val="none"/>
+                <w:lang w:eastAsia="zh-CN"/>
+              </w:rPr>
+            </w:pPr>
             <w:r>
               <w:rPr>
                 <w:rFonts w:hint="eastAsia" w:ascii="Times New Roman" w:hAnsi="Times New Roman" w:eastAsia="宋体" w:cs="Times New Roman"/>
@@ -14311,7 +16904,7 @@
           <w:szCs w:val="21"/>
           <w:lang w:val="en-US" w:eastAsia="zh-CN"/>
         </w:rPr>
-        <w:t>4</w:t>
+        <w:t>6.</w:t>
       </w:r>
       <w:r>
         <w:rPr>
@@ -14322,7 +16915,7 @@
           <w:szCs w:val="21"/>
           <w:lang w:val="en-US" w:eastAsia="zh-CN"/>
         </w:rPr>
-        <w:t xml:space="preserve">. </w:t>
+        <w:t xml:space="preserve"> </w:t>
       </w:r>
       <w:r>
         <w:rPr>
@@ -14333,41 +16926,7 @@
           <w:szCs w:val="21"/>
           <w:lang w:val="en-US" w:eastAsia="zh-CN"/>
         </w:rPr>
-        <w:t>PPO hyper parameters</w:t>
-      </w:r>
-    </w:p>
-    <w:p>
-      <w:pPr>
-        <w:numPr>
-          <w:ilvl w:val="0"/>
-          <w:numId w:val="0"/>
-        </w:numPr>
-        <w:jc w:val="both"/>
-        <w:rPr>
-          <w:rFonts w:hint="default"/>
-          <w:lang w:val="en-US" w:eastAsia="zh-CN"/>
-        </w:rPr>
-      </w:pPr>
-    </w:p>
-    <w:p>
-      <w:pPr>
-        <w:numPr>
-          <w:ilvl w:val="3"/>
-          <w:numId w:val="1"/>
-        </w:numPr>
-        <w:ind w:left="0" w:leftChars="0" w:firstLine="0" w:firstLineChars="0"/>
-        <w:jc w:val="both"/>
-        <w:rPr>
-          <w:rFonts w:hint="eastAsia"/>
-          <w:lang w:val="en-US" w:eastAsia="zh-CN"/>
-        </w:rPr>
-      </w:pPr>
-      <w:r>
-        <w:rPr>
-          <w:rFonts w:hint="eastAsia"/>
-          <w:lang w:val="en-US" w:eastAsia="zh-CN"/>
-        </w:rPr>
-        <w:t>SAC</w:t>
+        <w:t>SAC hyper parameters</w:t>
       </w:r>
     </w:p>
     <w:p>

--- a/Final/Final Report.docx
+++ b/Final/Final Report.docx
@@ -367,8 +367,8 @@
       <w:r>
         <w:drawing>
           <wp:inline distT="0" distB="0" distL="114300" distR="114300">
-            <wp:extent cx="3568700" cy="2719070"/>
-            <wp:effectExtent l="0" t="0" r="4445" b="1270"/>
+            <wp:extent cx="2991485" cy="2279650"/>
+            <wp:effectExtent l="0" t="0" r="9525" b="8890"/>
             <wp:docPr id="2" name="图片 2"/>
             <wp:cNvGraphicFramePr>
               <a:graphicFrameLocks xmlns:a="http://schemas.openxmlformats.org/drawingml/2006/main" noChangeAspect="1"/>
@@ -391,7 +391,7 @@
                   <pic:spPr>
                     <a:xfrm>
                       <a:off x="0" y="0"/>
-                      <a:ext cx="3568700" cy="2719070"/>
+                      <a:ext cx="2991485" cy="2279650"/>
                     </a:xfrm>
                     <a:prstGeom prst="rect">
                       <a:avLst/>
@@ -4787,8 +4787,8 @@
       <w:r>
         <w:drawing>
           <wp:inline distT="0" distB="0" distL="114300" distR="114300">
-            <wp:extent cx="3747135" cy="2376170"/>
-            <wp:effectExtent l="0" t="0" r="9525" b="9525"/>
+            <wp:extent cx="3395345" cy="2153285"/>
+            <wp:effectExtent l="0" t="0" r="5080" b="5715"/>
             <wp:docPr id="14" name="图片 11"/>
             <wp:cNvGraphicFramePr>
               <a:graphicFrameLocks xmlns:a="http://schemas.openxmlformats.org/drawingml/2006/main" noChangeAspect="1"/>
@@ -4811,7 +4811,7 @@
                   <pic:spPr>
                     <a:xfrm>
                       <a:off x="0" y="0"/>
-                      <a:ext cx="3747135" cy="2376170"/>
+                      <a:ext cx="3395345" cy="2153285"/>
                     </a:xfrm>
                     <a:prstGeom prst="rect">
                       <a:avLst/>
@@ -6257,8 +6257,8 @@
       <w:r>
         <w:drawing>
           <wp:inline distT="0" distB="0" distL="114300" distR="114300">
-            <wp:extent cx="4023995" cy="2134235"/>
-            <wp:effectExtent l="0" t="0" r="14605" b="14605"/>
+            <wp:extent cx="3600450" cy="1909445"/>
+            <wp:effectExtent l="0" t="0" r="5080" b="1270"/>
             <wp:docPr id="11" name="图片 6"/>
             <wp:cNvGraphicFramePr>
               <a:graphicFrameLocks xmlns:a="http://schemas.openxmlformats.org/drawingml/2006/main" noChangeAspect="1"/>
@@ -6281,7 +6281,7 @@
                   <pic:spPr>
                     <a:xfrm>
                       <a:off x="0" y="0"/>
-                      <a:ext cx="4023995" cy="2134235"/>
+                      <a:ext cx="3600450" cy="1909445"/>
                     </a:xfrm>
                     <a:prstGeom prst="rect">
                       <a:avLst/>
@@ -6708,7 +6708,7 @@
     <w:tbl>
       <w:tblPr>
         <w:tblStyle w:val="2"/>
-        <w:tblW w:w="7662" w:type="dxa"/>
+        <w:tblW w:w="7437" w:type="dxa"/>
         <w:jc w:val="center"/>
         <w:tblBorders>
           <w:top w:val="single" w:color="auto" w:sz="4" w:space="0"/>
@@ -6728,12 +6728,12 @@
         </w:tblCellMar>
       </w:tblPr>
       <w:tblGrid>
-        <w:gridCol w:w="1463"/>
-        <w:gridCol w:w="1426"/>
-        <w:gridCol w:w="1380"/>
-        <w:gridCol w:w="1322"/>
-        <w:gridCol w:w="877"/>
-        <w:gridCol w:w="1194"/>
+        <w:gridCol w:w="1420"/>
+        <w:gridCol w:w="1384"/>
+        <w:gridCol w:w="1340"/>
+        <w:gridCol w:w="1283"/>
+        <w:gridCol w:w="851"/>
+        <w:gridCol w:w="1159"/>
       </w:tblGrid>
       <w:tr>
         <w:tblPrEx>
@@ -6754,12 +6754,12 @@
           </w:tblCellMar>
         </w:tblPrEx>
         <w:trPr>
-          <w:trHeight w:val="282" w:hRule="atLeast"/>
+          <w:trHeight w:val="298" w:hRule="atLeast"/>
           <w:jc w:val="center"/>
         </w:trPr>
         <w:tc>
           <w:tcPr>
-            <w:tcW w:w="1463" w:type="dxa"/>
+            <w:tcW w:w="1420" w:type="dxa"/>
             <w:tcBorders>
               <w:tl2br w:val="nil"/>
               <w:tr2bl w:val="nil"/>
@@ -6808,7 +6808,7 @@
         </w:tc>
         <w:tc>
           <w:tcPr>
-            <w:tcW w:w="1426" w:type="dxa"/>
+            <w:tcW w:w="1384" w:type="dxa"/>
             <w:tcBorders>
               <w:tl2br w:val="nil"/>
               <w:tr2bl w:val="nil"/>
@@ -6889,7 +6889,7 @@
         </w:tc>
         <w:tc>
           <w:tcPr>
-            <w:tcW w:w="1380" w:type="dxa"/>
+            <w:tcW w:w="1340" w:type="dxa"/>
             <w:tcBorders>
               <w:tl2br w:val="nil"/>
               <w:tr2bl w:val="nil"/>
@@ -6970,7 +6970,7 @@
         </w:tc>
         <w:tc>
           <w:tcPr>
-            <w:tcW w:w="1322" w:type="dxa"/>
+            <w:tcW w:w="1283" w:type="dxa"/>
             <w:tcBorders>
               <w:tl2br w:val="nil"/>
               <w:tr2bl w:val="nil"/>
@@ -7051,7 +7051,7 @@
         </w:tc>
         <w:tc>
           <w:tcPr>
-            <w:tcW w:w="877" w:type="dxa"/>
+            <w:tcW w:w="851" w:type="dxa"/>
             <w:tcBorders>
               <w:tl2br w:val="nil"/>
               <w:tr2bl w:val="nil"/>
@@ -7100,7 +7100,7 @@
         </w:tc>
         <w:tc>
           <w:tcPr>
-            <w:tcW w:w="1194" w:type="dxa"/>
+            <w:tcW w:w="1159" w:type="dxa"/>
             <w:tcBorders>
               <w:tl2br w:val="nil"/>
               <w:tr2bl w:val="nil"/>
@@ -7167,12 +7167,12 @@
           </w:tblCellMar>
         </w:tblPrEx>
         <w:trPr>
-          <w:trHeight w:val="282" w:hRule="atLeast"/>
+          <w:trHeight w:val="298" w:hRule="atLeast"/>
           <w:jc w:val="center"/>
         </w:trPr>
         <w:tc>
           <w:tcPr>
-            <w:tcW w:w="1463" w:type="dxa"/>
+            <w:tcW w:w="1420" w:type="dxa"/>
             <w:tcBorders>
               <w:tl2br w:val="nil"/>
               <w:tr2bl w:val="nil"/>
@@ -7217,7 +7217,7 @@
         </w:tc>
         <w:tc>
           <w:tcPr>
-            <w:tcW w:w="1426" w:type="dxa"/>
+            <w:tcW w:w="1384" w:type="dxa"/>
             <w:tcBorders>
               <w:tl2br w:val="nil"/>
               <w:tr2bl w:val="nil"/>
@@ -7262,7 +7262,7 @@
         </w:tc>
         <w:tc>
           <w:tcPr>
-            <w:tcW w:w="1380" w:type="dxa"/>
+            <w:tcW w:w="1340" w:type="dxa"/>
             <w:tcBorders>
               <w:tl2br w:val="nil"/>
               <w:tr2bl w:val="nil"/>
@@ -7307,7 +7307,7 @@
         </w:tc>
         <w:tc>
           <w:tcPr>
-            <w:tcW w:w="1322" w:type="dxa"/>
+            <w:tcW w:w="1283" w:type="dxa"/>
             <w:tcBorders>
               <w:tl2br w:val="nil"/>
               <w:tr2bl w:val="nil"/>
@@ -7352,7 +7352,7 @@
         </w:tc>
         <w:tc>
           <w:tcPr>
-            <w:tcW w:w="877" w:type="dxa"/>
+            <w:tcW w:w="851" w:type="dxa"/>
             <w:tcBorders>
               <w:tl2br w:val="nil"/>
               <w:tr2bl w:val="nil"/>
@@ -7397,7 +7397,7 @@
         </w:tc>
         <w:tc>
           <w:tcPr>
-            <w:tcW w:w="1194" w:type="dxa"/>
+            <w:tcW w:w="1159" w:type="dxa"/>
             <w:tcBorders>
               <w:tl2br w:val="nil"/>
               <w:tr2bl w:val="nil"/>
@@ -7460,12 +7460,12 @@
           </w:tblCellMar>
         </w:tblPrEx>
         <w:trPr>
-          <w:trHeight w:val="282" w:hRule="atLeast"/>
+          <w:trHeight w:val="298" w:hRule="atLeast"/>
           <w:jc w:val="center"/>
         </w:trPr>
         <w:tc>
           <w:tcPr>
-            <w:tcW w:w="1463" w:type="dxa"/>
+            <w:tcW w:w="1420" w:type="dxa"/>
             <w:tcBorders>
               <w:tl2br w:val="nil"/>
               <w:tr2bl w:val="nil"/>
@@ -7510,7 +7510,7 @@
         </w:tc>
         <w:tc>
           <w:tcPr>
-            <w:tcW w:w="1426" w:type="dxa"/>
+            <w:tcW w:w="1384" w:type="dxa"/>
             <w:tcBorders>
               <w:tl2br w:val="nil"/>
               <w:tr2bl w:val="nil"/>
@@ -7555,7 +7555,7 @@
         </w:tc>
         <w:tc>
           <w:tcPr>
-            <w:tcW w:w="1380" w:type="dxa"/>
+            <w:tcW w:w="1340" w:type="dxa"/>
             <w:tcBorders>
               <w:tl2br w:val="nil"/>
               <w:tr2bl w:val="nil"/>
@@ -7600,7 +7600,7 @@
         </w:tc>
         <w:tc>
           <w:tcPr>
-            <w:tcW w:w="1322" w:type="dxa"/>
+            <w:tcW w:w="1283" w:type="dxa"/>
             <w:tcBorders>
               <w:tl2br w:val="nil"/>
               <w:tr2bl w:val="nil"/>
@@ -7645,7 +7645,7 @@
         </w:tc>
         <w:tc>
           <w:tcPr>
-            <w:tcW w:w="877" w:type="dxa"/>
+            <w:tcW w:w="851" w:type="dxa"/>
             <w:tcBorders>
               <w:tl2br w:val="nil"/>
               <w:tr2bl w:val="nil"/>
@@ -7690,7 +7690,7 @@
         </w:tc>
         <w:tc>
           <w:tcPr>
-            <w:tcW w:w="1194" w:type="dxa"/>
+            <w:tcW w:w="1159" w:type="dxa"/>
             <w:tcBorders>
               <w:tl2br w:val="nil"/>
               <w:tr2bl w:val="nil"/>
@@ -7753,12 +7753,12 @@
           </w:tblCellMar>
         </w:tblPrEx>
         <w:trPr>
-          <w:trHeight w:val="282" w:hRule="atLeast"/>
+          <w:trHeight w:val="298" w:hRule="atLeast"/>
           <w:jc w:val="center"/>
         </w:trPr>
         <w:tc>
           <w:tcPr>
-            <w:tcW w:w="1463" w:type="dxa"/>
+            <w:tcW w:w="1420" w:type="dxa"/>
             <w:tcBorders>
               <w:tl2br w:val="nil"/>
               <w:tr2bl w:val="nil"/>
@@ -7803,7 +7803,7 @@
         </w:tc>
         <w:tc>
           <w:tcPr>
-            <w:tcW w:w="1426" w:type="dxa"/>
+            <w:tcW w:w="1384" w:type="dxa"/>
             <w:tcBorders>
               <w:tl2br w:val="nil"/>
               <w:tr2bl w:val="nil"/>
@@ -7848,7 +7848,7 @@
         </w:tc>
         <w:tc>
           <w:tcPr>
-            <w:tcW w:w="1380" w:type="dxa"/>
+            <w:tcW w:w="1340" w:type="dxa"/>
             <w:tcBorders>
               <w:tl2br w:val="nil"/>
               <w:tr2bl w:val="nil"/>
@@ -7893,7 +7893,7 @@
         </w:tc>
         <w:tc>
           <w:tcPr>
-            <w:tcW w:w="1322" w:type="dxa"/>
+            <w:tcW w:w="1283" w:type="dxa"/>
             <w:tcBorders>
               <w:tl2br w:val="nil"/>
               <w:tr2bl w:val="nil"/>
@@ -7938,7 +7938,7 @@
         </w:tc>
         <w:tc>
           <w:tcPr>
-            <w:tcW w:w="877" w:type="dxa"/>
+            <w:tcW w:w="851" w:type="dxa"/>
             <w:tcBorders>
               <w:tl2br w:val="nil"/>
               <w:tr2bl w:val="nil"/>
@@ -7983,7 +7983,7 @@
         </w:tc>
         <w:tc>
           <w:tcPr>
-            <w:tcW w:w="1194" w:type="dxa"/>
+            <w:tcW w:w="1159" w:type="dxa"/>
             <w:tcBorders>
               <w:tl2br w:val="nil"/>
               <w:tr2bl w:val="nil"/>
@@ -8046,12 +8046,12 @@
           </w:tblCellMar>
         </w:tblPrEx>
         <w:trPr>
-          <w:trHeight w:val="282" w:hRule="atLeast"/>
+          <w:trHeight w:val="298" w:hRule="atLeast"/>
           <w:jc w:val="center"/>
         </w:trPr>
         <w:tc>
           <w:tcPr>
-            <w:tcW w:w="1463" w:type="dxa"/>
+            <w:tcW w:w="1420" w:type="dxa"/>
             <w:tcBorders>
               <w:tl2br w:val="nil"/>
               <w:tr2bl w:val="nil"/>
@@ -8096,7 +8096,7 @@
         </w:tc>
         <w:tc>
           <w:tcPr>
-            <w:tcW w:w="1426" w:type="dxa"/>
+            <w:tcW w:w="1384" w:type="dxa"/>
             <w:tcBorders>
               <w:tl2br w:val="nil"/>
               <w:tr2bl w:val="nil"/>
@@ -8141,7 +8141,7 @@
         </w:tc>
         <w:tc>
           <w:tcPr>
-            <w:tcW w:w="1380" w:type="dxa"/>
+            <w:tcW w:w="1340" w:type="dxa"/>
             <w:tcBorders>
               <w:tl2br w:val="nil"/>
               <w:tr2bl w:val="nil"/>
@@ -8186,7 +8186,7 @@
         </w:tc>
         <w:tc>
           <w:tcPr>
-            <w:tcW w:w="1322" w:type="dxa"/>
+            <w:tcW w:w="1283" w:type="dxa"/>
             <w:tcBorders>
               <w:tl2br w:val="nil"/>
               <w:tr2bl w:val="nil"/>
@@ -8231,7 +8231,7 @@
         </w:tc>
         <w:tc>
           <w:tcPr>
-            <w:tcW w:w="877" w:type="dxa"/>
+            <w:tcW w:w="851" w:type="dxa"/>
             <w:tcBorders>
               <w:tl2br w:val="nil"/>
               <w:tr2bl w:val="nil"/>
@@ -8276,7 +8276,7 @@
         </w:tc>
         <w:tc>
           <w:tcPr>
-            <w:tcW w:w="1194" w:type="dxa"/>
+            <w:tcW w:w="1159" w:type="dxa"/>
             <w:tcBorders>
               <w:tl2br w:val="nil"/>
               <w:tr2bl w:val="nil"/>
@@ -8339,12 +8339,12 @@
           </w:tblCellMar>
         </w:tblPrEx>
         <w:trPr>
-          <w:trHeight w:val="282" w:hRule="atLeast"/>
+          <w:trHeight w:val="298" w:hRule="atLeast"/>
           <w:jc w:val="center"/>
         </w:trPr>
         <w:tc>
           <w:tcPr>
-            <w:tcW w:w="1463" w:type="dxa"/>
+            <w:tcW w:w="1420" w:type="dxa"/>
             <w:tcBorders>
               <w:tl2br w:val="nil"/>
               <w:tr2bl w:val="nil"/>
@@ -8389,7 +8389,7 @@
         </w:tc>
         <w:tc>
           <w:tcPr>
-            <w:tcW w:w="1426" w:type="dxa"/>
+            <w:tcW w:w="1384" w:type="dxa"/>
             <w:tcBorders>
               <w:tl2br w:val="nil"/>
               <w:tr2bl w:val="nil"/>
@@ -8434,7 +8434,7 @@
         </w:tc>
         <w:tc>
           <w:tcPr>
-            <w:tcW w:w="1380" w:type="dxa"/>
+            <w:tcW w:w="1340" w:type="dxa"/>
             <w:tcBorders>
               <w:tl2br w:val="nil"/>
               <w:tr2bl w:val="nil"/>
@@ -8479,7 +8479,7 @@
         </w:tc>
         <w:tc>
           <w:tcPr>
-            <w:tcW w:w="1322" w:type="dxa"/>
+            <w:tcW w:w="1283" w:type="dxa"/>
             <w:tcBorders>
               <w:tl2br w:val="nil"/>
               <w:tr2bl w:val="nil"/>
@@ -8524,7 +8524,7 @@
         </w:tc>
         <w:tc>
           <w:tcPr>
-            <w:tcW w:w="877" w:type="dxa"/>
+            <w:tcW w:w="851" w:type="dxa"/>
             <w:tcBorders>
               <w:tl2br w:val="nil"/>
               <w:tr2bl w:val="nil"/>
@@ -8569,7 +8569,7 @@
         </w:tc>
         <w:tc>
           <w:tcPr>
-            <w:tcW w:w="1194" w:type="dxa"/>
+            <w:tcW w:w="1159" w:type="dxa"/>
             <w:tcBorders>
               <w:tl2br w:val="nil"/>
               <w:tr2bl w:val="nil"/>
@@ -8632,12 +8632,12 @@
           </w:tblCellMar>
         </w:tblPrEx>
         <w:trPr>
-          <w:trHeight w:val="282" w:hRule="atLeast"/>
+          <w:trHeight w:val="298" w:hRule="atLeast"/>
           <w:jc w:val="center"/>
         </w:trPr>
         <w:tc>
           <w:tcPr>
-            <w:tcW w:w="1463" w:type="dxa"/>
+            <w:tcW w:w="1420" w:type="dxa"/>
             <w:tcBorders>
               <w:tl2br w:val="nil"/>
               <w:tr2bl w:val="nil"/>
@@ -8682,7 +8682,7 @@
         </w:tc>
         <w:tc>
           <w:tcPr>
-            <w:tcW w:w="1426" w:type="dxa"/>
+            <w:tcW w:w="1384" w:type="dxa"/>
             <w:tcBorders>
               <w:tl2br w:val="nil"/>
               <w:tr2bl w:val="nil"/>
@@ -8727,7 +8727,7 @@
         </w:tc>
         <w:tc>
           <w:tcPr>
-            <w:tcW w:w="1380" w:type="dxa"/>
+            <w:tcW w:w="1340" w:type="dxa"/>
             <w:tcBorders>
               <w:tl2br w:val="nil"/>
               <w:tr2bl w:val="nil"/>
@@ -8772,7 +8772,7 @@
         </w:tc>
         <w:tc>
           <w:tcPr>
-            <w:tcW w:w="1322" w:type="dxa"/>
+            <w:tcW w:w="1283" w:type="dxa"/>
             <w:tcBorders>
               <w:tl2br w:val="nil"/>
               <w:tr2bl w:val="nil"/>
@@ -8817,7 +8817,7 @@
         </w:tc>
         <w:tc>
           <w:tcPr>
-            <w:tcW w:w="877" w:type="dxa"/>
+            <w:tcW w:w="851" w:type="dxa"/>
             <w:tcBorders>
               <w:tl2br w:val="nil"/>
               <w:tr2bl w:val="nil"/>
@@ -8862,7 +8862,7 @@
         </w:tc>
         <w:tc>
           <w:tcPr>
-            <w:tcW w:w="1194" w:type="dxa"/>
+            <w:tcW w:w="1159" w:type="dxa"/>
             <w:tcBorders>
               <w:tl2br w:val="nil"/>
               <w:tr2bl w:val="nil"/>
@@ -8925,12 +8925,12 @@
           </w:tblCellMar>
         </w:tblPrEx>
         <w:trPr>
-          <w:trHeight w:val="282" w:hRule="atLeast"/>
+          <w:trHeight w:val="298" w:hRule="atLeast"/>
           <w:jc w:val="center"/>
         </w:trPr>
         <w:tc>
           <w:tcPr>
-            <w:tcW w:w="1463" w:type="dxa"/>
+            <w:tcW w:w="1420" w:type="dxa"/>
             <w:tcBorders>
               <w:tl2br w:val="nil"/>
               <w:tr2bl w:val="nil"/>
@@ -8975,7 +8975,7 @@
         </w:tc>
         <w:tc>
           <w:tcPr>
-            <w:tcW w:w="1426" w:type="dxa"/>
+            <w:tcW w:w="1384" w:type="dxa"/>
             <w:tcBorders>
               <w:tl2br w:val="nil"/>
               <w:tr2bl w:val="nil"/>
@@ -9020,7 +9020,7 @@
         </w:tc>
         <w:tc>
           <w:tcPr>
-            <w:tcW w:w="1380" w:type="dxa"/>
+            <w:tcW w:w="1340" w:type="dxa"/>
             <w:tcBorders>
               <w:tl2br w:val="nil"/>
               <w:tr2bl w:val="nil"/>
@@ -9065,7 +9065,7 @@
         </w:tc>
         <w:tc>
           <w:tcPr>
-            <w:tcW w:w="1322" w:type="dxa"/>
+            <w:tcW w:w="1283" w:type="dxa"/>
             <w:tcBorders>
               <w:tl2br w:val="nil"/>
               <w:tr2bl w:val="nil"/>
@@ -9110,7 +9110,7 @@
         </w:tc>
         <w:tc>
           <w:tcPr>
-            <w:tcW w:w="877" w:type="dxa"/>
+            <w:tcW w:w="851" w:type="dxa"/>
             <w:tcBorders>
               <w:tl2br w:val="nil"/>
               <w:tr2bl w:val="nil"/>
@@ -9155,7 +9155,7 @@
         </w:tc>
         <w:tc>
           <w:tcPr>
-            <w:tcW w:w="1194" w:type="dxa"/>
+            <w:tcW w:w="1159" w:type="dxa"/>
             <w:tcBorders>
               <w:tl2br w:val="nil"/>
               <w:tr2bl w:val="nil"/>
@@ -9209,7 +9209,6 @@
             <w:insideH w:val="single" w:color="auto" w:sz="4" w:space="0"/>
             <w:insideV w:val="single" w:color="auto" w:sz="4" w:space="0"/>
           </w:tblBorders>
-          <w:shd w:val="clear" w:color="auto" w:fill="auto"/>
           <w:tblCellMar>
             <w:top w:w="0" w:type="dxa"/>
             <w:left w:w="108" w:type="dxa"/>
@@ -9218,12 +9217,12 @@
           </w:tblCellMar>
         </w:tblPrEx>
         <w:trPr>
-          <w:trHeight w:val="282" w:hRule="atLeast"/>
+          <w:trHeight w:val="307" w:hRule="atLeast"/>
           <w:jc w:val="center"/>
         </w:trPr>
         <w:tc>
           <w:tcPr>
-            <w:tcW w:w="1463" w:type="dxa"/>
+            <w:tcW w:w="1420" w:type="dxa"/>
             <w:tcBorders>
               <w:tl2br w:val="nil"/>
               <w:tr2bl w:val="nil"/>
@@ -9268,7 +9267,7 @@
         </w:tc>
         <w:tc>
           <w:tcPr>
-            <w:tcW w:w="1426" w:type="dxa"/>
+            <w:tcW w:w="1384" w:type="dxa"/>
             <w:tcBorders>
               <w:tl2br w:val="nil"/>
               <w:tr2bl w:val="nil"/>
@@ -9313,7 +9312,7 @@
         </w:tc>
         <w:tc>
           <w:tcPr>
-            <w:tcW w:w="1380" w:type="dxa"/>
+            <w:tcW w:w="1340" w:type="dxa"/>
             <w:tcBorders>
               <w:tl2br w:val="nil"/>
               <w:tr2bl w:val="nil"/>
@@ -9358,7 +9357,7 @@
         </w:tc>
         <w:tc>
           <w:tcPr>
-            <w:tcW w:w="1322" w:type="dxa"/>
+            <w:tcW w:w="1283" w:type="dxa"/>
             <w:tcBorders>
               <w:tl2br w:val="nil"/>
               <w:tr2bl w:val="nil"/>
@@ -9403,7 +9402,7 @@
         </w:tc>
         <w:tc>
           <w:tcPr>
-            <w:tcW w:w="877" w:type="dxa"/>
+            <w:tcW w:w="851" w:type="dxa"/>
             <w:tcBorders>
               <w:tl2br w:val="nil"/>
               <w:tr2bl w:val="nil"/>
@@ -9448,7 +9447,7 @@
         </w:tc>
         <w:tc>
           <w:tcPr>
-            <w:tcW w:w="1194" w:type="dxa"/>
+            <w:tcW w:w="1159" w:type="dxa"/>
             <w:tcBorders>
               <w:tl2br w:val="nil"/>
               <w:tr2bl w:val="nil"/>
@@ -10114,6 +10113,7 @@
             <w:insideH w:val="single" w:color="auto" w:sz="4" w:space="0"/>
             <w:insideV w:val="single" w:color="auto" w:sz="4" w:space="0"/>
           </w:tblBorders>
+          <w:shd w:val="clear" w:color="auto" w:fill="auto"/>
           <w:tblCellMar>
             <w:top w:w="0" w:type="dxa"/>
             <w:left w:w="108" w:type="dxa"/>
@@ -10244,6 +10244,342 @@
                 <w:lang w:val="en-US" w:eastAsia="zh-CN"/>
               </w:rPr>
               <w:t>0.995</w:t>
+            </w:r>
+          </w:p>
+        </w:tc>
+      </w:tr>
+      <w:tr>
+        <w:tblPrEx>
+          <w:tblBorders>
+            <w:top w:val="single" w:color="auto" w:sz="4" w:space="0"/>
+            <w:left w:val="single" w:color="auto" w:sz="4" w:space="0"/>
+            <w:bottom w:val="single" w:color="auto" w:sz="4" w:space="0"/>
+            <w:right w:val="single" w:color="auto" w:sz="4" w:space="0"/>
+            <w:insideH w:val="single" w:color="auto" w:sz="4" w:space="0"/>
+            <w:insideV w:val="single" w:color="auto" w:sz="4" w:space="0"/>
+          </w:tblBorders>
+          <w:tblCellMar>
+            <w:top w:w="0" w:type="dxa"/>
+            <w:left w:w="108" w:type="dxa"/>
+            <w:bottom w:w="0" w:type="dxa"/>
+            <w:right w:w="108" w:type="dxa"/>
+          </w:tblCellMar>
+        </w:tblPrEx>
+        <w:trPr>
+          <w:trHeight w:val="282" w:hRule="atLeast"/>
+          <w:jc w:val="center"/>
+        </w:trPr>
+        <w:tc>
+          <w:tcPr>
+            <w:tcW w:w="2091" w:type="dxa"/>
+            <w:tcBorders>
+              <w:tl2br w:val="nil"/>
+              <w:tr2bl w:val="nil"/>
+            </w:tcBorders>
+            <w:shd w:val="clear" w:color="auto" w:fill="auto"/>
+            <w:noWrap/>
+            <w:vAlign w:val="center"/>
+          </w:tcPr>
+          <w:p>
+            <w:pPr>
+              <w:keepNext w:val="0"/>
+              <w:keepLines w:val="0"/>
+              <w:widowControl/>
+              <w:suppressLineNumbers w:val="0"/>
+              <w:jc w:val="center"/>
+              <w:textAlignment w:val="center"/>
+              <w:rPr>
+                <w:rFonts w:hint="default" w:ascii="Times New Roman" w:hAnsi="Times New Roman" w:eastAsia="宋体" w:cs="Times New Roman"/>
+                <w:i w:val="0"/>
+                <w:iCs w:val="0"/>
+                <w:color w:val="000000"/>
+                <w:sz w:val="21"/>
+                <w:szCs w:val="21"/>
+                <w:u w:val="none"/>
+              </w:rPr>
+            </w:pPr>
+            <w:r>
+              <w:rPr>
+                <w:rFonts w:hint="default" w:ascii="Times New Roman" w:hAnsi="Times New Roman" w:eastAsia="宋体" w:cs="Times New Roman"/>
+                <w:i w:val="0"/>
+                <w:iCs w:val="0"/>
+                <w:color w:val="000000"/>
+                <w:kern w:val="0"/>
+                <w:sz w:val="21"/>
+                <w:szCs w:val="21"/>
+                <w:u w:val="none"/>
+                <w:lang w:val="en-US" w:eastAsia="zh-CN" w:bidi="ar"/>
+              </w:rPr>
+              <w:t>target update stride</w:t>
+            </w:r>
+          </w:p>
+        </w:tc>
+        <w:tc>
+          <w:tcPr>
+            <w:tcW w:w="956" w:type="dxa"/>
+            <w:tcBorders>
+              <w:tl2br w:val="nil"/>
+              <w:tr2bl w:val="nil"/>
+            </w:tcBorders>
+            <w:shd w:val="clear" w:color="auto" w:fill="auto"/>
+            <w:noWrap/>
+            <w:vAlign w:val="center"/>
+          </w:tcPr>
+          <w:p>
+            <w:pPr>
+              <w:keepNext w:val="0"/>
+              <w:keepLines w:val="0"/>
+              <w:widowControl/>
+              <w:suppressLineNumbers w:val="0"/>
+              <w:jc w:val="center"/>
+              <w:textAlignment w:val="center"/>
+              <w:rPr>
+                <w:rFonts w:hint="default" w:ascii="Times New Roman" w:hAnsi="Times New Roman" w:eastAsia="宋体" w:cs="Times New Roman"/>
+                <w:i w:val="0"/>
+                <w:iCs w:val="0"/>
+                <w:color w:val="000000"/>
+                <w:sz w:val="21"/>
+                <w:szCs w:val="21"/>
+                <w:u w:val="none"/>
+              </w:rPr>
+            </w:pPr>
+            <w:r>
+              <w:rPr>
+                <w:rFonts w:hint="default" w:ascii="Times New Roman" w:hAnsi="Times New Roman" w:eastAsia="宋体" w:cs="Times New Roman"/>
+                <w:i w:val="0"/>
+                <w:iCs w:val="0"/>
+                <w:color w:val="000000"/>
+                <w:kern w:val="0"/>
+                <w:sz w:val="21"/>
+                <w:szCs w:val="21"/>
+                <w:u w:val="none"/>
+                <w:lang w:val="en-US" w:eastAsia="zh-CN" w:bidi="ar"/>
+              </w:rPr>
+              <w:t>1000</w:t>
+            </w:r>
+          </w:p>
+        </w:tc>
+      </w:tr>
+      <w:tr>
+        <w:tblPrEx>
+          <w:tblBorders>
+            <w:top w:val="single" w:color="auto" w:sz="4" w:space="0"/>
+            <w:left w:val="single" w:color="auto" w:sz="4" w:space="0"/>
+            <w:bottom w:val="single" w:color="auto" w:sz="4" w:space="0"/>
+            <w:right w:val="single" w:color="auto" w:sz="4" w:space="0"/>
+            <w:insideH w:val="single" w:color="auto" w:sz="4" w:space="0"/>
+            <w:insideV w:val="single" w:color="auto" w:sz="4" w:space="0"/>
+          </w:tblBorders>
+          <w:tblCellMar>
+            <w:top w:w="0" w:type="dxa"/>
+            <w:left w:w="108" w:type="dxa"/>
+            <w:bottom w:w="0" w:type="dxa"/>
+            <w:right w:w="108" w:type="dxa"/>
+          </w:tblCellMar>
+        </w:tblPrEx>
+        <w:trPr>
+          <w:trHeight w:val="282" w:hRule="atLeast"/>
+          <w:jc w:val="center"/>
+        </w:trPr>
+        <w:tc>
+          <w:tcPr>
+            <w:tcW w:w="2091" w:type="dxa"/>
+            <w:tcBorders>
+              <w:tl2br w:val="nil"/>
+              <w:tr2bl w:val="nil"/>
+            </w:tcBorders>
+            <w:shd w:val="clear" w:color="auto" w:fill="auto"/>
+            <w:noWrap/>
+            <w:vAlign w:val="center"/>
+          </w:tcPr>
+          <w:p>
+            <w:pPr>
+              <w:keepNext w:val="0"/>
+              <w:keepLines w:val="0"/>
+              <w:widowControl/>
+              <w:suppressLineNumbers w:val="0"/>
+              <w:jc w:val="center"/>
+              <w:textAlignment w:val="center"/>
+              <w:rPr>
+                <w:rFonts w:hint="default" w:ascii="Times New Roman" w:hAnsi="Times New Roman" w:eastAsia="宋体" w:cs="Times New Roman"/>
+                <w:i w:val="0"/>
+                <w:iCs w:val="0"/>
+                <w:color w:val="000000"/>
+                <w:sz w:val="21"/>
+                <w:szCs w:val="21"/>
+                <w:u w:val="none"/>
+              </w:rPr>
+            </w:pPr>
+            <w:r>
+              <w:rPr>
+                <w:rFonts w:hint="default" w:ascii="Times New Roman" w:hAnsi="Times New Roman" w:eastAsia="宋体" w:cs="Times New Roman"/>
+                <w:i w:val="0"/>
+                <w:iCs w:val="0"/>
+                <w:color w:val="000000"/>
+                <w:kern w:val="0"/>
+                <w:sz w:val="21"/>
+                <w:szCs w:val="21"/>
+                <w:u w:val="none"/>
+                <w:lang w:val="en-US" w:eastAsia="zh-CN" w:bidi="ar"/>
+              </w:rPr>
+              <w:t>policy update stride</w:t>
+            </w:r>
+          </w:p>
+        </w:tc>
+        <w:tc>
+          <w:tcPr>
+            <w:tcW w:w="956" w:type="dxa"/>
+            <w:tcBorders>
+              <w:tl2br w:val="nil"/>
+              <w:tr2bl w:val="nil"/>
+            </w:tcBorders>
+            <w:shd w:val="clear" w:color="auto" w:fill="auto"/>
+            <w:noWrap/>
+            <w:vAlign w:val="center"/>
+          </w:tcPr>
+          <w:p>
+            <w:pPr>
+              <w:keepNext w:val="0"/>
+              <w:keepLines w:val="0"/>
+              <w:widowControl/>
+              <w:suppressLineNumbers w:val="0"/>
+              <w:jc w:val="center"/>
+              <w:textAlignment w:val="center"/>
+              <w:rPr>
+                <w:rFonts w:hint="default" w:ascii="Times New Roman" w:hAnsi="Times New Roman" w:eastAsia="宋体" w:cs="Times New Roman"/>
+                <w:i w:val="0"/>
+                <w:iCs w:val="0"/>
+                <w:color w:val="000000"/>
+                <w:sz w:val="21"/>
+                <w:szCs w:val="21"/>
+                <w:u w:val="none"/>
+              </w:rPr>
+            </w:pPr>
+            <w:r>
+              <w:rPr>
+                <w:rFonts w:hint="default" w:ascii="Times New Roman" w:hAnsi="Times New Roman" w:eastAsia="宋体" w:cs="Times New Roman"/>
+                <w:i w:val="0"/>
+                <w:iCs w:val="0"/>
+                <w:color w:val="000000"/>
+                <w:kern w:val="0"/>
+                <w:sz w:val="21"/>
+                <w:szCs w:val="21"/>
+                <w:u w:val="none"/>
+                <w:lang w:val="en-US" w:eastAsia="zh-CN" w:bidi="ar"/>
+              </w:rPr>
+              <w:t>2</w:t>
+            </w:r>
+          </w:p>
+        </w:tc>
+      </w:tr>
+      <w:tr>
+        <w:tblPrEx>
+          <w:tblBorders>
+            <w:top w:val="single" w:color="auto" w:sz="4" w:space="0"/>
+            <w:left w:val="single" w:color="auto" w:sz="4" w:space="0"/>
+            <w:bottom w:val="single" w:color="auto" w:sz="4" w:space="0"/>
+            <w:right w:val="single" w:color="auto" w:sz="4" w:space="0"/>
+            <w:insideH w:val="single" w:color="auto" w:sz="4" w:space="0"/>
+            <w:insideV w:val="single" w:color="auto" w:sz="4" w:space="0"/>
+          </w:tblBorders>
+          <w:tblCellMar>
+            <w:top w:w="0" w:type="dxa"/>
+            <w:left w:w="108" w:type="dxa"/>
+            <w:bottom w:w="0" w:type="dxa"/>
+            <w:right w:w="108" w:type="dxa"/>
+          </w:tblCellMar>
+        </w:tblPrEx>
+        <w:trPr>
+          <w:trHeight w:val="282" w:hRule="atLeast"/>
+          <w:jc w:val="center"/>
+        </w:trPr>
+        <w:tc>
+          <w:tcPr>
+            <w:tcW w:w="2091" w:type="dxa"/>
+            <w:tcBorders>
+              <w:tl2br w:val="nil"/>
+              <w:tr2bl w:val="nil"/>
+            </w:tcBorders>
+            <w:shd w:val="clear" w:color="auto" w:fill="auto"/>
+            <w:noWrap/>
+            <w:vAlign w:val="center"/>
+          </w:tcPr>
+          <w:p>
+            <w:pPr>
+              <w:keepNext w:val="0"/>
+              <w:keepLines w:val="0"/>
+              <w:widowControl/>
+              <w:suppressLineNumbers w:val="0"/>
+              <w:jc w:val="center"/>
+              <w:textAlignment w:val="center"/>
+              <w:rPr>
+                <w:rFonts w:hint="default" w:ascii="Times New Roman" w:hAnsi="Times New Roman" w:eastAsia="宋体" w:cs="Times New Roman"/>
+                <w:i w:val="0"/>
+                <w:iCs w:val="0"/>
+                <w:color w:val="000000"/>
+                <w:sz w:val="21"/>
+                <w:szCs w:val="21"/>
+                <w:u w:val="none"/>
+              </w:rPr>
+            </w:pPr>
+            <w:r>
+              <w:rPr>
+                <w:rFonts w:hint="default" w:ascii="Times New Roman" w:hAnsi="Times New Roman" w:eastAsia="宋体" w:cs="Times New Roman"/>
+                <w:i w:val="0"/>
+                <w:iCs w:val="0"/>
+                <w:color w:val="000000"/>
+                <w:kern w:val="0"/>
+                <w:sz w:val="21"/>
+                <w:szCs w:val="21"/>
+                <w:u w:val="none"/>
+                <w:lang w:val="en-US" w:eastAsia="zh-CN" w:bidi="ar"/>
+              </w:rPr>
+              <w:t>learning rate</w:t>
+            </w:r>
+          </w:p>
+        </w:tc>
+        <w:tc>
+          <w:tcPr>
+            <w:tcW w:w="956" w:type="dxa"/>
+            <w:tcBorders>
+              <w:tl2br w:val="nil"/>
+              <w:tr2bl w:val="nil"/>
+            </w:tcBorders>
+            <w:shd w:val="clear" w:color="auto" w:fill="auto"/>
+            <w:noWrap/>
+            <w:vAlign w:val="center"/>
+          </w:tcPr>
+          <w:p>
+            <w:pPr>
+              <w:keepNext w:val="0"/>
+              <w:keepLines w:val="0"/>
+              <w:widowControl/>
+              <w:suppressLineNumbers w:val="0"/>
+              <w:jc w:val="center"/>
+              <w:textAlignment w:val="center"/>
+              <w:rPr>
+                <w:rFonts w:hint="default" w:ascii="Times New Roman" w:hAnsi="Times New Roman" w:eastAsia="宋体" w:cs="Times New Roman"/>
+                <w:i w:val="0"/>
+                <w:iCs w:val="0"/>
+                <w:color w:val="000000"/>
+                <w:sz w:val="21"/>
+                <w:szCs w:val="21"/>
+                <w:u w:val="none"/>
+              </w:rPr>
+            </w:pPr>
+            <w:r>
+              <w:rPr>
+                <w:rFonts w:hint="default" w:ascii="Times New Roman" w:hAnsi="Times New Roman" w:eastAsia="宋体" w:cs="Times New Roman"/>
+                <w:i w:val="0"/>
+                <w:iCs w:val="0"/>
+                <w:color w:val="000000"/>
+                <w:kern w:val="0"/>
+                <w:sz w:val="21"/>
+                <w:szCs w:val="21"/>
+                <w:u w:val="none"/>
+                <w:lang w:val="en-US" w:eastAsia="zh-CN" w:bidi="ar"/>
+              </w:rPr>
+              <w:t>0.001</w:t>
             </w:r>
           </w:p>
         </w:tc>
@@ -10311,7 +10647,7 @@
                 <w:u w:val="none"/>
                 <w:lang w:val="en-US" w:eastAsia="zh-CN" w:bidi="ar"/>
               </w:rPr>
-              <w:t>target update stride</w:t>
+              <w:t>n_episode</w:t>
             </w:r>
           </w:p>
         </w:tc>
@@ -10424,344 +10760,6 @@
                 <w:u w:val="none"/>
                 <w:lang w:val="en-US" w:eastAsia="zh-CN" w:bidi="ar"/>
               </w:rPr>
-              <w:t>policy update stride</w:t>
-            </w:r>
-          </w:p>
-        </w:tc>
-        <w:tc>
-          <w:tcPr>
-            <w:tcW w:w="956" w:type="dxa"/>
-            <w:tcBorders>
-              <w:tl2br w:val="nil"/>
-              <w:tr2bl w:val="nil"/>
-            </w:tcBorders>
-            <w:shd w:val="clear" w:color="auto" w:fill="auto"/>
-            <w:noWrap/>
-            <w:vAlign w:val="center"/>
-          </w:tcPr>
-          <w:p>
-            <w:pPr>
-              <w:keepNext w:val="0"/>
-              <w:keepLines w:val="0"/>
-              <w:widowControl/>
-              <w:suppressLineNumbers w:val="0"/>
-              <w:jc w:val="center"/>
-              <w:textAlignment w:val="center"/>
-              <w:rPr>
-                <w:rFonts w:hint="default" w:ascii="Times New Roman" w:hAnsi="Times New Roman" w:eastAsia="宋体" w:cs="Times New Roman"/>
-                <w:i w:val="0"/>
-                <w:iCs w:val="0"/>
-                <w:color w:val="000000"/>
-                <w:sz w:val="21"/>
-                <w:szCs w:val="21"/>
-                <w:u w:val="none"/>
-              </w:rPr>
-            </w:pPr>
-            <w:r>
-              <w:rPr>
-                <w:rFonts w:hint="default" w:ascii="Times New Roman" w:hAnsi="Times New Roman" w:eastAsia="宋体" w:cs="Times New Roman"/>
-                <w:i w:val="0"/>
-                <w:iCs w:val="0"/>
-                <w:color w:val="000000"/>
-                <w:kern w:val="0"/>
-                <w:sz w:val="21"/>
-                <w:szCs w:val="21"/>
-                <w:u w:val="none"/>
-                <w:lang w:val="en-US" w:eastAsia="zh-CN" w:bidi="ar"/>
-              </w:rPr>
-              <w:t>2</w:t>
-            </w:r>
-          </w:p>
-        </w:tc>
-      </w:tr>
-      <w:tr>
-        <w:tblPrEx>
-          <w:tblBorders>
-            <w:top w:val="single" w:color="auto" w:sz="4" w:space="0"/>
-            <w:left w:val="single" w:color="auto" w:sz="4" w:space="0"/>
-            <w:bottom w:val="single" w:color="auto" w:sz="4" w:space="0"/>
-            <w:right w:val="single" w:color="auto" w:sz="4" w:space="0"/>
-            <w:insideH w:val="single" w:color="auto" w:sz="4" w:space="0"/>
-            <w:insideV w:val="single" w:color="auto" w:sz="4" w:space="0"/>
-          </w:tblBorders>
-          <w:tblCellMar>
-            <w:top w:w="0" w:type="dxa"/>
-            <w:left w:w="108" w:type="dxa"/>
-            <w:bottom w:w="0" w:type="dxa"/>
-            <w:right w:w="108" w:type="dxa"/>
-          </w:tblCellMar>
-        </w:tblPrEx>
-        <w:trPr>
-          <w:trHeight w:val="282" w:hRule="atLeast"/>
-          <w:jc w:val="center"/>
-        </w:trPr>
-        <w:tc>
-          <w:tcPr>
-            <w:tcW w:w="2091" w:type="dxa"/>
-            <w:tcBorders>
-              <w:tl2br w:val="nil"/>
-              <w:tr2bl w:val="nil"/>
-            </w:tcBorders>
-            <w:shd w:val="clear" w:color="auto" w:fill="auto"/>
-            <w:noWrap/>
-            <w:vAlign w:val="center"/>
-          </w:tcPr>
-          <w:p>
-            <w:pPr>
-              <w:keepNext w:val="0"/>
-              <w:keepLines w:val="0"/>
-              <w:widowControl/>
-              <w:suppressLineNumbers w:val="0"/>
-              <w:jc w:val="center"/>
-              <w:textAlignment w:val="center"/>
-              <w:rPr>
-                <w:rFonts w:hint="default" w:ascii="Times New Roman" w:hAnsi="Times New Roman" w:eastAsia="宋体" w:cs="Times New Roman"/>
-                <w:i w:val="0"/>
-                <w:iCs w:val="0"/>
-                <w:color w:val="000000"/>
-                <w:sz w:val="21"/>
-                <w:szCs w:val="21"/>
-                <w:u w:val="none"/>
-              </w:rPr>
-            </w:pPr>
-            <w:r>
-              <w:rPr>
-                <w:rFonts w:hint="default" w:ascii="Times New Roman" w:hAnsi="Times New Roman" w:eastAsia="宋体" w:cs="Times New Roman"/>
-                <w:i w:val="0"/>
-                <w:iCs w:val="0"/>
-                <w:color w:val="000000"/>
-                <w:kern w:val="0"/>
-                <w:sz w:val="21"/>
-                <w:szCs w:val="21"/>
-                <w:u w:val="none"/>
-                <w:lang w:val="en-US" w:eastAsia="zh-CN" w:bidi="ar"/>
-              </w:rPr>
-              <w:t>learning rate</w:t>
-            </w:r>
-          </w:p>
-        </w:tc>
-        <w:tc>
-          <w:tcPr>
-            <w:tcW w:w="956" w:type="dxa"/>
-            <w:tcBorders>
-              <w:tl2br w:val="nil"/>
-              <w:tr2bl w:val="nil"/>
-            </w:tcBorders>
-            <w:shd w:val="clear" w:color="auto" w:fill="auto"/>
-            <w:noWrap/>
-            <w:vAlign w:val="center"/>
-          </w:tcPr>
-          <w:p>
-            <w:pPr>
-              <w:keepNext w:val="0"/>
-              <w:keepLines w:val="0"/>
-              <w:widowControl/>
-              <w:suppressLineNumbers w:val="0"/>
-              <w:jc w:val="center"/>
-              <w:textAlignment w:val="center"/>
-              <w:rPr>
-                <w:rFonts w:hint="default" w:ascii="Times New Roman" w:hAnsi="Times New Roman" w:eastAsia="宋体" w:cs="Times New Roman"/>
-                <w:i w:val="0"/>
-                <w:iCs w:val="0"/>
-                <w:color w:val="000000"/>
-                <w:sz w:val="21"/>
-                <w:szCs w:val="21"/>
-                <w:u w:val="none"/>
-              </w:rPr>
-            </w:pPr>
-            <w:r>
-              <w:rPr>
-                <w:rFonts w:hint="default" w:ascii="Times New Roman" w:hAnsi="Times New Roman" w:eastAsia="宋体" w:cs="Times New Roman"/>
-                <w:i w:val="0"/>
-                <w:iCs w:val="0"/>
-                <w:color w:val="000000"/>
-                <w:kern w:val="0"/>
-                <w:sz w:val="21"/>
-                <w:szCs w:val="21"/>
-                <w:u w:val="none"/>
-                <w:lang w:val="en-US" w:eastAsia="zh-CN" w:bidi="ar"/>
-              </w:rPr>
-              <w:t>0.001</w:t>
-            </w:r>
-          </w:p>
-        </w:tc>
-      </w:tr>
-      <w:tr>
-        <w:tblPrEx>
-          <w:tblBorders>
-            <w:top w:val="single" w:color="auto" w:sz="4" w:space="0"/>
-            <w:left w:val="single" w:color="auto" w:sz="4" w:space="0"/>
-            <w:bottom w:val="single" w:color="auto" w:sz="4" w:space="0"/>
-            <w:right w:val="single" w:color="auto" w:sz="4" w:space="0"/>
-            <w:insideH w:val="single" w:color="auto" w:sz="4" w:space="0"/>
-            <w:insideV w:val="single" w:color="auto" w:sz="4" w:space="0"/>
-          </w:tblBorders>
-          <w:shd w:val="clear" w:color="auto" w:fill="auto"/>
-          <w:tblCellMar>
-            <w:top w:w="0" w:type="dxa"/>
-            <w:left w:w="108" w:type="dxa"/>
-            <w:bottom w:w="0" w:type="dxa"/>
-            <w:right w:w="108" w:type="dxa"/>
-          </w:tblCellMar>
-        </w:tblPrEx>
-        <w:trPr>
-          <w:trHeight w:val="282" w:hRule="atLeast"/>
-          <w:jc w:val="center"/>
-        </w:trPr>
-        <w:tc>
-          <w:tcPr>
-            <w:tcW w:w="2091" w:type="dxa"/>
-            <w:tcBorders>
-              <w:tl2br w:val="nil"/>
-              <w:tr2bl w:val="nil"/>
-            </w:tcBorders>
-            <w:shd w:val="clear" w:color="auto" w:fill="auto"/>
-            <w:noWrap/>
-            <w:vAlign w:val="center"/>
-          </w:tcPr>
-          <w:p>
-            <w:pPr>
-              <w:keepNext w:val="0"/>
-              <w:keepLines w:val="0"/>
-              <w:widowControl/>
-              <w:suppressLineNumbers w:val="0"/>
-              <w:jc w:val="center"/>
-              <w:textAlignment w:val="center"/>
-              <w:rPr>
-                <w:rFonts w:hint="default" w:ascii="Times New Roman" w:hAnsi="Times New Roman" w:eastAsia="宋体" w:cs="Times New Roman"/>
-                <w:i w:val="0"/>
-                <w:iCs w:val="0"/>
-                <w:color w:val="000000"/>
-                <w:sz w:val="21"/>
-                <w:szCs w:val="21"/>
-                <w:u w:val="none"/>
-              </w:rPr>
-            </w:pPr>
-            <w:r>
-              <w:rPr>
-                <w:rFonts w:hint="default" w:ascii="Times New Roman" w:hAnsi="Times New Roman" w:eastAsia="宋体" w:cs="Times New Roman"/>
-                <w:i w:val="0"/>
-                <w:iCs w:val="0"/>
-                <w:color w:val="000000"/>
-                <w:kern w:val="0"/>
-                <w:sz w:val="21"/>
-                <w:szCs w:val="21"/>
-                <w:u w:val="none"/>
-                <w:lang w:val="en-US" w:eastAsia="zh-CN" w:bidi="ar"/>
-              </w:rPr>
-              <w:t>n_episode</w:t>
-            </w:r>
-          </w:p>
-        </w:tc>
-        <w:tc>
-          <w:tcPr>
-            <w:tcW w:w="956" w:type="dxa"/>
-            <w:tcBorders>
-              <w:tl2br w:val="nil"/>
-              <w:tr2bl w:val="nil"/>
-            </w:tcBorders>
-            <w:shd w:val="clear" w:color="auto" w:fill="auto"/>
-            <w:noWrap/>
-            <w:vAlign w:val="center"/>
-          </w:tcPr>
-          <w:p>
-            <w:pPr>
-              <w:keepNext w:val="0"/>
-              <w:keepLines w:val="0"/>
-              <w:widowControl/>
-              <w:suppressLineNumbers w:val="0"/>
-              <w:jc w:val="center"/>
-              <w:textAlignment w:val="center"/>
-              <w:rPr>
-                <w:rFonts w:hint="default" w:ascii="Times New Roman" w:hAnsi="Times New Roman" w:eastAsia="宋体" w:cs="Times New Roman"/>
-                <w:i w:val="0"/>
-                <w:iCs w:val="0"/>
-                <w:color w:val="000000"/>
-                <w:sz w:val="21"/>
-                <w:szCs w:val="21"/>
-                <w:u w:val="none"/>
-              </w:rPr>
-            </w:pPr>
-            <w:r>
-              <w:rPr>
-                <w:rFonts w:hint="default" w:ascii="Times New Roman" w:hAnsi="Times New Roman" w:eastAsia="宋体" w:cs="Times New Roman"/>
-                <w:i w:val="0"/>
-                <w:iCs w:val="0"/>
-                <w:color w:val="000000"/>
-                <w:kern w:val="0"/>
-                <w:sz w:val="21"/>
-                <w:szCs w:val="21"/>
-                <w:u w:val="none"/>
-                <w:lang w:val="en-US" w:eastAsia="zh-CN" w:bidi="ar"/>
-              </w:rPr>
-              <w:t>1000</w:t>
-            </w:r>
-          </w:p>
-        </w:tc>
-      </w:tr>
-      <w:tr>
-        <w:tblPrEx>
-          <w:tblBorders>
-            <w:top w:val="single" w:color="auto" w:sz="4" w:space="0"/>
-            <w:left w:val="single" w:color="auto" w:sz="4" w:space="0"/>
-            <w:bottom w:val="single" w:color="auto" w:sz="4" w:space="0"/>
-            <w:right w:val="single" w:color="auto" w:sz="4" w:space="0"/>
-            <w:insideH w:val="single" w:color="auto" w:sz="4" w:space="0"/>
-            <w:insideV w:val="single" w:color="auto" w:sz="4" w:space="0"/>
-          </w:tblBorders>
-          <w:shd w:val="clear" w:color="auto" w:fill="auto"/>
-          <w:tblCellMar>
-            <w:top w:w="0" w:type="dxa"/>
-            <w:left w:w="108" w:type="dxa"/>
-            <w:bottom w:w="0" w:type="dxa"/>
-            <w:right w:w="108" w:type="dxa"/>
-          </w:tblCellMar>
-        </w:tblPrEx>
-        <w:trPr>
-          <w:trHeight w:val="282" w:hRule="atLeast"/>
-          <w:jc w:val="center"/>
-        </w:trPr>
-        <w:tc>
-          <w:tcPr>
-            <w:tcW w:w="2091" w:type="dxa"/>
-            <w:tcBorders>
-              <w:tl2br w:val="nil"/>
-              <w:tr2bl w:val="nil"/>
-            </w:tcBorders>
-            <w:shd w:val="clear" w:color="auto" w:fill="auto"/>
-            <w:noWrap/>
-            <w:vAlign w:val="center"/>
-          </w:tcPr>
-          <w:p>
-            <w:pPr>
-              <w:keepNext w:val="0"/>
-              <w:keepLines w:val="0"/>
-              <w:widowControl/>
-              <w:suppressLineNumbers w:val="0"/>
-              <w:jc w:val="center"/>
-              <w:textAlignment w:val="center"/>
-              <w:rPr>
-                <w:rFonts w:hint="default" w:ascii="Times New Roman" w:hAnsi="Times New Roman" w:eastAsia="宋体" w:cs="Times New Roman"/>
-                <w:i w:val="0"/>
-                <w:iCs w:val="0"/>
-                <w:color w:val="000000"/>
-                <w:sz w:val="21"/>
-                <w:szCs w:val="21"/>
-                <w:u w:val="none"/>
-              </w:rPr>
-            </w:pPr>
-            <w:r>
-              <w:rPr>
-                <w:rFonts w:hint="default" w:ascii="Times New Roman" w:hAnsi="Times New Roman" w:eastAsia="宋体" w:cs="Times New Roman"/>
-                <w:i w:val="0"/>
-                <w:iCs w:val="0"/>
-                <w:color w:val="000000"/>
-                <w:kern w:val="0"/>
-                <w:sz w:val="21"/>
-                <w:szCs w:val="21"/>
-                <w:u w:val="none"/>
-                <w:lang w:val="en-US" w:eastAsia="zh-CN" w:bidi="ar"/>
-              </w:rPr>
               <w:t>memory size</w:t>
             </w:r>
           </w:p>
@@ -10889,47 +10887,6 @@
     </w:p>
     <w:p>
       <w:pPr>
-        <w:widowControl w:val="0"/>
-        <w:numPr>
-          <w:ilvl w:val="0"/>
-          <w:numId w:val="0"/>
-        </w:numPr>
-        <w:ind w:firstLine="420" w:firstLineChars="0"/>
-        <w:jc w:val="both"/>
-        <w:rPr>
-          <w:rFonts w:hint="default" w:ascii="Calibri" w:hAnsi="Calibri" w:eastAsia="宋体" w:cs="Calibri"/>
-          <w:b w:val="0"/>
-          <w:bCs w:val="0"/>
-          <w:sz w:val="21"/>
-          <w:szCs w:val="21"/>
-          <w:lang w:val="en-US" w:eastAsia="zh-CN"/>
-        </w:rPr>
-      </w:pPr>
-      <w:r>
-        <w:rPr>
-          <w:rFonts w:hint="default" w:ascii="Calibri" w:hAnsi="Calibri" w:eastAsia="宋体" w:cs="Calibri"/>
-          <w:b w:val="0"/>
-          <w:bCs w:val="0"/>
-          <w:sz w:val="21"/>
-          <w:szCs w:val="21"/>
-          <w:lang w:val="en-US" w:eastAsia="zh-CN"/>
-        </w:rPr>
-        <w:t xml:space="preserve">For </w:t>
-      </w:r>
-      <w:r>
-        <w:rPr>
-          <w:rFonts w:hint="eastAsia" w:ascii="Calibri" w:hAnsi="Calibri" w:eastAsia="宋体" w:cs="Calibri"/>
-          <w:b w:val="0"/>
-          <w:bCs w:val="0"/>
-          <w:sz w:val="21"/>
-          <w:szCs w:val="21"/>
-          <w:lang w:val="en-US" w:eastAsia="zh-CN"/>
-        </w:rPr>
-        <w:t>DDQN, the only difference is that another QNet is added to implement soft updating.</w:t>
-      </w:r>
-    </w:p>
-    <w:p>
-      <w:pPr>
         <w:numPr>
           <w:ilvl w:val="0"/>
           <w:numId w:val="0"/>
@@ -11024,7 +10981,7 @@
           <w:rFonts w:hint="eastAsia"/>
           <w:lang w:val="en-US" w:eastAsia="zh-CN"/>
         </w:rPr>
-        <w:t>s the outcome. For the first few points, my agent would likely to lose, but after about 3 points, it seems to find a trick, and keeps winning using the same strategy. The average score is 17.42.</w:t>
+        <w:t>s the outcome. For the first few points, my agent would likely to lose, but after about 3 points, it seems to find a trick, and keeps winning using the same strategy. The average score is around 18.</w:t>
       </w:r>
     </w:p>
     <w:p>
@@ -11047,8 +11004,8 @@
         </w:rPr>
         <w:drawing>
           <wp:inline distT="0" distB="0" distL="114300" distR="114300">
-            <wp:extent cx="1915795" cy="1373505"/>
-            <wp:effectExtent l="0" t="0" r="5715" b="8255"/>
+            <wp:extent cx="1979930" cy="1419225"/>
+            <wp:effectExtent l="0" t="0" r="6350" b="5715"/>
             <wp:docPr id="10" name="图片 10" descr="dqn_pong"/>
             <wp:cNvGraphicFramePr>
               <a:graphicFrameLocks xmlns:a="http://schemas.openxmlformats.org/drawingml/2006/main" noChangeAspect="1"/>
@@ -11072,7 +11029,7 @@
                   <pic:spPr>
                     <a:xfrm>
                       <a:off x="0" y="0"/>
-                      <a:ext cx="1915795" cy="1373505"/>
+                      <a:ext cx="1979930" cy="1419225"/>
                     </a:xfrm>
                     <a:prstGeom prst="rect">
                       <a:avLst/>
@@ -11084,8 +11041,6 @@
           </wp:inline>
         </w:drawing>
       </w:r>
-      <w:bookmarkStart w:id="0" w:name="_GoBack"/>
-      <w:bookmarkEnd w:id="0"/>
     </w:p>
     <w:p>
       <w:pPr>
@@ -11156,13 +11111,161 @@
           <w:ilvl w:val="0"/>
           <w:numId w:val="0"/>
         </w:numPr>
+        <w:ind w:leftChars="0" w:firstLine="420" w:firstLineChars="0"/>
+        <w:jc w:val="both"/>
+        <w:rPr>
+          <w:rFonts w:hint="default"/>
+          <w:lang w:val="en-US" w:eastAsia="zh-CN"/>
+        </w:rPr>
+      </w:pPr>
+      <w:r>
+        <w:rPr>
+          <w:rFonts w:hint="eastAsia"/>
+          <w:lang w:val="en-US" w:eastAsia="zh-CN"/>
+        </w:rPr>
+        <w:t>For DQN, the result is shown in Figure.6. Similar to DQN, the converge comes quite quickly, after just about 200 episodes. But compared with DQN, DDQN has a more stable outcome. In the test, the action is also quite similar to DQN, with average score around 18.</w:t>
+      </w:r>
+    </w:p>
+    <w:p>
+      <w:pPr>
+        <w:numPr>
+          <w:ilvl w:val="0"/>
+          <w:numId w:val="0"/>
+        </w:numPr>
         <w:ind w:leftChars="0"/>
+        <w:jc w:val="center"/>
+        <w:rPr>
+          <w:rFonts w:hint="eastAsia" w:eastAsiaTheme="minorEastAsia"/>
+          <w:lang w:eastAsia="zh-CN"/>
+        </w:rPr>
+      </w:pPr>
+      <w:r>
+        <w:rPr>
+          <w:rFonts w:hint="eastAsia" w:eastAsiaTheme="minorEastAsia"/>
+          <w:lang w:eastAsia="zh-CN"/>
+        </w:rPr>
+        <w:drawing>
+          <wp:inline distT="0" distB="0" distL="114300" distR="114300">
+            <wp:extent cx="1979930" cy="1493520"/>
+            <wp:effectExtent l="0" t="0" r="6350" b="6985"/>
+            <wp:docPr id="5" name="图片 5" descr="ddqn_pong"/>
+            <wp:cNvGraphicFramePr>
+              <a:graphicFrameLocks xmlns:a="http://schemas.openxmlformats.org/drawingml/2006/main" noChangeAspect="1"/>
+            </wp:cNvGraphicFramePr>
+            <a:graphic xmlns:a="http://schemas.openxmlformats.org/drawingml/2006/main">
+              <a:graphicData uri="http://schemas.openxmlformats.org/drawingml/2006/picture">
+                <pic:pic xmlns:pic="http://schemas.openxmlformats.org/drawingml/2006/picture">
+                  <pic:nvPicPr>
+                    <pic:cNvPr id="5" name="图片 5" descr="ddqn_pong"/>
+                    <pic:cNvPicPr>
+                      <a:picLocks noChangeAspect="1"/>
+                    </pic:cNvPicPr>
+                  </pic:nvPicPr>
+                  <pic:blipFill>
+                    <a:blip r:embed="rId10"/>
+                    <a:srcRect l="2396" t="6659" r="6575" b="1403"/>
+                    <a:stretch>
+                      <a:fillRect/>
+                    </a:stretch>
+                  </pic:blipFill>
+                  <pic:spPr>
+                    <a:xfrm>
+                      <a:off x="0" y="0"/>
+                      <a:ext cx="1979930" cy="1493520"/>
+                    </a:xfrm>
+                    <a:prstGeom prst="rect">
+                      <a:avLst/>
+                    </a:prstGeom>
+                  </pic:spPr>
+                </pic:pic>
+              </a:graphicData>
+            </a:graphic>
+          </wp:inline>
+        </w:drawing>
+      </w:r>
+    </w:p>
+    <w:p>
+      <w:pPr>
+        <w:widowControl w:val="0"/>
+        <w:numPr>
+          <w:ilvl w:val="0"/>
+          <w:numId w:val="0"/>
+        </w:numPr>
+        <w:ind w:firstLine="420" w:firstLineChars="0"/>
+        <w:jc w:val="center"/>
+        <w:rPr>
+          <w:rFonts w:hint="eastAsia" w:ascii="Times New Roman" w:hAnsi="Times New Roman" w:eastAsia="宋体" w:cs="Times New Roman"/>
+          <w:b/>
+          <w:bCs/>
+          <w:sz w:val="21"/>
+          <w:szCs w:val="21"/>
+          <w:lang w:val="en-US" w:eastAsia="zh-CN"/>
+        </w:rPr>
+      </w:pPr>
+      <w:r>
+        <w:rPr>
+          <w:rFonts w:hint="default" w:ascii="Times New Roman" w:hAnsi="Times New Roman" w:eastAsia="宋体" w:cs="Times New Roman"/>
+          <w:b/>
+          <w:bCs/>
+          <w:sz w:val="21"/>
+          <w:szCs w:val="21"/>
+          <w:lang w:val="en-US" w:eastAsia="zh-CN"/>
+        </w:rPr>
+        <w:t xml:space="preserve">Figure </w:t>
+      </w:r>
+      <w:r>
+        <w:rPr>
+          <w:rFonts w:hint="eastAsia" w:ascii="Times New Roman" w:hAnsi="Times New Roman" w:eastAsia="宋体" w:cs="Times New Roman"/>
+          <w:b/>
+          <w:bCs/>
+          <w:sz w:val="21"/>
+          <w:szCs w:val="21"/>
+          <w:lang w:val="en-US" w:eastAsia="zh-CN"/>
+        </w:rPr>
+        <w:t>6</w:t>
+      </w:r>
+      <w:r>
+        <w:rPr>
+          <w:rFonts w:hint="default" w:ascii="Times New Roman" w:hAnsi="Times New Roman" w:eastAsia="宋体" w:cs="Times New Roman"/>
+          <w:b/>
+          <w:bCs/>
+          <w:sz w:val="21"/>
+          <w:szCs w:val="21"/>
+          <w:lang w:val="en-US" w:eastAsia="zh-CN"/>
+        </w:rPr>
+        <w:t xml:space="preserve">. </w:t>
+      </w:r>
+      <w:r>
+        <w:rPr>
+          <w:rFonts w:hint="eastAsia" w:ascii="Times New Roman" w:hAnsi="Times New Roman" w:eastAsia="宋体" w:cs="Times New Roman"/>
+          <w:b/>
+          <w:bCs/>
+          <w:sz w:val="21"/>
+          <w:szCs w:val="21"/>
+          <w:lang w:val="en-US" w:eastAsia="zh-CN"/>
+        </w:rPr>
+        <w:t>DDQN result on Pong</w:t>
+      </w:r>
+    </w:p>
+    <w:p>
+      <w:pPr>
+        <w:widowControl w:val="0"/>
+        <w:numPr>
+          <w:ilvl w:val="0"/>
+          <w:numId w:val="0"/>
+        </w:numPr>
         <w:jc w:val="both"/>
         <w:rPr>
-          <w:rFonts w:hint="default"/>
+          <w:rFonts w:hint="default" w:ascii="Times New Roman" w:hAnsi="Times New Roman" w:eastAsia="宋体" w:cs="Times New Roman"/>
+          <w:b/>
+          <w:bCs/>
+          <w:sz w:val="21"/>
+          <w:szCs w:val="21"/>
           <w:lang w:val="en-US" w:eastAsia="zh-CN"/>
         </w:rPr>
       </w:pPr>
+      <w:bookmarkStart w:id="0" w:name="_GoBack"/>
+      <w:bookmarkEnd w:id="0"/>
     </w:p>
     <w:p>
       <w:pPr>
@@ -11566,7 +11669,6 @@
             <w:insideH w:val="single" w:color="auto" w:sz="4" w:space="0"/>
             <w:insideV w:val="single" w:color="auto" w:sz="4" w:space="0"/>
           </w:tblBorders>
-          <w:shd w:val="clear" w:color="auto" w:fill="auto"/>
           <w:tblCellMar>
             <w:top w:w="0" w:type="dxa"/>
             <w:left w:w="108" w:type="dxa"/>
@@ -11883,7 +11985,6 @@
             <w:insideH w:val="single" w:color="auto" w:sz="4" w:space="0"/>
             <w:insideV w:val="single" w:color="auto" w:sz="4" w:space="0"/>
           </w:tblBorders>
-          <w:shd w:val="clear" w:color="auto" w:fill="auto"/>
           <w:tblCellMar>
             <w:top w:w="0" w:type="dxa"/>
             <w:left w:w="108" w:type="dxa"/>
@@ -12469,7 +12570,6 @@
             <w:insideH w:val="single" w:color="auto" w:sz="4" w:space="0"/>
             <w:insideV w:val="single" w:color="auto" w:sz="4" w:space="0"/>
           </w:tblBorders>
-          <w:shd w:val="clear" w:color="auto" w:fill="auto"/>
           <w:tblCellMar>
             <w:top w:w="0" w:type="dxa"/>
             <w:left w:w="108" w:type="dxa"/>
@@ -12762,7 +12862,6 @@
             <w:insideH w:val="single" w:color="auto" w:sz="4" w:space="0"/>
             <w:insideV w:val="single" w:color="auto" w:sz="4" w:space="0"/>
           </w:tblBorders>
-          <w:shd w:val="clear" w:color="auto" w:fill="auto"/>
           <w:tblCellMar>
             <w:top w:w="0" w:type="dxa"/>
             <w:left w:w="108" w:type="dxa"/>
@@ -13128,7 +13227,6 @@
             <w:insideH w:val="single" w:color="auto" w:sz="4" w:space="0"/>
             <w:insideV w:val="single" w:color="auto" w:sz="4" w:space="0"/>
           </w:tblBorders>
-          <w:shd w:val="clear" w:color="auto" w:fill="auto"/>
           <w:tblCellMar>
             <w:top w:w="0" w:type="dxa"/>
             <w:left w:w="108" w:type="dxa"/>
@@ -13249,7 +13347,6 @@
             <w:insideH w:val="single" w:color="auto" w:sz="4" w:space="0"/>
             <w:insideV w:val="single" w:color="auto" w:sz="4" w:space="0"/>
           </w:tblBorders>
-          <w:shd w:val="clear" w:color="auto" w:fill="auto"/>
           <w:tblCellMar>
             <w:top w:w="0" w:type="dxa"/>
             <w:left w:w="108" w:type="dxa"/>
@@ -13657,31 +13754,26 @@
                 <w:i w:val="0"/>
                 <w:iCs w:val="0"/>
                 <w:color w:val="000000"/>
+                <w:kern w:val="2"/>
+                <w:sz w:val="21"/>
+                <w:szCs w:val="21"/>
+                <w:u w:val="none"/>
+                <w:lang w:val="en-US" w:eastAsia="zh-CN" w:bidi="ar-SA"/>
+              </w:rPr>
+            </w:pPr>
+            <w:r>
+              <w:rPr>
+                <w:rFonts w:hint="eastAsia" w:ascii="Times New Roman" w:hAnsi="Times New Roman" w:eastAsia="宋体" w:cs="Times New Roman"/>
+                <w:i w:val="0"/>
+                <w:iCs w:val="0"/>
+                <w:color w:val="000000"/>
                 <w:sz w:val="21"/>
                 <w:szCs w:val="21"/>
                 <w:u w:val="none"/>
                 <w:lang w:eastAsia="zh-CN"/>
               </w:rPr>
-            </w:pPr>
-            <m:oMathPara>
-              <m:oMath>
-                <m:r>
-                  <m:rPr>
-                    <m:sty m:val="p"/>
-                  </m:rPr>
-                  <w:rPr>
-                    <w:rFonts w:ascii="Cambria Math" w:hAnsi="Cambria Math" w:cs="Times New Roman"/>
-                    <w:color w:val="000000"/>
-                    <w:kern w:val="2"/>
-                    <w:sz w:val="21"/>
-                    <w:szCs w:val="21"/>
-                    <w:u w:val="none"/>
-                    <w:lang w:val="en-US" w:bidi="ar-SA"/>
-                  </w:rPr>
-                  <m:t>α</m:t>
-                </m:r>
-              </m:oMath>
-            </m:oMathPara>
+              <w:t>λ</w:t>
+            </w:r>
           </w:p>
         </w:tc>
         <w:tc>
@@ -13708,10 +13800,11 @@
                 <w:i w:val="0"/>
                 <w:iCs w:val="0"/>
                 <w:color w:val="000000"/>
-                <w:sz w:val="21"/>
-                <w:szCs w:val="21"/>
-                <w:u w:val="none"/>
-                <w:lang w:val="en-US"/>
+                <w:kern w:val="2"/>
+                <w:sz w:val="21"/>
+                <w:szCs w:val="21"/>
+                <w:u w:val="none"/>
+                <w:lang w:val="en-US" w:eastAsia="zh-CN" w:bidi="ar-SA"/>
               </w:rPr>
             </w:pPr>
             <w:r>
@@ -13740,7 +13833,7 @@
                 <w:u w:val="none"/>
                 <w:lang w:val="en-US" w:eastAsia="zh-CN" w:bidi="ar"/>
               </w:rPr>
-              <w:t>05</w:t>
+              <w:t>95</w:t>
             </w:r>
           </w:p>
         </w:tc>
@@ -13755,7 +13848,123 @@
             <w:insideH w:val="single" w:color="auto" w:sz="4" w:space="0"/>
             <w:insideV w:val="single" w:color="auto" w:sz="4" w:space="0"/>
           </w:tblBorders>
-          <w:shd w:val="clear" w:color="auto" w:fill="auto"/>
+          <w:tblCellMar>
+            <w:top w:w="0" w:type="dxa"/>
+            <w:left w:w="108" w:type="dxa"/>
+            <w:bottom w:w="0" w:type="dxa"/>
+            <w:right w:w="108" w:type="dxa"/>
+          </w:tblCellMar>
+        </w:tblPrEx>
+        <w:trPr>
+          <w:trHeight w:val="282" w:hRule="atLeast"/>
+          <w:jc w:val="center"/>
+        </w:trPr>
+        <w:tc>
+          <w:tcPr>
+            <w:tcW w:w="2091" w:type="dxa"/>
+            <w:tcBorders>
+              <w:tl2br w:val="nil"/>
+              <w:tr2bl w:val="nil"/>
+            </w:tcBorders>
+            <w:shd w:val="clear" w:color="auto" w:fill="auto"/>
+            <w:noWrap/>
+            <w:vAlign w:val="center"/>
+          </w:tcPr>
+          <w:p>
+            <w:pPr>
+              <w:keepNext w:val="0"/>
+              <w:keepLines w:val="0"/>
+              <w:widowControl/>
+              <w:suppressLineNumbers w:val="0"/>
+              <w:jc w:val="center"/>
+              <w:textAlignment w:val="center"/>
+              <w:rPr>
+                <w:rFonts w:ascii="Cambria Math" w:hAnsi="Cambria Math" w:cs="Times New Roman"/>
+                <w:b w:val="0"/>
+                <w:i w:val="0"/>
+                <w:color w:val="000000"/>
+                <w:kern w:val="2"/>
+                <w:sz w:val="21"/>
+                <w:szCs w:val="21"/>
+                <w:u w:val="none"/>
+                <w:lang w:val="en-US" w:bidi="ar-SA"/>
+                <w:oMath/>
+              </w:rPr>
+            </w:pPr>
+            <w:r>
+              <w:rPr>
+                <w:rFonts w:hint="default" w:ascii="Times New Roman" w:hAnsi="Times New Roman" w:eastAsia="宋体" w:cs="Times New Roman"/>
+                <w:i w:val="0"/>
+                <w:iCs w:val="0"/>
+                <w:color w:val="000000"/>
+                <w:kern w:val="0"/>
+                <w:sz w:val="21"/>
+                <w:szCs w:val="21"/>
+                <w:u w:val="none"/>
+                <w:lang w:val="en-US" w:eastAsia="zh-CN" w:bidi="ar"/>
+              </w:rPr>
+              <w:t>update stride</w:t>
+            </w:r>
+          </w:p>
+        </w:tc>
+        <w:tc>
+          <w:tcPr>
+            <w:tcW w:w="956" w:type="dxa"/>
+            <w:tcBorders>
+              <w:tl2br w:val="nil"/>
+              <w:tr2bl w:val="nil"/>
+            </w:tcBorders>
+            <w:shd w:val="clear" w:color="auto" w:fill="auto"/>
+            <w:noWrap/>
+            <w:vAlign w:val="center"/>
+          </w:tcPr>
+          <w:p>
+            <w:pPr>
+              <w:keepNext w:val="0"/>
+              <w:keepLines w:val="0"/>
+              <w:widowControl/>
+              <w:suppressLineNumbers w:val="0"/>
+              <w:jc w:val="center"/>
+              <w:textAlignment w:val="center"/>
+              <w:rPr>
+                <w:rFonts w:hint="default" w:ascii="Times New Roman" w:hAnsi="Times New Roman" w:eastAsia="宋体" w:cs="Times New Roman"/>
+                <w:i w:val="0"/>
+                <w:iCs w:val="0"/>
+                <w:color w:val="000000"/>
+                <w:kern w:val="0"/>
+                <w:sz w:val="21"/>
+                <w:szCs w:val="21"/>
+                <w:u w:val="none"/>
+                <w:lang w:val="en-US" w:eastAsia="zh-CN" w:bidi="ar"/>
+              </w:rPr>
+            </w:pPr>
+            <w:r>
+              <w:rPr>
+                <w:rFonts w:hint="eastAsia" w:ascii="Times New Roman" w:hAnsi="Times New Roman" w:eastAsia="宋体" w:cs="Times New Roman"/>
+                <w:i w:val="0"/>
+                <w:iCs w:val="0"/>
+                <w:color w:val="000000"/>
+                <w:kern w:val="0"/>
+                <w:sz w:val="21"/>
+                <w:szCs w:val="21"/>
+                <w:u w:val="none"/>
+                <w:lang w:val="en-US" w:eastAsia="zh-CN" w:bidi="ar"/>
+              </w:rPr>
+              <w:t>2048</w:t>
+            </w:r>
+          </w:p>
+        </w:tc>
+      </w:tr>
+      <w:tr>
+        <w:tblPrEx>
+          <w:tblBorders>
+            <w:top w:val="single" w:color="auto" w:sz="4" w:space="0"/>
+            <w:left w:val="single" w:color="auto" w:sz="4" w:space="0"/>
+            <w:bottom w:val="single" w:color="auto" w:sz="4" w:space="0"/>
+            <w:right w:val="single" w:color="auto" w:sz="4" w:space="0"/>
+            <w:insideH w:val="single" w:color="auto" w:sz="4" w:space="0"/>
+            <w:insideV w:val="single" w:color="auto" w:sz="4" w:space="0"/>
+          </w:tblBorders>
           <w:tblCellMar>
             <w:top w:w="0" w:type="dxa"/>
             <w:left w:w="108" w:type="dxa"/>
@@ -13868,7 +14077,6 @@
             <w:insideH w:val="single" w:color="auto" w:sz="4" w:space="0"/>
             <w:insideV w:val="single" w:color="auto" w:sz="4" w:space="0"/>
           </w:tblBorders>
-          <w:shd w:val="clear" w:color="auto" w:fill="auto"/>
           <w:tblCellMar>
             <w:top w:w="0" w:type="dxa"/>
             <w:left w:w="108" w:type="dxa"/>
@@ -14135,13 +14343,13 @@
           <w:rFonts w:hint="eastAsia"/>
           <w:lang w:val="en-US" w:eastAsia="zh-CN"/>
         </w:rPr>
-        <w:t>The implementation of SAC follows a similar structure. The detail of Actor and Critic is shown in table 5. But the difference is that Critic values the pair of (state, action), instead of state in PPO.</w:t>
+        <w:t>The implementation of SAC follows a similar structure. The detail is shown in table 5. But the difference is that Critic values the state-action pairs, instead of just states.</w:t>
       </w:r>
     </w:p>
     <w:tbl>
       <w:tblPr>
         <w:tblStyle w:val="2"/>
-        <w:tblW w:w="5735" w:type="dxa"/>
+        <w:tblW w:w="5639" w:type="dxa"/>
         <w:jc w:val="center"/>
         <w:tblBorders>
           <w:top w:val="single" w:color="auto" w:sz="4" w:space="0"/>
@@ -14164,9 +14372,9 @@
         <w:gridCol w:w="741"/>
         <w:gridCol w:w="1033"/>
         <w:gridCol w:w="1161"/>
-        <w:gridCol w:w="747"/>
-        <w:gridCol w:w="1243"/>
-        <w:gridCol w:w="878"/>
+        <w:gridCol w:w="741"/>
+        <w:gridCol w:w="1233"/>
+        <w:gridCol w:w="870"/>
       </w:tblGrid>
       <w:tr>
         <w:tblPrEx>
@@ -14187,12 +14395,12 @@
           </w:tblCellMar>
         </w:tblPrEx>
         <w:trPr>
-          <w:trHeight w:val="282" w:hRule="atLeast"/>
+          <w:trHeight w:val="297" w:hRule="atLeast"/>
           <w:jc w:val="center"/>
         </w:trPr>
         <w:tc>
           <w:tcPr>
-            <w:tcW w:w="2868" w:type="dxa"/>
+            <w:tcW w:w="2864" w:type="dxa"/>
             <w:gridSpan w:val="3"/>
             <w:tcBorders>
               <w:tl2br w:val="nil"/>
@@ -14242,7 +14450,7 @@
         </w:tc>
         <w:tc>
           <w:tcPr>
-            <w:tcW w:w="2868" w:type="dxa"/>
+            <w:tcW w:w="2775" w:type="dxa"/>
             <w:gridSpan w:val="3"/>
             <w:tcBorders>
               <w:tl2br w:val="nil"/>
@@ -14301,7 +14509,6 @@
             <w:insideH w:val="single" w:color="auto" w:sz="4" w:space="0"/>
             <w:insideV w:val="single" w:color="auto" w:sz="4" w:space="0"/>
           </w:tblBorders>
-          <w:shd w:val="clear" w:color="auto" w:fill="auto"/>
           <w:tblCellMar>
             <w:top w:w="0" w:type="dxa"/>
             <w:left w:w="108" w:type="dxa"/>
@@ -14310,7 +14517,7 @@
           </w:tblCellMar>
         </w:tblPrEx>
         <w:trPr>
-          <w:trHeight w:val="282" w:hRule="atLeast"/>
+          <w:trHeight w:val="297" w:hRule="atLeast"/>
           <w:jc w:val="center"/>
         </w:trPr>
         <w:tc>
@@ -14618,7 +14825,6 @@
             <w:insideH w:val="single" w:color="auto" w:sz="4" w:space="0"/>
             <w:insideV w:val="single" w:color="auto" w:sz="4" w:space="0"/>
           </w:tblBorders>
-          <w:shd w:val="clear" w:color="auto" w:fill="auto"/>
           <w:tblCellMar>
             <w:top w:w="0" w:type="dxa"/>
             <w:left w:w="108" w:type="dxa"/>
@@ -14627,7 +14833,7 @@
           </w:tblCellMar>
         </w:tblPrEx>
         <w:trPr>
-          <w:trHeight w:val="282" w:hRule="atLeast"/>
+          <w:trHeight w:val="297" w:hRule="atLeast"/>
           <w:jc w:val="center"/>
         </w:trPr>
         <w:tc>
@@ -14882,6 +15088,302 @@
                 <w:lang w:val="en-US" w:eastAsia="zh-CN" w:bidi="ar"/>
               </w:rPr>
               <w:t>+action</w:t>
+            </w:r>
+          </w:p>
+        </w:tc>
+        <w:tc>
+          <w:tcPr>
+            <w:tcW w:w="0" w:type="auto"/>
+            <w:tcBorders>
+              <w:tl2br w:val="nil"/>
+              <w:tr2bl w:val="nil"/>
+            </w:tcBorders>
+            <w:shd w:val="clear" w:color="auto" w:fill="auto"/>
+            <w:noWrap/>
+            <w:vAlign w:val="center"/>
+          </w:tcPr>
+          <w:p>
+            <w:pPr>
+              <w:keepNext w:val="0"/>
+              <w:keepLines w:val="0"/>
+              <w:widowControl/>
+              <w:suppressLineNumbers w:val="0"/>
+              <w:jc w:val="center"/>
+              <w:textAlignment w:val="center"/>
+              <w:rPr>
+                <w:rFonts w:hint="default" w:ascii="Times New Roman" w:hAnsi="Times New Roman" w:eastAsia="宋体" w:cs="Times New Roman"/>
+                <w:i w:val="0"/>
+                <w:iCs w:val="0"/>
+                <w:color w:val="000000"/>
+                <w:sz w:val="21"/>
+                <w:szCs w:val="21"/>
+                <w:u w:val="none"/>
+                <w:lang w:val="en-US"/>
+              </w:rPr>
+            </w:pPr>
+            <w:r>
+              <w:rPr>
+                <w:rFonts w:hint="eastAsia" w:ascii="Times New Roman" w:hAnsi="Times New Roman" w:eastAsia="宋体" w:cs="Times New Roman"/>
+                <w:i w:val="0"/>
+                <w:iCs w:val="0"/>
+                <w:color w:val="000000"/>
+                <w:kern w:val="0"/>
+                <w:sz w:val="21"/>
+                <w:szCs w:val="21"/>
+                <w:u w:val="none"/>
+                <w:lang w:val="en-US" w:eastAsia="zh-CN" w:bidi="ar"/>
+              </w:rPr>
+              <w:t>256</w:t>
+            </w:r>
+          </w:p>
+        </w:tc>
+      </w:tr>
+      <w:tr>
+        <w:tblPrEx>
+          <w:tblBorders>
+            <w:top w:val="single" w:color="auto" w:sz="4" w:space="0"/>
+            <w:left w:val="single" w:color="auto" w:sz="4" w:space="0"/>
+            <w:bottom w:val="single" w:color="auto" w:sz="4" w:space="0"/>
+            <w:right w:val="single" w:color="auto" w:sz="4" w:space="0"/>
+            <w:insideH w:val="single" w:color="auto" w:sz="4" w:space="0"/>
+            <w:insideV w:val="single" w:color="auto" w:sz="4" w:space="0"/>
+          </w:tblBorders>
+          <w:tblCellMar>
+            <w:top w:w="0" w:type="dxa"/>
+            <w:left w:w="108" w:type="dxa"/>
+            <w:bottom w:w="0" w:type="dxa"/>
+            <w:right w:w="108" w:type="dxa"/>
+          </w:tblCellMar>
+        </w:tblPrEx>
+        <w:trPr>
+          <w:trHeight w:val="297" w:hRule="atLeast"/>
+          <w:jc w:val="center"/>
+        </w:trPr>
+        <w:tc>
+          <w:tcPr>
+            <w:tcW w:w="0" w:type="auto"/>
+            <w:tcBorders>
+              <w:tl2br w:val="nil"/>
+              <w:tr2bl w:val="nil"/>
+            </w:tcBorders>
+            <w:shd w:val="clear" w:color="auto" w:fill="auto"/>
+            <w:noWrap/>
+            <w:vAlign w:val="center"/>
+          </w:tcPr>
+          <w:p>
+            <w:pPr>
+              <w:keepNext w:val="0"/>
+              <w:keepLines w:val="0"/>
+              <w:widowControl/>
+              <w:suppressLineNumbers w:val="0"/>
+              <w:jc w:val="center"/>
+              <w:textAlignment w:val="center"/>
+              <w:rPr>
+                <w:rFonts w:hint="default" w:ascii="Times New Roman" w:hAnsi="Times New Roman" w:eastAsia="宋体" w:cs="Times New Roman"/>
+                <w:i w:val="0"/>
+                <w:iCs w:val="0"/>
+                <w:color w:val="000000"/>
+                <w:sz w:val="21"/>
+                <w:szCs w:val="21"/>
+                <w:u w:val="none"/>
+              </w:rPr>
+            </w:pPr>
+            <w:r>
+              <w:rPr>
+                <w:rFonts w:hint="default" w:ascii="Times New Roman" w:hAnsi="Times New Roman" w:eastAsia="宋体" w:cs="Times New Roman"/>
+                <w:i w:val="0"/>
+                <w:iCs w:val="0"/>
+                <w:color w:val="000000"/>
+                <w:kern w:val="0"/>
+                <w:sz w:val="21"/>
+                <w:szCs w:val="21"/>
+                <w:u w:val="none"/>
+                <w:lang w:val="en-US" w:eastAsia="zh-CN" w:bidi="ar"/>
+              </w:rPr>
+              <w:t>fc2</w:t>
+            </w:r>
+          </w:p>
+        </w:tc>
+        <w:tc>
+          <w:tcPr>
+            <w:tcW w:w="0" w:type="auto"/>
+            <w:tcBorders>
+              <w:tl2br w:val="nil"/>
+              <w:tr2bl w:val="nil"/>
+            </w:tcBorders>
+            <w:shd w:val="clear" w:color="auto" w:fill="auto"/>
+            <w:noWrap/>
+            <w:vAlign w:val="center"/>
+          </w:tcPr>
+          <w:p>
+            <w:pPr>
+              <w:keepNext w:val="0"/>
+              <w:keepLines w:val="0"/>
+              <w:widowControl/>
+              <w:suppressLineNumbers w:val="0"/>
+              <w:jc w:val="center"/>
+              <w:textAlignment w:val="center"/>
+              <w:rPr>
+                <w:rFonts w:hint="default" w:ascii="Times New Roman" w:hAnsi="Times New Roman" w:eastAsia="宋体" w:cs="Times New Roman"/>
+                <w:i w:val="0"/>
+                <w:iCs w:val="0"/>
+                <w:color w:val="000000"/>
+                <w:sz w:val="21"/>
+                <w:szCs w:val="21"/>
+                <w:u w:val="none"/>
+                <w:lang w:val="en-US"/>
+              </w:rPr>
+            </w:pPr>
+            <w:r>
+              <w:rPr>
+                <w:rFonts w:hint="eastAsia" w:ascii="Times New Roman" w:hAnsi="Times New Roman" w:eastAsia="宋体" w:cs="Times New Roman"/>
+                <w:i w:val="0"/>
+                <w:iCs w:val="0"/>
+                <w:color w:val="000000"/>
+                <w:kern w:val="0"/>
+                <w:sz w:val="21"/>
+                <w:szCs w:val="21"/>
+                <w:u w:val="none"/>
+                <w:lang w:val="en-US" w:eastAsia="zh-CN" w:bidi="ar"/>
+              </w:rPr>
+              <w:t>256</w:t>
+            </w:r>
+          </w:p>
+        </w:tc>
+        <w:tc>
+          <w:tcPr>
+            <w:tcW w:w="0" w:type="auto"/>
+            <w:tcBorders>
+              <w:tl2br w:val="nil"/>
+              <w:tr2bl w:val="nil"/>
+            </w:tcBorders>
+            <w:shd w:val="clear" w:color="auto" w:fill="auto"/>
+            <w:noWrap/>
+            <w:vAlign w:val="center"/>
+          </w:tcPr>
+          <w:p>
+            <w:pPr>
+              <w:keepNext w:val="0"/>
+              <w:keepLines w:val="0"/>
+              <w:widowControl/>
+              <w:suppressLineNumbers w:val="0"/>
+              <w:jc w:val="center"/>
+              <w:textAlignment w:val="center"/>
+              <w:rPr>
+                <w:rFonts w:hint="default" w:ascii="Times New Roman" w:hAnsi="Times New Roman" w:eastAsia="宋体" w:cs="Times New Roman"/>
+                <w:i w:val="0"/>
+                <w:iCs w:val="0"/>
+                <w:color w:val="000000"/>
+                <w:sz w:val="21"/>
+                <w:szCs w:val="21"/>
+                <w:u w:val="none"/>
+                <w:lang w:val="en-US"/>
+              </w:rPr>
+            </w:pPr>
+            <w:r>
+              <w:rPr>
+                <w:rFonts w:hint="eastAsia" w:ascii="Times New Roman" w:hAnsi="Times New Roman" w:eastAsia="宋体" w:cs="Times New Roman"/>
+                <w:i w:val="0"/>
+                <w:iCs w:val="0"/>
+                <w:color w:val="000000"/>
+                <w:kern w:val="0"/>
+                <w:sz w:val="21"/>
+                <w:szCs w:val="21"/>
+                <w:u w:val="none"/>
+                <w:lang w:val="en-US" w:eastAsia="zh-CN" w:bidi="ar"/>
+              </w:rPr>
+              <w:t>256</w:t>
+            </w:r>
+          </w:p>
+        </w:tc>
+        <w:tc>
+          <w:tcPr>
+            <w:tcW w:w="0" w:type="auto"/>
+            <w:tcBorders>
+              <w:tl2br w:val="nil"/>
+              <w:tr2bl w:val="nil"/>
+            </w:tcBorders>
+            <w:shd w:val="clear" w:color="auto" w:fill="auto"/>
+            <w:noWrap/>
+            <w:vAlign w:val="center"/>
+          </w:tcPr>
+          <w:p>
+            <w:pPr>
+              <w:keepNext w:val="0"/>
+              <w:keepLines w:val="0"/>
+              <w:widowControl/>
+              <w:suppressLineNumbers w:val="0"/>
+              <w:jc w:val="center"/>
+              <w:textAlignment w:val="center"/>
+              <w:rPr>
+                <w:rFonts w:hint="default" w:ascii="Times New Roman" w:hAnsi="Times New Roman" w:eastAsia="宋体" w:cs="Times New Roman"/>
+                <w:i w:val="0"/>
+                <w:iCs w:val="0"/>
+                <w:color w:val="000000"/>
+                <w:sz w:val="21"/>
+                <w:szCs w:val="21"/>
+                <w:u w:val="none"/>
+              </w:rPr>
+            </w:pPr>
+            <w:r>
+              <w:rPr>
+                <w:rFonts w:hint="default" w:ascii="Times New Roman" w:hAnsi="Times New Roman" w:eastAsia="宋体" w:cs="Times New Roman"/>
+                <w:i w:val="0"/>
+                <w:iCs w:val="0"/>
+                <w:color w:val="000000"/>
+                <w:kern w:val="0"/>
+                <w:sz w:val="21"/>
+                <w:szCs w:val="21"/>
+                <w:u w:val="none"/>
+                <w:lang w:val="en-US" w:eastAsia="zh-CN" w:bidi="ar"/>
+              </w:rPr>
+              <w:t>fc2</w:t>
+            </w:r>
+          </w:p>
+        </w:tc>
+        <w:tc>
+          <w:tcPr>
+            <w:tcW w:w="0" w:type="auto"/>
+            <w:tcBorders>
+              <w:tl2br w:val="nil"/>
+              <w:tr2bl w:val="nil"/>
+            </w:tcBorders>
+            <w:shd w:val="clear" w:color="auto" w:fill="auto"/>
+            <w:noWrap/>
+            <w:vAlign w:val="center"/>
+          </w:tcPr>
+          <w:p>
+            <w:pPr>
+              <w:keepNext w:val="0"/>
+              <w:keepLines w:val="0"/>
+              <w:widowControl/>
+              <w:suppressLineNumbers w:val="0"/>
+              <w:jc w:val="center"/>
+              <w:textAlignment w:val="center"/>
+              <w:rPr>
+                <w:rFonts w:hint="default" w:ascii="Times New Roman" w:hAnsi="Times New Roman" w:eastAsia="宋体" w:cs="Times New Roman"/>
+                <w:i w:val="0"/>
+                <w:iCs w:val="0"/>
+                <w:color w:val="000000"/>
+                <w:sz w:val="21"/>
+                <w:szCs w:val="21"/>
+                <w:u w:val="none"/>
+                <w:lang w:val="en-US"/>
+              </w:rPr>
+            </w:pPr>
+            <w:r>
+              <w:rPr>
+                <w:rFonts w:hint="eastAsia" w:ascii="Times New Roman" w:hAnsi="Times New Roman" w:eastAsia="宋体" w:cs="Times New Roman"/>
+                <w:i w:val="0"/>
+                <w:iCs w:val="0"/>
+                <w:color w:val="000000"/>
+                <w:kern w:val="0"/>
+                <w:sz w:val="21"/>
+                <w:szCs w:val="21"/>
+                <w:u w:val="none"/>
+                <w:lang w:val="en-US" w:eastAsia="zh-CN" w:bidi="ar"/>
+              </w:rPr>
+              <w:t>256</w:t>
             </w:r>
           </w:p>
         </w:tc>
@@ -14951,304 +15453,7 @@
           </w:tblCellMar>
         </w:tblPrEx>
         <w:trPr>
-          <w:trHeight w:val="282" w:hRule="atLeast"/>
-          <w:jc w:val="center"/>
-        </w:trPr>
-        <w:tc>
-          <w:tcPr>
-            <w:tcW w:w="0" w:type="auto"/>
-            <w:tcBorders>
-              <w:tl2br w:val="nil"/>
-              <w:tr2bl w:val="nil"/>
-            </w:tcBorders>
-            <w:shd w:val="clear" w:color="auto" w:fill="auto"/>
-            <w:noWrap/>
-            <w:vAlign w:val="center"/>
-          </w:tcPr>
-          <w:p>
-            <w:pPr>
-              <w:keepNext w:val="0"/>
-              <w:keepLines w:val="0"/>
-              <w:widowControl/>
-              <w:suppressLineNumbers w:val="0"/>
-              <w:jc w:val="center"/>
-              <w:textAlignment w:val="center"/>
-              <w:rPr>
-                <w:rFonts w:hint="default" w:ascii="Times New Roman" w:hAnsi="Times New Roman" w:eastAsia="宋体" w:cs="Times New Roman"/>
-                <w:i w:val="0"/>
-                <w:iCs w:val="0"/>
-                <w:color w:val="000000"/>
-                <w:sz w:val="21"/>
-                <w:szCs w:val="21"/>
-                <w:u w:val="none"/>
-              </w:rPr>
-            </w:pPr>
-            <w:r>
-              <w:rPr>
-                <w:rFonts w:hint="default" w:ascii="Times New Roman" w:hAnsi="Times New Roman" w:eastAsia="宋体" w:cs="Times New Roman"/>
-                <w:i w:val="0"/>
-                <w:iCs w:val="0"/>
-                <w:color w:val="000000"/>
-                <w:kern w:val="0"/>
-                <w:sz w:val="21"/>
-                <w:szCs w:val="21"/>
-                <w:u w:val="none"/>
-                <w:lang w:val="en-US" w:eastAsia="zh-CN" w:bidi="ar"/>
-              </w:rPr>
-              <w:t>fc2</w:t>
-            </w:r>
-          </w:p>
-        </w:tc>
-        <w:tc>
-          <w:tcPr>
-            <w:tcW w:w="0" w:type="auto"/>
-            <w:tcBorders>
-              <w:tl2br w:val="nil"/>
-              <w:tr2bl w:val="nil"/>
-            </w:tcBorders>
-            <w:shd w:val="clear" w:color="auto" w:fill="auto"/>
-            <w:noWrap/>
-            <w:vAlign w:val="center"/>
-          </w:tcPr>
-          <w:p>
-            <w:pPr>
-              <w:keepNext w:val="0"/>
-              <w:keepLines w:val="0"/>
-              <w:widowControl/>
-              <w:suppressLineNumbers w:val="0"/>
-              <w:jc w:val="center"/>
-              <w:textAlignment w:val="center"/>
-              <w:rPr>
-                <w:rFonts w:hint="default" w:ascii="Times New Roman" w:hAnsi="Times New Roman" w:eastAsia="宋体" w:cs="Times New Roman"/>
-                <w:i w:val="0"/>
-                <w:iCs w:val="0"/>
-                <w:color w:val="000000"/>
-                <w:sz w:val="21"/>
-                <w:szCs w:val="21"/>
-                <w:u w:val="none"/>
-                <w:lang w:val="en-US"/>
-              </w:rPr>
-            </w:pPr>
-            <w:r>
-              <w:rPr>
-                <w:rFonts w:hint="eastAsia" w:ascii="Times New Roman" w:hAnsi="Times New Roman" w:eastAsia="宋体" w:cs="Times New Roman"/>
-                <w:i w:val="0"/>
-                <w:iCs w:val="0"/>
-                <w:color w:val="000000"/>
-                <w:kern w:val="0"/>
-                <w:sz w:val="21"/>
-                <w:szCs w:val="21"/>
-                <w:u w:val="none"/>
-                <w:lang w:val="en-US" w:eastAsia="zh-CN" w:bidi="ar"/>
-              </w:rPr>
-              <w:t>256</w:t>
-            </w:r>
-          </w:p>
-        </w:tc>
-        <w:tc>
-          <w:tcPr>
-            <w:tcW w:w="0" w:type="auto"/>
-            <w:tcBorders>
-              <w:tl2br w:val="nil"/>
-              <w:tr2bl w:val="nil"/>
-            </w:tcBorders>
-            <w:shd w:val="clear" w:color="auto" w:fill="auto"/>
-            <w:noWrap/>
-            <w:vAlign w:val="center"/>
-          </w:tcPr>
-          <w:p>
-            <w:pPr>
-              <w:keepNext w:val="0"/>
-              <w:keepLines w:val="0"/>
-              <w:widowControl/>
-              <w:suppressLineNumbers w:val="0"/>
-              <w:jc w:val="center"/>
-              <w:textAlignment w:val="center"/>
-              <w:rPr>
-                <w:rFonts w:hint="default" w:ascii="Times New Roman" w:hAnsi="Times New Roman" w:eastAsia="宋体" w:cs="Times New Roman"/>
-                <w:i w:val="0"/>
-                <w:iCs w:val="0"/>
-                <w:color w:val="000000"/>
-                <w:sz w:val="21"/>
-                <w:szCs w:val="21"/>
-                <w:u w:val="none"/>
-                <w:lang w:val="en-US"/>
-              </w:rPr>
-            </w:pPr>
-            <w:r>
-              <w:rPr>
-                <w:rFonts w:hint="eastAsia" w:ascii="Times New Roman" w:hAnsi="Times New Roman" w:eastAsia="宋体" w:cs="Times New Roman"/>
-                <w:i w:val="0"/>
-                <w:iCs w:val="0"/>
-                <w:color w:val="000000"/>
-                <w:kern w:val="0"/>
-                <w:sz w:val="21"/>
-                <w:szCs w:val="21"/>
-                <w:u w:val="none"/>
-                <w:lang w:val="en-US" w:eastAsia="zh-CN" w:bidi="ar"/>
-              </w:rPr>
-              <w:t>256</w:t>
-            </w:r>
-          </w:p>
-        </w:tc>
-        <w:tc>
-          <w:tcPr>
-            <w:tcW w:w="0" w:type="auto"/>
-            <w:tcBorders>
-              <w:tl2br w:val="nil"/>
-              <w:tr2bl w:val="nil"/>
-            </w:tcBorders>
-            <w:shd w:val="clear" w:color="auto" w:fill="auto"/>
-            <w:noWrap/>
-            <w:vAlign w:val="center"/>
-          </w:tcPr>
-          <w:p>
-            <w:pPr>
-              <w:keepNext w:val="0"/>
-              <w:keepLines w:val="0"/>
-              <w:widowControl/>
-              <w:suppressLineNumbers w:val="0"/>
-              <w:jc w:val="center"/>
-              <w:textAlignment w:val="center"/>
-              <w:rPr>
-                <w:rFonts w:hint="default" w:ascii="Times New Roman" w:hAnsi="Times New Roman" w:eastAsia="宋体" w:cs="Times New Roman"/>
-                <w:i w:val="0"/>
-                <w:iCs w:val="0"/>
-                <w:color w:val="000000"/>
-                <w:sz w:val="21"/>
-                <w:szCs w:val="21"/>
-                <w:u w:val="none"/>
-              </w:rPr>
-            </w:pPr>
-            <w:r>
-              <w:rPr>
-                <w:rFonts w:hint="default" w:ascii="Times New Roman" w:hAnsi="Times New Roman" w:eastAsia="宋体" w:cs="Times New Roman"/>
-                <w:i w:val="0"/>
-                <w:iCs w:val="0"/>
-                <w:color w:val="000000"/>
-                <w:kern w:val="0"/>
-                <w:sz w:val="21"/>
-                <w:szCs w:val="21"/>
-                <w:u w:val="none"/>
-                <w:lang w:val="en-US" w:eastAsia="zh-CN" w:bidi="ar"/>
-              </w:rPr>
-              <w:t>fc2</w:t>
-            </w:r>
-          </w:p>
-        </w:tc>
-        <w:tc>
-          <w:tcPr>
-            <w:tcW w:w="0" w:type="auto"/>
-            <w:tcBorders>
-              <w:tl2br w:val="nil"/>
-              <w:tr2bl w:val="nil"/>
-            </w:tcBorders>
-            <w:shd w:val="clear" w:color="auto" w:fill="auto"/>
-            <w:noWrap/>
-            <w:vAlign w:val="center"/>
-          </w:tcPr>
-          <w:p>
-            <w:pPr>
-              <w:keepNext w:val="0"/>
-              <w:keepLines w:val="0"/>
-              <w:widowControl/>
-              <w:suppressLineNumbers w:val="0"/>
-              <w:jc w:val="center"/>
-              <w:textAlignment w:val="center"/>
-              <w:rPr>
-                <w:rFonts w:hint="default" w:ascii="Times New Roman" w:hAnsi="Times New Roman" w:eastAsia="宋体" w:cs="Times New Roman"/>
-                <w:i w:val="0"/>
-                <w:iCs w:val="0"/>
-                <w:color w:val="000000"/>
-                <w:sz w:val="21"/>
-                <w:szCs w:val="21"/>
-                <w:u w:val="none"/>
-                <w:lang w:val="en-US"/>
-              </w:rPr>
-            </w:pPr>
-            <w:r>
-              <w:rPr>
-                <w:rFonts w:hint="eastAsia" w:ascii="Times New Roman" w:hAnsi="Times New Roman" w:eastAsia="宋体" w:cs="Times New Roman"/>
-                <w:i w:val="0"/>
-                <w:iCs w:val="0"/>
-                <w:color w:val="000000"/>
-                <w:kern w:val="0"/>
-                <w:sz w:val="21"/>
-                <w:szCs w:val="21"/>
-                <w:u w:val="none"/>
-                <w:lang w:val="en-US" w:eastAsia="zh-CN" w:bidi="ar"/>
-              </w:rPr>
-              <w:t>256</w:t>
-            </w:r>
-          </w:p>
-        </w:tc>
-        <w:tc>
-          <w:tcPr>
-            <w:tcW w:w="0" w:type="auto"/>
-            <w:tcBorders>
-              <w:tl2br w:val="nil"/>
-              <w:tr2bl w:val="nil"/>
-            </w:tcBorders>
-            <w:shd w:val="clear" w:color="auto" w:fill="auto"/>
-            <w:noWrap/>
-            <w:vAlign w:val="center"/>
-          </w:tcPr>
-          <w:p>
-            <w:pPr>
-              <w:keepNext w:val="0"/>
-              <w:keepLines w:val="0"/>
-              <w:widowControl/>
-              <w:suppressLineNumbers w:val="0"/>
-              <w:jc w:val="center"/>
-              <w:textAlignment w:val="center"/>
-              <w:rPr>
-                <w:rFonts w:hint="default" w:ascii="Times New Roman" w:hAnsi="Times New Roman" w:eastAsia="宋体" w:cs="Times New Roman"/>
-                <w:i w:val="0"/>
-                <w:iCs w:val="0"/>
-                <w:color w:val="000000"/>
-                <w:sz w:val="21"/>
-                <w:szCs w:val="21"/>
-                <w:u w:val="none"/>
-                <w:lang w:val="en-US"/>
-              </w:rPr>
-            </w:pPr>
-            <w:r>
-              <w:rPr>
-                <w:rFonts w:hint="eastAsia" w:ascii="Times New Roman" w:hAnsi="Times New Roman" w:eastAsia="宋体" w:cs="Times New Roman"/>
-                <w:i w:val="0"/>
-                <w:iCs w:val="0"/>
-                <w:color w:val="000000"/>
-                <w:kern w:val="0"/>
-                <w:sz w:val="21"/>
-                <w:szCs w:val="21"/>
-                <w:u w:val="none"/>
-                <w:lang w:val="en-US" w:eastAsia="zh-CN" w:bidi="ar"/>
-              </w:rPr>
-              <w:t>256</w:t>
-            </w:r>
-          </w:p>
-        </w:tc>
-      </w:tr>
-      <w:tr>
-        <w:tblPrEx>
-          <w:tblBorders>
-            <w:top w:val="single" w:color="auto" w:sz="4" w:space="0"/>
-            <w:left w:val="single" w:color="auto" w:sz="4" w:space="0"/>
-            <w:bottom w:val="single" w:color="auto" w:sz="4" w:space="0"/>
-            <w:right w:val="single" w:color="auto" w:sz="4" w:space="0"/>
-            <w:insideH w:val="single" w:color="auto" w:sz="4" w:space="0"/>
-            <w:insideV w:val="single" w:color="auto" w:sz="4" w:space="0"/>
-          </w:tblBorders>
-          <w:shd w:val="clear" w:color="auto" w:fill="auto"/>
-          <w:tblCellMar>
-            <w:top w:w="0" w:type="dxa"/>
-            <w:left w:w="108" w:type="dxa"/>
-            <w:bottom w:w="0" w:type="dxa"/>
-            <w:right w:w="108" w:type="dxa"/>
-          </w:tblCellMar>
-        </w:tblPrEx>
-        <w:trPr>
-          <w:trHeight w:val="282" w:hRule="atLeast"/>
+          <w:trHeight w:val="297" w:hRule="atLeast"/>
           <w:jc w:val="center"/>
         </w:trPr>
         <w:tc>
@@ -15543,7 +15748,7 @@
           </w:tblCellMar>
         </w:tblPrEx>
         <w:trPr>
-          <w:trHeight w:val="282" w:hRule="atLeast"/>
+          <w:trHeight w:val="306" w:hRule="atLeast"/>
           <w:jc w:val="center"/>
         </w:trPr>
         <w:tc>
@@ -16022,7 +16227,6 @@
             <w:insideH w:val="single" w:color="auto" w:sz="4" w:space="0"/>
             <w:insideV w:val="single" w:color="auto" w:sz="4" w:space="0"/>
           </w:tblBorders>
-          <w:shd w:val="clear" w:color="auto" w:fill="auto"/>
           <w:tblCellMar>
             <w:top w:w="0" w:type="dxa"/>
             <w:left w:w="108" w:type="dxa"/>
@@ -16036,7 +16240,7 @@
         </w:trPr>
         <w:tc>
           <w:tcPr>
-            <w:tcW w:w="0" w:type="auto"/>
+            <w:tcW w:w="2091" w:type="dxa"/>
             <w:tcBorders>
               <w:tl2br w:val="nil"/>
               <w:tr2bl w:val="nil"/>
@@ -16081,7 +16285,7 @@
         </w:tc>
         <w:tc>
           <w:tcPr>
-            <w:tcW w:w="0" w:type="auto"/>
+            <w:tcW w:w="956" w:type="dxa"/>
             <w:tcBorders>
               <w:tl2br w:val="nil"/>
               <w:tr2bl w:val="nil"/>
@@ -16122,6 +16326,118 @@
                 <w:lang w:val="en-US" w:eastAsia="zh-CN" w:bidi="ar"/>
               </w:rPr>
               <w:t>256</w:t>
+            </w:r>
+          </w:p>
+        </w:tc>
+      </w:tr>
+      <w:tr>
+        <w:tblPrEx>
+          <w:tblBorders>
+            <w:top w:val="single" w:color="auto" w:sz="4" w:space="0"/>
+            <w:left w:val="single" w:color="auto" w:sz="4" w:space="0"/>
+            <w:bottom w:val="single" w:color="auto" w:sz="4" w:space="0"/>
+            <w:right w:val="single" w:color="auto" w:sz="4" w:space="0"/>
+            <w:insideH w:val="single" w:color="auto" w:sz="4" w:space="0"/>
+            <w:insideV w:val="single" w:color="auto" w:sz="4" w:space="0"/>
+          </w:tblBorders>
+          <w:tblCellMar>
+            <w:top w:w="0" w:type="dxa"/>
+            <w:left w:w="108" w:type="dxa"/>
+            <w:bottom w:w="0" w:type="dxa"/>
+            <w:right w:w="108" w:type="dxa"/>
+          </w:tblCellMar>
+        </w:tblPrEx>
+        <w:trPr>
+          <w:trHeight w:val="282" w:hRule="atLeast"/>
+          <w:jc w:val="center"/>
+        </w:trPr>
+        <w:tc>
+          <w:tcPr>
+            <w:tcW w:w="2091" w:type="dxa"/>
+            <w:tcBorders>
+              <w:tl2br w:val="nil"/>
+              <w:tr2bl w:val="nil"/>
+            </w:tcBorders>
+            <w:shd w:val="clear" w:color="auto" w:fill="auto"/>
+            <w:noWrap/>
+            <w:vAlign w:val="center"/>
+          </w:tcPr>
+          <w:p>
+            <w:pPr>
+              <w:keepNext w:val="0"/>
+              <w:keepLines w:val="0"/>
+              <w:widowControl/>
+              <w:suppressLineNumbers w:val="0"/>
+              <w:jc w:val="center"/>
+              <w:textAlignment w:val="center"/>
+              <w:rPr>
+                <w:rFonts w:hint="default" w:ascii="Times New Roman" w:hAnsi="Times New Roman" w:eastAsia="宋体" w:cs="Times New Roman"/>
+                <w:i w:val="0"/>
+                <w:iCs w:val="0"/>
+                <w:color w:val="000000"/>
+                <w:sz w:val="21"/>
+                <w:szCs w:val="21"/>
+                <w:u w:val="none"/>
+              </w:rPr>
+            </w:pPr>
+            <w:r>
+              <w:rPr>
+                <w:rFonts w:hint="default" w:ascii="Times New Roman" w:hAnsi="Times New Roman" w:eastAsia="宋体" w:cs="Times New Roman"/>
+                <w:i w:val="0"/>
+                <w:iCs w:val="0"/>
+                <w:color w:val="000000"/>
+                <w:kern w:val="0"/>
+                <w:sz w:val="21"/>
+                <w:szCs w:val="21"/>
+                <w:u w:val="none"/>
+                <w:lang w:val="en-US" w:eastAsia="zh-CN" w:bidi="ar"/>
+              </w:rPr>
+              <w:t>γ</w:t>
+            </w:r>
+          </w:p>
+        </w:tc>
+        <w:tc>
+          <w:tcPr>
+            <w:tcW w:w="956" w:type="dxa"/>
+            <w:tcBorders>
+              <w:tl2br w:val="nil"/>
+              <w:tr2bl w:val="nil"/>
+            </w:tcBorders>
+            <w:shd w:val="clear" w:color="auto" w:fill="auto"/>
+            <w:noWrap/>
+            <w:vAlign w:val="center"/>
+          </w:tcPr>
+          <w:p>
+            <w:pPr>
+              <w:keepNext w:val="0"/>
+              <w:keepLines w:val="0"/>
+              <w:widowControl/>
+              <w:suppressLineNumbers w:val="0"/>
+              <w:jc w:val="center"/>
+              <w:textAlignment w:val="center"/>
+              <w:rPr>
+                <w:rFonts w:hint="default" w:ascii="Times New Roman" w:hAnsi="Times New Roman" w:eastAsia="宋体" w:cs="Times New Roman"/>
+                <w:i w:val="0"/>
+                <w:iCs w:val="0"/>
+                <w:color w:val="000000"/>
+                <w:sz w:val="21"/>
+                <w:szCs w:val="21"/>
+                <w:u w:val="none"/>
+              </w:rPr>
+            </w:pPr>
+            <w:r>
+              <w:rPr>
+                <w:rFonts w:hint="default" w:ascii="Times New Roman" w:hAnsi="Times New Roman" w:eastAsia="宋体" w:cs="Times New Roman"/>
+                <w:i w:val="0"/>
+                <w:iCs w:val="0"/>
+                <w:color w:val="000000"/>
+                <w:kern w:val="0"/>
+                <w:sz w:val="21"/>
+                <w:szCs w:val="21"/>
+                <w:u w:val="none"/>
+                <w:lang w:val="en-US" w:eastAsia="zh-CN" w:bidi="ar"/>
+              </w:rPr>
+              <w:t>0.99</w:t>
             </w:r>
           </w:p>
         </w:tc>
@@ -16150,119 +16466,7 @@
         </w:trPr>
         <w:tc>
           <w:tcPr>
-            <w:tcW w:w="0" w:type="auto"/>
-            <w:tcBorders>
-              <w:tl2br w:val="nil"/>
-              <w:tr2bl w:val="nil"/>
-            </w:tcBorders>
-            <w:shd w:val="clear" w:color="auto" w:fill="auto"/>
-            <w:noWrap/>
-            <w:vAlign w:val="center"/>
-          </w:tcPr>
-          <w:p>
-            <w:pPr>
-              <w:keepNext w:val="0"/>
-              <w:keepLines w:val="0"/>
-              <w:widowControl/>
-              <w:suppressLineNumbers w:val="0"/>
-              <w:jc w:val="center"/>
-              <w:textAlignment w:val="center"/>
-              <w:rPr>
-                <w:rFonts w:hint="default" w:ascii="Times New Roman" w:hAnsi="Times New Roman" w:eastAsia="宋体" w:cs="Times New Roman"/>
-                <w:i w:val="0"/>
-                <w:iCs w:val="0"/>
-                <w:color w:val="000000"/>
-                <w:sz w:val="21"/>
-                <w:szCs w:val="21"/>
-                <w:u w:val="none"/>
-              </w:rPr>
-            </w:pPr>
-            <w:r>
-              <w:rPr>
-                <w:rFonts w:hint="default" w:ascii="Times New Roman" w:hAnsi="Times New Roman" w:eastAsia="宋体" w:cs="Times New Roman"/>
-                <w:i w:val="0"/>
-                <w:iCs w:val="0"/>
-                <w:color w:val="000000"/>
-                <w:kern w:val="0"/>
-                <w:sz w:val="21"/>
-                <w:szCs w:val="21"/>
-                <w:u w:val="none"/>
-                <w:lang w:val="en-US" w:eastAsia="zh-CN" w:bidi="ar"/>
-              </w:rPr>
-              <w:t>γ</w:t>
-            </w:r>
-          </w:p>
-        </w:tc>
-        <w:tc>
-          <w:tcPr>
-            <w:tcW w:w="0" w:type="auto"/>
-            <w:tcBorders>
-              <w:tl2br w:val="nil"/>
-              <w:tr2bl w:val="nil"/>
-            </w:tcBorders>
-            <w:shd w:val="clear" w:color="auto" w:fill="auto"/>
-            <w:noWrap/>
-            <w:vAlign w:val="center"/>
-          </w:tcPr>
-          <w:p>
-            <w:pPr>
-              <w:keepNext w:val="0"/>
-              <w:keepLines w:val="0"/>
-              <w:widowControl/>
-              <w:suppressLineNumbers w:val="0"/>
-              <w:jc w:val="center"/>
-              <w:textAlignment w:val="center"/>
-              <w:rPr>
-                <w:rFonts w:hint="default" w:ascii="Times New Roman" w:hAnsi="Times New Roman" w:eastAsia="宋体" w:cs="Times New Roman"/>
-                <w:i w:val="0"/>
-                <w:iCs w:val="0"/>
-                <w:color w:val="000000"/>
-                <w:sz w:val="21"/>
-                <w:szCs w:val="21"/>
-                <w:u w:val="none"/>
-              </w:rPr>
-            </w:pPr>
-            <w:r>
-              <w:rPr>
-                <w:rFonts w:hint="default" w:ascii="Times New Roman" w:hAnsi="Times New Roman" w:eastAsia="宋体" w:cs="Times New Roman"/>
-                <w:i w:val="0"/>
-                <w:iCs w:val="0"/>
-                <w:color w:val="000000"/>
-                <w:kern w:val="0"/>
-                <w:sz w:val="21"/>
-                <w:szCs w:val="21"/>
-                <w:u w:val="none"/>
-                <w:lang w:val="en-US" w:eastAsia="zh-CN" w:bidi="ar"/>
-              </w:rPr>
-              <w:t>0.99</w:t>
-            </w:r>
-          </w:p>
-        </w:tc>
-      </w:tr>
-      <w:tr>
-        <w:tblPrEx>
-          <w:tblBorders>
-            <w:top w:val="single" w:color="auto" w:sz="4" w:space="0"/>
-            <w:left w:val="single" w:color="auto" w:sz="4" w:space="0"/>
-            <w:bottom w:val="single" w:color="auto" w:sz="4" w:space="0"/>
-            <w:right w:val="single" w:color="auto" w:sz="4" w:space="0"/>
-            <w:insideH w:val="single" w:color="auto" w:sz="4" w:space="0"/>
-            <w:insideV w:val="single" w:color="auto" w:sz="4" w:space="0"/>
-          </w:tblBorders>
-          <w:tblCellMar>
-            <w:top w:w="0" w:type="dxa"/>
-            <w:left w:w="108" w:type="dxa"/>
-            <w:bottom w:w="0" w:type="dxa"/>
-            <w:right w:w="108" w:type="dxa"/>
-          </w:tblCellMar>
-        </w:tblPrEx>
-        <w:trPr>
-          <w:trHeight w:val="282" w:hRule="atLeast"/>
-          <w:jc w:val="center"/>
-        </w:trPr>
-        <w:tc>
-          <w:tcPr>
-            <w:tcW w:w="0" w:type="auto"/>
+            <w:tcW w:w="2091" w:type="dxa"/>
             <w:tcBorders>
               <w:tl2br w:val="nil"/>
               <w:tr2bl w:val="nil"/>
@@ -16312,7 +16516,7 @@
         </w:tc>
         <w:tc>
           <w:tcPr>
-            <w:tcW w:w="0" w:type="auto"/>
+            <w:tcW w:w="956" w:type="dxa"/>
             <w:tcBorders>
               <w:tl2br w:val="nil"/>
               <w:tr2bl w:val="nil"/>
@@ -16352,7 +16556,7 @@
                 <w:u w:val="none"/>
                 <w:lang w:val="en-US" w:eastAsia="zh-CN" w:bidi="ar"/>
               </w:rPr>
-              <w:t>0.05</w:t>
+              <w:t>0.005</w:t>
             </w:r>
           </w:p>
         </w:tc>
@@ -16381,7 +16585,7 @@
         </w:trPr>
         <w:tc>
           <w:tcPr>
-            <w:tcW w:w="0" w:type="auto"/>
+            <w:tcW w:w="2091" w:type="dxa"/>
             <w:tcBorders>
               <w:tl2br w:val="nil"/>
               <w:tr2bl w:val="nil"/>
@@ -16409,24 +16613,30 @@
                 <w:lang w:eastAsia="zh-CN"/>
               </w:rPr>
             </w:pPr>
-            <w:r>
-              <w:rPr>
-                <w:rFonts w:hint="eastAsia" w:ascii="Times New Roman" w:hAnsi="Times New Roman" w:eastAsia="宋体" w:cs="Times New Roman"/>
-                <w:i w:val="0"/>
-                <w:iCs w:val="0"/>
-                <w:color w:val="000000"/>
-                <w:sz w:val="21"/>
-                <w:szCs w:val="21"/>
-                <w:u w:val="none"/>
-                <w:lang w:eastAsia="zh-CN"/>
-              </w:rPr>
-              <w:t>λ</w:t>
-            </w:r>
+            <m:oMathPara>
+              <m:oMath>
+                <m:r>
+                  <m:rPr>
+                    <m:sty m:val="p"/>
+                  </m:rPr>
+                  <w:rPr>
+                    <w:rFonts w:ascii="Cambria Math" w:hAnsi="Cambria Math" w:cs="Times New Roman"/>
+                    <w:color w:val="000000"/>
+                    <w:kern w:val="2"/>
+                    <w:sz w:val="21"/>
+                    <w:szCs w:val="21"/>
+                    <w:u w:val="none"/>
+                    <w:lang w:val="en-US" w:bidi="ar-SA"/>
+                  </w:rPr>
+                  <m:t>α</m:t>
+                </m:r>
+              </m:oMath>
+            </m:oMathPara>
           </w:p>
         </w:tc>
         <w:tc>
           <w:tcPr>
-            <w:tcW w:w="0" w:type="auto"/>
+            <w:tcW w:w="956" w:type="dxa"/>
             <w:tcBorders>
               <w:tl2br w:val="nil"/>
               <w:tr2bl w:val="nil"/>
@@ -16448,10 +16658,11 @@
                 <w:i w:val="0"/>
                 <w:iCs w:val="0"/>
                 <w:color w:val="000000"/>
-                <w:sz w:val="21"/>
-                <w:szCs w:val="21"/>
-                <w:u w:val="none"/>
-                <w:lang w:val="en-US"/>
+                <w:kern w:val="0"/>
+                <w:sz w:val="21"/>
+                <w:szCs w:val="21"/>
+                <w:u w:val="none"/>
+                <w:lang w:val="en-US" w:eastAsia="zh-CN" w:bidi="ar"/>
               </w:rPr>
             </w:pPr>
             <w:r>
@@ -16480,7 +16691,7 @@
                 <w:u w:val="none"/>
                 <w:lang w:val="en-US" w:eastAsia="zh-CN" w:bidi="ar"/>
               </w:rPr>
-              <w:t>95</w:t>
+              <w:t>05</w:t>
             </w:r>
           </w:p>
         </w:tc>
@@ -16509,7 +16720,7 @@
         </w:trPr>
         <w:tc>
           <w:tcPr>
-            <w:tcW w:w="0" w:type="auto"/>
+            <w:tcW w:w="2091" w:type="dxa"/>
             <w:tcBorders>
               <w:tl2br w:val="nil"/>
               <w:tr2bl w:val="nil"/>
@@ -16534,27 +16745,27 @@
                 <w:sz w:val="21"/>
                 <w:szCs w:val="21"/>
                 <w:u w:val="none"/>
+                <w:lang w:val="en-US" w:eastAsia="zh-CN"/>
               </w:rPr>
             </w:pPr>
             <w:r>
               <w:rPr>
-                <w:rFonts w:hint="default" w:ascii="Times New Roman" w:hAnsi="Times New Roman" w:eastAsia="宋体" w:cs="Times New Roman"/>
-                <w:i w:val="0"/>
-                <w:iCs w:val="0"/>
-                <w:color w:val="000000"/>
-                <w:kern w:val="0"/>
-                <w:sz w:val="21"/>
-                <w:szCs w:val="21"/>
-                <w:u w:val="none"/>
-                <w:lang w:val="en-US" w:eastAsia="zh-CN" w:bidi="ar"/>
-              </w:rPr>
-              <w:t>update stride</w:t>
+                <w:rFonts w:hint="eastAsia" w:ascii="Times New Roman" w:hAnsi="Times New Roman" w:eastAsia="宋体" w:cs="Times New Roman"/>
+                <w:i w:val="0"/>
+                <w:iCs w:val="0"/>
+                <w:color w:val="000000"/>
+                <w:sz w:val="21"/>
+                <w:szCs w:val="21"/>
+                <w:u w:val="none"/>
+                <w:lang w:val="en-US" w:eastAsia="zh-CN"/>
+              </w:rPr>
+              <w:t>actor learning rate</w:t>
             </w:r>
           </w:p>
         </w:tc>
         <w:tc>
           <w:tcPr>
-            <w:tcW w:w="0" w:type="auto"/>
+            <w:tcW w:w="956" w:type="dxa"/>
             <w:tcBorders>
               <w:tl2br w:val="nil"/>
               <w:tr2bl w:val="nil"/>
@@ -16579,7 +16790,7 @@
                 <w:sz w:val="21"/>
                 <w:szCs w:val="21"/>
                 <w:u w:val="none"/>
-                <w:lang w:val="en-US"/>
+                <w:lang w:val="en-US" w:eastAsia="zh-CN"/>
               </w:rPr>
             </w:pPr>
             <w:r>
@@ -16588,13 +16799,12 @@
                 <w:i w:val="0"/>
                 <w:iCs w:val="0"/>
                 <w:color w:val="000000"/>
-                <w:kern w:val="0"/>
-                <w:sz w:val="21"/>
-                <w:szCs w:val="21"/>
-                <w:u w:val="none"/>
-                <w:lang w:val="en-US" w:eastAsia="zh-CN" w:bidi="ar"/>
-              </w:rPr>
-              <w:t>2048</w:t>
+                <w:sz w:val="21"/>
+                <w:szCs w:val="21"/>
+                <w:u w:val="none"/>
+                <w:lang w:val="en-US" w:eastAsia="zh-CN"/>
+              </w:rPr>
+              <w:t>0.0003</w:t>
             </w:r>
           </w:p>
         </w:tc>
@@ -16609,7 +16819,6 @@
             <w:insideH w:val="single" w:color="auto" w:sz="4" w:space="0"/>
             <w:insideV w:val="single" w:color="auto" w:sz="4" w:space="0"/>
           </w:tblBorders>
-          <w:shd w:val="clear" w:color="auto" w:fill="auto"/>
           <w:tblCellMar>
             <w:top w:w="0" w:type="dxa"/>
             <w:left w:w="108" w:type="dxa"/>
@@ -16623,7 +16832,7 @@
         </w:trPr>
         <w:tc>
           <w:tcPr>
-            <w:tcW w:w="0" w:type="auto"/>
+            <w:tcW w:w="2091" w:type="dxa"/>
             <w:tcBorders>
               <w:tl2br w:val="nil"/>
               <w:tr2bl w:val="nil"/>
@@ -16648,7 +16857,6 @@
                 <w:sz w:val="21"/>
                 <w:szCs w:val="21"/>
                 <w:u w:val="none"/>
-                <w:lang w:val="en-US" w:eastAsia="zh-CN"/>
               </w:rPr>
             </w:pPr>
             <w:r>
@@ -16657,18 +16865,33 @@
                 <w:i w:val="0"/>
                 <w:iCs w:val="0"/>
                 <w:color w:val="000000"/>
-                <w:sz w:val="21"/>
-                <w:szCs w:val="21"/>
-                <w:u w:val="none"/>
-                <w:lang w:val="en-US" w:eastAsia="zh-CN"/>
-              </w:rPr>
-              <w:t>actor learning rate</w:t>
+                <w:kern w:val="0"/>
+                <w:sz w:val="21"/>
+                <w:szCs w:val="21"/>
+                <w:u w:val="none"/>
+                <w:lang w:val="en-US" w:eastAsia="zh-CN" w:bidi="ar"/>
+              </w:rPr>
+              <w:t xml:space="preserve">critic </w:t>
+            </w:r>
+            <w:r>
+              <w:rPr>
+                <w:rFonts w:hint="default" w:ascii="Times New Roman" w:hAnsi="Times New Roman" w:eastAsia="宋体" w:cs="Times New Roman"/>
+                <w:i w:val="0"/>
+                <w:iCs w:val="0"/>
+                <w:color w:val="000000"/>
+                <w:kern w:val="0"/>
+                <w:sz w:val="21"/>
+                <w:szCs w:val="21"/>
+                <w:u w:val="none"/>
+                <w:lang w:val="en-US" w:eastAsia="zh-CN" w:bidi="ar"/>
+              </w:rPr>
+              <w:t>learning rate</w:t>
             </w:r>
           </w:p>
         </w:tc>
         <w:tc>
           <w:tcPr>
-            <w:tcW w:w="0" w:type="auto"/>
+            <w:tcW w:w="956" w:type="dxa"/>
             <w:tcBorders>
               <w:tl2br w:val="nil"/>
               <w:tr2bl w:val="nil"/>
@@ -16693,133 +16916,6 @@
                 <w:sz w:val="21"/>
                 <w:szCs w:val="21"/>
                 <w:u w:val="none"/>
-                <w:lang w:val="en-US" w:eastAsia="zh-CN"/>
-              </w:rPr>
-            </w:pPr>
-            <w:r>
-              <w:rPr>
-                <w:rFonts w:hint="eastAsia" w:ascii="Times New Roman" w:hAnsi="Times New Roman" w:eastAsia="宋体" w:cs="Times New Roman"/>
-                <w:i w:val="0"/>
-                <w:iCs w:val="0"/>
-                <w:color w:val="000000"/>
-                <w:sz w:val="21"/>
-                <w:szCs w:val="21"/>
-                <w:u w:val="none"/>
-                <w:lang w:val="en-US" w:eastAsia="zh-CN"/>
-              </w:rPr>
-              <w:t>0.0003</w:t>
-            </w:r>
-          </w:p>
-        </w:tc>
-      </w:tr>
-      <w:tr>
-        <w:tblPrEx>
-          <w:tblBorders>
-            <w:top w:val="single" w:color="auto" w:sz="4" w:space="0"/>
-            <w:left w:val="single" w:color="auto" w:sz="4" w:space="0"/>
-            <w:bottom w:val="single" w:color="auto" w:sz="4" w:space="0"/>
-            <w:right w:val="single" w:color="auto" w:sz="4" w:space="0"/>
-            <w:insideH w:val="single" w:color="auto" w:sz="4" w:space="0"/>
-            <w:insideV w:val="single" w:color="auto" w:sz="4" w:space="0"/>
-          </w:tblBorders>
-          <w:shd w:val="clear" w:color="auto" w:fill="auto"/>
-          <w:tblCellMar>
-            <w:top w:w="0" w:type="dxa"/>
-            <w:left w:w="108" w:type="dxa"/>
-            <w:bottom w:w="0" w:type="dxa"/>
-            <w:right w:w="108" w:type="dxa"/>
-          </w:tblCellMar>
-        </w:tblPrEx>
-        <w:trPr>
-          <w:trHeight w:val="282" w:hRule="atLeast"/>
-          <w:jc w:val="center"/>
-        </w:trPr>
-        <w:tc>
-          <w:tcPr>
-            <w:tcW w:w="0" w:type="auto"/>
-            <w:tcBorders>
-              <w:tl2br w:val="nil"/>
-              <w:tr2bl w:val="nil"/>
-            </w:tcBorders>
-            <w:shd w:val="clear" w:color="auto" w:fill="auto"/>
-            <w:noWrap/>
-            <w:vAlign w:val="center"/>
-          </w:tcPr>
-          <w:p>
-            <w:pPr>
-              <w:keepNext w:val="0"/>
-              <w:keepLines w:val="0"/>
-              <w:widowControl/>
-              <w:suppressLineNumbers w:val="0"/>
-              <w:jc w:val="center"/>
-              <w:textAlignment w:val="center"/>
-              <w:rPr>
-                <w:rFonts w:hint="default" w:ascii="Times New Roman" w:hAnsi="Times New Roman" w:eastAsia="宋体" w:cs="Times New Roman"/>
-                <w:i w:val="0"/>
-                <w:iCs w:val="0"/>
-                <w:color w:val="000000"/>
-                <w:sz w:val="21"/>
-                <w:szCs w:val="21"/>
-                <w:u w:val="none"/>
-              </w:rPr>
-            </w:pPr>
-            <w:r>
-              <w:rPr>
-                <w:rFonts w:hint="eastAsia" w:ascii="Times New Roman" w:hAnsi="Times New Roman" w:eastAsia="宋体" w:cs="Times New Roman"/>
-                <w:i w:val="0"/>
-                <w:iCs w:val="0"/>
-                <w:color w:val="000000"/>
-                <w:kern w:val="0"/>
-                <w:sz w:val="21"/>
-                <w:szCs w:val="21"/>
-                <w:u w:val="none"/>
-                <w:lang w:val="en-US" w:eastAsia="zh-CN" w:bidi="ar"/>
-              </w:rPr>
-              <w:t xml:space="preserve">critic </w:t>
-            </w:r>
-            <w:r>
-              <w:rPr>
-                <w:rFonts w:hint="default" w:ascii="Times New Roman" w:hAnsi="Times New Roman" w:eastAsia="宋体" w:cs="Times New Roman"/>
-                <w:i w:val="0"/>
-                <w:iCs w:val="0"/>
-                <w:color w:val="000000"/>
-                <w:kern w:val="0"/>
-                <w:sz w:val="21"/>
-                <w:szCs w:val="21"/>
-                <w:u w:val="none"/>
-                <w:lang w:val="en-US" w:eastAsia="zh-CN" w:bidi="ar"/>
-              </w:rPr>
-              <w:t>learning rate</w:t>
-            </w:r>
-          </w:p>
-        </w:tc>
-        <w:tc>
-          <w:tcPr>
-            <w:tcW w:w="0" w:type="auto"/>
-            <w:tcBorders>
-              <w:tl2br w:val="nil"/>
-              <w:tr2bl w:val="nil"/>
-            </w:tcBorders>
-            <w:shd w:val="clear" w:color="auto" w:fill="auto"/>
-            <w:noWrap/>
-            <w:vAlign w:val="center"/>
-          </w:tcPr>
-          <w:p>
-            <w:pPr>
-              <w:keepNext w:val="0"/>
-              <w:keepLines w:val="0"/>
-              <w:widowControl/>
-              <w:suppressLineNumbers w:val="0"/>
-              <w:jc w:val="center"/>
-              <w:textAlignment w:val="center"/>
-              <w:rPr>
-                <w:rFonts w:hint="default" w:ascii="Times New Roman" w:hAnsi="Times New Roman" w:eastAsia="宋体" w:cs="Times New Roman"/>
-                <w:i w:val="0"/>
-                <w:iCs w:val="0"/>
-                <w:color w:val="000000"/>
-                <w:sz w:val="21"/>
-                <w:szCs w:val="21"/>
-                <w:u w:val="none"/>
                 <w:lang w:val="en-US"/>
               </w:rPr>
             </w:pPr>
@@ -16952,20 +17048,6 @@
         <w:ind w:leftChars="0"/>
         <w:jc w:val="both"/>
         <w:rPr>
-          <w:rFonts w:hint="eastAsia"/>
-          <w:lang w:val="en-US" w:eastAsia="zh-CN"/>
-        </w:rPr>
-      </w:pPr>
-    </w:p>
-    <w:p>
-      <w:pPr>
-        <w:numPr>
-          <w:ilvl w:val="0"/>
-          <w:numId w:val="0"/>
-        </w:numPr>
-        <w:ind w:leftChars="0"/>
-        <w:jc w:val="both"/>
-        <w:rPr>
           <w:rFonts w:hint="default"/>
           <w:b/>
           <w:bCs/>
@@ -17025,7 +17107,7 @@
           <w:rFonts w:hint="eastAsia"/>
           <w:lang w:val="en-US" w:eastAsia="zh-CN"/>
         </w:rPr>
-        <w:t>For PPO, the Actor and Critic are trained for 15000 times, and the gap between each training is 2048 steps. although the episode number is much larger than DQN (about 10000 episodes), but the training is much quicker. The result is shown in Figure 6. As we can see, the result is not that steady, and generally the performance is improving quite slowly. To gain a good performance takes loads of training steps, and the best reward is around 2500.</w:t>
+        <w:t>For PPO, the Actor and Critic are trained for 3000 times, for about 10000 episodes. But the training is much quicker. The result is shown in Figure 7. As we can see, the result is not that steady, and generally the performance is improving quite slowly. To gain a good performance takes loads of training steps, and the best reward is around 2500.</w:t>
       </w:r>
     </w:p>
     <w:p>
@@ -17048,8 +17130,8 @@
         </w:rPr>
         <w:drawing>
           <wp:inline distT="0" distB="0" distL="114300" distR="114300">
-            <wp:extent cx="3094990" cy="2366645"/>
-            <wp:effectExtent l="0" t="0" r="3175" b="8255"/>
+            <wp:extent cx="1800225" cy="1377315"/>
+            <wp:effectExtent l="0" t="0" r="2540" b="4445"/>
             <wp:docPr id="1" name="图片 1" descr="PPO_Ant_10000"/>
             <wp:cNvGraphicFramePr>
               <a:graphicFrameLocks xmlns:a="http://schemas.openxmlformats.org/drawingml/2006/main" noChangeAspect="1"/>
@@ -17064,7 +17146,7 @@
                     </pic:cNvPicPr>
                   </pic:nvPicPr>
                   <pic:blipFill>
-                    <a:blip r:embed="rId10"/>
+                    <a:blip r:embed="rId11"/>
                     <a:srcRect l="1493" t="4531" r="6226" b="984"/>
                     <a:stretch>
                       <a:fillRect/>
@@ -17073,7 +17155,7 @@
                   <pic:spPr>
                     <a:xfrm>
                       <a:off x="0" y="0"/>
-                      <a:ext cx="3094990" cy="2366645"/>
+                      <a:ext cx="1800225" cy="1377315"/>
                     </a:xfrm>
                     <a:prstGeom prst="rect">
                       <a:avLst/>
@@ -17124,7 +17206,7 @@
           <w:szCs w:val="21"/>
           <w:lang w:val="en-US" w:eastAsia="zh-CN"/>
         </w:rPr>
-        <w:t>6</w:t>
+        <w:t>7</w:t>
       </w:r>
       <w:r>
         <w:rPr>
@@ -17155,13 +17237,78 @@
           <w:ilvl w:val="0"/>
           <w:numId w:val="0"/>
         </w:numPr>
+        <w:ind w:leftChars="0" w:firstLine="420" w:firstLineChars="0"/>
+        <w:jc w:val="both"/>
+        <w:rPr>
+          <w:rFonts w:hint="default"/>
+          <w:lang w:val="en-US"/>
+        </w:rPr>
+      </w:pPr>
+      <w:r>
+        <w:rPr>
+          <w:rFonts w:hint="eastAsia"/>
+          <w:lang w:val="en-US" w:eastAsia="zh-CN"/>
+        </w:rPr>
+        <w:t>For SAC, the Actor and Critic are trained for 2500 episodes with the total interaction of 2000000 times. Compared with PPO, the training time is bit slower due to more training steps. The result is shown in Figure 8. The result is much more steady than PPO, and could achieve good performance quickly. The best reward is around 4000.</w:t>
+      </w:r>
+    </w:p>
+    <w:p>
+      <w:pPr>
+        <w:numPr>
+          <w:ilvl w:val="0"/>
+          <w:numId w:val="0"/>
+        </w:numPr>
         <w:ind w:leftChars="0"/>
-        <w:jc w:val="both"/>
-        <w:rPr>
-          <w:rFonts w:hint="eastAsia"/>
-          <w:lang w:val="en-US" w:eastAsia="zh-CN"/>
+        <w:jc w:val="center"/>
+        <w:rPr>
+          <w:rFonts w:hint="eastAsia" w:eastAsiaTheme="minorEastAsia"/>
+          <w:lang w:eastAsia="zh-CN"/>
         </w:rPr>
       </w:pPr>
+      <w:r>
+        <w:rPr>
+          <w:rFonts w:hint="eastAsia" w:eastAsiaTheme="minorEastAsia"/>
+          <w:lang w:eastAsia="zh-CN"/>
+        </w:rPr>
+        <w:drawing>
+          <wp:inline distT="0" distB="0" distL="114300" distR="114300">
+            <wp:extent cx="1908175" cy="1548130"/>
+            <wp:effectExtent l="0" t="0" r="2540" b="6350"/>
+            <wp:docPr id="7" name="图片 7" descr="SAC_Ant"/>
+            <wp:cNvGraphicFramePr>
+              <a:graphicFrameLocks xmlns:a="http://schemas.openxmlformats.org/drawingml/2006/main" noChangeAspect="1"/>
+            </wp:cNvGraphicFramePr>
+            <a:graphic xmlns:a="http://schemas.openxmlformats.org/drawingml/2006/main">
+              <a:graphicData uri="http://schemas.openxmlformats.org/drawingml/2006/picture">
+                <pic:pic xmlns:pic="http://schemas.openxmlformats.org/drawingml/2006/picture">
+                  <pic:nvPicPr>
+                    <pic:cNvPr id="7" name="图片 7" descr="SAC_Ant"/>
+                    <pic:cNvPicPr>
+                      <a:picLocks noChangeAspect="1"/>
+                    </pic:cNvPicPr>
+                  </pic:nvPicPr>
+                  <pic:blipFill>
+                    <a:blip r:embed="rId12"/>
+                    <a:srcRect l="2886" t="2351" r="7344" b="599"/>
+                    <a:stretch>
+                      <a:fillRect/>
+                    </a:stretch>
+                  </pic:blipFill>
+                  <pic:spPr>
+                    <a:xfrm>
+                      <a:off x="0" y="0"/>
+                      <a:ext cx="1908175" cy="1548130"/>
+                    </a:xfrm>
+                    <a:prstGeom prst="rect">
+                      <a:avLst/>
+                    </a:prstGeom>
+                  </pic:spPr>
+                </pic:pic>
+              </a:graphicData>
+            </a:graphic>
+          </wp:inline>
+        </w:drawing>
+      </w:r>
     </w:p>
     <w:p>
       <w:pPr>
@@ -17170,12 +17317,57 @@
           <w:ilvl w:val="0"/>
           <w:numId w:val="0"/>
         </w:numPr>
-        <w:jc w:val="both"/>
+        <w:ind w:firstLine="420" w:firstLineChars="0"/>
+        <w:jc w:val="center"/>
         <w:rPr>
           <w:rFonts w:hint="eastAsia"/>
           <w:lang w:val="en-US" w:eastAsia="zh-CN"/>
         </w:rPr>
       </w:pPr>
+      <w:r>
+        <w:rPr>
+          <w:rFonts w:hint="default" w:ascii="Times New Roman" w:hAnsi="Times New Roman" w:eastAsia="宋体" w:cs="Times New Roman"/>
+          <w:b/>
+          <w:bCs/>
+          <w:sz w:val="21"/>
+          <w:szCs w:val="21"/>
+          <w:lang w:val="en-US" w:eastAsia="zh-CN"/>
+        </w:rPr>
+        <w:t xml:space="preserve">Figure </w:t>
+      </w:r>
+      <w:r>
+        <w:rPr>
+          <w:rFonts w:hint="eastAsia" w:ascii="Times New Roman" w:hAnsi="Times New Roman" w:eastAsia="宋体" w:cs="Times New Roman"/>
+          <w:b/>
+          <w:bCs/>
+          <w:sz w:val="21"/>
+          <w:szCs w:val="21"/>
+          <w:lang w:val="en-US" w:eastAsia="zh-CN"/>
+        </w:rPr>
+        <w:t>8</w:t>
+      </w:r>
+      <w:r>
+        <w:rPr>
+          <w:rFonts w:hint="default" w:ascii="Times New Roman" w:hAnsi="Times New Roman" w:eastAsia="宋体" w:cs="Times New Roman"/>
+          <w:b/>
+          <w:bCs/>
+          <w:sz w:val="21"/>
+          <w:szCs w:val="21"/>
+          <w:lang w:val="en-US" w:eastAsia="zh-CN"/>
+        </w:rPr>
+        <w:t xml:space="preserve">. </w:t>
+      </w:r>
+      <w:r>
+        <w:rPr>
+          <w:rFonts w:hint="eastAsia" w:ascii="Times New Roman" w:hAnsi="Times New Roman" w:eastAsia="宋体" w:cs="Times New Roman"/>
+          <w:b/>
+          <w:bCs/>
+          <w:sz w:val="21"/>
+          <w:szCs w:val="21"/>
+          <w:lang w:val="en-US" w:eastAsia="zh-CN"/>
+        </w:rPr>
+        <w:t>SAC result on Ant-v2</w:t>
+      </w:r>
     </w:p>
     <w:p>
       <w:pPr>
@@ -17223,7 +17415,7 @@
           <w:rFonts w:hint="eastAsia"/>
           <w:lang w:val="en-US" w:eastAsia="zh-CN"/>
         </w:rPr>
-        <w:t xml:space="preserve">In this project, I implement both value-based and policy-based methods on Atari and MuJoCo environments. In specific, DQN on PongNoFrameSkip-v4, PPO and DDPG on Ant-v2. </w:t>
+        <w:t xml:space="preserve">In this project, I implement both value-based and policy-based methods on Atari and MuJoCo environments. In specific, DQN and DDQN on Pong-v4, PPO and DDPG on Ant-v2. </w:t>
       </w:r>
     </w:p>
     <w:p>
@@ -17244,7 +17436,7 @@
           <w:rFonts w:hint="eastAsia"/>
           <w:lang w:val="en-US" w:eastAsia="zh-CN"/>
         </w:rPr>
-        <w:t>For value-based RL algorithm, DQN does perform well in Atari game, but the training time is quite costly, 1000 episodes would take hours. It also suffers from sample unpredictability. If the agent couldn</w:t>
+        <w:t>For value-based RL algorithm, DQN and DDQN does perform well in Atari game, but the training time is quite costly, 1000 episodes would take hours. It also suffers from sample unpredictability. If the agent couldn</w:t>
       </w:r>
       <w:r>
         <w:rPr>
@@ -17378,7 +17570,7 @@
           <w:rFonts w:hint="eastAsia"/>
           <w:lang w:val="en-US" w:eastAsia="zh-CN"/>
         </w:rPr>
-        <w:t>. So if I choose DDPG, I would waste long time trying to improvement the performance of a method that could not gain good performance, which is not sensible.</w:t>
+        <w:t>. So if I choose DDPG, although with baseline of last assignment, I would still waste long time trying to improve the performance of a method that could not gain good performance, which is not sensible.</w:t>
       </w:r>
     </w:p>
     <w:p>
@@ -17418,10 +17610,10 @@
                     </pic:cNvPicPr>
                   </pic:nvPicPr>
                   <pic:blipFill>
-                    <a:blip r:embed="rId11">
+                    <a:blip r:embed="rId13">
                       <a:extLst>
                         <a:ext uri="{96DAC541-7B7A-43D3-8B79-37D633B846F1}">
-                          <asvg:svgBlip xmlns:asvg="http://schemas.microsoft.com/office/drawing/2016/SVG/main" r:embed="rId12"/>
+                          <asvg:svgBlip xmlns:asvg="http://schemas.microsoft.com/office/drawing/2016/SVG/main" r:embed="rId14"/>
                         </a:ext>
                       </a:extLst>
                     </a:blip>
@@ -17482,7 +17674,7 @@
           <w:szCs w:val="21"/>
           <w:lang w:val="en-US" w:eastAsia="zh-CN"/>
         </w:rPr>
-        <w:t>7</w:t>
+        <w:t>9</w:t>
       </w:r>
       <w:r>
         <w:rPr>
